--- a/Design document.docx
+++ b/Design document.docx
@@ -1,6 +1,6 @@
 
 <file path=word/document.xml><?xml version="1.0" encoding="utf-8"?>
-<w:document xmlns:wpc="http://schemas.microsoft.com/office/word/2010/wordprocessingCanvas" xmlns:mo="http://schemas.microsoft.com/office/mac/office/2008/main" xmlns:mc="http://schemas.openxmlformats.org/markup-compatibility/2006" xmlns:mv="urn:schemas-microsoft-com:mac:vml" xmlns:o="urn:schemas-microsoft-com:office:office" xmlns:r="http://schemas.openxmlformats.org/officeDocument/2006/relationships" xmlns:m="http://schemas.openxmlformats.org/officeDocument/2006/math" xmlns:v="urn:schemas-microsoft-com:vml" xmlns:wp14="http://schemas.microsoft.com/office/word/2010/wordprocessingDrawing" xmlns:wp="http://schemas.openxmlformats.org/drawingml/2006/wordprocessingDrawing" xmlns:w10="urn:schemas-microsoft-com:office:word" xmlns:w="http://schemas.openxmlformats.org/wordprocessingml/2006/main" xmlns:w14="http://schemas.microsoft.com/office/word/2010/wordml" xmlns:wpg="http://schemas.microsoft.com/office/word/2010/wordprocessingGroup" xmlns:wpi="http://schemas.microsoft.com/office/word/2010/wordprocessingInk" xmlns:wne="http://schemas.microsoft.com/office/word/2006/wordml" xmlns:wps="http://schemas.microsoft.com/office/word/2010/wordprocessingShape" mc:Ignorable="w14 wp14">
+<w:document xmlns:wpc="http://schemas.microsoft.com/office/word/2010/wordprocessingCanvas" xmlns:mc="http://schemas.openxmlformats.org/markup-compatibility/2006" xmlns:o="urn:schemas-microsoft-com:office:office" xmlns:r="http://schemas.openxmlformats.org/officeDocument/2006/relationships" xmlns:m="http://schemas.openxmlformats.org/officeDocument/2006/math" xmlns:v="urn:schemas-microsoft-com:vml" xmlns:wp14="http://schemas.microsoft.com/office/word/2010/wordprocessingDrawing" xmlns:wp="http://schemas.openxmlformats.org/drawingml/2006/wordprocessingDrawing" xmlns:w10="urn:schemas-microsoft-com:office:word" xmlns:w="http://schemas.openxmlformats.org/wordprocessingml/2006/main" xmlns:w14="http://schemas.microsoft.com/office/word/2010/wordml" xmlns:wpg="http://schemas.microsoft.com/office/word/2010/wordprocessingGroup" xmlns:wpi="http://schemas.microsoft.com/office/word/2010/wordprocessingInk" xmlns:wne="http://schemas.microsoft.com/office/word/2006/wordml" xmlns:wps="http://schemas.microsoft.com/office/word/2010/wordprocessingShape" mc:Ignorable="w14 wp14">
   <w:body>
     <w:tbl>
       <w:tblPr>
@@ -82,6 +82,7 @@
             <w:dataBinding w:prefixMappings="xmlns:ns0='http://schemas.openxmlformats.org/package/2006/metadata/core-properties' xmlns:ns1='http://purl.org/dc/elements/1.1/'" w:xpath="/ns0:coreProperties[1]/ns1:title[1]" w:storeItemID="{6C3C8BC8-F283-45AE-878A-BAB7291924A1}"/>
             <w:text/>
           </w:sdtPr>
+          <w:sdtEndPr/>
           <w:sdtContent>
             <w:tc>
               <w:tcPr>
@@ -131,6 +132,7 @@
             <w:dataBinding w:prefixMappings="xmlns:ns0='http://schemas.openxmlformats.org/package/2006/metadata/core-properties' xmlns:ns1='http://purl.org/dc/elements/1.1/'" w:xpath="/ns0:coreProperties[1]/ns1:subject[1]" w:storeItemID="{6C3C8BC8-F283-45AE-878A-BAB7291924A1}"/>
             <w:text/>
           </w:sdtPr>
+          <w:sdtEndPr/>
           <w:sdtContent>
             <w:tc>
               <w:tcPr>
@@ -216,6 +218,7 @@
             </w:rPr>
             <w:alias w:val="Date"/>
             <w:id w:val="516659546"/>
+            <w:showingPlcHdr/>
             <w:dataBinding w:prefixMappings="xmlns:ns0='http://schemas.microsoft.com/office/2006/coverPageProps'" w:xpath="/ns0:CoverPageProperties[1]/ns0:PublishDate[1]" w:storeItemID="{55AF091B-3C7A-41E3-B477-F2FDAA23CFDA}"/>
             <w:date w:fullDate="2015-12-02T00:00:00Z">
               <w:dateFormat w:val="M/d/yyyy"/>
@@ -224,6 +227,7 @@
               <w:calendar w:val="gregorian"/>
             </w:date>
           </w:sdtPr>
+          <w:sdtEndPr/>
           <w:sdtContent>
             <w:tc>
               <w:tcPr>
@@ -244,7 +248,7 @@
                     <w:b/>
                     <w:bCs/>
                   </w:rPr>
-                  <w:t>12/2/2015</w:t>
+                  <w:t xml:space="preserve">     </w:t>
                 </w:r>
               </w:p>
             </w:tc>
@@ -266,6 +270,7 @@
           <w:id w:val="-2033408917"/>
           <w:showingPlcHdr/>
           <w:dataBinding w:prefixMappings="xmlns:ns0='http://schemas.microsoft.com/office/2006/coverPageProps'" w:xpath="/ns0:CoverPageProperties[1]/ns0:PublishDate[1]" w:storeItemID="{55AF091B-3C7A-41E3-B477-F2FDAA23CFDA}"/>
+          <w:text/>
         </w:sdtPr>
         <w:sdtEndPr/>
         <w:sdtContent>
@@ -280,14 +285,8 @@
       </w:sdt>
       <w:r>
         <w:rPr>
-          <w:b/>
-          <w:bCs/>
-        </w:rPr>
-      </w:r>
-      <w:r>
-        <w:rPr>
           <w:noProof/>
-          <w:lang w:val="en-US"/>
+          <w:lang w:val="en-GB" w:eastAsia="en-GB"/>
         </w:rPr>
         <mc:AlternateContent>
           <mc:Choice Requires="wps">
@@ -494,7 +493,7 @@
               </wp:anchor>
             </w:drawing>
           </mc:Choice>
-          <mc:Fallback>
+          <mc:Fallback xmlns:mv="urn:schemas-microsoft-com:mac:vml" xmlns:mo="http://schemas.microsoft.com/office/mac/office/2008/main">
             <w:pict>
               <v:shapetype id="_x0000_t202" coordsize="21600,21600" o:spt="202" path="m0,0l0,21600,21600,21600,21600,0xe">
                 <v:stroke joinstyle="miter"/>
@@ -679,6 +678,15 @@
     </w:p>
     <w:sdt>
       <w:sdtPr>
+        <w:rPr>
+          <w:rFonts w:asciiTheme="minorHAnsi" w:eastAsiaTheme="minorHAnsi" w:hAnsiTheme="minorHAnsi" w:cstheme="minorBidi"/>
+          <w:b w:val="0"/>
+          <w:bCs w:val="0"/>
+          <w:color w:val="auto"/>
+          <w:sz w:val="22"/>
+          <w:szCs w:val="22"/>
+          <w:lang w:val="bg-BG"/>
+        </w:rPr>
         <w:id w:val="895171722"/>
         <w:docPartObj>
           <w:docPartGallery w:val="Table of Contents"/>
@@ -687,12 +695,7 @@
       </w:sdtPr>
       <w:sdtEndPr>
         <w:rPr>
-          <w:rFonts w:asciiTheme="minorHAnsi" w:eastAsiaTheme="minorHAnsi" w:hAnsiTheme="minorHAnsi" w:cstheme="minorBidi"/>
           <w:noProof/>
-          <w:color w:val="auto"/>
-          <w:sz w:val="22"/>
-          <w:szCs w:val="22"/>
-          <w:lang w:val="bg-BG"/>
         </w:rPr>
       </w:sdtEndPr>
       <w:sdtContent>
@@ -955,8 +958,6 @@
           <w:rFonts w:asciiTheme="majorHAnsi" w:hAnsiTheme="majorHAnsi"/>
         </w:rPr>
       </w:pPr>
-      <w:bookmarkStart w:id="1" w:name="_GoBack"/>
-      <w:bookmarkEnd w:id="1"/>
       <w:r>
         <w:rPr>
           <w:rFonts w:asciiTheme="majorHAnsi" w:hAnsiTheme="majorHAnsi"/>
@@ -1034,16 +1035,754 @@
         <w:jc w:val="center"/>
         <w:rPr>
           <w:rFonts w:asciiTheme="minorHAnsi" w:hAnsiTheme="minorHAnsi"/>
+          <w:lang w:val="en-GB"/>
         </w:rPr>
       </w:pPr>
-      <w:bookmarkStart w:id="2" w:name="_Toc310712853"/>
+      <w:bookmarkStart w:id="1" w:name="_Toc310712853"/>
       <w:r>
         <w:rPr>
           <w:rFonts w:asciiTheme="minorHAnsi" w:hAnsiTheme="minorHAnsi"/>
         </w:rPr>
+        <w:lastRenderedPageBreak/>
         <w:t>Class diagram</w:t>
       </w:r>
+      <w:bookmarkEnd w:id="1"/>
+    </w:p>
+    <w:p>
+      <w:pPr>
+        <w:rPr>
+          <w:lang w:val="en-GB"/>
+        </w:rPr>
+      </w:pPr>
+    </w:p>
+    <w:p>
+      <w:pPr>
+        <w:spacing w:after="0" w:line="240" w:lineRule="auto"/>
+        <w:rPr>
+          <w:lang w:val="en-GB"/>
+        </w:rPr>
+      </w:pPr>
+      <w:r>
+        <w:rPr>
+          <w:lang w:val="en-GB"/>
+        </w:rPr>
+        <w:br w:type="page"/>
+      </w:r>
+      <w:bookmarkStart w:id="2" w:name="_GoBack"/>
       <w:bookmarkEnd w:id="2"/>
+    </w:p>
+    <w:p>
+      <w:pPr>
+        <w:pStyle w:val="Heading2"/>
+        <w:rPr>
+          <w:rFonts w:asciiTheme="minorHAnsi" w:hAnsiTheme="minorHAnsi"/>
+          <w:lang w:val="en-GB"/>
+        </w:rPr>
+      </w:pPr>
+      <w:r>
+        <w:rPr>
+          <w:rFonts w:asciiTheme="minorHAnsi" w:hAnsiTheme="minorHAnsi"/>
+          <w:lang w:val="en-GB"/>
+        </w:rPr>
+        <w:lastRenderedPageBreak/>
+        <w:t>Description of classes and its members</w:t>
+      </w:r>
+    </w:p>
+    <w:p>
+      <w:pPr>
+        <w:rPr>
+          <w:lang w:val="en-GB"/>
+        </w:rPr>
+      </w:pPr>
+    </w:p>
+    <w:p>
+      <w:pPr>
+        <w:pStyle w:val="Heading4"/>
+        <w:rPr>
+          <w:rFonts w:asciiTheme="minorHAnsi" w:hAnsiTheme="minorHAnsi"/>
+          <w:lang w:val="en-GB"/>
+        </w:rPr>
+      </w:pPr>
+      <w:r>
+        <w:rPr>
+          <w:rFonts w:asciiTheme="minorHAnsi" w:hAnsiTheme="minorHAnsi"/>
+          <w:lang w:val="en-GB"/>
+        </w:rPr>
+        <w:t>Network</w:t>
+      </w:r>
+    </w:p>
+    <w:p>
+      <w:pPr>
+        <w:rPr>
+          <w:lang w:val="en-GB"/>
+        </w:rPr>
+      </w:pPr>
+      <w:r>
+        <w:rPr>
+          <w:lang w:val="en-GB"/>
+        </w:rPr>
+        <w:tab/>
+      </w:r>
+      <w:r>
+        <w:rPr>
+          <w:lang w:val="en-GB"/>
+        </w:rPr>
+        <w:t xml:space="preserve">The network class contains a list of components and a list of pipelines. As methods, we have </w:t>
+      </w:r>
+      <w:proofErr w:type="spellStart"/>
+      <w:r>
+        <w:rPr>
+          <w:lang w:val="en-GB"/>
+        </w:rPr>
+        <w:t>AddCoponent</w:t>
+      </w:r>
+      <w:proofErr w:type="spellEnd"/>
+      <w:r>
+        <w:rPr>
+          <w:lang w:val="en-GB"/>
+        </w:rPr>
+        <w:t xml:space="preserve">, </w:t>
+      </w:r>
+      <w:proofErr w:type="spellStart"/>
+      <w:r>
+        <w:rPr>
+          <w:lang w:val="en-GB"/>
+        </w:rPr>
+        <w:t>RemoveComponent</w:t>
+      </w:r>
+      <w:proofErr w:type="spellEnd"/>
+      <w:r>
+        <w:rPr>
+          <w:lang w:val="en-GB"/>
+        </w:rPr>
+        <w:t xml:space="preserve">, </w:t>
+      </w:r>
+      <w:proofErr w:type="spellStart"/>
+      <w:r>
+        <w:rPr>
+          <w:lang w:val="en-GB"/>
+        </w:rPr>
+        <w:t>RemovePipeline</w:t>
+      </w:r>
+      <w:proofErr w:type="spellEnd"/>
+      <w:r>
+        <w:rPr>
+          <w:lang w:val="en-GB"/>
+        </w:rPr>
+        <w:t xml:space="preserve">, </w:t>
+      </w:r>
+      <w:proofErr w:type="spellStart"/>
+      <w:proofErr w:type="gramStart"/>
+      <w:r>
+        <w:rPr>
+          <w:lang w:val="en-GB"/>
+        </w:rPr>
+        <w:t>AddPipeline</w:t>
+      </w:r>
+      <w:proofErr w:type="spellEnd"/>
+      <w:proofErr w:type="gramEnd"/>
+      <w:r>
+        <w:rPr>
+          <w:lang w:val="en-GB"/>
+        </w:rPr>
+        <w:t xml:space="preserve">, Save, </w:t>
+      </w:r>
+      <w:proofErr w:type="spellStart"/>
+      <w:r>
+        <w:rPr>
+          <w:lang w:val="en-GB"/>
+        </w:rPr>
+        <w:t>SaveAsand</w:t>
+      </w:r>
+      <w:proofErr w:type="spellEnd"/>
+      <w:r>
+        <w:rPr>
+          <w:lang w:val="en-GB"/>
+        </w:rPr>
+        <w:t xml:space="preserve"> Load.</w:t>
+      </w:r>
+    </w:p>
+    <w:p>
+      <w:pPr>
+        <w:pStyle w:val="Heading4"/>
+        <w:rPr>
+          <w:rFonts w:asciiTheme="minorHAnsi" w:hAnsiTheme="minorHAnsi"/>
+          <w:lang w:val="en-GB"/>
+        </w:rPr>
+      </w:pPr>
+      <w:r>
+        <w:rPr>
+          <w:rFonts w:asciiTheme="minorHAnsi" w:hAnsiTheme="minorHAnsi"/>
+          <w:lang w:val="en-GB"/>
+        </w:rPr>
+        <w:t>Pipeline</w:t>
+      </w:r>
+    </w:p>
+    <w:p>
+      <w:pPr>
+        <w:rPr>
+          <w:lang w:val="en-GB"/>
+        </w:rPr>
+      </w:pPr>
+      <w:r>
+        <w:rPr>
+          <w:lang w:val="en-GB"/>
+        </w:rPr>
+        <w:tab/>
+        <w:t xml:space="preserve">This class contains fields such as </w:t>
+      </w:r>
+      <w:proofErr w:type="spellStart"/>
+      <w:r>
+        <w:rPr>
+          <w:lang w:val="en-GB"/>
+        </w:rPr>
+        <w:t>Color</w:t>
+      </w:r>
+      <w:proofErr w:type="spellEnd"/>
+      <w:r>
+        <w:rPr>
+          <w:lang w:val="en-GB"/>
+        </w:rPr>
+        <w:t xml:space="preserve">, to indicate if the pipeline’s flow is critical, </w:t>
+      </w:r>
+      <w:proofErr w:type="spellStart"/>
+      <w:r>
+        <w:rPr>
+          <w:lang w:val="en-GB"/>
+        </w:rPr>
+        <w:t>StartPoint</w:t>
+      </w:r>
+      <w:proofErr w:type="spellEnd"/>
+      <w:r>
+        <w:rPr>
+          <w:lang w:val="en-GB"/>
+        </w:rPr>
+        <w:t xml:space="preserve"> and </w:t>
+      </w:r>
+      <w:proofErr w:type="spellStart"/>
+      <w:r>
+        <w:rPr>
+          <w:lang w:val="en-GB"/>
+        </w:rPr>
+        <w:t>EndPoint</w:t>
+      </w:r>
+      <w:proofErr w:type="spellEnd"/>
+      <w:r>
+        <w:rPr>
+          <w:lang w:val="en-GB"/>
+        </w:rPr>
+        <w:t xml:space="preserve">, Coordinates, </w:t>
+      </w:r>
+      <w:proofErr w:type="spellStart"/>
+      <w:r>
+        <w:rPr>
+          <w:lang w:val="en-GB"/>
+        </w:rPr>
+        <w:t>CurrentFlow</w:t>
+      </w:r>
+      <w:proofErr w:type="spellEnd"/>
+      <w:r>
+        <w:rPr>
+          <w:lang w:val="en-GB"/>
+        </w:rPr>
+        <w:t xml:space="preserve"> and </w:t>
+      </w:r>
+      <w:proofErr w:type="spellStart"/>
+      <w:r>
+        <w:rPr>
+          <w:lang w:val="en-GB"/>
+        </w:rPr>
+        <w:t>MaxFlow</w:t>
+      </w:r>
+      <w:proofErr w:type="spellEnd"/>
+      <w:r>
+        <w:rPr>
+          <w:lang w:val="en-GB"/>
+        </w:rPr>
+        <w:t xml:space="preserve">. It is possible to </w:t>
+      </w:r>
+      <w:proofErr w:type="spellStart"/>
+      <w:r>
+        <w:rPr>
+          <w:lang w:val="en-GB"/>
+        </w:rPr>
+        <w:t>ChangeFlow</w:t>
+      </w:r>
+      <w:proofErr w:type="spellEnd"/>
+      <w:r>
+        <w:rPr>
+          <w:lang w:val="en-GB"/>
+        </w:rPr>
+        <w:t xml:space="preserve">, </w:t>
+      </w:r>
+      <w:proofErr w:type="spellStart"/>
+      <w:r>
+        <w:rPr>
+          <w:lang w:val="en-GB"/>
+        </w:rPr>
+        <w:t>CheckFlow</w:t>
+      </w:r>
+      <w:proofErr w:type="spellEnd"/>
+      <w:r>
+        <w:rPr>
+          <w:lang w:val="en-GB"/>
+        </w:rPr>
+        <w:t xml:space="preserve"> and </w:t>
+      </w:r>
+      <w:proofErr w:type="gramStart"/>
+      <w:r>
+        <w:rPr>
+          <w:lang w:val="en-GB"/>
+        </w:rPr>
+        <w:t>get</w:t>
+      </w:r>
+      <w:proofErr w:type="gramEnd"/>
+      <w:r>
+        <w:rPr>
+          <w:lang w:val="en-GB"/>
+        </w:rPr>
+        <w:t xml:space="preserve"> some information about the pipeline with the method </w:t>
+      </w:r>
+      <w:proofErr w:type="spellStart"/>
+      <w:r>
+        <w:rPr>
+          <w:lang w:val="en-GB"/>
+        </w:rPr>
+        <w:t>ToString</w:t>
+      </w:r>
+      <w:proofErr w:type="spellEnd"/>
+      <w:r>
+        <w:rPr>
+          <w:lang w:val="en-GB"/>
+        </w:rPr>
+        <w:t>.</w:t>
+      </w:r>
+    </w:p>
+    <w:p>
+      <w:pPr>
+        <w:pStyle w:val="Heading4"/>
+        <w:rPr>
+          <w:rFonts w:asciiTheme="minorHAnsi" w:hAnsiTheme="minorHAnsi"/>
+          <w:lang w:val="en-GB"/>
+        </w:rPr>
+      </w:pPr>
+      <w:r>
+        <w:rPr>
+          <w:rFonts w:asciiTheme="minorHAnsi" w:hAnsiTheme="minorHAnsi"/>
+          <w:lang w:val="en-GB"/>
+        </w:rPr>
+        <w:t>Components</w:t>
+      </w:r>
+    </w:p>
+    <w:p>
+      <w:pPr>
+        <w:rPr>
+          <w:lang w:val="en-GB"/>
+        </w:rPr>
+      </w:pPr>
+      <w:r>
+        <w:rPr>
+          <w:lang w:val="en-GB"/>
+        </w:rPr>
+        <w:tab/>
+        <w:t>Every component has a current flow (property).  It’s a</w:t>
+      </w:r>
+      <w:r>
+        <w:rPr>
+          <w:lang w:val="en-GB"/>
+        </w:rPr>
+        <w:t>n abstract</w:t>
+      </w:r>
+      <w:r>
+        <w:rPr>
+          <w:lang w:val="en-GB"/>
+        </w:rPr>
+        <w:t xml:space="preserve"> class</w:t>
+      </w:r>
+      <w:r>
+        <w:rPr>
+          <w:lang w:val="en-GB"/>
+        </w:rPr>
+        <w:t xml:space="preserve"> from which the Merge, S</w:t>
+      </w:r>
+      <w:r>
+        <w:rPr>
+          <w:lang w:val="en-GB"/>
+        </w:rPr>
+        <w:t>plitter</w:t>
+      </w:r>
+      <w:r>
+        <w:rPr>
+          <w:lang w:val="en-GB"/>
+        </w:rPr>
+        <w:t>, Sink and P</w:t>
+      </w:r>
+      <w:r>
+        <w:rPr>
+          <w:lang w:val="en-GB"/>
+        </w:rPr>
+        <w:t>ump</w:t>
+      </w:r>
+      <w:r>
+        <w:rPr>
+          <w:lang w:val="en-GB"/>
+        </w:rPr>
+        <w:t xml:space="preserve"> classes inherit</w:t>
+      </w:r>
+      <w:r>
+        <w:rPr>
+          <w:lang w:val="en-GB"/>
+        </w:rPr>
+        <w:t>.</w:t>
+      </w:r>
+      <w:r>
+        <w:rPr>
+          <w:lang w:val="en-GB"/>
+        </w:rPr>
+        <w:t xml:space="preserve"> The class is formed of fields:</w:t>
+      </w:r>
+      <w:r>
+        <w:rPr>
+          <w:lang w:val="en-GB"/>
+        </w:rPr>
+        <w:t xml:space="preserve"> </w:t>
+      </w:r>
+      <w:proofErr w:type="spellStart"/>
+      <w:r>
+        <w:rPr>
+          <w:lang w:val="en-GB"/>
+        </w:rPr>
+        <w:t>CurrentFlow</w:t>
+      </w:r>
+      <w:proofErr w:type="spellEnd"/>
+      <w:r>
+        <w:rPr>
+          <w:lang w:val="en-GB"/>
+        </w:rPr>
+        <w:t xml:space="preserve">, </w:t>
+      </w:r>
+      <w:proofErr w:type="spellStart"/>
+      <w:r>
+        <w:rPr>
+          <w:lang w:val="en-GB"/>
+        </w:rPr>
+        <w:t>MaxFlow</w:t>
+      </w:r>
+      <w:proofErr w:type="spellEnd"/>
+      <w:r>
+        <w:rPr>
+          <w:lang w:val="en-GB"/>
+        </w:rPr>
+        <w:t xml:space="preserve">, </w:t>
+      </w:r>
+      <w:proofErr w:type="spellStart"/>
+      <w:r>
+        <w:rPr>
+          <w:lang w:val="en-GB"/>
+        </w:rPr>
+        <w:t>LocationX</w:t>
+      </w:r>
+      <w:proofErr w:type="spellEnd"/>
+      <w:r>
+        <w:rPr>
+          <w:lang w:val="en-GB"/>
+        </w:rPr>
+        <w:t xml:space="preserve"> </w:t>
+      </w:r>
+      <w:proofErr w:type="gramStart"/>
+      <w:r>
+        <w:rPr>
+          <w:lang w:val="en-GB"/>
+        </w:rPr>
+        <w:t>an</w:t>
+      </w:r>
+      <w:proofErr w:type="gramEnd"/>
+      <w:r>
+        <w:rPr>
+          <w:lang w:val="en-GB"/>
+        </w:rPr>
+        <w:t xml:space="preserve"> Location Y (</w:t>
+      </w:r>
+      <w:r>
+        <w:rPr>
+          <w:lang w:val="en-GB"/>
+        </w:rPr>
+        <w:t>the cent</w:t>
+      </w:r>
+      <w:r>
+        <w:rPr>
+          <w:lang w:val="en-GB"/>
+        </w:rPr>
+        <w:t>re</w:t>
+      </w:r>
+      <w:r>
+        <w:rPr>
+          <w:lang w:val="en-GB"/>
+        </w:rPr>
+        <w:t xml:space="preserve"> of the component – for drawing it on the screen</w:t>
+      </w:r>
+      <w:r>
+        <w:rPr>
+          <w:lang w:val="en-GB"/>
+        </w:rPr>
+        <w:t xml:space="preserve">), methods for </w:t>
+      </w:r>
+      <w:proofErr w:type="spellStart"/>
+      <w:r>
+        <w:rPr>
+          <w:lang w:val="en-GB"/>
+        </w:rPr>
+        <w:t>GetImage</w:t>
+      </w:r>
+      <w:proofErr w:type="spellEnd"/>
+      <w:r>
+        <w:rPr>
+          <w:lang w:val="en-GB"/>
+        </w:rPr>
+        <w:t xml:space="preserve">, </w:t>
+      </w:r>
+      <w:proofErr w:type="spellStart"/>
+      <w:r>
+        <w:rPr>
+          <w:lang w:val="en-GB"/>
+        </w:rPr>
+        <w:t>GetLocation</w:t>
+      </w:r>
+      <w:proofErr w:type="spellEnd"/>
+      <w:r>
+        <w:rPr>
+          <w:lang w:val="en-GB"/>
+        </w:rPr>
+        <w:t xml:space="preserve">, </w:t>
+      </w:r>
+      <w:proofErr w:type="spellStart"/>
+      <w:r>
+        <w:rPr>
+          <w:lang w:val="en-GB"/>
+        </w:rPr>
+        <w:t>GetTextLocation</w:t>
+      </w:r>
+      <w:proofErr w:type="spellEnd"/>
+      <w:r>
+        <w:rPr>
+          <w:lang w:val="en-GB"/>
+        </w:rPr>
+        <w:t xml:space="preserve">, </w:t>
+      </w:r>
+      <w:proofErr w:type="spellStart"/>
+      <w:r>
+        <w:rPr>
+          <w:lang w:val="en-GB"/>
+        </w:rPr>
+        <w:t>IsInFgure</w:t>
+      </w:r>
+      <w:proofErr w:type="spellEnd"/>
+      <w:r>
+        <w:rPr>
+          <w:lang w:val="en-GB"/>
+        </w:rPr>
+        <w:t xml:space="preserve">, </w:t>
+      </w:r>
+      <w:proofErr w:type="spellStart"/>
+      <w:r>
+        <w:rPr>
+          <w:lang w:val="en-GB"/>
+        </w:rPr>
+        <w:t>SetCurrentFlow</w:t>
+      </w:r>
+      <w:proofErr w:type="spellEnd"/>
+      <w:r>
+        <w:rPr>
+          <w:lang w:val="en-GB"/>
+        </w:rPr>
+        <w:t xml:space="preserve">. </w:t>
+      </w:r>
+      <w:r>
+        <w:rPr>
+          <w:lang w:val="en-GB"/>
+        </w:rPr>
+        <w:t xml:space="preserve"> the </w:t>
+      </w:r>
+      <w:proofErr w:type="spellStart"/>
+      <w:r>
+        <w:rPr>
+          <w:lang w:val="en-GB"/>
+        </w:rPr>
+        <w:t>center</w:t>
+      </w:r>
+      <w:proofErr w:type="spellEnd"/>
+      <w:r>
+        <w:rPr>
+          <w:lang w:val="en-GB"/>
+        </w:rPr>
+        <w:t xml:space="preserve"> of the component – for drawing it on the screen.</w:t>
+      </w:r>
+    </w:p>
+    <w:p>
+      <w:pPr>
+        <w:pStyle w:val="Heading4"/>
+        <w:rPr>
+          <w:rFonts w:asciiTheme="minorHAnsi" w:hAnsiTheme="minorHAnsi"/>
+          <w:lang w:val="en-GB"/>
+        </w:rPr>
+      </w:pPr>
+      <w:r>
+        <w:rPr>
+          <w:rFonts w:asciiTheme="minorHAnsi" w:hAnsiTheme="minorHAnsi"/>
+          <w:lang w:val="en-GB"/>
+        </w:rPr>
+        <w:t>Merger</w:t>
+      </w:r>
+    </w:p>
+    <w:p>
+      <w:pPr>
+        <w:rPr>
+          <w:lang w:val="en-GB"/>
+        </w:rPr>
+      </w:pPr>
+      <w:r>
+        <w:rPr>
+          <w:lang w:val="en-GB"/>
+        </w:rPr>
+        <w:tab/>
+        <w:t xml:space="preserve">Fields: </w:t>
+      </w:r>
+      <w:proofErr w:type="spellStart"/>
+      <w:r>
+        <w:rPr>
+          <w:lang w:val="en-GB"/>
+        </w:rPr>
+        <w:t>UpperFlow</w:t>
+      </w:r>
+      <w:proofErr w:type="spellEnd"/>
+      <w:r>
+        <w:rPr>
+          <w:lang w:val="en-GB"/>
+        </w:rPr>
+        <w:t xml:space="preserve">, </w:t>
+      </w:r>
+      <w:proofErr w:type="spellStart"/>
+      <w:r>
+        <w:rPr>
+          <w:lang w:val="en-GB"/>
+        </w:rPr>
+        <w:t>LoweFlow</w:t>
+      </w:r>
+      <w:proofErr w:type="spellEnd"/>
+      <w:r>
+        <w:rPr>
+          <w:lang w:val="en-GB"/>
+        </w:rPr>
+        <w:t xml:space="preserve">, Outcome and methods: </w:t>
+      </w:r>
+      <w:proofErr w:type="spellStart"/>
+      <w:r>
+        <w:rPr>
+          <w:lang w:val="en-GB"/>
+        </w:rPr>
+        <w:t>CalculateOutput</w:t>
+      </w:r>
+      <w:proofErr w:type="spellEnd"/>
+      <w:r>
+        <w:rPr>
+          <w:lang w:val="en-GB"/>
+        </w:rPr>
+        <w:t xml:space="preserve">, </w:t>
+      </w:r>
+      <w:proofErr w:type="spellStart"/>
+      <w:r>
+        <w:rPr>
+          <w:lang w:val="en-GB"/>
+        </w:rPr>
+        <w:t>SwtLowerFlow</w:t>
+      </w:r>
+      <w:proofErr w:type="spellEnd"/>
+      <w:r>
+        <w:rPr>
+          <w:lang w:val="en-GB"/>
+        </w:rPr>
+        <w:t xml:space="preserve">, </w:t>
+      </w:r>
+      <w:proofErr w:type="spellStart"/>
+      <w:proofErr w:type="gramStart"/>
+      <w:r>
+        <w:rPr>
+          <w:lang w:val="en-GB"/>
+        </w:rPr>
+        <w:t>SetUpperFlow</w:t>
+      </w:r>
+      <w:proofErr w:type="spellEnd"/>
+      <w:proofErr w:type="gramEnd"/>
+      <w:r>
+        <w:rPr>
+          <w:lang w:val="en-GB"/>
+        </w:rPr>
+        <w:t>.</w:t>
+      </w:r>
+    </w:p>
+    <w:p>
+      <w:pPr>
+        <w:pStyle w:val="Heading4"/>
+        <w:rPr>
+          <w:rFonts w:asciiTheme="minorHAnsi" w:hAnsiTheme="minorHAnsi"/>
+          <w:lang w:val="en-GB"/>
+        </w:rPr>
+      </w:pPr>
+      <w:r>
+        <w:rPr>
+          <w:rFonts w:asciiTheme="minorHAnsi" w:hAnsiTheme="minorHAnsi"/>
+          <w:lang w:val="en-GB"/>
+        </w:rPr>
+        <w:t>Splitter</w:t>
+      </w:r>
+    </w:p>
+    <w:p>
+      <w:pPr>
+        <w:pStyle w:val="Heading4"/>
+        <w:rPr>
+          <w:rFonts w:asciiTheme="minorHAnsi" w:hAnsiTheme="minorHAnsi"/>
+          <w:lang w:val="en-GB"/>
+        </w:rPr>
+      </w:pPr>
+      <w:r>
+        <w:rPr>
+          <w:rFonts w:asciiTheme="minorHAnsi" w:hAnsiTheme="minorHAnsi"/>
+          <w:lang w:val="en-GB"/>
+        </w:rPr>
+        <w:t>Sink</w:t>
+      </w:r>
+    </w:p>
+    <w:p>
+      <w:pPr>
+        <w:pStyle w:val="Heading4"/>
+        <w:rPr>
+          <w:rFonts w:asciiTheme="minorHAnsi" w:hAnsiTheme="minorHAnsi"/>
+          <w:lang w:val="en-GB"/>
+        </w:rPr>
+      </w:pPr>
+      <w:r>
+        <w:rPr>
+          <w:rFonts w:asciiTheme="minorHAnsi" w:hAnsiTheme="minorHAnsi"/>
+          <w:lang w:val="en-GB"/>
+        </w:rPr>
+        <w:t>Pump</w:t>
+      </w:r>
+    </w:p>
+    <w:p>
+      <w:pPr>
+        <w:pStyle w:val="Heading4"/>
+        <w:rPr>
+          <w:rFonts w:asciiTheme="minorHAnsi" w:hAnsiTheme="minorHAnsi"/>
+          <w:lang w:val="en-GB"/>
+        </w:rPr>
+      </w:pPr>
+      <w:r>
+        <w:rPr>
+          <w:rFonts w:asciiTheme="minorHAnsi" w:hAnsiTheme="minorHAnsi"/>
+          <w:lang w:val="en-GB"/>
+        </w:rPr>
+        <w:t>Form</w:t>
+      </w:r>
     </w:p>
     <w:sectPr>
       <w:pgSz w:w="11900" w:h="16840"/>
@@ -1068,7 +1807,7 @@
     </w:rPrDefault>
     <w:pPrDefault/>
   </w:docDefaults>
-  <w:latentStyles w:defLockedState="0" w:defUIPriority="99" w:defSemiHidden="1" w:defUnhideWhenUsed="1" w:defQFormat="0" w:count="276">
+  <w:latentStyles w:defLockedState="0" w:defUIPriority="99" w:defSemiHidden="1" w:defUnhideWhenUsed="1" w:defQFormat="0" w:count="267">
     <w:lsdException w:name="Normal" w:semiHidden="0" w:uiPriority="0" w:unhideWhenUsed="0" w:qFormat="1"/>
     <w:lsdException w:name="heading 1" w:semiHidden="0" w:uiPriority="9" w:unhideWhenUsed="0" w:qFormat="1"/>
     <w:lsdException w:name="heading 2" w:uiPriority="9" w:qFormat="1"/>
@@ -1268,6 +2007,52 @@
       <w:szCs w:val="26"/>
     </w:rPr>
   </w:style>
+  <w:style w:type="paragraph" w:styleId="Heading3">
+    <w:name w:val="heading 3"/>
+    <w:basedOn w:val="Normal"/>
+    <w:next w:val="Normal"/>
+    <w:link w:val="Heading3Char"/>
+    <w:uiPriority w:val="9"/>
+    <w:unhideWhenUsed/>
+    <w:qFormat/>
+    <w:rsid w:val="00661B31"/>
+    <w:pPr>
+      <w:keepNext/>
+      <w:keepLines/>
+      <w:spacing w:before="200" w:after="0"/>
+      <w:outlineLvl w:val="2"/>
+    </w:pPr>
+    <w:rPr>
+      <w:rFonts w:asciiTheme="majorHAnsi" w:eastAsiaTheme="majorEastAsia" w:hAnsiTheme="majorHAnsi" w:cstheme="majorBidi"/>
+      <w:b/>
+      <w:bCs/>
+      <w:color w:val="4F81BD" w:themeColor="accent1"/>
+    </w:rPr>
+  </w:style>
+  <w:style w:type="paragraph" w:styleId="Heading4">
+    <w:name w:val="heading 4"/>
+    <w:basedOn w:val="Normal"/>
+    <w:next w:val="Normal"/>
+    <w:link w:val="Heading4Char"/>
+    <w:uiPriority w:val="9"/>
+    <w:unhideWhenUsed/>
+    <w:qFormat/>
+    <w:rsid w:val="00661B31"/>
+    <w:pPr>
+      <w:keepNext/>
+      <w:keepLines/>
+      <w:spacing w:before="200" w:after="0"/>
+      <w:outlineLvl w:val="3"/>
+    </w:pPr>
+    <w:rPr>
+      <w:rFonts w:asciiTheme="majorHAnsi" w:eastAsiaTheme="majorEastAsia" w:hAnsiTheme="majorHAnsi" w:cstheme="majorBidi"/>
+      <w:b/>
+      <w:bCs/>
+      <w:i/>
+      <w:iCs/>
+      <w:color w:val="4F81BD" w:themeColor="accent1"/>
+    </w:rPr>
+  </w:style>
   <w:style w:type="character" w:default="1" w:styleId="DefaultParagraphFont">
     <w:name w:val="Default Paragraph Font"/>
     <w:uiPriority w:val="1"/>
@@ -1546,11 +2331,45 @@
       <w:lang w:val="bg-BG"/>
     </w:rPr>
   </w:style>
+  <w:style w:type="character" w:customStyle="1" w:styleId="Heading3Char">
+    <w:name w:val="Heading 3 Char"/>
+    <w:basedOn w:val="DefaultParagraphFont"/>
+    <w:link w:val="Heading3"/>
+    <w:uiPriority w:val="9"/>
+    <w:rsid w:val="00661B31"/>
+    <w:rPr>
+      <w:rFonts w:asciiTheme="majorHAnsi" w:eastAsiaTheme="majorEastAsia" w:hAnsiTheme="majorHAnsi" w:cstheme="majorBidi"/>
+      <w:b/>
+      <w:bCs/>
+      <w:color w:val="4F81BD" w:themeColor="accent1"/>
+      <w:sz w:val="22"/>
+      <w:szCs w:val="22"/>
+      <w:lang w:val="bg-BG"/>
+    </w:rPr>
+  </w:style>
+  <w:style w:type="character" w:customStyle="1" w:styleId="Heading4Char">
+    <w:name w:val="Heading 4 Char"/>
+    <w:basedOn w:val="DefaultParagraphFont"/>
+    <w:link w:val="Heading4"/>
+    <w:uiPriority w:val="9"/>
+    <w:rsid w:val="00661B31"/>
+    <w:rPr>
+      <w:rFonts w:asciiTheme="majorHAnsi" w:eastAsiaTheme="majorEastAsia" w:hAnsiTheme="majorHAnsi" w:cstheme="majorBidi"/>
+      <w:b/>
+      <w:bCs/>
+      <w:i/>
+      <w:iCs/>
+      <w:color w:val="4F81BD" w:themeColor="accent1"/>
+      <w:sz w:val="22"/>
+      <w:szCs w:val="22"/>
+      <w:lang w:val="bg-BG"/>
+    </w:rPr>
+  </w:style>
 </w:styles>
 </file>
 
 <file path=word/stylesWithEffects.xml><?xml version="1.0" encoding="utf-8"?>
-<w:styles xmlns:wpc="http://schemas.microsoft.com/office/word/2010/wordprocessingCanvas" xmlns:mo="http://schemas.microsoft.com/office/mac/office/2008/main" xmlns:mc="http://schemas.openxmlformats.org/markup-compatibility/2006" xmlns:mv="urn:schemas-microsoft-com:mac:vml" xmlns:o="urn:schemas-microsoft-com:office:office" xmlns:r="http://schemas.openxmlformats.org/officeDocument/2006/relationships" xmlns:m="http://schemas.openxmlformats.org/officeDocument/2006/math" xmlns:v="urn:schemas-microsoft-com:vml" xmlns:wp14="http://schemas.microsoft.com/office/word/2010/wordprocessingDrawing" xmlns:wp="http://schemas.openxmlformats.org/drawingml/2006/wordprocessingDrawing" xmlns:w10="urn:schemas-microsoft-com:office:word" xmlns:w="http://schemas.openxmlformats.org/wordprocessingml/2006/main" xmlns:w14="http://schemas.microsoft.com/office/word/2010/wordml" xmlns:wpg="http://schemas.microsoft.com/office/word/2010/wordprocessingGroup" xmlns:wpi="http://schemas.microsoft.com/office/word/2010/wordprocessingInk" xmlns:wne="http://schemas.microsoft.com/office/word/2006/wordml" xmlns:wps="http://schemas.microsoft.com/office/word/2010/wordprocessingShape" mc:Ignorable="w14 wp14">
+<w:styles xmlns:wpc="http://schemas.microsoft.com/office/word/2010/wordprocessingCanvas" xmlns:mc="http://schemas.openxmlformats.org/markup-compatibility/2006" xmlns:o="urn:schemas-microsoft-com:office:office" xmlns:r="http://schemas.openxmlformats.org/officeDocument/2006/relationships" xmlns:m="http://schemas.openxmlformats.org/officeDocument/2006/math" xmlns:v="urn:schemas-microsoft-com:vml" xmlns:wp14="http://schemas.microsoft.com/office/word/2010/wordprocessingDrawing" xmlns:wp="http://schemas.openxmlformats.org/drawingml/2006/wordprocessingDrawing" xmlns:w10="urn:schemas-microsoft-com:office:word" xmlns:w="http://schemas.openxmlformats.org/wordprocessingml/2006/main" xmlns:w14="http://schemas.microsoft.com/office/word/2010/wordml" xmlns:wpg="http://schemas.microsoft.com/office/word/2010/wordprocessingGroup" xmlns:wpi="http://schemas.microsoft.com/office/word/2010/wordprocessingInk" xmlns:wne="http://schemas.microsoft.com/office/word/2006/wordml" xmlns:wps="http://schemas.microsoft.com/office/word/2010/wordprocessingShape" mc:Ignorable="w14 wp14">
   <w:docDefaults>
     <w:rPrDefault>
       <w:rPr>
@@ -1562,7 +2381,7 @@
     </w:rPrDefault>
     <w:pPrDefault/>
   </w:docDefaults>
-  <w:latentStyles w:defLockedState="0" w:defUIPriority="99" w:defSemiHidden="1" w:defUnhideWhenUsed="1" w:defQFormat="0" w:count="276">
+  <w:latentStyles w:defLockedState="0" w:defUIPriority="99" w:defSemiHidden="1" w:defUnhideWhenUsed="1" w:defQFormat="0" w:count="267">
     <w:lsdException w:name="Normal" w:semiHidden="0" w:uiPriority="0" w:unhideWhenUsed="0" w:qFormat="1"/>
     <w:lsdException w:name="heading 1" w:semiHidden="0" w:uiPriority="9" w:unhideWhenUsed="0" w:qFormat="1"/>
     <w:lsdException w:name="heading 2" w:uiPriority="9" w:qFormat="1"/>
@@ -1762,6 +2581,52 @@
       <w:szCs w:val="26"/>
     </w:rPr>
   </w:style>
+  <w:style w:type="paragraph" w:styleId="Heading3">
+    <w:name w:val="heading 3"/>
+    <w:basedOn w:val="Normal"/>
+    <w:next w:val="Normal"/>
+    <w:link w:val="Heading3Char"/>
+    <w:uiPriority w:val="9"/>
+    <w:unhideWhenUsed/>
+    <w:qFormat/>
+    <w:rsid w:val="00661B31"/>
+    <w:pPr>
+      <w:keepNext/>
+      <w:keepLines/>
+      <w:spacing w:before="200" w:after="0"/>
+      <w:outlineLvl w:val="2"/>
+    </w:pPr>
+    <w:rPr>
+      <w:rFonts w:asciiTheme="majorHAnsi" w:eastAsiaTheme="majorEastAsia" w:hAnsiTheme="majorHAnsi" w:cstheme="majorBidi"/>
+      <w:b/>
+      <w:bCs/>
+      <w:color w:val="4F81BD" w:themeColor="accent1"/>
+    </w:rPr>
+  </w:style>
+  <w:style w:type="paragraph" w:styleId="Heading4">
+    <w:name w:val="heading 4"/>
+    <w:basedOn w:val="Normal"/>
+    <w:next w:val="Normal"/>
+    <w:link w:val="Heading4Char"/>
+    <w:uiPriority w:val="9"/>
+    <w:unhideWhenUsed/>
+    <w:qFormat/>
+    <w:rsid w:val="00661B31"/>
+    <w:pPr>
+      <w:keepNext/>
+      <w:keepLines/>
+      <w:spacing w:before="200" w:after="0"/>
+      <w:outlineLvl w:val="3"/>
+    </w:pPr>
+    <w:rPr>
+      <w:rFonts w:asciiTheme="majorHAnsi" w:eastAsiaTheme="majorEastAsia" w:hAnsiTheme="majorHAnsi" w:cstheme="majorBidi"/>
+      <w:b/>
+      <w:bCs/>
+      <w:i/>
+      <w:iCs/>
+      <w:color w:val="4F81BD" w:themeColor="accent1"/>
+    </w:rPr>
+  </w:style>
   <w:style w:type="character" w:default="1" w:styleId="DefaultParagraphFont">
     <w:name w:val="Default Paragraph Font"/>
     <w:uiPriority w:val="1"/>
@@ -2037,6 +2902,40 @@
       <w:color w:val="4F81BD" w:themeColor="accent1"/>
       <w:sz w:val="26"/>
       <w:szCs w:val="26"/>
+      <w:lang w:val="bg-BG"/>
+    </w:rPr>
+  </w:style>
+  <w:style w:type="character" w:customStyle="1" w:styleId="Heading3Char">
+    <w:name w:val="Heading 3 Char"/>
+    <w:basedOn w:val="DefaultParagraphFont"/>
+    <w:link w:val="Heading3"/>
+    <w:uiPriority w:val="9"/>
+    <w:rsid w:val="00661B31"/>
+    <w:rPr>
+      <w:rFonts w:asciiTheme="majorHAnsi" w:eastAsiaTheme="majorEastAsia" w:hAnsiTheme="majorHAnsi" w:cstheme="majorBidi"/>
+      <w:b/>
+      <w:bCs/>
+      <w:color w:val="4F81BD" w:themeColor="accent1"/>
+      <w:sz w:val="22"/>
+      <w:szCs w:val="22"/>
+      <w:lang w:val="bg-BG"/>
+    </w:rPr>
+  </w:style>
+  <w:style w:type="character" w:customStyle="1" w:styleId="Heading4Char">
+    <w:name w:val="Heading 4 Char"/>
+    <w:basedOn w:val="DefaultParagraphFont"/>
+    <w:link w:val="Heading4"/>
+    <w:uiPriority w:val="9"/>
+    <w:rsid w:val="00661B31"/>
+    <w:rPr>
+      <w:rFonts w:asciiTheme="majorHAnsi" w:eastAsiaTheme="majorEastAsia" w:hAnsiTheme="majorHAnsi" w:cstheme="majorBidi"/>
+      <w:b/>
+      <w:bCs/>
+      <w:i/>
+      <w:iCs/>
+      <w:color w:val="4F81BD" w:themeColor="accent1"/>
+      <w:sz w:val="22"/>
+      <w:szCs w:val="22"/>
       <w:lang w:val="bg-BG"/>
     </w:rPr>
   </w:style>
@@ -2387,7 +3286,7 @@
 </file>
 
 <file path=customXml/itemProps2.xml><?xml version="1.0" encoding="utf-8"?>
-<ds:datastoreItem xmlns:ds="http://schemas.openxmlformats.org/officeDocument/2006/customXml" ds:itemID="{0719203E-255B-874A-8104-3A701B8C2DE5}">
+<ds:datastoreItem xmlns:ds="http://schemas.openxmlformats.org/officeDocument/2006/customXml" ds:itemID="{B34FC35E-FF3B-4660-A6EC-82D36FF9F3C2}">
   <ds:schemaRefs>
     <ds:schemaRef ds:uri="http://schemas.openxmlformats.org/officeDocument/2006/bibliography"/>
   </ds:schemaRefs>

--- a/Design document.docx
+++ b/Design document.docx
@@ -1,6 +1,6 @@
 
 <file path=word/document.xml><?xml version="1.0" encoding="utf-8"?>
-<w:document xmlns:wpc="http://schemas.microsoft.com/office/word/2010/wordprocessingCanvas" xmlns:mo="http://schemas.microsoft.com/office/mac/office/2008/main" xmlns:mc="http://schemas.openxmlformats.org/markup-compatibility/2006" xmlns:mv="urn:schemas-microsoft-com:mac:vml" xmlns:o="urn:schemas-microsoft-com:office:office" xmlns:r="http://schemas.openxmlformats.org/officeDocument/2006/relationships" xmlns:m="http://schemas.openxmlformats.org/officeDocument/2006/math" xmlns:v="urn:schemas-microsoft-com:vml" xmlns:wp14="http://schemas.microsoft.com/office/word/2010/wordprocessingDrawing" xmlns:wp="http://schemas.openxmlformats.org/drawingml/2006/wordprocessingDrawing" xmlns:w10="urn:schemas-microsoft-com:office:word" xmlns:w="http://schemas.openxmlformats.org/wordprocessingml/2006/main" xmlns:w14="http://schemas.microsoft.com/office/word/2010/wordml" xmlns:wpg="http://schemas.microsoft.com/office/word/2010/wordprocessingGroup" xmlns:wpi="http://schemas.microsoft.com/office/word/2010/wordprocessingInk" xmlns:wne="http://schemas.microsoft.com/office/word/2006/wordml" xmlns:wps="http://schemas.microsoft.com/office/word/2010/wordprocessingShape" mc:Ignorable="w14 wp14">
+<w:document xmlns:wpc="http://schemas.microsoft.com/office/word/2010/wordprocessingCanvas" xmlns:mc="http://schemas.openxmlformats.org/markup-compatibility/2006" xmlns:o="urn:schemas-microsoft-com:office:office" xmlns:r="http://schemas.openxmlformats.org/officeDocument/2006/relationships" xmlns:m="http://schemas.openxmlformats.org/officeDocument/2006/math" xmlns:v="urn:schemas-microsoft-com:vml" xmlns:wp14="http://schemas.microsoft.com/office/word/2010/wordprocessingDrawing" xmlns:wp="http://schemas.openxmlformats.org/drawingml/2006/wordprocessingDrawing" xmlns:w10="urn:schemas-microsoft-com:office:word" xmlns:w="http://schemas.openxmlformats.org/wordprocessingml/2006/main" xmlns:w14="http://schemas.microsoft.com/office/word/2010/wordml" xmlns:wpg="http://schemas.microsoft.com/office/word/2010/wordprocessingGroup" xmlns:wpi="http://schemas.microsoft.com/office/word/2010/wordprocessingInk" xmlns:wne="http://schemas.microsoft.com/office/word/2006/wordml" xmlns:wps="http://schemas.microsoft.com/office/word/2010/wordprocessingShape" mc:Ignorable="w14 wp14">
   <w:body>
     <w:tbl>
       <w:tblPr>
@@ -82,6 +82,7 @@
             <w:dataBinding w:prefixMappings="xmlns:ns0='http://schemas.openxmlformats.org/package/2006/metadata/core-properties' xmlns:ns1='http://purl.org/dc/elements/1.1/'" w:xpath="/ns0:coreProperties[1]/ns1:title[1]" w:storeItemID="{6C3C8BC8-F283-45AE-878A-BAB7291924A1}"/>
             <w:text/>
           </w:sdtPr>
+          <w:sdtEndPr/>
           <w:sdtContent>
             <w:tc>
               <w:tcPr>
@@ -131,6 +132,7 @@
             <w:dataBinding w:prefixMappings="xmlns:ns0='http://schemas.openxmlformats.org/package/2006/metadata/core-properties' xmlns:ns1='http://purl.org/dc/elements/1.1/'" w:xpath="/ns0:coreProperties[1]/ns1:subject[1]" w:storeItemID="{6C3C8BC8-F283-45AE-878A-BAB7291924A1}"/>
             <w:text/>
           </w:sdtPr>
+          <w:sdtEndPr/>
           <w:sdtContent>
             <w:tc>
               <w:tcPr>
@@ -216,6 +218,7 @@
             </w:rPr>
             <w:alias w:val="Date"/>
             <w:id w:val="516659546"/>
+            <w:showingPlcHdr/>
             <w:dataBinding w:prefixMappings="xmlns:ns0='http://schemas.microsoft.com/office/2006/coverPageProps'" w:xpath="/ns0:CoverPageProperties[1]/ns0:PublishDate[1]" w:storeItemID="{55AF091B-3C7A-41E3-B477-F2FDAA23CFDA}"/>
             <w:date w:fullDate="2015-12-02T00:00:00Z">
               <w:dateFormat w:val="M/d/yyyy"/>
@@ -224,6 +227,7 @@
               <w:calendar w:val="gregorian"/>
             </w:date>
           </w:sdtPr>
+          <w:sdtEndPr/>
           <w:sdtContent>
             <w:tc>
               <w:tcPr>
@@ -244,7 +248,7 @@
                     <w:b/>
                     <w:bCs/>
                   </w:rPr>
-                  <w:t>12/2/2015</w:t>
+                  <w:t xml:space="preserve">     </w:t>
                 </w:r>
               </w:p>
             </w:tc>
@@ -266,6 +270,7 @@
           <w:id w:val="-2033408917"/>
           <w:showingPlcHdr/>
           <w:dataBinding w:prefixMappings="xmlns:ns0='http://schemas.microsoft.com/office/2006/coverPageProps'" w:xpath="/ns0:CoverPageProperties[1]/ns0:PublishDate[1]" w:storeItemID="{55AF091B-3C7A-41E3-B477-F2FDAA23CFDA}"/>
+          <w:text/>
         </w:sdtPr>
         <w:sdtEndPr/>
         <w:sdtContent>
@@ -280,14 +285,8 @@
       </w:sdt>
       <w:r>
         <w:rPr>
-          <w:b/>
-          <w:bCs/>
-        </w:rPr>
-      </w:r>
-      <w:r>
-        <w:rPr>
           <w:noProof/>
-          <w:lang w:val="en-US"/>
+          <w:lang w:eastAsia="bg-BG"/>
         </w:rPr>
         <mc:AlternateContent>
           <mc:Choice Requires="wps">
@@ -366,21 +365,12 @@
                                 <w:lang w:val="en-US"/>
                               </w:rPr>
                             </w:pPr>
-                            <w:proofErr w:type="spellStart"/>
                             <w:r>
                               <w:rPr>
                                 <w:i/>
                                 <w:lang w:val="en-GB"/>
                               </w:rPr>
-                              <w:t>Preslav</w:t>
-                            </w:r>
-                            <w:proofErr w:type="spellEnd"/>
-                            <w:r>
-                              <w:rPr>
-                                <w:i/>
-                                <w:lang w:val="en-GB"/>
-                              </w:rPr>
-                              <w:t xml:space="preserve"> </w:t>
+                              <w:t xml:space="preserve">Preslav </w:t>
                             </w:r>
                             <w:proofErr w:type="spellStart"/>
                             <w:r>
@@ -403,7 +393,7 @@
                                 <w:i/>
                                 <w:lang w:val="en-US"/>
                               </w:rPr>
-                              <w:t xml:space="preserve"> I did not misspell your name</w:t>
+                              <w:t xml:space="preserve"> </w:t>
                             </w:r>
                           </w:p>
                           <w:p>
@@ -444,13 +434,6 @@
                                 <w:lang w:val="en-US"/>
                               </w:rPr>
                               <w:t xml:space="preserve"> </w:t>
-                            </w:r>
-                            <w:r>
-                              <w:rPr>
-                                <w:i/>
-                                <w:lang w:val="en-US"/>
-                              </w:rPr>
-                              <w:t>I did not misspell your name</w:t>
                             </w:r>
                           </w:p>
                           <w:p>
@@ -496,11 +479,11 @@
           </mc:Choice>
           <mc:Fallback>
             <w:pict>
-              <v:shapetype id="_x0000_t202" coordsize="21600,21600" o:spt="202" path="m0,0l0,21600,21600,21600,21600,0xe">
+              <v:shapetype id="_x0000_t202" coordsize="21600,21600" o:spt="202" path="m,l,21600r21600,l21600,xe">
                 <v:stroke joinstyle="miter"/>
                 <v:path gradientshapeok="t" o:connecttype="rect"/>
               </v:shapetype>
-              <v:shape id="Text Box 2" o:spid="_x0000_s1026" type="#_x0000_t202" style="position:absolute;left:0;text-align:left;margin-left:-31.55pt;margin-top:313.4pt;width:166pt;height:136.9pt;z-index:251659264;visibility:visible;mso-wrap-style:square;mso-width-percent:400;mso-height-percent:200;mso-wrap-distance-left:9pt;mso-wrap-distance-top:0;mso-wrap-distance-right:9pt;mso-wrap-distance-bottom:0;mso-position-horizontal:absolute;mso-position-horizontal-relative:text;mso-position-vertical:absolute;mso-position-vertical-relative:text;mso-width-percent:400;mso-height-percent:200;mso-width-relative:margin;mso-height-relative:margin;v-text-anchor:top" o:gfxdata="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" strokecolor="white [3212]">
+              <v:shape id="Text Box 2" o:spid="_x0000_s1026" type="#_x0000_t202" style="position:absolute;left:0;text-align:left;margin-left:-31.6pt;margin-top:313.4pt;width:166pt;height:136.9pt;z-index:251659264;visibility:visible;mso-wrap-style:square;mso-width-percent:400;mso-height-percent:200;mso-wrap-distance-left:9pt;mso-wrap-distance-top:0;mso-wrap-distance-right:9pt;mso-wrap-distance-bottom:0;mso-position-horizontal:absolute;mso-position-horizontal-relative:text;mso-position-vertical:absolute;mso-position-vertical-relative:text;mso-width-percent:400;mso-height-percent:200;mso-width-relative:margin;mso-height-relative:margin;v-text-anchor:top" o:gfxdata="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" strokecolor="white [3212]">
                 <v:textbox style="mso-fit-shape-to-text:t">
                   <w:txbxContent>
                     <w:p>
@@ -534,21 +517,12 @@
                           <w:lang w:val="en-US"/>
                         </w:rPr>
                       </w:pPr>
-                      <w:proofErr w:type="spellStart"/>
                       <w:r>
                         <w:rPr>
                           <w:i/>
                           <w:lang w:val="en-GB"/>
                         </w:rPr>
-                        <w:t>Preslav</w:t>
-                      </w:r>
-                      <w:proofErr w:type="spellEnd"/>
-                      <w:r>
-                        <w:rPr>
-                          <w:i/>
-                          <w:lang w:val="en-GB"/>
-                        </w:rPr>
-                        <w:t xml:space="preserve"> </w:t>
+                        <w:t xml:space="preserve">Preslav </w:t>
                       </w:r>
                       <w:proofErr w:type="spellStart"/>
                       <w:r>
@@ -571,7 +545,7 @@
                           <w:i/>
                           <w:lang w:val="en-US"/>
                         </w:rPr>
-                        <w:t xml:space="preserve"> I did not misspell your name</w:t>
+                        <w:t xml:space="preserve"> </w:t>
                       </w:r>
                     </w:p>
                     <w:p>
@@ -613,13 +587,6 @@
                         </w:rPr>
                         <w:t xml:space="preserve"> </w:t>
                       </w:r>
-                      <w:r>
-                        <w:rPr>
-                          <w:i/>
-                          <w:lang w:val="en-US"/>
-                        </w:rPr>
-                        <w:t>I did not misspell your name</w:t>
-                      </w:r>
                     </w:p>
                     <w:p>
                       <w:pPr>
@@ -679,6 +646,15 @@
     </w:p>
     <w:sdt>
       <w:sdtPr>
+        <w:rPr>
+          <w:rFonts w:asciiTheme="minorHAnsi" w:eastAsiaTheme="minorHAnsi" w:hAnsiTheme="minorHAnsi" w:cstheme="minorBidi"/>
+          <w:b w:val="0"/>
+          <w:bCs w:val="0"/>
+          <w:color w:val="auto"/>
+          <w:sz w:val="22"/>
+          <w:szCs w:val="22"/>
+          <w:lang w:val="bg-BG"/>
+        </w:rPr>
         <w:id w:val="895171722"/>
         <w:docPartObj>
           <w:docPartGallery w:val="Table of Contents"/>
@@ -687,12 +663,7 @@
       </w:sdtPr>
       <w:sdtEndPr>
         <w:rPr>
-          <w:rFonts w:asciiTheme="minorHAnsi" w:eastAsiaTheme="minorHAnsi" w:hAnsiTheme="minorHAnsi" w:cstheme="minorBidi"/>
           <w:noProof/>
-          <w:color w:val="auto"/>
-          <w:sz w:val="22"/>
-          <w:szCs w:val="22"/>
-          <w:lang w:val="bg-BG"/>
         </w:rPr>
       </w:sdtEndPr>
       <w:sdtContent>
@@ -955,8 +926,6 @@
           <w:rFonts w:asciiTheme="majorHAnsi" w:hAnsiTheme="majorHAnsi"/>
         </w:rPr>
       </w:pPr>
-      <w:bookmarkStart w:id="1" w:name="_GoBack"/>
-      <w:bookmarkEnd w:id="1"/>
       <w:r>
         <w:rPr>
           <w:rFonts w:asciiTheme="majorHAnsi" w:hAnsiTheme="majorHAnsi"/>
@@ -1034,16 +1003,1512 @@
         <w:jc w:val="center"/>
         <w:rPr>
           <w:rFonts w:asciiTheme="minorHAnsi" w:hAnsiTheme="minorHAnsi"/>
-        </w:rPr>
-      </w:pPr>
-      <w:bookmarkStart w:id="2" w:name="_Toc310712853"/>
+          <w:lang w:val="en-US"/>
+        </w:rPr>
+      </w:pPr>
+      <w:bookmarkStart w:id="1" w:name="_Toc310712853"/>
       <w:r>
         <w:rPr>
           <w:rFonts w:asciiTheme="minorHAnsi" w:hAnsiTheme="minorHAnsi"/>
         </w:rPr>
+        <w:lastRenderedPageBreak/>
         <w:t>Class diagram</w:t>
       </w:r>
-      <w:bookmarkEnd w:id="2"/>
+      <w:bookmarkEnd w:id="1"/>
+    </w:p>
+    <w:p>
+      <w:pPr>
+        <w:rPr>
+          <w:lang w:val="en-US"/>
+        </w:rPr>
+      </w:pPr>
+    </w:p>
+    <w:p>
+      <w:pPr>
+        <w:rPr>
+          <w:lang w:val="en-US"/>
+        </w:rPr>
+      </w:pPr>
+      <w:bookmarkStart w:id="2" w:name="_GoBack"/>
+      <w:r>
+        <w:rPr>
+          <w:noProof/>
+          <w:lang w:eastAsia="bg-BG"/>
+        </w:rPr>
+        <w:drawing>
+          <wp:inline distT="0" distB="0" distL="0" distR="0" wp14:anchorId="6772F509" wp14:editId="2FDF6D3F">
+            <wp:extent cx="5270500" cy="3554095"/>
+            <wp:effectExtent l="0" t="0" r="6350" b="8255"/>
+            <wp:docPr id="4" name="Picture 4"/>
+            <wp:cNvGraphicFramePr>
+              <a:graphicFrameLocks xmlns:a="http://schemas.openxmlformats.org/drawingml/2006/main" noChangeAspect="1"/>
+            </wp:cNvGraphicFramePr>
+            <a:graphic xmlns:a="http://schemas.openxmlformats.org/drawingml/2006/main">
+              <a:graphicData uri="http://schemas.openxmlformats.org/drawingml/2006/picture">
+                <pic:pic xmlns:pic="http://schemas.openxmlformats.org/drawingml/2006/picture">
+                  <pic:nvPicPr>
+                    <pic:cNvPr id="0" name="ClassDiagram1.jpg"/>
+                    <pic:cNvPicPr/>
+                  </pic:nvPicPr>
+                  <pic:blipFill>
+                    <a:blip r:embed="rId7">
+                      <a:extLst>
+                        <a:ext uri="{28A0092B-C50C-407E-A947-70E740481C1C}">
+                          <a14:useLocalDpi xmlns:a14="http://schemas.microsoft.com/office/drawing/2010/main" val="0"/>
+                        </a:ext>
+                      </a:extLst>
+                    </a:blip>
+                    <a:stretch>
+                      <a:fillRect/>
+                    </a:stretch>
+                  </pic:blipFill>
+                  <pic:spPr>
+                    <a:xfrm>
+                      <a:off x="0" y="0"/>
+                      <a:ext cx="5270500" cy="3554095"/>
+                    </a:xfrm>
+                    <a:prstGeom prst="rect">
+                      <a:avLst/>
+                    </a:prstGeom>
+                  </pic:spPr>
+                </pic:pic>
+              </a:graphicData>
+            </a:graphic>
+          </wp:inline>
+        </w:drawing>
+      </w:r>
+    </w:p>
+    <w:bookmarkEnd w:id="2"/>
+    <w:p>
+      <w:pPr>
+        <w:rPr>
+          <w:lang w:val="en-US"/>
+        </w:rPr>
+      </w:pPr>
+    </w:p>
+    <w:p>
+      <w:pPr>
+        <w:rPr>
+          <w:lang w:val="en-US"/>
+        </w:rPr>
+      </w:pPr>
+      <w:r>
+        <w:rPr>
+          <w:lang w:val="en-US"/>
+        </w:rPr>
+        <w:t>Below you can find a description of the fields, properties and methods used in our class diagram.</w:t>
+      </w:r>
+    </w:p>
+    <w:p>
+      <w:pPr>
+        <w:rPr>
+          <w:lang w:val="en-US"/>
+        </w:rPr>
+      </w:pPr>
+      <w:r>
+        <w:rPr>
+          <w:b/>
+          <w:i/>
+          <w:lang w:val="en-US"/>
+        </w:rPr>
+        <w:t>Component</w:t>
+      </w:r>
+      <w:r>
+        <w:rPr>
+          <w:b/>
+          <w:i/>
+          <w:lang w:val="en-US"/>
+        </w:rPr>
+        <w:t xml:space="preserve"> –</w:t>
+      </w:r>
+      <w:r>
+        <w:rPr>
+          <w:lang w:val="en-US"/>
+        </w:rPr>
+        <w:t>The base abstract class, parent to</w:t>
+      </w:r>
+      <w:r>
+        <w:rPr>
+          <w:i/>
+          <w:lang w:val="en-US"/>
+        </w:rPr>
+        <w:t xml:space="preserve"> </w:t>
+      </w:r>
+      <w:r>
+        <w:rPr>
+          <w:lang w:val="en-US"/>
+        </w:rPr>
+        <w:t xml:space="preserve">all the components except Pipeline. </w:t>
+      </w:r>
+      <w:proofErr w:type="gramStart"/>
+      <w:r>
+        <w:rPr>
+          <w:lang w:val="en-US"/>
+        </w:rPr>
+        <w:t>Contains the common properties and methods.</w:t>
+      </w:r>
+      <w:proofErr w:type="gramEnd"/>
+    </w:p>
+    <w:p>
+      <w:pPr>
+        <w:rPr>
+          <w:lang w:val="en-US"/>
+        </w:rPr>
+      </w:pPr>
+      <w:proofErr w:type="spellStart"/>
+      <w:r>
+        <w:rPr>
+          <w:lang w:val="en-US"/>
+        </w:rPr>
+        <w:t>ComponentBox</w:t>
+      </w:r>
+      <w:proofErr w:type="spellEnd"/>
+      <w:r>
+        <w:rPr>
+          <w:lang w:val="en-US"/>
+        </w:rPr>
+        <w:t xml:space="preserve"> – returns the Rectangle that contains the component (and the image). </w:t>
+      </w:r>
+      <w:proofErr w:type="gramStart"/>
+      <w:r>
+        <w:rPr>
+          <w:lang w:val="en-US"/>
+        </w:rPr>
+        <w:t>Used to check if it intersects with other components when they are added to our network.</w:t>
+      </w:r>
+      <w:proofErr w:type="gramEnd"/>
+    </w:p>
+    <w:p>
+      <w:pPr>
+        <w:rPr>
+          <w:lang w:val="en-US"/>
+        </w:rPr>
+      </w:pPr>
+      <w:proofErr w:type="spellStart"/>
+      <w:r>
+        <w:rPr>
+          <w:lang w:val="en-US"/>
+        </w:rPr>
+        <w:t>CurrentFlow</w:t>
+      </w:r>
+      <w:proofErr w:type="spellEnd"/>
+      <w:r>
+        <w:rPr>
+          <w:lang w:val="en-US"/>
+        </w:rPr>
+        <w:t xml:space="preserve"> – The current flow of the component. Default value is 0.</w:t>
+      </w:r>
+    </w:p>
+    <w:p>
+      <w:pPr>
+        <w:rPr>
+          <w:lang w:val="en-US"/>
+        </w:rPr>
+      </w:pPr>
+      <w:proofErr w:type="spellStart"/>
+      <w:r>
+        <w:rPr>
+          <w:lang w:val="en-US"/>
+        </w:rPr>
+        <w:t>LocationX</w:t>
+      </w:r>
+      <w:proofErr w:type="spellEnd"/>
+      <w:r>
+        <w:rPr>
+          <w:lang w:val="en-US"/>
+        </w:rPr>
+        <w:t xml:space="preserve"> –The X coordinate of the top-left corner of the component. </w:t>
+      </w:r>
+      <w:proofErr w:type="gramStart"/>
+      <w:r>
+        <w:rPr>
+          <w:lang w:val="en-US"/>
+        </w:rPr>
+        <w:t>Instantiated in the constructor.</w:t>
+      </w:r>
+      <w:proofErr w:type="gramEnd"/>
+    </w:p>
+    <w:p>
+      <w:pPr>
+        <w:rPr>
+          <w:lang w:val="en-US"/>
+        </w:rPr>
+      </w:pPr>
+      <w:proofErr w:type="spellStart"/>
+      <w:r>
+        <w:rPr>
+          <w:lang w:val="en-US"/>
+        </w:rPr>
+        <w:t>LocationY</w:t>
+      </w:r>
+      <w:proofErr w:type="spellEnd"/>
+      <w:r>
+        <w:rPr>
+          <w:lang w:val="en-US"/>
+        </w:rPr>
+        <w:t xml:space="preserve"> – The Y coordinate of the top-left corner of the component.</w:t>
+      </w:r>
+      <w:r>
+        <w:rPr>
+          <w:lang w:val="en-US"/>
+        </w:rPr>
+        <w:t xml:space="preserve"> </w:t>
+      </w:r>
+      <w:proofErr w:type="gramStart"/>
+      <w:r>
+        <w:rPr>
+          <w:lang w:val="en-US"/>
+        </w:rPr>
+        <w:t>Instantiated in the constructor.</w:t>
+      </w:r>
+      <w:proofErr w:type="gramEnd"/>
+    </w:p>
+    <w:p>
+      <w:pPr>
+        <w:rPr>
+          <w:lang w:val="en-US"/>
+        </w:rPr>
+      </w:pPr>
+      <w:proofErr w:type="spellStart"/>
+      <w:r>
+        <w:rPr>
+          <w:lang w:val="en-US"/>
+        </w:rPr>
+        <w:t>MaxFlow</w:t>
+      </w:r>
+      <w:proofErr w:type="spellEnd"/>
+      <w:r>
+        <w:rPr>
+          <w:lang w:val="en-US"/>
+        </w:rPr>
+        <w:t xml:space="preserve"> – The max flow of the component. </w:t>
+      </w:r>
+      <w:proofErr w:type="gramStart"/>
+      <w:r>
+        <w:rPr>
+          <w:lang w:val="en-US"/>
+        </w:rPr>
+        <w:t>Instantiated in the constructor.</w:t>
+      </w:r>
+      <w:proofErr w:type="gramEnd"/>
+    </w:p>
+    <w:p>
+      <w:pPr>
+        <w:rPr>
+          <w:lang w:val="en-US"/>
+        </w:rPr>
+      </w:pPr>
+      <w:proofErr w:type="spellStart"/>
+      <w:proofErr w:type="gramStart"/>
+      <w:r>
+        <w:rPr>
+          <w:i/>
+          <w:lang w:val="en-US"/>
+        </w:rPr>
+        <w:t>GetImage</w:t>
+      </w:r>
+      <w:proofErr w:type="spellEnd"/>
+      <w:r>
+        <w:rPr>
+          <w:i/>
+          <w:lang w:val="en-US"/>
+        </w:rPr>
+        <w:t>(</w:t>
+      </w:r>
+      <w:proofErr w:type="gramEnd"/>
+      <w:r>
+        <w:rPr>
+          <w:i/>
+          <w:lang w:val="en-US"/>
+        </w:rPr>
+        <w:t>) –</w:t>
+      </w:r>
+      <w:r>
+        <w:rPr>
+          <w:lang w:val="en-US"/>
+        </w:rPr>
+        <w:t xml:space="preserve"> returns the image that will be used for every component. It’s an abstract method and must be overridden in every derived class with the path to the corresponding picture (they are saved in Resources and can be accessed via </w:t>
+      </w:r>
+      <w:proofErr w:type="spellStart"/>
+      <w:r>
+        <w:rPr>
+          <w:lang w:val="en-US"/>
+        </w:rPr>
+        <w:t>Properties.Resources.NameOfTheComponent</w:t>
+      </w:r>
+      <w:proofErr w:type="spellEnd"/>
+      <w:r>
+        <w:rPr>
+          <w:lang w:val="en-US"/>
+        </w:rPr>
+        <w:t>).</w:t>
+      </w:r>
+    </w:p>
+    <w:p>
+      <w:pPr>
+        <w:rPr>
+          <w:lang w:val="en-US"/>
+        </w:rPr>
+      </w:pPr>
+      <w:proofErr w:type="spellStart"/>
+      <w:proofErr w:type="gramStart"/>
+      <w:r>
+        <w:rPr>
+          <w:lang w:val="en-US"/>
+        </w:rPr>
+        <w:lastRenderedPageBreak/>
+        <w:t>GetLocation</w:t>
+      </w:r>
+      <w:proofErr w:type="spellEnd"/>
+      <w:r>
+        <w:rPr>
+          <w:lang w:val="en-US"/>
+        </w:rPr>
+        <w:t>(</w:t>
+      </w:r>
+      <w:proofErr w:type="gramEnd"/>
+      <w:r>
+        <w:rPr>
+          <w:lang w:val="en-US"/>
+        </w:rPr>
+        <w:t xml:space="preserve">) – returns a </w:t>
+      </w:r>
+      <w:proofErr w:type="spellStart"/>
+      <w:r>
+        <w:rPr>
+          <w:lang w:val="en-US"/>
+        </w:rPr>
+        <w:t>Point,created</w:t>
+      </w:r>
+      <w:proofErr w:type="spellEnd"/>
+      <w:r>
+        <w:rPr>
+          <w:lang w:val="en-US"/>
+        </w:rPr>
+        <w:t xml:space="preserve"> off the coordinates of </w:t>
+      </w:r>
+      <w:proofErr w:type="spellStart"/>
+      <w:r>
+        <w:rPr>
+          <w:lang w:val="en-US"/>
+        </w:rPr>
+        <w:t>LocationX</w:t>
+      </w:r>
+      <w:proofErr w:type="spellEnd"/>
+      <w:r>
+        <w:rPr>
+          <w:lang w:val="en-US"/>
+        </w:rPr>
+        <w:t xml:space="preserve"> and </w:t>
+      </w:r>
+      <w:proofErr w:type="spellStart"/>
+      <w:r>
+        <w:rPr>
+          <w:lang w:val="en-US"/>
+        </w:rPr>
+        <w:t>LocationY</w:t>
+      </w:r>
+      <w:proofErr w:type="spellEnd"/>
+      <w:r>
+        <w:rPr>
+          <w:lang w:val="en-US"/>
+        </w:rPr>
+        <w:t xml:space="preserve">. </w:t>
+      </w:r>
+      <w:proofErr w:type="gramStart"/>
+      <w:r>
+        <w:rPr>
+          <w:lang w:val="en-US"/>
+        </w:rPr>
+        <w:t>Used to draw the image on this Point.</w:t>
+      </w:r>
+      <w:proofErr w:type="gramEnd"/>
+    </w:p>
+    <w:p>
+      <w:pPr>
+        <w:rPr>
+          <w:lang w:val="en-US"/>
+        </w:rPr>
+      </w:pPr>
+      <w:proofErr w:type="spellStart"/>
+      <w:proofErr w:type="gramStart"/>
+      <w:r>
+        <w:rPr>
+          <w:lang w:val="en-US"/>
+        </w:rPr>
+        <w:t>GetTextLocation</w:t>
+      </w:r>
+      <w:proofErr w:type="spellEnd"/>
+      <w:r>
+        <w:rPr>
+          <w:lang w:val="en-US"/>
+        </w:rPr>
+        <w:t>(</w:t>
+      </w:r>
+      <w:proofErr w:type="gramEnd"/>
+      <w:r>
+        <w:rPr>
+          <w:lang w:val="en-US"/>
+        </w:rPr>
+        <w:t xml:space="preserve">) – returns a Point where the text that contains the current flow will be drawn. </w:t>
+      </w:r>
+    </w:p>
+    <w:p>
+      <w:pPr>
+        <w:rPr>
+          <w:lang w:val="en-US"/>
+        </w:rPr>
+      </w:pPr>
+      <w:proofErr w:type="spellStart"/>
+      <w:proofErr w:type="gramStart"/>
+      <w:r>
+        <w:rPr>
+          <w:lang w:val="en-US"/>
+        </w:rPr>
+        <w:t>IsInFigure</w:t>
+      </w:r>
+      <w:proofErr w:type="spellEnd"/>
+      <w:r>
+        <w:rPr>
+          <w:lang w:val="en-US"/>
+        </w:rPr>
+        <w:t>(</w:t>
+      </w:r>
+      <w:proofErr w:type="gramEnd"/>
+      <w:r>
+        <w:rPr>
+          <w:lang w:val="en-US"/>
+        </w:rPr>
+        <w:t>) – returns a Boolean, used to verify if there a</w:t>
+      </w:r>
+      <w:r>
+        <w:rPr>
+          <w:lang w:val="en-US"/>
+        </w:rPr>
+        <w:t>ny other figures that intersect</w:t>
+      </w:r>
+      <w:r>
+        <w:rPr>
+          <w:lang w:val="en-US"/>
+        </w:rPr>
+        <w:t xml:space="preserve"> with the </w:t>
+      </w:r>
+      <w:proofErr w:type="spellStart"/>
+      <w:r>
+        <w:rPr>
+          <w:lang w:val="en-US"/>
+        </w:rPr>
+        <w:t>componentBox</w:t>
+      </w:r>
+      <w:proofErr w:type="spellEnd"/>
+      <w:r>
+        <w:rPr>
+          <w:lang w:val="en-US"/>
+        </w:rPr>
+        <w:t xml:space="preserve">. </w:t>
+      </w:r>
+    </w:p>
+    <w:p>
+      <w:pPr>
+        <w:rPr>
+          <w:lang w:val="en-US"/>
+        </w:rPr>
+      </w:pPr>
+      <w:proofErr w:type="spellStart"/>
+      <w:proofErr w:type="gramStart"/>
+      <w:r>
+        <w:rPr>
+          <w:lang w:val="en-US"/>
+        </w:rPr>
+        <w:t>SetCurrentFlow</w:t>
+      </w:r>
+      <w:proofErr w:type="spellEnd"/>
+      <w:r>
+        <w:rPr>
+          <w:lang w:val="en-US"/>
+        </w:rPr>
+        <w:t>(</w:t>
+      </w:r>
+      <w:proofErr w:type="gramEnd"/>
+      <w:r>
+        <w:rPr>
+          <w:lang w:val="en-US"/>
+        </w:rPr>
+        <w:t>) – sets the current flow of the component.</w:t>
+      </w:r>
+    </w:p>
+    <w:p>
+      <w:pPr>
+        <w:rPr>
+          <w:lang w:val="en-US"/>
+        </w:rPr>
+      </w:pPr>
+    </w:p>
+    <w:p>
+      <w:pPr>
+        <w:rPr>
+          <w:lang w:val="en-US"/>
+        </w:rPr>
+      </w:pPr>
+      <w:r>
+        <w:rPr>
+          <w:b/>
+          <w:lang w:val="en-US"/>
+        </w:rPr>
+        <w:t>Splitter –</w:t>
+      </w:r>
+      <w:r>
+        <w:rPr>
+          <w:lang w:val="en-US"/>
+        </w:rPr>
+        <w:t xml:space="preserve"> A derived class from </w:t>
+      </w:r>
+      <w:r>
+        <w:rPr>
+          <w:b/>
+          <w:i/>
+          <w:lang w:val="en-US"/>
+        </w:rPr>
+        <w:t>Component</w:t>
+      </w:r>
+      <w:r>
+        <w:rPr>
+          <w:lang w:val="en-US"/>
+        </w:rPr>
+        <w:t xml:space="preserve">. </w:t>
+      </w:r>
+    </w:p>
+    <w:p>
+      <w:pPr>
+        <w:rPr>
+          <w:lang w:val="en-US"/>
+        </w:rPr>
+      </w:pPr>
+      <w:proofErr w:type="spellStart"/>
+      <w:r>
+        <w:rPr>
+          <w:lang w:val="en-US"/>
+        </w:rPr>
+        <w:t>IncomeFlow</w:t>
+      </w:r>
+      <w:proofErr w:type="spellEnd"/>
+      <w:r>
+        <w:rPr>
+          <w:lang w:val="en-US"/>
+        </w:rPr>
+        <w:t xml:space="preserve">- The flow coming from the </w:t>
+      </w:r>
+      <w:proofErr w:type="spellStart"/>
+      <w:r>
+        <w:rPr>
+          <w:lang w:val="en-US"/>
+        </w:rPr>
+        <w:t>pipeline</w:t>
+      </w:r>
+      <w:proofErr w:type="gramStart"/>
+      <w:r>
+        <w:rPr>
+          <w:lang w:val="en-US"/>
+        </w:rPr>
+        <w:t>,connected</w:t>
+      </w:r>
+      <w:proofErr w:type="spellEnd"/>
+      <w:proofErr w:type="gramEnd"/>
+      <w:r>
+        <w:rPr>
+          <w:lang w:val="en-US"/>
+        </w:rPr>
+        <w:t xml:space="preserve"> to the Splitter.</w:t>
+      </w:r>
+    </w:p>
+    <w:p>
+      <w:pPr>
+        <w:rPr>
+          <w:lang w:val="en-US"/>
+        </w:rPr>
+      </w:pPr>
+      <w:proofErr w:type="spellStart"/>
+      <w:r>
+        <w:rPr>
+          <w:lang w:val="en-US"/>
+        </w:rPr>
+        <w:t>IsAdjustable</w:t>
+      </w:r>
+      <w:proofErr w:type="spellEnd"/>
+      <w:r>
+        <w:rPr>
+          <w:lang w:val="en-US"/>
+        </w:rPr>
+        <w:t xml:space="preserve"> – returns a </w:t>
+      </w:r>
+      <w:proofErr w:type="spellStart"/>
+      <w:r>
+        <w:rPr>
+          <w:lang w:val="en-US"/>
+        </w:rPr>
+        <w:t>Boolean</w:t>
+      </w:r>
+      <w:proofErr w:type="gramStart"/>
+      <w:r>
+        <w:rPr>
+          <w:lang w:val="en-US"/>
+        </w:rPr>
+        <w:t>,if</w:t>
+      </w:r>
+      <w:proofErr w:type="spellEnd"/>
+      <w:proofErr w:type="gramEnd"/>
+      <w:r>
+        <w:rPr>
+          <w:lang w:val="en-US"/>
+        </w:rPr>
+        <w:t xml:space="preserve"> the splitter is adjustable or not.</w:t>
+      </w:r>
+    </w:p>
+    <w:p>
+      <w:pPr>
+        <w:rPr>
+          <w:lang w:val="en-US"/>
+        </w:rPr>
+      </w:pPr>
+      <w:proofErr w:type="spellStart"/>
+      <w:r>
+        <w:rPr>
+          <w:lang w:val="en-US"/>
+        </w:rPr>
+        <w:t>UpperFlow</w:t>
+      </w:r>
+      <w:proofErr w:type="spellEnd"/>
+      <w:r>
+        <w:rPr>
+          <w:lang w:val="en-US"/>
+        </w:rPr>
+        <w:t>- returns the flow that goes through the upper part of the splitter.</w:t>
+      </w:r>
+    </w:p>
+    <w:p>
+      <w:pPr>
+        <w:rPr>
+          <w:lang w:val="en-US"/>
+        </w:rPr>
+      </w:pPr>
+      <w:proofErr w:type="spellStart"/>
+      <w:r>
+        <w:rPr>
+          <w:lang w:val="en-US"/>
+        </w:rPr>
+        <w:t>LowerFlow</w:t>
+      </w:r>
+      <w:proofErr w:type="spellEnd"/>
+      <w:r>
+        <w:rPr>
+          <w:lang w:val="en-US"/>
+        </w:rPr>
+        <w:t xml:space="preserve"> – returns the flow that goes through the lower part of the splitter.</w:t>
+      </w:r>
+    </w:p>
+    <w:p>
+      <w:pPr>
+        <w:rPr>
+          <w:lang w:val="en-US"/>
+        </w:rPr>
+      </w:pPr>
+      <w:proofErr w:type="spellStart"/>
+      <w:proofErr w:type="gramStart"/>
+      <w:r>
+        <w:rPr>
+          <w:lang w:val="en-US"/>
+        </w:rPr>
+        <w:t>UpdateFlow</w:t>
+      </w:r>
+      <w:proofErr w:type="spellEnd"/>
+      <w:r>
+        <w:rPr>
+          <w:lang w:val="en-US"/>
+        </w:rPr>
+        <w:t>(</w:t>
+      </w:r>
+      <w:proofErr w:type="gramEnd"/>
+      <w:r>
+        <w:rPr>
+          <w:lang w:val="en-US"/>
+        </w:rPr>
+        <w:t>)- used to calculate the Upper and Lower flow based on given percentages(if the splitter is adjustable).</w:t>
+      </w:r>
+    </w:p>
+    <w:p>
+      <w:pPr>
+        <w:rPr>
+          <w:lang w:val="en-US"/>
+        </w:rPr>
+      </w:pPr>
+      <w:r>
+        <w:rPr>
+          <w:b/>
+          <w:lang w:val="en-US"/>
+        </w:rPr>
+        <w:t>Merger –</w:t>
+      </w:r>
+      <w:r>
+        <w:rPr>
+          <w:lang w:val="en-US"/>
+        </w:rPr>
+        <w:t xml:space="preserve">A derived class from </w:t>
+      </w:r>
+      <w:r>
+        <w:rPr>
+          <w:b/>
+          <w:i/>
+          <w:lang w:val="en-US"/>
+        </w:rPr>
+        <w:t>Component.</w:t>
+      </w:r>
+    </w:p>
+    <w:p>
+      <w:pPr>
+        <w:rPr>
+          <w:lang w:val="en-US"/>
+        </w:rPr>
+      </w:pPr>
+      <w:proofErr w:type="spellStart"/>
+      <w:r>
+        <w:rPr>
+          <w:lang w:val="en-US"/>
+        </w:rPr>
+        <w:t>LowerFlow</w:t>
+      </w:r>
+      <w:proofErr w:type="spellEnd"/>
+      <w:r>
+        <w:rPr>
+          <w:lang w:val="en-US"/>
+        </w:rPr>
+        <w:t xml:space="preserve"> – the flow coming through the lower part of the merger.</w:t>
+      </w:r>
+    </w:p>
+    <w:p>
+      <w:pPr>
+        <w:rPr>
+          <w:lang w:val="en-US"/>
+        </w:rPr>
+      </w:pPr>
+      <w:proofErr w:type="spellStart"/>
+      <w:r>
+        <w:rPr>
+          <w:lang w:val="en-US"/>
+        </w:rPr>
+        <w:t>UpperFlow</w:t>
+      </w:r>
+      <w:proofErr w:type="spellEnd"/>
+      <w:r>
+        <w:rPr>
+          <w:lang w:val="en-US"/>
+        </w:rPr>
+        <w:t xml:space="preserve"> – the flow coming through the upper part of the merger.</w:t>
+      </w:r>
+    </w:p>
+    <w:p>
+      <w:pPr>
+        <w:rPr>
+          <w:lang w:val="en-US"/>
+        </w:rPr>
+      </w:pPr>
+      <w:proofErr w:type="spellStart"/>
+      <w:proofErr w:type="gramStart"/>
+      <w:r>
+        <w:rPr>
+          <w:lang w:val="en-US"/>
+        </w:rPr>
+        <w:t>SetLowerFlow</w:t>
+      </w:r>
+      <w:proofErr w:type="spellEnd"/>
+      <w:r>
+        <w:rPr>
+          <w:lang w:val="en-US"/>
+        </w:rPr>
+        <w:t>(</w:t>
+      </w:r>
+      <w:proofErr w:type="gramEnd"/>
+      <w:r>
+        <w:rPr>
+          <w:lang w:val="en-US"/>
+        </w:rPr>
+        <w:t>)- used to set the lower flow.</w:t>
+      </w:r>
+    </w:p>
+    <w:p>
+      <w:pPr>
+        <w:rPr>
+          <w:lang w:val="en-US"/>
+        </w:rPr>
+      </w:pPr>
+      <w:proofErr w:type="spellStart"/>
+      <w:proofErr w:type="gramStart"/>
+      <w:r>
+        <w:rPr>
+          <w:lang w:val="en-US"/>
+        </w:rPr>
+        <w:t>SetUpperFlow</w:t>
+      </w:r>
+      <w:proofErr w:type="spellEnd"/>
+      <w:r>
+        <w:rPr>
+          <w:lang w:val="en-US"/>
+        </w:rPr>
+        <w:t>(</w:t>
+      </w:r>
+      <w:proofErr w:type="gramEnd"/>
+      <w:r>
+        <w:rPr>
+          <w:lang w:val="en-US"/>
+        </w:rPr>
+        <w:t>) – used to set the upper flow.</w:t>
+      </w:r>
+    </w:p>
+    <w:p>
+      <w:pPr>
+        <w:rPr>
+          <w:lang w:val="en-US"/>
+        </w:rPr>
+      </w:pPr>
+      <w:proofErr w:type="spellStart"/>
+      <w:proofErr w:type="gramStart"/>
+      <w:r>
+        <w:rPr>
+          <w:lang w:val="en-US"/>
+        </w:rPr>
+        <w:t>CalculateOutput</w:t>
+      </w:r>
+      <w:proofErr w:type="spellEnd"/>
+      <w:r>
+        <w:rPr>
+          <w:lang w:val="en-US"/>
+        </w:rPr>
+        <w:t>(</w:t>
+      </w:r>
+      <w:proofErr w:type="gramEnd"/>
+      <w:r>
+        <w:rPr>
+          <w:lang w:val="en-US"/>
+        </w:rPr>
+        <w:t>) – calculates the total output of the merger.</w:t>
+      </w:r>
+    </w:p>
+    <w:p>
+      <w:pPr>
+        <w:rPr>
+          <w:i/>
+          <w:lang w:val="en-US"/>
+        </w:rPr>
+      </w:pPr>
+      <w:r>
+        <w:rPr>
+          <w:lang w:val="en-US"/>
+        </w:rPr>
+        <w:t xml:space="preserve">Pump – A derived class from </w:t>
+      </w:r>
+      <w:r>
+        <w:rPr>
+          <w:b/>
+          <w:i/>
+          <w:lang w:val="en-US"/>
+        </w:rPr>
+        <w:t>Component.</w:t>
+      </w:r>
+    </w:p>
+    <w:p>
+      <w:pPr>
+        <w:rPr>
+          <w:lang w:val="en-US"/>
+        </w:rPr>
+      </w:pPr>
+      <w:proofErr w:type="spellStart"/>
+      <w:r>
+        <w:rPr>
+          <w:lang w:val="en-US"/>
+        </w:rPr>
+        <w:t>OutcomePipeline</w:t>
+      </w:r>
+      <w:proofErr w:type="spellEnd"/>
+      <w:r>
+        <w:rPr>
+          <w:lang w:val="en-US"/>
+        </w:rPr>
+        <w:t xml:space="preserve"> – a property of type Pipeline that references to the </w:t>
+      </w:r>
+      <w:r>
+        <w:rPr>
+          <w:lang w:val="en-US"/>
+        </w:rPr>
+        <w:t>pipeline that comes from that pump.</w:t>
+      </w:r>
+    </w:p>
+    <w:p>
+      <w:pPr>
+        <w:rPr>
+          <w:lang w:val="en-US"/>
+        </w:rPr>
+      </w:pPr>
+      <w:proofErr w:type="spellStart"/>
+      <w:proofErr w:type="gramStart"/>
+      <w:r>
+        <w:rPr>
+          <w:lang w:val="en-US"/>
+        </w:rPr>
+        <w:t>SetOutcomePipeline</w:t>
+      </w:r>
+      <w:proofErr w:type="spellEnd"/>
+      <w:r>
+        <w:rPr>
+          <w:lang w:val="en-US"/>
+        </w:rPr>
+        <w:t>(</w:t>
+      </w:r>
+      <w:proofErr w:type="gramEnd"/>
+      <w:r>
+        <w:rPr>
+          <w:lang w:val="en-US"/>
+        </w:rPr>
+        <w:t xml:space="preserve">) – sets the </w:t>
+      </w:r>
+      <w:proofErr w:type="spellStart"/>
+      <w:r>
+        <w:rPr>
+          <w:lang w:val="en-US"/>
+        </w:rPr>
+        <w:t>outcoming</w:t>
+      </w:r>
+      <w:proofErr w:type="spellEnd"/>
+      <w:r>
+        <w:rPr>
+          <w:lang w:val="en-US"/>
+        </w:rPr>
+        <w:t xml:space="preserve"> pipeline.</w:t>
+      </w:r>
+    </w:p>
+    <w:p>
+      <w:pPr>
+        <w:rPr>
+          <w:b/>
+          <w:i/>
+          <w:lang w:val="en-US"/>
+        </w:rPr>
+      </w:pPr>
+      <w:r>
+        <w:rPr>
+          <w:lang w:val="en-US"/>
+        </w:rPr>
+        <w:t xml:space="preserve">Sink – A derived class from </w:t>
+      </w:r>
+      <w:r>
+        <w:rPr>
+          <w:b/>
+          <w:i/>
+          <w:lang w:val="en-US"/>
+        </w:rPr>
+        <w:t>Component.</w:t>
+      </w:r>
+    </w:p>
+    <w:p>
+      <w:pPr>
+        <w:rPr>
+          <w:lang w:val="en-US"/>
+        </w:rPr>
+      </w:pPr>
+      <w:proofErr w:type="spellStart"/>
+      <w:r>
+        <w:rPr>
+          <w:lang w:val="en-US"/>
+        </w:rPr>
+        <w:t>IncomePipeline</w:t>
+      </w:r>
+      <w:proofErr w:type="spellEnd"/>
+      <w:r>
+        <w:rPr>
+          <w:lang w:val="en-US"/>
+        </w:rPr>
+        <w:t xml:space="preserve"> – a property of type Pipeline that references to the pipeline that comes into that pump.</w:t>
+      </w:r>
+    </w:p>
+    <w:p>
+      <w:pPr>
+        <w:rPr>
+          <w:lang w:val="en-US"/>
+        </w:rPr>
+      </w:pPr>
+      <w:proofErr w:type="spellStart"/>
+      <w:proofErr w:type="gramStart"/>
+      <w:r>
+        <w:rPr>
+          <w:lang w:val="en-US"/>
+        </w:rPr>
+        <w:t>SetIncomePipeline</w:t>
+      </w:r>
+      <w:proofErr w:type="spellEnd"/>
+      <w:r>
+        <w:rPr>
+          <w:lang w:val="en-US"/>
+        </w:rPr>
+        <w:t>(</w:t>
+      </w:r>
+      <w:proofErr w:type="gramEnd"/>
+      <w:r>
+        <w:rPr>
+          <w:lang w:val="en-US"/>
+        </w:rPr>
+        <w:t>) – sets the incoming pipeline.</w:t>
+      </w:r>
+    </w:p>
+    <w:p>
+      <w:pPr>
+        <w:rPr>
+          <w:b/>
+          <w:lang w:val="en-US"/>
+        </w:rPr>
+      </w:pPr>
+      <w:r>
+        <w:rPr>
+          <w:b/>
+          <w:lang w:val="en-US"/>
+        </w:rPr>
+        <w:t>Pipeline</w:t>
+      </w:r>
+    </w:p>
+    <w:p>
+      <w:pPr>
+        <w:rPr>
+          <w:lang w:val="en-US"/>
+        </w:rPr>
+      </w:pPr>
+      <w:r>
+        <w:rPr>
+          <w:lang w:val="en-US"/>
+        </w:rPr>
+        <w:lastRenderedPageBreak/>
+        <w:t>Color – used to mark the color of the pipe. Red if the current flow is equal to the max flow.</w:t>
+      </w:r>
+    </w:p>
+    <w:p>
+      <w:pPr>
+        <w:rPr>
+          <w:lang w:val="en-US"/>
+        </w:rPr>
+      </w:pPr>
+      <w:r>
+        <w:rPr>
+          <w:lang w:val="en-US"/>
+        </w:rPr>
+        <w:t xml:space="preserve">Coordinates – a list of Points that contains all the points that are in between the source and the destination of the pipeline. Used when the pipeline is being drawn. </w:t>
+      </w:r>
+    </w:p>
+    <w:p>
+      <w:pPr>
+        <w:rPr>
+          <w:lang w:val="en-US"/>
+        </w:rPr>
+      </w:pPr>
+      <w:proofErr w:type="spellStart"/>
+      <w:r>
+        <w:rPr>
+          <w:lang w:val="en-US"/>
+        </w:rPr>
+        <w:t>CurrentFlow</w:t>
+      </w:r>
+      <w:proofErr w:type="spellEnd"/>
+      <w:r>
+        <w:rPr>
+          <w:lang w:val="en-US"/>
+        </w:rPr>
+        <w:t xml:space="preserve"> – the current flow of the pipeline.</w:t>
+      </w:r>
+    </w:p>
+    <w:p>
+      <w:pPr>
+        <w:rPr>
+          <w:lang w:val="en-US"/>
+        </w:rPr>
+      </w:pPr>
+      <w:proofErr w:type="spellStart"/>
+      <w:proofErr w:type="gramStart"/>
+      <w:r>
+        <w:rPr>
+          <w:lang w:val="en-US"/>
+        </w:rPr>
+        <w:t>MaxFlow</w:t>
+      </w:r>
+      <w:proofErr w:type="spellEnd"/>
+      <w:r>
+        <w:rPr>
+          <w:lang w:val="en-US"/>
+        </w:rPr>
+        <w:t>- the max flow of the pipeline.</w:t>
+      </w:r>
+      <w:proofErr w:type="gramEnd"/>
+    </w:p>
+    <w:p>
+      <w:pPr>
+        <w:rPr>
+          <w:lang w:val="en-US"/>
+        </w:rPr>
+      </w:pPr>
+      <w:proofErr w:type="spellStart"/>
+      <w:proofErr w:type="gramStart"/>
+      <w:r>
+        <w:rPr>
+          <w:lang w:val="en-US"/>
+        </w:rPr>
+        <w:t>StartPoint</w:t>
+      </w:r>
+      <w:proofErr w:type="spellEnd"/>
+      <w:r>
+        <w:rPr>
+          <w:lang w:val="en-US"/>
+        </w:rPr>
+        <w:t>- the point where the pipeline starts.</w:t>
+      </w:r>
+      <w:proofErr w:type="gramEnd"/>
+    </w:p>
+    <w:p>
+      <w:pPr>
+        <w:rPr>
+          <w:lang w:val="en-US"/>
+        </w:rPr>
+      </w:pPr>
+      <w:proofErr w:type="spellStart"/>
+      <w:r>
+        <w:rPr>
+          <w:lang w:val="en-US"/>
+        </w:rPr>
+        <w:t>EndPoint</w:t>
+      </w:r>
+      <w:proofErr w:type="spellEnd"/>
+      <w:r>
+        <w:rPr>
+          <w:lang w:val="en-US"/>
+        </w:rPr>
+        <w:t xml:space="preserve"> – the point where the pipeline ends.</w:t>
+      </w:r>
+    </w:p>
+    <w:p>
+      <w:pPr>
+        <w:rPr>
+          <w:lang w:val="en-US"/>
+        </w:rPr>
+      </w:pPr>
+      <w:proofErr w:type="spellStart"/>
+      <w:proofErr w:type="gramStart"/>
+      <w:r>
+        <w:rPr>
+          <w:lang w:val="en-US"/>
+        </w:rPr>
+        <w:t>ChangeFlow</w:t>
+      </w:r>
+      <w:proofErr w:type="spellEnd"/>
+      <w:r>
+        <w:rPr>
+          <w:lang w:val="en-US"/>
+        </w:rPr>
+        <w:t>(</w:t>
+      </w:r>
+      <w:proofErr w:type="gramEnd"/>
+      <w:r>
+        <w:rPr>
+          <w:lang w:val="en-US"/>
+        </w:rPr>
+        <w:t xml:space="preserve">) – used to change the </w:t>
+      </w:r>
+      <w:proofErr w:type="spellStart"/>
+      <w:r>
+        <w:rPr>
+          <w:lang w:val="en-US"/>
+        </w:rPr>
+        <w:t>CurrentFlow</w:t>
+      </w:r>
+      <w:proofErr w:type="spellEnd"/>
+      <w:r>
+        <w:rPr>
+          <w:lang w:val="en-US"/>
+        </w:rPr>
+        <w:t>.</w:t>
+      </w:r>
+    </w:p>
+    <w:p>
+      <w:pPr>
+        <w:rPr>
+          <w:lang w:val="en-US"/>
+        </w:rPr>
+      </w:pPr>
+      <w:proofErr w:type="spellStart"/>
+      <w:proofErr w:type="gramStart"/>
+      <w:r>
+        <w:rPr>
+          <w:lang w:val="en-US"/>
+        </w:rPr>
+        <w:t>CheckFlow</w:t>
+      </w:r>
+      <w:proofErr w:type="spellEnd"/>
+      <w:r>
+        <w:rPr>
+          <w:lang w:val="en-US"/>
+        </w:rPr>
+        <w:t>(</w:t>
+      </w:r>
+      <w:proofErr w:type="gramEnd"/>
+      <w:r>
+        <w:rPr>
+          <w:lang w:val="en-US"/>
+        </w:rPr>
+        <w:t xml:space="preserve">) – used to check if the current flow does not exceed the max flow or if it is equal( and change the color of the pipeline accordingly). </w:t>
+      </w:r>
+    </w:p>
+    <w:p>
+      <w:pPr>
+        <w:rPr>
+          <w:b/>
+          <w:lang w:val="en-US"/>
+        </w:rPr>
+      </w:pPr>
+      <w:r>
+        <w:rPr>
+          <w:b/>
+          <w:lang w:val="en-US"/>
+        </w:rPr>
+        <w:t>Network</w:t>
+      </w:r>
+    </w:p>
+    <w:p>
+      <w:pPr>
+        <w:rPr>
+          <w:lang w:val="en-US"/>
+        </w:rPr>
+      </w:pPr>
+      <w:proofErr w:type="spellStart"/>
+      <w:proofErr w:type="gramStart"/>
+      <w:r>
+        <w:rPr>
+          <w:lang w:val="en-US"/>
+        </w:rPr>
+        <w:t>myComponents</w:t>
+      </w:r>
+      <w:proofErr w:type="spellEnd"/>
+      <w:proofErr w:type="gramEnd"/>
+      <w:r>
+        <w:rPr>
+          <w:lang w:val="en-US"/>
+        </w:rPr>
+        <w:t xml:space="preserve"> – a list of all components that are currently located on the </w:t>
+      </w:r>
+      <w:proofErr w:type="spellStart"/>
+      <w:r>
+        <w:rPr>
+          <w:lang w:val="en-US"/>
+        </w:rPr>
+        <w:t>picturebox</w:t>
+      </w:r>
+      <w:proofErr w:type="spellEnd"/>
+      <w:r>
+        <w:rPr>
+          <w:lang w:val="en-US"/>
+        </w:rPr>
+        <w:t>.</w:t>
+      </w:r>
+    </w:p>
+    <w:p>
+      <w:pPr>
+        <w:rPr>
+          <w:lang w:val="en-US"/>
+        </w:rPr>
+      </w:pPr>
+      <w:r>
+        <w:rPr>
+          <w:lang w:val="en-US"/>
+        </w:rPr>
+        <w:t xml:space="preserve">Pipelines – a list of all </w:t>
+      </w:r>
+      <w:proofErr w:type="spellStart"/>
+      <w:r>
+        <w:rPr>
+          <w:lang w:val="en-US"/>
+        </w:rPr>
+        <w:t>piplines</w:t>
+      </w:r>
+      <w:proofErr w:type="spellEnd"/>
+      <w:r>
+        <w:rPr>
+          <w:lang w:val="en-US"/>
+        </w:rPr>
+        <w:t xml:space="preserve"> that are currently located on the </w:t>
+      </w:r>
+      <w:proofErr w:type="spellStart"/>
+      <w:r>
+        <w:rPr>
+          <w:lang w:val="en-US"/>
+        </w:rPr>
+        <w:t>picturebox</w:t>
+      </w:r>
+      <w:proofErr w:type="spellEnd"/>
+      <w:r>
+        <w:rPr>
+          <w:lang w:val="en-US"/>
+        </w:rPr>
+        <w:t>.</w:t>
+      </w:r>
+    </w:p>
+    <w:p>
+      <w:pPr>
+        <w:rPr>
+          <w:lang w:val="en-US"/>
+        </w:rPr>
+      </w:pPr>
+      <w:proofErr w:type="spellStart"/>
+      <w:proofErr w:type="gramStart"/>
+      <w:r>
+        <w:rPr>
+          <w:lang w:val="en-US"/>
+        </w:rPr>
+        <w:t>AddComponent</w:t>
+      </w:r>
+      <w:proofErr w:type="spellEnd"/>
+      <w:r>
+        <w:rPr>
+          <w:lang w:val="en-US"/>
+        </w:rPr>
+        <w:t>(</w:t>
+      </w:r>
+      <w:proofErr w:type="gramEnd"/>
+      <w:r>
+        <w:rPr>
+          <w:lang w:val="en-US"/>
+        </w:rPr>
+        <w:t>) – adds a component to the list.</w:t>
+      </w:r>
+    </w:p>
+    <w:p>
+      <w:pPr>
+        <w:rPr>
+          <w:lang w:val="en-US"/>
+        </w:rPr>
+      </w:pPr>
+      <w:proofErr w:type="spellStart"/>
+      <w:proofErr w:type="gramStart"/>
+      <w:r>
+        <w:rPr>
+          <w:lang w:val="en-US"/>
+        </w:rPr>
+        <w:t>AddPipeline</w:t>
+      </w:r>
+      <w:proofErr w:type="spellEnd"/>
+      <w:r>
+        <w:rPr>
+          <w:lang w:val="en-US"/>
+        </w:rPr>
+        <w:t>(</w:t>
+      </w:r>
+      <w:proofErr w:type="gramEnd"/>
+      <w:r>
+        <w:rPr>
+          <w:lang w:val="en-US"/>
+        </w:rPr>
+        <w:t>) – adds a pipeline to the list.</w:t>
+      </w:r>
+    </w:p>
+    <w:p>
+      <w:pPr>
+        <w:rPr>
+          <w:lang w:val="en-US"/>
+        </w:rPr>
+      </w:pPr>
+      <w:proofErr w:type="spellStart"/>
+      <w:proofErr w:type="gramStart"/>
+      <w:r>
+        <w:rPr>
+          <w:lang w:val="en-US"/>
+        </w:rPr>
+        <w:t>RemoveComponent</w:t>
+      </w:r>
+      <w:proofErr w:type="spellEnd"/>
+      <w:r>
+        <w:rPr>
+          <w:lang w:val="en-US"/>
+        </w:rPr>
+        <w:t>(</w:t>
+      </w:r>
+      <w:proofErr w:type="gramEnd"/>
+      <w:r>
+        <w:rPr>
+          <w:lang w:val="en-US"/>
+        </w:rPr>
+        <w:t>) – removes a component from the list.</w:t>
+      </w:r>
+    </w:p>
+    <w:p>
+      <w:pPr>
+        <w:rPr>
+          <w:lang w:val="en-US"/>
+        </w:rPr>
+      </w:pPr>
+      <w:proofErr w:type="gramStart"/>
+      <w:r>
+        <w:rPr>
+          <w:lang w:val="en-US"/>
+        </w:rPr>
+        <w:t>Load(</w:t>
+      </w:r>
+      <w:proofErr w:type="gramEnd"/>
+      <w:r>
+        <w:rPr>
+          <w:lang w:val="en-US"/>
+        </w:rPr>
+        <w:t>) – loads a file for the user.</w:t>
+      </w:r>
+    </w:p>
+    <w:p>
+      <w:pPr>
+        <w:rPr>
+          <w:lang w:val="en-US"/>
+        </w:rPr>
+      </w:pPr>
+      <w:proofErr w:type="spellStart"/>
+      <w:proofErr w:type="gramStart"/>
+      <w:r>
+        <w:rPr>
+          <w:lang w:val="en-US"/>
+        </w:rPr>
+        <w:t>SaveAs</w:t>
+      </w:r>
+      <w:proofErr w:type="spellEnd"/>
+      <w:r>
+        <w:rPr>
+          <w:lang w:val="en-US"/>
+        </w:rPr>
+        <w:t>(</w:t>
+      </w:r>
+      <w:proofErr w:type="gramEnd"/>
+      <w:r>
+        <w:rPr>
+          <w:lang w:val="en-US"/>
+        </w:rPr>
+        <w:t>) – saves the file for the user for future use.</w:t>
+      </w:r>
+    </w:p>
+    <w:p>
+      <w:pPr>
+        <w:rPr>
+          <w:lang w:val="en-US"/>
+        </w:rPr>
+      </w:pPr>
+      <w:proofErr w:type="gramStart"/>
+      <w:r>
+        <w:rPr>
+          <w:lang w:val="en-US"/>
+        </w:rPr>
+        <w:t>Save(</w:t>
+      </w:r>
+      <w:proofErr w:type="gramEnd"/>
+      <w:r>
+        <w:rPr>
+          <w:lang w:val="en-US"/>
+        </w:rPr>
+        <w:t>) – automatically saves the file if it has already been saved once before.</w:t>
+      </w:r>
     </w:p>
     <w:sectPr>
       <w:pgSz w:w="11900" w:h="16840"/>
@@ -1068,7 +2533,7 @@
     </w:rPrDefault>
     <w:pPrDefault/>
   </w:docDefaults>
-  <w:latentStyles w:defLockedState="0" w:defUIPriority="99" w:defSemiHidden="1" w:defUnhideWhenUsed="1" w:defQFormat="0" w:count="276">
+  <w:latentStyles w:defLockedState="0" w:defUIPriority="99" w:defSemiHidden="1" w:defUnhideWhenUsed="1" w:defQFormat="0" w:count="267">
     <w:lsdException w:name="Normal" w:semiHidden="0" w:uiPriority="0" w:unhideWhenUsed="0" w:qFormat="1"/>
     <w:lsdException w:name="heading 1" w:semiHidden="0" w:uiPriority="9" w:unhideWhenUsed="0" w:qFormat="1"/>
     <w:lsdException w:name="heading 2" w:uiPriority="9" w:qFormat="1"/>
@@ -1550,7 +3015,7 @@
 </file>
 
 <file path=word/stylesWithEffects.xml><?xml version="1.0" encoding="utf-8"?>
-<w:styles xmlns:wpc="http://schemas.microsoft.com/office/word/2010/wordprocessingCanvas" xmlns:mo="http://schemas.microsoft.com/office/mac/office/2008/main" xmlns:mc="http://schemas.openxmlformats.org/markup-compatibility/2006" xmlns:mv="urn:schemas-microsoft-com:mac:vml" xmlns:o="urn:schemas-microsoft-com:office:office" xmlns:r="http://schemas.openxmlformats.org/officeDocument/2006/relationships" xmlns:m="http://schemas.openxmlformats.org/officeDocument/2006/math" xmlns:v="urn:schemas-microsoft-com:vml" xmlns:wp14="http://schemas.microsoft.com/office/word/2010/wordprocessingDrawing" xmlns:wp="http://schemas.openxmlformats.org/drawingml/2006/wordprocessingDrawing" xmlns:w10="urn:schemas-microsoft-com:office:word" xmlns:w="http://schemas.openxmlformats.org/wordprocessingml/2006/main" xmlns:w14="http://schemas.microsoft.com/office/word/2010/wordml" xmlns:wpg="http://schemas.microsoft.com/office/word/2010/wordprocessingGroup" xmlns:wpi="http://schemas.microsoft.com/office/word/2010/wordprocessingInk" xmlns:wne="http://schemas.microsoft.com/office/word/2006/wordml" xmlns:wps="http://schemas.microsoft.com/office/word/2010/wordprocessingShape" mc:Ignorable="w14 wp14">
+<w:styles xmlns:wpc="http://schemas.microsoft.com/office/word/2010/wordprocessingCanvas" xmlns:mc="http://schemas.openxmlformats.org/markup-compatibility/2006" xmlns:o="urn:schemas-microsoft-com:office:office" xmlns:r="http://schemas.openxmlformats.org/officeDocument/2006/relationships" xmlns:m="http://schemas.openxmlformats.org/officeDocument/2006/math" xmlns:v="urn:schemas-microsoft-com:vml" xmlns:wp14="http://schemas.microsoft.com/office/word/2010/wordprocessingDrawing" xmlns:wp="http://schemas.openxmlformats.org/drawingml/2006/wordprocessingDrawing" xmlns:w10="urn:schemas-microsoft-com:office:word" xmlns:w="http://schemas.openxmlformats.org/wordprocessingml/2006/main" xmlns:w14="http://schemas.microsoft.com/office/word/2010/wordml" xmlns:wpg="http://schemas.microsoft.com/office/word/2010/wordprocessingGroup" xmlns:wpi="http://schemas.microsoft.com/office/word/2010/wordprocessingInk" xmlns:wne="http://schemas.microsoft.com/office/word/2006/wordml" xmlns:wps="http://schemas.microsoft.com/office/word/2010/wordprocessingShape" mc:Ignorable="w14 wp14">
   <w:docDefaults>
     <w:rPrDefault>
       <w:rPr>
@@ -1562,7 +3027,7 @@
     </w:rPrDefault>
     <w:pPrDefault/>
   </w:docDefaults>
-  <w:latentStyles w:defLockedState="0" w:defUIPriority="99" w:defSemiHidden="1" w:defUnhideWhenUsed="1" w:defQFormat="0" w:count="276">
+  <w:latentStyles w:defLockedState="0" w:defUIPriority="99" w:defSemiHidden="1" w:defUnhideWhenUsed="1" w:defQFormat="0" w:count="267">
     <w:lsdException w:name="Normal" w:semiHidden="0" w:uiPriority="0" w:unhideWhenUsed="0" w:qFormat="1"/>
     <w:lsdException w:name="heading 1" w:semiHidden="0" w:uiPriority="9" w:unhideWhenUsed="0" w:qFormat="1"/>
     <w:lsdException w:name="heading 2" w:uiPriority="9" w:qFormat="1"/>
@@ -2387,7 +3852,7 @@
 </file>
 
 <file path=customXml/itemProps2.xml><?xml version="1.0" encoding="utf-8"?>
-<ds:datastoreItem xmlns:ds="http://schemas.openxmlformats.org/officeDocument/2006/customXml" ds:itemID="{0719203E-255B-874A-8104-3A701B8C2DE5}">
+<ds:datastoreItem xmlns:ds="http://schemas.openxmlformats.org/officeDocument/2006/customXml" ds:itemID="{FBA1F143-59BD-42C4-8332-EEC48059EA6F}">
   <ds:schemaRefs>
     <ds:schemaRef ds:uri="http://schemas.openxmlformats.org/officeDocument/2006/bibliography"/>
   </ds:schemaRefs>

--- a/Design document.docx
+++ b/Design document.docx
@@ -1,6 +1,6 @@
 
 <file path=word/document.xml><?xml version="1.0" encoding="utf-8"?>
-<w:document xmlns:wpc="http://schemas.microsoft.com/office/word/2010/wordprocessingCanvas" xmlns:mo="http://schemas.microsoft.com/office/mac/office/2008/main" xmlns:mc="http://schemas.openxmlformats.org/markup-compatibility/2006" xmlns:mv="urn:schemas-microsoft-com:mac:vml" xmlns:o="urn:schemas-microsoft-com:office:office" xmlns:r="http://schemas.openxmlformats.org/officeDocument/2006/relationships" xmlns:m="http://schemas.openxmlformats.org/officeDocument/2006/math" xmlns:v="urn:schemas-microsoft-com:vml" xmlns:wp14="http://schemas.microsoft.com/office/word/2010/wordprocessingDrawing" xmlns:wp="http://schemas.openxmlformats.org/drawingml/2006/wordprocessingDrawing" xmlns:w10="urn:schemas-microsoft-com:office:word" xmlns:w="http://schemas.openxmlformats.org/wordprocessingml/2006/main" xmlns:w14="http://schemas.microsoft.com/office/word/2010/wordml" xmlns:w15="http://schemas.microsoft.com/office/word/2012/wordml" xmlns:wpg="http://schemas.microsoft.com/office/word/2010/wordprocessingGroup" xmlns:wpi="http://schemas.microsoft.com/office/word/2010/wordprocessingInk" xmlns:wne="http://schemas.microsoft.com/office/word/2006/wordml" xmlns:wps="http://schemas.microsoft.com/office/word/2010/wordprocessingShape" mc:Ignorable="w14 w15 wp14">
+<w:document xmlns:wpc="http://schemas.microsoft.com/office/word/2010/wordprocessingCanvas" xmlns:mc="http://schemas.openxmlformats.org/markup-compatibility/2006" xmlns:o="urn:schemas-microsoft-com:office:office" xmlns:r="http://schemas.openxmlformats.org/officeDocument/2006/relationships" xmlns:m="http://schemas.openxmlformats.org/officeDocument/2006/math" xmlns:v="urn:schemas-microsoft-com:vml" xmlns:wp14="http://schemas.microsoft.com/office/word/2010/wordprocessingDrawing" xmlns:wp="http://schemas.openxmlformats.org/drawingml/2006/wordprocessingDrawing" xmlns:w10="urn:schemas-microsoft-com:office:word" xmlns:w="http://schemas.openxmlformats.org/wordprocessingml/2006/main" xmlns:w14="http://schemas.microsoft.com/office/word/2010/wordml" xmlns:wpg="http://schemas.microsoft.com/office/word/2010/wordprocessingGroup" xmlns:wpi="http://schemas.microsoft.com/office/word/2010/wordprocessingInk" xmlns:wne="http://schemas.microsoft.com/office/word/2006/wordml" xmlns:wps="http://schemas.microsoft.com/office/word/2010/wordprocessingShape" mc:Ignorable="w14 wp14">
   <w:body>
     <w:tbl>
       <w:tblPr>
@@ -205,8 +205,6 @@
             <w:r>
               <w:t>9/12/2015</w:t>
             </w:r>
-            <w:bookmarkStart w:id="0" w:name="_GoBack"/>
-            <w:bookmarkEnd w:id="0"/>
           </w:p>
         </w:tc>
       </w:tr>
@@ -291,7 +289,7 @@
       <w:r>
         <w:rPr>
           <w:noProof/>
-          <w:lang w:val="en-US"/>
+          <w:lang w:eastAsia="bg-BG"/>
         </w:rPr>
         <mc:AlternateContent>
           <mc:Choice Requires="wps">
@@ -370,21 +368,12 @@
                                 <w:lang w:val="en-US"/>
                               </w:rPr>
                             </w:pPr>
-                            <w:proofErr w:type="spellStart"/>
                             <w:r>
                               <w:rPr>
                                 <w:i/>
                                 <w:lang w:val="en-GB"/>
                               </w:rPr>
-                              <w:t>Preslav</w:t>
-                            </w:r>
-                            <w:proofErr w:type="spellEnd"/>
-                            <w:r>
-                              <w:rPr>
-                                <w:i/>
-                                <w:lang w:val="en-GB"/>
-                              </w:rPr>
-                              <w:t xml:space="preserve"> </w:t>
+                              <w:t xml:space="preserve">Preslav </w:t>
                             </w:r>
                             <w:proofErr w:type="spellStart"/>
                             <w:r>
@@ -491,7 +480,7 @@
               </wp:anchor>
             </w:drawing>
           </mc:Choice>
-          <mc:Fallback>
+          <mc:Fallback xmlns:mo="http://schemas.microsoft.com/office/mac/office/2008/main" xmlns:mv="urn:schemas-microsoft-com:mac:vml" xmlns:w15="http://schemas.microsoft.com/office/word/2012/wordml">
             <w:pict>
               <v:shapetype w14:anchorId="7285D993" id="_x0000_t202" coordsize="21600,21600" o:spt="202" path="m0,0l0,21600,21600,21600,21600,0xe">
                 <v:stroke joinstyle="miter"/>
@@ -936,16 +925,14 @@
           <w:rFonts w:asciiTheme="minorHAnsi" w:hAnsiTheme="minorHAnsi"/>
         </w:rPr>
       </w:pPr>
-      <w:bookmarkStart w:id="1" w:name="_Toc437441829"/>
-      <w:proofErr w:type="spellStart"/>
+      <w:bookmarkStart w:id="0" w:name="_Toc437441829"/>
       <w:r>
         <w:rPr>
           <w:rFonts w:asciiTheme="minorHAnsi" w:hAnsiTheme="minorHAnsi"/>
         </w:rPr>
         <w:t>Introduction</w:t>
       </w:r>
-      <w:bookmarkEnd w:id="1"/>
-      <w:proofErr w:type="spellEnd"/>
+      <w:bookmarkEnd w:id="0"/>
     </w:p>
     <w:p/>
     <w:p>
@@ -963,1333 +950,94 @@
           <w:rFonts w:asciiTheme="majorHAnsi" w:hAnsiTheme="majorHAnsi"/>
         </w:rPr>
       </w:pPr>
-      <w:proofErr w:type="spellStart"/>
       <w:r>
         <w:rPr>
           <w:rFonts w:asciiTheme="majorHAnsi" w:hAnsiTheme="majorHAnsi"/>
         </w:rPr>
-        <w:t>The</w:t>
-      </w:r>
-      <w:proofErr w:type="spellEnd"/>
+        <w:t xml:space="preserve">The purpose of this document is to identify the design of our network software system. </w:t>
+      </w:r>
       <w:r>
         <w:rPr>
           <w:rFonts w:asciiTheme="majorHAnsi" w:hAnsiTheme="majorHAnsi"/>
         </w:rPr>
-        <w:t xml:space="preserve"> </w:t>
-      </w:r>
-      <w:proofErr w:type="spellStart"/>
-      <w:r>
+        <w:t>The system’s structure will be defined using the Unified Modeling Language .</w:t>
+      </w:r>
+    </w:p>
+    <w:p>
+      <w:pPr>
+        <w:ind w:firstLine="720"/>
         <w:rPr>
           <w:rFonts w:asciiTheme="majorHAnsi" w:hAnsiTheme="majorHAnsi"/>
         </w:rPr>
-        <w:t>purpose</w:t>
-      </w:r>
-      <w:proofErr w:type="spellEnd"/>
+      </w:pPr>
       <w:r>
         <w:rPr>
           <w:rFonts w:asciiTheme="majorHAnsi" w:hAnsiTheme="majorHAnsi"/>
         </w:rPr>
-        <w:t xml:space="preserve"> </w:t>
-      </w:r>
-      <w:proofErr w:type="spellStart"/>
+        <w:t>The first chapter will be represented by a class di</w:t>
+      </w:r>
       <w:r>
         <w:rPr>
           <w:rFonts w:asciiTheme="majorHAnsi" w:hAnsiTheme="majorHAnsi"/>
         </w:rPr>
-        <w:t>of</w:t>
-      </w:r>
-      <w:proofErr w:type="spellEnd"/>
+        <w:t>agram and the description of each class’</w:t>
+      </w:r>
       <w:r>
         <w:rPr>
           <w:rFonts w:asciiTheme="majorHAnsi" w:hAnsiTheme="majorHAnsi"/>
         </w:rPr>
-        <w:t xml:space="preserve"> </w:t>
-      </w:r>
-      <w:proofErr w:type="spellStart"/>
+        <w:t xml:space="preserve"> members</w:t>
+      </w:r>
       <w:r>
         <w:rPr>
           <w:rFonts w:asciiTheme="majorHAnsi" w:hAnsiTheme="majorHAnsi"/>
         </w:rPr>
-        <w:t>this</w:t>
-      </w:r>
-      <w:proofErr w:type="spellEnd"/>
+        <w:t xml:space="preserve"> such as fields, properties and methods.</w:t>
+      </w:r>
       <w:r>
         <w:rPr>
           <w:rFonts w:asciiTheme="majorHAnsi" w:hAnsiTheme="majorHAnsi"/>
         </w:rPr>
-        <w:t xml:space="preserve"> </w:t>
-      </w:r>
-      <w:proofErr w:type="spellStart"/>
-      <w:r>
+        <w:t xml:space="preserve"> The class diagram provides an overview of the software system by describing the classes inside the system and the relationship between them.</w:t>
+      </w:r>
+    </w:p>
+    <w:p>
+      <w:pPr>
+        <w:ind w:firstLine="720"/>
         <w:rPr>
           <w:rFonts w:asciiTheme="majorHAnsi" w:hAnsiTheme="majorHAnsi"/>
         </w:rPr>
-        <w:t>document</w:t>
-      </w:r>
-      <w:proofErr w:type="spellEnd"/>
+      </w:pPr>
       <w:r>
         <w:rPr>
           <w:rFonts w:asciiTheme="majorHAnsi" w:hAnsiTheme="majorHAnsi"/>
         </w:rPr>
-        <w:t xml:space="preserve"> </w:t>
-      </w:r>
-      <w:proofErr w:type="spellStart"/>
+        <w:t xml:space="preserve">Moreover, to have a better understanding of how the </w:t>
+      </w:r>
       <w:r>
         <w:rPr>
           <w:rFonts w:asciiTheme="majorHAnsi" w:hAnsiTheme="majorHAnsi"/>
         </w:rPr>
-        <w:t>is</w:t>
-      </w:r>
-      <w:proofErr w:type="spellEnd"/>
+        <w:t>objects interract with others in a par</w:t>
+      </w:r>
       <w:r>
         <w:rPr>
           <w:rFonts w:asciiTheme="majorHAnsi" w:hAnsiTheme="majorHAnsi"/>
-        </w:rPr>
-        <w:t xml:space="preserve"> </w:t>
-      </w:r>
-      <w:proofErr w:type="spellStart"/>
+          <w:lang w:val="en-US"/>
+        </w:rPr>
+        <w:t>t</w:t>
+      </w:r>
       <w:r>
         <w:rPr>
           <w:rFonts w:asciiTheme="majorHAnsi" w:hAnsiTheme="majorHAnsi"/>
         </w:rPr>
-        <w:t>to</w:t>
-      </w:r>
-      <w:proofErr w:type="spellEnd"/>
+        <w:t>icular scenario (use-case)</w:t>
+      </w:r>
       <w:r>
         <w:rPr>
           <w:rFonts w:asciiTheme="majorHAnsi" w:hAnsiTheme="majorHAnsi"/>
         </w:rPr>
-        <w:t xml:space="preserve"> </w:t>
-      </w:r>
-      <w:proofErr w:type="spellStart"/>
-      <w:r>
-        <w:rPr>
-          <w:rFonts w:asciiTheme="majorHAnsi" w:hAnsiTheme="majorHAnsi"/>
-        </w:rPr>
-        <w:t>identify</w:t>
-      </w:r>
-      <w:proofErr w:type="spellEnd"/>
-      <w:r>
-        <w:rPr>
-          <w:rFonts w:asciiTheme="majorHAnsi" w:hAnsiTheme="majorHAnsi"/>
-        </w:rPr>
-        <w:t xml:space="preserve"> </w:t>
-      </w:r>
-      <w:proofErr w:type="spellStart"/>
-      <w:r>
-        <w:rPr>
-          <w:rFonts w:asciiTheme="majorHAnsi" w:hAnsiTheme="majorHAnsi"/>
-        </w:rPr>
-        <w:t>the</w:t>
-      </w:r>
-      <w:proofErr w:type="spellEnd"/>
-      <w:r>
-        <w:rPr>
-          <w:rFonts w:asciiTheme="majorHAnsi" w:hAnsiTheme="majorHAnsi"/>
-        </w:rPr>
-        <w:t xml:space="preserve"> </w:t>
-      </w:r>
-      <w:proofErr w:type="spellStart"/>
-      <w:r>
-        <w:rPr>
-          <w:rFonts w:asciiTheme="majorHAnsi" w:hAnsiTheme="majorHAnsi"/>
-        </w:rPr>
-        <w:t>design</w:t>
-      </w:r>
-      <w:proofErr w:type="spellEnd"/>
-      <w:r>
-        <w:rPr>
-          <w:rFonts w:asciiTheme="majorHAnsi" w:hAnsiTheme="majorHAnsi"/>
-        </w:rPr>
-        <w:t xml:space="preserve"> </w:t>
-      </w:r>
-      <w:proofErr w:type="spellStart"/>
-      <w:r>
-        <w:rPr>
-          <w:rFonts w:asciiTheme="majorHAnsi" w:hAnsiTheme="majorHAnsi"/>
-        </w:rPr>
-        <w:t>of</w:t>
-      </w:r>
-      <w:proofErr w:type="spellEnd"/>
-      <w:r>
-        <w:rPr>
-          <w:rFonts w:asciiTheme="majorHAnsi" w:hAnsiTheme="majorHAnsi"/>
-        </w:rPr>
-        <w:t xml:space="preserve"> </w:t>
-      </w:r>
-      <w:proofErr w:type="spellStart"/>
-      <w:r>
-        <w:rPr>
-          <w:rFonts w:asciiTheme="majorHAnsi" w:hAnsiTheme="majorHAnsi"/>
-        </w:rPr>
-        <w:t>our</w:t>
-      </w:r>
-      <w:proofErr w:type="spellEnd"/>
-      <w:r>
-        <w:rPr>
-          <w:rFonts w:asciiTheme="majorHAnsi" w:hAnsiTheme="majorHAnsi"/>
-        </w:rPr>
-        <w:t xml:space="preserve"> </w:t>
-      </w:r>
-      <w:proofErr w:type="spellStart"/>
-      <w:r>
-        <w:rPr>
-          <w:rFonts w:asciiTheme="majorHAnsi" w:hAnsiTheme="majorHAnsi"/>
-        </w:rPr>
-        <w:t>network</w:t>
-      </w:r>
-      <w:proofErr w:type="spellEnd"/>
-      <w:r>
-        <w:rPr>
-          <w:rFonts w:asciiTheme="majorHAnsi" w:hAnsiTheme="majorHAnsi"/>
-        </w:rPr>
-        <w:t xml:space="preserve"> </w:t>
-      </w:r>
-      <w:proofErr w:type="spellStart"/>
-      <w:r>
-        <w:rPr>
-          <w:rFonts w:asciiTheme="majorHAnsi" w:hAnsiTheme="majorHAnsi"/>
-        </w:rPr>
-        <w:t>software</w:t>
-      </w:r>
-      <w:proofErr w:type="spellEnd"/>
-      <w:r>
-        <w:rPr>
-          <w:rFonts w:asciiTheme="majorHAnsi" w:hAnsiTheme="majorHAnsi"/>
-        </w:rPr>
-        <w:t xml:space="preserve"> </w:t>
-      </w:r>
-      <w:proofErr w:type="spellStart"/>
-      <w:r>
-        <w:rPr>
-          <w:rFonts w:asciiTheme="majorHAnsi" w:hAnsiTheme="majorHAnsi"/>
-        </w:rPr>
-        <w:t>system</w:t>
-      </w:r>
-      <w:proofErr w:type="spellEnd"/>
-      <w:r>
-        <w:rPr>
-          <w:rFonts w:asciiTheme="majorHAnsi" w:hAnsiTheme="majorHAnsi"/>
-        </w:rPr>
-        <w:t xml:space="preserve">. </w:t>
-      </w:r>
-      <w:proofErr w:type="spellStart"/>
-      <w:r>
-        <w:rPr>
-          <w:rFonts w:asciiTheme="majorHAnsi" w:hAnsiTheme="majorHAnsi"/>
-        </w:rPr>
-        <w:t>The</w:t>
-      </w:r>
-      <w:proofErr w:type="spellEnd"/>
-      <w:r>
-        <w:rPr>
-          <w:rFonts w:asciiTheme="majorHAnsi" w:hAnsiTheme="majorHAnsi"/>
-        </w:rPr>
-        <w:t xml:space="preserve"> </w:t>
-      </w:r>
-      <w:proofErr w:type="spellStart"/>
-      <w:r>
-        <w:rPr>
-          <w:rFonts w:asciiTheme="majorHAnsi" w:hAnsiTheme="majorHAnsi"/>
-        </w:rPr>
-        <w:t>system’s</w:t>
-      </w:r>
-      <w:proofErr w:type="spellEnd"/>
-      <w:r>
-        <w:rPr>
-          <w:rFonts w:asciiTheme="majorHAnsi" w:hAnsiTheme="majorHAnsi"/>
-        </w:rPr>
-        <w:t xml:space="preserve"> </w:t>
-      </w:r>
-      <w:proofErr w:type="spellStart"/>
-      <w:r>
-        <w:rPr>
-          <w:rFonts w:asciiTheme="majorHAnsi" w:hAnsiTheme="majorHAnsi"/>
-        </w:rPr>
-        <w:t>structure</w:t>
-      </w:r>
-      <w:proofErr w:type="spellEnd"/>
-      <w:r>
-        <w:rPr>
-          <w:rFonts w:asciiTheme="majorHAnsi" w:hAnsiTheme="majorHAnsi"/>
-        </w:rPr>
-        <w:t xml:space="preserve"> </w:t>
-      </w:r>
-      <w:proofErr w:type="spellStart"/>
-      <w:r>
-        <w:rPr>
-          <w:rFonts w:asciiTheme="majorHAnsi" w:hAnsiTheme="majorHAnsi"/>
-        </w:rPr>
-        <w:t>will</w:t>
-      </w:r>
-      <w:proofErr w:type="spellEnd"/>
-      <w:r>
-        <w:rPr>
-          <w:rFonts w:asciiTheme="majorHAnsi" w:hAnsiTheme="majorHAnsi"/>
-        </w:rPr>
-        <w:t xml:space="preserve"> </w:t>
-      </w:r>
-      <w:proofErr w:type="spellStart"/>
-      <w:r>
-        <w:rPr>
-          <w:rFonts w:asciiTheme="majorHAnsi" w:hAnsiTheme="majorHAnsi"/>
-        </w:rPr>
-        <w:t>be</w:t>
-      </w:r>
-      <w:proofErr w:type="spellEnd"/>
-      <w:r>
-        <w:rPr>
-          <w:rFonts w:asciiTheme="majorHAnsi" w:hAnsiTheme="majorHAnsi"/>
-        </w:rPr>
-        <w:t xml:space="preserve"> </w:t>
-      </w:r>
-      <w:proofErr w:type="spellStart"/>
-      <w:r>
-        <w:rPr>
-          <w:rFonts w:asciiTheme="majorHAnsi" w:hAnsiTheme="majorHAnsi"/>
-        </w:rPr>
-        <w:t>defined</w:t>
-      </w:r>
-      <w:proofErr w:type="spellEnd"/>
-      <w:r>
-        <w:rPr>
-          <w:rFonts w:asciiTheme="majorHAnsi" w:hAnsiTheme="majorHAnsi"/>
-        </w:rPr>
-        <w:t xml:space="preserve"> </w:t>
-      </w:r>
-      <w:proofErr w:type="spellStart"/>
-      <w:r>
-        <w:rPr>
-          <w:rFonts w:asciiTheme="majorHAnsi" w:hAnsiTheme="majorHAnsi"/>
-        </w:rPr>
-        <w:t>using</w:t>
-      </w:r>
-      <w:proofErr w:type="spellEnd"/>
-      <w:r>
-        <w:rPr>
-          <w:rFonts w:asciiTheme="majorHAnsi" w:hAnsiTheme="majorHAnsi"/>
-        </w:rPr>
-        <w:t xml:space="preserve"> </w:t>
-      </w:r>
-      <w:proofErr w:type="spellStart"/>
-      <w:r>
-        <w:rPr>
-          <w:rFonts w:asciiTheme="majorHAnsi" w:hAnsiTheme="majorHAnsi"/>
-        </w:rPr>
-        <w:t>the</w:t>
-      </w:r>
-      <w:proofErr w:type="spellEnd"/>
-      <w:r>
-        <w:rPr>
-          <w:rFonts w:asciiTheme="majorHAnsi" w:hAnsiTheme="majorHAnsi"/>
-        </w:rPr>
-        <w:t xml:space="preserve"> </w:t>
-      </w:r>
-      <w:proofErr w:type="spellStart"/>
-      <w:r>
-        <w:rPr>
-          <w:rFonts w:asciiTheme="majorHAnsi" w:hAnsiTheme="majorHAnsi"/>
-        </w:rPr>
-        <w:t>Unified</w:t>
-      </w:r>
-      <w:proofErr w:type="spellEnd"/>
-      <w:r>
-        <w:rPr>
-          <w:rFonts w:asciiTheme="majorHAnsi" w:hAnsiTheme="majorHAnsi"/>
-        </w:rPr>
-        <w:t xml:space="preserve"> </w:t>
-      </w:r>
-      <w:proofErr w:type="spellStart"/>
-      <w:r>
-        <w:rPr>
-          <w:rFonts w:asciiTheme="majorHAnsi" w:hAnsiTheme="majorHAnsi"/>
-        </w:rPr>
-        <w:t>Modeling</w:t>
-      </w:r>
-      <w:proofErr w:type="spellEnd"/>
-      <w:r>
-        <w:rPr>
-          <w:rFonts w:asciiTheme="majorHAnsi" w:hAnsiTheme="majorHAnsi"/>
-        </w:rPr>
-        <w:t xml:space="preserve"> </w:t>
-      </w:r>
-      <w:proofErr w:type="spellStart"/>
-      <w:r>
-        <w:rPr>
-          <w:rFonts w:asciiTheme="majorHAnsi" w:hAnsiTheme="majorHAnsi"/>
-        </w:rPr>
-        <w:t>Language</w:t>
-      </w:r>
-      <w:proofErr w:type="spellEnd"/>
-      <w:r>
-        <w:rPr>
-          <w:rFonts w:asciiTheme="majorHAnsi" w:hAnsiTheme="majorHAnsi"/>
-        </w:rPr>
-        <w:t xml:space="preserve"> .</w:t>
-      </w:r>
-    </w:p>
-    <w:p>
-      <w:pPr>
-        <w:ind w:firstLine="720"/>
-        <w:rPr>
-          <w:rFonts w:asciiTheme="majorHAnsi" w:hAnsiTheme="majorHAnsi"/>
-        </w:rPr>
-      </w:pPr>
-      <w:proofErr w:type="spellStart"/>
-      <w:r>
-        <w:rPr>
-          <w:rFonts w:asciiTheme="majorHAnsi" w:hAnsiTheme="majorHAnsi"/>
-        </w:rPr>
-        <w:t>The</w:t>
-      </w:r>
-      <w:proofErr w:type="spellEnd"/>
-      <w:r>
-        <w:rPr>
-          <w:rFonts w:asciiTheme="majorHAnsi" w:hAnsiTheme="majorHAnsi"/>
-        </w:rPr>
-        <w:t xml:space="preserve"> </w:t>
-      </w:r>
-      <w:proofErr w:type="spellStart"/>
-      <w:r>
-        <w:rPr>
-          <w:rFonts w:asciiTheme="majorHAnsi" w:hAnsiTheme="majorHAnsi"/>
-        </w:rPr>
-        <w:t>first</w:t>
-      </w:r>
-      <w:proofErr w:type="spellEnd"/>
-      <w:r>
-        <w:rPr>
-          <w:rFonts w:asciiTheme="majorHAnsi" w:hAnsiTheme="majorHAnsi"/>
-        </w:rPr>
-        <w:t xml:space="preserve"> </w:t>
-      </w:r>
-      <w:proofErr w:type="spellStart"/>
-      <w:r>
-        <w:rPr>
-          <w:rFonts w:asciiTheme="majorHAnsi" w:hAnsiTheme="majorHAnsi"/>
-        </w:rPr>
-        <w:t>chapter</w:t>
-      </w:r>
-      <w:proofErr w:type="spellEnd"/>
-      <w:r>
-        <w:rPr>
-          <w:rFonts w:asciiTheme="majorHAnsi" w:hAnsiTheme="majorHAnsi"/>
-        </w:rPr>
-        <w:t xml:space="preserve"> </w:t>
-      </w:r>
-      <w:proofErr w:type="spellStart"/>
-      <w:r>
-        <w:rPr>
-          <w:rFonts w:asciiTheme="majorHAnsi" w:hAnsiTheme="majorHAnsi"/>
-        </w:rPr>
-        <w:t>will</w:t>
-      </w:r>
-      <w:proofErr w:type="spellEnd"/>
-      <w:r>
-        <w:rPr>
-          <w:rFonts w:asciiTheme="majorHAnsi" w:hAnsiTheme="majorHAnsi"/>
-        </w:rPr>
-        <w:t xml:space="preserve"> </w:t>
-      </w:r>
-      <w:proofErr w:type="spellStart"/>
-      <w:r>
-        <w:rPr>
-          <w:rFonts w:asciiTheme="majorHAnsi" w:hAnsiTheme="majorHAnsi"/>
-        </w:rPr>
-        <w:t>be</w:t>
-      </w:r>
-      <w:proofErr w:type="spellEnd"/>
-      <w:r>
-        <w:rPr>
-          <w:rFonts w:asciiTheme="majorHAnsi" w:hAnsiTheme="majorHAnsi"/>
-        </w:rPr>
-        <w:t xml:space="preserve"> </w:t>
-      </w:r>
-      <w:proofErr w:type="spellStart"/>
-      <w:r>
-        <w:rPr>
-          <w:rFonts w:asciiTheme="majorHAnsi" w:hAnsiTheme="majorHAnsi"/>
-        </w:rPr>
-        <w:t>represented</w:t>
-      </w:r>
-      <w:proofErr w:type="spellEnd"/>
-      <w:r>
-        <w:rPr>
-          <w:rFonts w:asciiTheme="majorHAnsi" w:hAnsiTheme="majorHAnsi"/>
-        </w:rPr>
-        <w:t xml:space="preserve"> </w:t>
-      </w:r>
-      <w:proofErr w:type="spellStart"/>
-      <w:r>
-        <w:rPr>
-          <w:rFonts w:asciiTheme="majorHAnsi" w:hAnsiTheme="majorHAnsi"/>
-        </w:rPr>
-        <w:t>by</w:t>
-      </w:r>
-      <w:proofErr w:type="spellEnd"/>
-      <w:r>
-        <w:rPr>
-          <w:rFonts w:asciiTheme="majorHAnsi" w:hAnsiTheme="majorHAnsi"/>
-        </w:rPr>
-        <w:t xml:space="preserve"> a </w:t>
-      </w:r>
-      <w:proofErr w:type="spellStart"/>
-      <w:r>
-        <w:rPr>
-          <w:rFonts w:asciiTheme="majorHAnsi" w:hAnsiTheme="majorHAnsi"/>
-        </w:rPr>
-        <w:t>class</w:t>
-      </w:r>
-      <w:proofErr w:type="spellEnd"/>
-      <w:r>
-        <w:rPr>
-          <w:rFonts w:asciiTheme="majorHAnsi" w:hAnsiTheme="majorHAnsi"/>
-        </w:rPr>
-        <w:t xml:space="preserve"> </w:t>
-      </w:r>
-      <w:proofErr w:type="spellStart"/>
-      <w:r>
-        <w:rPr>
-          <w:rFonts w:asciiTheme="majorHAnsi" w:hAnsiTheme="majorHAnsi"/>
-        </w:rPr>
-        <w:t>di</w:t>
-      </w:r>
-      <w:r>
-        <w:rPr>
-          <w:rFonts w:asciiTheme="majorHAnsi" w:hAnsiTheme="majorHAnsi"/>
-        </w:rPr>
-        <w:t>agram</w:t>
-      </w:r>
-      <w:proofErr w:type="spellEnd"/>
-      <w:r>
-        <w:rPr>
-          <w:rFonts w:asciiTheme="majorHAnsi" w:hAnsiTheme="majorHAnsi"/>
-        </w:rPr>
-        <w:t xml:space="preserve"> </w:t>
-      </w:r>
-      <w:proofErr w:type="spellStart"/>
-      <w:r>
-        <w:rPr>
-          <w:rFonts w:asciiTheme="majorHAnsi" w:hAnsiTheme="majorHAnsi"/>
-        </w:rPr>
-        <w:t>and</w:t>
-      </w:r>
-      <w:proofErr w:type="spellEnd"/>
-      <w:r>
-        <w:rPr>
-          <w:rFonts w:asciiTheme="majorHAnsi" w:hAnsiTheme="majorHAnsi"/>
-        </w:rPr>
-        <w:t xml:space="preserve"> </w:t>
-      </w:r>
-      <w:proofErr w:type="spellStart"/>
-      <w:r>
-        <w:rPr>
-          <w:rFonts w:asciiTheme="majorHAnsi" w:hAnsiTheme="majorHAnsi"/>
-        </w:rPr>
-        <w:t>the</w:t>
-      </w:r>
-      <w:proofErr w:type="spellEnd"/>
-      <w:r>
-        <w:rPr>
-          <w:rFonts w:asciiTheme="majorHAnsi" w:hAnsiTheme="majorHAnsi"/>
-        </w:rPr>
-        <w:t xml:space="preserve"> </w:t>
-      </w:r>
-      <w:proofErr w:type="spellStart"/>
-      <w:r>
-        <w:rPr>
-          <w:rFonts w:asciiTheme="majorHAnsi" w:hAnsiTheme="majorHAnsi"/>
-        </w:rPr>
-        <w:t>description</w:t>
-      </w:r>
-      <w:proofErr w:type="spellEnd"/>
-      <w:r>
-        <w:rPr>
-          <w:rFonts w:asciiTheme="majorHAnsi" w:hAnsiTheme="majorHAnsi"/>
-        </w:rPr>
-        <w:t xml:space="preserve"> </w:t>
-      </w:r>
-      <w:proofErr w:type="spellStart"/>
-      <w:r>
-        <w:rPr>
-          <w:rFonts w:asciiTheme="majorHAnsi" w:hAnsiTheme="majorHAnsi"/>
-        </w:rPr>
-        <w:t>of</w:t>
-      </w:r>
-      <w:proofErr w:type="spellEnd"/>
-      <w:r>
-        <w:rPr>
-          <w:rFonts w:asciiTheme="majorHAnsi" w:hAnsiTheme="majorHAnsi"/>
-        </w:rPr>
-        <w:t xml:space="preserve"> </w:t>
-      </w:r>
-      <w:proofErr w:type="spellStart"/>
-      <w:r>
-        <w:rPr>
-          <w:rFonts w:asciiTheme="majorHAnsi" w:hAnsiTheme="majorHAnsi"/>
-        </w:rPr>
-        <w:t>each</w:t>
-      </w:r>
-      <w:proofErr w:type="spellEnd"/>
-      <w:r>
-        <w:rPr>
-          <w:rFonts w:asciiTheme="majorHAnsi" w:hAnsiTheme="majorHAnsi"/>
-        </w:rPr>
-        <w:t xml:space="preserve"> </w:t>
-      </w:r>
-      <w:proofErr w:type="spellStart"/>
-      <w:r>
-        <w:rPr>
-          <w:rFonts w:asciiTheme="majorHAnsi" w:hAnsiTheme="majorHAnsi"/>
-        </w:rPr>
-        <w:t>class</w:t>
-      </w:r>
-      <w:proofErr w:type="spellEnd"/>
-      <w:r>
-        <w:rPr>
-          <w:rFonts w:asciiTheme="majorHAnsi" w:hAnsiTheme="majorHAnsi"/>
-        </w:rPr>
-        <w:t>’</w:t>
-      </w:r>
-      <w:r>
-        <w:rPr>
-          <w:rFonts w:asciiTheme="majorHAnsi" w:hAnsiTheme="majorHAnsi"/>
-        </w:rPr>
-        <w:t xml:space="preserve"> </w:t>
-      </w:r>
-      <w:proofErr w:type="spellStart"/>
-      <w:r>
-        <w:rPr>
-          <w:rFonts w:asciiTheme="majorHAnsi" w:hAnsiTheme="majorHAnsi"/>
-        </w:rPr>
-        <w:t>members</w:t>
-      </w:r>
-      <w:proofErr w:type="spellEnd"/>
-      <w:r>
-        <w:rPr>
-          <w:rFonts w:asciiTheme="majorHAnsi" w:hAnsiTheme="majorHAnsi"/>
-        </w:rPr>
-        <w:t xml:space="preserve"> </w:t>
-      </w:r>
-      <w:proofErr w:type="spellStart"/>
-      <w:r>
-        <w:rPr>
-          <w:rFonts w:asciiTheme="majorHAnsi" w:hAnsiTheme="majorHAnsi"/>
-        </w:rPr>
-        <w:t>such</w:t>
-      </w:r>
-      <w:proofErr w:type="spellEnd"/>
-      <w:r>
-        <w:rPr>
-          <w:rFonts w:asciiTheme="majorHAnsi" w:hAnsiTheme="majorHAnsi"/>
-        </w:rPr>
-        <w:t xml:space="preserve"> </w:t>
-      </w:r>
-      <w:proofErr w:type="spellStart"/>
-      <w:r>
-        <w:rPr>
-          <w:rFonts w:asciiTheme="majorHAnsi" w:hAnsiTheme="majorHAnsi"/>
-        </w:rPr>
-        <w:t>as</w:t>
-      </w:r>
-      <w:proofErr w:type="spellEnd"/>
-      <w:r>
-        <w:rPr>
-          <w:rFonts w:asciiTheme="majorHAnsi" w:hAnsiTheme="majorHAnsi"/>
-        </w:rPr>
-        <w:t xml:space="preserve"> </w:t>
-      </w:r>
-      <w:proofErr w:type="spellStart"/>
-      <w:r>
-        <w:rPr>
-          <w:rFonts w:asciiTheme="majorHAnsi" w:hAnsiTheme="majorHAnsi"/>
-        </w:rPr>
-        <w:t>fields</w:t>
-      </w:r>
-      <w:proofErr w:type="spellEnd"/>
-      <w:r>
-        <w:rPr>
-          <w:rFonts w:asciiTheme="majorHAnsi" w:hAnsiTheme="majorHAnsi"/>
-        </w:rPr>
-        <w:t xml:space="preserve">, </w:t>
-      </w:r>
-      <w:proofErr w:type="spellStart"/>
-      <w:r>
-        <w:rPr>
-          <w:rFonts w:asciiTheme="majorHAnsi" w:hAnsiTheme="majorHAnsi"/>
-        </w:rPr>
-        <w:t>properties</w:t>
-      </w:r>
-      <w:proofErr w:type="spellEnd"/>
-      <w:r>
-        <w:rPr>
-          <w:rFonts w:asciiTheme="majorHAnsi" w:hAnsiTheme="majorHAnsi"/>
-        </w:rPr>
-        <w:t xml:space="preserve"> </w:t>
-      </w:r>
-      <w:proofErr w:type="spellStart"/>
-      <w:r>
-        <w:rPr>
-          <w:rFonts w:asciiTheme="majorHAnsi" w:hAnsiTheme="majorHAnsi"/>
-        </w:rPr>
-        <w:t>and</w:t>
-      </w:r>
-      <w:proofErr w:type="spellEnd"/>
-      <w:r>
-        <w:rPr>
-          <w:rFonts w:asciiTheme="majorHAnsi" w:hAnsiTheme="majorHAnsi"/>
-        </w:rPr>
-        <w:t xml:space="preserve"> </w:t>
-      </w:r>
-      <w:proofErr w:type="spellStart"/>
-      <w:r>
-        <w:rPr>
-          <w:rFonts w:asciiTheme="majorHAnsi" w:hAnsiTheme="majorHAnsi"/>
-        </w:rPr>
-        <w:t>methods</w:t>
-      </w:r>
-      <w:proofErr w:type="spellEnd"/>
-      <w:r>
-        <w:rPr>
-          <w:rFonts w:asciiTheme="majorHAnsi" w:hAnsiTheme="majorHAnsi"/>
-        </w:rPr>
-        <w:t>.</w:t>
-      </w:r>
-      <w:r>
-        <w:rPr>
-          <w:rFonts w:asciiTheme="majorHAnsi" w:hAnsiTheme="majorHAnsi"/>
-        </w:rPr>
-        <w:t xml:space="preserve"> </w:t>
-      </w:r>
-      <w:proofErr w:type="spellStart"/>
-      <w:r>
-        <w:rPr>
-          <w:rFonts w:asciiTheme="majorHAnsi" w:hAnsiTheme="majorHAnsi"/>
-        </w:rPr>
-        <w:t>The</w:t>
-      </w:r>
-      <w:proofErr w:type="spellEnd"/>
-      <w:r>
-        <w:rPr>
-          <w:rFonts w:asciiTheme="majorHAnsi" w:hAnsiTheme="majorHAnsi"/>
-        </w:rPr>
-        <w:t xml:space="preserve"> </w:t>
-      </w:r>
-      <w:proofErr w:type="spellStart"/>
-      <w:r>
-        <w:rPr>
-          <w:rFonts w:asciiTheme="majorHAnsi" w:hAnsiTheme="majorHAnsi"/>
-        </w:rPr>
-        <w:t>class</w:t>
-      </w:r>
-      <w:proofErr w:type="spellEnd"/>
-      <w:r>
-        <w:rPr>
-          <w:rFonts w:asciiTheme="majorHAnsi" w:hAnsiTheme="majorHAnsi"/>
-        </w:rPr>
-        <w:t xml:space="preserve"> </w:t>
-      </w:r>
-      <w:proofErr w:type="spellStart"/>
-      <w:r>
-        <w:rPr>
-          <w:rFonts w:asciiTheme="majorHAnsi" w:hAnsiTheme="majorHAnsi"/>
-        </w:rPr>
-        <w:t>diagram</w:t>
-      </w:r>
-      <w:proofErr w:type="spellEnd"/>
-      <w:r>
-        <w:rPr>
-          <w:rFonts w:asciiTheme="majorHAnsi" w:hAnsiTheme="majorHAnsi"/>
-        </w:rPr>
-        <w:t xml:space="preserve"> </w:t>
-      </w:r>
-      <w:proofErr w:type="spellStart"/>
-      <w:r>
-        <w:rPr>
-          <w:rFonts w:asciiTheme="majorHAnsi" w:hAnsiTheme="majorHAnsi"/>
-        </w:rPr>
-        <w:t>provides</w:t>
-      </w:r>
-      <w:proofErr w:type="spellEnd"/>
-      <w:r>
-        <w:rPr>
-          <w:rFonts w:asciiTheme="majorHAnsi" w:hAnsiTheme="majorHAnsi"/>
-        </w:rPr>
-        <w:t xml:space="preserve"> </w:t>
-      </w:r>
-      <w:proofErr w:type="spellStart"/>
-      <w:r>
-        <w:rPr>
-          <w:rFonts w:asciiTheme="majorHAnsi" w:hAnsiTheme="majorHAnsi"/>
-        </w:rPr>
-        <w:t>an</w:t>
-      </w:r>
-      <w:proofErr w:type="spellEnd"/>
-      <w:r>
-        <w:rPr>
-          <w:rFonts w:asciiTheme="majorHAnsi" w:hAnsiTheme="majorHAnsi"/>
-        </w:rPr>
-        <w:t xml:space="preserve"> </w:t>
-      </w:r>
-      <w:proofErr w:type="spellStart"/>
-      <w:r>
-        <w:rPr>
-          <w:rFonts w:asciiTheme="majorHAnsi" w:hAnsiTheme="majorHAnsi"/>
-        </w:rPr>
-        <w:t>overview</w:t>
-      </w:r>
-      <w:proofErr w:type="spellEnd"/>
-      <w:r>
-        <w:rPr>
-          <w:rFonts w:asciiTheme="majorHAnsi" w:hAnsiTheme="majorHAnsi"/>
-        </w:rPr>
-        <w:t xml:space="preserve"> </w:t>
-      </w:r>
-      <w:proofErr w:type="spellStart"/>
-      <w:r>
-        <w:rPr>
-          <w:rFonts w:asciiTheme="majorHAnsi" w:hAnsiTheme="majorHAnsi"/>
-        </w:rPr>
-        <w:t>of</w:t>
-      </w:r>
-      <w:proofErr w:type="spellEnd"/>
-      <w:r>
-        <w:rPr>
-          <w:rFonts w:asciiTheme="majorHAnsi" w:hAnsiTheme="majorHAnsi"/>
-        </w:rPr>
-        <w:t xml:space="preserve"> </w:t>
-      </w:r>
-      <w:proofErr w:type="spellStart"/>
-      <w:r>
-        <w:rPr>
-          <w:rFonts w:asciiTheme="majorHAnsi" w:hAnsiTheme="majorHAnsi"/>
-        </w:rPr>
-        <w:t>the</w:t>
-      </w:r>
-      <w:proofErr w:type="spellEnd"/>
-      <w:r>
-        <w:rPr>
-          <w:rFonts w:asciiTheme="majorHAnsi" w:hAnsiTheme="majorHAnsi"/>
-        </w:rPr>
-        <w:t xml:space="preserve"> </w:t>
-      </w:r>
-      <w:proofErr w:type="spellStart"/>
-      <w:r>
-        <w:rPr>
-          <w:rFonts w:asciiTheme="majorHAnsi" w:hAnsiTheme="majorHAnsi"/>
-        </w:rPr>
-        <w:t>software</w:t>
-      </w:r>
-      <w:proofErr w:type="spellEnd"/>
-      <w:r>
-        <w:rPr>
-          <w:rFonts w:asciiTheme="majorHAnsi" w:hAnsiTheme="majorHAnsi"/>
-        </w:rPr>
-        <w:t xml:space="preserve"> </w:t>
-      </w:r>
-      <w:proofErr w:type="spellStart"/>
-      <w:r>
-        <w:rPr>
-          <w:rFonts w:asciiTheme="majorHAnsi" w:hAnsiTheme="majorHAnsi"/>
-        </w:rPr>
-        <w:t>system</w:t>
-      </w:r>
-      <w:proofErr w:type="spellEnd"/>
-      <w:r>
-        <w:rPr>
-          <w:rFonts w:asciiTheme="majorHAnsi" w:hAnsiTheme="majorHAnsi"/>
-        </w:rPr>
-        <w:t xml:space="preserve"> </w:t>
-      </w:r>
-      <w:proofErr w:type="spellStart"/>
-      <w:r>
-        <w:rPr>
-          <w:rFonts w:asciiTheme="majorHAnsi" w:hAnsiTheme="majorHAnsi"/>
-        </w:rPr>
-        <w:t>by</w:t>
-      </w:r>
-      <w:proofErr w:type="spellEnd"/>
-      <w:r>
-        <w:rPr>
-          <w:rFonts w:asciiTheme="majorHAnsi" w:hAnsiTheme="majorHAnsi"/>
-        </w:rPr>
-        <w:t xml:space="preserve"> </w:t>
-      </w:r>
-      <w:proofErr w:type="spellStart"/>
-      <w:r>
-        <w:rPr>
-          <w:rFonts w:asciiTheme="majorHAnsi" w:hAnsiTheme="majorHAnsi"/>
-        </w:rPr>
-        <w:t>describing</w:t>
-      </w:r>
-      <w:proofErr w:type="spellEnd"/>
-      <w:r>
-        <w:rPr>
-          <w:rFonts w:asciiTheme="majorHAnsi" w:hAnsiTheme="majorHAnsi"/>
-        </w:rPr>
-        <w:t xml:space="preserve"> </w:t>
-      </w:r>
-      <w:proofErr w:type="spellStart"/>
-      <w:r>
-        <w:rPr>
-          <w:rFonts w:asciiTheme="majorHAnsi" w:hAnsiTheme="majorHAnsi"/>
-        </w:rPr>
-        <w:t>the</w:t>
-      </w:r>
-      <w:proofErr w:type="spellEnd"/>
-      <w:r>
-        <w:rPr>
-          <w:rFonts w:asciiTheme="majorHAnsi" w:hAnsiTheme="majorHAnsi"/>
-        </w:rPr>
-        <w:t xml:space="preserve"> </w:t>
-      </w:r>
-      <w:proofErr w:type="spellStart"/>
-      <w:r>
-        <w:rPr>
-          <w:rFonts w:asciiTheme="majorHAnsi" w:hAnsiTheme="majorHAnsi"/>
-        </w:rPr>
-        <w:t>classes</w:t>
-      </w:r>
-      <w:proofErr w:type="spellEnd"/>
-      <w:r>
-        <w:rPr>
-          <w:rFonts w:asciiTheme="majorHAnsi" w:hAnsiTheme="majorHAnsi"/>
-        </w:rPr>
-        <w:t xml:space="preserve"> </w:t>
-      </w:r>
-      <w:proofErr w:type="spellStart"/>
-      <w:r>
-        <w:rPr>
-          <w:rFonts w:asciiTheme="majorHAnsi" w:hAnsiTheme="majorHAnsi"/>
-        </w:rPr>
-        <w:t>inside</w:t>
-      </w:r>
-      <w:proofErr w:type="spellEnd"/>
-      <w:r>
-        <w:rPr>
-          <w:rFonts w:asciiTheme="majorHAnsi" w:hAnsiTheme="majorHAnsi"/>
-        </w:rPr>
-        <w:t xml:space="preserve"> </w:t>
-      </w:r>
-      <w:proofErr w:type="spellStart"/>
-      <w:r>
-        <w:rPr>
-          <w:rFonts w:asciiTheme="majorHAnsi" w:hAnsiTheme="majorHAnsi"/>
-        </w:rPr>
-        <w:t>the</w:t>
-      </w:r>
-      <w:proofErr w:type="spellEnd"/>
-      <w:r>
-        <w:rPr>
-          <w:rFonts w:asciiTheme="majorHAnsi" w:hAnsiTheme="majorHAnsi"/>
-        </w:rPr>
-        <w:t xml:space="preserve"> </w:t>
-      </w:r>
-      <w:proofErr w:type="spellStart"/>
-      <w:r>
-        <w:rPr>
-          <w:rFonts w:asciiTheme="majorHAnsi" w:hAnsiTheme="majorHAnsi"/>
-        </w:rPr>
-        <w:t>system</w:t>
-      </w:r>
-      <w:proofErr w:type="spellEnd"/>
-      <w:r>
-        <w:rPr>
-          <w:rFonts w:asciiTheme="majorHAnsi" w:hAnsiTheme="majorHAnsi"/>
-        </w:rPr>
-        <w:t xml:space="preserve"> </w:t>
-      </w:r>
-      <w:proofErr w:type="spellStart"/>
-      <w:r>
-        <w:rPr>
-          <w:rFonts w:asciiTheme="majorHAnsi" w:hAnsiTheme="majorHAnsi"/>
-        </w:rPr>
-        <w:t>and</w:t>
-      </w:r>
-      <w:proofErr w:type="spellEnd"/>
-      <w:r>
-        <w:rPr>
-          <w:rFonts w:asciiTheme="majorHAnsi" w:hAnsiTheme="majorHAnsi"/>
-        </w:rPr>
-        <w:t xml:space="preserve"> </w:t>
-      </w:r>
-      <w:proofErr w:type="spellStart"/>
-      <w:r>
-        <w:rPr>
-          <w:rFonts w:asciiTheme="majorHAnsi" w:hAnsiTheme="majorHAnsi"/>
-        </w:rPr>
-        <w:t>the</w:t>
-      </w:r>
-      <w:proofErr w:type="spellEnd"/>
-      <w:r>
-        <w:rPr>
-          <w:rFonts w:asciiTheme="majorHAnsi" w:hAnsiTheme="majorHAnsi"/>
-        </w:rPr>
-        <w:t xml:space="preserve"> </w:t>
-      </w:r>
-      <w:proofErr w:type="spellStart"/>
-      <w:r>
-        <w:rPr>
-          <w:rFonts w:asciiTheme="majorHAnsi" w:hAnsiTheme="majorHAnsi"/>
-        </w:rPr>
-        <w:t>relationship</w:t>
-      </w:r>
-      <w:proofErr w:type="spellEnd"/>
-      <w:r>
-        <w:rPr>
-          <w:rFonts w:asciiTheme="majorHAnsi" w:hAnsiTheme="majorHAnsi"/>
-        </w:rPr>
-        <w:t xml:space="preserve"> </w:t>
-      </w:r>
-      <w:proofErr w:type="spellStart"/>
-      <w:r>
-        <w:rPr>
-          <w:rFonts w:asciiTheme="majorHAnsi" w:hAnsiTheme="majorHAnsi"/>
-        </w:rPr>
-        <w:t>between</w:t>
-      </w:r>
-      <w:proofErr w:type="spellEnd"/>
-      <w:r>
-        <w:rPr>
-          <w:rFonts w:asciiTheme="majorHAnsi" w:hAnsiTheme="majorHAnsi"/>
-        </w:rPr>
-        <w:t xml:space="preserve"> </w:t>
-      </w:r>
-      <w:proofErr w:type="spellStart"/>
-      <w:r>
-        <w:rPr>
-          <w:rFonts w:asciiTheme="majorHAnsi" w:hAnsiTheme="majorHAnsi"/>
-        </w:rPr>
-        <w:t>them</w:t>
-      </w:r>
-      <w:proofErr w:type="spellEnd"/>
-      <w:r>
-        <w:rPr>
-          <w:rFonts w:asciiTheme="majorHAnsi" w:hAnsiTheme="majorHAnsi"/>
-        </w:rPr>
-        <w:t>.</w:t>
-      </w:r>
-    </w:p>
-    <w:p>
-      <w:pPr>
-        <w:ind w:firstLine="720"/>
-        <w:rPr>
-          <w:rFonts w:asciiTheme="majorHAnsi" w:hAnsiTheme="majorHAnsi"/>
-        </w:rPr>
-      </w:pPr>
-      <w:proofErr w:type="spellStart"/>
-      <w:r>
-        <w:rPr>
-          <w:rFonts w:asciiTheme="majorHAnsi" w:hAnsiTheme="majorHAnsi"/>
-        </w:rPr>
-        <w:t>Moreover</w:t>
-      </w:r>
-      <w:proofErr w:type="spellEnd"/>
-      <w:r>
-        <w:rPr>
-          <w:rFonts w:asciiTheme="majorHAnsi" w:hAnsiTheme="majorHAnsi"/>
-        </w:rPr>
-        <w:t xml:space="preserve">, </w:t>
-      </w:r>
-      <w:proofErr w:type="spellStart"/>
-      <w:r>
-        <w:rPr>
-          <w:rFonts w:asciiTheme="majorHAnsi" w:hAnsiTheme="majorHAnsi"/>
-        </w:rPr>
-        <w:t>to</w:t>
-      </w:r>
-      <w:proofErr w:type="spellEnd"/>
-      <w:r>
-        <w:rPr>
-          <w:rFonts w:asciiTheme="majorHAnsi" w:hAnsiTheme="majorHAnsi"/>
-        </w:rPr>
-        <w:t xml:space="preserve"> </w:t>
-      </w:r>
-      <w:proofErr w:type="spellStart"/>
-      <w:r>
-        <w:rPr>
-          <w:rFonts w:asciiTheme="majorHAnsi" w:hAnsiTheme="majorHAnsi"/>
-        </w:rPr>
-        <w:t>have</w:t>
-      </w:r>
-      <w:proofErr w:type="spellEnd"/>
-      <w:r>
-        <w:rPr>
-          <w:rFonts w:asciiTheme="majorHAnsi" w:hAnsiTheme="majorHAnsi"/>
-        </w:rPr>
-        <w:t xml:space="preserve"> a </w:t>
-      </w:r>
-      <w:proofErr w:type="spellStart"/>
-      <w:r>
-        <w:rPr>
-          <w:rFonts w:asciiTheme="majorHAnsi" w:hAnsiTheme="majorHAnsi"/>
-        </w:rPr>
-        <w:t>better</w:t>
-      </w:r>
-      <w:proofErr w:type="spellEnd"/>
-      <w:r>
-        <w:rPr>
-          <w:rFonts w:asciiTheme="majorHAnsi" w:hAnsiTheme="majorHAnsi"/>
-        </w:rPr>
-        <w:t xml:space="preserve"> </w:t>
-      </w:r>
-      <w:proofErr w:type="spellStart"/>
-      <w:r>
-        <w:rPr>
-          <w:rFonts w:asciiTheme="majorHAnsi" w:hAnsiTheme="majorHAnsi"/>
-        </w:rPr>
-        <w:t>understanding</w:t>
-      </w:r>
-      <w:proofErr w:type="spellEnd"/>
-      <w:r>
-        <w:rPr>
-          <w:rFonts w:asciiTheme="majorHAnsi" w:hAnsiTheme="majorHAnsi"/>
-        </w:rPr>
-        <w:t xml:space="preserve"> </w:t>
-      </w:r>
-      <w:proofErr w:type="spellStart"/>
-      <w:r>
-        <w:rPr>
-          <w:rFonts w:asciiTheme="majorHAnsi" w:hAnsiTheme="majorHAnsi"/>
-        </w:rPr>
-        <w:t>of</w:t>
-      </w:r>
-      <w:proofErr w:type="spellEnd"/>
-      <w:r>
-        <w:rPr>
-          <w:rFonts w:asciiTheme="majorHAnsi" w:hAnsiTheme="majorHAnsi"/>
-        </w:rPr>
-        <w:t xml:space="preserve"> </w:t>
-      </w:r>
-      <w:proofErr w:type="spellStart"/>
-      <w:r>
-        <w:rPr>
-          <w:rFonts w:asciiTheme="majorHAnsi" w:hAnsiTheme="majorHAnsi"/>
-        </w:rPr>
-        <w:t>how</w:t>
-      </w:r>
-      <w:proofErr w:type="spellEnd"/>
-      <w:r>
-        <w:rPr>
-          <w:rFonts w:asciiTheme="majorHAnsi" w:hAnsiTheme="majorHAnsi"/>
-        </w:rPr>
-        <w:t xml:space="preserve"> </w:t>
-      </w:r>
-      <w:proofErr w:type="spellStart"/>
-      <w:r>
-        <w:rPr>
-          <w:rFonts w:asciiTheme="majorHAnsi" w:hAnsiTheme="majorHAnsi"/>
-        </w:rPr>
-        <w:t>the</w:t>
-      </w:r>
-      <w:proofErr w:type="spellEnd"/>
-      <w:r>
-        <w:rPr>
-          <w:rFonts w:asciiTheme="majorHAnsi" w:hAnsiTheme="majorHAnsi"/>
-        </w:rPr>
-        <w:t xml:space="preserve"> </w:t>
-      </w:r>
-      <w:proofErr w:type="spellStart"/>
-      <w:r>
-        <w:rPr>
-          <w:rFonts w:asciiTheme="majorHAnsi" w:hAnsiTheme="majorHAnsi"/>
-        </w:rPr>
-        <w:t>objects</w:t>
-      </w:r>
-      <w:proofErr w:type="spellEnd"/>
-      <w:r>
-        <w:rPr>
-          <w:rFonts w:asciiTheme="majorHAnsi" w:hAnsiTheme="majorHAnsi"/>
-        </w:rPr>
-        <w:t xml:space="preserve"> </w:t>
-      </w:r>
-      <w:proofErr w:type="spellStart"/>
-      <w:r>
-        <w:rPr>
-          <w:rFonts w:asciiTheme="majorHAnsi" w:hAnsiTheme="majorHAnsi"/>
-        </w:rPr>
-        <w:t>interract</w:t>
-      </w:r>
-      <w:proofErr w:type="spellEnd"/>
-      <w:r>
-        <w:rPr>
-          <w:rFonts w:asciiTheme="majorHAnsi" w:hAnsiTheme="majorHAnsi"/>
-        </w:rPr>
-        <w:t xml:space="preserve"> </w:t>
-      </w:r>
-      <w:proofErr w:type="spellStart"/>
-      <w:r>
-        <w:rPr>
-          <w:rFonts w:asciiTheme="majorHAnsi" w:hAnsiTheme="majorHAnsi"/>
-        </w:rPr>
-        <w:t>with</w:t>
-      </w:r>
-      <w:proofErr w:type="spellEnd"/>
-      <w:r>
-        <w:rPr>
-          <w:rFonts w:asciiTheme="majorHAnsi" w:hAnsiTheme="majorHAnsi"/>
-        </w:rPr>
-        <w:t xml:space="preserve"> </w:t>
-      </w:r>
-      <w:proofErr w:type="spellStart"/>
-      <w:r>
-        <w:rPr>
-          <w:rFonts w:asciiTheme="majorHAnsi" w:hAnsiTheme="majorHAnsi"/>
-        </w:rPr>
-        <w:t>others</w:t>
-      </w:r>
-      <w:proofErr w:type="spellEnd"/>
-      <w:r>
-        <w:rPr>
-          <w:rFonts w:asciiTheme="majorHAnsi" w:hAnsiTheme="majorHAnsi"/>
-        </w:rPr>
-        <w:t xml:space="preserve"> </w:t>
-      </w:r>
-      <w:proofErr w:type="spellStart"/>
-      <w:r>
-        <w:rPr>
-          <w:rFonts w:asciiTheme="majorHAnsi" w:hAnsiTheme="majorHAnsi"/>
-        </w:rPr>
-        <w:t>in</w:t>
-      </w:r>
-      <w:proofErr w:type="spellEnd"/>
-      <w:r>
-        <w:rPr>
-          <w:rFonts w:asciiTheme="majorHAnsi" w:hAnsiTheme="majorHAnsi"/>
-        </w:rPr>
-        <w:t xml:space="preserve"> a </w:t>
-      </w:r>
-      <w:proofErr w:type="spellStart"/>
-      <w:r>
-        <w:rPr>
-          <w:rFonts w:asciiTheme="majorHAnsi" w:hAnsiTheme="majorHAnsi"/>
-        </w:rPr>
-        <w:t>paricular</w:t>
-      </w:r>
-      <w:proofErr w:type="spellEnd"/>
-      <w:r>
-        <w:rPr>
-          <w:rFonts w:asciiTheme="majorHAnsi" w:hAnsiTheme="majorHAnsi"/>
-        </w:rPr>
-        <w:t xml:space="preserve"> </w:t>
-      </w:r>
-      <w:proofErr w:type="spellStart"/>
-      <w:r>
-        <w:rPr>
-          <w:rFonts w:asciiTheme="majorHAnsi" w:hAnsiTheme="majorHAnsi"/>
-        </w:rPr>
-        <w:t>scenario</w:t>
-      </w:r>
-      <w:proofErr w:type="spellEnd"/>
-      <w:r>
-        <w:rPr>
-          <w:rFonts w:asciiTheme="majorHAnsi" w:hAnsiTheme="majorHAnsi"/>
-        </w:rPr>
-        <w:t xml:space="preserve"> (</w:t>
-      </w:r>
-      <w:proofErr w:type="spellStart"/>
-      <w:r>
-        <w:rPr>
-          <w:rFonts w:asciiTheme="majorHAnsi" w:hAnsiTheme="majorHAnsi"/>
-        </w:rPr>
-        <w:t>use-case</w:t>
-      </w:r>
-      <w:proofErr w:type="spellEnd"/>
-      <w:r>
-        <w:rPr>
-          <w:rFonts w:asciiTheme="majorHAnsi" w:hAnsiTheme="majorHAnsi"/>
-        </w:rPr>
-        <w:t>)</w:t>
-      </w:r>
-      <w:r>
-        <w:rPr>
-          <w:rFonts w:asciiTheme="majorHAnsi" w:hAnsiTheme="majorHAnsi"/>
-        </w:rPr>
-        <w:t xml:space="preserve">, </w:t>
-      </w:r>
-      <w:proofErr w:type="spellStart"/>
-      <w:r>
-        <w:rPr>
-          <w:rFonts w:asciiTheme="majorHAnsi" w:hAnsiTheme="majorHAnsi"/>
-        </w:rPr>
-        <w:t>few</w:t>
-      </w:r>
-      <w:proofErr w:type="spellEnd"/>
-      <w:r>
-        <w:rPr>
-          <w:rFonts w:asciiTheme="majorHAnsi" w:hAnsiTheme="majorHAnsi"/>
-        </w:rPr>
-        <w:t xml:space="preserve"> </w:t>
-      </w:r>
-      <w:proofErr w:type="spellStart"/>
-      <w:r>
-        <w:rPr>
-          <w:rFonts w:asciiTheme="majorHAnsi" w:hAnsiTheme="majorHAnsi"/>
-        </w:rPr>
-        <w:t>sequance</w:t>
-      </w:r>
-      <w:proofErr w:type="spellEnd"/>
-      <w:r>
-        <w:rPr>
-          <w:rFonts w:asciiTheme="majorHAnsi" w:hAnsiTheme="majorHAnsi"/>
-        </w:rPr>
-        <w:t xml:space="preserve"> </w:t>
-      </w:r>
-      <w:proofErr w:type="spellStart"/>
-      <w:r>
-        <w:rPr>
-          <w:rFonts w:asciiTheme="majorHAnsi" w:hAnsiTheme="majorHAnsi"/>
-        </w:rPr>
-        <w:t>diagrams</w:t>
-      </w:r>
-      <w:proofErr w:type="spellEnd"/>
-      <w:r>
-        <w:rPr>
-          <w:rFonts w:asciiTheme="majorHAnsi" w:hAnsiTheme="majorHAnsi"/>
-        </w:rPr>
-        <w:t xml:space="preserve"> </w:t>
-      </w:r>
-      <w:proofErr w:type="spellStart"/>
-      <w:r>
-        <w:rPr>
-          <w:rFonts w:asciiTheme="majorHAnsi" w:hAnsiTheme="majorHAnsi"/>
-        </w:rPr>
-        <w:t>will</w:t>
-      </w:r>
-      <w:proofErr w:type="spellEnd"/>
-      <w:r>
-        <w:rPr>
-          <w:rFonts w:asciiTheme="majorHAnsi" w:hAnsiTheme="majorHAnsi"/>
-        </w:rPr>
-        <w:t xml:space="preserve"> </w:t>
-      </w:r>
-      <w:proofErr w:type="spellStart"/>
-      <w:r>
-        <w:rPr>
-          <w:rFonts w:asciiTheme="majorHAnsi" w:hAnsiTheme="majorHAnsi"/>
-        </w:rPr>
-        <w:t>be</w:t>
-      </w:r>
-      <w:proofErr w:type="spellEnd"/>
-      <w:r>
-        <w:rPr>
-          <w:rFonts w:asciiTheme="majorHAnsi" w:hAnsiTheme="majorHAnsi"/>
-        </w:rPr>
-        <w:t xml:space="preserve"> </w:t>
-      </w:r>
-      <w:proofErr w:type="spellStart"/>
-      <w:r>
-        <w:rPr>
-          <w:rFonts w:asciiTheme="majorHAnsi" w:hAnsiTheme="majorHAnsi"/>
-        </w:rPr>
-        <w:t>explained</w:t>
-      </w:r>
-      <w:proofErr w:type="spellEnd"/>
-      <w:r>
-        <w:rPr>
-          <w:rFonts w:asciiTheme="majorHAnsi" w:hAnsiTheme="majorHAnsi"/>
-        </w:rPr>
-        <w:t>.</w:t>
+        <w:t>, few sequance diagrams will be explained.</w:t>
       </w:r>
     </w:p>
     <w:p>
@@ -2315,31 +1063,15 @@
           <w:lang w:val="en-US"/>
         </w:rPr>
       </w:pPr>
-      <w:bookmarkStart w:id="2" w:name="_Toc437441830"/>
-      <w:proofErr w:type="spellStart"/>
+      <w:bookmarkStart w:id="1" w:name="_Toc437441830"/>
       <w:r>
         <w:rPr>
           <w:rFonts w:asciiTheme="minorHAnsi" w:hAnsiTheme="minorHAnsi"/>
         </w:rPr>
         <w:lastRenderedPageBreak/>
-        <w:t>Class</w:t>
-      </w:r>
-      <w:proofErr w:type="spellEnd"/>
-      <w:r>
-        <w:rPr>
-          <w:rFonts w:asciiTheme="minorHAnsi" w:hAnsiTheme="minorHAnsi"/>
-        </w:rPr>
-        <w:t xml:space="preserve"> </w:t>
-      </w:r>
-      <w:proofErr w:type="spellStart"/>
-      <w:r>
-        <w:rPr>
-          <w:rFonts w:asciiTheme="minorHAnsi" w:hAnsiTheme="minorHAnsi"/>
-        </w:rPr>
-        <w:t>diagram</w:t>
-      </w:r>
-      <w:bookmarkEnd w:id="2"/>
-      <w:proofErr w:type="spellEnd"/>
+        <w:t>Class diagram</w:t>
+      </w:r>
+      <w:bookmarkEnd w:id="1"/>
     </w:p>
     <w:p>
       <w:pPr>
@@ -2357,7 +1089,7 @@
       <w:r>
         <w:rPr>
           <w:noProof/>
-          <w:lang w:val="en-US"/>
+          <w:lang w:eastAsia="bg-BG"/>
         </w:rPr>
         <w:drawing>
           <wp:inline distT="0" distB="0" distL="0" distR="0" wp14:anchorId="6772F509" wp14:editId="2FDF6D3F">
@@ -2375,7 +1107,7 @@
                     <pic:cNvPicPr/>
                   </pic:nvPicPr>
                   <pic:blipFill>
-                    <a:blip r:embed="rId7">
+                    <a:blip r:embed="rId8">
                       <a:extLst>
                         <a:ext uri="{28A0092B-C50C-407E-A947-70E740481C1C}">
                           <a14:useLocalDpi xmlns:a14="http://schemas.microsoft.com/office/drawing/2010/main" val="0"/>
@@ -2475,7 +1207,23 @@
           <w:i/>
           <w:lang w:val="en-US"/>
         </w:rPr>
-        <w:t>Private fields:</w:t>
+        <w:t xml:space="preserve">Private </w:t>
+      </w:r>
+      <w:proofErr w:type="gramStart"/>
+      <w:r>
+        <w:rPr>
+          <w:i/>
+          <w:lang w:val="en-US"/>
+        </w:rPr>
+        <w:t>fields</w:t>
+      </w:r>
+      <w:proofErr w:type="gramEnd"/>
+      <w:r>
+        <w:rPr>
+          <w:i/>
+          <w:lang w:val="en-US"/>
+        </w:rPr>
+        <w:t>:</w:t>
       </w:r>
     </w:p>
     <w:p>
@@ -2489,6 +1237,22 @@
           <w:lang w:val="en-US"/>
         </w:rPr>
       </w:pPr>
+      <w:proofErr w:type="spellStart"/>
+      <w:proofErr w:type="gramStart"/>
+      <w:r>
+        <w:rPr>
+          <w:lang w:val="en-US"/>
+        </w:rPr>
+        <w:t>locationX</w:t>
+      </w:r>
+      <w:proofErr w:type="spellEnd"/>
+      <w:r>
+        <w:rPr>
+          <w:lang w:val="en-US"/>
+        </w:rPr>
+        <w:t xml:space="preserve"> :</w:t>
+      </w:r>
+      <w:proofErr w:type="gramEnd"/>
       <w:r>
         <w:rPr>
           <w:lang w:val="en-US"/>
@@ -2500,41 +1264,20 @@
         <w:rPr>
           <w:lang w:val="en-US"/>
         </w:rPr>
-        <w:t>locationX</w:t>
-      </w:r>
-      <w:proofErr w:type="spellEnd"/>
-      <w:r>
-        <w:rPr>
-          <w:lang w:val="en-US"/>
-        </w:rPr>
-        <w:t xml:space="preserve">, location –storing the upper left point of the </w:t>
-      </w:r>
-      <w:r>
-        <w:rPr>
-          <w:lang w:val="en-US"/>
-        </w:rPr>
-        <w:t>component</w:t>
-      </w:r>
-      <w:r>
-        <w:rPr>
-          <w:lang w:val="en-US"/>
-        </w:rPr>
-        <w:t xml:space="preserve"> box</w:t>
-      </w:r>
-    </w:p>
-    <w:p>
-      <w:pPr>
-        <w:rPr>
-          <w:i/>
-          <w:lang w:val="en-US"/>
-        </w:rPr>
-      </w:pPr>
-      <w:r>
-        <w:rPr>
-          <w:i/>
-          <w:lang w:val="en-US"/>
-        </w:rPr>
-        <w:t xml:space="preserve">Properties: </w:t>
+        <w:t>int</w:t>
+      </w:r>
+      <w:proofErr w:type="spellEnd"/>
+      <w:r>
+        <w:rPr>
+          <w:lang w:val="en-US"/>
+        </w:rPr>
+        <w:t xml:space="preserve"> – stores the X value of the upper left point of the component box.</w:t>
+      </w:r>
+      <w:r>
+        <w:rPr>
+          <w:lang w:val="en-US"/>
+        </w:rPr>
+        <w:t xml:space="preserve"> </w:t>
       </w:r>
     </w:p>
     <w:p>
@@ -2549,18 +1292,46 @@
         </w:rPr>
       </w:pPr>
       <w:proofErr w:type="spellStart"/>
-      <w:r>
-        <w:rPr>
-          <w:lang w:val="en-US"/>
-        </w:rPr>
-        <w:t>ComponentBox</w:t>
-      </w:r>
-      <w:proofErr w:type="spellEnd"/>
-      <w:r>
-        <w:rPr>
-          <w:lang w:val="en-US"/>
-        </w:rPr>
-        <w:t xml:space="preserve"> – returns the Rectangle that contains the component (and the image). Used to check if it intersects with other components when they are added to our network.</w:t>
+      <w:proofErr w:type="gramStart"/>
+      <w:r>
+        <w:rPr>
+          <w:lang w:val="en-US"/>
+        </w:rPr>
+        <w:t>locationY</w:t>
+      </w:r>
+      <w:proofErr w:type="spellEnd"/>
+      <w:proofErr w:type="gramEnd"/>
+      <w:r>
+        <w:rPr>
+          <w:lang w:val="en-US"/>
+        </w:rPr>
+        <w:t xml:space="preserve">: </w:t>
+      </w:r>
+      <w:proofErr w:type="spellStart"/>
+      <w:r>
+        <w:rPr>
+          <w:lang w:val="en-US"/>
+        </w:rPr>
+        <w:t>int</w:t>
+      </w:r>
+      <w:proofErr w:type="spellEnd"/>
+      <w:r>
+        <w:rPr>
+          <w:lang w:val="en-US"/>
+        </w:rPr>
+        <w:t xml:space="preserve"> –</w:t>
+      </w:r>
+      <w:r>
+        <w:rPr>
+          <w:lang w:val="en-US"/>
+        </w:rPr>
+        <w:t xml:space="preserve"> </w:t>
+      </w:r>
+      <w:r>
+        <w:rPr>
+          <w:lang w:val="en-US"/>
+        </w:rPr>
+        <w:t>stores the Y value of the upper left point of the component box.</w:t>
       </w:r>
     </w:p>
     <w:p>
@@ -2575,7 +1346,7 @@
           <w:i/>
           <w:lang w:val="en-US"/>
         </w:rPr>
-        <w:t>Methods:</w:t>
+        <w:t xml:space="preserve">Properties: </w:t>
       </w:r>
     </w:p>
     <w:p>
@@ -2589,59 +1360,34 @@
           <w:lang w:val="en-US"/>
         </w:rPr>
       </w:pPr>
-      <w:r>
+      <w:proofErr w:type="spellStart"/>
+      <w:r>
+        <w:rPr>
+          <w:lang w:val="en-US"/>
+        </w:rPr>
+        <w:t>ComponentBox</w:t>
+      </w:r>
+      <w:proofErr w:type="spellEnd"/>
+      <w:r>
+        <w:rPr>
+          <w:lang w:val="en-US"/>
+        </w:rPr>
+        <w:t xml:space="preserve"> – returns the Rectangle that contains the component (and the image). Used to check if it intersects with other components when they are added to our network.</w:t>
+      </w:r>
+    </w:p>
+    <w:p>
+      <w:pPr>
         <w:rPr>
           <w:i/>
           <w:lang w:val="en-US"/>
         </w:rPr>
-        <w:t xml:space="preserve">Void </w:t>
-      </w:r>
-      <w:proofErr w:type="spellStart"/>
-      <w:proofErr w:type="gramStart"/>
+      </w:pPr>
       <w:r>
         <w:rPr>
           <w:i/>
           <w:lang w:val="en-US"/>
         </w:rPr>
-        <w:t>GetImage</w:t>
-      </w:r>
-      <w:proofErr w:type="spellEnd"/>
-      <w:r>
-        <w:rPr>
-          <w:i/>
-          <w:lang w:val="en-US"/>
-        </w:rPr>
-        <w:t>(</w:t>
-      </w:r>
-      <w:proofErr w:type="gramEnd"/>
-      <w:r>
-        <w:rPr>
-          <w:i/>
-          <w:lang w:val="en-US"/>
-        </w:rPr>
-        <w:t>) –</w:t>
-      </w:r>
-      <w:r>
-        <w:rPr>
-          <w:lang w:val="en-US"/>
-        </w:rPr>
-        <w:t xml:space="preserve"> returns the image that will be used for every component. It’s an abstract method and must be overridden in every derived class with the path to the corresponding picture (they are saved in Resources and can be accessed via </w:t>
-      </w:r>
-      <w:proofErr w:type="spellStart"/>
-      <w:proofErr w:type="gramStart"/>
-      <w:r>
-        <w:rPr>
-          <w:lang w:val="en-US"/>
-        </w:rPr>
-        <w:t>Properties.Resources.NameOfTheComponent</w:t>
-      </w:r>
-      <w:proofErr w:type="spellEnd"/>
-      <w:proofErr w:type="gramEnd"/>
-      <w:r>
-        <w:rPr>
-          <w:lang w:val="en-US"/>
-        </w:rPr>
-        <w:t>).</w:t>
+        <w:t>Methods:</w:t>
       </w:r>
     </w:p>
     <w:p>
@@ -2660,25 +1406,28 @@
           <w:i/>
           <w:lang w:val="en-US"/>
         </w:rPr>
-        <w:t xml:space="preserve">Point </w:t>
+        <w:t xml:space="preserve"> </w:t>
       </w:r>
       <w:proofErr w:type="spellStart"/>
       <w:proofErr w:type="gramStart"/>
       <w:r>
         <w:rPr>
-          <w:lang w:val="en-US"/>
-        </w:rPr>
-        <w:t>G</w:t>
-      </w:r>
-      <w:r>
-        <w:rPr>
-          <w:lang w:val="en-US"/>
-        </w:rPr>
-        <w:t>etLocation</w:t>
-      </w:r>
-      <w:proofErr w:type="spellEnd"/>
-      <w:r>
-        <w:rPr>
+          <w:i/>
+          <w:lang w:val="en-US"/>
+        </w:rPr>
+        <w:t>Get</w:t>
+      </w:r>
+      <w:r>
+        <w:rPr>
+          <w:i/>
+          <w:lang w:val="en-US"/>
+        </w:rPr>
+        <w:t>Image</w:t>
+      </w:r>
+      <w:proofErr w:type="spellEnd"/>
+      <w:r>
+        <w:rPr>
+          <w:i/>
           <w:lang w:val="en-US"/>
         </w:rPr>
         <w:t>(</w:t>
@@ -2686,63 +1435,83 @@
       <w:proofErr w:type="gramEnd"/>
       <w:r>
         <w:rPr>
-          <w:lang w:val="en-US"/>
-        </w:rPr>
-        <w:t xml:space="preserve">) – returns a </w:t>
-      </w:r>
-      <w:proofErr w:type="spellStart"/>
-      <w:r>
-        <w:rPr>
-          <w:lang w:val="en-US"/>
-        </w:rPr>
-        <w:t>Point,</w:t>
-      </w:r>
-      <w:r>
-        <w:rPr>
-          <w:lang w:val="en-US"/>
-        </w:rPr>
-        <w:t>created</w:t>
-      </w:r>
-      <w:proofErr w:type="spellEnd"/>
-      <w:r>
-        <w:rPr>
-          <w:lang w:val="en-US"/>
-        </w:rPr>
-        <w:t xml:space="preserve"> off the coordinates of </w:t>
-      </w:r>
-      <w:proofErr w:type="spellStart"/>
-      <w:r>
-        <w:rPr>
-          <w:lang w:val="en-US"/>
-        </w:rPr>
-        <w:t>locationX</w:t>
-      </w:r>
-      <w:proofErr w:type="spellEnd"/>
-      <w:r>
-        <w:rPr>
-          <w:lang w:val="en-US"/>
-        </w:rPr>
-        <w:t xml:space="preserve"> and </w:t>
-      </w:r>
-      <w:proofErr w:type="spellStart"/>
-      <w:r>
-        <w:rPr>
-          <w:lang w:val="en-US"/>
-        </w:rPr>
-        <w:t>l</w:t>
-      </w:r>
-      <w:r>
-        <w:rPr>
-          <w:lang w:val="en-US"/>
-        </w:rPr>
-        <w:t>ocationY</w:t>
-      </w:r>
-      <w:proofErr w:type="spellEnd"/>
-      <w:r>
-        <w:rPr>
-          <w:lang w:val="en-US"/>
-        </w:rPr>
-        <w:t>. Used to draw the image on this Point.</w:t>
+          <w:i/>
+          <w:lang w:val="en-US"/>
+        </w:rPr>
+        <w:t>)</w:t>
+      </w:r>
+      <w:r>
+        <w:rPr>
+          <w:i/>
+          <w:lang w:val="en-US"/>
+        </w:rPr>
+        <w:t>:Image</w:t>
+      </w:r>
+      <w:r>
+        <w:rPr>
+          <w:i/>
+          <w:lang w:val="en-US"/>
+        </w:rPr>
+        <w:t xml:space="preserve"> –</w:t>
+      </w:r>
+      <w:r>
+        <w:rPr>
+          <w:lang w:val="en-US"/>
+        </w:rPr>
+        <w:t xml:space="preserve"> returns the image that will be used for every component. </w:t>
+      </w:r>
+      <w:r>
+        <w:rPr>
+          <w:lang w:val="en-US"/>
+        </w:rPr>
+        <w:t>It is</w:t>
+      </w:r>
+      <w:r>
+        <w:rPr>
+          <w:lang w:val="en-US"/>
+        </w:rPr>
+        <w:t xml:space="preserve"> an abstract method and </w:t>
+      </w:r>
+      <w:proofErr w:type="gramStart"/>
+      <w:r>
+        <w:rPr>
+          <w:lang w:val="en-US"/>
+        </w:rPr>
+        <w:t>must be overridden</w:t>
+      </w:r>
+      <w:proofErr w:type="gramEnd"/>
+      <w:r>
+        <w:rPr>
+          <w:lang w:val="en-US"/>
+        </w:rPr>
+        <w:t xml:space="preserve"> in every derived class with the path to the corresponding picture (they are saved in </w:t>
+      </w:r>
+      <w:r>
+        <w:rPr>
+          <w:lang w:val="en-US"/>
+        </w:rPr>
+        <w:lastRenderedPageBreak/>
+        <w:t xml:space="preserve">Resources and can be accessed via </w:t>
+      </w:r>
+      <w:r>
+        <w:rPr>
+          <w:lang w:val="en-US"/>
+        </w:rPr>
+        <w:t xml:space="preserve">     </w:t>
+      </w:r>
+      <w:proofErr w:type="spellStart"/>
+      <w:r>
+        <w:rPr>
+          <w:lang w:val="en-US"/>
+        </w:rPr>
+        <w:t>Properties.Resources.NameOfTheComponent</w:t>
+      </w:r>
+      <w:proofErr w:type="spellEnd"/>
+      <w:r>
+        <w:rPr>
+          <w:lang w:val="en-US"/>
+        </w:rPr>
+        <w:t>).</w:t>
       </w:r>
     </w:p>
     <w:p>
@@ -2756,21 +1525,19 @@
           <w:lang w:val="en-US"/>
         </w:rPr>
       </w:pPr>
-      <w:r>
-        <w:rPr>
-          <w:i/>
-          <w:lang w:val="en-US"/>
-        </w:rPr>
-        <w:lastRenderedPageBreak/>
-        <w:t xml:space="preserve">Point </w:t>
-      </w:r>
       <w:proofErr w:type="spellStart"/>
       <w:proofErr w:type="gramStart"/>
       <w:r>
         <w:rPr>
           <w:lang w:val="en-US"/>
         </w:rPr>
-        <w:t>GetTextLocation</w:t>
+        <w:t>G</w:t>
+      </w:r>
+      <w:r>
+        <w:rPr>
+          <w:lang w:val="en-US"/>
+        </w:rPr>
+        <w:t>etLocation</w:t>
       </w:r>
       <w:proofErr w:type="spellEnd"/>
       <w:r>
@@ -2784,7 +1551,67 @@
         <w:rPr>
           <w:lang w:val="en-US"/>
         </w:rPr>
-        <w:t xml:space="preserve">) – returns a Point where the text that contains the current flow will be drawn. </w:t>
+        <w:t>): Point</w:t>
+      </w:r>
+      <w:r>
+        <w:rPr>
+          <w:lang w:val="en-US"/>
+        </w:rPr>
+        <w:t xml:space="preserve">– returns a </w:t>
+      </w:r>
+      <w:proofErr w:type="spellStart"/>
+      <w:r>
+        <w:rPr>
+          <w:lang w:val="en-US"/>
+        </w:rPr>
+        <w:t>Point,</w:t>
+      </w:r>
+      <w:r>
+        <w:rPr>
+          <w:lang w:val="en-US"/>
+        </w:rPr>
+        <w:t>created</w:t>
+      </w:r>
+      <w:proofErr w:type="spellEnd"/>
+      <w:r>
+        <w:rPr>
+          <w:lang w:val="en-US"/>
+        </w:rPr>
+        <w:t xml:space="preserve"> off the coordinates of </w:t>
+      </w:r>
+      <w:proofErr w:type="spellStart"/>
+      <w:r>
+        <w:rPr>
+          <w:lang w:val="en-US"/>
+        </w:rPr>
+        <w:t>locationX</w:t>
+      </w:r>
+      <w:proofErr w:type="spellEnd"/>
+      <w:r>
+        <w:rPr>
+          <w:lang w:val="en-US"/>
+        </w:rPr>
+        <w:t xml:space="preserve"> and </w:t>
+      </w:r>
+      <w:proofErr w:type="spellStart"/>
+      <w:r>
+        <w:rPr>
+          <w:lang w:val="en-US"/>
+        </w:rPr>
+        <w:t>l</w:t>
+      </w:r>
+      <w:r>
+        <w:rPr>
+          <w:lang w:val="en-US"/>
+        </w:rPr>
+        <w:t>ocationY</w:t>
+      </w:r>
+      <w:proofErr w:type="spellEnd"/>
+      <w:r>
+        <w:rPr>
+          <w:lang w:val="en-US"/>
+        </w:rPr>
+        <w:t>. Used to draw the image on this Point.</w:t>
       </w:r>
     </w:p>
     <w:p>
@@ -2798,19 +1625,13 @@
           <w:lang w:val="en-US"/>
         </w:rPr>
       </w:pPr>
-      <w:r>
-        <w:rPr>
-          <w:lang w:val="en-US"/>
-        </w:rPr>
-        <w:t xml:space="preserve">Boolean </w:t>
-      </w:r>
       <w:proofErr w:type="spellStart"/>
       <w:proofErr w:type="gramStart"/>
       <w:r>
         <w:rPr>
           <w:lang w:val="en-US"/>
         </w:rPr>
-        <w:t>CheckOverlapComponent</w:t>
+        <w:t>GetTextLocation</w:t>
       </w:r>
       <w:proofErr w:type="spellEnd"/>
       <w:r>
@@ -2824,47 +1645,19 @@
         <w:rPr>
           <w:lang w:val="en-US"/>
         </w:rPr>
-        <w:t xml:space="preserve">Component </w:t>
-      </w:r>
-      <w:proofErr w:type="spellStart"/>
-      <w:r>
-        <w:rPr>
-          <w:lang w:val="en-US"/>
-        </w:rPr>
-        <w:t>otherComponent</w:t>
-      </w:r>
-      <w:proofErr w:type="spellEnd"/>
-      <w:r>
-        <w:rPr>
-          <w:lang w:val="en-US"/>
-        </w:rPr>
-        <w:t>) – returns a Boolean, used to verify if there a</w:t>
-      </w:r>
-      <w:r>
-        <w:rPr>
-          <w:lang w:val="en-US"/>
-        </w:rPr>
-        <w:t>ny other figures that intersect</w:t>
-      </w:r>
-      <w:r>
-        <w:rPr>
-          <w:lang w:val="en-US"/>
-        </w:rPr>
-        <w:t xml:space="preserve"> with the </w:t>
-      </w:r>
-      <w:proofErr w:type="spellStart"/>
-      <w:r>
-        <w:rPr>
-          <w:lang w:val="en-US"/>
-        </w:rPr>
-        <w:t>componentBox</w:t>
-      </w:r>
-      <w:proofErr w:type="spellEnd"/>
-      <w:r>
-        <w:rPr>
-          <w:lang w:val="en-US"/>
-        </w:rPr>
-        <w:t xml:space="preserve">. </w:t>
+        <w:t>)</w:t>
+      </w:r>
+      <w:r>
+        <w:rPr>
+          <w:lang w:val="en-US"/>
+        </w:rPr>
+        <w:t>: Point</w:t>
+      </w:r>
+      <w:r>
+        <w:rPr>
+          <w:lang w:val="en-US"/>
+        </w:rPr>
+        <w:t xml:space="preserve"> – returns a Point where the text that contains the current flow will be drawn. </w:t>
       </w:r>
     </w:p>
     <w:p>
@@ -2878,18 +1671,106 @@
           <w:lang w:val="en-US"/>
         </w:rPr>
       </w:pPr>
-      <w:r>
-        <w:rPr>
-          <w:lang w:val="en-US"/>
-        </w:rPr>
-        <w:t xml:space="preserve">Boolean </w:t>
-      </w:r>
       <w:proofErr w:type="spellStart"/>
       <w:proofErr w:type="gramStart"/>
       <w:r>
         <w:rPr>
           <w:lang w:val="en-US"/>
         </w:rPr>
+        <w:t>CheckOverlapComponent</w:t>
+      </w:r>
+      <w:proofErr w:type="spellEnd"/>
+      <w:r>
+        <w:rPr>
+          <w:lang w:val="en-US"/>
+        </w:rPr>
+        <w:t>(</w:t>
+      </w:r>
+      <w:proofErr w:type="gramEnd"/>
+      <w:r>
+        <w:rPr>
+          <w:lang w:val="en-US"/>
+        </w:rPr>
+        <w:t xml:space="preserve">Component </w:t>
+      </w:r>
+      <w:proofErr w:type="spellStart"/>
+      <w:r>
+        <w:rPr>
+          <w:lang w:val="en-US"/>
+        </w:rPr>
+        <w:t>otherComponent</w:t>
+      </w:r>
+      <w:proofErr w:type="spellEnd"/>
+      <w:r>
+        <w:rPr>
+          <w:lang w:val="en-US"/>
+        </w:rPr>
+        <w:t>)</w:t>
+      </w:r>
+      <w:r>
+        <w:rPr>
+          <w:lang w:val="en-US"/>
+        </w:rPr>
+        <w:t>:</w:t>
+      </w:r>
+      <w:proofErr w:type="spellStart"/>
+      <w:r>
+        <w:rPr>
+          <w:lang w:val="en-US"/>
+        </w:rPr>
+        <w:t>bool</w:t>
+      </w:r>
+      <w:proofErr w:type="spellEnd"/>
+      <w:r>
+        <w:rPr>
+          <w:lang w:val="en-US"/>
+        </w:rPr>
+        <w:t xml:space="preserve"> – returns a Boolean, used to verify if there a</w:t>
+      </w:r>
+      <w:r>
+        <w:rPr>
+          <w:lang w:val="en-US"/>
+        </w:rPr>
+        <w:t>ny other figures that intersect</w:t>
+      </w:r>
+      <w:r>
+        <w:rPr>
+          <w:lang w:val="en-US"/>
+        </w:rPr>
+        <w:t xml:space="preserve"> with the </w:t>
+      </w:r>
+      <w:proofErr w:type="spellStart"/>
+      <w:r>
+        <w:rPr>
+          <w:lang w:val="en-US"/>
+        </w:rPr>
+        <w:t>componentBox</w:t>
+      </w:r>
+      <w:proofErr w:type="spellEnd"/>
+      <w:r>
+        <w:rPr>
+          <w:lang w:val="en-US"/>
+        </w:rPr>
+        <w:t xml:space="preserve">. </w:t>
+      </w:r>
+    </w:p>
+    <w:p>
+      <w:pPr>
+        <w:pStyle w:val="ListParagraph"/>
+        <w:numPr>
+          <w:ilvl w:val="0"/>
+          <w:numId w:val="2"/>
+        </w:numPr>
+        <w:rPr>
+          <w:lang w:val="en-US"/>
+        </w:rPr>
+      </w:pPr>
+      <w:proofErr w:type="spellStart"/>
+      <w:proofErr w:type="gramStart"/>
+      <w:r>
+        <w:rPr>
+          <w:lang w:val="en-US"/>
+        </w:rPr>
         <w:t>UpdateFlow</w:t>
       </w:r>
       <w:proofErr w:type="spellEnd"/>
@@ -2904,7 +1785,25 @@
         <w:rPr>
           <w:lang w:val="en-US"/>
         </w:rPr>
-        <w:t>) – Used to notify the component that a pipeline has been attached and to update the component’s state.</w:t>
+        <w:t xml:space="preserve">) </w:t>
+      </w:r>
+      <w:r>
+        <w:rPr>
+          <w:lang w:val="en-US"/>
+        </w:rPr>
+        <w:t>: void</w:t>
+      </w:r>
+      <w:r>
+        <w:rPr>
+          <w:lang w:val="en-US"/>
+        </w:rPr>
+        <w:t xml:space="preserve">– Used to notify the component that a pipeline has been attached and </w:t>
+      </w:r>
+      <w:r>
+        <w:rPr>
+          <w:lang w:val="en-US"/>
+        </w:rPr>
+        <w:t>to update the component’s state.</w:t>
       </w:r>
     </w:p>
     <w:p>
@@ -2982,6 +1881,7 @@
         <w:t xml:space="preserve">- </w:t>
       </w:r>
       <w:proofErr w:type="spellStart"/>
+      <w:proofErr w:type="gramStart"/>
       <w:r>
         <w:rPr>
           <w:lang w:val="en-US"/>
@@ -2993,7 +1893,48 @@
         <w:rPr>
           <w:lang w:val="en-US"/>
         </w:rPr>
-        <w:t xml:space="preserve"> and </w:t>
+        <w:t xml:space="preserve"> </w:t>
+      </w:r>
+      <w:r>
+        <w:rPr>
+          <w:lang w:val="en-US"/>
+        </w:rPr>
+        <w:t>:</w:t>
+      </w:r>
+      <w:proofErr w:type="gramEnd"/>
+      <w:r>
+        <w:rPr>
+          <w:lang w:val="en-US"/>
+        </w:rPr>
+        <w:t xml:space="preserve"> Rectangle – returns the lower half of the Splitter’s </w:t>
+      </w:r>
+      <w:proofErr w:type="spellStart"/>
+      <w:r>
+        <w:rPr>
+          <w:lang w:val="en-US"/>
+        </w:rPr>
+        <w:t>ComponentBox</w:t>
+      </w:r>
+      <w:proofErr w:type="spellEnd"/>
+      <w:r>
+        <w:rPr>
+          <w:lang w:val="en-US"/>
+        </w:rPr>
+        <w:t>.</w:t>
+      </w:r>
+      <w:r>
+        <w:rPr>
+          <w:lang w:val="en-US"/>
+        </w:rPr>
+        <w:br/>
+        <w:t>Used when drawing the lower outgoing pipeline.</w:t>
+      </w:r>
+      <w:r>
+        <w:rPr>
+          <w:lang w:val="en-US"/>
+        </w:rPr>
+        <w:br/>
+        <w:t>-</w:t>
       </w:r>
       <w:proofErr w:type="spellStart"/>
       <w:r>
@@ -3007,11 +1948,45 @@
         <w:rPr>
           <w:lang w:val="en-US"/>
         </w:rPr>
-        <w:t xml:space="preserve"> – of type Rectangle – registering the upper and lower half of the component’s box. It is used when splitting the incoming pipeline</w:t>
-      </w:r>
-    </w:p>
-    <w:p>
-      <w:pPr>
+        <w:t>: Rectangle</w:t>
+      </w:r>
+      <w:r>
+        <w:rPr>
+          <w:lang w:val="en-US"/>
+        </w:rPr>
+        <w:t xml:space="preserve">– </w:t>
+      </w:r>
+      <w:r>
+        <w:rPr>
+          <w:lang w:val="en-US"/>
+        </w:rPr>
+        <w:t xml:space="preserve">returns the upper half of the Splitter’s </w:t>
+      </w:r>
+      <w:proofErr w:type="spellStart"/>
+      <w:r>
+        <w:rPr>
+          <w:lang w:val="en-US"/>
+        </w:rPr>
+        <w:t>ComponentBox</w:t>
+      </w:r>
+      <w:proofErr w:type="spellEnd"/>
+      <w:r>
+        <w:rPr>
+          <w:lang w:val="en-US"/>
+        </w:rPr>
+        <w:t>.</w:t>
+      </w:r>
+      <w:r>
+        <w:rPr>
+          <w:lang w:val="en-US"/>
+        </w:rPr>
+        <w:br/>
+        <w:t>Used when drawing the upper outgoing pipeline.</w:t>
+      </w:r>
+    </w:p>
+    <w:p>
+      <w:pPr>
+        <w:ind w:left="720"/>
         <w:rPr>
           <w:lang w:val="en-US"/>
         </w:rPr>
@@ -3046,14 +2021,32 @@
         <w:rPr>
           <w:lang w:val="en-US"/>
         </w:rPr>
-        <w:t>IncomingPiepline</w:t>
-      </w:r>
-      <w:proofErr w:type="spellEnd"/>
-      <w:r>
-        <w:rPr>
-          <w:lang w:val="en-US"/>
-        </w:rPr>
-        <w:t xml:space="preserve"> – Type pipeline – The pipeline that is coming into the splitter</w:t>
+        <w:t>IncomingPipe</w:t>
+      </w:r>
+      <w:r>
+        <w:rPr>
+          <w:lang w:val="en-US"/>
+        </w:rPr>
+        <w:t>line</w:t>
+      </w:r>
+      <w:proofErr w:type="spellEnd"/>
+      <w:r>
+        <w:rPr>
+          <w:lang w:val="en-US"/>
+        </w:rPr>
+        <w:t>: P</w:t>
+      </w:r>
+      <w:r>
+        <w:rPr>
+          <w:lang w:val="en-US"/>
+        </w:rPr>
+        <w:t>ipeline – The pipeline that is coming into the splitter</w:t>
+      </w:r>
+      <w:r>
+        <w:rPr>
+          <w:lang w:val="en-US"/>
+        </w:rPr>
+        <w:t>.</w:t>
       </w:r>
     </w:p>
     <w:p>
@@ -3079,7 +2072,19 @@
         <w:rPr>
           <w:lang w:val="en-US"/>
         </w:rPr>
-        <w:t>- Type pipeline- The lower pipeline that goes out of the splitter</w:t>
+        <w:t>: P</w:t>
+      </w:r>
+      <w:r>
+        <w:rPr>
+          <w:lang w:val="en-US"/>
+        </w:rPr>
+        <w:t>ipeline- The lower pipeline that goes out of the splitter</w:t>
+      </w:r>
+      <w:r>
+        <w:rPr>
+          <w:lang w:val="en-US"/>
+        </w:rPr>
+        <w:t>.</w:t>
       </w:r>
     </w:p>
     <w:p>
@@ -3100,7 +2105,15 @@
         </w:rPr>
         <w:t>UpperOutcomePipeline</w:t>
       </w:r>
-      <w:proofErr w:type="spellEnd"/>
+      <w:proofErr w:type="gramStart"/>
+      <w:r>
+        <w:rPr>
+          <w:lang w:val="en-US"/>
+        </w:rPr>
+        <w:t>:Pipeline</w:t>
+      </w:r>
+      <w:proofErr w:type="spellEnd"/>
+      <w:proofErr w:type="gramEnd"/>
       <w:r>
         <w:rPr>
           <w:lang w:val="en-US"/>
@@ -3111,13 +2124,13 @@
         <w:rPr>
           <w:lang w:val="en-US"/>
         </w:rPr>
-        <w:t xml:space="preserve"> </w:t>
-      </w:r>
-      <w:r>
-        <w:rPr>
-          <w:lang w:val="en-US"/>
-        </w:rPr>
-        <w:t>Type pipeline- The upper pipeline that goes out of the splitter</w:t>
+        <w:t>The upper pipeline that goes out of the splitter</w:t>
+      </w:r>
+      <w:r>
+        <w:rPr>
+          <w:lang w:val="en-US"/>
+        </w:rPr>
+        <w:t>.</w:t>
       </w:r>
     </w:p>
     <w:p>
@@ -3149,6 +2162,20 @@
         <w:rPr>
           <w:lang w:val="en-US"/>
         </w:rPr>
+        <w:t xml:space="preserve">: </w:t>
+      </w:r>
+      <w:proofErr w:type="spellStart"/>
+      <w:r>
+        <w:rPr>
+          <w:lang w:val="en-US"/>
+        </w:rPr>
+        <w:t>bool</w:t>
+      </w:r>
+      <w:proofErr w:type="spellEnd"/>
+      <w:r>
+        <w:rPr>
+          <w:lang w:val="en-US"/>
+        </w:rPr>
         <w:t xml:space="preserve"> – returns a Boolean. I</w:t>
       </w:r>
       <w:r>
@@ -3184,12 +2211,6 @@
           <w:lang w:val="en-US"/>
         </w:rPr>
       </w:pPr>
-      <w:r>
-        <w:rPr>
-          <w:lang w:val="en-US"/>
-        </w:rPr>
-        <w:t xml:space="preserve">Rectangle </w:t>
-      </w:r>
       <w:proofErr w:type="spellStart"/>
       <w:proofErr w:type="gramStart"/>
       <w:r>
@@ -3210,7 +2231,25 @@
         <w:rPr>
           <w:lang w:val="en-US"/>
         </w:rPr>
-        <w:t>Point p) – returns either the lower or the upper half based on point p</w:t>
+        <w:t>Point p)</w:t>
+      </w:r>
+      <w:r>
+        <w:rPr>
+          <w:lang w:val="en-US"/>
+        </w:rPr>
+        <w:t>:Rectangle</w:t>
+      </w:r>
+      <w:r>
+        <w:rPr>
+          <w:lang w:val="en-US"/>
+        </w:rPr>
+        <w:t xml:space="preserve"> – returns either the lower or the upper half based on </w:t>
+      </w:r>
+      <w:r>
+        <w:rPr>
+          <w:lang w:val="en-US"/>
+        </w:rPr>
+        <w:t>the passed parameter.</w:t>
       </w:r>
     </w:p>
     <w:p>
@@ -3245,26 +2284,42 @@
         </w:rPr>
         <w:t>(</w:t>
       </w:r>
-      <w:proofErr w:type="spellStart"/>
       <w:proofErr w:type="gramEnd"/>
       <w:r>
         <w:rPr>
           <w:lang w:val="en-US"/>
         </w:rPr>
-        <w:t>Piepline</w:t>
-      </w:r>
-      <w:proofErr w:type="spellEnd"/>
-      <w:r>
-        <w:rPr>
-          <w:lang w:val="en-US"/>
-        </w:rPr>
-        <w:t xml:space="preserve"> p</w:t>
-      </w:r>
-      <w:r>
-        <w:rPr>
-          <w:lang w:val="en-US"/>
-        </w:rPr>
-        <w:t>)- used to set the lower income pipeline</w:t>
+        <w:t>Pipe</w:t>
+      </w:r>
+      <w:r>
+        <w:rPr>
+          <w:lang w:val="en-US"/>
+        </w:rPr>
+        <w:t>line p</w:t>
+      </w:r>
+      <w:r>
+        <w:rPr>
+          <w:lang w:val="en-US"/>
+        </w:rPr>
+        <w:t>)</w:t>
+      </w:r>
+      <w:r>
+        <w:rPr>
+          <w:lang w:val="en-US"/>
+        </w:rPr>
+        <w:t>:void</w:t>
+      </w:r>
+      <w:r>
+        <w:rPr>
+          <w:lang w:val="en-US"/>
+        </w:rPr>
+        <w:t>- used to set the lower income pipeline</w:t>
+      </w:r>
+      <w:r>
+        <w:rPr>
+          <w:lang w:val="en-US"/>
+        </w:rPr>
+        <w:t>.</w:t>
       </w:r>
     </w:p>
     <w:p>
@@ -3290,7 +2345,13 @@
         <w:rPr>
           <w:lang w:val="en-US"/>
         </w:rPr>
-        <w:t>comePiepline</w:t>
+        <w:t>comePipe</w:t>
+      </w:r>
+      <w:r>
+        <w:rPr>
+          <w:lang w:val="en-US"/>
+        </w:rPr>
+        <w:t>line</w:t>
       </w:r>
       <w:proofErr w:type="spellEnd"/>
       <w:r>
@@ -3299,26 +2360,42 @@
         </w:rPr>
         <w:t>(</w:t>
       </w:r>
-      <w:proofErr w:type="spellStart"/>
       <w:proofErr w:type="gramEnd"/>
       <w:r>
         <w:rPr>
           <w:lang w:val="en-US"/>
         </w:rPr>
-        <w:t>Piepline</w:t>
-      </w:r>
-      <w:proofErr w:type="spellEnd"/>
-      <w:r>
-        <w:rPr>
-          <w:lang w:val="en-US"/>
-        </w:rPr>
-        <w:t xml:space="preserve"> p</w:t>
-      </w:r>
-      <w:r>
-        <w:rPr>
-          <w:lang w:val="en-US"/>
-        </w:rPr>
-        <w:t>) – used to set the upper income pipeline</w:t>
+        <w:t>Pipe</w:t>
+      </w:r>
+      <w:r>
+        <w:rPr>
+          <w:lang w:val="en-US"/>
+        </w:rPr>
+        <w:t>line p</w:t>
+      </w:r>
+      <w:r>
+        <w:rPr>
+          <w:lang w:val="en-US"/>
+        </w:rPr>
+        <w:t>)</w:t>
+      </w:r>
+      <w:r>
+        <w:rPr>
+          <w:lang w:val="en-US"/>
+        </w:rPr>
+        <w:t>:void</w:t>
+      </w:r>
+      <w:r>
+        <w:rPr>
+          <w:lang w:val="en-US"/>
+        </w:rPr>
+        <w:t xml:space="preserve"> – used to set the upper income pipeline</w:t>
+      </w:r>
+      <w:r>
+        <w:rPr>
+          <w:lang w:val="en-US"/>
+        </w:rPr>
+        <w:t>.</w:t>
       </w:r>
     </w:p>
     <w:p>
@@ -3338,7 +2415,13 @@
         <w:rPr>
           <w:lang w:val="en-US"/>
         </w:rPr>
-        <w:t>SetIncomingPipeline</w:t>
+        <w:t>SetIncome</w:t>
+      </w:r>
+      <w:r>
+        <w:rPr>
+          <w:lang w:val="en-US"/>
+        </w:rPr>
+        <w:t>Pipeline</w:t>
       </w:r>
       <w:proofErr w:type="spellEnd"/>
       <w:r>
@@ -3347,20 +2430,36 @@
         </w:rPr>
         <w:t>(</w:t>
       </w:r>
-      <w:proofErr w:type="spellStart"/>
       <w:proofErr w:type="gramEnd"/>
       <w:r>
         <w:rPr>
           <w:lang w:val="en-US"/>
         </w:rPr>
-        <w:t>Piepline</w:t>
-      </w:r>
-      <w:proofErr w:type="spellEnd"/>
-      <w:r>
-        <w:rPr>
-          <w:lang w:val="en-US"/>
-        </w:rPr>
-        <w:t xml:space="preserve"> p) – used to set the income </w:t>
+        <w:t>Pipe</w:t>
+      </w:r>
+      <w:r>
+        <w:rPr>
+          <w:lang w:val="en-US"/>
+        </w:rPr>
+        <w:t>line p)</w:t>
+      </w:r>
+      <w:r>
+        <w:rPr>
+          <w:lang w:val="en-US"/>
+        </w:rPr>
+        <w:t>:void</w:t>
+      </w:r>
+      <w:r>
+        <w:rPr>
+          <w:lang w:val="en-US"/>
+        </w:rPr>
+        <w:t xml:space="preserve"> – used to set the income </w:t>
+      </w:r>
+      <w:r>
+        <w:rPr>
+          <w:lang w:val="en-US"/>
+        </w:rPr>
+        <w:t>pipeline.</w:t>
       </w:r>
     </w:p>
     <w:p>
@@ -3371,6 +2470,7 @@
           <w:lang w:val="en-US"/>
         </w:rPr>
       </w:pPr>
+      <w:proofErr w:type="gramStart"/>
       <w:r>
         <w:rPr>
           <w:b/>
@@ -3392,6 +2492,7 @@
         </w:rPr>
         <w:t>Component.</w:t>
       </w:r>
+      <w:proofErr w:type="gramEnd"/>
     </w:p>
     <w:p>
       <w:pPr>
@@ -3427,6 +2528,7 @@
         <w:t xml:space="preserve">- </w:t>
       </w:r>
       <w:proofErr w:type="spellStart"/>
+      <w:proofErr w:type="gramStart"/>
       <w:r>
         <w:rPr>
           <w:lang w:val="en-US"/>
@@ -3438,7 +2540,42 @@
         <w:rPr>
           <w:lang w:val="en-US"/>
         </w:rPr>
-        <w:t xml:space="preserve"> and </w:t>
+        <w:t xml:space="preserve"> :</w:t>
+      </w:r>
+      <w:proofErr w:type="gramEnd"/>
+      <w:r>
+        <w:rPr>
+          <w:lang w:val="en-US"/>
+        </w:rPr>
+        <w:t xml:space="preserve"> Rectangle – returns the lower half of the Merger’s </w:t>
+      </w:r>
+      <w:proofErr w:type="spellStart"/>
+      <w:r>
+        <w:rPr>
+          <w:lang w:val="en-US"/>
+        </w:rPr>
+        <w:t>ComponentBox</w:t>
+      </w:r>
+      <w:proofErr w:type="spellEnd"/>
+      <w:r>
+        <w:rPr>
+          <w:lang w:val="en-US"/>
+        </w:rPr>
+        <w:t>.</w:t>
+      </w:r>
+      <w:r>
+        <w:rPr>
+          <w:lang w:val="en-US"/>
+        </w:rPr>
+        <w:br/>
+        <w:t>Used when drawing the lower incoming pipeline.</w:t>
+      </w:r>
+      <w:r>
+        <w:rPr>
+          <w:lang w:val="en-US"/>
+        </w:rPr>
+        <w:br/>
+        <w:t>-</w:t>
       </w:r>
       <w:proofErr w:type="spellStart"/>
       <w:r>
@@ -3452,21 +2589,28 @@
         <w:rPr>
           <w:lang w:val="en-US"/>
         </w:rPr>
-        <w:t xml:space="preserve"> – of type Rectangle – registering the upper and lower half of the component’s box. It is used when </w:t>
-      </w:r>
-      <w:proofErr w:type="spellStart"/>
-      <w:r>
-        <w:rPr>
-          <w:lang w:val="en-US"/>
-        </w:rPr>
-        <w:t>mergin</w:t>
-      </w:r>
-      <w:proofErr w:type="spellEnd"/>
-      <w:r>
-        <w:rPr>
-          <w:lang w:val="en-US"/>
-        </w:rPr>
-        <w:t xml:space="preserve"> the incoming pipelines</w:t>
+        <w:t xml:space="preserve">: Rectangle– returns the upper half of the Merger’s </w:t>
+      </w:r>
+      <w:proofErr w:type="spellStart"/>
+      <w:r>
+        <w:rPr>
+          <w:lang w:val="en-US"/>
+        </w:rPr>
+        <w:t>ComponentBox</w:t>
+      </w:r>
+      <w:proofErr w:type="spellEnd"/>
+      <w:r>
+        <w:rPr>
+          <w:lang w:val="en-US"/>
+        </w:rPr>
+        <w:t>.</w:t>
+      </w:r>
+      <w:r>
+        <w:rPr>
+          <w:lang w:val="en-US"/>
+        </w:rPr>
+        <w:br/>
+        <w:t>Used when drawing the upper incoming pipeline.</w:t>
       </w:r>
     </w:p>
     <w:p>
@@ -3480,6 +2624,7 @@
           <w:i/>
           <w:lang w:val="en-US"/>
         </w:rPr>
+        <w:lastRenderedPageBreak/>
         <w:t>Properties</w:t>
       </w:r>
       <w:r>
@@ -3505,14 +2650,26 @@
         <w:rPr>
           <w:lang w:val="en-US"/>
         </w:rPr>
-        <w:t>OutcomePiepline</w:t>
-      </w:r>
-      <w:proofErr w:type="spellEnd"/>
-      <w:r>
-        <w:rPr>
-          <w:lang w:val="en-US"/>
-        </w:rPr>
-        <w:t xml:space="preserve"> – Type pipeline – The pipeline that is going out of the merger</w:t>
+        <w:t>OutcomePipeline</w:t>
+      </w:r>
+      <w:proofErr w:type="spellEnd"/>
+      <w:r>
+        <w:rPr>
+          <w:lang w:val="en-US"/>
+        </w:rPr>
+        <w:t>: Pipeline-</w:t>
+      </w:r>
+      <w:r>
+        <w:rPr>
+          <w:lang w:val="en-US"/>
+        </w:rPr>
+        <w:t xml:space="preserve"> The pipeline that is going out of the merger</w:t>
+      </w:r>
+      <w:r>
+        <w:rPr>
+          <w:lang w:val="en-US"/>
+        </w:rPr>
+        <w:t>.</w:t>
       </w:r>
     </w:p>
     <w:p>
@@ -3538,7 +2695,31 @@
         <w:rPr>
           <w:lang w:val="en-US"/>
         </w:rPr>
-        <w:t>- Type pipeline- The lower pipeline that goes in the merger</w:t>
+        <w:t>: P</w:t>
+      </w:r>
+      <w:r>
+        <w:rPr>
+          <w:lang w:val="en-US"/>
+        </w:rPr>
+        <w:t>ipeline</w:t>
+      </w:r>
+      <w:r>
+        <w:rPr>
+          <w:lang w:val="en-US"/>
+        </w:rPr>
+        <w:t>-</w:t>
+      </w:r>
+      <w:r>
+        <w:rPr>
+          <w:lang w:val="en-US"/>
+        </w:rPr>
+        <w:t xml:space="preserve"> The lower pipeline that goes in the merger</w:t>
+      </w:r>
+      <w:r>
+        <w:rPr>
+          <w:lang w:val="en-US"/>
+        </w:rPr>
+        <w:t>.</w:t>
       </w:r>
     </w:p>
     <w:p>
@@ -3557,33 +2738,26 @@
         <w:rPr>
           <w:lang w:val="en-US"/>
         </w:rPr>
-        <w:lastRenderedPageBreak/>
-        <w:t>UpperIncomePipeline</w:t>
-      </w:r>
-      <w:proofErr w:type="spellEnd"/>
-      <w:r>
-        <w:rPr>
-          <w:lang w:val="en-US"/>
-        </w:rPr>
-        <w:t xml:space="preserve"> </w:t>
-      </w:r>
-      <w:r>
-        <w:rPr>
-          <w:lang w:val="en-US"/>
-        </w:rPr>
-        <w:t>–</w:t>
-      </w:r>
-      <w:r>
-        <w:rPr>
-          <w:lang w:val="en-US"/>
-        </w:rPr>
-        <w:t xml:space="preserve"> </w:t>
-      </w:r>
-      <w:r>
-        <w:rPr>
-          <w:lang w:val="en-US"/>
-        </w:rPr>
-        <w:t>Type pipeline- The upper pipeline that goes in the merger</w:t>
+        <w:t>UpperI</w:t>
+      </w:r>
+      <w:r>
+        <w:rPr>
+          <w:lang w:val="en-US"/>
+        </w:rPr>
+        <w:t>ncomePipeline</w:t>
+      </w:r>
+      <w:proofErr w:type="spellEnd"/>
+      <w:r>
+        <w:rPr>
+          <w:lang w:val="en-US"/>
+        </w:rPr>
+        <w:t>: P</w:t>
+      </w:r>
+      <w:r>
+        <w:rPr>
+          <w:lang w:val="en-US"/>
+        </w:rPr>
+        <w:t>ipeline- The upper pipeline that goes in the merger</w:t>
       </w:r>
     </w:p>
     <w:p>
@@ -3612,12 +2786,6 @@
           <w:lang w:val="en-US"/>
         </w:rPr>
       </w:pPr>
-      <w:r>
-        <w:rPr>
-          <w:lang w:val="en-US"/>
-        </w:rPr>
-        <w:t xml:space="preserve">Rectangle </w:t>
-      </w:r>
       <w:proofErr w:type="spellStart"/>
       <w:proofErr w:type="gramStart"/>
       <w:r>
@@ -3638,7 +2806,7 @@
         <w:rPr>
           <w:lang w:val="en-US"/>
         </w:rPr>
-        <w:t>Point p) – returns either the lower or the upper half</w:t>
+        <w:t>Point p):Rectangle – returns either the lower or the upper half based on the passed parameter.</w:t>
       </w:r>
     </w:p>
     <w:p>
@@ -3667,20 +2835,30 @@
         </w:rPr>
         <w:t>(</w:t>
       </w:r>
-      <w:proofErr w:type="spellStart"/>
       <w:proofErr w:type="gramEnd"/>
       <w:r>
         <w:rPr>
           <w:lang w:val="en-US"/>
         </w:rPr>
-        <w:t>Piepline</w:t>
-      </w:r>
-      <w:proofErr w:type="spellEnd"/>
-      <w:r>
-        <w:rPr>
-          <w:lang w:val="en-US"/>
-        </w:rPr>
-        <w:t xml:space="preserve"> p)- used to set the lower income pipeline</w:t>
+        <w:t>Pipeline p):void</w:t>
+      </w:r>
+      <w:r>
+        <w:rPr>
+          <w:lang w:val="en-US"/>
+        </w:rPr>
+        <w:t xml:space="preserve"> </w:t>
+      </w:r>
+      <w:r>
+        <w:rPr>
+          <w:lang w:val="en-US"/>
+        </w:rPr>
+        <w:t>- used to set the lower income pipeline</w:t>
+      </w:r>
+      <w:r>
+        <w:rPr>
+          <w:lang w:val="en-US"/>
+        </w:rPr>
+        <w:t>.</w:t>
       </w:r>
     </w:p>
     <w:p>
@@ -3700,7 +2878,13 @@
         <w:rPr>
           <w:lang w:val="en-US"/>
         </w:rPr>
-        <w:t>SetUpperIncomePiepline</w:t>
+        <w:t>SetUpperIncomeP</w:t>
+      </w:r>
+      <w:r>
+        <w:rPr>
+          <w:lang w:val="en-US"/>
+        </w:rPr>
+        <w:t>ipeline</w:t>
       </w:r>
       <w:proofErr w:type="spellEnd"/>
       <w:r>
@@ -3709,20 +2893,24 @@
         </w:rPr>
         <w:t>(</w:t>
       </w:r>
-      <w:proofErr w:type="spellStart"/>
       <w:proofErr w:type="gramEnd"/>
       <w:r>
         <w:rPr>
           <w:lang w:val="en-US"/>
         </w:rPr>
-        <w:t>Piepline</w:t>
-      </w:r>
-      <w:proofErr w:type="spellEnd"/>
-      <w:r>
-        <w:rPr>
-          <w:lang w:val="en-US"/>
-        </w:rPr>
-        <w:t xml:space="preserve"> p) – used to set the upper income pipeline</w:t>
+        <w:t>Pipeline p):void –</w:t>
+      </w:r>
+      <w:r>
+        <w:rPr>
+          <w:lang w:val="en-US"/>
+        </w:rPr>
+        <w:t>used to set the upper income pipeline</w:t>
+      </w:r>
+      <w:r>
+        <w:rPr>
+          <w:lang w:val="en-US"/>
+        </w:rPr>
+        <w:t>.</w:t>
       </w:r>
     </w:p>
     <w:p>
@@ -3742,7 +2930,7 @@
         <w:rPr>
           <w:lang w:val="en-US"/>
         </w:rPr>
-        <w:t>SetOutcomingPipeline</w:t>
+        <w:t>SetOutcomePipeline</w:t>
       </w:r>
       <w:proofErr w:type="spellEnd"/>
       <w:r>
@@ -3751,20 +2939,36 @@
         </w:rPr>
         <w:t>(</w:t>
       </w:r>
-      <w:proofErr w:type="spellStart"/>
       <w:proofErr w:type="gramEnd"/>
       <w:r>
         <w:rPr>
           <w:lang w:val="en-US"/>
         </w:rPr>
-        <w:t>Piepline</w:t>
-      </w:r>
-      <w:proofErr w:type="spellEnd"/>
-      <w:r>
-        <w:rPr>
-          <w:lang w:val="en-US"/>
-        </w:rPr>
-        <w:t xml:space="preserve"> p) – used to set the outcome</w:t>
+        <w:t>Pipeline p</w:t>
+      </w:r>
+      <w:r>
+        <w:rPr>
+          <w:lang w:val="en-US"/>
+        </w:rPr>
+        <w:t>)</w:t>
+      </w:r>
+      <w:r>
+        <w:rPr>
+          <w:lang w:val="en-US"/>
+        </w:rPr>
+        <w:t>:void</w:t>
+      </w:r>
+      <w:r>
+        <w:rPr>
+          <w:lang w:val="en-US"/>
+        </w:rPr>
+        <w:t xml:space="preserve"> – used to set the outcome</w:t>
+      </w:r>
+      <w:r>
+        <w:rPr>
+          <w:lang w:val="en-US"/>
+        </w:rPr>
+        <w:t xml:space="preserve"> pipeline.</w:t>
       </w:r>
     </w:p>
     <w:p>
@@ -3841,28 +3045,19 @@
         <w:rPr>
           <w:lang w:val="en-US"/>
         </w:rPr>
-        <w:t xml:space="preserve"> – a property of type Pipeline that references to the </w:t>
+        <w:t>: Pipeline-</w:t>
+      </w:r>
+      <w:r>
+        <w:rPr>
+          <w:lang w:val="en-US"/>
+        </w:rPr>
+        <w:t xml:space="preserve"> the </w:t>
       </w:r>
       <w:r>
         <w:rPr>
           <w:lang w:val="en-US"/>
         </w:rPr>
         <w:t>pipeline that comes from that pump.</w:t>
-      </w:r>
-    </w:p>
-    <w:p>
-      <w:pPr>
-        <w:rPr>
-          <w:i/>
-          <w:lang w:val="en-US"/>
-        </w:rPr>
-      </w:pPr>
-      <w:r>
-        <w:rPr>
-          <w:i/>
-          <w:lang w:val="en-US"/>
-        </w:rPr>
-        <w:t>Methods:</w:t>
       </w:r>
     </w:p>
     <w:p>
@@ -3876,86 +3071,40 @@
           <w:lang w:val="en-US"/>
         </w:rPr>
       </w:pPr>
-      <w:proofErr w:type="spellStart"/>
-      <w:proofErr w:type="gramStart"/>
-      <w:r>
-        <w:rPr>
-          <w:lang w:val="en-US"/>
-        </w:rPr>
-        <w:t>SetOutcomePipeline</w:t>
-      </w:r>
-      <w:proofErr w:type="spellEnd"/>
-      <w:r>
-        <w:rPr>
-          <w:lang w:val="en-US"/>
-        </w:rPr>
-        <w:t>(</w:t>
-      </w:r>
-      <w:proofErr w:type="gramEnd"/>
-      <w:r>
-        <w:rPr>
-          <w:lang w:val="en-US"/>
-        </w:rPr>
-        <w:t xml:space="preserve">) – sets the </w:t>
-      </w:r>
-      <w:proofErr w:type="spellStart"/>
-      <w:r>
-        <w:rPr>
-          <w:lang w:val="en-US"/>
-        </w:rPr>
-        <w:t>outcoming</w:t>
-      </w:r>
-      <w:proofErr w:type="spellEnd"/>
-      <w:r>
-        <w:rPr>
-          <w:lang w:val="en-US"/>
-        </w:rPr>
-        <w:t xml:space="preserve"> pipeline.</w:t>
-      </w:r>
-    </w:p>
-    <w:p>
-      <w:pPr>
-        <w:rPr>
-          <w:b/>
+      <w:r>
+        <w:rPr>
+          <w:lang w:val="en-US"/>
+        </w:rPr>
+        <w:t xml:space="preserve">Flow: </w:t>
+      </w:r>
+      <w:proofErr w:type="spellStart"/>
+      <w:r>
+        <w:rPr>
+          <w:lang w:val="en-US"/>
+        </w:rPr>
+        <w:t>int</w:t>
+      </w:r>
+      <w:proofErr w:type="spellEnd"/>
+      <w:r>
+        <w:rPr>
+          <w:lang w:val="en-US"/>
+        </w:rPr>
+        <w:t>– the Flow that the Pump produces. It is the current and the max flow at the same time.</w:t>
+      </w:r>
+    </w:p>
+    <w:p>
+      <w:pPr>
+        <w:rPr>
           <w:i/>
           <w:lang w:val="en-US"/>
         </w:rPr>
       </w:pPr>
       <w:r>
         <w:rPr>
-          <w:b/>
-          <w:lang w:val="en-US"/>
-        </w:rPr>
-        <w:t>Sink</w:t>
-      </w:r>
-      <w:r>
-        <w:rPr>
-          <w:lang w:val="en-US"/>
-        </w:rPr>
-        <w:t xml:space="preserve"> – A derived class from </w:t>
-      </w:r>
-      <w:r>
-        <w:rPr>
-          <w:b/>
           <w:i/>
           <w:lang w:val="en-US"/>
         </w:rPr>
-        <w:t>Component.</w:t>
-      </w:r>
-    </w:p>
-    <w:p>
-      <w:pPr>
-        <w:rPr>
-          <w:i/>
-          <w:lang w:val="en-US"/>
-        </w:rPr>
-      </w:pPr>
-      <w:r>
-        <w:rPr>
-          <w:i/>
-          <w:lang w:val="en-US"/>
-        </w:rPr>
-        <w:t>Properties:</w:t>
+        <w:t>Methods:</w:t>
       </w:r>
     </w:p>
     <w:p>
@@ -3970,33 +3119,58 @@
         </w:rPr>
       </w:pPr>
       <w:proofErr w:type="spellStart"/>
-      <w:r>
-        <w:rPr>
-          <w:lang w:val="en-US"/>
-        </w:rPr>
-        <w:t>IncomePipeline</w:t>
-      </w:r>
-      <w:proofErr w:type="spellEnd"/>
-      <w:r>
-        <w:rPr>
-          <w:lang w:val="en-US"/>
-        </w:rPr>
-        <w:t xml:space="preserve"> – a property of type Pipeline that references to the pipeline that comes into that pump.</w:t>
-      </w:r>
-    </w:p>
-    <w:p>
-      <w:pPr>
-        <w:rPr>
-          <w:i/>
-          <w:lang w:val="en-US"/>
-        </w:rPr>
-      </w:pPr>
-      <w:r>
-        <w:rPr>
-          <w:i/>
-          <w:lang w:val="en-US"/>
-        </w:rPr>
-        <w:t>Methods:</w:t>
+      <w:proofErr w:type="gramStart"/>
+      <w:r>
+        <w:rPr>
+          <w:lang w:val="en-US"/>
+        </w:rPr>
+        <w:t>SetOutcomePipeline</w:t>
+      </w:r>
+      <w:proofErr w:type="spellEnd"/>
+      <w:r>
+        <w:rPr>
+          <w:lang w:val="en-US"/>
+        </w:rPr>
+        <w:t>(</w:t>
+      </w:r>
+      <w:proofErr w:type="gramEnd"/>
+      <w:r>
+        <w:rPr>
+          <w:lang w:val="en-US"/>
+        </w:rPr>
+        <w:t>Pipeline p</w:t>
+      </w:r>
+      <w:r>
+        <w:rPr>
+          <w:lang w:val="en-US"/>
+        </w:rPr>
+        <w:t>)</w:t>
+      </w:r>
+      <w:r>
+        <w:rPr>
+          <w:lang w:val="en-US"/>
+        </w:rPr>
+        <w:t>:void</w:t>
+      </w:r>
+      <w:r>
+        <w:rPr>
+          <w:lang w:val="en-US"/>
+        </w:rPr>
+        <w:t xml:space="preserve"> – sets the </w:t>
+      </w:r>
+      <w:proofErr w:type="spellStart"/>
+      <w:r>
+        <w:rPr>
+          <w:lang w:val="en-US"/>
+        </w:rPr>
+        <w:t>outcoming</w:t>
+      </w:r>
+      <w:proofErr w:type="spellEnd"/>
+      <w:r>
+        <w:rPr>
+          <w:lang w:val="en-US"/>
+        </w:rPr>
+        <w:t xml:space="preserve"> pipeline.</w:t>
       </w:r>
     </w:p>
     <w:p>
@@ -4016,7 +3190,7 @@
         <w:rPr>
           <w:lang w:val="en-US"/>
         </w:rPr>
-        <w:t>SetIncomePipeline</w:t>
+        <w:t>SetFlow</w:t>
       </w:r>
       <w:proofErr w:type="spellEnd"/>
       <w:r>
@@ -4025,121 +3199,69 @@
         </w:rPr>
         <w:t>(</w:t>
       </w:r>
+      <w:proofErr w:type="spellStart"/>
       <w:proofErr w:type="gramEnd"/>
       <w:r>
         <w:rPr>
           <w:lang w:val="en-US"/>
         </w:rPr>
-        <w:t>) – sets the incoming pipeline.</w:t>
-      </w:r>
+        <w:t>int</w:t>
+      </w:r>
+      <w:proofErr w:type="spellEnd"/>
+      <w:r>
+        <w:rPr>
+          <w:lang w:val="en-US"/>
+        </w:rPr>
+        <w:t xml:space="preserve"> </w:t>
+      </w:r>
+      <w:proofErr w:type="spellStart"/>
+      <w:r>
+        <w:rPr>
+          <w:lang w:val="en-US"/>
+        </w:rPr>
+        <w:t>newFlow</w:t>
+      </w:r>
+      <w:proofErr w:type="spellEnd"/>
+      <w:r>
+        <w:rPr>
+          <w:lang w:val="en-US"/>
+        </w:rPr>
+        <w:t>):void – sets the new value for Flow property.</w:t>
+      </w:r>
+      <w:bookmarkStart w:id="2" w:name="_GoBack"/>
+      <w:bookmarkEnd w:id="2"/>
     </w:p>
     <w:p>
       <w:pPr>
         <w:rPr>
           <w:b/>
-          <w:lang w:val="en-US"/>
-        </w:rPr>
-      </w:pPr>
+          <w:i/>
+          <w:lang w:val="en-US"/>
+        </w:rPr>
+      </w:pPr>
+      <w:proofErr w:type="gramStart"/>
       <w:r>
         <w:rPr>
           <w:b/>
           <w:lang w:val="en-US"/>
         </w:rPr>
-        <w:t>Pipeline</w:t>
-      </w:r>
-    </w:p>
-    <w:p>
-      <w:pPr>
-        <w:rPr>
-          <w:lang w:val="en-US"/>
-        </w:rPr>
-      </w:pPr>
-      <w:r>
-        <w:rPr>
+        <w:t>Sink</w:t>
+      </w:r>
+      <w:r>
+        <w:rPr>
+          <w:lang w:val="en-US"/>
+        </w:rPr>
+        <w:t xml:space="preserve"> – A derived class from </w:t>
+      </w:r>
+      <w:r>
+        <w:rPr>
+          <w:b/>
           <w:i/>
           <w:lang w:val="en-US"/>
         </w:rPr>
-        <w:t>Private field</w:t>
-      </w:r>
-      <w:r>
-        <w:rPr>
-          <w:lang w:val="en-US"/>
-        </w:rPr>
-        <w:t>:</w:t>
-      </w:r>
-    </w:p>
-    <w:p>
-      <w:pPr>
-        <w:ind w:firstLine="720"/>
-        <w:rPr>
-          <w:lang w:val="en-US"/>
-        </w:rPr>
-      </w:pPr>
-      <w:r>
-        <w:rPr>
-          <w:lang w:val="en-US"/>
-        </w:rPr>
-        <w:t xml:space="preserve"> - </w:t>
-      </w:r>
-      <w:r>
-        <w:rPr>
-          <w:lang w:val="en-US"/>
-        </w:rPr>
-        <w:t xml:space="preserve">String </w:t>
-      </w:r>
-      <w:r>
-        <w:rPr>
-          <w:lang w:val="en-US"/>
-        </w:rPr>
-        <w:t>c</w:t>
-      </w:r>
-      <w:r>
-        <w:rPr>
-          <w:lang w:val="en-US"/>
-        </w:rPr>
-        <w:t>olor – used to mark the color of the pipe. Red if the current flow is equal to the max flow.</w:t>
-      </w:r>
-      <w:r>
-        <w:rPr>
-          <w:lang w:val="en-US"/>
-        </w:rPr>
-        <w:t xml:space="preserve"> </w:t>
-      </w:r>
-      <w:r>
-        <w:rPr>
-          <w:color w:val="FF0000"/>
-          <w:lang w:val="en-US"/>
-        </w:rPr>
-        <w:t>(is it a string or a Color?)</w:t>
-      </w:r>
-    </w:p>
-    <w:p>
-      <w:pPr>
-        <w:ind w:firstLine="720"/>
-        <w:rPr>
-          <w:lang w:val="en-US"/>
-        </w:rPr>
-      </w:pPr>
-      <w:r>
-        <w:rPr>
-          <w:lang w:val="en-US"/>
-        </w:rPr>
-        <w:t xml:space="preserve">- </w:t>
-      </w:r>
-      <w:proofErr w:type="spellStart"/>
-      <w:r>
-        <w:rPr>
-          <w:lang w:val="en-US"/>
-        </w:rPr>
-        <w:t>inBetweenPoints</w:t>
-      </w:r>
-      <w:proofErr w:type="spellEnd"/>
-      <w:r>
-        <w:rPr>
-          <w:lang w:val="en-US"/>
-        </w:rPr>
-        <w:t xml:space="preserve"> – a list of Points that contains all the points that are in between the source and the destination of the pipeline. Used when the pipeline is being drawn. </w:t>
-      </w:r>
+        <w:t>Component.</w:t>
+      </w:r>
+      <w:proofErr w:type="gramEnd"/>
     </w:p>
     <w:p>
       <w:pPr>
@@ -4153,7 +3275,7 @@
           <w:i/>
           <w:lang w:val="en-US"/>
         </w:rPr>
-        <w:t xml:space="preserve">Properties: </w:t>
+        <w:t>Properties:</w:t>
       </w:r>
     </w:p>
     <w:p>
@@ -4172,20 +3294,47 @@
         <w:rPr>
           <w:lang w:val="en-US"/>
         </w:rPr>
-        <w:t>C</w:t>
-      </w:r>
-      <w:r>
-        <w:rPr>
-          <w:lang w:val="en-US"/>
-        </w:rPr>
-        <w:t>urrentFlow</w:t>
-      </w:r>
-      <w:proofErr w:type="spellEnd"/>
-      <w:r>
-        <w:rPr>
-          <w:lang w:val="en-US"/>
-        </w:rPr>
-        <w:t xml:space="preserve"> – the current flow of the pipeline.</w:t>
+        <w:t>IncomePipeline</w:t>
+      </w:r>
+      <w:proofErr w:type="spellEnd"/>
+      <w:r>
+        <w:rPr>
+          <w:lang w:val="en-US"/>
+        </w:rPr>
+        <w:t xml:space="preserve">: </w:t>
+      </w:r>
+      <w:r>
+        <w:rPr>
+          <w:lang w:val="en-US"/>
+        </w:rPr>
+        <w:t>Pipeline</w:t>
+      </w:r>
+      <w:r>
+        <w:rPr>
+          <w:lang w:val="en-US"/>
+        </w:rPr>
+        <w:t>-</w:t>
+      </w:r>
+      <w:r>
+        <w:rPr>
+          <w:lang w:val="en-US"/>
+        </w:rPr>
+        <w:t xml:space="preserve"> the pipeline that comes into that pump.</w:t>
+      </w:r>
+    </w:p>
+    <w:p>
+      <w:pPr>
+        <w:rPr>
+          <w:i/>
+          <w:lang w:val="en-US"/>
+        </w:rPr>
+      </w:pPr>
+      <w:r>
+        <w:rPr>
+          <w:i/>
+          <w:lang w:val="en-US"/>
+        </w:rPr>
+        <w:t>Methods:</w:t>
       </w:r>
     </w:p>
     <w:p>
@@ -4200,18 +3349,73 @@
         </w:rPr>
       </w:pPr>
       <w:proofErr w:type="spellStart"/>
-      <w:r>
-        <w:rPr>
-          <w:lang w:val="en-US"/>
-        </w:rPr>
-        <w:t>MaxFlow</w:t>
-      </w:r>
-      <w:proofErr w:type="spellEnd"/>
-      <w:r>
-        <w:rPr>
-          <w:lang w:val="en-US"/>
-        </w:rPr>
-        <w:t>- the max flow of the pipeline.</w:t>
+      <w:proofErr w:type="gramStart"/>
+      <w:r>
+        <w:rPr>
+          <w:lang w:val="en-US"/>
+        </w:rPr>
+        <w:t>SetIncomePipeline</w:t>
+      </w:r>
+      <w:proofErr w:type="spellEnd"/>
+      <w:r>
+        <w:rPr>
+          <w:lang w:val="en-US"/>
+        </w:rPr>
+        <w:t>(</w:t>
+      </w:r>
+      <w:proofErr w:type="gramEnd"/>
+      <w:r>
+        <w:rPr>
+          <w:lang w:val="en-US"/>
+        </w:rPr>
+        <w:t>Pipeline p</w:t>
+      </w:r>
+      <w:r>
+        <w:rPr>
+          <w:lang w:val="en-US"/>
+        </w:rPr>
+        <w:t>)</w:t>
+      </w:r>
+      <w:r>
+        <w:rPr>
+          <w:lang w:val="en-US"/>
+        </w:rPr>
+        <w:t>:void</w:t>
+      </w:r>
+      <w:r>
+        <w:rPr>
+          <w:lang w:val="en-US"/>
+        </w:rPr>
+        <w:t xml:space="preserve"> – sets the incoming pipeline.</w:t>
+      </w:r>
+    </w:p>
+    <w:p>
+      <w:pPr>
+        <w:rPr>
+          <w:b/>
+          <w:lang w:val="en-US"/>
+        </w:rPr>
+      </w:pPr>
+      <w:r>
+        <w:rPr>
+          <w:b/>
+          <w:lang w:val="en-US"/>
+        </w:rPr>
+        <w:t>Pipeline</w:t>
+      </w:r>
+    </w:p>
+    <w:p>
+      <w:pPr>
+        <w:rPr>
+          <w:lang w:val="en-US"/>
+        </w:rPr>
+      </w:pPr>
+      <w:r>
+        <w:rPr>
+          <w:i/>
+          <w:lang w:val="en-US"/>
+        </w:rPr>
+        <w:t xml:space="preserve">Properties: </w:t>
       </w:r>
     </w:p>
     <w:p>
@@ -4230,14 +3434,28 @@
         <w:rPr>
           <w:lang w:val="en-US"/>
         </w:rPr>
-        <w:t>StartPoint</w:t>
-      </w:r>
-      <w:proofErr w:type="spellEnd"/>
-      <w:r>
-        <w:rPr>
-          <w:lang w:val="en-US"/>
-        </w:rPr>
-        <w:t>- the point where the pipeline starts.</w:t>
+        <w:t>C</w:t>
+      </w:r>
+      <w:r>
+        <w:rPr>
+          <w:lang w:val="en-US"/>
+        </w:rPr>
+        <w:t>urrentFlow</w:t>
+      </w:r>
+      <w:proofErr w:type="gramStart"/>
+      <w:r>
+        <w:rPr>
+          <w:lang w:val="en-US"/>
+        </w:rPr>
+        <w:t>:int</w:t>
+      </w:r>
+      <w:proofErr w:type="spellEnd"/>
+      <w:proofErr w:type="gramEnd"/>
+      <w:r>
+        <w:rPr>
+          <w:lang w:val="en-US"/>
+        </w:rPr>
+        <w:t xml:space="preserve"> – the current flow of the pipeline.</w:t>
       </w:r>
     </w:p>
     <w:p>
@@ -4256,35 +3474,22 @@
         <w:rPr>
           <w:lang w:val="en-US"/>
         </w:rPr>
-        <w:t>EndPoint</w:t>
-      </w:r>
-      <w:proofErr w:type="spellEnd"/>
-      <w:r>
-        <w:rPr>
-          <w:lang w:val="en-US"/>
-        </w:rPr>
-        <w:t xml:space="preserve"> – the point where the pipeline ends.</w:t>
-      </w:r>
-    </w:p>
-    <w:p>
-      <w:pPr>
-        <w:rPr>
-          <w:lang w:val="en-US"/>
-        </w:rPr>
-      </w:pPr>
-      <w:r>
-        <w:rPr>
-          <w:i/>
-          <w:lang w:val="en-US"/>
-        </w:rPr>
-        <w:lastRenderedPageBreak/>
-        <w:t>Methods</w:t>
-      </w:r>
-      <w:r>
-        <w:rPr>
-          <w:lang w:val="en-US"/>
-        </w:rPr>
-        <w:t xml:space="preserve">: </w:t>
+        <w:t>MaxFlow</w:t>
+      </w:r>
+      <w:proofErr w:type="gramStart"/>
+      <w:r>
+        <w:rPr>
+          <w:lang w:val="en-US"/>
+        </w:rPr>
+        <w:t>:int</w:t>
+      </w:r>
+      <w:proofErr w:type="spellEnd"/>
+      <w:proofErr w:type="gramEnd"/>
+      <w:r>
+        <w:rPr>
+          <w:lang w:val="en-US"/>
+        </w:rPr>
+        <w:t>- the max flow of the pipeline.</w:t>
       </w:r>
     </w:p>
     <w:p>
@@ -4299,52 +3504,38 @@
         </w:rPr>
       </w:pPr>
       <w:proofErr w:type="spellStart"/>
+      <w:r>
+        <w:rPr>
+          <w:lang w:val="en-US"/>
+        </w:rPr>
+        <w:t>I</w:t>
+      </w:r>
+      <w:r>
+        <w:rPr>
+          <w:lang w:val="en-US"/>
+        </w:rPr>
+        <w:t>nBetweenPoints</w:t>
+      </w:r>
       <w:proofErr w:type="gramStart"/>
       <w:r>
         <w:rPr>
           <w:lang w:val="en-US"/>
         </w:rPr>
-        <w:t>Change</w:t>
-      </w:r>
-      <w:r>
-        <w:rPr>
-          <w:lang w:val="en-US"/>
-        </w:rPr>
-        <w:t>Current</w:t>
-      </w:r>
-      <w:r>
-        <w:rPr>
-          <w:lang w:val="en-US"/>
-        </w:rPr>
-        <w:t>Flow</w:t>
-      </w:r>
-      <w:proofErr w:type="spellEnd"/>
-      <w:r>
-        <w:rPr>
-          <w:lang w:val="en-US"/>
-        </w:rPr>
-        <w:t>(</w:t>
-      </w:r>
+        <w:t>:List</w:t>
+      </w:r>
+      <w:proofErr w:type="spellEnd"/>
       <w:proofErr w:type="gramEnd"/>
       <w:r>
         <w:rPr>
           <w:lang w:val="en-US"/>
         </w:rPr>
-        <w:t xml:space="preserve">) – used to change the </w:t>
-      </w:r>
-      <w:proofErr w:type="spellStart"/>
-      <w:r>
-        <w:rPr>
-          <w:lang w:val="en-US"/>
-        </w:rPr>
-        <w:t>CurrentFlow</w:t>
-      </w:r>
-      <w:proofErr w:type="spellEnd"/>
-      <w:r>
-        <w:rPr>
-          <w:lang w:val="en-US"/>
-        </w:rPr>
-        <w:t>.</w:t>
+        <w:t>&lt;Point&gt;</w:t>
+      </w:r>
+      <w:r>
+        <w:rPr>
+          <w:lang w:val="en-US"/>
+        </w:rPr>
+        <w:t xml:space="preserve"> – a list of Points that contains all the points that are in between the source and the destination of the pipeline. Used when the pipeline is being drawn. </w:t>
       </w:r>
     </w:p>
     <w:p>
@@ -4358,33 +3549,51 @@
           <w:lang w:val="en-US"/>
         </w:rPr>
       </w:pPr>
-      <w:r>
-        <w:rPr>
-          <w:lang w:val="en-US"/>
-        </w:rPr>
-        <w:t xml:space="preserve">Boolean </w:t>
-      </w:r>
-      <w:proofErr w:type="spellStart"/>
+      <w:proofErr w:type="spellStart"/>
+      <w:r>
+        <w:rPr>
+          <w:lang w:val="en-US"/>
+        </w:rPr>
+        <w:t>StartComponent</w:t>
+      </w:r>
       <w:proofErr w:type="gramStart"/>
       <w:r>
         <w:rPr>
           <w:lang w:val="en-US"/>
         </w:rPr>
-        <w:t>CheckFlow</w:t>
-      </w:r>
-      <w:proofErr w:type="spellEnd"/>
-      <w:r>
-        <w:rPr>
-          <w:lang w:val="en-US"/>
-        </w:rPr>
-        <w:t>(</w:t>
-      </w:r>
+        <w:t>:Component</w:t>
+      </w:r>
+      <w:proofErr w:type="spellEnd"/>
       <w:proofErr w:type="gramEnd"/>
       <w:r>
         <w:rPr>
           <w:lang w:val="en-US"/>
         </w:rPr>
-        <w:t xml:space="preserve">) – used to check if the current flow does not exceed the max flow or if it is equal( and change the color of the pipeline accordingly). </w:t>
+        <w:t xml:space="preserve"> </w:t>
+      </w:r>
+      <w:r>
+        <w:rPr>
+          <w:lang w:val="en-US"/>
+        </w:rPr>
+        <w:t xml:space="preserve"> </w:t>
+      </w:r>
+      <w:r>
+        <w:rPr>
+          <w:lang w:val="en-US"/>
+        </w:rPr>
+        <w:t xml:space="preserve">- the </w:t>
+      </w:r>
+      <w:r>
+        <w:rPr>
+          <w:lang w:val="en-US"/>
+        </w:rPr>
+        <w:t xml:space="preserve">component </w:t>
+      </w:r>
+      <w:r>
+        <w:rPr>
+          <w:lang w:val="en-US"/>
+        </w:rPr>
+        <w:t>where the pipeline starts.</w:t>
       </w:r>
     </w:p>
     <w:p>
@@ -4403,44 +3612,34 @@
         <w:rPr>
           <w:lang w:val="en-US"/>
         </w:rPr>
-        <w:t>ToString</w:t>
-      </w:r>
-      <w:proofErr w:type="spellEnd"/>
-      <w:r>
-        <w:rPr>
-          <w:lang w:val="en-US"/>
-        </w:rPr>
-        <w:t xml:space="preserve"> – returns the flow of the pipeline to string</w:t>
-      </w:r>
-    </w:p>
-    <w:p>
-      <w:pPr>
-        <w:rPr>
-          <w:b/>
-          <w:lang w:val="en-US"/>
-        </w:rPr>
-      </w:pPr>
-      <w:r>
-        <w:rPr>
-          <w:b/>
-          <w:lang w:val="en-US"/>
-        </w:rPr>
-        <w:t>Network</w:t>
-      </w:r>
-    </w:p>
-    <w:p>
-      <w:pPr>
-        <w:rPr>
-          <w:i/>
-          <w:lang w:val="en-US"/>
-        </w:rPr>
-      </w:pPr>
-      <w:r>
-        <w:rPr>
-          <w:i/>
-          <w:lang w:val="en-US"/>
-        </w:rPr>
-        <w:t xml:space="preserve">Properties: </w:t>
+        <w:t>EndComponent</w:t>
+      </w:r>
+      <w:proofErr w:type="gramStart"/>
+      <w:r>
+        <w:rPr>
+          <w:lang w:val="en-US"/>
+        </w:rPr>
+        <w:t>:Component</w:t>
+      </w:r>
+      <w:proofErr w:type="spellEnd"/>
+      <w:proofErr w:type="gramEnd"/>
+      <w:r>
+        <w:rPr>
+          <w:lang w:val="en-US"/>
+        </w:rPr>
+        <w:t xml:space="preserve"> – the</w:t>
+      </w:r>
+      <w:r>
+        <w:rPr>
+          <w:lang w:val="en-US"/>
+        </w:rPr>
+        <w:t xml:space="preserve"> component</w:t>
+      </w:r>
+      <w:r>
+        <w:rPr>
+          <w:lang w:val="en-US"/>
+        </w:rPr>
+        <w:t xml:space="preserve"> where the pipeline ends.</w:t>
       </w:r>
     </w:p>
     <w:p>
@@ -4459,34 +3658,57 @@
         <w:rPr>
           <w:lang w:val="en-US"/>
         </w:rPr>
-        <w:t>M</w:t>
-      </w:r>
-      <w:r>
-        <w:rPr>
-          <w:lang w:val="en-US"/>
-        </w:rPr>
-        <w:t>yComponents</w:t>
-      </w:r>
-      <w:proofErr w:type="spellEnd"/>
-      <w:r>
-        <w:rPr>
-          <w:lang w:val="en-US"/>
-        </w:rPr>
-        <w:t xml:space="preserve"> – a list of all components that are currently located on the </w:t>
-      </w:r>
-      <w:proofErr w:type="spellStart"/>
-      <w:r>
-        <w:rPr>
-          <w:lang w:val="en-US"/>
-        </w:rPr>
-        <w:t>picturebox</w:t>
-      </w:r>
-      <w:proofErr w:type="spellEnd"/>
-      <w:r>
-        <w:rPr>
-          <w:lang w:val="en-US"/>
-        </w:rPr>
-        <w:t>.</w:t>
+        <w:lastRenderedPageBreak/>
+        <w:t>PipelineColor</w:t>
+      </w:r>
+      <w:proofErr w:type="gramStart"/>
+      <w:r>
+        <w:rPr>
+          <w:lang w:val="en-US"/>
+        </w:rPr>
+        <w:t>:Color</w:t>
+      </w:r>
+      <w:proofErr w:type="spellEnd"/>
+      <w:proofErr w:type="gramEnd"/>
+      <w:r>
+        <w:rPr>
+          <w:lang w:val="en-US"/>
+        </w:rPr>
+        <w:t xml:space="preserve"> – returns the color of the </w:t>
+      </w:r>
+      <w:proofErr w:type="spellStart"/>
+      <w:r>
+        <w:rPr>
+          <w:lang w:val="en-US"/>
+        </w:rPr>
+        <w:t>pipeline,accordingly</w:t>
+      </w:r>
+      <w:proofErr w:type="spellEnd"/>
+      <w:r>
+        <w:rPr>
+          <w:lang w:val="en-US"/>
+        </w:rPr>
+        <w:t xml:space="preserve"> to the current flow.</w:t>
+      </w:r>
+    </w:p>
+    <w:p>
+      <w:pPr>
+        <w:rPr>
+          <w:lang w:val="en-US"/>
+        </w:rPr>
+      </w:pPr>
+      <w:r>
+        <w:rPr>
+          <w:i/>
+          <w:lang w:val="en-US"/>
+        </w:rPr>
+        <w:t>Methods</w:t>
+      </w:r>
+      <w:r>
+        <w:rPr>
+          <w:lang w:val="en-US"/>
+        </w:rPr>
+        <w:t xml:space="preserve">: </w:t>
       </w:r>
     </w:p>
     <w:p>
@@ -4500,32 +3722,80 @@
           <w:lang w:val="en-US"/>
         </w:rPr>
       </w:pPr>
-      <w:r>
-        <w:rPr>
-          <w:lang w:val="en-US"/>
-        </w:rPr>
-        <w:t xml:space="preserve">Pipelines – a list of all </w:t>
-      </w:r>
-      <w:proofErr w:type="spellStart"/>
-      <w:r>
-        <w:rPr>
-          <w:lang w:val="en-US"/>
-        </w:rPr>
-        <w:t>piplines</w:t>
-      </w:r>
-      <w:proofErr w:type="spellEnd"/>
-      <w:r>
-        <w:rPr>
-          <w:lang w:val="en-US"/>
-        </w:rPr>
-        <w:t xml:space="preserve"> that are currently located on the </w:t>
-      </w:r>
-      <w:proofErr w:type="spellStart"/>
-      <w:r>
-        <w:rPr>
-          <w:lang w:val="en-US"/>
-        </w:rPr>
-        <w:t>picturebox</w:t>
+      <w:proofErr w:type="spellStart"/>
+      <w:proofErr w:type="gramStart"/>
+      <w:r>
+        <w:rPr>
+          <w:lang w:val="en-US"/>
+        </w:rPr>
+        <w:t>Change</w:t>
+      </w:r>
+      <w:r>
+        <w:rPr>
+          <w:lang w:val="en-US"/>
+        </w:rPr>
+        <w:t>Current</w:t>
+      </w:r>
+      <w:r>
+        <w:rPr>
+          <w:lang w:val="en-US"/>
+        </w:rPr>
+        <w:t>Flow</w:t>
+      </w:r>
+      <w:proofErr w:type="spellEnd"/>
+      <w:r>
+        <w:rPr>
+          <w:lang w:val="en-US"/>
+        </w:rPr>
+        <w:t>(</w:t>
+      </w:r>
+      <w:proofErr w:type="spellStart"/>
+      <w:proofErr w:type="gramEnd"/>
+      <w:r>
+        <w:rPr>
+          <w:lang w:val="en-US"/>
+        </w:rPr>
+        <w:t>int</w:t>
+      </w:r>
+      <w:proofErr w:type="spellEnd"/>
+      <w:r>
+        <w:rPr>
+          <w:lang w:val="en-US"/>
+        </w:rPr>
+        <w:t xml:space="preserve"> </w:t>
+      </w:r>
+      <w:proofErr w:type="spellStart"/>
+      <w:r>
+        <w:rPr>
+          <w:lang w:val="en-US"/>
+        </w:rPr>
+        <w:t>newFlow</w:t>
+      </w:r>
+      <w:proofErr w:type="spellEnd"/>
+      <w:r>
+        <w:rPr>
+          <w:lang w:val="en-US"/>
+        </w:rPr>
+        <w:t>)</w:t>
+      </w:r>
+      <w:r>
+        <w:rPr>
+          <w:lang w:val="en-US"/>
+        </w:rPr>
+        <w:t>:void</w:t>
+      </w:r>
+      <w:r>
+        <w:rPr>
+          <w:lang w:val="en-US"/>
+        </w:rPr>
+        <w:t xml:space="preserve"> – used to change the </w:t>
+      </w:r>
+      <w:proofErr w:type="spellStart"/>
+      <w:r>
+        <w:rPr>
+          <w:lang w:val="en-US"/>
+        </w:rPr>
+        <w:t>CurrentFlow</w:t>
       </w:r>
       <w:proofErr w:type="spellEnd"/>
       <w:r>
@@ -4533,21 +3803,6 @@
           <w:lang w:val="en-US"/>
         </w:rPr>
         <w:t>.</w:t>
-      </w:r>
-    </w:p>
-    <w:p>
-      <w:pPr>
-        <w:rPr>
-          <w:i/>
-          <w:lang w:val="en-US"/>
-        </w:rPr>
-      </w:pPr>
-      <w:r>
-        <w:rPr>
-          <w:i/>
-          <w:lang w:val="en-US"/>
-        </w:rPr>
-        <w:t>Methods:</w:t>
       </w:r>
     </w:p>
     <w:p>
@@ -4567,7 +3822,7 @@
         <w:rPr>
           <w:lang w:val="en-US"/>
         </w:rPr>
-        <w:t>AddComponent</w:t>
+        <w:t>CheckFlow</w:t>
       </w:r>
       <w:proofErr w:type="spellEnd"/>
       <w:r>
@@ -4581,7 +3836,27 @@
         <w:rPr>
           <w:lang w:val="en-US"/>
         </w:rPr>
-        <w:t>) – adds a component to the list.</w:t>
+        <w:t>)</w:t>
+      </w:r>
+      <w:r>
+        <w:rPr>
+          <w:lang w:val="en-US"/>
+        </w:rPr>
+        <w:t xml:space="preserve">: </w:t>
+      </w:r>
+      <w:proofErr w:type="spellStart"/>
+      <w:r>
+        <w:rPr>
+          <w:lang w:val="en-US"/>
+        </w:rPr>
+        <w:t>bool</w:t>
+      </w:r>
+      <w:proofErr w:type="spellEnd"/>
+      <w:r>
+        <w:rPr>
+          <w:lang w:val="en-US"/>
+        </w:rPr>
+        <w:t xml:space="preserve"> – used to check if the current flow does not exceed the max flow or if it is equal( and change the color of the pipeline accordingly). </w:t>
       </w:r>
     </w:p>
     <w:p>
@@ -4601,7 +3876,7 @@
         <w:rPr>
           <w:lang w:val="en-US"/>
         </w:rPr>
-        <w:t>AddPipeline</w:t>
+        <w:t>SetStartComponent</w:t>
       </w:r>
       <w:proofErr w:type="spellEnd"/>
       <w:r>
@@ -4615,7 +3890,21 @@
         <w:rPr>
           <w:lang w:val="en-US"/>
         </w:rPr>
-        <w:t>) – adds a pipeline to the list.</w:t>
+        <w:t xml:space="preserve">Component c):void – sets the </w:t>
+      </w:r>
+      <w:proofErr w:type="spellStart"/>
+      <w:r>
+        <w:rPr>
+          <w:lang w:val="en-US"/>
+        </w:rPr>
+        <w:t>StartComponent</w:t>
+      </w:r>
+      <w:proofErr w:type="spellEnd"/>
+      <w:r>
+        <w:rPr>
+          <w:lang w:val="en-US"/>
+        </w:rPr>
+        <w:t xml:space="preserve"> property.</w:t>
       </w:r>
     </w:p>
     <w:p>
@@ -4635,7 +3924,7 @@
         <w:rPr>
           <w:lang w:val="en-US"/>
         </w:rPr>
-        <w:t>RemoveComponent</w:t>
+        <w:t>SetEndComponent</w:t>
       </w:r>
       <w:proofErr w:type="spellEnd"/>
       <w:r>
@@ -4649,7 +3938,21 @@
         <w:rPr>
           <w:lang w:val="en-US"/>
         </w:rPr>
-        <w:t>) – removes a component from the list.</w:t>
+        <w:t xml:space="preserve">Component c):void – sets the </w:t>
+      </w:r>
+      <w:proofErr w:type="spellStart"/>
+      <w:r>
+        <w:rPr>
+          <w:lang w:val="en-US"/>
+        </w:rPr>
+        <w:t>EndComponent</w:t>
+      </w:r>
+      <w:proofErr w:type="spellEnd"/>
+      <w:r>
+        <w:rPr>
+          <w:lang w:val="en-US"/>
+        </w:rPr>
+        <w:t xml:space="preserve"> property.</w:t>
       </w:r>
     </w:p>
     <w:p>
@@ -4664,26 +3967,54 @@
         </w:rPr>
       </w:pPr>
       <w:proofErr w:type="spellStart"/>
-      <w:proofErr w:type="gramStart"/>
-      <w:r>
-        <w:rPr>
-          <w:lang w:val="en-US"/>
-        </w:rPr>
-        <w:t>RemovePipeline</w:t>
-      </w:r>
-      <w:proofErr w:type="spellEnd"/>
-      <w:r>
-        <w:rPr>
-          <w:lang w:val="en-US"/>
-        </w:rPr>
-        <w:t>(</w:t>
-      </w:r>
-      <w:proofErr w:type="gramEnd"/>
-      <w:r>
-        <w:rPr>
-          <w:lang w:val="en-US"/>
-        </w:rPr>
-        <w:t>) – remove a pipeline</w:t>
+      <w:r>
+        <w:rPr>
+          <w:lang w:val="en-US"/>
+        </w:rPr>
+        <w:t>ToString</w:t>
+      </w:r>
+      <w:proofErr w:type="spellEnd"/>
+      <w:r>
+        <w:rPr>
+          <w:lang w:val="en-US"/>
+        </w:rPr>
+        <w:t>():string</w:t>
+      </w:r>
+      <w:r>
+        <w:rPr>
+          <w:lang w:val="en-US"/>
+        </w:rPr>
+        <w:t xml:space="preserve"> – returns the flow of the pipeline to string</w:t>
+      </w:r>
+    </w:p>
+    <w:p>
+      <w:pPr>
+        <w:rPr>
+          <w:b/>
+          <w:lang w:val="en-US"/>
+        </w:rPr>
+      </w:pPr>
+      <w:r>
+        <w:rPr>
+          <w:b/>
+          <w:lang w:val="en-US"/>
+        </w:rPr>
+        <w:t>Network</w:t>
+      </w:r>
+    </w:p>
+    <w:p>
+      <w:pPr>
+        <w:rPr>
+          <w:i/>
+          <w:lang w:val="en-US"/>
+        </w:rPr>
+      </w:pPr>
+      <w:r>
+        <w:rPr>
+          <w:i/>
+          <w:lang w:val="en-US"/>
+        </w:rPr>
+        <w:t xml:space="preserve">Properties: </w:t>
       </w:r>
     </w:p>
     <w:p>
@@ -4697,19 +4028,53 @@
           <w:lang w:val="en-US"/>
         </w:rPr>
       </w:pPr>
+      <w:proofErr w:type="spellStart"/>
+      <w:r>
+        <w:rPr>
+          <w:lang w:val="en-US"/>
+        </w:rPr>
+        <w:t>M</w:t>
+      </w:r>
+      <w:r>
+        <w:rPr>
+          <w:lang w:val="en-US"/>
+        </w:rPr>
+        <w:t>yComponents</w:t>
+      </w:r>
       <w:proofErr w:type="gramStart"/>
       <w:r>
         <w:rPr>
           <w:lang w:val="en-US"/>
         </w:rPr>
-        <w:t>Load(</w:t>
-      </w:r>
+        <w:t>:List</w:t>
+      </w:r>
+      <w:proofErr w:type="spellEnd"/>
       <w:proofErr w:type="gramEnd"/>
       <w:r>
         <w:rPr>
           <w:lang w:val="en-US"/>
         </w:rPr>
-        <w:t>) – loads a file for the user.</w:t>
+        <w:t>&lt;Component&gt;</w:t>
+      </w:r>
+      <w:r>
+        <w:rPr>
+          <w:lang w:val="en-US"/>
+        </w:rPr>
+        <w:t xml:space="preserve"> – a list of all components that are currently located on the </w:t>
+      </w:r>
+      <w:proofErr w:type="spellStart"/>
+      <w:r>
+        <w:rPr>
+          <w:lang w:val="en-US"/>
+        </w:rPr>
+        <w:t>picturebox</w:t>
+      </w:r>
+      <w:proofErr w:type="spellEnd"/>
+      <w:r>
+        <w:rPr>
+          <w:lang w:val="en-US"/>
+        </w:rPr>
+        <w:t>.</w:t>
       </w:r>
     </w:p>
     <w:p>
@@ -4724,26 +4089,73 @@
         </w:rPr>
       </w:pPr>
       <w:proofErr w:type="spellStart"/>
+      <w:r>
+        <w:rPr>
+          <w:lang w:val="en-US"/>
+        </w:rPr>
+        <w:t>Pipelines</w:t>
+      </w:r>
       <w:proofErr w:type="gramStart"/>
       <w:r>
         <w:rPr>
           <w:lang w:val="en-US"/>
         </w:rPr>
-        <w:t>SaveAs</w:t>
-      </w:r>
-      <w:proofErr w:type="spellEnd"/>
-      <w:r>
-        <w:rPr>
-          <w:lang w:val="en-US"/>
-        </w:rPr>
-        <w:t>(</w:t>
-      </w:r>
+        <w:t>:List</w:t>
+      </w:r>
+      <w:proofErr w:type="spellEnd"/>
       <w:proofErr w:type="gramEnd"/>
       <w:r>
         <w:rPr>
           <w:lang w:val="en-US"/>
         </w:rPr>
-        <w:t>) – saves the file for the user for future use.</w:t>
+        <w:t>&lt;Pipeline&gt;</w:t>
+      </w:r>
+      <w:r>
+        <w:rPr>
+          <w:lang w:val="en-US"/>
+        </w:rPr>
+        <w:t xml:space="preserve"> – a list of all pip</w:t>
+      </w:r>
+      <w:r>
+        <w:rPr>
+          <w:lang w:val="en-US"/>
+        </w:rPr>
+        <w:t>e</w:t>
+      </w:r>
+      <w:r>
+        <w:rPr>
+          <w:lang w:val="en-US"/>
+        </w:rPr>
+        <w:t xml:space="preserve">lines that are currently located on the </w:t>
+      </w:r>
+      <w:proofErr w:type="spellStart"/>
+      <w:r>
+        <w:rPr>
+          <w:lang w:val="en-US"/>
+        </w:rPr>
+        <w:t>picturebox</w:t>
+      </w:r>
+      <w:proofErr w:type="spellEnd"/>
+      <w:r>
+        <w:rPr>
+          <w:lang w:val="en-US"/>
+        </w:rPr>
+        <w:t>.</w:t>
+      </w:r>
+    </w:p>
+    <w:p>
+      <w:pPr>
+        <w:rPr>
+          <w:i/>
+          <w:lang w:val="en-US"/>
+        </w:rPr>
+      </w:pPr>
+      <w:r>
+        <w:rPr>
+          <w:i/>
+          <w:lang w:val="en-US"/>
+        </w:rPr>
+        <w:t>Methods:</w:t>
       </w:r>
     </w:p>
     <w:p>
@@ -4757,11 +4169,357 @@
           <w:lang w:val="en-US"/>
         </w:rPr>
       </w:pPr>
+      <w:proofErr w:type="spellStart"/>
       <w:proofErr w:type="gramStart"/>
       <w:r>
         <w:rPr>
           <w:lang w:val="en-US"/>
         </w:rPr>
+        <w:t>AddComponent</w:t>
+      </w:r>
+      <w:proofErr w:type="spellEnd"/>
+      <w:r>
+        <w:rPr>
+          <w:lang w:val="en-US"/>
+        </w:rPr>
+        <w:t>(</w:t>
+      </w:r>
+      <w:proofErr w:type="gramEnd"/>
+      <w:r>
+        <w:rPr>
+          <w:lang w:val="en-US"/>
+        </w:rPr>
+        <w:t>Component c</w:t>
+      </w:r>
+      <w:r>
+        <w:rPr>
+          <w:lang w:val="en-US"/>
+        </w:rPr>
+        <w:t>)</w:t>
+      </w:r>
+      <w:r>
+        <w:rPr>
+          <w:lang w:val="en-US"/>
+        </w:rPr>
+        <w:t>:void</w:t>
+      </w:r>
+      <w:r>
+        <w:rPr>
+          <w:lang w:val="en-US"/>
+        </w:rPr>
+        <w:t xml:space="preserve"> – adds a component to the list.</w:t>
+      </w:r>
+    </w:p>
+    <w:p>
+      <w:pPr>
+        <w:pStyle w:val="ListParagraph"/>
+        <w:numPr>
+          <w:ilvl w:val="0"/>
+          <w:numId w:val="1"/>
+        </w:numPr>
+        <w:rPr>
+          <w:lang w:val="en-US"/>
+        </w:rPr>
+      </w:pPr>
+      <w:proofErr w:type="spellStart"/>
+      <w:proofErr w:type="gramStart"/>
+      <w:r>
+        <w:rPr>
+          <w:lang w:val="en-US"/>
+        </w:rPr>
+        <w:t>AddPipeline</w:t>
+      </w:r>
+      <w:proofErr w:type="spellEnd"/>
+      <w:r>
+        <w:rPr>
+          <w:lang w:val="en-US"/>
+        </w:rPr>
+        <w:t>(</w:t>
+      </w:r>
+      <w:proofErr w:type="gramEnd"/>
+      <w:r>
+        <w:rPr>
+          <w:lang w:val="en-US"/>
+        </w:rPr>
+        <w:t>Pipeline p</w:t>
+      </w:r>
+      <w:r>
+        <w:rPr>
+          <w:lang w:val="en-US"/>
+        </w:rPr>
+        <w:t>)</w:t>
+      </w:r>
+      <w:r>
+        <w:rPr>
+          <w:lang w:val="en-US"/>
+        </w:rPr>
+        <w:t>:void</w:t>
+      </w:r>
+      <w:r>
+        <w:rPr>
+          <w:lang w:val="en-US"/>
+        </w:rPr>
+        <w:t xml:space="preserve"> – adds a pipeline to the list.</w:t>
+      </w:r>
+    </w:p>
+    <w:p>
+      <w:pPr>
+        <w:pStyle w:val="ListParagraph"/>
+        <w:numPr>
+          <w:ilvl w:val="0"/>
+          <w:numId w:val="1"/>
+        </w:numPr>
+        <w:rPr>
+          <w:lang w:val="en-US"/>
+        </w:rPr>
+      </w:pPr>
+      <w:proofErr w:type="spellStart"/>
+      <w:proofErr w:type="gramStart"/>
+      <w:r>
+        <w:rPr>
+          <w:lang w:val="en-US"/>
+        </w:rPr>
+        <w:t>RemoveComponent</w:t>
+      </w:r>
+      <w:proofErr w:type="spellEnd"/>
+      <w:r>
+        <w:rPr>
+          <w:lang w:val="en-US"/>
+        </w:rPr>
+        <w:t>(</w:t>
+      </w:r>
+      <w:proofErr w:type="gramEnd"/>
+      <w:r>
+        <w:rPr>
+          <w:lang w:val="en-US"/>
+        </w:rPr>
+        <w:t>Component c</w:t>
+      </w:r>
+      <w:r>
+        <w:rPr>
+          <w:lang w:val="en-US"/>
+        </w:rPr>
+        <w:t>)</w:t>
+      </w:r>
+      <w:r>
+        <w:rPr>
+          <w:lang w:val="en-US"/>
+        </w:rPr>
+        <w:t>:void</w:t>
+      </w:r>
+      <w:r>
+        <w:rPr>
+          <w:lang w:val="en-US"/>
+        </w:rPr>
+        <w:t xml:space="preserve"> – removes a component from the list.</w:t>
+      </w:r>
+    </w:p>
+    <w:p>
+      <w:pPr>
+        <w:pStyle w:val="ListParagraph"/>
+        <w:numPr>
+          <w:ilvl w:val="0"/>
+          <w:numId w:val="1"/>
+        </w:numPr>
+        <w:rPr>
+          <w:lang w:val="en-US"/>
+        </w:rPr>
+      </w:pPr>
+      <w:proofErr w:type="spellStart"/>
+      <w:r>
+        <w:rPr>
+          <w:lang w:val="en-US"/>
+        </w:rPr>
+        <w:t>RemovePipeline</w:t>
+      </w:r>
+      <w:proofErr w:type="spellEnd"/>
+      <w:r>
+        <w:rPr>
+          <w:lang w:val="en-US"/>
+        </w:rPr>
+        <w:t>(</w:t>
+      </w:r>
+      <w:r>
+        <w:rPr>
+          <w:lang w:val="en-US"/>
+        </w:rPr>
+        <w:t>Pipeline p</w:t>
+      </w:r>
+      <w:r>
+        <w:rPr>
+          <w:lang w:val="en-US"/>
+        </w:rPr>
+        <w:t>)</w:t>
+      </w:r>
+      <w:r>
+        <w:rPr>
+          <w:lang w:val="en-US"/>
+        </w:rPr>
+        <w:t>:void</w:t>
+      </w:r>
+      <w:r>
+        <w:rPr>
+          <w:lang w:val="en-US"/>
+        </w:rPr>
+        <w:t xml:space="preserve"> – remove a pipeline</w:t>
+      </w:r>
+    </w:p>
+    <w:p>
+      <w:pPr>
+        <w:pStyle w:val="ListParagraph"/>
+        <w:numPr>
+          <w:ilvl w:val="0"/>
+          <w:numId w:val="1"/>
+        </w:numPr>
+        <w:rPr>
+          <w:lang w:val="en-US"/>
+        </w:rPr>
+      </w:pPr>
+      <w:proofErr w:type="gramStart"/>
+      <w:r>
+        <w:rPr>
+          <w:lang w:val="en-US"/>
+        </w:rPr>
+        <w:t>Load(</w:t>
+      </w:r>
+      <w:proofErr w:type="gramEnd"/>
+      <w:r>
+        <w:rPr>
+          <w:lang w:val="en-US"/>
+        </w:rPr>
+        <w:t xml:space="preserve">string </w:t>
+      </w:r>
+      <w:proofErr w:type="spellStart"/>
+      <w:r>
+        <w:rPr>
+          <w:lang w:val="en-US"/>
+        </w:rPr>
+        <w:t>filePath</w:t>
+      </w:r>
+      <w:proofErr w:type="spellEnd"/>
+      <w:r>
+        <w:rPr>
+          <w:lang w:val="en-US"/>
+        </w:rPr>
+        <w:t>)</w:t>
+      </w:r>
+      <w:r>
+        <w:rPr>
+          <w:lang w:val="en-US"/>
+        </w:rPr>
+        <w:t>:</w:t>
+      </w:r>
+      <w:proofErr w:type="spellStart"/>
+      <w:r>
+        <w:rPr>
+          <w:lang w:val="en-US"/>
+        </w:rPr>
+        <w:t>bool</w:t>
+      </w:r>
+      <w:proofErr w:type="spellEnd"/>
+      <w:r>
+        <w:rPr>
+          <w:lang w:val="en-US"/>
+        </w:rPr>
+        <w:t xml:space="preserve"> – loads a file for the user.</w:t>
+      </w:r>
+      <w:r>
+        <w:rPr>
+          <w:lang w:val="en-US"/>
+        </w:rPr>
+        <w:t xml:space="preserve"> Returns true if the file has been loaded successfully, false otherwise.</w:t>
+      </w:r>
+    </w:p>
+    <w:p>
+      <w:pPr>
+        <w:pStyle w:val="ListParagraph"/>
+        <w:numPr>
+          <w:ilvl w:val="0"/>
+          <w:numId w:val="1"/>
+        </w:numPr>
+        <w:rPr>
+          <w:lang w:val="en-US"/>
+        </w:rPr>
+      </w:pPr>
+      <w:proofErr w:type="spellStart"/>
+      <w:proofErr w:type="gramStart"/>
+      <w:r>
+        <w:rPr>
+          <w:lang w:val="en-US"/>
+        </w:rPr>
+        <w:t>SaveAs</w:t>
+      </w:r>
+      <w:proofErr w:type="spellEnd"/>
+      <w:r>
+        <w:rPr>
+          <w:lang w:val="en-US"/>
+        </w:rPr>
+        <w:t>(</w:t>
+      </w:r>
+      <w:proofErr w:type="gramEnd"/>
+      <w:r>
+        <w:rPr>
+          <w:lang w:val="en-US"/>
+        </w:rPr>
+        <w:t xml:space="preserve">string </w:t>
+      </w:r>
+      <w:proofErr w:type="spellStart"/>
+      <w:r>
+        <w:rPr>
+          <w:lang w:val="en-US"/>
+        </w:rPr>
+        <w:t>filePath</w:t>
+      </w:r>
+      <w:proofErr w:type="spellEnd"/>
+      <w:r>
+        <w:rPr>
+          <w:lang w:val="en-US"/>
+        </w:rPr>
+        <w:t>)</w:t>
+      </w:r>
+      <w:r>
+        <w:rPr>
+          <w:lang w:val="en-US"/>
+        </w:rPr>
+        <w:t>:</w:t>
+      </w:r>
+      <w:proofErr w:type="spellStart"/>
+      <w:r>
+        <w:rPr>
+          <w:lang w:val="en-US"/>
+        </w:rPr>
+        <w:t>bool</w:t>
+      </w:r>
+      <w:proofErr w:type="spellEnd"/>
+      <w:r>
+        <w:rPr>
+          <w:lang w:val="en-US"/>
+        </w:rPr>
+        <w:t xml:space="preserve"> – saves the file for the user for future use.</w:t>
+      </w:r>
+      <w:r>
+        <w:rPr>
+          <w:lang w:val="en-US"/>
+        </w:rPr>
+        <w:t xml:space="preserve"> Returns true if the file has been saved successfully, false otherwise.</w:t>
+      </w:r>
+    </w:p>
+    <w:p>
+      <w:pPr>
+        <w:pStyle w:val="ListParagraph"/>
+        <w:numPr>
+          <w:ilvl w:val="0"/>
+          <w:numId w:val="1"/>
+        </w:numPr>
+        <w:rPr>
+          <w:lang w:val="en-US"/>
+        </w:rPr>
+      </w:pPr>
+      <w:proofErr w:type="gramStart"/>
+      <w:r>
+        <w:rPr>
+          <w:lang w:val="en-US"/>
+        </w:rPr>
         <w:t>Save(</w:t>
       </w:r>
       <w:proofErr w:type="gramEnd"/>
@@ -4769,7 +4527,61 @@
         <w:rPr>
           <w:lang w:val="en-US"/>
         </w:rPr>
-        <w:t>) – automatically saves the file if it has already been saved once before.</w:t>
+        <w:t xml:space="preserve">string </w:t>
+      </w:r>
+      <w:proofErr w:type="spellStart"/>
+      <w:r>
+        <w:rPr>
+          <w:lang w:val="en-US"/>
+        </w:rPr>
+        <w:t>filePath</w:t>
+      </w:r>
+      <w:proofErr w:type="spellEnd"/>
+      <w:r>
+        <w:rPr>
+          <w:lang w:val="en-US"/>
+        </w:rPr>
+        <w:t>)</w:t>
+      </w:r>
+      <w:r>
+        <w:rPr>
+          <w:lang w:val="en-US"/>
+        </w:rPr>
+        <w:t>:</w:t>
+      </w:r>
+      <w:proofErr w:type="spellStart"/>
+      <w:r>
+        <w:rPr>
+          <w:lang w:val="en-US"/>
+        </w:rPr>
+        <w:t>bool</w:t>
+      </w:r>
+      <w:proofErr w:type="spellEnd"/>
+      <w:r>
+        <w:rPr>
+          <w:lang w:val="en-US"/>
+        </w:rPr>
+        <w:t xml:space="preserve"> – automatically saves the file if it has already been saved once before.</w:t>
+      </w:r>
+      <w:r>
+        <w:rPr>
+          <w:lang w:val="en-US"/>
+        </w:rPr>
+        <w:t xml:space="preserve"> Returns true if the file </w:t>
+      </w:r>
+      <w:proofErr w:type="gramStart"/>
+      <w:r>
+        <w:rPr>
+          <w:lang w:val="en-US"/>
+        </w:rPr>
+        <w:t>has been saved</w:t>
+      </w:r>
+      <w:proofErr w:type="gramEnd"/>
+      <w:r>
+        <w:rPr>
+          <w:lang w:val="en-US"/>
+        </w:rPr>
+        <w:t xml:space="preserve"> successfully, false otherwise.</w:t>
       </w:r>
     </w:p>
     <w:sectPr>
@@ -4783,7 +4595,7 @@
 </file>
 
 <file path=word/numbering.xml><?xml version="1.0" encoding="utf-8"?>
-<w:numbering xmlns:wpc="http://schemas.microsoft.com/office/word/2010/wordprocessingCanvas" xmlns:mo="http://schemas.microsoft.com/office/mac/office/2008/main" xmlns:mc="http://schemas.openxmlformats.org/markup-compatibility/2006" xmlns:mv="urn:schemas-microsoft-com:mac:vml" xmlns:o="urn:schemas-microsoft-com:office:office" xmlns:r="http://schemas.openxmlformats.org/officeDocument/2006/relationships" xmlns:m="http://schemas.openxmlformats.org/officeDocument/2006/math" xmlns:v="urn:schemas-microsoft-com:vml" xmlns:wp14="http://schemas.microsoft.com/office/word/2010/wordprocessingDrawing" xmlns:wp="http://schemas.openxmlformats.org/drawingml/2006/wordprocessingDrawing" xmlns:w10="urn:schemas-microsoft-com:office:word" xmlns:w="http://schemas.openxmlformats.org/wordprocessingml/2006/main" xmlns:w14="http://schemas.microsoft.com/office/word/2010/wordml" xmlns:w15="http://schemas.microsoft.com/office/word/2012/wordml" xmlns:wpg="http://schemas.microsoft.com/office/word/2010/wordprocessingGroup" xmlns:wpi="http://schemas.microsoft.com/office/word/2010/wordprocessingInk" xmlns:wne="http://schemas.microsoft.com/office/word/2006/wordml" xmlns:wps="http://schemas.microsoft.com/office/word/2010/wordprocessingShape" mc:Ignorable="w14 w15 wp14">
+<w:numbering xmlns:wpc="http://schemas.microsoft.com/office/word/2010/wordprocessingCanvas" xmlns:mc="http://schemas.openxmlformats.org/markup-compatibility/2006" xmlns:o="urn:schemas-microsoft-com:office:office" xmlns:r="http://schemas.openxmlformats.org/officeDocument/2006/relationships" xmlns:m="http://schemas.openxmlformats.org/officeDocument/2006/math" xmlns:v="urn:schemas-microsoft-com:vml" xmlns:wp14="http://schemas.microsoft.com/office/word/2010/wordprocessingDrawing" xmlns:wp="http://schemas.openxmlformats.org/drawingml/2006/wordprocessingDrawing" xmlns:w10="urn:schemas-microsoft-com:office:word" xmlns:w="http://schemas.openxmlformats.org/wordprocessingml/2006/main" xmlns:w14="http://schemas.microsoft.com/office/word/2010/wordml" xmlns:wpg="http://schemas.microsoft.com/office/word/2010/wordprocessingGroup" xmlns:wpi="http://schemas.microsoft.com/office/word/2010/wordprocessingInk" xmlns:wne="http://schemas.microsoft.com/office/word/2006/wordml" xmlns:wps="http://schemas.microsoft.com/office/word/2010/wordprocessingShape" mc:Ignorable="w14 wp14">
   <w:abstractNum w:abstractNumId="0">
     <w:nsid w:val="0F7A75A4"/>
     <w:multiLevelType w:val="hybridMultilevel"/>
@@ -5018,7 +4830,7 @@
 </file>
 
 <file path=word/styles.xml><?xml version="1.0" encoding="utf-8"?>
-<w:styles xmlns:mc="http://schemas.openxmlformats.org/markup-compatibility/2006" xmlns:r="http://schemas.openxmlformats.org/officeDocument/2006/relationships" xmlns:w="http://schemas.openxmlformats.org/wordprocessingml/2006/main" xmlns:w14="http://schemas.microsoft.com/office/word/2010/wordml" xmlns:w15="http://schemas.microsoft.com/office/word/2012/wordml" mc:Ignorable="w14 w15">
+<w:styles xmlns:mc="http://schemas.openxmlformats.org/markup-compatibility/2006" xmlns:r="http://schemas.openxmlformats.org/officeDocument/2006/relationships" xmlns:w="http://schemas.openxmlformats.org/wordprocessingml/2006/main" xmlns:w14="http://schemas.microsoft.com/office/word/2010/wordml" mc:Ignorable="w14">
   <w:docDefaults>
     <w:rPrDefault>
       <w:rPr>
@@ -5030,387 +4842,660 @@
     </w:rPrDefault>
     <w:pPrDefault/>
   </w:docDefaults>
-  <w:latentStyles w:defLockedState="0" w:defUIPriority="99" w:defSemiHidden="0" w:defUnhideWhenUsed="0" w:defQFormat="0" w:count="380">
-    <w:lsdException w:name="Normal" w:uiPriority="0" w:qFormat="1"/>
-    <w:lsdException w:name="heading 1" w:uiPriority="9" w:qFormat="1"/>
-    <w:lsdException w:name="heading 2" w:semiHidden="1" w:uiPriority="9" w:unhideWhenUsed="1" w:qFormat="1"/>
-    <w:lsdException w:name="heading 3" w:semiHidden="1" w:uiPriority="9" w:unhideWhenUsed="1" w:qFormat="1"/>
-    <w:lsdException w:name="heading 4" w:semiHidden="1" w:uiPriority="9" w:unhideWhenUsed="1" w:qFormat="1"/>
-    <w:lsdException w:name="heading 5" w:semiHidden="1" w:uiPriority="9" w:unhideWhenUsed="1" w:qFormat="1"/>
-    <w:lsdException w:name="heading 6" w:semiHidden="1" w:uiPriority="9" w:unhideWhenUsed="1" w:qFormat="1"/>
-    <w:lsdException w:name="heading 7" w:semiHidden="1" w:uiPriority="9" w:unhideWhenUsed="1" w:qFormat="1"/>
-    <w:lsdException w:name="heading 8" w:semiHidden="1" w:uiPriority="9" w:unhideWhenUsed="1" w:qFormat="1"/>
-    <w:lsdException w:name="heading 9" w:semiHidden="1" w:uiPriority="9" w:unhideWhenUsed="1" w:qFormat="1"/>
-    <w:lsdException w:name="index 1" w:semiHidden="1" w:unhideWhenUsed="1"/>
-    <w:lsdException w:name="index 2" w:semiHidden="1" w:unhideWhenUsed="1"/>
-    <w:lsdException w:name="index 3" w:semiHidden="1" w:unhideWhenUsed="1"/>
-    <w:lsdException w:name="index 4" w:semiHidden="1" w:unhideWhenUsed="1"/>
-    <w:lsdException w:name="index 5" w:semiHidden="1" w:unhideWhenUsed="1"/>
-    <w:lsdException w:name="index 6" w:semiHidden="1" w:unhideWhenUsed="1"/>
-    <w:lsdException w:name="index 7" w:semiHidden="1" w:unhideWhenUsed="1"/>
-    <w:lsdException w:name="index 8" w:semiHidden="1" w:unhideWhenUsed="1"/>
-    <w:lsdException w:name="index 9" w:semiHidden="1" w:unhideWhenUsed="1"/>
-    <w:lsdException w:name="toc 1" w:semiHidden="1" w:uiPriority="39" w:unhideWhenUsed="1"/>
-    <w:lsdException w:name="toc 2" w:semiHidden="1" w:uiPriority="39" w:unhideWhenUsed="1"/>
-    <w:lsdException w:name="toc 3" w:semiHidden="1" w:uiPriority="39" w:unhideWhenUsed="1"/>
-    <w:lsdException w:name="toc 4" w:semiHidden="1" w:uiPriority="39" w:unhideWhenUsed="1"/>
-    <w:lsdException w:name="toc 5" w:semiHidden="1" w:uiPriority="39" w:unhideWhenUsed="1"/>
-    <w:lsdException w:name="toc 6" w:semiHidden="1" w:uiPriority="39" w:unhideWhenUsed="1"/>
-    <w:lsdException w:name="toc 7" w:semiHidden="1" w:uiPriority="39" w:unhideWhenUsed="1"/>
-    <w:lsdException w:name="toc 8" w:semiHidden="1" w:uiPriority="39" w:unhideWhenUsed="1"/>
-    <w:lsdException w:name="toc 9" w:semiHidden="1" w:uiPriority="39" w:unhideWhenUsed="1"/>
-    <w:lsdException w:name="Normal Indent" w:semiHidden="1" w:unhideWhenUsed="1"/>
-    <w:lsdException w:name="footnote text" w:semiHidden="1" w:unhideWhenUsed="1"/>
-    <w:lsdException w:name="annotation text" w:semiHidden="1" w:unhideWhenUsed="1"/>
-    <w:lsdException w:name="header" w:semiHidden="1" w:unhideWhenUsed="1"/>
-    <w:lsdException w:name="footer" w:semiHidden="1" w:unhideWhenUsed="1"/>
-    <w:lsdException w:name="index heading" w:semiHidden="1" w:unhideWhenUsed="1"/>
-    <w:lsdException w:name="caption" w:semiHidden="1" w:uiPriority="35" w:unhideWhenUsed="1" w:qFormat="1"/>
-    <w:lsdException w:name="table of figures" w:semiHidden="1" w:unhideWhenUsed="1"/>
-    <w:lsdException w:name="envelope address" w:semiHidden="1" w:unhideWhenUsed="1"/>
-    <w:lsdException w:name="envelope return" w:semiHidden="1" w:unhideWhenUsed="1"/>
-    <w:lsdException w:name="footnote reference" w:semiHidden="1" w:unhideWhenUsed="1"/>
-    <w:lsdException w:name="annotation reference" w:semiHidden="1" w:unhideWhenUsed="1"/>
-    <w:lsdException w:name="line number" w:semiHidden="1" w:unhideWhenUsed="1"/>
-    <w:lsdException w:name="page number" w:semiHidden="1" w:unhideWhenUsed="1"/>
-    <w:lsdException w:name="endnote reference" w:semiHidden="1" w:unhideWhenUsed="1"/>
-    <w:lsdException w:name="endnote text" w:semiHidden="1" w:unhideWhenUsed="1"/>
-    <w:lsdException w:name="table of authorities" w:semiHidden="1" w:unhideWhenUsed="1"/>
-    <w:lsdException w:name="macro" w:semiHidden="1" w:unhideWhenUsed="1"/>
-    <w:lsdException w:name="toa heading" w:semiHidden="1" w:unhideWhenUsed="1"/>
-    <w:lsdException w:name="List" w:semiHidden="1" w:unhideWhenUsed="1"/>
-    <w:lsdException w:name="List Bullet" w:semiHidden="1" w:unhideWhenUsed="1"/>
-    <w:lsdException w:name="List Number" w:semiHidden="1" w:unhideWhenUsed="1"/>
-    <w:lsdException w:name="List 2" w:semiHidden="1" w:unhideWhenUsed="1"/>
-    <w:lsdException w:name="List 3" w:semiHidden="1" w:unhideWhenUsed="1"/>
-    <w:lsdException w:name="List 4" w:semiHidden="1" w:unhideWhenUsed="1"/>
-    <w:lsdException w:name="List 5" w:semiHidden="1" w:unhideWhenUsed="1"/>
-    <w:lsdException w:name="List Bullet 2" w:semiHidden="1" w:unhideWhenUsed="1"/>
-    <w:lsdException w:name="List Bullet 3" w:semiHidden="1" w:unhideWhenUsed="1"/>
-    <w:lsdException w:name="List Bullet 4" w:semiHidden="1" w:unhideWhenUsed="1"/>
-    <w:lsdException w:name="List Bullet 5" w:semiHidden="1" w:unhideWhenUsed="1"/>
-    <w:lsdException w:name="List Number 2" w:semiHidden="1" w:unhideWhenUsed="1"/>
-    <w:lsdException w:name="List Number 3" w:semiHidden="1" w:unhideWhenUsed="1"/>
-    <w:lsdException w:name="List Number 4" w:semiHidden="1" w:unhideWhenUsed="1"/>
-    <w:lsdException w:name="List Number 5" w:semiHidden="1" w:unhideWhenUsed="1"/>
-    <w:lsdException w:name="Title" w:uiPriority="10" w:qFormat="1"/>
-    <w:lsdException w:name="Closing" w:semiHidden="1" w:unhideWhenUsed="1"/>
-    <w:lsdException w:name="Signature" w:semiHidden="1" w:unhideWhenUsed="1"/>
-    <w:lsdException w:name="Default Paragraph Font" w:semiHidden="1" w:uiPriority="1" w:unhideWhenUsed="1"/>
-    <w:lsdException w:name="Body Text" w:semiHidden="1" w:unhideWhenUsed="1"/>
-    <w:lsdException w:name="Body Text Indent" w:semiHidden="1" w:unhideWhenUsed="1"/>
-    <w:lsdException w:name="List Continue" w:semiHidden="1" w:unhideWhenUsed="1"/>
-    <w:lsdException w:name="List Continue 2" w:semiHidden="1" w:unhideWhenUsed="1"/>
-    <w:lsdException w:name="List Continue 3" w:semiHidden="1" w:unhideWhenUsed="1"/>
-    <w:lsdException w:name="List Continue 4" w:semiHidden="1" w:unhideWhenUsed="1"/>
-    <w:lsdException w:name="List Continue 5" w:semiHidden="1" w:unhideWhenUsed="1"/>
-    <w:lsdException w:name="Message Header" w:semiHidden="1" w:unhideWhenUsed="1"/>
-    <w:lsdException w:name="Subtitle" w:uiPriority="11" w:qFormat="1"/>
-    <w:lsdException w:name="Salutation" w:semiHidden="1" w:unhideWhenUsed="1"/>
-    <w:lsdException w:name="Date" w:semiHidden="1" w:unhideWhenUsed="1"/>
-    <w:lsdException w:name="Body Text First Indent" w:semiHidden="1" w:unhideWhenUsed="1"/>
-    <w:lsdException w:name="Body Text First Indent 2" w:semiHidden="1" w:unhideWhenUsed="1"/>
-    <w:lsdException w:name="Note Heading" w:semiHidden="1" w:unhideWhenUsed="1"/>
-    <w:lsdException w:name="Body Text 2" w:semiHidden="1" w:unhideWhenUsed="1"/>
-    <w:lsdException w:name="Body Text 3" w:semiHidden="1" w:unhideWhenUsed="1"/>
-    <w:lsdException w:name="Body Text Indent 2" w:semiHidden="1" w:unhideWhenUsed="1"/>
-    <w:lsdException w:name="Body Text Indent 3" w:semiHidden="1" w:unhideWhenUsed="1"/>
-    <w:lsdException w:name="Block Text" w:semiHidden="1" w:unhideWhenUsed="1"/>
-    <w:lsdException w:name="Hyperlink" w:semiHidden="1" w:unhideWhenUsed="1"/>
-    <w:lsdException w:name="FollowedHyperlink" w:semiHidden="1" w:unhideWhenUsed="1"/>
-    <w:lsdException w:name="Strong" w:uiPriority="22" w:qFormat="1"/>
-    <w:lsdException w:name="Emphasis" w:uiPriority="20" w:qFormat="1"/>
-    <w:lsdException w:name="Document Map" w:semiHidden="1" w:unhideWhenUsed="1"/>
-    <w:lsdException w:name="Plain Text" w:semiHidden="1" w:unhideWhenUsed="1"/>
-    <w:lsdException w:name="E-mail Signature" w:semiHidden="1" w:unhideWhenUsed="1"/>
-    <w:lsdException w:name="HTML Top of Form" w:semiHidden="1" w:unhideWhenUsed="1"/>
-    <w:lsdException w:name="HTML Bottom of Form" w:semiHidden="1" w:unhideWhenUsed="1"/>
-    <w:lsdException w:name="Normal (Web)" w:semiHidden="1" w:unhideWhenUsed="1"/>
-    <w:lsdException w:name="HTML Acronym" w:semiHidden="1" w:unhideWhenUsed="1"/>
-    <w:lsdException w:name="HTML Address" w:semiHidden="1" w:unhideWhenUsed="1"/>
-    <w:lsdException w:name="HTML Cite" w:semiHidden="1" w:unhideWhenUsed="1"/>
-    <w:lsdException w:name="HTML Code" w:semiHidden="1" w:unhideWhenUsed="1"/>
-    <w:lsdException w:name="HTML Definition" w:semiHidden="1" w:unhideWhenUsed="1"/>
-    <w:lsdException w:name="HTML Keyboard" w:semiHidden="1" w:unhideWhenUsed="1"/>
-    <w:lsdException w:name="HTML Preformatted" w:semiHidden="1" w:unhideWhenUsed="1"/>
-    <w:lsdException w:name="HTML Sample" w:semiHidden="1" w:unhideWhenUsed="1"/>
-    <w:lsdException w:name="HTML Typewriter" w:semiHidden="1" w:unhideWhenUsed="1"/>
-    <w:lsdException w:name="HTML Variable" w:semiHidden="1" w:unhideWhenUsed="1"/>
-    <w:lsdException w:name="Normal Table" w:semiHidden="1" w:unhideWhenUsed="1"/>
-    <w:lsdException w:name="annotation subject" w:semiHidden="1" w:unhideWhenUsed="1"/>
-    <w:lsdException w:name="No List" w:semiHidden="1" w:unhideWhenUsed="1"/>
-    <w:lsdException w:name="Outline List 1" w:semiHidden="1" w:unhideWhenUsed="1"/>
-    <w:lsdException w:name="Outline List 2" w:semiHidden="1" w:unhideWhenUsed="1"/>
-    <w:lsdException w:name="Outline List 3" w:semiHidden="1" w:unhideWhenUsed="1"/>
-    <w:lsdException w:name="Table Simple 1" w:semiHidden="1" w:unhideWhenUsed="1"/>
-    <w:lsdException w:name="Table Simple 2" w:semiHidden="1" w:unhideWhenUsed="1"/>
-    <w:lsdException w:name="Table Simple 3" w:semiHidden="1" w:unhideWhenUsed="1"/>
-    <w:lsdException w:name="Table Classic 1" w:semiHidden="1" w:unhideWhenUsed="1"/>
-    <w:lsdException w:name="Table Classic 2" w:semiHidden="1" w:unhideWhenUsed="1"/>
-    <w:lsdException w:name="Table Classic 3" w:semiHidden="1" w:unhideWhenUsed="1"/>
-    <w:lsdException w:name="Table Classic 4" w:semiHidden="1" w:unhideWhenUsed="1"/>
-    <w:lsdException w:name="Table Colorful 1" w:semiHidden="1" w:unhideWhenUsed="1"/>
-    <w:lsdException w:name="Table Colorful 2" w:semiHidden="1" w:unhideWhenUsed="1"/>
-    <w:lsdException w:name="Table Colorful 3" w:semiHidden="1" w:unhideWhenUsed="1"/>
-    <w:lsdException w:name="Table Columns 1" w:semiHidden="1" w:unhideWhenUsed="1"/>
-    <w:lsdException w:name="Table Columns 2" w:semiHidden="1" w:unhideWhenUsed="1"/>
-    <w:lsdException w:name="Table Columns 3" w:semiHidden="1" w:unhideWhenUsed="1"/>
-    <w:lsdException w:name="Table Columns 4" w:semiHidden="1" w:unhideWhenUsed="1"/>
-    <w:lsdException w:name="Table Columns 5" w:semiHidden="1" w:unhideWhenUsed="1"/>
-    <w:lsdException w:name="Table Grid 1" w:semiHidden="1" w:unhideWhenUsed="1"/>
-    <w:lsdException w:name="Table Grid 2" w:semiHidden="1" w:unhideWhenUsed="1"/>
-    <w:lsdException w:name="Table Grid 3" w:semiHidden="1" w:unhideWhenUsed="1"/>
-    <w:lsdException w:name="Table Grid 4" w:semiHidden="1" w:unhideWhenUsed="1"/>
-    <w:lsdException w:name="Table Grid 5" w:semiHidden="1" w:unhideWhenUsed="1"/>
-    <w:lsdException w:name="Table Grid 6" w:semiHidden="1" w:unhideWhenUsed="1"/>
-    <w:lsdException w:name="Table Grid 7" w:semiHidden="1" w:unhideWhenUsed="1"/>
-    <w:lsdException w:name="Table Grid 8" w:semiHidden="1" w:unhideWhenUsed="1"/>
-    <w:lsdException w:name="Table List 1" w:semiHidden="1" w:unhideWhenUsed="1"/>
-    <w:lsdException w:name="Table List 2" w:semiHidden="1" w:unhideWhenUsed="1"/>
-    <w:lsdException w:name="Table List 3" w:semiHidden="1" w:unhideWhenUsed="1"/>
-    <w:lsdException w:name="Table List 4" w:semiHidden="1" w:unhideWhenUsed="1"/>
-    <w:lsdException w:name="Table List 5" w:semiHidden="1" w:unhideWhenUsed="1"/>
-    <w:lsdException w:name="Table List 6" w:semiHidden="1" w:unhideWhenUsed="1"/>
-    <w:lsdException w:name="Table List 7" w:semiHidden="1" w:unhideWhenUsed="1"/>
-    <w:lsdException w:name="Table List 8" w:semiHidden="1" w:unhideWhenUsed="1"/>
-    <w:lsdException w:name="Table 3D effects 1" w:semiHidden="1" w:unhideWhenUsed="1"/>
-    <w:lsdException w:name="Table 3D effects 2" w:semiHidden="1" w:unhideWhenUsed="1"/>
-    <w:lsdException w:name="Table 3D effects 3" w:semiHidden="1" w:unhideWhenUsed="1"/>
-    <w:lsdException w:name="Table Contemporary" w:semiHidden="1" w:unhideWhenUsed="1"/>
-    <w:lsdException w:name="Table Elegant" w:semiHidden="1" w:unhideWhenUsed="1"/>
-    <w:lsdException w:name="Table Professional" w:semiHidden="1" w:unhideWhenUsed="1"/>
-    <w:lsdException w:name="Table Subtle 1" w:semiHidden="1" w:unhideWhenUsed="1"/>
-    <w:lsdException w:name="Table Subtle 2" w:semiHidden="1" w:unhideWhenUsed="1"/>
-    <w:lsdException w:name="Table Web 1" w:semiHidden="1" w:unhideWhenUsed="1"/>
-    <w:lsdException w:name="Table Web 2" w:semiHidden="1" w:unhideWhenUsed="1"/>
-    <w:lsdException w:name="Table Web 3" w:semiHidden="1" w:unhideWhenUsed="1"/>
-    <w:lsdException w:name="Balloon Text" w:semiHidden="1" w:unhideWhenUsed="1"/>
-    <w:lsdException w:name="Table Grid" w:uiPriority="59"/>
-    <w:lsdException w:name="Table Theme" w:semiHidden="1" w:unhideWhenUsed="1"/>
-    <w:lsdException w:name="Note Level 1" w:semiHidden="1" w:unhideWhenUsed="1"/>
-    <w:lsdException w:name="Note Level 2" w:semiHidden="1" w:unhideWhenUsed="1"/>
-    <w:lsdException w:name="Note Level 3" w:semiHidden="1" w:unhideWhenUsed="1"/>
-    <w:lsdException w:name="Note Level 4" w:semiHidden="1" w:unhideWhenUsed="1"/>
-    <w:lsdException w:name="Note Level 5" w:semiHidden="1" w:unhideWhenUsed="1"/>
-    <w:lsdException w:name="Note Level 6" w:semiHidden="1" w:unhideWhenUsed="1"/>
-    <w:lsdException w:name="Note Level 7" w:semiHidden="1" w:unhideWhenUsed="1"/>
-    <w:lsdException w:name="Note Level 8" w:semiHidden="1" w:unhideWhenUsed="1"/>
-    <w:lsdException w:name="Note Level 9" w:semiHidden="1" w:unhideWhenUsed="1"/>
-    <w:lsdException w:name="Placeholder Text" w:semiHidden="1"/>
-    <w:lsdException w:name="No Spacing" w:uiPriority="1" w:qFormat="1"/>
-    <w:lsdException w:name="Light Shading" w:uiPriority="60"/>
-    <w:lsdException w:name="Light List" w:uiPriority="61"/>
-    <w:lsdException w:name="Light Grid" w:uiPriority="62"/>
-    <w:lsdException w:name="Medium Shading 1" w:uiPriority="63"/>
-    <w:lsdException w:name="Medium Shading 2" w:uiPriority="64"/>
-    <w:lsdException w:name="Medium List 1" w:uiPriority="65"/>
-    <w:lsdException w:name="Medium List 2" w:uiPriority="66"/>
-    <w:lsdException w:name="Medium Grid 1" w:uiPriority="67"/>
-    <w:lsdException w:name="Medium Grid 2" w:uiPriority="68"/>
-    <w:lsdException w:name="Medium Grid 3" w:uiPriority="69"/>
-    <w:lsdException w:name="Dark List" w:uiPriority="70"/>
-    <w:lsdException w:name="Colorful Shading" w:uiPriority="71"/>
-    <w:lsdException w:name="Colorful List" w:uiPriority="72"/>
-    <w:lsdException w:name="Colorful Grid" w:uiPriority="73"/>
-    <w:lsdException w:name="Light Shading Accent 1" w:uiPriority="60"/>
-    <w:lsdException w:name="Light List Accent 1" w:uiPriority="61"/>
-    <w:lsdException w:name="Light Grid Accent 1" w:uiPriority="62"/>
-    <w:lsdException w:name="Medium Shading 1 Accent 1" w:uiPriority="63"/>
-    <w:lsdException w:name="Medium Shading 2 Accent 1" w:uiPriority="64"/>
-    <w:lsdException w:name="Medium List 1 Accent 1" w:uiPriority="65"/>
-    <w:lsdException w:name="Revision" w:semiHidden="1"/>
-    <w:lsdException w:name="List Paragraph" w:uiPriority="34" w:qFormat="1"/>
-    <w:lsdException w:name="Quote" w:uiPriority="29" w:qFormat="1"/>
-    <w:lsdException w:name="Intense Quote" w:uiPriority="30" w:qFormat="1"/>
-    <w:lsdException w:name="Medium List 2 Accent 1" w:uiPriority="66"/>
-    <w:lsdException w:name="Medium Grid 1 Accent 1" w:uiPriority="67"/>
-    <w:lsdException w:name="Medium Grid 2 Accent 1" w:uiPriority="68"/>
-    <w:lsdException w:name="Medium Grid 3 Accent 1" w:uiPriority="69"/>
-    <w:lsdException w:name="Dark List Accent 1" w:uiPriority="70"/>
-    <w:lsdException w:name="Colorful Shading Accent 1" w:uiPriority="71"/>
-    <w:lsdException w:name="Colorful List Accent 1" w:uiPriority="72"/>
-    <w:lsdException w:name="Colorful Grid Accent 1" w:uiPriority="73"/>
-    <w:lsdException w:name="Light Shading Accent 2" w:uiPriority="60"/>
-    <w:lsdException w:name="Light List Accent 2" w:uiPriority="61"/>
-    <w:lsdException w:name="Light Grid Accent 2" w:uiPriority="62"/>
-    <w:lsdException w:name="Medium Shading 1 Accent 2" w:uiPriority="63"/>
-    <w:lsdException w:name="Medium Shading 2 Accent 2" w:uiPriority="64"/>
-    <w:lsdException w:name="Medium List 1 Accent 2" w:uiPriority="65"/>
-    <w:lsdException w:name="Medium List 2 Accent 2" w:uiPriority="66"/>
-    <w:lsdException w:name="Medium Grid 1 Accent 2" w:uiPriority="67"/>
-    <w:lsdException w:name="Medium Grid 2 Accent 2" w:uiPriority="68"/>
-    <w:lsdException w:name="Medium Grid 3 Accent 2" w:uiPriority="69"/>
-    <w:lsdException w:name="Dark List Accent 2" w:uiPriority="70"/>
-    <w:lsdException w:name="Colorful Shading Accent 2" w:uiPriority="71"/>
-    <w:lsdException w:name="Colorful List Accent 2" w:uiPriority="72"/>
-    <w:lsdException w:name="Colorful Grid Accent 2" w:uiPriority="73"/>
-    <w:lsdException w:name="Light Shading Accent 3" w:uiPriority="60"/>
-    <w:lsdException w:name="Light List Accent 3" w:uiPriority="61"/>
-    <w:lsdException w:name="Light Grid Accent 3" w:uiPriority="62"/>
-    <w:lsdException w:name="Medium Shading 1 Accent 3" w:uiPriority="63"/>
-    <w:lsdException w:name="Medium Shading 2 Accent 3" w:uiPriority="64"/>
-    <w:lsdException w:name="Medium List 1 Accent 3" w:uiPriority="65"/>
-    <w:lsdException w:name="Medium List 2 Accent 3" w:uiPriority="66"/>
-    <w:lsdException w:name="Medium Grid 1 Accent 3" w:uiPriority="67"/>
-    <w:lsdException w:name="Medium Grid 2 Accent 3" w:uiPriority="68"/>
-    <w:lsdException w:name="Medium Grid 3 Accent 3" w:uiPriority="69"/>
-    <w:lsdException w:name="Dark List Accent 3" w:uiPriority="70"/>
-    <w:lsdException w:name="Colorful Shading Accent 3" w:uiPriority="71"/>
-    <w:lsdException w:name="Colorful List Accent 3" w:uiPriority="72"/>
-    <w:lsdException w:name="Colorful Grid Accent 3" w:uiPriority="73"/>
-    <w:lsdException w:name="Light Shading Accent 4" w:uiPriority="60"/>
-    <w:lsdException w:name="Light List Accent 4" w:uiPriority="61"/>
-    <w:lsdException w:name="Light Grid Accent 4" w:uiPriority="62"/>
-    <w:lsdException w:name="Medium Shading 1 Accent 4" w:uiPriority="63"/>
-    <w:lsdException w:name="Medium Shading 2 Accent 4" w:uiPriority="64"/>
-    <w:lsdException w:name="Medium List 1 Accent 4" w:uiPriority="65"/>
-    <w:lsdException w:name="Medium List 2 Accent 4" w:uiPriority="66"/>
-    <w:lsdException w:name="Medium Grid 1 Accent 4" w:uiPriority="67"/>
-    <w:lsdException w:name="Medium Grid 2 Accent 4" w:uiPriority="68"/>
-    <w:lsdException w:name="Medium Grid 3 Accent 4" w:uiPriority="69"/>
-    <w:lsdException w:name="Dark List Accent 4" w:uiPriority="70"/>
-    <w:lsdException w:name="Colorful Shading Accent 4" w:uiPriority="71"/>
-    <w:lsdException w:name="Colorful List Accent 4" w:uiPriority="72"/>
-    <w:lsdException w:name="Colorful Grid Accent 4" w:uiPriority="73"/>
-    <w:lsdException w:name="Light Shading Accent 5" w:uiPriority="60"/>
-    <w:lsdException w:name="Light List Accent 5" w:uiPriority="61"/>
-    <w:lsdException w:name="Light Grid Accent 5" w:uiPriority="62"/>
-    <w:lsdException w:name="Medium Shading 1 Accent 5" w:uiPriority="63"/>
-    <w:lsdException w:name="Medium Shading 2 Accent 5" w:uiPriority="64"/>
-    <w:lsdException w:name="Medium List 1 Accent 5" w:uiPriority="65"/>
-    <w:lsdException w:name="Medium List 2 Accent 5" w:uiPriority="66"/>
-    <w:lsdException w:name="Medium Grid 1 Accent 5" w:uiPriority="67"/>
-    <w:lsdException w:name="Medium Grid 2 Accent 5" w:uiPriority="68"/>
-    <w:lsdException w:name="Medium Grid 3 Accent 5" w:uiPriority="69"/>
-    <w:lsdException w:name="Dark List Accent 5" w:uiPriority="70"/>
-    <w:lsdException w:name="Colorful Shading Accent 5" w:uiPriority="71"/>
-    <w:lsdException w:name="Colorful List Accent 5" w:uiPriority="72"/>
-    <w:lsdException w:name="Colorful Grid Accent 5" w:uiPriority="73"/>
-    <w:lsdException w:name="Light Shading Accent 6" w:uiPriority="60"/>
-    <w:lsdException w:name="Light List Accent 6" w:uiPriority="61"/>
-    <w:lsdException w:name="Light Grid Accent 6" w:uiPriority="62"/>
-    <w:lsdException w:name="Medium Shading 1 Accent 6" w:uiPriority="63"/>
-    <w:lsdException w:name="Medium Shading 2 Accent 6" w:uiPriority="64"/>
-    <w:lsdException w:name="Medium List 1 Accent 6" w:uiPriority="65"/>
-    <w:lsdException w:name="Medium List 2 Accent 6" w:uiPriority="66"/>
-    <w:lsdException w:name="Medium Grid 1 Accent 6" w:uiPriority="67"/>
-    <w:lsdException w:name="Medium Grid 2 Accent 6" w:uiPriority="68"/>
-    <w:lsdException w:name="Medium Grid 3 Accent 6" w:uiPriority="69"/>
-    <w:lsdException w:name="Dark List Accent 6" w:uiPriority="70"/>
-    <w:lsdException w:name="Colorful Shading Accent 6" w:uiPriority="71"/>
-    <w:lsdException w:name="Colorful List Accent 6" w:uiPriority="72"/>
-    <w:lsdException w:name="Colorful Grid Accent 6" w:uiPriority="73"/>
-    <w:lsdException w:name="Subtle Emphasis" w:uiPriority="19" w:qFormat="1"/>
-    <w:lsdException w:name="Intense Emphasis" w:uiPriority="21" w:qFormat="1"/>
-    <w:lsdException w:name="Subtle Reference" w:uiPriority="31" w:qFormat="1"/>
-    <w:lsdException w:name="Intense Reference" w:uiPriority="32" w:qFormat="1"/>
-    <w:lsdException w:name="Book Title" w:uiPriority="33" w:qFormat="1"/>
-    <w:lsdException w:name="Bibliography" w:semiHidden="1" w:uiPriority="37" w:unhideWhenUsed="1"/>
-    <w:lsdException w:name="TOC Heading" w:semiHidden="1" w:uiPriority="39" w:unhideWhenUsed="1" w:qFormat="1"/>
-    <w:lsdException w:name="Plain Table 1" w:uiPriority="41"/>
-    <w:lsdException w:name="Plain Table 2" w:uiPriority="42"/>
-    <w:lsdException w:name="Plain Table 3" w:uiPriority="43"/>
-    <w:lsdException w:name="Plain Table 4" w:uiPriority="44"/>
-    <w:lsdException w:name="Plain Table 5" w:uiPriority="45"/>
-    <w:lsdException w:name="Grid Table Light" w:uiPriority="40"/>
-    <w:lsdException w:name="Grid Table 1 Light" w:uiPriority="46"/>
-    <w:lsdException w:name="Grid Table 2" w:uiPriority="47"/>
-    <w:lsdException w:name="Grid Table 3" w:uiPriority="48"/>
-    <w:lsdException w:name="Grid Table 4" w:uiPriority="49"/>
-    <w:lsdException w:name="Grid Table 5 Dark" w:uiPriority="50"/>
-    <w:lsdException w:name="Grid Table 6 Colorful" w:uiPriority="51"/>
-    <w:lsdException w:name="Grid Table 7 Colorful" w:uiPriority="52"/>
-    <w:lsdException w:name="Grid Table 1 Light Accent 1" w:uiPriority="46"/>
-    <w:lsdException w:name="Grid Table 2 Accent 1" w:uiPriority="47"/>
-    <w:lsdException w:name="Grid Table 3 Accent 1" w:uiPriority="48"/>
-    <w:lsdException w:name="Grid Table 4 Accent 1" w:uiPriority="49"/>
-    <w:lsdException w:name="Grid Table 5 Dark Accent 1" w:uiPriority="50"/>
-    <w:lsdException w:name="Grid Table 6 Colorful Accent 1" w:uiPriority="51"/>
-    <w:lsdException w:name="Grid Table 7 Colorful Accent 1" w:uiPriority="52"/>
-    <w:lsdException w:name="Grid Table 1 Light Accent 2" w:uiPriority="46"/>
-    <w:lsdException w:name="Grid Table 2 Accent 2" w:uiPriority="47"/>
-    <w:lsdException w:name="Grid Table 3 Accent 2" w:uiPriority="48"/>
-    <w:lsdException w:name="Grid Table 4 Accent 2" w:uiPriority="49"/>
-    <w:lsdException w:name="Grid Table 5 Dark Accent 2" w:uiPriority="50"/>
-    <w:lsdException w:name="Grid Table 6 Colorful Accent 2" w:uiPriority="51"/>
-    <w:lsdException w:name="Grid Table 7 Colorful Accent 2" w:uiPriority="52"/>
-    <w:lsdException w:name="Grid Table 1 Light Accent 3" w:uiPriority="46"/>
-    <w:lsdException w:name="Grid Table 2 Accent 3" w:uiPriority="47"/>
-    <w:lsdException w:name="Grid Table 3 Accent 3" w:uiPriority="48"/>
-    <w:lsdException w:name="Grid Table 4 Accent 3" w:uiPriority="49"/>
-    <w:lsdException w:name="Grid Table 5 Dark Accent 3" w:uiPriority="50"/>
-    <w:lsdException w:name="Grid Table 6 Colorful Accent 3" w:uiPriority="51"/>
-    <w:lsdException w:name="Grid Table 7 Colorful Accent 3" w:uiPriority="52"/>
-    <w:lsdException w:name="Grid Table 1 Light Accent 4" w:uiPriority="46"/>
-    <w:lsdException w:name="Grid Table 2 Accent 4" w:uiPriority="47"/>
-    <w:lsdException w:name="Grid Table 3 Accent 4" w:uiPriority="48"/>
-    <w:lsdException w:name="Grid Table 4 Accent 4" w:uiPriority="49"/>
-    <w:lsdException w:name="Grid Table 5 Dark Accent 4" w:uiPriority="50"/>
-    <w:lsdException w:name="Grid Table 6 Colorful Accent 4" w:uiPriority="51"/>
-    <w:lsdException w:name="Grid Table 7 Colorful Accent 4" w:uiPriority="52"/>
-    <w:lsdException w:name="Grid Table 1 Light Accent 5" w:uiPriority="46"/>
-    <w:lsdException w:name="Grid Table 2 Accent 5" w:uiPriority="47"/>
-    <w:lsdException w:name="Grid Table 3 Accent 5" w:uiPriority="48"/>
-    <w:lsdException w:name="Grid Table 4 Accent 5" w:uiPriority="49"/>
-    <w:lsdException w:name="Grid Table 5 Dark Accent 5" w:uiPriority="50"/>
-    <w:lsdException w:name="Grid Table 6 Colorful Accent 5" w:uiPriority="51"/>
-    <w:lsdException w:name="Grid Table 7 Colorful Accent 5" w:uiPriority="52"/>
-    <w:lsdException w:name="Grid Table 1 Light Accent 6" w:uiPriority="46"/>
-    <w:lsdException w:name="Grid Table 2 Accent 6" w:uiPriority="47"/>
-    <w:lsdException w:name="Grid Table 3 Accent 6" w:uiPriority="48"/>
-    <w:lsdException w:name="Grid Table 4 Accent 6" w:uiPriority="49"/>
-    <w:lsdException w:name="Grid Table 5 Dark Accent 6" w:uiPriority="50"/>
-    <w:lsdException w:name="Grid Table 6 Colorful Accent 6" w:uiPriority="51"/>
-    <w:lsdException w:name="Grid Table 7 Colorful Accent 6" w:uiPriority="52"/>
-    <w:lsdException w:name="List Table 1 Light" w:uiPriority="46"/>
-    <w:lsdException w:name="List Table 2" w:uiPriority="47"/>
-    <w:lsdException w:name="List Table 3" w:uiPriority="48"/>
-    <w:lsdException w:name="List Table 4" w:uiPriority="49"/>
-    <w:lsdException w:name="List Table 5 Dark" w:uiPriority="50"/>
-    <w:lsdException w:name="List Table 6 Colorful" w:uiPriority="51"/>
-    <w:lsdException w:name="List Table 7 Colorful" w:uiPriority="52"/>
-    <w:lsdException w:name="List Table 1 Light Accent 1" w:uiPriority="46"/>
-    <w:lsdException w:name="List Table 2 Accent 1" w:uiPriority="47"/>
-    <w:lsdException w:name="List Table 3 Accent 1" w:uiPriority="48"/>
-    <w:lsdException w:name="List Table 4 Accent 1" w:uiPriority="49"/>
-    <w:lsdException w:name="List Table 5 Dark Accent 1" w:uiPriority="50"/>
-    <w:lsdException w:name="List Table 6 Colorful Accent 1" w:uiPriority="51"/>
-    <w:lsdException w:name="List Table 7 Colorful Accent 1" w:uiPriority="52"/>
-    <w:lsdException w:name="List Table 1 Light Accent 2" w:uiPriority="46"/>
-    <w:lsdException w:name="List Table 2 Accent 2" w:uiPriority="47"/>
-    <w:lsdException w:name="List Table 3 Accent 2" w:uiPriority="48"/>
-    <w:lsdException w:name="List Table 4 Accent 2" w:uiPriority="49"/>
-    <w:lsdException w:name="List Table 5 Dark Accent 2" w:uiPriority="50"/>
-    <w:lsdException w:name="List Table 6 Colorful Accent 2" w:uiPriority="51"/>
-    <w:lsdException w:name="List Table 7 Colorful Accent 2" w:uiPriority="52"/>
-    <w:lsdException w:name="List Table 1 Light Accent 3" w:uiPriority="46"/>
-    <w:lsdException w:name="List Table 2 Accent 3" w:uiPriority="47"/>
-    <w:lsdException w:name="List Table 3 Accent 3" w:uiPriority="48"/>
-    <w:lsdException w:name="List Table 4 Accent 3" w:uiPriority="49"/>
-    <w:lsdException w:name="List Table 5 Dark Accent 3" w:uiPriority="50"/>
-    <w:lsdException w:name="List Table 6 Colorful Accent 3" w:uiPriority="51"/>
-    <w:lsdException w:name="List Table 7 Colorful Accent 3" w:uiPriority="52"/>
-    <w:lsdException w:name="List Table 1 Light Accent 4" w:uiPriority="46"/>
-    <w:lsdException w:name="List Table 2 Accent 4" w:uiPriority="47"/>
-    <w:lsdException w:name="List Table 3 Accent 4" w:uiPriority="48"/>
-    <w:lsdException w:name="List Table 4 Accent 4" w:uiPriority="49"/>
-    <w:lsdException w:name="List Table 5 Dark Accent 4" w:uiPriority="50"/>
-    <w:lsdException w:name="List Table 6 Colorful Accent 4" w:uiPriority="51"/>
-    <w:lsdException w:name="List Table 7 Colorful Accent 4" w:uiPriority="52"/>
-    <w:lsdException w:name="List Table 1 Light Accent 5" w:uiPriority="46"/>
-    <w:lsdException w:name="List Table 2 Accent 5" w:uiPriority="47"/>
-    <w:lsdException w:name="List Table 3 Accent 5" w:uiPriority="48"/>
-    <w:lsdException w:name="List Table 4 Accent 5" w:uiPriority="49"/>
-    <w:lsdException w:name="List Table 5 Dark Accent 5" w:uiPriority="50"/>
-    <w:lsdException w:name="List Table 6 Colorful Accent 5" w:uiPriority="51"/>
-    <w:lsdException w:name="List Table 7 Colorful Accent 5" w:uiPriority="52"/>
-    <w:lsdException w:name="List Table 1 Light Accent 6" w:uiPriority="46"/>
-    <w:lsdException w:name="List Table 2 Accent 6" w:uiPriority="47"/>
-    <w:lsdException w:name="List Table 3 Accent 6" w:uiPriority="48"/>
-    <w:lsdException w:name="List Table 4 Accent 6" w:uiPriority="49"/>
-    <w:lsdException w:name="List Table 5 Dark Accent 6" w:uiPriority="50"/>
-    <w:lsdException w:name="List Table 6 Colorful Accent 6" w:uiPriority="51"/>
-    <w:lsdException w:name="List Table 7 Colorful Accent 6" w:uiPriority="52"/>
+  <w:latentStyles w:defLockedState="0" w:defUIPriority="99" w:defSemiHidden="1" w:defUnhideWhenUsed="1" w:defQFormat="0" w:count="267">
+    <w:lsdException w:name="Normal" w:semiHidden="0" w:uiPriority="0" w:unhideWhenUsed="0" w:qFormat="1"/>
+    <w:lsdException w:name="heading 1" w:semiHidden="0" w:uiPriority="9" w:unhideWhenUsed="0" w:qFormat="1"/>
+    <w:lsdException w:name="heading 2" w:uiPriority="9" w:qFormat="1"/>
+    <w:lsdException w:name="heading 3" w:uiPriority="9" w:qFormat="1"/>
+    <w:lsdException w:name="heading 4" w:uiPriority="9" w:qFormat="1"/>
+    <w:lsdException w:name="heading 5" w:uiPriority="9" w:qFormat="1"/>
+    <w:lsdException w:name="heading 6" w:uiPriority="9" w:qFormat="1"/>
+    <w:lsdException w:name="heading 7" w:uiPriority="9" w:qFormat="1"/>
+    <w:lsdException w:name="heading 8" w:uiPriority="9" w:qFormat="1"/>
+    <w:lsdException w:name="heading 9" w:uiPriority="9" w:qFormat="1"/>
+    <w:lsdException w:name="toc 1" w:uiPriority="39"/>
+    <w:lsdException w:name="toc 2" w:uiPriority="39"/>
+    <w:lsdException w:name="toc 3" w:uiPriority="39"/>
+    <w:lsdException w:name="toc 4" w:uiPriority="39"/>
+    <w:lsdException w:name="toc 5" w:uiPriority="39"/>
+    <w:lsdException w:name="toc 6" w:uiPriority="39"/>
+    <w:lsdException w:name="toc 7" w:uiPriority="39"/>
+    <w:lsdException w:name="toc 8" w:uiPriority="39"/>
+    <w:lsdException w:name="toc 9" w:uiPriority="39"/>
+    <w:lsdException w:name="caption" w:uiPriority="35" w:qFormat="1"/>
+    <w:lsdException w:name="Title" w:semiHidden="0" w:uiPriority="10" w:unhideWhenUsed="0" w:qFormat="1"/>
+    <w:lsdException w:name="Default Paragraph Font" w:uiPriority="1"/>
+    <w:lsdException w:name="Subtitle" w:semiHidden="0" w:uiPriority="11" w:unhideWhenUsed="0" w:qFormat="1"/>
+    <w:lsdException w:name="Strong" w:semiHidden="0" w:uiPriority="22" w:unhideWhenUsed="0" w:qFormat="1"/>
+    <w:lsdException w:name="Emphasis" w:semiHidden="0" w:uiPriority="20" w:unhideWhenUsed="0" w:qFormat="1"/>
+    <w:lsdException w:name="Table Grid" w:semiHidden="0" w:uiPriority="59" w:unhideWhenUsed="0"/>
+    <w:lsdException w:name="Placeholder Text" w:unhideWhenUsed="0"/>
+    <w:lsdException w:name="No Spacing" w:semiHidden="0" w:uiPriority="1" w:unhideWhenUsed="0" w:qFormat="1"/>
+    <w:lsdException w:name="Light Shading" w:semiHidden="0" w:uiPriority="60" w:unhideWhenUsed="0"/>
+    <w:lsdException w:name="Light List" w:semiHidden="0" w:uiPriority="61" w:unhideWhenUsed="0"/>
+    <w:lsdException w:name="Light Grid" w:semiHidden="0" w:uiPriority="62" w:unhideWhenUsed="0"/>
+    <w:lsdException w:name="Medium Shading 1" w:semiHidden="0" w:uiPriority="63" w:unhideWhenUsed="0"/>
+    <w:lsdException w:name="Medium Shading 2" w:semiHidden="0" w:uiPriority="64" w:unhideWhenUsed="0"/>
+    <w:lsdException w:name="Medium List 1" w:semiHidden="0" w:uiPriority="65" w:unhideWhenUsed="0"/>
+    <w:lsdException w:name="Medium List 2" w:semiHidden="0" w:uiPriority="66" w:unhideWhenUsed="0"/>
+    <w:lsdException w:name="Medium Grid 1" w:semiHidden="0" w:uiPriority="67" w:unhideWhenUsed="0"/>
+    <w:lsdException w:name="Medium Grid 2" w:semiHidden="0" w:uiPriority="68" w:unhideWhenUsed="0"/>
+    <w:lsdException w:name="Medium Grid 3" w:semiHidden="0" w:uiPriority="69" w:unhideWhenUsed="0"/>
+    <w:lsdException w:name="Dark List" w:semiHidden="0" w:uiPriority="70" w:unhideWhenUsed="0"/>
+    <w:lsdException w:name="Colorful Shading" w:semiHidden="0" w:uiPriority="71" w:unhideWhenUsed="0"/>
+    <w:lsdException w:name="Colorful List" w:semiHidden="0" w:uiPriority="72" w:unhideWhenUsed="0"/>
+    <w:lsdException w:name="Colorful Grid" w:semiHidden="0" w:uiPriority="73" w:unhideWhenUsed="0"/>
+    <w:lsdException w:name="Light Shading Accent 1" w:semiHidden="0" w:uiPriority="60" w:unhideWhenUsed="0"/>
+    <w:lsdException w:name="Light List Accent 1" w:semiHidden="0" w:uiPriority="61" w:unhideWhenUsed="0"/>
+    <w:lsdException w:name="Light Grid Accent 1" w:semiHidden="0" w:uiPriority="62" w:unhideWhenUsed="0"/>
+    <w:lsdException w:name="Medium Shading 1 Accent 1" w:semiHidden="0" w:uiPriority="63" w:unhideWhenUsed="0"/>
+    <w:lsdException w:name="Medium Shading 2 Accent 1" w:semiHidden="0" w:uiPriority="64" w:unhideWhenUsed="0"/>
+    <w:lsdException w:name="Medium List 1 Accent 1" w:semiHidden="0" w:uiPriority="65" w:unhideWhenUsed="0"/>
+    <w:lsdException w:name="Revision" w:unhideWhenUsed="0"/>
+    <w:lsdException w:name="List Paragraph" w:semiHidden="0" w:uiPriority="34" w:unhideWhenUsed="0" w:qFormat="1"/>
+    <w:lsdException w:name="Quote" w:semiHidden="0" w:uiPriority="29" w:unhideWhenUsed="0" w:qFormat="1"/>
+    <w:lsdException w:name="Intense Quote" w:semiHidden="0" w:uiPriority="30" w:unhideWhenUsed="0" w:qFormat="1"/>
+    <w:lsdException w:name="Medium List 2 Accent 1" w:semiHidden="0" w:uiPriority="66" w:unhideWhenUsed="0"/>
+    <w:lsdException w:name="Medium Grid 1 Accent 1" w:semiHidden="0" w:uiPriority="67" w:unhideWhenUsed="0"/>
+    <w:lsdException w:name="Medium Grid 2 Accent 1" w:semiHidden="0" w:uiPriority="68" w:unhideWhenUsed="0"/>
+    <w:lsdException w:name="Medium Grid 3 Accent 1" w:semiHidden="0" w:uiPriority="69" w:unhideWhenUsed="0"/>
+    <w:lsdException w:name="Dark List Accent 1" w:semiHidden="0" w:uiPriority="70" w:unhideWhenUsed="0"/>
+    <w:lsdException w:name="Colorful Shading Accent 1" w:semiHidden="0" w:uiPriority="71" w:unhideWhenUsed="0"/>
+    <w:lsdException w:name="Colorful List Accent 1" w:semiHidden="0" w:uiPriority="72" w:unhideWhenUsed="0"/>
+    <w:lsdException w:name="Colorful Grid Accent 1" w:semiHidden="0" w:uiPriority="73" w:unhideWhenUsed="0"/>
+    <w:lsdException w:name="Light Shading Accent 2" w:semiHidden="0" w:uiPriority="60" w:unhideWhenUsed="0"/>
+    <w:lsdException w:name="Light List Accent 2" w:semiHidden="0" w:uiPriority="61" w:unhideWhenUsed="0"/>
+    <w:lsdException w:name="Light Grid Accent 2" w:semiHidden="0" w:uiPriority="62" w:unhideWhenUsed="0"/>
+    <w:lsdException w:name="Medium Shading 1 Accent 2" w:semiHidden="0" w:uiPriority="63" w:unhideWhenUsed="0"/>
+    <w:lsdException w:name="Medium Shading 2 Accent 2" w:semiHidden="0" w:uiPriority="64" w:unhideWhenUsed="0"/>
+    <w:lsdException w:name="Medium List 1 Accent 2" w:semiHidden="0" w:uiPriority="65" w:unhideWhenUsed="0"/>
+    <w:lsdException w:name="Medium List 2 Accent 2" w:semiHidden="0" w:uiPriority="66" w:unhideWhenUsed="0"/>
+    <w:lsdException w:name="Medium Grid 1 Accent 2" w:semiHidden="0" w:uiPriority="67" w:unhideWhenUsed="0"/>
+    <w:lsdException w:name="Medium Grid 2 Accent 2" w:semiHidden="0" w:uiPriority="68" w:unhideWhenUsed="0"/>
+    <w:lsdException w:name="Medium Grid 3 Accent 2" w:semiHidden="0" w:uiPriority="69" w:unhideWhenUsed="0"/>
+    <w:lsdException w:name="Dark List Accent 2" w:semiHidden="0" w:uiPriority="70" w:unhideWhenUsed="0"/>
+    <w:lsdException w:name="Colorful Shading Accent 2" w:semiHidden="0" w:uiPriority="71" w:unhideWhenUsed="0"/>
+    <w:lsdException w:name="Colorful List Accent 2" w:semiHidden="0" w:uiPriority="72" w:unhideWhenUsed="0"/>
+    <w:lsdException w:name="Colorful Grid Accent 2" w:semiHidden="0" w:uiPriority="73" w:unhideWhenUsed="0"/>
+    <w:lsdException w:name="Light Shading Accent 3" w:semiHidden="0" w:uiPriority="60" w:unhideWhenUsed="0"/>
+    <w:lsdException w:name="Light List Accent 3" w:semiHidden="0" w:uiPriority="61" w:unhideWhenUsed="0"/>
+    <w:lsdException w:name="Light Grid Accent 3" w:semiHidden="0" w:uiPriority="62" w:unhideWhenUsed="0"/>
+    <w:lsdException w:name="Medium Shading 1 Accent 3" w:semiHidden="0" w:uiPriority="63" w:unhideWhenUsed="0"/>
+    <w:lsdException w:name="Medium Shading 2 Accent 3" w:semiHidden="0" w:uiPriority="64" w:unhideWhenUsed="0"/>
+    <w:lsdException w:name="Medium List 1 Accent 3" w:semiHidden="0" w:uiPriority="65" w:unhideWhenUsed="0"/>
+    <w:lsdException w:name="Medium List 2 Accent 3" w:semiHidden="0" w:uiPriority="66" w:unhideWhenUsed="0"/>
+    <w:lsdException w:name="Medium Grid 1 Accent 3" w:semiHidden="0" w:uiPriority="67" w:unhideWhenUsed="0"/>
+    <w:lsdException w:name="Medium Grid 2 Accent 3" w:semiHidden="0" w:uiPriority="68" w:unhideWhenUsed="0"/>
+    <w:lsdException w:name="Medium Grid 3 Accent 3" w:semiHidden="0" w:uiPriority="69" w:unhideWhenUsed="0"/>
+    <w:lsdException w:name="Dark List Accent 3" w:semiHidden="0" w:uiPriority="70" w:unhideWhenUsed="0"/>
+    <w:lsdException w:name="Colorful Shading Accent 3" w:semiHidden="0" w:uiPriority="71" w:unhideWhenUsed="0"/>
+    <w:lsdException w:name="Colorful List Accent 3" w:semiHidden="0" w:uiPriority="72" w:unhideWhenUsed="0"/>
+    <w:lsdException w:name="Colorful Grid Accent 3" w:semiHidden="0" w:uiPriority="73" w:unhideWhenUsed="0"/>
+    <w:lsdException w:name="Light Shading Accent 4" w:semiHidden="0" w:uiPriority="60" w:unhideWhenUsed="0"/>
+    <w:lsdException w:name="Light List Accent 4" w:semiHidden="0" w:uiPriority="61" w:unhideWhenUsed="0"/>
+    <w:lsdException w:name="Light Grid Accent 4" w:semiHidden="0" w:uiPriority="62" w:unhideWhenUsed="0"/>
+    <w:lsdException w:name="Medium Shading 1 Accent 4" w:semiHidden="0" w:uiPriority="63" w:unhideWhenUsed="0"/>
+    <w:lsdException w:name="Medium Shading 2 Accent 4" w:semiHidden="0" w:uiPriority="64" w:unhideWhenUsed="0"/>
+    <w:lsdException w:name="Medium List 1 Accent 4" w:semiHidden="0" w:uiPriority="65" w:unhideWhenUsed="0"/>
+    <w:lsdException w:name="Medium List 2 Accent 4" w:semiHidden="0" w:uiPriority="66" w:unhideWhenUsed="0"/>
+    <w:lsdException w:name="Medium Grid 1 Accent 4" w:semiHidden="0" w:uiPriority="67" w:unhideWhenUsed="0"/>
+    <w:lsdException w:name="Medium Grid 2 Accent 4" w:semiHidden="0" w:uiPriority="68" w:unhideWhenUsed="0"/>
+    <w:lsdException w:name="Medium Grid 3 Accent 4" w:semiHidden="0" w:uiPriority="69" w:unhideWhenUsed="0"/>
+    <w:lsdException w:name="Dark List Accent 4" w:semiHidden="0" w:uiPriority="70" w:unhideWhenUsed="0"/>
+    <w:lsdException w:name="Colorful Shading Accent 4" w:semiHidden="0" w:uiPriority="71" w:unhideWhenUsed="0"/>
+    <w:lsdException w:name="Colorful List Accent 4" w:semiHidden="0" w:uiPriority="72" w:unhideWhenUsed="0"/>
+    <w:lsdException w:name="Colorful Grid Accent 4" w:semiHidden="0" w:uiPriority="73" w:unhideWhenUsed="0"/>
+    <w:lsdException w:name="Light Shading Accent 5" w:semiHidden="0" w:uiPriority="60" w:unhideWhenUsed="0"/>
+    <w:lsdException w:name="Light List Accent 5" w:semiHidden="0" w:uiPriority="61" w:unhideWhenUsed="0"/>
+    <w:lsdException w:name="Light Grid Accent 5" w:semiHidden="0" w:uiPriority="62" w:unhideWhenUsed="0"/>
+    <w:lsdException w:name="Medium Shading 1 Accent 5" w:semiHidden="0" w:uiPriority="63" w:unhideWhenUsed="0"/>
+    <w:lsdException w:name="Medium Shading 2 Accent 5" w:semiHidden="0" w:uiPriority="64" w:unhideWhenUsed="0"/>
+    <w:lsdException w:name="Medium List 1 Accent 5" w:semiHidden="0" w:uiPriority="65" w:unhideWhenUsed="0"/>
+    <w:lsdException w:name="Medium List 2 Accent 5" w:semiHidden="0" w:uiPriority="66" w:unhideWhenUsed="0"/>
+    <w:lsdException w:name="Medium Grid 1 Accent 5" w:semiHidden="0" w:uiPriority="67" w:unhideWhenUsed="0"/>
+    <w:lsdException w:name="Medium Grid 2 Accent 5" w:semiHidden="0" w:uiPriority="68" w:unhideWhenUsed="0"/>
+    <w:lsdException w:name="Medium Grid 3 Accent 5" w:semiHidden="0" w:uiPriority="69" w:unhideWhenUsed="0"/>
+    <w:lsdException w:name="Dark List Accent 5" w:semiHidden="0" w:uiPriority="70" w:unhideWhenUsed="0"/>
+    <w:lsdException w:name="Colorful Shading Accent 5" w:semiHidden="0" w:uiPriority="71" w:unhideWhenUsed="0"/>
+    <w:lsdException w:name="Colorful List Accent 5" w:semiHidden="0" w:uiPriority="72" w:unhideWhenUsed="0"/>
+    <w:lsdException w:name="Colorful Grid Accent 5" w:semiHidden="0" w:uiPriority="73" w:unhideWhenUsed="0"/>
+    <w:lsdException w:name="Light Shading Accent 6" w:semiHidden="0" w:uiPriority="60" w:unhideWhenUsed="0"/>
+    <w:lsdException w:name="Light List Accent 6" w:semiHidden="0" w:uiPriority="61" w:unhideWhenUsed="0"/>
+    <w:lsdException w:name="Light Grid Accent 6" w:semiHidden="0" w:uiPriority="62" w:unhideWhenUsed="0"/>
+    <w:lsdException w:name="Medium Shading 1 Accent 6" w:semiHidden="0" w:uiPriority="63" w:unhideWhenUsed="0"/>
+    <w:lsdException w:name="Medium Shading 2 Accent 6" w:semiHidden="0" w:uiPriority="64" w:unhideWhenUsed="0"/>
+    <w:lsdException w:name="Medium List 1 Accent 6" w:semiHidden="0" w:uiPriority="65" w:unhideWhenUsed="0"/>
+    <w:lsdException w:name="Medium List 2 Accent 6" w:semiHidden="0" w:uiPriority="66" w:unhideWhenUsed="0"/>
+    <w:lsdException w:name="Medium Grid 1 Accent 6" w:semiHidden="0" w:uiPriority="67" w:unhideWhenUsed="0"/>
+    <w:lsdException w:name="Medium Grid 2 Accent 6" w:semiHidden="0" w:uiPriority="68" w:unhideWhenUsed="0"/>
+    <w:lsdException w:name="Medium Grid 3 Accent 6" w:semiHidden="0" w:uiPriority="69" w:unhideWhenUsed="0"/>
+    <w:lsdException w:name="Dark List Accent 6" w:semiHidden="0" w:uiPriority="70" w:unhideWhenUsed="0"/>
+    <w:lsdException w:name="Colorful Shading Accent 6" w:semiHidden="0" w:uiPriority="71" w:unhideWhenUsed="0"/>
+    <w:lsdException w:name="Colorful List Accent 6" w:semiHidden="0" w:uiPriority="72" w:unhideWhenUsed="0"/>
+    <w:lsdException w:name="Colorful Grid Accent 6" w:semiHidden="0" w:uiPriority="73" w:unhideWhenUsed="0"/>
+    <w:lsdException w:name="Subtle Emphasis" w:semiHidden="0" w:uiPriority="19" w:unhideWhenUsed="0" w:qFormat="1"/>
+    <w:lsdException w:name="Intense Emphasis" w:semiHidden="0" w:uiPriority="21" w:unhideWhenUsed="0" w:qFormat="1"/>
+    <w:lsdException w:name="Subtle Reference" w:semiHidden="0" w:uiPriority="31" w:unhideWhenUsed="0" w:qFormat="1"/>
+    <w:lsdException w:name="Intense Reference" w:semiHidden="0" w:uiPriority="32" w:unhideWhenUsed="0" w:qFormat="1"/>
+    <w:lsdException w:name="Book Title" w:semiHidden="0" w:uiPriority="33" w:unhideWhenUsed="0" w:qFormat="1"/>
+    <w:lsdException w:name="Bibliography" w:uiPriority="37"/>
+    <w:lsdException w:name="TOC Heading" w:uiPriority="39" w:qFormat="1"/>
+  </w:latentStyles>
+  <w:style w:type="paragraph" w:default="1" w:styleId="Normal">
+    <w:name w:val="Normal"/>
+    <w:qFormat/>
+    <w:rsid w:val="00C82F0C"/>
+    <w:pPr>
+      <w:spacing w:after="200" w:line="276" w:lineRule="auto"/>
+    </w:pPr>
+    <w:rPr>
+      <w:rFonts w:eastAsiaTheme="minorHAnsi"/>
+      <w:sz w:val="22"/>
+      <w:szCs w:val="22"/>
+      <w:lang w:val="bg-BG"/>
+    </w:rPr>
+  </w:style>
+  <w:style w:type="paragraph" w:styleId="Heading1">
+    <w:name w:val="heading 1"/>
+    <w:basedOn w:val="Normal"/>
+    <w:next w:val="Normal"/>
+    <w:link w:val="Heading1Char"/>
+    <w:uiPriority w:val="9"/>
+    <w:qFormat/>
+    <w:rsid w:val="00F24160"/>
+    <w:pPr>
+      <w:keepNext/>
+      <w:keepLines/>
+      <w:spacing w:before="480" w:after="0"/>
+      <w:outlineLvl w:val="0"/>
+    </w:pPr>
+    <w:rPr>
+      <w:rFonts w:asciiTheme="majorHAnsi" w:eastAsiaTheme="majorEastAsia" w:hAnsiTheme="majorHAnsi" w:cstheme="majorBidi"/>
+      <w:b/>
+      <w:bCs/>
+      <w:color w:val="345A8A" w:themeColor="accent1" w:themeShade="B5"/>
+      <w:sz w:val="32"/>
+      <w:szCs w:val="32"/>
+    </w:rPr>
+  </w:style>
+  <w:style w:type="paragraph" w:styleId="Heading2">
+    <w:name w:val="heading 2"/>
+    <w:basedOn w:val="Normal"/>
+    <w:next w:val="Normal"/>
+    <w:link w:val="Heading2Char"/>
+    <w:uiPriority w:val="9"/>
+    <w:unhideWhenUsed/>
+    <w:qFormat/>
+    <w:rsid w:val="00F77A4E"/>
+    <w:pPr>
+      <w:keepNext/>
+      <w:keepLines/>
+      <w:spacing w:before="200" w:after="0"/>
+      <w:outlineLvl w:val="1"/>
+    </w:pPr>
+    <w:rPr>
+      <w:rFonts w:asciiTheme="majorHAnsi" w:eastAsiaTheme="majorEastAsia" w:hAnsiTheme="majorHAnsi" w:cstheme="majorBidi"/>
+      <w:b/>
+      <w:bCs/>
+      <w:color w:val="4F81BD" w:themeColor="accent1"/>
+      <w:sz w:val="26"/>
+      <w:szCs w:val="26"/>
+    </w:rPr>
+  </w:style>
+  <w:style w:type="character" w:default="1" w:styleId="DefaultParagraphFont">
+    <w:name w:val="Default Paragraph Font"/>
+    <w:uiPriority w:val="1"/>
+    <w:semiHidden/>
+    <w:unhideWhenUsed/>
+  </w:style>
+  <w:style w:type="table" w:default="1" w:styleId="TableNormal">
+    <w:name w:val="Normal Table"/>
+    <w:uiPriority w:val="99"/>
+    <w:semiHidden/>
+    <w:unhideWhenUsed/>
+    <w:tblPr>
+      <w:tblInd w:w="0" w:type="dxa"/>
+      <w:tblCellMar>
+        <w:top w:w="0" w:type="dxa"/>
+        <w:left w:w="108" w:type="dxa"/>
+        <w:bottom w:w="0" w:type="dxa"/>
+        <w:right w:w="108" w:type="dxa"/>
+      </w:tblCellMar>
+    </w:tblPr>
+  </w:style>
+  <w:style w:type="numbering" w:default="1" w:styleId="NoList">
+    <w:name w:val="No List"/>
+    <w:uiPriority w:val="99"/>
+    <w:semiHidden/>
+    <w:unhideWhenUsed/>
+  </w:style>
+  <w:style w:type="paragraph" w:styleId="NoSpacing">
+    <w:name w:val="No Spacing"/>
+    <w:link w:val="NoSpacingChar"/>
+    <w:uiPriority w:val="1"/>
+    <w:qFormat/>
+    <w:rsid w:val="00C82F0C"/>
+  </w:style>
+  <w:style w:type="character" w:customStyle="1" w:styleId="NoSpacingChar">
+    <w:name w:val="No Spacing Char"/>
+    <w:basedOn w:val="DefaultParagraphFont"/>
+    <w:link w:val="NoSpacing"/>
+    <w:uiPriority w:val="1"/>
+    <w:rsid w:val="00C82F0C"/>
+  </w:style>
+  <w:style w:type="character" w:customStyle="1" w:styleId="Heading1Char">
+    <w:name w:val="Heading 1 Char"/>
+    <w:basedOn w:val="DefaultParagraphFont"/>
+    <w:link w:val="Heading1"/>
+    <w:uiPriority w:val="9"/>
+    <w:rsid w:val="00F24160"/>
+    <w:rPr>
+      <w:rFonts w:asciiTheme="majorHAnsi" w:eastAsiaTheme="majorEastAsia" w:hAnsiTheme="majorHAnsi" w:cstheme="majorBidi"/>
+      <w:b/>
+      <w:bCs/>
+      <w:color w:val="345A8A" w:themeColor="accent1" w:themeShade="B5"/>
+      <w:sz w:val="32"/>
+      <w:szCs w:val="32"/>
+      <w:lang w:val="bg-BG"/>
+    </w:rPr>
+  </w:style>
+  <w:style w:type="paragraph" w:styleId="TOCHeading">
+    <w:name w:val="TOC Heading"/>
+    <w:basedOn w:val="Heading1"/>
+    <w:next w:val="Normal"/>
+    <w:uiPriority w:val="39"/>
+    <w:unhideWhenUsed/>
+    <w:qFormat/>
+    <w:rsid w:val="00F24160"/>
+    <w:pPr>
+      <w:outlineLvl w:val="9"/>
+    </w:pPr>
+    <w:rPr>
+      <w:color w:val="365F91" w:themeColor="accent1" w:themeShade="BF"/>
+      <w:sz w:val="28"/>
+      <w:szCs w:val="28"/>
+      <w:lang w:val="en-US"/>
+    </w:rPr>
+  </w:style>
+  <w:style w:type="paragraph" w:styleId="BalloonText">
+    <w:name w:val="Balloon Text"/>
+    <w:basedOn w:val="Normal"/>
+    <w:link w:val="BalloonTextChar"/>
+    <w:uiPriority w:val="99"/>
+    <w:semiHidden/>
+    <w:unhideWhenUsed/>
+    <w:rsid w:val="00F24160"/>
+    <w:pPr>
+      <w:spacing w:after="0" w:line="240" w:lineRule="auto"/>
+    </w:pPr>
+    <w:rPr>
+      <w:rFonts w:ascii="Lucida Grande" w:hAnsi="Lucida Grande" w:cs="Lucida Grande"/>
+      <w:sz w:val="18"/>
+      <w:szCs w:val="18"/>
+    </w:rPr>
+  </w:style>
+  <w:style w:type="character" w:customStyle="1" w:styleId="BalloonTextChar">
+    <w:name w:val="Balloon Text Char"/>
+    <w:basedOn w:val="DefaultParagraphFont"/>
+    <w:link w:val="BalloonText"/>
+    <w:uiPriority w:val="99"/>
+    <w:semiHidden/>
+    <w:rsid w:val="00F24160"/>
+    <w:rPr>
+      <w:rFonts w:ascii="Lucida Grande" w:eastAsiaTheme="minorHAnsi" w:hAnsi="Lucida Grande" w:cs="Lucida Grande"/>
+      <w:sz w:val="18"/>
+      <w:szCs w:val="18"/>
+      <w:lang w:val="bg-BG"/>
+    </w:rPr>
+  </w:style>
+  <w:style w:type="paragraph" w:styleId="TOC1">
+    <w:name w:val="toc 1"/>
+    <w:basedOn w:val="Normal"/>
+    <w:next w:val="Normal"/>
+    <w:autoRedefine/>
+    <w:uiPriority w:val="39"/>
+    <w:unhideWhenUsed/>
+    <w:rsid w:val="00F24160"/>
+    <w:pPr>
+      <w:spacing w:before="120" w:after="0"/>
+    </w:pPr>
+    <w:rPr>
+      <w:b/>
+      <w:sz w:val="24"/>
+      <w:szCs w:val="24"/>
+    </w:rPr>
+  </w:style>
+  <w:style w:type="paragraph" w:styleId="TOC2">
+    <w:name w:val="toc 2"/>
+    <w:basedOn w:val="Normal"/>
+    <w:next w:val="Normal"/>
+    <w:autoRedefine/>
+    <w:uiPriority w:val="39"/>
+    <w:semiHidden/>
+    <w:unhideWhenUsed/>
+    <w:rsid w:val="00F24160"/>
+    <w:pPr>
+      <w:spacing w:after="0"/>
+      <w:ind w:left="220"/>
+    </w:pPr>
+    <w:rPr>
+      <w:b/>
+    </w:rPr>
+  </w:style>
+  <w:style w:type="paragraph" w:styleId="TOC3">
+    <w:name w:val="toc 3"/>
+    <w:basedOn w:val="Normal"/>
+    <w:next w:val="Normal"/>
+    <w:autoRedefine/>
+    <w:uiPriority w:val="39"/>
+    <w:semiHidden/>
+    <w:unhideWhenUsed/>
+    <w:rsid w:val="00F24160"/>
+    <w:pPr>
+      <w:spacing w:after="0"/>
+      <w:ind w:left="440"/>
+    </w:pPr>
+  </w:style>
+  <w:style w:type="paragraph" w:styleId="TOC4">
+    <w:name w:val="toc 4"/>
+    <w:basedOn w:val="Normal"/>
+    <w:next w:val="Normal"/>
+    <w:autoRedefine/>
+    <w:uiPriority w:val="39"/>
+    <w:semiHidden/>
+    <w:unhideWhenUsed/>
+    <w:rsid w:val="00F24160"/>
+    <w:pPr>
+      <w:spacing w:after="0"/>
+      <w:ind w:left="660"/>
+    </w:pPr>
+    <w:rPr>
+      <w:sz w:val="20"/>
+      <w:szCs w:val="20"/>
+    </w:rPr>
+  </w:style>
+  <w:style w:type="paragraph" w:styleId="TOC5">
+    <w:name w:val="toc 5"/>
+    <w:basedOn w:val="Normal"/>
+    <w:next w:val="Normal"/>
+    <w:autoRedefine/>
+    <w:uiPriority w:val="39"/>
+    <w:semiHidden/>
+    <w:unhideWhenUsed/>
+    <w:rsid w:val="00F24160"/>
+    <w:pPr>
+      <w:spacing w:after="0"/>
+      <w:ind w:left="880"/>
+    </w:pPr>
+    <w:rPr>
+      <w:sz w:val="20"/>
+      <w:szCs w:val="20"/>
+    </w:rPr>
+  </w:style>
+  <w:style w:type="paragraph" w:styleId="TOC6">
+    <w:name w:val="toc 6"/>
+    <w:basedOn w:val="Normal"/>
+    <w:next w:val="Normal"/>
+    <w:autoRedefine/>
+    <w:uiPriority w:val="39"/>
+    <w:semiHidden/>
+    <w:unhideWhenUsed/>
+    <w:rsid w:val="00F24160"/>
+    <w:pPr>
+      <w:spacing w:after="0"/>
+      <w:ind w:left="1100"/>
+    </w:pPr>
+    <w:rPr>
+      <w:sz w:val="20"/>
+      <w:szCs w:val="20"/>
+    </w:rPr>
+  </w:style>
+  <w:style w:type="paragraph" w:styleId="TOC7">
+    <w:name w:val="toc 7"/>
+    <w:basedOn w:val="Normal"/>
+    <w:next w:val="Normal"/>
+    <w:autoRedefine/>
+    <w:uiPriority w:val="39"/>
+    <w:semiHidden/>
+    <w:unhideWhenUsed/>
+    <w:rsid w:val="00F24160"/>
+    <w:pPr>
+      <w:spacing w:after="0"/>
+      <w:ind w:left="1320"/>
+    </w:pPr>
+    <w:rPr>
+      <w:sz w:val="20"/>
+      <w:szCs w:val="20"/>
+    </w:rPr>
+  </w:style>
+  <w:style w:type="paragraph" w:styleId="TOC8">
+    <w:name w:val="toc 8"/>
+    <w:basedOn w:val="Normal"/>
+    <w:next w:val="Normal"/>
+    <w:autoRedefine/>
+    <w:uiPriority w:val="39"/>
+    <w:semiHidden/>
+    <w:unhideWhenUsed/>
+    <w:rsid w:val="00F24160"/>
+    <w:pPr>
+      <w:spacing w:after="0"/>
+      <w:ind w:left="1540"/>
+    </w:pPr>
+    <w:rPr>
+      <w:sz w:val="20"/>
+      <w:szCs w:val="20"/>
+    </w:rPr>
+  </w:style>
+  <w:style w:type="paragraph" w:styleId="TOC9">
+    <w:name w:val="toc 9"/>
+    <w:basedOn w:val="Normal"/>
+    <w:next w:val="Normal"/>
+    <w:autoRedefine/>
+    <w:uiPriority w:val="39"/>
+    <w:semiHidden/>
+    <w:unhideWhenUsed/>
+    <w:rsid w:val="00F24160"/>
+    <w:pPr>
+      <w:spacing w:after="0"/>
+      <w:ind w:left="1760"/>
+    </w:pPr>
+    <w:rPr>
+      <w:sz w:val="20"/>
+      <w:szCs w:val="20"/>
+    </w:rPr>
+  </w:style>
+  <w:style w:type="character" w:customStyle="1" w:styleId="Heading2Char">
+    <w:name w:val="Heading 2 Char"/>
+    <w:basedOn w:val="DefaultParagraphFont"/>
+    <w:link w:val="Heading2"/>
+    <w:uiPriority w:val="9"/>
+    <w:rsid w:val="00F77A4E"/>
+    <w:rPr>
+      <w:rFonts w:asciiTheme="majorHAnsi" w:eastAsiaTheme="majorEastAsia" w:hAnsiTheme="majorHAnsi" w:cstheme="majorBidi"/>
+      <w:b/>
+      <w:bCs/>
+      <w:color w:val="4F81BD" w:themeColor="accent1"/>
+      <w:sz w:val="26"/>
+      <w:szCs w:val="26"/>
+      <w:lang w:val="bg-BG"/>
+    </w:rPr>
+  </w:style>
+  <w:style w:type="paragraph" w:styleId="ListParagraph">
+    <w:name w:val="List Paragraph"/>
+    <w:basedOn w:val="Normal"/>
+    <w:uiPriority w:val="34"/>
+    <w:qFormat/>
+    <w:rsid w:val="000237B1"/>
+    <w:pPr>
+      <w:ind w:left="720"/>
+      <w:contextualSpacing/>
+    </w:pPr>
+  </w:style>
+  <w:style w:type="character" w:styleId="Hyperlink">
+    <w:name w:val="Hyperlink"/>
+    <w:basedOn w:val="DefaultParagraphFont"/>
+    <w:uiPriority w:val="99"/>
+    <w:unhideWhenUsed/>
+    <w:rsid w:val="00FE4FD5"/>
+    <w:rPr>
+      <w:color w:val="0000FF" w:themeColor="hyperlink"/>
+      <w:u w:val="single"/>
+    </w:rPr>
+  </w:style>
+</w:styles>
+</file>
+
+<file path=word/stylesWithEffects.xml><?xml version="1.0" encoding="utf-8"?>
+<w:styles xmlns:wpc="http://schemas.microsoft.com/office/word/2010/wordprocessingCanvas" xmlns:mc="http://schemas.openxmlformats.org/markup-compatibility/2006" xmlns:o="urn:schemas-microsoft-com:office:office" xmlns:r="http://schemas.openxmlformats.org/officeDocument/2006/relationships" xmlns:m="http://schemas.openxmlformats.org/officeDocument/2006/math" xmlns:v="urn:schemas-microsoft-com:vml" xmlns:wp14="http://schemas.microsoft.com/office/word/2010/wordprocessingDrawing" xmlns:wp="http://schemas.openxmlformats.org/drawingml/2006/wordprocessingDrawing" xmlns:w10="urn:schemas-microsoft-com:office:word" xmlns:w="http://schemas.openxmlformats.org/wordprocessingml/2006/main" xmlns:w14="http://schemas.microsoft.com/office/word/2010/wordml" xmlns:wpg="http://schemas.microsoft.com/office/word/2010/wordprocessingGroup" xmlns:wpi="http://schemas.microsoft.com/office/word/2010/wordprocessingInk" xmlns:wne="http://schemas.microsoft.com/office/word/2006/wordml" xmlns:wps="http://schemas.microsoft.com/office/word/2010/wordprocessingShape" mc:Ignorable="w14 wp14">
+  <w:docDefaults>
+    <w:rPrDefault>
+      <w:rPr>
+        <w:rFonts w:asciiTheme="minorHAnsi" w:eastAsiaTheme="minorEastAsia" w:hAnsiTheme="minorHAnsi" w:cstheme="minorBidi"/>
+        <w:sz w:val="24"/>
+        <w:szCs w:val="24"/>
+        <w:lang w:val="en-US" w:eastAsia="en-US" w:bidi="ar-SA"/>
+      </w:rPr>
+    </w:rPrDefault>
+    <w:pPrDefault/>
+  </w:docDefaults>
+  <w:latentStyles w:defLockedState="0" w:defUIPriority="99" w:defSemiHidden="1" w:defUnhideWhenUsed="1" w:defQFormat="0" w:count="267">
+    <w:lsdException w:name="Normal" w:semiHidden="0" w:uiPriority="0" w:unhideWhenUsed="0" w:qFormat="1"/>
+    <w:lsdException w:name="heading 1" w:semiHidden="0" w:uiPriority="9" w:unhideWhenUsed="0" w:qFormat="1"/>
+    <w:lsdException w:name="heading 2" w:uiPriority="9" w:qFormat="1"/>
+    <w:lsdException w:name="heading 3" w:uiPriority="9" w:qFormat="1"/>
+    <w:lsdException w:name="heading 4" w:uiPriority="9" w:qFormat="1"/>
+    <w:lsdException w:name="heading 5" w:uiPriority="9" w:qFormat="1"/>
+    <w:lsdException w:name="heading 6" w:uiPriority="9" w:qFormat="1"/>
+    <w:lsdException w:name="heading 7" w:uiPriority="9" w:qFormat="1"/>
+    <w:lsdException w:name="heading 8" w:uiPriority="9" w:qFormat="1"/>
+    <w:lsdException w:name="heading 9" w:uiPriority="9" w:qFormat="1"/>
+    <w:lsdException w:name="toc 1" w:uiPriority="39"/>
+    <w:lsdException w:name="toc 2" w:uiPriority="39"/>
+    <w:lsdException w:name="toc 3" w:uiPriority="39"/>
+    <w:lsdException w:name="toc 4" w:uiPriority="39"/>
+    <w:lsdException w:name="toc 5" w:uiPriority="39"/>
+    <w:lsdException w:name="toc 6" w:uiPriority="39"/>
+    <w:lsdException w:name="toc 7" w:uiPriority="39"/>
+    <w:lsdException w:name="toc 8" w:uiPriority="39"/>
+    <w:lsdException w:name="toc 9" w:uiPriority="39"/>
+    <w:lsdException w:name="caption" w:uiPriority="35" w:qFormat="1"/>
+    <w:lsdException w:name="Title" w:semiHidden="0" w:uiPriority="10" w:unhideWhenUsed="0" w:qFormat="1"/>
+    <w:lsdException w:name="Default Paragraph Font" w:uiPriority="1"/>
+    <w:lsdException w:name="Subtitle" w:semiHidden="0" w:uiPriority="11" w:unhideWhenUsed="0" w:qFormat="1"/>
+    <w:lsdException w:name="Strong" w:semiHidden="0" w:uiPriority="22" w:unhideWhenUsed="0" w:qFormat="1"/>
+    <w:lsdException w:name="Emphasis" w:semiHidden="0" w:uiPriority="20" w:unhideWhenUsed="0" w:qFormat="1"/>
+    <w:lsdException w:name="Table Grid" w:semiHidden="0" w:uiPriority="59" w:unhideWhenUsed="0"/>
+    <w:lsdException w:name="Placeholder Text" w:unhideWhenUsed="0"/>
+    <w:lsdException w:name="No Spacing" w:semiHidden="0" w:uiPriority="1" w:unhideWhenUsed="0" w:qFormat="1"/>
+    <w:lsdException w:name="Light Shading" w:semiHidden="0" w:uiPriority="60" w:unhideWhenUsed="0"/>
+    <w:lsdException w:name="Light List" w:semiHidden="0" w:uiPriority="61" w:unhideWhenUsed="0"/>
+    <w:lsdException w:name="Light Grid" w:semiHidden="0" w:uiPriority="62" w:unhideWhenUsed="0"/>
+    <w:lsdException w:name="Medium Shading 1" w:semiHidden="0" w:uiPriority="63" w:unhideWhenUsed="0"/>
+    <w:lsdException w:name="Medium Shading 2" w:semiHidden="0" w:uiPriority="64" w:unhideWhenUsed="0"/>
+    <w:lsdException w:name="Medium List 1" w:semiHidden="0" w:uiPriority="65" w:unhideWhenUsed="0"/>
+    <w:lsdException w:name="Medium List 2" w:semiHidden="0" w:uiPriority="66" w:unhideWhenUsed="0"/>
+    <w:lsdException w:name="Medium Grid 1" w:semiHidden="0" w:uiPriority="67" w:unhideWhenUsed="0"/>
+    <w:lsdException w:name="Medium Grid 2" w:semiHidden="0" w:uiPriority="68" w:unhideWhenUsed="0"/>
+    <w:lsdException w:name="Medium Grid 3" w:semiHidden="0" w:uiPriority="69" w:unhideWhenUsed="0"/>
+    <w:lsdException w:name="Dark List" w:semiHidden="0" w:uiPriority="70" w:unhideWhenUsed="0"/>
+    <w:lsdException w:name="Colorful Shading" w:semiHidden="0" w:uiPriority="71" w:unhideWhenUsed="0"/>
+    <w:lsdException w:name="Colorful List" w:semiHidden="0" w:uiPriority="72" w:unhideWhenUsed="0"/>
+    <w:lsdException w:name="Colorful Grid" w:semiHidden="0" w:uiPriority="73" w:unhideWhenUsed="0"/>
+    <w:lsdException w:name="Light Shading Accent 1" w:semiHidden="0" w:uiPriority="60" w:unhideWhenUsed="0"/>
+    <w:lsdException w:name="Light List Accent 1" w:semiHidden="0" w:uiPriority="61" w:unhideWhenUsed="0"/>
+    <w:lsdException w:name="Light Grid Accent 1" w:semiHidden="0" w:uiPriority="62" w:unhideWhenUsed="0"/>
+    <w:lsdException w:name="Medium Shading 1 Accent 1" w:semiHidden="0" w:uiPriority="63" w:unhideWhenUsed="0"/>
+    <w:lsdException w:name="Medium Shading 2 Accent 1" w:semiHidden="0" w:uiPriority="64" w:unhideWhenUsed="0"/>
+    <w:lsdException w:name="Medium List 1 Accent 1" w:semiHidden="0" w:uiPriority="65" w:unhideWhenUsed="0"/>
+    <w:lsdException w:name="Revision" w:unhideWhenUsed="0"/>
+    <w:lsdException w:name="List Paragraph" w:semiHidden="0" w:uiPriority="34" w:unhideWhenUsed="0" w:qFormat="1"/>
+    <w:lsdException w:name="Quote" w:semiHidden="0" w:uiPriority="29" w:unhideWhenUsed="0" w:qFormat="1"/>
+    <w:lsdException w:name="Intense Quote" w:semiHidden="0" w:uiPriority="30" w:unhideWhenUsed="0" w:qFormat="1"/>
+    <w:lsdException w:name="Medium List 2 Accent 1" w:semiHidden="0" w:uiPriority="66" w:unhideWhenUsed="0"/>
+    <w:lsdException w:name="Medium Grid 1 Accent 1" w:semiHidden="0" w:uiPriority="67" w:unhideWhenUsed="0"/>
+    <w:lsdException w:name="Medium Grid 2 Accent 1" w:semiHidden="0" w:uiPriority="68" w:unhideWhenUsed="0"/>
+    <w:lsdException w:name="Medium Grid 3 Accent 1" w:semiHidden="0" w:uiPriority="69" w:unhideWhenUsed="0"/>
+    <w:lsdException w:name="Dark List Accent 1" w:semiHidden="0" w:uiPriority="70" w:unhideWhenUsed="0"/>
+    <w:lsdException w:name="Colorful Shading Accent 1" w:semiHidden="0" w:uiPriority="71" w:unhideWhenUsed="0"/>
+    <w:lsdException w:name="Colorful List Accent 1" w:semiHidden="0" w:uiPriority="72" w:unhideWhenUsed="0"/>
+    <w:lsdException w:name="Colorful Grid Accent 1" w:semiHidden="0" w:uiPriority="73" w:unhideWhenUsed="0"/>
+    <w:lsdException w:name="Light Shading Accent 2" w:semiHidden="0" w:uiPriority="60" w:unhideWhenUsed="0"/>
+    <w:lsdException w:name="Light List Accent 2" w:semiHidden="0" w:uiPriority="61" w:unhideWhenUsed="0"/>
+    <w:lsdException w:name="Light Grid Accent 2" w:semiHidden="0" w:uiPriority="62" w:unhideWhenUsed="0"/>
+    <w:lsdException w:name="Medium Shading 1 Accent 2" w:semiHidden="0" w:uiPriority="63" w:unhideWhenUsed="0"/>
+    <w:lsdException w:name="Medium Shading 2 Accent 2" w:semiHidden="0" w:uiPriority="64" w:unhideWhenUsed="0"/>
+    <w:lsdException w:name="Medium List 1 Accent 2" w:semiHidden="0" w:uiPriority="65" w:unhideWhenUsed="0"/>
+    <w:lsdException w:name="Medium List 2 Accent 2" w:semiHidden="0" w:uiPriority="66" w:unhideWhenUsed="0"/>
+    <w:lsdException w:name="Medium Grid 1 Accent 2" w:semiHidden="0" w:uiPriority="67" w:unhideWhenUsed="0"/>
+    <w:lsdException w:name="Medium Grid 2 Accent 2" w:semiHidden="0" w:uiPriority="68" w:unhideWhenUsed="0"/>
+    <w:lsdException w:name="Medium Grid 3 Accent 2" w:semiHidden="0" w:uiPriority="69" w:unhideWhenUsed="0"/>
+    <w:lsdException w:name="Dark List Accent 2" w:semiHidden="0" w:uiPriority="70" w:unhideWhenUsed="0"/>
+    <w:lsdException w:name="Colorful Shading Accent 2" w:semiHidden="0" w:uiPriority="71" w:unhideWhenUsed="0"/>
+    <w:lsdException w:name="Colorful List Accent 2" w:semiHidden="0" w:uiPriority="72" w:unhideWhenUsed="0"/>
+    <w:lsdException w:name="Colorful Grid Accent 2" w:semiHidden="0" w:uiPriority="73" w:unhideWhenUsed="0"/>
+    <w:lsdException w:name="Light Shading Accent 3" w:semiHidden="0" w:uiPriority="60" w:unhideWhenUsed="0"/>
+    <w:lsdException w:name="Light List Accent 3" w:semiHidden="0" w:uiPriority="61" w:unhideWhenUsed="0"/>
+    <w:lsdException w:name="Light Grid Accent 3" w:semiHidden="0" w:uiPriority="62" w:unhideWhenUsed="0"/>
+    <w:lsdException w:name="Medium Shading 1 Accent 3" w:semiHidden="0" w:uiPriority="63" w:unhideWhenUsed="0"/>
+    <w:lsdException w:name="Medium Shading 2 Accent 3" w:semiHidden="0" w:uiPriority="64" w:unhideWhenUsed="0"/>
+    <w:lsdException w:name="Medium List 1 Accent 3" w:semiHidden="0" w:uiPriority="65" w:unhideWhenUsed="0"/>
+    <w:lsdException w:name="Medium List 2 Accent 3" w:semiHidden="0" w:uiPriority="66" w:unhideWhenUsed="0"/>
+    <w:lsdException w:name="Medium Grid 1 Accent 3" w:semiHidden="0" w:uiPriority="67" w:unhideWhenUsed="0"/>
+    <w:lsdException w:name="Medium Grid 2 Accent 3" w:semiHidden="0" w:uiPriority="68" w:unhideWhenUsed="0"/>
+    <w:lsdException w:name="Medium Grid 3 Accent 3" w:semiHidden="0" w:uiPriority="69" w:unhideWhenUsed="0"/>
+    <w:lsdException w:name="Dark List Accent 3" w:semiHidden="0" w:uiPriority="70" w:unhideWhenUsed="0"/>
+    <w:lsdException w:name="Colorful Shading Accent 3" w:semiHidden="0" w:uiPriority="71" w:unhideWhenUsed="0"/>
+    <w:lsdException w:name="Colorful List Accent 3" w:semiHidden="0" w:uiPriority="72" w:unhideWhenUsed="0"/>
+    <w:lsdException w:name="Colorful Grid Accent 3" w:semiHidden="0" w:uiPriority="73" w:unhideWhenUsed="0"/>
+    <w:lsdException w:name="Light Shading Accent 4" w:semiHidden="0" w:uiPriority="60" w:unhideWhenUsed="0"/>
+    <w:lsdException w:name="Light List Accent 4" w:semiHidden="0" w:uiPriority="61" w:unhideWhenUsed="0"/>
+    <w:lsdException w:name="Light Grid Accent 4" w:semiHidden="0" w:uiPriority="62" w:unhideWhenUsed="0"/>
+    <w:lsdException w:name="Medium Shading 1 Accent 4" w:semiHidden="0" w:uiPriority="63" w:unhideWhenUsed="0"/>
+    <w:lsdException w:name="Medium Shading 2 Accent 4" w:semiHidden="0" w:uiPriority="64" w:unhideWhenUsed="0"/>
+    <w:lsdException w:name="Medium List 1 Accent 4" w:semiHidden="0" w:uiPriority="65" w:unhideWhenUsed="0"/>
+    <w:lsdException w:name="Medium List 2 Accent 4" w:semiHidden="0" w:uiPriority="66" w:unhideWhenUsed="0"/>
+    <w:lsdException w:name="Medium Grid 1 Accent 4" w:semiHidden="0" w:uiPriority="67" w:unhideWhenUsed="0"/>
+    <w:lsdException w:name="Medium Grid 2 Accent 4" w:semiHidden="0" w:uiPriority="68" w:unhideWhenUsed="0"/>
+    <w:lsdException w:name="Medium Grid 3 Accent 4" w:semiHidden="0" w:uiPriority="69" w:unhideWhenUsed="0"/>
+    <w:lsdException w:name="Dark List Accent 4" w:semiHidden="0" w:uiPriority="70" w:unhideWhenUsed="0"/>
+    <w:lsdException w:name="Colorful Shading Accent 4" w:semiHidden="0" w:uiPriority="71" w:unhideWhenUsed="0"/>
+    <w:lsdException w:name="Colorful List Accent 4" w:semiHidden="0" w:uiPriority="72" w:unhideWhenUsed="0"/>
+    <w:lsdException w:name="Colorful Grid Accent 4" w:semiHidden="0" w:uiPriority="73" w:unhideWhenUsed="0"/>
+    <w:lsdException w:name="Light Shading Accent 5" w:semiHidden="0" w:uiPriority="60" w:unhideWhenUsed="0"/>
+    <w:lsdException w:name="Light List Accent 5" w:semiHidden="0" w:uiPriority="61" w:unhideWhenUsed="0"/>
+    <w:lsdException w:name="Light Grid Accent 5" w:semiHidden="0" w:uiPriority="62" w:unhideWhenUsed="0"/>
+    <w:lsdException w:name="Medium Shading 1 Accent 5" w:semiHidden="0" w:uiPriority="63" w:unhideWhenUsed="0"/>
+    <w:lsdException w:name="Medium Shading 2 Accent 5" w:semiHidden="0" w:uiPriority="64" w:unhideWhenUsed="0"/>
+    <w:lsdException w:name="Medium List 1 Accent 5" w:semiHidden="0" w:uiPriority="65" w:unhideWhenUsed="0"/>
+    <w:lsdException w:name="Medium List 2 Accent 5" w:semiHidden="0" w:uiPriority="66" w:unhideWhenUsed="0"/>
+    <w:lsdException w:name="Medium Grid 1 Accent 5" w:semiHidden="0" w:uiPriority="67" w:unhideWhenUsed="0"/>
+    <w:lsdException w:name="Medium Grid 2 Accent 5" w:semiHidden="0" w:uiPriority="68" w:unhideWhenUsed="0"/>
+    <w:lsdException w:name="Medium Grid 3 Accent 5" w:semiHidden="0" w:uiPriority="69" w:unhideWhenUsed="0"/>
+    <w:lsdException w:name="Dark List Accent 5" w:semiHidden="0" w:uiPriority="70" w:unhideWhenUsed="0"/>
+    <w:lsdException w:name="Colorful Shading Accent 5" w:semiHidden="0" w:uiPriority="71" w:unhideWhenUsed="0"/>
+    <w:lsdException w:name="Colorful List Accent 5" w:semiHidden="0" w:uiPriority="72" w:unhideWhenUsed="0"/>
+    <w:lsdException w:name="Colorful Grid Accent 5" w:semiHidden="0" w:uiPriority="73" w:unhideWhenUsed="0"/>
+    <w:lsdException w:name="Light Shading Accent 6" w:semiHidden="0" w:uiPriority="60" w:unhideWhenUsed="0"/>
+    <w:lsdException w:name="Light List Accent 6" w:semiHidden="0" w:uiPriority="61" w:unhideWhenUsed="0"/>
+    <w:lsdException w:name="Light Grid Accent 6" w:semiHidden="0" w:uiPriority="62" w:unhideWhenUsed="0"/>
+    <w:lsdException w:name="Medium Shading 1 Accent 6" w:semiHidden="0" w:uiPriority="63" w:unhideWhenUsed="0"/>
+    <w:lsdException w:name="Medium Shading 2 Accent 6" w:semiHidden="0" w:uiPriority="64" w:unhideWhenUsed="0"/>
+    <w:lsdException w:name="Medium List 1 Accent 6" w:semiHidden="0" w:uiPriority="65" w:unhideWhenUsed="0"/>
+    <w:lsdException w:name="Medium List 2 Accent 6" w:semiHidden="0" w:uiPriority="66" w:unhideWhenUsed="0"/>
+    <w:lsdException w:name="Medium Grid 1 Accent 6" w:semiHidden="0" w:uiPriority="67" w:unhideWhenUsed="0"/>
+    <w:lsdException w:name="Medium Grid 2 Accent 6" w:semiHidden="0" w:uiPriority="68" w:unhideWhenUsed="0"/>
+    <w:lsdException w:name="Medium Grid 3 Accent 6" w:semiHidden="0" w:uiPriority="69" w:unhideWhenUsed="0"/>
+    <w:lsdException w:name="Dark List Accent 6" w:semiHidden="0" w:uiPriority="70" w:unhideWhenUsed="0"/>
+    <w:lsdException w:name="Colorful Shading Accent 6" w:semiHidden="0" w:uiPriority="71" w:unhideWhenUsed="0"/>
+    <w:lsdException w:name="Colorful List Accent 6" w:semiHidden="0" w:uiPriority="72" w:unhideWhenUsed="0"/>
+    <w:lsdException w:name="Colorful Grid Accent 6" w:semiHidden="0" w:uiPriority="73" w:unhideWhenUsed="0"/>
+    <w:lsdException w:name="Subtle Emphasis" w:semiHidden="0" w:uiPriority="19" w:unhideWhenUsed="0" w:qFormat="1"/>
+    <w:lsdException w:name="Intense Emphasis" w:semiHidden="0" w:uiPriority="21" w:unhideWhenUsed="0" w:qFormat="1"/>
+    <w:lsdException w:name="Subtle Reference" w:semiHidden="0" w:uiPriority="31" w:unhideWhenUsed="0" w:qFormat="1"/>
+    <w:lsdException w:name="Intense Reference" w:semiHidden="0" w:uiPriority="32" w:unhideWhenUsed="0" w:qFormat="1"/>
+    <w:lsdException w:name="Book Title" w:semiHidden="0" w:uiPriority="33" w:unhideWhenUsed="0" w:qFormat="1"/>
+    <w:lsdException w:name="Bibliography" w:uiPriority="37"/>
+    <w:lsdException w:name="TOC Heading" w:uiPriority="39" w:qFormat="1"/>
   </w:latentStyles>
   <w:style w:type="paragraph" w:default="1" w:styleId="Normal">
     <w:name w:val="Normal"/>
@@ -6120,7 +6205,7 @@
 </file>
 
 <file path=customXml/itemProps2.xml><?xml version="1.0" encoding="utf-8"?>
-<ds:datastoreItem xmlns:ds="http://schemas.openxmlformats.org/officeDocument/2006/customXml" ds:itemID="{EEDD847E-A6CC-9B41-AD0B-8FB198A17268}">
+<ds:datastoreItem xmlns:ds="http://schemas.openxmlformats.org/officeDocument/2006/customXml" ds:itemID="{219A60FD-2A38-405F-A912-5875C757FB0A}">
   <ds:schemaRefs>
     <ds:schemaRef ds:uri="http://schemas.openxmlformats.org/officeDocument/2006/bibliography"/>
   </ds:schemaRefs>

--- a/Design document.docx
+++ b/Design document.docx
@@ -480,7 +480,7 @@
               </wp:anchor>
             </w:drawing>
           </mc:Choice>
-          <mc:Fallback xmlns:mo="http://schemas.microsoft.com/office/mac/office/2008/main" xmlns:mv="urn:schemas-microsoft-com:mac:vml" xmlns:w15="http://schemas.microsoft.com/office/word/2012/wordml">
+          <mc:Fallback xmlns:w15="http://schemas.microsoft.com/office/word/2012/wordml" xmlns:mv="urn:schemas-microsoft-com:mac:vml" xmlns:mo="http://schemas.microsoft.com/office/mac/office/2008/main">
             <w:pict>
               <v:shapetype w14:anchorId="7285D993" id="_x0000_t202" coordsize="21600,21600" o:spt="202" path="m0,0l0,21600,21600,21600,21600,0xe">
                 <v:stroke joinstyle="miter"/>
@@ -3228,8 +3228,6 @@
         </w:rPr>
         <w:t>):void – sets the new value for Flow property.</w:t>
       </w:r>
-      <w:bookmarkStart w:id="2" w:name="_GoBack"/>
-      <w:bookmarkEnd w:id="2"/>
     </w:p>
     <w:p>
       <w:pPr>
@@ -4201,13 +4199,27 @@
         <w:rPr>
           <w:lang w:val="en-US"/>
         </w:rPr>
-        <w:t>:void</w:t>
-      </w:r>
+        <w:t>:</w:t>
+      </w:r>
+      <w:proofErr w:type="spellStart"/>
+      <w:r>
+        <w:rPr>
+          <w:lang w:val="en-US"/>
+        </w:rPr>
+        <w:t>bool</w:t>
+      </w:r>
+      <w:proofErr w:type="spellEnd"/>
       <w:r>
         <w:rPr>
           <w:lang w:val="en-US"/>
         </w:rPr>
         <w:t xml:space="preserve"> – adds a component to the list.</w:t>
+      </w:r>
+      <w:r>
+        <w:rPr>
+          <w:lang w:val="en-US"/>
+        </w:rPr>
+        <w:t xml:space="preserve"> Returns true if the component has been successfully added, otherwise false.</w:t>
       </w:r>
     </w:p>
     <w:p>
@@ -4253,13 +4265,45 @@
         <w:rPr>
           <w:lang w:val="en-US"/>
         </w:rPr>
-        <w:t>:void</w:t>
-      </w:r>
+        <w:t>:</w:t>
+      </w:r>
+      <w:proofErr w:type="spellStart"/>
+      <w:r>
+        <w:rPr>
+          <w:lang w:val="en-US"/>
+        </w:rPr>
+        <w:t>bool</w:t>
+      </w:r>
+      <w:proofErr w:type="spellEnd"/>
       <w:r>
         <w:rPr>
           <w:lang w:val="en-US"/>
         </w:rPr>
         <w:t xml:space="preserve"> – adds a pipeline to the list.</w:t>
+      </w:r>
+      <w:r>
+        <w:rPr>
+          <w:lang w:val="en-US"/>
+        </w:rPr>
+        <w:t>.</w:t>
+      </w:r>
+      <w:r>
+        <w:rPr>
+          <w:lang w:val="en-US"/>
+        </w:rPr>
+        <w:t xml:space="preserve"> Returns true if the </w:t>
+      </w:r>
+      <w:r>
+        <w:rPr>
+          <w:lang w:val="en-US"/>
+        </w:rPr>
+        <w:t>pipeline</w:t>
+      </w:r>
+      <w:r>
+        <w:rPr>
+          <w:lang w:val="en-US"/>
+        </w:rPr>
+        <w:t xml:space="preserve"> has been successfully added, otherwise false.</w:t>
       </w:r>
     </w:p>
     <w:p>
@@ -4305,13 +4349,27 @@
         <w:rPr>
           <w:lang w:val="en-US"/>
         </w:rPr>
-        <w:t>:void</w:t>
-      </w:r>
+        <w:t>:</w:t>
+      </w:r>
+      <w:proofErr w:type="spellStart"/>
+      <w:r>
+        <w:rPr>
+          <w:lang w:val="en-US"/>
+        </w:rPr>
+        <w:t>bool</w:t>
+      </w:r>
+      <w:proofErr w:type="spellEnd"/>
       <w:r>
         <w:rPr>
           <w:lang w:val="en-US"/>
         </w:rPr>
         <w:t xml:space="preserve"> – removes a component from the list.</w:t>
+      </w:r>
+      <w:r>
+        <w:rPr>
+          <w:lang w:val="en-US"/>
+        </w:rPr>
+        <w:t xml:space="preserve"> Returns true if the component has been successfully removed, otherwise returns false.</w:t>
       </w:r>
     </w:p>
     <w:p>
@@ -4330,6 +4388,33 @@
         <w:rPr>
           <w:lang w:val="en-US"/>
         </w:rPr>
+        <w:t>GetComponent</w:t>
+      </w:r>
+      <w:proofErr w:type="spellEnd"/>
+      <w:r>
+        <w:rPr>
+          <w:lang w:val="en-US"/>
+        </w:rPr>
+        <w:t xml:space="preserve">(Point p):Component – returns the component which is on the location, specified by the parameter </w:t>
+      </w:r>
+    </w:p>
+    <w:p>
+      <w:pPr>
+        <w:pStyle w:val="ListParagraph"/>
+        <w:numPr>
+          <w:ilvl w:val="0"/>
+          <w:numId w:val="1"/>
+        </w:numPr>
+        <w:rPr>
+          <w:lang w:val="en-US"/>
+        </w:rPr>
+      </w:pPr>
+      <w:proofErr w:type="spellStart"/>
+      <w:proofErr w:type="gramStart"/>
+      <w:r>
+        <w:rPr>
+          <w:lang w:val="en-US"/>
+        </w:rPr>
         <w:t>RemovePipeline</w:t>
       </w:r>
       <w:proofErr w:type="spellEnd"/>
@@ -4339,6 +4424,7 @@
         </w:rPr>
         <w:t>(</w:t>
       </w:r>
+      <w:proofErr w:type="gramEnd"/>
       <w:r>
         <w:rPr>
           <w:lang w:val="en-US"/>
@@ -4355,14 +4441,42 @@
         <w:rPr>
           <w:lang w:val="en-US"/>
         </w:rPr>
-        <w:t>:void</w:t>
-      </w:r>
-      <w:r>
-        <w:rPr>
-          <w:lang w:val="en-US"/>
-        </w:rPr>
-        <w:t xml:space="preserve"> – remove a pipeline</w:t>
-      </w:r>
+        <w:t>:</w:t>
+      </w:r>
+      <w:proofErr w:type="spellStart"/>
+      <w:r>
+        <w:rPr>
+          <w:lang w:val="en-US"/>
+        </w:rPr>
+        <w:t>bool</w:t>
+      </w:r>
+      <w:proofErr w:type="spellEnd"/>
+      <w:r>
+        <w:rPr>
+          <w:lang w:val="en-US"/>
+        </w:rPr>
+        <w:t xml:space="preserve"> – remove</w:t>
+      </w:r>
+      <w:r>
+        <w:rPr>
+          <w:lang w:val="en-US"/>
+        </w:rPr>
+        <w:t>s</w:t>
+      </w:r>
+      <w:r>
+        <w:rPr>
+          <w:lang w:val="en-US"/>
+        </w:rPr>
+        <w:t xml:space="preserve"> a pipeline</w:t>
+      </w:r>
+      <w:r>
+        <w:rPr>
+          <w:lang w:val="en-US"/>
+        </w:rPr>
+        <w:t xml:space="preserve"> from the list of pipelines. Returns true if the pipeline has been successfully removed, otherwise false.</w:t>
+      </w:r>
+      <w:bookmarkStart w:id="2" w:name="_GoBack"/>
+      <w:bookmarkEnd w:id="2"/>
     </w:p>
     <w:p>
       <w:pPr>
@@ -6205,7 +6319,7 @@
 </file>
 
 <file path=customXml/itemProps2.xml><?xml version="1.0" encoding="utf-8"?>
-<ds:datastoreItem xmlns:ds="http://schemas.openxmlformats.org/officeDocument/2006/customXml" ds:itemID="{219A60FD-2A38-405F-A912-5875C757FB0A}">
+<ds:datastoreItem xmlns:ds="http://schemas.openxmlformats.org/officeDocument/2006/customXml" ds:itemID="{A87322A5-41FB-4EFE-86FD-9DF0B403E647}">
   <ds:schemaRefs>
     <ds:schemaRef ds:uri="http://schemas.openxmlformats.org/officeDocument/2006/bibliography"/>
   </ds:schemaRefs>

--- a/Design document.docx
+++ b/Design document.docx
@@ -1,6 +1,6 @@
 
 <file path=word/document.xml><?xml version="1.0" encoding="utf-8"?>
-<w:document xmlns:wpc="http://schemas.microsoft.com/office/word/2010/wordprocessingCanvas" xmlns:mc="http://schemas.openxmlformats.org/markup-compatibility/2006" xmlns:o="urn:schemas-microsoft-com:office:office" xmlns:r="http://schemas.openxmlformats.org/officeDocument/2006/relationships" xmlns:m="http://schemas.openxmlformats.org/officeDocument/2006/math" xmlns:v="urn:schemas-microsoft-com:vml" xmlns:wp14="http://schemas.microsoft.com/office/word/2010/wordprocessingDrawing" xmlns:wp="http://schemas.openxmlformats.org/drawingml/2006/wordprocessingDrawing" xmlns:w10="urn:schemas-microsoft-com:office:word" xmlns:w="http://schemas.openxmlformats.org/wordprocessingml/2006/main" xmlns:w14="http://schemas.microsoft.com/office/word/2010/wordml" xmlns:wpg="http://schemas.microsoft.com/office/word/2010/wordprocessingGroup" xmlns:wpi="http://schemas.microsoft.com/office/word/2010/wordprocessingInk" xmlns:wne="http://schemas.microsoft.com/office/word/2006/wordml" xmlns:wps="http://schemas.microsoft.com/office/word/2010/wordprocessingShape" mc:Ignorable="w14 wp14">
+<w:document xmlns:wpc="http://schemas.microsoft.com/office/word/2010/wordprocessingCanvas" xmlns:mo="http://schemas.microsoft.com/office/mac/office/2008/main" xmlns:mc="http://schemas.openxmlformats.org/markup-compatibility/2006" xmlns:mv="urn:schemas-microsoft-com:mac:vml" xmlns:o="urn:schemas-microsoft-com:office:office" xmlns:r="http://schemas.openxmlformats.org/officeDocument/2006/relationships" xmlns:m="http://schemas.openxmlformats.org/officeDocument/2006/math" xmlns:v="urn:schemas-microsoft-com:vml" xmlns:wp14="http://schemas.microsoft.com/office/word/2010/wordprocessingDrawing" xmlns:wp="http://schemas.openxmlformats.org/drawingml/2006/wordprocessingDrawing" xmlns:w10="urn:schemas-microsoft-com:office:word" xmlns:w="http://schemas.openxmlformats.org/wordprocessingml/2006/main" xmlns:w14="http://schemas.microsoft.com/office/word/2010/wordml" xmlns:w15="http://schemas.microsoft.com/office/word/2012/wordml" xmlns:wpg="http://schemas.microsoft.com/office/word/2010/wordprocessingGroup" xmlns:wpi="http://schemas.microsoft.com/office/word/2010/wordprocessingInk" xmlns:wne="http://schemas.microsoft.com/office/word/2006/wordml" xmlns:wps="http://schemas.microsoft.com/office/word/2010/wordprocessingShape" mc:Ignorable="w14 w15 wp14">
   <w:body>
     <w:tbl>
       <w:tblPr>
@@ -27,6 +27,7 @@
               <w:rPr>
                 <w:rFonts w:asciiTheme="majorHAnsi" w:eastAsiaTheme="majorEastAsia" w:hAnsiTheme="majorHAnsi" w:cstheme="majorBidi"/>
                 <w:caps/>
+                <w:lang w:val="en-GB"/>
               </w:rPr>
             </w:pPr>
             <w:sdt>
@@ -36,7 +37,7 @@
                   <w:caps/>
                   <w:sz w:val="22"/>
                   <w:szCs w:val="22"/>
-                  <w:lang w:val="bg-BG"/>
+                  <w:lang w:val="en-GB"/>
                 </w:rPr>
                 <w:alias w:val="Company"/>
                 <w:id w:val="15524243"/>
@@ -47,7 +48,6 @@
                 <w:rPr>
                   <w:sz w:val="24"/>
                   <w:szCs w:val="24"/>
-                  <w:lang w:val="en-US"/>
                 </w:rPr>
               </w:sdtEndPr>
               <w:sdtContent>
@@ -57,6 +57,7 @@
                     <w:caps/>
                     <w:sz w:val="22"/>
                     <w:szCs w:val="22"/>
+                    <w:lang w:val="en-GB"/>
                   </w:rPr>
                   <w:t>Fontys University of applied sciences</w:t>
                 </w:r>
@@ -76,6 +77,7 @@
               <w:rFonts w:eastAsiaTheme="majorEastAsia" w:cstheme="majorBidi"/>
               <w:sz w:val="80"/>
               <w:szCs w:val="80"/>
+              <w:lang w:val="en-GB"/>
             </w:rPr>
             <w:alias w:val="Title"/>
             <w:id w:val="15524250"/>
@@ -100,6 +102,7 @@
                     <w:rFonts w:eastAsiaTheme="majorEastAsia" w:cstheme="majorBidi"/>
                     <w:sz w:val="80"/>
                     <w:szCs w:val="80"/>
+                    <w:lang w:val="en-GB"/>
                   </w:rPr>
                 </w:pPr>
                 <w:r>
@@ -107,6 +110,7 @@
                     <w:rFonts w:eastAsiaTheme="majorEastAsia" w:cstheme="majorBidi"/>
                     <w:sz w:val="80"/>
                     <w:szCs w:val="80"/>
+                    <w:lang w:val="en-GB"/>
                   </w:rPr>
                   <w:t>Design Document</w:t>
                 </w:r>
@@ -126,6 +130,7 @@
               <w:rFonts w:eastAsiaTheme="majorEastAsia" w:cstheme="majorBidi"/>
               <w:sz w:val="44"/>
               <w:szCs w:val="44"/>
+              <w:lang w:val="en-GB"/>
             </w:rPr>
             <w:alias w:val="Subtitle"/>
             <w:id w:val="15524255"/>
@@ -150,6 +155,7 @@
                     <w:rFonts w:asciiTheme="majorHAnsi" w:eastAsiaTheme="majorEastAsia" w:hAnsiTheme="majorHAnsi" w:cstheme="majorBidi"/>
                     <w:sz w:val="44"/>
                     <w:szCs w:val="44"/>
+                    <w:lang w:val="en-GB"/>
                   </w:rPr>
                 </w:pPr>
                 <w:r>
@@ -157,6 +163,7 @@
                     <w:rFonts w:eastAsiaTheme="majorEastAsia" w:cstheme="majorBidi"/>
                     <w:sz w:val="44"/>
                     <w:szCs w:val="44"/>
+                    <w:lang w:val="en-GB"/>
                   </w:rPr>
                   <w:t>Final version</w:t>
                 </w:r>
@@ -179,6 +186,9 @@
             <w:pPr>
               <w:pStyle w:val="NoSpacing"/>
               <w:jc w:val="center"/>
+              <w:rPr>
+                <w:lang w:val="en-GB"/>
+              </w:rPr>
             </w:pPr>
           </w:p>
         </w:tc>
@@ -200,9 +210,13 @@
               <w:rPr>
                 <w:b/>
                 <w:bCs/>
+                <w:lang w:val="en-GB"/>
               </w:rPr>
             </w:pPr>
             <w:r>
+              <w:rPr>
+                <w:lang w:val="en-GB"/>
+              </w:rPr>
               <w:t>9/12/2015</w:t>
             </w:r>
           </w:p>
@@ -218,6 +232,7 @@
             <w:rPr>
               <w:b/>
               <w:bCs/>
+              <w:lang w:val="en-GB"/>
             </w:rPr>
             <w:alias w:val="Date"/>
             <w:id w:val="516659546"/>
@@ -244,12 +259,14 @@
                   <w:rPr>
                     <w:b/>
                     <w:bCs/>
+                    <w:lang w:val="en-GB"/>
                   </w:rPr>
                 </w:pPr>
                 <w:r>
                   <w:rPr>
                     <w:b/>
                     <w:bCs/>
+                    <w:lang w:val="en-GB"/>
                   </w:rPr>
                   <w:t xml:space="preserve">     </w:t>
                 </w:r>
@@ -262,12 +279,16 @@
     <w:p>
       <w:pPr>
         <w:jc w:val="center"/>
+        <w:rPr>
+          <w:lang w:val="en-GB"/>
+        </w:rPr>
       </w:pPr>
       <w:sdt>
         <w:sdtPr>
           <w:rPr>
             <w:b/>
             <w:bCs/>
+            <w:lang w:val="en-GB"/>
           </w:rPr>
           <w:alias w:val="Date"/>
           <w:id w:val="-2033408917"/>
@@ -281,6 +302,7 @@
             <w:rPr>
               <w:b/>
               <w:bCs/>
+              <w:lang w:val="en-GB"/>
             </w:rPr>
             <w:t xml:space="preserve">     </w:t>
           </w:r>
@@ -289,7 +311,7 @@
       <w:r>
         <w:rPr>
           <w:noProof/>
-          <w:lang w:eastAsia="bg-BG"/>
+          <w:lang w:val="en-GB"/>
         </w:rPr>
         <mc:AlternateContent>
           <mc:Choice Requires="wps">
@@ -480,7 +502,7 @@
               </wp:anchor>
             </w:drawing>
           </mc:Choice>
-          <mc:Fallback xmlns:w15="http://schemas.microsoft.com/office/word/2012/wordml" xmlns:mv="urn:schemas-microsoft-com:mac:vml" xmlns:mo="http://schemas.microsoft.com/office/mac/office/2008/main">
+          <mc:Fallback>
             <w:pict>
               <v:shapetype w14:anchorId="7285D993" id="_x0000_t202" coordsize="21600,21600" o:spt="202" path="m0,0l0,21600,21600,21600,21600,0xe">
                 <v:stroke joinstyle="miter"/>
@@ -520,21 +542,12 @@
                           <w:lang w:val="en-US"/>
                         </w:rPr>
                       </w:pPr>
-                      <w:proofErr w:type="spellStart"/>
                       <w:r>
                         <w:rPr>
                           <w:i/>
                           <w:lang w:val="en-GB"/>
                         </w:rPr>
-                        <w:t>Preslav</w:t>
-                      </w:r>
-                      <w:proofErr w:type="spellEnd"/>
-                      <w:r>
-                        <w:rPr>
-                          <w:i/>
-                          <w:lang w:val="en-GB"/>
-                        </w:rPr>
-                        <w:t xml:space="preserve"> </w:t>
+                        <w:t xml:space="preserve">Preslav </w:t>
                       </w:r>
                       <w:proofErr w:type="spellStart"/>
                       <w:r>
@@ -632,27 +645,102 @@
         </mc:AlternateContent>
       </w:r>
     </w:p>
-    <w:p/>
-    <w:p/>
-    <w:p/>
-    <w:p/>
-    <w:p/>
-    <w:p/>
-    <w:p/>
-    <w:p/>
-    <w:p/>
-    <w:p/>
-    <w:p/>
+    <w:p>
+      <w:pPr>
+        <w:rPr>
+          <w:lang w:val="en-GB"/>
+        </w:rPr>
+      </w:pPr>
+    </w:p>
+    <w:p>
+      <w:pPr>
+        <w:rPr>
+          <w:lang w:val="en-GB"/>
+        </w:rPr>
+      </w:pPr>
+    </w:p>
+    <w:p>
+      <w:pPr>
+        <w:rPr>
+          <w:lang w:val="en-GB"/>
+        </w:rPr>
+      </w:pPr>
+    </w:p>
+    <w:p>
+      <w:pPr>
+        <w:rPr>
+          <w:lang w:val="en-GB"/>
+        </w:rPr>
+      </w:pPr>
+    </w:p>
+    <w:p>
+      <w:pPr>
+        <w:rPr>
+          <w:lang w:val="en-GB"/>
+        </w:rPr>
+      </w:pPr>
+    </w:p>
+    <w:p>
+      <w:pPr>
+        <w:rPr>
+          <w:lang w:val="en-GB"/>
+        </w:rPr>
+      </w:pPr>
+    </w:p>
+    <w:p>
+      <w:pPr>
+        <w:rPr>
+          <w:lang w:val="en-GB"/>
+        </w:rPr>
+      </w:pPr>
+    </w:p>
+    <w:p>
+      <w:pPr>
+        <w:rPr>
+          <w:lang w:val="en-GB"/>
+        </w:rPr>
+      </w:pPr>
+    </w:p>
+    <w:p>
+      <w:pPr>
+        <w:rPr>
+          <w:lang w:val="en-GB"/>
+        </w:rPr>
+      </w:pPr>
+    </w:p>
+    <w:p>
+      <w:pPr>
+        <w:rPr>
+          <w:lang w:val="en-GB"/>
+        </w:rPr>
+      </w:pPr>
+    </w:p>
+    <w:p>
+      <w:pPr>
+        <w:rPr>
+          <w:lang w:val="en-GB"/>
+        </w:rPr>
+      </w:pPr>
+    </w:p>
     <w:p>
       <w:pPr>
         <w:jc w:val="center"/>
+        <w:rPr>
+          <w:lang w:val="en-GB"/>
+        </w:rPr>
       </w:pPr>
     </w:p>
     <w:p>
       <w:pPr>
         <w:spacing w:after="0" w:line="240" w:lineRule="auto"/>
-      </w:pPr>
-      <w:r>
+        <w:rPr>
+          <w:lang w:val="en-GB"/>
+        </w:rPr>
+      </w:pPr>
+      <w:r>
+        <w:rPr>
+          <w:lang w:val="en-GB"/>
+        </w:rPr>
         <w:br w:type="page"/>
       </w:r>
     </w:p>
@@ -665,7 +753,7 @@
           <w:color w:val="auto"/>
           <w:sz w:val="22"/>
           <w:szCs w:val="22"/>
-          <w:lang w:val="bg-BG"/>
+          <w:lang w:val="en-GB"/>
         </w:rPr>
         <w:id w:val="895171722"/>
         <w:docPartObj>
@@ -683,6 +771,9 @@
           <w:pPr>
             <w:pStyle w:val="TOCHeading"/>
             <w:jc w:val="center"/>
+            <w:rPr>
+              <w:lang w:val="en-GB"/>
+            </w:rPr>
           </w:pPr>
           <w:r>
             <w:rPr>
@@ -692,7 +783,7 @@
               <w:color w:val="auto"/>
               <w:sz w:val="22"/>
               <w:szCs w:val="22"/>
-              <w:lang w:val="bg-BG"/>
+              <w:lang w:val="en-GB"/>
             </w:rPr>
             <w:tab/>
           </w:r>
@@ -701,12 +792,18 @@
           <w:pPr>
             <w:pStyle w:val="TOCHeading"/>
             <w:jc w:val="center"/>
+            <w:rPr>
+              <w:lang w:val="en-GB"/>
+            </w:rPr>
           </w:pPr>
         </w:p>
         <w:p>
           <w:pPr>
             <w:pStyle w:val="TOCHeading"/>
             <w:jc w:val="center"/>
+            <w:rPr>
+              <w:lang w:val="en-GB"/>
+            </w:rPr>
           </w:pPr>
         </w:p>
         <w:p>
@@ -715,17 +812,33 @@
             <w:jc w:val="center"/>
             <w:rPr>
               <w:rFonts w:asciiTheme="minorHAnsi" w:hAnsiTheme="minorHAnsi"/>
+              <w:lang w:val="en-GB"/>
             </w:rPr>
           </w:pPr>
           <w:r>
             <w:rPr>
               <w:rFonts w:asciiTheme="minorHAnsi" w:hAnsiTheme="minorHAnsi"/>
+              <w:lang w:val="en-GB"/>
             </w:rPr>
             <w:t>Table of Contents</w:t>
           </w:r>
         </w:p>
-        <w:p/>
-        <w:p/>
+        <w:p>
+          <w:pPr>
+            <w:rPr>
+              <w:lang w:val="en-GB"/>
+            </w:rPr>
+          </w:pPr>
+          <w:bookmarkStart w:id="0" w:name="_GoBack"/>
+          <w:bookmarkEnd w:id="0"/>
+        </w:p>
+        <w:p>
+          <w:pPr>
+            <w:rPr>
+              <w:lang w:val="en-GB"/>
+            </w:rPr>
+          </w:pPr>
+        </w:p>
         <w:p>
           <w:pPr>
             <w:pStyle w:val="TOC1"/>
@@ -742,23 +855,29 @@
           <w:r>
             <w:rPr>
               <w:b w:val="0"/>
+              <w:lang w:val="en-GB"/>
             </w:rPr>
             <w:fldChar w:fldCharType="begin"/>
           </w:r>
           <w:r>
+            <w:rPr>
+              <w:lang w:val="en-GB"/>
+            </w:rPr>
             <w:instrText xml:space="preserve"> TOC \o "1-3" \h \z \u </w:instrText>
           </w:r>
           <w:r>
             <w:rPr>
               <w:b w:val="0"/>
+              <w:lang w:val="en-GB"/>
             </w:rPr>
             <w:fldChar w:fldCharType="separate"/>
           </w:r>
-          <w:hyperlink w:anchor="_Toc437441829" w:history="1">
+          <w:hyperlink w:anchor="_Toc437457729" w:history="1">
             <w:r>
               <w:rPr>
                 <w:rStyle w:val="Hyperlink"/>
                 <w:noProof/>
+                <w:lang w:val="en-GB"/>
               </w:rPr>
               <w:t>Introduction</w:t>
             </w:r>
@@ -781,7 +900,7 @@
                 <w:noProof/>
                 <w:webHidden/>
               </w:rPr>
-              <w:instrText xml:space="preserve"> PAGEREF _Toc437441829 \h </w:instrText>
+              <w:instrText xml:space="preserve"> PAGEREF _Toc437457729 \h </w:instrText>
             </w:r>
             <w:r>
               <w:rPr>
@@ -825,11 +944,12 @@
               <w:lang w:val="en-US" w:eastAsia="ja-JP"/>
             </w:rPr>
           </w:pPr>
-          <w:hyperlink w:anchor="_Toc437441830" w:history="1">
+          <w:hyperlink w:anchor="_Toc437457730" w:history="1">
             <w:r>
               <w:rPr>
                 <w:rStyle w:val="Hyperlink"/>
                 <w:noProof/>
+                <w:lang w:val="en-GB"/>
               </w:rPr>
               <w:t>Class diagram</w:t>
             </w:r>
@@ -852,7 +972,7 @@
                 <w:noProof/>
                 <w:webHidden/>
               </w:rPr>
-              <w:instrText xml:space="preserve"> PAGEREF _Toc437441830 \h </w:instrText>
+              <w:instrText xml:space="preserve"> PAGEREF _Toc437457730 \h </w:instrText>
             </w:r>
             <w:r>
               <w:rPr>
@@ -884,11 +1004,457 @@
           </w:hyperlink>
         </w:p>
         <w:p>
+          <w:pPr>
+            <w:pStyle w:val="TOC1"/>
+            <w:tabs>
+              <w:tab w:val="right" w:leader="dot" w:pos="8290"/>
+            </w:tabs>
+            <w:rPr>
+              <w:rFonts w:eastAsiaTheme="minorEastAsia"/>
+              <w:b w:val="0"/>
+              <w:noProof/>
+              <w:lang w:val="en-US" w:eastAsia="ja-JP"/>
+            </w:rPr>
+          </w:pPr>
+          <w:hyperlink w:anchor="_Toc437457731" w:history="1">
+            <w:r>
+              <w:rPr>
+                <w:rStyle w:val="Hyperlink"/>
+                <w:noProof/>
+                <w:lang w:val="en-GB"/>
+              </w:rPr>
+              <w:t>Sequence Diagrams</w:t>
+            </w:r>
+            <w:r>
+              <w:rPr>
+                <w:noProof/>
+                <w:webHidden/>
+              </w:rPr>
+              <w:tab/>
+            </w:r>
+            <w:r>
+              <w:rPr>
+                <w:noProof/>
+                <w:webHidden/>
+              </w:rPr>
+              <w:fldChar w:fldCharType="begin"/>
+            </w:r>
+            <w:r>
+              <w:rPr>
+                <w:noProof/>
+                <w:webHidden/>
+              </w:rPr>
+              <w:instrText xml:space="preserve"> PAGEREF _Toc437457731 \h </w:instrText>
+            </w:r>
+            <w:r>
+              <w:rPr>
+                <w:noProof/>
+                <w:webHidden/>
+              </w:rPr>
+            </w:r>
+            <w:r>
+              <w:rPr>
+                <w:noProof/>
+                <w:webHidden/>
+              </w:rPr>
+              <w:fldChar w:fldCharType="separate"/>
+            </w:r>
+            <w:r>
+              <w:rPr>
+                <w:noProof/>
+                <w:webHidden/>
+              </w:rPr>
+              <w:t>8</w:t>
+            </w:r>
+            <w:r>
+              <w:rPr>
+                <w:noProof/>
+                <w:webHidden/>
+              </w:rPr>
+              <w:fldChar w:fldCharType="end"/>
+            </w:r>
+          </w:hyperlink>
+        </w:p>
+        <w:p>
+          <w:pPr>
+            <w:pStyle w:val="TOC3"/>
+            <w:tabs>
+              <w:tab w:val="left" w:pos="880"/>
+              <w:tab w:val="right" w:leader="dot" w:pos="8290"/>
+            </w:tabs>
+            <w:rPr>
+              <w:rFonts w:eastAsiaTheme="minorEastAsia"/>
+              <w:noProof/>
+              <w:sz w:val="24"/>
+              <w:szCs w:val="24"/>
+              <w:lang w:val="en-US" w:eastAsia="ja-JP"/>
+            </w:rPr>
+          </w:pPr>
+          <w:hyperlink w:anchor="_Toc437457732" w:history="1">
+            <w:r>
+              <w:rPr>
+                <w:rStyle w:val="Hyperlink"/>
+                <w:noProof/>
+                <w:lang w:val="en-GB"/>
+              </w:rPr>
+              <w:t>1.</w:t>
+            </w:r>
+            <w:r>
+              <w:rPr>
+                <w:rFonts w:eastAsiaTheme="minorEastAsia"/>
+                <w:noProof/>
+                <w:sz w:val="24"/>
+                <w:szCs w:val="24"/>
+                <w:lang w:val="en-US" w:eastAsia="ja-JP"/>
+              </w:rPr>
+              <w:tab/>
+            </w:r>
+            <w:r>
+              <w:rPr>
+                <w:rStyle w:val="Hyperlink"/>
+                <w:noProof/>
+                <w:lang w:val="en-GB"/>
+              </w:rPr>
+              <w:t>Remove component (splitter)</w:t>
+            </w:r>
+            <w:r>
+              <w:rPr>
+                <w:noProof/>
+                <w:webHidden/>
+              </w:rPr>
+              <w:tab/>
+            </w:r>
+            <w:r>
+              <w:rPr>
+                <w:noProof/>
+                <w:webHidden/>
+              </w:rPr>
+              <w:fldChar w:fldCharType="begin"/>
+            </w:r>
+            <w:r>
+              <w:rPr>
+                <w:noProof/>
+                <w:webHidden/>
+              </w:rPr>
+              <w:instrText xml:space="preserve"> PAGEREF _Toc437457732 \h </w:instrText>
+            </w:r>
+            <w:r>
+              <w:rPr>
+                <w:noProof/>
+                <w:webHidden/>
+              </w:rPr>
+            </w:r>
+            <w:r>
+              <w:rPr>
+                <w:noProof/>
+                <w:webHidden/>
+              </w:rPr>
+              <w:fldChar w:fldCharType="separate"/>
+            </w:r>
+            <w:r>
+              <w:rPr>
+                <w:noProof/>
+                <w:webHidden/>
+              </w:rPr>
+              <w:t>8</w:t>
+            </w:r>
+            <w:r>
+              <w:rPr>
+                <w:noProof/>
+                <w:webHidden/>
+              </w:rPr>
+              <w:fldChar w:fldCharType="end"/>
+            </w:r>
+          </w:hyperlink>
+        </w:p>
+        <w:p>
+          <w:pPr>
+            <w:pStyle w:val="TOC3"/>
+            <w:tabs>
+              <w:tab w:val="left" w:pos="880"/>
+              <w:tab w:val="right" w:leader="dot" w:pos="8290"/>
+            </w:tabs>
+            <w:rPr>
+              <w:rFonts w:eastAsiaTheme="minorEastAsia"/>
+              <w:noProof/>
+              <w:sz w:val="24"/>
+              <w:szCs w:val="24"/>
+              <w:lang w:val="en-US" w:eastAsia="ja-JP"/>
+            </w:rPr>
+          </w:pPr>
+          <w:hyperlink w:anchor="_Toc437457733" w:history="1">
+            <w:r>
+              <w:rPr>
+                <w:rStyle w:val="Hyperlink"/>
+                <w:noProof/>
+                <w:lang w:val="en-GB"/>
+              </w:rPr>
+              <w:t>2.</w:t>
+            </w:r>
+            <w:r>
+              <w:rPr>
+                <w:rFonts w:eastAsiaTheme="minorEastAsia"/>
+                <w:noProof/>
+                <w:sz w:val="24"/>
+                <w:szCs w:val="24"/>
+                <w:lang w:val="en-US" w:eastAsia="ja-JP"/>
+              </w:rPr>
+              <w:tab/>
+            </w:r>
+            <w:r>
+              <w:rPr>
+                <w:rStyle w:val="Hyperlink"/>
+                <w:noProof/>
+                <w:lang w:val="en-GB"/>
+              </w:rPr>
+              <w:t>Save file</w:t>
+            </w:r>
+            <w:r>
+              <w:rPr>
+                <w:noProof/>
+                <w:webHidden/>
+              </w:rPr>
+              <w:tab/>
+            </w:r>
+            <w:r>
+              <w:rPr>
+                <w:noProof/>
+                <w:webHidden/>
+              </w:rPr>
+              <w:fldChar w:fldCharType="begin"/>
+            </w:r>
+            <w:r>
+              <w:rPr>
+                <w:noProof/>
+                <w:webHidden/>
+              </w:rPr>
+              <w:instrText xml:space="preserve"> PAGEREF _Toc437457733 \h </w:instrText>
+            </w:r>
+            <w:r>
+              <w:rPr>
+                <w:noProof/>
+                <w:webHidden/>
+              </w:rPr>
+            </w:r>
+            <w:r>
+              <w:rPr>
+                <w:noProof/>
+                <w:webHidden/>
+              </w:rPr>
+              <w:fldChar w:fldCharType="separate"/>
+            </w:r>
+            <w:r>
+              <w:rPr>
+                <w:noProof/>
+                <w:webHidden/>
+              </w:rPr>
+              <w:t>8</w:t>
+            </w:r>
+            <w:r>
+              <w:rPr>
+                <w:noProof/>
+                <w:webHidden/>
+              </w:rPr>
+              <w:fldChar w:fldCharType="end"/>
+            </w:r>
+          </w:hyperlink>
+        </w:p>
+        <w:p>
+          <w:pPr>
+            <w:pStyle w:val="TOC3"/>
+            <w:tabs>
+              <w:tab w:val="left" w:pos="880"/>
+              <w:tab w:val="right" w:leader="dot" w:pos="8290"/>
+            </w:tabs>
+            <w:rPr>
+              <w:rFonts w:eastAsiaTheme="minorEastAsia"/>
+              <w:noProof/>
+              <w:sz w:val="24"/>
+              <w:szCs w:val="24"/>
+              <w:lang w:val="en-US" w:eastAsia="ja-JP"/>
+            </w:rPr>
+          </w:pPr>
+          <w:hyperlink w:anchor="_Toc437457734" w:history="1">
+            <w:r>
+              <w:rPr>
+                <w:rStyle w:val="Hyperlink"/>
+                <w:noProof/>
+                <w:lang w:val="en-GB"/>
+              </w:rPr>
+              <w:t>3.</w:t>
+            </w:r>
+            <w:r>
+              <w:rPr>
+                <w:rFonts w:eastAsiaTheme="minorEastAsia"/>
+                <w:noProof/>
+                <w:sz w:val="24"/>
+                <w:szCs w:val="24"/>
+                <w:lang w:val="en-US" w:eastAsia="ja-JP"/>
+              </w:rPr>
+              <w:tab/>
+            </w:r>
+            <w:r>
+              <w:rPr>
+                <w:rStyle w:val="Hyperlink"/>
+                <w:noProof/>
+                <w:lang w:val="en-GB"/>
+              </w:rPr>
+              <w:t>Change the flow of the pump</w:t>
+            </w:r>
+            <w:r>
+              <w:rPr>
+                <w:noProof/>
+                <w:webHidden/>
+              </w:rPr>
+              <w:tab/>
+            </w:r>
+            <w:r>
+              <w:rPr>
+                <w:noProof/>
+                <w:webHidden/>
+              </w:rPr>
+              <w:fldChar w:fldCharType="begin"/>
+            </w:r>
+            <w:r>
+              <w:rPr>
+                <w:noProof/>
+                <w:webHidden/>
+              </w:rPr>
+              <w:instrText xml:space="preserve"> PAGEREF _Toc437457734 \h </w:instrText>
+            </w:r>
+            <w:r>
+              <w:rPr>
+                <w:noProof/>
+                <w:webHidden/>
+              </w:rPr>
+            </w:r>
+            <w:r>
+              <w:rPr>
+                <w:noProof/>
+                <w:webHidden/>
+              </w:rPr>
+              <w:fldChar w:fldCharType="separate"/>
+            </w:r>
+            <w:r>
+              <w:rPr>
+                <w:noProof/>
+                <w:webHidden/>
+              </w:rPr>
+              <w:t>9</w:t>
+            </w:r>
+            <w:r>
+              <w:rPr>
+                <w:noProof/>
+                <w:webHidden/>
+              </w:rPr>
+              <w:fldChar w:fldCharType="end"/>
+            </w:r>
+          </w:hyperlink>
+        </w:p>
+        <w:p>
+          <w:pPr>
+            <w:pStyle w:val="TOC3"/>
+            <w:tabs>
+              <w:tab w:val="left" w:pos="880"/>
+              <w:tab w:val="right" w:leader="dot" w:pos="8290"/>
+            </w:tabs>
+            <w:rPr>
+              <w:rFonts w:eastAsiaTheme="minorEastAsia"/>
+              <w:noProof/>
+              <w:sz w:val="24"/>
+              <w:szCs w:val="24"/>
+              <w:lang w:val="en-US" w:eastAsia="ja-JP"/>
+            </w:rPr>
+          </w:pPr>
+          <w:hyperlink w:anchor="_Toc437457735" w:history="1">
+            <w:r>
+              <w:rPr>
+                <w:rStyle w:val="Hyperlink"/>
+                <w:noProof/>
+                <w:lang w:val="en-GB"/>
+              </w:rPr>
+              <w:t>4.</w:t>
+            </w:r>
+            <w:r>
+              <w:rPr>
+                <w:rFonts w:eastAsiaTheme="minorEastAsia"/>
+                <w:noProof/>
+                <w:sz w:val="24"/>
+                <w:szCs w:val="24"/>
+                <w:lang w:val="en-US" w:eastAsia="ja-JP"/>
+              </w:rPr>
+              <w:tab/>
+            </w:r>
+            <w:r>
+              <w:rPr>
+                <w:rStyle w:val="Hyperlink"/>
+                <w:noProof/>
+                <w:lang w:val="en-GB"/>
+              </w:rPr>
+              <w:t>Add component (merger)</w:t>
+            </w:r>
+            <w:r>
+              <w:rPr>
+                <w:noProof/>
+                <w:webHidden/>
+              </w:rPr>
+              <w:tab/>
+            </w:r>
+            <w:r>
+              <w:rPr>
+                <w:noProof/>
+                <w:webHidden/>
+              </w:rPr>
+              <w:fldChar w:fldCharType="begin"/>
+            </w:r>
+            <w:r>
+              <w:rPr>
+                <w:noProof/>
+                <w:webHidden/>
+              </w:rPr>
+              <w:instrText xml:space="preserve"> PAGEREF _Toc437457735 \h </w:instrText>
+            </w:r>
+            <w:r>
+              <w:rPr>
+                <w:noProof/>
+                <w:webHidden/>
+              </w:rPr>
+            </w:r>
+            <w:r>
+              <w:rPr>
+                <w:noProof/>
+                <w:webHidden/>
+              </w:rPr>
+              <w:fldChar w:fldCharType="separate"/>
+            </w:r>
+            <w:r>
+              <w:rPr>
+                <w:noProof/>
+                <w:webHidden/>
+              </w:rPr>
+              <w:t>9</w:t>
+            </w:r>
+            <w:r>
+              <w:rPr>
+                <w:noProof/>
+                <w:webHidden/>
+              </w:rPr>
+              <w:fldChar w:fldCharType="end"/>
+            </w:r>
+          </w:hyperlink>
+        </w:p>
+        <w:p>
+          <w:pPr>
+            <w:rPr>
+              <w:lang w:val="en-GB"/>
+            </w:rPr>
+          </w:pPr>
           <w:r>
             <w:rPr>
               <w:b/>
               <w:bCs/>
               <w:noProof/>
+              <w:lang w:val="en-GB"/>
             </w:rPr>
             <w:fldChar w:fldCharType="end"/>
           </w:r>
@@ -898,13 +1464,22 @@
     <w:p>
       <w:pPr>
         <w:jc w:val="center"/>
+        <w:rPr>
+          <w:lang w:val="en-GB"/>
+        </w:rPr>
       </w:pPr>
     </w:p>
     <w:p>
       <w:pPr>
         <w:spacing w:after="0" w:line="240" w:lineRule="auto"/>
-      </w:pPr>
-      <w:r>
+        <w:rPr>
+          <w:lang w:val="en-GB"/>
+        </w:rPr>
+      </w:pPr>
+      <w:r>
+        <w:rPr>
+          <w:lang w:val="en-GB"/>
+        </w:rPr>
         <w:br w:type="page"/>
       </w:r>
     </w:p>
@@ -914,6 +1489,7 @@
         <w:jc w:val="center"/>
         <w:rPr>
           <w:rFonts w:asciiTheme="minorHAnsi" w:hAnsiTheme="minorHAnsi"/>
+          <w:lang w:val="en-GB"/>
         </w:rPr>
       </w:pPr>
     </w:p>
@@ -923,23 +1499,32 @@
         <w:jc w:val="center"/>
         <w:rPr>
           <w:rFonts w:asciiTheme="minorHAnsi" w:hAnsiTheme="minorHAnsi"/>
-        </w:rPr>
-      </w:pPr>
-      <w:bookmarkStart w:id="0" w:name="_Toc437441829"/>
+          <w:lang w:val="en-GB"/>
+        </w:rPr>
+      </w:pPr>
+      <w:bookmarkStart w:id="1" w:name="_Toc437457729"/>
       <w:r>
         <w:rPr>
           <w:rFonts w:asciiTheme="minorHAnsi" w:hAnsiTheme="minorHAnsi"/>
+          <w:lang w:val="en-GB"/>
         </w:rPr>
         <w:t>Introduction</w:t>
       </w:r>
-      <w:bookmarkEnd w:id="0"/>
-    </w:p>
-    <w:p/>
+      <w:bookmarkEnd w:id="1"/>
+    </w:p>
+    <w:p>
+      <w:pPr>
+        <w:rPr>
+          <w:lang w:val="en-GB"/>
+        </w:rPr>
+      </w:pPr>
+    </w:p>
     <w:p>
       <w:pPr>
         <w:ind w:firstLine="720"/>
         <w:rPr>
           <w:rFonts w:asciiTheme="majorHAnsi" w:hAnsiTheme="majorHAnsi"/>
+          <w:lang w:val="en-GB"/>
         </w:rPr>
       </w:pPr>
     </w:p>
@@ -948,55 +1533,89 @@
         <w:ind w:firstLine="720"/>
         <w:rPr>
           <w:rFonts w:asciiTheme="majorHAnsi" w:hAnsiTheme="majorHAnsi"/>
+          <w:lang w:val="en-GB"/>
         </w:rPr>
       </w:pPr>
       <w:r>
         <w:rPr>
           <w:rFonts w:asciiTheme="majorHAnsi" w:hAnsiTheme="majorHAnsi"/>
+          <w:lang w:val="en-GB"/>
         </w:rPr>
         <w:t xml:space="preserve">The purpose of this document is to identify the design of our network software system. </w:t>
       </w:r>
       <w:r>
         <w:rPr>
           <w:rFonts w:asciiTheme="majorHAnsi" w:hAnsiTheme="majorHAnsi"/>
-        </w:rPr>
-        <w:t>The system’s structure will be defined using the Unified Modeling Language .</w:t>
-      </w:r>
+          <w:lang w:val="en-GB"/>
+        </w:rPr>
+        <w:t xml:space="preserve">The system’s structure will be defined using the Unified </w:t>
+      </w:r>
+      <w:proofErr w:type="spellStart"/>
+      <w:r>
+        <w:rPr>
+          <w:rFonts w:asciiTheme="majorHAnsi" w:hAnsiTheme="majorHAnsi"/>
+          <w:lang w:val="en-GB"/>
+        </w:rPr>
+        <w:t>Modeling</w:t>
+      </w:r>
+      <w:proofErr w:type="spellEnd"/>
+      <w:r>
+        <w:rPr>
+          <w:rFonts w:asciiTheme="majorHAnsi" w:hAnsiTheme="majorHAnsi"/>
+          <w:lang w:val="en-GB"/>
+        </w:rPr>
+        <w:t xml:space="preserve"> </w:t>
+      </w:r>
+      <w:proofErr w:type="gramStart"/>
+      <w:r>
+        <w:rPr>
+          <w:rFonts w:asciiTheme="majorHAnsi" w:hAnsiTheme="majorHAnsi"/>
+          <w:lang w:val="en-GB"/>
+        </w:rPr>
+        <w:t>Language .</w:t>
+      </w:r>
+      <w:proofErr w:type="gramEnd"/>
     </w:p>
     <w:p>
       <w:pPr>
         <w:ind w:firstLine="720"/>
         <w:rPr>
           <w:rFonts w:asciiTheme="majorHAnsi" w:hAnsiTheme="majorHAnsi"/>
+          <w:lang w:val="en-GB"/>
         </w:rPr>
       </w:pPr>
       <w:r>
         <w:rPr>
           <w:rFonts w:asciiTheme="majorHAnsi" w:hAnsiTheme="majorHAnsi"/>
+          <w:lang w:val="en-GB"/>
         </w:rPr>
         <w:t>The first chapter will be represented by a class di</w:t>
       </w:r>
       <w:r>
         <w:rPr>
           <w:rFonts w:asciiTheme="majorHAnsi" w:hAnsiTheme="majorHAnsi"/>
+          <w:lang w:val="en-GB"/>
         </w:rPr>
         <w:t>agram and the description of each class’</w:t>
       </w:r>
       <w:r>
         <w:rPr>
           <w:rFonts w:asciiTheme="majorHAnsi" w:hAnsiTheme="majorHAnsi"/>
+          <w:lang w:val="en-GB"/>
         </w:rPr>
         <w:t xml:space="preserve"> members</w:t>
       </w:r>
       <w:r>
         <w:rPr>
           <w:rFonts w:asciiTheme="majorHAnsi" w:hAnsiTheme="majorHAnsi"/>
+          <w:lang w:val="en-GB"/>
         </w:rPr>
         <w:t xml:space="preserve"> such as fields, properties and methods.</w:t>
       </w:r>
       <w:r>
         <w:rPr>
           <w:rFonts w:asciiTheme="majorHAnsi" w:hAnsiTheme="majorHAnsi"/>
+          <w:lang w:val="en-GB"/>
         </w:rPr>
         <w:t xml:space="preserve"> The class diagram provides an overview of the software system by describing the classes inside the system and the relationship between them.</w:t>
       </w:r>
@@ -1006,38 +1625,75 @@
         <w:ind w:firstLine="720"/>
         <w:rPr>
           <w:rFonts w:asciiTheme="majorHAnsi" w:hAnsiTheme="majorHAnsi"/>
+          <w:lang w:val="en-GB"/>
         </w:rPr>
       </w:pPr>
       <w:r>
         <w:rPr>
           <w:rFonts w:asciiTheme="majorHAnsi" w:hAnsiTheme="majorHAnsi"/>
+          <w:lang w:val="en-GB"/>
         </w:rPr>
         <w:t xml:space="preserve">Moreover, to have a better understanding of how the </w:t>
       </w:r>
       <w:r>
         <w:rPr>
           <w:rFonts w:asciiTheme="majorHAnsi" w:hAnsiTheme="majorHAnsi"/>
-        </w:rPr>
-        <w:t>objects interract with others in a par</w:t>
-      </w:r>
+          <w:lang w:val="en-GB"/>
+        </w:rPr>
+        <w:t xml:space="preserve">objects </w:t>
+      </w:r>
+      <w:proofErr w:type="spellStart"/>
       <w:r>
         <w:rPr>
           <w:rFonts w:asciiTheme="majorHAnsi" w:hAnsiTheme="majorHAnsi"/>
-          <w:lang w:val="en-US"/>
+          <w:lang w:val="en-GB"/>
+        </w:rPr>
+        <w:t>interract</w:t>
+      </w:r>
+      <w:proofErr w:type="spellEnd"/>
+      <w:r>
+        <w:rPr>
+          <w:rFonts w:asciiTheme="majorHAnsi" w:hAnsiTheme="majorHAnsi"/>
+          <w:lang w:val="en-GB"/>
+        </w:rPr>
+        <w:t xml:space="preserve"> with others in a par</w:t>
+      </w:r>
+      <w:r>
+        <w:rPr>
+          <w:rFonts w:asciiTheme="majorHAnsi" w:hAnsiTheme="majorHAnsi"/>
+          <w:lang w:val="en-GB"/>
         </w:rPr>
         <w:t>t</w:t>
       </w:r>
       <w:r>
         <w:rPr>
           <w:rFonts w:asciiTheme="majorHAnsi" w:hAnsiTheme="majorHAnsi"/>
+          <w:lang w:val="en-GB"/>
         </w:rPr>
         <w:t>icular scenario (use-case)</w:t>
       </w:r>
       <w:r>
         <w:rPr>
           <w:rFonts w:asciiTheme="majorHAnsi" w:hAnsiTheme="majorHAnsi"/>
-        </w:rPr>
-        <w:t>, few sequance diagrams will be explained.</w:t>
+          <w:lang w:val="en-GB"/>
+        </w:rPr>
+        <w:t xml:space="preserve">, few </w:t>
+      </w:r>
+      <w:proofErr w:type="spellStart"/>
+      <w:r>
+        <w:rPr>
+          <w:rFonts w:asciiTheme="majorHAnsi" w:hAnsiTheme="majorHAnsi"/>
+          <w:lang w:val="en-GB"/>
+        </w:rPr>
+        <w:t>sequance</w:t>
+      </w:r>
+      <w:proofErr w:type="spellEnd"/>
+      <w:r>
+        <w:rPr>
+          <w:rFonts w:asciiTheme="majorHAnsi" w:hAnsiTheme="majorHAnsi"/>
+          <w:lang w:val="en-GB"/>
+        </w:rPr>
+        <w:t xml:space="preserve"> diagrams will be explained.</w:t>
       </w:r>
     </w:p>
     <w:p>
@@ -1045,11 +1701,13 @@
         <w:spacing w:after="0" w:line="240" w:lineRule="auto"/>
         <w:rPr>
           <w:rFonts w:asciiTheme="majorHAnsi" w:hAnsiTheme="majorHAnsi"/>
+          <w:lang w:val="en-GB"/>
         </w:rPr>
       </w:pPr>
       <w:r>
         <w:rPr>
           <w:rFonts w:asciiTheme="majorHAnsi" w:hAnsiTheme="majorHAnsi"/>
+          <w:lang w:val="en-GB"/>
         </w:rPr>
         <w:br w:type="page"/>
       </w:r>
@@ -1060,36 +1718,37 @@
         <w:jc w:val="center"/>
         <w:rPr>
           <w:rFonts w:asciiTheme="minorHAnsi" w:hAnsiTheme="minorHAnsi"/>
-          <w:lang w:val="en-US"/>
-        </w:rPr>
-      </w:pPr>
-      <w:bookmarkStart w:id="1" w:name="_Toc437441830"/>
+          <w:lang w:val="en-GB"/>
+        </w:rPr>
+      </w:pPr>
+      <w:bookmarkStart w:id="2" w:name="_Toc437457730"/>
       <w:r>
         <w:rPr>
           <w:rFonts w:asciiTheme="minorHAnsi" w:hAnsiTheme="minorHAnsi"/>
+          <w:lang w:val="en-GB"/>
         </w:rPr>
         <w:lastRenderedPageBreak/>
         <w:t>Class diagram</w:t>
       </w:r>
-      <w:bookmarkEnd w:id="1"/>
-    </w:p>
-    <w:p>
-      <w:pPr>
-        <w:rPr>
-          <w:lang w:val="en-US"/>
-        </w:rPr>
-      </w:pPr>
-    </w:p>
-    <w:p>
-      <w:pPr>
-        <w:rPr>
-          <w:lang w:val="en-US"/>
+      <w:bookmarkEnd w:id="2"/>
+    </w:p>
+    <w:p>
+      <w:pPr>
+        <w:rPr>
+          <w:lang w:val="en-GB"/>
+        </w:rPr>
+      </w:pPr>
+    </w:p>
+    <w:p>
+      <w:pPr>
+        <w:rPr>
+          <w:lang w:val="en-GB"/>
         </w:rPr>
       </w:pPr>
       <w:r>
         <w:rPr>
           <w:noProof/>
-          <w:lang w:eastAsia="bg-BG"/>
+          <w:lang w:val="en-GB"/>
         </w:rPr>
         <w:drawing>
           <wp:inline distT="0" distB="0" distL="0" distR="0" wp14:anchorId="6772F509" wp14:editId="2FDF6D3F">
@@ -1107,7 +1766,7 @@
                     <pic:cNvPicPr/>
                   </pic:nvPicPr>
                   <pic:blipFill>
-                    <a:blip r:embed="rId8">
+                    <a:blip r:embed="rId7">
                       <a:extLst>
                         <a:ext uri="{28A0092B-C50C-407E-A947-70E740481C1C}">
                           <a14:useLocalDpi xmlns:a14="http://schemas.microsoft.com/office/drawing/2010/main" val="0"/>
@@ -1137,19 +1796,19 @@
     <w:p>
       <w:pPr>
         <w:rPr>
-          <w:lang w:val="en-US"/>
-        </w:rPr>
-      </w:pPr>
-    </w:p>
-    <w:p>
-      <w:pPr>
-        <w:rPr>
-          <w:lang w:val="en-US"/>
-        </w:rPr>
-      </w:pPr>
-      <w:r>
-        <w:rPr>
-          <w:lang w:val="en-US"/>
+          <w:lang w:val="en-GB"/>
+        </w:rPr>
+      </w:pPr>
+    </w:p>
+    <w:p>
+      <w:pPr>
+        <w:rPr>
+          <w:lang w:val="en-GB"/>
+        </w:rPr>
+      </w:pPr>
+      <w:r>
+        <w:rPr>
+          <w:lang w:val="en-GB"/>
         </w:rPr>
         <w:t>Below you can find a description of the fields, properties and methods used in our class diagram.</w:t>
       </w:r>
@@ -1157,73 +1816,49 @@
     <w:p>
       <w:pPr>
         <w:rPr>
-          <w:lang w:val="en-US"/>
+          <w:lang w:val="en-GB"/>
         </w:rPr>
       </w:pPr>
       <w:r>
         <w:rPr>
           <w:b/>
           <w:i/>
-          <w:lang w:val="en-US"/>
-        </w:rPr>
-        <w:t>Component</w:t>
-      </w:r>
-      <w:r>
-        <w:rPr>
-          <w:b/>
+          <w:lang w:val="en-GB"/>
+        </w:rPr>
+        <w:t>Component –</w:t>
+      </w:r>
+      <w:r>
+        <w:rPr>
+          <w:lang w:val="en-GB"/>
+        </w:rPr>
+        <w:t>The base abstract class, parent to</w:t>
+      </w:r>
+      <w:r>
+        <w:rPr>
           <w:i/>
-          <w:lang w:val="en-US"/>
-        </w:rPr>
-        <w:t xml:space="preserve"> –</w:t>
-      </w:r>
-      <w:r>
-        <w:rPr>
-          <w:lang w:val="en-US"/>
-        </w:rPr>
-        <w:t>The base abstract class, parent to</w:t>
-      </w:r>
+          <w:lang w:val="en-GB"/>
+        </w:rPr>
+        <w:t xml:space="preserve"> </w:t>
+      </w:r>
+      <w:r>
+        <w:rPr>
+          <w:lang w:val="en-GB"/>
+        </w:rPr>
+        <w:t>all the components except Pipeline. Contains the common properties and methods.</w:t>
+      </w:r>
+    </w:p>
+    <w:p>
+      <w:pPr>
+        <w:rPr>
+          <w:lang w:val="en-GB"/>
+        </w:rPr>
+      </w:pPr>
       <w:r>
         <w:rPr>
           <w:i/>
-          <w:lang w:val="en-US"/>
-        </w:rPr>
-        <w:t xml:space="preserve"> </w:t>
-      </w:r>
-      <w:r>
-        <w:rPr>
-          <w:lang w:val="en-US"/>
-        </w:rPr>
-        <w:t>all the components except Pipeline. Contains the common properties and methods.</w:t>
-      </w:r>
-    </w:p>
-    <w:p>
-      <w:pPr>
-        <w:rPr>
-          <w:lang w:val="en-US"/>
-        </w:rPr>
-      </w:pPr>
-      <w:r>
-        <w:rPr>
-          <w:i/>
-          <w:lang w:val="en-US"/>
-        </w:rPr>
-        <w:t xml:space="preserve">Private </w:t>
-      </w:r>
-      <w:proofErr w:type="gramStart"/>
-      <w:r>
-        <w:rPr>
-          <w:i/>
-          <w:lang w:val="en-US"/>
-        </w:rPr>
-        <w:t>fields</w:t>
-      </w:r>
-      <w:proofErr w:type="gramEnd"/>
-      <w:r>
-        <w:rPr>
-          <w:i/>
-          <w:lang w:val="en-US"/>
-        </w:rPr>
-        <w:t>:</w:t>
+          <w:lang w:val="en-GB"/>
+        </w:rPr>
+        <w:t>Private fields:</w:t>
       </w:r>
     </w:p>
     <w:p>
@@ -1234,48 +1869,48 @@
           <w:numId w:val="2"/>
         </w:numPr>
         <w:rPr>
-          <w:lang w:val="en-US"/>
+          <w:lang w:val="en-GB"/>
         </w:rPr>
       </w:pPr>
       <w:proofErr w:type="spellStart"/>
       <w:proofErr w:type="gramStart"/>
       <w:r>
         <w:rPr>
-          <w:lang w:val="en-US"/>
+          <w:lang w:val="en-GB"/>
         </w:rPr>
         <w:t>locationX</w:t>
       </w:r>
       <w:proofErr w:type="spellEnd"/>
       <w:r>
         <w:rPr>
-          <w:lang w:val="en-US"/>
+          <w:lang w:val="en-GB"/>
         </w:rPr>
         <w:t xml:space="preserve"> :</w:t>
       </w:r>
       <w:proofErr w:type="gramEnd"/>
       <w:r>
         <w:rPr>
-          <w:lang w:val="en-US"/>
+          <w:lang w:val="en-GB"/>
         </w:rPr>
         <w:t xml:space="preserve"> </w:t>
       </w:r>
       <w:proofErr w:type="spellStart"/>
       <w:r>
         <w:rPr>
-          <w:lang w:val="en-US"/>
+          <w:lang w:val="en-GB"/>
         </w:rPr>
         <w:t>int</w:t>
       </w:r>
       <w:proofErr w:type="spellEnd"/>
       <w:r>
         <w:rPr>
-          <w:lang w:val="en-US"/>
+          <w:lang w:val="en-GB"/>
         </w:rPr>
         <w:t xml:space="preserve"> – stores the X value of the upper left point of the component box.</w:t>
       </w:r>
       <w:r>
         <w:rPr>
-          <w:lang w:val="en-US"/>
+          <w:lang w:val="en-GB"/>
         </w:rPr>
         <w:t xml:space="preserve"> </w:t>
       </w:r>
@@ -1288,63 +1923,55 @@
           <w:numId w:val="2"/>
         </w:numPr>
         <w:rPr>
-          <w:lang w:val="en-US"/>
-        </w:rPr>
-      </w:pPr>
-      <w:proofErr w:type="spellStart"/>
-      <w:proofErr w:type="gramStart"/>
-      <w:r>
-        <w:rPr>
-          <w:lang w:val="en-US"/>
+          <w:lang w:val="en-GB"/>
+        </w:rPr>
+      </w:pPr>
+      <w:proofErr w:type="spellStart"/>
+      <w:r>
+        <w:rPr>
+          <w:lang w:val="en-GB"/>
         </w:rPr>
         <w:t>locationY</w:t>
       </w:r>
       <w:proofErr w:type="spellEnd"/>
-      <w:proofErr w:type="gramEnd"/>
-      <w:r>
-        <w:rPr>
-          <w:lang w:val="en-US"/>
+      <w:r>
+        <w:rPr>
+          <w:lang w:val="en-GB"/>
         </w:rPr>
         <w:t xml:space="preserve">: </w:t>
       </w:r>
       <w:proofErr w:type="spellStart"/>
       <w:r>
         <w:rPr>
-          <w:lang w:val="en-US"/>
+          <w:lang w:val="en-GB"/>
         </w:rPr>
         <w:t>int</w:t>
       </w:r>
       <w:proofErr w:type="spellEnd"/>
       <w:r>
         <w:rPr>
-          <w:lang w:val="en-US"/>
+          <w:lang w:val="en-GB"/>
         </w:rPr>
         <w:t xml:space="preserve"> –</w:t>
       </w:r>
       <w:r>
         <w:rPr>
-          <w:lang w:val="en-US"/>
-        </w:rPr>
-        <w:t xml:space="preserve"> </w:t>
-      </w:r>
-      <w:r>
-        <w:rPr>
-          <w:lang w:val="en-US"/>
-        </w:rPr>
-        <w:t>stores the Y value of the upper left point of the component box.</w:t>
+          <w:lang w:val="en-GB"/>
+        </w:rPr>
+        <w:t xml:space="preserve"> stores the Y value of the upper left point of the component box.</w:t>
       </w:r>
     </w:p>
     <w:p>
       <w:pPr>
         <w:rPr>
           <w:i/>
-          <w:lang w:val="en-US"/>
+          <w:lang w:val="en-GB"/>
         </w:rPr>
       </w:pPr>
       <w:r>
         <w:rPr>
           <w:i/>
-          <w:lang w:val="en-US"/>
+          <w:lang w:val="en-GB"/>
         </w:rPr>
         <w:t xml:space="preserve">Properties: </w:t>
       </w:r>
@@ -1357,20 +1984,20 @@
           <w:numId w:val="2"/>
         </w:numPr>
         <w:rPr>
-          <w:lang w:val="en-US"/>
-        </w:rPr>
-      </w:pPr>
-      <w:proofErr w:type="spellStart"/>
-      <w:r>
-        <w:rPr>
-          <w:lang w:val="en-US"/>
+          <w:lang w:val="en-GB"/>
+        </w:rPr>
+      </w:pPr>
+      <w:proofErr w:type="spellStart"/>
+      <w:r>
+        <w:rPr>
+          <w:lang w:val="en-GB"/>
         </w:rPr>
         <w:t>ComponentBox</w:t>
       </w:r>
       <w:proofErr w:type="spellEnd"/>
       <w:r>
         <w:rPr>
-          <w:lang w:val="en-US"/>
+          <w:lang w:val="en-GB"/>
         </w:rPr>
         <w:t xml:space="preserve"> – returns the Rectangle that contains the component (and the image). Used to check if it intersects with other components when they are added to our network.</w:t>
       </w:r>
@@ -1379,13 +2006,13 @@
       <w:pPr>
         <w:rPr>
           <w:i/>
-          <w:lang w:val="en-US"/>
+          <w:lang w:val="en-GB"/>
         </w:rPr>
       </w:pPr>
       <w:r>
         <w:rPr>
           <w:i/>
-          <w:lang w:val="en-US"/>
+          <w:lang w:val="en-GB"/>
         </w:rPr>
         <w:t>Methods:</w:t>
       </w:r>
@@ -1398,13 +2025,13 @@
           <w:numId w:val="2"/>
         </w:numPr>
         <w:rPr>
-          <w:lang w:val="en-US"/>
+          <w:lang w:val="en-GB"/>
         </w:rPr>
       </w:pPr>
       <w:r>
         <w:rPr>
           <w:i/>
-          <w:lang w:val="en-US"/>
+          <w:lang w:val="en-GB"/>
         </w:rPr>
         <w:t xml:space="preserve"> </w:t>
       </w:r>
@@ -1413,103 +2040,84 @@
       <w:r>
         <w:rPr>
           <w:i/>
-          <w:lang w:val="en-US"/>
-        </w:rPr>
-        <w:t>Get</w:t>
-      </w:r>
+          <w:lang w:val="en-GB"/>
+        </w:rPr>
+        <w:t>GetImage</w:t>
+      </w:r>
+      <w:proofErr w:type="spellEnd"/>
       <w:r>
         <w:rPr>
           <w:i/>
-          <w:lang w:val="en-US"/>
-        </w:rPr>
-        <w:t>Image</w:t>
-      </w:r>
-      <w:proofErr w:type="spellEnd"/>
+          <w:lang w:val="en-GB"/>
+        </w:rPr>
+        <w:t>(</w:t>
+      </w:r>
+      <w:proofErr w:type="gramEnd"/>
       <w:r>
         <w:rPr>
           <w:i/>
-          <w:lang w:val="en-US"/>
-        </w:rPr>
-        <w:t>(</w:t>
-      </w:r>
-      <w:proofErr w:type="gramEnd"/>
+          <w:lang w:val="en-GB"/>
+        </w:rPr>
+        <w:t>)</w:t>
+      </w:r>
       <w:r>
         <w:rPr>
           <w:i/>
-          <w:lang w:val="en-US"/>
-        </w:rPr>
-        <w:t>)</w:t>
+          <w:lang w:val="en-GB"/>
+        </w:rPr>
+        <w:t>:Image</w:t>
       </w:r>
       <w:r>
         <w:rPr>
           <w:i/>
-          <w:lang w:val="en-US"/>
-        </w:rPr>
-        <w:t>:Image</w:t>
-      </w:r>
-      <w:r>
-        <w:rPr>
-          <w:i/>
-          <w:lang w:val="en-US"/>
+          <w:lang w:val="en-GB"/>
         </w:rPr>
         <w:t xml:space="preserve"> –</w:t>
       </w:r>
       <w:r>
         <w:rPr>
-          <w:lang w:val="en-US"/>
+          <w:lang w:val="en-GB"/>
         </w:rPr>
         <w:t xml:space="preserve"> returns the image that will be used for every component. </w:t>
       </w:r>
       <w:r>
         <w:rPr>
-          <w:lang w:val="en-US"/>
+          <w:lang w:val="en-GB"/>
         </w:rPr>
         <w:t>It is</w:t>
       </w:r>
       <w:r>
         <w:rPr>
-          <w:lang w:val="en-US"/>
-        </w:rPr>
-        <w:t xml:space="preserve"> an abstract method and </w:t>
-      </w:r>
-      <w:proofErr w:type="gramStart"/>
-      <w:r>
-        <w:rPr>
-          <w:lang w:val="en-US"/>
-        </w:rPr>
-        <w:t>must be overridden</w:t>
-      </w:r>
-      <w:proofErr w:type="gramEnd"/>
-      <w:r>
-        <w:rPr>
-          <w:lang w:val="en-US"/>
-        </w:rPr>
-        <w:t xml:space="preserve"> in every derived class with the path to the corresponding picture (they are saved in </w:t>
-      </w:r>
-      <w:r>
-        <w:rPr>
-          <w:lang w:val="en-US"/>
+          <w:lang w:val="en-GB"/>
+        </w:rPr>
+        <w:t xml:space="preserve"> an abstract method and must be overridden in every derived class with the path to the corresponding picture (they are saved in </w:t>
+      </w:r>
+      <w:r>
+        <w:rPr>
+          <w:lang w:val="en-GB"/>
         </w:rPr>
         <w:lastRenderedPageBreak/>
         <w:t xml:space="preserve">Resources and can be accessed via </w:t>
       </w:r>
       <w:r>
         <w:rPr>
-          <w:lang w:val="en-US"/>
+          <w:lang w:val="en-GB"/>
         </w:rPr>
         <w:t xml:space="preserve">     </w:t>
       </w:r>
       <w:proofErr w:type="spellStart"/>
-      <w:r>
-        <w:rPr>
-          <w:lang w:val="en-US"/>
+      <w:proofErr w:type="gramStart"/>
+      <w:r>
+        <w:rPr>
+          <w:lang w:val="en-GB"/>
         </w:rPr>
         <w:t>Properties.Resources.NameOfTheComponent</w:t>
       </w:r>
       <w:proofErr w:type="spellEnd"/>
-      <w:r>
-        <w:rPr>
-          <w:lang w:val="en-US"/>
+      <w:proofErr w:type="gramEnd"/>
+      <w:r>
+        <w:rPr>
+          <w:lang w:val="en-GB"/>
         </w:rPr>
         <w:t>).</w:t>
       </w:r>
@@ -1522,94 +2130,94 @@
           <w:numId w:val="2"/>
         </w:numPr>
         <w:rPr>
-          <w:lang w:val="en-US"/>
+          <w:lang w:val="en-GB"/>
         </w:rPr>
       </w:pPr>
       <w:proofErr w:type="spellStart"/>
       <w:proofErr w:type="gramStart"/>
       <w:r>
         <w:rPr>
-          <w:lang w:val="en-US"/>
+          <w:lang w:val="en-GB"/>
         </w:rPr>
         <w:t>G</w:t>
       </w:r>
       <w:r>
         <w:rPr>
-          <w:lang w:val="en-US"/>
+          <w:lang w:val="en-GB"/>
         </w:rPr>
         <w:t>etLocation</w:t>
       </w:r>
       <w:proofErr w:type="spellEnd"/>
       <w:r>
         <w:rPr>
-          <w:lang w:val="en-US"/>
+          <w:lang w:val="en-GB"/>
         </w:rPr>
         <w:t>(</w:t>
       </w:r>
       <w:proofErr w:type="gramEnd"/>
       <w:r>
         <w:rPr>
-          <w:lang w:val="en-US"/>
+          <w:lang w:val="en-GB"/>
         </w:rPr>
         <w:t>): Point</w:t>
       </w:r>
       <w:r>
         <w:rPr>
-          <w:lang w:val="en-US"/>
+          <w:lang w:val="en-GB"/>
         </w:rPr>
         <w:t xml:space="preserve">– returns a </w:t>
       </w:r>
       <w:proofErr w:type="spellStart"/>
       <w:r>
         <w:rPr>
-          <w:lang w:val="en-US"/>
+          <w:lang w:val="en-GB"/>
         </w:rPr>
         <w:t>Point,</w:t>
       </w:r>
       <w:r>
         <w:rPr>
-          <w:lang w:val="en-US"/>
+          <w:lang w:val="en-GB"/>
         </w:rPr>
         <w:t>created</w:t>
       </w:r>
       <w:proofErr w:type="spellEnd"/>
       <w:r>
         <w:rPr>
-          <w:lang w:val="en-US"/>
+          <w:lang w:val="en-GB"/>
         </w:rPr>
         <w:t xml:space="preserve"> off the coordinates of </w:t>
       </w:r>
       <w:proofErr w:type="spellStart"/>
       <w:r>
         <w:rPr>
-          <w:lang w:val="en-US"/>
+          <w:lang w:val="en-GB"/>
         </w:rPr>
         <w:t>locationX</w:t>
       </w:r>
       <w:proofErr w:type="spellEnd"/>
       <w:r>
         <w:rPr>
-          <w:lang w:val="en-US"/>
+          <w:lang w:val="en-GB"/>
         </w:rPr>
         <w:t xml:space="preserve"> and </w:t>
       </w:r>
       <w:proofErr w:type="spellStart"/>
       <w:r>
         <w:rPr>
-          <w:lang w:val="en-US"/>
+          <w:lang w:val="en-GB"/>
         </w:rPr>
         <w:t>l</w:t>
       </w:r>
       <w:r>
         <w:rPr>
-          <w:lang w:val="en-US"/>
+          <w:lang w:val="en-GB"/>
         </w:rPr>
         <w:t>ocationY</w:t>
       </w:r>
       <w:proofErr w:type="spellEnd"/>
       <w:r>
         <w:rPr>
-          <w:lang w:val="en-US"/>
+          <w:lang w:val="en-GB"/>
         </w:rPr>
         <w:t>. Used to draw the image on this Point.</w:t>
       </w:r>
@@ -1622,40 +2230,40 @@
           <w:numId w:val="2"/>
         </w:numPr>
         <w:rPr>
-          <w:lang w:val="en-US"/>
+          <w:lang w:val="en-GB"/>
         </w:rPr>
       </w:pPr>
       <w:proofErr w:type="spellStart"/>
       <w:proofErr w:type="gramStart"/>
       <w:r>
         <w:rPr>
-          <w:lang w:val="en-US"/>
+          <w:lang w:val="en-GB"/>
         </w:rPr>
         <w:t>GetTextLocation</w:t>
       </w:r>
       <w:proofErr w:type="spellEnd"/>
       <w:r>
         <w:rPr>
-          <w:lang w:val="en-US"/>
+          <w:lang w:val="en-GB"/>
         </w:rPr>
         <w:t>(</w:t>
       </w:r>
       <w:proofErr w:type="gramEnd"/>
       <w:r>
         <w:rPr>
-          <w:lang w:val="en-US"/>
+          <w:lang w:val="en-GB"/>
         </w:rPr>
         <w:t>)</w:t>
       </w:r>
       <w:r>
         <w:rPr>
-          <w:lang w:val="en-US"/>
+          <w:lang w:val="en-GB"/>
         </w:rPr>
         <w:t>: Point</w:t>
       </w:r>
       <w:r>
         <w:rPr>
-          <w:lang w:val="en-US"/>
+          <w:lang w:val="en-GB"/>
         </w:rPr>
         <w:t xml:space="preserve"> – returns a Point where the text that contains the current flow will be drawn. </w:t>
       </w:r>
@@ -1668,88 +2276,80 @@
           <w:numId w:val="2"/>
         </w:numPr>
         <w:rPr>
-          <w:lang w:val="en-US"/>
+          <w:lang w:val="en-GB"/>
         </w:rPr>
       </w:pPr>
       <w:proofErr w:type="spellStart"/>
       <w:proofErr w:type="gramStart"/>
       <w:r>
         <w:rPr>
-          <w:lang w:val="en-US"/>
+          <w:lang w:val="en-GB"/>
         </w:rPr>
         <w:t>CheckOverlapComponent</w:t>
       </w:r>
       <w:proofErr w:type="spellEnd"/>
       <w:r>
         <w:rPr>
-          <w:lang w:val="en-US"/>
+          <w:lang w:val="en-GB"/>
         </w:rPr>
         <w:t>(</w:t>
       </w:r>
       <w:proofErr w:type="gramEnd"/>
       <w:r>
         <w:rPr>
-          <w:lang w:val="en-US"/>
+          <w:lang w:val="en-GB"/>
         </w:rPr>
         <w:t xml:space="preserve">Component </w:t>
       </w:r>
       <w:proofErr w:type="spellStart"/>
       <w:r>
         <w:rPr>
-          <w:lang w:val="en-US"/>
+          <w:lang w:val="en-GB"/>
         </w:rPr>
         <w:t>otherComponent</w:t>
       </w:r>
       <w:proofErr w:type="spellEnd"/>
       <w:r>
         <w:rPr>
-          <w:lang w:val="en-US"/>
+          <w:lang w:val="en-GB"/>
         </w:rPr>
         <w:t>)</w:t>
       </w:r>
       <w:r>
         <w:rPr>
-          <w:lang w:val="en-US"/>
-        </w:rPr>
-        <w:t>:</w:t>
-      </w:r>
-      <w:proofErr w:type="spellStart"/>
-      <w:r>
-        <w:rPr>
-          <w:lang w:val="en-US"/>
-        </w:rPr>
-        <w:t>bool</w:t>
-      </w:r>
-      <w:proofErr w:type="spellEnd"/>
-      <w:r>
-        <w:rPr>
-          <w:lang w:val="en-US"/>
+          <w:lang w:val="en-GB"/>
+        </w:rPr>
+        <w:t>:bool</w:t>
+      </w:r>
+      <w:r>
+        <w:rPr>
+          <w:lang w:val="en-GB"/>
         </w:rPr>
         <w:t xml:space="preserve"> – returns a Boolean, used to verify if there a</w:t>
       </w:r>
       <w:r>
         <w:rPr>
-          <w:lang w:val="en-US"/>
+          <w:lang w:val="en-GB"/>
         </w:rPr>
         <w:t>ny other figures that intersect</w:t>
       </w:r>
       <w:r>
         <w:rPr>
-          <w:lang w:val="en-US"/>
+          <w:lang w:val="en-GB"/>
         </w:rPr>
         <w:t xml:space="preserve"> with the </w:t>
       </w:r>
       <w:proofErr w:type="spellStart"/>
       <w:r>
         <w:rPr>
-          <w:lang w:val="en-US"/>
+          <w:lang w:val="en-GB"/>
         </w:rPr>
         <w:t>componentBox</w:t>
       </w:r>
       <w:proofErr w:type="spellEnd"/>
       <w:r>
         <w:rPr>
-          <w:lang w:val="en-US"/>
+          <w:lang w:val="en-GB"/>
         </w:rPr>
         <w:t xml:space="preserve">. </w:t>
       </w:r>
@@ -1762,46 +2362,46 @@
           <w:numId w:val="2"/>
         </w:numPr>
         <w:rPr>
-          <w:lang w:val="en-US"/>
+          <w:lang w:val="en-GB"/>
         </w:rPr>
       </w:pPr>
       <w:proofErr w:type="spellStart"/>
       <w:proofErr w:type="gramStart"/>
       <w:r>
         <w:rPr>
-          <w:lang w:val="en-US"/>
+          <w:lang w:val="en-GB"/>
         </w:rPr>
         <w:t>UpdateFlow</w:t>
       </w:r>
       <w:proofErr w:type="spellEnd"/>
       <w:r>
         <w:rPr>
-          <w:lang w:val="en-US"/>
+          <w:lang w:val="en-GB"/>
         </w:rPr>
         <w:t>(</w:t>
       </w:r>
       <w:proofErr w:type="gramEnd"/>
       <w:r>
         <w:rPr>
-          <w:lang w:val="en-US"/>
+          <w:lang w:val="en-GB"/>
         </w:rPr>
         <w:t xml:space="preserve">) </w:t>
       </w:r>
       <w:r>
         <w:rPr>
-          <w:lang w:val="en-US"/>
+          <w:lang w:val="en-GB"/>
         </w:rPr>
         <w:t>: void</w:t>
       </w:r>
       <w:r>
         <w:rPr>
-          <w:lang w:val="en-US"/>
+          <w:lang w:val="en-GB"/>
         </w:rPr>
         <w:t xml:space="preserve">– Used to notify the component that a pipeline has been attached and </w:t>
       </w:r>
       <w:r>
         <w:rPr>
-          <w:lang w:val="en-US"/>
+          <w:lang w:val="en-GB"/>
         </w:rPr>
         <w:t>to update the component’s state.</w:t>
       </w:r>
@@ -1809,26 +2409,26 @@
     <w:p>
       <w:pPr>
         <w:rPr>
-          <w:lang w:val="en-US"/>
-        </w:rPr>
-      </w:pPr>
-    </w:p>
-    <w:p>
-      <w:pPr>
-        <w:rPr>
-          <w:lang w:val="en-US"/>
+          <w:lang w:val="en-GB"/>
+        </w:rPr>
+      </w:pPr>
+    </w:p>
+    <w:p>
+      <w:pPr>
+        <w:rPr>
+          <w:lang w:val="en-GB"/>
         </w:rPr>
       </w:pPr>
       <w:r>
         <w:rPr>
           <w:b/>
-          <w:lang w:val="en-US"/>
+          <w:lang w:val="en-GB"/>
         </w:rPr>
         <w:t>Splitter –</w:t>
       </w:r>
       <w:r>
         <w:rPr>
-          <w:lang w:val="en-US"/>
+          <w:lang w:val="en-GB"/>
         </w:rPr>
         <w:t xml:space="preserve"> A derived class from </w:t>
       </w:r>
@@ -1836,13 +2436,13 @@
         <w:rPr>
           <w:b/>
           <w:i/>
-          <w:lang w:val="en-US"/>
+          <w:lang w:val="en-GB"/>
         </w:rPr>
         <w:t>Component</w:t>
       </w:r>
       <w:r>
         <w:rPr>
-          <w:lang w:val="en-US"/>
+          <w:lang w:val="en-GB"/>
         </w:rPr>
         <w:t xml:space="preserve">. </w:t>
       </w:r>
@@ -1850,19 +2450,19 @@
     <w:p>
       <w:pPr>
         <w:rPr>
-          <w:lang w:val="en-US"/>
+          <w:lang w:val="en-GB"/>
         </w:rPr>
       </w:pPr>
       <w:r>
         <w:rPr>
           <w:i/>
-          <w:lang w:val="en-US"/>
+          <w:lang w:val="en-GB"/>
         </w:rPr>
         <w:t>Private Fields:</w:t>
       </w:r>
       <w:r>
         <w:rPr>
-          <w:lang w:val="en-US"/>
+          <w:lang w:val="en-GB"/>
         </w:rPr>
         <w:t xml:space="preserve"> </w:t>
       </w:r>
@@ -1871,67 +2471,59 @@
       <w:pPr>
         <w:ind w:left="720"/>
         <w:rPr>
-          <w:lang w:val="en-US"/>
-        </w:rPr>
-      </w:pPr>
-      <w:r>
-        <w:rPr>
-          <w:lang w:val="en-US"/>
+          <w:lang w:val="en-GB"/>
+        </w:rPr>
+      </w:pPr>
+      <w:r>
+        <w:rPr>
+          <w:lang w:val="en-GB"/>
         </w:rPr>
         <w:t xml:space="preserve">- </w:t>
       </w:r>
       <w:proofErr w:type="spellStart"/>
-      <w:proofErr w:type="gramStart"/>
-      <w:r>
-        <w:rPr>
-          <w:lang w:val="en-US"/>
+      <w:r>
+        <w:rPr>
+          <w:lang w:val="en-GB"/>
         </w:rPr>
         <w:t>lowerHalf</w:t>
       </w:r>
       <w:proofErr w:type="spellEnd"/>
       <w:r>
         <w:rPr>
-          <w:lang w:val="en-US"/>
+          <w:lang w:val="en-GB"/>
         </w:rPr>
         <w:t xml:space="preserve"> </w:t>
       </w:r>
       <w:r>
         <w:rPr>
-          <w:lang w:val="en-US"/>
-        </w:rPr>
-        <w:t>:</w:t>
-      </w:r>
-      <w:proofErr w:type="gramEnd"/>
-      <w:r>
-        <w:rPr>
-          <w:lang w:val="en-US"/>
-        </w:rPr>
-        <w:t xml:space="preserve"> Rectangle – returns the lower half of the Splitter’s </w:t>
-      </w:r>
-      <w:proofErr w:type="spellStart"/>
-      <w:r>
-        <w:rPr>
-          <w:lang w:val="en-US"/>
+          <w:lang w:val="en-GB"/>
+        </w:rPr>
+        <w:t xml:space="preserve">: Rectangle – returns the lower half of the Splitter’s </w:t>
+      </w:r>
+      <w:proofErr w:type="spellStart"/>
+      <w:r>
+        <w:rPr>
+          <w:lang w:val="en-GB"/>
         </w:rPr>
         <w:t>ComponentBox</w:t>
       </w:r>
       <w:proofErr w:type="spellEnd"/>
       <w:r>
         <w:rPr>
-          <w:lang w:val="en-US"/>
+          <w:lang w:val="en-GB"/>
         </w:rPr>
         <w:t>.</w:t>
       </w:r>
       <w:r>
         <w:rPr>
-          <w:lang w:val="en-US"/>
+          <w:lang w:val="en-GB"/>
         </w:rPr>
         <w:br/>
         <w:t>Used when drawing the lower outgoing pipeline.</w:t>
       </w:r>
       <w:r>
         <w:rPr>
-          <w:lang w:val="en-US"/>
+          <w:lang w:val="en-GB"/>
         </w:rPr>
         <w:br/>
         <w:t>-</w:t>
@@ -1939,46 +2531,46 @@
       <w:proofErr w:type="spellStart"/>
       <w:r>
         <w:rPr>
-          <w:lang w:val="en-US"/>
+          <w:lang w:val="en-GB"/>
         </w:rPr>
         <w:t>upperHalf</w:t>
       </w:r>
       <w:proofErr w:type="spellEnd"/>
       <w:r>
         <w:rPr>
-          <w:lang w:val="en-US"/>
+          <w:lang w:val="en-GB"/>
         </w:rPr>
         <w:t>: Rectangle</w:t>
       </w:r>
       <w:r>
         <w:rPr>
-          <w:lang w:val="en-US"/>
+          <w:lang w:val="en-GB"/>
         </w:rPr>
         <w:t xml:space="preserve">– </w:t>
       </w:r>
       <w:r>
         <w:rPr>
-          <w:lang w:val="en-US"/>
+          <w:lang w:val="en-GB"/>
         </w:rPr>
         <w:t xml:space="preserve">returns the upper half of the Splitter’s </w:t>
       </w:r>
       <w:proofErr w:type="spellStart"/>
       <w:r>
         <w:rPr>
-          <w:lang w:val="en-US"/>
+          <w:lang w:val="en-GB"/>
         </w:rPr>
         <w:t>ComponentBox</w:t>
       </w:r>
       <w:proofErr w:type="spellEnd"/>
       <w:r>
         <w:rPr>
-          <w:lang w:val="en-US"/>
+          <w:lang w:val="en-GB"/>
         </w:rPr>
         <w:t>.</w:t>
       </w:r>
       <w:r>
         <w:rPr>
-          <w:lang w:val="en-US"/>
+          <w:lang w:val="en-GB"/>
         </w:rPr>
         <w:br/>
         <w:t>Used when drawing the upper outgoing pipeline.</w:t>
@@ -1988,19 +2580,19 @@
       <w:pPr>
         <w:ind w:left="720"/>
         <w:rPr>
-          <w:lang w:val="en-US"/>
+          <w:lang w:val="en-GB"/>
         </w:rPr>
       </w:pPr>
       <w:r>
         <w:rPr>
           <w:i/>
-          <w:lang w:val="en-US"/>
+          <w:lang w:val="en-GB"/>
         </w:rPr>
         <w:t>Properties</w:t>
       </w:r>
       <w:r>
         <w:rPr>
-          <w:lang w:val="en-US"/>
+          <w:lang w:val="en-GB"/>
         </w:rPr>
         <w:t xml:space="preserve">: </w:t>
       </w:r>
@@ -2013,38 +2605,38 @@
           <w:numId w:val="1"/>
         </w:numPr>
         <w:rPr>
-          <w:lang w:val="en-US"/>
-        </w:rPr>
-      </w:pPr>
-      <w:proofErr w:type="spellStart"/>
-      <w:r>
-        <w:rPr>
-          <w:lang w:val="en-US"/>
+          <w:lang w:val="en-GB"/>
+        </w:rPr>
+      </w:pPr>
+      <w:proofErr w:type="spellStart"/>
+      <w:r>
+        <w:rPr>
+          <w:lang w:val="en-GB"/>
         </w:rPr>
         <w:t>IncomingPipe</w:t>
       </w:r>
       <w:r>
         <w:rPr>
-          <w:lang w:val="en-US"/>
+          <w:lang w:val="en-GB"/>
         </w:rPr>
         <w:t>line</w:t>
       </w:r>
       <w:proofErr w:type="spellEnd"/>
       <w:r>
         <w:rPr>
-          <w:lang w:val="en-US"/>
+          <w:lang w:val="en-GB"/>
         </w:rPr>
         <w:t>: P</w:t>
       </w:r>
       <w:r>
         <w:rPr>
-          <w:lang w:val="en-US"/>
+          <w:lang w:val="en-GB"/>
         </w:rPr>
         <w:t>ipeline – The pipeline that is coming into the splitter</w:t>
       </w:r>
       <w:r>
         <w:rPr>
-          <w:lang w:val="en-US"/>
+          <w:lang w:val="en-GB"/>
         </w:rPr>
         <w:t>.</w:t>
       </w:r>
@@ -2057,32 +2649,32 @@
           <w:numId w:val="1"/>
         </w:numPr>
         <w:rPr>
-          <w:lang w:val="en-US"/>
-        </w:rPr>
-      </w:pPr>
-      <w:proofErr w:type="spellStart"/>
-      <w:r>
-        <w:rPr>
-          <w:lang w:val="en-US"/>
+          <w:lang w:val="en-GB"/>
+        </w:rPr>
+      </w:pPr>
+      <w:proofErr w:type="spellStart"/>
+      <w:r>
+        <w:rPr>
+          <w:lang w:val="en-GB"/>
         </w:rPr>
         <w:t>LowerOutcomePipeline</w:t>
       </w:r>
       <w:proofErr w:type="spellEnd"/>
       <w:r>
         <w:rPr>
-          <w:lang w:val="en-US"/>
+          <w:lang w:val="en-GB"/>
         </w:rPr>
         <w:t>: P</w:t>
       </w:r>
       <w:r>
         <w:rPr>
-          <w:lang w:val="en-US"/>
+          <w:lang w:val="en-GB"/>
         </w:rPr>
         <w:t>ipeline- The lower pipeline that goes out of the splitter</w:t>
       </w:r>
       <w:r>
         <w:rPr>
-          <w:lang w:val="en-US"/>
+          <w:lang w:val="en-GB"/>
         </w:rPr>
         <w:t>.</w:t>
       </w:r>
@@ -2095,40 +2687,34 @@
           <w:numId w:val="1"/>
         </w:numPr>
         <w:rPr>
-          <w:lang w:val="en-US"/>
-        </w:rPr>
-      </w:pPr>
-      <w:proofErr w:type="spellStart"/>
-      <w:r>
-        <w:rPr>
-          <w:lang w:val="en-US"/>
-        </w:rPr>
-        <w:t>UpperOutcomePipeline</w:t>
-      </w:r>
+          <w:lang w:val="en-GB"/>
+        </w:rPr>
+      </w:pPr>
+      <w:proofErr w:type="spellStart"/>
       <w:proofErr w:type="gramStart"/>
       <w:r>
         <w:rPr>
-          <w:lang w:val="en-US"/>
-        </w:rPr>
-        <w:t>:Pipeline</w:t>
+          <w:lang w:val="en-GB"/>
+        </w:rPr>
+        <w:t>UpperOutcomePipeline:Pipeline</w:t>
       </w:r>
       <w:proofErr w:type="spellEnd"/>
       <w:proofErr w:type="gramEnd"/>
       <w:r>
         <w:rPr>
-          <w:lang w:val="en-US"/>
+          <w:lang w:val="en-GB"/>
         </w:rPr>
         <w:t xml:space="preserve"> -</w:t>
       </w:r>
       <w:r>
         <w:rPr>
-          <w:lang w:val="en-US"/>
+          <w:lang w:val="en-GB"/>
         </w:rPr>
         <w:t>The upper pipeline that goes out of the splitter</w:t>
       </w:r>
       <w:r>
         <w:rPr>
-          <w:lang w:val="en-US"/>
+          <w:lang w:val="en-GB"/>
         </w:rPr>
         <w:t>.</w:t>
       </w:r>
@@ -2141,46 +2727,38 @@
           <w:numId w:val="1"/>
         </w:numPr>
         <w:rPr>
-          <w:lang w:val="en-US"/>
-        </w:rPr>
-      </w:pPr>
-      <w:proofErr w:type="spellStart"/>
-      <w:r>
-        <w:rPr>
-          <w:lang w:val="en-US"/>
+          <w:lang w:val="en-GB"/>
+        </w:rPr>
+      </w:pPr>
+      <w:proofErr w:type="spellStart"/>
+      <w:r>
+        <w:rPr>
+          <w:lang w:val="en-GB"/>
         </w:rPr>
         <w:t>Is</w:t>
       </w:r>
       <w:r>
         <w:rPr>
-          <w:lang w:val="en-US"/>
+          <w:lang w:val="en-GB"/>
         </w:rPr>
         <w:t>Adjustable</w:t>
       </w:r>
       <w:proofErr w:type="spellEnd"/>
       <w:r>
         <w:rPr>
-          <w:lang w:val="en-US"/>
-        </w:rPr>
-        <w:t xml:space="preserve">: </w:t>
-      </w:r>
-      <w:proofErr w:type="spellStart"/>
-      <w:r>
-        <w:rPr>
-          <w:lang w:val="en-US"/>
-        </w:rPr>
-        <w:t>bool</w:t>
-      </w:r>
-      <w:proofErr w:type="spellEnd"/>
-      <w:r>
-        <w:rPr>
-          <w:lang w:val="en-US"/>
+          <w:lang w:val="en-GB"/>
+        </w:rPr>
+        <w:t>: bool</w:t>
+      </w:r>
+      <w:r>
+        <w:rPr>
+          <w:lang w:val="en-GB"/>
         </w:rPr>
         <w:t xml:space="preserve"> – returns a Boolean. I</w:t>
       </w:r>
       <w:r>
         <w:rPr>
-          <w:lang w:val="en-US"/>
+          <w:lang w:val="en-GB"/>
         </w:rPr>
         <w:t>f the splitter is adjustable or not.</w:t>
       </w:r>
@@ -2189,13 +2767,13 @@
       <w:pPr>
         <w:rPr>
           <w:i/>
-          <w:lang w:val="en-US"/>
+          <w:lang w:val="en-GB"/>
         </w:rPr>
       </w:pPr>
       <w:r>
         <w:rPr>
           <w:i/>
-          <w:lang w:val="en-US"/>
+          <w:lang w:val="en-GB"/>
         </w:rPr>
         <w:t xml:space="preserve">Methods: </w:t>
       </w:r>
@@ -2208,46 +2786,46 @@
           <w:numId w:val="1"/>
         </w:numPr>
         <w:rPr>
-          <w:lang w:val="en-US"/>
+          <w:lang w:val="en-GB"/>
         </w:rPr>
       </w:pPr>
       <w:proofErr w:type="spellStart"/>
       <w:proofErr w:type="gramStart"/>
       <w:r>
         <w:rPr>
-          <w:lang w:val="en-US"/>
+          <w:lang w:val="en-GB"/>
         </w:rPr>
         <w:t>GetHalfOfComponent</w:t>
       </w:r>
       <w:proofErr w:type="spellEnd"/>
       <w:r>
         <w:rPr>
-          <w:lang w:val="en-US"/>
+          <w:lang w:val="en-GB"/>
         </w:rPr>
         <w:t>(</w:t>
       </w:r>
       <w:proofErr w:type="gramEnd"/>
       <w:r>
         <w:rPr>
-          <w:lang w:val="en-US"/>
+          <w:lang w:val="en-GB"/>
         </w:rPr>
         <w:t>Point p)</w:t>
       </w:r>
       <w:r>
         <w:rPr>
-          <w:lang w:val="en-US"/>
+          <w:lang w:val="en-GB"/>
         </w:rPr>
         <w:t>:Rectangle</w:t>
       </w:r>
       <w:r>
         <w:rPr>
-          <w:lang w:val="en-US"/>
+          <w:lang w:val="en-GB"/>
         </w:rPr>
         <w:t xml:space="preserve"> – returns either the lower or the upper half based on </w:t>
       </w:r>
       <w:r>
         <w:rPr>
-          <w:lang w:val="en-US"/>
+          <w:lang w:val="en-GB"/>
         </w:rPr>
         <w:t>the passed parameter.</w:t>
       </w:r>
@@ -2260,64 +2838,52 @@
           <w:numId w:val="1"/>
         </w:numPr>
         <w:rPr>
-          <w:lang w:val="en-US"/>
+          <w:lang w:val="en-GB"/>
         </w:rPr>
       </w:pPr>
       <w:proofErr w:type="spellStart"/>
       <w:proofErr w:type="gramStart"/>
       <w:r>
         <w:rPr>
-          <w:lang w:val="en-US"/>
-        </w:rPr>
-        <w:t>SetLowerOut</w:t>
-      </w:r>
-      <w:r>
-        <w:rPr>
-          <w:lang w:val="en-US"/>
-        </w:rPr>
-        <w:t>comePipeline</w:t>
-      </w:r>
-      <w:proofErr w:type="spellEnd"/>
-      <w:r>
-        <w:rPr>
-          <w:lang w:val="en-US"/>
+          <w:lang w:val="en-GB"/>
+        </w:rPr>
+        <w:t>SetLowerOutcomePipeline</w:t>
+      </w:r>
+      <w:proofErr w:type="spellEnd"/>
+      <w:r>
+        <w:rPr>
+          <w:lang w:val="en-GB"/>
         </w:rPr>
         <w:t>(</w:t>
       </w:r>
       <w:proofErr w:type="gramEnd"/>
       <w:r>
         <w:rPr>
-          <w:lang w:val="en-US"/>
+          <w:lang w:val="en-GB"/>
         </w:rPr>
         <w:t>Pipe</w:t>
       </w:r>
       <w:r>
         <w:rPr>
-          <w:lang w:val="en-US"/>
-        </w:rPr>
-        <w:t>line p</w:t>
-      </w:r>
-      <w:r>
-        <w:rPr>
-          <w:lang w:val="en-US"/>
-        </w:rPr>
-        <w:t>)</w:t>
-      </w:r>
-      <w:r>
-        <w:rPr>
-          <w:lang w:val="en-US"/>
+          <w:lang w:val="en-GB"/>
+        </w:rPr>
+        <w:t>line p)</w:t>
+      </w:r>
+      <w:r>
+        <w:rPr>
+          <w:lang w:val="en-GB"/>
         </w:rPr>
         <w:t>:void</w:t>
       </w:r>
       <w:r>
         <w:rPr>
-          <w:lang w:val="en-US"/>
+          <w:lang w:val="en-GB"/>
         </w:rPr>
         <w:t>- used to set the lower income pipeline</w:t>
       </w:r>
       <w:r>
         <w:rPr>
-          <w:lang w:val="en-US"/>
+          <w:lang w:val="en-GB"/>
         </w:rPr>
         <w:t>.</w:t>
       </w:r>
@@ -2330,70 +2896,64 @@
           <w:numId w:val="1"/>
         </w:numPr>
         <w:rPr>
-          <w:lang w:val="en-US"/>
+          <w:lang w:val="en-GB"/>
         </w:rPr>
       </w:pPr>
       <w:proofErr w:type="spellStart"/>
       <w:proofErr w:type="gramStart"/>
       <w:r>
         <w:rPr>
-          <w:lang w:val="en-US"/>
+          <w:lang w:val="en-GB"/>
         </w:rPr>
         <w:t>SetUpperOut</w:t>
       </w:r>
       <w:r>
         <w:rPr>
-          <w:lang w:val="en-US"/>
+          <w:lang w:val="en-GB"/>
         </w:rPr>
         <w:t>comePipe</w:t>
       </w:r>
       <w:r>
         <w:rPr>
-          <w:lang w:val="en-US"/>
+          <w:lang w:val="en-GB"/>
         </w:rPr>
         <w:t>line</w:t>
       </w:r>
       <w:proofErr w:type="spellEnd"/>
       <w:r>
         <w:rPr>
-          <w:lang w:val="en-US"/>
+          <w:lang w:val="en-GB"/>
         </w:rPr>
         <w:t>(</w:t>
       </w:r>
       <w:proofErr w:type="gramEnd"/>
       <w:r>
         <w:rPr>
-          <w:lang w:val="en-US"/>
+          <w:lang w:val="en-GB"/>
         </w:rPr>
         <w:t>Pipe</w:t>
       </w:r>
       <w:r>
         <w:rPr>
-          <w:lang w:val="en-US"/>
-        </w:rPr>
-        <w:t>line p</w:t>
-      </w:r>
-      <w:r>
-        <w:rPr>
-          <w:lang w:val="en-US"/>
-        </w:rPr>
-        <w:t>)</w:t>
-      </w:r>
-      <w:r>
-        <w:rPr>
-          <w:lang w:val="en-US"/>
+          <w:lang w:val="en-GB"/>
+        </w:rPr>
+        <w:t>line p)</w:t>
+      </w:r>
+      <w:r>
+        <w:rPr>
+          <w:lang w:val="en-GB"/>
         </w:rPr>
         <w:t>:void</w:t>
       </w:r>
       <w:r>
         <w:rPr>
-          <w:lang w:val="en-US"/>
+          <w:lang w:val="en-GB"/>
         </w:rPr>
         <w:t xml:space="preserve"> – used to set the upper income pipeline</w:t>
       </w:r>
       <w:r>
         <w:rPr>
-          <w:lang w:val="en-US"/>
+          <w:lang w:val="en-GB"/>
         </w:rPr>
         <w:t>.</w:t>
       </w:r>
@@ -2406,58 +2966,58 @@
           <w:numId w:val="1"/>
         </w:numPr>
         <w:rPr>
-          <w:lang w:val="en-US"/>
+          <w:lang w:val="en-GB"/>
         </w:rPr>
       </w:pPr>
       <w:proofErr w:type="spellStart"/>
       <w:proofErr w:type="gramStart"/>
       <w:r>
         <w:rPr>
-          <w:lang w:val="en-US"/>
+          <w:lang w:val="en-GB"/>
         </w:rPr>
         <w:t>SetIncome</w:t>
       </w:r>
       <w:r>
         <w:rPr>
-          <w:lang w:val="en-US"/>
+          <w:lang w:val="en-GB"/>
         </w:rPr>
         <w:t>Pipeline</w:t>
       </w:r>
       <w:proofErr w:type="spellEnd"/>
       <w:r>
         <w:rPr>
-          <w:lang w:val="en-US"/>
+          <w:lang w:val="en-GB"/>
         </w:rPr>
         <w:t>(</w:t>
       </w:r>
       <w:proofErr w:type="gramEnd"/>
       <w:r>
         <w:rPr>
-          <w:lang w:val="en-US"/>
+          <w:lang w:val="en-GB"/>
         </w:rPr>
         <w:t>Pipe</w:t>
       </w:r>
       <w:r>
         <w:rPr>
-          <w:lang w:val="en-US"/>
+          <w:lang w:val="en-GB"/>
         </w:rPr>
         <w:t>line p)</w:t>
       </w:r>
       <w:r>
         <w:rPr>
-          <w:lang w:val="en-US"/>
+          <w:lang w:val="en-GB"/>
         </w:rPr>
         <w:t>:void</w:t>
       </w:r>
       <w:r>
         <w:rPr>
-          <w:lang w:val="en-US"/>
+          <w:lang w:val="en-GB"/>
         </w:rPr>
         <w:t xml:space="preserve"> – used to set the income </w:t>
       </w:r>
       <w:r>
         <w:rPr>
-          <w:lang w:val="en-US"/>
+          <w:lang w:val="en-GB"/>
         </w:rPr>
         <w:t>pipeline.</w:t>
       </w:r>
@@ -2467,20 +3027,19 @@
         <w:rPr>
           <w:b/>
           <w:i/>
-          <w:lang w:val="en-US"/>
-        </w:rPr>
-      </w:pPr>
-      <w:proofErr w:type="gramStart"/>
+          <w:lang w:val="en-GB"/>
+        </w:rPr>
+      </w:pPr>
       <w:r>
         <w:rPr>
           <w:b/>
-          <w:lang w:val="en-US"/>
+          <w:lang w:val="en-GB"/>
         </w:rPr>
         <w:t>Merger –</w:t>
       </w:r>
       <w:r>
         <w:rPr>
-          <w:lang w:val="en-US"/>
+          <w:lang w:val="en-GB"/>
         </w:rPr>
         <w:t xml:space="preserve">A derived class from </w:t>
       </w:r>
@@ -2488,28 +3047,27 @@
         <w:rPr>
           <w:b/>
           <w:i/>
-          <w:lang w:val="en-US"/>
+          <w:lang w:val="en-GB"/>
         </w:rPr>
         <w:t>Component.</w:t>
       </w:r>
-      <w:proofErr w:type="gramEnd"/>
-    </w:p>
-    <w:p>
-      <w:pPr>
-        <w:rPr>
-          <w:lang w:val="en-US"/>
+    </w:p>
+    <w:p>
+      <w:pPr>
+        <w:rPr>
+          <w:lang w:val="en-GB"/>
         </w:rPr>
       </w:pPr>
       <w:r>
         <w:rPr>
           <w:i/>
-          <w:lang w:val="en-US"/>
+          <w:lang w:val="en-GB"/>
         </w:rPr>
         <w:t>Private Fields:</w:t>
       </w:r>
       <w:r>
         <w:rPr>
-          <w:lang w:val="en-US"/>
+          <w:lang w:val="en-GB"/>
         </w:rPr>
         <w:t xml:space="preserve"> </w:t>
       </w:r>
@@ -2518,61 +3076,53 @@
       <w:pPr>
         <w:ind w:left="720"/>
         <w:rPr>
-          <w:lang w:val="en-US"/>
-        </w:rPr>
-      </w:pPr>
-      <w:r>
-        <w:rPr>
-          <w:lang w:val="en-US"/>
+          <w:lang w:val="en-GB"/>
+        </w:rPr>
+      </w:pPr>
+      <w:r>
+        <w:rPr>
+          <w:lang w:val="en-GB"/>
         </w:rPr>
         <w:t xml:space="preserve">- </w:t>
       </w:r>
       <w:proofErr w:type="spellStart"/>
-      <w:proofErr w:type="gramStart"/>
-      <w:r>
-        <w:rPr>
-          <w:lang w:val="en-US"/>
+      <w:r>
+        <w:rPr>
+          <w:lang w:val="en-GB"/>
         </w:rPr>
         <w:t>lowerHalf</w:t>
       </w:r>
       <w:proofErr w:type="spellEnd"/>
       <w:r>
         <w:rPr>
-          <w:lang w:val="en-US"/>
-        </w:rPr>
-        <w:t xml:space="preserve"> :</w:t>
-      </w:r>
-      <w:proofErr w:type="gramEnd"/>
-      <w:r>
-        <w:rPr>
-          <w:lang w:val="en-US"/>
-        </w:rPr>
-        <w:t xml:space="preserve"> Rectangle – returns the lower half of the Merger’s </w:t>
-      </w:r>
-      <w:proofErr w:type="spellStart"/>
-      <w:r>
-        <w:rPr>
-          <w:lang w:val="en-US"/>
+          <w:lang w:val="en-GB"/>
+        </w:rPr>
+        <w:t xml:space="preserve"> : Rectangle – returns the lower half of the Merger’s </w:t>
+      </w:r>
+      <w:proofErr w:type="spellStart"/>
+      <w:r>
+        <w:rPr>
+          <w:lang w:val="en-GB"/>
         </w:rPr>
         <w:t>ComponentBox</w:t>
       </w:r>
       <w:proofErr w:type="spellEnd"/>
       <w:r>
         <w:rPr>
-          <w:lang w:val="en-US"/>
+          <w:lang w:val="en-GB"/>
         </w:rPr>
         <w:t>.</w:t>
       </w:r>
       <w:r>
         <w:rPr>
-          <w:lang w:val="en-US"/>
+          <w:lang w:val="en-GB"/>
         </w:rPr>
         <w:br/>
         <w:t>Used when drawing the lower incoming pipeline.</w:t>
       </w:r>
       <w:r>
         <w:rPr>
-          <w:lang w:val="en-US"/>
+          <w:lang w:val="en-GB"/>
         </w:rPr>
         <w:br/>
         <w:t>-</w:t>
@@ -2580,34 +3130,34 @@
       <w:proofErr w:type="spellStart"/>
       <w:r>
         <w:rPr>
-          <w:lang w:val="en-US"/>
+          <w:lang w:val="en-GB"/>
         </w:rPr>
         <w:t>upperHalf</w:t>
       </w:r>
       <w:proofErr w:type="spellEnd"/>
       <w:r>
         <w:rPr>
-          <w:lang w:val="en-US"/>
+          <w:lang w:val="en-GB"/>
         </w:rPr>
         <w:t xml:space="preserve">: Rectangle– returns the upper half of the Merger’s </w:t>
       </w:r>
       <w:proofErr w:type="spellStart"/>
       <w:r>
         <w:rPr>
-          <w:lang w:val="en-US"/>
+          <w:lang w:val="en-GB"/>
         </w:rPr>
         <w:t>ComponentBox</w:t>
       </w:r>
       <w:proofErr w:type="spellEnd"/>
       <w:r>
         <w:rPr>
-          <w:lang w:val="en-US"/>
+          <w:lang w:val="en-GB"/>
         </w:rPr>
         <w:t>.</w:t>
       </w:r>
       <w:r>
         <w:rPr>
-          <w:lang w:val="en-US"/>
+          <w:lang w:val="en-GB"/>
         </w:rPr>
         <w:br/>
         <w:t>Used when drawing the upper incoming pipeline.</w:t>
@@ -2616,20 +3166,20 @@
     <w:p>
       <w:pPr>
         <w:rPr>
-          <w:lang w:val="en-US"/>
+          <w:lang w:val="en-GB"/>
         </w:rPr>
       </w:pPr>
       <w:r>
         <w:rPr>
           <w:i/>
-          <w:lang w:val="en-US"/>
+          <w:lang w:val="en-GB"/>
         </w:rPr>
         <w:lastRenderedPageBreak/>
         <w:t>Properties</w:t>
       </w:r>
       <w:r>
         <w:rPr>
-          <w:lang w:val="en-US"/>
+          <w:lang w:val="en-GB"/>
         </w:rPr>
         <w:t xml:space="preserve">: </w:t>
       </w:r>
@@ -2642,32 +3192,32 @@
           <w:numId w:val="1"/>
         </w:numPr>
         <w:rPr>
-          <w:lang w:val="en-US"/>
-        </w:rPr>
-      </w:pPr>
-      <w:proofErr w:type="spellStart"/>
-      <w:r>
-        <w:rPr>
-          <w:lang w:val="en-US"/>
+          <w:lang w:val="en-GB"/>
+        </w:rPr>
+      </w:pPr>
+      <w:proofErr w:type="spellStart"/>
+      <w:r>
+        <w:rPr>
+          <w:lang w:val="en-GB"/>
         </w:rPr>
         <w:t>OutcomePipeline</w:t>
       </w:r>
       <w:proofErr w:type="spellEnd"/>
       <w:r>
         <w:rPr>
-          <w:lang w:val="en-US"/>
+          <w:lang w:val="en-GB"/>
         </w:rPr>
         <w:t>: Pipeline-</w:t>
       </w:r>
       <w:r>
         <w:rPr>
-          <w:lang w:val="en-US"/>
+          <w:lang w:val="en-GB"/>
         </w:rPr>
         <w:t xml:space="preserve"> The pipeline that is going out of the merger</w:t>
       </w:r>
       <w:r>
         <w:rPr>
-          <w:lang w:val="en-US"/>
+          <w:lang w:val="en-GB"/>
         </w:rPr>
         <w:t>.</w:t>
       </w:r>
@@ -2680,44 +3230,44 @@
           <w:numId w:val="1"/>
         </w:numPr>
         <w:rPr>
-          <w:lang w:val="en-US"/>
-        </w:rPr>
-      </w:pPr>
-      <w:proofErr w:type="spellStart"/>
-      <w:r>
-        <w:rPr>
-          <w:lang w:val="en-US"/>
+          <w:lang w:val="en-GB"/>
+        </w:rPr>
+      </w:pPr>
+      <w:proofErr w:type="spellStart"/>
+      <w:r>
+        <w:rPr>
+          <w:lang w:val="en-GB"/>
         </w:rPr>
         <w:t>LowerIncomePipeline</w:t>
       </w:r>
       <w:proofErr w:type="spellEnd"/>
       <w:r>
         <w:rPr>
-          <w:lang w:val="en-US"/>
+          <w:lang w:val="en-GB"/>
         </w:rPr>
         <w:t>: P</w:t>
       </w:r>
       <w:r>
         <w:rPr>
-          <w:lang w:val="en-US"/>
+          <w:lang w:val="en-GB"/>
         </w:rPr>
         <w:t>ipeline</w:t>
       </w:r>
       <w:r>
         <w:rPr>
-          <w:lang w:val="en-US"/>
+          <w:lang w:val="en-GB"/>
         </w:rPr>
         <w:t>-</w:t>
       </w:r>
       <w:r>
         <w:rPr>
-          <w:lang w:val="en-US"/>
+          <w:lang w:val="en-GB"/>
         </w:rPr>
         <w:t xml:space="preserve"> The lower pipeline that goes in the merger</w:t>
       </w:r>
       <w:r>
         <w:rPr>
-          <w:lang w:val="en-US"/>
+          <w:lang w:val="en-GB"/>
         </w:rPr>
         <w:t>.</w:t>
       </w:r>
@@ -2730,32 +3280,32 @@
           <w:numId w:val="1"/>
         </w:numPr>
         <w:rPr>
-          <w:lang w:val="en-US"/>
-        </w:rPr>
-      </w:pPr>
-      <w:proofErr w:type="spellStart"/>
-      <w:r>
-        <w:rPr>
-          <w:lang w:val="en-US"/>
+          <w:lang w:val="en-GB"/>
+        </w:rPr>
+      </w:pPr>
+      <w:proofErr w:type="spellStart"/>
+      <w:r>
+        <w:rPr>
+          <w:lang w:val="en-GB"/>
         </w:rPr>
         <w:t>UpperI</w:t>
       </w:r>
       <w:r>
         <w:rPr>
-          <w:lang w:val="en-US"/>
+          <w:lang w:val="en-GB"/>
         </w:rPr>
         <w:t>ncomePipeline</w:t>
       </w:r>
       <w:proofErr w:type="spellEnd"/>
       <w:r>
         <w:rPr>
-          <w:lang w:val="en-US"/>
+          <w:lang w:val="en-GB"/>
         </w:rPr>
         <w:t>: P</w:t>
       </w:r>
       <w:r>
         <w:rPr>
-          <w:lang w:val="en-US"/>
+          <w:lang w:val="en-GB"/>
         </w:rPr>
         <w:t>ipeline- The upper pipeline that goes in the merger</w:t>
       </w:r>
@@ -2764,13 +3314,13 @@
       <w:pPr>
         <w:rPr>
           <w:i/>
-          <w:lang w:val="en-US"/>
+          <w:lang w:val="en-GB"/>
         </w:rPr>
       </w:pPr>
       <w:r>
         <w:rPr>
           <w:i/>
-          <w:lang w:val="en-US"/>
+          <w:lang w:val="en-GB"/>
         </w:rPr>
         <w:t xml:space="preserve">Methods: </w:t>
       </w:r>
@@ -2783,28 +3333,28 @@
           <w:numId w:val="1"/>
         </w:numPr>
         <w:rPr>
-          <w:lang w:val="en-US"/>
+          <w:lang w:val="en-GB"/>
         </w:rPr>
       </w:pPr>
       <w:proofErr w:type="spellStart"/>
       <w:proofErr w:type="gramStart"/>
       <w:r>
         <w:rPr>
-          <w:lang w:val="en-US"/>
+          <w:lang w:val="en-GB"/>
         </w:rPr>
         <w:t>GetHalfOfComponent</w:t>
       </w:r>
       <w:proofErr w:type="spellEnd"/>
       <w:r>
         <w:rPr>
-          <w:lang w:val="en-US"/>
+          <w:lang w:val="en-GB"/>
         </w:rPr>
         <w:t>(</w:t>
       </w:r>
       <w:proofErr w:type="gramEnd"/>
       <w:r>
         <w:rPr>
-          <w:lang w:val="en-US"/>
+          <w:lang w:val="en-GB"/>
         </w:rPr>
         <w:t>Point p):Rectangle – returns either the lower or the upper half based on the passed parameter.</w:t>
       </w:r>
@@ -2817,46 +3367,40 @@
           <w:numId w:val="1"/>
         </w:numPr>
         <w:rPr>
-          <w:lang w:val="en-US"/>
+          <w:lang w:val="en-GB"/>
         </w:rPr>
       </w:pPr>
       <w:proofErr w:type="spellStart"/>
       <w:proofErr w:type="gramStart"/>
       <w:r>
         <w:rPr>
-          <w:lang w:val="en-US"/>
+          <w:lang w:val="en-GB"/>
         </w:rPr>
         <w:t>SetLowerIncomePipeline</w:t>
       </w:r>
       <w:proofErr w:type="spellEnd"/>
       <w:r>
         <w:rPr>
-          <w:lang w:val="en-US"/>
+          <w:lang w:val="en-GB"/>
         </w:rPr>
         <w:t>(</w:t>
       </w:r>
       <w:proofErr w:type="gramEnd"/>
       <w:r>
         <w:rPr>
-          <w:lang w:val="en-US"/>
-        </w:rPr>
-        <w:t>Pipeline p):void</w:t>
-      </w:r>
-      <w:r>
-        <w:rPr>
-          <w:lang w:val="en-US"/>
-        </w:rPr>
-        <w:t xml:space="preserve"> </w:t>
-      </w:r>
-      <w:r>
-        <w:rPr>
-          <w:lang w:val="en-US"/>
+          <w:lang w:val="en-GB"/>
+        </w:rPr>
+        <w:t xml:space="preserve">Pipeline p):void </w:t>
+      </w:r>
+      <w:r>
+        <w:rPr>
+          <w:lang w:val="en-GB"/>
         </w:rPr>
         <w:t>- used to set the lower income pipeline</w:t>
       </w:r>
       <w:r>
         <w:rPr>
-          <w:lang w:val="en-US"/>
+          <w:lang w:val="en-GB"/>
         </w:rPr>
         <w:t>.</w:t>
       </w:r>
@@ -2869,46 +3413,46 @@
           <w:numId w:val="1"/>
         </w:numPr>
         <w:rPr>
-          <w:lang w:val="en-US"/>
+          <w:lang w:val="en-GB"/>
         </w:rPr>
       </w:pPr>
       <w:proofErr w:type="spellStart"/>
       <w:proofErr w:type="gramStart"/>
       <w:r>
         <w:rPr>
-          <w:lang w:val="en-US"/>
+          <w:lang w:val="en-GB"/>
         </w:rPr>
         <w:t>SetUpperIncomeP</w:t>
       </w:r>
       <w:r>
         <w:rPr>
-          <w:lang w:val="en-US"/>
+          <w:lang w:val="en-GB"/>
         </w:rPr>
         <w:t>ipeline</w:t>
       </w:r>
       <w:proofErr w:type="spellEnd"/>
       <w:r>
         <w:rPr>
-          <w:lang w:val="en-US"/>
+          <w:lang w:val="en-GB"/>
         </w:rPr>
         <w:t>(</w:t>
       </w:r>
       <w:proofErr w:type="gramEnd"/>
       <w:r>
         <w:rPr>
-          <w:lang w:val="en-US"/>
+          <w:lang w:val="en-GB"/>
         </w:rPr>
         <w:t>Pipeline p):void –</w:t>
       </w:r>
       <w:r>
         <w:rPr>
-          <w:lang w:val="en-US"/>
+          <w:lang w:val="en-GB"/>
         </w:rPr>
         <w:t>used to set the upper income pipeline</w:t>
       </w:r>
       <w:r>
         <w:rPr>
-          <w:lang w:val="en-US"/>
+          <w:lang w:val="en-GB"/>
         </w:rPr>
         <w:t>.</w:t>
       </w:r>
@@ -2921,52 +3465,52 @@
           <w:numId w:val="1"/>
         </w:numPr>
         <w:rPr>
-          <w:lang w:val="en-US"/>
+          <w:lang w:val="en-GB"/>
         </w:rPr>
       </w:pPr>
       <w:proofErr w:type="spellStart"/>
       <w:proofErr w:type="gramStart"/>
       <w:r>
         <w:rPr>
-          <w:lang w:val="en-US"/>
+          <w:lang w:val="en-GB"/>
         </w:rPr>
         <w:t>SetOutcomePipeline</w:t>
       </w:r>
       <w:proofErr w:type="spellEnd"/>
       <w:r>
         <w:rPr>
-          <w:lang w:val="en-US"/>
+          <w:lang w:val="en-GB"/>
         </w:rPr>
         <w:t>(</w:t>
       </w:r>
       <w:proofErr w:type="gramEnd"/>
       <w:r>
         <w:rPr>
-          <w:lang w:val="en-US"/>
+          <w:lang w:val="en-GB"/>
         </w:rPr>
         <w:t>Pipeline p</w:t>
       </w:r>
       <w:r>
         <w:rPr>
-          <w:lang w:val="en-US"/>
+          <w:lang w:val="en-GB"/>
         </w:rPr>
         <w:t>)</w:t>
       </w:r>
       <w:r>
         <w:rPr>
-          <w:lang w:val="en-US"/>
+          <w:lang w:val="en-GB"/>
         </w:rPr>
         <w:t>:void</w:t>
       </w:r>
       <w:r>
         <w:rPr>
-          <w:lang w:val="en-US"/>
+          <w:lang w:val="en-GB"/>
         </w:rPr>
         <w:t xml:space="preserve"> – used to set the outcome</w:t>
       </w:r>
       <w:r>
         <w:rPr>
-          <w:lang w:val="en-US"/>
+          <w:lang w:val="en-GB"/>
         </w:rPr>
         <w:t xml:space="preserve"> pipeline.</w:t>
       </w:r>
@@ -2974,7 +3518,7 @@
     <w:p>
       <w:pPr>
         <w:rPr>
-          <w:lang w:val="en-US"/>
+          <w:lang w:val="en-GB"/>
         </w:rPr>
       </w:pPr>
     </w:p>
@@ -2982,19 +3526,19 @@
       <w:pPr>
         <w:rPr>
           <w:i/>
-          <w:lang w:val="en-US"/>
+          <w:lang w:val="en-GB"/>
         </w:rPr>
       </w:pPr>
       <w:r>
         <w:rPr>
           <w:b/>
-          <w:lang w:val="en-US"/>
+          <w:lang w:val="en-GB"/>
         </w:rPr>
         <w:t xml:space="preserve">Pump </w:t>
       </w:r>
       <w:r>
         <w:rPr>
-          <w:lang w:val="en-US"/>
+          <w:lang w:val="en-GB"/>
         </w:rPr>
         <w:t xml:space="preserve">– A derived class from </w:t>
       </w:r>
@@ -3002,7 +3546,7 @@
         <w:rPr>
           <w:b/>
           <w:i/>
-          <w:lang w:val="en-US"/>
+          <w:lang w:val="en-GB"/>
         </w:rPr>
         <w:t>Component.</w:t>
       </w:r>
@@ -3011,13 +3555,13 @@
       <w:pPr>
         <w:rPr>
           <w:i/>
-          <w:lang w:val="en-US"/>
+          <w:lang w:val="en-GB"/>
         </w:rPr>
       </w:pPr>
       <w:r>
         <w:rPr>
           <w:i/>
-          <w:lang w:val="en-US"/>
+          <w:lang w:val="en-GB"/>
         </w:rPr>
         <w:t>Properties:</w:t>
       </w:r>
@@ -3030,32 +3574,32 @@
           <w:numId w:val="1"/>
         </w:numPr>
         <w:rPr>
-          <w:lang w:val="en-US"/>
-        </w:rPr>
-      </w:pPr>
-      <w:proofErr w:type="spellStart"/>
-      <w:r>
-        <w:rPr>
-          <w:lang w:val="en-US"/>
+          <w:lang w:val="en-GB"/>
+        </w:rPr>
+      </w:pPr>
+      <w:proofErr w:type="spellStart"/>
+      <w:r>
+        <w:rPr>
+          <w:lang w:val="en-GB"/>
         </w:rPr>
         <w:t>OutcomePipeline</w:t>
       </w:r>
       <w:proofErr w:type="spellEnd"/>
       <w:r>
         <w:rPr>
-          <w:lang w:val="en-US"/>
+          <w:lang w:val="en-GB"/>
         </w:rPr>
         <w:t>: Pipeline-</w:t>
       </w:r>
       <w:r>
         <w:rPr>
-          <w:lang w:val="en-US"/>
+          <w:lang w:val="en-GB"/>
         </w:rPr>
         <w:t xml:space="preserve"> the </w:t>
       </w:r>
       <w:r>
         <w:rPr>
-          <w:lang w:val="en-US"/>
+          <w:lang w:val="en-GB"/>
         </w:rPr>
         <w:t>pipeline that comes from that pump.</w:t>
       </w:r>
@@ -3068,26 +3612,26 @@
           <w:numId w:val="1"/>
         </w:numPr>
         <w:rPr>
-          <w:lang w:val="en-US"/>
-        </w:rPr>
-      </w:pPr>
-      <w:r>
-        <w:rPr>
-          <w:lang w:val="en-US"/>
+          <w:lang w:val="en-GB"/>
+        </w:rPr>
+      </w:pPr>
+      <w:r>
+        <w:rPr>
+          <w:lang w:val="en-GB"/>
         </w:rPr>
         <w:t xml:space="preserve">Flow: </w:t>
       </w:r>
       <w:proofErr w:type="spellStart"/>
       <w:r>
         <w:rPr>
-          <w:lang w:val="en-US"/>
+          <w:lang w:val="en-GB"/>
         </w:rPr>
         <w:t>int</w:t>
       </w:r>
       <w:proofErr w:type="spellEnd"/>
       <w:r>
         <w:rPr>
-          <w:lang w:val="en-US"/>
+          <w:lang w:val="en-GB"/>
         </w:rPr>
         <w:t>– the Flow that the Pump produces. It is the current and the max flow at the same time.</w:t>
       </w:r>
@@ -3096,13 +3640,13 @@
       <w:pPr>
         <w:rPr>
           <w:i/>
-          <w:lang w:val="en-US"/>
+          <w:lang w:val="en-GB"/>
         </w:rPr>
       </w:pPr>
       <w:r>
         <w:rPr>
           <w:i/>
-          <w:lang w:val="en-US"/>
+          <w:lang w:val="en-GB"/>
         </w:rPr>
         <w:t>Methods:</w:t>
       </w:r>
@@ -3115,60 +3659,60 @@
           <w:numId w:val="1"/>
         </w:numPr>
         <w:rPr>
-          <w:lang w:val="en-US"/>
+          <w:lang w:val="en-GB"/>
         </w:rPr>
       </w:pPr>
       <w:proofErr w:type="spellStart"/>
       <w:proofErr w:type="gramStart"/>
       <w:r>
         <w:rPr>
-          <w:lang w:val="en-US"/>
+          <w:lang w:val="en-GB"/>
         </w:rPr>
         <w:t>SetOutcomePipeline</w:t>
       </w:r>
       <w:proofErr w:type="spellEnd"/>
       <w:r>
         <w:rPr>
-          <w:lang w:val="en-US"/>
+          <w:lang w:val="en-GB"/>
         </w:rPr>
         <w:t>(</w:t>
       </w:r>
       <w:proofErr w:type="gramEnd"/>
       <w:r>
         <w:rPr>
-          <w:lang w:val="en-US"/>
+          <w:lang w:val="en-GB"/>
         </w:rPr>
         <w:t>Pipeline p</w:t>
       </w:r>
       <w:r>
         <w:rPr>
-          <w:lang w:val="en-US"/>
+          <w:lang w:val="en-GB"/>
         </w:rPr>
         <w:t>)</w:t>
       </w:r>
       <w:r>
         <w:rPr>
-          <w:lang w:val="en-US"/>
+          <w:lang w:val="en-GB"/>
         </w:rPr>
         <w:t>:void</w:t>
       </w:r>
       <w:r>
         <w:rPr>
-          <w:lang w:val="en-US"/>
+          <w:lang w:val="en-GB"/>
         </w:rPr>
         <w:t xml:space="preserve"> – sets the </w:t>
       </w:r>
       <w:proofErr w:type="spellStart"/>
       <w:r>
         <w:rPr>
-          <w:lang w:val="en-US"/>
+          <w:lang w:val="en-GB"/>
         </w:rPr>
         <w:t>outcoming</w:t>
       </w:r>
       <w:proofErr w:type="spellEnd"/>
       <w:r>
         <w:rPr>
-          <w:lang w:val="en-US"/>
+          <w:lang w:val="en-GB"/>
         </w:rPr>
         <w:t xml:space="preserve"> pipeline.</w:t>
       </w:r>
@@ -3181,21 +3725,21 @@
           <w:numId w:val="1"/>
         </w:numPr>
         <w:rPr>
-          <w:lang w:val="en-US"/>
+          <w:lang w:val="en-GB"/>
         </w:rPr>
       </w:pPr>
       <w:proofErr w:type="spellStart"/>
       <w:proofErr w:type="gramStart"/>
       <w:r>
         <w:rPr>
-          <w:lang w:val="en-US"/>
+          <w:lang w:val="en-GB"/>
         </w:rPr>
         <w:t>SetFlow</w:t>
       </w:r>
       <w:proofErr w:type="spellEnd"/>
       <w:r>
         <w:rPr>
-          <w:lang w:val="en-US"/>
+          <w:lang w:val="en-GB"/>
         </w:rPr>
         <w:t>(</w:t>
       </w:r>
@@ -3203,28 +3747,28 @@
       <w:proofErr w:type="gramEnd"/>
       <w:r>
         <w:rPr>
-          <w:lang w:val="en-US"/>
+          <w:lang w:val="en-GB"/>
         </w:rPr>
         <w:t>int</w:t>
       </w:r>
       <w:proofErr w:type="spellEnd"/>
       <w:r>
         <w:rPr>
-          <w:lang w:val="en-US"/>
+          <w:lang w:val="en-GB"/>
         </w:rPr>
         <w:t xml:space="preserve"> </w:t>
       </w:r>
       <w:proofErr w:type="spellStart"/>
       <w:r>
         <w:rPr>
-          <w:lang w:val="en-US"/>
+          <w:lang w:val="en-GB"/>
         </w:rPr>
         <w:t>newFlow</w:t>
       </w:r>
       <w:proofErr w:type="spellEnd"/>
       <w:r>
         <w:rPr>
-          <w:lang w:val="en-US"/>
+          <w:lang w:val="en-GB"/>
         </w:rPr>
         <w:t>):void – sets the new value for Flow property.</w:t>
       </w:r>
@@ -3234,20 +3778,19 @@
         <w:rPr>
           <w:b/>
           <w:i/>
-          <w:lang w:val="en-US"/>
-        </w:rPr>
-      </w:pPr>
-      <w:proofErr w:type="gramStart"/>
+          <w:lang w:val="en-GB"/>
+        </w:rPr>
+      </w:pPr>
       <w:r>
         <w:rPr>
           <w:b/>
-          <w:lang w:val="en-US"/>
+          <w:lang w:val="en-GB"/>
         </w:rPr>
         <w:t>Sink</w:t>
       </w:r>
       <w:r>
         <w:rPr>
-          <w:lang w:val="en-US"/>
+          <w:lang w:val="en-GB"/>
         </w:rPr>
         <w:t xml:space="preserve"> – A derived class from </w:t>
       </w:r>
@@ -3255,23 +3798,22 @@
         <w:rPr>
           <w:b/>
           <w:i/>
-          <w:lang w:val="en-US"/>
+          <w:lang w:val="en-GB"/>
         </w:rPr>
         <w:t>Component.</w:t>
       </w:r>
-      <w:proofErr w:type="gramEnd"/>
     </w:p>
     <w:p>
       <w:pPr>
         <w:rPr>
           <w:i/>
-          <w:lang w:val="en-US"/>
+          <w:lang w:val="en-GB"/>
         </w:rPr>
       </w:pPr>
       <w:r>
         <w:rPr>
           <w:i/>
-          <w:lang w:val="en-US"/>
+          <w:lang w:val="en-GB"/>
         </w:rPr>
         <w:t>Properties:</w:t>
       </w:r>
@@ -3284,38 +3826,38 @@
           <w:numId w:val="1"/>
         </w:numPr>
         <w:rPr>
-          <w:lang w:val="en-US"/>
-        </w:rPr>
-      </w:pPr>
-      <w:proofErr w:type="spellStart"/>
-      <w:r>
-        <w:rPr>
-          <w:lang w:val="en-US"/>
+          <w:lang w:val="en-GB"/>
+        </w:rPr>
+      </w:pPr>
+      <w:proofErr w:type="spellStart"/>
+      <w:r>
+        <w:rPr>
+          <w:lang w:val="en-GB"/>
         </w:rPr>
         <w:t>IncomePipeline</w:t>
       </w:r>
       <w:proofErr w:type="spellEnd"/>
       <w:r>
         <w:rPr>
-          <w:lang w:val="en-US"/>
+          <w:lang w:val="en-GB"/>
         </w:rPr>
         <w:t xml:space="preserve">: </w:t>
       </w:r>
       <w:r>
         <w:rPr>
-          <w:lang w:val="en-US"/>
+          <w:lang w:val="en-GB"/>
         </w:rPr>
         <w:t>Pipeline</w:t>
       </w:r>
       <w:r>
         <w:rPr>
-          <w:lang w:val="en-US"/>
+          <w:lang w:val="en-GB"/>
         </w:rPr>
         <w:t>-</w:t>
       </w:r>
       <w:r>
         <w:rPr>
-          <w:lang w:val="en-US"/>
+          <w:lang w:val="en-GB"/>
         </w:rPr>
         <w:t xml:space="preserve"> the pipeline that comes into that pump.</w:t>
       </w:r>
@@ -3324,13 +3866,13 @@
       <w:pPr>
         <w:rPr>
           <w:i/>
-          <w:lang w:val="en-US"/>
+          <w:lang w:val="en-GB"/>
         </w:rPr>
       </w:pPr>
       <w:r>
         <w:rPr>
           <w:i/>
-          <w:lang w:val="en-US"/>
+          <w:lang w:val="en-GB"/>
         </w:rPr>
         <w:t>Methods:</w:t>
       </w:r>
@@ -3343,46 +3885,46 @@
           <w:numId w:val="1"/>
         </w:numPr>
         <w:rPr>
-          <w:lang w:val="en-US"/>
+          <w:lang w:val="en-GB"/>
         </w:rPr>
       </w:pPr>
       <w:proofErr w:type="spellStart"/>
       <w:proofErr w:type="gramStart"/>
       <w:r>
         <w:rPr>
-          <w:lang w:val="en-US"/>
+          <w:lang w:val="en-GB"/>
         </w:rPr>
         <w:t>SetIncomePipeline</w:t>
       </w:r>
       <w:proofErr w:type="spellEnd"/>
       <w:r>
         <w:rPr>
-          <w:lang w:val="en-US"/>
+          <w:lang w:val="en-GB"/>
         </w:rPr>
         <w:t>(</w:t>
       </w:r>
       <w:proofErr w:type="gramEnd"/>
       <w:r>
         <w:rPr>
-          <w:lang w:val="en-US"/>
+          <w:lang w:val="en-GB"/>
         </w:rPr>
         <w:t>Pipeline p</w:t>
       </w:r>
       <w:r>
         <w:rPr>
-          <w:lang w:val="en-US"/>
+          <w:lang w:val="en-GB"/>
         </w:rPr>
         <w:t>)</w:t>
       </w:r>
       <w:r>
         <w:rPr>
-          <w:lang w:val="en-US"/>
+          <w:lang w:val="en-GB"/>
         </w:rPr>
         <w:t>:void</w:t>
       </w:r>
       <w:r>
         <w:rPr>
-          <w:lang w:val="en-US"/>
+          <w:lang w:val="en-GB"/>
         </w:rPr>
         <w:t xml:space="preserve"> – sets the incoming pipeline.</w:t>
       </w:r>
@@ -3391,13 +3933,13 @@
       <w:pPr>
         <w:rPr>
           <w:b/>
-          <w:lang w:val="en-US"/>
+          <w:lang w:val="en-GB"/>
         </w:rPr>
       </w:pPr>
       <w:r>
         <w:rPr>
           <w:b/>
-          <w:lang w:val="en-US"/>
+          <w:lang w:val="en-GB"/>
         </w:rPr>
         <w:t>Pipeline</w:t>
       </w:r>
@@ -3405,13 +3947,13 @@
     <w:p>
       <w:pPr>
         <w:rPr>
-          <w:lang w:val="en-US"/>
+          <w:lang w:val="en-GB"/>
         </w:rPr>
       </w:pPr>
       <w:r>
         <w:rPr>
           <w:i/>
-          <w:lang w:val="en-US"/>
+          <w:lang w:val="en-GB"/>
         </w:rPr>
         <w:t xml:space="preserve">Properties: </w:t>
       </w:r>
@@ -3424,34 +3966,32 @@
           <w:numId w:val="1"/>
         </w:numPr>
         <w:rPr>
-          <w:lang w:val="en-US"/>
-        </w:rPr>
-      </w:pPr>
-      <w:proofErr w:type="spellStart"/>
-      <w:r>
-        <w:rPr>
-          <w:lang w:val="en-US"/>
+          <w:lang w:val="en-GB"/>
+        </w:rPr>
+      </w:pPr>
+      <w:proofErr w:type="spellStart"/>
+      <w:r>
+        <w:rPr>
+          <w:lang w:val="en-GB"/>
         </w:rPr>
         <w:t>C</w:t>
       </w:r>
       <w:r>
         <w:rPr>
-          <w:lang w:val="en-US"/>
+          <w:lang w:val="en-GB"/>
         </w:rPr>
         <w:t>urrentFlow</w:t>
       </w:r>
-      <w:proofErr w:type="gramStart"/>
-      <w:r>
-        <w:rPr>
-          <w:lang w:val="en-US"/>
+      <w:r>
+        <w:rPr>
+          <w:lang w:val="en-GB"/>
         </w:rPr>
         <w:t>:int</w:t>
       </w:r>
       <w:proofErr w:type="spellEnd"/>
-      <w:proofErr w:type="gramEnd"/>
-      <w:r>
-        <w:rPr>
-          <w:lang w:val="en-US"/>
+      <w:r>
+        <w:rPr>
+          <w:lang w:val="en-GB"/>
         </w:rPr>
         <w:t xml:space="preserve"> – the current flow of the pipeline.</w:t>
       </w:r>
@@ -3464,28 +4004,26 @@
           <w:numId w:val="1"/>
         </w:numPr>
         <w:rPr>
-          <w:lang w:val="en-US"/>
-        </w:rPr>
-      </w:pPr>
-      <w:proofErr w:type="spellStart"/>
-      <w:r>
-        <w:rPr>
-          <w:lang w:val="en-US"/>
+          <w:lang w:val="en-GB"/>
+        </w:rPr>
+      </w:pPr>
+      <w:proofErr w:type="spellStart"/>
+      <w:r>
+        <w:rPr>
+          <w:lang w:val="en-GB"/>
         </w:rPr>
         <w:t>MaxFlow</w:t>
       </w:r>
-      <w:proofErr w:type="gramStart"/>
-      <w:r>
-        <w:rPr>
-          <w:lang w:val="en-US"/>
+      <w:r>
+        <w:rPr>
+          <w:lang w:val="en-GB"/>
         </w:rPr>
         <w:t>:int</w:t>
       </w:r>
       <w:proofErr w:type="spellEnd"/>
-      <w:proofErr w:type="gramEnd"/>
-      <w:r>
-        <w:rPr>
-          <w:lang w:val="en-US"/>
+      <w:r>
+        <w:rPr>
+          <w:lang w:val="en-GB"/>
         </w:rPr>
         <w:t>- the max flow of the pipeline.</w:t>
       </w:r>
@@ -3498,42 +4036,24 @@
           <w:numId w:val="1"/>
         </w:numPr>
         <w:rPr>
-          <w:lang w:val="en-US"/>
-        </w:rPr>
-      </w:pPr>
-      <w:proofErr w:type="spellStart"/>
-      <w:r>
-        <w:rPr>
-          <w:lang w:val="en-US"/>
-        </w:rPr>
-        <w:t>I</w:t>
-      </w:r>
-      <w:r>
-        <w:rPr>
-          <w:lang w:val="en-US"/>
-        </w:rPr>
-        <w:t>nBetweenPoints</w:t>
-      </w:r>
+          <w:lang w:val="en-GB"/>
+        </w:rPr>
+      </w:pPr>
+      <w:proofErr w:type="spellStart"/>
       <w:proofErr w:type="gramStart"/>
       <w:r>
         <w:rPr>
-          <w:lang w:val="en-US"/>
-        </w:rPr>
-        <w:t>:List</w:t>
+          <w:lang w:val="en-GB"/>
+        </w:rPr>
+        <w:t>InBetweenPoints:List</w:t>
       </w:r>
       <w:proofErr w:type="spellEnd"/>
       <w:proofErr w:type="gramEnd"/>
       <w:r>
         <w:rPr>
-          <w:lang w:val="en-US"/>
-        </w:rPr>
-        <w:t>&lt;Point&gt;</w:t>
-      </w:r>
-      <w:r>
-        <w:rPr>
-          <w:lang w:val="en-US"/>
-        </w:rPr>
-        <w:t xml:space="preserve"> – a list of Points that contains all the points that are in between the source and the destination of the pipeline. Used when the pipeline is being drawn. </w:t>
+          <w:lang w:val="en-GB"/>
+        </w:rPr>
+        <w:t xml:space="preserve">&lt;Point&gt; – a list of Points that contains all the points that are in between the source and the destination of the pipeline. Used when the pipeline is being drawn. </w:t>
       </w:r>
     </w:p>
     <w:p>
@@ -3544,52 +4064,40 @@
           <w:numId w:val="1"/>
         </w:numPr>
         <w:rPr>
-          <w:lang w:val="en-US"/>
-        </w:rPr>
-      </w:pPr>
-      <w:proofErr w:type="spellStart"/>
-      <w:r>
-        <w:rPr>
-          <w:lang w:val="en-US"/>
-        </w:rPr>
-        <w:t>StartComponent</w:t>
-      </w:r>
+          <w:lang w:val="en-GB"/>
+        </w:rPr>
+      </w:pPr>
+      <w:proofErr w:type="spellStart"/>
       <w:proofErr w:type="gramStart"/>
       <w:r>
         <w:rPr>
-          <w:lang w:val="en-US"/>
-        </w:rPr>
-        <w:t>:Component</w:t>
+          <w:lang w:val="en-GB"/>
+        </w:rPr>
+        <w:t>StartComponent:Component</w:t>
       </w:r>
       <w:proofErr w:type="spellEnd"/>
       <w:proofErr w:type="gramEnd"/>
       <w:r>
         <w:rPr>
-          <w:lang w:val="en-US"/>
-        </w:rPr>
-        <w:t xml:space="preserve"> </w:t>
-      </w:r>
-      <w:r>
-        <w:rPr>
-          <w:lang w:val="en-US"/>
-        </w:rPr>
-        <w:t xml:space="preserve"> </w:t>
-      </w:r>
-      <w:r>
-        <w:rPr>
-          <w:lang w:val="en-US"/>
+          <w:lang w:val="en-GB"/>
+        </w:rPr>
+        <w:t xml:space="preserve">  </w:t>
+      </w:r>
+      <w:r>
+        <w:rPr>
+          <w:lang w:val="en-GB"/>
         </w:rPr>
         <w:t xml:space="preserve">- the </w:t>
       </w:r>
       <w:r>
         <w:rPr>
-          <w:lang w:val="en-US"/>
+          <w:lang w:val="en-GB"/>
         </w:rPr>
         <w:t xml:space="preserve">component </w:t>
       </w:r>
       <w:r>
         <w:rPr>
-          <w:lang w:val="en-US"/>
+          <w:lang w:val="en-GB"/>
         </w:rPr>
         <w:t>where the pipeline starts.</w:t>
       </w:r>
@@ -3602,40 +4110,34 @@
           <w:numId w:val="1"/>
         </w:numPr>
         <w:rPr>
-          <w:lang w:val="en-US"/>
-        </w:rPr>
-      </w:pPr>
-      <w:proofErr w:type="spellStart"/>
-      <w:r>
-        <w:rPr>
-          <w:lang w:val="en-US"/>
-        </w:rPr>
-        <w:t>EndComponent</w:t>
-      </w:r>
+          <w:lang w:val="en-GB"/>
+        </w:rPr>
+      </w:pPr>
+      <w:proofErr w:type="spellStart"/>
       <w:proofErr w:type="gramStart"/>
       <w:r>
         <w:rPr>
-          <w:lang w:val="en-US"/>
-        </w:rPr>
-        <w:t>:Component</w:t>
+          <w:lang w:val="en-GB"/>
+        </w:rPr>
+        <w:t>EndComponent:Component</w:t>
       </w:r>
       <w:proofErr w:type="spellEnd"/>
       <w:proofErr w:type="gramEnd"/>
       <w:r>
         <w:rPr>
-          <w:lang w:val="en-US"/>
+          <w:lang w:val="en-GB"/>
         </w:rPr>
         <w:t xml:space="preserve"> – the</w:t>
       </w:r>
       <w:r>
         <w:rPr>
-          <w:lang w:val="en-US"/>
+          <w:lang w:val="en-GB"/>
         </w:rPr>
         <w:t xml:space="preserve"> component</w:t>
       </w:r>
       <w:r>
         <w:rPr>
-          <w:lang w:val="en-US"/>
+          <w:lang w:val="en-GB"/>
         </w:rPr>
         <w:t xml:space="preserve"> where the pipeline ends.</w:t>
       </w:r>
@@ -3648,43 +4150,51 @@
           <w:numId w:val="1"/>
         </w:numPr>
         <w:rPr>
-          <w:lang w:val="en-US"/>
-        </w:rPr>
-      </w:pPr>
-      <w:proofErr w:type="spellStart"/>
-      <w:r>
-        <w:rPr>
-          <w:lang w:val="en-US"/>
+          <w:lang w:val="en-GB"/>
+        </w:rPr>
+      </w:pPr>
+      <w:proofErr w:type="spellStart"/>
+      <w:proofErr w:type="gramStart"/>
+      <w:r>
+        <w:rPr>
+          <w:lang w:val="en-GB"/>
         </w:rPr>
         <w:lastRenderedPageBreak/>
-        <w:t>PipelineColor</w:t>
-      </w:r>
-      <w:proofErr w:type="gramStart"/>
-      <w:r>
-        <w:rPr>
-          <w:lang w:val="en-US"/>
-        </w:rPr>
-        <w:t>:Color</w:t>
+        <w:t>PipelineColor:Color</w:t>
       </w:r>
       <w:proofErr w:type="spellEnd"/>
       <w:proofErr w:type="gramEnd"/>
       <w:r>
         <w:rPr>
-          <w:lang w:val="en-US"/>
-        </w:rPr>
-        <w:t xml:space="preserve"> – returns the color of the </w:t>
-      </w:r>
-      <w:proofErr w:type="spellStart"/>
-      <w:r>
-        <w:rPr>
-          <w:lang w:val="en-US"/>
+          <w:lang w:val="en-GB"/>
+        </w:rPr>
+        <w:t xml:space="preserve"> – returns the </w:t>
+      </w:r>
+      <w:proofErr w:type="spellStart"/>
+      <w:r>
+        <w:rPr>
+          <w:lang w:val="en-GB"/>
+        </w:rPr>
+        <w:t>color</w:t>
+      </w:r>
+      <w:proofErr w:type="spellEnd"/>
+      <w:r>
+        <w:rPr>
+          <w:lang w:val="en-GB"/>
+        </w:rPr>
+        <w:t xml:space="preserve"> of the </w:t>
+      </w:r>
+      <w:proofErr w:type="spellStart"/>
+      <w:r>
+        <w:rPr>
+          <w:lang w:val="en-GB"/>
         </w:rPr>
         <w:t>pipeline,accordingly</w:t>
       </w:r>
       <w:proofErr w:type="spellEnd"/>
       <w:r>
         <w:rPr>
-          <w:lang w:val="en-US"/>
+          <w:lang w:val="en-GB"/>
         </w:rPr>
         <w:t xml:space="preserve"> to the current flow.</w:t>
       </w:r>
@@ -3692,19 +4202,19 @@
     <w:p>
       <w:pPr>
         <w:rPr>
-          <w:lang w:val="en-US"/>
+          <w:lang w:val="en-GB"/>
         </w:rPr>
       </w:pPr>
       <w:r>
         <w:rPr>
           <w:i/>
-          <w:lang w:val="en-US"/>
+          <w:lang w:val="en-GB"/>
         </w:rPr>
         <w:t>Methods</w:t>
       </w:r>
       <w:r>
         <w:rPr>
-          <w:lang w:val="en-US"/>
+          <w:lang w:val="en-GB"/>
         </w:rPr>
         <w:t xml:space="preserve">: </w:t>
       </w:r>
@@ -3717,33 +4227,33 @@
           <w:numId w:val="1"/>
         </w:numPr>
         <w:rPr>
-          <w:lang w:val="en-US"/>
+          <w:lang w:val="en-GB"/>
         </w:rPr>
       </w:pPr>
       <w:proofErr w:type="spellStart"/>
       <w:proofErr w:type="gramStart"/>
       <w:r>
         <w:rPr>
-          <w:lang w:val="en-US"/>
+          <w:lang w:val="en-GB"/>
         </w:rPr>
         <w:t>Change</w:t>
       </w:r>
       <w:r>
         <w:rPr>
-          <w:lang w:val="en-US"/>
+          <w:lang w:val="en-GB"/>
         </w:rPr>
         <w:t>Current</w:t>
       </w:r>
       <w:r>
         <w:rPr>
-          <w:lang w:val="en-US"/>
+          <w:lang w:val="en-GB"/>
         </w:rPr>
         <w:t>Flow</w:t>
       </w:r>
       <w:proofErr w:type="spellEnd"/>
       <w:r>
         <w:rPr>
-          <w:lang w:val="en-US"/>
+          <w:lang w:val="en-GB"/>
         </w:rPr>
         <w:t>(</w:t>
       </w:r>
@@ -3751,54 +4261,54 @@
       <w:proofErr w:type="gramEnd"/>
       <w:r>
         <w:rPr>
-          <w:lang w:val="en-US"/>
+          <w:lang w:val="en-GB"/>
         </w:rPr>
         <w:t>int</w:t>
       </w:r>
       <w:proofErr w:type="spellEnd"/>
       <w:r>
         <w:rPr>
-          <w:lang w:val="en-US"/>
+          <w:lang w:val="en-GB"/>
         </w:rPr>
         <w:t xml:space="preserve"> </w:t>
       </w:r>
       <w:proofErr w:type="spellStart"/>
       <w:r>
         <w:rPr>
-          <w:lang w:val="en-US"/>
+          <w:lang w:val="en-GB"/>
         </w:rPr>
         <w:t>newFlow</w:t>
       </w:r>
       <w:proofErr w:type="spellEnd"/>
       <w:r>
         <w:rPr>
-          <w:lang w:val="en-US"/>
+          <w:lang w:val="en-GB"/>
         </w:rPr>
         <w:t>)</w:t>
       </w:r>
       <w:r>
         <w:rPr>
-          <w:lang w:val="en-US"/>
+          <w:lang w:val="en-GB"/>
         </w:rPr>
         <w:t>:void</w:t>
       </w:r>
       <w:r>
         <w:rPr>
-          <w:lang w:val="en-US"/>
+          <w:lang w:val="en-GB"/>
         </w:rPr>
         <w:t xml:space="preserve"> – used to change the </w:t>
       </w:r>
       <w:proofErr w:type="spellStart"/>
       <w:r>
         <w:rPr>
-          <w:lang w:val="en-US"/>
+          <w:lang w:val="en-GB"/>
         </w:rPr>
         <w:t>CurrentFlow</w:t>
       </w:r>
       <w:proofErr w:type="spellEnd"/>
       <w:r>
         <w:rPr>
-          <w:lang w:val="en-US"/>
+          <w:lang w:val="en-GB"/>
         </w:rPr>
         <w:t>.</w:t>
       </w:r>
@@ -3811,50 +4321,56 @@
           <w:numId w:val="1"/>
         </w:numPr>
         <w:rPr>
-          <w:lang w:val="en-US"/>
+          <w:lang w:val="en-GB"/>
         </w:rPr>
       </w:pPr>
       <w:proofErr w:type="spellStart"/>
       <w:proofErr w:type="gramStart"/>
       <w:r>
         <w:rPr>
-          <w:lang w:val="en-US"/>
+          <w:lang w:val="en-GB"/>
         </w:rPr>
         <w:t>CheckFlow</w:t>
       </w:r>
       <w:proofErr w:type="spellEnd"/>
       <w:r>
         <w:rPr>
-          <w:lang w:val="en-US"/>
+          <w:lang w:val="en-GB"/>
         </w:rPr>
         <w:t>(</w:t>
       </w:r>
       <w:proofErr w:type="gramEnd"/>
       <w:r>
         <w:rPr>
-          <w:lang w:val="en-US"/>
+          <w:lang w:val="en-GB"/>
         </w:rPr>
         <w:t>)</w:t>
       </w:r>
       <w:r>
         <w:rPr>
-          <w:lang w:val="en-US"/>
-        </w:rPr>
-        <w:t xml:space="preserve">: </w:t>
-      </w:r>
-      <w:proofErr w:type="spellStart"/>
-      <w:r>
-        <w:rPr>
-          <w:lang w:val="en-US"/>
-        </w:rPr>
-        <w:t>bool</w:t>
-      </w:r>
-      <w:proofErr w:type="spellEnd"/>
-      <w:r>
-        <w:rPr>
-          <w:lang w:val="en-US"/>
-        </w:rPr>
-        <w:t xml:space="preserve"> – used to check if the current flow does not exceed the max flow or if it is equal( and change the color of the pipeline accordingly). </w:t>
+          <w:lang w:val="en-GB"/>
+        </w:rPr>
+        <w:t>: bool</w:t>
+      </w:r>
+      <w:r>
+        <w:rPr>
+          <w:lang w:val="en-GB"/>
+        </w:rPr>
+        <w:t xml:space="preserve"> – used to check if the current flow does not exceed the max flow or if it is equal( and change the </w:t>
+      </w:r>
+      <w:proofErr w:type="spellStart"/>
+      <w:r>
+        <w:rPr>
+          <w:lang w:val="en-GB"/>
+        </w:rPr>
+        <w:t>color</w:t>
+      </w:r>
+      <w:proofErr w:type="spellEnd"/>
+      <w:r>
+        <w:rPr>
+          <w:lang w:val="en-GB"/>
+        </w:rPr>
+        <w:t xml:space="preserve"> of the pipeline accordingly). </w:t>
       </w:r>
     </w:p>
     <w:p>
@@ -3865,42 +4381,42 @@
           <w:numId w:val="1"/>
         </w:numPr>
         <w:rPr>
-          <w:lang w:val="en-US"/>
+          <w:lang w:val="en-GB"/>
         </w:rPr>
       </w:pPr>
       <w:proofErr w:type="spellStart"/>
       <w:proofErr w:type="gramStart"/>
       <w:r>
         <w:rPr>
-          <w:lang w:val="en-US"/>
+          <w:lang w:val="en-GB"/>
         </w:rPr>
         <w:t>SetStartComponent</w:t>
       </w:r>
       <w:proofErr w:type="spellEnd"/>
       <w:r>
         <w:rPr>
-          <w:lang w:val="en-US"/>
+          <w:lang w:val="en-GB"/>
         </w:rPr>
         <w:t>(</w:t>
       </w:r>
       <w:proofErr w:type="gramEnd"/>
       <w:r>
         <w:rPr>
-          <w:lang w:val="en-US"/>
+          <w:lang w:val="en-GB"/>
         </w:rPr>
         <w:t xml:space="preserve">Component c):void – sets the </w:t>
       </w:r>
       <w:proofErr w:type="spellStart"/>
       <w:r>
         <w:rPr>
-          <w:lang w:val="en-US"/>
+          <w:lang w:val="en-GB"/>
         </w:rPr>
         <w:t>StartComponent</w:t>
       </w:r>
       <w:proofErr w:type="spellEnd"/>
       <w:r>
         <w:rPr>
-          <w:lang w:val="en-US"/>
+          <w:lang w:val="en-GB"/>
         </w:rPr>
         <w:t xml:space="preserve"> property.</w:t>
       </w:r>
@@ -3913,42 +4429,42 @@
           <w:numId w:val="1"/>
         </w:numPr>
         <w:rPr>
-          <w:lang w:val="en-US"/>
+          <w:lang w:val="en-GB"/>
         </w:rPr>
       </w:pPr>
       <w:proofErr w:type="spellStart"/>
       <w:proofErr w:type="gramStart"/>
       <w:r>
         <w:rPr>
-          <w:lang w:val="en-US"/>
+          <w:lang w:val="en-GB"/>
         </w:rPr>
         <w:t>SetEndComponent</w:t>
       </w:r>
       <w:proofErr w:type="spellEnd"/>
       <w:r>
         <w:rPr>
-          <w:lang w:val="en-US"/>
+          <w:lang w:val="en-GB"/>
         </w:rPr>
         <w:t>(</w:t>
       </w:r>
       <w:proofErr w:type="gramEnd"/>
       <w:r>
         <w:rPr>
-          <w:lang w:val="en-US"/>
+          <w:lang w:val="en-GB"/>
         </w:rPr>
         <w:t xml:space="preserve">Component c):void – sets the </w:t>
       </w:r>
       <w:proofErr w:type="spellStart"/>
       <w:r>
         <w:rPr>
-          <w:lang w:val="en-US"/>
+          <w:lang w:val="en-GB"/>
         </w:rPr>
         <w:t>EndComponent</w:t>
       </w:r>
       <w:proofErr w:type="spellEnd"/>
       <w:r>
         <w:rPr>
-          <w:lang w:val="en-US"/>
+          <w:lang w:val="en-GB"/>
         </w:rPr>
         <w:t xml:space="preserve"> property.</w:t>
       </w:r>
@@ -3961,26 +4477,34 @@
           <w:numId w:val="1"/>
         </w:numPr>
         <w:rPr>
-          <w:lang w:val="en-US"/>
-        </w:rPr>
-      </w:pPr>
-      <w:proofErr w:type="spellStart"/>
-      <w:r>
-        <w:rPr>
-          <w:lang w:val="en-US"/>
+          <w:lang w:val="en-GB"/>
+        </w:rPr>
+      </w:pPr>
+      <w:proofErr w:type="spellStart"/>
+      <w:proofErr w:type="gramStart"/>
+      <w:r>
+        <w:rPr>
+          <w:lang w:val="en-GB"/>
         </w:rPr>
         <w:t>ToString</w:t>
       </w:r>
       <w:proofErr w:type="spellEnd"/>
       <w:r>
         <w:rPr>
-          <w:lang w:val="en-US"/>
-        </w:rPr>
-        <w:t>():string</w:t>
-      </w:r>
-      <w:r>
-        <w:rPr>
-          <w:lang w:val="en-US"/>
+          <w:lang w:val="en-GB"/>
+        </w:rPr>
+        <w:t>(</w:t>
+      </w:r>
+      <w:proofErr w:type="gramEnd"/>
+      <w:r>
+        <w:rPr>
+          <w:lang w:val="en-GB"/>
+        </w:rPr>
+        <w:t>):string</w:t>
+      </w:r>
+      <w:r>
+        <w:rPr>
+          <w:lang w:val="en-GB"/>
         </w:rPr>
         <w:t xml:space="preserve"> – returns the flow of the pipeline to string</w:t>
       </w:r>
@@ -3989,13 +4513,13 @@
       <w:pPr>
         <w:rPr>
           <w:b/>
-          <w:lang w:val="en-US"/>
+          <w:lang w:val="en-GB"/>
         </w:rPr>
       </w:pPr>
       <w:r>
         <w:rPr>
           <w:b/>
-          <w:lang w:val="en-US"/>
+          <w:lang w:val="en-GB"/>
         </w:rPr>
         <w:t>Network</w:t>
       </w:r>
@@ -4004,13 +4528,13 @@
       <w:pPr>
         <w:rPr>
           <w:i/>
-          <w:lang w:val="en-US"/>
+          <w:lang w:val="en-GB"/>
         </w:rPr>
       </w:pPr>
       <w:r>
         <w:rPr>
           <w:i/>
-          <w:lang w:val="en-US"/>
+          <w:lang w:val="en-GB"/>
         </w:rPr>
         <w:t xml:space="preserve">Properties: </w:t>
       </w:r>
@@ -4023,26 +4547,26 @@
           <w:numId w:val="1"/>
         </w:numPr>
         <w:rPr>
-          <w:lang w:val="en-US"/>
-        </w:rPr>
-      </w:pPr>
-      <w:proofErr w:type="spellStart"/>
-      <w:r>
-        <w:rPr>
-          <w:lang w:val="en-US"/>
+          <w:lang w:val="en-GB"/>
+        </w:rPr>
+      </w:pPr>
+      <w:proofErr w:type="spellStart"/>
+      <w:proofErr w:type="gramStart"/>
+      <w:r>
+        <w:rPr>
+          <w:lang w:val="en-GB"/>
         </w:rPr>
         <w:t>M</w:t>
       </w:r>
       <w:r>
         <w:rPr>
-          <w:lang w:val="en-US"/>
+          <w:lang w:val="en-GB"/>
         </w:rPr>
         <w:t>yComponents</w:t>
       </w:r>
-      <w:proofErr w:type="gramStart"/>
-      <w:r>
-        <w:rPr>
-          <w:lang w:val="en-US"/>
+      <w:r>
+        <w:rPr>
+          <w:lang w:val="en-GB"/>
         </w:rPr>
         <w:t>:List</w:t>
       </w:r>
@@ -4050,27 +4574,27 @@
       <w:proofErr w:type="gramEnd"/>
       <w:r>
         <w:rPr>
-          <w:lang w:val="en-US"/>
+          <w:lang w:val="en-GB"/>
         </w:rPr>
         <w:t>&lt;Component&gt;</w:t>
       </w:r>
       <w:r>
         <w:rPr>
-          <w:lang w:val="en-US"/>
+          <w:lang w:val="en-GB"/>
         </w:rPr>
         <w:t xml:space="preserve"> – a list of all components that are currently located on the </w:t>
       </w:r>
       <w:proofErr w:type="spellStart"/>
       <w:r>
         <w:rPr>
-          <w:lang w:val="en-US"/>
+          <w:lang w:val="en-GB"/>
         </w:rPr>
         <w:t>picturebox</w:t>
       </w:r>
       <w:proofErr w:type="spellEnd"/>
       <w:r>
         <w:rPr>
-          <w:lang w:val="en-US"/>
+          <w:lang w:val="en-GB"/>
         </w:rPr>
         <w:t>.</w:t>
       </w:r>
@@ -4083,20 +4607,20 @@
           <w:numId w:val="1"/>
         </w:numPr>
         <w:rPr>
-          <w:lang w:val="en-US"/>
-        </w:rPr>
-      </w:pPr>
-      <w:proofErr w:type="spellStart"/>
-      <w:r>
-        <w:rPr>
-          <w:lang w:val="en-US"/>
+          <w:lang w:val="en-GB"/>
+        </w:rPr>
+      </w:pPr>
+      <w:proofErr w:type="spellStart"/>
+      <w:proofErr w:type="gramStart"/>
+      <w:r>
+        <w:rPr>
+          <w:lang w:val="en-GB"/>
         </w:rPr>
         <w:t>Pipelines</w:t>
       </w:r>
-      <w:proofErr w:type="gramStart"/>
-      <w:r>
-        <w:rPr>
-          <w:lang w:val="en-US"/>
+      <w:r>
+        <w:rPr>
+          <w:lang w:val="en-GB"/>
         </w:rPr>
         <w:t>:List</w:t>
       </w:r>
@@ -4104,39 +4628,39 @@
       <w:proofErr w:type="gramEnd"/>
       <w:r>
         <w:rPr>
-          <w:lang w:val="en-US"/>
+          <w:lang w:val="en-GB"/>
         </w:rPr>
         <w:t>&lt;Pipeline&gt;</w:t>
       </w:r>
       <w:r>
         <w:rPr>
-          <w:lang w:val="en-US"/>
+          <w:lang w:val="en-GB"/>
         </w:rPr>
         <w:t xml:space="preserve"> – a list of all pip</w:t>
       </w:r>
       <w:r>
         <w:rPr>
-          <w:lang w:val="en-US"/>
+          <w:lang w:val="en-GB"/>
         </w:rPr>
         <w:t>e</w:t>
       </w:r>
       <w:r>
         <w:rPr>
-          <w:lang w:val="en-US"/>
+          <w:lang w:val="en-GB"/>
         </w:rPr>
         <w:t xml:space="preserve">lines that are currently located on the </w:t>
       </w:r>
       <w:proofErr w:type="spellStart"/>
       <w:r>
         <w:rPr>
-          <w:lang w:val="en-US"/>
+          <w:lang w:val="en-GB"/>
         </w:rPr>
         <w:t>picturebox</w:t>
       </w:r>
       <w:proofErr w:type="spellEnd"/>
       <w:r>
         <w:rPr>
-          <w:lang w:val="en-US"/>
+          <w:lang w:val="en-GB"/>
         </w:rPr>
         <w:t>.</w:t>
       </w:r>
@@ -4145,13 +4669,13 @@
       <w:pPr>
         <w:rPr>
           <w:i/>
-          <w:lang w:val="en-US"/>
+          <w:lang w:val="en-GB"/>
         </w:rPr>
       </w:pPr>
       <w:r>
         <w:rPr>
           <w:i/>
-          <w:lang w:val="en-US"/>
+          <w:lang w:val="en-GB"/>
         </w:rPr>
         <w:t>Methods:</w:t>
       </w:r>
@@ -4164,60 +4688,58 @@
           <w:numId w:val="1"/>
         </w:numPr>
         <w:rPr>
-          <w:lang w:val="en-US"/>
+          <w:lang w:val="en-GB"/>
         </w:rPr>
       </w:pPr>
       <w:proofErr w:type="spellStart"/>
       <w:proofErr w:type="gramStart"/>
       <w:r>
         <w:rPr>
-          <w:lang w:val="en-US"/>
+          <w:lang w:val="en-GB"/>
         </w:rPr>
         <w:t>AddComponent</w:t>
       </w:r>
       <w:proofErr w:type="spellEnd"/>
       <w:r>
         <w:rPr>
-          <w:lang w:val="en-US"/>
+          <w:lang w:val="en-GB"/>
         </w:rPr>
         <w:t>(</w:t>
       </w:r>
       <w:proofErr w:type="gramEnd"/>
       <w:r>
         <w:rPr>
-          <w:lang w:val="en-US"/>
+          <w:lang w:val="en-GB"/>
         </w:rPr>
         <w:t>Component c</w:t>
       </w:r>
       <w:r>
         <w:rPr>
-          <w:lang w:val="en-US"/>
+          <w:lang w:val="en-GB"/>
         </w:rPr>
         <w:t>)</w:t>
       </w:r>
       <w:r>
         <w:rPr>
-          <w:lang w:val="en-US"/>
+          <w:lang w:val="en-GB"/>
         </w:rPr>
         <w:t>:</w:t>
       </w:r>
-      <w:proofErr w:type="spellStart"/>
-      <w:r>
-        <w:rPr>
-          <w:lang w:val="en-US"/>
+      <w:r>
+        <w:rPr>
+          <w:lang w:val="en-GB"/>
         </w:rPr>
         <w:t>bool</w:t>
       </w:r>
-      <w:proofErr w:type="spellEnd"/>
-      <w:r>
-        <w:rPr>
-          <w:lang w:val="en-US"/>
+      <w:r>
+        <w:rPr>
+          <w:lang w:val="en-GB"/>
         </w:rPr>
         <w:t xml:space="preserve"> – adds a component to the list.</w:t>
       </w:r>
       <w:r>
         <w:rPr>
-          <w:lang w:val="en-US"/>
+          <w:lang w:val="en-GB"/>
         </w:rPr>
         <w:t xml:space="preserve"> Returns true if the component has been successfully added, otherwise false.</w:t>
       </w:r>
@@ -4230,80 +4752,54 @@
           <w:numId w:val="1"/>
         </w:numPr>
         <w:rPr>
-          <w:lang w:val="en-US"/>
+          <w:lang w:val="en-GB"/>
         </w:rPr>
       </w:pPr>
       <w:proofErr w:type="spellStart"/>
       <w:proofErr w:type="gramStart"/>
       <w:r>
         <w:rPr>
-          <w:lang w:val="en-US"/>
+          <w:lang w:val="en-GB"/>
         </w:rPr>
         <w:t>AddPipeline</w:t>
       </w:r>
       <w:proofErr w:type="spellEnd"/>
       <w:r>
         <w:rPr>
-          <w:lang w:val="en-US"/>
+          <w:lang w:val="en-GB"/>
         </w:rPr>
         <w:t>(</w:t>
       </w:r>
       <w:proofErr w:type="gramEnd"/>
       <w:r>
         <w:rPr>
-          <w:lang w:val="en-US"/>
+          <w:lang w:val="en-GB"/>
         </w:rPr>
         <w:t>Pipeline p</w:t>
       </w:r>
       <w:r>
         <w:rPr>
-          <w:lang w:val="en-US"/>
+          <w:lang w:val="en-GB"/>
         </w:rPr>
         <w:t>)</w:t>
       </w:r>
       <w:r>
         <w:rPr>
-          <w:lang w:val="en-US"/>
-        </w:rPr>
-        <w:t>:</w:t>
-      </w:r>
-      <w:proofErr w:type="spellStart"/>
-      <w:r>
-        <w:rPr>
-          <w:lang w:val="en-US"/>
-        </w:rPr>
-        <w:t>bool</w:t>
-      </w:r>
-      <w:proofErr w:type="spellEnd"/>
-      <w:r>
-        <w:rPr>
-          <w:lang w:val="en-US"/>
+          <w:lang w:val="en-GB"/>
+        </w:rPr>
+        <w:t>:bool</w:t>
+      </w:r>
+      <w:r>
+        <w:rPr>
+          <w:lang w:val="en-GB"/>
         </w:rPr>
         <w:t xml:space="preserve"> – adds a pipeline to the list.</w:t>
       </w:r>
       <w:r>
         <w:rPr>
-          <w:lang w:val="en-US"/>
-        </w:rPr>
-        <w:t>.</w:t>
-      </w:r>
-      <w:r>
-        <w:rPr>
-          <w:lang w:val="en-US"/>
-        </w:rPr>
-        <w:t xml:space="preserve"> Returns true if the </w:t>
-      </w:r>
-      <w:r>
-        <w:rPr>
-          <w:lang w:val="en-US"/>
-        </w:rPr>
-        <w:t>pipeline</w:t>
-      </w:r>
-      <w:r>
-        <w:rPr>
-          <w:lang w:val="en-US"/>
-        </w:rPr>
-        <w:t xml:space="preserve"> has been successfully added, otherwise false.</w:t>
+          <w:lang w:val="en-GB"/>
+        </w:rPr>
+        <w:t>. Returns true if the pipeline has been successfully added, otherwise false.</w:t>
       </w:r>
     </w:p>
     <w:p>
@@ -4314,60 +4810,58 @@
           <w:numId w:val="1"/>
         </w:numPr>
         <w:rPr>
-          <w:lang w:val="en-US"/>
+          <w:lang w:val="en-GB"/>
         </w:rPr>
       </w:pPr>
       <w:proofErr w:type="spellStart"/>
       <w:proofErr w:type="gramStart"/>
       <w:r>
         <w:rPr>
-          <w:lang w:val="en-US"/>
+          <w:lang w:val="en-GB"/>
         </w:rPr>
         <w:t>RemoveComponent</w:t>
       </w:r>
       <w:proofErr w:type="spellEnd"/>
       <w:r>
         <w:rPr>
-          <w:lang w:val="en-US"/>
+          <w:lang w:val="en-GB"/>
         </w:rPr>
         <w:t>(</w:t>
       </w:r>
       <w:proofErr w:type="gramEnd"/>
       <w:r>
         <w:rPr>
-          <w:lang w:val="en-US"/>
+          <w:lang w:val="en-GB"/>
         </w:rPr>
         <w:t>Component c</w:t>
       </w:r>
       <w:r>
         <w:rPr>
-          <w:lang w:val="en-US"/>
+          <w:lang w:val="en-GB"/>
         </w:rPr>
         <w:t>)</w:t>
       </w:r>
       <w:r>
         <w:rPr>
-          <w:lang w:val="en-US"/>
+          <w:lang w:val="en-GB"/>
         </w:rPr>
         <w:t>:</w:t>
       </w:r>
-      <w:proofErr w:type="spellStart"/>
-      <w:r>
-        <w:rPr>
-          <w:lang w:val="en-US"/>
+      <w:r>
+        <w:rPr>
+          <w:lang w:val="en-GB"/>
         </w:rPr>
         <w:t>bool</w:t>
       </w:r>
-      <w:proofErr w:type="spellEnd"/>
-      <w:r>
-        <w:rPr>
-          <w:lang w:val="en-US"/>
+      <w:r>
+        <w:rPr>
+          <w:lang w:val="en-GB"/>
         </w:rPr>
         <w:t xml:space="preserve"> – removes a component from the list.</w:t>
       </w:r>
       <w:r>
         <w:rPr>
-          <w:lang w:val="en-US"/>
+          <w:lang w:val="en-GB"/>
         </w:rPr>
         <w:t xml:space="preserve"> Returns true if the component has been successfully removed, otherwise returns false.</w:t>
       </w:r>
@@ -4380,22 +4874,30 @@
           <w:numId w:val="1"/>
         </w:numPr>
         <w:rPr>
-          <w:lang w:val="en-US"/>
-        </w:rPr>
-      </w:pPr>
-      <w:proofErr w:type="spellStart"/>
-      <w:r>
-        <w:rPr>
-          <w:lang w:val="en-US"/>
+          <w:lang w:val="en-GB"/>
+        </w:rPr>
+      </w:pPr>
+      <w:proofErr w:type="spellStart"/>
+      <w:proofErr w:type="gramStart"/>
+      <w:r>
+        <w:rPr>
+          <w:lang w:val="en-GB"/>
         </w:rPr>
         <w:t>GetComponent</w:t>
       </w:r>
       <w:proofErr w:type="spellEnd"/>
       <w:r>
         <w:rPr>
-          <w:lang w:val="en-US"/>
-        </w:rPr>
-        <w:t xml:space="preserve">(Point p):Component – returns the component which is on the location, specified by the parameter </w:t>
+          <w:lang w:val="en-GB"/>
+        </w:rPr>
+        <w:t>(</w:t>
+      </w:r>
+      <w:proofErr w:type="gramEnd"/>
+      <w:r>
+        <w:rPr>
+          <w:lang w:val="en-GB"/>
+        </w:rPr>
+        <w:t xml:space="preserve">Point p):Component – returns the component which is on the location, specified by the parameter </w:t>
       </w:r>
     </w:p>
     <w:p>
@@ -4406,77 +4908,73 @@
           <w:numId w:val="1"/>
         </w:numPr>
         <w:rPr>
-          <w:lang w:val="en-US"/>
+          <w:lang w:val="en-GB"/>
         </w:rPr>
       </w:pPr>
       <w:proofErr w:type="spellStart"/>
       <w:proofErr w:type="gramStart"/>
       <w:r>
         <w:rPr>
-          <w:lang w:val="en-US"/>
+          <w:lang w:val="en-GB"/>
         </w:rPr>
         <w:t>RemovePipeline</w:t>
       </w:r>
       <w:proofErr w:type="spellEnd"/>
       <w:r>
         <w:rPr>
-          <w:lang w:val="en-US"/>
+          <w:lang w:val="en-GB"/>
         </w:rPr>
         <w:t>(</w:t>
       </w:r>
       <w:proofErr w:type="gramEnd"/>
       <w:r>
         <w:rPr>
-          <w:lang w:val="en-US"/>
+          <w:lang w:val="en-GB"/>
         </w:rPr>
         <w:t>Pipeline p</w:t>
       </w:r>
       <w:r>
         <w:rPr>
-          <w:lang w:val="en-US"/>
+          <w:lang w:val="en-GB"/>
         </w:rPr>
         <w:t>)</w:t>
       </w:r>
       <w:r>
         <w:rPr>
-          <w:lang w:val="en-US"/>
+          <w:lang w:val="en-GB"/>
         </w:rPr>
         <w:t>:</w:t>
       </w:r>
-      <w:proofErr w:type="spellStart"/>
-      <w:r>
-        <w:rPr>
-          <w:lang w:val="en-US"/>
+      <w:r>
+        <w:rPr>
+          <w:lang w:val="en-GB"/>
         </w:rPr>
         <w:t>bool</w:t>
       </w:r>
-      <w:proofErr w:type="spellEnd"/>
-      <w:r>
-        <w:rPr>
-          <w:lang w:val="en-US"/>
+      <w:r>
+        <w:rPr>
+          <w:lang w:val="en-GB"/>
         </w:rPr>
         <w:t xml:space="preserve"> – remove</w:t>
       </w:r>
       <w:r>
         <w:rPr>
-          <w:lang w:val="en-US"/>
+          <w:lang w:val="en-GB"/>
         </w:rPr>
         <w:t>s</w:t>
       </w:r>
       <w:r>
         <w:rPr>
-          <w:lang w:val="en-US"/>
+          <w:lang w:val="en-GB"/>
         </w:rPr>
         <w:t xml:space="preserve"> a pipeline</w:t>
       </w:r>
       <w:r>
         <w:rPr>
-          <w:lang w:val="en-US"/>
+          <w:lang w:val="en-GB"/>
         </w:rPr>
         <w:t xml:space="preserve"> from the list of pipelines. Returns true if the pipeline has been successfully removed, otherwise false.</w:t>
       </w:r>
-      <w:bookmarkStart w:id="2" w:name="_GoBack"/>
-      <w:bookmarkEnd w:id="2"/>
     </w:p>
     <w:p>
       <w:pPr>
@@ -4486,60 +4984,52 @@
           <w:numId w:val="1"/>
         </w:numPr>
         <w:rPr>
-          <w:lang w:val="en-US"/>
+          <w:lang w:val="en-GB"/>
         </w:rPr>
       </w:pPr>
       <w:proofErr w:type="gramStart"/>
       <w:r>
         <w:rPr>
-          <w:lang w:val="en-US"/>
+          <w:lang w:val="en-GB"/>
         </w:rPr>
         <w:t>Load(</w:t>
       </w:r>
       <w:proofErr w:type="gramEnd"/>
       <w:r>
         <w:rPr>
-          <w:lang w:val="en-US"/>
+          <w:lang w:val="en-GB"/>
         </w:rPr>
         <w:t xml:space="preserve">string </w:t>
       </w:r>
       <w:proofErr w:type="spellStart"/>
       <w:r>
         <w:rPr>
-          <w:lang w:val="en-US"/>
+          <w:lang w:val="en-GB"/>
         </w:rPr>
         <w:t>filePath</w:t>
       </w:r>
       <w:proofErr w:type="spellEnd"/>
       <w:r>
         <w:rPr>
-          <w:lang w:val="en-US"/>
+          <w:lang w:val="en-GB"/>
         </w:rPr>
         <w:t>)</w:t>
       </w:r>
       <w:r>
         <w:rPr>
-          <w:lang w:val="en-US"/>
-        </w:rPr>
-        <w:t>:</w:t>
-      </w:r>
-      <w:proofErr w:type="spellStart"/>
-      <w:r>
-        <w:rPr>
-          <w:lang w:val="en-US"/>
-        </w:rPr>
-        <w:t>bool</w:t>
-      </w:r>
-      <w:proofErr w:type="spellEnd"/>
-      <w:r>
-        <w:rPr>
-          <w:lang w:val="en-US"/>
+          <w:lang w:val="en-GB"/>
+        </w:rPr>
+        <w:t>:bool</w:t>
+      </w:r>
+      <w:r>
+        <w:rPr>
+          <w:lang w:val="en-GB"/>
         </w:rPr>
         <w:t xml:space="preserve"> – loads a file for the user.</w:t>
       </w:r>
       <w:r>
         <w:rPr>
-          <w:lang w:val="en-US"/>
+          <w:lang w:val="en-GB"/>
         </w:rPr>
         <w:t xml:space="preserve"> Returns true if the file has been loaded successfully, false otherwise.</w:t>
       </w:r>
@@ -4552,68 +5042,60 @@
           <w:numId w:val="1"/>
         </w:numPr>
         <w:rPr>
-          <w:lang w:val="en-US"/>
+          <w:lang w:val="en-GB"/>
         </w:rPr>
       </w:pPr>
       <w:proofErr w:type="spellStart"/>
       <w:proofErr w:type="gramStart"/>
       <w:r>
         <w:rPr>
-          <w:lang w:val="en-US"/>
+          <w:lang w:val="en-GB"/>
         </w:rPr>
         <w:t>SaveAs</w:t>
       </w:r>
       <w:proofErr w:type="spellEnd"/>
       <w:r>
         <w:rPr>
-          <w:lang w:val="en-US"/>
+          <w:lang w:val="en-GB"/>
         </w:rPr>
         <w:t>(</w:t>
       </w:r>
       <w:proofErr w:type="gramEnd"/>
       <w:r>
         <w:rPr>
-          <w:lang w:val="en-US"/>
+          <w:lang w:val="en-GB"/>
         </w:rPr>
         <w:t xml:space="preserve">string </w:t>
       </w:r>
       <w:proofErr w:type="spellStart"/>
       <w:r>
         <w:rPr>
-          <w:lang w:val="en-US"/>
+          <w:lang w:val="en-GB"/>
         </w:rPr>
         <w:t>filePath</w:t>
       </w:r>
       <w:proofErr w:type="spellEnd"/>
       <w:r>
         <w:rPr>
-          <w:lang w:val="en-US"/>
+          <w:lang w:val="en-GB"/>
         </w:rPr>
         <w:t>)</w:t>
       </w:r>
       <w:r>
         <w:rPr>
-          <w:lang w:val="en-US"/>
-        </w:rPr>
-        <w:t>:</w:t>
-      </w:r>
-      <w:proofErr w:type="spellStart"/>
-      <w:r>
-        <w:rPr>
-          <w:lang w:val="en-US"/>
-        </w:rPr>
-        <w:t>bool</w:t>
-      </w:r>
-      <w:proofErr w:type="spellEnd"/>
-      <w:r>
-        <w:rPr>
-          <w:lang w:val="en-US"/>
+          <w:lang w:val="en-GB"/>
+        </w:rPr>
+        <w:t>:bool</w:t>
+      </w:r>
+      <w:r>
+        <w:rPr>
+          <w:lang w:val="en-GB"/>
         </w:rPr>
         <w:t xml:space="preserve"> – saves the file for the user for future use.</w:t>
       </w:r>
       <w:r>
         <w:rPr>
-          <w:lang w:val="en-US"/>
+          <w:lang w:val="en-GB"/>
         </w:rPr>
         <w:t xml:space="preserve"> Returns true if the file has been saved successfully, false otherwise.</w:t>
       </w:r>
@@ -4626,76 +5108,435 @@
           <w:numId w:val="1"/>
         </w:numPr>
         <w:rPr>
-          <w:lang w:val="en-US"/>
+          <w:lang w:val="en-GB"/>
         </w:rPr>
       </w:pPr>
       <w:proofErr w:type="gramStart"/>
       <w:r>
         <w:rPr>
-          <w:lang w:val="en-US"/>
+          <w:lang w:val="en-GB"/>
         </w:rPr>
         <w:t>Save(</w:t>
       </w:r>
       <w:proofErr w:type="gramEnd"/>
       <w:r>
         <w:rPr>
-          <w:lang w:val="en-US"/>
+          <w:lang w:val="en-GB"/>
         </w:rPr>
         <w:t xml:space="preserve">string </w:t>
       </w:r>
       <w:proofErr w:type="spellStart"/>
       <w:r>
         <w:rPr>
-          <w:lang w:val="en-US"/>
+          <w:lang w:val="en-GB"/>
         </w:rPr>
         <w:t>filePath</w:t>
       </w:r>
       <w:proofErr w:type="spellEnd"/>
       <w:r>
         <w:rPr>
-          <w:lang w:val="en-US"/>
+          <w:lang w:val="en-GB"/>
         </w:rPr>
         <w:t>)</w:t>
       </w:r>
       <w:r>
         <w:rPr>
-          <w:lang w:val="en-US"/>
-        </w:rPr>
-        <w:t>:</w:t>
-      </w:r>
-      <w:proofErr w:type="spellStart"/>
-      <w:r>
-        <w:rPr>
-          <w:lang w:val="en-US"/>
-        </w:rPr>
-        <w:t>bool</w:t>
-      </w:r>
-      <w:proofErr w:type="spellEnd"/>
-      <w:r>
-        <w:rPr>
-          <w:lang w:val="en-US"/>
+          <w:lang w:val="en-GB"/>
+        </w:rPr>
+        <w:t>:bool</w:t>
+      </w:r>
+      <w:r>
+        <w:rPr>
+          <w:lang w:val="en-GB"/>
         </w:rPr>
         <w:t xml:space="preserve"> – automatically saves the file if it has already been saved once before.</w:t>
       </w:r>
       <w:r>
         <w:rPr>
-          <w:lang w:val="en-US"/>
-        </w:rPr>
-        <w:t xml:space="preserve"> Returns true if the file </w:t>
-      </w:r>
-      <w:proofErr w:type="gramStart"/>
-      <w:r>
-        <w:rPr>
-          <w:lang w:val="en-US"/>
-        </w:rPr>
-        <w:t>has been saved</w:t>
-      </w:r>
-      <w:proofErr w:type="gramEnd"/>
-      <w:r>
-        <w:rPr>
-          <w:lang w:val="en-US"/>
-        </w:rPr>
-        <w:t xml:space="preserve"> successfully, false otherwise.</w:t>
+          <w:lang w:val="en-GB"/>
+        </w:rPr>
+        <w:t xml:space="preserve"> Returns true if the file has been saved successfully, false otherwise.</w:t>
+      </w:r>
+    </w:p>
+    <w:p>
+      <w:pPr>
+        <w:spacing w:after="0" w:line="240" w:lineRule="auto"/>
+        <w:rPr>
+          <w:lang w:val="en-GB"/>
+        </w:rPr>
+      </w:pPr>
+      <w:r>
+        <w:rPr>
+          <w:lang w:val="en-GB"/>
+        </w:rPr>
+        <w:br w:type="page"/>
+      </w:r>
+    </w:p>
+    <w:p>
+      <w:pPr>
+        <w:pStyle w:val="Heading1"/>
+        <w:jc w:val="center"/>
+        <w:rPr>
+          <w:lang w:val="en-GB"/>
+        </w:rPr>
+      </w:pPr>
+      <w:bookmarkStart w:id="3" w:name="_Toc437457731"/>
+      <w:r>
+        <w:rPr>
+          <w:lang w:val="en-GB"/>
+        </w:rPr>
+        <w:lastRenderedPageBreak/>
+        <w:t>Sequence Diagrams</w:t>
+      </w:r>
+      <w:bookmarkEnd w:id="3"/>
+    </w:p>
+    <w:p>
+      <w:pPr>
+        <w:rPr>
+          <w:lang w:val="en-GB"/>
+        </w:rPr>
+      </w:pPr>
+    </w:p>
+    <w:p>
+      <w:pPr>
+        <w:rPr>
+          <w:lang w:val="en-GB"/>
+        </w:rPr>
+      </w:pPr>
+    </w:p>
+    <w:p>
+      <w:pPr>
+        <w:pStyle w:val="Heading3"/>
+        <w:numPr>
+          <w:ilvl w:val="0"/>
+          <w:numId w:val="4"/>
+        </w:numPr>
+        <w:rPr>
+          <w:lang w:val="en-GB"/>
+        </w:rPr>
+      </w:pPr>
+      <w:bookmarkStart w:id="4" w:name="_Toc437457732"/>
+      <w:r>
+        <w:rPr>
+          <w:lang w:val="en-GB"/>
+        </w:rPr>
+        <w:t>Remove component (splitter)</w:t>
+      </w:r>
+      <w:bookmarkEnd w:id="4"/>
+    </w:p>
+    <w:p>
+      <w:pPr>
+        <w:rPr>
+          <w:lang w:val="en-GB"/>
+        </w:rPr>
+      </w:pPr>
+      <w:r>
+        <w:rPr>
+          <w:noProof/>
+          <w:lang w:val="en-GB"/>
+        </w:rPr>
+        <w:drawing>
+          <wp:inline distT="0" distB="0" distL="0" distR="0" wp14:anchorId="26055D7C" wp14:editId="446422EC">
+            <wp:extent cx="5270500" cy="3011805"/>
+            <wp:effectExtent l="0" t="0" r="12700" b="10795"/>
+            <wp:docPr id="3" name="Picture 3"/>
+            <wp:cNvGraphicFramePr>
+              <a:graphicFrameLocks xmlns:a="http://schemas.openxmlformats.org/drawingml/2006/main" noChangeAspect="1"/>
+            </wp:cNvGraphicFramePr>
+            <a:graphic xmlns:a="http://schemas.openxmlformats.org/drawingml/2006/main">
+              <a:graphicData uri="http://schemas.openxmlformats.org/drawingml/2006/picture">
+                <pic:pic xmlns:pic="http://schemas.openxmlformats.org/drawingml/2006/picture">
+                  <pic:nvPicPr>
+                    <pic:cNvPr id="3" name="12348390_558861007616302_575005231_n.jpg"/>
+                    <pic:cNvPicPr/>
+                  </pic:nvPicPr>
+                  <pic:blipFill>
+                    <a:blip r:embed="rId8">
+                      <a:extLst>
+                        <a:ext uri="{28A0092B-C50C-407E-A947-70E740481C1C}">
+                          <a14:useLocalDpi xmlns:a14="http://schemas.microsoft.com/office/drawing/2010/main" val="0"/>
+                        </a:ext>
+                      </a:extLst>
+                    </a:blip>
+                    <a:stretch>
+                      <a:fillRect/>
+                    </a:stretch>
+                  </pic:blipFill>
+                  <pic:spPr>
+                    <a:xfrm>
+                      <a:off x="0" y="0"/>
+                      <a:ext cx="5270500" cy="3011805"/>
+                    </a:xfrm>
+                    <a:prstGeom prst="rect">
+                      <a:avLst/>
+                    </a:prstGeom>
+                  </pic:spPr>
+                </pic:pic>
+              </a:graphicData>
+            </a:graphic>
+          </wp:inline>
+        </w:drawing>
+      </w:r>
+    </w:p>
+    <w:p>
+      <w:pPr>
+        <w:pStyle w:val="Heading3"/>
+        <w:rPr>
+          <w:lang w:val="en-GB"/>
+        </w:rPr>
+      </w:pPr>
+    </w:p>
+    <w:p>
+      <w:pPr>
+        <w:pStyle w:val="Heading3"/>
+        <w:numPr>
+          <w:ilvl w:val="0"/>
+          <w:numId w:val="4"/>
+        </w:numPr>
+        <w:rPr>
+          <w:lang w:val="en-GB"/>
+        </w:rPr>
+      </w:pPr>
+      <w:bookmarkStart w:id="5" w:name="_Toc437457733"/>
+      <w:r>
+        <w:rPr>
+          <w:lang w:val="en-GB"/>
+        </w:rPr>
+        <w:t>Save file</w:t>
+      </w:r>
+      <w:bookmarkEnd w:id="5"/>
+    </w:p>
+    <w:p>
+      <w:pPr>
+        <w:rPr>
+          <w:lang w:val="en-GB"/>
+        </w:rPr>
+      </w:pPr>
+      <w:r>
+        <w:rPr>
+          <w:noProof/>
+          <w:lang w:val="en-GB"/>
+        </w:rPr>
+        <w:drawing>
+          <wp:inline distT="0" distB="0" distL="0" distR="0" wp14:anchorId="54244513" wp14:editId="2327B30D">
+            <wp:extent cx="5270500" cy="3199765"/>
+            <wp:effectExtent l="0" t="0" r="12700" b="635"/>
+            <wp:docPr id="2" name="Picture 2"/>
+            <wp:cNvGraphicFramePr>
+              <a:graphicFrameLocks xmlns:a="http://schemas.openxmlformats.org/drawingml/2006/main" noChangeAspect="1"/>
+            </wp:cNvGraphicFramePr>
+            <a:graphic xmlns:a="http://schemas.openxmlformats.org/drawingml/2006/main">
+              <a:graphicData uri="http://schemas.openxmlformats.org/drawingml/2006/picture">
+                <pic:pic xmlns:pic="http://schemas.openxmlformats.org/drawingml/2006/picture">
+                  <pic:nvPicPr>
+                    <pic:cNvPr id="2" name="12346898_558861004282969_1876934051_n.jpg"/>
+                    <pic:cNvPicPr/>
+                  </pic:nvPicPr>
+                  <pic:blipFill>
+                    <a:blip r:embed="rId9">
+                      <a:extLst>
+                        <a:ext uri="{28A0092B-C50C-407E-A947-70E740481C1C}">
+                          <a14:useLocalDpi xmlns:a14="http://schemas.microsoft.com/office/drawing/2010/main" val="0"/>
+                        </a:ext>
+                      </a:extLst>
+                    </a:blip>
+                    <a:stretch>
+                      <a:fillRect/>
+                    </a:stretch>
+                  </pic:blipFill>
+                  <pic:spPr>
+                    <a:xfrm>
+                      <a:off x="0" y="0"/>
+                      <a:ext cx="5270500" cy="3199765"/>
+                    </a:xfrm>
+                    <a:prstGeom prst="rect">
+                      <a:avLst/>
+                    </a:prstGeom>
+                  </pic:spPr>
+                </pic:pic>
+              </a:graphicData>
+            </a:graphic>
+          </wp:inline>
+        </w:drawing>
+      </w:r>
+    </w:p>
+    <w:p>
+      <w:pPr>
+        <w:rPr>
+          <w:lang w:val="en-GB"/>
+        </w:rPr>
+      </w:pPr>
+    </w:p>
+    <w:p>
+      <w:pPr>
+        <w:rPr>
+          <w:lang w:val="en-GB"/>
+        </w:rPr>
+      </w:pPr>
+    </w:p>
+    <w:p>
+      <w:pPr>
+        <w:rPr>
+          <w:lang w:val="en-GB"/>
+        </w:rPr>
+      </w:pPr>
+    </w:p>
+    <w:p>
+      <w:pPr>
+        <w:pStyle w:val="Heading3"/>
+        <w:numPr>
+          <w:ilvl w:val="0"/>
+          <w:numId w:val="4"/>
+        </w:numPr>
+        <w:rPr>
+          <w:lang w:val="en-GB"/>
+        </w:rPr>
+      </w:pPr>
+      <w:bookmarkStart w:id="6" w:name="_Toc437457734"/>
+      <w:r>
+        <w:rPr>
+          <w:lang w:val="en-GB"/>
+        </w:rPr>
+        <w:t>Change the flow of the pump</w:t>
+      </w:r>
+      <w:bookmarkEnd w:id="6"/>
+    </w:p>
+    <w:p>
+      <w:pPr>
+        <w:pStyle w:val="ListParagraph"/>
+        <w:rPr>
+          <w:lang w:val="en-GB"/>
+        </w:rPr>
+      </w:pPr>
+      <w:r>
+        <w:rPr>
+          <w:noProof/>
+          <w:lang w:val="en-GB"/>
+        </w:rPr>
+        <w:drawing>
+          <wp:inline distT="0" distB="0" distL="0" distR="0" wp14:anchorId="7C1938DE" wp14:editId="04D5A128">
+            <wp:extent cx="5270500" cy="2469515"/>
+            <wp:effectExtent l="0" t="0" r="12700" b="0"/>
+            <wp:docPr id="1" name="Picture 1"/>
+            <wp:cNvGraphicFramePr>
+              <a:graphicFrameLocks xmlns:a="http://schemas.openxmlformats.org/drawingml/2006/main" noChangeAspect="1"/>
+            </wp:cNvGraphicFramePr>
+            <a:graphic xmlns:a="http://schemas.openxmlformats.org/drawingml/2006/main">
+              <a:graphicData uri="http://schemas.openxmlformats.org/drawingml/2006/picture">
+                <pic:pic xmlns:pic="http://schemas.openxmlformats.org/drawingml/2006/picture">
+                  <pic:nvPicPr>
+                    <pic:cNvPr id="1" name="12359388_558861010949635_1551807889_o.jpg"/>
+                    <pic:cNvPicPr/>
+                  </pic:nvPicPr>
+                  <pic:blipFill>
+                    <a:blip r:embed="rId10">
+                      <a:extLst>
+                        <a:ext uri="{28A0092B-C50C-407E-A947-70E740481C1C}">
+                          <a14:useLocalDpi xmlns:a14="http://schemas.microsoft.com/office/drawing/2010/main" val="0"/>
+                        </a:ext>
+                      </a:extLst>
+                    </a:blip>
+                    <a:stretch>
+                      <a:fillRect/>
+                    </a:stretch>
+                  </pic:blipFill>
+                  <pic:spPr>
+                    <a:xfrm>
+                      <a:off x="0" y="0"/>
+                      <a:ext cx="5270500" cy="2469515"/>
+                    </a:xfrm>
+                    <a:prstGeom prst="rect">
+                      <a:avLst/>
+                    </a:prstGeom>
+                  </pic:spPr>
+                </pic:pic>
+              </a:graphicData>
+            </a:graphic>
+          </wp:inline>
+        </w:drawing>
+      </w:r>
+    </w:p>
+    <w:p>
+      <w:pPr>
+        <w:pStyle w:val="Heading3"/>
+        <w:ind w:left="720"/>
+        <w:rPr>
+          <w:lang w:val="en-GB"/>
+        </w:rPr>
+      </w:pPr>
+    </w:p>
+    <w:p>
+      <w:pPr>
+        <w:pStyle w:val="Heading3"/>
+        <w:numPr>
+          <w:ilvl w:val="0"/>
+          <w:numId w:val="4"/>
+        </w:numPr>
+        <w:rPr>
+          <w:lang w:val="en-GB"/>
+        </w:rPr>
+      </w:pPr>
+      <w:bookmarkStart w:id="7" w:name="_Toc437457735"/>
+      <w:r>
+        <w:rPr>
+          <w:lang w:val="en-GB"/>
+        </w:rPr>
+        <w:t>Add component (merger)</w:t>
+      </w:r>
+      <w:bookmarkEnd w:id="7"/>
+    </w:p>
+    <w:p>
+      <w:pPr>
+        <w:rPr>
+          <w:lang w:val="en-GB"/>
+        </w:rPr>
+      </w:pPr>
+      <w:r>
+        <w:rPr>
+          <w:noProof/>
+          <w:lang w:val="en-GB"/>
+        </w:rPr>
+        <w:drawing>
+          <wp:inline distT="0" distB="0" distL="0" distR="0" wp14:anchorId="56F692C3" wp14:editId="615D8411">
+            <wp:extent cx="5270500" cy="2396490"/>
+            <wp:effectExtent l="0" t="0" r="12700" b="0"/>
+            <wp:docPr id="5" name="Picture 5"/>
+            <wp:cNvGraphicFramePr>
+              <a:graphicFrameLocks xmlns:a="http://schemas.openxmlformats.org/drawingml/2006/main" noChangeAspect="1"/>
+            </wp:cNvGraphicFramePr>
+            <a:graphic xmlns:a="http://schemas.openxmlformats.org/drawingml/2006/main">
+              <a:graphicData uri="http://schemas.openxmlformats.org/drawingml/2006/picture">
+                <pic:pic xmlns:pic="http://schemas.openxmlformats.org/drawingml/2006/picture">
+                  <pic:nvPicPr>
+                    <pic:cNvPr id="5" name="12356260_558861017616301_548074944_o.jpg"/>
+                    <pic:cNvPicPr/>
+                  </pic:nvPicPr>
+                  <pic:blipFill>
+                    <a:blip r:embed="rId11">
+                      <a:extLst>
+                        <a:ext uri="{28A0092B-C50C-407E-A947-70E740481C1C}">
+                          <a14:useLocalDpi xmlns:a14="http://schemas.microsoft.com/office/drawing/2010/main" val="0"/>
+                        </a:ext>
+                      </a:extLst>
+                    </a:blip>
+                    <a:stretch>
+                      <a:fillRect/>
+                    </a:stretch>
+                  </pic:blipFill>
+                  <pic:spPr>
+                    <a:xfrm>
+                      <a:off x="0" y="0"/>
+                      <a:ext cx="5270500" cy="2396490"/>
+                    </a:xfrm>
+                    <a:prstGeom prst="rect">
+                      <a:avLst/>
+                    </a:prstGeom>
+                  </pic:spPr>
+                </pic:pic>
+              </a:graphicData>
+            </a:graphic>
+          </wp:inline>
+        </w:drawing>
       </w:r>
     </w:p>
     <w:sectPr>
@@ -4709,7 +5550,7 @@
 </file>
 
 <file path=word/numbering.xml><?xml version="1.0" encoding="utf-8"?>
-<w:numbering xmlns:wpc="http://schemas.microsoft.com/office/word/2010/wordprocessingCanvas" xmlns:mc="http://schemas.openxmlformats.org/markup-compatibility/2006" xmlns:o="urn:schemas-microsoft-com:office:office" xmlns:r="http://schemas.openxmlformats.org/officeDocument/2006/relationships" xmlns:m="http://schemas.openxmlformats.org/officeDocument/2006/math" xmlns:v="urn:schemas-microsoft-com:vml" xmlns:wp14="http://schemas.microsoft.com/office/word/2010/wordprocessingDrawing" xmlns:wp="http://schemas.openxmlformats.org/drawingml/2006/wordprocessingDrawing" xmlns:w10="urn:schemas-microsoft-com:office:word" xmlns:w="http://schemas.openxmlformats.org/wordprocessingml/2006/main" xmlns:w14="http://schemas.microsoft.com/office/word/2010/wordml" xmlns:wpg="http://schemas.microsoft.com/office/word/2010/wordprocessingGroup" xmlns:wpi="http://schemas.microsoft.com/office/word/2010/wordprocessingInk" xmlns:wne="http://schemas.microsoft.com/office/word/2006/wordml" xmlns:wps="http://schemas.microsoft.com/office/word/2010/wordprocessingShape" mc:Ignorable="w14 wp14">
+<w:numbering xmlns:wpc="http://schemas.microsoft.com/office/word/2010/wordprocessingCanvas" xmlns:mo="http://schemas.microsoft.com/office/mac/office/2008/main" xmlns:mc="http://schemas.openxmlformats.org/markup-compatibility/2006" xmlns:mv="urn:schemas-microsoft-com:mac:vml" xmlns:o="urn:schemas-microsoft-com:office:office" xmlns:r="http://schemas.openxmlformats.org/officeDocument/2006/relationships" xmlns:m="http://schemas.openxmlformats.org/officeDocument/2006/math" xmlns:v="urn:schemas-microsoft-com:vml" xmlns:wp14="http://schemas.microsoft.com/office/word/2010/wordprocessingDrawing" xmlns:wp="http://schemas.openxmlformats.org/drawingml/2006/wordprocessingDrawing" xmlns:w10="urn:schemas-microsoft-com:office:word" xmlns:w="http://schemas.openxmlformats.org/wordprocessingml/2006/main" xmlns:w14="http://schemas.microsoft.com/office/word/2010/wordml" xmlns:w15="http://schemas.microsoft.com/office/word/2012/wordml" xmlns:wpg="http://schemas.microsoft.com/office/word/2010/wordprocessingGroup" xmlns:wpi="http://schemas.microsoft.com/office/word/2010/wordprocessingInk" xmlns:wne="http://schemas.microsoft.com/office/word/2006/wordml" xmlns:wps="http://schemas.microsoft.com/office/word/2010/wordprocessingShape" mc:Ignorable="w14 w15 wp14">
   <w:abstractNum w:abstractNumId="0">
     <w:nsid w:val="0F7A75A4"/>
     <w:multiLevelType w:val="hybridMultilevel"/>
@@ -4823,6 +5664,184 @@
     </w:lvl>
   </w:abstractNum>
   <w:abstractNum w:abstractNumId="1">
+    <w:nsid w:val="30445814"/>
+    <w:multiLevelType w:val="hybridMultilevel"/>
+    <w:tmpl w:val="9D1A75DC"/>
+    <w:lvl w:ilvl="0" w:tplc="0409000F">
+      <w:start w:val="1"/>
+      <w:numFmt w:val="decimal"/>
+      <w:lvlText w:val="%1."/>
+      <w:lvlJc w:val="left"/>
+      <w:pPr>
+        <w:ind w:left="720" w:hanging="360"/>
+      </w:pPr>
+      <w:rPr>
+        <w:rFonts w:hint="default"/>
+      </w:rPr>
+    </w:lvl>
+    <w:lvl w:ilvl="1" w:tplc="04090019" w:tentative="1">
+      <w:start w:val="1"/>
+      <w:numFmt w:val="lowerLetter"/>
+      <w:lvlText w:val="%2."/>
+      <w:lvlJc w:val="left"/>
+      <w:pPr>
+        <w:ind w:left="1440" w:hanging="360"/>
+      </w:pPr>
+    </w:lvl>
+    <w:lvl w:ilvl="2" w:tplc="0409001B" w:tentative="1">
+      <w:start w:val="1"/>
+      <w:numFmt w:val="lowerRoman"/>
+      <w:lvlText w:val="%3."/>
+      <w:lvlJc w:val="right"/>
+      <w:pPr>
+        <w:ind w:left="2160" w:hanging="180"/>
+      </w:pPr>
+    </w:lvl>
+    <w:lvl w:ilvl="3" w:tplc="0409000F" w:tentative="1">
+      <w:start w:val="1"/>
+      <w:numFmt w:val="decimal"/>
+      <w:lvlText w:val="%4."/>
+      <w:lvlJc w:val="left"/>
+      <w:pPr>
+        <w:ind w:left="2880" w:hanging="360"/>
+      </w:pPr>
+    </w:lvl>
+    <w:lvl w:ilvl="4" w:tplc="04090019" w:tentative="1">
+      <w:start w:val="1"/>
+      <w:numFmt w:val="lowerLetter"/>
+      <w:lvlText w:val="%5."/>
+      <w:lvlJc w:val="left"/>
+      <w:pPr>
+        <w:ind w:left="3600" w:hanging="360"/>
+      </w:pPr>
+    </w:lvl>
+    <w:lvl w:ilvl="5" w:tplc="0409001B" w:tentative="1">
+      <w:start w:val="1"/>
+      <w:numFmt w:val="lowerRoman"/>
+      <w:lvlText w:val="%6."/>
+      <w:lvlJc w:val="right"/>
+      <w:pPr>
+        <w:ind w:left="4320" w:hanging="180"/>
+      </w:pPr>
+    </w:lvl>
+    <w:lvl w:ilvl="6" w:tplc="0409000F" w:tentative="1">
+      <w:start w:val="1"/>
+      <w:numFmt w:val="decimal"/>
+      <w:lvlText w:val="%7."/>
+      <w:lvlJc w:val="left"/>
+      <w:pPr>
+        <w:ind w:left="5040" w:hanging="360"/>
+      </w:pPr>
+    </w:lvl>
+    <w:lvl w:ilvl="7" w:tplc="04090019" w:tentative="1">
+      <w:start w:val="1"/>
+      <w:numFmt w:val="lowerLetter"/>
+      <w:lvlText w:val="%8."/>
+      <w:lvlJc w:val="left"/>
+      <w:pPr>
+        <w:ind w:left="5760" w:hanging="360"/>
+      </w:pPr>
+    </w:lvl>
+    <w:lvl w:ilvl="8" w:tplc="0409001B" w:tentative="1">
+      <w:start w:val="1"/>
+      <w:numFmt w:val="lowerRoman"/>
+      <w:lvlText w:val="%9."/>
+      <w:lvlJc w:val="right"/>
+      <w:pPr>
+        <w:ind w:left="6480" w:hanging="180"/>
+      </w:pPr>
+    </w:lvl>
+  </w:abstractNum>
+  <w:abstractNum w:abstractNumId="2">
+    <w:nsid w:val="65217E18"/>
+    <w:multiLevelType w:val="hybridMultilevel"/>
+    <w:tmpl w:val="52B41994"/>
+    <w:lvl w:ilvl="0" w:tplc="0409000F">
+      <w:start w:val="1"/>
+      <w:numFmt w:val="decimal"/>
+      <w:lvlText w:val="%1."/>
+      <w:lvlJc w:val="left"/>
+      <w:pPr>
+        <w:ind w:left="720" w:hanging="360"/>
+      </w:pPr>
+      <w:rPr>
+        <w:rFonts w:hint="default"/>
+      </w:rPr>
+    </w:lvl>
+    <w:lvl w:ilvl="1" w:tplc="04090019" w:tentative="1">
+      <w:start w:val="1"/>
+      <w:numFmt w:val="lowerLetter"/>
+      <w:lvlText w:val="%2."/>
+      <w:lvlJc w:val="left"/>
+      <w:pPr>
+        <w:ind w:left="1440" w:hanging="360"/>
+      </w:pPr>
+    </w:lvl>
+    <w:lvl w:ilvl="2" w:tplc="0409001B" w:tentative="1">
+      <w:start w:val="1"/>
+      <w:numFmt w:val="lowerRoman"/>
+      <w:lvlText w:val="%3."/>
+      <w:lvlJc w:val="right"/>
+      <w:pPr>
+        <w:ind w:left="2160" w:hanging="180"/>
+      </w:pPr>
+    </w:lvl>
+    <w:lvl w:ilvl="3" w:tplc="0409000F" w:tentative="1">
+      <w:start w:val="1"/>
+      <w:numFmt w:val="decimal"/>
+      <w:lvlText w:val="%4."/>
+      <w:lvlJc w:val="left"/>
+      <w:pPr>
+        <w:ind w:left="2880" w:hanging="360"/>
+      </w:pPr>
+    </w:lvl>
+    <w:lvl w:ilvl="4" w:tplc="04090019" w:tentative="1">
+      <w:start w:val="1"/>
+      <w:numFmt w:val="lowerLetter"/>
+      <w:lvlText w:val="%5."/>
+      <w:lvlJc w:val="left"/>
+      <w:pPr>
+        <w:ind w:left="3600" w:hanging="360"/>
+      </w:pPr>
+    </w:lvl>
+    <w:lvl w:ilvl="5" w:tplc="0409001B" w:tentative="1">
+      <w:start w:val="1"/>
+      <w:numFmt w:val="lowerRoman"/>
+      <w:lvlText w:val="%6."/>
+      <w:lvlJc w:val="right"/>
+      <w:pPr>
+        <w:ind w:left="4320" w:hanging="180"/>
+      </w:pPr>
+    </w:lvl>
+    <w:lvl w:ilvl="6" w:tplc="0409000F" w:tentative="1">
+      <w:start w:val="1"/>
+      <w:numFmt w:val="decimal"/>
+      <w:lvlText w:val="%7."/>
+      <w:lvlJc w:val="left"/>
+      <w:pPr>
+        <w:ind w:left="5040" w:hanging="360"/>
+      </w:pPr>
+    </w:lvl>
+    <w:lvl w:ilvl="7" w:tplc="04090019" w:tentative="1">
+      <w:start w:val="1"/>
+      <w:numFmt w:val="lowerLetter"/>
+      <w:lvlText w:val="%8."/>
+      <w:lvlJc w:val="left"/>
+      <w:pPr>
+        <w:ind w:left="5760" w:hanging="360"/>
+      </w:pPr>
+    </w:lvl>
+    <w:lvl w:ilvl="8" w:tplc="0409001B" w:tentative="1">
+      <w:start w:val="1"/>
+      <w:numFmt w:val="lowerRoman"/>
+      <w:lvlText w:val="%9."/>
+      <w:lvlJc w:val="right"/>
+      <w:pPr>
+        <w:ind w:left="6480" w:hanging="180"/>
+      </w:pPr>
+    </w:lvl>
+  </w:abstractNum>
+  <w:abstractNum w:abstractNumId="3">
     <w:nsid w:val="6FE626A1"/>
     <w:multiLevelType w:val="hybridMultilevel"/>
     <w:tmpl w:val="9AB47E8A"/>
@@ -4935,16 +5954,22 @@
     </w:lvl>
   </w:abstractNum>
   <w:num w:numId="1">
-    <w:abstractNumId w:val="1"/>
+    <w:abstractNumId w:val="3"/>
   </w:num>
   <w:num w:numId="2">
     <w:abstractNumId w:val="0"/>
+  </w:num>
+  <w:num w:numId="3">
+    <w:abstractNumId w:val="2"/>
+  </w:num>
+  <w:num w:numId="4">
+    <w:abstractNumId w:val="1"/>
   </w:num>
 </w:numbering>
 </file>
 
 <file path=word/styles.xml><?xml version="1.0" encoding="utf-8"?>
-<w:styles xmlns:mc="http://schemas.openxmlformats.org/markup-compatibility/2006" xmlns:r="http://schemas.openxmlformats.org/officeDocument/2006/relationships" xmlns:w="http://schemas.openxmlformats.org/wordprocessingml/2006/main" xmlns:w14="http://schemas.microsoft.com/office/word/2010/wordml" mc:Ignorable="w14">
+<w:styles xmlns:mc="http://schemas.openxmlformats.org/markup-compatibility/2006" xmlns:r="http://schemas.openxmlformats.org/officeDocument/2006/relationships" xmlns:w="http://schemas.openxmlformats.org/wordprocessingml/2006/main" xmlns:w14="http://schemas.microsoft.com/office/word/2010/wordml" xmlns:w15="http://schemas.microsoft.com/office/word/2012/wordml" mc:Ignorable="w14 w15">
   <w:docDefaults>
     <w:rPrDefault>
       <w:rPr>
@@ -4956,144 +5981,387 @@
     </w:rPrDefault>
     <w:pPrDefault/>
   </w:docDefaults>
-  <w:latentStyles w:defLockedState="0" w:defUIPriority="99" w:defSemiHidden="1" w:defUnhideWhenUsed="1" w:defQFormat="0" w:count="267">
-    <w:lsdException w:name="Normal" w:semiHidden="0" w:uiPriority="0" w:unhideWhenUsed="0" w:qFormat="1"/>
-    <w:lsdException w:name="heading 1" w:semiHidden="0" w:uiPriority="9" w:unhideWhenUsed="0" w:qFormat="1"/>
-    <w:lsdException w:name="heading 2" w:uiPriority="9" w:qFormat="1"/>
-    <w:lsdException w:name="heading 3" w:uiPriority="9" w:qFormat="1"/>
-    <w:lsdException w:name="heading 4" w:uiPriority="9" w:qFormat="1"/>
-    <w:lsdException w:name="heading 5" w:uiPriority="9" w:qFormat="1"/>
-    <w:lsdException w:name="heading 6" w:uiPriority="9" w:qFormat="1"/>
-    <w:lsdException w:name="heading 7" w:uiPriority="9" w:qFormat="1"/>
-    <w:lsdException w:name="heading 8" w:uiPriority="9" w:qFormat="1"/>
-    <w:lsdException w:name="heading 9" w:uiPriority="9" w:qFormat="1"/>
-    <w:lsdException w:name="toc 1" w:uiPriority="39"/>
-    <w:lsdException w:name="toc 2" w:uiPriority="39"/>
-    <w:lsdException w:name="toc 3" w:uiPriority="39"/>
-    <w:lsdException w:name="toc 4" w:uiPriority="39"/>
-    <w:lsdException w:name="toc 5" w:uiPriority="39"/>
-    <w:lsdException w:name="toc 6" w:uiPriority="39"/>
-    <w:lsdException w:name="toc 7" w:uiPriority="39"/>
-    <w:lsdException w:name="toc 8" w:uiPriority="39"/>
-    <w:lsdException w:name="toc 9" w:uiPriority="39"/>
-    <w:lsdException w:name="caption" w:uiPriority="35" w:qFormat="1"/>
-    <w:lsdException w:name="Title" w:semiHidden="0" w:uiPriority="10" w:unhideWhenUsed="0" w:qFormat="1"/>
-    <w:lsdException w:name="Default Paragraph Font" w:uiPriority="1"/>
-    <w:lsdException w:name="Subtitle" w:semiHidden="0" w:uiPriority="11" w:unhideWhenUsed="0" w:qFormat="1"/>
-    <w:lsdException w:name="Strong" w:semiHidden="0" w:uiPriority="22" w:unhideWhenUsed="0" w:qFormat="1"/>
-    <w:lsdException w:name="Emphasis" w:semiHidden="0" w:uiPriority="20" w:unhideWhenUsed="0" w:qFormat="1"/>
-    <w:lsdException w:name="Table Grid" w:semiHidden="0" w:uiPriority="59" w:unhideWhenUsed="0"/>
-    <w:lsdException w:name="Placeholder Text" w:unhideWhenUsed="0"/>
-    <w:lsdException w:name="No Spacing" w:semiHidden="0" w:uiPriority="1" w:unhideWhenUsed="0" w:qFormat="1"/>
-    <w:lsdException w:name="Light Shading" w:semiHidden="0" w:uiPriority="60" w:unhideWhenUsed="0"/>
-    <w:lsdException w:name="Light List" w:semiHidden="0" w:uiPriority="61" w:unhideWhenUsed="0"/>
-    <w:lsdException w:name="Light Grid" w:semiHidden="0" w:uiPriority="62" w:unhideWhenUsed="0"/>
-    <w:lsdException w:name="Medium Shading 1" w:semiHidden="0" w:uiPriority="63" w:unhideWhenUsed="0"/>
-    <w:lsdException w:name="Medium Shading 2" w:semiHidden="0" w:uiPriority="64" w:unhideWhenUsed="0"/>
-    <w:lsdException w:name="Medium List 1" w:semiHidden="0" w:uiPriority="65" w:unhideWhenUsed="0"/>
-    <w:lsdException w:name="Medium List 2" w:semiHidden="0" w:uiPriority="66" w:unhideWhenUsed="0"/>
-    <w:lsdException w:name="Medium Grid 1" w:semiHidden="0" w:uiPriority="67" w:unhideWhenUsed="0"/>
-    <w:lsdException w:name="Medium Grid 2" w:semiHidden="0" w:uiPriority="68" w:unhideWhenUsed="0"/>
-    <w:lsdException w:name="Medium Grid 3" w:semiHidden="0" w:uiPriority="69" w:unhideWhenUsed="0"/>
-    <w:lsdException w:name="Dark List" w:semiHidden="0" w:uiPriority="70" w:unhideWhenUsed="0"/>
-    <w:lsdException w:name="Colorful Shading" w:semiHidden="0" w:uiPriority="71" w:unhideWhenUsed="0"/>
-    <w:lsdException w:name="Colorful List" w:semiHidden="0" w:uiPriority="72" w:unhideWhenUsed="0"/>
-    <w:lsdException w:name="Colorful Grid" w:semiHidden="0" w:uiPriority="73" w:unhideWhenUsed="0"/>
-    <w:lsdException w:name="Light Shading Accent 1" w:semiHidden="0" w:uiPriority="60" w:unhideWhenUsed="0"/>
-    <w:lsdException w:name="Light List Accent 1" w:semiHidden="0" w:uiPriority="61" w:unhideWhenUsed="0"/>
-    <w:lsdException w:name="Light Grid Accent 1" w:semiHidden="0" w:uiPriority="62" w:unhideWhenUsed="0"/>
-    <w:lsdException w:name="Medium Shading 1 Accent 1" w:semiHidden="0" w:uiPriority="63" w:unhideWhenUsed="0"/>
-    <w:lsdException w:name="Medium Shading 2 Accent 1" w:semiHidden="0" w:uiPriority="64" w:unhideWhenUsed="0"/>
-    <w:lsdException w:name="Medium List 1 Accent 1" w:semiHidden="0" w:uiPriority="65" w:unhideWhenUsed="0"/>
-    <w:lsdException w:name="Revision" w:unhideWhenUsed="0"/>
-    <w:lsdException w:name="List Paragraph" w:semiHidden="0" w:uiPriority="34" w:unhideWhenUsed="0" w:qFormat="1"/>
-    <w:lsdException w:name="Quote" w:semiHidden="0" w:uiPriority="29" w:unhideWhenUsed="0" w:qFormat="1"/>
-    <w:lsdException w:name="Intense Quote" w:semiHidden="0" w:uiPriority="30" w:unhideWhenUsed="0" w:qFormat="1"/>
-    <w:lsdException w:name="Medium List 2 Accent 1" w:semiHidden="0" w:uiPriority="66" w:unhideWhenUsed="0"/>
-    <w:lsdException w:name="Medium Grid 1 Accent 1" w:semiHidden="0" w:uiPriority="67" w:unhideWhenUsed="0"/>
-    <w:lsdException w:name="Medium Grid 2 Accent 1" w:semiHidden="0" w:uiPriority="68" w:unhideWhenUsed="0"/>
-    <w:lsdException w:name="Medium Grid 3 Accent 1" w:semiHidden="0" w:uiPriority="69" w:unhideWhenUsed="0"/>
-    <w:lsdException w:name="Dark List Accent 1" w:semiHidden="0" w:uiPriority="70" w:unhideWhenUsed="0"/>
-    <w:lsdException w:name="Colorful Shading Accent 1" w:semiHidden="0" w:uiPriority="71" w:unhideWhenUsed="0"/>
-    <w:lsdException w:name="Colorful List Accent 1" w:semiHidden="0" w:uiPriority="72" w:unhideWhenUsed="0"/>
-    <w:lsdException w:name="Colorful Grid Accent 1" w:semiHidden="0" w:uiPriority="73" w:unhideWhenUsed="0"/>
-    <w:lsdException w:name="Light Shading Accent 2" w:semiHidden="0" w:uiPriority="60" w:unhideWhenUsed="0"/>
-    <w:lsdException w:name="Light List Accent 2" w:semiHidden="0" w:uiPriority="61" w:unhideWhenUsed="0"/>
-    <w:lsdException w:name="Light Grid Accent 2" w:semiHidden="0" w:uiPriority="62" w:unhideWhenUsed="0"/>
-    <w:lsdException w:name="Medium Shading 1 Accent 2" w:semiHidden="0" w:uiPriority="63" w:unhideWhenUsed="0"/>
-    <w:lsdException w:name="Medium Shading 2 Accent 2" w:semiHidden="0" w:uiPriority="64" w:unhideWhenUsed="0"/>
-    <w:lsdException w:name="Medium List 1 Accent 2" w:semiHidden="0" w:uiPriority="65" w:unhideWhenUsed="0"/>
-    <w:lsdException w:name="Medium List 2 Accent 2" w:semiHidden="0" w:uiPriority="66" w:unhideWhenUsed="0"/>
-    <w:lsdException w:name="Medium Grid 1 Accent 2" w:semiHidden="0" w:uiPriority="67" w:unhideWhenUsed="0"/>
-    <w:lsdException w:name="Medium Grid 2 Accent 2" w:semiHidden="0" w:uiPriority="68" w:unhideWhenUsed="0"/>
-    <w:lsdException w:name="Medium Grid 3 Accent 2" w:semiHidden="0" w:uiPriority="69" w:unhideWhenUsed="0"/>
-    <w:lsdException w:name="Dark List Accent 2" w:semiHidden="0" w:uiPriority="70" w:unhideWhenUsed="0"/>
-    <w:lsdException w:name="Colorful Shading Accent 2" w:semiHidden="0" w:uiPriority="71" w:unhideWhenUsed="0"/>
-    <w:lsdException w:name="Colorful List Accent 2" w:semiHidden="0" w:uiPriority="72" w:unhideWhenUsed="0"/>
-    <w:lsdException w:name="Colorful Grid Accent 2" w:semiHidden="0" w:uiPriority="73" w:unhideWhenUsed="0"/>
-    <w:lsdException w:name="Light Shading Accent 3" w:semiHidden="0" w:uiPriority="60" w:unhideWhenUsed="0"/>
-    <w:lsdException w:name="Light List Accent 3" w:semiHidden="0" w:uiPriority="61" w:unhideWhenUsed="0"/>
-    <w:lsdException w:name="Light Grid Accent 3" w:semiHidden="0" w:uiPriority="62" w:unhideWhenUsed="0"/>
-    <w:lsdException w:name="Medium Shading 1 Accent 3" w:semiHidden="0" w:uiPriority="63" w:unhideWhenUsed="0"/>
-    <w:lsdException w:name="Medium Shading 2 Accent 3" w:semiHidden="0" w:uiPriority="64" w:unhideWhenUsed="0"/>
-    <w:lsdException w:name="Medium List 1 Accent 3" w:semiHidden="0" w:uiPriority="65" w:unhideWhenUsed="0"/>
-    <w:lsdException w:name="Medium List 2 Accent 3" w:semiHidden="0" w:uiPriority="66" w:unhideWhenUsed="0"/>
-    <w:lsdException w:name="Medium Grid 1 Accent 3" w:semiHidden="0" w:uiPriority="67" w:unhideWhenUsed="0"/>
-    <w:lsdException w:name="Medium Grid 2 Accent 3" w:semiHidden="0" w:uiPriority="68" w:unhideWhenUsed="0"/>
-    <w:lsdException w:name="Medium Grid 3 Accent 3" w:semiHidden="0" w:uiPriority="69" w:unhideWhenUsed="0"/>
-    <w:lsdException w:name="Dark List Accent 3" w:semiHidden="0" w:uiPriority="70" w:unhideWhenUsed="0"/>
-    <w:lsdException w:name="Colorful Shading Accent 3" w:semiHidden="0" w:uiPriority="71" w:unhideWhenUsed="0"/>
-    <w:lsdException w:name="Colorful List Accent 3" w:semiHidden="0" w:uiPriority="72" w:unhideWhenUsed="0"/>
-    <w:lsdException w:name="Colorful Grid Accent 3" w:semiHidden="0" w:uiPriority="73" w:unhideWhenUsed="0"/>
-    <w:lsdException w:name="Light Shading Accent 4" w:semiHidden="0" w:uiPriority="60" w:unhideWhenUsed="0"/>
-    <w:lsdException w:name="Light List Accent 4" w:semiHidden="0" w:uiPriority="61" w:unhideWhenUsed="0"/>
-    <w:lsdException w:name="Light Grid Accent 4" w:semiHidden="0" w:uiPriority="62" w:unhideWhenUsed="0"/>
-    <w:lsdException w:name="Medium Shading 1 Accent 4" w:semiHidden="0" w:uiPriority="63" w:unhideWhenUsed="0"/>
-    <w:lsdException w:name="Medium Shading 2 Accent 4" w:semiHidden="0" w:uiPriority="64" w:unhideWhenUsed="0"/>
-    <w:lsdException w:name="Medium List 1 Accent 4" w:semiHidden="0" w:uiPriority="65" w:unhideWhenUsed="0"/>
-    <w:lsdException w:name="Medium List 2 Accent 4" w:semiHidden="0" w:uiPriority="66" w:unhideWhenUsed="0"/>
-    <w:lsdException w:name="Medium Grid 1 Accent 4" w:semiHidden="0" w:uiPriority="67" w:unhideWhenUsed="0"/>
-    <w:lsdException w:name="Medium Grid 2 Accent 4" w:semiHidden="0" w:uiPriority="68" w:unhideWhenUsed="0"/>
-    <w:lsdException w:name="Medium Grid 3 Accent 4" w:semiHidden="0" w:uiPriority="69" w:unhideWhenUsed="0"/>
-    <w:lsdException w:name="Dark List Accent 4" w:semiHidden="0" w:uiPriority="70" w:unhideWhenUsed="0"/>
-    <w:lsdException w:name="Colorful Shading Accent 4" w:semiHidden="0" w:uiPriority="71" w:unhideWhenUsed="0"/>
-    <w:lsdException w:name="Colorful List Accent 4" w:semiHidden="0" w:uiPriority="72" w:unhideWhenUsed="0"/>
-    <w:lsdException w:name="Colorful Grid Accent 4" w:semiHidden="0" w:uiPriority="73" w:unhideWhenUsed="0"/>
-    <w:lsdException w:name="Light Shading Accent 5" w:semiHidden="0" w:uiPriority="60" w:unhideWhenUsed="0"/>
-    <w:lsdException w:name="Light List Accent 5" w:semiHidden="0" w:uiPriority="61" w:unhideWhenUsed="0"/>
-    <w:lsdException w:name="Light Grid Accent 5" w:semiHidden="0" w:uiPriority="62" w:unhideWhenUsed="0"/>
-    <w:lsdException w:name="Medium Shading 1 Accent 5" w:semiHidden="0" w:uiPriority="63" w:unhideWhenUsed="0"/>
-    <w:lsdException w:name="Medium Shading 2 Accent 5" w:semiHidden="0" w:uiPriority="64" w:unhideWhenUsed="0"/>
-    <w:lsdException w:name="Medium List 1 Accent 5" w:semiHidden="0" w:uiPriority="65" w:unhideWhenUsed="0"/>
-    <w:lsdException w:name="Medium List 2 Accent 5" w:semiHidden="0" w:uiPriority="66" w:unhideWhenUsed="0"/>
-    <w:lsdException w:name="Medium Grid 1 Accent 5" w:semiHidden="0" w:uiPriority="67" w:unhideWhenUsed="0"/>
-    <w:lsdException w:name="Medium Grid 2 Accent 5" w:semiHidden="0" w:uiPriority="68" w:unhideWhenUsed="0"/>
-    <w:lsdException w:name="Medium Grid 3 Accent 5" w:semiHidden="0" w:uiPriority="69" w:unhideWhenUsed="0"/>
-    <w:lsdException w:name="Dark List Accent 5" w:semiHidden="0" w:uiPriority="70" w:unhideWhenUsed="0"/>
-    <w:lsdException w:name="Colorful Shading Accent 5" w:semiHidden="0" w:uiPriority="71" w:unhideWhenUsed="0"/>
-    <w:lsdException w:name="Colorful List Accent 5" w:semiHidden="0" w:uiPriority="72" w:unhideWhenUsed="0"/>
-    <w:lsdException w:name="Colorful Grid Accent 5" w:semiHidden="0" w:uiPriority="73" w:unhideWhenUsed="0"/>
-    <w:lsdException w:name="Light Shading Accent 6" w:semiHidden="0" w:uiPriority="60" w:unhideWhenUsed="0"/>
-    <w:lsdException w:name="Light List Accent 6" w:semiHidden="0" w:uiPriority="61" w:unhideWhenUsed="0"/>
-    <w:lsdException w:name="Light Grid Accent 6" w:semiHidden="0" w:uiPriority="62" w:unhideWhenUsed="0"/>
-    <w:lsdException w:name="Medium Shading 1 Accent 6" w:semiHidden="0" w:uiPriority="63" w:unhideWhenUsed="0"/>
-    <w:lsdException w:name="Medium Shading 2 Accent 6" w:semiHidden="0" w:uiPriority="64" w:unhideWhenUsed="0"/>
-    <w:lsdException w:name="Medium List 1 Accent 6" w:semiHidden="0" w:uiPriority="65" w:unhideWhenUsed="0"/>
-    <w:lsdException w:name="Medium List 2 Accent 6" w:semiHidden="0" w:uiPriority="66" w:unhideWhenUsed="0"/>
-    <w:lsdException w:name="Medium Grid 1 Accent 6" w:semiHidden="0" w:uiPriority="67" w:unhideWhenUsed="0"/>
-    <w:lsdException w:name="Medium Grid 2 Accent 6" w:semiHidden="0" w:uiPriority="68" w:unhideWhenUsed="0"/>
-    <w:lsdException w:name="Medium Grid 3 Accent 6" w:semiHidden="0" w:uiPriority="69" w:unhideWhenUsed="0"/>
-    <w:lsdException w:name="Dark List Accent 6" w:semiHidden="0" w:uiPriority="70" w:unhideWhenUsed="0"/>
-    <w:lsdException w:name="Colorful Shading Accent 6" w:semiHidden="0" w:uiPriority="71" w:unhideWhenUsed="0"/>
-    <w:lsdException w:name="Colorful List Accent 6" w:semiHidden="0" w:uiPriority="72" w:unhideWhenUsed="0"/>
-    <w:lsdException w:name="Colorful Grid Accent 6" w:semiHidden="0" w:uiPriority="73" w:unhideWhenUsed="0"/>
-    <w:lsdException w:name="Subtle Emphasis" w:semiHidden="0" w:uiPriority="19" w:unhideWhenUsed="0" w:qFormat="1"/>
-    <w:lsdException w:name="Intense Emphasis" w:semiHidden="0" w:uiPriority="21" w:unhideWhenUsed="0" w:qFormat="1"/>
-    <w:lsdException w:name="Subtle Reference" w:semiHidden="0" w:uiPriority="31" w:unhideWhenUsed="0" w:qFormat="1"/>
-    <w:lsdException w:name="Intense Reference" w:semiHidden="0" w:uiPriority="32" w:unhideWhenUsed="0" w:qFormat="1"/>
-    <w:lsdException w:name="Book Title" w:semiHidden="0" w:uiPriority="33" w:unhideWhenUsed="0" w:qFormat="1"/>
-    <w:lsdException w:name="Bibliography" w:uiPriority="37"/>
-    <w:lsdException w:name="TOC Heading" w:uiPriority="39" w:qFormat="1"/>
+  <w:latentStyles w:defLockedState="0" w:defUIPriority="99" w:defSemiHidden="0" w:defUnhideWhenUsed="0" w:defQFormat="0" w:count="380">
+    <w:lsdException w:name="Normal" w:uiPriority="0" w:qFormat="1"/>
+    <w:lsdException w:name="heading 1" w:uiPriority="9" w:qFormat="1"/>
+    <w:lsdException w:name="heading 2" w:semiHidden="1" w:uiPriority="9" w:unhideWhenUsed="1" w:qFormat="1"/>
+    <w:lsdException w:name="heading 3" w:semiHidden="1" w:uiPriority="9" w:unhideWhenUsed="1" w:qFormat="1"/>
+    <w:lsdException w:name="heading 4" w:semiHidden="1" w:uiPriority="9" w:unhideWhenUsed="1" w:qFormat="1"/>
+    <w:lsdException w:name="heading 5" w:semiHidden="1" w:uiPriority="9" w:unhideWhenUsed="1" w:qFormat="1"/>
+    <w:lsdException w:name="heading 6" w:semiHidden="1" w:uiPriority="9" w:unhideWhenUsed="1" w:qFormat="1"/>
+    <w:lsdException w:name="heading 7" w:semiHidden="1" w:uiPriority="9" w:unhideWhenUsed="1" w:qFormat="1"/>
+    <w:lsdException w:name="heading 8" w:semiHidden="1" w:uiPriority="9" w:unhideWhenUsed="1" w:qFormat="1"/>
+    <w:lsdException w:name="heading 9" w:semiHidden="1" w:uiPriority="9" w:unhideWhenUsed="1" w:qFormat="1"/>
+    <w:lsdException w:name="index 1" w:semiHidden="1" w:unhideWhenUsed="1"/>
+    <w:lsdException w:name="index 2" w:semiHidden="1" w:unhideWhenUsed="1"/>
+    <w:lsdException w:name="index 3" w:semiHidden="1" w:unhideWhenUsed="1"/>
+    <w:lsdException w:name="index 4" w:semiHidden="1" w:unhideWhenUsed="1"/>
+    <w:lsdException w:name="index 5" w:semiHidden="1" w:unhideWhenUsed="1"/>
+    <w:lsdException w:name="index 6" w:semiHidden="1" w:unhideWhenUsed="1"/>
+    <w:lsdException w:name="index 7" w:semiHidden="1" w:unhideWhenUsed="1"/>
+    <w:lsdException w:name="index 8" w:semiHidden="1" w:unhideWhenUsed="1"/>
+    <w:lsdException w:name="index 9" w:semiHidden="1" w:unhideWhenUsed="1"/>
+    <w:lsdException w:name="toc 1" w:semiHidden="1" w:uiPriority="39" w:unhideWhenUsed="1"/>
+    <w:lsdException w:name="toc 2" w:semiHidden="1" w:uiPriority="39" w:unhideWhenUsed="1"/>
+    <w:lsdException w:name="toc 3" w:semiHidden="1" w:uiPriority="39" w:unhideWhenUsed="1"/>
+    <w:lsdException w:name="toc 4" w:semiHidden="1" w:uiPriority="39" w:unhideWhenUsed="1"/>
+    <w:lsdException w:name="toc 5" w:semiHidden="1" w:uiPriority="39" w:unhideWhenUsed="1"/>
+    <w:lsdException w:name="toc 6" w:semiHidden="1" w:uiPriority="39" w:unhideWhenUsed="1"/>
+    <w:lsdException w:name="toc 7" w:semiHidden="1" w:uiPriority="39" w:unhideWhenUsed="1"/>
+    <w:lsdException w:name="toc 8" w:semiHidden="1" w:uiPriority="39" w:unhideWhenUsed="1"/>
+    <w:lsdException w:name="toc 9" w:semiHidden="1" w:uiPriority="39" w:unhideWhenUsed="1"/>
+    <w:lsdException w:name="Normal Indent" w:semiHidden="1" w:unhideWhenUsed="1"/>
+    <w:lsdException w:name="footnote text" w:semiHidden="1" w:unhideWhenUsed="1"/>
+    <w:lsdException w:name="annotation text" w:semiHidden="1" w:unhideWhenUsed="1"/>
+    <w:lsdException w:name="header" w:semiHidden="1" w:unhideWhenUsed="1"/>
+    <w:lsdException w:name="footer" w:semiHidden="1" w:unhideWhenUsed="1"/>
+    <w:lsdException w:name="index heading" w:semiHidden="1" w:unhideWhenUsed="1"/>
+    <w:lsdException w:name="caption" w:semiHidden="1" w:uiPriority="35" w:unhideWhenUsed="1" w:qFormat="1"/>
+    <w:lsdException w:name="table of figures" w:semiHidden="1" w:unhideWhenUsed="1"/>
+    <w:lsdException w:name="envelope address" w:semiHidden="1" w:unhideWhenUsed="1"/>
+    <w:lsdException w:name="envelope return" w:semiHidden="1" w:unhideWhenUsed="1"/>
+    <w:lsdException w:name="footnote reference" w:semiHidden="1" w:unhideWhenUsed="1"/>
+    <w:lsdException w:name="annotation reference" w:semiHidden="1" w:unhideWhenUsed="1"/>
+    <w:lsdException w:name="line number" w:semiHidden="1" w:unhideWhenUsed="1"/>
+    <w:lsdException w:name="page number" w:semiHidden="1" w:unhideWhenUsed="1"/>
+    <w:lsdException w:name="endnote reference" w:semiHidden="1" w:unhideWhenUsed="1"/>
+    <w:lsdException w:name="endnote text" w:semiHidden="1" w:unhideWhenUsed="1"/>
+    <w:lsdException w:name="table of authorities" w:semiHidden="1" w:unhideWhenUsed="1"/>
+    <w:lsdException w:name="macro" w:semiHidden="1" w:unhideWhenUsed="1"/>
+    <w:lsdException w:name="toa heading" w:semiHidden="1" w:unhideWhenUsed="1"/>
+    <w:lsdException w:name="List" w:semiHidden="1" w:unhideWhenUsed="1"/>
+    <w:lsdException w:name="List Bullet" w:semiHidden="1" w:unhideWhenUsed="1"/>
+    <w:lsdException w:name="List Number" w:semiHidden="1" w:unhideWhenUsed="1"/>
+    <w:lsdException w:name="List 2" w:semiHidden="1" w:unhideWhenUsed="1"/>
+    <w:lsdException w:name="List 3" w:semiHidden="1" w:unhideWhenUsed="1"/>
+    <w:lsdException w:name="List 4" w:semiHidden="1" w:unhideWhenUsed="1"/>
+    <w:lsdException w:name="List 5" w:semiHidden="1" w:unhideWhenUsed="1"/>
+    <w:lsdException w:name="List Bullet 2" w:semiHidden="1" w:unhideWhenUsed="1"/>
+    <w:lsdException w:name="List Bullet 3" w:semiHidden="1" w:unhideWhenUsed="1"/>
+    <w:lsdException w:name="List Bullet 4" w:semiHidden="1" w:unhideWhenUsed="1"/>
+    <w:lsdException w:name="List Bullet 5" w:semiHidden="1" w:unhideWhenUsed="1"/>
+    <w:lsdException w:name="List Number 2" w:semiHidden="1" w:unhideWhenUsed="1"/>
+    <w:lsdException w:name="List Number 3" w:semiHidden="1" w:unhideWhenUsed="1"/>
+    <w:lsdException w:name="List Number 4" w:semiHidden="1" w:unhideWhenUsed="1"/>
+    <w:lsdException w:name="List Number 5" w:semiHidden="1" w:unhideWhenUsed="1"/>
+    <w:lsdException w:name="Title" w:uiPriority="10" w:qFormat="1"/>
+    <w:lsdException w:name="Closing" w:semiHidden="1" w:unhideWhenUsed="1"/>
+    <w:lsdException w:name="Signature" w:semiHidden="1" w:unhideWhenUsed="1"/>
+    <w:lsdException w:name="Default Paragraph Font" w:semiHidden="1" w:uiPriority="1" w:unhideWhenUsed="1"/>
+    <w:lsdException w:name="Body Text" w:semiHidden="1" w:unhideWhenUsed="1"/>
+    <w:lsdException w:name="Body Text Indent" w:semiHidden="1" w:unhideWhenUsed="1"/>
+    <w:lsdException w:name="List Continue" w:semiHidden="1" w:unhideWhenUsed="1"/>
+    <w:lsdException w:name="List Continue 2" w:semiHidden="1" w:unhideWhenUsed="1"/>
+    <w:lsdException w:name="List Continue 3" w:semiHidden="1" w:unhideWhenUsed="1"/>
+    <w:lsdException w:name="List Continue 4" w:semiHidden="1" w:unhideWhenUsed="1"/>
+    <w:lsdException w:name="List Continue 5" w:semiHidden="1" w:unhideWhenUsed="1"/>
+    <w:lsdException w:name="Message Header" w:semiHidden="1" w:unhideWhenUsed="1"/>
+    <w:lsdException w:name="Subtitle" w:uiPriority="11" w:qFormat="1"/>
+    <w:lsdException w:name="Salutation" w:semiHidden="1" w:unhideWhenUsed="1"/>
+    <w:lsdException w:name="Date" w:semiHidden="1" w:unhideWhenUsed="1"/>
+    <w:lsdException w:name="Body Text First Indent" w:semiHidden="1" w:unhideWhenUsed="1"/>
+    <w:lsdException w:name="Body Text First Indent 2" w:semiHidden="1" w:unhideWhenUsed="1"/>
+    <w:lsdException w:name="Note Heading" w:semiHidden="1" w:unhideWhenUsed="1"/>
+    <w:lsdException w:name="Body Text 2" w:semiHidden="1" w:unhideWhenUsed="1"/>
+    <w:lsdException w:name="Body Text 3" w:semiHidden="1" w:unhideWhenUsed="1"/>
+    <w:lsdException w:name="Body Text Indent 2" w:semiHidden="1" w:unhideWhenUsed="1"/>
+    <w:lsdException w:name="Body Text Indent 3" w:semiHidden="1" w:unhideWhenUsed="1"/>
+    <w:lsdException w:name="Block Text" w:semiHidden="1" w:unhideWhenUsed="1"/>
+    <w:lsdException w:name="Hyperlink" w:semiHidden="1" w:unhideWhenUsed="1"/>
+    <w:lsdException w:name="FollowedHyperlink" w:semiHidden="1" w:unhideWhenUsed="1"/>
+    <w:lsdException w:name="Strong" w:uiPriority="22" w:qFormat="1"/>
+    <w:lsdException w:name="Emphasis" w:uiPriority="20" w:qFormat="1"/>
+    <w:lsdException w:name="Document Map" w:semiHidden="1" w:unhideWhenUsed="1"/>
+    <w:lsdException w:name="Plain Text" w:semiHidden="1" w:unhideWhenUsed="1"/>
+    <w:lsdException w:name="E-mail Signature" w:semiHidden="1" w:unhideWhenUsed="1"/>
+    <w:lsdException w:name="HTML Top of Form" w:semiHidden="1" w:unhideWhenUsed="1"/>
+    <w:lsdException w:name="HTML Bottom of Form" w:semiHidden="1" w:unhideWhenUsed="1"/>
+    <w:lsdException w:name="Normal (Web)" w:semiHidden="1" w:unhideWhenUsed="1"/>
+    <w:lsdException w:name="HTML Acronym" w:semiHidden="1" w:unhideWhenUsed="1"/>
+    <w:lsdException w:name="HTML Address" w:semiHidden="1" w:unhideWhenUsed="1"/>
+    <w:lsdException w:name="HTML Cite" w:semiHidden="1" w:unhideWhenUsed="1"/>
+    <w:lsdException w:name="HTML Code" w:semiHidden="1" w:unhideWhenUsed="1"/>
+    <w:lsdException w:name="HTML Definition" w:semiHidden="1" w:unhideWhenUsed="1"/>
+    <w:lsdException w:name="HTML Keyboard" w:semiHidden="1" w:unhideWhenUsed="1"/>
+    <w:lsdException w:name="HTML Preformatted" w:semiHidden="1" w:unhideWhenUsed="1"/>
+    <w:lsdException w:name="HTML Sample" w:semiHidden="1" w:unhideWhenUsed="1"/>
+    <w:lsdException w:name="HTML Typewriter" w:semiHidden="1" w:unhideWhenUsed="1"/>
+    <w:lsdException w:name="HTML Variable" w:semiHidden="1" w:unhideWhenUsed="1"/>
+    <w:lsdException w:name="Normal Table" w:semiHidden="1" w:unhideWhenUsed="1"/>
+    <w:lsdException w:name="annotation subject" w:semiHidden="1" w:unhideWhenUsed="1"/>
+    <w:lsdException w:name="No List" w:semiHidden="1" w:unhideWhenUsed="1"/>
+    <w:lsdException w:name="Outline List 1" w:semiHidden="1" w:unhideWhenUsed="1"/>
+    <w:lsdException w:name="Outline List 2" w:semiHidden="1" w:unhideWhenUsed="1"/>
+    <w:lsdException w:name="Outline List 3" w:semiHidden="1" w:unhideWhenUsed="1"/>
+    <w:lsdException w:name="Table Simple 1" w:semiHidden="1" w:unhideWhenUsed="1"/>
+    <w:lsdException w:name="Table Simple 2" w:semiHidden="1" w:unhideWhenUsed="1"/>
+    <w:lsdException w:name="Table Simple 3" w:semiHidden="1" w:unhideWhenUsed="1"/>
+    <w:lsdException w:name="Table Classic 1" w:semiHidden="1" w:unhideWhenUsed="1"/>
+    <w:lsdException w:name="Table Classic 2" w:semiHidden="1" w:unhideWhenUsed="1"/>
+    <w:lsdException w:name="Table Classic 3" w:semiHidden="1" w:unhideWhenUsed="1"/>
+    <w:lsdException w:name="Table Classic 4" w:semiHidden="1" w:unhideWhenUsed="1"/>
+    <w:lsdException w:name="Table Colorful 1" w:semiHidden="1" w:unhideWhenUsed="1"/>
+    <w:lsdException w:name="Table Colorful 2" w:semiHidden="1" w:unhideWhenUsed="1"/>
+    <w:lsdException w:name="Table Colorful 3" w:semiHidden="1" w:unhideWhenUsed="1"/>
+    <w:lsdException w:name="Table Columns 1" w:semiHidden="1" w:unhideWhenUsed="1"/>
+    <w:lsdException w:name="Table Columns 2" w:semiHidden="1" w:unhideWhenUsed="1"/>
+    <w:lsdException w:name="Table Columns 3" w:semiHidden="1" w:unhideWhenUsed="1"/>
+    <w:lsdException w:name="Table Columns 4" w:semiHidden="1" w:unhideWhenUsed="1"/>
+    <w:lsdException w:name="Table Columns 5" w:semiHidden="1" w:unhideWhenUsed="1"/>
+    <w:lsdException w:name="Table Grid 1" w:semiHidden="1" w:unhideWhenUsed="1"/>
+    <w:lsdException w:name="Table Grid 2" w:semiHidden="1" w:unhideWhenUsed="1"/>
+    <w:lsdException w:name="Table Grid 3" w:semiHidden="1" w:unhideWhenUsed="1"/>
+    <w:lsdException w:name="Table Grid 4" w:semiHidden="1" w:unhideWhenUsed="1"/>
+    <w:lsdException w:name="Table Grid 5" w:semiHidden="1" w:unhideWhenUsed="1"/>
+    <w:lsdException w:name="Table Grid 6" w:semiHidden="1" w:unhideWhenUsed="1"/>
+    <w:lsdException w:name="Table Grid 7" w:semiHidden="1" w:unhideWhenUsed="1"/>
+    <w:lsdException w:name="Table Grid 8" w:semiHidden="1" w:unhideWhenUsed="1"/>
+    <w:lsdException w:name="Table List 1" w:semiHidden="1" w:unhideWhenUsed="1"/>
+    <w:lsdException w:name="Table List 2" w:semiHidden="1" w:unhideWhenUsed="1"/>
+    <w:lsdException w:name="Table List 3" w:semiHidden="1" w:unhideWhenUsed="1"/>
+    <w:lsdException w:name="Table List 4" w:semiHidden="1" w:unhideWhenUsed="1"/>
+    <w:lsdException w:name="Table List 5" w:semiHidden="1" w:unhideWhenUsed="1"/>
+    <w:lsdException w:name="Table List 6" w:semiHidden="1" w:unhideWhenUsed="1"/>
+    <w:lsdException w:name="Table List 7" w:semiHidden="1" w:unhideWhenUsed="1"/>
+    <w:lsdException w:name="Table List 8" w:semiHidden="1" w:unhideWhenUsed="1"/>
+    <w:lsdException w:name="Table 3D effects 1" w:semiHidden="1" w:unhideWhenUsed="1"/>
+    <w:lsdException w:name="Table 3D effects 2" w:semiHidden="1" w:unhideWhenUsed="1"/>
+    <w:lsdException w:name="Table 3D effects 3" w:semiHidden="1" w:unhideWhenUsed="1"/>
+    <w:lsdException w:name="Table Contemporary" w:semiHidden="1" w:unhideWhenUsed="1"/>
+    <w:lsdException w:name="Table Elegant" w:semiHidden="1" w:unhideWhenUsed="1"/>
+    <w:lsdException w:name="Table Professional" w:semiHidden="1" w:unhideWhenUsed="1"/>
+    <w:lsdException w:name="Table Subtle 1" w:semiHidden="1" w:unhideWhenUsed="1"/>
+    <w:lsdException w:name="Table Subtle 2" w:semiHidden="1" w:unhideWhenUsed="1"/>
+    <w:lsdException w:name="Table Web 1" w:semiHidden="1" w:unhideWhenUsed="1"/>
+    <w:lsdException w:name="Table Web 2" w:semiHidden="1" w:unhideWhenUsed="1"/>
+    <w:lsdException w:name="Table Web 3" w:semiHidden="1" w:unhideWhenUsed="1"/>
+    <w:lsdException w:name="Balloon Text" w:semiHidden="1" w:unhideWhenUsed="1"/>
+    <w:lsdException w:name="Table Grid" w:uiPriority="59"/>
+    <w:lsdException w:name="Table Theme" w:semiHidden="1" w:unhideWhenUsed="1"/>
+    <w:lsdException w:name="Note Level 1" w:semiHidden="1" w:unhideWhenUsed="1"/>
+    <w:lsdException w:name="Note Level 2" w:semiHidden="1" w:unhideWhenUsed="1"/>
+    <w:lsdException w:name="Note Level 3" w:semiHidden="1" w:unhideWhenUsed="1"/>
+    <w:lsdException w:name="Note Level 4" w:semiHidden="1" w:unhideWhenUsed="1"/>
+    <w:lsdException w:name="Note Level 5" w:semiHidden="1" w:unhideWhenUsed="1"/>
+    <w:lsdException w:name="Note Level 6" w:semiHidden="1" w:unhideWhenUsed="1"/>
+    <w:lsdException w:name="Note Level 7" w:semiHidden="1" w:unhideWhenUsed="1"/>
+    <w:lsdException w:name="Note Level 8" w:semiHidden="1" w:unhideWhenUsed="1"/>
+    <w:lsdException w:name="Note Level 9" w:semiHidden="1" w:unhideWhenUsed="1"/>
+    <w:lsdException w:name="Placeholder Text" w:semiHidden="1"/>
+    <w:lsdException w:name="No Spacing" w:uiPriority="1" w:qFormat="1"/>
+    <w:lsdException w:name="Light Shading" w:uiPriority="60"/>
+    <w:lsdException w:name="Light List" w:uiPriority="61"/>
+    <w:lsdException w:name="Light Grid" w:uiPriority="62"/>
+    <w:lsdException w:name="Medium Shading 1" w:uiPriority="63"/>
+    <w:lsdException w:name="Medium Shading 2" w:uiPriority="64"/>
+    <w:lsdException w:name="Medium List 1" w:uiPriority="65"/>
+    <w:lsdException w:name="Medium List 2" w:uiPriority="66"/>
+    <w:lsdException w:name="Medium Grid 1" w:uiPriority="67"/>
+    <w:lsdException w:name="Medium Grid 2" w:uiPriority="68"/>
+    <w:lsdException w:name="Medium Grid 3" w:uiPriority="69"/>
+    <w:lsdException w:name="Dark List" w:uiPriority="70"/>
+    <w:lsdException w:name="Colorful Shading" w:uiPriority="71"/>
+    <w:lsdException w:name="Colorful List" w:uiPriority="72"/>
+    <w:lsdException w:name="Colorful Grid" w:uiPriority="73"/>
+    <w:lsdException w:name="Light Shading Accent 1" w:uiPriority="60"/>
+    <w:lsdException w:name="Light List Accent 1" w:uiPriority="61"/>
+    <w:lsdException w:name="Light Grid Accent 1" w:uiPriority="62"/>
+    <w:lsdException w:name="Medium Shading 1 Accent 1" w:uiPriority="63"/>
+    <w:lsdException w:name="Medium Shading 2 Accent 1" w:uiPriority="64"/>
+    <w:lsdException w:name="Medium List 1 Accent 1" w:uiPriority="65"/>
+    <w:lsdException w:name="Revision" w:semiHidden="1"/>
+    <w:lsdException w:name="List Paragraph" w:uiPriority="34" w:qFormat="1"/>
+    <w:lsdException w:name="Quote" w:uiPriority="29" w:qFormat="1"/>
+    <w:lsdException w:name="Intense Quote" w:uiPriority="30" w:qFormat="1"/>
+    <w:lsdException w:name="Medium List 2 Accent 1" w:uiPriority="66"/>
+    <w:lsdException w:name="Medium Grid 1 Accent 1" w:uiPriority="67"/>
+    <w:lsdException w:name="Medium Grid 2 Accent 1" w:uiPriority="68"/>
+    <w:lsdException w:name="Medium Grid 3 Accent 1" w:uiPriority="69"/>
+    <w:lsdException w:name="Dark List Accent 1" w:uiPriority="70"/>
+    <w:lsdException w:name="Colorful Shading Accent 1" w:uiPriority="71"/>
+    <w:lsdException w:name="Colorful List Accent 1" w:uiPriority="72"/>
+    <w:lsdException w:name="Colorful Grid Accent 1" w:uiPriority="73"/>
+    <w:lsdException w:name="Light Shading Accent 2" w:uiPriority="60"/>
+    <w:lsdException w:name="Light List Accent 2" w:uiPriority="61"/>
+    <w:lsdException w:name="Light Grid Accent 2" w:uiPriority="62"/>
+    <w:lsdException w:name="Medium Shading 1 Accent 2" w:uiPriority="63"/>
+    <w:lsdException w:name="Medium Shading 2 Accent 2" w:uiPriority="64"/>
+    <w:lsdException w:name="Medium List 1 Accent 2" w:uiPriority="65"/>
+    <w:lsdException w:name="Medium List 2 Accent 2" w:uiPriority="66"/>
+    <w:lsdException w:name="Medium Grid 1 Accent 2" w:uiPriority="67"/>
+    <w:lsdException w:name="Medium Grid 2 Accent 2" w:uiPriority="68"/>
+    <w:lsdException w:name="Medium Grid 3 Accent 2" w:uiPriority="69"/>
+    <w:lsdException w:name="Dark List Accent 2" w:uiPriority="70"/>
+    <w:lsdException w:name="Colorful Shading Accent 2" w:uiPriority="71"/>
+    <w:lsdException w:name="Colorful List Accent 2" w:uiPriority="72"/>
+    <w:lsdException w:name="Colorful Grid Accent 2" w:uiPriority="73"/>
+    <w:lsdException w:name="Light Shading Accent 3" w:uiPriority="60"/>
+    <w:lsdException w:name="Light List Accent 3" w:uiPriority="61"/>
+    <w:lsdException w:name="Light Grid Accent 3" w:uiPriority="62"/>
+    <w:lsdException w:name="Medium Shading 1 Accent 3" w:uiPriority="63"/>
+    <w:lsdException w:name="Medium Shading 2 Accent 3" w:uiPriority="64"/>
+    <w:lsdException w:name="Medium List 1 Accent 3" w:uiPriority="65"/>
+    <w:lsdException w:name="Medium List 2 Accent 3" w:uiPriority="66"/>
+    <w:lsdException w:name="Medium Grid 1 Accent 3" w:uiPriority="67"/>
+    <w:lsdException w:name="Medium Grid 2 Accent 3" w:uiPriority="68"/>
+    <w:lsdException w:name="Medium Grid 3 Accent 3" w:uiPriority="69"/>
+    <w:lsdException w:name="Dark List Accent 3" w:uiPriority="70"/>
+    <w:lsdException w:name="Colorful Shading Accent 3" w:uiPriority="71"/>
+    <w:lsdException w:name="Colorful List Accent 3" w:uiPriority="72"/>
+    <w:lsdException w:name="Colorful Grid Accent 3" w:uiPriority="73"/>
+    <w:lsdException w:name="Light Shading Accent 4" w:uiPriority="60"/>
+    <w:lsdException w:name="Light List Accent 4" w:uiPriority="61"/>
+    <w:lsdException w:name="Light Grid Accent 4" w:uiPriority="62"/>
+    <w:lsdException w:name="Medium Shading 1 Accent 4" w:uiPriority="63"/>
+    <w:lsdException w:name="Medium Shading 2 Accent 4" w:uiPriority="64"/>
+    <w:lsdException w:name="Medium List 1 Accent 4" w:uiPriority="65"/>
+    <w:lsdException w:name="Medium List 2 Accent 4" w:uiPriority="66"/>
+    <w:lsdException w:name="Medium Grid 1 Accent 4" w:uiPriority="67"/>
+    <w:lsdException w:name="Medium Grid 2 Accent 4" w:uiPriority="68"/>
+    <w:lsdException w:name="Medium Grid 3 Accent 4" w:uiPriority="69"/>
+    <w:lsdException w:name="Dark List Accent 4" w:uiPriority="70"/>
+    <w:lsdException w:name="Colorful Shading Accent 4" w:uiPriority="71"/>
+    <w:lsdException w:name="Colorful List Accent 4" w:uiPriority="72"/>
+    <w:lsdException w:name="Colorful Grid Accent 4" w:uiPriority="73"/>
+    <w:lsdException w:name="Light Shading Accent 5" w:uiPriority="60"/>
+    <w:lsdException w:name="Light List Accent 5" w:uiPriority="61"/>
+    <w:lsdException w:name="Light Grid Accent 5" w:uiPriority="62"/>
+    <w:lsdException w:name="Medium Shading 1 Accent 5" w:uiPriority="63"/>
+    <w:lsdException w:name="Medium Shading 2 Accent 5" w:uiPriority="64"/>
+    <w:lsdException w:name="Medium List 1 Accent 5" w:uiPriority="65"/>
+    <w:lsdException w:name="Medium List 2 Accent 5" w:uiPriority="66"/>
+    <w:lsdException w:name="Medium Grid 1 Accent 5" w:uiPriority="67"/>
+    <w:lsdException w:name="Medium Grid 2 Accent 5" w:uiPriority="68"/>
+    <w:lsdException w:name="Medium Grid 3 Accent 5" w:uiPriority="69"/>
+    <w:lsdException w:name="Dark List Accent 5" w:uiPriority="70"/>
+    <w:lsdException w:name="Colorful Shading Accent 5" w:uiPriority="71"/>
+    <w:lsdException w:name="Colorful List Accent 5" w:uiPriority="72"/>
+    <w:lsdException w:name="Colorful Grid Accent 5" w:uiPriority="73"/>
+    <w:lsdException w:name="Light Shading Accent 6" w:uiPriority="60"/>
+    <w:lsdException w:name="Light List Accent 6" w:uiPriority="61"/>
+    <w:lsdException w:name="Light Grid Accent 6" w:uiPriority="62"/>
+    <w:lsdException w:name="Medium Shading 1 Accent 6" w:uiPriority="63"/>
+    <w:lsdException w:name="Medium Shading 2 Accent 6" w:uiPriority="64"/>
+    <w:lsdException w:name="Medium List 1 Accent 6" w:uiPriority="65"/>
+    <w:lsdException w:name="Medium List 2 Accent 6" w:uiPriority="66"/>
+    <w:lsdException w:name="Medium Grid 1 Accent 6" w:uiPriority="67"/>
+    <w:lsdException w:name="Medium Grid 2 Accent 6" w:uiPriority="68"/>
+    <w:lsdException w:name="Medium Grid 3 Accent 6" w:uiPriority="69"/>
+    <w:lsdException w:name="Dark List Accent 6" w:uiPriority="70"/>
+    <w:lsdException w:name="Colorful Shading Accent 6" w:uiPriority="71"/>
+    <w:lsdException w:name="Colorful List Accent 6" w:uiPriority="72"/>
+    <w:lsdException w:name="Colorful Grid Accent 6" w:uiPriority="73"/>
+    <w:lsdException w:name="Subtle Emphasis" w:uiPriority="19" w:qFormat="1"/>
+    <w:lsdException w:name="Intense Emphasis" w:uiPriority="21" w:qFormat="1"/>
+    <w:lsdException w:name="Subtle Reference" w:uiPriority="31" w:qFormat="1"/>
+    <w:lsdException w:name="Intense Reference" w:uiPriority="32" w:qFormat="1"/>
+    <w:lsdException w:name="Book Title" w:uiPriority="33" w:qFormat="1"/>
+    <w:lsdException w:name="Bibliography" w:semiHidden="1" w:uiPriority="37" w:unhideWhenUsed="1"/>
+    <w:lsdException w:name="TOC Heading" w:semiHidden="1" w:uiPriority="39" w:unhideWhenUsed="1" w:qFormat="1"/>
+    <w:lsdException w:name="Plain Table 1" w:uiPriority="41"/>
+    <w:lsdException w:name="Plain Table 2" w:uiPriority="42"/>
+    <w:lsdException w:name="Plain Table 3" w:uiPriority="43"/>
+    <w:lsdException w:name="Plain Table 4" w:uiPriority="44"/>
+    <w:lsdException w:name="Plain Table 5" w:uiPriority="45"/>
+    <w:lsdException w:name="Grid Table Light" w:uiPriority="40"/>
+    <w:lsdException w:name="Grid Table 1 Light" w:uiPriority="46"/>
+    <w:lsdException w:name="Grid Table 2" w:uiPriority="47"/>
+    <w:lsdException w:name="Grid Table 3" w:uiPriority="48"/>
+    <w:lsdException w:name="Grid Table 4" w:uiPriority="49"/>
+    <w:lsdException w:name="Grid Table 5 Dark" w:uiPriority="50"/>
+    <w:lsdException w:name="Grid Table 6 Colorful" w:uiPriority="51"/>
+    <w:lsdException w:name="Grid Table 7 Colorful" w:uiPriority="52"/>
+    <w:lsdException w:name="Grid Table 1 Light Accent 1" w:uiPriority="46"/>
+    <w:lsdException w:name="Grid Table 2 Accent 1" w:uiPriority="47"/>
+    <w:lsdException w:name="Grid Table 3 Accent 1" w:uiPriority="48"/>
+    <w:lsdException w:name="Grid Table 4 Accent 1" w:uiPriority="49"/>
+    <w:lsdException w:name="Grid Table 5 Dark Accent 1" w:uiPriority="50"/>
+    <w:lsdException w:name="Grid Table 6 Colorful Accent 1" w:uiPriority="51"/>
+    <w:lsdException w:name="Grid Table 7 Colorful Accent 1" w:uiPriority="52"/>
+    <w:lsdException w:name="Grid Table 1 Light Accent 2" w:uiPriority="46"/>
+    <w:lsdException w:name="Grid Table 2 Accent 2" w:uiPriority="47"/>
+    <w:lsdException w:name="Grid Table 3 Accent 2" w:uiPriority="48"/>
+    <w:lsdException w:name="Grid Table 4 Accent 2" w:uiPriority="49"/>
+    <w:lsdException w:name="Grid Table 5 Dark Accent 2" w:uiPriority="50"/>
+    <w:lsdException w:name="Grid Table 6 Colorful Accent 2" w:uiPriority="51"/>
+    <w:lsdException w:name="Grid Table 7 Colorful Accent 2" w:uiPriority="52"/>
+    <w:lsdException w:name="Grid Table 1 Light Accent 3" w:uiPriority="46"/>
+    <w:lsdException w:name="Grid Table 2 Accent 3" w:uiPriority="47"/>
+    <w:lsdException w:name="Grid Table 3 Accent 3" w:uiPriority="48"/>
+    <w:lsdException w:name="Grid Table 4 Accent 3" w:uiPriority="49"/>
+    <w:lsdException w:name="Grid Table 5 Dark Accent 3" w:uiPriority="50"/>
+    <w:lsdException w:name="Grid Table 6 Colorful Accent 3" w:uiPriority="51"/>
+    <w:lsdException w:name="Grid Table 7 Colorful Accent 3" w:uiPriority="52"/>
+    <w:lsdException w:name="Grid Table 1 Light Accent 4" w:uiPriority="46"/>
+    <w:lsdException w:name="Grid Table 2 Accent 4" w:uiPriority="47"/>
+    <w:lsdException w:name="Grid Table 3 Accent 4" w:uiPriority="48"/>
+    <w:lsdException w:name="Grid Table 4 Accent 4" w:uiPriority="49"/>
+    <w:lsdException w:name="Grid Table 5 Dark Accent 4" w:uiPriority="50"/>
+    <w:lsdException w:name="Grid Table 6 Colorful Accent 4" w:uiPriority="51"/>
+    <w:lsdException w:name="Grid Table 7 Colorful Accent 4" w:uiPriority="52"/>
+    <w:lsdException w:name="Grid Table 1 Light Accent 5" w:uiPriority="46"/>
+    <w:lsdException w:name="Grid Table 2 Accent 5" w:uiPriority="47"/>
+    <w:lsdException w:name="Grid Table 3 Accent 5" w:uiPriority="48"/>
+    <w:lsdException w:name="Grid Table 4 Accent 5" w:uiPriority="49"/>
+    <w:lsdException w:name="Grid Table 5 Dark Accent 5" w:uiPriority="50"/>
+    <w:lsdException w:name="Grid Table 6 Colorful Accent 5" w:uiPriority="51"/>
+    <w:lsdException w:name="Grid Table 7 Colorful Accent 5" w:uiPriority="52"/>
+    <w:lsdException w:name="Grid Table 1 Light Accent 6" w:uiPriority="46"/>
+    <w:lsdException w:name="Grid Table 2 Accent 6" w:uiPriority="47"/>
+    <w:lsdException w:name="Grid Table 3 Accent 6" w:uiPriority="48"/>
+    <w:lsdException w:name="Grid Table 4 Accent 6" w:uiPriority="49"/>
+    <w:lsdException w:name="Grid Table 5 Dark Accent 6" w:uiPriority="50"/>
+    <w:lsdException w:name="Grid Table 6 Colorful Accent 6" w:uiPriority="51"/>
+    <w:lsdException w:name="Grid Table 7 Colorful Accent 6" w:uiPriority="52"/>
+    <w:lsdException w:name="List Table 1 Light" w:uiPriority="46"/>
+    <w:lsdException w:name="List Table 2" w:uiPriority="47"/>
+    <w:lsdException w:name="List Table 3" w:uiPriority="48"/>
+    <w:lsdException w:name="List Table 4" w:uiPriority="49"/>
+    <w:lsdException w:name="List Table 5 Dark" w:uiPriority="50"/>
+    <w:lsdException w:name="List Table 6 Colorful" w:uiPriority="51"/>
+    <w:lsdException w:name="List Table 7 Colorful" w:uiPriority="52"/>
+    <w:lsdException w:name="List Table 1 Light Accent 1" w:uiPriority="46"/>
+    <w:lsdException w:name="List Table 2 Accent 1" w:uiPriority="47"/>
+    <w:lsdException w:name="List Table 3 Accent 1" w:uiPriority="48"/>
+    <w:lsdException w:name="List Table 4 Accent 1" w:uiPriority="49"/>
+    <w:lsdException w:name="List Table 5 Dark Accent 1" w:uiPriority="50"/>
+    <w:lsdException w:name="List Table 6 Colorful Accent 1" w:uiPriority="51"/>
+    <w:lsdException w:name="List Table 7 Colorful Accent 1" w:uiPriority="52"/>
+    <w:lsdException w:name="List Table 1 Light Accent 2" w:uiPriority="46"/>
+    <w:lsdException w:name="List Table 2 Accent 2" w:uiPriority="47"/>
+    <w:lsdException w:name="List Table 3 Accent 2" w:uiPriority="48"/>
+    <w:lsdException w:name="List Table 4 Accent 2" w:uiPriority="49"/>
+    <w:lsdException w:name="List Table 5 Dark Accent 2" w:uiPriority="50"/>
+    <w:lsdException w:name="List Table 6 Colorful Accent 2" w:uiPriority="51"/>
+    <w:lsdException w:name="List Table 7 Colorful Accent 2" w:uiPriority="52"/>
+    <w:lsdException w:name="List Table 1 Light Accent 3" w:uiPriority="46"/>
+    <w:lsdException w:name="List Table 2 Accent 3" w:uiPriority="47"/>
+    <w:lsdException w:name="List Table 3 Accent 3" w:uiPriority="48"/>
+    <w:lsdException w:name="List Table 4 Accent 3" w:uiPriority="49"/>
+    <w:lsdException w:name="List Table 5 Dark Accent 3" w:uiPriority="50"/>
+    <w:lsdException w:name="List Table 6 Colorful Accent 3" w:uiPriority="51"/>
+    <w:lsdException w:name="List Table 7 Colorful Accent 3" w:uiPriority="52"/>
+    <w:lsdException w:name="List Table 1 Light Accent 4" w:uiPriority="46"/>
+    <w:lsdException w:name="List Table 2 Accent 4" w:uiPriority="47"/>
+    <w:lsdException w:name="List Table 3 Accent 4" w:uiPriority="48"/>
+    <w:lsdException w:name="List Table 4 Accent 4" w:uiPriority="49"/>
+    <w:lsdException w:name="List Table 5 Dark Accent 4" w:uiPriority="50"/>
+    <w:lsdException w:name="List Table 6 Colorful Accent 4" w:uiPriority="51"/>
+    <w:lsdException w:name="List Table 7 Colorful Accent 4" w:uiPriority="52"/>
+    <w:lsdException w:name="List Table 1 Light Accent 5" w:uiPriority="46"/>
+    <w:lsdException w:name="List Table 2 Accent 5" w:uiPriority="47"/>
+    <w:lsdException w:name="List Table 3 Accent 5" w:uiPriority="48"/>
+    <w:lsdException w:name="List Table 4 Accent 5" w:uiPriority="49"/>
+    <w:lsdException w:name="List Table 5 Dark Accent 5" w:uiPriority="50"/>
+    <w:lsdException w:name="List Table 6 Colorful Accent 5" w:uiPriority="51"/>
+    <w:lsdException w:name="List Table 7 Colorful Accent 5" w:uiPriority="52"/>
+    <w:lsdException w:name="List Table 1 Light Accent 6" w:uiPriority="46"/>
+    <w:lsdException w:name="List Table 2 Accent 6" w:uiPriority="47"/>
+    <w:lsdException w:name="List Table 3 Accent 6" w:uiPriority="48"/>
+    <w:lsdException w:name="List Table 4 Accent 6" w:uiPriority="49"/>
+    <w:lsdException w:name="List Table 5 Dark Accent 6" w:uiPriority="50"/>
+    <w:lsdException w:name="List Table 6 Colorful Accent 6" w:uiPriority="51"/>
+    <w:lsdException w:name="List Table 7 Colorful Accent 6" w:uiPriority="52"/>
   </w:latentStyles>
   <w:style w:type="paragraph" w:default="1" w:styleId="Normal">
     <w:name w:val="Normal"/>
@@ -5154,6 +6422,28 @@
       <w:color w:val="4F81BD" w:themeColor="accent1"/>
       <w:sz w:val="26"/>
       <w:szCs w:val="26"/>
+    </w:rPr>
+  </w:style>
+  <w:style w:type="paragraph" w:styleId="Heading3">
+    <w:name w:val="heading 3"/>
+    <w:basedOn w:val="Normal"/>
+    <w:next w:val="Normal"/>
+    <w:link w:val="Heading3Char"/>
+    <w:uiPriority w:val="9"/>
+    <w:unhideWhenUsed/>
+    <w:qFormat/>
+    <w:rsid w:val="00A3081D"/>
+    <w:pPr>
+      <w:keepNext/>
+      <w:keepLines/>
+      <w:spacing w:before="40" w:after="0"/>
+      <w:outlineLvl w:val="2"/>
+    </w:pPr>
+    <w:rPr>
+      <w:rFonts w:asciiTheme="majorHAnsi" w:eastAsiaTheme="majorEastAsia" w:hAnsiTheme="majorHAnsi" w:cstheme="majorBidi"/>
+      <w:color w:val="243F60" w:themeColor="accent1" w:themeShade="7F"/>
+      <w:sz w:val="24"/>
+      <w:szCs w:val="24"/>
     </w:rPr>
   </w:style>
   <w:style w:type="character" w:default="1" w:styleId="DefaultParagraphFont">
@@ -5302,7 +6592,6 @@
     <w:next w:val="Normal"/>
     <w:autoRedefine/>
     <w:uiPriority w:val="39"/>
-    <w:semiHidden/>
     <w:unhideWhenUsed/>
     <w:rsid w:val="00F24160"/>
     <w:pPr>
@@ -5456,520 +6745,16 @@
       <w:u w:val="single"/>
     </w:rPr>
   </w:style>
-</w:styles>
-</file>
-
-<file path=word/stylesWithEffects.xml><?xml version="1.0" encoding="utf-8"?>
-<w:styles xmlns:wpc="http://schemas.microsoft.com/office/word/2010/wordprocessingCanvas" xmlns:mc="http://schemas.openxmlformats.org/markup-compatibility/2006" xmlns:o="urn:schemas-microsoft-com:office:office" xmlns:r="http://schemas.openxmlformats.org/officeDocument/2006/relationships" xmlns:m="http://schemas.openxmlformats.org/officeDocument/2006/math" xmlns:v="urn:schemas-microsoft-com:vml" xmlns:wp14="http://schemas.microsoft.com/office/word/2010/wordprocessingDrawing" xmlns:wp="http://schemas.openxmlformats.org/drawingml/2006/wordprocessingDrawing" xmlns:w10="urn:schemas-microsoft-com:office:word" xmlns:w="http://schemas.openxmlformats.org/wordprocessingml/2006/main" xmlns:w14="http://schemas.microsoft.com/office/word/2010/wordml" xmlns:wpg="http://schemas.microsoft.com/office/word/2010/wordprocessingGroup" xmlns:wpi="http://schemas.microsoft.com/office/word/2010/wordprocessingInk" xmlns:wne="http://schemas.microsoft.com/office/word/2006/wordml" xmlns:wps="http://schemas.microsoft.com/office/word/2010/wordprocessingShape" mc:Ignorable="w14 wp14">
-  <w:docDefaults>
-    <w:rPrDefault>
-      <w:rPr>
-        <w:rFonts w:asciiTheme="minorHAnsi" w:eastAsiaTheme="minorEastAsia" w:hAnsiTheme="minorHAnsi" w:cstheme="minorBidi"/>
-        <w:sz w:val="24"/>
-        <w:szCs w:val="24"/>
-        <w:lang w:val="en-US" w:eastAsia="en-US" w:bidi="ar-SA"/>
-      </w:rPr>
-    </w:rPrDefault>
-    <w:pPrDefault/>
-  </w:docDefaults>
-  <w:latentStyles w:defLockedState="0" w:defUIPriority="99" w:defSemiHidden="1" w:defUnhideWhenUsed="1" w:defQFormat="0" w:count="267">
-    <w:lsdException w:name="Normal" w:semiHidden="0" w:uiPriority="0" w:unhideWhenUsed="0" w:qFormat="1"/>
-    <w:lsdException w:name="heading 1" w:semiHidden="0" w:uiPriority="9" w:unhideWhenUsed="0" w:qFormat="1"/>
-    <w:lsdException w:name="heading 2" w:uiPriority="9" w:qFormat="1"/>
-    <w:lsdException w:name="heading 3" w:uiPriority="9" w:qFormat="1"/>
-    <w:lsdException w:name="heading 4" w:uiPriority="9" w:qFormat="1"/>
-    <w:lsdException w:name="heading 5" w:uiPriority="9" w:qFormat="1"/>
-    <w:lsdException w:name="heading 6" w:uiPriority="9" w:qFormat="1"/>
-    <w:lsdException w:name="heading 7" w:uiPriority="9" w:qFormat="1"/>
-    <w:lsdException w:name="heading 8" w:uiPriority="9" w:qFormat="1"/>
-    <w:lsdException w:name="heading 9" w:uiPriority="9" w:qFormat="1"/>
-    <w:lsdException w:name="toc 1" w:uiPriority="39"/>
-    <w:lsdException w:name="toc 2" w:uiPriority="39"/>
-    <w:lsdException w:name="toc 3" w:uiPriority="39"/>
-    <w:lsdException w:name="toc 4" w:uiPriority="39"/>
-    <w:lsdException w:name="toc 5" w:uiPriority="39"/>
-    <w:lsdException w:name="toc 6" w:uiPriority="39"/>
-    <w:lsdException w:name="toc 7" w:uiPriority="39"/>
-    <w:lsdException w:name="toc 8" w:uiPriority="39"/>
-    <w:lsdException w:name="toc 9" w:uiPriority="39"/>
-    <w:lsdException w:name="caption" w:uiPriority="35" w:qFormat="1"/>
-    <w:lsdException w:name="Title" w:semiHidden="0" w:uiPriority="10" w:unhideWhenUsed="0" w:qFormat="1"/>
-    <w:lsdException w:name="Default Paragraph Font" w:uiPriority="1"/>
-    <w:lsdException w:name="Subtitle" w:semiHidden="0" w:uiPriority="11" w:unhideWhenUsed="0" w:qFormat="1"/>
-    <w:lsdException w:name="Strong" w:semiHidden="0" w:uiPriority="22" w:unhideWhenUsed="0" w:qFormat="1"/>
-    <w:lsdException w:name="Emphasis" w:semiHidden="0" w:uiPriority="20" w:unhideWhenUsed="0" w:qFormat="1"/>
-    <w:lsdException w:name="Table Grid" w:semiHidden="0" w:uiPriority="59" w:unhideWhenUsed="0"/>
-    <w:lsdException w:name="Placeholder Text" w:unhideWhenUsed="0"/>
-    <w:lsdException w:name="No Spacing" w:semiHidden="0" w:uiPriority="1" w:unhideWhenUsed="0" w:qFormat="1"/>
-    <w:lsdException w:name="Light Shading" w:semiHidden="0" w:uiPriority="60" w:unhideWhenUsed="0"/>
-    <w:lsdException w:name="Light List" w:semiHidden="0" w:uiPriority="61" w:unhideWhenUsed="0"/>
-    <w:lsdException w:name="Light Grid" w:semiHidden="0" w:uiPriority="62" w:unhideWhenUsed="0"/>
-    <w:lsdException w:name="Medium Shading 1" w:semiHidden="0" w:uiPriority="63" w:unhideWhenUsed="0"/>
-    <w:lsdException w:name="Medium Shading 2" w:semiHidden="0" w:uiPriority="64" w:unhideWhenUsed="0"/>
-    <w:lsdException w:name="Medium List 1" w:semiHidden="0" w:uiPriority="65" w:unhideWhenUsed="0"/>
-    <w:lsdException w:name="Medium List 2" w:semiHidden="0" w:uiPriority="66" w:unhideWhenUsed="0"/>
-    <w:lsdException w:name="Medium Grid 1" w:semiHidden="0" w:uiPriority="67" w:unhideWhenUsed="0"/>
-    <w:lsdException w:name="Medium Grid 2" w:semiHidden="0" w:uiPriority="68" w:unhideWhenUsed="0"/>
-    <w:lsdException w:name="Medium Grid 3" w:semiHidden="0" w:uiPriority="69" w:unhideWhenUsed="0"/>
-    <w:lsdException w:name="Dark List" w:semiHidden="0" w:uiPriority="70" w:unhideWhenUsed="0"/>
-    <w:lsdException w:name="Colorful Shading" w:semiHidden="0" w:uiPriority="71" w:unhideWhenUsed="0"/>
-    <w:lsdException w:name="Colorful List" w:semiHidden="0" w:uiPriority="72" w:unhideWhenUsed="0"/>
-    <w:lsdException w:name="Colorful Grid" w:semiHidden="0" w:uiPriority="73" w:unhideWhenUsed="0"/>
-    <w:lsdException w:name="Light Shading Accent 1" w:semiHidden="0" w:uiPriority="60" w:unhideWhenUsed="0"/>
-    <w:lsdException w:name="Light List Accent 1" w:semiHidden="0" w:uiPriority="61" w:unhideWhenUsed="0"/>
-    <w:lsdException w:name="Light Grid Accent 1" w:semiHidden="0" w:uiPriority="62" w:unhideWhenUsed="0"/>
-    <w:lsdException w:name="Medium Shading 1 Accent 1" w:semiHidden="0" w:uiPriority="63" w:unhideWhenUsed="0"/>
-    <w:lsdException w:name="Medium Shading 2 Accent 1" w:semiHidden="0" w:uiPriority="64" w:unhideWhenUsed="0"/>
-    <w:lsdException w:name="Medium List 1 Accent 1" w:semiHidden="0" w:uiPriority="65" w:unhideWhenUsed="0"/>
-    <w:lsdException w:name="Revision" w:unhideWhenUsed="0"/>
-    <w:lsdException w:name="List Paragraph" w:semiHidden="0" w:uiPriority="34" w:unhideWhenUsed="0" w:qFormat="1"/>
-    <w:lsdException w:name="Quote" w:semiHidden="0" w:uiPriority="29" w:unhideWhenUsed="0" w:qFormat="1"/>
-    <w:lsdException w:name="Intense Quote" w:semiHidden="0" w:uiPriority="30" w:unhideWhenUsed="0" w:qFormat="1"/>
-    <w:lsdException w:name="Medium List 2 Accent 1" w:semiHidden="0" w:uiPriority="66" w:unhideWhenUsed="0"/>
-    <w:lsdException w:name="Medium Grid 1 Accent 1" w:semiHidden="0" w:uiPriority="67" w:unhideWhenUsed="0"/>
-    <w:lsdException w:name="Medium Grid 2 Accent 1" w:semiHidden="0" w:uiPriority="68" w:unhideWhenUsed="0"/>
-    <w:lsdException w:name="Medium Grid 3 Accent 1" w:semiHidden="0" w:uiPriority="69" w:unhideWhenUsed="0"/>
-    <w:lsdException w:name="Dark List Accent 1" w:semiHidden="0" w:uiPriority="70" w:unhideWhenUsed="0"/>
-    <w:lsdException w:name="Colorful Shading Accent 1" w:semiHidden="0" w:uiPriority="71" w:unhideWhenUsed="0"/>
-    <w:lsdException w:name="Colorful List Accent 1" w:semiHidden="0" w:uiPriority="72" w:unhideWhenUsed="0"/>
-    <w:lsdException w:name="Colorful Grid Accent 1" w:semiHidden="0" w:uiPriority="73" w:unhideWhenUsed="0"/>
-    <w:lsdException w:name="Light Shading Accent 2" w:semiHidden="0" w:uiPriority="60" w:unhideWhenUsed="0"/>
-    <w:lsdException w:name="Light List Accent 2" w:semiHidden="0" w:uiPriority="61" w:unhideWhenUsed="0"/>
-    <w:lsdException w:name="Light Grid Accent 2" w:semiHidden="0" w:uiPriority="62" w:unhideWhenUsed="0"/>
-    <w:lsdException w:name="Medium Shading 1 Accent 2" w:semiHidden="0" w:uiPriority="63" w:unhideWhenUsed="0"/>
-    <w:lsdException w:name="Medium Shading 2 Accent 2" w:semiHidden="0" w:uiPriority="64" w:unhideWhenUsed="0"/>
-    <w:lsdException w:name="Medium List 1 Accent 2" w:semiHidden="0" w:uiPriority="65" w:unhideWhenUsed="0"/>
-    <w:lsdException w:name="Medium List 2 Accent 2" w:semiHidden="0" w:uiPriority="66" w:unhideWhenUsed="0"/>
-    <w:lsdException w:name="Medium Grid 1 Accent 2" w:semiHidden="0" w:uiPriority="67" w:unhideWhenUsed="0"/>
-    <w:lsdException w:name="Medium Grid 2 Accent 2" w:semiHidden="0" w:uiPriority="68" w:unhideWhenUsed="0"/>
-    <w:lsdException w:name="Medium Grid 3 Accent 2" w:semiHidden="0" w:uiPriority="69" w:unhideWhenUsed="0"/>
-    <w:lsdException w:name="Dark List Accent 2" w:semiHidden="0" w:uiPriority="70" w:unhideWhenUsed="0"/>
-    <w:lsdException w:name="Colorful Shading Accent 2" w:semiHidden="0" w:uiPriority="71" w:unhideWhenUsed="0"/>
-    <w:lsdException w:name="Colorful List Accent 2" w:semiHidden="0" w:uiPriority="72" w:unhideWhenUsed="0"/>
-    <w:lsdException w:name="Colorful Grid Accent 2" w:semiHidden="0" w:uiPriority="73" w:unhideWhenUsed="0"/>
-    <w:lsdException w:name="Light Shading Accent 3" w:semiHidden="0" w:uiPriority="60" w:unhideWhenUsed="0"/>
-    <w:lsdException w:name="Light List Accent 3" w:semiHidden="0" w:uiPriority="61" w:unhideWhenUsed="0"/>
-    <w:lsdException w:name="Light Grid Accent 3" w:semiHidden="0" w:uiPriority="62" w:unhideWhenUsed="0"/>
-    <w:lsdException w:name="Medium Shading 1 Accent 3" w:semiHidden="0" w:uiPriority="63" w:unhideWhenUsed="0"/>
-    <w:lsdException w:name="Medium Shading 2 Accent 3" w:semiHidden="0" w:uiPriority="64" w:unhideWhenUsed="0"/>
-    <w:lsdException w:name="Medium List 1 Accent 3" w:semiHidden="0" w:uiPriority="65" w:unhideWhenUsed="0"/>
-    <w:lsdException w:name="Medium List 2 Accent 3" w:semiHidden="0" w:uiPriority="66" w:unhideWhenUsed="0"/>
-    <w:lsdException w:name="Medium Grid 1 Accent 3" w:semiHidden="0" w:uiPriority="67" w:unhideWhenUsed="0"/>
-    <w:lsdException w:name="Medium Grid 2 Accent 3" w:semiHidden="0" w:uiPriority="68" w:unhideWhenUsed="0"/>
-    <w:lsdException w:name="Medium Grid 3 Accent 3" w:semiHidden="0" w:uiPriority="69" w:unhideWhenUsed="0"/>
-    <w:lsdException w:name="Dark List Accent 3" w:semiHidden="0" w:uiPriority="70" w:unhideWhenUsed="0"/>
-    <w:lsdException w:name="Colorful Shading Accent 3" w:semiHidden="0" w:uiPriority="71" w:unhideWhenUsed="0"/>
-    <w:lsdException w:name="Colorful List Accent 3" w:semiHidden="0" w:uiPriority="72" w:unhideWhenUsed="0"/>
-    <w:lsdException w:name="Colorful Grid Accent 3" w:semiHidden="0" w:uiPriority="73" w:unhideWhenUsed="0"/>
-    <w:lsdException w:name="Light Shading Accent 4" w:semiHidden="0" w:uiPriority="60" w:unhideWhenUsed="0"/>
-    <w:lsdException w:name="Light List Accent 4" w:semiHidden="0" w:uiPriority="61" w:unhideWhenUsed="0"/>
-    <w:lsdException w:name="Light Grid Accent 4" w:semiHidden="0" w:uiPriority="62" w:unhideWhenUsed="0"/>
-    <w:lsdException w:name="Medium Shading 1 Accent 4" w:semiHidden="0" w:uiPriority="63" w:unhideWhenUsed="0"/>
-    <w:lsdException w:name="Medium Shading 2 Accent 4" w:semiHidden="0" w:uiPriority="64" w:unhideWhenUsed="0"/>
-    <w:lsdException w:name="Medium List 1 Accent 4" w:semiHidden="0" w:uiPriority="65" w:unhideWhenUsed="0"/>
-    <w:lsdException w:name="Medium List 2 Accent 4" w:semiHidden="0" w:uiPriority="66" w:unhideWhenUsed="0"/>
-    <w:lsdException w:name="Medium Grid 1 Accent 4" w:semiHidden="0" w:uiPriority="67" w:unhideWhenUsed="0"/>
-    <w:lsdException w:name="Medium Grid 2 Accent 4" w:semiHidden="0" w:uiPriority="68" w:unhideWhenUsed="0"/>
-    <w:lsdException w:name="Medium Grid 3 Accent 4" w:semiHidden="0" w:uiPriority="69" w:unhideWhenUsed="0"/>
-    <w:lsdException w:name="Dark List Accent 4" w:semiHidden="0" w:uiPriority="70" w:unhideWhenUsed="0"/>
-    <w:lsdException w:name="Colorful Shading Accent 4" w:semiHidden="0" w:uiPriority="71" w:unhideWhenUsed="0"/>
-    <w:lsdException w:name="Colorful List Accent 4" w:semiHidden="0" w:uiPriority="72" w:unhideWhenUsed="0"/>
-    <w:lsdException w:name="Colorful Grid Accent 4" w:semiHidden="0" w:uiPriority="73" w:unhideWhenUsed="0"/>
-    <w:lsdException w:name="Light Shading Accent 5" w:semiHidden="0" w:uiPriority="60" w:unhideWhenUsed="0"/>
-    <w:lsdException w:name="Light List Accent 5" w:semiHidden="0" w:uiPriority="61" w:unhideWhenUsed="0"/>
-    <w:lsdException w:name="Light Grid Accent 5" w:semiHidden="0" w:uiPriority="62" w:unhideWhenUsed="0"/>
-    <w:lsdException w:name="Medium Shading 1 Accent 5" w:semiHidden="0" w:uiPriority="63" w:unhideWhenUsed="0"/>
-    <w:lsdException w:name="Medium Shading 2 Accent 5" w:semiHidden="0" w:uiPriority="64" w:unhideWhenUsed="0"/>
-    <w:lsdException w:name="Medium List 1 Accent 5" w:semiHidden="0" w:uiPriority="65" w:unhideWhenUsed="0"/>
-    <w:lsdException w:name="Medium List 2 Accent 5" w:semiHidden="0" w:uiPriority="66" w:unhideWhenUsed="0"/>
-    <w:lsdException w:name="Medium Grid 1 Accent 5" w:semiHidden="0" w:uiPriority="67" w:unhideWhenUsed="0"/>
-    <w:lsdException w:name="Medium Grid 2 Accent 5" w:semiHidden="0" w:uiPriority="68" w:unhideWhenUsed="0"/>
-    <w:lsdException w:name="Medium Grid 3 Accent 5" w:semiHidden="0" w:uiPriority="69" w:unhideWhenUsed="0"/>
-    <w:lsdException w:name="Dark List Accent 5" w:semiHidden="0" w:uiPriority="70" w:unhideWhenUsed="0"/>
-    <w:lsdException w:name="Colorful Shading Accent 5" w:semiHidden="0" w:uiPriority="71" w:unhideWhenUsed="0"/>
-    <w:lsdException w:name="Colorful List Accent 5" w:semiHidden="0" w:uiPriority="72" w:unhideWhenUsed="0"/>
-    <w:lsdException w:name="Colorful Grid Accent 5" w:semiHidden="0" w:uiPriority="73" w:unhideWhenUsed="0"/>
-    <w:lsdException w:name="Light Shading Accent 6" w:semiHidden="0" w:uiPriority="60" w:unhideWhenUsed="0"/>
-    <w:lsdException w:name="Light List Accent 6" w:semiHidden="0" w:uiPriority="61" w:unhideWhenUsed="0"/>
-    <w:lsdException w:name="Light Grid Accent 6" w:semiHidden="0" w:uiPriority="62" w:unhideWhenUsed="0"/>
-    <w:lsdException w:name="Medium Shading 1 Accent 6" w:semiHidden="0" w:uiPriority="63" w:unhideWhenUsed="0"/>
-    <w:lsdException w:name="Medium Shading 2 Accent 6" w:semiHidden="0" w:uiPriority="64" w:unhideWhenUsed="0"/>
-    <w:lsdException w:name="Medium List 1 Accent 6" w:semiHidden="0" w:uiPriority="65" w:unhideWhenUsed="0"/>
-    <w:lsdException w:name="Medium List 2 Accent 6" w:semiHidden="0" w:uiPriority="66" w:unhideWhenUsed="0"/>
-    <w:lsdException w:name="Medium Grid 1 Accent 6" w:semiHidden="0" w:uiPriority="67" w:unhideWhenUsed="0"/>
-    <w:lsdException w:name="Medium Grid 2 Accent 6" w:semiHidden="0" w:uiPriority="68" w:unhideWhenUsed="0"/>
-    <w:lsdException w:name="Medium Grid 3 Accent 6" w:semiHidden="0" w:uiPriority="69" w:unhideWhenUsed="0"/>
-    <w:lsdException w:name="Dark List Accent 6" w:semiHidden="0" w:uiPriority="70" w:unhideWhenUsed="0"/>
-    <w:lsdException w:name="Colorful Shading Accent 6" w:semiHidden="0" w:uiPriority="71" w:unhideWhenUsed="0"/>
-    <w:lsdException w:name="Colorful List Accent 6" w:semiHidden="0" w:uiPriority="72" w:unhideWhenUsed="0"/>
-    <w:lsdException w:name="Colorful Grid Accent 6" w:semiHidden="0" w:uiPriority="73" w:unhideWhenUsed="0"/>
-    <w:lsdException w:name="Subtle Emphasis" w:semiHidden="0" w:uiPriority="19" w:unhideWhenUsed="0" w:qFormat="1"/>
-    <w:lsdException w:name="Intense Emphasis" w:semiHidden="0" w:uiPriority="21" w:unhideWhenUsed="0" w:qFormat="1"/>
-    <w:lsdException w:name="Subtle Reference" w:semiHidden="0" w:uiPriority="31" w:unhideWhenUsed="0" w:qFormat="1"/>
-    <w:lsdException w:name="Intense Reference" w:semiHidden="0" w:uiPriority="32" w:unhideWhenUsed="0" w:qFormat="1"/>
-    <w:lsdException w:name="Book Title" w:semiHidden="0" w:uiPriority="33" w:unhideWhenUsed="0" w:qFormat="1"/>
-    <w:lsdException w:name="Bibliography" w:uiPriority="37"/>
-    <w:lsdException w:name="TOC Heading" w:uiPriority="39" w:qFormat="1"/>
-  </w:latentStyles>
-  <w:style w:type="paragraph" w:default="1" w:styleId="Normal">
-    <w:name w:val="Normal"/>
-    <w:qFormat/>
-    <w:rsid w:val="00C82F0C"/>
-    <w:pPr>
-      <w:spacing w:after="200" w:line="276" w:lineRule="auto"/>
-    </w:pPr>
-    <w:rPr>
-      <w:rFonts w:eastAsiaTheme="minorHAnsi"/>
-      <w:sz w:val="22"/>
-      <w:szCs w:val="22"/>
-      <w:lang w:val="bg-BG"/>
-    </w:rPr>
-  </w:style>
-  <w:style w:type="paragraph" w:styleId="Heading1">
-    <w:name w:val="heading 1"/>
-    <w:basedOn w:val="Normal"/>
-    <w:next w:val="Normal"/>
-    <w:link w:val="Heading1Char"/>
+  <w:style w:type="character" w:customStyle="1" w:styleId="Heading3Char">
+    <w:name w:val="Heading 3 Char"/>
+    <w:basedOn w:val="DefaultParagraphFont"/>
+    <w:link w:val="Heading3"/>
     <w:uiPriority w:val="9"/>
-    <w:qFormat/>
-    <w:rsid w:val="00F24160"/>
-    <w:pPr>
-      <w:keepNext/>
-      <w:keepLines/>
-      <w:spacing w:before="480" w:after="0"/>
-      <w:outlineLvl w:val="0"/>
-    </w:pPr>
+    <w:rsid w:val="00A3081D"/>
     <w:rPr>
       <w:rFonts w:asciiTheme="majorHAnsi" w:eastAsiaTheme="majorEastAsia" w:hAnsiTheme="majorHAnsi" w:cstheme="majorBidi"/>
-      <w:b/>
-      <w:bCs/>
-      <w:color w:val="345A8A" w:themeColor="accent1" w:themeShade="B5"/>
-      <w:sz w:val="32"/>
-      <w:szCs w:val="32"/>
-    </w:rPr>
-  </w:style>
-  <w:style w:type="paragraph" w:styleId="Heading2">
-    <w:name w:val="heading 2"/>
-    <w:basedOn w:val="Normal"/>
-    <w:next w:val="Normal"/>
-    <w:link w:val="Heading2Char"/>
-    <w:uiPriority w:val="9"/>
-    <w:unhideWhenUsed/>
-    <w:qFormat/>
-    <w:rsid w:val="00F77A4E"/>
-    <w:pPr>
-      <w:keepNext/>
-      <w:keepLines/>
-      <w:spacing w:before="200" w:after="0"/>
-      <w:outlineLvl w:val="1"/>
-    </w:pPr>
-    <w:rPr>
-      <w:rFonts w:asciiTheme="majorHAnsi" w:eastAsiaTheme="majorEastAsia" w:hAnsiTheme="majorHAnsi" w:cstheme="majorBidi"/>
-      <w:b/>
-      <w:bCs/>
-      <w:color w:val="4F81BD" w:themeColor="accent1"/>
-      <w:sz w:val="26"/>
-      <w:szCs w:val="26"/>
-    </w:rPr>
-  </w:style>
-  <w:style w:type="character" w:default="1" w:styleId="DefaultParagraphFont">
-    <w:name w:val="Default Paragraph Font"/>
-    <w:uiPriority w:val="1"/>
-    <w:semiHidden/>
-    <w:unhideWhenUsed/>
-  </w:style>
-  <w:style w:type="table" w:default="1" w:styleId="TableNormal">
-    <w:name w:val="Normal Table"/>
-    <w:uiPriority w:val="99"/>
-    <w:semiHidden/>
-    <w:unhideWhenUsed/>
-    <w:tblPr>
-      <w:tblInd w:w="0" w:type="dxa"/>
-      <w:tblCellMar>
-        <w:top w:w="0" w:type="dxa"/>
-        <w:left w:w="108" w:type="dxa"/>
-        <w:bottom w:w="0" w:type="dxa"/>
-        <w:right w:w="108" w:type="dxa"/>
-      </w:tblCellMar>
-    </w:tblPr>
-  </w:style>
-  <w:style w:type="numbering" w:default="1" w:styleId="NoList">
-    <w:name w:val="No List"/>
-    <w:uiPriority w:val="99"/>
-    <w:semiHidden/>
-    <w:unhideWhenUsed/>
-  </w:style>
-  <w:style w:type="paragraph" w:styleId="NoSpacing">
-    <w:name w:val="No Spacing"/>
-    <w:link w:val="NoSpacingChar"/>
-    <w:uiPriority w:val="1"/>
-    <w:qFormat/>
-    <w:rsid w:val="00C82F0C"/>
-  </w:style>
-  <w:style w:type="character" w:customStyle="1" w:styleId="NoSpacingChar">
-    <w:name w:val="No Spacing Char"/>
-    <w:basedOn w:val="DefaultParagraphFont"/>
-    <w:link w:val="NoSpacing"/>
-    <w:uiPriority w:val="1"/>
-    <w:rsid w:val="00C82F0C"/>
-  </w:style>
-  <w:style w:type="character" w:customStyle="1" w:styleId="Heading1Char">
-    <w:name w:val="Heading 1 Char"/>
-    <w:basedOn w:val="DefaultParagraphFont"/>
-    <w:link w:val="Heading1"/>
-    <w:uiPriority w:val="9"/>
-    <w:rsid w:val="00F24160"/>
-    <w:rPr>
-      <w:rFonts w:asciiTheme="majorHAnsi" w:eastAsiaTheme="majorEastAsia" w:hAnsiTheme="majorHAnsi" w:cstheme="majorBidi"/>
-      <w:b/>
-      <w:bCs/>
-      <w:color w:val="345A8A" w:themeColor="accent1" w:themeShade="B5"/>
-      <w:sz w:val="32"/>
-      <w:szCs w:val="32"/>
+      <w:color w:val="243F60" w:themeColor="accent1" w:themeShade="7F"/>
       <w:lang w:val="bg-BG"/>
-    </w:rPr>
-  </w:style>
-  <w:style w:type="paragraph" w:styleId="TOCHeading">
-    <w:name w:val="TOC Heading"/>
-    <w:basedOn w:val="Heading1"/>
-    <w:next w:val="Normal"/>
-    <w:uiPriority w:val="39"/>
-    <w:unhideWhenUsed/>
-    <w:qFormat/>
-    <w:rsid w:val="00F24160"/>
-    <w:pPr>
-      <w:outlineLvl w:val="9"/>
-    </w:pPr>
-    <w:rPr>
-      <w:color w:val="365F91" w:themeColor="accent1" w:themeShade="BF"/>
-      <w:sz w:val="28"/>
-      <w:szCs w:val="28"/>
-      <w:lang w:val="en-US"/>
-    </w:rPr>
-  </w:style>
-  <w:style w:type="paragraph" w:styleId="BalloonText">
-    <w:name w:val="Balloon Text"/>
-    <w:basedOn w:val="Normal"/>
-    <w:link w:val="BalloonTextChar"/>
-    <w:uiPriority w:val="99"/>
-    <w:semiHidden/>
-    <w:unhideWhenUsed/>
-    <w:rsid w:val="00F24160"/>
-    <w:pPr>
-      <w:spacing w:after="0" w:line="240" w:lineRule="auto"/>
-    </w:pPr>
-    <w:rPr>
-      <w:rFonts w:ascii="Lucida Grande" w:hAnsi="Lucida Grande" w:cs="Lucida Grande"/>
-      <w:sz w:val="18"/>
-      <w:szCs w:val="18"/>
-    </w:rPr>
-  </w:style>
-  <w:style w:type="character" w:customStyle="1" w:styleId="BalloonTextChar">
-    <w:name w:val="Balloon Text Char"/>
-    <w:basedOn w:val="DefaultParagraphFont"/>
-    <w:link w:val="BalloonText"/>
-    <w:uiPriority w:val="99"/>
-    <w:semiHidden/>
-    <w:rsid w:val="00F24160"/>
-    <w:rPr>
-      <w:rFonts w:ascii="Lucida Grande" w:eastAsiaTheme="minorHAnsi" w:hAnsi="Lucida Grande" w:cs="Lucida Grande"/>
-      <w:sz w:val="18"/>
-      <w:szCs w:val="18"/>
-      <w:lang w:val="bg-BG"/>
-    </w:rPr>
-  </w:style>
-  <w:style w:type="paragraph" w:styleId="TOC1">
-    <w:name w:val="toc 1"/>
-    <w:basedOn w:val="Normal"/>
-    <w:next w:val="Normal"/>
-    <w:autoRedefine/>
-    <w:uiPriority w:val="39"/>
-    <w:unhideWhenUsed/>
-    <w:rsid w:val="00F24160"/>
-    <w:pPr>
-      <w:spacing w:before="120" w:after="0"/>
-    </w:pPr>
-    <w:rPr>
-      <w:b/>
-      <w:sz w:val="24"/>
-      <w:szCs w:val="24"/>
-    </w:rPr>
-  </w:style>
-  <w:style w:type="paragraph" w:styleId="TOC2">
-    <w:name w:val="toc 2"/>
-    <w:basedOn w:val="Normal"/>
-    <w:next w:val="Normal"/>
-    <w:autoRedefine/>
-    <w:uiPriority w:val="39"/>
-    <w:semiHidden/>
-    <w:unhideWhenUsed/>
-    <w:rsid w:val="00F24160"/>
-    <w:pPr>
-      <w:spacing w:after="0"/>
-      <w:ind w:left="220"/>
-    </w:pPr>
-    <w:rPr>
-      <w:b/>
-    </w:rPr>
-  </w:style>
-  <w:style w:type="paragraph" w:styleId="TOC3">
-    <w:name w:val="toc 3"/>
-    <w:basedOn w:val="Normal"/>
-    <w:next w:val="Normal"/>
-    <w:autoRedefine/>
-    <w:uiPriority w:val="39"/>
-    <w:semiHidden/>
-    <w:unhideWhenUsed/>
-    <w:rsid w:val="00F24160"/>
-    <w:pPr>
-      <w:spacing w:after="0"/>
-      <w:ind w:left="440"/>
-    </w:pPr>
-  </w:style>
-  <w:style w:type="paragraph" w:styleId="TOC4">
-    <w:name w:val="toc 4"/>
-    <w:basedOn w:val="Normal"/>
-    <w:next w:val="Normal"/>
-    <w:autoRedefine/>
-    <w:uiPriority w:val="39"/>
-    <w:semiHidden/>
-    <w:unhideWhenUsed/>
-    <w:rsid w:val="00F24160"/>
-    <w:pPr>
-      <w:spacing w:after="0"/>
-      <w:ind w:left="660"/>
-    </w:pPr>
-    <w:rPr>
-      <w:sz w:val="20"/>
-      <w:szCs w:val="20"/>
-    </w:rPr>
-  </w:style>
-  <w:style w:type="paragraph" w:styleId="TOC5">
-    <w:name w:val="toc 5"/>
-    <w:basedOn w:val="Normal"/>
-    <w:next w:val="Normal"/>
-    <w:autoRedefine/>
-    <w:uiPriority w:val="39"/>
-    <w:semiHidden/>
-    <w:unhideWhenUsed/>
-    <w:rsid w:val="00F24160"/>
-    <w:pPr>
-      <w:spacing w:after="0"/>
-      <w:ind w:left="880"/>
-    </w:pPr>
-    <w:rPr>
-      <w:sz w:val="20"/>
-      <w:szCs w:val="20"/>
-    </w:rPr>
-  </w:style>
-  <w:style w:type="paragraph" w:styleId="TOC6">
-    <w:name w:val="toc 6"/>
-    <w:basedOn w:val="Normal"/>
-    <w:next w:val="Normal"/>
-    <w:autoRedefine/>
-    <w:uiPriority w:val="39"/>
-    <w:semiHidden/>
-    <w:unhideWhenUsed/>
-    <w:rsid w:val="00F24160"/>
-    <w:pPr>
-      <w:spacing w:after="0"/>
-      <w:ind w:left="1100"/>
-    </w:pPr>
-    <w:rPr>
-      <w:sz w:val="20"/>
-      <w:szCs w:val="20"/>
-    </w:rPr>
-  </w:style>
-  <w:style w:type="paragraph" w:styleId="TOC7">
-    <w:name w:val="toc 7"/>
-    <w:basedOn w:val="Normal"/>
-    <w:next w:val="Normal"/>
-    <w:autoRedefine/>
-    <w:uiPriority w:val="39"/>
-    <w:semiHidden/>
-    <w:unhideWhenUsed/>
-    <w:rsid w:val="00F24160"/>
-    <w:pPr>
-      <w:spacing w:after="0"/>
-      <w:ind w:left="1320"/>
-    </w:pPr>
-    <w:rPr>
-      <w:sz w:val="20"/>
-      <w:szCs w:val="20"/>
-    </w:rPr>
-  </w:style>
-  <w:style w:type="paragraph" w:styleId="TOC8">
-    <w:name w:val="toc 8"/>
-    <w:basedOn w:val="Normal"/>
-    <w:next w:val="Normal"/>
-    <w:autoRedefine/>
-    <w:uiPriority w:val="39"/>
-    <w:semiHidden/>
-    <w:unhideWhenUsed/>
-    <w:rsid w:val="00F24160"/>
-    <w:pPr>
-      <w:spacing w:after="0"/>
-      <w:ind w:left="1540"/>
-    </w:pPr>
-    <w:rPr>
-      <w:sz w:val="20"/>
-      <w:szCs w:val="20"/>
-    </w:rPr>
-  </w:style>
-  <w:style w:type="paragraph" w:styleId="TOC9">
-    <w:name w:val="toc 9"/>
-    <w:basedOn w:val="Normal"/>
-    <w:next w:val="Normal"/>
-    <w:autoRedefine/>
-    <w:uiPriority w:val="39"/>
-    <w:semiHidden/>
-    <w:unhideWhenUsed/>
-    <w:rsid w:val="00F24160"/>
-    <w:pPr>
-      <w:spacing w:after="0"/>
-      <w:ind w:left="1760"/>
-    </w:pPr>
-    <w:rPr>
-      <w:sz w:val="20"/>
-      <w:szCs w:val="20"/>
-    </w:rPr>
-  </w:style>
-  <w:style w:type="character" w:customStyle="1" w:styleId="Heading2Char">
-    <w:name w:val="Heading 2 Char"/>
-    <w:basedOn w:val="DefaultParagraphFont"/>
-    <w:link w:val="Heading2"/>
-    <w:uiPriority w:val="9"/>
-    <w:rsid w:val="00F77A4E"/>
-    <w:rPr>
-      <w:rFonts w:asciiTheme="majorHAnsi" w:eastAsiaTheme="majorEastAsia" w:hAnsiTheme="majorHAnsi" w:cstheme="majorBidi"/>
-      <w:b/>
-      <w:bCs/>
-      <w:color w:val="4F81BD" w:themeColor="accent1"/>
-      <w:sz w:val="26"/>
-      <w:szCs w:val="26"/>
-      <w:lang w:val="bg-BG"/>
-    </w:rPr>
-  </w:style>
-  <w:style w:type="paragraph" w:styleId="ListParagraph">
-    <w:name w:val="List Paragraph"/>
-    <w:basedOn w:val="Normal"/>
-    <w:uiPriority w:val="34"/>
-    <w:qFormat/>
-    <w:rsid w:val="000237B1"/>
-    <w:pPr>
-      <w:ind w:left="720"/>
-      <w:contextualSpacing/>
-    </w:pPr>
-  </w:style>
-  <w:style w:type="character" w:styleId="Hyperlink">
-    <w:name w:val="Hyperlink"/>
-    <w:basedOn w:val="DefaultParagraphFont"/>
-    <w:uiPriority w:val="99"/>
-    <w:unhideWhenUsed/>
-    <w:rsid w:val="00FE4FD5"/>
-    <w:rPr>
-      <w:color w:val="0000FF" w:themeColor="hyperlink"/>
-      <w:u w:val="single"/>
     </w:rPr>
   </w:style>
 </w:styles>
@@ -6319,7 +7104,7 @@
 </file>
 
 <file path=customXml/itemProps2.xml><?xml version="1.0" encoding="utf-8"?>
-<ds:datastoreItem xmlns:ds="http://schemas.openxmlformats.org/officeDocument/2006/customXml" ds:itemID="{A87322A5-41FB-4EFE-86FD-9DF0B403E647}">
+<ds:datastoreItem xmlns:ds="http://schemas.openxmlformats.org/officeDocument/2006/customXml" ds:itemID="{23588E5C-6AEB-BF4E-9B4C-8AEFA28B9E59}">
   <ds:schemaRefs>
     <ds:schemaRef ds:uri="http://schemas.openxmlformats.org/officeDocument/2006/bibliography"/>
   </ds:schemaRefs>

--- a/Design document.docx
+++ b/Design document.docx
@@ -311,7 +311,7 @@
       <w:r>
         <w:rPr>
           <w:noProof/>
-          <w:lang w:val="en-GB"/>
+          <w:lang w:val="en-US"/>
         </w:rPr>
         <mc:AlternateContent>
           <mc:Choice Requires="wps">
@@ -371,17 +371,8 @@
                                 <w:i/>
                                 <w:lang w:val="en-GB"/>
                               </w:rPr>
-                              <w:t xml:space="preserve">Rosen </w:t>
+                              <w:t>Rosen Danev</w:t>
                             </w:r>
-                            <w:proofErr w:type="spellStart"/>
-                            <w:r>
-                              <w:rPr>
-                                <w:i/>
-                                <w:lang w:val="en-GB"/>
-                              </w:rPr>
-                              <w:t>Danev</w:t>
-                            </w:r>
-                            <w:proofErr w:type="spellEnd"/>
                           </w:p>
                           <w:p>
                             <w:pPr>
@@ -397,7 +388,6 @@
                               </w:rPr>
                               <w:t xml:space="preserve">Preslav </w:t>
                             </w:r>
-                            <w:proofErr w:type="spellStart"/>
                             <w:r>
                               <w:rPr>
                                 <w:i/>
@@ -410,15 +400,7 @@
                                 <w:i/>
                                 <w:lang w:val="en-US"/>
                               </w:rPr>
-                              <w:t>v</w:t>
-                            </w:r>
-                            <w:proofErr w:type="spellEnd"/>
-                            <w:r>
-                              <w:rPr>
-                                <w:i/>
-                                <w:lang w:val="en-US"/>
-                              </w:rPr>
-                              <w:t xml:space="preserve"> </w:t>
+                              <w:t xml:space="preserve">v </w:t>
                             </w:r>
                           </w:p>
                           <w:p>
@@ -428,37 +410,12 @@
                                 <w:lang w:val="en-US"/>
                               </w:rPr>
                             </w:pPr>
-                            <w:proofErr w:type="spellStart"/>
                             <w:r>
                               <w:rPr>
                                 <w:i/>
                                 <w:lang w:val="en-US"/>
                               </w:rPr>
-                              <w:t>Dimitar</w:t>
-                            </w:r>
-                            <w:proofErr w:type="spellEnd"/>
-                            <w:r>
-                              <w:rPr>
-                                <w:i/>
-                                <w:lang w:val="en-US"/>
-                              </w:rPr>
-                              <w:t xml:space="preserve"> </w:t>
-                            </w:r>
-                            <w:proofErr w:type="spellStart"/>
-                            <w:r>
-                              <w:rPr>
-                                <w:i/>
-                                <w:lang w:val="en-US"/>
-                              </w:rPr>
-                              <w:t>Vikentiev</w:t>
-                            </w:r>
-                            <w:proofErr w:type="spellEnd"/>
-                            <w:r>
-                              <w:rPr>
-                                <w:i/>
-                                <w:lang w:val="en-US"/>
-                              </w:rPr>
-                              <w:t xml:space="preserve"> </w:t>
+                              <w:t xml:space="preserve">Dimitar Vikentiev </w:t>
                             </w:r>
                           </w:p>
                           <w:p>
@@ -473,17 +430,8 @@
                                 <w:i/>
                                 <w:lang w:val="en-US"/>
                               </w:rPr>
-                              <w:t xml:space="preserve">Monica </w:t>
+                              <w:t>Monica Stoica</w:t>
                             </w:r>
-                            <w:proofErr w:type="spellStart"/>
-                            <w:r>
-                              <w:rPr>
-                                <w:i/>
-                                <w:lang w:val="en-US"/>
-                              </w:rPr>
-                              <w:t>Stoica</w:t>
-                            </w:r>
-                            <w:proofErr w:type="spellEnd"/>
                           </w:p>
                         </w:txbxContent>
                       </wps:txbx>
@@ -523,17 +471,8 @@
                           <w:i/>
                           <w:lang w:val="en-GB"/>
                         </w:rPr>
-                        <w:t xml:space="preserve">Rosen </w:t>
+                        <w:t>Rosen Danev</w:t>
                       </w:r>
-                      <w:proofErr w:type="spellStart"/>
-                      <w:r>
-                        <w:rPr>
-                          <w:i/>
-                          <w:lang w:val="en-GB"/>
-                        </w:rPr>
-                        <w:t>Danev</w:t>
-                      </w:r>
-                      <w:proofErr w:type="spellEnd"/>
                     </w:p>
                     <w:p>
                       <w:pPr>
@@ -549,7 +488,6 @@
                         </w:rPr>
                         <w:t xml:space="preserve">Preslav </w:t>
                       </w:r>
-                      <w:proofErr w:type="spellStart"/>
                       <w:r>
                         <w:rPr>
                           <w:i/>
@@ -562,15 +500,7 @@
                           <w:i/>
                           <w:lang w:val="en-US"/>
                         </w:rPr>
-                        <w:t>v</w:t>
-                      </w:r>
-                      <w:proofErr w:type="spellEnd"/>
-                      <w:r>
-                        <w:rPr>
-                          <w:i/>
-                          <w:lang w:val="en-US"/>
-                        </w:rPr>
-                        <w:t xml:space="preserve"> </w:t>
+                        <w:t xml:space="preserve">v </w:t>
                       </w:r>
                     </w:p>
                     <w:p>
@@ -580,37 +510,12 @@
                           <w:lang w:val="en-US"/>
                         </w:rPr>
                       </w:pPr>
-                      <w:proofErr w:type="spellStart"/>
                       <w:r>
                         <w:rPr>
                           <w:i/>
                           <w:lang w:val="en-US"/>
                         </w:rPr>
-                        <w:t>Dimitar</w:t>
-                      </w:r>
-                      <w:proofErr w:type="spellEnd"/>
-                      <w:r>
-                        <w:rPr>
-                          <w:i/>
-                          <w:lang w:val="en-US"/>
-                        </w:rPr>
-                        <w:t xml:space="preserve"> </w:t>
-                      </w:r>
-                      <w:proofErr w:type="spellStart"/>
-                      <w:r>
-                        <w:rPr>
-                          <w:i/>
-                          <w:lang w:val="en-US"/>
-                        </w:rPr>
-                        <w:t>Vikentiev</w:t>
-                      </w:r>
-                      <w:proofErr w:type="spellEnd"/>
-                      <w:r>
-                        <w:rPr>
-                          <w:i/>
-                          <w:lang w:val="en-US"/>
-                        </w:rPr>
-                        <w:t xml:space="preserve"> </w:t>
+                        <w:t xml:space="preserve">Dimitar Vikentiev </w:t>
                       </w:r>
                     </w:p>
                     <w:p>
@@ -625,17 +530,8 @@
                           <w:i/>
                           <w:lang w:val="en-US"/>
                         </w:rPr>
-                        <w:t xml:space="preserve">Monica </w:t>
+                        <w:t>Monica Stoica</w:t>
                       </w:r>
-                      <w:proofErr w:type="spellStart"/>
-                      <w:r>
-                        <w:rPr>
-                          <w:i/>
-                          <w:lang w:val="en-US"/>
-                        </w:rPr>
-                        <w:t>Stoica</w:t>
-                      </w:r>
-                      <w:proofErr w:type="spellEnd"/>
                     </w:p>
                   </w:txbxContent>
                 </v:textbox>
@@ -829,8 +725,6 @@
               <w:lang w:val="en-GB"/>
             </w:rPr>
           </w:pPr>
-          <w:bookmarkStart w:id="0" w:name="_GoBack"/>
-          <w:bookmarkEnd w:id="0"/>
         </w:p>
         <w:p>
           <w:pPr>
@@ -1502,7 +1396,7 @@
           <w:lang w:val="en-GB"/>
         </w:rPr>
       </w:pPr>
-      <w:bookmarkStart w:id="1" w:name="_Toc437457729"/>
+      <w:bookmarkStart w:id="0" w:name="_Toc437457729"/>
       <w:r>
         <w:rPr>
           <w:rFonts w:asciiTheme="minorHAnsi" w:hAnsiTheme="minorHAnsi"/>
@@ -1510,7 +1404,7 @@
         </w:rPr>
         <w:t>Introduction</w:t>
       </w:r>
-      <w:bookmarkEnd w:id="1"/>
+      <w:bookmarkEnd w:id="0"/>
     </w:p>
     <w:p>
       <w:pPr>
@@ -1548,33 +1442,52 @@
           <w:rFonts w:asciiTheme="majorHAnsi" w:hAnsiTheme="majorHAnsi"/>
           <w:lang w:val="en-GB"/>
         </w:rPr>
-        <w:t xml:space="preserve">The system’s structure will be defined using the Unified </w:t>
-      </w:r>
-      <w:proofErr w:type="spellStart"/>
-      <w:r>
+        <w:t>The system’s structure will be defined using the Unified Modeling Language .</w:t>
+      </w:r>
+    </w:p>
+    <w:p>
+      <w:pPr>
+        <w:ind w:firstLine="720"/>
         <w:rPr>
           <w:rFonts w:asciiTheme="majorHAnsi" w:hAnsiTheme="majorHAnsi"/>
           <w:lang w:val="en-GB"/>
         </w:rPr>
-        <w:t>Modeling</w:t>
-      </w:r>
-      <w:proofErr w:type="spellEnd"/>
+      </w:pPr>
       <w:r>
         <w:rPr>
           <w:rFonts w:asciiTheme="majorHAnsi" w:hAnsiTheme="majorHAnsi"/>
           <w:lang w:val="en-GB"/>
         </w:rPr>
-        <w:t xml:space="preserve"> </w:t>
-      </w:r>
-      <w:proofErr w:type="gramStart"/>
+        <w:t>The first chapter will be represented by a class di</w:t>
+      </w:r>
       <w:r>
         <w:rPr>
           <w:rFonts w:asciiTheme="majorHAnsi" w:hAnsiTheme="majorHAnsi"/>
           <w:lang w:val="en-GB"/>
         </w:rPr>
-        <w:t>Language .</w:t>
-      </w:r>
-      <w:proofErr w:type="gramEnd"/>
+        <w:t>agram and the description of each class’</w:t>
+      </w:r>
+      <w:r>
+        <w:rPr>
+          <w:rFonts w:asciiTheme="majorHAnsi" w:hAnsiTheme="majorHAnsi"/>
+          <w:lang w:val="en-GB"/>
+        </w:rPr>
+        <w:t xml:space="preserve"> members</w:t>
+      </w:r>
+      <w:r>
+        <w:rPr>
+          <w:rFonts w:asciiTheme="majorHAnsi" w:hAnsiTheme="majorHAnsi"/>
+          <w:lang w:val="en-GB"/>
+        </w:rPr>
+        <w:t xml:space="preserve"> such as fields, properties and methods.</w:t>
+      </w:r>
+      <w:r>
+        <w:rPr>
+          <w:rFonts w:asciiTheme="majorHAnsi" w:hAnsiTheme="majorHAnsi"/>
+          <w:lang w:val="en-GB"/>
+        </w:rPr>
+        <w:t xml:space="preserve"> The class diagram provides an overview of the software system by describing the classes inside the system and the relationship between them.</w:t>
+      </w:r>
     </w:p>
     <w:p>
       <w:pPr>
@@ -1589,111 +1502,35 @@
           <w:rFonts w:asciiTheme="majorHAnsi" w:hAnsiTheme="majorHAnsi"/>
           <w:lang w:val="en-GB"/>
         </w:rPr>
-        <w:t>The first chapter will be represented by a class di</w:t>
+        <w:t xml:space="preserve">Moreover, to have a better understanding of how the </w:t>
       </w:r>
       <w:r>
         <w:rPr>
           <w:rFonts w:asciiTheme="majorHAnsi" w:hAnsiTheme="majorHAnsi"/>
           <w:lang w:val="en-GB"/>
         </w:rPr>
-        <w:t>agram and the description of each class’</w:t>
+        <w:t>objects interract with others in a par</w:t>
       </w:r>
       <w:r>
         <w:rPr>
           <w:rFonts w:asciiTheme="majorHAnsi" w:hAnsiTheme="majorHAnsi"/>
           <w:lang w:val="en-GB"/>
         </w:rPr>
-        <w:t xml:space="preserve"> members</w:t>
+        <w:t>t</w:t>
       </w:r>
       <w:r>
         <w:rPr>
           <w:rFonts w:asciiTheme="majorHAnsi" w:hAnsiTheme="majorHAnsi"/>
           <w:lang w:val="en-GB"/>
         </w:rPr>
-        <w:t xml:space="preserve"> such as fields, properties and methods.</w:t>
+        <w:t>icular scenario (use-case)</w:t>
       </w:r>
       <w:r>
         <w:rPr>
           <w:rFonts w:asciiTheme="majorHAnsi" w:hAnsiTheme="majorHAnsi"/>
           <w:lang w:val="en-GB"/>
         </w:rPr>
-        <w:t xml:space="preserve"> The class diagram provides an overview of the software system by describing the classes inside the system and the relationship between them.</w:t>
-      </w:r>
-    </w:p>
-    <w:p>
-      <w:pPr>
-        <w:ind w:firstLine="720"/>
-        <w:rPr>
-          <w:rFonts w:asciiTheme="majorHAnsi" w:hAnsiTheme="majorHAnsi"/>
-          <w:lang w:val="en-GB"/>
-        </w:rPr>
-      </w:pPr>
-      <w:r>
-        <w:rPr>
-          <w:rFonts w:asciiTheme="majorHAnsi" w:hAnsiTheme="majorHAnsi"/>
-          <w:lang w:val="en-GB"/>
-        </w:rPr>
-        <w:t xml:space="preserve">Moreover, to have a better understanding of how the </w:t>
-      </w:r>
-      <w:r>
-        <w:rPr>
-          <w:rFonts w:asciiTheme="majorHAnsi" w:hAnsiTheme="majorHAnsi"/>
-          <w:lang w:val="en-GB"/>
-        </w:rPr>
-        <w:t xml:space="preserve">objects </w:t>
-      </w:r>
-      <w:proofErr w:type="spellStart"/>
-      <w:r>
-        <w:rPr>
-          <w:rFonts w:asciiTheme="majorHAnsi" w:hAnsiTheme="majorHAnsi"/>
-          <w:lang w:val="en-GB"/>
-        </w:rPr>
-        <w:t>interract</w:t>
-      </w:r>
-      <w:proofErr w:type="spellEnd"/>
-      <w:r>
-        <w:rPr>
-          <w:rFonts w:asciiTheme="majorHAnsi" w:hAnsiTheme="majorHAnsi"/>
-          <w:lang w:val="en-GB"/>
-        </w:rPr>
-        <w:t xml:space="preserve"> with others in a par</w:t>
-      </w:r>
-      <w:r>
-        <w:rPr>
-          <w:rFonts w:asciiTheme="majorHAnsi" w:hAnsiTheme="majorHAnsi"/>
-          <w:lang w:val="en-GB"/>
-        </w:rPr>
-        <w:t>t</w:t>
-      </w:r>
-      <w:r>
-        <w:rPr>
-          <w:rFonts w:asciiTheme="majorHAnsi" w:hAnsiTheme="majorHAnsi"/>
-          <w:lang w:val="en-GB"/>
-        </w:rPr>
-        <w:t>icular scenario (use-case)</w:t>
-      </w:r>
-      <w:r>
-        <w:rPr>
-          <w:rFonts w:asciiTheme="majorHAnsi" w:hAnsiTheme="majorHAnsi"/>
-          <w:lang w:val="en-GB"/>
-        </w:rPr>
-        <w:t xml:space="preserve">, few </w:t>
-      </w:r>
-      <w:proofErr w:type="spellStart"/>
-      <w:r>
-        <w:rPr>
-          <w:rFonts w:asciiTheme="majorHAnsi" w:hAnsiTheme="majorHAnsi"/>
-          <w:lang w:val="en-GB"/>
-        </w:rPr>
-        <w:t>sequance</w:t>
-      </w:r>
-      <w:proofErr w:type="spellEnd"/>
-      <w:r>
-        <w:rPr>
-          <w:rFonts w:asciiTheme="majorHAnsi" w:hAnsiTheme="majorHAnsi"/>
-          <w:lang w:val="en-GB"/>
-        </w:rPr>
-        <w:t xml:space="preserve"> diagrams will be explained.</w:t>
+        <w:t>, few sequance diagrams will be explained.</w:t>
       </w:r>
     </w:p>
     <w:p>
@@ -1721,7 +1558,7 @@
           <w:lang w:val="en-GB"/>
         </w:rPr>
       </w:pPr>
-      <w:bookmarkStart w:id="2" w:name="_Toc437457730"/>
+      <w:bookmarkStart w:id="1" w:name="_Toc437457730"/>
       <w:r>
         <w:rPr>
           <w:rFonts w:asciiTheme="minorHAnsi" w:hAnsiTheme="minorHAnsi"/>
@@ -1730,7 +1567,7 @@
         <w:lastRenderedPageBreak/>
         <w:t>Class diagram</w:t>
       </w:r>
-      <w:bookmarkEnd w:id="2"/>
+      <w:bookmarkEnd w:id="1"/>
     </w:p>
     <w:p>
       <w:pPr>
@@ -1748,7 +1585,7 @@
       <w:r>
         <w:rPr>
           <w:noProof/>
-          <w:lang w:val="en-GB"/>
+          <w:lang w:val="en-US"/>
         </w:rPr>
         <w:drawing>
           <wp:inline distT="0" distB="0" distL="0" distR="0" wp14:anchorId="6772F509" wp14:editId="2FDF6D3F">
@@ -1872,41 +1709,11 @@
           <w:lang w:val="en-GB"/>
         </w:rPr>
       </w:pPr>
-      <w:proofErr w:type="spellStart"/>
-      <w:proofErr w:type="gramStart"/>
-      <w:r>
-        <w:rPr>
-          <w:lang w:val="en-GB"/>
-        </w:rPr>
-        <w:t>locationX</w:t>
-      </w:r>
-      <w:proofErr w:type="spellEnd"/>
-      <w:r>
-        <w:rPr>
-          <w:lang w:val="en-GB"/>
-        </w:rPr>
-        <w:t xml:space="preserve"> :</w:t>
-      </w:r>
-      <w:proofErr w:type="gramEnd"/>
-      <w:r>
-        <w:rPr>
-          <w:lang w:val="en-GB"/>
-        </w:rPr>
-        <w:t xml:space="preserve"> </w:t>
-      </w:r>
-      <w:proofErr w:type="spellStart"/>
-      <w:r>
-        <w:rPr>
-          <w:lang w:val="en-GB"/>
-        </w:rPr>
-        <w:t>int</w:t>
-      </w:r>
-      <w:proofErr w:type="spellEnd"/>
-      <w:r>
-        <w:rPr>
-          <w:lang w:val="en-GB"/>
-        </w:rPr>
-        <w:t xml:space="preserve"> – stores the X value of the upper left point of the component box.</w:t>
+      <w:r>
+        <w:rPr>
+          <w:lang w:val="en-GB"/>
+        </w:rPr>
+        <w:t>locationX : int – stores the X value of the upper left point of the component box.</w:t>
       </w:r>
       <w:r>
         <w:rPr>
@@ -1926,28 +1733,12 @@
           <w:lang w:val="en-GB"/>
         </w:rPr>
       </w:pPr>
-      <w:proofErr w:type="spellStart"/>
-      <w:r>
-        <w:rPr>
-          <w:lang w:val="en-GB"/>
-        </w:rPr>
-        <w:t>locationY</w:t>
-      </w:r>
-      <w:proofErr w:type="spellEnd"/>
-      <w:r>
-        <w:rPr>
-          <w:lang w:val="en-GB"/>
-        </w:rPr>
-        <w:t xml:space="preserve">: </w:t>
-      </w:r>
-      <w:proofErr w:type="spellStart"/>
-      <w:r>
-        <w:rPr>
-          <w:lang w:val="en-GB"/>
-        </w:rPr>
-        <w:t>int</w:t>
-      </w:r>
-      <w:proofErr w:type="spellEnd"/>
+      <w:r>
+        <w:rPr>
+          <w:lang w:val="en-GB"/>
+        </w:rPr>
+        <w:t>locationY: int</w:t>
+      </w:r>
       <w:r>
         <w:rPr>
           <w:lang w:val="en-GB"/>
@@ -1987,19 +1778,11 @@
           <w:lang w:val="en-GB"/>
         </w:rPr>
       </w:pPr>
-      <w:proofErr w:type="spellStart"/>
-      <w:r>
-        <w:rPr>
-          <w:lang w:val="en-GB"/>
-        </w:rPr>
-        <w:t>ComponentBox</w:t>
-      </w:r>
-      <w:proofErr w:type="spellEnd"/>
-      <w:r>
-        <w:rPr>
-          <w:lang w:val="en-GB"/>
-        </w:rPr>
-        <w:t xml:space="preserve"> – returns the Rectangle that contains the component (and the image). Used to check if it intersects with other components when they are added to our network.</w:t>
+      <w:r>
+        <w:rPr>
+          <w:lang w:val="en-GB"/>
+        </w:rPr>
+        <w:t>ComponentBox – returns the Rectangle that contains the component (and the image). Used to check if it intersects with other components when they are added to our network.</w:t>
       </w:r>
     </w:p>
     <w:p>
@@ -2033,32 +1816,14 @@
           <w:i/>
           <w:lang w:val="en-GB"/>
         </w:rPr>
-        <w:t xml:space="preserve"> </w:t>
-      </w:r>
-      <w:proofErr w:type="spellStart"/>
-      <w:proofErr w:type="gramStart"/>
+        <w:t xml:space="preserve"> GetImage</w:t>
+      </w:r>
       <w:r>
         <w:rPr>
           <w:i/>
           <w:lang w:val="en-GB"/>
         </w:rPr>
-        <w:t>GetImage</w:t>
-      </w:r>
-      <w:proofErr w:type="spellEnd"/>
-      <w:r>
-        <w:rPr>
-          <w:i/>
-          <w:lang w:val="en-GB"/>
-        </w:rPr>
-        <w:t>(</w:t>
-      </w:r>
-      <w:proofErr w:type="gramEnd"/>
-      <w:r>
-        <w:rPr>
-          <w:i/>
-          <w:lang w:val="en-GB"/>
-        </w:rPr>
-        <w:t>)</w:t>
+        <w:t>()</w:t>
       </w:r>
       <w:r>
         <w:rPr>
@@ -2105,21 +1870,11 @@
         </w:rPr>
         <w:t xml:space="preserve">     </w:t>
       </w:r>
-      <w:proofErr w:type="spellStart"/>
-      <w:proofErr w:type="gramStart"/>
-      <w:r>
-        <w:rPr>
-          <w:lang w:val="en-GB"/>
-        </w:rPr>
-        <w:t>Properties.Resources.NameOfTheComponent</w:t>
-      </w:r>
-      <w:proofErr w:type="spellEnd"/>
-      <w:proofErr w:type="gramEnd"/>
-      <w:r>
-        <w:rPr>
-          <w:lang w:val="en-GB"/>
-        </w:rPr>
-        <w:t>).</w:t>
+      <w:r>
+        <w:rPr>
+          <w:lang w:val="en-GB"/>
+        </w:rPr>
+        <w:t>Properties.Resources.NameOfTheComponent).</w:t>
       </w:r>
     </w:p>
     <w:p>
@@ -2133,8 +1888,6 @@
           <w:lang w:val="en-GB"/>
         </w:rPr>
       </w:pPr>
-      <w:proofErr w:type="spellStart"/>
-      <w:proofErr w:type="gramStart"/>
       <w:r>
         <w:rPr>
           <w:lang w:val="en-GB"/>
@@ -2145,81 +1898,25 @@
         <w:rPr>
           <w:lang w:val="en-GB"/>
         </w:rPr>
-        <w:t>etLocation</w:t>
-      </w:r>
-      <w:proofErr w:type="spellEnd"/>
-      <w:r>
-        <w:rPr>
-          <w:lang w:val="en-GB"/>
-        </w:rPr>
-        <w:t>(</w:t>
-      </w:r>
-      <w:proofErr w:type="gramEnd"/>
-      <w:r>
-        <w:rPr>
-          <w:lang w:val="en-GB"/>
-        </w:rPr>
-        <w:t>): Point</w:t>
-      </w:r>
-      <w:r>
-        <w:rPr>
-          <w:lang w:val="en-GB"/>
-        </w:rPr>
-        <w:t xml:space="preserve">– returns a </w:t>
-      </w:r>
-      <w:proofErr w:type="spellStart"/>
-      <w:r>
-        <w:rPr>
-          <w:lang w:val="en-GB"/>
-        </w:rPr>
-        <w:t>Point,</w:t>
-      </w:r>
-      <w:r>
-        <w:rPr>
-          <w:lang w:val="en-GB"/>
-        </w:rPr>
-        <w:t>created</w:t>
-      </w:r>
-      <w:proofErr w:type="spellEnd"/>
-      <w:r>
-        <w:rPr>
-          <w:lang w:val="en-GB"/>
-        </w:rPr>
-        <w:t xml:space="preserve"> off the coordinates of </w:t>
-      </w:r>
-      <w:proofErr w:type="spellStart"/>
-      <w:r>
-        <w:rPr>
-          <w:lang w:val="en-GB"/>
-        </w:rPr>
-        <w:t>locationX</w:t>
-      </w:r>
-      <w:proofErr w:type="spellEnd"/>
-      <w:r>
-        <w:rPr>
-          <w:lang w:val="en-GB"/>
-        </w:rPr>
-        <w:t xml:space="preserve"> and </w:t>
-      </w:r>
-      <w:proofErr w:type="spellStart"/>
-      <w:r>
-        <w:rPr>
-          <w:lang w:val="en-GB"/>
-        </w:rPr>
-        <w:t>l</w:t>
-      </w:r>
-      <w:r>
-        <w:rPr>
-          <w:lang w:val="en-GB"/>
-        </w:rPr>
-        <w:t>ocationY</w:t>
-      </w:r>
-      <w:proofErr w:type="spellEnd"/>
-      <w:r>
-        <w:rPr>
-          <w:lang w:val="en-GB"/>
-        </w:rPr>
-        <w:t>. Used to draw the image on this Point.</w:t>
+        <w:t>etLocation(): Point</w:t>
+      </w:r>
+      <w:r>
+        <w:rPr>
+          <w:lang w:val="en-GB"/>
+        </w:rPr>
+        <w:t>– returns a Point,</w:t>
+      </w:r>
+      <w:r>
+        <w:rPr>
+          <w:lang w:val="en-GB"/>
+        </w:rPr>
+        <w:t>created off the coordinates of locationX and l</w:t>
+      </w:r>
+      <w:r>
+        <w:rPr>
+          <w:lang w:val="en-GB"/>
+        </w:rPr>
+        <w:t>ocationY. Used to draw the image on this Point.</w:t>
       </w:r>
     </w:p>
     <w:p>
@@ -2233,27 +1930,11 @@
           <w:lang w:val="en-GB"/>
         </w:rPr>
       </w:pPr>
-      <w:proofErr w:type="spellStart"/>
-      <w:proofErr w:type="gramStart"/>
-      <w:r>
-        <w:rPr>
-          <w:lang w:val="en-GB"/>
-        </w:rPr>
-        <w:t>GetTextLocation</w:t>
-      </w:r>
-      <w:proofErr w:type="spellEnd"/>
-      <w:r>
-        <w:rPr>
-          <w:lang w:val="en-GB"/>
-        </w:rPr>
-        <w:t>(</w:t>
-      </w:r>
-      <w:proofErr w:type="gramEnd"/>
-      <w:r>
-        <w:rPr>
-          <w:lang w:val="en-GB"/>
-        </w:rPr>
-        <w:t>)</w:t>
+      <w:r>
+        <w:rPr>
+          <w:lang w:val="en-GB"/>
+        </w:rPr>
+        <w:t>GetTextLocation()</w:t>
       </w:r>
       <w:r>
         <w:rPr>
@@ -2279,36 +1960,24 @@
           <w:lang w:val="en-GB"/>
         </w:rPr>
       </w:pPr>
-      <w:proofErr w:type="spellStart"/>
-      <w:proofErr w:type="gramStart"/>
       <w:r>
         <w:rPr>
           <w:lang w:val="en-GB"/>
         </w:rPr>
         <w:t>CheckOverlapComponent</w:t>
       </w:r>
-      <w:proofErr w:type="spellEnd"/>
       <w:r>
         <w:rPr>
           <w:lang w:val="en-GB"/>
         </w:rPr>
         <w:t>(</w:t>
       </w:r>
-      <w:proofErr w:type="gramEnd"/>
-      <w:r>
-        <w:rPr>
-          <w:lang w:val="en-GB"/>
-        </w:rPr>
-        <w:t xml:space="preserve">Component </w:t>
-      </w:r>
-      <w:proofErr w:type="spellStart"/>
-      <w:r>
-        <w:rPr>
-          <w:lang w:val="en-GB"/>
-        </w:rPr>
-        <w:t>otherComponent</w:t>
-      </w:r>
-      <w:proofErr w:type="spellEnd"/>
+      <w:r>
+        <w:rPr>
+          <w:lang w:val="en-GB"/>
+        </w:rPr>
+        <w:t>Component otherComponent</w:t>
+      </w:r>
       <w:r>
         <w:rPr>
           <w:lang w:val="en-GB"/>
@@ -2337,21 +2006,7 @@
         <w:rPr>
           <w:lang w:val="en-GB"/>
         </w:rPr>
-        <w:t xml:space="preserve"> with the </w:t>
-      </w:r>
-      <w:proofErr w:type="spellStart"/>
-      <w:r>
-        <w:rPr>
-          <w:lang w:val="en-GB"/>
-        </w:rPr>
-        <w:t>componentBox</w:t>
-      </w:r>
-      <w:proofErr w:type="spellEnd"/>
-      <w:r>
-        <w:rPr>
-          <w:lang w:val="en-GB"/>
-        </w:rPr>
-        <w:t xml:space="preserve">. </w:t>
+        <w:t xml:space="preserve"> with the componentBox. </w:t>
       </w:r>
     </w:p>
     <w:p>
@@ -2365,27 +2020,11 @@
           <w:lang w:val="en-GB"/>
         </w:rPr>
       </w:pPr>
-      <w:proofErr w:type="spellStart"/>
-      <w:proofErr w:type="gramStart"/>
-      <w:r>
-        <w:rPr>
-          <w:lang w:val="en-GB"/>
-        </w:rPr>
-        <w:t>UpdateFlow</w:t>
-      </w:r>
-      <w:proofErr w:type="spellEnd"/>
-      <w:r>
-        <w:rPr>
-          <w:lang w:val="en-GB"/>
-        </w:rPr>
-        <w:t>(</w:t>
-      </w:r>
-      <w:proofErr w:type="gramEnd"/>
-      <w:r>
-        <w:rPr>
-          <w:lang w:val="en-GB"/>
-        </w:rPr>
-        <w:t xml:space="preserve">) </w:t>
+      <w:r>
+        <w:rPr>
+          <w:lang w:val="en-GB"/>
+        </w:rPr>
+        <w:t xml:space="preserve">UpdateFlow() </w:t>
       </w:r>
       <w:r>
         <w:rPr>
@@ -2478,41 +2117,13 @@
         <w:rPr>
           <w:lang w:val="en-GB"/>
         </w:rPr>
-        <w:t xml:space="preserve">- </w:t>
-      </w:r>
-      <w:proofErr w:type="spellStart"/>
-      <w:r>
-        <w:rPr>
-          <w:lang w:val="en-GB"/>
-        </w:rPr>
-        <w:t>lowerHalf</w:t>
-      </w:r>
-      <w:proofErr w:type="spellEnd"/>
-      <w:r>
-        <w:rPr>
-          <w:lang w:val="en-GB"/>
-        </w:rPr>
-        <w:t xml:space="preserve"> </w:t>
-      </w:r>
-      <w:r>
-        <w:rPr>
-          <w:lang w:val="en-GB"/>
-        </w:rPr>
-        <w:t xml:space="preserve">: Rectangle – returns the lower half of the Splitter’s </w:t>
-      </w:r>
-      <w:proofErr w:type="spellStart"/>
-      <w:r>
-        <w:rPr>
-          <w:lang w:val="en-GB"/>
-        </w:rPr>
-        <w:t>ComponentBox</w:t>
-      </w:r>
-      <w:proofErr w:type="spellEnd"/>
-      <w:r>
-        <w:rPr>
-          <w:lang w:val="en-GB"/>
-        </w:rPr>
-        <w:t>.</w:t>
+        <w:t xml:space="preserve">- lowerHalf </w:t>
+      </w:r>
+      <w:r>
+        <w:rPr>
+          <w:lang w:val="en-GB"/>
+        </w:rPr>
+        <w:t>: Rectangle – returns the lower half of the Splitter’s ComponentBox.</w:t>
       </w:r>
       <w:r>
         <w:rPr>
@@ -2526,21 +2137,7 @@
           <w:lang w:val="en-GB"/>
         </w:rPr>
         <w:br/>
-        <w:t>-</w:t>
-      </w:r>
-      <w:proofErr w:type="spellStart"/>
-      <w:r>
-        <w:rPr>
-          <w:lang w:val="en-GB"/>
-        </w:rPr>
-        <w:t>upperHalf</w:t>
-      </w:r>
-      <w:proofErr w:type="spellEnd"/>
-      <w:r>
-        <w:rPr>
-          <w:lang w:val="en-GB"/>
-        </w:rPr>
-        <w:t>: Rectangle</w:t>
+        <w:t>-upperHalf: Rectangle</w:t>
       </w:r>
       <w:r>
         <w:rPr>
@@ -2552,21 +2149,7 @@
         <w:rPr>
           <w:lang w:val="en-GB"/>
         </w:rPr>
-        <w:t xml:space="preserve">returns the upper half of the Splitter’s </w:t>
-      </w:r>
-      <w:proofErr w:type="spellStart"/>
-      <w:r>
-        <w:rPr>
-          <w:lang w:val="en-GB"/>
-        </w:rPr>
-        <w:t>ComponentBox</w:t>
-      </w:r>
-      <w:proofErr w:type="spellEnd"/>
-      <w:r>
-        <w:rPr>
-          <w:lang w:val="en-GB"/>
-        </w:rPr>
-        <w:t>.</w:t>
+        <w:t>returns the upper half of the Splitter’s ComponentBox.</w:t>
       </w:r>
       <w:r>
         <w:rPr>
@@ -2608,7 +2191,6 @@
           <w:lang w:val="en-GB"/>
         </w:rPr>
       </w:pPr>
-      <w:proofErr w:type="spellStart"/>
       <w:r>
         <w:rPr>
           <w:lang w:val="en-GB"/>
@@ -2621,7 +2203,6 @@
         </w:rPr>
         <w:t>line</w:t>
       </w:r>
-      <w:proofErr w:type="spellEnd"/>
       <w:r>
         <w:rPr>
           <w:lang w:val="en-GB"/>
@@ -2652,19 +2233,11 @@
           <w:lang w:val="en-GB"/>
         </w:rPr>
       </w:pPr>
-      <w:proofErr w:type="spellStart"/>
-      <w:r>
-        <w:rPr>
-          <w:lang w:val="en-GB"/>
-        </w:rPr>
-        <w:t>LowerOutcomePipeline</w:t>
-      </w:r>
-      <w:proofErr w:type="spellEnd"/>
-      <w:r>
-        <w:rPr>
-          <w:lang w:val="en-GB"/>
-        </w:rPr>
-        <w:t>: P</w:t>
+      <w:r>
+        <w:rPr>
+          <w:lang w:val="en-GB"/>
+        </w:rPr>
+        <w:t>LowerOutcomePipeline: P</w:t>
       </w:r>
       <w:r>
         <w:rPr>
@@ -2690,21 +2263,11 @@
           <w:lang w:val="en-GB"/>
         </w:rPr>
       </w:pPr>
-      <w:proofErr w:type="spellStart"/>
-      <w:proofErr w:type="gramStart"/>
-      <w:r>
-        <w:rPr>
-          <w:lang w:val="en-GB"/>
-        </w:rPr>
-        <w:t>UpperOutcomePipeline:Pipeline</w:t>
-      </w:r>
-      <w:proofErr w:type="spellEnd"/>
-      <w:proofErr w:type="gramEnd"/>
-      <w:r>
-        <w:rPr>
-          <w:lang w:val="en-GB"/>
-        </w:rPr>
-        <w:t xml:space="preserve"> -</w:t>
+      <w:r>
+        <w:rPr>
+          <w:lang w:val="en-GB"/>
+        </w:rPr>
+        <w:t>UpperOutcomePipeline:Pipeline -</w:t>
       </w:r>
       <w:r>
         <w:rPr>
@@ -2730,7 +2293,6 @@
           <w:lang w:val="en-GB"/>
         </w:rPr>
       </w:pPr>
-      <w:proofErr w:type="spellStart"/>
       <w:r>
         <w:rPr>
           <w:lang w:val="en-GB"/>
@@ -2743,7 +2305,6 @@
         </w:rPr>
         <w:t>Adjustable</w:t>
       </w:r>
-      <w:proofErr w:type="spellEnd"/>
       <w:r>
         <w:rPr>
           <w:lang w:val="en-GB"/>
@@ -2789,27 +2350,11 @@
           <w:lang w:val="en-GB"/>
         </w:rPr>
       </w:pPr>
-      <w:proofErr w:type="spellStart"/>
-      <w:proofErr w:type="gramStart"/>
-      <w:r>
-        <w:rPr>
-          <w:lang w:val="en-GB"/>
-        </w:rPr>
-        <w:t>GetHalfOfComponent</w:t>
-      </w:r>
-      <w:proofErr w:type="spellEnd"/>
-      <w:r>
-        <w:rPr>
-          <w:lang w:val="en-GB"/>
-        </w:rPr>
-        <w:t>(</w:t>
-      </w:r>
-      <w:proofErr w:type="gramEnd"/>
-      <w:r>
-        <w:rPr>
-          <w:lang w:val="en-GB"/>
-        </w:rPr>
-        <w:t>Point p)</w:t>
+      <w:r>
+        <w:rPr>
+          <w:lang w:val="en-GB"/>
+        </w:rPr>
+        <w:t>GetHalfOfComponent(Point p)</w:t>
       </w:r>
       <w:r>
         <w:rPr>
@@ -2841,22 +2386,12 @@
           <w:lang w:val="en-GB"/>
         </w:rPr>
       </w:pPr>
-      <w:proofErr w:type="spellStart"/>
-      <w:proofErr w:type="gramStart"/>
-      <w:r>
-        <w:rPr>
-          <w:lang w:val="en-GB"/>
-        </w:rPr>
-        <w:t>SetLowerOutcomePipeline</w:t>
-      </w:r>
-      <w:proofErr w:type="spellEnd"/>
-      <w:r>
-        <w:rPr>
-          <w:lang w:val="en-GB"/>
-        </w:rPr>
-        <w:t>(</w:t>
-      </w:r>
-      <w:proofErr w:type="gramEnd"/>
+      <w:r>
+        <w:rPr>
+          <w:lang w:val="en-GB"/>
+        </w:rPr>
+        <w:t>SetLowerOutcomePipeline(</w:t>
+      </w:r>
       <w:r>
         <w:rPr>
           <w:lang w:val="en-GB"/>
@@ -2899,8 +2434,6 @@
           <w:lang w:val="en-GB"/>
         </w:rPr>
       </w:pPr>
-      <w:proofErr w:type="spellStart"/>
-      <w:proofErr w:type="gramStart"/>
       <w:r>
         <w:rPr>
           <w:lang w:val="en-GB"/>
@@ -2917,16 +2450,8 @@
         <w:rPr>
           <w:lang w:val="en-GB"/>
         </w:rPr>
-        <w:t>line</w:t>
-      </w:r>
-      <w:proofErr w:type="spellEnd"/>
-      <w:r>
-        <w:rPr>
-          <w:lang w:val="en-GB"/>
-        </w:rPr>
-        <w:t>(</w:t>
-      </w:r>
-      <w:proofErr w:type="gramEnd"/>
+        <w:t>line(</w:t>
+      </w:r>
       <w:r>
         <w:rPr>
           <w:lang w:val="en-GB"/>
@@ -2969,8 +2494,6 @@
           <w:lang w:val="en-GB"/>
         </w:rPr>
       </w:pPr>
-      <w:proofErr w:type="spellStart"/>
-      <w:proofErr w:type="gramStart"/>
       <w:r>
         <w:rPr>
           <w:lang w:val="en-GB"/>
@@ -2981,21 +2504,7 @@
         <w:rPr>
           <w:lang w:val="en-GB"/>
         </w:rPr>
-        <w:t>Pipeline</w:t>
-      </w:r>
-      <w:proofErr w:type="spellEnd"/>
-      <w:r>
-        <w:rPr>
-          <w:lang w:val="en-GB"/>
-        </w:rPr>
-        <w:t>(</w:t>
-      </w:r>
-      <w:proofErr w:type="gramEnd"/>
-      <w:r>
-        <w:rPr>
-          <w:lang w:val="en-GB"/>
-        </w:rPr>
-        <w:t>Pipe</w:t>
+        <w:t>Pipeline(Pipe</w:t>
       </w:r>
       <w:r>
         <w:rPr>
@@ -3083,35 +2592,7 @@
         <w:rPr>
           <w:lang w:val="en-GB"/>
         </w:rPr>
-        <w:t xml:space="preserve">- </w:t>
-      </w:r>
-      <w:proofErr w:type="spellStart"/>
-      <w:r>
-        <w:rPr>
-          <w:lang w:val="en-GB"/>
-        </w:rPr>
-        <w:t>lowerHalf</w:t>
-      </w:r>
-      <w:proofErr w:type="spellEnd"/>
-      <w:r>
-        <w:rPr>
-          <w:lang w:val="en-GB"/>
-        </w:rPr>
-        <w:t xml:space="preserve"> : Rectangle – returns the lower half of the Merger’s </w:t>
-      </w:r>
-      <w:proofErr w:type="spellStart"/>
-      <w:r>
-        <w:rPr>
-          <w:lang w:val="en-GB"/>
-        </w:rPr>
-        <w:t>ComponentBox</w:t>
-      </w:r>
-      <w:proofErr w:type="spellEnd"/>
-      <w:r>
-        <w:rPr>
-          <w:lang w:val="en-GB"/>
-        </w:rPr>
-        <w:t>.</w:t>
+        <w:t>- lowerHalf : Rectangle – returns the lower half of the Merger’s ComponentBox.</w:t>
       </w:r>
       <w:r>
         <w:rPr>
@@ -3125,35 +2606,7 @@
           <w:lang w:val="en-GB"/>
         </w:rPr>
         <w:br/>
-        <w:t>-</w:t>
-      </w:r>
-      <w:proofErr w:type="spellStart"/>
-      <w:r>
-        <w:rPr>
-          <w:lang w:val="en-GB"/>
-        </w:rPr>
-        <w:t>upperHalf</w:t>
-      </w:r>
-      <w:proofErr w:type="spellEnd"/>
-      <w:r>
-        <w:rPr>
-          <w:lang w:val="en-GB"/>
-        </w:rPr>
-        <w:t xml:space="preserve">: Rectangle– returns the upper half of the Merger’s </w:t>
-      </w:r>
-      <w:proofErr w:type="spellStart"/>
-      <w:r>
-        <w:rPr>
-          <w:lang w:val="en-GB"/>
-        </w:rPr>
-        <w:t>ComponentBox</w:t>
-      </w:r>
-      <w:proofErr w:type="spellEnd"/>
-      <w:r>
-        <w:rPr>
-          <w:lang w:val="en-GB"/>
-        </w:rPr>
-        <w:t>.</w:t>
+        <w:t>-upperHalf: Rectangle– returns the upper half of the Merger’s ComponentBox.</w:t>
       </w:r>
       <w:r>
         <w:rPr>
@@ -3195,19 +2648,11 @@
           <w:lang w:val="en-GB"/>
         </w:rPr>
       </w:pPr>
-      <w:proofErr w:type="spellStart"/>
-      <w:r>
-        <w:rPr>
-          <w:lang w:val="en-GB"/>
-        </w:rPr>
-        <w:t>OutcomePipeline</w:t>
-      </w:r>
-      <w:proofErr w:type="spellEnd"/>
-      <w:r>
-        <w:rPr>
-          <w:lang w:val="en-GB"/>
-        </w:rPr>
-        <w:t>: Pipeline-</w:t>
+      <w:r>
+        <w:rPr>
+          <w:lang w:val="en-GB"/>
+        </w:rPr>
+        <w:t>OutcomePipeline: Pipeline-</w:t>
       </w:r>
       <w:r>
         <w:rPr>
@@ -3233,19 +2678,11 @@
           <w:lang w:val="en-GB"/>
         </w:rPr>
       </w:pPr>
-      <w:proofErr w:type="spellStart"/>
-      <w:r>
-        <w:rPr>
-          <w:lang w:val="en-GB"/>
-        </w:rPr>
-        <w:t>LowerIncomePipeline</w:t>
-      </w:r>
-      <w:proofErr w:type="spellEnd"/>
-      <w:r>
-        <w:rPr>
-          <w:lang w:val="en-GB"/>
-        </w:rPr>
-        <w:t>: P</w:t>
+      <w:r>
+        <w:rPr>
+          <w:lang w:val="en-GB"/>
+        </w:rPr>
+        <w:t>LowerIncomePipeline: P</w:t>
       </w:r>
       <w:r>
         <w:rPr>
@@ -3283,7 +2720,6 @@
           <w:lang w:val="en-GB"/>
         </w:rPr>
       </w:pPr>
-      <w:proofErr w:type="spellStart"/>
       <w:r>
         <w:rPr>
           <w:lang w:val="en-GB"/>
@@ -3294,14 +2730,7 @@
         <w:rPr>
           <w:lang w:val="en-GB"/>
         </w:rPr>
-        <w:t>ncomePipeline</w:t>
-      </w:r>
-      <w:proofErr w:type="spellEnd"/>
-      <w:r>
-        <w:rPr>
-          <w:lang w:val="en-GB"/>
-        </w:rPr>
-        <w:t>: P</w:t>
+        <w:t>ncomePipeline: P</w:t>
       </w:r>
       <w:r>
         <w:rPr>
@@ -3336,27 +2765,11 @@
           <w:lang w:val="en-GB"/>
         </w:rPr>
       </w:pPr>
-      <w:proofErr w:type="spellStart"/>
-      <w:proofErr w:type="gramStart"/>
-      <w:r>
-        <w:rPr>
-          <w:lang w:val="en-GB"/>
-        </w:rPr>
-        <w:t>GetHalfOfComponent</w:t>
-      </w:r>
-      <w:proofErr w:type="spellEnd"/>
-      <w:r>
-        <w:rPr>
-          <w:lang w:val="en-GB"/>
-        </w:rPr>
-        <w:t>(</w:t>
-      </w:r>
-      <w:proofErr w:type="gramEnd"/>
-      <w:r>
-        <w:rPr>
-          <w:lang w:val="en-GB"/>
-        </w:rPr>
-        <w:t>Point p):Rectangle – returns either the lower or the upper half based on the passed parameter.</w:t>
+      <w:r>
+        <w:rPr>
+          <w:lang w:val="en-GB"/>
+        </w:rPr>
+        <w:t>GetHalfOfComponent(Point p):Rectangle – returns either the lower or the upper half based on the passed parameter.</w:t>
       </w:r>
     </w:p>
     <w:p>
@@ -3370,27 +2783,11 @@
           <w:lang w:val="en-GB"/>
         </w:rPr>
       </w:pPr>
-      <w:proofErr w:type="spellStart"/>
-      <w:proofErr w:type="gramStart"/>
-      <w:r>
-        <w:rPr>
-          <w:lang w:val="en-GB"/>
-        </w:rPr>
-        <w:t>SetLowerIncomePipeline</w:t>
-      </w:r>
-      <w:proofErr w:type="spellEnd"/>
-      <w:r>
-        <w:rPr>
-          <w:lang w:val="en-GB"/>
-        </w:rPr>
-        <w:t>(</w:t>
-      </w:r>
-      <w:proofErr w:type="gramEnd"/>
-      <w:r>
-        <w:rPr>
-          <w:lang w:val="en-GB"/>
-        </w:rPr>
-        <w:t xml:space="preserve">Pipeline p):void </w:t>
+      <w:r>
+        <w:rPr>
+          <w:lang w:val="en-GB"/>
+        </w:rPr>
+        <w:t xml:space="preserve">SetLowerIncomePipeline(Pipeline p):void </w:t>
       </w:r>
       <w:r>
         <w:rPr>
@@ -3416,8 +2813,6 @@
           <w:lang w:val="en-GB"/>
         </w:rPr>
       </w:pPr>
-      <w:proofErr w:type="spellStart"/>
-      <w:proofErr w:type="gramStart"/>
       <w:r>
         <w:rPr>
           <w:lang w:val="en-GB"/>
@@ -3428,21 +2823,7 @@
         <w:rPr>
           <w:lang w:val="en-GB"/>
         </w:rPr>
-        <w:t>ipeline</w:t>
-      </w:r>
-      <w:proofErr w:type="spellEnd"/>
-      <w:r>
-        <w:rPr>
-          <w:lang w:val="en-GB"/>
-        </w:rPr>
-        <w:t>(</w:t>
-      </w:r>
-      <w:proofErr w:type="gramEnd"/>
-      <w:r>
-        <w:rPr>
-          <w:lang w:val="en-GB"/>
-        </w:rPr>
-        <w:t>Pipeline p):void –</w:t>
+        <w:t>ipeline(Pipeline p):void –</w:t>
       </w:r>
       <w:r>
         <w:rPr>
@@ -3468,27 +2849,11 @@
           <w:lang w:val="en-GB"/>
         </w:rPr>
       </w:pPr>
-      <w:proofErr w:type="spellStart"/>
-      <w:proofErr w:type="gramStart"/>
-      <w:r>
-        <w:rPr>
-          <w:lang w:val="en-GB"/>
-        </w:rPr>
-        <w:t>SetOutcomePipeline</w:t>
-      </w:r>
-      <w:proofErr w:type="spellEnd"/>
-      <w:r>
-        <w:rPr>
-          <w:lang w:val="en-GB"/>
-        </w:rPr>
-        <w:t>(</w:t>
-      </w:r>
-      <w:proofErr w:type="gramEnd"/>
-      <w:r>
-        <w:rPr>
-          <w:lang w:val="en-GB"/>
-        </w:rPr>
-        <w:t>Pipeline p</w:t>
+      <w:r>
+        <w:rPr>
+          <w:lang w:val="en-GB"/>
+        </w:rPr>
+        <w:t>SetOutcomePipeline(Pipeline p</w:t>
       </w:r>
       <w:r>
         <w:rPr>
@@ -3577,14 +2942,12 @@
           <w:lang w:val="en-GB"/>
         </w:rPr>
       </w:pPr>
-      <w:proofErr w:type="spellStart"/>
       <w:r>
         <w:rPr>
           <w:lang w:val="en-GB"/>
         </w:rPr>
         <w:t>OutcomePipeline</w:t>
       </w:r>
-      <w:proofErr w:type="spellEnd"/>
       <w:r>
         <w:rPr>
           <w:lang w:val="en-GB"/>
@@ -3619,21 +2982,7 @@
         <w:rPr>
           <w:lang w:val="en-GB"/>
         </w:rPr>
-        <w:t xml:space="preserve">Flow: </w:t>
-      </w:r>
-      <w:proofErr w:type="spellStart"/>
-      <w:r>
-        <w:rPr>
-          <w:lang w:val="en-GB"/>
-        </w:rPr>
-        <w:t>int</w:t>
-      </w:r>
-      <w:proofErr w:type="spellEnd"/>
-      <w:r>
-        <w:rPr>
-          <w:lang w:val="en-GB"/>
-        </w:rPr>
-        <w:t>– the Flow that the Pump produces. It is the current and the max flow at the same time.</w:t>
+        <w:t>Flow: int– the Flow that the Pump produces. It is the current and the max flow at the same time.</w:t>
       </w:r>
     </w:p>
     <w:p>
@@ -3662,22 +3011,12 @@
           <w:lang w:val="en-GB"/>
         </w:rPr>
       </w:pPr>
-      <w:proofErr w:type="spellStart"/>
-      <w:proofErr w:type="gramStart"/>
-      <w:r>
-        <w:rPr>
-          <w:lang w:val="en-GB"/>
-        </w:rPr>
-        <w:t>SetOutcomePipeline</w:t>
-      </w:r>
-      <w:proofErr w:type="spellEnd"/>
-      <w:r>
-        <w:rPr>
-          <w:lang w:val="en-GB"/>
-        </w:rPr>
-        <w:t>(</w:t>
-      </w:r>
-      <w:proofErr w:type="gramEnd"/>
+      <w:r>
+        <w:rPr>
+          <w:lang w:val="en-GB"/>
+        </w:rPr>
+        <w:t>SetOutcomePipeline(</w:t>
+      </w:r>
       <w:r>
         <w:rPr>
           <w:lang w:val="en-GB"/>
@@ -3700,21 +3039,7 @@
         <w:rPr>
           <w:lang w:val="en-GB"/>
         </w:rPr>
-        <w:t xml:space="preserve"> – sets the </w:t>
-      </w:r>
-      <w:proofErr w:type="spellStart"/>
-      <w:r>
-        <w:rPr>
-          <w:lang w:val="en-GB"/>
-        </w:rPr>
-        <w:t>outcoming</w:t>
-      </w:r>
-      <w:proofErr w:type="spellEnd"/>
-      <w:r>
-        <w:rPr>
-          <w:lang w:val="en-GB"/>
-        </w:rPr>
-        <w:t xml:space="preserve"> pipeline.</w:t>
+        <w:t xml:space="preserve"> – sets the outcoming pipeline.</w:t>
       </w:r>
     </w:p>
     <w:p>
@@ -3728,49 +3053,11 @@
           <w:lang w:val="en-GB"/>
         </w:rPr>
       </w:pPr>
-      <w:proofErr w:type="spellStart"/>
-      <w:proofErr w:type="gramStart"/>
-      <w:r>
-        <w:rPr>
-          <w:lang w:val="en-GB"/>
-        </w:rPr>
-        <w:t>SetFlow</w:t>
-      </w:r>
-      <w:proofErr w:type="spellEnd"/>
-      <w:r>
-        <w:rPr>
-          <w:lang w:val="en-GB"/>
-        </w:rPr>
-        <w:t>(</w:t>
-      </w:r>
-      <w:proofErr w:type="spellStart"/>
-      <w:proofErr w:type="gramEnd"/>
-      <w:r>
-        <w:rPr>
-          <w:lang w:val="en-GB"/>
-        </w:rPr>
-        <w:t>int</w:t>
-      </w:r>
-      <w:proofErr w:type="spellEnd"/>
-      <w:r>
-        <w:rPr>
-          <w:lang w:val="en-GB"/>
-        </w:rPr>
-        <w:t xml:space="preserve"> </w:t>
-      </w:r>
-      <w:proofErr w:type="spellStart"/>
-      <w:r>
-        <w:rPr>
-          <w:lang w:val="en-GB"/>
-        </w:rPr>
-        <w:t>newFlow</w:t>
-      </w:r>
-      <w:proofErr w:type="spellEnd"/>
-      <w:r>
-        <w:rPr>
-          <w:lang w:val="en-GB"/>
-        </w:rPr>
-        <w:t>):void – sets the new value for Flow property.</w:t>
+      <w:r>
+        <w:rPr>
+          <w:lang w:val="en-GB"/>
+        </w:rPr>
+        <w:t>SetFlow(int newFlow):void – sets the new value for Flow property.</w:t>
       </w:r>
     </w:p>
     <w:p>
@@ -3829,19 +3116,11 @@
           <w:lang w:val="en-GB"/>
         </w:rPr>
       </w:pPr>
-      <w:proofErr w:type="spellStart"/>
-      <w:r>
-        <w:rPr>
-          <w:lang w:val="en-GB"/>
-        </w:rPr>
-        <w:t>IncomePipeline</w:t>
-      </w:r>
-      <w:proofErr w:type="spellEnd"/>
-      <w:r>
-        <w:rPr>
-          <w:lang w:val="en-GB"/>
-        </w:rPr>
-        <w:t xml:space="preserve">: </w:t>
+      <w:r>
+        <w:rPr>
+          <w:lang w:val="en-GB"/>
+        </w:rPr>
+        <w:t xml:space="preserve">IncomePipeline: </w:t>
       </w:r>
       <w:r>
         <w:rPr>
@@ -3888,22 +3167,12 @@
           <w:lang w:val="en-GB"/>
         </w:rPr>
       </w:pPr>
-      <w:proofErr w:type="spellStart"/>
-      <w:proofErr w:type="gramStart"/>
-      <w:r>
-        <w:rPr>
-          <w:lang w:val="en-GB"/>
-        </w:rPr>
-        <w:t>SetIncomePipeline</w:t>
-      </w:r>
-      <w:proofErr w:type="spellEnd"/>
-      <w:r>
-        <w:rPr>
-          <w:lang w:val="en-GB"/>
-        </w:rPr>
-        <w:t>(</w:t>
-      </w:r>
-      <w:proofErr w:type="gramEnd"/>
+      <w:r>
+        <w:rPr>
+          <w:lang w:val="en-GB"/>
+        </w:rPr>
+        <w:t>SetIncomePipeline(</w:t>
+      </w:r>
       <w:r>
         <w:rPr>
           <w:lang w:val="en-GB"/>
@@ -3969,7 +3238,6 @@
           <w:lang w:val="en-GB"/>
         </w:rPr>
       </w:pPr>
-      <w:proofErr w:type="spellStart"/>
       <w:r>
         <w:rPr>
           <w:lang w:val="en-GB"/>
@@ -3988,7 +3256,6 @@
         </w:rPr>
         <w:t>:int</w:t>
       </w:r>
-      <w:proofErr w:type="spellEnd"/>
       <w:r>
         <w:rPr>
           <w:lang w:val="en-GB"/>
@@ -4007,7 +3274,6 @@
           <w:lang w:val="en-GB"/>
         </w:rPr>
       </w:pPr>
-      <w:proofErr w:type="spellStart"/>
       <w:r>
         <w:rPr>
           <w:lang w:val="en-GB"/>
@@ -4020,7 +3286,6 @@
         </w:rPr>
         <w:t>:int</w:t>
       </w:r>
-      <w:proofErr w:type="spellEnd"/>
       <w:r>
         <w:rPr>
           <w:lang w:val="en-GB"/>
@@ -4039,21 +3304,11 @@
           <w:lang w:val="en-GB"/>
         </w:rPr>
       </w:pPr>
-      <w:proofErr w:type="spellStart"/>
-      <w:proofErr w:type="gramStart"/>
-      <w:r>
-        <w:rPr>
-          <w:lang w:val="en-GB"/>
-        </w:rPr>
-        <w:t>InBetweenPoints:List</w:t>
-      </w:r>
-      <w:proofErr w:type="spellEnd"/>
-      <w:proofErr w:type="gramEnd"/>
-      <w:r>
-        <w:rPr>
-          <w:lang w:val="en-GB"/>
-        </w:rPr>
-        <w:t xml:space="preserve">&lt;Point&gt; – a list of Points that contains all the points that are in between the source and the destination of the pipeline. Used when the pipeline is being drawn. </w:t>
+      <w:r>
+        <w:rPr>
+          <w:lang w:val="en-GB"/>
+        </w:rPr>
+        <w:t xml:space="preserve">InBetweenPoints:List&lt;Point&gt; – a list of Points that contains all the points that are in between the source and the destination of the pipeline. Used when the pipeline is being drawn. </w:t>
       </w:r>
     </w:p>
     <w:p>
@@ -4067,21 +3322,11 @@
           <w:lang w:val="en-GB"/>
         </w:rPr>
       </w:pPr>
-      <w:proofErr w:type="spellStart"/>
-      <w:proofErr w:type="gramStart"/>
-      <w:r>
-        <w:rPr>
-          <w:lang w:val="en-GB"/>
-        </w:rPr>
-        <w:t>StartComponent:Component</w:t>
-      </w:r>
-      <w:proofErr w:type="spellEnd"/>
-      <w:proofErr w:type="gramEnd"/>
-      <w:r>
-        <w:rPr>
-          <w:lang w:val="en-GB"/>
-        </w:rPr>
-        <w:t xml:space="preserve">  </w:t>
+      <w:r>
+        <w:rPr>
+          <w:lang w:val="en-GB"/>
+        </w:rPr>
+        <w:t xml:space="preserve">StartComponent:Component  </w:t>
       </w:r>
       <w:r>
         <w:rPr>
@@ -4113,16 +3358,12 @@
           <w:lang w:val="en-GB"/>
         </w:rPr>
       </w:pPr>
-      <w:proofErr w:type="spellStart"/>
-      <w:proofErr w:type="gramStart"/>
       <w:r>
         <w:rPr>
           <w:lang w:val="en-GB"/>
         </w:rPr>
         <w:t>EndComponent:Component</w:t>
       </w:r>
-      <w:proofErr w:type="spellEnd"/>
-      <w:proofErr w:type="gramEnd"/>
       <w:r>
         <w:rPr>
           <w:lang w:val="en-GB"/>
@@ -4153,50 +3394,12 @@
           <w:lang w:val="en-GB"/>
         </w:rPr>
       </w:pPr>
-      <w:proofErr w:type="spellStart"/>
-      <w:proofErr w:type="gramStart"/>
       <w:r>
         <w:rPr>
           <w:lang w:val="en-GB"/>
         </w:rPr>
         <w:lastRenderedPageBreak/>
-        <w:t>PipelineColor:Color</w:t>
-      </w:r>
-      <w:proofErr w:type="spellEnd"/>
-      <w:proofErr w:type="gramEnd"/>
-      <w:r>
-        <w:rPr>
-          <w:lang w:val="en-GB"/>
-        </w:rPr>
-        <w:t xml:space="preserve"> – returns the </w:t>
-      </w:r>
-      <w:proofErr w:type="spellStart"/>
-      <w:r>
-        <w:rPr>
-          <w:lang w:val="en-GB"/>
-        </w:rPr>
-        <w:t>color</w:t>
-      </w:r>
-      <w:proofErr w:type="spellEnd"/>
-      <w:r>
-        <w:rPr>
-          <w:lang w:val="en-GB"/>
-        </w:rPr>
-        <w:t xml:space="preserve"> of the </w:t>
-      </w:r>
-      <w:proofErr w:type="spellStart"/>
-      <w:r>
-        <w:rPr>
-          <w:lang w:val="en-GB"/>
-        </w:rPr>
-        <w:t>pipeline,accordingly</w:t>
-      </w:r>
-      <w:proofErr w:type="spellEnd"/>
-      <w:r>
-        <w:rPr>
-          <w:lang w:val="en-GB"/>
-        </w:rPr>
-        <w:t xml:space="preserve"> to the current flow.</w:t>
+        <w:t>PipelineColor:Color – returns the color of the pipeline,accordingly to the current flow.</w:t>
       </w:r>
     </w:p>
     <w:p>
@@ -4230,8 +3433,6 @@
           <w:lang w:val="en-GB"/>
         </w:rPr>
       </w:pPr>
-      <w:proofErr w:type="spellStart"/>
-      <w:proofErr w:type="gramStart"/>
       <w:r>
         <w:rPr>
           <w:lang w:val="en-GB"/>
@@ -4248,38 +3449,14 @@
         <w:rPr>
           <w:lang w:val="en-GB"/>
         </w:rPr>
-        <w:t>Flow</w:t>
-      </w:r>
-      <w:proofErr w:type="spellEnd"/>
-      <w:r>
-        <w:rPr>
-          <w:lang w:val="en-GB"/>
-        </w:rPr>
-        <w:t>(</w:t>
-      </w:r>
-      <w:proofErr w:type="spellStart"/>
-      <w:proofErr w:type="gramEnd"/>
-      <w:r>
-        <w:rPr>
-          <w:lang w:val="en-GB"/>
-        </w:rPr>
-        <w:t>int</w:t>
-      </w:r>
-      <w:proofErr w:type="spellEnd"/>
-      <w:r>
-        <w:rPr>
-          <w:lang w:val="en-GB"/>
-        </w:rPr>
-        <w:t xml:space="preserve"> </w:t>
-      </w:r>
-      <w:proofErr w:type="spellStart"/>
-      <w:r>
-        <w:rPr>
-          <w:lang w:val="en-GB"/>
-        </w:rPr>
-        <w:t>newFlow</w:t>
-      </w:r>
-      <w:proofErr w:type="spellEnd"/>
+        <w:t>Flow(</w:t>
+      </w:r>
+      <w:r>
+        <w:rPr>
+          <w:lang w:val="en-GB"/>
+        </w:rPr>
+        <w:t>int newFlow</w:t>
+      </w:r>
       <w:r>
         <w:rPr>
           <w:lang w:val="en-GB"/>
@@ -4296,21 +3473,7 @@
         <w:rPr>
           <w:lang w:val="en-GB"/>
         </w:rPr>
-        <w:t xml:space="preserve"> – used to change the </w:t>
-      </w:r>
-      <w:proofErr w:type="spellStart"/>
-      <w:r>
-        <w:rPr>
-          <w:lang w:val="en-GB"/>
-        </w:rPr>
-        <w:t>CurrentFlow</w:t>
-      </w:r>
-      <w:proofErr w:type="spellEnd"/>
-      <w:r>
-        <w:rPr>
-          <w:lang w:val="en-GB"/>
-        </w:rPr>
-        <w:t>.</w:t>
+        <w:t xml:space="preserve"> – used to change the CurrentFlow.</w:t>
       </w:r>
     </w:p>
     <w:p>
@@ -4324,27 +3487,11 @@
           <w:lang w:val="en-GB"/>
         </w:rPr>
       </w:pPr>
-      <w:proofErr w:type="spellStart"/>
-      <w:proofErr w:type="gramStart"/>
-      <w:r>
-        <w:rPr>
-          <w:lang w:val="en-GB"/>
-        </w:rPr>
-        <w:t>CheckFlow</w:t>
-      </w:r>
-      <w:proofErr w:type="spellEnd"/>
-      <w:r>
-        <w:rPr>
-          <w:lang w:val="en-GB"/>
-        </w:rPr>
-        <w:t>(</w:t>
-      </w:r>
-      <w:proofErr w:type="gramEnd"/>
-      <w:r>
-        <w:rPr>
-          <w:lang w:val="en-GB"/>
-        </w:rPr>
-        <w:t>)</w:t>
+      <w:r>
+        <w:rPr>
+          <w:lang w:val="en-GB"/>
+        </w:rPr>
+        <w:t>CheckFlow()</w:t>
       </w:r>
       <w:r>
         <w:rPr>
@@ -4356,21 +3503,7 @@
         <w:rPr>
           <w:lang w:val="en-GB"/>
         </w:rPr>
-        <w:t xml:space="preserve"> – used to check if the current flow does not exceed the max flow or if it is equal( and change the </w:t>
-      </w:r>
-      <w:proofErr w:type="spellStart"/>
-      <w:r>
-        <w:rPr>
-          <w:lang w:val="en-GB"/>
-        </w:rPr>
-        <w:t>color</w:t>
-      </w:r>
-      <w:proofErr w:type="spellEnd"/>
-      <w:r>
-        <w:rPr>
-          <w:lang w:val="en-GB"/>
-        </w:rPr>
-        <w:t xml:space="preserve"> of the pipeline accordingly). </w:t>
+        <w:t xml:space="preserve"> – used to check if the current flow does not exceed the max flow or if it is equal( and change the color of the pipeline accordingly). </w:t>
       </w:r>
     </w:p>
     <w:p>
@@ -4384,41 +3517,11 @@
           <w:lang w:val="en-GB"/>
         </w:rPr>
       </w:pPr>
-      <w:proofErr w:type="spellStart"/>
-      <w:proofErr w:type="gramStart"/>
-      <w:r>
-        <w:rPr>
-          <w:lang w:val="en-GB"/>
-        </w:rPr>
-        <w:t>SetStartComponent</w:t>
-      </w:r>
-      <w:proofErr w:type="spellEnd"/>
-      <w:r>
-        <w:rPr>
-          <w:lang w:val="en-GB"/>
-        </w:rPr>
-        <w:t>(</w:t>
-      </w:r>
-      <w:proofErr w:type="gramEnd"/>
-      <w:r>
-        <w:rPr>
-          <w:lang w:val="en-GB"/>
-        </w:rPr>
-        <w:t xml:space="preserve">Component c):void – sets the </w:t>
-      </w:r>
-      <w:proofErr w:type="spellStart"/>
-      <w:r>
-        <w:rPr>
-          <w:lang w:val="en-GB"/>
-        </w:rPr>
-        <w:t>StartComponent</w:t>
-      </w:r>
-      <w:proofErr w:type="spellEnd"/>
-      <w:r>
-        <w:rPr>
-          <w:lang w:val="en-GB"/>
-        </w:rPr>
-        <w:t xml:space="preserve"> property.</w:t>
+      <w:r>
+        <w:rPr>
+          <w:lang w:val="en-GB"/>
+        </w:rPr>
+        <w:t>SetStartComponent(Component c):void – sets the StartComponent property.</w:t>
       </w:r>
     </w:p>
     <w:p>
@@ -4432,41 +3535,11 @@
           <w:lang w:val="en-GB"/>
         </w:rPr>
       </w:pPr>
-      <w:proofErr w:type="spellStart"/>
-      <w:proofErr w:type="gramStart"/>
-      <w:r>
-        <w:rPr>
-          <w:lang w:val="en-GB"/>
-        </w:rPr>
-        <w:t>SetEndComponent</w:t>
-      </w:r>
-      <w:proofErr w:type="spellEnd"/>
-      <w:r>
-        <w:rPr>
-          <w:lang w:val="en-GB"/>
-        </w:rPr>
-        <w:t>(</w:t>
-      </w:r>
-      <w:proofErr w:type="gramEnd"/>
-      <w:r>
-        <w:rPr>
-          <w:lang w:val="en-GB"/>
-        </w:rPr>
-        <w:t xml:space="preserve">Component c):void – sets the </w:t>
-      </w:r>
-      <w:proofErr w:type="spellStart"/>
-      <w:r>
-        <w:rPr>
-          <w:lang w:val="en-GB"/>
-        </w:rPr>
-        <w:t>EndComponent</w:t>
-      </w:r>
-      <w:proofErr w:type="spellEnd"/>
-      <w:r>
-        <w:rPr>
-          <w:lang w:val="en-GB"/>
-        </w:rPr>
-        <w:t xml:space="preserve"> property.</w:t>
+      <w:r>
+        <w:rPr>
+          <w:lang w:val="en-GB"/>
+        </w:rPr>
+        <w:t>SetEndComponent(Component c):void – sets the EndComponent property.</w:t>
       </w:r>
     </w:p>
     <w:p>
@@ -4480,27 +3553,17 @@
           <w:lang w:val="en-GB"/>
         </w:rPr>
       </w:pPr>
-      <w:proofErr w:type="spellStart"/>
-      <w:proofErr w:type="gramStart"/>
       <w:r>
         <w:rPr>
           <w:lang w:val="en-GB"/>
         </w:rPr>
         <w:t>ToString</w:t>
       </w:r>
-      <w:proofErr w:type="spellEnd"/>
-      <w:r>
-        <w:rPr>
-          <w:lang w:val="en-GB"/>
-        </w:rPr>
-        <w:t>(</w:t>
-      </w:r>
-      <w:proofErr w:type="gramEnd"/>
-      <w:r>
-        <w:rPr>
-          <w:lang w:val="en-GB"/>
-        </w:rPr>
-        <w:t>):string</w:t>
+      <w:r>
+        <w:rPr>
+          <w:lang w:val="en-GB"/>
+        </w:rPr>
+        <w:t>():string</w:t>
       </w:r>
       <w:r>
         <w:rPr>
@@ -4550,8 +3613,6 @@
           <w:lang w:val="en-GB"/>
         </w:rPr>
       </w:pPr>
-      <w:proofErr w:type="spellStart"/>
-      <w:proofErr w:type="gramStart"/>
       <w:r>
         <w:rPr>
           <w:lang w:val="en-GB"/>
@@ -4568,35 +3629,13 @@
         <w:rPr>
           <w:lang w:val="en-GB"/>
         </w:rPr>
-        <w:t>:List</w:t>
-      </w:r>
-      <w:proofErr w:type="spellEnd"/>
-      <w:proofErr w:type="gramEnd"/>
-      <w:r>
-        <w:rPr>
-          <w:lang w:val="en-GB"/>
-        </w:rPr>
-        <w:t>&lt;Component&gt;</w:t>
-      </w:r>
-      <w:r>
-        <w:rPr>
-          <w:lang w:val="en-GB"/>
-        </w:rPr>
-        <w:t xml:space="preserve"> – a list of all components that are currently located on the </w:t>
-      </w:r>
-      <w:proofErr w:type="spellStart"/>
-      <w:r>
-        <w:rPr>
-          <w:lang w:val="en-GB"/>
-        </w:rPr>
-        <w:t>picturebox</w:t>
-      </w:r>
-      <w:proofErr w:type="spellEnd"/>
-      <w:r>
-        <w:rPr>
-          <w:lang w:val="en-GB"/>
-        </w:rPr>
-        <w:t>.</w:t>
+        <w:t>:List&lt;Component&gt;</w:t>
+      </w:r>
+      <w:r>
+        <w:rPr>
+          <w:lang w:val="en-GB"/>
+        </w:rPr>
+        <w:t xml:space="preserve"> – a list of all components that are currently located on the picturebox.</w:t>
       </w:r>
     </w:p>
     <w:p>
@@ -4610,8 +3649,6 @@
           <w:lang w:val="en-GB"/>
         </w:rPr>
       </w:pPr>
-      <w:proofErr w:type="spellStart"/>
-      <w:proofErr w:type="gramStart"/>
       <w:r>
         <w:rPr>
           <w:lang w:val="en-GB"/>
@@ -4622,15 +3659,7 @@
         <w:rPr>
           <w:lang w:val="en-GB"/>
         </w:rPr>
-        <w:t>:List</w:t>
-      </w:r>
-      <w:proofErr w:type="spellEnd"/>
-      <w:proofErr w:type="gramEnd"/>
-      <w:r>
-        <w:rPr>
-          <w:lang w:val="en-GB"/>
-        </w:rPr>
-        <w:t>&lt;Pipeline&gt;</w:t>
+        <w:t>:List&lt;Pipeline&gt;</w:t>
       </w:r>
       <w:r>
         <w:rPr>
@@ -4648,21 +3677,7 @@
         <w:rPr>
           <w:lang w:val="en-GB"/>
         </w:rPr>
-        <w:t xml:space="preserve">lines that are currently located on the </w:t>
-      </w:r>
-      <w:proofErr w:type="spellStart"/>
-      <w:r>
-        <w:rPr>
-          <w:lang w:val="en-GB"/>
-        </w:rPr>
-        <w:t>picturebox</w:t>
-      </w:r>
-      <w:proofErr w:type="spellEnd"/>
-      <w:r>
-        <w:rPr>
-          <w:lang w:val="en-GB"/>
-        </w:rPr>
-        <w:t>.</w:t>
+        <w:t>lines that are currently located on the picturebox.</w:t>
       </w:r>
     </w:p>
     <w:p>
@@ -4691,22 +3706,12 @@
           <w:lang w:val="en-GB"/>
         </w:rPr>
       </w:pPr>
-      <w:proofErr w:type="spellStart"/>
-      <w:proofErr w:type="gramStart"/>
-      <w:r>
-        <w:rPr>
-          <w:lang w:val="en-GB"/>
-        </w:rPr>
-        <w:t>AddComponent</w:t>
-      </w:r>
-      <w:proofErr w:type="spellEnd"/>
-      <w:r>
-        <w:rPr>
-          <w:lang w:val="en-GB"/>
-        </w:rPr>
-        <w:t>(</w:t>
-      </w:r>
-      <w:proofErr w:type="gramEnd"/>
+      <w:r>
+        <w:rPr>
+          <w:lang w:val="en-GB"/>
+        </w:rPr>
+        <w:t>AddComponent(</w:t>
+      </w:r>
       <w:r>
         <w:rPr>
           <w:lang w:val="en-GB"/>
@@ -4755,22 +3760,12 @@
           <w:lang w:val="en-GB"/>
         </w:rPr>
       </w:pPr>
-      <w:proofErr w:type="spellStart"/>
-      <w:proofErr w:type="gramStart"/>
-      <w:r>
-        <w:rPr>
-          <w:lang w:val="en-GB"/>
-        </w:rPr>
-        <w:t>AddPipeline</w:t>
-      </w:r>
-      <w:proofErr w:type="spellEnd"/>
-      <w:r>
-        <w:rPr>
-          <w:lang w:val="en-GB"/>
-        </w:rPr>
-        <w:t>(</w:t>
-      </w:r>
-      <w:proofErr w:type="gramEnd"/>
+      <w:r>
+        <w:rPr>
+          <w:lang w:val="en-GB"/>
+        </w:rPr>
+        <w:t>AddPipeline(</w:t>
+      </w:r>
       <w:r>
         <w:rPr>
           <w:lang w:val="en-GB"/>
@@ -4813,22 +3808,12 @@
           <w:lang w:val="en-GB"/>
         </w:rPr>
       </w:pPr>
-      <w:proofErr w:type="spellStart"/>
-      <w:proofErr w:type="gramStart"/>
-      <w:r>
-        <w:rPr>
-          <w:lang w:val="en-GB"/>
-        </w:rPr>
-        <w:t>RemoveComponent</w:t>
-      </w:r>
-      <w:proofErr w:type="spellEnd"/>
-      <w:r>
-        <w:rPr>
-          <w:lang w:val="en-GB"/>
-        </w:rPr>
-        <w:t>(</w:t>
-      </w:r>
-      <w:proofErr w:type="gramEnd"/>
+      <w:r>
+        <w:rPr>
+          <w:lang w:val="en-GB"/>
+        </w:rPr>
+        <w:t>RemoveComponent(</w:t>
+      </w:r>
       <w:r>
         <w:rPr>
           <w:lang w:val="en-GB"/>
@@ -4877,27 +3862,11 @@
           <w:lang w:val="en-GB"/>
         </w:rPr>
       </w:pPr>
-      <w:proofErr w:type="spellStart"/>
-      <w:proofErr w:type="gramStart"/>
-      <w:r>
-        <w:rPr>
-          <w:lang w:val="en-GB"/>
-        </w:rPr>
-        <w:t>GetComponent</w:t>
-      </w:r>
-      <w:proofErr w:type="spellEnd"/>
-      <w:r>
-        <w:rPr>
-          <w:lang w:val="en-GB"/>
-        </w:rPr>
-        <w:t>(</w:t>
-      </w:r>
-      <w:proofErr w:type="gramEnd"/>
-      <w:r>
-        <w:rPr>
-          <w:lang w:val="en-GB"/>
-        </w:rPr>
-        <w:t xml:space="preserve">Point p):Component – returns the component which is on the location, specified by the parameter </w:t>
+      <w:r>
+        <w:rPr>
+          <w:lang w:val="en-GB"/>
+        </w:rPr>
+        <w:t xml:space="preserve">GetComponent(Point p):Component – returns the component which is on the location, specified by the parameter </w:t>
       </w:r>
     </w:p>
     <w:p>
@@ -4911,22 +3880,12 @@
           <w:lang w:val="en-GB"/>
         </w:rPr>
       </w:pPr>
-      <w:proofErr w:type="spellStart"/>
-      <w:proofErr w:type="gramStart"/>
-      <w:r>
-        <w:rPr>
-          <w:lang w:val="en-GB"/>
-        </w:rPr>
-        <w:t>RemovePipeline</w:t>
-      </w:r>
-      <w:proofErr w:type="spellEnd"/>
-      <w:r>
-        <w:rPr>
-          <w:lang w:val="en-GB"/>
-        </w:rPr>
-        <w:t>(</w:t>
-      </w:r>
-      <w:proofErr w:type="gramEnd"/>
+      <w:r>
+        <w:rPr>
+          <w:lang w:val="en-GB"/>
+        </w:rPr>
+        <w:t>RemovePipeline(</w:t>
+      </w:r>
       <w:r>
         <w:rPr>
           <w:lang w:val="en-GB"/>
@@ -4987,28 +3946,18 @@
           <w:lang w:val="en-GB"/>
         </w:rPr>
       </w:pPr>
-      <w:proofErr w:type="gramStart"/>
       <w:r>
         <w:rPr>
           <w:lang w:val="en-GB"/>
         </w:rPr>
         <w:t>Load(</w:t>
       </w:r>
-      <w:proofErr w:type="gramEnd"/>
-      <w:r>
-        <w:rPr>
-          <w:lang w:val="en-GB"/>
-        </w:rPr>
-        <w:t xml:space="preserve">string </w:t>
-      </w:r>
-      <w:proofErr w:type="spellStart"/>
-      <w:r>
-        <w:rPr>
-          <w:lang w:val="en-GB"/>
-        </w:rPr>
-        <w:t>filePath</w:t>
-      </w:r>
-      <w:proofErr w:type="spellEnd"/>
+      <w:r>
+        <w:rPr>
+          <w:lang w:val="en-GB"/>
+        </w:rPr>
+        <w:t>string filePath</w:t>
+      </w:r>
       <w:r>
         <w:rPr>
           <w:lang w:val="en-GB"/>
@@ -5045,36 +3994,18 @@
           <w:lang w:val="en-GB"/>
         </w:rPr>
       </w:pPr>
-      <w:proofErr w:type="spellStart"/>
-      <w:proofErr w:type="gramStart"/>
-      <w:r>
-        <w:rPr>
-          <w:lang w:val="en-GB"/>
-        </w:rPr>
-        <w:t>SaveAs</w:t>
-      </w:r>
-      <w:proofErr w:type="spellEnd"/>
-      <w:r>
-        <w:rPr>
-          <w:lang w:val="en-GB"/>
-        </w:rPr>
-        <w:t>(</w:t>
-      </w:r>
-      <w:proofErr w:type="gramEnd"/>
-      <w:r>
-        <w:rPr>
-          <w:lang w:val="en-GB"/>
-        </w:rPr>
-        <w:t xml:space="preserve">string </w:t>
-      </w:r>
-      <w:proofErr w:type="spellStart"/>
-      <w:r>
-        <w:rPr>
-          <w:lang w:val="en-GB"/>
-        </w:rPr>
-        <w:t>filePath</w:t>
-      </w:r>
-      <w:proofErr w:type="spellEnd"/>
+      <w:r>
+        <w:rPr>
+          <w:lang w:val="en-GB"/>
+        </w:rPr>
+        <w:t>SaveAs(</w:t>
+      </w:r>
+      <w:r>
+        <w:rPr>
+          <w:lang w:val="en-GB"/>
+        </w:rPr>
+        <w:t>string filePath</w:t>
+      </w:r>
       <w:r>
         <w:rPr>
           <w:lang w:val="en-GB"/>
@@ -5111,28 +4042,18 @@
           <w:lang w:val="en-GB"/>
         </w:rPr>
       </w:pPr>
-      <w:proofErr w:type="gramStart"/>
       <w:r>
         <w:rPr>
           <w:lang w:val="en-GB"/>
         </w:rPr>
         <w:t>Save(</w:t>
       </w:r>
-      <w:proofErr w:type="gramEnd"/>
-      <w:r>
-        <w:rPr>
-          <w:lang w:val="en-GB"/>
-        </w:rPr>
-        <w:t xml:space="preserve">string </w:t>
-      </w:r>
-      <w:proofErr w:type="spellStart"/>
-      <w:r>
-        <w:rPr>
-          <w:lang w:val="en-GB"/>
-        </w:rPr>
-        <w:t>filePath</w:t>
-      </w:r>
-      <w:proofErr w:type="spellEnd"/>
+      <w:r>
+        <w:rPr>
+          <w:lang w:val="en-GB"/>
+        </w:rPr>
+        <w:t>string filePath</w:t>
+      </w:r>
       <w:r>
         <w:rPr>
           <w:lang w:val="en-GB"/>
@@ -5180,7 +4101,7 @@
           <w:lang w:val="en-GB"/>
         </w:rPr>
       </w:pPr>
-      <w:bookmarkStart w:id="3" w:name="_Toc437457731"/>
+      <w:bookmarkStart w:id="2" w:name="_Toc437457731"/>
       <w:r>
         <w:rPr>
           <w:lang w:val="en-GB"/>
@@ -5188,7 +4109,7 @@
         <w:lastRenderedPageBreak/>
         <w:t>Sequence Diagrams</w:t>
       </w:r>
-      <w:bookmarkEnd w:id="3"/>
+      <w:bookmarkEnd w:id="2"/>
     </w:p>
     <w:p>
       <w:pPr>
@@ -5215,15 +4136,16 @@
           <w:lang w:val="en-GB"/>
         </w:rPr>
       </w:pPr>
-      <w:bookmarkStart w:id="4" w:name="_Toc437457732"/>
+      <w:bookmarkStart w:id="3" w:name="_Toc437457732"/>
       <w:r>
         <w:rPr>
           <w:lang w:val="en-GB"/>
         </w:rPr>
         <w:t>Remove component (splitter)</w:t>
       </w:r>
-      <w:bookmarkEnd w:id="4"/>
-    </w:p>
+      <w:bookmarkEnd w:id="3"/>
+    </w:p>
+    <w:p/>
     <w:p>
       <w:pPr>
         <w:rPr>
@@ -5233,7 +4155,7 @@
       <w:r>
         <w:rPr>
           <w:noProof/>
-          <w:lang w:val="en-GB"/>
+          <w:lang w:val="en-US"/>
         </w:rPr>
         <w:drawing>
           <wp:inline distT="0" distB="0" distL="0" distR="0" wp14:anchorId="26055D7C" wp14:editId="446422EC">
@@ -5297,14 +4219,14 @@
           <w:lang w:val="en-GB"/>
         </w:rPr>
       </w:pPr>
-      <w:bookmarkStart w:id="5" w:name="_Toc437457733"/>
+      <w:bookmarkStart w:id="4" w:name="_Toc437457733"/>
       <w:r>
         <w:rPr>
           <w:lang w:val="en-GB"/>
         </w:rPr>
         <w:t>Save file</w:t>
       </w:r>
-      <w:bookmarkEnd w:id="5"/>
+      <w:bookmarkEnd w:id="4"/>
     </w:p>
     <w:p>
       <w:pPr>
@@ -5315,7 +4237,7 @@
       <w:r>
         <w:rPr>
           <w:noProof/>
-          <w:lang w:val="en-GB"/>
+          <w:lang w:val="en-US"/>
         </w:rPr>
         <w:drawing>
           <wp:inline distT="0" distB="0" distL="0" distR="0" wp14:anchorId="54244513" wp14:editId="2327B30D">
@@ -5392,14 +4314,14 @@
           <w:lang w:val="en-GB"/>
         </w:rPr>
       </w:pPr>
-      <w:bookmarkStart w:id="6" w:name="_Toc437457734"/>
+      <w:bookmarkStart w:id="5" w:name="_Toc437457734"/>
       <w:r>
         <w:rPr>
           <w:lang w:val="en-GB"/>
         </w:rPr>
         <w:t>Change the flow of the pump</w:t>
       </w:r>
-      <w:bookmarkEnd w:id="6"/>
+      <w:bookmarkEnd w:id="5"/>
     </w:p>
     <w:p>
       <w:pPr>
@@ -5411,7 +4333,7 @@
       <w:r>
         <w:rPr>
           <w:noProof/>
-          <w:lang w:val="en-GB"/>
+          <w:lang w:val="en-US"/>
         </w:rPr>
         <w:drawing>
           <wp:inline distT="0" distB="0" distL="0" distR="0" wp14:anchorId="7C1938DE" wp14:editId="04D5A128">
@@ -5459,15 +4381,6 @@
     <w:p>
       <w:pPr>
         <w:pStyle w:val="Heading3"/>
-        <w:ind w:left="720"/>
-        <w:rPr>
-          <w:lang w:val="en-GB"/>
-        </w:rPr>
-      </w:pPr>
-    </w:p>
-    <w:p>
-      <w:pPr>
-        <w:pStyle w:val="Heading3"/>
         <w:numPr>
           <w:ilvl w:val="0"/>
           <w:numId w:val="4"/>
@@ -5476,14 +4389,22 @@
           <w:lang w:val="en-GB"/>
         </w:rPr>
       </w:pPr>
-      <w:bookmarkStart w:id="7" w:name="_Toc437457735"/>
-      <w:r>
-        <w:rPr>
-          <w:lang w:val="en-GB"/>
-        </w:rPr>
-        <w:t>Add component (merger)</w:t>
-      </w:r>
+      <w:bookmarkStart w:id="6" w:name="_Toc437457735"/>
+      <w:r>
+        <w:rPr>
+          <w:lang w:val="en-GB"/>
+        </w:rPr>
+        <w:t>Add component</w:t>
+      </w:r>
+      <w:bookmarkStart w:id="7" w:name="_GoBack"/>
       <w:bookmarkEnd w:id="7"/>
+      <w:r>
+        <w:rPr>
+          <w:lang w:val="en-GB"/>
+        </w:rPr>
+        <w:t xml:space="preserve"> (merger)</w:t>
+      </w:r>
+      <w:bookmarkEnd w:id="6"/>
     </w:p>
     <w:p>
       <w:pPr>
@@ -5494,7 +4415,7 @@
       <w:r>
         <w:rPr>
           <w:noProof/>
-          <w:lang w:val="en-GB"/>
+          <w:lang w:val="en-US"/>
         </w:rPr>
         <w:drawing>
           <wp:inline distT="0" distB="0" distL="0" distR="0" wp14:anchorId="56F692C3" wp14:editId="615D8411">
@@ -7104,7 +6025,7 @@
 </file>
 
 <file path=customXml/itemProps2.xml><?xml version="1.0" encoding="utf-8"?>
-<ds:datastoreItem xmlns:ds="http://schemas.openxmlformats.org/officeDocument/2006/customXml" ds:itemID="{23588E5C-6AEB-BF4E-9B4C-8AEFA28B9E59}">
+<ds:datastoreItem xmlns:ds="http://schemas.openxmlformats.org/officeDocument/2006/customXml" ds:itemID="{884B4A87-853E-EB47-BA93-21B5331650F8}">
   <ds:schemaRefs>
     <ds:schemaRef ds:uri="http://schemas.openxmlformats.org/officeDocument/2006/bibliography"/>
   </ds:schemaRefs>

--- a/Design document.docx
+++ b/Design document.docx
@@ -217,7 +217,13 @@
               <w:rPr>
                 <w:lang w:val="en-GB"/>
               </w:rPr>
-              <w:t>9/12/2015</w:t>
+              <w:t>10</w:t>
+            </w:r>
+            <w:r>
+              <w:rPr>
+                <w:lang w:val="en-GB"/>
+              </w:rPr>
+              <w:t>/12/2015</w:t>
             </w:r>
           </w:p>
         </w:tc>
@@ -371,8 +377,17 @@
                                 <w:i/>
                                 <w:lang w:val="en-GB"/>
                               </w:rPr>
-                              <w:t>Rosen Danev</w:t>
+                              <w:t xml:space="preserve">Rosen </w:t>
                             </w:r>
+                            <w:proofErr w:type="spellStart"/>
+                            <w:r>
+                              <w:rPr>
+                                <w:i/>
+                                <w:lang w:val="en-GB"/>
+                              </w:rPr>
+                              <w:t>Danev</w:t>
+                            </w:r>
+                            <w:proofErr w:type="spellEnd"/>
                           </w:p>
                           <w:p>
                             <w:pPr>
@@ -381,13 +396,23 @@
                                 <w:lang w:val="en-US"/>
                               </w:rPr>
                             </w:pPr>
+                            <w:proofErr w:type="spellStart"/>
                             <w:r>
                               <w:rPr>
                                 <w:i/>
                                 <w:lang w:val="en-GB"/>
                               </w:rPr>
-                              <w:t xml:space="preserve">Preslav </w:t>
+                              <w:t>Preslav</w:t>
                             </w:r>
+                            <w:proofErr w:type="spellEnd"/>
+                            <w:r>
+                              <w:rPr>
+                                <w:i/>
+                                <w:lang w:val="en-GB"/>
+                              </w:rPr>
+                              <w:t xml:space="preserve"> </w:t>
+                            </w:r>
+                            <w:proofErr w:type="spellStart"/>
                             <w:r>
                               <w:rPr>
                                 <w:i/>
@@ -400,7 +425,15 @@
                                 <w:i/>
                                 <w:lang w:val="en-US"/>
                               </w:rPr>
-                              <w:t xml:space="preserve">v </w:t>
+                              <w:t>v</w:t>
+                            </w:r>
+                            <w:proofErr w:type="spellEnd"/>
+                            <w:r>
+                              <w:rPr>
+                                <w:i/>
+                                <w:lang w:val="en-US"/>
+                              </w:rPr>
+                              <w:t xml:space="preserve"> </w:t>
                             </w:r>
                           </w:p>
                           <w:p>
@@ -410,12 +443,37 @@
                                 <w:lang w:val="en-US"/>
                               </w:rPr>
                             </w:pPr>
+                            <w:proofErr w:type="spellStart"/>
                             <w:r>
                               <w:rPr>
                                 <w:i/>
                                 <w:lang w:val="en-US"/>
                               </w:rPr>
-                              <w:t xml:space="preserve">Dimitar Vikentiev </w:t>
+                              <w:t>Dimitar</w:t>
+                            </w:r>
+                            <w:proofErr w:type="spellEnd"/>
+                            <w:r>
+                              <w:rPr>
+                                <w:i/>
+                                <w:lang w:val="en-US"/>
+                              </w:rPr>
+                              <w:t xml:space="preserve"> </w:t>
+                            </w:r>
+                            <w:proofErr w:type="spellStart"/>
+                            <w:r>
+                              <w:rPr>
+                                <w:i/>
+                                <w:lang w:val="en-US"/>
+                              </w:rPr>
+                              <w:t>Vikentiev</w:t>
+                            </w:r>
+                            <w:proofErr w:type="spellEnd"/>
+                            <w:r>
+                              <w:rPr>
+                                <w:i/>
+                                <w:lang w:val="en-US"/>
+                              </w:rPr>
+                              <w:t xml:space="preserve"> </w:t>
                             </w:r>
                           </w:p>
                           <w:p>
@@ -430,8 +488,17 @@
                                 <w:i/>
                                 <w:lang w:val="en-US"/>
                               </w:rPr>
-                              <w:t>Monica Stoica</w:t>
+                              <w:t xml:space="preserve">Monica </w:t>
                             </w:r>
+                            <w:proofErr w:type="spellStart"/>
+                            <w:r>
+                              <w:rPr>
+                                <w:i/>
+                                <w:lang w:val="en-US"/>
+                              </w:rPr>
+                              <w:t>Stoica</w:t>
+                            </w:r>
+                            <w:proofErr w:type="spellEnd"/>
                           </w:p>
                         </w:txbxContent>
                       </wps:txbx>
@@ -471,8 +538,17 @@
                           <w:i/>
                           <w:lang w:val="en-GB"/>
                         </w:rPr>
-                        <w:t>Rosen Danev</w:t>
+                        <w:t xml:space="preserve">Rosen </w:t>
                       </w:r>
+                      <w:proofErr w:type="spellStart"/>
+                      <w:r>
+                        <w:rPr>
+                          <w:i/>
+                          <w:lang w:val="en-GB"/>
+                        </w:rPr>
+                        <w:t>Danev</w:t>
+                      </w:r>
+                      <w:proofErr w:type="spellEnd"/>
                     </w:p>
                     <w:p>
                       <w:pPr>
@@ -481,13 +557,23 @@
                           <w:lang w:val="en-US"/>
                         </w:rPr>
                       </w:pPr>
+                      <w:proofErr w:type="spellStart"/>
                       <w:r>
                         <w:rPr>
                           <w:i/>
                           <w:lang w:val="en-GB"/>
                         </w:rPr>
-                        <w:t xml:space="preserve">Preslav </w:t>
+                        <w:t>Preslav</w:t>
                       </w:r>
+                      <w:proofErr w:type="spellEnd"/>
+                      <w:r>
+                        <w:rPr>
+                          <w:i/>
+                          <w:lang w:val="en-GB"/>
+                        </w:rPr>
+                        <w:t xml:space="preserve"> </w:t>
+                      </w:r>
+                      <w:proofErr w:type="spellStart"/>
                       <w:r>
                         <w:rPr>
                           <w:i/>
@@ -500,7 +586,15 @@
                           <w:i/>
                           <w:lang w:val="en-US"/>
                         </w:rPr>
-                        <w:t xml:space="preserve">v </w:t>
+                        <w:t>v</w:t>
+                      </w:r>
+                      <w:proofErr w:type="spellEnd"/>
+                      <w:r>
+                        <w:rPr>
+                          <w:i/>
+                          <w:lang w:val="en-US"/>
+                        </w:rPr>
+                        <w:t xml:space="preserve"> </w:t>
                       </w:r>
                     </w:p>
                     <w:p>
@@ -510,12 +604,37 @@
                           <w:lang w:val="en-US"/>
                         </w:rPr>
                       </w:pPr>
+                      <w:proofErr w:type="spellStart"/>
                       <w:r>
                         <w:rPr>
                           <w:i/>
                           <w:lang w:val="en-US"/>
                         </w:rPr>
-                        <w:t xml:space="preserve">Dimitar Vikentiev </w:t>
+                        <w:t>Dimitar</w:t>
+                      </w:r>
+                      <w:proofErr w:type="spellEnd"/>
+                      <w:r>
+                        <w:rPr>
+                          <w:i/>
+                          <w:lang w:val="en-US"/>
+                        </w:rPr>
+                        <w:t xml:space="preserve"> </w:t>
+                      </w:r>
+                      <w:proofErr w:type="spellStart"/>
+                      <w:r>
+                        <w:rPr>
+                          <w:i/>
+                          <w:lang w:val="en-US"/>
+                        </w:rPr>
+                        <w:t>Vikentiev</w:t>
+                      </w:r>
+                      <w:proofErr w:type="spellEnd"/>
+                      <w:r>
+                        <w:rPr>
+                          <w:i/>
+                          <w:lang w:val="en-US"/>
+                        </w:rPr>
+                        <w:t xml:space="preserve"> </w:t>
                       </w:r>
                     </w:p>
                     <w:p>
@@ -530,8 +649,17 @@
                           <w:i/>
                           <w:lang w:val="en-US"/>
                         </w:rPr>
-                        <w:t>Monica Stoica</w:t>
+                        <w:t xml:space="preserve">Monica </w:t>
                       </w:r>
+                      <w:proofErr w:type="spellStart"/>
+                      <w:r>
+                        <w:rPr>
+                          <w:i/>
+                          <w:lang w:val="en-US"/>
+                        </w:rPr>
+                        <w:t>Stoica</w:t>
+                      </w:r>
+                      <w:proofErr w:type="spellEnd"/>
                     </w:p>
                   </w:txbxContent>
                 </v:textbox>
@@ -692,6 +820,8 @@
               <w:lang w:val="en-GB"/>
             </w:rPr>
           </w:pPr>
+          <w:bookmarkStart w:id="0" w:name="_GoBack"/>
+          <w:bookmarkEnd w:id="0"/>
         </w:p>
         <w:p>
           <w:pPr>
@@ -766,7 +896,7 @@
             </w:rPr>
             <w:fldChar w:fldCharType="separate"/>
           </w:r>
-          <w:hyperlink w:anchor="_Toc437457729" w:history="1">
+          <w:hyperlink w:anchor="_Toc437539865" w:history="1">
             <w:r>
               <w:rPr>
                 <w:rStyle w:val="Hyperlink"/>
@@ -794,7 +924,7 @@
                 <w:noProof/>
                 <w:webHidden/>
               </w:rPr>
-              <w:instrText xml:space="preserve"> PAGEREF _Toc437457729 \h </w:instrText>
+              <w:instrText xml:space="preserve"> PAGEREF _Toc437539865 \h </w:instrText>
             </w:r>
             <w:r>
               <w:rPr>
@@ -838,7 +968,7 @@
               <w:lang w:val="en-US" w:eastAsia="ja-JP"/>
             </w:rPr>
           </w:pPr>
-          <w:hyperlink w:anchor="_Toc437457730" w:history="1">
+          <w:hyperlink w:anchor="_Toc437539866" w:history="1">
             <w:r>
               <w:rPr>
                 <w:rStyle w:val="Hyperlink"/>
@@ -866,7 +996,7 @@
                 <w:noProof/>
                 <w:webHidden/>
               </w:rPr>
-              <w:instrText xml:space="preserve"> PAGEREF _Toc437457730 \h </w:instrText>
+              <w:instrText xml:space="preserve"> PAGEREF _Toc437539866 \h </w:instrText>
             </w:r>
             <w:r>
               <w:rPr>
@@ -910,7 +1040,7 @@
               <w:lang w:val="en-US" w:eastAsia="ja-JP"/>
             </w:rPr>
           </w:pPr>
-          <w:hyperlink w:anchor="_Toc437457731" w:history="1">
+          <w:hyperlink w:anchor="_Toc437539867" w:history="1">
             <w:r>
               <w:rPr>
                 <w:rStyle w:val="Hyperlink"/>
@@ -938,7 +1068,7 @@
                 <w:noProof/>
                 <w:webHidden/>
               </w:rPr>
-              <w:instrText xml:space="preserve"> PAGEREF _Toc437457731 \h </w:instrText>
+              <w:instrText xml:space="preserve"> PAGEREF _Toc437539867 \h </w:instrText>
             </w:r>
             <w:r>
               <w:rPr>
@@ -984,7 +1114,7 @@
               <w:lang w:val="en-US" w:eastAsia="ja-JP"/>
             </w:rPr>
           </w:pPr>
-          <w:hyperlink w:anchor="_Toc437457732" w:history="1">
+          <w:hyperlink w:anchor="_Toc437539868" w:history="1">
             <w:r>
               <w:rPr>
                 <w:rStyle w:val="Hyperlink"/>
@@ -1030,7 +1160,80 @@
                 <w:noProof/>
                 <w:webHidden/>
               </w:rPr>
-              <w:instrText xml:space="preserve"> PAGEREF _Toc437457732 \h </w:instrText>
+              <w:instrText xml:space="preserve"> PAGEREF _Toc437539868 \h </w:instrText>
+            </w:r>
+            <w:r>
+              <w:rPr>
+                <w:noProof/>
+                <w:webHidden/>
+              </w:rPr>
+            </w:r>
+            <w:r>
+              <w:rPr>
+                <w:noProof/>
+                <w:webHidden/>
+              </w:rPr>
+              <w:fldChar w:fldCharType="separate"/>
+            </w:r>
+            <w:r>
+              <w:rPr>
+                <w:noProof/>
+                <w:webHidden/>
+              </w:rPr>
+              <w:t>8</w:t>
+            </w:r>
+            <w:r>
+              <w:rPr>
+                <w:noProof/>
+                <w:webHidden/>
+              </w:rPr>
+              <w:fldChar w:fldCharType="end"/>
+            </w:r>
+          </w:hyperlink>
+        </w:p>
+        <w:p>
+          <w:pPr>
+            <w:pStyle w:val="TOC3"/>
+            <w:tabs>
+              <w:tab w:val="right" w:leader="dot" w:pos="8290"/>
+            </w:tabs>
+            <w:rPr>
+              <w:rFonts w:eastAsiaTheme="minorEastAsia"/>
+              <w:noProof/>
+              <w:sz w:val="24"/>
+              <w:szCs w:val="24"/>
+              <w:lang w:val="en-US" w:eastAsia="ja-JP"/>
+            </w:rPr>
+          </w:pPr>
+          <w:hyperlink w:anchor="_Toc437539869" w:history="1">
+            <w:r>
+              <w:rPr>
+                <w:rStyle w:val="Hyperlink"/>
+                <w:noProof/>
+                <w:lang w:val="en-GB"/>
+              </w:rPr>
+              <w:t>When the user wants to remove a component, the component is removed from the system’s list and if it was successful, the method returns true.</w:t>
+            </w:r>
+            <w:r>
+              <w:rPr>
+                <w:noProof/>
+                <w:webHidden/>
+              </w:rPr>
+              <w:tab/>
+            </w:r>
+            <w:r>
+              <w:rPr>
+                <w:noProof/>
+                <w:webHidden/>
+              </w:rPr>
+              <w:fldChar w:fldCharType="begin"/>
+            </w:r>
+            <w:r>
+              <w:rPr>
+                <w:noProof/>
+                <w:webHidden/>
+              </w:rPr>
+              <w:instrText xml:space="preserve"> PAGEREF _Toc437539869 \h </w:instrText>
             </w:r>
             <w:r>
               <w:rPr>
@@ -1076,7 +1279,7 @@
               <w:lang w:val="en-US" w:eastAsia="ja-JP"/>
             </w:rPr>
           </w:pPr>
-          <w:hyperlink w:anchor="_Toc437457733" w:history="1">
+          <w:hyperlink w:anchor="_Toc437539870" w:history="1">
             <w:r>
               <w:rPr>
                 <w:rStyle w:val="Hyperlink"/>
@@ -1122,7 +1325,7 @@
                 <w:noProof/>
                 <w:webHidden/>
               </w:rPr>
-              <w:instrText xml:space="preserve"> PAGEREF _Toc437457733 \h </w:instrText>
+              <w:instrText xml:space="preserve"> PAGEREF _Toc437539870 \h </w:instrText>
             </w:r>
             <w:r>
               <w:rPr>
@@ -1168,7 +1371,7 @@
               <w:lang w:val="en-US" w:eastAsia="ja-JP"/>
             </w:rPr>
           </w:pPr>
-          <w:hyperlink w:anchor="_Toc437457734" w:history="1">
+          <w:hyperlink w:anchor="_Toc437539871" w:history="1">
             <w:r>
               <w:rPr>
                 <w:rStyle w:val="Hyperlink"/>
@@ -1214,7 +1417,7 @@
                 <w:noProof/>
                 <w:webHidden/>
               </w:rPr>
-              <w:instrText xml:space="preserve"> PAGEREF _Toc437457734 \h </w:instrText>
+              <w:instrText xml:space="preserve"> PAGEREF _Toc437539871 \h </w:instrText>
             </w:r>
             <w:r>
               <w:rPr>
@@ -1260,7 +1463,7 @@
               <w:lang w:val="en-US" w:eastAsia="ja-JP"/>
             </w:rPr>
           </w:pPr>
-          <w:hyperlink w:anchor="_Toc437457735" w:history="1">
+          <w:hyperlink w:anchor="_Toc437539872" w:history="1">
             <w:r>
               <w:rPr>
                 <w:rStyle w:val="Hyperlink"/>
@@ -1306,7 +1509,7 @@
                 <w:noProof/>
                 <w:webHidden/>
               </w:rPr>
-              <w:instrText xml:space="preserve"> PAGEREF _Toc437457735 \h </w:instrText>
+              <w:instrText xml:space="preserve"> PAGEREF _Toc437539872 \h </w:instrText>
             </w:r>
             <w:r>
               <w:rPr>
@@ -1396,7 +1599,7 @@
           <w:lang w:val="en-GB"/>
         </w:rPr>
       </w:pPr>
-      <w:bookmarkStart w:id="0" w:name="_Toc437457729"/>
+      <w:bookmarkStart w:id="1" w:name="_Toc437539865"/>
       <w:r>
         <w:rPr>
           <w:rFonts w:asciiTheme="minorHAnsi" w:hAnsiTheme="minorHAnsi"/>
@@ -1404,7 +1607,7 @@
         </w:rPr>
         <w:t>Introduction</w:t>
       </w:r>
-      <w:bookmarkEnd w:id="0"/>
+      <w:bookmarkEnd w:id="1"/>
     </w:p>
     <w:p>
       <w:pPr>
@@ -1442,8 +1645,33 @@
           <w:rFonts w:asciiTheme="majorHAnsi" w:hAnsiTheme="majorHAnsi"/>
           <w:lang w:val="en-GB"/>
         </w:rPr>
-        <w:t>The system’s structure will be defined using the Unified Modeling Language .</w:t>
-      </w:r>
+        <w:t xml:space="preserve">The system’s structure will be defined using the Unified </w:t>
+      </w:r>
+      <w:proofErr w:type="spellStart"/>
+      <w:r>
+        <w:rPr>
+          <w:rFonts w:asciiTheme="majorHAnsi" w:hAnsiTheme="majorHAnsi"/>
+          <w:lang w:val="en-GB"/>
+        </w:rPr>
+        <w:t>Modeling</w:t>
+      </w:r>
+      <w:proofErr w:type="spellEnd"/>
+      <w:r>
+        <w:rPr>
+          <w:rFonts w:asciiTheme="majorHAnsi" w:hAnsiTheme="majorHAnsi"/>
+          <w:lang w:val="en-GB"/>
+        </w:rPr>
+        <w:t xml:space="preserve"> </w:t>
+      </w:r>
+      <w:proofErr w:type="gramStart"/>
+      <w:r>
+        <w:rPr>
+          <w:rFonts w:asciiTheme="majorHAnsi" w:hAnsiTheme="majorHAnsi"/>
+          <w:lang w:val="en-GB"/>
+        </w:rPr>
+        <w:t>Language .</w:t>
+      </w:r>
+      <w:proofErr w:type="gramEnd"/>
     </w:p>
     <w:p>
       <w:pPr>
@@ -1509,13 +1737,29 @@
           <w:rFonts w:asciiTheme="majorHAnsi" w:hAnsiTheme="majorHAnsi"/>
           <w:lang w:val="en-GB"/>
         </w:rPr>
-        <w:t>objects interract with others in a par</w:t>
-      </w:r>
+        <w:t xml:space="preserve">objects </w:t>
+      </w:r>
+      <w:proofErr w:type="spellStart"/>
       <w:r>
         <w:rPr>
           <w:rFonts w:asciiTheme="majorHAnsi" w:hAnsiTheme="majorHAnsi"/>
           <w:lang w:val="en-GB"/>
         </w:rPr>
+        <w:t>interract</w:t>
+      </w:r>
+      <w:proofErr w:type="spellEnd"/>
+      <w:r>
+        <w:rPr>
+          <w:rFonts w:asciiTheme="majorHAnsi" w:hAnsiTheme="majorHAnsi"/>
+          <w:lang w:val="en-GB"/>
+        </w:rPr>
+        <w:t xml:space="preserve"> with others in a par</w:t>
+      </w:r>
+      <w:r>
+        <w:rPr>
+          <w:rFonts w:asciiTheme="majorHAnsi" w:hAnsiTheme="majorHAnsi"/>
+          <w:lang w:val="en-GB"/>
+        </w:rPr>
         <w:t>t</w:t>
       </w:r>
       <w:r>
@@ -1530,7 +1774,23 @@
           <w:rFonts w:asciiTheme="majorHAnsi" w:hAnsiTheme="majorHAnsi"/>
           <w:lang w:val="en-GB"/>
         </w:rPr>
-        <w:t>, few sequance diagrams will be explained.</w:t>
+        <w:t xml:space="preserve">, few </w:t>
+      </w:r>
+      <w:proofErr w:type="spellStart"/>
+      <w:r>
+        <w:rPr>
+          <w:rFonts w:asciiTheme="majorHAnsi" w:hAnsiTheme="majorHAnsi"/>
+          <w:lang w:val="en-GB"/>
+        </w:rPr>
+        <w:t>sequance</w:t>
+      </w:r>
+      <w:proofErr w:type="spellEnd"/>
+      <w:r>
+        <w:rPr>
+          <w:rFonts w:asciiTheme="majorHAnsi" w:hAnsiTheme="majorHAnsi"/>
+          <w:lang w:val="en-GB"/>
+        </w:rPr>
+        <w:t xml:space="preserve"> diagrams will be explained.</w:t>
       </w:r>
     </w:p>
     <w:p>
@@ -1558,7 +1818,7 @@
           <w:lang w:val="en-GB"/>
         </w:rPr>
       </w:pPr>
-      <w:bookmarkStart w:id="1" w:name="_Toc437457730"/>
+      <w:bookmarkStart w:id="2" w:name="_Toc437539866"/>
       <w:r>
         <w:rPr>
           <w:rFonts w:asciiTheme="minorHAnsi" w:hAnsiTheme="minorHAnsi"/>
@@ -1567,7 +1827,7 @@
         <w:lastRenderedPageBreak/>
         <w:t>Class diagram</w:t>
       </w:r>
-      <w:bookmarkEnd w:id="1"/>
+      <w:bookmarkEnd w:id="2"/>
     </w:p>
     <w:p>
       <w:pPr>
@@ -1709,11 +1969,41 @@
           <w:lang w:val="en-GB"/>
         </w:rPr>
       </w:pPr>
-      <w:r>
-        <w:rPr>
-          <w:lang w:val="en-GB"/>
-        </w:rPr>
-        <w:t>locationX : int – stores the X value of the upper left point of the component box.</w:t>
+      <w:proofErr w:type="spellStart"/>
+      <w:proofErr w:type="gramStart"/>
+      <w:r>
+        <w:rPr>
+          <w:lang w:val="en-GB"/>
+        </w:rPr>
+        <w:t>locationX</w:t>
+      </w:r>
+      <w:proofErr w:type="spellEnd"/>
+      <w:r>
+        <w:rPr>
+          <w:lang w:val="en-GB"/>
+        </w:rPr>
+        <w:t xml:space="preserve"> :</w:t>
+      </w:r>
+      <w:proofErr w:type="gramEnd"/>
+      <w:r>
+        <w:rPr>
+          <w:lang w:val="en-GB"/>
+        </w:rPr>
+        <w:t xml:space="preserve"> </w:t>
+      </w:r>
+      <w:proofErr w:type="spellStart"/>
+      <w:r>
+        <w:rPr>
+          <w:lang w:val="en-GB"/>
+        </w:rPr>
+        <w:t>int</w:t>
+      </w:r>
+      <w:proofErr w:type="spellEnd"/>
+      <w:r>
+        <w:rPr>
+          <w:lang w:val="en-GB"/>
+        </w:rPr>
+        <w:t xml:space="preserve"> – stores the X value of the upper left point of the component box.</w:t>
       </w:r>
       <w:r>
         <w:rPr>
@@ -1733,12 +2023,28 @@
           <w:lang w:val="en-GB"/>
         </w:rPr>
       </w:pPr>
-      <w:r>
-        <w:rPr>
-          <w:lang w:val="en-GB"/>
-        </w:rPr>
-        <w:t>locationY: int</w:t>
-      </w:r>
+      <w:proofErr w:type="spellStart"/>
+      <w:r>
+        <w:rPr>
+          <w:lang w:val="en-GB"/>
+        </w:rPr>
+        <w:t>locationY</w:t>
+      </w:r>
+      <w:proofErr w:type="spellEnd"/>
+      <w:r>
+        <w:rPr>
+          <w:lang w:val="en-GB"/>
+        </w:rPr>
+        <w:t xml:space="preserve">: </w:t>
+      </w:r>
+      <w:proofErr w:type="spellStart"/>
+      <w:r>
+        <w:rPr>
+          <w:lang w:val="en-GB"/>
+        </w:rPr>
+        <w:t>int</w:t>
+      </w:r>
+      <w:proofErr w:type="spellEnd"/>
       <w:r>
         <w:rPr>
           <w:lang w:val="en-GB"/>
@@ -1778,11 +2084,19 @@
           <w:lang w:val="en-GB"/>
         </w:rPr>
       </w:pPr>
-      <w:r>
-        <w:rPr>
-          <w:lang w:val="en-GB"/>
-        </w:rPr>
-        <w:t>ComponentBox – returns the Rectangle that contains the component (and the image). Used to check if it intersects with other components when they are added to our network.</w:t>
+      <w:proofErr w:type="spellStart"/>
+      <w:r>
+        <w:rPr>
+          <w:lang w:val="en-GB"/>
+        </w:rPr>
+        <w:t>ComponentBox</w:t>
+      </w:r>
+      <w:proofErr w:type="spellEnd"/>
+      <w:r>
+        <w:rPr>
+          <w:lang w:val="en-GB"/>
+        </w:rPr>
+        <w:t xml:space="preserve"> – returns the Rectangle that contains the component (and the image). Used to check if it intersects with other components when they are added to our network.</w:t>
       </w:r>
     </w:p>
     <w:p>
@@ -1816,14 +2130,32 @@
           <w:i/>
           <w:lang w:val="en-GB"/>
         </w:rPr>
-        <w:t xml:space="preserve"> GetImage</w:t>
-      </w:r>
+        <w:t xml:space="preserve"> </w:t>
+      </w:r>
+      <w:proofErr w:type="spellStart"/>
+      <w:proofErr w:type="gramStart"/>
       <w:r>
         <w:rPr>
           <w:i/>
           <w:lang w:val="en-GB"/>
         </w:rPr>
-        <w:t>()</w:t>
+        <w:t>GetImage</w:t>
+      </w:r>
+      <w:proofErr w:type="spellEnd"/>
+      <w:r>
+        <w:rPr>
+          <w:i/>
+          <w:lang w:val="en-GB"/>
+        </w:rPr>
+        <w:t>(</w:t>
+      </w:r>
+      <w:proofErr w:type="gramEnd"/>
+      <w:r>
+        <w:rPr>
+          <w:i/>
+          <w:lang w:val="en-GB"/>
+        </w:rPr>
+        <w:t>)</w:t>
       </w:r>
       <w:r>
         <w:rPr>
@@ -1870,11 +2202,21 @@
         </w:rPr>
         <w:t xml:space="preserve">     </w:t>
       </w:r>
-      <w:r>
-        <w:rPr>
-          <w:lang w:val="en-GB"/>
-        </w:rPr>
-        <w:t>Properties.Resources.NameOfTheComponent).</w:t>
+      <w:proofErr w:type="spellStart"/>
+      <w:proofErr w:type="gramStart"/>
+      <w:r>
+        <w:rPr>
+          <w:lang w:val="en-GB"/>
+        </w:rPr>
+        <w:t>Properties.Resources.NameOfTheComponent</w:t>
+      </w:r>
+      <w:proofErr w:type="spellEnd"/>
+      <w:proofErr w:type="gramEnd"/>
+      <w:r>
+        <w:rPr>
+          <w:lang w:val="en-GB"/>
+        </w:rPr>
+        <w:t>).</w:t>
       </w:r>
     </w:p>
     <w:p>
@@ -1888,6 +2230,8 @@
           <w:lang w:val="en-GB"/>
         </w:rPr>
       </w:pPr>
+      <w:proofErr w:type="spellStart"/>
+      <w:proofErr w:type="gramStart"/>
       <w:r>
         <w:rPr>
           <w:lang w:val="en-GB"/>
@@ -1898,25 +2242,81 @@
         <w:rPr>
           <w:lang w:val="en-GB"/>
         </w:rPr>
-        <w:t>etLocation(): Point</w:t>
-      </w:r>
-      <w:r>
-        <w:rPr>
-          <w:lang w:val="en-GB"/>
-        </w:rPr>
-        <w:t>– returns a Point,</w:t>
-      </w:r>
-      <w:r>
-        <w:rPr>
-          <w:lang w:val="en-GB"/>
-        </w:rPr>
-        <w:t>created off the coordinates of locationX and l</w:t>
-      </w:r>
-      <w:r>
-        <w:rPr>
-          <w:lang w:val="en-GB"/>
-        </w:rPr>
-        <w:t>ocationY. Used to draw the image on this Point.</w:t>
+        <w:t>etLocation</w:t>
+      </w:r>
+      <w:proofErr w:type="spellEnd"/>
+      <w:r>
+        <w:rPr>
+          <w:lang w:val="en-GB"/>
+        </w:rPr>
+        <w:t>(</w:t>
+      </w:r>
+      <w:proofErr w:type="gramEnd"/>
+      <w:r>
+        <w:rPr>
+          <w:lang w:val="en-GB"/>
+        </w:rPr>
+        <w:t>): Point</w:t>
+      </w:r>
+      <w:r>
+        <w:rPr>
+          <w:lang w:val="en-GB"/>
+        </w:rPr>
+        <w:t xml:space="preserve">– returns a </w:t>
+      </w:r>
+      <w:proofErr w:type="spellStart"/>
+      <w:r>
+        <w:rPr>
+          <w:lang w:val="en-GB"/>
+        </w:rPr>
+        <w:t>Point,</w:t>
+      </w:r>
+      <w:r>
+        <w:rPr>
+          <w:lang w:val="en-GB"/>
+        </w:rPr>
+        <w:t>created</w:t>
+      </w:r>
+      <w:proofErr w:type="spellEnd"/>
+      <w:r>
+        <w:rPr>
+          <w:lang w:val="en-GB"/>
+        </w:rPr>
+        <w:t xml:space="preserve"> off the coordinates of </w:t>
+      </w:r>
+      <w:proofErr w:type="spellStart"/>
+      <w:r>
+        <w:rPr>
+          <w:lang w:val="en-GB"/>
+        </w:rPr>
+        <w:t>locationX</w:t>
+      </w:r>
+      <w:proofErr w:type="spellEnd"/>
+      <w:r>
+        <w:rPr>
+          <w:lang w:val="en-GB"/>
+        </w:rPr>
+        <w:t xml:space="preserve"> and </w:t>
+      </w:r>
+      <w:proofErr w:type="spellStart"/>
+      <w:r>
+        <w:rPr>
+          <w:lang w:val="en-GB"/>
+        </w:rPr>
+        <w:t>l</w:t>
+      </w:r>
+      <w:r>
+        <w:rPr>
+          <w:lang w:val="en-GB"/>
+        </w:rPr>
+        <w:t>ocationY</w:t>
+      </w:r>
+      <w:proofErr w:type="spellEnd"/>
+      <w:r>
+        <w:rPr>
+          <w:lang w:val="en-GB"/>
+        </w:rPr>
+        <w:t>. Used to draw the image on this Point.</w:t>
       </w:r>
     </w:p>
     <w:p>
@@ -1930,11 +2330,27 @@
           <w:lang w:val="en-GB"/>
         </w:rPr>
       </w:pPr>
-      <w:r>
-        <w:rPr>
-          <w:lang w:val="en-GB"/>
-        </w:rPr>
-        <w:t>GetTextLocation()</w:t>
+      <w:proofErr w:type="spellStart"/>
+      <w:proofErr w:type="gramStart"/>
+      <w:r>
+        <w:rPr>
+          <w:lang w:val="en-GB"/>
+        </w:rPr>
+        <w:t>GetTextLocation</w:t>
+      </w:r>
+      <w:proofErr w:type="spellEnd"/>
+      <w:r>
+        <w:rPr>
+          <w:lang w:val="en-GB"/>
+        </w:rPr>
+        <w:t>(</w:t>
+      </w:r>
+      <w:proofErr w:type="gramEnd"/>
+      <w:r>
+        <w:rPr>
+          <w:lang w:val="en-GB"/>
+        </w:rPr>
+        <w:t>)</w:t>
       </w:r>
       <w:r>
         <w:rPr>
@@ -1960,24 +2376,36 @@
           <w:lang w:val="en-GB"/>
         </w:rPr>
       </w:pPr>
+      <w:proofErr w:type="spellStart"/>
+      <w:proofErr w:type="gramStart"/>
       <w:r>
         <w:rPr>
           <w:lang w:val="en-GB"/>
         </w:rPr>
         <w:t>CheckOverlapComponent</w:t>
       </w:r>
+      <w:proofErr w:type="spellEnd"/>
       <w:r>
         <w:rPr>
           <w:lang w:val="en-GB"/>
         </w:rPr>
         <w:t>(</w:t>
       </w:r>
-      <w:r>
-        <w:rPr>
-          <w:lang w:val="en-GB"/>
-        </w:rPr>
-        <w:t>Component otherComponent</w:t>
-      </w:r>
+      <w:proofErr w:type="gramEnd"/>
+      <w:r>
+        <w:rPr>
+          <w:lang w:val="en-GB"/>
+        </w:rPr>
+        <w:t xml:space="preserve">Component </w:t>
+      </w:r>
+      <w:proofErr w:type="spellStart"/>
+      <w:r>
+        <w:rPr>
+          <w:lang w:val="en-GB"/>
+        </w:rPr>
+        <w:t>otherComponent</w:t>
+      </w:r>
+      <w:proofErr w:type="spellEnd"/>
       <w:r>
         <w:rPr>
           <w:lang w:val="en-GB"/>
@@ -2006,7 +2434,21 @@
         <w:rPr>
           <w:lang w:val="en-GB"/>
         </w:rPr>
-        <w:t xml:space="preserve"> with the componentBox. </w:t>
+        <w:t xml:space="preserve"> with the </w:t>
+      </w:r>
+      <w:proofErr w:type="spellStart"/>
+      <w:r>
+        <w:rPr>
+          <w:lang w:val="en-GB"/>
+        </w:rPr>
+        <w:t>componentBox</w:t>
+      </w:r>
+      <w:proofErr w:type="spellEnd"/>
+      <w:r>
+        <w:rPr>
+          <w:lang w:val="en-GB"/>
+        </w:rPr>
+        <w:t xml:space="preserve">. </w:t>
       </w:r>
     </w:p>
     <w:p>
@@ -2020,11 +2462,27 @@
           <w:lang w:val="en-GB"/>
         </w:rPr>
       </w:pPr>
-      <w:r>
-        <w:rPr>
-          <w:lang w:val="en-GB"/>
-        </w:rPr>
-        <w:t xml:space="preserve">UpdateFlow() </w:t>
+      <w:proofErr w:type="spellStart"/>
+      <w:proofErr w:type="gramStart"/>
+      <w:r>
+        <w:rPr>
+          <w:lang w:val="en-GB"/>
+        </w:rPr>
+        <w:t>UpdateFlow</w:t>
+      </w:r>
+      <w:proofErr w:type="spellEnd"/>
+      <w:r>
+        <w:rPr>
+          <w:lang w:val="en-GB"/>
+        </w:rPr>
+        <w:t>(</w:t>
+      </w:r>
+      <w:proofErr w:type="gramEnd"/>
+      <w:r>
+        <w:rPr>
+          <w:lang w:val="en-GB"/>
+        </w:rPr>
+        <w:t xml:space="preserve">) </w:t>
       </w:r>
       <w:r>
         <w:rPr>
@@ -2117,13 +2575,41 @@
         <w:rPr>
           <w:lang w:val="en-GB"/>
         </w:rPr>
-        <w:t xml:space="preserve">- lowerHalf </w:t>
-      </w:r>
-      <w:r>
-        <w:rPr>
-          <w:lang w:val="en-GB"/>
-        </w:rPr>
-        <w:t>: Rectangle – returns the lower half of the Splitter’s ComponentBox.</w:t>
+        <w:t xml:space="preserve">- </w:t>
+      </w:r>
+      <w:proofErr w:type="spellStart"/>
+      <w:r>
+        <w:rPr>
+          <w:lang w:val="en-GB"/>
+        </w:rPr>
+        <w:t>lowerHalf</w:t>
+      </w:r>
+      <w:proofErr w:type="spellEnd"/>
+      <w:r>
+        <w:rPr>
+          <w:lang w:val="en-GB"/>
+        </w:rPr>
+        <w:t xml:space="preserve"> </w:t>
+      </w:r>
+      <w:r>
+        <w:rPr>
+          <w:lang w:val="en-GB"/>
+        </w:rPr>
+        <w:t xml:space="preserve">: Rectangle – returns the lower half of the Splitter’s </w:t>
+      </w:r>
+      <w:proofErr w:type="spellStart"/>
+      <w:r>
+        <w:rPr>
+          <w:lang w:val="en-GB"/>
+        </w:rPr>
+        <w:t>ComponentBox</w:t>
+      </w:r>
+      <w:proofErr w:type="spellEnd"/>
+      <w:r>
+        <w:rPr>
+          <w:lang w:val="en-GB"/>
+        </w:rPr>
+        <w:t>.</w:t>
       </w:r>
       <w:r>
         <w:rPr>
@@ -2137,7 +2623,21 @@
           <w:lang w:val="en-GB"/>
         </w:rPr>
         <w:br/>
-        <w:t>-upperHalf: Rectangle</w:t>
+        <w:t>-</w:t>
+      </w:r>
+      <w:proofErr w:type="spellStart"/>
+      <w:r>
+        <w:rPr>
+          <w:lang w:val="en-GB"/>
+        </w:rPr>
+        <w:t>upperHalf</w:t>
+      </w:r>
+      <w:proofErr w:type="spellEnd"/>
+      <w:r>
+        <w:rPr>
+          <w:lang w:val="en-GB"/>
+        </w:rPr>
+        <w:t>: Rectangle</w:t>
       </w:r>
       <w:r>
         <w:rPr>
@@ -2149,7 +2649,21 @@
         <w:rPr>
           <w:lang w:val="en-GB"/>
         </w:rPr>
-        <w:t>returns the upper half of the Splitter’s ComponentBox.</w:t>
+        <w:t xml:space="preserve">returns the upper half of the Splitter’s </w:t>
+      </w:r>
+      <w:proofErr w:type="spellStart"/>
+      <w:r>
+        <w:rPr>
+          <w:lang w:val="en-GB"/>
+        </w:rPr>
+        <w:t>ComponentBox</w:t>
+      </w:r>
+      <w:proofErr w:type="spellEnd"/>
+      <w:r>
+        <w:rPr>
+          <w:lang w:val="en-GB"/>
+        </w:rPr>
+        <w:t>.</w:t>
       </w:r>
       <w:r>
         <w:rPr>
@@ -2191,6 +2705,7 @@
           <w:lang w:val="en-GB"/>
         </w:rPr>
       </w:pPr>
+      <w:proofErr w:type="spellStart"/>
       <w:r>
         <w:rPr>
           <w:lang w:val="en-GB"/>
@@ -2203,6 +2718,7 @@
         </w:rPr>
         <w:t>line</w:t>
       </w:r>
+      <w:proofErr w:type="spellEnd"/>
       <w:r>
         <w:rPr>
           <w:lang w:val="en-GB"/>
@@ -2233,11 +2749,19 @@
           <w:lang w:val="en-GB"/>
         </w:rPr>
       </w:pPr>
-      <w:r>
-        <w:rPr>
-          <w:lang w:val="en-GB"/>
-        </w:rPr>
-        <w:t>LowerOutcomePipeline: P</w:t>
+      <w:proofErr w:type="spellStart"/>
+      <w:r>
+        <w:rPr>
+          <w:lang w:val="en-GB"/>
+        </w:rPr>
+        <w:t>LowerOutcomePipeline</w:t>
+      </w:r>
+      <w:proofErr w:type="spellEnd"/>
+      <w:r>
+        <w:rPr>
+          <w:lang w:val="en-GB"/>
+        </w:rPr>
+        <w:t>: P</w:t>
       </w:r>
       <w:r>
         <w:rPr>
@@ -2263,11 +2787,21 @@
           <w:lang w:val="en-GB"/>
         </w:rPr>
       </w:pPr>
-      <w:r>
-        <w:rPr>
-          <w:lang w:val="en-GB"/>
-        </w:rPr>
-        <w:t>UpperOutcomePipeline:Pipeline -</w:t>
+      <w:proofErr w:type="spellStart"/>
+      <w:proofErr w:type="gramStart"/>
+      <w:r>
+        <w:rPr>
+          <w:lang w:val="en-GB"/>
+        </w:rPr>
+        <w:t>UpperOutcomePipeline:Pipeline</w:t>
+      </w:r>
+      <w:proofErr w:type="spellEnd"/>
+      <w:proofErr w:type="gramEnd"/>
+      <w:r>
+        <w:rPr>
+          <w:lang w:val="en-GB"/>
+        </w:rPr>
+        <w:t xml:space="preserve"> -</w:t>
       </w:r>
       <w:r>
         <w:rPr>
@@ -2293,6 +2827,7 @@
           <w:lang w:val="en-GB"/>
         </w:rPr>
       </w:pPr>
+      <w:proofErr w:type="spellStart"/>
       <w:r>
         <w:rPr>
           <w:lang w:val="en-GB"/>
@@ -2305,6 +2840,7 @@
         </w:rPr>
         <w:t>Adjustable</w:t>
       </w:r>
+      <w:proofErr w:type="spellEnd"/>
       <w:r>
         <w:rPr>
           <w:lang w:val="en-GB"/>
@@ -2350,11 +2886,27 @@
           <w:lang w:val="en-GB"/>
         </w:rPr>
       </w:pPr>
-      <w:r>
-        <w:rPr>
-          <w:lang w:val="en-GB"/>
-        </w:rPr>
-        <w:t>GetHalfOfComponent(Point p)</w:t>
+      <w:proofErr w:type="spellStart"/>
+      <w:proofErr w:type="gramStart"/>
+      <w:r>
+        <w:rPr>
+          <w:lang w:val="en-GB"/>
+        </w:rPr>
+        <w:t>GetHalfOfComponent</w:t>
+      </w:r>
+      <w:proofErr w:type="spellEnd"/>
+      <w:r>
+        <w:rPr>
+          <w:lang w:val="en-GB"/>
+        </w:rPr>
+        <w:t>(</w:t>
+      </w:r>
+      <w:proofErr w:type="gramEnd"/>
+      <w:r>
+        <w:rPr>
+          <w:lang w:val="en-GB"/>
+        </w:rPr>
+        <w:t>Point p)</w:t>
       </w:r>
       <w:r>
         <w:rPr>
@@ -2386,12 +2938,22 @@
           <w:lang w:val="en-GB"/>
         </w:rPr>
       </w:pPr>
-      <w:r>
-        <w:rPr>
-          <w:lang w:val="en-GB"/>
-        </w:rPr>
-        <w:t>SetLowerOutcomePipeline(</w:t>
-      </w:r>
+      <w:proofErr w:type="spellStart"/>
+      <w:proofErr w:type="gramStart"/>
+      <w:r>
+        <w:rPr>
+          <w:lang w:val="en-GB"/>
+        </w:rPr>
+        <w:t>SetLowerOutcomePipeline</w:t>
+      </w:r>
+      <w:proofErr w:type="spellEnd"/>
+      <w:r>
+        <w:rPr>
+          <w:lang w:val="en-GB"/>
+        </w:rPr>
+        <w:t>(</w:t>
+      </w:r>
+      <w:proofErr w:type="gramEnd"/>
       <w:r>
         <w:rPr>
           <w:lang w:val="en-GB"/>
@@ -2434,6 +2996,8 @@
           <w:lang w:val="en-GB"/>
         </w:rPr>
       </w:pPr>
+      <w:proofErr w:type="spellStart"/>
+      <w:proofErr w:type="gramStart"/>
       <w:r>
         <w:rPr>
           <w:lang w:val="en-GB"/>
@@ -2450,8 +3014,16 @@
         <w:rPr>
           <w:lang w:val="en-GB"/>
         </w:rPr>
-        <w:t>line(</w:t>
-      </w:r>
+        <w:t>line</w:t>
+      </w:r>
+      <w:proofErr w:type="spellEnd"/>
+      <w:r>
+        <w:rPr>
+          <w:lang w:val="en-GB"/>
+        </w:rPr>
+        <w:t>(</w:t>
+      </w:r>
+      <w:proofErr w:type="gramEnd"/>
       <w:r>
         <w:rPr>
           <w:lang w:val="en-GB"/>
@@ -2494,6 +3066,8 @@
           <w:lang w:val="en-GB"/>
         </w:rPr>
       </w:pPr>
+      <w:proofErr w:type="spellStart"/>
+      <w:proofErr w:type="gramStart"/>
       <w:r>
         <w:rPr>
           <w:lang w:val="en-GB"/>
@@ -2504,7 +3078,21 @@
         <w:rPr>
           <w:lang w:val="en-GB"/>
         </w:rPr>
-        <w:t>Pipeline(Pipe</w:t>
+        <w:t>Pipeline</w:t>
+      </w:r>
+      <w:proofErr w:type="spellEnd"/>
+      <w:r>
+        <w:rPr>
+          <w:lang w:val="en-GB"/>
+        </w:rPr>
+        <w:t>(</w:t>
+      </w:r>
+      <w:proofErr w:type="gramEnd"/>
+      <w:r>
+        <w:rPr>
+          <w:lang w:val="en-GB"/>
+        </w:rPr>
+        <w:t>Pipe</w:t>
       </w:r>
       <w:r>
         <w:rPr>
@@ -2592,7 +3180,35 @@
         <w:rPr>
           <w:lang w:val="en-GB"/>
         </w:rPr>
-        <w:t>- lowerHalf : Rectangle – returns the lower half of the Merger’s ComponentBox.</w:t>
+        <w:t xml:space="preserve">- </w:t>
+      </w:r>
+      <w:proofErr w:type="spellStart"/>
+      <w:r>
+        <w:rPr>
+          <w:lang w:val="en-GB"/>
+        </w:rPr>
+        <w:t>lowerHalf</w:t>
+      </w:r>
+      <w:proofErr w:type="spellEnd"/>
+      <w:r>
+        <w:rPr>
+          <w:lang w:val="en-GB"/>
+        </w:rPr>
+        <w:t xml:space="preserve"> : Rectangle – returns the lower half of the Merger’s </w:t>
+      </w:r>
+      <w:proofErr w:type="spellStart"/>
+      <w:r>
+        <w:rPr>
+          <w:lang w:val="en-GB"/>
+        </w:rPr>
+        <w:t>ComponentBox</w:t>
+      </w:r>
+      <w:proofErr w:type="spellEnd"/>
+      <w:r>
+        <w:rPr>
+          <w:lang w:val="en-GB"/>
+        </w:rPr>
+        <w:t>.</w:t>
       </w:r>
       <w:r>
         <w:rPr>
@@ -2606,7 +3222,35 @@
           <w:lang w:val="en-GB"/>
         </w:rPr>
         <w:br/>
-        <w:t>-upperHalf: Rectangle– returns the upper half of the Merger’s ComponentBox.</w:t>
+        <w:t>-</w:t>
+      </w:r>
+      <w:proofErr w:type="spellStart"/>
+      <w:r>
+        <w:rPr>
+          <w:lang w:val="en-GB"/>
+        </w:rPr>
+        <w:t>upperHalf</w:t>
+      </w:r>
+      <w:proofErr w:type="spellEnd"/>
+      <w:r>
+        <w:rPr>
+          <w:lang w:val="en-GB"/>
+        </w:rPr>
+        <w:t xml:space="preserve">: Rectangle– returns the upper half of the Merger’s </w:t>
+      </w:r>
+      <w:proofErr w:type="spellStart"/>
+      <w:r>
+        <w:rPr>
+          <w:lang w:val="en-GB"/>
+        </w:rPr>
+        <w:t>ComponentBox</w:t>
+      </w:r>
+      <w:proofErr w:type="spellEnd"/>
+      <w:r>
+        <w:rPr>
+          <w:lang w:val="en-GB"/>
+        </w:rPr>
+        <w:t>.</w:t>
       </w:r>
       <w:r>
         <w:rPr>
@@ -2648,11 +3292,19 @@
           <w:lang w:val="en-GB"/>
         </w:rPr>
       </w:pPr>
-      <w:r>
-        <w:rPr>
-          <w:lang w:val="en-GB"/>
-        </w:rPr>
-        <w:t>OutcomePipeline: Pipeline-</w:t>
+      <w:proofErr w:type="spellStart"/>
+      <w:r>
+        <w:rPr>
+          <w:lang w:val="en-GB"/>
+        </w:rPr>
+        <w:t>OutcomePipeline</w:t>
+      </w:r>
+      <w:proofErr w:type="spellEnd"/>
+      <w:r>
+        <w:rPr>
+          <w:lang w:val="en-GB"/>
+        </w:rPr>
+        <w:t>: Pipeline-</w:t>
       </w:r>
       <w:r>
         <w:rPr>
@@ -2678,11 +3330,19 @@
           <w:lang w:val="en-GB"/>
         </w:rPr>
       </w:pPr>
-      <w:r>
-        <w:rPr>
-          <w:lang w:val="en-GB"/>
-        </w:rPr>
-        <w:t>LowerIncomePipeline: P</w:t>
+      <w:proofErr w:type="spellStart"/>
+      <w:r>
+        <w:rPr>
+          <w:lang w:val="en-GB"/>
+        </w:rPr>
+        <w:t>LowerIncomePipeline</w:t>
+      </w:r>
+      <w:proofErr w:type="spellEnd"/>
+      <w:r>
+        <w:rPr>
+          <w:lang w:val="en-GB"/>
+        </w:rPr>
+        <w:t>: P</w:t>
       </w:r>
       <w:r>
         <w:rPr>
@@ -2720,6 +3380,7 @@
           <w:lang w:val="en-GB"/>
         </w:rPr>
       </w:pPr>
+      <w:proofErr w:type="spellStart"/>
       <w:r>
         <w:rPr>
           <w:lang w:val="en-GB"/>
@@ -2730,7 +3391,14 @@
         <w:rPr>
           <w:lang w:val="en-GB"/>
         </w:rPr>
-        <w:t>ncomePipeline: P</w:t>
+        <w:t>ncomePipeline</w:t>
+      </w:r>
+      <w:proofErr w:type="spellEnd"/>
+      <w:r>
+        <w:rPr>
+          <w:lang w:val="en-GB"/>
+        </w:rPr>
+        <w:t>: P</w:t>
       </w:r>
       <w:r>
         <w:rPr>
@@ -2765,11 +3433,27 @@
           <w:lang w:val="en-GB"/>
         </w:rPr>
       </w:pPr>
-      <w:r>
-        <w:rPr>
-          <w:lang w:val="en-GB"/>
-        </w:rPr>
-        <w:t>GetHalfOfComponent(Point p):Rectangle – returns either the lower or the upper half based on the passed parameter.</w:t>
+      <w:proofErr w:type="spellStart"/>
+      <w:proofErr w:type="gramStart"/>
+      <w:r>
+        <w:rPr>
+          <w:lang w:val="en-GB"/>
+        </w:rPr>
+        <w:t>GetHalfOfComponent</w:t>
+      </w:r>
+      <w:proofErr w:type="spellEnd"/>
+      <w:r>
+        <w:rPr>
+          <w:lang w:val="en-GB"/>
+        </w:rPr>
+        <w:t>(</w:t>
+      </w:r>
+      <w:proofErr w:type="gramEnd"/>
+      <w:r>
+        <w:rPr>
+          <w:lang w:val="en-GB"/>
+        </w:rPr>
+        <w:t>Point p):Rectangle – returns either the lower or the upper half based on the passed parameter.</w:t>
       </w:r>
     </w:p>
     <w:p>
@@ -2783,11 +3467,27 @@
           <w:lang w:val="en-GB"/>
         </w:rPr>
       </w:pPr>
-      <w:r>
-        <w:rPr>
-          <w:lang w:val="en-GB"/>
-        </w:rPr>
-        <w:t xml:space="preserve">SetLowerIncomePipeline(Pipeline p):void </w:t>
+      <w:proofErr w:type="spellStart"/>
+      <w:proofErr w:type="gramStart"/>
+      <w:r>
+        <w:rPr>
+          <w:lang w:val="en-GB"/>
+        </w:rPr>
+        <w:t>SetLowerIncomePipeline</w:t>
+      </w:r>
+      <w:proofErr w:type="spellEnd"/>
+      <w:r>
+        <w:rPr>
+          <w:lang w:val="en-GB"/>
+        </w:rPr>
+        <w:t>(</w:t>
+      </w:r>
+      <w:proofErr w:type="gramEnd"/>
+      <w:r>
+        <w:rPr>
+          <w:lang w:val="en-GB"/>
+        </w:rPr>
+        <w:t xml:space="preserve">Pipeline p):void </w:t>
       </w:r>
       <w:r>
         <w:rPr>
@@ -2813,6 +3513,8 @@
           <w:lang w:val="en-GB"/>
         </w:rPr>
       </w:pPr>
+      <w:proofErr w:type="spellStart"/>
+      <w:proofErr w:type="gramStart"/>
       <w:r>
         <w:rPr>
           <w:lang w:val="en-GB"/>
@@ -2823,7 +3525,21 @@
         <w:rPr>
           <w:lang w:val="en-GB"/>
         </w:rPr>
-        <w:t>ipeline(Pipeline p):void –</w:t>
+        <w:t>ipeline</w:t>
+      </w:r>
+      <w:proofErr w:type="spellEnd"/>
+      <w:r>
+        <w:rPr>
+          <w:lang w:val="en-GB"/>
+        </w:rPr>
+        <w:t>(</w:t>
+      </w:r>
+      <w:proofErr w:type="gramEnd"/>
+      <w:r>
+        <w:rPr>
+          <w:lang w:val="en-GB"/>
+        </w:rPr>
+        <w:t>Pipeline p):void –</w:t>
       </w:r>
       <w:r>
         <w:rPr>
@@ -2849,11 +3565,27 @@
           <w:lang w:val="en-GB"/>
         </w:rPr>
       </w:pPr>
-      <w:r>
-        <w:rPr>
-          <w:lang w:val="en-GB"/>
-        </w:rPr>
-        <w:t>SetOutcomePipeline(Pipeline p</w:t>
+      <w:proofErr w:type="spellStart"/>
+      <w:proofErr w:type="gramStart"/>
+      <w:r>
+        <w:rPr>
+          <w:lang w:val="en-GB"/>
+        </w:rPr>
+        <w:t>SetOutcomePipeline</w:t>
+      </w:r>
+      <w:proofErr w:type="spellEnd"/>
+      <w:r>
+        <w:rPr>
+          <w:lang w:val="en-GB"/>
+        </w:rPr>
+        <w:t>(</w:t>
+      </w:r>
+      <w:proofErr w:type="gramEnd"/>
+      <w:r>
+        <w:rPr>
+          <w:lang w:val="en-GB"/>
+        </w:rPr>
+        <w:t>Pipeline p</w:t>
       </w:r>
       <w:r>
         <w:rPr>
@@ -2942,12 +3674,14 @@
           <w:lang w:val="en-GB"/>
         </w:rPr>
       </w:pPr>
+      <w:proofErr w:type="spellStart"/>
       <w:r>
         <w:rPr>
           <w:lang w:val="en-GB"/>
         </w:rPr>
         <w:t>OutcomePipeline</w:t>
       </w:r>
+      <w:proofErr w:type="spellEnd"/>
       <w:r>
         <w:rPr>
           <w:lang w:val="en-GB"/>
@@ -2982,7 +3716,21 @@
         <w:rPr>
           <w:lang w:val="en-GB"/>
         </w:rPr>
-        <w:t>Flow: int– the Flow that the Pump produces. It is the current and the max flow at the same time.</w:t>
+        <w:t xml:space="preserve">Flow: </w:t>
+      </w:r>
+      <w:proofErr w:type="spellStart"/>
+      <w:r>
+        <w:rPr>
+          <w:lang w:val="en-GB"/>
+        </w:rPr>
+        <w:t>int</w:t>
+      </w:r>
+      <w:proofErr w:type="spellEnd"/>
+      <w:r>
+        <w:rPr>
+          <w:lang w:val="en-GB"/>
+        </w:rPr>
+        <w:t>– the Flow that the Pump produces. It is the current and the max flow at the same time.</w:t>
       </w:r>
     </w:p>
     <w:p>
@@ -3011,12 +3759,22 @@
           <w:lang w:val="en-GB"/>
         </w:rPr>
       </w:pPr>
-      <w:r>
-        <w:rPr>
-          <w:lang w:val="en-GB"/>
-        </w:rPr>
-        <w:t>SetOutcomePipeline(</w:t>
-      </w:r>
+      <w:proofErr w:type="spellStart"/>
+      <w:proofErr w:type="gramStart"/>
+      <w:r>
+        <w:rPr>
+          <w:lang w:val="en-GB"/>
+        </w:rPr>
+        <w:t>SetOutcomePipeline</w:t>
+      </w:r>
+      <w:proofErr w:type="spellEnd"/>
+      <w:r>
+        <w:rPr>
+          <w:lang w:val="en-GB"/>
+        </w:rPr>
+        <w:t>(</w:t>
+      </w:r>
+      <w:proofErr w:type="gramEnd"/>
       <w:r>
         <w:rPr>
           <w:lang w:val="en-GB"/>
@@ -3039,7 +3797,21 @@
         <w:rPr>
           <w:lang w:val="en-GB"/>
         </w:rPr>
-        <w:t xml:space="preserve"> – sets the outcoming pipeline.</w:t>
+        <w:t xml:space="preserve"> – sets the </w:t>
+      </w:r>
+      <w:proofErr w:type="spellStart"/>
+      <w:r>
+        <w:rPr>
+          <w:lang w:val="en-GB"/>
+        </w:rPr>
+        <w:t>outcoming</w:t>
+      </w:r>
+      <w:proofErr w:type="spellEnd"/>
+      <w:r>
+        <w:rPr>
+          <w:lang w:val="en-GB"/>
+        </w:rPr>
+        <w:t xml:space="preserve"> pipeline.</w:t>
       </w:r>
     </w:p>
     <w:p>
@@ -3053,11 +3825,49 @@
           <w:lang w:val="en-GB"/>
         </w:rPr>
       </w:pPr>
-      <w:r>
-        <w:rPr>
-          <w:lang w:val="en-GB"/>
-        </w:rPr>
-        <w:t>SetFlow(int newFlow):void – sets the new value for Flow property.</w:t>
+      <w:proofErr w:type="spellStart"/>
+      <w:proofErr w:type="gramStart"/>
+      <w:r>
+        <w:rPr>
+          <w:lang w:val="en-GB"/>
+        </w:rPr>
+        <w:t>SetFlow</w:t>
+      </w:r>
+      <w:proofErr w:type="spellEnd"/>
+      <w:r>
+        <w:rPr>
+          <w:lang w:val="en-GB"/>
+        </w:rPr>
+        <w:t>(</w:t>
+      </w:r>
+      <w:proofErr w:type="spellStart"/>
+      <w:proofErr w:type="gramEnd"/>
+      <w:r>
+        <w:rPr>
+          <w:lang w:val="en-GB"/>
+        </w:rPr>
+        <w:t>int</w:t>
+      </w:r>
+      <w:proofErr w:type="spellEnd"/>
+      <w:r>
+        <w:rPr>
+          <w:lang w:val="en-GB"/>
+        </w:rPr>
+        <w:t xml:space="preserve"> </w:t>
+      </w:r>
+      <w:proofErr w:type="spellStart"/>
+      <w:r>
+        <w:rPr>
+          <w:lang w:val="en-GB"/>
+        </w:rPr>
+        <w:t>newFlow</w:t>
+      </w:r>
+      <w:proofErr w:type="spellEnd"/>
+      <w:r>
+        <w:rPr>
+          <w:lang w:val="en-GB"/>
+        </w:rPr>
+        <w:t>):void – sets the new value for Flow property.</w:t>
       </w:r>
     </w:p>
     <w:p>
@@ -3116,11 +3926,19 @@
           <w:lang w:val="en-GB"/>
         </w:rPr>
       </w:pPr>
-      <w:r>
-        <w:rPr>
-          <w:lang w:val="en-GB"/>
-        </w:rPr>
-        <w:t xml:space="preserve">IncomePipeline: </w:t>
+      <w:proofErr w:type="spellStart"/>
+      <w:r>
+        <w:rPr>
+          <w:lang w:val="en-GB"/>
+        </w:rPr>
+        <w:t>IncomePipeline</w:t>
+      </w:r>
+      <w:proofErr w:type="spellEnd"/>
+      <w:r>
+        <w:rPr>
+          <w:lang w:val="en-GB"/>
+        </w:rPr>
+        <w:t xml:space="preserve">: </w:t>
       </w:r>
       <w:r>
         <w:rPr>
@@ -3167,12 +3985,22 @@
           <w:lang w:val="en-GB"/>
         </w:rPr>
       </w:pPr>
-      <w:r>
-        <w:rPr>
-          <w:lang w:val="en-GB"/>
-        </w:rPr>
-        <w:t>SetIncomePipeline(</w:t>
-      </w:r>
+      <w:proofErr w:type="spellStart"/>
+      <w:proofErr w:type="gramStart"/>
+      <w:r>
+        <w:rPr>
+          <w:lang w:val="en-GB"/>
+        </w:rPr>
+        <w:t>SetIncomePipeline</w:t>
+      </w:r>
+      <w:proofErr w:type="spellEnd"/>
+      <w:r>
+        <w:rPr>
+          <w:lang w:val="en-GB"/>
+        </w:rPr>
+        <w:t>(</w:t>
+      </w:r>
+      <w:proofErr w:type="gramEnd"/>
       <w:r>
         <w:rPr>
           <w:lang w:val="en-GB"/>
@@ -3238,6 +4066,7 @@
           <w:lang w:val="en-GB"/>
         </w:rPr>
       </w:pPr>
+      <w:proofErr w:type="spellStart"/>
       <w:r>
         <w:rPr>
           <w:lang w:val="en-GB"/>
@@ -3256,6 +4085,7 @@
         </w:rPr>
         <w:t>:int</w:t>
       </w:r>
+      <w:proofErr w:type="spellEnd"/>
       <w:r>
         <w:rPr>
           <w:lang w:val="en-GB"/>
@@ -3274,6 +4104,7 @@
           <w:lang w:val="en-GB"/>
         </w:rPr>
       </w:pPr>
+      <w:proofErr w:type="spellStart"/>
       <w:r>
         <w:rPr>
           <w:lang w:val="en-GB"/>
@@ -3286,6 +4117,7 @@
         </w:rPr>
         <w:t>:int</w:t>
       </w:r>
+      <w:proofErr w:type="spellEnd"/>
       <w:r>
         <w:rPr>
           <w:lang w:val="en-GB"/>
@@ -3304,11 +4136,21 @@
           <w:lang w:val="en-GB"/>
         </w:rPr>
       </w:pPr>
-      <w:r>
-        <w:rPr>
-          <w:lang w:val="en-GB"/>
-        </w:rPr>
-        <w:t xml:space="preserve">InBetweenPoints:List&lt;Point&gt; – a list of Points that contains all the points that are in between the source and the destination of the pipeline. Used when the pipeline is being drawn. </w:t>
+      <w:proofErr w:type="spellStart"/>
+      <w:proofErr w:type="gramStart"/>
+      <w:r>
+        <w:rPr>
+          <w:lang w:val="en-GB"/>
+        </w:rPr>
+        <w:t>InBetweenPoints:List</w:t>
+      </w:r>
+      <w:proofErr w:type="spellEnd"/>
+      <w:proofErr w:type="gramEnd"/>
+      <w:r>
+        <w:rPr>
+          <w:lang w:val="en-GB"/>
+        </w:rPr>
+        <w:t xml:space="preserve">&lt;Point&gt; – a list of Points that contains all the points that are in between the source and the destination of the pipeline. Used when the pipeline is being drawn. </w:t>
       </w:r>
     </w:p>
     <w:p>
@@ -3322,11 +4164,21 @@
           <w:lang w:val="en-GB"/>
         </w:rPr>
       </w:pPr>
-      <w:r>
-        <w:rPr>
-          <w:lang w:val="en-GB"/>
-        </w:rPr>
-        <w:t xml:space="preserve">StartComponent:Component  </w:t>
+      <w:proofErr w:type="spellStart"/>
+      <w:proofErr w:type="gramStart"/>
+      <w:r>
+        <w:rPr>
+          <w:lang w:val="en-GB"/>
+        </w:rPr>
+        <w:t>StartComponent:Component</w:t>
+      </w:r>
+      <w:proofErr w:type="spellEnd"/>
+      <w:proofErr w:type="gramEnd"/>
+      <w:r>
+        <w:rPr>
+          <w:lang w:val="en-GB"/>
+        </w:rPr>
+        <w:t xml:space="preserve">  </w:t>
       </w:r>
       <w:r>
         <w:rPr>
@@ -3358,12 +4210,16 @@
           <w:lang w:val="en-GB"/>
         </w:rPr>
       </w:pPr>
+      <w:proofErr w:type="spellStart"/>
+      <w:proofErr w:type="gramStart"/>
       <w:r>
         <w:rPr>
           <w:lang w:val="en-GB"/>
         </w:rPr>
         <w:t>EndComponent:Component</w:t>
       </w:r>
+      <w:proofErr w:type="spellEnd"/>
+      <w:proofErr w:type="gramEnd"/>
       <w:r>
         <w:rPr>
           <w:lang w:val="en-GB"/>
@@ -3394,12 +4250,50 @@
           <w:lang w:val="en-GB"/>
         </w:rPr>
       </w:pPr>
+      <w:proofErr w:type="spellStart"/>
+      <w:proofErr w:type="gramStart"/>
       <w:r>
         <w:rPr>
           <w:lang w:val="en-GB"/>
         </w:rPr>
         <w:lastRenderedPageBreak/>
-        <w:t>PipelineColor:Color – returns the color of the pipeline,accordingly to the current flow.</w:t>
+        <w:t>PipelineColor:Color</w:t>
+      </w:r>
+      <w:proofErr w:type="spellEnd"/>
+      <w:proofErr w:type="gramEnd"/>
+      <w:r>
+        <w:rPr>
+          <w:lang w:val="en-GB"/>
+        </w:rPr>
+        <w:t xml:space="preserve"> – returns the </w:t>
+      </w:r>
+      <w:proofErr w:type="spellStart"/>
+      <w:r>
+        <w:rPr>
+          <w:lang w:val="en-GB"/>
+        </w:rPr>
+        <w:t>color</w:t>
+      </w:r>
+      <w:proofErr w:type="spellEnd"/>
+      <w:r>
+        <w:rPr>
+          <w:lang w:val="en-GB"/>
+        </w:rPr>
+        <w:t xml:space="preserve"> of the </w:t>
+      </w:r>
+      <w:proofErr w:type="spellStart"/>
+      <w:r>
+        <w:rPr>
+          <w:lang w:val="en-GB"/>
+        </w:rPr>
+        <w:t>pipeline,accordingly</w:t>
+      </w:r>
+      <w:proofErr w:type="spellEnd"/>
+      <w:r>
+        <w:rPr>
+          <w:lang w:val="en-GB"/>
+        </w:rPr>
+        <w:t xml:space="preserve"> to the current flow.</w:t>
       </w:r>
     </w:p>
     <w:p>
@@ -3433,6 +4327,8 @@
           <w:lang w:val="en-GB"/>
         </w:rPr>
       </w:pPr>
+      <w:proofErr w:type="spellStart"/>
+      <w:proofErr w:type="gramStart"/>
       <w:r>
         <w:rPr>
           <w:lang w:val="en-GB"/>
@@ -3449,14 +4345,38 @@
         <w:rPr>
           <w:lang w:val="en-GB"/>
         </w:rPr>
-        <w:t>Flow(</w:t>
-      </w:r>
-      <w:r>
-        <w:rPr>
-          <w:lang w:val="en-GB"/>
-        </w:rPr>
-        <w:t>int newFlow</w:t>
-      </w:r>
+        <w:t>Flow</w:t>
+      </w:r>
+      <w:proofErr w:type="spellEnd"/>
+      <w:r>
+        <w:rPr>
+          <w:lang w:val="en-GB"/>
+        </w:rPr>
+        <w:t>(</w:t>
+      </w:r>
+      <w:proofErr w:type="spellStart"/>
+      <w:proofErr w:type="gramEnd"/>
+      <w:r>
+        <w:rPr>
+          <w:lang w:val="en-GB"/>
+        </w:rPr>
+        <w:t>int</w:t>
+      </w:r>
+      <w:proofErr w:type="spellEnd"/>
+      <w:r>
+        <w:rPr>
+          <w:lang w:val="en-GB"/>
+        </w:rPr>
+        <w:t xml:space="preserve"> </w:t>
+      </w:r>
+      <w:proofErr w:type="spellStart"/>
+      <w:r>
+        <w:rPr>
+          <w:lang w:val="en-GB"/>
+        </w:rPr>
+        <w:t>newFlow</w:t>
+      </w:r>
+      <w:proofErr w:type="spellEnd"/>
       <w:r>
         <w:rPr>
           <w:lang w:val="en-GB"/>
@@ -3473,7 +4393,21 @@
         <w:rPr>
           <w:lang w:val="en-GB"/>
         </w:rPr>
-        <w:t xml:space="preserve"> – used to change the CurrentFlow.</w:t>
+        <w:t xml:space="preserve"> – used to change the </w:t>
+      </w:r>
+      <w:proofErr w:type="spellStart"/>
+      <w:r>
+        <w:rPr>
+          <w:lang w:val="en-GB"/>
+        </w:rPr>
+        <w:t>CurrentFlow</w:t>
+      </w:r>
+      <w:proofErr w:type="spellEnd"/>
+      <w:r>
+        <w:rPr>
+          <w:lang w:val="en-GB"/>
+        </w:rPr>
+        <w:t>.</w:t>
       </w:r>
     </w:p>
     <w:p>
@@ -3487,11 +4421,27 @@
           <w:lang w:val="en-GB"/>
         </w:rPr>
       </w:pPr>
-      <w:r>
-        <w:rPr>
-          <w:lang w:val="en-GB"/>
-        </w:rPr>
-        <w:t>CheckFlow()</w:t>
+      <w:proofErr w:type="spellStart"/>
+      <w:proofErr w:type="gramStart"/>
+      <w:r>
+        <w:rPr>
+          <w:lang w:val="en-GB"/>
+        </w:rPr>
+        <w:t>CheckFlow</w:t>
+      </w:r>
+      <w:proofErr w:type="spellEnd"/>
+      <w:r>
+        <w:rPr>
+          <w:lang w:val="en-GB"/>
+        </w:rPr>
+        <w:t>(</w:t>
+      </w:r>
+      <w:proofErr w:type="gramEnd"/>
+      <w:r>
+        <w:rPr>
+          <w:lang w:val="en-GB"/>
+        </w:rPr>
+        <w:t>)</w:t>
       </w:r>
       <w:r>
         <w:rPr>
@@ -3503,7 +4453,21 @@
         <w:rPr>
           <w:lang w:val="en-GB"/>
         </w:rPr>
-        <w:t xml:space="preserve"> – used to check if the current flow does not exceed the max flow or if it is equal( and change the color of the pipeline accordingly). </w:t>
+        <w:t xml:space="preserve"> – used to check if the current flow does not exceed the max flow or if it is equal( and change the </w:t>
+      </w:r>
+      <w:proofErr w:type="spellStart"/>
+      <w:r>
+        <w:rPr>
+          <w:lang w:val="en-GB"/>
+        </w:rPr>
+        <w:t>color</w:t>
+      </w:r>
+      <w:proofErr w:type="spellEnd"/>
+      <w:r>
+        <w:rPr>
+          <w:lang w:val="en-GB"/>
+        </w:rPr>
+        <w:t xml:space="preserve"> of the pipeline accordingly). </w:t>
       </w:r>
     </w:p>
     <w:p>
@@ -3517,11 +4481,41 @@
           <w:lang w:val="en-GB"/>
         </w:rPr>
       </w:pPr>
-      <w:r>
-        <w:rPr>
-          <w:lang w:val="en-GB"/>
-        </w:rPr>
-        <w:t>SetStartComponent(Component c):void – sets the StartComponent property.</w:t>
+      <w:proofErr w:type="spellStart"/>
+      <w:proofErr w:type="gramStart"/>
+      <w:r>
+        <w:rPr>
+          <w:lang w:val="en-GB"/>
+        </w:rPr>
+        <w:t>SetStartComponent</w:t>
+      </w:r>
+      <w:proofErr w:type="spellEnd"/>
+      <w:r>
+        <w:rPr>
+          <w:lang w:val="en-GB"/>
+        </w:rPr>
+        <w:t>(</w:t>
+      </w:r>
+      <w:proofErr w:type="gramEnd"/>
+      <w:r>
+        <w:rPr>
+          <w:lang w:val="en-GB"/>
+        </w:rPr>
+        <w:t xml:space="preserve">Component c):void – sets the </w:t>
+      </w:r>
+      <w:proofErr w:type="spellStart"/>
+      <w:r>
+        <w:rPr>
+          <w:lang w:val="en-GB"/>
+        </w:rPr>
+        <w:t>StartComponent</w:t>
+      </w:r>
+      <w:proofErr w:type="spellEnd"/>
+      <w:r>
+        <w:rPr>
+          <w:lang w:val="en-GB"/>
+        </w:rPr>
+        <w:t xml:space="preserve"> property.</w:t>
       </w:r>
     </w:p>
     <w:p>
@@ -3535,11 +4529,41 @@
           <w:lang w:val="en-GB"/>
         </w:rPr>
       </w:pPr>
-      <w:r>
-        <w:rPr>
-          <w:lang w:val="en-GB"/>
-        </w:rPr>
-        <w:t>SetEndComponent(Component c):void – sets the EndComponent property.</w:t>
+      <w:proofErr w:type="spellStart"/>
+      <w:proofErr w:type="gramStart"/>
+      <w:r>
+        <w:rPr>
+          <w:lang w:val="en-GB"/>
+        </w:rPr>
+        <w:t>SetEndComponent</w:t>
+      </w:r>
+      <w:proofErr w:type="spellEnd"/>
+      <w:r>
+        <w:rPr>
+          <w:lang w:val="en-GB"/>
+        </w:rPr>
+        <w:t>(</w:t>
+      </w:r>
+      <w:proofErr w:type="gramEnd"/>
+      <w:r>
+        <w:rPr>
+          <w:lang w:val="en-GB"/>
+        </w:rPr>
+        <w:t xml:space="preserve">Component c):void – sets the </w:t>
+      </w:r>
+      <w:proofErr w:type="spellStart"/>
+      <w:r>
+        <w:rPr>
+          <w:lang w:val="en-GB"/>
+        </w:rPr>
+        <w:t>EndComponent</w:t>
+      </w:r>
+      <w:proofErr w:type="spellEnd"/>
+      <w:r>
+        <w:rPr>
+          <w:lang w:val="en-GB"/>
+        </w:rPr>
+        <w:t xml:space="preserve"> property.</w:t>
       </w:r>
     </w:p>
     <w:p>
@@ -3553,17 +4577,27 @@
           <w:lang w:val="en-GB"/>
         </w:rPr>
       </w:pPr>
+      <w:proofErr w:type="spellStart"/>
+      <w:proofErr w:type="gramStart"/>
       <w:r>
         <w:rPr>
           <w:lang w:val="en-GB"/>
         </w:rPr>
         <w:t>ToString</w:t>
       </w:r>
-      <w:r>
-        <w:rPr>
-          <w:lang w:val="en-GB"/>
-        </w:rPr>
-        <w:t>():string</w:t>
+      <w:proofErr w:type="spellEnd"/>
+      <w:r>
+        <w:rPr>
+          <w:lang w:val="en-GB"/>
+        </w:rPr>
+        <w:t>(</w:t>
+      </w:r>
+      <w:proofErr w:type="gramEnd"/>
+      <w:r>
+        <w:rPr>
+          <w:lang w:val="en-GB"/>
+        </w:rPr>
+        <w:t>):string</w:t>
       </w:r>
       <w:r>
         <w:rPr>
@@ -3613,6 +4647,8 @@
           <w:lang w:val="en-GB"/>
         </w:rPr>
       </w:pPr>
+      <w:proofErr w:type="spellStart"/>
+      <w:proofErr w:type="gramStart"/>
       <w:r>
         <w:rPr>
           <w:lang w:val="en-GB"/>
@@ -3629,13 +4665,35 @@
         <w:rPr>
           <w:lang w:val="en-GB"/>
         </w:rPr>
-        <w:t>:List&lt;Component&gt;</w:t>
-      </w:r>
-      <w:r>
-        <w:rPr>
-          <w:lang w:val="en-GB"/>
-        </w:rPr>
-        <w:t xml:space="preserve"> – a list of all components that are currently located on the picturebox.</w:t>
+        <w:t>:List</w:t>
+      </w:r>
+      <w:proofErr w:type="spellEnd"/>
+      <w:proofErr w:type="gramEnd"/>
+      <w:r>
+        <w:rPr>
+          <w:lang w:val="en-GB"/>
+        </w:rPr>
+        <w:t>&lt;Component&gt;</w:t>
+      </w:r>
+      <w:r>
+        <w:rPr>
+          <w:lang w:val="en-GB"/>
+        </w:rPr>
+        <w:t xml:space="preserve"> – a list of all components that are currently located on the </w:t>
+      </w:r>
+      <w:proofErr w:type="spellStart"/>
+      <w:r>
+        <w:rPr>
+          <w:lang w:val="en-GB"/>
+        </w:rPr>
+        <w:t>picturebox</w:t>
+      </w:r>
+      <w:proofErr w:type="spellEnd"/>
+      <w:r>
+        <w:rPr>
+          <w:lang w:val="en-GB"/>
+        </w:rPr>
+        <w:t>.</w:t>
       </w:r>
     </w:p>
     <w:p>
@@ -3649,6 +4707,8 @@
           <w:lang w:val="en-GB"/>
         </w:rPr>
       </w:pPr>
+      <w:proofErr w:type="spellStart"/>
+      <w:proofErr w:type="gramStart"/>
       <w:r>
         <w:rPr>
           <w:lang w:val="en-GB"/>
@@ -3659,7 +4719,15 @@
         <w:rPr>
           <w:lang w:val="en-GB"/>
         </w:rPr>
-        <w:t>:List&lt;Pipeline&gt;</w:t>
+        <w:t>:List</w:t>
+      </w:r>
+      <w:proofErr w:type="spellEnd"/>
+      <w:proofErr w:type="gramEnd"/>
+      <w:r>
+        <w:rPr>
+          <w:lang w:val="en-GB"/>
+        </w:rPr>
+        <w:t>&lt;Pipeline&gt;</w:t>
       </w:r>
       <w:r>
         <w:rPr>
@@ -3677,7 +4745,21 @@
         <w:rPr>
           <w:lang w:val="en-GB"/>
         </w:rPr>
-        <w:t>lines that are currently located on the picturebox.</w:t>
+        <w:t xml:space="preserve">lines that are currently located on the </w:t>
+      </w:r>
+      <w:proofErr w:type="spellStart"/>
+      <w:r>
+        <w:rPr>
+          <w:lang w:val="en-GB"/>
+        </w:rPr>
+        <w:t>picturebox</w:t>
+      </w:r>
+      <w:proofErr w:type="spellEnd"/>
+      <w:r>
+        <w:rPr>
+          <w:lang w:val="en-GB"/>
+        </w:rPr>
+        <w:t>.</w:t>
       </w:r>
     </w:p>
     <w:p>
@@ -3706,12 +4788,22 @@
           <w:lang w:val="en-GB"/>
         </w:rPr>
       </w:pPr>
-      <w:r>
-        <w:rPr>
-          <w:lang w:val="en-GB"/>
-        </w:rPr>
-        <w:t>AddComponent(</w:t>
-      </w:r>
+      <w:proofErr w:type="spellStart"/>
+      <w:proofErr w:type="gramStart"/>
+      <w:r>
+        <w:rPr>
+          <w:lang w:val="en-GB"/>
+        </w:rPr>
+        <w:t>AddComponent</w:t>
+      </w:r>
+      <w:proofErr w:type="spellEnd"/>
+      <w:r>
+        <w:rPr>
+          <w:lang w:val="en-GB"/>
+        </w:rPr>
+        <w:t>(</w:t>
+      </w:r>
+      <w:proofErr w:type="gramEnd"/>
       <w:r>
         <w:rPr>
           <w:lang w:val="en-GB"/>
@@ -3760,12 +4852,22 @@
           <w:lang w:val="en-GB"/>
         </w:rPr>
       </w:pPr>
-      <w:r>
-        <w:rPr>
-          <w:lang w:val="en-GB"/>
-        </w:rPr>
-        <w:t>AddPipeline(</w:t>
-      </w:r>
+      <w:proofErr w:type="spellStart"/>
+      <w:proofErr w:type="gramStart"/>
+      <w:r>
+        <w:rPr>
+          <w:lang w:val="en-GB"/>
+        </w:rPr>
+        <w:t>AddPipeline</w:t>
+      </w:r>
+      <w:proofErr w:type="spellEnd"/>
+      <w:r>
+        <w:rPr>
+          <w:lang w:val="en-GB"/>
+        </w:rPr>
+        <w:t>(</w:t>
+      </w:r>
+      <w:proofErr w:type="gramEnd"/>
       <w:r>
         <w:rPr>
           <w:lang w:val="en-GB"/>
@@ -3808,12 +4910,22 @@
           <w:lang w:val="en-GB"/>
         </w:rPr>
       </w:pPr>
-      <w:r>
-        <w:rPr>
-          <w:lang w:val="en-GB"/>
-        </w:rPr>
-        <w:t>RemoveComponent(</w:t>
-      </w:r>
+      <w:proofErr w:type="spellStart"/>
+      <w:proofErr w:type="gramStart"/>
+      <w:r>
+        <w:rPr>
+          <w:lang w:val="en-GB"/>
+        </w:rPr>
+        <w:t>RemoveComponent</w:t>
+      </w:r>
+      <w:proofErr w:type="spellEnd"/>
+      <w:r>
+        <w:rPr>
+          <w:lang w:val="en-GB"/>
+        </w:rPr>
+        <w:t>(</w:t>
+      </w:r>
+      <w:proofErr w:type="gramEnd"/>
       <w:r>
         <w:rPr>
           <w:lang w:val="en-GB"/>
@@ -3862,11 +4974,27 @@
           <w:lang w:val="en-GB"/>
         </w:rPr>
       </w:pPr>
-      <w:r>
-        <w:rPr>
-          <w:lang w:val="en-GB"/>
-        </w:rPr>
-        <w:t xml:space="preserve">GetComponent(Point p):Component – returns the component which is on the location, specified by the parameter </w:t>
+      <w:proofErr w:type="spellStart"/>
+      <w:proofErr w:type="gramStart"/>
+      <w:r>
+        <w:rPr>
+          <w:lang w:val="en-GB"/>
+        </w:rPr>
+        <w:t>GetComponent</w:t>
+      </w:r>
+      <w:proofErr w:type="spellEnd"/>
+      <w:r>
+        <w:rPr>
+          <w:lang w:val="en-GB"/>
+        </w:rPr>
+        <w:t>(</w:t>
+      </w:r>
+      <w:proofErr w:type="gramEnd"/>
+      <w:r>
+        <w:rPr>
+          <w:lang w:val="en-GB"/>
+        </w:rPr>
+        <w:t xml:space="preserve">Point p):Component – returns the component which is on the location, specified by the parameter </w:t>
       </w:r>
     </w:p>
     <w:p>
@@ -3880,12 +5008,22 @@
           <w:lang w:val="en-GB"/>
         </w:rPr>
       </w:pPr>
-      <w:r>
-        <w:rPr>
-          <w:lang w:val="en-GB"/>
-        </w:rPr>
-        <w:t>RemovePipeline(</w:t>
-      </w:r>
+      <w:proofErr w:type="spellStart"/>
+      <w:proofErr w:type="gramStart"/>
+      <w:r>
+        <w:rPr>
+          <w:lang w:val="en-GB"/>
+        </w:rPr>
+        <w:t>RemovePipeline</w:t>
+      </w:r>
+      <w:proofErr w:type="spellEnd"/>
+      <w:r>
+        <w:rPr>
+          <w:lang w:val="en-GB"/>
+        </w:rPr>
+        <w:t>(</w:t>
+      </w:r>
+      <w:proofErr w:type="gramEnd"/>
       <w:r>
         <w:rPr>
           <w:lang w:val="en-GB"/>
@@ -3946,18 +5084,28 @@
           <w:lang w:val="en-GB"/>
         </w:rPr>
       </w:pPr>
+      <w:proofErr w:type="gramStart"/>
       <w:r>
         <w:rPr>
           <w:lang w:val="en-GB"/>
         </w:rPr>
         <w:t>Load(</w:t>
       </w:r>
-      <w:r>
-        <w:rPr>
-          <w:lang w:val="en-GB"/>
-        </w:rPr>
-        <w:t>string filePath</w:t>
-      </w:r>
+      <w:proofErr w:type="gramEnd"/>
+      <w:r>
+        <w:rPr>
+          <w:lang w:val="en-GB"/>
+        </w:rPr>
+        <w:t xml:space="preserve">string </w:t>
+      </w:r>
+      <w:proofErr w:type="spellStart"/>
+      <w:r>
+        <w:rPr>
+          <w:lang w:val="en-GB"/>
+        </w:rPr>
+        <w:t>filePath</w:t>
+      </w:r>
+      <w:proofErr w:type="spellEnd"/>
       <w:r>
         <w:rPr>
           <w:lang w:val="en-GB"/>
@@ -3994,18 +5142,36 @@
           <w:lang w:val="en-GB"/>
         </w:rPr>
       </w:pPr>
-      <w:r>
-        <w:rPr>
-          <w:lang w:val="en-GB"/>
-        </w:rPr>
-        <w:t>SaveAs(</w:t>
-      </w:r>
-      <w:r>
-        <w:rPr>
-          <w:lang w:val="en-GB"/>
-        </w:rPr>
-        <w:t>string filePath</w:t>
-      </w:r>
+      <w:proofErr w:type="spellStart"/>
+      <w:proofErr w:type="gramStart"/>
+      <w:r>
+        <w:rPr>
+          <w:lang w:val="en-GB"/>
+        </w:rPr>
+        <w:t>SaveAs</w:t>
+      </w:r>
+      <w:proofErr w:type="spellEnd"/>
+      <w:r>
+        <w:rPr>
+          <w:lang w:val="en-GB"/>
+        </w:rPr>
+        <w:t>(</w:t>
+      </w:r>
+      <w:proofErr w:type="gramEnd"/>
+      <w:r>
+        <w:rPr>
+          <w:lang w:val="en-GB"/>
+        </w:rPr>
+        <w:t xml:space="preserve">string </w:t>
+      </w:r>
+      <w:proofErr w:type="spellStart"/>
+      <w:r>
+        <w:rPr>
+          <w:lang w:val="en-GB"/>
+        </w:rPr>
+        <w:t>filePath</w:t>
+      </w:r>
+      <w:proofErr w:type="spellEnd"/>
       <w:r>
         <w:rPr>
           <w:lang w:val="en-GB"/>
@@ -4042,18 +5208,28 @@
           <w:lang w:val="en-GB"/>
         </w:rPr>
       </w:pPr>
+      <w:proofErr w:type="gramStart"/>
       <w:r>
         <w:rPr>
           <w:lang w:val="en-GB"/>
         </w:rPr>
         <w:t>Save(</w:t>
       </w:r>
-      <w:r>
-        <w:rPr>
-          <w:lang w:val="en-GB"/>
-        </w:rPr>
-        <w:t>string filePath</w:t>
-      </w:r>
+      <w:proofErr w:type="gramEnd"/>
+      <w:r>
+        <w:rPr>
+          <w:lang w:val="en-GB"/>
+        </w:rPr>
+        <w:t xml:space="preserve">string </w:t>
+      </w:r>
+      <w:proofErr w:type="spellStart"/>
+      <w:r>
+        <w:rPr>
+          <w:lang w:val="en-GB"/>
+        </w:rPr>
+        <w:t>filePath</w:t>
+      </w:r>
+      <w:proofErr w:type="spellEnd"/>
       <w:r>
         <w:rPr>
           <w:lang w:val="en-GB"/>
@@ -4101,7 +5277,7 @@
           <w:lang w:val="en-GB"/>
         </w:rPr>
       </w:pPr>
-      <w:bookmarkStart w:id="2" w:name="_Toc437457731"/>
+      <w:bookmarkStart w:id="3" w:name="_Toc437539867"/>
       <w:r>
         <w:rPr>
           <w:lang w:val="en-GB"/>
@@ -4109,14 +5285,7 @@
         <w:lastRenderedPageBreak/>
         <w:t>Sequence Diagrams</w:t>
       </w:r>
-      <w:bookmarkEnd w:id="2"/>
-    </w:p>
-    <w:p>
-      <w:pPr>
-        <w:rPr>
-          <w:lang w:val="en-GB"/>
-        </w:rPr>
-      </w:pPr>
+      <w:bookmarkEnd w:id="3"/>
     </w:p>
     <w:p>
       <w:pPr>
@@ -4136,14 +5305,14 @@
           <w:lang w:val="en-GB"/>
         </w:rPr>
       </w:pPr>
-      <w:bookmarkStart w:id="3" w:name="_Toc437457732"/>
+      <w:bookmarkStart w:id="4" w:name="_Toc437539868"/>
       <w:r>
         <w:rPr>
           <w:lang w:val="en-GB"/>
         </w:rPr>
         <w:t>Remove component (splitter)</w:t>
       </w:r>
-      <w:bookmarkEnd w:id="3"/>
+      <w:bookmarkEnd w:id="4"/>
     </w:p>
     <w:p/>
     <w:p>
@@ -4204,9 +5373,25 @@
       <w:pPr>
         <w:pStyle w:val="Heading3"/>
         <w:rPr>
-          <w:lang w:val="en-GB"/>
-        </w:rPr>
-      </w:pPr>
+          <w:rFonts w:asciiTheme="minorHAnsi" w:eastAsiaTheme="minorHAnsi" w:hAnsiTheme="minorHAnsi" w:cstheme="minorBidi"/>
+          <w:color w:val="auto"/>
+          <w:sz w:val="22"/>
+          <w:szCs w:val="22"/>
+          <w:lang w:val="en-GB"/>
+        </w:rPr>
+      </w:pPr>
+      <w:bookmarkStart w:id="5" w:name="_Toc437539869"/>
+      <w:r>
+        <w:rPr>
+          <w:rFonts w:asciiTheme="minorHAnsi" w:eastAsiaTheme="minorHAnsi" w:hAnsiTheme="minorHAnsi" w:cstheme="minorBidi"/>
+          <w:color w:val="auto"/>
+          <w:sz w:val="22"/>
+          <w:szCs w:val="22"/>
+          <w:lang w:val="en-GB"/>
+        </w:rPr>
+        <w:t>When the user wants to remove a component, the component is removed from the system’s list and if it was successful, the method returns true.</w:t>
+      </w:r>
+      <w:bookmarkEnd w:id="5"/>
     </w:p>
     <w:p>
       <w:pPr>
@@ -4219,31 +5404,34 @@
           <w:lang w:val="en-GB"/>
         </w:rPr>
       </w:pPr>
-      <w:bookmarkStart w:id="4" w:name="_Toc437457733"/>
+      <w:bookmarkStart w:id="6" w:name="_Toc437539870"/>
       <w:r>
         <w:rPr>
           <w:lang w:val="en-GB"/>
         </w:rPr>
         <w:t>Save file</w:t>
       </w:r>
-      <w:bookmarkEnd w:id="4"/>
-    </w:p>
-    <w:p>
-      <w:pPr>
-        <w:rPr>
-          <w:lang w:val="en-GB"/>
-        </w:rPr>
-      </w:pPr>
-      <w:r>
-        <w:rPr>
-          <w:noProof/>
-          <w:lang w:val="en-US"/>
+      <w:bookmarkEnd w:id="6"/>
+    </w:p>
+    <w:p>
+      <w:pPr>
+        <w:rPr>
+          <w:lang w:val="en-GB"/>
+        </w:rPr>
+      </w:pPr>
+      <w:r>
+        <w:rPr>
+          <w:rFonts w:asciiTheme="majorHAnsi" w:eastAsiaTheme="majorEastAsia" w:hAnsiTheme="majorHAnsi" w:cstheme="majorBidi"/>
+          <w:color w:val="243F60" w:themeColor="accent1" w:themeShade="7F"/>
+          <w:sz w:val="24"/>
+          <w:szCs w:val="24"/>
+          <w:lang w:val="en-GB"/>
         </w:rPr>
         <w:drawing>
-          <wp:inline distT="0" distB="0" distL="0" distR="0" wp14:anchorId="54244513" wp14:editId="2327B30D">
-            <wp:extent cx="5270500" cy="3199765"/>
-            <wp:effectExtent l="0" t="0" r="12700" b="635"/>
-            <wp:docPr id="2" name="Picture 2"/>
+          <wp:inline distT="0" distB="0" distL="0" distR="0" wp14:anchorId="28F7361A" wp14:editId="271CF9EA">
+            <wp:extent cx="5260340" cy="3295650"/>
+            <wp:effectExtent l="0" t="0" r="0" b="6350"/>
+            <wp:docPr id="8" name="Picture 8" descr="../Screen%20Shot%202015-12-10%20at%207.26.42%20PM.png"/>
             <wp:cNvGraphicFramePr>
               <a:graphicFrameLocks xmlns:a="http://schemas.openxmlformats.org/drawingml/2006/main" noChangeAspect="1"/>
             </wp:cNvGraphicFramePr>
@@ -4251,8 +5439,10 @@
               <a:graphicData uri="http://schemas.openxmlformats.org/drawingml/2006/picture">
                 <pic:pic xmlns:pic="http://schemas.openxmlformats.org/drawingml/2006/picture">
                   <pic:nvPicPr>
-                    <pic:cNvPr id="2" name="12346898_558861004282969_1876934051_n.jpg"/>
-                    <pic:cNvPicPr/>
+                    <pic:cNvPr id="0" name="Picture 3" descr="../Screen%20Shot%202015-12-10%20at%207.26.42%20PM.png"/>
+                    <pic:cNvPicPr>
+                      <a:picLocks noChangeAspect="1" noChangeArrowheads="1"/>
+                    </pic:cNvPicPr>
                   </pic:nvPicPr>
                   <pic:blipFill>
                     <a:blip r:embed="rId9">
@@ -4262,18 +5452,23 @@
                         </a:ext>
                       </a:extLst>
                     </a:blip>
+                    <a:srcRect/>
                     <a:stretch>
                       <a:fillRect/>
                     </a:stretch>
                   </pic:blipFill>
-                  <pic:spPr>
+                  <pic:spPr bwMode="auto">
                     <a:xfrm>
                       <a:off x="0" y="0"/>
-                      <a:ext cx="5270500" cy="3199765"/>
+                      <a:ext cx="5260340" cy="3295650"/>
                     </a:xfrm>
                     <a:prstGeom prst="rect">
                       <a:avLst/>
                     </a:prstGeom>
+                    <a:noFill/>
+                    <a:ln>
+                      <a:noFill/>
+                    </a:ln>
                   </pic:spPr>
                 </pic:pic>
               </a:graphicData>
@@ -4288,20 +5483,30 @@
           <w:lang w:val="en-GB"/>
         </w:rPr>
       </w:pPr>
-    </w:p>
-    <w:p>
-      <w:pPr>
-        <w:rPr>
-          <w:lang w:val="en-GB"/>
-        </w:rPr>
-      </w:pPr>
-    </w:p>
-    <w:p>
-      <w:pPr>
-        <w:rPr>
-          <w:lang w:val="en-GB"/>
-        </w:rPr>
-      </w:pPr>
+      <w:r>
+        <w:rPr>
+          <w:lang w:val="en-GB"/>
+        </w:rPr>
+        <w:t>When saving a file, the system will save the file and return a Boolean with the value true. Afterward</w:t>
+      </w:r>
+      <w:r>
+        <w:rPr>
+          <w:lang w:val="en-GB"/>
+        </w:rPr>
+        <w:t>s</w:t>
+      </w:r>
+      <w:r>
+        <w:rPr>
+          <w:lang w:val="en-GB"/>
+        </w:rPr>
+        <w:t xml:space="preserve">, </w:t>
+      </w:r>
+      <w:r>
+        <w:rPr>
+          <w:lang w:val="en-GB"/>
+        </w:rPr>
+        <w:t>an informative message will be shown on the screen.</w:t>
+      </w:r>
     </w:p>
     <w:p>
       <w:pPr>
@@ -4314,14 +5519,15 @@
           <w:lang w:val="en-GB"/>
         </w:rPr>
       </w:pPr>
-      <w:bookmarkStart w:id="5" w:name="_Toc437457734"/>
-      <w:r>
-        <w:rPr>
-          <w:lang w:val="en-GB"/>
-        </w:rPr>
+      <w:bookmarkStart w:id="7" w:name="_Toc437539871"/>
+      <w:r>
+        <w:rPr>
+          <w:lang w:val="en-GB"/>
+        </w:rPr>
+        <w:lastRenderedPageBreak/>
         <w:t>Change the flow of the pump</w:t>
       </w:r>
-      <w:bookmarkEnd w:id="5"/>
+      <w:bookmarkEnd w:id="7"/>
     </w:p>
     <w:p>
       <w:pPr>
@@ -4380,6 +5586,46 @@
     </w:p>
     <w:p>
       <w:pPr>
+        <w:pStyle w:val="ListParagraph"/>
+        <w:rPr>
+          <w:lang w:val="en-GB"/>
+        </w:rPr>
+      </w:pPr>
+      <w:r>
+        <w:rPr>
+          <w:lang w:val="en-GB"/>
+        </w:rPr>
+        <w:t>The user selects the pump and inserts the new flow. The system searches for</w:t>
+      </w:r>
+      <w:r>
+        <w:rPr>
+          <w:lang w:val="en-GB"/>
+        </w:rPr>
+        <w:t xml:space="preserve"> the pump in the components list based on the location</w:t>
+      </w:r>
+      <w:r>
+        <w:rPr>
+          <w:lang w:val="en-GB"/>
+        </w:rPr>
+        <w:t xml:space="preserve"> and the method </w:t>
+      </w:r>
+      <w:proofErr w:type="spellStart"/>
+      <w:r>
+        <w:rPr>
+          <w:lang w:val="en-GB"/>
+        </w:rPr>
+        <w:t>SetMaxFlow</w:t>
+      </w:r>
+      <w:proofErr w:type="spellEnd"/>
+      <w:r>
+        <w:rPr>
+          <w:lang w:val="en-GB"/>
+        </w:rPr>
+        <w:t xml:space="preserve"> changes the internal flow value of the pump.</w:t>
+      </w:r>
+    </w:p>
+    <w:p>
+      <w:pPr>
         <w:pStyle w:val="Heading3"/>
         <w:numPr>
           <w:ilvl w:val="0"/>
@@ -4389,22 +5635,20 @@
           <w:lang w:val="en-GB"/>
         </w:rPr>
       </w:pPr>
-      <w:bookmarkStart w:id="6" w:name="_Toc437457735"/>
+      <w:bookmarkStart w:id="8" w:name="_Toc437539872"/>
       <w:r>
         <w:rPr>
           <w:lang w:val="en-GB"/>
         </w:rPr>
         <w:t>Add component</w:t>
       </w:r>
-      <w:bookmarkStart w:id="7" w:name="_GoBack"/>
-      <w:bookmarkEnd w:id="7"/>
       <w:r>
         <w:rPr>
           <w:lang w:val="en-GB"/>
         </w:rPr>
         <w:t xml:space="preserve"> (merger)</w:t>
       </w:r>
-      <w:bookmarkEnd w:id="6"/>
+      <w:bookmarkEnd w:id="8"/>
     </w:p>
     <w:p>
       <w:pPr>
@@ -4458,6 +5702,31 @@
             </a:graphic>
           </wp:inline>
         </w:drawing>
+      </w:r>
+    </w:p>
+    <w:p>
+      <w:pPr>
+        <w:rPr>
+          <w:lang w:val="en-GB"/>
+        </w:rPr>
+      </w:pPr>
+      <w:r>
+        <w:rPr>
+          <w:lang w:val="en-GB"/>
+        </w:rPr>
+        <w:t>A component is added by selecting the component from the toolbox and clicking on a spot on the screen. The system will add the component to the list after getting the location of the mous</w:t>
+      </w:r>
+      <w:r>
+        <w:rPr>
+          <w:lang w:val="en-GB"/>
+        </w:rPr>
+        <w:t>e</w:t>
+      </w:r>
+      <w:r>
+        <w:rPr>
+          <w:lang w:val="en-GB"/>
+        </w:rPr>
+        <w:t xml:space="preserve"> click, checking it against other components location to make sure it does not overlap, and getting the proper image. When the component is added to the system then it will be drawn on the screen.</w:t>
       </w:r>
     </w:p>
     <w:sectPr>
@@ -6025,7 +7294,7 @@
 </file>
 
 <file path=customXml/itemProps2.xml><?xml version="1.0" encoding="utf-8"?>
-<ds:datastoreItem xmlns:ds="http://schemas.openxmlformats.org/officeDocument/2006/customXml" ds:itemID="{884B4A87-853E-EB47-BA93-21B5331650F8}">
+<ds:datastoreItem xmlns:ds="http://schemas.openxmlformats.org/officeDocument/2006/customXml" ds:itemID="{01409C38-560D-C14D-8CC4-3F5907635A98}">
   <ds:schemaRefs>
     <ds:schemaRef ds:uri="http://schemas.openxmlformats.org/officeDocument/2006/bibliography"/>
   </ds:schemaRefs>

--- a/Design document.docx
+++ b/Design document.docx
@@ -1,6 +1,6 @@
 
 <file path=word/document.xml><?xml version="1.0" encoding="utf-8"?>
-<w:document xmlns:wpc="http://schemas.microsoft.com/office/word/2010/wordprocessingCanvas" xmlns:mo="http://schemas.microsoft.com/office/mac/office/2008/main" xmlns:mc="http://schemas.openxmlformats.org/markup-compatibility/2006" xmlns:mv="urn:schemas-microsoft-com:mac:vml" xmlns:o="urn:schemas-microsoft-com:office:office" xmlns:r="http://schemas.openxmlformats.org/officeDocument/2006/relationships" xmlns:m="http://schemas.openxmlformats.org/officeDocument/2006/math" xmlns:v="urn:schemas-microsoft-com:vml" xmlns:wp14="http://schemas.microsoft.com/office/word/2010/wordprocessingDrawing" xmlns:wp="http://schemas.openxmlformats.org/drawingml/2006/wordprocessingDrawing" xmlns:w10="urn:schemas-microsoft-com:office:word" xmlns:w="http://schemas.openxmlformats.org/wordprocessingml/2006/main" xmlns:w14="http://schemas.microsoft.com/office/word/2010/wordml" xmlns:w15="http://schemas.microsoft.com/office/word/2012/wordml" xmlns:wpg="http://schemas.microsoft.com/office/word/2010/wordprocessingGroup" xmlns:wpi="http://schemas.microsoft.com/office/word/2010/wordprocessingInk" xmlns:wne="http://schemas.microsoft.com/office/word/2006/wordml" xmlns:wps="http://schemas.microsoft.com/office/word/2010/wordprocessingShape" mc:Ignorable="w14 w15 wp14">
+<w:document xmlns:wpc="http://schemas.microsoft.com/office/word/2010/wordprocessingCanvas" xmlns:mc="http://schemas.openxmlformats.org/markup-compatibility/2006" xmlns:o="urn:schemas-microsoft-com:office:office" xmlns:r="http://schemas.openxmlformats.org/officeDocument/2006/relationships" xmlns:m="http://schemas.openxmlformats.org/officeDocument/2006/math" xmlns:v="urn:schemas-microsoft-com:vml" xmlns:wp14="http://schemas.microsoft.com/office/word/2010/wordprocessingDrawing" xmlns:wp="http://schemas.openxmlformats.org/drawingml/2006/wordprocessingDrawing" xmlns:w10="urn:schemas-microsoft-com:office:word" xmlns:w="http://schemas.openxmlformats.org/wordprocessingml/2006/main" xmlns:w14="http://schemas.microsoft.com/office/word/2010/wordml" xmlns:wpg="http://schemas.microsoft.com/office/word/2010/wordprocessingGroup" xmlns:wpi="http://schemas.microsoft.com/office/word/2010/wordprocessingInk" xmlns:wne="http://schemas.microsoft.com/office/word/2006/wordml" xmlns:wps="http://schemas.microsoft.com/office/word/2010/wordprocessingShape" mc:Ignorable="w14 wp14">
   <w:body>
     <w:tbl>
       <w:tblPr>
@@ -317,7 +317,7 @@
       <w:r>
         <w:rPr>
           <w:noProof/>
-          <w:lang w:val="en-US"/>
+          <w:lang w:eastAsia="bg-BG"/>
         </w:rPr>
         <mc:AlternateContent>
           <mc:Choice Requires="wps">
@@ -396,21 +396,12 @@
                                 <w:lang w:val="en-US"/>
                               </w:rPr>
                             </w:pPr>
-                            <w:proofErr w:type="spellStart"/>
                             <w:r>
                               <w:rPr>
                                 <w:i/>
                                 <w:lang w:val="en-GB"/>
                               </w:rPr>
-                              <w:t>Preslav</w:t>
-                            </w:r>
-                            <w:proofErr w:type="spellEnd"/>
-                            <w:r>
-                              <w:rPr>
-                                <w:i/>
-                                <w:lang w:val="en-GB"/>
-                              </w:rPr>
-                              <w:t xml:space="preserve"> </w:t>
+                              <w:t xml:space="preserve">Preslav </w:t>
                             </w:r>
                             <w:proofErr w:type="spellStart"/>
                             <w:r>
@@ -517,7 +508,7 @@
               </wp:anchor>
             </w:drawing>
           </mc:Choice>
-          <mc:Fallback>
+          <mc:Fallback xmlns:w15="http://schemas.microsoft.com/office/word/2012/wordml" xmlns:mv="urn:schemas-microsoft-com:mac:vml" xmlns:mo="http://schemas.microsoft.com/office/mac/office/2008/main">
             <w:pict>
               <v:shapetype w14:anchorId="7285D993" id="_x0000_t202" coordsize="21600,21600" o:spt="202" path="m0,0l0,21600,21600,21600,21600,0xe">
                 <v:stroke joinstyle="miter"/>
@@ -820,8 +811,6 @@
               <w:lang w:val="en-GB"/>
             </w:rPr>
           </w:pPr>
-          <w:bookmarkStart w:id="0" w:name="_GoBack"/>
-          <w:bookmarkEnd w:id="0"/>
         </w:p>
         <w:p>
           <w:pPr>
@@ -1195,79 +1184,6 @@
           <w:pPr>
             <w:pStyle w:val="TOC3"/>
             <w:tabs>
-              <w:tab w:val="right" w:leader="dot" w:pos="8290"/>
-            </w:tabs>
-            <w:rPr>
-              <w:rFonts w:eastAsiaTheme="minorEastAsia"/>
-              <w:noProof/>
-              <w:sz w:val="24"/>
-              <w:szCs w:val="24"/>
-              <w:lang w:val="en-US" w:eastAsia="ja-JP"/>
-            </w:rPr>
-          </w:pPr>
-          <w:hyperlink w:anchor="_Toc437539869" w:history="1">
-            <w:r>
-              <w:rPr>
-                <w:rStyle w:val="Hyperlink"/>
-                <w:noProof/>
-                <w:lang w:val="en-GB"/>
-              </w:rPr>
-              <w:t>When the user wants to remove a component, the component is removed from the system’s list and if it was successful, the method returns true.</w:t>
-            </w:r>
-            <w:r>
-              <w:rPr>
-                <w:noProof/>
-                <w:webHidden/>
-              </w:rPr>
-              <w:tab/>
-            </w:r>
-            <w:r>
-              <w:rPr>
-                <w:noProof/>
-                <w:webHidden/>
-              </w:rPr>
-              <w:fldChar w:fldCharType="begin"/>
-            </w:r>
-            <w:r>
-              <w:rPr>
-                <w:noProof/>
-                <w:webHidden/>
-              </w:rPr>
-              <w:instrText xml:space="preserve"> PAGEREF _Toc437539869 \h </w:instrText>
-            </w:r>
-            <w:r>
-              <w:rPr>
-                <w:noProof/>
-                <w:webHidden/>
-              </w:rPr>
-            </w:r>
-            <w:r>
-              <w:rPr>
-                <w:noProof/>
-                <w:webHidden/>
-              </w:rPr>
-              <w:fldChar w:fldCharType="separate"/>
-            </w:r>
-            <w:r>
-              <w:rPr>
-                <w:noProof/>
-                <w:webHidden/>
-              </w:rPr>
-              <w:t>8</w:t>
-            </w:r>
-            <w:r>
-              <w:rPr>
-                <w:noProof/>
-                <w:webHidden/>
-              </w:rPr>
-              <w:fldChar w:fldCharType="end"/>
-            </w:r>
-          </w:hyperlink>
-        </w:p>
-        <w:p>
-          <w:pPr>
-            <w:pStyle w:val="TOC3"/>
-            <w:tabs>
               <w:tab w:val="left" w:pos="880"/>
               <w:tab w:val="right" w:leader="dot" w:pos="8290"/>
             </w:tabs>
@@ -1599,7 +1515,7 @@
           <w:lang w:val="en-GB"/>
         </w:rPr>
       </w:pPr>
-      <w:bookmarkStart w:id="1" w:name="_Toc437539865"/>
+      <w:bookmarkStart w:id="0" w:name="_Toc437539865"/>
       <w:r>
         <w:rPr>
           <w:rFonts w:asciiTheme="minorHAnsi" w:hAnsiTheme="minorHAnsi"/>
@@ -1607,7 +1523,7 @@
         </w:rPr>
         <w:t>Introduction</w:t>
       </w:r>
-      <w:bookmarkEnd w:id="1"/>
+      <w:bookmarkEnd w:id="0"/>
     </w:p>
     <w:p>
       <w:pPr>
@@ -1647,15 +1563,13 @@
         </w:rPr>
         <w:t xml:space="preserve">The system’s structure will be defined using the Unified </w:t>
       </w:r>
-      <w:proofErr w:type="spellStart"/>
       <w:r>
         <w:rPr>
           <w:rFonts w:asciiTheme="majorHAnsi" w:hAnsiTheme="majorHAnsi"/>
           <w:lang w:val="en-GB"/>
         </w:rPr>
-        <w:t>Modeling</w:t>
-      </w:r>
-      <w:proofErr w:type="spellEnd"/>
+        <w:t>Modelling</w:t>
+      </w:r>
       <w:r>
         <w:rPr>
           <w:rFonts w:asciiTheme="majorHAnsi" w:hAnsiTheme="majorHAnsi"/>
@@ -1739,15 +1653,13 @@
         </w:rPr>
         <w:t xml:space="preserve">objects </w:t>
       </w:r>
-      <w:proofErr w:type="spellStart"/>
       <w:r>
         <w:rPr>
           <w:rFonts w:asciiTheme="majorHAnsi" w:hAnsiTheme="majorHAnsi"/>
           <w:lang w:val="en-GB"/>
         </w:rPr>
-        <w:t>interract</w:t>
-      </w:r>
-      <w:proofErr w:type="spellEnd"/>
+        <w:t>interact</w:t>
+      </w:r>
       <w:r>
         <w:rPr>
           <w:rFonts w:asciiTheme="majorHAnsi" w:hAnsiTheme="majorHAnsi"/>
@@ -1774,23 +1686,30 @@
           <w:rFonts w:asciiTheme="majorHAnsi" w:hAnsiTheme="majorHAnsi"/>
           <w:lang w:val="en-GB"/>
         </w:rPr>
-        <w:t xml:space="preserve">, few </w:t>
-      </w:r>
-      <w:proofErr w:type="spellStart"/>
+        <w:t>, few seque</w:t>
+      </w:r>
       <w:r>
         <w:rPr>
           <w:rFonts w:asciiTheme="majorHAnsi" w:hAnsiTheme="majorHAnsi"/>
           <w:lang w:val="en-GB"/>
         </w:rPr>
-        <w:t>sequance</w:t>
-      </w:r>
-      <w:proofErr w:type="spellEnd"/>
+        <w:t xml:space="preserve">nce diagrams </w:t>
+      </w:r>
+      <w:proofErr w:type="gramStart"/>
       <w:r>
         <w:rPr>
           <w:rFonts w:asciiTheme="majorHAnsi" w:hAnsiTheme="majorHAnsi"/>
           <w:lang w:val="en-GB"/>
         </w:rPr>
-        <w:t xml:space="preserve"> diagrams will be explained.</w:t>
+        <w:t>will be explained</w:t>
+      </w:r>
+      <w:proofErr w:type="gramEnd"/>
+      <w:r>
+        <w:rPr>
+          <w:rFonts w:asciiTheme="majorHAnsi" w:hAnsiTheme="majorHAnsi"/>
+          <w:lang w:val="en-GB"/>
+        </w:rPr>
+        <w:t>.</w:t>
       </w:r>
     </w:p>
     <w:p>
@@ -1818,7 +1737,7 @@
           <w:lang w:val="en-GB"/>
         </w:rPr>
       </w:pPr>
-      <w:bookmarkStart w:id="2" w:name="_Toc437539866"/>
+      <w:bookmarkStart w:id="1" w:name="_Toc437539866"/>
       <w:r>
         <w:rPr>
           <w:rFonts w:asciiTheme="minorHAnsi" w:hAnsiTheme="minorHAnsi"/>
@@ -1827,7 +1746,7 @@
         <w:lastRenderedPageBreak/>
         <w:t>Class diagram</w:t>
       </w:r>
-      <w:bookmarkEnd w:id="2"/>
+      <w:bookmarkEnd w:id="1"/>
     </w:p>
     <w:p>
       <w:pPr>
@@ -1845,13 +1764,13 @@
       <w:r>
         <w:rPr>
           <w:noProof/>
-          <w:lang w:val="en-US"/>
+          <w:lang w:eastAsia="bg-BG"/>
         </w:rPr>
         <w:drawing>
-          <wp:inline distT="0" distB="0" distL="0" distR="0" wp14:anchorId="6772F509" wp14:editId="2FDF6D3F">
-            <wp:extent cx="5270500" cy="3554095"/>
-            <wp:effectExtent l="0" t="0" r="6350" b="8255"/>
-            <wp:docPr id="4" name="Picture 4"/>
+          <wp:inline distT="0" distB="0" distL="0" distR="0" wp14:anchorId="3FA8BC99" wp14:editId="5E2E09D0">
+            <wp:extent cx="5270500" cy="3194685"/>
+            <wp:effectExtent l="0" t="0" r="6350" b="5715"/>
+            <wp:docPr id="2" name="Picture 2"/>
             <wp:cNvGraphicFramePr>
               <a:graphicFrameLocks xmlns:a="http://schemas.openxmlformats.org/drawingml/2006/main" noChangeAspect="1"/>
             </wp:cNvGraphicFramePr>
@@ -1859,11 +1778,11 @@
               <a:graphicData uri="http://schemas.openxmlformats.org/drawingml/2006/picture">
                 <pic:pic xmlns:pic="http://schemas.openxmlformats.org/drawingml/2006/picture">
                   <pic:nvPicPr>
-                    <pic:cNvPr id="0" name="ClassDiagram1.jpg"/>
+                    <pic:cNvPr id="0" name="something_really_special.png"/>
                     <pic:cNvPicPr/>
                   </pic:nvPicPr>
                   <pic:blipFill>
-                    <a:blip r:embed="rId7">
+                    <a:blip r:embed="rId8">
                       <a:extLst>
                         <a:ext uri="{28A0092B-C50C-407E-A947-70E740481C1C}">
                           <a14:useLocalDpi xmlns:a14="http://schemas.microsoft.com/office/drawing/2010/main" val="0"/>
@@ -1877,7 +1796,7 @@
                   <pic:spPr>
                     <a:xfrm>
                       <a:off x="0" y="0"/>
-                      <a:ext cx="5270500" cy="3554095"/>
+                      <a:ext cx="5270500" cy="3194685"/>
                     </a:xfrm>
                     <a:prstGeom prst="rect">
                       <a:avLst/>
@@ -1913,13 +1832,56 @@
     <w:p>
       <w:pPr>
         <w:rPr>
-          <w:lang w:val="en-GB"/>
-        </w:rPr>
-      </w:pPr>
+          <w:b/>
+          <w:u w:val="single"/>
+          <w:lang w:val="en-GB"/>
+        </w:rPr>
+      </w:pPr>
+      <w:r>
+        <w:rPr>
+          <w:b/>
+          <w:u w:val="single"/>
+          <w:lang w:val="en-GB"/>
+        </w:rPr>
+        <w:t xml:space="preserve">NOTE: All the properties have a </w:t>
+      </w:r>
       <w:r>
         <w:rPr>
           <w:b/>
           <w:i/>
+          <w:u w:val="single"/>
+          <w:lang w:val="en-GB"/>
+        </w:rPr>
+        <w:t>private set</w:t>
+      </w:r>
+      <w:r>
+        <w:rPr>
+          <w:i/>
+          <w:u w:val="single"/>
+          <w:lang w:val="en-GB"/>
+        </w:rPr>
+        <w:t xml:space="preserve">. </w:t>
+      </w:r>
+      <w:r>
+        <w:rPr>
+          <w:b/>
+          <w:u w:val="single"/>
+          <w:lang w:val="en-GB"/>
+        </w:rPr>
+        <w:t>We were unable to make Visual Studio show that.</w:t>
+      </w:r>
+    </w:p>
+    <w:p>
+      <w:pPr>
+        <w:rPr>
+          <w:lang w:val="en-GB"/>
+        </w:rPr>
+      </w:pPr>
+      <w:proofErr w:type="gramStart"/>
+      <w:r>
+        <w:rPr>
+          <w:b/>
+          <w:i/>
           <w:lang w:val="en-GB"/>
         </w:rPr>
         <w:t>Component –</w:t>
@@ -1941,7 +1903,14 @@
         <w:rPr>
           <w:lang w:val="en-GB"/>
         </w:rPr>
-        <w:t>all the components except Pipeline. Contains the common properties and methods.</w:t>
+        <w:t>all the components except Pipeline.</w:t>
+      </w:r>
+      <w:proofErr w:type="gramEnd"/>
+      <w:r>
+        <w:rPr>
+          <w:lang w:val="en-GB"/>
+        </w:rPr>
+        <w:t xml:space="preserve"> Contains the common properties and methods.</w:t>
       </w:r>
     </w:p>
     <w:p>
@@ -2096,7 +2065,13 @@
         <w:rPr>
           <w:lang w:val="en-GB"/>
         </w:rPr>
-        <w:t xml:space="preserve"> – returns the Rectangle that contains the component (and the image). Used to check if it intersects with other components when they are added to our network.</w:t>
+        <w:t>: Rectangle</w:t>
+      </w:r>
+      <w:r>
+        <w:rPr>
+          <w:lang w:val="en-GB"/>
+        </w:rPr>
+        <w:t>– returns the Rectangle that contains the component (and the image). Used to check if it intersects with other components when they are added to our network.</w:t>
       </w:r>
     </w:p>
     <w:p>
@@ -2187,7 +2162,21 @@
         <w:rPr>
           <w:lang w:val="en-GB"/>
         </w:rPr>
-        <w:t xml:space="preserve"> an abstract method and must be overridden in every derived class with the path to the corresponding picture (they are saved in </w:t>
+        <w:t xml:space="preserve"> an abstract method and </w:t>
+      </w:r>
+      <w:proofErr w:type="gramStart"/>
+      <w:r>
+        <w:rPr>
+          <w:lang w:val="en-GB"/>
+        </w:rPr>
+        <w:t>must be overridden</w:t>
+      </w:r>
+      <w:proofErr w:type="gramEnd"/>
+      <w:r>
+        <w:rPr>
+          <w:lang w:val="en-GB"/>
+        </w:rPr>
+        <w:t xml:space="preserve"> in every derived class with the path to the corresponding picture (they are saved in </w:t>
       </w:r>
       <w:r>
         <w:rPr>
@@ -2203,7 +2192,6 @@
         <w:t xml:space="preserve">     </w:t>
       </w:r>
       <w:proofErr w:type="spellStart"/>
-      <w:proofErr w:type="gramStart"/>
       <w:r>
         <w:rPr>
           <w:lang w:val="en-GB"/>
@@ -2211,7 +2199,6 @@
         <w:t>Properties.Resources.NameOfTheComponent</w:t>
       </w:r>
       <w:proofErr w:type="spellEnd"/>
-      <w:proofErr w:type="gramEnd"/>
       <w:r>
         <w:rPr>
           <w:lang w:val="en-GB"/>
@@ -2788,12 +2775,18 @@
         </w:rPr>
       </w:pPr>
       <w:proofErr w:type="spellStart"/>
+      <w:r>
+        <w:rPr>
+          <w:lang w:val="en-GB"/>
+        </w:rPr>
+        <w:t>UpperOutcomePipeline</w:t>
+      </w:r>
       <w:proofErr w:type="gramStart"/>
       <w:r>
         <w:rPr>
           <w:lang w:val="en-GB"/>
         </w:rPr>
-        <w:t>UpperOutcomePipeline:Pipeline</w:t>
+        <w:t>:Pipeline</w:t>
       </w:r>
       <w:proofErr w:type="spellEnd"/>
       <w:proofErr w:type="gramEnd"/>
@@ -4137,12 +4130,18 @@
         </w:rPr>
       </w:pPr>
       <w:proofErr w:type="spellStart"/>
+      <w:r>
+        <w:rPr>
+          <w:lang w:val="en-GB"/>
+        </w:rPr>
+        <w:t>InBetweenPoints</w:t>
+      </w:r>
       <w:proofErr w:type="gramStart"/>
       <w:r>
         <w:rPr>
           <w:lang w:val="en-GB"/>
         </w:rPr>
-        <w:t>InBetweenPoints:List</w:t>
+        <w:t>:List</w:t>
       </w:r>
       <w:proofErr w:type="spellEnd"/>
       <w:proofErr w:type="gramEnd"/>
@@ -4165,12 +4164,18 @@
         </w:rPr>
       </w:pPr>
       <w:proofErr w:type="spellStart"/>
+      <w:r>
+        <w:rPr>
+          <w:lang w:val="en-GB"/>
+        </w:rPr>
+        <w:t>StartComponent</w:t>
+      </w:r>
       <w:proofErr w:type="gramStart"/>
       <w:r>
         <w:rPr>
           <w:lang w:val="en-GB"/>
         </w:rPr>
-        <w:t>StartComponent:Component</w:t>
+        <w:t>:Component</w:t>
       </w:r>
       <w:proofErr w:type="spellEnd"/>
       <w:proofErr w:type="gramEnd"/>
@@ -4211,12 +4216,18 @@
         </w:rPr>
       </w:pPr>
       <w:proofErr w:type="spellStart"/>
+      <w:r>
+        <w:rPr>
+          <w:lang w:val="en-GB"/>
+        </w:rPr>
+        <w:t>EndComponent</w:t>
+      </w:r>
       <w:proofErr w:type="gramStart"/>
       <w:r>
         <w:rPr>
           <w:lang w:val="en-GB"/>
         </w:rPr>
-        <w:t>EndComponent:Component</w:t>
+        <w:t>:Component</w:t>
       </w:r>
       <w:proofErr w:type="spellEnd"/>
       <w:proofErr w:type="gramEnd"/>
@@ -4251,13 +4262,19 @@
         </w:rPr>
       </w:pPr>
       <w:proofErr w:type="spellStart"/>
+      <w:r>
+        <w:rPr>
+          <w:lang w:val="en-GB"/>
+        </w:rPr>
+        <w:lastRenderedPageBreak/>
+        <w:t>PipelineColor</w:t>
+      </w:r>
       <w:proofErr w:type="gramStart"/>
       <w:r>
         <w:rPr>
           <w:lang w:val="en-GB"/>
         </w:rPr>
-        <w:lastRenderedPageBreak/>
-        <w:t>PipelineColor:Color</w:t>
+        <w:t>:Color</w:t>
       </w:r>
       <w:proofErr w:type="spellEnd"/>
       <w:proofErr w:type="gramEnd"/>
@@ -4583,7 +4600,7 @@
         <w:rPr>
           <w:lang w:val="en-GB"/>
         </w:rPr>
-        <w:t>ToString</w:t>
+        <w:t>AddPoint</w:t>
       </w:r>
       <w:proofErr w:type="spellEnd"/>
       <w:r>
@@ -4597,43 +4614,21 @@
         <w:rPr>
           <w:lang w:val="en-GB"/>
         </w:rPr>
-        <w:t>):string</w:t>
-      </w:r>
-      <w:r>
-        <w:rPr>
-          <w:lang w:val="en-GB"/>
-        </w:rPr>
-        <w:t xml:space="preserve"> – returns the flow of the pipeline to string</w:t>
-      </w:r>
-    </w:p>
-    <w:p>
-      <w:pPr>
-        <w:rPr>
-          <w:b/>
-          <w:lang w:val="en-GB"/>
-        </w:rPr>
-      </w:pPr>
-      <w:r>
-        <w:rPr>
-          <w:b/>
-          <w:lang w:val="en-GB"/>
-        </w:rPr>
-        <w:t>Network</w:t>
-      </w:r>
-    </w:p>
-    <w:p>
-      <w:pPr>
-        <w:rPr>
-          <w:i/>
-          <w:lang w:val="en-GB"/>
-        </w:rPr>
-      </w:pPr>
-      <w:r>
-        <w:rPr>
-          <w:i/>
-          <w:lang w:val="en-GB"/>
-        </w:rPr>
-        <w:t xml:space="preserve">Properties: </w:t>
+        <w:t xml:space="preserve">Point p): void – Adds a point to the </w:t>
+      </w:r>
+      <w:proofErr w:type="spellStart"/>
+      <w:r>
+        <w:rPr>
+          <w:lang w:val="en-GB"/>
+        </w:rPr>
+        <w:t>InBetweenPoints</w:t>
+      </w:r>
+      <w:proofErr w:type="spellEnd"/>
+      <w:r>
+        <w:rPr>
+          <w:lang w:val="en-GB"/>
+        </w:rPr>
+        <w:t xml:space="preserve"> list.</w:t>
       </w:r>
     </w:p>
     <w:p>
@@ -4648,52 +4643,54 @@
         </w:rPr>
       </w:pPr>
       <w:proofErr w:type="spellStart"/>
-      <w:proofErr w:type="gramStart"/>
-      <w:r>
-        <w:rPr>
-          <w:lang w:val="en-GB"/>
-        </w:rPr>
-        <w:t>M</w:t>
-      </w:r>
-      <w:r>
-        <w:rPr>
-          <w:lang w:val="en-GB"/>
-        </w:rPr>
-        <w:t>yComponents</w:t>
-      </w:r>
-      <w:r>
-        <w:rPr>
-          <w:lang w:val="en-GB"/>
-        </w:rPr>
-        <w:t>:List</w:t>
-      </w:r>
-      <w:proofErr w:type="spellEnd"/>
-      <w:proofErr w:type="gramEnd"/>
-      <w:r>
-        <w:rPr>
-          <w:lang w:val="en-GB"/>
-        </w:rPr>
-        <w:t>&lt;Component&gt;</w:t>
-      </w:r>
-      <w:r>
-        <w:rPr>
-          <w:lang w:val="en-GB"/>
-        </w:rPr>
-        <w:t xml:space="preserve"> – a list of all components that are currently located on the </w:t>
-      </w:r>
-      <w:proofErr w:type="spellStart"/>
-      <w:r>
-        <w:rPr>
-          <w:lang w:val="en-GB"/>
-        </w:rPr>
-        <w:t>picturebox</w:t>
-      </w:r>
-      <w:proofErr w:type="spellEnd"/>
-      <w:r>
-        <w:rPr>
-          <w:lang w:val="en-GB"/>
-        </w:rPr>
-        <w:t>.</w:t>
+      <w:r>
+        <w:rPr>
+          <w:lang w:val="en-GB"/>
+        </w:rPr>
+        <w:t>ToString</w:t>
+      </w:r>
+      <w:proofErr w:type="spellEnd"/>
+      <w:r>
+        <w:rPr>
+          <w:lang w:val="en-GB"/>
+        </w:rPr>
+        <w:t>():string</w:t>
+      </w:r>
+      <w:r>
+        <w:rPr>
+          <w:lang w:val="en-GB"/>
+        </w:rPr>
+        <w:t xml:space="preserve"> – returns the flow of the pipeline to string</w:t>
+      </w:r>
+    </w:p>
+    <w:p>
+      <w:pPr>
+        <w:rPr>
+          <w:b/>
+          <w:lang w:val="en-GB"/>
+        </w:rPr>
+      </w:pPr>
+      <w:r>
+        <w:rPr>
+          <w:b/>
+          <w:lang w:val="en-GB"/>
+        </w:rPr>
+        <w:t>Network</w:t>
+      </w:r>
+    </w:p>
+    <w:p>
+      <w:pPr>
+        <w:rPr>
+          <w:i/>
+          <w:lang w:val="en-GB"/>
+        </w:rPr>
+      </w:pPr>
+      <w:r>
+        <w:rPr>
+          <w:i/>
+          <w:lang w:val="en-GB"/>
+        </w:rPr>
+        <w:t xml:space="preserve">Properties: </w:t>
       </w:r>
     </w:p>
     <w:p>
@@ -4708,17 +4705,23 @@
         </w:rPr>
       </w:pPr>
       <w:proofErr w:type="spellStart"/>
+      <w:r>
+        <w:rPr>
+          <w:lang w:val="en-GB"/>
+        </w:rPr>
+        <w:t>M</w:t>
+      </w:r>
+      <w:r>
+        <w:rPr>
+          <w:lang w:val="en-GB"/>
+        </w:rPr>
+        <w:t>yComponents</w:t>
+      </w:r>
       <w:proofErr w:type="gramStart"/>
       <w:r>
         <w:rPr>
           <w:lang w:val="en-GB"/>
         </w:rPr>
-        <w:t>Pipelines</w:t>
-      </w:r>
-      <w:r>
-        <w:rPr>
-          <w:lang w:val="en-GB"/>
-        </w:rPr>
         <w:t>:List</w:t>
       </w:r>
       <w:proofErr w:type="spellEnd"/>
@@ -4727,25 +4730,13 @@
         <w:rPr>
           <w:lang w:val="en-GB"/>
         </w:rPr>
-        <w:t>&lt;Pipeline&gt;</w:t>
-      </w:r>
-      <w:r>
-        <w:rPr>
-          <w:lang w:val="en-GB"/>
-        </w:rPr>
-        <w:t xml:space="preserve"> – a list of all pip</w:t>
-      </w:r>
-      <w:r>
-        <w:rPr>
-          <w:lang w:val="en-GB"/>
-        </w:rPr>
-        <w:t>e</w:t>
-      </w:r>
-      <w:r>
-        <w:rPr>
-          <w:lang w:val="en-GB"/>
-        </w:rPr>
-        <w:t xml:space="preserve">lines that are currently located on the </w:t>
+        <w:t>&lt;Component&gt;</w:t>
+      </w:r>
+      <w:r>
+        <w:rPr>
+          <w:lang w:val="en-GB"/>
+        </w:rPr>
+        <w:t xml:space="preserve"> – a list of all components that are currently located on the </w:t>
       </w:r>
       <w:proofErr w:type="spellStart"/>
       <w:r>
@@ -4760,21 +4751,6 @@
           <w:lang w:val="en-GB"/>
         </w:rPr>
         <w:t>.</w:t>
-      </w:r>
-    </w:p>
-    <w:p>
-      <w:pPr>
-        <w:rPr>
-          <w:i/>
-          <w:lang w:val="en-GB"/>
-        </w:rPr>
-      </w:pPr>
-      <w:r>
-        <w:rPr>
-          <w:i/>
-          <w:lang w:val="en-GB"/>
-        </w:rPr>
-        <w:t>Methods:</w:t>
       </w:r>
     </w:p>
     <w:p>
@@ -4789,56 +4765,73 @@
         </w:rPr>
       </w:pPr>
       <w:proofErr w:type="spellStart"/>
+      <w:r>
+        <w:rPr>
+          <w:lang w:val="en-GB"/>
+        </w:rPr>
+        <w:t>Pipelines</w:t>
+      </w:r>
       <w:proofErr w:type="gramStart"/>
       <w:r>
         <w:rPr>
           <w:lang w:val="en-GB"/>
         </w:rPr>
-        <w:t>AddComponent</w:t>
-      </w:r>
-      <w:proofErr w:type="spellEnd"/>
-      <w:r>
-        <w:rPr>
-          <w:lang w:val="en-GB"/>
-        </w:rPr>
-        <w:t>(</w:t>
-      </w:r>
+        <w:t>:List</w:t>
+      </w:r>
+      <w:proofErr w:type="spellEnd"/>
       <w:proofErr w:type="gramEnd"/>
       <w:r>
         <w:rPr>
           <w:lang w:val="en-GB"/>
         </w:rPr>
-        <w:t>Component c</w:t>
-      </w:r>
-      <w:r>
-        <w:rPr>
-          <w:lang w:val="en-GB"/>
-        </w:rPr>
-        <w:t>)</w:t>
-      </w:r>
-      <w:r>
-        <w:rPr>
-          <w:lang w:val="en-GB"/>
-        </w:rPr>
-        <w:t>:</w:t>
-      </w:r>
-      <w:r>
-        <w:rPr>
-          <w:lang w:val="en-GB"/>
-        </w:rPr>
-        <w:t>bool</w:t>
-      </w:r>
-      <w:r>
-        <w:rPr>
-          <w:lang w:val="en-GB"/>
-        </w:rPr>
-        <w:t xml:space="preserve"> – adds a component to the list.</w:t>
-      </w:r>
-      <w:r>
-        <w:rPr>
-          <w:lang w:val="en-GB"/>
-        </w:rPr>
-        <w:t xml:space="preserve"> Returns true if the component has been successfully added, otherwise false.</w:t>
+        <w:t>&lt;Pipeline&gt;</w:t>
+      </w:r>
+      <w:r>
+        <w:rPr>
+          <w:lang w:val="en-GB"/>
+        </w:rPr>
+        <w:t xml:space="preserve"> – a list of all pip</w:t>
+      </w:r>
+      <w:r>
+        <w:rPr>
+          <w:lang w:val="en-GB"/>
+        </w:rPr>
+        <w:t>e</w:t>
+      </w:r>
+      <w:r>
+        <w:rPr>
+          <w:lang w:val="en-GB"/>
+        </w:rPr>
+        <w:t xml:space="preserve">lines that are currently located on the </w:t>
+      </w:r>
+      <w:proofErr w:type="spellStart"/>
+      <w:r>
+        <w:rPr>
+          <w:lang w:val="en-GB"/>
+        </w:rPr>
+        <w:t>picturebox</w:t>
+      </w:r>
+      <w:proofErr w:type="spellEnd"/>
+      <w:r>
+        <w:rPr>
+          <w:lang w:val="en-GB"/>
+        </w:rPr>
+        <w:t>.</w:t>
+      </w:r>
+    </w:p>
+    <w:p>
+      <w:pPr>
+        <w:rPr>
+          <w:i/>
+          <w:lang w:val="en-GB"/>
+        </w:rPr>
+      </w:pPr>
+      <w:r>
+        <w:rPr>
+          <w:i/>
+          <w:lang w:val="en-GB"/>
+        </w:rPr>
+        <w:t>Methods:</w:t>
       </w:r>
     </w:p>
     <w:p>
@@ -4858,7 +4851,7 @@
         <w:rPr>
           <w:lang w:val="en-GB"/>
         </w:rPr>
-        <w:t>AddPipeline</w:t>
+        <w:t>AddComponent</w:t>
       </w:r>
       <w:proofErr w:type="spellEnd"/>
       <w:r>
@@ -4872,7 +4865,7 @@
         <w:rPr>
           <w:lang w:val="en-GB"/>
         </w:rPr>
-        <w:t>Pipeline p</w:t>
+        <w:t>Component c</w:t>
       </w:r>
       <w:r>
         <w:rPr>
@@ -4884,19 +4877,25 @@
         <w:rPr>
           <w:lang w:val="en-GB"/>
         </w:rPr>
-        <w:t>:bool</w:t>
-      </w:r>
-      <w:r>
-        <w:rPr>
-          <w:lang w:val="en-GB"/>
-        </w:rPr>
-        <w:t xml:space="preserve"> – adds a pipeline to the list.</w:t>
-      </w:r>
-      <w:r>
-        <w:rPr>
-          <w:lang w:val="en-GB"/>
-        </w:rPr>
-        <w:t>. Returns true if the pipeline has been successfully added, otherwise false.</w:t>
+        <w:t>:</w:t>
+      </w:r>
+      <w:r>
+        <w:rPr>
+          <w:lang w:val="en-GB"/>
+        </w:rPr>
+        <w:t>bool</w:t>
+      </w:r>
+      <w:r>
+        <w:rPr>
+          <w:lang w:val="en-GB"/>
+        </w:rPr>
+        <w:t xml:space="preserve"> – adds a component to the list.</w:t>
+      </w:r>
+      <w:r>
+        <w:rPr>
+          <w:lang w:val="en-GB"/>
+        </w:rPr>
+        <w:t xml:space="preserve"> Returns true if the component has been successfully added, otherwise false.</w:t>
       </w:r>
     </w:p>
     <w:p>
@@ -4916,7 +4915,7 @@
         <w:rPr>
           <w:lang w:val="en-GB"/>
         </w:rPr>
-        <w:t>RemoveComponent</w:t>
+        <w:t>AddPipeline</w:t>
       </w:r>
       <w:proofErr w:type="spellEnd"/>
       <w:r>
@@ -4930,7 +4929,7 @@
         <w:rPr>
           <w:lang w:val="en-GB"/>
         </w:rPr>
-        <w:t>Component c</w:t>
+        <w:t>Pipeline p</w:t>
       </w:r>
       <w:r>
         <w:rPr>
@@ -4942,25 +4941,19 @@
         <w:rPr>
           <w:lang w:val="en-GB"/>
         </w:rPr>
-        <w:t>:</w:t>
-      </w:r>
-      <w:r>
-        <w:rPr>
-          <w:lang w:val="en-GB"/>
-        </w:rPr>
-        <w:t>bool</w:t>
-      </w:r>
-      <w:r>
-        <w:rPr>
-          <w:lang w:val="en-GB"/>
-        </w:rPr>
-        <w:t xml:space="preserve"> – removes a component from the list.</w:t>
-      </w:r>
-      <w:r>
-        <w:rPr>
-          <w:lang w:val="en-GB"/>
-        </w:rPr>
-        <w:t xml:space="preserve"> Returns true if the component has been successfully removed, otherwise returns false.</w:t>
+        <w:t>:bool</w:t>
+      </w:r>
+      <w:r>
+        <w:rPr>
+          <w:lang w:val="en-GB"/>
+        </w:rPr>
+        <w:t xml:space="preserve"> – adds a pipeline to the list.</w:t>
+      </w:r>
+      <w:r>
+        <w:rPr>
+          <w:lang w:val="en-GB"/>
+        </w:rPr>
+        <w:t>. Returns true if the pipeline has been successfully added, otherwise false.</w:t>
       </w:r>
     </w:p>
     <w:p>
@@ -4980,7 +4973,7 @@
         <w:rPr>
           <w:lang w:val="en-GB"/>
         </w:rPr>
-        <w:t>GetComponent</w:t>
+        <w:t>RemoveComponent</w:t>
       </w:r>
       <w:proofErr w:type="spellEnd"/>
       <w:r>
@@ -4994,7 +4987,37 @@
         <w:rPr>
           <w:lang w:val="en-GB"/>
         </w:rPr>
-        <w:t xml:space="preserve">Point p):Component – returns the component which is on the location, specified by the parameter </w:t>
+        <w:t>Component c</w:t>
+      </w:r>
+      <w:r>
+        <w:rPr>
+          <w:lang w:val="en-GB"/>
+        </w:rPr>
+        <w:t>)</w:t>
+      </w:r>
+      <w:r>
+        <w:rPr>
+          <w:lang w:val="en-GB"/>
+        </w:rPr>
+        <w:t>:</w:t>
+      </w:r>
+      <w:r>
+        <w:rPr>
+          <w:lang w:val="en-GB"/>
+        </w:rPr>
+        <w:t>bool</w:t>
+      </w:r>
+      <w:r>
+        <w:rPr>
+          <w:lang w:val="en-GB"/>
+        </w:rPr>
+        <w:t xml:space="preserve"> – removes a component from the list.</w:t>
+      </w:r>
+      <w:r>
+        <w:rPr>
+          <w:lang w:val="en-GB"/>
+        </w:rPr>
+        <w:t xml:space="preserve"> Returns true if the component has been successfully removed, otherwise returns false.</w:t>
       </w:r>
     </w:p>
     <w:p>
@@ -5009,68 +5032,18 @@
         </w:rPr>
       </w:pPr>
       <w:proofErr w:type="spellStart"/>
-      <w:proofErr w:type="gramStart"/>
-      <w:r>
-        <w:rPr>
-          <w:lang w:val="en-GB"/>
-        </w:rPr>
-        <w:t>RemovePipeline</w:t>
-      </w:r>
-      <w:proofErr w:type="spellEnd"/>
-      <w:r>
-        <w:rPr>
-          <w:lang w:val="en-GB"/>
-        </w:rPr>
-        <w:t>(</w:t>
-      </w:r>
-      <w:proofErr w:type="gramEnd"/>
-      <w:r>
-        <w:rPr>
-          <w:lang w:val="en-GB"/>
-        </w:rPr>
-        <w:t>Pipeline p</w:t>
-      </w:r>
-      <w:r>
-        <w:rPr>
-          <w:lang w:val="en-GB"/>
-        </w:rPr>
-        <w:t>)</w:t>
-      </w:r>
-      <w:r>
-        <w:rPr>
-          <w:lang w:val="en-GB"/>
-        </w:rPr>
-        <w:t>:</w:t>
-      </w:r>
-      <w:r>
-        <w:rPr>
-          <w:lang w:val="en-GB"/>
-        </w:rPr>
-        <w:t>bool</w:t>
-      </w:r>
-      <w:r>
-        <w:rPr>
-          <w:lang w:val="en-GB"/>
-        </w:rPr>
-        <w:t xml:space="preserve"> – remove</w:t>
-      </w:r>
-      <w:r>
-        <w:rPr>
-          <w:lang w:val="en-GB"/>
-        </w:rPr>
-        <w:t>s</w:t>
-      </w:r>
-      <w:r>
-        <w:rPr>
-          <w:lang w:val="en-GB"/>
-        </w:rPr>
-        <w:t xml:space="preserve"> a pipeline</w:t>
-      </w:r>
-      <w:r>
-        <w:rPr>
-          <w:lang w:val="en-GB"/>
-        </w:rPr>
-        <w:t xml:space="preserve"> from the list of pipelines. Returns true if the pipeline has been successfully removed, otherwise false.</w:t>
+      <w:r>
+        <w:rPr>
+          <w:lang w:val="en-GB"/>
+        </w:rPr>
+        <w:t>GetComponent</w:t>
+      </w:r>
+      <w:proofErr w:type="spellEnd"/>
+      <w:r>
+        <w:rPr>
+          <w:lang w:val="en-GB"/>
+        </w:rPr>
+        <w:t xml:space="preserve">(Point p):Component – returns the component which is on the location, specified by the parameter </w:t>
       </w:r>
     </w:p>
     <w:p>
@@ -5084,28 +5057,28 @@
           <w:lang w:val="en-GB"/>
         </w:rPr>
       </w:pPr>
+      <w:proofErr w:type="spellStart"/>
       <w:proofErr w:type="gramStart"/>
       <w:r>
         <w:rPr>
           <w:lang w:val="en-GB"/>
         </w:rPr>
-        <w:t>Load(</w:t>
+        <w:t>RemovePipeline</w:t>
+      </w:r>
+      <w:proofErr w:type="spellEnd"/>
+      <w:r>
+        <w:rPr>
+          <w:lang w:val="en-GB"/>
+        </w:rPr>
+        <w:t>(</w:t>
       </w:r>
       <w:proofErr w:type="gramEnd"/>
       <w:r>
         <w:rPr>
           <w:lang w:val="en-GB"/>
         </w:rPr>
-        <w:t xml:space="preserve">string </w:t>
-      </w:r>
-      <w:proofErr w:type="spellStart"/>
-      <w:r>
-        <w:rPr>
-          <w:lang w:val="en-GB"/>
-        </w:rPr>
-        <w:t>filePath</w:t>
-      </w:r>
-      <w:proofErr w:type="spellEnd"/>
+        <w:t>Pipeline p</w:t>
+      </w:r>
       <w:r>
         <w:rPr>
           <w:lang w:val="en-GB"/>
@@ -5116,19 +5089,37 @@
         <w:rPr>
           <w:lang w:val="en-GB"/>
         </w:rPr>
-        <w:t>:bool</w:t>
-      </w:r>
-      <w:r>
-        <w:rPr>
-          <w:lang w:val="en-GB"/>
-        </w:rPr>
-        <w:t xml:space="preserve"> – loads a file for the user.</w:t>
-      </w:r>
-      <w:r>
-        <w:rPr>
-          <w:lang w:val="en-GB"/>
-        </w:rPr>
-        <w:t xml:space="preserve"> Returns true if the file has been loaded successfully, false otherwise.</w:t>
+        <w:t>:</w:t>
+      </w:r>
+      <w:r>
+        <w:rPr>
+          <w:lang w:val="en-GB"/>
+        </w:rPr>
+        <w:t>bool</w:t>
+      </w:r>
+      <w:r>
+        <w:rPr>
+          <w:lang w:val="en-GB"/>
+        </w:rPr>
+        <w:t xml:space="preserve"> – remove</w:t>
+      </w:r>
+      <w:r>
+        <w:rPr>
+          <w:lang w:val="en-GB"/>
+        </w:rPr>
+        <w:t>s</w:t>
+      </w:r>
+      <w:r>
+        <w:rPr>
+          <w:lang w:val="en-GB"/>
+        </w:rPr>
+        <w:t xml:space="preserve"> a pipeline</w:t>
+      </w:r>
+      <w:r>
+        <w:rPr>
+          <w:lang w:val="en-GB"/>
+        </w:rPr>
+        <w:t xml:space="preserve"> from the list of pipelines. Returns true if the pipeline has been successfully removed, otherwise false.</w:t>
       </w:r>
     </w:p>
     <w:p>
@@ -5142,20 +5133,12 @@
           <w:lang w:val="en-GB"/>
         </w:rPr>
       </w:pPr>
-      <w:proofErr w:type="spellStart"/>
       <w:proofErr w:type="gramStart"/>
       <w:r>
         <w:rPr>
           <w:lang w:val="en-GB"/>
         </w:rPr>
-        <w:t>SaveAs</w:t>
-      </w:r>
-      <w:proofErr w:type="spellEnd"/>
-      <w:r>
-        <w:rPr>
-          <w:lang w:val="en-GB"/>
-        </w:rPr>
-        <w:t>(</w:t>
+        <w:t>Load(</w:t>
       </w:r>
       <w:proofErr w:type="gramEnd"/>
       <w:r>
@@ -5188,13 +5171,13 @@
         <w:rPr>
           <w:lang w:val="en-GB"/>
         </w:rPr>
-        <w:t xml:space="preserve"> – saves the file for the user for future use.</w:t>
-      </w:r>
-      <w:r>
-        <w:rPr>
-          <w:lang w:val="en-GB"/>
-        </w:rPr>
-        <w:t xml:space="preserve"> Returns true if the file has been saved successfully, false otherwise.</w:t>
+        <w:t xml:space="preserve"> – loads a file for the user.</w:t>
+      </w:r>
+      <w:r>
+        <w:rPr>
+          <w:lang w:val="en-GB"/>
+        </w:rPr>
+        <w:t xml:space="preserve"> Returns true if the file has been loaded successfully, false otherwise.</w:t>
       </w:r>
     </w:p>
     <w:p>
@@ -5208,6 +5191,72 @@
           <w:lang w:val="en-GB"/>
         </w:rPr>
       </w:pPr>
+      <w:proofErr w:type="spellStart"/>
+      <w:proofErr w:type="gramStart"/>
+      <w:r>
+        <w:rPr>
+          <w:lang w:val="en-GB"/>
+        </w:rPr>
+        <w:t>SaveAs</w:t>
+      </w:r>
+      <w:proofErr w:type="spellEnd"/>
+      <w:r>
+        <w:rPr>
+          <w:lang w:val="en-GB"/>
+        </w:rPr>
+        <w:t>(</w:t>
+      </w:r>
+      <w:proofErr w:type="gramEnd"/>
+      <w:r>
+        <w:rPr>
+          <w:lang w:val="en-GB"/>
+        </w:rPr>
+        <w:t xml:space="preserve">string </w:t>
+      </w:r>
+      <w:proofErr w:type="spellStart"/>
+      <w:r>
+        <w:rPr>
+          <w:lang w:val="en-GB"/>
+        </w:rPr>
+        <w:t>filePath</w:t>
+      </w:r>
+      <w:proofErr w:type="spellEnd"/>
+      <w:r>
+        <w:rPr>
+          <w:lang w:val="en-GB"/>
+        </w:rPr>
+        <w:t>)</w:t>
+      </w:r>
+      <w:r>
+        <w:rPr>
+          <w:lang w:val="en-GB"/>
+        </w:rPr>
+        <w:t>:bool</w:t>
+      </w:r>
+      <w:r>
+        <w:rPr>
+          <w:lang w:val="en-GB"/>
+        </w:rPr>
+        <w:t xml:space="preserve"> – saves the file for the user for future use.</w:t>
+      </w:r>
+      <w:r>
+        <w:rPr>
+          <w:lang w:val="en-GB"/>
+        </w:rPr>
+        <w:t xml:space="preserve"> Returns true if the file has been saved successfully, false otherwise.</w:t>
+      </w:r>
+    </w:p>
+    <w:p>
+      <w:pPr>
+        <w:pStyle w:val="ListParagraph"/>
+        <w:numPr>
+          <w:ilvl w:val="0"/>
+          <w:numId w:val="1"/>
+        </w:numPr>
+        <w:rPr>
+          <w:lang w:val="en-GB"/>
+        </w:rPr>
+      </w:pPr>
       <w:proofErr w:type="gramStart"/>
       <w:r>
         <w:rPr>
@@ -5277,7 +5326,7 @@
           <w:lang w:val="en-GB"/>
         </w:rPr>
       </w:pPr>
-      <w:bookmarkStart w:id="3" w:name="_Toc437539867"/>
+      <w:bookmarkStart w:id="2" w:name="_Toc437539867"/>
       <w:r>
         <w:rPr>
           <w:lang w:val="en-GB"/>
@@ -5285,7 +5334,7 @@
         <w:lastRenderedPageBreak/>
         <w:t>Sequence Diagrams</w:t>
       </w:r>
-      <w:bookmarkEnd w:id="3"/>
+      <w:bookmarkEnd w:id="2"/>
     </w:p>
     <w:p>
       <w:pPr>
@@ -5305,14 +5354,14 @@
           <w:lang w:val="en-GB"/>
         </w:rPr>
       </w:pPr>
-      <w:bookmarkStart w:id="4" w:name="_Toc437539868"/>
+      <w:bookmarkStart w:id="3" w:name="_Toc437539868"/>
       <w:r>
         <w:rPr>
           <w:lang w:val="en-GB"/>
         </w:rPr>
         <w:t>Remove component (splitter)</w:t>
       </w:r>
-      <w:bookmarkEnd w:id="4"/>
+      <w:bookmarkEnd w:id="3"/>
     </w:p>
     <w:p/>
     <w:p>
@@ -5324,7 +5373,7 @@
       <w:r>
         <w:rPr>
           <w:noProof/>
-          <w:lang w:val="en-US"/>
+          <w:lang w:eastAsia="bg-BG"/>
         </w:rPr>
         <w:drawing>
           <wp:inline distT="0" distB="0" distL="0" distR="0" wp14:anchorId="26055D7C" wp14:editId="446422EC">
@@ -5342,7 +5391,7 @@
                     <pic:cNvPicPr/>
                   </pic:nvPicPr>
                   <pic:blipFill>
-                    <a:blip r:embed="rId8">
+                    <a:blip r:embed="rId9">
                       <a:extLst>
                         <a:ext uri="{28A0092B-C50C-407E-A947-70E740481C1C}">
                           <a14:useLocalDpi xmlns:a14="http://schemas.microsoft.com/office/drawing/2010/main" val="0"/>
@@ -5380,7 +5429,7 @@
           <w:lang w:val="en-GB"/>
         </w:rPr>
       </w:pPr>
-      <w:bookmarkStart w:id="5" w:name="_Toc437539869"/>
+      <w:bookmarkStart w:id="4" w:name="_Toc437539869"/>
       <w:r>
         <w:rPr>
           <w:rFonts w:asciiTheme="minorHAnsi" w:eastAsiaTheme="minorHAnsi" w:hAnsiTheme="minorHAnsi" w:cstheme="minorBidi"/>
@@ -5391,7 +5440,7 @@
         </w:rPr>
         <w:t>When the user wants to remove a component, the component is removed from the system’s list and if it was successful, the method returns true.</w:t>
       </w:r>
-      <w:bookmarkEnd w:id="5"/>
+      <w:bookmarkEnd w:id="4"/>
     </w:p>
     <w:p>
       <w:pPr>
@@ -5404,14 +5453,14 @@
           <w:lang w:val="en-GB"/>
         </w:rPr>
       </w:pPr>
-      <w:bookmarkStart w:id="6" w:name="_Toc437539870"/>
+      <w:bookmarkStart w:id="5" w:name="_Toc437539870"/>
       <w:r>
         <w:rPr>
           <w:lang w:val="en-GB"/>
         </w:rPr>
         <w:t>Save file</w:t>
       </w:r>
-      <w:bookmarkEnd w:id="6"/>
+      <w:bookmarkEnd w:id="5"/>
     </w:p>
     <w:p>
       <w:pPr>
@@ -5422,10 +5471,11 @@
       <w:r>
         <w:rPr>
           <w:rFonts w:asciiTheme="majorHAnsi" w:eastAsiaTheme="majorEastAsia" w:hAnsiTheme="majorHAnsi" w:cstheme="majorBidi"/>
+          <w:noProof/>
           <w:color w:val="243F60" w:themeColor="accent1" w:themeShade="7F"/>
           <w:sz w:val="24"/>
           <w:szCs w:val="24"/>
-          <w:lang w:val="en-GB"/>
+          <w:lang w:eastAsia="bg-BG"/>
         </w:rPr>
         <w:drawing>
           <wp:inline distT="0" distB="0" distL="0" distR="0" wp14:anchorId="28F7361A" wp14:editId="271CF9EA">
@@ -5445,7 +5495,7 @@
                     </pic:cNvPicPr>
                   </pic:nvPicPr>
                   <pic:blipFill>
-                    <a:blip r:embed="rId9">
+                    <a:blip r:embed="rId10">
                       <a:extLst>
                         <a:ext uri="{28A0092B-C50C-407E-A947-70E740481C1C}">
                           <a14:useLocalDpi xmlns:a14="http://schemas.microsoft.com/office/drawing/2010/main" val="0"/>
@@ -5519,7 +5569,7 @@
           <w:lang w:val="en-GB"/>
         </w:rPr>
       </w:pPr>
-      <w:bookmarkStart w:id="7" w:name="_Toc437539871"/>
+      <w:bookmarkStart w:id="6" w:name="_Toc437539871"/>
       <w:r>
         <w:rPr>
           <w:lang w:val="en-GB"/>
@@ -5527,7 +5577,7 @@
         <w:lastRenderedPageBreak/>
         <w:t>Change the flow of the pump</w:t>
       </w:r>
-      <w:bookmarkEnd w:id="7"/>
+      <w:bookmarkEnd w:id="6"/>
     </w:p>
     <w:p>
       <w:pPr>
@@ -5539,7 +5589,7 @@
       <w:r>
         <w:rPr>
           <w:noProof/>
-          <w:lang w:val="en-US"/>
+          <w:lang w:eastAsia="bg-BG"/>
         </w:rPr>
         <w:drawing>
           <wp:inline distT="0" distB="0" distL="0" distR="0" wp14:anchorId="7C1938DE" wp14:editId="04D5A128">
@@ -5557,7 +5607,7 @@
                     <pic:cNvPicPr/>
                   </pic:nvPicPr>
                   <pic:blipFill>
-                    <a:blip r:embed="rId10">
+                    <a:blip r:embed="rId11">
                       <a:extLst>
                         <a:ext uri="{28A0092B-C50C-407E-A947-70E740481C1C}">
                           <a14:useLocalDpi xmlns:a14="http://schemas.microsoft.com/office/drawing/2010/main" val="0"/>
@@ -5610,6 +5660,7 @@
         <w:t xml:space="preserve"> and the method </w:t>
       </w:r>
       <w:proofErr w:type="spellStart"/>
+      <w:proofErr w:type="gramStart"/>
       <w:r>
         <w:rPr>
           <w:lang w:val="en-GB"/>
@@ -5621,8 +5672,23 @@
         <w:rPr>
           <w:lang w:val="en-GB"/>
         </w:rPr>
+        <w:t>(</w:t>
+      </w:r>
+      <w:proofErr w:type="gramEnd"/>
+      <w:r>
+        <w:rPr>
+          <w:lang w:val="en-GB"/>
+        </w:rPr>
+        <w:t>)</w:t>
+      </w:r>
+      <w:r>
+        <w:rPr>
+          <w:lang w:val="en-GB"/>
+        </w:rPr>
         <w:t xml:space="preserve"> changes the internal flow value of the pump.</w:t>
       </w:r>
+      <w:bookmarkStart w:id="7" w:name="_GoBack"/>
+      <w:bookmarkEnd w:id="7"/>
     </w:p>
     <w:p>
       <w:pPr>
@@ -5659,7 +5725,7 @@
       <w:r>
         <w:rPr>
           <w:noProof/>
-          <w:lang w:val="en-US"/>
+          <w:lang w:eastAsia="bg-BG"/>
         </w:rPr>
         <w:drawing>
           <wp:inline distT="0" distB="0" distL="0" distR="0" wp14:anchorId="56F692C3" wp14:editId="615D8411">
@@ -5677,7 +5743,7 @@
                     <pic:cNvPicPr/>
                   </pic:nvPicPr>
                   <pic:blipFill>
-                    <a:blip r:embed="rId11">
+                    <a:blip r:embed="rId12">
                       <a:extLst>
                         <a:ext uri="{28A0092B-C50C-407E-A947-70E740481C1C}">
                           <a14:useLocalDpi xmlns:a14="http://schemas.microsoft.com/office/drawing/2010/main" val="0"/>
@@ -5740,7 +5806,7 @@
 </file>
 
 <file path=word/numbering.xml><?xml version="1.0" encoding="utf-8"?>
-<w:numbering xmlns:wpc="http://schemas.microsoft.com/office/word/2010/wordprocessingCanvas" xmlns:mo="http://schemas.microsoft.com/office/mac/office/2008/main" xmlns:mc="http://schemas.openxmlformats.org/markup-compatibility/2006" xmlns:mv="urn:schemas-microsoft-com:mac:vml" xmlns:o="urn:schemas-microsoft-com:office:office" xmlns:r="http://schemas.openxmlformats.org/officeDocument/2006/relationships" xmlns:m="http://schemas.openxmlformats.org/officeDocument/2006/math" xmlns:v="urn:schemas-microsoft-com:vml" xmlns:wp14="http://schemas.microsoft.com/office/word/2010/wordprocessingDrawing" xmlns:wp="http://schemas.openxmlformats.org/drawingml/2006/wordprocessingDrawing" xmlns:w10="urn:schemas-microsoft-com:office:word" xmlns:w="http://schemas.openxmlformats.org/wordprocessingml/2006/main" xmlns:w14="http://schemas.microsoft.com/office/word/2010/wordml" xmlns:w15="http://schemas.microsoft.com/office/word/2012/wordml" xmlns:wpg="http://schemas.microsoft.com/office/word/2010/wordprocessingGroup" xmlns:wpi="http://schemas.microsoft.com/office/word/2010/wordprocessingInk" xmlns:wne="http://schemas.microsoft.com/office/word/2006/wordml" xmlns:wps="http://schemas.microsoft.com/office/word/2010/wordprocessingShape" mc:Ignorable="w14 w15 wp14">
+<w:numbering xmlns:wpc="http://schemas.microsoft.com/office/word/2010/wordprocessingCanvas" xmlns:mc="http://schemas.openxmlformats.org/markup-compatibility/2006" xmlns:o="urn:schemas-microsoft-com:office:office" xmlns:r="http://schemas.openxmlformats.org/officeDocument/2006/relationships" xmlns:m="http://schemas.openxmlformats.org/officeDocument/2006/math" xmlns:v="urn:schemas-microsoft-com:vml" xmlns:wp14="http://schemas.microsoft.com/office/word/2010/wordprocessingDrawing" xmlns:wp="http://schemas.openxmlformats.org/drawingml/2006/wordprocessingDrawing" xmlns:w10="urn:schemas-microsoft-com:office:word" xmlns:w="http://schemas.openxmlformats.org/wordprocessingml/2006/main" xmlns:w14="http://schemas.microsoft.com/office/word/2010/wordml" xmlns:wpg="http://schemas.microsoft.com/office/word/2010/wordprocessingGroup" xmlns:wpi="http://schemas.microsoft.com/office/word/2010/wordprocessingInk" xmlns:wne="http://schemas.microsoft.com/office/word/2006/wordml" xmlns:wps="http://schemas.microsoft.com/office/word/2010/wordprocessingShape" mc:Ignorable="w14 wp14">
   <w:abstractNum w:abstractNumId="0">
     <w:nsid w:val="0F7A75A4"/>
     <w:multiLevelType w:val="hybridMultilevel"/>
@@ -6159,7 +6225,7 @@
 </file>
 
 <file path=word/styles.xml><?xml version="1.0" encoding="utf-8"?>
-<w:styles xmlns:mc="http://schemas.openxmlformats.org/markup-compatibility/2006" xmlns:r="http://schemas.openxmlformats.org/officeDocument/2006/relationships" xmlns:w="http://schemas.openxmlformats.org/wordprocessingml/2006/main" xmlns:w14="http://schemas.microsoft.com/office/word/2010/wordml" xmlns:w15="http://schemas.microsoft.com/office/word/2012/wordml" mc:Ignorable="w14 w15">
+<w:styles xmlns:mc="http://schemas.openxmlformats.org/markup-compatibility/2006" xmlns:r="http://schemas.openxmlformats.org/officeDocument/2006/relationships" xmlns:w="http://schemas.openxmlformats.org/wordprocessingml/2006/main" xmlns:w14="http://schemas.microsoft.com/office/word/2010/wordml" mc:Ignorable="w14">
   <w:docDefaults>
     <w:rPrDefault>
       <w:rPr>
@@ -6171,387 +6237,693 @@
     </w:rPrDefault>
     <w:pPrDefault/>
   </w:docDefaults>
-  <w:latentStyles w:defLockedState="0" w:defUIPriority="99" w:defSemiHidden="0" w:defUnhideWhenUsed="0" w:defQFormat="0" w:count="380">
-    <w:lsdException w:name="Normal" w:uiPriority="0" w:qFormat="1"/>
-    <w:lsdException w:name="heading 1" w:uiPriority="9" w:qFormat="1"/>
-    <w:lsdException w:name="heading 2" w:semiHidden="1" w:uiPriority="9" w:unhideWhenUsed="1" w:qFormat="1"/>
-    <w:lsdException w:name="heading 3" w:semiHidden="1" w:uiPriority="9" w:unhideWhenUsed="1" w:qFormat="1"/>
-    <w:lsdException w:name="heading 4" w:semiHidden="1" w:uiPriority="9" w:unhideWhenUsed="1" w:qFormat="1"/>
-    <w:lsdException w:name="heading 5" w:semiHidden="1" w:uiPriority="9" w:unhideWhenUsed="1" w:qFormat="1"/>
-    <w:lsdException w:name="heading 6" w:semiHidden="1" w:uiPriority="9" w:unhideWhenUsed="1" w:qFormat="1"/>
-    <w:lsdException w:name="heading 7" w:semiHidden="1" w:uiPriority="9" w:unhideWhenUsed="1" w:qFormat="1"/>
-    <w:lsdException w:name="heading 8" w:semiHidden="1" w:uiPriority="9" w:unhideWhenUsed="1" w:qFormat="1"/>
-    <w:lsdException w:name="heading 9" w:semiHidden="1" w:uiPriority="9" w:unhideWhenUsed="1" w:qFormat="1"/>
-    <w:lsdException w:name="index 1" w:semiHidden="1" w:unhideWhenUsed="1"/>
-    <w:lsdException w:name="index 2" w:semiHidden="1" w:unhideWhenUsed="1"/>
-    <w:lsdException w:name="index 3" w:semiHidden="1" w:unhideWhenUsed="1"/>
-    <w:lsdException w:name="index 4" w:semiHidden="1" w:unhideWhenUsed="1"/>
-    <w:lsdException w:name="index 5" w:semiHidden="1" w:unhideWhenUsed="1"/>
-    <w:lsdException w:name="index 6" w:semiHidden="1" w:unhideWhenUsed="1"/>
-    <w:lsdException w:name="index 7" w:semiHidden="1" w:unhideWhenUsed="1"/>
-    <w:lsdException w:name="index 8" w:semiHidden="1" w:unhideWhenUsed="1"/>
-    <w:lsdException w:name="index 9" w:semiHidden="1" w:unhideWhenUsed="1"/>
-    <w:lsdException w:name="toc 1" w:semiHidden="1" w:uiPriority="39" w:unhideWhenUsed="1"/>
-    <w:lsdException w:name="toc 2" w:semiHidden="1" w:uiPriority="39" w:unhideWhenUsed="1"/>
-    <w:lsdException w:name="toc 3" w:semiHidden="1" w:uiPriority="39" w:unhideWhenUsed="1"/>
-    <w:lsdException w:name="toc 4" w:semiHidden="1" w:uiPriority="39" w:unhideWhenUsed="1"/>
-    <w:lsdException w:name="toc 5" w:semiHidden="1" w:uiPriority="39" w:unhideWhenUsed="1"/>
-    <w:lsdException w:name="toc 6" w:semiHidden="1" w:uiPriority="39" w:unhideWhenUsed="1"/>
-    <w:lsdException w:name="toc 7" w:semiHidden="1" w:uiPriority="39" w:unhideWhenUsed="1"/>
-    <w:lsdException w:name="toc 8" w:semiHidden="1" w:uiPriority="39" w:unhideWhenUsed="1"/>
-    <w:lsdException w:name="toc 9" w:semiHidden="1" w:uiPriority="39" w:unhideWhenUsed="1"/>
-    <w:lsdException w:name="Normal Indent" w:semiHidden="1" w:unhideWhenUsed="1"/>
-    <w:lsdException w:name="footnote text" w:semiHidden="1" w:unhideWhenUsed="1"/>
-    <w:lsdException w:name="annotation text" w:semiHidden="1" w:unhideWhenUsed="1"/>
-    <w:lsdException w:name="header" w:semiHidden="1" w:unhideWhenUsed="1"/>
-    <w:lsdException w:name="footer" w:semiHidden="1" w:unhideWhenUsed="1"/>
-    <w:lsdException w:name="index heading" w:semiHidden="1" w:unhideWhenUsed="1"/>
-    <w:lsdException w:name="caption" w:semiHidden="1" w:uiPriority="35" w:unhideWhenUsed="1" w:qFormat="1"/>
-    <w:lsdException w:name="table of figures" w:semiHidden="1" w:unhideWhenUsed="1"/>
-    <w:lsdException w:name="envelope address" w:semiHidden="1" w:unhideWhenUsed="1"/>
-    <w:lsdException w:name="envelope return" w:semiHidden="1" w:unhideWhenUsed="1"/>
-    <w:lsdException w:name="footnote reference" w:semiHidden="1" w:unhideWhenUsed="1"/>
-    <w:lsdException w:name="annotation reference" w:semiHidden="1" w:unhideWhenUsed="1"/>
-    <w:lsdException w:name="line number" w:semiHidden="1" w:unhideWhenUsed="1"/>
-    <w:lsdException w:name="page number" w:semiHidden="1" w:unhideWhenUsed="1"/>
-    <w:lsdException w:name="endnote reference" w:semiHidden="1" w:unhideWhenUsed="1"/>
-    <w:lsdException w:name="endnote text" w:semiHidden="1" w:unhideWhenUsed="1"/>
-    <w:lsdException w:name="table of authorities" w:semiHidden="1" w:unhideWhenUsed="1"/>
-    <w:lsdException w:name="macro" w:semiHidden="1" w:unhideWhenUsed="1"/>
-    <w:lsdException w:name="toa heading" w:semiHidden="1" w:unhideWhenUsed="1"/>
-    <w:lsdException w:name="List" w:semiHidden="1" w:unhideWhenUsed="1"/>
-    <w:lsdException w:name="List Bullet" w:semiHidden="1" w:unhideWhenUsed="1"/>
-    <w:lsdException w:name="List Number" w:semiHidden="1" w:unhideWhenUsed="1"/>
-    <w:lsdException w:name="List 2" w:semiHidden="1" w:unhideWhenUsed="1"/>
-    <w:lsdException w:name="List 3" w:semiHidden="1" w:unhideWhenUsed="1"/>
-    <w:lsdException w:name="List 4" w:semiHidden="1" w:unhideWhenUsed="1"/>
-    <w:lsdException w:name="List 5" w:semiHidden="1" w:unhideWhenUsed="1"/>
-    <w:lsdException w:name="List Bullet 2" w:semiHidden="1" w:unhideWhenUsed="1"/>
-    <w:lsdException w:name="List Bullet 3" w:semiHidden="1" w:unhideWhenUsed="1"/>
-    <w:lsdException w:name="List Bullet 4" w:semiHidden="1" w:unhideWhenUsed="1"/>
-    <w:lsdException w:name="List Bullet 5" w:semiHidden="1" w:unhideWhenUsed="1"/>
-    <w:lsdException w:name="List Number 2" w:semiHidden="1" w:unhideWhenUsed="1"/>
-    <w:lsdException w:name="List Number 3" w:semiHidden="1" w:unhideWhenUsed="1"/>
-    <w:lsdException w:name="List Number 4" w:semiHidden="1" w:unhideWhenUsed="1"/>
-    <w:lsdException w:name="List Number 5" w:semiHidden="1" w:unhideWhenUsed="1"/>
-    <w:lsdException w:name="Title" w:uiPriority="10" w:qFormat="1"/>
-    <w:lsdException w:name="Closing" w:semiHidden="1" w:unhideWhenUsed="1"/>
-    <w:lsdException w:name="Signature" w:semiHidden="1" w:unhideWhenUsed="1"/>
-    <w:lsdException w:name="Default Paragraph Font" w:semiHidden="1" w:uiPriority="1" w:unhideWhenUsed="1"/>
-    <w:lsdException w:name="Body Text" w:semiHidden="1" w:unhideWhenUsed="1"/>
-    <w:lsdException w:name="Body Text Indent" w:semiHidden="1" w:unhideWhenUsed="1"/>
-    <w:lsdException w:name="List Continue" w:semiHidden="1" w:unhideWhenUsed="1"/>
-    <w:lsdException w:name="List Continue 2" w:semiHidden="1" w:unhideWhenUsed="1"/>
-    <w:lsdException w:name="List Continue 3" w:semiHidden="1" w:unhideWhenUsed="1"/>
-    <w:lsdException w:name="List Continue 4" w:semiHidden="1" w:unhideWhenUsed="1"/>
-    <w:lsdException w:name="List Continue 5" w:semiHidden="1" w:unhideWhenUsed="1"/>
-    <w:lsdException w:name="Message Header" w:semiHidden="1" w:unhideWhenUsed="1"/>
-    <w:lsdException w:name="Subtitle" w:uiPriority="11" w:qFormat="1"/>
-    <w:lsdException w:name="Salutation" w:semiHidden="1" w:unhideWhenUsed="1"/>
-    <w:lsdException w:name="Date" w:semiHidden="1" w:unhideWhenUsed="1"/>
-    <w:lsdException w:name="Body Text First Indent" w:semiHidden="1" w:unhideWhenUsed="1"/>
-    <w:lsdException w:name="Body Text First Indent 2" w:semiHidden="1" w:unhideWhenUsed="1"/>
-    <w:lsdException w:name="Note Heading" w:semiHidden="1" w:unhideWhenUsed="1"/>
-    <w:lsdException w:name="Body Text 2" w:semiHidden="1" w:unhideWhenUsed="1"/>
-    <w:lsdException w:name="Body Text 3" w:semiHidden="1" w:unhideWhenUsed="1"/>
-    <w:lsdException w:name="Body Text Indent 2" w:semiHidden="1" w:unhideWhenUsed="1"/>
-    <w:lsdException w:name="Body Text Indent 3" w:semiHidden="1" w:unhideWhenUsed="1"/>
-    <w:lsdException w:name="Block Text" w:semiHidden="1" w:unhideWhenUsed="1"/>
-    <w:lsdException w:name="Hyperlink" w:semiHidden="1" w:unhideWhenUsed="1"/>
-    <w:lsdException w:name="FollowedHyperlink" w:semiHidden="1" w:unhideWhenUsed="1"/>
-    <w:lsdException w:name="Strong" w:uiPriority="22" w:qFormat="1"/>
-    <w:lsdException w:name="Emphasis" w:uiPriority="20" w:qFormat="1"/>
-    <w:lsdException w:name="Document Map" w:semiHidden="1" w:unhideWhenUsed="1"/>
-    <w:lsdException w:name="Plain Text" w:semiHidden="1" w:unhideWhenUsed="1"/>
-    <w:lsdException w:name="E-mail Signature" w:semiHidden="1" w:unhideWhenUsed="1"/>
-    <w:lsdException w:name="HTML Top of Form" w:semiHidden="1" w:unhideWhenUsed="1"/>
-    <w:lsdException w:name="HTML Bottom of Form" w:semiHidden="1" w:unhideWhenUsed="1"/>
-    <w:lsdException w:name="Normal (Web)" w:semiHidden="1" w:unhideWhenUsed="1"/>
-    <w:lsdException w:name="HTML Acronym" w:semiHidden="1" w:unhideWhenUsed="1"/>
-    <w:lsdException w:name="HTML Address" w:semiHidden="1" w:unhideWhenUsed="1"/>
-    <w:lsdException w:name="HTML Cite" w:semiHidden="1" w:unhideWhenUsed="1"/>
-    <w:lsdException w:name="HTML Code" w:semiHidden="1" w:unhideWhenUsed="1"/>
-    <w:lsdException w:name="HTML Definition" w:semiHidden="1" w:unhideWhenUsed="1"/>
-    <w:lsdException w:name="HTML Keyboard" w:semiHidden="1" w:unhideWhenUsed="1"/>
-    <w:lsdException w:name="HTML Preformatted" w:semiHidden="1" w:unhideWhenUsed="1"/>
-    <w:lsdException w:name="HTML Sample" w:semiHidden="1" w:unhideWhenUsed="1"/>
-    <w:lsdException w:name="HTML Typewriter" w:semiHidden="1" w:unhideWhenUsed="1"/>
-    <w:lsdException w:name="HTML Variable" w:semiHidden="1" w:unhideWhenUsed="1"/>
-    <w:lsdException w:name="Normal Table" w:semiHidden="1" w:unhideWhenUsed="1"/>
-    <w:lsdException w:name="annotation subject" w:semiHidden="1" w:unhideWhenUsed="1"/>
-    <w:lsdException w:name="No List" w:semiHidden="1" w:unhideWhenUsed="1"/>
-    <w:lsdException w:name="Outline List 1" w:semiHidden="1" w:unhideWhenUsed="1"/>
-    <w:lsdException w:name="Outline List 2" w:semiHidden="1" w:unhideWhenUsed="1"/>
-    <w:lsdException w:name="Outline List 3" w:semiHidden="1" w:unhideWhenUsed="1"/>
-    <w:lsdException w:name="Table Simple 1" w:semiHidden="1" w:unhideWhenUsed="1"/>
-    <w:lsdException w:name="Table Simple 2" w:semiHidden="1" w:unhideWhenUsed="1"/>
-    <w:lsdException w:name="Table Simple 3" w:semiHidden="1" w:unhideWhenUsed="1"/>
-    <w:lsdException w:name="Table Classic 1" w:semiHidden="1" w:unhideWhenUsed="1"/>
-    <w:lsdException w:name="Table Classic 2" w:semiHidden="1" w:unhideWhenUsed="1"/>
-    <w:lsdException w:name="Table Classic 3" w:semiHidden="1" w:unhideWhenUsed="1"/>
-    <w:lsdException w:name="Table Classic 4" w:semiHidden="1" w:unhideWhenUsed="1"/>
-    <w:lsdException w:name="Table Colorful 1" w:semiHidden="1" w:unhideWhenUsed="1"/>
-    <w:lsdException w:name="Table Colorful 2" w:semiHidden="1" w:unhideWhenUsed="1"/>
-    <w:lsdException w:name="Table Colorful 3" w:semiHidden="1" w:unhideWhenUsed="1"/>
-    <w:lsdException w:name="Table Columns 1" w:semiHidden="1" w:unhideWhenUsed="1"/>
-    <w:lsdException w:name="Table Columns 2" w:semiHidden="1" w:unhideWhenUsed="1"/>
-    <w:lsdException w:name="Table Columns 3" w:semiHidden="1" w:unhideWhenUsed="1"/>
-    <w:lsdException w:name="Table Columns 4" w:semiHidden="1" w:unhideWhenUsed="1"/>
-    <w:lsdException w:name="Table Columns 5" w:semiHidden="1" w:unhideWhenUsed="1"/>
-    <w:lsdException w:name="Table Grid 1" w:semiHidden="1" w:unhideWhenUsed="1"/>
-    <w:lsdException w:name="Table Grid 2" w:semiHidden="1" w:unhideWhenUsed="1"/>
-    <w:lsdException w:name="Table Grid 3" w:semiHidden="1" w:unhideWhenUsed="1"/>
-    <w:lsdException w:name="Table Grid 4" w:semiHidden="1" w:unhideWhenUsed="1"/>
-    <w:lsdException w:name="Table Grid 5" w:semiHidden="1" w:unhideWhenUsed="1"/>
-    <w:lsdException w:name="Table Grid 6" w:semiHidden="1" w:unhideWhenUsed="1"/>
-    <w:lsdException w:name="Table Grid 7" w:semiHidden="1" w:unhideWhenUsed="1"/>
-    <w:lsdException w:name="Table Grid 8" w:semiHidden="1" w:unhideWhenUsed="1"/>
-    <w:lsdException w:name="Table List 1" w:semiHidden="1" w:unhideWhenUsed="1"/>
-    <w:lsdException w:name="Table List 2" w:semiHidden="1" w:unhideWhenUsed="1"/>
-    <w:lsdException w:name="Table List 3" w:semiHidden="1" w:unhideWhenUsed="1"/>
-    <w:lsdException w:name="Table List 4" w:semiHidden="1" w:unhideWhenUsed="1"/>
-    <w:lsdException w:name="Table List 5" w:semiHidden="1" w:unhideWhenUsed="1"/>
-    <w:lsdException w:name="Table List 6" w:semiHidden="1" w:unhideWhenUsed="1"/>
-    <w:lsdException w:name="Table List 7" w:semiHidden="1" w:unhideWhenUsed="1"/>
-    <w:lsdException w:name="Table List 8" w:semiHidden="1" w:unhideWhenUsed="1"/>
-    <w:lsdException w:name="Table 3D effects 1" w:semiHidden="1" w:unhideWhenUsed="1"/>
-    <w:lsdException w:name="Table 3D effects 2" w:semiHidden="1" w:unhideWhenUsed="1"/>
-    <w:lsdException w:name="Table 3D effects 3" w:semiHidden="1" w:unhideWhenUsed="1"/>
-    <w:lsdException w:name="Table Contemporary" w:semiHidden="1" w:unhideWhenUsed="1"/>
-    <w:lsdException w:name="Table Elegant" w:semiHidden="1" w:unhideWhenUsed="1"/>
-    <w:lsdException w:name="Table Professional" w:semiHidden="1" w:unhideWhenUsed="1"/>
-    <w:lsdException w:name="Table Subtle 1" w:semiHidden="1" w:unhideWhenUsed="1"/>
-    <w:lsdException w:name="Table Subtle 2" w:semiHidden="1" w:unhideWhenUsed="1"/>
-    <w:lsdException w:name="Table Web 1" w:semiHidden="1" w:unhideWhenUsed="1"/>
-    <w:lsdException w:name="Table Web 2" w:semiHidden="1" w:unhideWhenUsed="1"/>
-    <w:lsdException w:name="Table Web 3" w:semiHidden="1" w:unhideWhenUsed="1"/>
-    <w:lsdException w:name="Balloon Text" w:semiHidden="1" w:unhideWhenUsed="1"/>
-    <w:lsdException w:name="Table Grid" w:uiPriority="59"/>
-    <w:lsdException w:name="Table Theme" w:semiHidden="1" w:unhideWhenUsed="1"/>
-    <w:lsdException w:name="Note Level 1" w:semiHidden="1" w:unhideWhenUsed="1"/>
-    <w:lsdException w:name="Note Level 2" w:semiHidden="1" w:unhideWhenUsed="1"/>
-    <w:lsdException w:name="Note Level 3" w:semiHidden="1" w:unhideWhenUsed="1"/>
-    <w:lsdException w:name="Note Level 4" w:semiHidden="1" w:unhideWhenUsed="1"/>
-    <w:lsdException w:name="Note Level 5" w:semiHidden="1" w:unhideWhenUsed="1"/>
-    <w:lsdException w:name="Note Level 6" w:semiHidden="1" w:unhideWhenUsed="1"/>
-    <w:lsdException w:name="Note Level 7" w:semiHidden="1" w:unhideWhenUsed="1"/>
-    <w:lsdException w:name="Note Level 8" w:semiHidden="1" w:unhideWhenUsed="1"/>
-    <w:lsdException w:name="Note Level 9" w:semiHidden="1" w:unhideWhenUsed="1"/>
-    <w:lsdException w:name="Placeholder Text" w:semiHidden="1"/>
-    <w:lsdException w:name="No Spacing" w:uiPriority="1" w:qFormat="1"/>
-    <w:lsdException w:name="Light Shading" w:uiPriority="60"/>
-    <w:lsdException w:name="Light List" w:uiPriority="61"/>
-    <w:lsdException w:name="Light Grid" w:uiPriority="62"/>
-    <w:lsdException w:name="Medium Shading 1" w:uiPriority="63"/>
-    <w:lsdException w:name="Medium Shading 2" w:uiPriority="64"/>
-    <w:lsdException w:name="Medium List 1" w:uiPriority="65"/>
-    <w:lsdException w:name="Medium List 2" w:uiPriority="66"/>
-    <w:lsdException w:name="Medium Grid 1" w:uiPriority="67"/>
-    <w:lsdException w:name="Medium Grid 2" w:uiPriority="68"/>
-    <w:lsdException w:name="Medium Grid 3" w:uiPriority="69"/>
-    <w:lsdException w:name="Dark List" w:uiPriority="70"/>
-    <w:lsdException w:name="Colorful Shading" w:uiPriority="71"/>
-    <w:lsdException w:name="Colorful List" w:uiPriority="72"/>
-    <w:lsdException w:name="Colorful Grid" w:uiPriority="73"/>
-    <w:lsdException w:name="Light Shading Accent 1" w:uiPriority="60"/>
-    <w:lsdException w:name="Light List Accent 1" w:uiPriority="61"/>
-    <w:lsdException w:name="Light Grid Accent 1" w:uiPriority="62"/>
-    <w:lsdException w:name="Medium Shading 1 Accent 1" w:uiPriority="63"/>
-    <w:lsdException w:name="Medium Shading 2 Accent 1" w:uiPriority="64"/>
-    <w:lsdException w:name="Medium List 1 Accent 1" w:uiPriority="65"/>
-    <w:lsdException w:name="Revision" w:semiHidden="1"/>
-    <w:lsdException w:name="List Paragraph" w:uiPriority="34" w:qFormat="1"/>
-    <w:lsdException w:name="Quote" w:uiPriority="29" w:qFormat="1"/>
-    <w:lsdException w:name="Intense Quote" w:uiPriority="30" w:qFormat="1"/>
-    <w:lsdException w:name="Medium List 2 Accent 1" w:uiPriority="66"/>
-    <w:lsdException w:name="Medium Grid 1 Accent 1" w:uiPriority="67"/>
-    <w:lsdException w:name="Medium Grid 2 Accent 1" w:uiPriority="68"/>
-    <w:lsdException w:name="Medium Grid 3 Accent 1" w:uiPriority="69"/>
-    <w:lsdException w:name="Dark List Accent 1" w:uiPriority="70"/>
-    <w:lsdException w:name="Colorful Shading Accent 1" w:uiPriority="71"/>
-    <w:lsdException w:name="Colorful List Accent 1" w:uiPriority="72"/>
-    <w:lsdException w:name="Colorful Grid Accent 1" w:uiPriority="73"/>
-    <w:lsdException w:name="Light Shading Accent 2" w:uiPriority="60"/>
-    <w:lsdException w:name="Light List Accent 2" w:uiPriority="61"/>
-    <w:lsdException w:name="Light Grid Accent 2" w:uiPriority="62"/>
-    <w:lsdException w:name="Medium Shading 1 Accent 2" w:uiPriority="63"/>
-    <w:lsdException w:name="Medium Shading 2 Accent 2" w:uiPriority="64"/>
-    <w:lsdException w:name="Medium List 1 Accent 2" w:uiPriority="65"/>
-    <w:lsdException w:name="Medium List 2 Accent 2" w:uiPriority="66"/>
-    <w:lsdException w:name="Medium Grid 1 Accent 2" w:uiPriority="67"/>
-    <w:lsdException w:name="Medium Grid 2 Accent 2" w:uiPriority="68"/>
-    <w:lsdException w:name="Medium Grid 3 Accent 2" w:uiPriority="69"/>
-    <w:lsdException w:name="Dark List Accent 2" w:uiPriority="70"/>
-    <w:lsdException w:name="Colorful Shading Accent 2" w:uiPriority="71"/>
-    <w:lsdException w:name="Colorful List Accent 2" w:uiPriority="72"/>
-    <w:lsdException w:name="Colorful Grid Accent 2" w:uiPriority="73"/>
-    <w:lsdException w:name="Light Shading Accent 3" w:uiPriority="60"/>
-    <w:lsdException w:name="Light List Accent 3" w:uiPriority="61"/>
-    <w:lsdException w:name="Light Grid Accent 3" w:uiPriority="62"/>
-    <w:lsdException w:name="Medium Shading 1 Accent 3" w:uiPriority="63"/>
-    <w:lsdException w:name="Medium Shading 2 Accent 3" w:uiPriority="64"/>
-    <w:lsdException w:name="Medium List 1 Accent 3" w:uiPriority="65"/>
-    <w:lsdException w:name="Medium List 2 Accent 3" w:uiPriority="66"/>
-    <w:lsdException w:name="Medium Grid 1 Accent 3" w:uiPriority="67"/>
-    <w:lsdException w:name="Medium Grid 2 Accent 3" w:uiPriority="68"/>
-    <w:lsdException w:name="Medium Grid 3 Accent 3" w:uiPriority="69"/>
-    <w:lsdException w:name="Dark List Accent 3" w:uiPriority="70"/>
-    <w:lsdException w:name="Colorful Shading Accent 3" w:uiPriority="71"/>
-    <w:lsdException w:name="Colorful List Accent 3" w:uiPriority="72"/>
-    <w:lsdException w:name="Colorful Grid Accent 3" w:uiPriority="73"/>
-    <w:lsdException w:name="Light Shading Accent 4" w:uiPriority="60"/>
-    <w:lsdException w:name="Light List Accent 4" w:uiPriority="61"/>
-    <w:lsdException w:name="Light Grid Accent 4" w:uiPriority="62"/>
-    <w:lsdException w:name="Medium Shading 1 Accent 4" w:uiPriority="63"/>
-    <w:lsdException w:name="Medium Shading 2 Accent 4" w:uiPriority="64"/>
-    <w:lsdException w:name="Medium List 1 Accent 4" w:uiPriority="65"/>
-    <w:lsdException w:name="Medium List 2 Accent 4" w:uiPriority="66"/>
-    <w:lsdException w:name="Medium Grid 1 Accent 4" w:uiPriority="67"/>
-    <w:lsdException w:name="Medium Grid 2 Accent 4" w:uiPriority="68"/>
-    <w:lsdException w:name="Medium Grid 3 Accent 4" w:uiPriority="69"/>
-    <w:lsdException w:name="Dark List Accent 4" w:uiPriority="70"/>
-    <w:lsdException w:name="Colorful Shading Accent 4" w:uiPriority="71"/>
-    <w:lsdException w:name="Colorful List Accent 4" w:uiPriority="72"/>
-    <w:lsdException w:name="Colorful Grid Accent 4" w:uiPriority="73"/>
-    <w:lsdException w:name="Light Shading Accent 5" w:uiPriority="60"/>
-    <w:lsdException w:name="Light List Accent 5" w:uiPriority="61"/>
-    <w:lsdException w:name="Light Grid Accent 5" w:uiPriority="62"/>
-    <w:lsdException w:name="Medium Shading 1 Accent 5" w:uiPriority="63"/>
-    <w:lsdException w:name="Medium Shading 2 Accent 5" w:uiPriority="64"/>
-    <w:lsdException w:name="Medium List 1 Accent 5" w:uiPriority="65"/>
-    <w:lsdException w:name="Medium List 2 Accent 5" w:uiPriority="66"/>
-    <w:lsdException w:name="Medium Grid 1 Accent 5" w:uiPriority="67"/>
-    <w:lsdException w:name="Medium Grid 2 Accent 5" w:uiPriority="68"/>
-    <w:lsdException w:name="Medium Grid 3 Accent 5" w:uiPriority="69"/>
-    <w:lsdException w:name="Dark List Accent 5" w:uiPriority="70"/>
-    <w:lsdException w:name="Colorful Shading Accent 5" w:uiPriority="71"/>
-    <w:lsdException w:name="Colorful List Accent 5" w:uiPriority="72"/>
-    <w:lsdException w:name="Colorful Grid Accent 5" w:uiPriority="73"/>
-    <w:lsdException w:name="Light Shading Accent 6" w:uiPriority="60"/>
-    <w:lsdException w:name="Light List Accent 6" w:uiPriority="61"/>
-    <w:lsdException w:name="Light Grid Accent 6" w:uiPriority="62"/>
-    <w:lsdException w:name="Medium Shading 1 Accent 6" w:uiPriority="63"/>
-    <w:lsdException w:name="Medium Shading 2 Accent 6" w:uiPriority="64"/>
-    <w:lsdException w:name="Medium List 1 Accent 6" w:uiPriority="65"/>
-    <w:lsdException w:name="Medium List 2 Accent 6" w:uiPriority="66"/>
-    <w:lsdException w:name="Medium Grid 1 Accent 6" w:uiPriority="67"/>
-    <w:lsdException w:name="Medium Grid 2 Accent 6" w:uiPriority="68"/>
-    <w:lsdException w:name="Medium Grid 3 Accent 6" w:uiPriority="69"/>
-    <w:lsdException w:name="Dark List Accent 6" w:uiPriority="70"/>
-    <w:lsdException w:name="Colorful Shading Accent 6" w:uiPriority="71"/>
-    <w:lsdException w:name="Colorful List Accent 6" w:uiPriority="72"/>
-    <w:lsdException w:name="Colorful Grid Accent 6" w:uiPriority="73"/>
-    <w:lsdException w:name="Subtle Emphasis" w:uiPriority="19" w:qFormat="1"/>
-    <w:lsdException w:name="Intense Emphasis" w:uiPriority="21" w:qFormat="1"/>
-    <w:lsdException w:name="Subtle Reference" w:uiPriority="31" w:qFormat="1"/>
-    <w:lsdException w:name="Intense Reference" w:uiPriority="32" w:qFormat="1"/>
-    <w:lsdException w:name="Book Title" w:uiPriority="33" w:qFormat="1"/>
-    <w:lsdException w:name="Bibliography" w:semiHidden="1" w:uiPriority="37" w:unhideWhenUsed="1"/>
-    <w:lsdException w:name="TOC Heading" w:semiHidden="1" w:uiPriority="39" w:unhideWhenUsed="1" w:qFormat="1"/>
-    <w:lsdException w:name="Plain Table 1" w:uiPriority="41"/>
-    <w:lsdException w:name="Plain Table 2" w:uiPriority="42"/>
-    <w:lsdException w:name="Plain Table 3" w:uiPriority="43"/>
-    <w:lsdException w:name="Plain Table 4" w:uiPriority="44"/>
-    <w:lsdException w:name="Plain Table 5" w:uiPriority="45"/>
-    <w:lsdException w:name="Grid Table Light" w:uiPriority="40"/>
-    <w:lsdException w:name="Grid Table 1 Light" w:uiPriority="46"/>
-    <w:lsdException w:name="Grid Table 2" w:uiPriority="47"/>
-    <w:lsdException w:name="Grid Table 3" w:uiPriority="48"/>
-    <w:lsdException w:name="Grid Table 4" w:uiPriority="49"/>
-    <w:lsdException w:name="Grid Table 5 Dark" w:uiPriority="50"/>
-    <w:lsdException w:name="Grid Table 6 Colorful" w:uiPriority="51"/>
-    <w:lsdException w:name="Grid Table 7 Colorful" w:uiPriority="52"/>
-    <w:lsdException w:name="Grid Table 1 Light Accent 1" w:uiPriority="46"/>
-    <w:lsdException w:name="Grid Table 2 Accent 1" w:uiPriority="47"/>
-    <w:lsdException w:name="Grid Table 3 Accent 1" w:uiPriority="48"/>
-    <w:lsdException w:name="Grid Table 4 Accent 1" w:uiPriority="49"/>
-    <w:lsdException w:name="Grid Table 5 Dark Accent 1" w:uiPriority="50"/>
-    <w:lsdException w:name="Grid Table 6 Colorful Accent 1" w:uiPriority="51"/>
-    <w:lsdException w:name="Grid Table 7 Colorful Accent 1" w:uiPriority="52"/>
-    <w:lsdException w:name="Grid Table 1 Light Accent 2" w:uiPriority="46"/>
-    <w:lsdException w:name="Grid Table 2 Accent 2" w:uiPriority="47"/>
-    <w:lsdException w:name="Grid Table 3 Accent 2" w:uiPriority="48"/>
-    <w:lsdException w:name="Grid Table 4 Accent 2" w:uiPriority="49"/>
-    <w:lsdException w:name="Grid Table 5 Dark Accent 2" w:uiPriority="50"/>
-    <w:lsdException w:name="Grid Table 6 Colorful Accent 2" w:uiPriority="51"/>
-    <w:lsdException w:name="Grid Table 7 Colorful Accent 2" w:uiPriority="52"/>
-    <w:lsdException w:name="Grid Table 1 Light Accent 3" w:uiPriority="46"/>
-    <w:lsdException w:name="Grid Table 2 Accent 3" w:uiPriority="47"/>
-    <w:lsdException w:name="Grid Table 3 Accent 3" w:uiPriority="48"/>
-    <w:lsdException w:name="Grid Table 4 Accent 3" w:uiPriority="49"/>
-    <w:lsdException w:name="Grid Table 5 Dark Accent 3" w:uiPriority="50"/>
-    <w:lsdException w:name="Grid Table 6 Colorful Accent 3" w:uiPriority="51"/>
-    <w:lsdException w:name="Grid Table 7 Colorful Accent 3" w:uiPriority="52"/>
-    <w:lsdException w:name="Grid Table 1 Light Accent 4" w:uiPriority="46"/>
-    <w:lsdException w:name="Grid Table 2 Accent 4" w:uiPriority="47"/>
-    <w:lsdException w:name="Grid Table 3 Accent 4" w:uiPriority="48"/>
-    <w:lsdException w:name="Grid Table 4 Accent 4" w:uiPriority="49"/>
-    <w:lsdException w:name="Grid Table 5 Dark Accent 4" w:uiPriority="50"/>
-    <w:lsdException w:name="Grid Table 6 Colorful Accent 4" w:uiPriority="51"/>
-    <w:lsdException w:name="Grid Table 7 Colorful Accent 4" w:uiPriority="52"/>
-    <w:lsdException w:name="Grid Table 1 Light Accent 5" w:uiPriority="46"/>
-    <w:lsdException w:name="Grid Table 2 Accent 5" w:uiPriority="47"/>
-    <w:lsdException w:name="Grid Table 3 Accent 5" w:uiPriority="48"/>
-    <w:lsdException w:name="Grid Table 4 Accent 5" w:uiPriority="49"/>
-    <w:lsdException w:name="Grid Table 5 Dark Accent 5" w:uiPriority="50"/>
-    <w:lsdException w:name="Grid Table 6 Colorful Accent 5" w:uiPriority="51"/>
-    <w:lsdException w:name="Grid Table 7 Colorful Accent 5" w:uiPriority="52"/>
-    <w:lsdException w:name="Grid Table 1 Light Accent 6" w:uiPriority="46"/>
-    <w:lsdException w:name="Grid Table 2 Accent 6" w:uiPriority="47"/>
-    <w:lsdException w:name="Grid Table 3 Accent 6" w:uiPriority="48"/>
-    <w:lsdException w:name="Grid Table 4 Accent 6" w:uiPriority="49"/>
-    <w:lsdException w:name="Grid Table 5 Dark Accent 6" w:uiPriority="50"/>
-    <w:lsdException w:name="Grid Table 6 Colorful Accent 6" w:uiPriority="51"/>
-    <w:lsdException w:name="Grid Table 7 Colorful Accent 6" w:uiPriority="52"/>
-    <w:lsdException w:name="List Table 1 Light" w:uiPriority="46"/>
-    <w:lsdException w:name="List Table 2" w:uiPriority="47"/>
-    <w:lsdException w:name="List Table 3" w:uiPriority="48"/>
-    <w:lsdException w:name="List Table 4" w:uiPriority="49"/>
-    <w:lsdException w:name="List Table 5 Dark" w:uiPriority="50"/>
-    <w:lsdException w:name="List Table 6 Colorful" w:uiPriority="51"/>
-    <w:lsdException w:name="List Table 7 Colorful" w:uiPriority="52"/>
-    <w:lsdException w:name="List Table 1 Light Accent 1" w:uiPriority="46"/>
-    <w:lsdException w:name="List Table 2 Accent 1" w:uiPriority="47"/>
-    <w:lsdException w:name="List Table 3 Accent 1" w:uiPriority="48"/>
-    <w:lsdException w:name="List Table 4 Accent 1" w:uiPriority="49"/>
-    <w:lsdException w:name="List Table 5 Dark Accent 1" w:uiPriority="50"/>
-    <w:lsdException w:name="List Table 6 Colorful Accent 1" w:uiPriority="51"/>
-    <w:lsdException w:name="List Table 7 Colorful Accent 1" w:uiPriority="52"/>
-    <w:lsdException w:name="List Table 1 Light Accent 2" w:uiPriority="46"/>
-    <w:lsdException w:name="List Table 2 Accent 2" w:uiPriority="47"/>
-    <w:lsdException w:name="List Table 3 Accent 2" w:uiPriority="48"/>
-    <w:lsdException w:name="List Table 4 Accent 2" w:uiPriority="49"/>
-    <w:lsdException w:name="List Table 5 Dark Accent 2" w:uiPriority="50"/>
-    <w:lsdException w:name="List Table 6 Colorful Accent 2" w:uiPriority="51"/>
-    <w:lsdException w:name="List Table 7 Colorful Accent 2" w:uiPriority="52"/>
-    <w:lsdException w:name="List Table 1 Light Accent 3" w:uiPriority="46"/>
-    <w:lsdException w:name="List Table 2 Accent 3" w:uiPriority="47"/>
-    <w:lsdException w:name="List Table 3 Accent 3" w:uiPriority="48"/>
-    <w:lsdException w:name="List Table 4 Accent 3" w:uiPriority="49"/>
-    <w:lsdException w:name="List Table 5 Dark Accent 3" w:uiPriority="50"/>
-    <w:lsdException w:name="List Table 6 Colorful Accent 3" w:uiPriority="51"/>
-    <w:lsdException w:name="List Table 7 Colorful Accent 3" w:uiPriority="52"/>
-    <w:lsdException w:name="List Table 1 Light Accent 4" w:uiPriority="46"/>
-    <w:lsdException w:name="List Table 2 Accent 4" w:uiPriority="47"/>
-    <w:lsdException w:name="List Table 3 Accent 4" w:uiPriority="48"/>
-    <w:lsdException w:name="List Table 4 Accent 4" w:uiPriority="49"/>
-    <w:lsdException w:name="List Table 5 Dark Accent 4" w:uiPriority="50"/>
-    <w:lsdException w:name="List Table 6 Colorful Accent 4" w:uiPriority="51"/>
-    <w:lsdException w:name="List Table 7 Colorful Accent 4" w:uiPriority="52"/>
-    <w:lsdException w:name="List Table 1 Light Accent 5" w:uiPriority="46"/>
-    <w:lsdException w:name="List Table 2 Accent 5" w:uiPriority="47"/>
-    <w:lsdException w:name="List Table 3 Accent 5" w:uiPriority="48"/>
-    <w:lsdException w:name="List Table 4 Accent 5" w:uiPriority="49"/>
-    <w:lsdException w:name="List Table 5 Dark Accent 5" w:uiPriority="50"/>
-    <w:lsdException w:name="List Table 6 Colorful Accent 5" w:uiPriority="51"/>
-    <w:lsdException w:name="List Table 7 Colorful Accent 5" w:uiPriority="52"/>
-    <w:lsdException w:name="List Table 1 Light Accent 6" w:uiPriority="46"/>
-    <w:lsdException w:name="List Table 2 Accent 6" w:uiPriority="47"/>
-    <w:lsdException w:name="List Table 3 Accent 6" w:uiPriority="48"/>
-    <w:lsdException w:name="List Table 4 Accent 6" w:uiPriority="49"/>
-    <w:lsdException w:name="List Table 5 Dark Accent 6" w:uiPriority="50"/>
-    <w:lsdException w:name="List Table 6 Colorful Accent 6" w:uiPriority="51"/>
-    <w:lsdException w:name="List Table 7 Colorful Accent 6" w:uiPriority="52"/>
+  <w:latentStyles w:defLockedState="0" w:defUIPriority="99" w:defSemiHidden="1" w:defUnhideWhenUsed="1" w:defQFormat="0" w:count="267">
+    <w:lsdException w:name="Normal" w:semiHidden="0" w:uiPriority="0" w:unhideWhenUsed="0" w:qFormat="1"/>
+    <w:lsdException w:name="heading 1" w:semiHidden="0" w:uiPriority="9" w:unhideWhenUsed="0" w:qFormat="1"/>
+    <w:lsdException w:name="heading 2" w:uiPriority="9" w:qFormat="1"/>
+    <w:lsdException w:name="heading 3" w:uiPriority="9" w:qFormat="1"/>
+    <w:lsdException w:name="heading 4" w:uiPriority="9" w:qFormat="1"/>
+    <w:lsdException w:name="heading 5" w:uiPriority="9" w:qFormat="1"/>
+    <w:lsdException w:name="heading 6" w:uiPriority="9" w:qFormat="1"/>
+    <w:lsdException w:name="heading 7" w:uiPriority="9" w:qFormat="1"/>
+    <w:lsdException w:name="heading 8" w:uiPriority="9" w:qFormat="1"/>
+    <w:lsdException w:name="heading 9" w:uiPriority="9" w:qFormat="1"/>
+    <w:lsdException w:name="toc 1" w:uiPriority="39"/>
+    <w:lsdException w:name="toc 2" w:uiPriority="39"/>
+    <w:lsdException w:name="toc 3" w:uiPriority="39"/>
+    <w:lsdException w:name="toc 4" w:uiPriority="39"/>
+    <w:lsdException w:name="toc 5" w:uiPriority="39"/>
+    <w:lsdException w:name="toc 6" w:uiPriority="39"/>
+    <w:lsdException w:name="toc 7" w:uiPriority="39"/>
+    <w:lsdException w:name="toc 8" w:uiPriority="39"/>
+    <w:lsdException w:name="toc 9" w:uiPriority="39"/>
+    <w:lsdException w:name="caption" w:uiPriority="35" w:qFormat="1"/>
+    <w:lsdException w:name="Title" w:semiHidden="0" w:uiPriority="10" w:unhideWhenUsed="0" w:qFormat="1"/>
+    <w:lsdException w:name="Default Paragraph Font" w:uiPriority="1"/>
+    <w:lsdException w:name="Subtitle" w:semiHidden="0" w:uiPriority="11" w:unhideWhenUsed="0" w:qFormat="1"/>
+    <w:lsdException w:name="Strong" w:semiHidden="0" w:uiPriority="22" w:unhideWhenUsed="0" w:qFormat="1"/>
+    <w:lsdException w:name="Emphasis" w:semiHidden="0" w:uiPriority="20" w:unhideWhenUsed="0" w:qFormat="1"/>
+    <w:lsdException w:name="Table Grid" w:semiHidden="0" w:uiPriority="59" w:unhideWhenUsed="0"/>
+    <w:lsdException w:name="Placeholder Text" w:unhideWhenUsed="0"/>
+    <w:lsdException w:name="No Spacing" w:semiHidden="0" w:uiPriority="1" w:unhideWhenUsed="0" w:qFormat="1"/>
+    <w:lsdException w:name="Light Shading" w:semiHidden="0" w:uiPriority="60" w:unhideWhenUsed="0"/>
+    <w:lsdException w:name="Light List" w:semiHidden="0" w:uiPriority="61" w:unhideWhenUsed="0"/>
+    <w:lsdException w:name="Light Grid" w:semiHidden="0" w:uiPriority="62" w:unhideWhenUsed="0"/>
+    <w:lsdException w:name="Medium Shading 1" w:semiHidden="0" w:uiPriority="63" w:unhideWhenUsed="0"/>
+    <w:lsdException w:name="Medium Shading 2" w:semiHidden="0" w:uiPriority="64" w:unhideWhenUsed="0"/>
+    <w:lsdException w:name="Medium List 1" w:semiHidden="0" w:uiPriority="65" w:unhideWhenUsed="0"/>
+    <w:lsdException w:name="Medium List 2" w:semiHidden="0" w:uiPriority="66" w:unhideWhenUsed="0"/>
+    <w:lsdException w:name="Medium Grid 1" w:semiHidden="0" w:uiPriority="67" w:unhideWhenUsed="0"/>
+    <w:lsdException w:name="Medium Grid 2" w:semiHidden="0" w:uiPriority="68" w:unhideWhenUsed="0"/>
+    <w:lsdException w:name="Medium Grid 3" w:semiHidden="0" w:uiPriority="69" w:unhideWhenUsed="0"/>
+    <w:lsdException w:name="Dark List" w:semiHidden="0" w:uiPriority="70" w:unhideWhenUsed="0"/>
+    <w:lsdException w:name="Colorful Shading" w:semiHidden="0" w:uiPriority="71" w:unhideWhenUsed="0"/>
+    <w:lsdException w:name="Colorful List" w:semiHidden="0" w:uiPriority="72" w:unhideWhenUsed="0"/>
+    <w:lsdException w:name="Colorful Grid" w:semiHidden="0" w:uiPriority="73" w:unhideWhenUsed="0"/>
+    <w:lsdException w:name="Light Shading Accent 1" w:semiHidden="0" w:uiPriority="60" w:unhideWhenUsed="0"/>
+    <w:lsdException w:name="Light List Accent 1" w:semiHidden="0" w:uiPriority="61" w:unhideWhenUsed="0"/>
+    <w:lsdException w:name="Light Grid Accent 1" w:semiHidden="0" w:uiPriority="62" w:unhideWhenUsed="0"/>
+    <w:lsdException w:name="Medium Shading 1 Accent 1" w:semiHidden="0" w:uiPriority="63" w:unhideWhenUsed="0"/>
+    <w:lsdException w:name="Medium Shading 2 Accent 1" w:semiHidden="0" w:uiPriority="64" w:unhideWhenUsed="0"/>
+    <w:lsdException w:name="Medium List 1 Accent 1" w:semiHidden="0" w:uiPriority="65" w:unhideWhenUsed="0"/>
+    <w:lsdException w:name="Revision" w:unhideWhenUsed="0"/>
+    <w:lsdException w:name="List Paragraph" w:semiHidden="0" w:uiPriority="34" w:unhideWhenUsed="0" w:qFormat="1"/>
+    <w:lsdException w:name="Quote" w:semiHidden="0" w:uiPriority="29" w:unhideWhenUsed="0" w:qFormat="1"/>
+    <w:lsdException w:name="Intense Quote" w:semiHidden="0" w:uiPriority="30" w:unhideWhenUsed="0" w:qFormat="1"/>
+    <w:lsdException w:name="Medium List 2 Accent 1" w:semiHidden="0" w:uiPriority="66" w:unhideWhenUsed="0"/>
+    <w:lsdException w:name="Medium Grid 1 Accent 1" w:semiHidden="0" w:uiPriority="67" w:unhideWhenUsed="0"/>
+    <w:lsdException w:name="Medium Grid 2 Accent 1" w:semiHidden="0" w:uiPriority="68" w:unhideWhenUsed="0"/>
+    <w:lsdException w:name="Medium Grid 3 Accent 1" w:semiHidden="0" w:uiPriority="69" w:unhideWhenUsed="0"/>
+    <w:lsdException w:name="Dark List Accent 1" w:semiHidden="0" w:uiPriority="70" w:unhideWhenUsed="0"/>
+    <w:lsdException w:name="Colorful Shading Accent 1" w:semiHidden="0" w:uiPriority="71" w:unhideWhenUsed="0"/>
+    <w:lsdException w:name="Colorful List Accent 1" w:semiHidden="0" w:uiPriority="72" w:unhideWhenUsed="0"/>
+    <w:lsdException w:name="Colorful Grid Accent 1" w:semiHidden="0" w:uiPriority="73" w:unhideWhenUsed="0"/>
+    <w:lsdException w:name="Light Shading Accent 2" w:semiHidden="0" w:uiPriority="60" w:unhideWhenUsed="0"/>
+    <w:lsdException w:name="Light List Accent 2" w:semiHidden="0" w:uiPriority="61" w:unhideWhenUsed="0"/>
+    <w:lsdException w:name="Light Grid Accent 2" w:semiHidden="0" w:uiPriority="62" w:unhideWhenUsed="0"/>
+    <w:lsdException w:name="Medium Shading 1 Accent 2" w:semiHidden="0" w:uiPriority="63" w:unhideWhenUsed="0"/>
+    <w:lsdException w:name="Medium Shading 2 Accent 2" w:semiHidden="0" w:uiPriority="64" w:unhideWhenUsed="0"/>
+    <w:lsdException w:name="Medium List 1 Accent 2" w:semiHidden="0" w:uiPriority="65" w:unhideWhenUsed="0"/>
+    <w:lsdException w:name="Medium List 2 Accent 2" w:semiHidden="0" w:uiPriority="66" w:unhideWhenUsed="0"/>
+    <w:lsdException w:name="Medium Grid 1 Accent 2" w:semiHidden="0" w:uiPriority="67" w:unhideWhenUsed="0"/>
+    <w:lsdException w:name="Medium Grid 2 Accent 2" w:semiHidden="0" w:uiPriority="68" w:unhideWhenUsed="0"/>
+    <w:lsdException w:name="Medium Grid 3 Accent 2" w:semiHidden="0" w:uiPriority="69" w:unhideWhenUsed="0"/>
+    <w:lsdException w:name="Dark List Accent 2" w:semiHidden="0" w:uiPriority="70" w:unhideWhenUsed="0"/>
+    <w:lsdException w:name="Colorful Shading Accent 2" w:semiHidden="0" w:uiPriority="71" w:unhideWhenUsed="0"/>
+    <w:lsdException w:name="Colorful List Accent 2" w:semiHidden="0" w:uiPriority="72" w:unhideWhenUsed="0"/>
+    <w:lsdException w:name="Colorful Grid Accent 2" w:semiHidden="0" w:uiPriority="73" w:unhideWhenUsed="0"/>
+    <w:lsdException w:name="Light Shading Accent 3" w:semiHidden="0" w:uiPriority="60" w:unhideWhenUsed="0"/>
+    <w:lsdException w:name="Light List Accent 3" w:semiHidden="0" w:uiPriority="61" w:unhideWhenUsed="0"/>
+    <w:lsdException w:name="Light Grid Accent 3" w:semiHidden="0" w:uiPriority="62" w:unhideWhenUsed="0"/>
+    <w:lsdException w:name="Medium Shading 1 Accent 3" w:semiHidden="0" w:uiPriority="63" w:unhideWhenUsed="0"/>
+    <w:lsdException w:name="Medium Shading 2 Accent 3" w:semiHidden="0" w:uiPriority="64" w:unhideWhenUsed="0"/>
+    <w:lsdException w:name="Medium List 1 Accent 3" w:semiHidden="0" w:uiPriority="65" w:unhideWhenUsed="0"/>
+    <w:lsdException w:name="Medium List 2 Accent 3" w:semiHidden="0" w:uiPriority="66" w:unhideWhenUsed="0"/>
+    <w:lsdException w:name="Medium Grid 1 Accent 3" w:semiHidden="0" w:uiPriority="67" w:unhideWhenUsed="0"/>
+    <w:lsdException w:name="Medium Grid 2 Accent 3" w:semiHidden="0" w:uiPriority="68" w:unhideWhenUsed="0"/>
+    <w:lsdException w:name="Medium Grid 3 Accent 3" w:semiHidden="0" w:uiPriority="69" w:unhideWhenUsed="0"/>
+    <w:lsdException w:name="Dark List Accent 3" w:semiHidden="0" w:uiPriority="70" w:unhideWhenUsed="0"/>
+    <w:lsdException w:name="Colorful Shading Accent 3" w:semiHidden="0" w:uiPriority="71" w:unhideWhenUsed="0"/>
+    <w:lsdException w:name="Colorful List Accent 3" w:semiHidden="0" w:uiPriority="72" w:unhideWhenUsed="0"/>
+    <w:lsdException w:name="Colorful Grid Accent 3" w:semiHidden="0" w:uiPriority="73" w:unhideWhenUsed="0"/>
+    <w:lsdException w:name="Light Shading Accent 4" w:semiHidden="0" w:uiPriority="60" w:unhideWhenUsed="0"/>
+    <w:lsdException w:name="Light List Accent 4" w:semiHidden="0" w:uiPriority="61" w:unhideWhenUsed="0"/>
+    <w:lsdException w:name="Light Grid Accent 4" w:semiHidden="0" w:uiPriority="62" w:unhideWhenUsed="0"/>
+    <w:lsdException w:name="Medium Shading 1 Accent 4" w:semiHidden="0" w:uiPriority="63" w:unhideWhenUsed="0"/>
+    <w:lsdException w:name="Medium Shading 2 Accent 4" w:semiHidden="0" w:uiPriority="64" w:unhideWhenUsed="0"/>
+    <w:lsdException w:name="Medium List 1 Accent 4" w:semiHidden="0" w:uiPriority="65" w:unhideWhenUsed="0"/>
+    <w:lsdException w:name="Medium List 2 Accent 4" w:semiHidden="0" w:uiPriority="66" w:unhideWhenUsed="0"/>
+    <w:lsdException w:name="Medium Grid 1 Accent 4" w:semiHidden="0" w:uiPriority="67" w:unhideWhenUsed="0"/>
+    <w:lsdException w:name="Medium Grid 2 Accent 4" w:semiHidden="0" w:uiPriority="68" w:unhideWhenUsed="0"/>
+    <w:lsdException w:name="Medium Grid 3 Accent 4" w:semiHidden="0" w:uiPriority="69" w:unhideWhenUsed="0"/>
+    <w:lsdException w:name="Dark List Accent 4" w:semiHidden="0" w:uiPriority="70" w:unhideWhenUsed="0"/>
+    <w:lsdException w:name="Colorful Shading Accent 4" w:semiHidden="0" w:uiPriority="71" w:unhideWhenUsed="0"/>
+    <w:lsdException w:name="Colorful List Accent 4" w:semiHidden="0" w:uiPriority="72" w:unhideWhenUsed="0"/>
+    <w:lsdException w:name="Colorful Grid Accent 4" w:semiHidden="0" w:uiPriority="73" w:unhideWhenUsed="0"/>
+    <w:lsdException w:name="Light Shading Accent 5" w:semiHidden="0" w:uiPriority="60" w:unhideWhenUsed="0"/>
+    <w:lsdException w:name="Light List Accent 5" w:semiHidden="0" w:uiPriority="61" w:unhideWhenUsed="0"/>
+    <w:lsdException w:name="Light Grid Accent 5" w:semiHidden="0" w:uiPriority="62" w:unhideWhenUsed="0"/>
+    <w:lsdException w:name="Medium Shading 1 Accent 5" w:semiHidden="0" w:uiPriority="63" w:unhideWhenUsed="0"/>
+    <w:lsdException w:name="Medium Shading 2 Accent 5" w:semiHidden="0" w:uiPriority="64" w:unhideWhenUsed="0"/>
+    <w:lsdException w:name="Medium List 1 Accent 5" w:semiHidden="0" w:uiPriority="65" w:unhideWhenUsed="0"/>
+    <w:lsdException w:name="Medium List 2 Accent 5" w:semiHidden="0" w:uiPriority="66" w:unhideWhenUsed="0"/>
+    <w:lsdException w:name="Medium Grid 1 Accent 5" w:semiHidden="0" w:uiPriority="67" w:unhideWhenUsed="0"/>
+    <w:lsdException w:name="Medium Grid 2 Accent 5" w:semiHidden="0" w:uiPriority="68" w:unhideWhenUsed="0"/>
+    <w:lsdException w:name="Medium Grid 3 Accent 5" w:semiHidden="0" w:uiPriority="69" w:unhideWhenUsed="0"/>
+    <w:lsdException w:name="Dark List Accent 5" w:semiHidden="0" w:uiPriority="70" w:unhideWhenUsed="0"/>
+    <w:lsdException w:name="Colorful Shading Accent 5" w:semiHidden="0" w:uiPriority="71" w:unhideWhenUsed="0"/>
+    <w:lsdException w:name="Colorful List Accent 5" w:semiHidden="0" w:uiPriority="72" w:unhideWhenUsed="0"/>
+    <w:lsdException w:name="Colorful Grid Accent 5" w:semiHidden="0" w:uiPriority="73" w:unhideWhenUsed="0"/>
+    <w:lsdException w:name="Light Shading Accent 6" w:semiHidden="0" w:uiPriority="60" w:unhideWhenUsed="0"/>
+    <w:lsdException w:name="Light List Accent 6" w:semiHidden="0" w:uiPriority="61" w:unhideWhenUsed="0"/>
+    <w:lsdException w:name="Light Grid Accent 6" w:semiHidden="0" w:uiPriority="62" w:unhideWhenUsed="0"/>
+    <w:lsdException w:name="Medium Shading 1 Accent 6" w:semiHidden="0" w:uiPriority="63" w:unhideWhenUsed="0"/>
+    <w:lsdException w:name="Medium Shading 2 Accent 6" w:semiHidden="0" w:uiPriority="64" w:unhideWhenUsed="0"/>
+    <w:lsdException w:name="Medium List 1 Accent 6" w:semiHidden="0" w:uiPriority="65" w:unhideWhenUsed="0"/>
+    <w:lsdException w:name="Medium List 2 Accent 6" w:semiHidden="0" w:uiPriority="66" w:unhideWhenUsed="0"/>
+    <w:lsdException w:name="Medium Grid 1 Accent 6" w:semiHidden="0" w:uiPriority="67" w:unhideWhenUsed="0"/>
+    <w:lsdException w:name="Medium Grid 2 Accent 6" w:semiHidden="0" w:uiPriority="68" w:unhideWhenUsed="0"/>
+    <w:lsdException w:name="Medium Grid 3 Accent 6" w:semiHidden="0" w:uiPriority="69" w:unhideWhenUsed="0"/>
+    <w:lsdException w:name="Dark List Accent 6" w:semiHidden="0" w:uiPriority="70" w:unhideWhenUsed="0"/>
+    <w:lsdException w:name="Colorful Shading Accent 6" w:semiHidden="0" w:uiPriority="71" w:unhideWhenUsed="0"/>
+    <w:lsdException w:name="Colorful List Accent 6" w:semiHidden="0" w:uiPriority="72" w:unhideWhenUsed="0"/>
+    <w:lsdException w:name="Colorful Grid Accent 6" w:semiHidden="0" w:uiPriority="73" w:unhideWhenUsed="0"/>
+    <w:lsdException w:name="Subtle Emphasis" w:semiHidden="0" w:uiPriority="19" w:unhideWhenUsed="0" w:qFormat="1"/>
+    <w:lsdException w:name="Intense Emphasis" w:semiHidden="0" w:uiPriority="21" w:unhideWhenUsed="0" w:qFormat="1"/>
+    <w:lsdException w:name="Subtle Reference" w:semiHidden="0" w:uiPriority="31" w:unhideWhenUsed="0" w:qFormat="1"/>
+    <w:lsdException w:name="Intense Reference" w:semiHidden="0" w:uiPriority="32" w:unhideWhenUsed="0" w:qFormat="1"/>
+    <w:lsdException w:name="Book Title" w:semiHidden="0" w:uiPriority="33" w:unhideWhenUsed="0" w:qFormat="1"/>
+    <w:lsdException w:name="Bibliography" w:uiPriority="37"/>
+    <w:lsdException w:name="TOC Heading" w:uiPriority="39" w:qFormat="1"/>
+  </w:latentStyles>
+  <w:style w:type="paragraph" w:default="1" w:styleId="Normal">
+    <w:name w:val="Normal"/>
+    <w:qFormat/>
+    <w:rsid w:val="00C82F0C"/>
+    <w:pPr>
+      <w:spacing w:after="200" w:line="276" w:lineRule="auto"/>
+    </w:pPr>
+    <w:rPr>
+      <w:rFonts w:eastAsiaTheme="minorHAnsi"/>
+      <w:sz w:val="22"/>
+      <w:szCs w:val="22"/>
+      <w:lang w:val="bg-BG"/>
+    </w:rPr>
+  </w:style>
+  <w:style w:type="paragraph" w:styleId="Heading1">
+    <w:name w:val="heading 1"/>
+    <w:basedOn w:val="Normal"/>
+    <w:next w:val="Normal"/>
+    <w:link w:val="Heading1Char"/>
+    <w:uiPriority w:val="9"/>
+    <w:qFormat/>
+    <w:rsid w:val="00F24160"/>
+    <w:pPr>
+      <w:keepNext/>
+      <w:keepLines/>
+      <w:spacing w:before="480" w:after="0"/>
+      <w:outlineLvl w:val="0"/>
+    </w:pPr>
+    <w:rPr>
+      <w:rFonts w:asciiTheme="majorHAnsi" w:eastAsiaTheme="majorEastAsia" w:hAnsiTheme="majorHAnsi" w:cstheme="majorBidi"/>
+      <w:b/>
+      <w:bCs/>
+      <w:color w:val="345A8A" w:themeColor="accent1" w:themeShade="B5"/>
+      <w:sz w:val="32"/>
+      <w:szCs w:val="32"/>
+    </w:rPr>
+  </w:style>
+  <w:style w:type="paragraph" w:styleId="Heading2">
+    <w:name w:val="heading 2"/>
+    <w:basedOn w:val="Normal"/>
+    <w:next w:val="Normal"/>
+    <w:link w:val="Heading2Char"/>
+    <w:uiPriority w:val="9"/>
+    <w:unhideWhenUsed/>
+    <w:qFormat/>
+    <w:rsid w:val="00F77A4E"/>
+    <w:pPr>
+      <w:keepNext/>
+      <w:keepLines/>
+      <w:spacing w:before="200" w:after="0"/>
+      <w:outlineLvl w:val="1"/>
+    </w:pPr>
+    <w:rPr>
+      <w:rFonts w:asciiTheme="majorHAnsi" w:eastAsiaTheme="majorEastAsia" w:hAnsiTheme="majorHAnsi" w:cstheme="majorBidi"/>
+      <w:b/>
+      <w:bCs/>
+      <w:color w:val="4F81BD" w:themeColor="accent1"/>
+      <w:sz w:val="26"/>
+      <w:szCs w:val="26"/>
+    </w:rPr>
+  </w:style>
+  <w:style w:type="paragraph" w:styleId="Heading3">
+    <w:name w:val="heading 3"/>
+    <w:basedOn w:val="Normal"/>
+    <w:next w:val="Normal"/>
+    <w:link w:val="Heading3Char"/>
+    <w:uiPriority w:val="9"/>
+    <w:unhideWhenUsed/>
+    <w:qFormat/>
+    <w:rsid w:val="00A3081D"/>
+    <w:pPr>
+      <w:keepNext/>
+      <w:keepLines/>
+      <w:spacing w:before="40" w:after="0"/>
+      <w:outlineLvl w:val="2"/>
+    </w:pPr>
+    <w:rPr>
+      <w:rFonts w:asciiTheme="majorHAnsi" w:eastAsiaTheme="majorEastAsia" w:hAnsiTheme="majorHAnsi" w:cstheme="majorBidi"/>
+      <w:color w:val="243F60" w:themeColor="accent1" w:themeShade="7F"/>
+      <w:sz w:val="24"/>
+      <w:szCs w:val="24"/>
+    </w:rPr>
+  </w:style>
+  <w:style w:type="character" w:default="1" w:styleId="DefaultParagraphFont">
+    <w:name w:val="Default Paragraph Font"/>
+    <w:uiPriority w:val="1"/>
+    <w:semiHidden/>
+    <w:unhideWhenUsed/>
+  </w:style>
+  <w:style w:type="table" w:default="1" w:styleId="TableNormal">
+    <w:name w:val="Normal Table"/>
+    <w:uiPriority w:val="99"/>
+    <w:semiHidden/>
+    <w:unhideWhenUsed/>
+    <w:tblPr>
+      <w:tblInd w:w="0" w:type="dxa"/>
+      <w:tblCellMar>
+        <w:top w:w="0" w:type="dxa"/>
+        <w:left w:w="108" w:type="dxa"/>
+        <w:bottom w:w="0" w:type="dxa"/>
+        <w:right w:w="108" w:type="dxa"/>
+      </w:tblCellMar>
+    </w:tblPr>
+  </w:style>
+  <w:style w:type="numbering" w:default="1" w:styleId="NoList">
+    <w:name w:val="No List"/>
+    <w:uiPriority w:val="99"/>
+    <w:semiHidden/>
+    <w:unhideWhenUsed/>
+  </w:style>
+  <w:style w:type="paragraph" w:styleId="NoSpacing">
+    <w:name w:val="No Spacing"/>
+    <w:link w:val="NoSpacingChar"/>
+    <w:uiPriority w:val="1"/>
+    <w:qFormat/>
+    <w:rsid w:val="00C82F0C"/>
+  </w:style>
+  <w:style w:type="character" w:customStyle="1" w:styleId="NoSpacingChar">
+    <w:name w:val="No Spacing Char"/>
+    <w:basedOn w:val="DefaultParagraphFont"/>
+    <w:link w:val="NoSpacing"/>
+    <w:uiPriority w:val="1"/>
+    <w:rsid w:val="00C82F0C"/>
+  </w:style>
+  <w:style w:type="character" w:customStyle="1" w:styleId="Heading1Char">
+    <w:name w:val="Heading 1 Char"/>
+    <w:basedOn w:val="DefaultParagraphFont"/>
+    <w:link w:val="Heading1"/>
+    <w:uiPriority w:val="9"/>
+    <w:rsid w:val="00F24160"/>
+    <w:rPr>
+      <w:rFonts w:asciiTheme="majorHAnsi" w:eastAsiaTheme="majorEastAsia" w:hAnsiTheme="majorHAnsi" w:cstheme="majorBidi"/>
+      <w:b/>
+      <w:bCs/>
+      <w:color w:val="345A8A" w:themeColor="accent1" w:themeShade="B5"/>
+      <w:sz w:val="32"/>
+      <w:szCs w:val="32"/>
+      <w:lang w:val="bg-BG"/>
+    </w:rPr>
+  </w:style>
+  <w:style w:type="paragraph" w:styleId="TOCHeading">
+    <w:name w:val="TOC Heading"/>
+    <w:basedOn w:val="Heading1"/>
+    <w:next w:val="Normal"/>
+    <w:uiPriority w:val="39"/>
+    <w:unhideWhenUsed/>
+    <w:qFormat/>
+    <w:rsid w:val="00F24160"/>
+    <w:pPr>
+      <w:outlineLvl w:val="9"/>
+    </w:pPr>
+    <w:rPr>
+      <w:color w:val="365F91" w:themeColor="accent1" w:themeShade="BF"/>
+      <w:sz w:val="28"/>
+      <w:szCs w:val="28"/>
+      <w:lang w:val="en-US"/>
+    </w:rPr>
+  </w:style>
+  <w:style w:type="paragraph" w:styleId="BalloonText">
+    <w:name w:val="Balloon Text"/>
+    <w:basedOn w:val="Normal"/>
+    <w:link w:val="BalloonTextChar"/>
+    <w:uiPriority w:val="99"/>
+    <w:semiHidden/>
+    <w:unhideWhenUsed/>
+    <w:rsid w:val="00F24160"/>
+    <w:pPr>
+      <w:spacing w:after="0" w:line="240" w:lineRule="auto"/>
+    </w:pPr>
+    <w:rPr>
+      <w:rFonts w:ascii="Lucida Grande" w:hAnsi="Lucida Grande" w:cs="Lucida Grande"/>
+      <w:sz w:val="18"/>
+      <w:szCs w:val="18"/>
+    </w:rPr>
+  </w:style>
+  <w:style w:type="character" w:customStyle="1" w:styleId="BalloonTextChar">
+    <w:name w:val="Balloon Text Char"/>
+    <w:basedOn w:val="DefaultParagraphFont"/>
+    <w:link w:val="BalloonText"/>
+    <w:uiPriority w:val="99"/>
+    <w:semiHidden/>
+    <w:rsid w:val="00F24160"/>
+    <w:rPr>
+      <w:rFonts w:ascii="Lucida Grande" w:eastAsiaTheme="minorHAnsi" w:hAnsi="Lucida Grande" w:cs="Lucida Grande"/>
+      <w:sz w:val="18"/>
+      <w:szCs w:val="18"/>
+      <w:lang w:val="bg-BG"/>
+    </w:rPr>
+  </w:style>
+  <w:style w:type="paragraph" w:styleId="TOC1">
+    <w:name w:val="toc 1"/>
+    <w:basedOn w:val="Normal"/>
+    <w:next w:val="Normal"/>
+    <w:autoRedefine/>
+    <w:uiPriority w:val="39"/>
+    <w:unhideWhenUsed/>
+    <w:rsid w:val="00F24160"/>
+    <w:pPr>
+      <w:spacing w:before="120" w:after="0"/>
+    </w:pPr>
+    <w:rPr>
+      <w:b/>
+      <w:sz w:val="24"/>
+      <w:szCs w:val="24"/>
+    </w:rPr>
+  </w:style>
+  <w:style w:type="paragraph" w:styleId="TOC2">
+    <w:name w:val="toc 2"/>
+    <w:basedOn w:val="Normal"/>
+    <w:next w:val="Normal"/>
+    <w:autoRedefine/>
+    <w:uiPriority w:val="39"/>
+    <w:semiHidden/>
+    <w:unhideWhenUsed/>
+    <w:rsid w:val="00F24160"/>
+    <w:pPr>
+      <w:spacing w:after="0"/>
+      <w:ind w:left="220"/>
+    </w:pPr>
+    <w:rPr>
+      <w:b/>
+    </w:rPr>
+  </w:style>
+  <w:style w:type="paragraph" w:styleId="TOC3">
+    <w:name w:val="toc 3"/>
+    <w:basedOn w:val="Normal"/>
+    <w:next w:val="Normal"/>
+    <w:autoRedefine/>
+    <w:uiPriority w:val="39"/>
+    <w:unhideWhenUsed/>
+    <w:rsid w:val="00F24160"/>
+    <w:pPr>
+      <w:spacing w:after="0"/>
+      <w:ind w:left="440"/>
+    </w:pPr>
+  </w:style>
+  <w:style w:type="paragraph" w:styleId="TOC4">
+    <w:name w:val="toc 4"/>
+    <w:basedOn w:val="Normal"/>
+    <w:next w:val="Normal"/>
+    <w:autoRedefine/>
+    <w:uiPriority w:val="39"/>
+    <w:semiHidden/>
+    <w:unhideWhenUsed/>
+    <w:rsid w:val="00F24160"/>
+    <w:pPr>
+      <w:spacing w:after="0"/>
+      <w:ind w:left="660"/>
+    </w:pPr>
+    <w:rPr>
+      <w:sz w:val="20"/>
+      <w:szCs w:val="20"/>
+    </w:rPr>
+  </w:style>
+  <w:style w:type="paragraph" w:styleId="TOC5">
+    <w:name w:val="toc 5"/>
+    <w:basedOn w:val="Normal"/>
+    <w:next w:val="Normal"/>
+    <w:autoRedefine/>
+    <w:uiPriority w:val="39"/>
+    <w:semiHidden/>
+    <w:unhideWhenUsed/>
+    <w:rsid w:val="00F24160"/>
+    <w:pPr>
+      <w:spacing w:after="0"/>
+      <w:ind w:left="880"/>
+    </w:pPr>
+    <w:rPr>
+      <w:sz w:val="20"/>
+      <w:szCs w:val="20"/>
+    </w:rPr>
+  </w:style>
+  <w:style w:type="paragraph" w:styleId="TOC6">
+    <w:name w:val="toc 6"/>
+    <w:basedOn w:val="Normal"/>
+    <w:next w:val="Normal"/>
+    <w:autoRedefine/>
+    <w:uiPriority w:val="39"/>
+    <w:semiHidden/>
+    <w:unhideWhenUsed/>
+    <w:rsid w:val="00F24160"/>
+    <w:pPr>
+      <w:spacing w:after="0"/>
+      <w:ind w:left="1100"/>
+    </w:pPr>
+    <w:rPr>
+      <w:sz w:val="20"/>
+      <w:szCs w:val="20"/>
+    </w:rPr>
+  </w:style>
+  <w:style w:type="paragraph" w:styleId="TOC7">
+    <w:name w:val="toc 7"/>
+    <w:basedOn w:val="Normal"/>
+    <w:next w:val="Normal"/>
+    <w:autoRedefine/>
+    <w:uiPriority w:val="39"/>
+    <w:semiHidden/>
+    <w:unhideWhenUsed/>
+    <w:rsid w:val="00F24160"/>
+    <w:pPr>
+      <w:spacing w:after="0"/>
+      <w:ind w:left="1320"/>
+    </w:pPr>
+    <w:rPr>
+      <w:sz w:val="20"/>
+      <w:szCs w:val="20"/>
+    </w:rPr>
+  </w:style>
+  <w:style w:type="paragraph" w:styleId="TOC8">
+    <w:name w:val="toc 8"/>
+    <w:basedOn w:val="Normal"/>
+    <w:next w:val="Normal"/>
+    <w:autoRedefine/>
+    <w:uiPriority w:val="39"/>
+    <w:semiHidden/>
+    <w:unhideWhenUsed/>
+    <w:rsid w:val="00F24160"/>
+    <w:pPr>
+      <w:spacing w:after="0"/>
+      <w:ind w:left="1540"/>
+    </w:pPr>
+    <w:rPr>
+      <w:sz w:val="20"/>
+      <w:szCs w:val="20"/>
+    </w:rPr>
+  </w:style>
+  <w:style w:type="paragraph" w:styleId="TOC9">
+    <w:name w:val="toc 9"/>
+    <w:basedOn w:val="Normal"/>
+    <w:next w:val="Normal"/>
+    <w:autoRedefine/>
+    <w:uiPriority w:val="39"/>
+    <w:semiHidden/>
+    <w:unhideWhenUsed/>
+    <w:rsid w:val="00F24160"/>
+    <w:pPr>
+      <w:spacing w:after="0"/>
+      <w:ind w:left="1760"/>
+    </w:pPr>
+    <w:rPr>
+      <w:sz w:val="20"/>
+      <w:szCs w:val="20"/>
+    </w:rPr>
+  </w:style>
+  <w:style w:type="character" w:customStyle="1" w:styleId="Heading2Char">
+    <w:name w:val="Heading 2 Char"/>
+    <w:basedOn w:val="DefaultParagraphFont"/>
+    <w:link w:val="Heading2"/>
+    <w:uiPriority w:val="9"/>
+    <w:rsid w:val="00F77A4E"/>
+    <w:rPr>
+      <w:rFonts w:asciiTheme="majorHAnsi" w:eastAsiaTheme="majorEastAsia" w:hAnsiTheme="majorHAnsi" w:cstheme="majorBidi"/>
+      <w:b/>
+      <w:bCs/>
+      <w:color w:val="4F81BD" w:themeColor="accent1"/>
+      <w:sz w:val="26"/>
+      <w:szCs w:val="26"/>
+      <w:lang w:val="bg-BG"/>
+    </w:rPr>
+  </w:style>
+  <w:style w:type="paragraph" w:styleId="ListParagraph">
+    <w:name w:val="List Paragraph"/>
+    <w:basedOn w:val="Normal"/>
+    <w:uiPriority w:val="34"/>
+    <w:qFormat/>
+    <w:rsid w:val="000237B1"/>
+    <w:pPr>
+      <w:ind w:left="720"/>
+      <w:contextualSpacing/>
+    </w:pPr>
+  </w:style>
+  <w:style w:type="character" w:styleId="Hyperlink">
+    <w:name w:val="Hyperlink"/>
+    <w:basedOn w:val="DefaultParagraphFont"/>
+    <w:uiPriority w:val="99"/>
+    <w:unhideWhenUsed/>
+    <w:rsid w:val="00FE4FD5"/>
+    <w:rPr>
+      <w:color w:val="0000FF" w:themeColor="hyperlink"/>
+      <w:u w:val="single"/>
+    </w:rPr>
+  </w:style>
+  <w:style w:type="character" w:customStyle="1" w:styleId="Heading3Char">
+    <w:name w:val="Heading 3 Char"/>
+    <w:basedOn w:val="DefaultParagraphFont"/>
+    <w:link w:val="Heading3"/>
+    <w:uiPriority w:val="9"/>
+    <w:rsid w:val="00A3081D"/>
+    <w:rPr>
+      <w:rFonts w:asciiTheme="majorHAnsi" w:eastAsiaTheme="majorEastAsia" w:hAnsiTheme="majorHAnsi" w:cstheme="majorBidi"/>
+      <w:color w:val="243F60" w:themeColor="accent1" w:themeShade="7F"/>
+      <w:lang w:val="bg-BG"/>
+    </w:rPr>
+  </w:style>
+</w:styles>
+</file>
+
+<file path=word/stylesWithEffects.xml><?xml version="1.0" encoding="utf-8"?>
+<w:styles xmlns:wpc="http://schemas.microsoft.com/office/word/2010/wordprocessingCanvas" xmlns:mc="http://schemas.openxmlformats.org/markup-compatibility/2006" xmlns:o="urn:schemas-microsoft-com:office:office" xmlns:r="http://schemas.openxmlformats.org/officeDocument/2006/relationships" xmlns:m="http://schemas.openxmlformats.org/officeDocument/2006/math" xmlns:v="urn:schemas-microsoft-com:vml" xmlns:wp14="http://schemas.microsoft.com/office/word/2010/wordprocessingDrawing" xmlns:wp="http://schemas.openxmlformats.org/drawingml/2006/wordprocessingDrawing" xmlns:w10="urn:schemas-microsoft-com:office:word" xmlns:w="http://schemas.openxmlformats.org/wordprocessingml/2006/main" xmlns:w14="http://schemas.microsoft.com/office/word/2010/wordml" xmlns:wpg="http://schemas.microsoft.com/office/word/2010/wordprocessingGroup" xmlns:wpi="http://schemas.microsoft.com/office/word/2010/wordprocessingInk" xmlns:wne="http://schemas.microsoft.com/office/word/2006/wordml" xmlns:wps="http://schemas.microsoft.com/office/word/2010/wordprocessingShape" mc:Ignorable="w14 wp14">
+  <w:docDefaults>
+    <w:rPrDefault>
+      <w:rPr>
+        <w:rFonts w:asciiTheme="minorHAnsi" w:eastAsiaTheme="minorEastAsia" w:hAnsiTheme="minorHAnsi" w:cstheme="minorBidi"/>
+        <w:sz w:val="24"/>
+        <w:szCs w:val="24"/>
+        <w:lang w:val="en-US" w:eastAsia="en-US" w:bidi="ar-SA"/>
+      </w:rPr>
+    </w:rPrDefault>
+    <w:pPrDefault/>
+  </w:docDefaults>
+  <w:latentStyles w:defLockedState="0" w:defUIPriority="99" w:defSemiHidden="1" w:defUnhideWhenUsed="1" w:defQFormat="0" w:count="267">
+    <w:lsdException w:name="Normal" w:semiHidden="0" w:uiPriority="0" w:unhideWhenUsed="0" w:qFormat="1"/>
+    <w:lsdException w:name="heading 1" w:semiHidden="0" w:uiPriority="9" w:unhideWhenUsed="0" w:qFormat="1"/>
+    <w:lsdException w:name="heading 2" w:uiPriority="9" w:qFormat="1"/>
+    <w:lsdException w:name="heading 3" w:uiPriority="9" w:qFormat="1"/>
+    <w:lsdException w:name="heading 4" w:uiPriority="9" w:qFormat="1"/>
+    <w:lsdException w:name="heading 5" w:uiPriority="9" w:qFormat="1"/>
+    <w:lsdException w:name="heading 6" w:uiPriority="9" w:qFormat="1"/>
+    <w:lsdException w:name="heading 7" w:uiPriority="9" w:qFormat="1"/>
+    <w:lsdException w:name="heading 8" w:uiPriority="9" w:qFormat="1"/>
+    <w:lsdException w:name="heading 9" w:uiPriority="9" w:qFormat="1"/>
+    <w:lsdException w:name="toc 1" w:uiPriority="39"/>
+    <w:lsdException w:name="toc 2" w:uiPriority="39"/>
+    <w:lsdException w:name="toc 3" w:uiPriority="39"/>
+    <w:lsdException w:name="toc 4" w:uiPriority="39"/>
+    <w:lsdException w:name="toc 5" w:uiPriority="39"/>
+    <w:lsdException w:name="toc 6" w:uiPriority="39"/>
+    <w:lsdException w:name="toc 7" w:uiPriority="39"/>
+    <w:lsdException w:name="toc 8" w:uiPriority="39"/>
+    <w:lsdException w:name="toc 9" w:uiPriority="39"/>
+    <w:lsdException w:name="caption" w:uiPriority="35" w:qFormat="1"/>
+    <w:lsdException w:name="Title" w:semiHidden="0" w:uiPriority="10" w:unhideWhenUsed="0" w:qFormat="1"/>
+    <w:lsdException w:name="Default Paragraph Font" w:uiPriority="1"/>
+    <w:lsdException w:name="Subtitle" w:semiHidden="0" w:uiPriority="11" w:unhideWhenUsed="0" w:qFormat="1"/>
+    <w:lsdException w:name="Strong" w:semiHidden="0" w:uiPriority="22" w:unhideWhenUsed="0" w:qFormat="1"/>
+    <w:lsdException w:name="Emphasis" w:semiHidden="0" w:uiPriority="20" w:unhideWhenUsed="0" w:qFormat="1"/>
+    <w:lsdException w:name="Table Grid" w:semiHidden="0" w:uiPriority="59" w:unhideWhenUsed="0"/>
+    <w:lsdException w:name="Placeholder Text" w:unhideWhenUsed="0"/>
+    <w:lsdException w:name="No Spacing" w:semiHidden="0" w:uiPriority="1" w:unhideWhenUsed="0" w:qFormat="1"/>
+    <w:lsdException w:name="Light Shading" w:semiHidden="0" w:uiPriority="60" w:unhideWhenUsed="0"/>
+    <w:lsdException w:name="Light List" w:semiHidden="0" w:uiPriority="61" w:unhideWhenUsed="0"/>
+    <w:lsdException w:name="Light Grid" w:semiHidden="0" w:uiPriority="62" w:unhideWhenUsed="0"/>
+    <w:lsdException w:name="Medium Shading 1" w:semiHidden="0" w:uiPriority="63" w:unhideWhenUsed="0"/>
+    <w:lsdException w:name="Medium Shading 2" w:semiHidden="0" w:uiPriority="64" w:unhideWhenUsed="0"/>
+    <w:lsdException w:name="Medium List 1" w:semiHidden="0" w:uiPriority="65" w:unhideWhenUsed="0"/>
+    <w:lsdException w:name="Medium List 2" w:semiHidden="0" w:uiPriority="66" w:unhideWhenUsed="0"/>
+    <w:lsdException w:name="Medium Grid 1" w:semiHidden="0" w:uiPriority="67" w:unhideWhenUsed="0"/>
+    <w:lsdException w:name="Medium Grid 2" w:semiHidden="0" w:uiPriority="68" w:unhideWhenUsed="0"/>
+    <w:lsdException w:name="Medium Grid 3" w:semiHidden="0" w:uiPriority="69" w:unhideWhenUsed="0"/>
+    <w:lsdException w:name="Dark List" w:semiHidden="0" w:uiPriority="70" w:unhideWhenUsed="0"/>
+    <w:lsdException w:name="Colorful Shading" w:semiHidden="0" w:uiPriority="71" w:unhideWhenUsed="0"/>
+    <w:lsdException w:name="Colorful List" w:semiHidden="0" w:uiPriority="72" w:unhideWhenUsed="0"/>
+    <w:lsdException w:name="Colorful Grid" w:semiHidden="0" w:uiPriority="73" w:unhideWhenUsed="0"/>
+    <w:lsdException w:name="Light Shading Accent 1" w:semiHidden="0" w:uiPriority="60" w:unhideWhenUsed="0"/>
+    <w:lsdException w:name="Light List Accent 1" w:semiHidden="0" w:uiPriority="61" w:unhideWhenUsed="0"/>
+    <w:lsdException w:name="Light Grid Accent 1" w:semiHidden="0" w:uiPriority="62" w:unhideWhenUsed="0"/>
+    <w:lsdException w:name="Medium Shading 1 Accent 1" w:semiHidden="0" w:uiPriority="63" w:unhideWhenUsed="0"/>
+    <w:lsdException w:name="Medium Shading 2 Accent 1" w:semiHidden="0" w:uiPriority="64" w:unhideWhenUsed="0"/>
+    <w:lsdException w:name="Medium List 1 Accent 1" w:semiHidden="0" w:uiPriority="65" w:unhideWhenUsed="0"/>
+    <w:lsdException w:name="Revision" w:unhideWhenUsed="0"/>
+    <w:lsdException w:name="List Paragraph" w:semiHidden="0" w:uiPriority="34" w:unhideWhenUsed="0" w:qFormat="1"/>
+    <w:lsdException w:name="Quote" w:semiHidden="0" w:uiPriority="29" w:unhideWhenUsed="0" w:qFormat="1"/>
+    <w:lsdException w:name="Intense Quote" w:semiHidden="0" w:uiPriority="30" w:unhideWhenUsed="0" w:qFormat="1"/>
+    <w:lsdException w:name="Medium List 2 Accent 1" w:semiHidden="0" w:uiPriority="66" w:unhideWhenUsed="0"/>
+    <w:lsdException w:name="Medium Grid 1 Accent 1" w:semiHidden="0" w:uiPriority="67" w:unhideWhenUsed="0"/>
+    <w:lsdException w:name="Medium Grid 2 Accent 1" w:semiHidden="0" w:uiPriority="68" w:unhideWhenUsed="0"/>
+    <w:lsdException w:name="Medium Grid 3 Accent 1" w:semiHidden="0" w:uiPriority="69" w:unhideWhenUsed="0"/>
+    <w:lsdException w:name="Dark List Accent 1" w:semiHidden="0" w:uiPriority="70" w:unhideWhenUsed="0"/>
+    <w:lsdException w:name="Colorful Shading Accent 1" w:semiHidden="0" w:uiPriority="71" w:unhideWhenUsed="0"/>
+    <w:lsdException w:name="Colorful List Accent 1" w:semiHidden="0" w:uiPriority="72" w:unhideWhenUsed="0"/>
+    <w:lsdException w:name="Colorful Grid Accent 1" w:semiHidden="0" w:uiPriority="73" w:unhideWhenUsed="0"/>
+    <w:lsdException w:name="Light Shading Accent 2" w:semiHidden="0" w:uiPriority="60" w:unhideWhenUsed="0"/>
+    <w:lsdException w:name="Light List Accent 2" w:semiHidden="0" w:uiPriority="61" w:unhideWhenUsed="0"/>
+    <w:lsdException w:name="Light Grid Accent 2" w:semiHidden="0" w:uiPriority="62" w:unhideWhenUsed="0"/>
+    <w:lsdException w:name="Medium Shading 1 Accent 2" w:semiHidden="0" w:uiPriority="63" w:unhideWhenUsed="0"/>
+    <w:lsdException w:name="Medium Shading 2 Accent 2" w:semiHidden="0" w:uiPriority="64" w:unhideWhenUsed="0"/>
+    <w:lsdException w:name="Medium List 1 Accent 2" w:semiHidden="0" w:uiPriority="65" w:unhideWhenUsed="0"/>
+    <w:lsdException w:name="Medium List 2 Accent 2" w:semiHidden="0" w:uiPriority="66" w:unhideWhenUsed="0"/>
+    <w:lsdException w:name="Medium Grid 1 Accent 2" w:semiHidden="0" w:uiPriority="67" w:unhideWhenUsed="0"/>
+    <w:lsdException w:name="Medium Grid 2 Accent 2" w:semiHidden="0" w:uiPriority="68" w:unhideWhenUsed="0"/>
+    <w:lsdException w:name="Medium Grid 3 Accent 2" w:semiHidden="0" w:uiPriority="69" w:unhideWhenUsed="0"/>
+    <w:lsdException w:name="Dark List Accent 2" w:semiHidden="0" w:uiPriority="70" w:unhideWhenUsed="0"/>
+    <w:lsdException w:name="Colorful Shading Accent 2" w:semiHidden="0" w:uiPriority="71" w:unhideWhenUsed="0"/>
+    <w:lsdException w:name="Colorful List Accent 2" w:semiHidden="0" w:uiPriority="72" w:unhideWhenUsed="0"/>
+    <w:lsdException w:name="Colorful Grid Accent 2" w:semiHidden="0" w:uiPriority="73" w:unhideWhenUsed="0"/>
+    <w:lsdException w:name="Light Shading Accent 3" w:semiHidden="0" w:uiPriority="60" w:unhideWhenUsed="0"/>
+    <w:lsdException w:name="Light List Accent 3" w:semiHidden="0" w:uiPriority="61" w:unhideWhenUsed="0"/>
+    <w:lsdException w:name="Light Grid Accent 3" w:semiHidden="0" w:uiPriority="62" w:unhideWhenUsed="0"/>
+    <w:lsdException w:name="Medium Shading 1 Accent 3" w:semiHidden="0" w:uiPriority="63" w:unhideWhenUsed="0"/>
+    <w:lsdException w:name="Medium Shading 2 Accent 3" w:semiHidden="0" w:uiPriority="64" w:unhideWhenUsed="0"/>
+    <w:lsdException w:name="Medium List 1 Accent 3" w:semiHidden="0" w:uiPriority="65" w:unhideWhenUsed="0"/>
+    <w:lsdException w:name="Medium List 2 Accent 3" w:semiHidden="0" w:uiPriority="66" w:unhideWhenUsed="0"/>
+    <w:lsdException w:name="Medium Grid 1 Accent 3" w:semiHidden="0" w:uiPriority="67" w:unhideWhenUsed="0"/>
+    <w:lsdException w:name="Medium Grid 2 Accent 3" w:semiHidden="0" w:uiPriority="68" w:unhideWhenUsed="0"/>
+    <w:lsdException w:name="Medium Grid 3 Accent 3" w:semiHidden="0" w:uiPriority="69" w:unhideWhenUsed="0"/>
+    <w:lsdException w:name="Dark List Accent 3" w:semiHidden="0" w:uiPriority="70" w:unhideWhenUsed="0"/>
+    <w:lsdException w:name="Colorful Shading Accent 3" w:semiHidden="0" w:uiPriority="71" w:unhideWhenUsed="0"/>
+    <w:lsdException w:name="Colorful List Accent 3" w:semiHidden="0" w:uiPriority="72" w:unhideWhenUsed="0"/>
+    <w:lsdException w:name="Colorful Grid Accent 3" w:semiHidden="0" w:uiPriority="73" w:unhideWhenUsed="0"/>
+    <w:lsdException w:name="Light Shading Accent 4" w:semiHidden="0" w:uiPriority="60" w:unhideWhenUsed="0"/>
+    <w:lsdException w:name="Light List Accent 4" w:semiHidden="0" w:uiPriority="61" w:unhideWhenUsed="0"/>
+    <w:lsdException w:name="Light Grid Accent 4" w:semiHidden="0" w:uiPriority="62" w:unhideWhenUsed="0"/>
+    <w:lsdException w:name="Medium Shading 1 Accent 4" w:semiHidden="0" w:uiPriority="63" w:unhideWhenUsed="0"/>
+    <w:lsdException w:name="Medium Shading 2 Accent 4" w:semiHidden="0" w:uiPriority="64" w:unhideWhenUsed="0"/>
+    <w:lsdException w:name="Medium List 1 Accent 4" w:semiHidden="0" w:uiPriority="65" w:unhideWhenUsed="0"/>
+    <w:lsdException w:name="Medium List 2 Accent 4" w:semiHidden="0" w:uiPriority="66" w:unhideWhenUsed="0"/>
+    <w:lsdException w:name="Medium Grid 1 Accent 4" w:semiHidden="0" w:uiPriority="67" w:unhideWhenUsed="0"/>
+    <w:lsdException w:name="Medium Grid 2 Accent 4" w:semiHidden="0" w:uiPriority="68" w:unhideWhenUsed="0"/>
+    <w:lsdException w:name="Medium Grid 3 Accent 4" w:semiHidden="0" w:uiPriority="69" w:unhideWhenUsed="0"/>
+    <w:lsdException w:name="Dark List Accent 4" w:semiHidden="0" w:uiPriority="70" w:unhideWhenUsed="0"/>
+    <w:lsdException w:name="Colorful Shading Accent 4" w:semiHidden="0" w:uiPriority="71" w:unhideWhenUsed="0"/>
+    <w:lsdException w:name="Colorful List Accent 4" w:semiHidden="0" w:uiPriority="72" w:unhideWhenUsed="0"/>
+    <w:lsdException w:name="Colorful Grid Accent 4" w:semiHidden="0" w:uiPriority="73" w:unhideWhenUsed="0"/>
+    <w:lsdException w:name="Light Shading Accent 5" w:semiHidden="0" w:uiPriority="60" w:unhideWhenUsed="0"/>
+    <w:lsdException w:name="Light List Accent 5" w:semiHidden="0" w:uiPriority="61" w:unhideWhenUsed="0"/>
+    <w:lsdException w:name="Light Grid Accent 5" w:semiHidden="0" w:uiPriority="62" w:unhideWhenUsed="0"/>
+    <w:lsdException w:name="Medium Shading 1 Accent 5" w:semiHidden="0" w:uiPriority="63" w:unhideWhenUsed="0"/>
+    <w:lsdException w:name="Medium Shading 2 Accent 5" w:semiHidden="0" w:uiPriority="64" w:unhideWhenUsed="0"/>
+    <w:lsdException w:name="Medium List 1 Accent 5" w:semiHidden="0" w:uiPriority="65" w:unhideWhenUsed="0"/>
+    <w:lsdException w:name="Medium List 2 Accent 5" w:semiHidden="0" w:uiPriority="66" w:unhideWhenUsed="0"/>
+    <w:lsdException w:name="Medium Grid 1 Accent 5" w:semiHidden="0" w:uiPriority="67" w:unhideWhenUsed="0"/>
+    <w:lsdException w:name="Medium Grid 2 Accent 5" w:semiHidden="0" w:uiPriority="68" w:unhideWhenUsed="0"/>
+    <w:lsdException w:name="Medium Grid 3 Accent 5" w:semiHidden="0" w:uiPriority="69" w:unhideWhenUsed="0"/>
+    <w:lsdException w:name="Dark List Accent 5" w:semiHidden="0" w:uiPriority="70" w:unhideWhenUsed="0"/>
+    <w:lsdException w:name="Colorful Shading Accent 5" w:semiHidden="0" w:uiPriority="71" w:unhideWhenUsed="0"/>
+    <w:lsdException w:name="Colorful List Accent 5" w:semiHidden="0" w:uiPriority="72" w:unhideWhenUsed="0"/>
+    <w:lsdException w:name="Colorful Grid Accent 5" w:semiHidden="0" w:uiPriority="73" w:unhideWhenUsed="0"/>
+    <w:lsdException w:name="Light Shading Accent 6" w:semiHidden="0" w:uiPriority="60" w:unhideWhenUsed="0"/>
+    <w:lsdException w:name="Light List Accent 6" w:semiHidden="0" w:uiPriority="61" w:unhideWhenUsed="0"/>
+    <w:lsdException w:name="Light Grid Accent 6" w:semiHidden="0" w:uiPriority="62" w:unhideWhenUsed="0"/>
+    <w:lsdException w:name="Medium Shading 1 Accent 6" w:semiHidden="0" w:uiPriority="63" w:unhideWhenUsed="0"/>
+    <w:lsdException w:name="Medium Shading 2 Accent 6" w:semiHidden="0" w:uiPriority="64" w:unhideWhenUsed="0"/>
+    <w:lsdException w:name="Medium List 1 Accent 6" w:semiHidden="0" w:uiPriority="65" w:unhideWhenUsed="0"/>
+    <w:lsdException w:name="Medium List 2 Accent 6" w:semiHidden="0" w:uiPriority="66" w:unhideWhenUsed="0"/>
+    <w:lsdException w:name="Medium Grid 1 Accent 6" w:semiHidden="0" w:uiPriority="67" w:unhideWhenUsed="0"/>
+    <w:lsdException w:name="Medium Grid 2 Accent 6" w:semiHidden="0" w:uiPriority="68" w:unhideWhenUsed="0"/>
+    <w:lsdException w:name="Medium Grid 3 Accent 6" w:semiHidden="0" w:uiPriority="69" w:unhideWhenUsed="0"/>
+    <w:lsdException w:name="Dark List Accent 6" w:semiHidden="0" w:uiPriority="70" w:unhideWhenUsed="0"/>
+    <w:lsdException w:name="Colorful Shading Accent 6" w:semiHidden="0" w:uiPriority="71" w:unhideWhenUsed="0"/>
+    <w:lsdException w:name="Colorful List Accent 6" w:semiHidden="0" w:uiPriority="72" w:unhideWhenUsed="0"/>
+    <w:lsdException w:name="Colorful Grid Accent 6" w:semiHidden="0" w:uiPriority="73" w:unhideWhenUsed="0"/>
+    <w:lsdException w:name="Subtle Emphasis" w:semiHidden="0" w:uiPriority="19" w:unhideWhenUsed="0" w:qFormat="1"/>
+    <w:lsdException w:name="Intense Emphasis" w:semiHidden="0" w:uiPriority="21" w:unhideWhenUsed="0" w:qFormat="1"/>
+    <w:lsdException w:name="Subtle Reference" w:semiHidden="0" w:uiPriority="31" w:unhideWhenUsed="0" w:qFormat="1"/>
+    <w:lsdException w:name="Intense Reference" w:semiHidden="0" w:uiPriority="32" w:unhideWhenUsed="0" w:qFormat="1"/>
+    <w:lsdException w:name="Book Title" w:semiHidden="0" w:uiPriority="33" w:unhideWhenUsed="0" w:qFormat="1"/>
+    <w:lsdException w:name="Bibliography" w:uiPriority="37"/>
+    <w:lsdException w:name="TOC Heading" w:uiPriority="39" w:qFormat="1"/>
   </w:latentStyles>
   <w:style w:type="paragraph" w:default="1" w:styleId="Normal">
     <w:name w:val="Normal"/>
@@ -7294,7 +7666,7 @@
 </file>
 
 <file path=customXml/itemProps2.xml><?xml version="1.0" encoding="utf-8"?>
-<ds:datastoreItem xmlns:ds="http://schemas.openxmlformats.org/officeDocument/2006/customXml" ds:itemID="{01409C38-560D-C14D-8CC4-3F5907635A98}">
+<ds:datastoreItem xmlns:ds="http://schemas.openxmlformats.org/officeDocument/2006/customXml" ds:itemID="{7F77FA85-C148-4B84-94CC-90457A466578}">
   <ds:schemaRefs>
     <ds:schemaRef ds:uri="http://schemas.openxmlformats.org/officeDocument/2006/bibliography"/>
   </ds:schemaRefs>

--- a/Design document.docx
+++ b/Design document.docx
@@ -317,7 +317,7 @@
       <w:r>
         <w:rPr>
           <w:noProof/>
-          <w:lang w:eastAsia="bg-BG"/>
+          <w:lang w:val="en-GB" w:eastAsia="en-GB"/>
         </w:rPr>
         <mc:AlternateContent>
           <mc:Choice Requires="wps">
@@ -377,17 +377,8 @@
                                 <w:i/>
                                 <w:lang w:val="en-GB"/>
                               </w:rPr>
-                              <w:t xml:space="preserve">Rosen </w:t>
+                              <w:t>Rosen Danev</w:t>
                             </w:r>
-                            <w:proofErr w:type="spellStart"/>
-                            <w:r>
-                              <w:rPr>
-                                <w:i/>
-                                <w:lang w:val="en-GB"/>
-                              </w:rPr>
-                              <w:t>Danev</w:t>
-                            </w:r>
-                            <w:proofErr w:type="spellEnd"/>
                           </w:p>
                           <w:p>
                             <w:pPr>
@@ -403,7 +394,6 @@
                               </w:rPr>
                               <w:t xml:space="preserve">Preslav </w:t>
                             </w:r>
-                            <w:proofErr w:type="spellStart"/>
                             <w:r>
                               <w:rPr>
                                 <w:i/>
@@ -416,15 +406,7 @@
                                 <w:i/>
                                 <w:lang w:val="en-US"/>
                               </w:rPr>
-                              <w:t>v</w:t>
-                            </w:r>
-                            <w:proofErr w:type="spellEnd"/>
-                            <w:r>
-                              <w:rPr>
-                                <w:i/>
-                                <w:lang w:val="en-US"/>
-                              </w:rPr>
-                              <w:t xml:space="preserve"> </w:t>
+                              <w:t xml:space="preserve">v </w:t>
                             </w:r>
                           </w:p>
                           <w:p>
@@ -434,37 +416,12 @@
                                 <w:lang w:val="en-US"/>
                               </w:rPr>
                             </w:pPr>
-                            <w:proofErr w:type="spellStart"/>
                             <w:r>
                               <w:rPr>
                                 <w:i/>
                                 <w:lang w:val="en-US"/>
                               </w:rPr>
-                              <w:t>Dimitar</w:t>
-                            </w:r>
-                            <w:proofErr w:type="spellEnd"/>
-                            <w:r>
-                              <w:rPr>
-                                <w:i/>
-                                <w:lang w:val="en-US"/>
-                              </w:rPr>
-                              <w:t xml:space="preserve"> </w:t>
-                            </w:r>
-                            <w:proofErr w:type="spellStart"/>
-                            <w:r>
-                              <w:rPr>
-                                <w:i/>
-                                <w:lang w:val="en-US"/>
-                              </w:rPr>
-                              <w:t>Vikentiev</w:t>
-                            </w:r>
-                            <w:proofErr w:type="spellEnd"/>
-                            <w:r>
-                              <w:rPr>
-                                <w:i/>
-                                <w:lang w:val="en-US"/>
-                              </w:rPr>
-                              <w:t xml:space="preserve"> </w:t>
+                              <w:t xml:space="preserve">Dimitar Vikentiev </w:t>
                             </w:r>
                           </w:p>
                           <w:p>
@@ -479,17 +436,8 @@
                                 <w:i/>
                                 <w:lang w:val="en-US"/>
                               </w:rPr>
-                              <w:t xml:space="preserve">Monica </w:t>
+                              <w:t>Monica Stoica</w:t>
                             </w:r>
-                            <w:proofErr w:type="spellStart"/>
-                            <w:r>
-                              <w:rPr>
-                                <w:i/>
-                                <w:lang w:val="en-US"/>
-                              </w:rPr>
-                              <w:t>Stoica</w:t>
-                            </w:r>
-                            <w:proofErr w:type="spellEnd"/>
                           </w:p>
                         </w:txbxContent>
                       </wps:txbx>
@@ -508,7 +456,7 @@
               </wp:anchor>
             </w:drawing>
           </mc:Choice>
-          <mc:Fallback xmlns:w15="http://schemas.microsoft.com/office/word/2012/wordml" xmlns:mv="urn:schemas-microsoft-com:mac:vml" xmlns:mo="http://schemas.microsoft.com/office/mac/office/2008/main">
+          <mc:Fallback xmlns:mo="http://schemas.microsoft.com/office/mac/office/2008/main" xmlns:mv="urn:schemas-microsoft-com:mac:vml" xmlns:w15="http://schemas.microsoft.com/office/word/2012/wordml">
             <w:pict>
               <v:shapetype w14:anchorId="7285D993" id="_x0000_t202" coordsize="21600,21600" o:spt="202" path="m0,0l0,21600,21600,21600,21600,0xe">
                 <v:stroke joinstyle="miter"/>
@@ -1575,17 +1523,52 @@
           <w:rFonts w:asciiTheme="majorHAnsi" w:hAnsiTheme="majorHAnsi"/>
           <w:lang w:val="en-GB"/>
         </w:rPr>
-        <w:t xml:space="preserve"> </w:t>
-      </w:r>
-      <w:proofErr w:type="gramStart"/>
-      <w:r>
+        <w:t xml:space="preserve"> Language .</w:t>
+      </w:r>
+    </w:p>
+    <w:p>
+      <w:pPr>
+        <w:ind w:firstLine="720"/>
         <w:rPr>
           <w:rFonts w:asciiTheme="majorHAnsi" w:hAnsiTheme="majorHAnsi"/>
           <w:lang w:val="en-GB"/>
         </w:rPr>
-        <w:t>Language .</w:t>
-      </w:r>
-      <w:proofErr w:type="gramEnd"/>
+      </w:pPr>
+      <w:r>
+        <w:rPr>
+          <w:rFonts w:asciiTheme="majorHAnsi" w:hAnsiTheme="majorHAnsi"/>
+          <w:lang w:val="en-GB"/>
+        </w:rPr>
+        <w:t>The first chapter will be represented by a class di</w:t>
+      </w:r>
+      <w:r>
+        <w:rPr>
+          <w:rFonts w:asciiTheme="majorHAnsi" w:hAnsiTheme="majorHAnsi"/>
+          <w:lang w:val="en-GB"/>
+        </w:rPr>
+        <w:t>agram and the description of each class’</w:t>
+      </w:r>
+      <w:r>
+        <w:rPr>
+          <w:rFonts w:asciiTheme="majorHAnsi" w:hAnsiTheme="majorHAnsi"/>
+          <w:lang w:val="en-GB"/>
+        </w:rPr>
+        <w:t xml:space="preserve"> members</w:t>
+      </w:r>
+      <w:r>
+        <w:rPr>
+          <w:rFonts w:asciiTheme="majorHAnsi" w:hAnsiTheme="majorHAnsi"/>
+          <w:lang w:val="en-GB"/>
+        </w:rPr>
+        <w:t xml:space="preserve"> such as fields, properties and methods.</w:t>
+      </w:r>
+      <w:r>
+        <w:rPr>
+          <w:rFonts w:asciiTheme="majorHAnsi" w:hAnsiTheme="majorHAnsi"/>
+          <w:lang w:val="en-GB"/>
+        </w:rPr>
+        <w:t xml:space="preserve"> The class diagram provides an overview of the software system by describing the classes inside the system and the relationship between them.</w:t>
+      </w:r>
     </w:p>
     <w:p>
       <w:pPr>
@@ -1600,116 +1583,56 @@
           <w:rFonts w:asciiTheme="majorHAnsi" w:hAnsiTheme="majorHAnsi"/>
           <w:lang w:val="en-GB"/>
         </w:rPr>
-        <w:t>The first chapter will be represented by a class di</w:t>
+        <w:t xml:space="preserve">Moreover, to have a better understanding of how the </w:t>
       </w:r>
       <w:r>
         <w:rPr>
           <w:rFonts w:asciiTheme="majorHAnsi" w:hAnsiTheme="majorHAnsi"/>
           <w:lang w:val="en-GB"/>
         </w:rPr>
-        <w:t>agram and the description of each class’</w:t>
+        <w:t xml:space="preserve">objects </w:t>
       </w:r>
       <w:r>
         <w:rPr>
           <w:rFonts w:asciiTheme="majorHAnsi" w:hAnsiTheme="majorHAnsi"/>
           <w:lang w:val="en-GB"/>
         </w:rPr>
-        <w:t xml:space="preserve"> members</w:t>
+        <w:t>interact</w:t>
       </w:r>
       <w:r>
         <w:rPr>
           <w:rFonts w:asciiTheme="majorHAnsi" w:hAnsiTheme="majorHAnsi"/>
           <w:lang w:val="en-GB"/>
         </w:rPr>
-        <w:t xml:space="preserve"> such as fields, properties and methods.</w:t>
+        <w:t xml:space="preserve"> with others in a par</w:t>
       </w:r>
       <w:r>
         <w:rPr>
           <w:rFonts w:asciiTheme="majorHAnsi" w:hAnsiTheme="majorHAnsi"/>
           <w:lang w:val="en-GB"/>
         </w:rPr>
-        <w:t xml:space="preserve"> The class diagram provides an overview of the software system by describing the classes inside the system and the relationship between them.</w:t>
-      </w:r>
-    </w:p>
-    <w:p>
-      <w:pPr>
-        <w:ind w:firstLine="720"/>
+        <w:t>t</w:t>
+      </w:r>
+      <w:r>
         <w:rPr>
           <w:rFonts w:asciiTheme="majorHAnsi" w:hAnsiTheme="majorHAnsi"/>
           <w:lang w:val="en-GB"/>
         </w:rPr>
-      </w:pPr>
+        <w:t>icular scenario (use-case)</w:t>
+      </w:r>
       <w:r>
         <w:rPr>
           <w:rFonts w:asciiTheme="majorHAnsi" w:hAnsiTheme="majorHAnsi"/>
           <w:lang w:val="en-GB"/>
         </w:rPr>
-        <w:t xml:space="preserve">Moreover, to have a better understanding of how the </w:t>
+        <w:t>, few seque</w:t>
       </w:r>
       <w:r>
         <w:rPr>
           <w:rFonts w:asciiTheme="majorHAnsi" w:hAnsiTheme="majorHAnsi"/>
           <w:lang w:val="en-GB"/>
         </w:rPr>
-        <w:t xml:space="preserve">objects </w:t>
-      </w:r>
-      <w:r>
-        <w:rPr>
-          <w:rFonts w:asciiTheme="majorHAnsi" w:hAnsiTheme="majorHAnsi"/>
-          <w:lang w:val="en-GB"/>
-        </w:rPr>
-        <w:t>interact</w:t>
-      </w:r>
-      <w:r>
-        <w:rPr>
-          <w:rFonts w:asciiTheme="majorHAnsi" w:hAnsiTheme="majorHAnsi"/>
-          <w:lang w:val="en-GB"/>
-        </w:rPr>
-        <w:t xml:space="preserve"> with others in a par</w:t>
-      </w:r>
-      <w:r>
-        <w:rPr>
-          <w:rFonts w:asciiTheme="majorHAnsi" w:hAnsiTheme="majorHAnsi"/>
-          <w:lang w:val="en-GB"/>
-        </w:rPr>
-        <w:t>t</w:t>
-      </w:r>
-      <w:r>
-        <w:rPr>
-          <w:rFonts w:asciiTheme="majorHAnsi" w:hAnsiTheme="majorHAnsi"/>
-          <w:lang w:val="en-GB"/>
-        </w:rPr>
-        <w:t>icular scenario (use-case)</w:t>
-      </w:r>
-      <w:r>
-        <w:rPr>
-          <w:rFonts w:asciiTheme="majorHAnsi" w:hAnsiTheme="majorHAnsi"/>
-          <w:lang w:val="en-GB"/>
-        </w:rPr>
-        <w:t>, few seque</w:t>
-      </w:r>
-      <w:r>
-        <w:rPr>
-          <w:rFonts w:asciiTheme="majorHAnsi" w:hAnsiTheme="majorHAnsi"/>
-          <w:lang w:val="en-GB"/>
-        </w:rPr>
-        <w:t xml:space="preserve">nce diagrams </w:t>
-      </w:r>
-      <w:proofErr w:type="gramStart"/>
-      <w:r>
-        <w:rPr>
-          <w:rFonts w:asciiTheme="majorHAnsi" w:hAnsiTheme="majorHAnsi"/>
-          <w:lang w:val="en-GB"/>
-        </w:rPr>
-        <w:t>will be explained</w:t>
-      </w:r>
-      <w:proofErr w:type="gramEnd"/>
-      <w:r>
-        <w:rPr>
-          <w:rFonts w:asciiTheme="majorHAnsi" w:hAnsiTheme="majorHAnsi"/>
-          <w:lang w:val="en-GB"/>
-        </w:rPr>
-        <w:t>.</w:t>
+        <w:t>nce diagrams will be explained.</w:t>
       </w:r>
     </w:p>
     <w:p>
@@ -1764,7 +1687,7 @@
       <w:r>
         <w:rPr>
           <w:noProof/>
-          <w:lang w:eastAsia="bg-BG"/>
+          <w:lang w:val="en-GB" w:eastAsia="en-GB"/>
         </w:rPr>
         <w:drawing>
           <wp:inline distT="0" distB="0" distL="0" distR="0" wp14:anchorId="3FA8BC99" wp14:editId="5E2E09D0">
@@ -1877,7 +1800,6 @@
           <w:lang w:val="en-GB"/>
         </w:rPr>
       </w:pPr>
-      <w:proofErr w:type="gramStart"/>
       <w:r>
         <w:rPr>
           <w:b/>
@@ -1903,14 +1825,7 @@
         <w:rPr>
           <w:lang w:val="en-GB"/>
         </w:rPr>
-        <w:t>all the components except Pipeline.</w:t>
-      </w:r>
-      <w:proofErr w:type="gramEnd"/>
-      <w:r>
-        <w:rPr>
-          <w:lang w:val="en-GB"/>
-        </w:rPr>
-        <w:t xml:space="preserve"> Contains the common properties and methods.</w:t>
+        <w:t>all the components except Pipeline. Contains the common properties and methods.</w:t>
       </w:r>
     </w:p>
     <w:p>
@@ -1938,41 +1853,11 @@
           <w:lang w:val="en-GB"/>
         </w:rPr>
       </w:pPr>
-      <w:proofErr w:type="spellStart"/>
-      <w:proofErr w:type="gramStart"/>
-      <w:r>
-        <w:rPr>
-          <w:lang w:val="en-GB"/>
-        </w:rPr>
-        <w:t>locationX</w:t>
-      </w:r>
-      <w:proofErr w:type="spellEnd"/>
-      <w:r>
-        <w:rPr>
-          <w:lang w:val="en-GB"/>
-        </w:rPr>
-        <w:t xml:space="preserve"> :</w:t>
-      </w:r>
-      <w:proofErr w:type="gramEnd"/>
-      <w:r>
-        <w:rPr>
-          <w:lang w:val="en-GB"/>
-        </w:rPr>
-        <w:t xml:space="preserve"> </w:t>
-      </w:r>
-      <w:proofErr w:type="spellStart"/>
-      <w:r>
-        <w:rPr>
-          <w:lang w:val="en-GB"/>
-        </w:rPr>
-        <w:t>int</w:t>
-      </w:r>
-      <w:proofErr w:type="spellEnd"/>
-      <w:r>
-        <w:rPr>
-          <w:lang w:val="en-GB"/>
-        </w:rPr>
-        <w:t xml:space="preserve"> – stores the X value of the upper left point of the component box.</w:t>
+      <w:r>
+        <w:rPr>
+          <w:lang w:val="en-GB"/>
+        </w:rPr>
+        <w:t>locationX : int – stores the X value of the upper left point of the component box.</w:t>
       </w:r>
       <w:r>
         <w:rPr>
@@ -1992,28 +1877,12 @@
           <w:lang w:val="en-GB"/>
         </w:rPr>
       </w:pPr>
-      <w:proofErr w:type="spellStart"/>
-      <w:r>
-        <w:rPr>
-          <w:lang w:val="en-GB"/>
-        </w:rPr>
-        <w:t>locationY</w:t>
-      </w:r>
-      <w:proofErr w:type="spellEnd"/>
-      <w:r>
-        <w:rPr>
-          <w:lang w:val="en-GB"/>
-        </w:rPr>
-        <w:t xml:space="preserve">: </w:t>
-      </w:r>
-      <w:proofErr w:type="spellStart"/>
-      <w:r>
-        <w:rPr>
-          <w:lang w:val="en-GB"/>
-        </w:rPr>
-        <w:t>int</w:t>
-      </w:r>
-      <w:proofErr w:type="spellEnd"/>
+      <w:r>
+        <w:rPr>
+          <w:lang w:val="en-GB"/>
+        </w:rPr>
+        <w:t>locationY: int</w:t>
+      </w:r>
       <w:r>
         <w:rPr>
           <w:lang w:val="en-GB"/>
@@ -2053,14 +1922,12 @@
           <w:lang w:val="en-GB"/>
         </w:rPr>
       </w:pPr>
-      <w:proofErr w:type="spellStart"/>
       <w:r>
         <w:rPr>
           <w:lang w:val="en-GB"/>
         </w:rPr>
         <w:t>ComponentBox</w:t>
       </w:r>
-      <w:proofErr w:type="spellEnd"/>
       <w:r>
         <w:rPr>
           <w:lang w:val="en-GB"/>
@@ -2105,45 +1972,27 @@
           <w:i/>
           <w:lang w:val="en-GB"/>
         </w:rPr>
-        <w:t xml:space="preserve"> </w:t>
-      </w:r>
-      <w:proofErr w:type="spellStart"/>
-      <w:proofErr w:type="gramStart"/>
+        <w:t xml:space="preserve"> GetImage</w:t>
+      </w:r>
       <w:r>
         <w:rPr>
           <w:i/>
           <w:lang w:val="en-GB"/>
         </w:rPr>
-        <w:t>GetImage</w:t>
-      </w:r>
-      <w:proofErr w:type="spellEnd"/>
+        <w:t>()</w:t>
+      </w:r>
       <w:r>
         <w:rPr>
           <w:i/>
           <w:lang w:val="en-GB"/>
         </w:rPr>
-        <w:t>(</w:t>
-      </w:r>
-      <w:proofErr w:type="gramEnd"/>
+        <w:t>:Image</w:t>
+      </w:r>
       <w:r>
         <w:rPr>
           <w:i/>
           <w:lang w:val="en-GB"/>
         </w:rPr>
-        <w:t>)</w:t>
-      </w:r>
-      <w:r>
-        <w:rPr>
-          <w:i/>
-          <w:lang w:val="en-GB"/>
-        </w:rPr>
-        <w:t>:Image</w:t>
-      </w:r>
-      <w:r>
-        <w:rPr>
-          <w:i/>
-          <w:lang w:val="en-GB"/>
-        </w:rPr>
         <w:t xml:space="preserve"> –</w:t>
       </w:r>
       <w:r>
@@ -2162,21 +2011,7 @@
         <w:rPr>
           <w:lang w:val="en-GB"/>
         </w:rPr>
-        <w:t xml:space="preserve"> an abstract method and </w:t>
-      </w:r>
-      <w:proofErr w:type="gramStart"/>
-      <w:r>
-        <w:rPr>
-          <w:lang w:val="en-GB"/>
-        </w:rPr>
-        <w:t>must be overridden</w:t>
-      </w:r>
-      <w:proofErr w:type="gramEnd"/>
-      <w:r>
-        <w:rPr>
-          <w:lang w:val="en-GB"/>
-        </w:rPr>
-        <w:t xml:space="preserve"> in every derived class with the path to the corresponding picture (they are saved in </w:t>
+        <w:t xml:space="preserve"> an abstract method and must be overridden in every derived class with the path to the corresponding picture (they are saved in </w:t>
       </w:r>
       <w:r>
         <w:rPr>
@@ -2191,19 +2026,11 @@
         </w:rPr>
         <w:t xml:space="preserve">     </w:t>
       </w:r>
-      <w:proofErr w:type="spellStart"/>
-      <w:r>
-        <w:rPr>
-          <w:lang w:val="en-GB"/>
-        </w:rPr>
-        <w:t>Properties.Resources.NameOfTheComponent</w:t>
-      </w:r>
-      <w:proofErr w:type="spellEnd"/>
-      <w:r>
-        <w:rPr>
-          <w:lang w:val="en-GB"/>
-        </w:rPr>
-        <w:t>).</w:t>
+      <w:r>
+        <w:rPr>
+          <w:lang w:val="en-GB"/>
+        </w:rPr>
+        <w:t>Properties.Resources.NameOfTheComponent).</w:t>
       </w:r>
     </w:p>
     <w:p>
@@ -2217,8 +2044,6 @@
           <w:lang w:val="en-GB"/>
         </w:rPr>
       </w:pPr>
-      <w:proofErr w:type="spellStart"/>
-      <w:proofErr w:type="gramStart"/>
       <w:r>
         <w:rPr>
           <w:lang w:val="en-GB"/>
@@ -2229,81 +2054,25 @@
         <w:rPr>
           <w:lang w:val="en-GB"/>
         </w:rPr>
-        <w:t>etLocation</w:t>
-      </w:r>
-      <w:proofErr w:type="spellEnd"/>
-      <w:r>
-        <w:rPr>
-          <w:lang w:val="en-GB"/>
-        </w:rPr>
-        <w:t>(</w:t>
-      </w:r>
-      <w:proofErr w:type="gramEnd"/>
-      <w:r>
-        <w:rPr>
-          <w:lang w:val="en-GB"/>
-        </w:rPr>
-        <w:t>): Point</w:t>
-      </w:r>
-      <w:r>
-        <w:rPr>
-          <w:lang w:val="en-GB"/>
-        </w:rPr>
-        <w:t xml:space="preserve">– returns a </w:t>
-      </w:r>
-      <w:proofErr w:type="spellStart"/>
-      <w:r>
-        <w:rPr>
-          <w:lang w:val="en-GB"/>
-        </w:rPr>
-        <w:t>Point,</w:t>
-      </w:r>
-      <w:r>
-        <w:rPr>
-          <w:lang w:val="en-GB"/>
-        </w:rPr>
-        <w:t>created</w:t>
-      </w:r>
-      <w:proofErr w:type="spellEnd"/>
-      <w:r>
-        <w:rPr>
-          <w:lang w:val="en-GB"/>
-        </w:rPr>
-        <w:t xml:space="preserve"> off the coordinates of </w:t>
-      </w:r>
-      <w:proofErr w:type="spellStart"/>
-      <w:r>
-        <w:rPr>
-          <w:lang w:val="en-GB"/>
-        </w:rPr>
-        <w:t>locationX</w:t>
-      </w:r>
-      <w:proofErr w:type="spellEnd"/>
-      <w:r>
-        <w:rPr>
-          <w:lang w:val="en-GB"/>
-        </w:rPr>
-        <w:t xml:space="preserve"> and </w:t>
-      </w:r>
-      <w:proofErr w:type="spellStart"/>
-      <w:r>
-        <w:rPr>
-          <w:lang w:val="en-GB"/>
-        </w:rPr>
-        <w:t>l</w:t>
-      </w:r>
-      <w:r>
-        <w:rPr>
-          <w:lang w:val="en-GB"/>
-        </w:rPr>
-        <w:t>ocationY</w:t>
-      </w:r>
-      <w:proofErr w:type="spellEnd"/>
-      <w:r>
-        <w:rPr>
-          <w:lang w:val="en-GB"/>
-        </w:rPr>
-        <w:t>. Used to draw the image on this Point.</w:t>
+        <w:t>etLocation(): Point</w:t>
+      </w:r>
+      <w:r>
+        <w:rPr>
+          <w:lang w:val="en-GB"/>
+        </w:rPr>
+        <w:t>– returns a Point,</w:t>
+      </w:r>
+      <w:r>
+        <w:rPr>
+          <w:lang w:val="en-GB"/>
+        </w:rPr>
+        <w:t>created off the coordinates of locationX and l</w:t>
+      </w:r>
+      <w:r>
+        <w:rPr>
+          <w:lang w:val="en-GB"/>
+        </w:rPr>
+        <w:t>ocationY. Used to draw the image on this Point.</w:t>
       </w:r>
     </w:p>
     <w:p>
@@ -2317,27 +2086,11 @@
           <w:lang w:val="en-GB"/>
         </w:rPr>
       </w:pPr>
-      <w:proofErr w:type="spellStart"/>
-      <w:proofErr w:type="gramStart"/>
-      <w:r>
-        <w:rPr>
-          <w:lang w:val="en-GB"/>
-        </w:rPr>
-        <w:t>GetTextLocation</w:t>
-      </w:r>
-      <w:proofErr w:type="spellEnd"/>
-      <w:r>
-        <w:rPr>
-          <w:lang w:val="en-GB"/>
-        </w:rPr>
-        <w:t>(</w:t>
-      </w:r>
-      <w:proofErr w:type="gramEnd"/>
-      <w:r>
-        <w:rPr>
-          <w:lang w:val="en-GB"/>
-        </w:rPr>
-        <w:t>)</w:t>
+      <w:r>
+        <w:rPr>
+          <w:lang w:val="en-GB"/>
+        </w:rPr>
+        <w:t>GetTextLocation()</w:t>
       </w:r>
       <w:r>
         <w:rPr>
@@ -2363,36 +2116,24 @@
           <w:lang w:val="en-GB"/>
         </w:rPr>
       </w:pPr>
-      <w:proofErr w:type="spellStart"/>
-      <w:proofErr w:type="gramStart"/>
       <w:r>
         <w:rPr>
           <w:lang w:val="en-GB"/>
         </w:rPr>
         <w:t>CheckOverlapComponent</w:t>
       </w:r>
-      <w:proofErr w:type="spellEnd"/>
       <w:r>
         <w:rPr>
           <w:lang w:val="en-GB"/>
         </w:rPr>
         <w:t>(</w:t>
       </w:r>
-      <w:proofErr w:type="gramEnd"/>
-      <w:r>
-        <w:rPr>
-          <w:lang w:val="en-GB"/>
-        </w:rPr>
-        <w:t xml:space="preserve">Component </w:t>
-      </w:r>
-      <w:proofErr w:type="spellStart"/>
-      <w:r>
-        <w:rPr>
-          <w:lang w:val="en-GB"/>
-        </w:rPr>
-        <w:t>otherComponent</w:t>
-      </w:r>
-      <w:proofErr w:type="spellEnd"/>
+      <w:r>
+        <w:rPr>
+          <w:lang w:val="en-GB"/>
+        </w:rPr>
+        <w:t>Component otherComponent</w:t>
+      </w:r>
       <w:r>
         <w:rPr>
           <w:lang w:val="en-GB"/>
@@ -2421,21 +2162,7 @@
         <w:rPr>
           <w:lang w:val="en-GB"/>
         </w:rPr>
-        <w:t xml:space="preserve"> with the </w:t>
-      </w:r>
-      <w:proofErr w:type="spellStart"/>
-      <w:r>
-        <w:rPr>
-          <w:lang w:val="en-GB"/>
-        </w:rPr>
-        <w:t>componentBox</w:t>
-      </w:r>
-      <w:proofErr w:type="spellEnd"/>
-      <w:r>
-        <w:rPr>
-          <w:lang w:val="en-GB"/>
-        </w:rPr>
-        <w:t xml:space="preserve">. </w:t>
+        <w:t xml:space="preserve"> with the componentBox. </w:t>
       </w:r>
     </w:p>
     <w:p>
@@ -2449,27 +2176,11 @@
           <w:lang w:val="en-GB"/>
         </w:rPr>
       </w:pPr>
-      <w:proofErr w:type="spellStart"/>
-      <w:proofErr w:type="gramStart"/>
-      <w:r>
-        <w:rPr>
-          <w:lang w:val="en-GB"/>
-        </w:rPr>
-        <w:t>UpdateFlow</w:t>
-      </w:r>
-      <w:proofErr w:type="spellEnd"/>
-      <w:r>
-        <w:rPr>
-          <w:lang w:val="en-GB"/>
-        </w:rPr>
-        <w:t>(</w:t>
-      </w:r>
-      <w:proofErr w:type="gramEnd"/>
-      <w:r>
-        <w:rPr>
-          <w:lang w:val="en-GB"/>
-        </w:rPr>
-        <w:t xml:space="preserve">) </w:t>
+      <w:r>
+        <w:rPr>
+          <w:lang w:val="en-GB"/>
+        </w:rPr>
+        <w:t xml:space="preserve">UpdateFlow() </w:t>
       </w:r>
       <w:r>
         <w:rPr>
@@ -2562,41 +2273,13 @@
         <w:rPr>
           <w:lang w:val="en-GB"/>
         </w:rPr>
-        <w:t xml:space="preserve">- </w:t>
-      </w:r>
-      <w:proofErr w:type="spellStart"/>
-      <w:r>
-        <w:rPr>
-          <w:lang w:val="en-GB"/>
-        </w:rPr>
-        <w:t>lowerHalf</w:t>
-      </w:r>
-      <w:proofErr w:type="spellEnd"/>
-      <w:r>
-        <w:rPr>
-          <w:lang w:val="en-GB"/>
-        </w:rPr>
-        <w:t xml:space="preserve"> </w:t>
-      </w:r>
-      <w:r>
-        <w:rPr>
-          <w:lang w:val="en-GB"/>
-        </w:rPr>
-        <w:t xml:space="preserve">: Rectangle – returns the lower half of the Splitter’s </w:t>
-      </w:r>
-      <w:proofErr w:type="spellStart"/>
-      <w:r>
-        <w:rPr>
-          <w:lang w:val="en-GB"/>
-        </w:rPr>
-        <w:t>ComponentBox</w:t>
-      </w:r>
-      <w:proofErr w:type="spellEnd"/>
-      <w:r>
-        <w:rPr>
-          <w:lang w:val="en-GB"/>
-        </w:rPr>
-        <w:t>.</w:t>
+        <w:t xml:space="preserve">- lowerHalf </w:t>
+      </w:r>
+      <w:r>
+        <w:rPr>
+          <w:lang w:val="en-GB"/>
+        </w:rPr>
+        <w:t>: Rectangle – returns the lower half of the Splitter’s ComponentBox.</w:t>
       </w:r>
       <w:r>
         <w:rPr>
@@ -2610,21 +2293,7 @@
           <w:lang w:val="en-GB"/>
         </w:rPr>
         <w:br/>
-        <w:t>-</w:t>
-      </w:r>
-      <w:proofErr w:type="spellStart"/>
-      <w:r>
-        <w:rPr>
-          <w:lang w:val="en-GB"/>
-        </w:rPr>
-        <w:t>upperHalf</w:t>
-      </w:r>
-      <w:proofErr w:type="spellEnd"/>
-      <w:r>
-        <w:rPr>
-          <w:lang w:val="en-GB"/>
-        </w:rPr>
-        <w:t>: Rectangle</w:t>
+        <w:t>-upperHalf: Rectangle</w:t>
       </w:r>
       <w:r>
         <w:rPr>
@@ -2636,21 +2305,7 @@
         <w:rPr>
           <w:lang w:val="en-GB"/>
         </w:rPr>
-        <w:t xml:space="preserve">returns the upper half of the Splitter’s </w:t>
-      </w:r>
-      <w:proofErr w:type="spellStart"/>
-      <w:r>
-        <w:rPr>
-          <w:lang w:val="en-GB"/>
-        </w:rPr>
-        <w:t>ComponentBox</w:t>
-      </w:r>
-      <w:proofErr w:type="spellEnd"/>
-      <w:r>
-        <w:rPr>
-          <w:lang w:val="en-GB"/>
-        </w:rPr>
-        <w:t>.</w:t>
+        <w:t>returns the upper half of the Splitter’s ComponentBox.</w:t>
       </w:r>
       <w:r>
         <w:rPr>
@@ -2692,7 +2347,6 @@
           <w:lang w:val="en-GB"/>
         </w:rPr>
       </w:pPr>
-      <w:proofErr w:type="spellStart"/>
       <w:r>
         <w:rPr>
           <w:lang w:val="en-GB"/>
@@ -2705,7 +2359,6 @@
         </w:rPr>
         <w:t>line</w:t>
       </w:r>
-      <w:proofErr w:type="spellEnd"/>
       <w:r>
         <w:rPr>
           <w:lang w:val="en-GB"/>
@@ -2736,19 +2389,11 @@
           <w:lang w:val="en-GB"/>
         </w:rPr>
       </w:pPr>
-      <w:proofErr w:type="spellStart"/>
-      <w:r>
-        <w:rPr>
-          <w:lang w:val="en-GB"/>
-        </w:rPr>
-        <w:t>LowerOutcomePipeline</w:t>
-      </w:r>
-      <w:proofErr w:type="spellEnd"/>
-      <w:r>
-        <w:rPr>
-          <w:lang w:val="en-GB"/>
-        </w:rPr>
-        <w:t>: P</w:t>
+      <w:r>
+        <w:rPr>
+          <w:lang w:val="en-GB"/>
+        </w:rPr>
+        <w:t>LowerOutcomePipeline: P</w:t>
       </w:r>
       <w:r>
         <w:rPr>
@@ -2774,27 +2419,11 @@
           <w:lang w:val="en-GB"/>
         </w:rPr>
       </w:pPr>
-      <w:proofErr w:type="spellStart"/>
-      <w:r>
-        <w:rPr>
-          <w:lang w:val="en-GB"/>
-        </w:rPr>
-        <w:t>UpperOutcomePipeline</w:t>
-      </w:r>
-      <w:proofErr w:type="gramStart"/>
-      <w:r>
-        <w:rPr>
-          <w:lang w:val="en-GB"/>
-        </w:rPr>
-        <w:t>:Pipeline</w:t>
-      </w:r>
-      <w:proofErr w:type="spellEnd"/>
-      <w:proofErr w:type="gramEnd"/>
-      <w:r>
-        <w:rPr>
-          <w:lang w:val="en-GB"/>
-        </w:rPr>
-        <w:t xml:space="preserve"> -</w:t>
+      <w:r>
+        <w:rPr>
+          <w:lang w:val="en-GB"/>
+        </w:rPr>
+        <w:t>UpperOutcomePipeline:Pipeline -</w:t>
       </w:r>
       <w:r>
         <w:rPr>
@@ -2820,7 +2449,6 @@
           <w:lang w:val="en-GB"/>
         </w:rPr>
       </w:pPr>
-      <w:proofErr w:type="spellStart"/>
       <w:r>
         <w:rPr>
           <w:lang w:val="en-GB"/>
@@ -2833,7 +2461,6 @@
         </w:rPr>
         <w:t>Adjustable</w:t>
       </w:r>
-      <w:proofErr w:type="spellEnd"/>
       <w:r>
         <w:rPr>
           <w:lang w:val="en-GB"/>
@@ -2879,27 +2506,11 @@
           <w:lang w:val="en-GB"/>
         </w:rPr>
       </w:pPr>
-      <w:proofErr w:type="spellStart"/>
-      <w:proofErr w:type="gramStart"/>
-      <w:r>
-        <w:rPr>
-          <w:lang w:val="en-GB"/>
-        </w:rPr>
-        <w:t>GetHalfOfComponent</w:t>
-      </w:r>
-      <w:proofErr w:type="spellEnd"/>
-      <w:r>
-        <w:rPr>
-          <w:lang w:val="en-GB"/>
-        </w:rPr>
-        <w:t>(</w:t>
-      </w:r>
-      <w:proofErr w:type="gramEnd"/>
-      <w:r>
-        <w:rPr>
-          <w:lang w:val="en-GB"/>
-        </w:rPr>
-        <w:t>Point p)</w:t>
+      <w:r>
+        <w:rPr>
+          <w:lang w:val="en-GB"/>
+        </w:rPr>
+        <w:t>GetHalfOfComponent(Point p)</w:t>
       </w:r>
       <w:r>
         <w:rPr>
@@ -2931,22 +2542,12 @@
           <w:lang w:val="en-GB"/>
         </w:rPr>
       </w:pPr>
-      <w:proofErr w:type="spellStart"/>
-      <w:proofErr w:type="gramStart"/>
-      <w:r>
-        <w:rPr>
-          <w:lang w:val="en-GB"/>
-        </w:rPr>
-        <w:t>SetLowerOutcomePipeline</w:t>
-      </w:r>
-      <w:proofErr w:type="spellEnd"/>
-      <w:r>
-        <w:rPr>
-          <w:lang w:val="en-GB"/>
-        </w:rPr>
-        <w:t>(</w:t>
-      </w:r>
-      <w:proofErr w:type="gramEnd"/>
+      <w:r>
+        <w:rPr>
+          <w:lang w:val="en-GB"/>
+        </w:rPr>
+        <w:t>SetLowerOutcomePipeline(</w:t>
+      </w:r>
       <w:r>
         <w:rPr>
           <w:lang w:val="en-GB"/>
@@ -2989,8 +2590,6 @@
           <w:lang w:val="en-GB"/>
         </w:rPr>
       </w:pPr>
-      <w:proofErr w:type="spellStart"/>
-      <w:proofErr w:type="gramStart"/>
       <w:r>
         <w:rPr>
           <w:lang w:val="en-GB"/>
@@ -3007,16 +2606,8 @@
         <w:rPr>
           <w:lang w:val="en-GB"/>
         </w:rPr>
-        <w:t>line</w:t>
-      </w:r>
-      <w:proofErr w:type="spellEnd"/>
-      <w:r>
-        <w:rPr>
-          <w:lang w:val="en-GB"/>
-        </w:rPr>
-        <w:t>(</w:t>
-      </w:r>
-      <w:proofErr w:type="gramEnd"/>
+        <w:t>line(</w:t>
+      </w:r>
       <w:r>
         <w:rPr>
           <w:lang w:val="en-GB"/>
@@ -3059,8 +2650,6 @@
           <w:lang w:val="en-GB"/>
         </w:rPr>
       </w:pPr>
-      <w:proofErr w:type="spellStart"/>
-      <w:proofErr w:type="gramStart"/>
       <w:r>
         <w:rPr>
           <w:lang w:val="en-GB"/>
@@ -3071,21 +2660,7 @@
         <w:rPr>
           <w:lang w:val="en-GB"/>
         </w:rPr>
-        <w:t>Pipeline</w:t>
-      </w:r>
-      <w:proofErr w:type="spellEnd"/>
-      <w:r>
-        <w:rPr>
-          <w:lang w:val="en-GB"/>
-        </w:rPr>
-        <w:t>(</w:t>
-      </w:r>
-      <w:proofErr w:type="gramEnd"/>
-      <w:r>
-        <w:rPr>
-          <w:lang w:val="en-GB"/>
-        </w:rPr>
-        <w:t>Pipe</w:t>
+        <w:t>Pipeline(Pipe</w:t>
       </w:r>
       <w:r>
         <w:rPr>
@@ -3173,35 +2748,7 @@
         <w:rPr>
           <w:lang w:val="en-GB"/>
         </w:rPr>
-        <w:t xml:space="preserve">- </w:t>
-      </w:r>
-      <w:proofErr w:type="spellStart"/>
-      <w:r>
-        <w:rPr>
-          <w:lang w:val="en-GB"/>
-        </w:rPr>
-        <w:t>lowerHalf</w:t>
-      </w:r>
-      <w:proofErr w:type="spellEnd"/>
-      <w:r>
-        <w:rPr>
-          <w:lang w:val="en-GB"/>
-        </w:rPr>
-        <w:t xml:space="preserve"> : Rectangle – returns the lower half of the Merger’s </w:t>
-      </w:r>
-      <w:proofErr w:type="spellStart"/>
-      <w:r>
-        <w:rPr>
-          <w:lang w:val="en-GB"/>
-        </w:rPr>
-        <w:t>ComponentBox</w:t>
-      </w:r>
-      <w:proofErr w:type="spellEnd"/>
-      <w:r>
-        <w:rPr>
-          <w:lang w:val="en-GB"/>
-        </w:rPr>
-        <w:t>.</w:t>
+        <w:t>- lowerHalf : Rectangle – returns the lower half of the Merger’s ComponentBox.</w:t>
       </w:r>
       <w:r>
         <w:rPr>
@@ -3215,35 +2762,7 @@
           <w:lang w:val="en-GB"/>
         </w:rPr>
         <w:br/>
-        <w:t>-</w:t>
-      </w:r>
-      <w:proofErr w:type="spellStart"/>
-      <w:r>
-        <w:rPr>
-          <w:lang w:val="en-GB"/>
-        </w:rPr>
-        <w:t>upperHalf</w:t>
-      </w:r>
-      <w:proofErr w:type="spellEnd"/>
-      <w:r>
-        <w:rPr>
-          <w:lang w:val="en-GB"/>
-        </w:rPr>
-        <w:t xml:space="preserve">: Rectangle– returns the upper half of the Merger’s </w:t>
-      </w:r>
-      <w:proofErr w:type="spellStart"/>
-      <w:r>
-        <w:rPr>
-          <w:lang w:val="en-GB"/>
-        </w:rPr>
-        <w:t>ComponentBox</w:t>
-      </w:r>
-      <w:proofErr w:type="spellEnd"/>
-      <w:r>
-        <w:rPr>
-          <w:lang w:val="en-GB"/>
-        </w:rPr>
-        <w:t>.</w:t>
+        <w:t>-upperHalf: Rectangle– returns the upper half of the Merger’s ComponentBox.</w:t>
       </w:r>
       <w:r>
         <w:rPr>
@@ -3285,19 +2804,11 @@
           <w:lang w:val="en-GB"/>
         </w:rPr>
       </w:pPr>
-      <w:proofErr w:type="spellStart"/>
-      <w:r>
-        <w:rPr>
-          <w:lang w:val="en-GB"/>
-        </w:rPr>
-        <w:t>OutcomePipeline</w:t>
-      </w:r>
-      <w:proofErr w:type="spellEnd"/>
-      <w:r>
-        <w:rPr>
-          <w:lang w:val="en-GB"/>
-        </w:rPr>
-        <w:t>: Pipeline-</w:t>
+      <w:r>
+        <w:rPr>
+          <w:lang w:val="en-GB"/>
+        </w:rPr>
+        <w:t>OutcomePipeline: Pipeline-</w:t>
       </w:r>
       <w:r>
         <w:rPr>
@@ -3323,19 +2834,11 @@
           <w:lang w:val="en-GB"/>
         </w:rPr>
       </w:pPr>
-      <w:proofErr w:type="spellStart"/>
-      <w:r>
-        <w:rPr>
-          <w:lang w:val="en-GB"/>
-        </w:rPr>
-        <w:t>LowerIncomePipeline</w:t>
-      </w:r>
-      <w:proofErr w:type="spellEnd"/>
-      <w:r>
-        <w:rPr>
-          <w:lang w:val="en-GB"/>
-        </w:rPr>
-        <w:t>: P</w:t>
+      <w:r>
+        <w:rPr>
+          <w:lang w:val="en-GB"/>
+        </w:rPr>
+        <w:t>LowerIncomePipeline: P</w:t>
       </w:r>
       <w:r>
         <w:rPr>
@@ -3373,7 +2876,6 @@
           <w:lang w:val="en-GB"/>
         </w:rPr>
       </w:pPr>
-      <w:proofErr w:type="spellStart"/>
       <w:r>
         <w:rPr>
           <w:lang w:val="en-GB"/>
@@ -3384,14 +2886,7 @@
         <w:rPr>
           <w:lang w:val="en-GB"/>
         </w:rPr>
-        <w:t>ncomePipeline</w:t>
-      </w:r>
-      <w:proofErr w:type="spellEnd"/>
-      <w:r>
-        <w:rPr>
-          <w:lang w:val="en-GB"/>
-        </w:rPr>
-        <w:t>: P</w:t>
+        <w:t>ncomePipeline: P</w:t>
       </w:r>
       <w:r>
         <w:rPr>
@@ -3426,27 +2921,11 @@
           <w:lang w:val="en-GB"/>
         </w:rPr>
       </w:pPr>
-      <w:proofErr w:type="spellStart"/>
-      <w:proofErr w:type="gramStart"/>
-      <w:r>
-        <w:rPr>
-          <w:lang w:val="en-GB"/>
-        </w:rPr>
-        <w:t>GetHalfOfComponent</w:t>
-      </w:r>
-      <w:proofErr w:type="spellEnd"/>
-      <w:r>
-        <w:rPr>
-          <w:lang w:val="en-GB"/>
-        </w:rPr>
-        <w:t>(</w:t>
-      </w:r>
-      <w:proofErr w:type="gramEnd"/>
-      <w:r>
-        <w:rPr>
-          <w:lang w:val="en-GB"/>
-        </w:rPr>
-        <w:t>Point p):Rectangle – returns either the lower or the upper half based on the passed parameter.</w:t>
+      <w:r>
+        <w:rPr>
+          <w:lang w:val="en-GB"/>
+        </w:rPr>
+        <w:t>GetHalfOfComponent(Point p):Rectangle – returns either the lower or the upper half based on the passed parameter.</w:t>
       </w:r>
     </w:p>
     <w:p>
@@ -3460,27 +2939,11 @@
           <w:lang w:val="en-GB"/>
         </w:rPr>
       </w:pPr>
-      <w:proofErr w:type="spellStart"/>
-      <w:proofErr w:type="gramStart"/>
-      <w:r>
-        <w:rPr>
-          <w:lang w:val="en-GB"/>
-        </w:rPr>
-        <w:t>SetLowerIncomePipeline</w:t>
-      </w:r>
-      <w:proofErr w:type="spellEnd"/>
-      <w:r>
-        <w:rPr>
-          <w:lang w:val="en-GB"/>
-        </w:rPr>
-        <w:t>(</w:t>
-      </w:r>
-      <w:proofErr w:type="gramEnd"/>
-      <w:r>
-        <w:rPr>
-          <w:lang w:val="en-GB"/>
-        </w:rPr>
-        <w:t xml:space="preserve">Pipeline p):void </w:t>
+      <w:r>
+        <w:rPr>
+          <w:lang w:val="en-GB"/>
+        </w:rPr>
+        <w:t xml:space="preserve">SetLowerIncomePipeline(Pipeline p):void </w:t>
       </w:r>
       <w:r>
         <w:rPr>
@@ -3506,8 +2969,6 @@
           <w:lang w:val="en-GB"/>
         </w:rPr>
       </w:pPr>
-      <w:proofErr w:type="spellStart"/>
-      <w:proofErr w:type="gramStart"/>
       <w:r>
         <w:rPr>
           <w:lang w:val="en-GB"/>
@@ -3518,21 +2979,7 @@
         <w:rPr>
           <w:lang w:val="en-GB"/>
         </w:rPr>
-        <w:t>ipeline</w:t>
-      </w:r>
-      <w:proofErr w:type="spellEnd"/>
-      <w:r>
-        <w:rPr>
-          <w:lang w:val="en-GB"/>
-        </w:rPr>
-        <w:t>(</w:t>
-      </w:r>
-      <w:proofErr w:type="gramEnd"/>
-      <w:r>
-        <w:rPr>
-          <w:lang w:val="en-GB"/>
-        </w:rPr>
-        <w:t>Pipeline p):void –</w:t>
+        <w:t>ipeline(Pipeline p):void –</w:t>
       </w:r>
       <w:r>
         <w:rPr>
@@ -3558,27 +3005,11 @@
           <w:lang w:val="en-GB"/>
         </w:rPr>
       </w:pPr>
-      <w:proofErr w:type="spellStart"/>
-      <w:proofErr w:type="gramStart"/>
-      <w:r>
-        <w:rPr>
-          <w:lang w:val="en-GB"/>
-        </w:rPr>
-        <w:t>SetOutcomePipeline</w:t>
-      </w:r>
-      <w:proofErr w:type="spellEnd"/>
-      <w:r>
-        <w:rPr>
-          <w:lang w:val="en-GB"/>
-        </w:rPr>
-        <w:t>(</w:t>
-      </w:r>
-      <w:proofErr w:type="gramEnd"/>
-      <w:r>
-        <w:rPr>
-          <w:lang w:val="en-GB"/>
-        </w:rPr>
-        <w:t>Pipeline p</w:t>
+      <w:r>
+        <w:rPr>
+          <w:lang w:val="en-GB"/>
+        </w:rPr>
+        <w:t>SetOutcomePipeline(Pipeline p</w:t>
       </w:r>
       <w:r>
         <w:rPr>
@@ -3667,14 +3098,12 @@
           <w:lang w:val="en-GB"/>
         </w:rPr>
       </w:pPr>
-      <w:proofErr w:type="spellStart"/>
       <w:r>
         <w:rPr>
           <w:lang w:val="en-GB"/>
         </w:rPr>
         <w:t>OutcomePipeline</w:t>
       </w:r>
-      <w:proofErr w:type="spellEnd"/>
       <w:r>
         <w:rPr>
           <w:lang w:val="en-GB"/>
@@ -3709,21 +3138,7 @@
         <w:rPr>
           <w:lang w:val="en-GB"/>
         </w:rPr>
-        <w:t xml:space="preserve">Flow: </w:t>
-      </w:r>
-      <w:proofErr w:type="spellStart"/>
-      <w:r>
-        <w:rPr>
-          <w:lang w:val="en-GB"/>
-        </w:rPr>
-        <w:t>int</w:t>
-      </w:r>
-      <w:proofErr w:type="spellEnd"/>
-      <w:r>
-        <w:rPr>
-          <w:lang w:val="en-GB"/>
-        </w:rPr>
-        <w:t>– the Flow that the Pump produces. It is the current and the max flow at the same time.</w:t>
+        <w:t>Flow: int– the Flow that the Pump produces. It is the current and the max flow at the same time.</w:t>
       </w:r>
     </w:p>
     <w:p>
@@ -3752,22 +3167,12 @@
           <w:lang w:val="en-GB"/>
         </w:rPr>
       </w:pPr>
-      <w:proofErr w:type="spellStart"/>
-      <w:proofErr w:type="gramStart"/>
-      <w:r>
-        <w:rPr>
-          <w:lang w:val="en-GB"/>
-        </w:rPr>
-        <w:t>SetOutcomePipeline</w:t>
-      </w:r>
-      <w:proofErr w:type="spellEnd"/>
-      <w:r>
-        <w:rPr>
-          <w:lang w:val="en-GB"/>
-        </w:rPr>
-        <w:t>(</w:t>
-      </w:r>
-      <w:proofErr w:type="gramEnd"/>
+      <w:r>
+        <w:rPr>
+          <w:lang w:val="en-GB"/>
+        </w:rPr>
+        <w:t>SetOutcomePipeline(</w:t>
+      </w:r>
       <w:r>
         <w:rPr>
           <w:lang w:val="en-GB"/>
@@ -3790,21 +3195,7 @@
         <w:rPr>
           <w:lang w:val="en-GB"/>
         </w:rPr>
-        <w:t xml:space="preserve"> – sets the </w:t>
-      </w:r>
-      <w:proofErr w:type="spellStart"/>
-      <w:r>
-        <w:rPr>
-          <w:lang w:val="en-GB"/>
-        </w:rPr>
-        <w:t>outcoming</w:t>
-      </w:r>
-      <w:proofErr w:type="spellEnd"/>
-      <w:r>
-        <w:rPr>
-          <w:lang w:val="en-GB"/>
-        </w:rPr>
-        <w:t xml:space="preserve"> pipeline.</w:t>
+        <w:t xml:space="preserve"> – sets the outcoming pipeline.</w:t>
       </w:r>
     </w:p>
     <w:p>
@@ -3818,49 +3209,11 @@
           <w:lang w:val="en-GB"/>
         </w:rPr>
       </w:pPr>
-      <w:proofErr w:type="spellStart"/>
-      <w:proofErr w:type="gramStart"/>
-      <w:r>
-        <w:rPr>
-          <w:lang w:val="en-GB"/>
-        </w:rPr>
-        <w:t>SetFlow</w:t>
-      </w:r>
-      <w:proofErr w:type="spellEnd"/>
-      <w:r>
-        <w:rPr>
-          <w:lang w:val="en-GB"/>
-        </w:rPr>
-        <w:t>(</w:t>
-      </w:r>
-      <w:proofErr w:type="spellStart"/>
-      <w:proofErr w:type="gramEnd"/>
-      <w:r>
-        <w:rPr>
-          <w:lang w:val="en-GB"/>
-        </w:rPr>
-        <w:t>int</w:t>
-      </w:r>
-      <w:proofErr w:type="spellEnd"/>
-      <w:r>
-        <w:rPr>
-          <w:lang w:val="en-GB"/>
-        </w:rPr>
-        <w:t xml:space="preserve"> </w:t>
-      </w:r>
-      <w:proofErr w:type="spellStart"/>
-      <w:r>
-        <w:rPr>
-          <w:lang w:val="en-GB"/>
-        </w:rPr>
-        <w:t>newFlow</w:t>
-      </w:r>
-      <w:proofErr w:type="spellEnd"/>
-      <w:r>
-        <w:rPr>
-          <w:lang w:val="en-GB"/>
-        </w:rPr>
-        <w:t>):void – sets the new value for Flow property.</w:t>
+      <w:r>
+        <w:rPr>
+          <w:lang w:val="en-GB"/>
+        </w:rPr>
+        <w:t>SetFlow(int newFlow):void – sets the new value for Flow property.</w:t>
       </w:r>
     </w:p>
     <w:p>
@@ -3919,19 +3272,11 @@
           <w:lang w:val="en-GB"/>
         </w:rPr>
       </w:pPr>
-      <w:proofErr w:type="spellStart"/>
-      <w:r>
-        <w:rPr>
-          <w:lang w:val="en-GB"/>
-        </w:rPr>
-        <w:t>IncomePipeline</w:t>
-      </w:r>
-      <w:proofErr w:type="spellEnd"/>
-      <w:r>
-        <w:rPr>
-          <w:lang w:val="en-GB"/>
-        </w:rPr>
-        <w:t xml:space="preserve">: </w:t>
+      <w:r>
+        <w:rPr>
+          <w:lang w:val="en-GB"/>
+        </w:rPr>
+        <w:t xml:space="preserve">IncomePipeline: </w:t>
       </w:r>
       <w:r>
         <w:rPr>
@@ -3978,22 +3323,12 @@
           <w:lang w:val="en-GB"/>
         </w:rPr>
       </w:pPr>
-      <w:proofErr w:type="spellStart"/>
-      <w:proofErr w:type="gramStart"/>
-      <w:r>
-        <w:rPr>
-          <w:lang w:val="en-GB"/>
-        </w:rPr>
-        <w:t>SetIncomePipeline</w:t>
-      </w:r>
-      <w:proofErr w:type="spellEnd"/>
-      <w:r>
-        <w:rPr>
-          <w:lang w:val="en-GB"/>
-        </w:rPr>
-        <w:t>(</w:t>
-      </w:r>
-      <w:proofErr w:type="gramEnd"/>
+      <w:r>
+        <w:rPr>
+          <w:lang w:val="en-GB"/>
+        </w:rPr>
+        <w:t>SetIncomePipeline(</w:t>
+      </w:r>
       <w:r>
         <w:rPr>
           <w:lang w:val="en-GB"/>
@@ -4059,7 +3394,6 @@
           <w:lang w:val="en-GB"/>
         </w:rPr>
       </w:pPr>
-      <w:proofErr w:type="spellStart"/>
       <w:r>
         <w:rPr>
           <w:lang w:val="en-GB"/>
@@ -4078,7 +3412,6 @@
         </w:rPr>
         <w:t>:int</w:t>
       </w:r>
-      <w:proofErr w:type="spellEnd"/>
       <w:r>
         <w:rPr>
           <w:lang w:val="en-GB"/>
@@ -4097,7 +3430,6 @@
           <w:lang w:val="en-GB"/>
         </w:rPr>
       </w:pPr>
-      <w:proofErr w:type="spellStart"/>
       <w:r>
         <w:rPr>
           <w:lang w:val="en-GB"/>
@@ -4110,7 +3442,6 @@
         </w:rPr>
         <w:t>:int</w:t>
       </w:r>
-      <w:proofErr w:type="spellEnd"/>
       <w:r>
         <w:rPr>
           <w:lang w:val="en-GB"/>
@@ -4129,27 +3460,11 @@
           <w:lang w:val="en-GB"/>
         </w:rPr>
       </w:pPr>
-      <w:proofErr w:type="spellStart"/>
-      <w:r>
-        <w:rPr>
-          <w:lang w:val="en-GB"/>
-        </w:rPr>
-        <w:t>InBetweenPoints</w:t>
-      </w:r>
-      <w:proofErr w:type="gramStart"/>
-      <w:r>
-        <w:rPr>
-          <w:lang w:val="en-GB"/>
-        </w:rPr>
-        <w:t>:List</w:t>
-      </w:r>
-      <w:proofErr w:type="spellEnd"/>
-      <w:proofErr w:type="gramEnd"/>
-      <w:r>
-        <w:rPr>
-          <w:lang w:val="en-GB"/>
-        </w:rPr>
-        <w:t xml:space="preserve">&lt;Point&gt; – a list of Points that contains all the points that are in between the source and the destination of the pipeline. Used when the pipeline is being drawn. </w:t>
+      <w:r>
+        <w:rPr>
+          <w:lang w:val="en-GB"/>
+        </w:rPr>
+        <w:t xml:space="preserve">InBetweenPoints:List&lt;Point&gt; – a list of Points that contains all the points that are in between the source and the destination of the pipeline. Used when the pipeline is being drawn. </w:t>
       </w:r>
     </w:p>
     <w:p>
@@ -4163,27 +3478,11 @@
           <w:lang w:val="en-GB"/>
         </w:rPr>
       </w:pPr>
-      <w:proofErr w:type="spellStart"/>
-      <w:r>
-        <w:rPr>
-          <w:lang w:val="en-GB"/>
-        </w:rPr>
-        <w:t>StartComponent</w:t>
-      </w:r>
-      <w:proofErr w:type="gramStart"/>
-      <w:r>
-        <w:rPr>
-          <w:lang w:val="en-GB"/>
-        </w:rPr>
-        <w:t>:Component</w:t>
-      </w:r>
-      <w:proofErr w:type="spellEnd"/>
-      <w:proofErr w:type="gramEnd"/>
-      <w:r>
-        <w:rPr>
-          <w:lang w:val="en-GB"/>
-        </w:rPr>
-        <w:t xml:space="preserve">  </w:t>
+      <w:r>
+        <w:rPr>
+          <w:lang w:val="en-GB"/>
+        </w:rPr>
+        <w:t xml:space="preserve">StartComponent:Component  </w:t>
       </w:r>
       <w:r>
         <w:rPr>
@@ -4215,22 +3514,12 @@
           <w:lang w:val="en-GB"/>
         </w:rPr>
       </w:pPr>
-      <w:proofErr w:type="spellStart"/>
-      <w:r>
-        <w:rPr>
-          <w:lang w:val="en-GB"/>
-        </w:rPr>
-        <w:t>EndComponent</w:t>
-      </w:r>
-      <w:proofErr w:type="gramStart"/>
-      <w:r>
-        <w:rPr>
-          <w:lang w:val="en-GB"/>
-        </w:rPr>
-        <w:t>:Component</w:t>
-      </w:r>
-      <w:proofErr w:type="spellEnd"/>
-      <w:proofErr w:type="gramEnd"/>
+      <w:r>
+        <w:rPr>
+          <w:lang w:val="en-GB"/>
+        </w:rPr>
+        <w:t>EndComponent:Component</w:t>
+      </w:r>
       <w:r>
         <w:rPr>
           <w:lang w:val="en-GB"/>
@@ -4261,56 +3550,12 @@
           <w:lang w:val="en-GB"/>
         </w:rPr>
       </w:pPr>
-      <w:proofErr w:type="spellStart"/>
       <w:r>
         <w:rPr>
           <w:lang w:val="en-GB"/>
         </w:rPr>
         <w:lastRenderedPageBreak/>
-        <w:t>PipelineColor</w:t>
-      </w:r>
-      <w:proofErr w:type="gramStart"/>
-      <w:r>
-        <w:rPr>
-          <w:lang w:val="en-GB"/>
-        </w:rPr>
-        <w:t>:Color</w:t>
-      </w:r>
-      <w:proofErr w:type="spellEnd"/>
-      <w:proofErr w:type="gramEnd"/>
-      <w:r>
-        <w:rPr>
-          <w:lang w:val="en-GB"/>
-        </w:rPr>
-        <w:t xml:space="preserve"> – returns the </w:t>
-      </w:r>
-      <w:proofErr w:type="spellStart"/>
-      <w:r>
-        <w:rPr>
-          <w:lang w:val="en-GB"/>
-        </w:rPr>
-        <w:t>color</w:t>
-      </w:r>
-      <w:proofErr w:type="spellEnd"/>
-      <w:r>
-        <w:rPr>
-          <w:lang w:val="en-GB"/>
-        </w:rPr>
-        <w:t xml:space="preserve"> of the </w:t>
-      </w:r>
-      <w:proofErr w:type="spellStart"/>
-      <w:r>
-        <w:rPr>
-          <w:lang w:val="en-GB"/>
-        </w:rPr>
-        <w:t>pipeline,accordingly</w:t>
-      </w:r>
-      <w:proofErr w:type="spellEnd"/>
-      <w:r>
-        <w:rPr>
-          <w:lang w:val="en-GB"/>
-        </w:rPr>
-        <w:t xml:space="preserve"> to the current flow.</w:t>
+        <w:t>PipelineColor:Color – returns the color of the pipeline,accordingly to the current flow.</w:t>
       </w:r>
     </w:p>
     <w:p>
@@ -4344,8 +3589,6 @@
           <w:lang w:val="en-GB"/>
         </w:rPr>
       </w:pPr>
-      <w:proofErr w:type="spellStart"/>
-      <w:proofErr w:type="gramStart"/>
       <w:r>
         <w:rPr>
           <w:lang w:val="en-GB"/>
@@ -4362,38 +3605,14 @@
         <w:rPr>
           <w:lang w:val="en-GB"/>
         </w:rPr>
-        <w:t>Flow</w:t>
-      </w:r>
-      <w:proofErr w:type="spellEnd"/>
-      <w:r>
-        <w:rPr>
-          <w:lang w:val="en-GB"/>
-        </w:rPr>
-        <w:t>(</w:t>
-      </w:r>
-      <w:proofErr w:type="spellStart"/>
-      <w:proofErr w:type="gramEnd"/>
-      <w:r>
-        <w:rPr>
-          <w:lang w:val="en-GB"/>
-        </w:rPr>
-        <w:t>int</w:t>
-      </w:r>
-      <w:proofErr w:type="spellEnd"/>
-      <w:r>
-        <w:rPr>
-          <w:lang w:val="en-GB"/>
-        </w:rPr>
-        <w:t xml:space="preserve"> </w:t>
-      </w:r>
-      <w:proofErr w:type="spellStart"/>
-      <w:r>
-        <w:rPr>
-          <w:lang w:val="en-GB"/>
-        </w:rPr>
-        <w:t>newFlow</w:t>
-      </w:r>
-      <w:proofErr w:type="spellEnd"/>
+        <w:t>Flow(</w:t>
+      </w:r>
+      <w:r>
+        <w:rPr>
+          <w:lang w:val="en-GB"/>
+        </w:rPr>
+        <w:t>int newFlow</w:t>
+      </w:r>
       <w:r>
         <w:rPr>
           <w:lang w:val="en-GB"/>
@@ -4410,21 +3629,7 @@
         <w:rPr>
           <w:lang w:val="en-GB"/>
         </w:rPr>
-        <w:t xml:space="preserve"> – used to change the </w:t>
-      </w:r>
-      <w:proofErr w:type="spellStart"/>
-      <w:r>
-        <w:rPr>
-          <w:lang w:val="en-GB"/>
-        </w:rPr>
-        <w:t>CurrentFlow</w:t>
-      </w:r>
-      <w:proofErr w:type="spellEnd"/>
-      <w:r>
-        <w:rPr>
-          <w:lang w:val="en-GB"/>
-        </w:rPr>
-        <w:t>.</w:t>
+        <w:t xml:space="preserve"> – used to change the CurrentFlow.</w:t>
       </w:r>
     </w:p>
     <w:p>
@@ -4438,27 +3643,11 @@
           <w:lang w:val="en-GB"/>
         </w:rPr>
       </w:pPr>
-      <w:proofErr w:type="spellStart"/>
-      <w:proofErr w:type="gramStart"/>
-      <w:r>
-        <w:rPr>
-          <w:lang w:val="en-GB"/>
-        </w:rPr>
-        <w:t>CheckFlow</w:t>
-      </w:r>
-      <w:proofErr w:type="spellEnd"/>
-      <w:r>
-        <w:rPr>
-          <w:lang w:val="en-GB"/>
-        </w:rPr>
-        <w:t>(</w:t>
-      </w:r>
-      <w:proofErr w:type="gramEnd"/>
-      <w:r>
-        <w:rPr>
-          <w:lang w:val="en-GB"/>
-        </w:rPr>
-        <w:t>)</w:t>
+      <w:r>
+        <w:rPr>
+          <w:lang w:val="en-GB"/>
+        </w:rPr>
+        <w:t>CheckFlow()</w:t>
       </w:r>
       <w:r>
         <w:rPr>
@@ -4470,21 +3659,7 @@
         <w:rPr>
           <w:lang w:val="en-GB"/>
         </w:rPr>
-        <w:t xml:space="preserve"> – used to check if the current flow does not exceed the max flow or if it is equal( and change the </w:t>
-      </w:r>
-      <w:proofErr w:type="spellStart"/>
-      <w:r>
-        <w:rPr>
-          <w:lang w:val="en-GB"/>
-        </w:rPr>
-        <w:t>color</w:t>
-      </w:r>
-      <w:proofErr w:type="spellEnd"/>
-      <w:r>
-        <w:rPr>
-          <w:lang w:val="en-GB"/>
-        </w:rPr>
-        <w:t xml:space="preserve"> of the pipeline accordingly). </w:t>
+        <w:t xml:space="preserve"> – used to check if the current flow does not exceed the max flow or if it is equal( and change the color of the pipeline accordingly). </w:t>
       </w:r>
     </w:p>
     <w:p>
@@ -4498,41 +3673,11 @@
           <w:lang w:val="en-GB"/>
         </w:rPr>
       </w:pPr>
-      <w:proofErr w:type="spellStart"/>
-      <w:proofErr w:type="gramStart"/>
-      <w:r>
-        <w:rPr>
-          <w:lang w:val="en-GB"/>
-        </w:rPr>
-        <w:t>SetStartComponent</w:t>
-      </w:r>
-      <w:proofErr w:type="spellEnd"/>
-      <w:r>
-        <w:rPr>
-          <w:lang w:val="en-GB"/>
-        </w:rPr>
-        <w:t>(</w:t>
-      </w:r>
-      <w:proofErr w:type="gramEnd"/>
-      <w:r>
-        <w:rPr>
-          <w:lang w:val="en-GB"/>
-        </w:rPr>
-        <w:t xml:space="preserve">Component c):void – sets the </w:t>
-      </w:r>
-      <w:proofErr w:type="spellStart"/>
-      <w:r>
-        <w:rPr>
-          <w:lang w:val="en-GB"/>
-        </w:rPr>
-        <w:t>StartComponent</w:t>
-      </w:r>
-      <w:proofErr w:type="spellEnd"/>
-      <w:r>
-        <w:rPr>
-          <w:lang w:val="en-GB"/>
-        </w:rPr>
-        <w:t xml:space="preserve"> property.</w:t>
+      <w:r>
+        <w:rPr>
+          <w:lang w:val="en-GB"/>
+        </w:rPr>
+        <w:t>SetStartComponent(Component c):void – sets the StartComponent property.</w:t>
       </w:r>
     </w:p>
     <w:p>
@@ -4546,41 +3691,11 @@
           <w:lang w:val="en-GB"/>
         </w:rPr>
       </w:pPr>
-      <w:proofErr w:type="spellStart"/>
-      <w:proofErr w:type="gramStart"/>
-      <w:r>
-        <w:rPr>
-          <w:lang w:val="en-GB"/>
-        </w:rPr>
-        <w:t>SetEndComponent</w:t>
-      </w:r>
-      <w:proofErr w:type="spellEnd"/>
-      <w:r>
-        <w:rPr>
-          <w:lang w:val="en-GB"/>
-        </w:rPr>
-        <w:t>(</w:t>
-      </w:r>
-      <w:proofErr w:type="gramEnd"/>
-      <w:r>
-        <w:rPr>
-          <w:lang w:val="en-GB"/>
-        </w:rPr>
-        <w:t xml:space="preserve">Component c):void – sets the </w:t>
-      </w:r>
-      <w:proofErr w:type="spellStart"/>
-      <w:r>
-        <w:rPr>
-          <w:lang w:val="en-GB"/>
-        </w:rPr>
-        <w:t>EndComponent</w:t>
-      </w:r>
-      <w:proofErr w:type="spellEnd"/>
-      <w:r>
-        <w:rPr>
-          <w:lang w:val="en-GB"/>
-        </w:rPr>
-        <w:t xml:space="preserve"> property.</w:t>
+      <w:r>
+        <w:rPr>
+          <w:lang w:val="en-GB"/>
+        </w:rPr>
+        <w:t>SetEndComponent(Component c):void – sets the EndComponent property.</w:t>
       </w:r>
     </w:p>
     <w:p>
@@ -4594,41 +3709,11 @@
           <w:lang w:val="en-GB"/>
         </w:rPr>
       </w:pPr>
-      <w:proofErr w:type="spellStart"/>
-      <w:proofErr w:type="gramStart"/>
-      <w:r>
-        <w:rPr>
-          <w:lang w:val="en-GB"/>
-        </w:rPr>
-        <w:t>AddPoint</w:t>
-      </w:r>
-      <w:proofErr w:type="spellEnd"/>
-      <w:r>
-        <w:rPr>
-          <w:lang w:val="en-GB"/>
-        </w:rPr>
-        <w:t>(</w:t>
-      </w:r>
-      <w:proofErr w:type="gramEnd"/>
-      <w:r>
-        <w:rPr>
-          <w:lang w:val="en-GB"/>
-        </w:rPr>
-        <w:t xml:space="preserve">Point p): void – Adds a point to the </w:t>
-      </w:r>
-      <w:proofErr w:type="spellStart"/>
-      <w:r>
-        <w:rPr>
-          <w:lang w:val="en-GB"/>
-        </w:rPr>
-        <w:t>InBetweenPoints</w:t>
-      </w:r>
-      <w:proofErr w:type="spellEnd"/>
-      <w:r>
-        <w:rPr>
-          <w:lang w:val="en-GB"/>
-        </w:rPr>
-        <w:t xml:space="preserve"> list.</w:t>
+      <w:r>
+        <w:rPr>
+          <w:lang w:val="en-GB"/>
+        </w:rPr>
+        <w:t>AddPoint(Point p): void – Adds a point to the InBetweenPoints list.</w:t>
       </w:r>
     </w:p>
     <w:p>
@@ -4642,14 +3727,12 @@
           <w:lang w:val="en-GB"/>
         </w:rPr>
       </w:pPr>
-      <w:proofErr w:type="spellStart"/>
       <w:r>
         <w:rPr>
           <w:lang w:val="en-GB"/>
         </w:rPr>
         <w:t>ToString</w:t>
       </w:r>
-      <w:proofErr w:type="spellEnd"/>
       <w:r>
         <w:rPr>
           <w:lang w:val="en-GB"/>
@@ -4704,7 +3787,6 @@
           <w:lang w:val="en-GB"/>
         </w:rPr>
       </w:pPr>
-      <w:proofErr w:type="spellStart"/>
       <w:r>
         <w:rPr>
           <w:lang w:val="en-GB"/>
@@ -4717,40 +3799,17 @@
         </w:rPr>
         <w:t>yComponents</w:t>
       </w:r>
-      <w:proofErr w:type="gramStart"/>
-      <w:r>
-        <w:rPr>
-          <w:lang w:val="en-GB"/>
-        </w:rPr>
-        <w:t>:List</w:t>
-      </w:r>
-      <w:proofErr w:type="spellEnd"/>
-      <w:proofErr w:type="gramEnd"/>
-      <w:r>
-        <w:rPr>
-          <w:lang w:val="en-GB"/>
-        </w:rPr>
-        <w:t>&lt;Component&gt;</w:t>
-      </w:r>
-      <w:r>
-        <w:rPr>
-          <w:lang w:val="en-GB"/>
-        </w:rPr>
-        <w:t xml:space="preserve"> – a list of all components that are currently located on the </w:t>
-      </w:r>
-      <w:proofErr w:type="spellStart"/>
-      <w:r>
-        <w:rPr>
-          <w:lang w:val="en-GB"/>
-        </w:rPr>
-        <w:t>picturebox</w:t>
-      </w:r>
-      <w:proofErr w:type="spellEnd"/>
-      <w:r>
-        <w:rPr>
-          <w:lang w:val="en-GB"/>
-        </w:rPr>
-        <w:t>.</w:t>
+      <w:r>
+        <w:rPr>
+          <w:lang w:val="en-GB"/>
+        </w:rPr>
+        <w:t>:List&lt;Component&gt;</w:t>
+      </w:r>
+      <w:r>
+        <w:rPr>
+          <w:lang w:val="en-GB"/>
+        </w:rPr>
+        <w:t xml:space="preserve"> – a list of all components that are currently located on the picturebox.</w:t>
       </w:r>
     </w:p>
     <w:p>
@@ -4764,27 +3823,17 @@
           <w:lang w:val="en-GB"/>
         </w:rPr>
       </w:pPr>
-      <w:proofErr w:type="spellStart"/>
       <w:r>
         <w:rPr>
           <w:lang w:val="en-GB"/>
         </w:rPr>
         <w:t>Pipelines</w:t>
       </w:r>
-      <w:proofErr w:type="gramStart"/>
-      <w:r>
-        <w:rPr>
-          <w:lang w:val="en-GB"/>
-        </w:rPr>
-        <w:t>:List</w:t>
-      </w:r>
-      <w:proofErr w:type="spellEnd"/>
-      <w:proofErr w:type="gramEnd"/>
-      <w:r>
-        <w:rPr>
-          <w:lang w:val="en-GB"/>
-        </w:rPr>
-        <w:t>&lt;Pipeline&gt;</w:t>
+      <w:r>
+        <w:rPr>
+          <w:lang w:val="en-GB"/>
+        </w:rPr>
+        <w:t>:List&lt;Pipeline&gt;</w:t>
       </w:r>
       <w:r>
         <w:rPr>
@@ -4802,21 +3851,7 @@
         <w:rPr>
           <w:lang w:val="en-GB"/>
         </w:rPr>
-        <w:t xml:space="preserve">lines that are currently located on the </w:t>
-      </w:r>
-      <w:proofErr w:type="spellStart"/>
-      <w:r>
-        <w:rPr>
-          <w:lang w:val="en-GB"/>
-        </w:rPr>
-        <w:t>picturebox</w:t>
-      </w:r>
-      <w:proofErr w:type="spellEnd"/>
-      <w:r>
-        <w:rPr>
-          <w:lang w:val="en-GB"/>
-        </w:rPr>
-        <w:t>.</w:t>
+        <w:t>lines that are currently located on the picturebox.</w:t>
       </w:r>
     </w:p>
     <w:p>
@@ -4845,22 +3880,12 @@
           <w:lang w:val="en-GB"/>
         </w:rPr>
       </w:pPr>
-      <w:proofErr w:type="spellStart"/>
-      <w:proofErr w:type="gramStart"/>
-      <w:r>
-        <w:rPr>
-          <w:lang w:val="en-GB"/>
-        </w:rPr>
-        <w:t>AddComponent</w:t>
-      </w:r>
-      <w:proofErr w:type="spellEnd"/>
-      <w:r>
-        <w:rPr>
-          <w:lang w:val="en-GB"/>
-        </w:rPr>
-        <w:t>(</w:t>
-      </w:r>
-      <w:proofErr w:type="gramEnd"/>
+      <w:r>
+        <w:rPr>
+          <w:lang w:val="en-GB"/>
+        </w:rPr>
+        <w:t>AddComponent(</w:t>
+      </w:r>
       <w:r>
         <w:rPr>
           <w:lang w:val="en-GB"/>
@@ -4909,22 +3934,12 @@
           <w:lang w:val="en-GB"/>
         </w:rPr>
       </w:pPr>
-      <w:proofErr w:type="spellStart"/>
-      <w:proofErr w:type="gramStart"/>
-      <w:r>
-        <w:rPr>
-          <w:lang w:val="en-GB"/>
-        </w:rPr>
-        <w:t>AddPipeline</w:t>
-      </w:r>
-      <w:proofErr w:type="spellEnd"/>
-      <w:r>
-        <w:rPr>
-          <w:lang w:val="en-GB"/>
-        </w:rPr>
-        <w:t>(</w:t>
-      </w:r>
-      <w:proofErr w:type="gramEnd"/>
+      <w:r>
+        <w:rPr>
+          <w:lang w:val="en-GB"/>
+        </w:rPr>
+        <w:t>AddPipeline(</w:t>
+      </w:r>
       <w:r>
         <w:rPr>
           <w:lang w:val="en-GB"/>
@@ -4967,22 +3982,12 @@
           <w:lang w:val="en-GB"/>
         </w:rPr>
       </w:pPr>
-      <w:proofErr w:type="spellStart"/>
-      <w:proofErr w:type="gramStart"/>
-      <w:r>
-        <w:rPr>
-          <w:lang w:val="en-GB"/>
-        </w:rPr>
-        <w:t>RemoveComponent</w:t>
-      </w:r>
-      <w:proofErr w:type="spellEnd"/>
-      <w:r>
-        <w:rPr>
-          <w:lang w:val="en-GB"/>
-        </w:rPr>
-        <w:t>(</w:t>
-      </w:r>
-      <w:proofErr w:type="gramEnd"/>
+      <w:r>
+        <w:rPr>
+          <w:lang w:val="en-GB"/>
+        </w:rPr>
+        <w:t>RemoveComponent(</w:t>
+      </w:r>
       <w:r>
         <w:rPr>
           <w:lang w:val="en-GB"/>
@@ -5031,19 +4036,11 @@
           <w:lang w:val="en-GB"/>
         </w:rPr>
       </w:pPr>
-      <w:proofErr w:type="spellStart"/>
-      <w:r>
-        <w:rPr>
-          <w:lang w:val="en-GB"/>
-        </w:rPr>
-        <w:t>GetComponent</w:t>
-      </w:r>
-      <w:proofErr w:type="spellEnd"/>
-      <w:r>
-        <w:rPr>
-          <w:lang w:val="en-GB"/>
-        </w:rPr>
-        <w:t xml:space="preserve">(Point p):Component – returns the component which is on the location, specified by the parameter </w:t>
+      <w:r>
+        <w:rPr>
+          <w:lang w:val="en-GB"/>
+        </w:rPr>
+        <w:t xml:space="preserve">GetComponent(Point p):Component – returns the component which is on the location, specified by the parameter </w:t>
       </w:r>
     </w:p>
     <w:p>
@@ -5057,22 +4054,12 @@
           <w:lang w:val="en-GB"/>
         </w:rPr>
       </w:pPr>
-      <w:proofErr w:type="spellStart"/>
-      <w:proofErr w:type="gramStart"/>
-      <w:r>
-        <w:rPr>
-          <w:lang w:val="en-GB"/>
-        </w:rPr>
-        <w:t>RemovePipeline</w:t>
-      </w:r>
-      <w:proofErr w:type="spellEnd"/>
-      <w:r>
-        <w:rPr>
-          <w:lang w:val="en-GB"/>
-        </w:rPr>
-        <w:t>(</w:t>
-      </w:r>
-      <w:proofErr w:type="gramEnd"/>
+      <w:r>
+        <w:rPr>
+          <w:lang w:val="en-GB"/>
+        </w:rPr>
+        <w:t>RemovePipeline(</w:t>
+      </w:r>
       <w:r>
         <w:rPr>
           <w:lang w:val="en-GB"/>
@@ -5133,28 +4120,18 @@
           <w:lang w:val="en-GB"/>
         </w:rPr>
       </w:pPr>
-      <w:proofErr w:type="gramStart"/>
       <w:r>
         <w:rPr>
           <w:lang w:val="en-GB"/>
         </w:rPr>
         <w:t>Load(</w:t>
       </w:r>
-      <w:proofErr w:type="gramEnd"/>
-      <w:r>
-        <w:rPr>
-          <w:lang w:val="en-GB"/>
-        </w:rPr>
-        <w:t xml:space="preserve">string </w:t>
-      </w:r>
-      <w:proofErr w:type="spellStart"/>
-      <w:r>
-        <w:rPr>
-          <w:lang w:val="en-GB"/>
-        </w:rPr>
-        <w:t>filePath</w:t>
-      </w:r>
-      <w:proofErr w:type="spellEnd"/>
+      <w:r>
+        <w:rPr>
+          <w:lang w:val="en-GB"/>
+        </w:rPr>
+        <w:t>string filePath</w:t>
+      </w:r>
       <w:r>
         <w:rPr>
           <w:lang w:val="en-GB"/>
@@ -5191,36 +4168,18 @@
           <w:lang w:val="en-GB"/>
         </w:rPr>
       </w:pPr>
-      <w:proofErr w:type="spellStart"/>
-      <w:proofErr w:type="gramStart"/>
-      <w:r>
-        <w:rPr>
-          <w:lang w:val="en-GB"/>
-        </w:rPr>
-        <w:t>SaveAs</w:t>
-      </w:r>
-      <w:proofErr w:type="spellEnd"/>
-      <w:r>
-        <w:rPr>
-          <w:lang w:val="en-GB"/>
-        </w:rPr>
-        <w:t>(</w:t>
-      </w:r>
-      <w:proofErr w:type="gramEnd"/>
-      <w:r>
-        <w:rPr>
-          <w:lang w:val="en-GB"/>
-        </w:rPr>
-        <w:t xml:space="preserve">string </w:t>
-      </w:r>
-      <w:proofErr w:type="spellStart"/>
-      <w:r>
-        <w:rPr>
-          <w:lang w:val="en-GB"/>
-        </w:rPr>
-        <w:t>filePath</w:t>
-      </w:r>
-      <w:proofErr w:type="spellEnd"/>
+      <w:r>
+        <w:rPr>
+          <w:lang w:val="en-GB"/>
+        </w:rPr>
+        <w:t>SaveAs(</w:t>
+      </w:r>
+      <w:r>
+        <w:rPr>
+          <w:lang w:val="en-GB"/>
+        </w:rPr>
+        <w:t>string filePath</w:t>
+      </w:r>
       <w:r>
         <w:rPr>
           <w:lang w:val="en-GB"/>
@@ -5257,28 +4216,18 @@
           <w:lang w:val="en-GB"/>
         </w:rPr>
       </w:pPr>
-      <w:proofErr w:type="gramStart"/>
       <w:r>
         <w:rPr>
           <w:lang w:val="en-GB"/>
         </w:rPr>
         <w:t>Save(</w:t>
       </w:r>
-      <w:proofErr w:type="gramEnd"/>
-      <w:r>
-        <w:rPr>
-          <w:lang w:val="en-GB"/>
-        </w:rPr>
-        <w:t xml:space="preserve">string </w:t>
-      </w:r>
-      <w:proofErr w:type="spellStart"/>
-      <w:r>
-        <w:rPr>
-          <w:lang w:val="en-GB"/>
-        </w:rPr>
-        <w:t>filePath</w:t>
-      </w:r>
-      <w:proofErr w:type="spellEnd"/>
+      <w:r>
+        <w:rPr>
+          <w:lang w:val="en-GB"/>
+        </w:rPr>
+        <w:t>string filePath</w:t>
+      </w:r>
       <w:r>
         <w:rPr>
           <w:lang w:val="en-GB"/>
@@ -5373,13 +4322,13 @@
       <w:r>
         <w:rPr>
           <w:noProof/>
-          <w:lang w:eastAsia="bg-BG"/>
+          <w:lang w:val="en-GB" w:eastAsia="en-GB"/>
         </w:rPr>
         <w:drawing>
-          <wp:inline distT="0" distB="0" distL="0" distR="0" wp14:anchorId="26055D7C" wp14:editId="446422EC">
-            <wp:extent cx="5270500" cy="3011805"/>
-            <wp:effectExtent l="0" t="0" r="12700" b="10795"/>
-            <wp:docPr id="3" name="Picture 3"/>
+          <wp:inline distT="0" distB="0" distL="0" distR="0" wp14:anchorId="6DA1295B" wp14:editId="28A346F5">
+            <wp:extent cx="5262880" cy="2445385"/>
+            <wp:effectExtent l="0" t="0" r="0" b="0"/>
+            <wp:docPr id="9" name="Picture 9" descr="C:\Users\MonicaS\Desktop\rem.jpg"/>
             <wp:cNvGraphicFramePr>
               <a:graphicFrameLocks xmlns:a="http://schemas.openxmlformats.org/drawingml/2006/main" noChangeAspect="1"/>
             </wp:cNvGraphicFramePr>
@@ -5387,8 +4336,10 @@
               <a:graphicData uri="http://schemas.openxmlformats.org/drawingml/2006/picture">
                 <pic:pic xmlns:pic="http://schemas.openxmlformats.org/drawingml/2006/picture">
                   <pic:nvPicPr>
-                    <pic:cNvPr id="3" name="12348390_558861007616302_575005231_n.jpg"/>
-                    <pic:cNvPicPr/>
+                    <pic:cNvPr id="0" name="Picture 4" descr="C:\Users\MonicaS\Desktop\rem.jpg"/>
+                    <pic:cNvPicPr>
+                      <a:picLocks noChangeAspect="1" noChangeArrowheads="1"/>
+                    </pic:cNvPicPr>
                   </pic:nvPicPr>
                   <pic:blipFill>
                     <a:blip r:embed="rId9">
@@ -5398,18 +4349,23 @@
                         </a:ext>
                       </a:extLst>
                     </a:blip>
+                    <a:srcRect/>
                     <a:stretch>
                       <a:fillRect/>
                     </a:stretch>
                   </pic:blipFill>
-                  <pic:spPr>
+                  <pic:spPr bwMode="auto">
                     <a:xfrm>
                       <a:off x="0" y="0"/>
-                      <a:ext cx="5270500" cy="3011805"/>
+                      <a:ext cx="5262880" cy="2445385"/>
                     </a:xfrm>
                     <a:prstGeom prst="rect">
                       <a:avLst/>
                     </a:prstGeom>
+                    <a:noFill/>
+                    <a:ln>
+                      <a:noFill/>
+                    </a:ln>
                   </pic:spPr>
                 </pic:pic>
               </a:graphicData>
@@ -5438,9 +4394,20 @@
           <w:szCs w:val="22"/>
           <w:lang w:val="en-GB"/>
         </w:rPr>
-        <w:t>When the user wants to remove a component, the component is removed from the system’s list and if it was successful, the method returns true.</w:t>
-      </w:r>
+        <w:t xml:space="preserve">When the user wants to remove a component, </w:t>
+      </w:r>
+      <w:bookmarkStart w:id="5" w:name="_Toc437539870"/>
       <w:bookmarkEnd w:id="4"/>
+      <w:r>
+        <w:rPr>
+          <w:rFonts w:asciiTheme="minorHAnsi" w:eastAsiaTheme="minorHAnsi" w:hAnsiTheme="minorHAnsi" w:cstheme="minorBidi"/>
+          <w:color w:val="auto"/>
+          <w:sz w:val="22"/>
+          <w:szCs w:val="22"/>
+          <w:lang w:val="en-GB"/>
+        </w:rPr>
+        <w:t>he selects the component and presses the button Remove. Afterwards, the component is deleted from the system as well as the pipelines connected to it, if there are any</w:t>
+      </w:r>
     </w:p>
     <w:p>
       <w:pPr>
@@ -5453,7 +4420,8 @@
           <w:lang w:val="en-GB"/>
         </w:rPr>
       </w:pPr>
-      <w:bookmarkStart w:id="5" w:name="_Toc437539870"/>
+      <w:bookmarkStart w:id="6" w:name="_GoBack"/>
+      <w:bookmarkEnd w:id="6"/>
       <w:r>
         <w:rPr>
           <w:lang w:val="en-GB"/>
@@ -5470,18 +4438,14 @@
       </w:pPr>
       <w:r>
         <w:rPr>
-          <w:rFonts w:asciiTheme="majorHAnsi" w:eastAsiaTheme="majorEastAsia" w:hAnsiTheme="majorHAnsi" w:cstheme="majorBidi"/>
           <w:noProof/>
-          <w:color w:val="243F60" w:themeColor="accent1" w:themeShade="7F"/>
-          <w:sz w:val="24"/>
-          <w:szCs w:val="24"/>
-          <w:lang w:eastAsia="bg-BG"/>
+          <w:lang w:val="en-GB" w:eastAsia="en-GB"/>
         </w:rPr>
         <w:drawing>
-          <wp:inline distT="0" distB="0" distL="0" distR="0" wp14:anchorId="28F7361A" wp14:editId="271CF9EA">
-            <wp:extent cx="5260340" cy="3295650"/>
-            <wp:effectExtent l="0" t="0" r="0" b="6350"/>
-            <wp:docPr id="8" name="Picture 8" descr="../Screen%20Shot%202015-12-10%20at%207.26.42%20PM.png"/>
+          <wp:inline distT="0" distB="0" distL="0" distR="0" wp14:anchorId="00A7EA90" wp14:editId="44DE3A5A">
+            <wp:extent cx="5262880" cy="2062480"/>
+            <wp:effectExtent l="0" t="0" r="0" b="0"/>
+            <wp:docPr id="6" name="Picture 6" descr="C:\Users\MonicaS\Desktop\save.jpg"/>
             <wp:cNvGraphicFramePr>
               <a:graphicFrameLocks xmlns:a="http://schemas.openxmlformats.org/drawingml/2006/main" noChangeAspect="1"/>
             </wp:cNvGraphicFramePr>
@@ -5489,7 +4453,7 @@
               <a:graphicData uri="http://schemas.openxmlformats.org/drawingml/2006/picture">
                 <pic:pic xmlns:pic="http://schemas.openxmlformats.org/drawingml/2006/picture">
                   <pic:nvPicPr>
-                    <pic:cNvPr id="0" name="Picture 3" descr="../Screen%20Shot%202015-12-10%20at%207.26.42%20PM.png"/>
+                    <pic:cNvPr id="0" name="Picture 2" descr="C:\Users\MonicaS\Desktop\save.jpg"/>
                     <pic:cNvPicPr>
                       <a:picLocks noChangeAspect="1" noChangeArrowheads="1"/>
                     </pic:cNvPicPr>
@@ -5510,7 +4474,7 @@
                   <pic:spPr bwMode="auto">
                     <a:xfrm>
                       <a:off x="0" y="0"/>
-                      <a:ext cx="5260340" cy="3295650"/>
+                      <a:ext cx="5262880" cy="2062480"/>
                     </a:xfrm>
                     <a:prstGeom prst="rect">
                       <a:avLst/>
@@ -5537,7 +4501,19 @@
         <w:rPr>
           <w:lang w:val="en-GB"/>
         </w:rPr>
-        <w:t>When saving a file, the system will save the file and return a Boolean with the value true. Afterward</w:t>
+        <w:t xml:space="preserve">When saving a file, the system </w:t>
+      </w:r>
+      <w:r>
+        <w:rPr>
+          <w:lang w:val="en-GB"/>
+        </w:rPr>
+        <w:t>will convert the objects to binary.</w:t>
+      </w:r>
+      <w:r>
+        <w:rPr>
+          <w:lang w:val="en-GB"/>
+        </w:rPr>
+        <w:t xml:space="preserve"> Afterward</w:t>
       </w:r>
       <w:r>
         <w:rPr>
@@ -5569,7 +4545,7 @@
           <w:lang w:val="en-GB"/>
         </w:rPr>
       </w:pPr>
-      <w:bookmarkStart w:id="6" w:name="_Toc437539871"/>
+      <w:bookmarkStart w:id="7" w:name="_Toc437539871"/>
       <w:r>
         <w:rPr>
           <w:lang w:val="en-GB"/>
@@ -5577,7 +4553,7 @@
         <w:lastRenderedPageBreak/>
         <w:t>Change the flow of the pump</w:t>
       </w:r>
-      <w:bookmarkEnd w:id="6"/>
+      <w:bookmarkEnd w:id="7"/>
     </w:p>
     <w:p>
       <w:pPr>
@@ -5588,14 +4564,18 @@
       </w:pPr>
       <w:r>
         <w:rPr>
+          <w:rFonts w:asciiTheme="majorHAnsi" w:eastAsiaTheme="majorEastAsia" w:hAnsiTheme="majorHAnsi" w:cstheme="majorBidi"/>
           <w:noProof/>
-          <w:lang w:eastAsia="bg-BG"/>
+          <w:color w:val="243F60" w:themeColor="accent1" w:themeShade="7F"/>
+          <w:sz w:val="24"/>
+          <w:szCs w:val="24"/>
+          <w:lang w:val="en-GB" w:eastAsia="en-GB"/>
         </w:rPr>
         <w:drawing>
-          <wp:inline distT="0" distB="0" distL="0" distR="0" wp14:anchorId="7C1938DE" wp14:editId="04D5A128">
-            <wp:extent cx="5270500" cy="2469515"/>
-            <wp:effectExtent l="0" t="0" r="12700" b="0"/>
-            <wp:docPr id="1" name="Picture 1"/>
+          <wp:inline distT="0" distB="0" distL="0" distR="0" wp14:anchorId="229B19C2" wp14:editId="3337E299">
+            <wp:extent cx="5262880" cy="3126105"/>
+            <wp:effectExtent l="0" t="0" r="0" b="0"/>
+            <wp:docPr id="4" name="Picture 4" descr="C:\Users\MonicaS\Desktop\12483403_568836759952060_109752001_n.jpg"/>
             <wp:cNvGraphicFramePr>
               <a:graphicFrameLocks xmlns:a="http://schemas.openxmlformats.org/drawingml/2006/main" noChangeAspect="1"/>
             </wp:cNvGraphicFramePr>
@@ -5603,8 +4583,10 @@
               <a:graphicData uri="http://schemas.openxmlformats.org/drawingml/2006/picture">
                 <pic:pic xmlns:pic="http://schemas.openxmlformats.org/drawingml/2006/picture">
                   <pic:nvPicPr>
-                    <pic:cNvPr id="1" name="12359388_558861010949635_1551807889_o.jpg"/>
-                    <pic:cNvPicPr/>
+                    <pic:cNvPr id="0" name="Picture 1" descr="C:\Users\MonicaS\Desktop\12483403_568836759952060_109752001_n.jpg"/>
+                    <pic:cNvPicPr>
+                      <a:picLocks noChangeAspect="1" noChangeArrowheads="1"/>
+                    </pic:cNvPicPr>
                   </pic:nvPicPr>
                   <pic:blipFill>
                     <a:blip r:embed="rId11">
@@ -5614,18 +4596,23 @@
                         </a:ext>
                       </a:extLst>
                     </a:blip>
+                    <a:srcRect/>
                     <a:stretch>
                       <a:fillRect/>
                     </a:stretch>
                   </pic:blipFill>
-                  <pic:spPr>
+                  <pic:spPr bwMode="auto">
                     <a:xfrm>
                       <a:off x="0" y="0"/>
-                      <a:ext cx="5270500" cy="2469515"/>
+                      <a:ext cx="5262880" cy="3126105"/>
                     </a:xfrm>
                     <a:prstGeom prst="rect">
                       <a:avLst/>
                     </a:prstGeom>
+                    <a:noFill/>
+                    <a:ln>
+                      <a:noFill/>
+                    </a:ln>
                   </pic:spPr>
                 </pic:pic>
               </a:graphicData>
@@ -5645,50 +4632,44 @@
         <w:rPr>
           <w:lang w:val="en-GB"/>
         </w:rPr>
-        <w:t>The user selects the pump and inserts the new flow. The system searches for</w:t>
-      </w:r>
-      <w:r>
-        <w:rPr>
-          <w:lang w:val="en-GB"/>
-        </w:rPr>
-        <w:t xml:space="preserve"> the pump in the components list based on the location</w:t>
-      </w:r>
-      <w:r>
-        <w:rPr>
-          <w:lang w:val="en-GB"/>
-        </w:rPr>
-        <w:t xml:space="preserve"> and the method </w:t>
-      </w:r>
-      <w:proofErr w:type="spellStart"/>
-      <w:proofErr w:type="gramStart"/>
-      <w:r>
-        <w:rPr>
-          <w:lang w:val="en-GB"/>
-        </w:rPr>
-        <w:t>SetMaxFlow</w:t>
-      </w:r>
-      <w:proofErr w:type="spellEnd"/>
-      <w:r>
-        <w:rPr>
-          <w:lang w:val="en-GB"/>
-        </w:rPr>
-        <w:t>(</w:t>
-      </w:r>
-      <w:proofErr w:type="gramEnd"/>
-      <w:r>
-        <w:rPr>
-          <w:lang w:val="en-GB"/>
-        </w:rPr>
-        <w:t>)</w:t>
-      </w:r>
-      <w:r>
-        <w:rPr>
-          <w:lang w:val="en-GB"/>
-        </w:rPr>
-        <w:t xml:space="preserve"> changes the internal flow value of the pump.</w:t>
-      </w:r>
-      <w:bookmarkStart w:id="7" w:name="_GoBack"/>
-      <w:bookmarkEnd w:id="7"/>
+        <w:t xml:space="preserve">The user selects the pump and inserts the new flow. The system </w:t>
+      </w:r>
+      <w:r>
+        <w:rPr>
+          <w:lang w:val="en-GB"/>
+        </w:rPr>
+        <w:t xml:space="preserve">gets the type of the component </w:t>
+      </w:r>
+      <w:r>
+        <w:rPr>
+          <w:lang w:val="en-GB"/>
+        </w:rPr>
+        <w:t>based on the location</w:t>
+      </w:r>
+      <w:r>
+        <w:rPr>
+          <w:lang w:val="en-GB"/>
+        </w:rPr>
+        <w:t xml:space="preserve"> and the method SetMaxFlow</w:t>
+      </w:r>
+      <w:r>
+        <w:rPr>
+          <w:lang w:val="en-GB"/>
+        </w:rPr>
+        <w:t>()</w:t>
+      </w:r>
+      <w:r>
+        <w:rPr>
+          <w:lang w:val="en-GB"/>
+        </w:rPr>
+        <w:t xml:space="preserve"> changes the </w:t>
+      </w:r>
+      <w:r>
+        <w:rPr>
+          <w:lang w:val="en-GB"/>
+        </w:rPr>
+        <w:t>internal flow value (and capacity) of the pump.</w:t>
+      </w:r>
     </w:p>
     <w:p>
       <w:pPr>
@@ -5725,13 +4706,13 @@
       <w:r>
         <w:rPr>
           <w:noProof/>
-          <w:lang w:eastAsia="bg-BG"/>
+          <w:lang w:val="en-GB" w:eastAsia="en-GB"/>
         </w:rPr>
         <w:drawing>
-          <wp:inline distT="0" distB="0" distL="0" distR="0" wp14:anchorId="56F692C3" wp14:editId="615D8411">
-            <wp:extent cx="5270500" cy="2396490"/>
-            <wp:effectExtent l="0" t="0" r="12700" b="0"/>
-            <wp:docPr id="5" name="Picture 5"/>
+          <wp:inline distT="0" distB="0" distL="0" distR="0" wp14:anchorId="17E74597" wp14:editId="05CF8CC6">
+            <wp:extent cx="5273675" cy="2913380"/>
+            <wp:effectExtent l="0" t="0" r="3175" b="1270"/>
+            <wp:docPr id="7" name="Picture 7" descr="C:\Users\MonicaS\Desktop\ad.jpg"/>
             <wp:cNvGraphicFramePr>
               <a:graphicFrameLocks xmlns:a="http://schemas.openxmlformats.org/drawingml/2006/main" noChangeAspect="1"/>
             </wp:cNvGraphicFramePr>
@@ -5739,8 +4720,10 @@
               <a:graphicData uri="http://schemas.openxmlformats.org/drawingml/2006/picture">
                 <pic:pic xmlns:pic="http://schemas.openxmlformats.org/drawingml/2006/picture">
                   <pic:nvPicPr>
-                    <pic:cNvPr id="5" name="12356260_558861017616301_548074944_o.jpg"/>
-                    <pic:cNvPicPr/>
+                    <pic:cNvPr id="0" name="Picture 3" descr="C:\Users\MonicaS\Desktop\ad.jpg"/>
+                    <pic:cNvPicPr>
+                      <a:picLocks noChangeAspect="1" noChangeArrowheads="1"/>
+                    </pic:cNvPicPr>
                   </pic:nvPicPr>
                   <pic:blipFill>
                     <a:blip r:embed="rId12">
@@ -5750,18 +4733,23 @@
                         </a:ext>
                       </a:extLst>
                     </a:blip>
+                    <a:srcRect/>
                     <a:stretch>
                       <a:fillRect/>
                     </a:stretch>
                   </pic:blipFill>
-                  <pic:spPr>
+                  <pic:spPr bwMode="auto">
                     <a:xfrm>
                       <a:off x="0" y="0"/>
-                      <a:ext cx="5270500" cy="2396490"/>
+                      <a:ext cx="5273675" cy="2913380"/>
                     </a:xfrm>
                     <a:prstGeom prst="rect">
                       <a:avLst/>
                     </a:prstGeom>
+                    <a:noFill/>
+                    <a:ln>
+                      <a:noFill/>
+                    </a:ln>
                   </pic:spPr>
                 </pic:pic>
               </a:graphicData>
@@ -5780,19 +4768,37 @@
         <w:rPr>
           <w:lang w:val="en-GB"/>
         </w:rPr>
-        <w:t>A component is added by selecting the component from the toolbox and clicking on a spot on the screen. The system will add the component to the list after getting the location of the mous</w:t>
-      </w:r>
-      <w:r>
-        <w:rPr>
-          <w:lang w:val="en-GB"/>
-        </w:rPr>
-        <w:t>e</w:t>
-      </w:r>
-      <w:r>
-        <w:rPr>
-          <w:lang w:val="en-GB"/>
-        </w:rPr>
-        <w:t xml:space="preserve"> click, checking it against other components location to make sure it does not overlap, and getting the proper image. When the component is added to the system then it will be drawn on the screen.</w:t>
+        <w:t>To add a component, select</w:t>
+      </w:r>
+      <w:r>
+        <w:rPr>
+          <w:lang w:val="en-GB"/>
+        </w:rPr>
+        <w:t xml:space="preserve"> the component from the toolbox and clicking on a spot on the screen. The system will</w:t>
+      </w:r>
+      <w:r>
+        <w:rPr>
+          <w:lang w:val="en-GB"/>
+        </w:rPr>
+        <w:t xml:space="preserve"> create the component with the specified type and on the specified point (x and y coordinates), </w:t>
+      </w:r>
+      <w:r>
+        <w:rPr>
+          <w:lang w:val="en-GB"/>
+        </w:rPr>
+        <w:t xml:space="preserve">add the component to the </w:t>
+      </w:r>
+      <w:r>
+        <w:rPr>
+          <w:lang w:val="en-GB"/>
+        </w:rPr>
+        <w:t xml:space="preserve">after </w:t>
+      </w:r>
+      <w:r>
+        <w:rPr>
+          <w:lang w:val="en-GB"/>
+        </w:rPr>
+        <w:t>checking it against other components location to make sure it does not overlap, and getting the proper image. When the component is added to the system then it will be drawn on the screen.</w:t>
       </w:r>
     </w:p>
     <w:sectPr>
@@ -7666,7 +6672,7 @@
 </file>
 
 <file path=customXml/itemProps2.xml><?xml version="1.0" encoding="utf-8"?>
-<ds:datastoreItem xmlns:ds="http://schemas.openxmlformats.org/officeDocument/2006/customXml" ds:itemID="{7F77FA85-C148-4B84-94CC-90457A466578}">
+<ds:datastoreItem xmlns:ds="http://schemas.openxmlformats.org/officeDocument/2006/customXml" ds:itemID="{59CA9DEA-B5DA-4E0C-84F2-AD50B5689E32}">
   <ds:schemaRefs>
     <ds:schemaRef ds:uri="http://schemas.openxmlformats.org/officeDocument/2006/bibliography"/>
   </ds:schemaRefs>

--- a/Design document.docx
+++ b/Design document.docx
@@ -217,14 +217,10 @@
               <w:rPr>
                 <w:lang w:val="en-GB"/>
               </w:rPr>
-              <w:t>10</w:t>
+              <w:t>09/01/2016</w:t>
             </w:r>
-            <w:r>
-              <w:rPr>
-                <w:lang w:val="en-GB"/>
-              </w:rPr>
-              <w:t>/12/2015</w:t>
-            </w:r>
+            <w:bookmarkStart w:id="0" w:name="_GoBack"/>
+            <w:bookmarkEnd w:id="0"/>
           </w:p>
         </w:tc>
       </w:tr>
@@ -317,7 +313,7 @@
       <w:r>
         <w:rPr>
           <w:noProof/>
-          <w:lang w:val="en-GB" w:eastAsia="en-GB"/>
+          <w:lang w:val="nl-NL" w:eastAsia="nl-NL"/>
         </w:rPr>
         <mc:AlternateContent>
           <mc:Choice Requires="wps">
@@ -456,13 +452,13 @@
               </wp:anchor>
             </w:drawing>
           </mc:Choice>
-          <mc:Fallback xmlns:mo="http://schemas.microsoft.com/office/mac/office/2008/main" xmlns:mv="urn:schemas-microsoft-com:mac:vml" xmlns:w15="http://schemas.microsoft.com/office/word/2012/wordml">
+          <mc:Fallback>
             <w:pict>
-              <v:shapetype w14:anchorId="7285D993" id="_x0000_t202" coordsize="21600,21600" o:spt="202" path="m0,0l0,21600,21600,21600,21600,0xe">
+              <v:shapetype id="_x0000_t202" coordsize="21600,21600" o:spt="202" path="m,l,21600r21600,l21600,xe">
                 <v:stroke joinstyle="miter"/>
                 <v:path gradientshapeok="t" o:connecttype="rect"/>
               </v:shapetype>
-              <v:shape id="Text_x0020_Box_x0020_2" o:spid="_x0000_s1026" type="#_x0000_t202" style="position:absolute;left:0;text-align:left;margin-left:-31.6pt;margin-top:313.4pt;width:166pt;height:107.2pt;z-index:251659264;visibility:visible;mso-wrap-style:square;mso-width-percent:400;mso-height-percent:200;mso-wrap-distance-left:9pt;mso-wrap-distance-top:0;mso-wrap-distance-right:9pt;mso-wrap-distance-bottom:0;mso-position-horizontal:absolute;mso-position-horizontal-relative:text;mso-position-vertical:absolute;mso-position-vertical-relative:text;mso-width-percent:400;mso-height-percent:200;mso-width-relative:margin;mso-height-relative:margin;v-text-anchor:top" o:gfxdata="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" strokecolor="white [3212]">
+              <v:shape id="Text Box 2" o:spid="_x0000_s1026" type="#_x0000_t202" style="position:absolute;left:0;text-align:left;margin-left:-31.6pt;margin-top:313.4pt;width:166pt;height:107.2pt;z-index:251659264;visibility:visible;mso-wrap-style:square;mso-width-percent:400;mso-height-percent:200;mso-wrap-distance-left:9pt;mso-wrap-distance-top:0;mso-wrap-distance-right:9pt;mso-wrap-distance-bottom:0;mso-position-horizontal:absolute;mso-position-horizontal-relative:text;mso-position-vertical:absolute;mso-position-vertical-relative:text;mso-width-percent:400;mso-height-percent:200;mso-width-relative:margin;mso-height-relative:margin;v-text-anchor:top" o:gfxdata="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" strokecolor="white [3212]">
                 <v:textbox style="mso-fit-shape-to-text:t">
                   <w:txbxContent>
                     <w:p>
@@ -477,17 +473,8 @@
                           <w:i/>
                           <w:lang w:val="en-GB"/>
                         </w:rPr>
-                        <w:t xml:space="preserve">Rosen </w:t>
+                        <w:t>Rosen Danev</w:t>
                       </w:r>
-                      <w:proofErr w:type="spellStart"/>
-                      <w:r>
-                        <w:rPr>
-                          <w:i/>
-                          <w:lang w:val="en-GB"/>
-                        </w:rPr>
-                        <w:t>Danev</w:t>
-                      </w:r>
-                      <w:proofErr w:type="spellEnd"/>
                     </w:p>
                     <w:p>
                       <w:pPr>
@@ -496,23 +483,13 @@
                           <w:lang w:val="en-US"/>
                         </w:rPr>
                       </w:pPr>
-                      <w:proofErr w:type="spellStart"/>
                       <w:r>
                         <w:rPr>
                           <w:i/>
                           <w:lang w:val="en-GB"/>
                         </w:rPr>
-                        <w:t>Preslav</w:t>
+                        <w:t xml:space="preserve">Preslav </w:t>
                       </w:r>
-                      <w:proofErr w:type="spellEnd"/>
-                      <w:r>
-                        <w:rPr>
-                          <w:i/>
-                          <w:lang w:val="en-GB"/>
-                        </w:rPr>
-                        <w:t xml:space="preserve"> </w:t>
-                      </w:r>
-                      <w:proofErr w:type="spellStart"/>
                       <w:r>
                         <w:rPr>
                           <w:i/>
@@ -525,15 +502,7 @@
                           <w:i/>
                           <w:lang w:val="en-US"/>
                         </w:rPr>
-                        <w:t>v</w:t>
-                      </w:r>
-                      <w:proofErr w:type="spellEnd"/>
-                      <w:r>
-                        <w:rPr>
-                          <w:i/>
-                          <w:lang w:val="en-US"/>
-                        </w:rPr>
-                        <w:t xml:space="preserve"> </w:t>
+                        <w:t xml:space="preserve">v </w:t>
                       </w:r>
                     </w:p>
                     <w:p>
@@ -543,37 +512,12 @@
                           <w:lang w:val="en-US"/>
                         </w:rPr>
                       </w:pPr>
-                      <w:proofErr w:type="spellStart"/>
                       <w:r>
                         <w:rPr>
                           <w:i/>
                           <w:lang w:val="en-US"/>
                         </w:rPr>
-                        <w:t>Dimitar</w:t>
-                      </w:r>
-                      <w:proofErr w:type="spellEnd"/>
-                      <w:r>
-                        <w:rPr>
-                          <w:i/>
-                          <w:lang w:val="en-US"/>
-                        </w:rPr>
-                        <w:t xml:space="preserve"> </w:t>
-                      </w:r>
-                      <w:proofErr w:type="spellStart"/>
-                      <w:r>
-                        <w:rPr>
-                          <w:i/>
-                          <w:lang w:val="en-US"/>
-                        </w:rPr>
-                        <w:t>Vikentiev</w:t>
-                      </w:r>
-                      <w:proofErr w:type="spellEnd"/>
-                      <w:r>
-                        <w:rPr>
-                          <w:i/>
-                          <w:lang w:val="en-US"/>
-                        </w:rPr>
-                        <w:t xml:space="preserve"> </w:t>
+                        <w:t xml:space="preserve">Dimitar Vikentiev </w:t>
                       </w:r>
                     </w:p>
                     <w:p>
@@ -588,17 +532,8 @@
                           <w:i/>
                           <w:lang w:val="en-US"/>
                         </w:rPr>
-                        <w:t xml:space="preserve">Monica </w:t>
+                        <w:t>Monica Stoica</w:t>
                       </w:r>
-                      <w:proofErr w:type="spellStart"/>
-                      <w:r>
-                        <w:rPr>
-                          <w:i/>
-                          <w:lang w:val="en-US"/>
-                        </w:rPr>
-                        <w:t>Stoica</w:t>
-                      </w:r>
-                      <w:proofErr w:type="spellEnd"/>
                     </w:p>
                   </w:txbxContent>
                 </v:textbox>
@@ -810,7 +745,9 @@
               <w:rFonts w:eastAsiaTheme="minorEastAsia"/>
               <w:b w:val="0"/>
               <w:noProof/>
-              <w:lang w:val="en-US" w:eastAsia="ja-JP"/>
+              <w:sz w:val="22"/>
+              <w:szCs w:val="22"/>
+              <w:lang w:val="nl-NL" w:eastAsia="nl-NL"/>
             </w:rPr>
           </w:pPr>
           <w:r>
@@ -833,7 +770,7 @@
             </w:rPr>
             <w:fldChar w:fldCharType="separate"/>
           </w:r>
-          <w:hyperlink w:anchor="_Toc437539865" w:history="1">
+          <w:hyperlink w:anchor="_Toc440135831" w:history="1">
             <w:r>
               <w:rPr>
                 <w:rStyle w:val="Hyperlink"/>
@@ -861,7 +798,7 @@
                 <w:noProof/>
                 <w:webHidden/>
               </w:rPr>
-              <w:instrText xml:space="preserve"> PAGEREF _Toc437539865 \h </w:instrText>
+              <w:instrText xml:space="preserve"> PAGEREF _Toc440135831 \h </w:instrText>
             </w:r>
             <w:r>
               <w:rPr>
@@ -902,10 +839,12 @@
               <w:rFonts w:eastAsiaTheme="minorEastAsia"/>
               <w:b w:val="0"/>
               <w:noProof/>
-              <w:lang w:val="en-US" w:eastAsia="ja-JP"/>
+              <w:sz w:val="22"/>
+              <w:szCs w:val="22"/>
+              <w:lang w:val="nl-NL" w:eastAsia="nl-NL"/>
             </w:rPr>
           </w:pPr>
-          <w:hyperlink w:anchor="_Toc437539866" w:history="1">
+          <w:hyperlink w:anchor="_Toc440135832" w:history="1">
             <w:r>
               <w:rPr>
                 <w:rStyle w:val="Hyperlink"/>
@@ -933,7 +872,7 @@
                 <w:noProof/>
                 <w:webHidden/>
               </w:rPr>
-              <w:instrText xml:space="preserve"> PAGEREF _Toc437539866 \h </w:instrText>
+              <w:instrText xml:space="preserve"> PAGEREF _Toc440135832 \h </w:instrText>
             </w:r>
             <w:r>
               <w:rPr>
@@ -974,10 +913,12 @@
               <w:rFonts w:eastAsiaTheme="minorEastAsia"/>
               <w:b w:val="0"/>
               <w:noProof/>
-              <w:lang w:val="en-US" w:eastAsia="ja-JP"/>
+              <w:sz w:val="22"/>
+              <w:szCs w:val="22"/>
+              <w:lang w:val="nl-NL" w:eastAsia="nl-NL"/>
             </w:rPr>
           </w:pPr>
-          <w:hyperlink w:anchor="_Toc437539867" w:history="1">
+          <w:hyperlink w:anchor="_Toc440135833" w:history="1">
             <w:r>
               <w:rPr>
                 <w:rStyle w:val="Hyperlink"/>
@@ -1005,7 +946,7 @@
                 <w:noProof/>
                 <w:webHidden/>
               </w:rPr>
-              <w:instrText xml:space="preserve"> PAGEREF _Toc437539867 \h </w:instrText>
+              <w:instrText xml:space="preserve"> PAGEREF _Toc440135833 \h </w:instrText>
             </w:r>
             <w:r>
               <w:rPr>
@@ -1025,7 +966,7 @@
                 <w:noProof/>
                 <w:webHidden/>
               </w:rPr>
-              <w:t>8</w:t>
+              <w:t>11</w:t>
             </w:r>
             <w:r>
               <w:rPr>
@@ -1046,12 +987,10 @@
             <w:rPr>
               <w:rFonts w:eastAsiaTheme="minorEastAsia"/>
               <w:noProof/>
-              <w:sz w:val="24"/>
-              <w:szCs w:val="24"/>
-              <w:lang w:val="en-US" w:eastAsia="ja-JP"/>
+              <w:lang w:val="nl-NL" w:eastAsia="nl-NL"/>
             </w:rPr>
           </w:pPr>
-          <w:hyperlink w:anchor="_Toc437539868" w:history="1">
+          <w:hyperlink w:anchor="_Toc440135834" w:history="1">
             <w:r>
               <w:rPr>
                 <w:rStyle w:val="Hyperlink"/>
@@ -1064,9 +1003,7 @@
               <w:rPr>
                 <w:rFonts w:eastAsiaTheme="minorEastAsia"/>
                 <w:noProof/>
-                <w:sz w:val="24"/>
-                <w:szCs w:val="24"/>
-                <w:lang w:val="en-US" w:eastAsia="ja-JP"/>
+                <w:lang w:val="nl-NL" w:eastAsia="nl-NL"/>
               </w:rPr>
               <w:tab/>
             </w:r>
@@ -1097,7 +1034,7 @@
                 <w:noProof/>
                 <w:webHidden/>
               </w:rPr>
-              <w:instrText xml:space="preserve"> PAGEREF _Toc437539868 \h </w:instrText>
+              <w:instrText xml:space="preserve"> PAGEREF _Toc440135834 \h </w:instrText>
             </w:r>
             <w:r>
               <w:rPr>
@@ -1117,7 +1054,7 @@
                 <w:noProof/>
                 <w:webHidden/>
               </w:rPr>
-              <w:t>8</w:t>
+              <w:t>11</w:t>
             </w:r>
             <w:r>
               <w:rPr>
@@ -1138,12 +1075,10 @@
             <w:rPr>
               <w:rFonts w:eastAsiaTheme="minorEastAsia"/>
               <w:noProof/>
-              <w:sz w:val="24"/>
-              <w:szCs w:val="24"/>
-              <w:lang w:val="en-US" w:eastAsia="ja-JP"/>
+              <w:lang w:val="nl-NL" w:eastAsia="nl-NL"/>
             </w:rPr>
           </w:pPr>
-          <w:hyperlink w:anchor="_Toc437539870" w:history="1">
+          <w:hyperlink w:anchor="_Toc440135835" w:history="1">
             <w:r>
               <w:rPr>
                 <w:rStyle w:val="Hyperlink"/>
@@ -1156,9 +1091,7 @@
               <w:rPr>
                 <w:rFonts w:eastAsiaTheme="minorEastAsia"/>
                 <w:noProof/>
-                <w:sz w:val="24"/>
-                <w:szCs w:val="24"/>
-                <w:lang w:val="en-US" w:eastAsia="ja-JP"/>
+                <w:lang w:val="nl-NL" w:eastAsia="nl-NL"/>
               </w:rPr>
               <w:tab/>
             </w:r>
@@ -1189,7 +1122,7 @@
                 <w:noProof/>
                 <w:webHidden/>
               </w:rPr>
-              <w:instrText xml:space="preserve"> PAGEREF _Toc437539870 \h </w:instrText>
+              <w:instrText xml:space="preserve"> PAGEREF _Toc440135835 \h </w:instrText>
             </w:r>
             <w:r>
               <w:rPr>
@@ -1209,7 +1142,7 @@
                 <w:noProof/>
                 <w:webHidden/>
               </w:rPr>
-              <w:t>8</w:t>
+              <w:t>11</w:t>
             </w:r>
             <w:r>
               <w:rPr>
@@ -1230,12 +1163,10 @@
             <w:rPr>
               <w:rFonts w:eastAsiaTheme="minorEastAsia"/>
               <w:noProof/>
-              <w:sz w:val="24"/>
-              <w:szCs w:val="24"/>
-              <w:lang w:val="en-US" w:eastAsia="ja-JP"/>
+              <w:lang w:val="nl-NL" w:eastAsia="nl-NL"/>
             </w:rPr>
           </w:pPr>
-          <w:hyperlink w:anchor="_Toc437539871" w:history="1">
+          <w:hyperlink w:anchor="_Toc440135836" w:history="1">
             <w:r>
               <w:rPr>
                 <w:rStyle w:val="Hyperlink"/>
@@ -1248,9 +1179,7 @@
               <w:rPr>
                 <w:rFonts w:eastAsiaTheme="minorEastAsia"/>
                 <w:noProof/>
-                <w:sz w:val="24"/>
-                <w:szCs w:val="24"/>
-                <w:lang w:val="en-US" w:eastAsia="ja-JP"/>
+                <w:lang w:val="nl-NL" w:eastAsia="nl-NL"/>
               </w:rPr>
               <w:tab/>
             </w:r>
@@ -1281,7 +1210,7 @@
                 <w:noProof/>
                 <w:webHidden/>
               </w:rPr>
-              <w:instrText xml:space="preserve"> PAGEREF _Toc437539871 \h </w:instrText>
+              <w:instrText xml:space="preserve"> PAGEREF _Toc440135836 \h </w:instrText>
             </w:r>
             <w:r>
               <w:rPr>
@@ -1301,7 +1230,7 @@
                 <w:noProof/>
                 <w:webHidden/>
               </w:rPr>
-              <w:t>9</w:t>
+              <w:t>12</w:t>
             </w:r>
             <w:r>
               <w:rPr>
@@ -1322,12 +1251,10 @@
             <w:rPr>
               <w:rFonts w:eastAsiaTheme="minorEastAsia"/>
               <w:noProof/>
-              <w:sz w:val="24"/>
-              <w:szCs w:val="24"/>
-              <w:lang w:val="en-US" w:eastAsia="ja-JP"/>
+              <w:lang w:val="nl-NL" w:eastAsia="nl-NL"/>
             </w:rPr>
           </w:pPr>
-          <w:hyperlink w:anchor="_Toc437539872" w:history="1">
+          <w:hyperlink w:anchor="_Toc440135837" w:history="1">
             <w:r>
               <w:rPr>
                 <w:rStyle w:val="Hyperlink"/>
@@ -1340,9 +1267,7 @@
               <w:rPr>
                 <w:rFonts w:eastAsiaTheme="minorEastAsia"/>
                 <w:noProof/>
-                <w:sz w:val="24"/>
-                <w:szCs w:val="24"/>
-                <w:lang w:val="en-US" w:eastAsia="ja-JP"/>
+                <w:lang w:val="nl-NL" w:eastAsia="nl-NL"/>
               </w:rPr>
               <w:tab/>
             </w:r>
@@ -1373,7 +1298,7 @@
                 <w:noProof/>
                 <w:webHidden/>
               </w:rPr>
-              <w:instrText xml:space="preserve"> PAGEREF _Toc437539872 \h </w:instrText>
+              <w:instrText xml:space="preserve"> PAGEREF _Toc440135837 \h </w:instrText>
             </w:r>
             <w:r>
               <w:rPr>
@@ -1393,7 +1318,7 @@
                 <w:noProof/>
                 <w:webHidden/>
               </w:rPr>
-              <w:t>9</w:t>
+              <w:t>12</w:t>
             </w:r>
             <w:r>
               <w:rPr>
@@ -1463,7 +1388,7 @@
           <w:lang w:val="en-GB"/>
         </w:rPr>
       </w:pPr>
-      <w:bookmarkStart w:id="0" w:name="_Toc437539865"/>
+      <w:bookmarkStart w:id="1" w:name="_Toc440135831"/>
       <w:r>
         <w:rPr>
           <w:rFonts w:asciiTheme="minorHAnsi" w:hAnsiTheme="minorHAnsi"/>
@@ -1471,7 +1396,7 @@
         </w:rPr>
         <w:t>Introduction</w:t>
       </w:r>
-      <w:bookmarkEnd w:id="0"/>
+      <w:bookmarkEnd w:id="1"/>
     </w:p>
     <w:p>
       <w:pPr>
@@ -1660,7 +1585,7 @@
           <w:lang w:val="en-GB"/>
         </w:rPr>
       </w:pPr>
-      <w:bookmarkStart w:id="1" w:name="_Toc437539866"/>
+      <w:bookmarkStart w:id="2" w:name="_Toc440135832"/>
       <w:r>
         <w:rPr>
           <w:rFonts w:asciiTheme="minorHAnsi" w:hAnsiTheme="minorHAnsi"/>
@@ -1669,7 +1594,7 @@
         <w:lastRenderedPageBreak/>
         <w:t>Class diagram</w:t>
       </w:r>
-      <w:bookmarkEnd w:id="1"/>
+      <w:bookmarkEnd w:id="2"/>
     </w:p>
     <w:p>
       <w:pPr>
@@ -1687,7 +1612,7 @@
       <w:r>
         <w:rPr>
           <w:noProof/>
-          <w:lang w:val="en-GB" w:eastAsia="en-GB"/>
+          <w:lang w:val="nl-NL" w:eastAsia="nl-NL"/>
         </w:rPr>
         <w:drawing>
           <wp:inline distT="0" distB="0" distL="0" distR="0" wp14:anchorId="3FA8BC99" wp14:editId="5E2E09D0">
@@ -1953,6 +1878,40 @@
           <w:i/>
           <w:lang w:val="en-GB"/>
         </w:rPr>
+        <w:t>Constructor:</w:t>
+      </w:r>
+    </w:p>
+    <w:p>
+      <w:pPr>
+        <w:pStyle w:val="ListParagraph"/>
+        <w:numPr>
+          <w:ilvl w:val="0"/>
+          <w:numId w:val="2"/>
+        </w:numPr>
+        <w:rPr>
+          <w:lang w:val="en-GB"/>
+        </w:rPr>
+      </w:pPr>
+      <w:r>
+        <w:rPr>
+          <w:lang w:val="en-GB"/>
+        </w:rPr>
+        <w:t>Component(int x, int y)  - creating the component with the specified coordinates.</w:t>
+      </w:r>
+    </w:p>
+    <w:p>
+      <w:pPr>
+        <w:rPr>
+          <w:i/>
+          <w:lang w:val="en-GB"/>
+        </w:rPr>
+      </w:pPr>
+      <w:r>
+        <w:rPr>
+          <w:i/>
+          <w:lang w:val="en-GB"/>
+        </w:rPr>
+        <w:lastRenderedPageBreak/>
         <w:t>Methods:</w:t>
       </w:r>
     </w:p>
@@ -1969,37 +1928,27 @@
       </w:pPr>
       <w:r>
         <w:rPr>
-          <w:i/>
           <w:lang w:val="en-GB"/>
         </w:rPr>
         <w:t xml:space="preserve"> GetImage</w:t>
       </w:r>
       <w:r>
         <w:rPr>
-          <w:i/>
           <w:lang w:val="en-GB"/>
         </w:rPr>
         <w:t>()</w:t>
       </w:r>
       <w:r>
         <w:rPr>
-          <w:i/>
           <w:lang w:val="en-GB"/>
         </w:rPr>
         <w:t>:Image</w:t>
       </w:r>
       <w:r>
         <w:rPr>
-          <w:i/>
-          <w:lang w:val="en-GB"/>
-        </w:rPr>
-        <w:t xml:space="preserve"> –</w:t>
-      </w:r>
-      <w:r>
-        <w:rPr>
-          <w:lang w:val="en-GB"/>
-        </w:rPr>
-        <w:t xml:space="preserve"> returns the image that will be used for every component. </w:t>
+          <w:lang w:val="en-GB"/>
+        </w:rPr>
+        <w:t xml:space="preserve"> – returns the image that will be used for every component. </w:t>
       </w:r>
       <w:r>
         <w:rPr>
@@ -2011,14 +1960,7 @@
         <w:rPr>
           <w:lang w:val="en-GB"/>
         </w:rPr>
-        <w:t xml:space="preserve"> an abstract method and must be overridden in every derived class with the path to the corresponding picture (they are saved in </w:t>
-      </w:r>
-      <w:r>
-        <w:rPr>
-          <w:lang w:val="en-GB"/>
-        </w:rPr>
-        <w:lastRenderedPageBreak/>
-        <w:t xml:space="preserve">Resources and can be accessed via </w:t>
+        <w:t xml:space="preserve"> an abstract method and must be overridden in every derived class with the path to the corresponding picture (they are saved in Resources and can be accessed via </w:t>
       </w:r>
       <w:r>
         <w:rPr>
@@ -2036,6 +1978,15 @@
     <w:p>
       <w:pPr>
         <w:pStyle w:val="ListParagraph"/>
+        <w:ind w:left="1080"/>
+        <w:rPr>
+          <w:lang w:val="en-GB"/>
+        </w:rPr>
+      </w:pPr>
+    </w:p>
+    <w:p>
+      <w:pPr>
+        <w:pStyle w:val="ListParagraph"/>
         <w:numPr>
           <w:ilvl w:val="0"/>
           <w:numId w:val="2"/>
@@ -2048,6 +1999,108 @@
         <w:rPr>
           <w:lang w:val="en-GB"/>
         </w:rPr>
+        <w:t>ClearPipeline(Pipeline p):Void – Delets the pipeline and sets the corresponding outcome/income of the component to null.</w:t>
+      </w:r>
+    </w:p>
+    <w:p>
+      <w:pPr>
+        <w:pStyle w:val="ListParagraph"/>
+        <w:numPr>
+          <w:ilvl w:val="0"/>
+          <w:numId w:val="2"/>
+        </w:numPr>
+        <w:rPr>
+          <w:lang w:val="en-GB"/>
+        </w:rPr>
+      </w:pPr>
+      <w:r>
+        <w:rPr>
+          <w:lang w:val="en-GB"/>
+        </w:rPr>
+        <w:t>GetPipelines():IEnumerable&lt;Pipeline&gt; - retursn a listwith all the connected pipelines.</w:t>
+      </w:r>
+    </w:p>
+    <w:p>
+      <w:pPr>
+        <w:pStyle w:val="ListParagraph"/>
+        <w:numPr>
+          <w:ilvl w:val="0"/>
+          <w:numId w:val="2"/>
+        </w:numPr>
+        <w:rPr>
+          <w:lang w:val="en-GB"/>
+        </w:rPr>
+      </w:pPr>
+      <w:r>
+        <w:rPr>
+          <w:lang w:val="en-GB"/>
+        </w:rPr>
+        <w:t>SetPipeline(Point location, Pipeline pipe): void – Assigns the pipeline that is being passed based on the location of the mouse click.</w:t>
+      </w:r>
+    </w:p>
+    <w:p>
+      <w:pPr>
+        <w:pStyle w:val="ListParagraph"/>
+        <w:numPr>
+          <w:ilvl w:val="0"/>
+          <w:numId w:val="2"/>
+        </w:numPr>
+        <w:rPr>
+          <w:lang w:val="en-GB"/>
+        </w:rPr>
+      </w:pPr>
+      <w:r>
+        <w:rPr>
+          <w:lang w:val="en-GB"/>
+        </w:rPr>
+        <w:t>GetPipelineLocation(P</w:t>
+      </w:r>
+      <w:r>
+        <w:rPr>
+          <w:lang w:val="en-GB"/>
+        </w:rPr>
+        <w:t xml:space="preserve">oint location):Point – Returns </w:t>
+      </w:r>
+      <w:r>
+        <w:rPr>
+          <w:lang w:val="en-GB"/>
+        </w:rPr>
+        <w:t>the location of the pipeline.</w:t>
+      </w:r>
+    </w:p>
+    <w:p>
+      <w:pPr>
+        <w:pStyle w:val="ListParagraph"/>
+        <w:numPr>
+          <w:ilvl w:val="0"/>
+          <w:numId w:val="2"/>
+        </w:numPr>
+        <w:rPr>
+          <w:lang w:val="en-GB"/>
+        </w:rPr>
+      </w:pPr>
+      <w:r>
+        <w:rPr>
+          <w:lang w:val="en-GB"/>
+        </w:rPr>
+        <w:t>IsLocationEmpty(Point location) – Checks if the pipeline where the mouse click has been made is null or not.</w:t>
+      </w:r>
+    </w:p>
+    <w:p>
+      <w:pPr>
+        <w:pStyle w:val="ListParagraph"/>
+        <w:numPr>
+          <w:ilvl w:val="0"/>
+          <w:numId w:val="2"/>
+        </w:numPr>
+        <w:rPr>
+          <w:lang w:val="en-GB"/>
+        </w:rPr>
+      </w:pPr>
+      <w:r>
+        <w:rPr>
+          <w:lang w:val="en-GB"/>
+        </w:rPr>
         <w:t>G</w:t>
       </w:r>
       <w:r>
@@ -2090,36 +2143,6 @@
         <w:rPr>
           <w:lang w:val="en-GB"/>
         </w:rPr>
-        <w:t>GetTextLocation()</w:t>
-      </w:r>
-      <w:r>
-        <w:rPr>
-          <w:lang w:val="en-GB"/>
-        </w:rPr>
-        <w:t>: Point</w:t>
-      </w:r>
-      <w:r>
-        <w:rPr>
-          <w:lang w:val="en-GB"/>
-        </w:rPr>
-        <w:t xml:space="preserve"> – returns a Point where the text that contains the current flow will be drawn. </w:t>
-      </w:r>
-    </w:p>
-    <w:p>
-      <w:pPr>
-        <w:pStyle w:val="ListParagraph"/>
-        <w:numPr>
-          <w:ilvl w:val="0"/>
-          <w:numId w:val="2"/>
-        </w:numPr>
-        <w:rPr>
-          <w:lang w:val="en-GB"/>
-        </w:rPr>
-      </w:pPr>
-      <w:r>
-        <w:rPr>
-          <w:lang w:val="en-GB"/>
-        </w:rPr>
         <w:t>CheckOverlapComponent</w:t>
       </w:r>
       <w:r>
@@ -2163,42 +2186,6 @@
           <w:lang w:val="en-GB"/>
         </w:rPr>
         <w:t xml:space="preserve"> with the componentBox. </w:t>
-      </w:r>
-    </w:p>
-    <w:p>
-      <w:pPr>
-        <w:pStyle w:val="ListParagraph"/>
-        <w:numPr>
-          <w:ilvl w:val="0"/>
-          <w:numId w:val="2"/>
-        </w:numPr>
-        <w:rPr>
-          <w:lang w:val="en-GB"/>
-        </w:rPr>
-      </w:pPr>
-      <w:r>
-        <w:rPr>
-          <w:lang w:val="en-GB"/>
-        </w:rPr>
-        <w:t xml:space="preserve">UpdateFlow() </w:t>
-      </w:r>
-      <w:r>
-        <w:rPr>
-          <w:lang w:val="en-GB"/>
-        </w:rPr>
-        <w:t>: void</w:t>
-      </w:r>
-      <w:r>
-        <w:rPr>
-          <w:lang w:val="en-GB"/>
-        </w:rPr>
-        <w:t xml:space="preserve">– Used to notify the component that a pipeline has been attached and </w:t>
-      </w:r>
-      <w:r>
-        <w:rPr>
-          <w:lang w:val="en-GB"/>
-        </w:rPr>
-        <w:t>to update the component’s state.</w:t>
       </w:r>
     </w:p>
     <w:p>
@@ -2273,39 +2260,193 @@
         <w:rPr>
           <w:lang w:val="en-GB"/>
         </w:rPr>
-        <w:t xml:space="preserve">- lowerHalf </w:t>
-      </w:r>
-      <w:r>
-        <w:rPr>
-          <w:lang w:val="en-GB"/>
-        </w:rPr>
-        <w:t>: Rectangle – returns the lower half of the Splitter’s ComponentBox.</w:t>
-      </w:r>
-      <w:r>
-        <w:rPr>
-          <w:lang w:val="en-GB"/>
-        </w:rPr>
-        <w:br/>
-        <w:t>Used when drawing the lower outgoing pipeline.</w:t>
-      </w:r>
-      <w:r>
-        <w:rPr>
-          <w:lang w:val="en-GB"/>
-        </w:rPr>
-        <w:br/>
-        <w:t>-upperHalf: Rectangle</w:t>
-      </w:r>
-      <w:r>
-        <w:rPr>
-          <w:lang w:val="en-GB"/>
-        </w:rPr>
-        <w:t xml:space="preserve">– </w:t>
-      </w:r>
-      <w:r>
-        <w:rPr>
-          <w:lang w:val="en-GB"/>
-        </w:rPr>
-        <w:t>returns the upper half of the Splitter’s ComponentBox.</w:t>
+        <w:t>- lowerHalf</w:t>
+      </w:r>
+      <w:r>
+        <w:rPr>
+          <w:lang w:val="en-GB"/>
+        </w:rPr>
+        <w:t>Point</w:t>
+      </w:r>
+      <w:r>
+        <w:rPr>
+          <w:lang w:val="en-GB"/>
+        </w:rPr>
+        <w:t xml:space="preserve"> </w:t>
+      </w:r>
+      <w:r>
+        <w:rPr>
+          <w:lang w:val="en-GB"/>
+        </w:rPr>
+        <w:t xml:space="preserve">: </w:t>
+      </w:r>
+      <w:r>
+        <w:rPr>
+          <w:lang w:val="en-GB"/>
+        </w:rPr>
+        <w:t>Point</w:t>
+      </w:r>
+      <w:r>
+        <w:rPr>
+          <w:lang w:val="en-GB"/>
+        </w:rPr>
+        <w:t xml:space="preserve"> </w:t>
+      </w:r>
+    </w:p>
+    <w:p>
+      <w:pPr>
+        <w:ind w:left="720"/>
+        <w:rPr>
+          <w:lang w:val="en-GB"/>
+        </w:rPr>
+      </w:pPr>
+      <w:r>
+        <w:rPr>
+          <w:lang w:val="en-GB"/>
+        </w:rPr>
+        <w:t>-upperHalf</w:t>
+      </w:r>
+      <w:r>
+        <w:rPr>
+          <w:lang w:val="en-GB"/>
+        </w:rPr>
+        <w:t xml:space="preserve"> </w:t>
+      </w:r>
+      <w:r>
+        <w:rPr>
+          <w:lang w:val="en-GB"/>
+        </w:rPr>
+        <w:t>Point</w:t>
+      </w:r>
+      <w:r>
+        <w:rPr>
+          <w:lang w:val="en-GB"/>
+        </w:rPr>
+        <w:t xml:space="preserve">: </w:t>
+      </w:r>
+      <w:r>
+        <w:rPr>
+          <w:lang w:val="en-GB"/>
+        </w:rPr>
+        <w:t>Point</w:t>
+      </w:r>
+      <w:r>
+        <w:rPr>
+          <w:lang w:val="en-GB"/>
+        </w:rPr>
+        <w:t xml:space="preserve"> </w:t>
+      </w:r>
+    </w:p>
+    <w:p>
+      <w:pPr>
+        <w:ind w:left="720"/>
+        <w:rPr>
+          <w:lang w:val="en-GB"/>
+        </w:rPr>
+      </w:pPr>
+      <w:r>
+        <w:rPr>
+          <w:lang w:val="en-GB"/>
+        </w:rPr>
+        <w:t>-incomeHalfPoint:</w:t>
+      </w:r>
+      <w:r>
+        <w:rPr>
+          <w:lang w:val="en-GB"/>
+        </w:rPr>
+        <w:t xml:space="preserve"> </w:t>
+      </w:r>
+      <w:r>
+        <w:rPr>
+          <w:lang w:val="en-GB"/>
+        </w:rPr>
+        <w:t>Point</w:t>
+      </w:r>
+    </w:p>
+    <w:p>
+      <w:pPr>
+        <w:rPr>
+          <w:lang w:val="en-GB"/>
+        </w:rPr>
+      </w:pPr>
+      <w:r>
+        <w:rPr>
+          <w:i/>
+          <w:lang w:val="en-GB"/>
+        </w:rPr>
+        <w:t>Properties</w:t>
+      </w:r>
+      <w:r>
+        <w:rPr>
+          <w:lang w:val="en-GB"/>
+        </w:rPr>
+        <w:t xml:space="preserve">: </w:t>
+      </w:r>
+    </w:p>
+    <w:p>
+      <w:pPr>
+        <w:pStyle w:val="ListParagraph"/>
+        <w:numPr>
+          <w:ilvl w:val="0"/>
+          <w:numId w:val="6"/>
+        </w:numPr>
+        <w:rPr>
+          <w:lang w:val="en-GB"/>
+        </w:rPr>
+      </w:pPr>
+      <w:r>
+        <w:rPr>
+          <w:lang w:val="en-GB"/>
+        </w:rPr>
+        <w:t>L</w:t>
+      </w:r>
+      <w:r>
+        <w:rPr>
+          <w:lang w:val="en-GB"/>
+        </w:rPr>
+        <w:t xml:space="preserve">owerHalf : Rectangle – returns the lower half </w:t>
+      </w:r>
+      <w:r>
+        <w:rPr>
+          <w:lang w:val="en-GB"/>
+        </w:rPr>
+        <w:t xml:space="preserve">of the Splitter’s ComponentBox. </w:t>
+      </w:r>
+      <w:r>
+        <w:rPr>
+          <w:lang w:val="en-GB"/>
+        </w:rPr>
+        <w:t>Used when drawing</w:t>
+      </w:r>
+      <w:r>
+        <w:rPr>
+          <w:lang w:val="en-GB"/>
+        </w:rPr>
+        <w:t xml:space="preserve"> the lower outgoing pipeline.</w:t>
+      </w:r>
+    </w:p>
+    <w:p>
+      <w:pPr>
+        <w:pStyle w:val="ListParagraph"/>
+        <w:numPr>
+          <w:ilvl w:val="0"/>
+          <w:numId w:val="6"/>
+        </w:numPr>
+        <w:rPr>
+          <w:lang w:val="en-GB"/>
+        </w:rPr>
+      </w:pPr>
+      <w:r>
+        <w:rPr>
+          <w:lang w:val="en-GB"/>
+        </w:rPr>
+        <w:t>U</w:t>
+      </w:r>
+      <w:r>
+        <w:rPr>
+          <w:lang w:val="en-GB"/>
+        </w:rPr>
+        <w:t>pperHalf: Rectangle– returns the upper half of the Splitter’s ComponentBox.</w:t>
       </w:r>
       <w:r>
         <w:rPr>
@@ -2317,23 +2458,246 @@
     </w:p>
     <w:p>
       <w:pPr>
-        <w:ind w:left="720"/>
-        <w:rPr>
-          <w:lang w:val="en-GB"/>
-        </w:rPr>
-      </w:pPr>
-      <w:r>
+        <w:pStyle w:val="ListParagraph"/>
+        <w:numPr>
+          <w:ilvl w:val="0"/>
+          <w:numId w:val="6"/>
+        </w:numPr>
+        <w:rPr>
+          <w:lang w:val="en-GB"/>
+        </w:rPr>
+      </w:pPr>
+      <w:r>
+        <w:rPr>
+          <w:lang w:val="en-GB"/>
+        </w:rPr>
+        <w:t>Income</w:t>
+      </w:r>
+      <w:r>
+        <w:rPr>
+          <w:lang w:val="en-GB"/>
+        </w:rPr>
+        <w:t xml:space="preserve">Half: Rectangle– returns </w:t>
+      </w:r>
+      <w:r>
+        <w:rPr>
+          <w:lang w:val="en-GB"/>
+        </w:rPr>
+        <w:t>the incoming half</w:t>
+      </w:r>
+      <w:r>
+        <w:rPr>
+          <w:lang w:val="en-GB"/>
+        </w:rPr>
+        <w:t xml:space="preserve"> </w:t>
+      </w:r>
+      <w:r>
+        <w:rPr>
+          <w:lang w:val="en-GB"/>
+        </w:rPr>
+        <w:t>of the Splitter’s ComponentBox.</w:t>
+      </w:r>
+      <w:r>
+        <w:rPr>
+          <w:lang w:val="en-GB"/>
+        </w:rPr>
+        <w:t>Used when drawing the upper outgoing pipeline.</w:t>
+      </w:r>
+    </w:p>
+    <w:p>
+      <w:pPr>
+        <w:pStyle w:val="ListParagraph"/>
+        <w:numPr>
+          <w:ilvl w:val="0"/>
+          <w:numId w:val="1"/>
+        </w:numPr>
+        <w:rPr>
+          <w:lang w:val="en-GB"/>
+        </w:rPr>
+      </w:pPr>
+      <w:r>
+        <w:rPr>
+          <w:lang w:val="en-GB"/>
+        </w:rPr>
+        <w:t>IncomingPipe</w:t>
+      </w:r>
+      <w:r>
+        <w:rPr>
+          <w:lang w:val="en-GB"/>
+        </w:rPr>
+        <w:t>line</w:t>
+      </w:r>
+      <w:r>
+        <w:rPr>
+          <w:lang w:val="en-GB"/>
+        </w:rPr>
+        <w:t>: P</w:t>
+      </w:r>
+      <w:r>
+        <w:rPr>
+          <w:lang w:val="en-GB"/>
+        </w:rPr>
+        <w:t>ipeline – The pipeline that is coming into the splitter</w:t>
+      </w:r>
+      <w:r>
+        <w:rPr>
+          <w:lang w:val="en-GB"/>
+        </w:rPr>
+        <w:t>.</w:t>
+      </w:r>
+    </w:p>
+    <w:p>
+      <w:pPr>
+        <w:pStyle w:val="ListParagraph"/>
+        <w:numPr>
+          <w:ilvl w:val="0"/>
+          <w:numId w:val="1"/>
+        </w:numPr>
+        <w:rPr>
+          <w:lang w:val="en-GB"/>
+        </w:rPr>
+      </w:pPr>
+      <w:r>
+        <w:rPr>
+          <w:lang w:val="en-GB"/>
+        </w:rPr>
+        <w:t>LowerOutcomePipeline: P</w:t>
+      </w:r>
+      <w:r>
+        <w:rPr>
+          <w:lang w:val="en-GB"/>
+        </w:rPr>
+        <w:t>ipeline- The lower pipeline that goes out of the splitter</w:t>
+      </w:r>
+      <w:r>
+        <w:rPr>
+          <w:lang w:val="en-GB"/>
+        </w:rPr>
+        <w:t>.</w:t>
+      </w:r>
+    </w:p>
+    <w:p>
+      <w:pPr>
+        <w:pStyle w:val="ListParagraph"/>
+        <w:numPr>
+          <w:ilvl w:val="0"/>
+          <w:numId w:val="1"/>
+        </w:numPr>
+        <w:rPr>
+          <w:lang w:val="en-GB"/>
+        </w:rPr>
+      </w:pPr>
+      <w:r>
+        <w:rPr>
+          <w:lang w:val="en-GB"/>
+        </w:rPr>
+        <w:t>UpperOutcomePipeline:Pipeline -</w:t>
+      </w:r>
+      <w:r>
+        <w:rPr>
+          <w:lang w:val="en-GB"/>
+        </w:rPr>
+        <w:t>The upper pipeline that goes out of the splitter</w:t>
+      </w:r>
+      <w:r>
+        <w:rPr>
+          <w:lang w:val="en-GB"/>
+        </w:rPr>
+        <w:t>.</w:t>
+      </w:r>
+    </w:p>
+    <w:p>
+      <w:pPr>
+        <w:pStyle w:val="ListParagraph"/>
+        <w:numPr>
+          <w:ilvl w:val="0"/>
+          <w:numId w:val="1"/>
+        </w:numPr>
+        <w:rPr>
+          <w:lang w:val="en-GB"/>
+        </w:rPr>
+      </w:pPr>
+      <w:r>
+        <w:rPr>
+          <w:lang w:val="en-GB"/>
+        </w:rPr>
+        <w:lastRenderedPageBreak/>
+        <w:t>Is</w:t>
+      </w:r>
+      <w:r>
+        <w:rPr>
+          <w:lang w:val="en-GB"/>
+        </w:rPr>
+        <w:t>Adjustable</w:t>
+      </w:r>
+      <w:r>
+        <w:rPr>
+          <w:lang w:val="en-GB"/>
+        </w:rPr>
+        <w:t>: bool</w:t>
+      </w:r>
+      <w:r>
+        <w:rPr>
+          <w:lang w:val="en-GB"/>
+        </w:rPr>
+        <w:t xml:space="preserve"> – returns a Boolean. I</w:t>
+      </w:r>
+      <w:r>
+        <w:rPr>
+          <w:lang w:val="en-GB"/>
+        </w:rPr>
+        <w:t>f the splitter is adjustable or not.</w:t>
+      </w:r>
+    </w:p>
+    <w:p>
+      <w:pPr>
+        <w:pStyle w:val="ListParagraph"/>
+        <w:numPr>
+          <w:ilvl w:val="0"/>
+          <w:numId w:val="1"/>
+        </w:numPr>
+        <w:rPr>
+          <w:lang w:val="en-GB"/>
+        </w:rPr>
+      </w:pPr>
+      <w:r>
+        <w:rPr>
+          <w:lang w:val="en-GB"/>
+        </w:rPr>
+        <w:t>UpperOutcomePercentage:Int – initial value 50</w:t>
+      </w:r>
+    </w:p>
+    <w:p>
+      <w:pPr>
+        <w:pStyle w:val="ListParagraph"/>
+        <w:numPr>
+          <w:ilvl w:val="0"/>
+          <w:numId w:val="1"/>
+        </w:numPr>
+        <w:rPr>
+          <w:lang w:val="en-GB"/>
+        </w:rPr>
+      </w:pPr>
+      <w:r>
+        <w:rPr>
+          <w:lang w:val="en-GB"/>
+        </w:rPr>
+        <w:t>LowerIncomePercentage:int –initial value 50</w:t>
+      </w:r>
+    </w:p>
+    <w:p>
+      <w:pPr>
         <w:rPr>
           <w:i/>
           <w:lang w:val="en-GB"/>
         </w:rPr>
-        <w:t>Properties</w:t>
-      </w:r>
-      <w:r>
-        <w:rPr>
-          <w:lang w:val="en-GB"/>
-        </w:rPr>
-        <w:t xml:space="preserve">: </w:t>
+      </w:pPr>
+      <w:r>
+        <w:rPr>
+          <w:i/>
+          <w:lang w:val="en-GB"/>
+        </w:rPr>
+        <w:t>Constructor:</w:t>
       </w:r>
     </w:p>
     <w:p>
@@ -2351,31 +2715,22 @@
         <w:rPr>
           <w:lang w:val="en-GB"/>
         </w:rPr>
-        <w:t>IncomingPipe</w:t>
-      </w:r>
-      <w:r>
-        <w:rPr>
-          <w:lang w:val="en-GB"/>
-        </w:rPr>
-        <w:t>line</w:t>
-      </w:r>
-      <w:r>
-        <w:rPr>
-          <w:lang w:val="en-GB"/>
-        </w:rPr>
-        <w:t>: P</w:t>
-      </w:r>
-      <w:r>
-        <w:rPr>
-          <w:lang w:val="en-GB"/>
-        </w:rPr>
-        <w:t>ipeline – The pipeline that is coming into the splitter</w:t>
-      </w:r>
-      <w:r>
-        <w:rPr>
-          <w:lang w:val="en-GB"/>
-        </w:rPr>
-        <w:t>.</w:t>
+        <w:t>Splitter(int locx, int locy, bool isAdjustable=false):base(locx,locy)</w:t>
+      </w:r>
+    </w:p>
+    <w:p>
+      <w:pPr>
+        <w:rPr>
+          <w:i/>
+          <w:lang w:val="en-GB"/>
+        </w:rPr>
+      </w:pPr>
+      <w:r>
+        <w:rPr>
+          <w:i/>
+          <w:lang w:val="en-GB"/>
+        </w:rPr>
+        <w:t xml:space="preserve">Methods: </w:t>
       </w:r>
     </w:p>
     <w:p>
@@ -2393,19 +2748,19 @@
         <w:rPr>
           <w:lang w:val="en-GB"/>
         </w:rPr>
-        <w:t>LowerOutcomePipeline: P</w:t>
-      </w:r>
-      <w:r>
-        <w:rPr>
-          <w:lang w:val="en-GB"/>
-        </w:rPr>
-        <w:t>ipeline- The lower pipeline that goes out of the splitter</w:t>
-      </w:r>
-      <w:r>
-        <w:rPr>
-          <w:lang w:val="en-GB"/>
-        </w:rPr>
-        <w:t>.</w:t>
+        <w:t>CalculateUpperHalf():Rectangle – Calculates</w:t>
+      </w:r>
+      <w:r>
+        <w:rPr>
+          <w:lang w:val="en-GB"/>
+        </w:rPr>
+        <w:t xml:space="preserve"> </w:t>
+      </w:r>
+      <w:r>
+        <w:rPr>
+          <w:lang w:val="en-GB"/>
+        </w:rPr>
+        <w:t>and returns  the upper half of the outcoming rectangle</w:t>
       </w:r>
     </w:p>
     <w:p>
@@ -2423,19 +2778,25 @@
         <w:rPr>
           <w:lang w:val="en-GB"/>
         </w:rPr>
-        <w:t>UpperOutcomePipeline:Pipeline -</w:t>
-      </w:r>
-      <w:r>
-        <w:rPr>
-          <w:lang w:val="en-GB"/>
-        </w:rPr>
-        <w:t>The upper pipeline that goes out of the splitter</w:t>
-      </w:r>
-      <w:r>
-        <w:rPr>
-          <w:lang w:val="en-GB"/>
-        </w:rPr>
-        <w:t>.</w:t>
+        <w:t xml:space="preserve">CalculateLowerHalf():Rectangle – </w:t>
+      </w:r>
+      <w:r>
+        <w:rPr>
+          <w:lang w:val="en-GB"/>
+        </w:rPr>
+        <w:t>Calculates</w:t>
+      </w:r>
+      <w:r>
+        <w:rPr>
+          <w:lang w:val="en-GB"/>
+        </w:rPr>
+        <w:t xml:space="preserve"> </w:t>
+      </w:r>
+      <w:r>
+        <w:rPr>
+          <w:lang w:val="en-GB"/>
+        </w:rPr>
+        <w:t>and returns  the upper half of the outcoming rectangle</w:t>
       </w:r>
     </w:p>
     <w:p>
@@ -2449,51 +2810,6 @@
           <w:lang w:val="en-GB"/>
         </w:rPr>
       </w:pPr>
-      <w:r>
-        <w:rPr>
-          <w:lang w:val="en-GB"/>
-        </w:rPr>
-        <w:t>Is</w:t>
-      </w:r>
-      <w:r>
-        <w:rPr>
-          <w:lang w:val="en-GB"/>
-        </w:rPr>
-        <w:t>Adjustable</w:t>
-      </w:r>
-      <w:r>
-        <w:rPr>
-          <w:lang w:val="en-GB"/>
-        </w:rPr>
-        <w:t>: bool</w:t>
-      </w:r>
-      <w:r>
-        <w:rPr>
-          <w:lang w:val="en-GB"/>
-        </w:rPr>
-        <w:t xml:space="preserve"> – returns a Boolean. I</w:t>
-      </w:r>
-      <w:r>
-        <w:rPr>
-          <w:lang w:val="en-GB"/>
-        </w:rPr>
-        <w:t>f the splitter is adjustable or not.</w:t>
-      </w:r>
-    </w:p>
-    <w:p>
-      <w:pPr>
-        <w:rPr>
-          <w:i/>
-          <w:lang w:val="en-GB"/>
-        </w:rPr>
-      </w:pPr>
-      <w:r>
-        <w:rPr>
-          <w:i/>
-          <w:lang w:val="en-GB"/>
-        </w:rPr>
-        <w:t xml:space="preserve">Methods: </w:t>
-      </w:r>
     </w:p>
     <w:p>
       <w:pPr>
@@ -2510,6 +2826,198 @@
         <w:rPr>
           <w:lang w:val="en-GB"/>
         </w:rPr>
+        <w:t xml:space="preserve">CalculateIncomingHalf():Rectangle </w:t>
+      </w:r>
+      <w:r>
+        <w:rPr>
+          <w:lang w:val="en-GB"/>
+        </w:rPr>
+        <w:t>–</w:t>
+      </w:r>
+      <w:r>
+        <w:rPr>
+          <w:lang w:val="en-GB"/>
+        </w:rPr>
+        <w:t xml:space="preserve"> </w:t>
+      </w:r>
+      <w:r>
+        <w:rPr>
+          <w:lang w:val="en-GB"/>
+        </w:rPr>
+        <w:t>Calculate</w:t>
+      </w:r>
+      <w:r>
+        <w:rPr>
+          <w:lang w:val="en-GB"/>
+        </w:rPr>
+        <w:t xml:space="preserve"> </w:t>
+      </w:r>
+      <w:r>
+        <w:rPr>
+          <w:lang w:val="en-GB"/>
+        </w:rPr>
+        <w:t>sand returns  the upper half of the outcoming rectangle</w:t>
+      </w:r>
+    </w:p>
+    <w:p>
+      <w:pPr>
+        <w:pStyle w:val="ListParagraph"/>
+        <w:numPr>
+          <w:ilvl w:val="0"/>
+          <w:numId w:val="1"/>
+        </w:numPr>
+        <w:rPr>
+          <w:lang w:val="en-GB"/>
+        </w:rPr>
+      </w:pPr>
+      <w:r>
+        <w:rPr>
+          <w:lang w:val="en-GB"/>
+        </w:rPr>
+        <w:t>CalculateUpperHalf</w:t>
+      </w:r>
+      <w:r>
+        <w:rPr>
+          <w:lang w:val="en-GB"/>
+        </w:rPr>
+        <w:t>Point():Point</w:t>
+      </w:r>
+      <w:r>
+        <w:rPr>
+          <w:lang w:val="en-GB"/>
+        </w:rPr>
+        <w:t xml:space="preserve"> – Calculates</w:t>
+      </w:r>
+      <w:r>
+        <w:rPr>
+          <w:lang w:val="en-GB"/>
+        </w:rPr>
+        <w:t xml:space="preserve"> </w:t>
+      </w:r>
+      <w:r>
+        <w:rPr>
+          <w:lang w:val="en-GB"/>
+        </w:rPr>
+        <w:t xml:space="preserve">and returns  the </w:t>
+      </w:r>
+      <w:r>
+        <w:rPr>
+          <w:lang w:val="en-GB"/>
+        </w:rPr>
+        <w:t>point that will be used for the pipeline connection of the upper half.</w:t>
+      </w:r>
+    </w:p>
+    <w:p>
+      <w:pPr>
+        <w:pStyle w:val="ListParagraph"/>
+        <w:numPr>
+          <w:ilvl w:val="0"/>
+          <w:numId w:val="1"/>
+        </w:numPr>
+        <w:rPr>
+          <w:lang w:val="en-GB"/>
+        </w:rPr>
+      </w:pPr>
+      <w:r>
+        <w:rPr>
+          <w:lang w:val="en-GB"/>
+        </w:rPr>
+        <w:t>CalculateLowerHalf</w:t>
+      </w:r>
+      <w:r>
+        <w:rPr>
+          <w:lang w:val="en-GB"/>
+        </w:rPr>
+        <w:t>Point():Point</w:t>
+      </w:r>
+      <w:r>
+        <w:rPr>
+          <w:lang w:val="en-GB"/>
+        </w:rPr>
+        <w:t xml:space="preserve"> – Calculates and returns  the point that will be used for the pipeline connection of the </w:t>
+      </w:r>
+      <w:r>
+        <w:rPr>
+          <w:lang w:val="en-GB"/>
+        </w:rPr>
+        <w:t>lower</w:t>
+      </w:r>
+      <w:r>
+        <w:rPr>
+          <w:lang w:val="en-GB"/>
+        </w:rPr>
+        <w:t xml:space="preserve"> half.</w:t>
+      </w:r>
+    </w:p>
+    <w:p>
+      <w:pPr>
+        <w:pStyle w:val="ListParagraph"/>
+        <w:numPr>
+          <w:ilvl w:val="0"/>
+          <w:numId w:val="1"/>
+        </w:numPr>
+        <w:rPr>
+          <w:lang w:val="en-GB"/>
+        </w:rPr>
+      </w:pPr>
+      <w:r>
+        <w:rPr>
+          <w:lang w:val="en-GB"/>
+        </w:rPr>
+        <w:t>CalculateIncomingHal</w:t>
+      </w:r>
+      <w:r>
+        <w:rPr>
+          <w:lang w:val="en-GB"/>
+        </w:rPr>
+        <w:t>Pointf():Point</w:t>
+      </w:r>
+      <w:r>
+        <w:rPr>
+          <w:lang w:val="en-GB"/>
+        </w:rPr>
+        <w:t xml:space="preserve"> </w:t>
+      </w:r>
+      <w:r>
+        <w:rPr>
+          <w:lang w:val="en-GB"/>
+        </w:rPr>
+        <w:t>–</w:t>
+      </w:r>
+      <w:r>
+        <w:rPr>
+          <w:lang w:val="en-GB"/>
+        </w:rPr>
+        <w:t xml:space="preserve"> Calculates and returns  the point that will be used for the pipeline connection of the </w:t>
+      </w:r>
+      <w:r>
+        <w:rPr>
+          <w:lang w:val="en-GB"/>
+        </w:rPr>
+        <w:t xml:space="preserve">incoming </w:t>
+      </w:r>
+      <w:r>
+        <w:rPr>
+          <w:lang w:val="en-GB"/>
+        </w:rPr>
+        <w:t xml:space="preserve"> half.</w:t>
+      </w:r>
+    </w:p>
+    <w:p>
+      <w:pPr>
+        <w:pStyle w:val="ListParagraph"/>
+        <w:numPr>
+          <w:ilvl w:val="0"/>
+          <w:numId w:val="1"/>
+        </w:numPr>
+        <w:rPr>
+          <w:lang w:val="en-GB"/>
+        </w:rPr>
+      </w:pPr>
+      <w:r>
+        <w:rPr>
+          <w:lang w:val="en-GB"/>
+        </w:rPr>
         <w:t>GetHalfOfComponent(Point p)</w:t>
       </w:r>
       <w:r>
@@ -2546,37 +3054,7 @@
         <w:rPr>
           <w:lang w:val="en-GB"/>
         </w:rPr>
-        <w:t>SetLowerOutcomePipeline(</w:t>
-      </w:r>
-      <w:r>
-        <w:rPr>
-          <w:lang w:val="en-GB"/>
-        </w:rPr>
-        <w:t>Pipe</w:t>
-      </w:r>
-      <w:r>
-        <w:rPr>
-          <w:lang w:val="en-GB"/>
-        </w:rPr>
-        <w:t>line p)</w:t>
-      </w:r>
-      <w:r>
-        <w:rPr>
-          <w:lang w:val="en-GB"/>
-        </w:rPr>
-        <w:t>:void</w:t>
-      </w:r>
-      <w:r>
-        <w:rPr>
-          <w:lang w:val="en-GB"/>
-        </w:rPr>
-        <w:t>- used to set the lower income pipeline</w:t>
-      </w:r>
-      <w:r>
-        <w:rPr>
-          <w:lang w:val="en-GB"/>
-        </w:rPr>
-        <w:t>.</w:t>
+        <w:t>GetFlow():String – Returns a string with the percentage of the upper out coming pipeline.</w:t>
       </w:r>
     </w:p>
     <w:p>
@@ -2594,49 +3072,7 @@
         <w:rPr>
           <w:lang w:val="en-GB"/>
         </w:rPr>
-        <w:t>SetUpperOut</w:t>
-      </w:r>
-      <w:r>
-        <w:rPr>
-          <w:lang w:val="en-GB"/>
-        </w:rPr>
-        <w:t>comePipe</w:t>
-      </w:r>
-      <w:r>
-        <w:rPr>
-          <w:lang w:val="en-GB"/>
-        </w:rPr>
-        <w:t>line(</w:t>
-      </w:r>
-      <w:r>
-        <w:rPr>
-          <w:lang w:val="en-GB"/>
-        </w:rPr>
-        <w:t>Pipe</w:t>
-      </w:r>
-      <w:r>
-        <w:rPr>
-          <w:lang w:val="en-GB"/>
-        </w:rPr>
-        <w:t>line p)</w:t>
-      </w:r>
-      <w:r>
-        <w:rPr>
-          <w:lang w:val="en-GB"/>
-        </w:rPr>
-        <w:t>:void</w:t>
-      </w:r>
-      <w:r>
-        <w:rPr>
-          <w:lang w:val="en-GB"/>
-        </w:rPr>
-        <w:t xml:space="preserve"> – used to set the upper income pipeline</w:t>
-      </w:r>
-      <w:r>
-        <w:rPr>
-          <w:lang w:val="en-GB"/>
-        </w:rPr>
-        <w:t>.</w:t>
+        <w:t>AdjustPercentage(int newPercentage):void – Sets the percentage of the upper out coming pipeline of an adjustable splitter.</w:t>
       </w:r>
     </w:p>
     <w:p>
@@ -2654,37 +3090,25 @@
         <w:rPr>
           <w:lang w:val="en-GB"/>
         </w:rPr>
-        <w:t>SetIncome</w:t>
-      </w:r>
-      <w:r>
-        <w:rPr>
-          <w:lang w:val="en-GB"/>
-        </w:rPr>
-        <w:t>Pipeline(Pipe</w:t>
-      </w:r>
-      <w:r>
-        <w:rPr>
-          <w:lang w:val="en-GB"/>
-        </w:rPr>
-        <w:t>line p)</w:t>
-      </w:r>
-      <w:r>
-        <w:rPr>
-          <w:lang w:val="en-GB"/>
-        </w:rPr>
-        <w:t>:void</w:t>
-      </w:r>
-      <w:r>
-        <w:rPr>
-          <w:lang w:val="en-GB"/>
-        </w:rPr>
-        <w:t xml:space="preserve"> – used to set the income </w:t>
-      </w:r>
-      <w:r>
-        <w:rPr>
-          <w:lang w:val="en-GB"/>
-        </w:rPr>
-        <w:t>pipeline.</w:t>
+        <w:t>AdjustPipelineValues():void – Part of the IFlowHandler interface. Called when the Pipeline value is raise and updates all the values of the connected pipelines.</w:t>
+      </w:r>
+    </w:p>
+    <w:p>
+      <w:pPr>
+        <w:pStyle w:val="ListParagraph"/>
+        <w:numPr>
+          <w:ilvl w:val="0"/>
+          <w:numId w:val="1"/>
+        </w:numPr>
+        <w:rPr>
+          <w:lang w:val="en-GB"/>
+        </w:rPr>
+      </w:pPr>
+      <w:r>
+        <w:rPr>
+          <w:lang w:val="en-GB"/>
+        </w:rPr>
+        <w:t>GetTextLocation():Point – Returns the text location for the upper out coming pipeline ‘s percentage.</w:t>
       </w:r>
     </w:p>
     <w:p>
@@ -2748,49 +3172,412 @@
         <w:rPr>
           <w:lang w:val="en-GB"/>
         </w:rPr>
-        <w:t>- lowerHalf : Rectangle – returns the lower half of the Merger’s ComponentBox.</w:t>
-      </w:r>
-      <w:r>
-        <w:rPr>
-          <w:lang w:val="en-GB"/>
-        </w:rPr>
-        <w:br/>
-        <w:t>Used when drawing the lower incoming pipeline.</w:t>
-      </w:r>
-      <w:r>
-        <w:rPr>
-          <w:lang w:val="en-GB"/>
-        </w:rPr>
-        <w:br/>
-        <w:t>-upperHalf: Rectangle– returns the upper half of the Merger’s ComponentBox.</w:t>
-      </w:r>
-      <w:r>
-        <w:rPr>
-          <w:lang w:val="en-GB"/>
-        </w:rPr>
-        <w:br/>
+        <w:t>lowerHalf</w:t>
+      </w:r>
+      <w:r>
+        <w:rPr>
+          <w:lang w:val="en-GB"/>
+        </w:rPr>
+        <w:t>Point</w:t>
+      </w:r>
+      <w:r>
+        <w:rPr>
+          <w:lang w:val="en-GB"/>
+        </w:rPr>
+        <w:t xml:space="preserve"> : </w:t>
+      </w:r>
+      <w:r>
+        <w:rPr>
+          <w:lang w:val="en-GB"/>
+        </w:rPr>
+        <w:t>Point</w:t>
+      </w:r>
+      <w:r>
+        <w:rPr>
+          <w:lang w:val="en-GB"/>
+        </w:rPr>
+        <w:t xml:space="preserve"> </w:t>
+      </w:r>
+    </w:p>
+    <w:p>
+      <w:pPr>
+        <w:ind w:left="720"/>
+        <w:rPr>
+          <w:lang w:val="en-GB"/>
+        </w:rPr>
+      </w:pPr>
+      <w:r>
+        <w:rPr>
+          <w:lang w:val="en-GB"/>
+        </w:rPr>
+        <w:t>-upperHalf</w:t>
+      </w:r>
+      <w:r>
+        <w:rPr>
+          <w:lang w:val="en-GB"/>
+        </w:rPr>
+        <w:t xml:space="preserve"> </w:t>
+      </w:r>
+      <w:r>
+        <w:rPr>
+          <w:lang w:val="en-GB"/>
+        </w:rPr>
+        <w:t>Point</w:t>
+      </w:r>
+      <w:r>
+        <w:rPr>
+          <w:lang w:val="en-GB"/>
+        </w:rPr>
+        <w:t xml:space="preserve">: </w:t>
+      </w:r>
+      <w:r>
+        <w:rPr>
+          <w:lang w:val="en-GB"/>
+        </w:rPr>
+        <w:t>Point</w:t>
+      </w:r>
+      <w:r>
+        <w:rPr>
+          <w:lang w:val="en-GB"/>
+        </w:rPr>
+        <w:t xml:space="preserve"> </w:t>
+      </w:r>
+    </w:p>
+    <w:p>
+      <w:pPr>
+        <w:ind w:left="720"/>
+        <w:rPr>
+          <w:lang w:val="en-GB"/>
+        </w:rPr>
+      </w:pPr>
+      <w:r>
+        <w:rPr>
+          <w:lang w:val="en-GB"/>
+        </w:rPr>
+        <w:t>-outcoming</w:t>
+      </w:r>
+      <w:r>
+        <w:rPr>
+          <w:lang w:val="en-GB"/>
+        </w:rPr>
+        <w:t>HalfPoint:</w:t>
+      </w:r>
+      <w:r>
+        <w:rPr>
+          <w:lang w:val="en-GB"/>
+        </w:rPr>
+        <w:t xml:space="preserve"> </w:t>
+      </w:r>
+      <w:r>
+        <w:rPr>
+          <w:lang w:val="en-GB"/>
+        </w:rPr>
+        <w:t>Point</w:t>
+      </w:r>
+    </w:p>
+    <w:p>
+      <w:pPr>
+        <w:ind w:left="720"/>
+        <w:rPr>
+          <w:lang w:val="en-GB"/>
+        </w:rPr>
+      </w:pPr>
+      <w:r>
+        <w:rPr>
+          <w:lang w:val="en-GB"/>
+        </w:rPr>
+        <w:t>-PipelineValueChanged:Action event</w:t>
+      </w:r>
+    </w:p>
+    <w:p>
+      <w:pPr>
+        <w:rPr>
+          <w:lang w:val="en-GB"/>
+        </w:rPr>
+      </w:pPr>
+      <w:r>
+        <w:rPr>
+          <w:i/>
+          <w:lang w:val="en-GB"/>
+        </w:rPr>
+        <w:t>Properties</w:t>
+      </w:r>
+      <w:r>
+        <w:rPr>
+          <w:lang w:val="en-GB"/>
+        </w:rPr>
+        <w:t>:</w:t>
+      </w:r>
+    </w:p>
+    <w:p>
+      <w:pPr>
+        <w:pStyle w:val="ListParagraph"/>
+        <w:numPr>
+          <w:ilvl w:val="0"/>
+          <w:numId w:val="7"/>
+        </w:numPr>
+        <w:rPr>
+          <w:lang w:val="en-GB"/>
+        </w:rPr>
+      </w:pPr>
+      <w:r>
+        <w:rPr>
+          <w:lang w:val="en-GB"/>
+        </w:rPr>
+        <w:t>L</w:t>
+      </w:r>
+      <w:r>
+        <w:rPr>
+          <w:lang w:val="en-GB"/>
+        </w:rPr>
+        <w:t>owerHalf : Rectangle – returns the lower hal</w:t>
+      </w:r>
+      <w:r>
+        <w:rPr>
+          <w:lang w:val="en-GB"/>
+        </w:rPr>
+        <w:t>f of the Merger’s ComponentBox.</w:t>
+      </w:r>
+      <w:r>
+        <w:rPr>
+          <w:lang w:val="en-GB"/>
+        </w:rPr>
+        <w:t>Used when drawing</w:t>
+      </w:r>
+      <w:r>
+        <w:rPr>
+          <w:lang w:val="en-GB"/>
+        </w:rPr>
+        <w:t xml:space="preserve"> the lower incoming pipeline.</w:t>
+      </w:r>
+    </w:p>
+    <w:p>
+      <w:pPr>
+        <w:pStyle w:val="ListParagraph"/>
+        <w:numPr>
+          <w:ilvl w:val="0"/>
+          <w:numId w:val="7"/>
+        </w:numPr>
+        <w:rPr>
+          <w:lang w:val="en-GB"/>
+        </w:rPr>
+      </w:pPr>
+      <w:r>
+        <w:rPr>
+          <w:lang w:val="en-GB"/>
+        </w:rPr>
+        <w:lastRenderedPageBreak/>
+        <w:t>U</w:t>
+      </w:r>
+      <w:r>
+        <w:rPr>
+          <w:lang w:val="en-GB"/>
+        </w:rPr>
+        <w:t>pperHalf: Rectangle– returns the upper hal</w:t>
+      </w:r>
+      <w:r>
+        <w:rPr>
+          <w:lang w:val="en-GB"/>
+        </w:rPr>
+        <w:t>f of the Merger’s ComponentBox.</w:t>
+      </w:r>
+      <w:r>
+        <w:rPr>
+          <w:lang w:val="en-GB"/>
+        </w:rPr>
         <w:t>Used when drawing the upper incoming pipeline.</w:t>
       </w:r>
     </w:p>
     <w:p>
       <w:pPr>
-        <w:rPr>
-          <w:lang w:val="en-GB"/>
-        </w:rPr>
-      </w:pPr>
-      <w:r>
+        <w:pStyle w:val="ListParagraph"/>
+        <w:numPr>
+          <w:ilvl w:val="0"/>
+          <w:numId w:val="7"/>
+        </w:numPr>
+        <w:rPr>
+          <w:lang w:val="en-GB"/>
+        </w:rPr>
+      </w:pPr>
+      <w:r>
+        <w:rPr>
+          <w:lang w:val="en-GB"/>
+        </w:rPr>
+        <w:t>Outcome</w:t>
+      </w:r>
+      <w:r>
+        <w:rPr>
+          <w:lang w:val="en-GB"/>
+        </w:rPr>
+        <w:t xml:space="preserve">Half: Rectangle– returns </w:t>
+      </w:r>
+      <w:r>
+        <w:rPr>
+          <w:lang w:val="en-GB"/>
+        </w:rPr>
+        <w:t xml:space="preserve">the outcome </w:t>
+      </w:r>
+      <w:r>
+        <w:rPr>
+          <w:lang w:val="en-GB"/>
+        </w:rPr>
+        <w:t>hal</w:t>
+      </w:r>
+      <w:r>
+        <w:rPr>
+          <w:lang w:val="en-GB"/>
+        </w:rPr>
+        <w:t>f of the Merger’s ComponentBox.</w:t>
+      </w:r>
+      <w:r>
+        <w:rPr>
+          <w:lang w:val="en-GB"/>
+        </w:rPr>
+        <w:t>Used when drawing the upper incoming pipeline.</w:t>
+      </w:r>
+    </w:p>
+    <w:p>
+      <w:pPr>
+        <w:pStyle w:val="ListParagraph"/>
+        <w:numPr>
+          <w:ilvl w:val="0"/>
+          <w:numId w:val="1"/>
+        </w:numPr>
+        <w:rPr>
+          <w:lang w:val="en-GB"/>
+        </w:rPr>
+      </w:pPr>
+      <w:r>
+        <w:rPr>
+          <w:lang w:val="en-GB"/>
+        </w:rPr>
+        <w:t>OutcomePipeline: Pipeline-</w:t>
+      </w:r>
+      <w:r>
+        <w:rPr>
+          <w:lang w:val="en-GB"/>
+        </w:rPr>
+        <w:t xml:space="preserve"> The pipeline that is going out of the merger</w:t>
+      </w:r>
+      <w:r>
+        <w:rPr>
+          <w:lang w:val="en-GB"/>
+        </w:rPr>
+        <w:t>.</w:t>
+      </w:r>
+    </w:p>
+    <w:p>
+      <w:pPr>
+        <w:pStyle w:val="ListParagraph"/>
+        <w:numPr>
+          <w:ilvl w:val="0"/>
+          <w:numId w:val="1"/>
+        </w:numPr>
+        <w:rPr>
+          <w:lang w:val="en-GB"/>
+        </w:rPr>
+      </w:pPr>
+      <w:r>
+        <w:rPr>
+          <w:lang w:val="en-GB"/>
+        </w:rPr>
+        <w:t>LowerIncomePipeline: P</w:t>
+      </w:r>
+      <w:r>
+        <w:rPr>
+          <w:lang w:val="en-GB"/>
+        </w:rPr>
+        <w:t>ipeline</w:t>
+      </w:r>
+      <w:r>
+        <w:rPr>
+          <w:lang w:val="en-GB"/>
+        </w:rPr>
+        <w:t>-</w:t>
+      </w:r>
+      <w:r>
+        <w:rPr>
+          <w:lang w:val="en-GB"/>
+        </w:rPr>
+        <w:t xml:space="preserve"> The lower pipeline that goes in the merger</w:t>
+      </w:r>
+      <w:r>
+        <w:rPr>
+          <w:lang w:val="en-GB"/>
+        </w:rPr>
+        <w:t>.</w:t>
+      </w:r>
+    </w:p>
+    <w:p>
+      <w:pPr>
+        <w:pStyle w:val="ListParagraph"/>
+        <w:numPr>
+          <w:ilvl w:val="0"/>
+          <w:numId w:val="1"/>
+        </w:numPr>
+        <w:rPr>
+          <w:lang w:val="en-GB"/>
+        </w:rPr>
+      </w:pPr>
+      <w:r>
+        <w:rPr>
+          <w:lang w:val="en-GB"/>
+        </w:rPr>
+        <w:t>UpperI</w:t>
+      </w:r>
+      <w:r>
+        <w:rPr>
+          <w:lang w:val="en-GB"/>
+        </w:rPr>
+        <w:t>ncomePipeline: P</w:t>
+      </w:r>
+      <w:r>
+        <w:rPr>
+          <w:lang w:val="en-GB"/>
+        </w:rPr>
+        <w:t>ipeline- The upper pipeline that goes in the merger</w:t>
+      </w:r>
+    </w:p>
+    <w:p>
+      <w:pPr>
+        <w:rPr>
+          <w:lang w:val="en-GB"/>
+        </w:rPr>
+      </w:pPr>
+      <w:r>
+        <w:rPr>
+          <w:lang w:val="en-GB"/>
+        </w:rPr>
+        <w:t>Constructor</w:t>
+      </w:r>
+    </w:p>
+    <w:p>
+      <w:pPr>
+        <w:rPr>
+          <w:lang w:val="en-GB"/>
+        </w:rPr>
+      </w:pPr>
+      <w:r>
+        <w:rPr>
+          <w:lang w:val="en-GB"/>
+        </w:rPr>
+        <w:tab/>
+        <w:t>Merger(int locx, int locy):base(locX, locY)</w:t>
+      </w:r>
+    </w:p>
+    <w:p>
+      <w:pPr>
         <w:rPr>
           <w:i/>
           <w:lang w:val="en-GB"/>
         </w:rPr>
-        <w:lastRenderedPageBreak/>
-        <w:t>Properties</w:t>
-      </w:r>
-      <w:r>
-        <w:rPr>
-          <w:lang w:val="en-GB"/>
-        </w:rPr>
-        <w:t xml:space="preserve">: </w:t>
+      </w:pPr>
+      <w:r>
+        <w:rPr>
+          <w:i/>
+          <w:lang w:val="en-GB"/>
+        </w:rPr>
+        <w:t xml:space="preserve">Methods: </w:t>
       </w:r>
     </w:p>
     <w:p>
@@ -2808,19 +3595,7 @@
         <w:rPr>
           <w:lang w:val="en-GB"/>
         </w:rPr>
-        <w:t>OutcomePipeline: Pipeline-</w:t>
-      </w:r>
-      <w:r>
-        <w:rPr>
-          <w:lang w:val="en-GB"/>
-        </w:rPr>
-        <w:t xml:space="preserve"> The pipeline that is going out of the merger</w:t>
-      </w:r>
-      <w:r>
-        <w:rPr>
-          <w:lang w:val="en-GB"/>
-        </w:rPr>
-        <w:t>.</w:t>
+        <w:t>CalculateUpperHalf():Rectangle – Calculates and returns  the upper half of the outcoming rectangle</w:t>
       </w:r>
     </w:p>
     <w:p>
@@ -2838,31 +3613,19 @@
         <w:rPr>
           <w:lang w:val="en-GB"/>
         </w:rPr>
-        <w:t>LowerIncomePipeline: P</w:t>
-      </w:r>
-      <w:r>
-        <w:rPr>
-          <w:lang w:val="en-GB"/>
-        </w:rPr>
-        <w:t>ipeline</w:t>
-      </w:r>
-      <w:r>
-        <w:rPr>
-          <w:lang w:val="en-GB"/>
-        </w:rPr>
-        <w:t>-</w:t>
-      </w:r>
-      <w:r>
-        <w:rPr>
-          <w:lang w:val="en-GB"/>
-        </w:rPr>
-        <w:t xml:space="preserve"> The lower pipeline that goes in the merger</w:t>
-      </w:r>
-      <w:r>
-        <w:rPr>
-          <w:lang w:val="en-GB"/>
-        </w:rPr>
-        <w:t>.</w:t>
+        <w:t xml:space="preserve">CalculateLowerHalf():Rectangle – Calculates and returns  the </w:t>
+      </w:r>
+      <w:r>
+        <w:rPr>
+          <w:lang w:val="en-GB"/>
+        </w:rPr>
+        <w:t xml:space="preserve">lower </w:t>
+      </w:r>
+      <w:r>
+        <w:rPr>
+          <w:lang w:val="en-GB"/>
+        </w:rPr>
+        <w:t xml:space="preserve"> half of the outcoming rectangle</w:t>
       </w:r>
     </w:p>
     <w:p>
@@ -2880,34 +3643,43 @@
         <w:rPr>
           <w:lang w:val="en-GB"/>
         </w:rPr>
-        <w:t>UpperI</w:t>
-      </w:r>
-      <w:r>
-        <w:rPr>
-          <w:lang w:val="en-GB"/>
-        </w:rPr>
-        <w:t>ncomePipeline: P</w:t>
-      </w:r>
-      <w:r>
-        <w:rPr>
-          <w:lang w:val="en-GB"/>
-        </w:rPr>
-        <w:t>ipeline- The upper pipeline that goes in the merger</w:t>
-      </w:r>
-    </w:p>
-    <w:p>
-      <w:pPr>
-        <w:rPr>
-          <w:i/>
-          <w:lang w:val="en-GB"/>
-        </w:rPr>
-      </w:pPr>
-      <w:r>
-        <w:rPr>
-          <w:i/>
-          <w:lang w:val="en-GB"/>
-        </w:rPr>
-        <w:t xml:space="preserve">Methods: </w:t>
+        <w:t>Ca</w:t>
+      </w:r>
+      <w:r>
+        <w:rPr>
+          <w:lang w:val="en-GB"/>
+        </w:rPr>
+        <w:t>lculateOut</w:t>
+      </w:r>
+      <w:r>
+        <w:rPr>
+          <w:lang w:val="en-GB"/>
+        </w:rPr>
+        <w:t xml:space="preserve">comingHalf():Rectangle – Calculate sand returns  </w:t>
+      </w:r>
+      <w:r>
+        <w:rPr>
+          <w:lang w:val="en-GB"/>
+        </w:rPr>
+        <w:t xml:space="preserve">the out coming </w:t>
+      </w:r>
+      <w:r>
+        <w:rPr>
+          <w:lang w:val="en-GB"/>
+        </w:rPr>
+        <w:t>half of the out</w:t>
+      </w:r>
+      <w:r>
+        <w:rPr>
+          <w:lang w:val="en-GB"/>
+        </w:rPr>
+        <w:t xml:space="preserve"> </w:t>
+      </w:r>
+      <w:r>
+        <w:rPr>
+          <w:lang w:val="en-GB"/>
+        </w:rPr>
+        <w:t>coming rectangle</w:t>
       </w:r>
     </w:p>
     <w:p>
@@ -2925,6 +3697,84 @@
         <w:rPr>
           <w:lang w:val="en-GB"/>
         </w:rPr>
+        <w:t>CalculateUpperHalfPoint():Point – Calculates and returns  the point that will be used for the pipeline connection of the upper half.</w:t>
+      </w:r>
+    </w:p>
+    <w:p>
+      <w:pPr>
+        <w:pStyle w:val="ListParagraph"/>
+        <w:numPr>
+          <w:ilvl w:val="0"/>
+          <w:numId w:val="1"/>
+        </w:numPr>
+        <w:rPr>
+          <w:lang w:val="en-GB"/>
+        </w:rPr>
+      </w:pPr>
+      <w:r>
+        <w:rPr>
+          <w:lang w:val="en-GB"/>
+        </w:rPr>
+        <w:t>CalculateLowerHalfPoint():Point – Calculates and returns  the point that will be used for the pipeline connection of the lower half.</w:t>
+      </w:r>
+    </w:p>
+    <w:p>
+      <w:pPr>
+        <w:pStyle w:val="ListParagraph"/>
+        <w:numPr>
+          <w:ilvl w:val="0"/>
+          <w:numId w:val="1"/>
+        </w:numPr>
+        <w:rPr>
+          <w:lang w:val="en-GB"/>
+        </w:rPr>
+      </w:pPr>
+      <w:r>
+        <w:rPr>
+          <w:lang w:val="en-GB"/>
+        </w:rPr>
+        <w:t>Ca</w:t>
+      </w:r>
+      <w:r>
+        <w:rPr>
+          <w:lang w:val="en-GB"/>
+        </w:rPr>
+        <w:t>lculateOut</w:t>
+      </w:r>
+      <w:r>
+        <w:rPr>
+          <w:lang w:val="en-GB"/>
+        </w:rPr>
+        <w:t xml:space="preserve">comingHalPointf():Point – Calculates and returns  the point that will be used for the pipeline connection of the </w:t>
+      </w:r>
+      <w:r>
+        <w:rPr>
+          <w:lang w:val="en-GB"/>
+        </w:rPr>
+        <w:t xml:space="preserve">out </w:t>
+      </w:r>
+      <w:r>
+        <w:rPr>
+          <w:lang w:val="en-GB"/>
+        </w:rPr>
+        <w:t>coming  half.</w:t>
+      </w:r>
+    </w:p>
+    <w:p>
+      <w:pPr>
+        <w:pStyle w:val="ListParagraph"/>
+        <w:numPr>
+          <w:ilvl w:val="0"/>
+          <w:numId w:val="1"/>
+        </w:numPr>
+        <w:rPr>
+          <w:lang w:val="en-GB"/>
+        </w:rPr>
+      </w:pPr>
+      <w:r>
+        <w:rPr>
+          <w:lang w:val="en-GB"/>
+        </w:rPr>
         <w:t>GetHalfOfComponent(Point p):Rectangle – returns either the lower or the upper half based on the passed parameter.</w:t>
       </w:r>
     </w:p>
@@ -2943,306 +3793,328 @@
         <w:rPr>
           <w:lang w:val="en-GB"/>
         </w:rPr>
-        <w:t xml:space="preserve">SetLowerIncomePipeline(Pipeline p):void </w:t>
-      </w:r>
-      <w:r>
-        <w:rPr>
-          <w:lang w:val="en-GB"/>
-        </w:rPr>
-        <w:t>- used to set the lower income pipeline</w:t>
-      </w:r>
-      <w:r>
-        <w:rPr>
-          <w:lang w:val="en-GB"/>
-        </w:rPr>
-        <w:t>.</w:t>
-      </w:r>
-    </w:p>
-    <w:p>
-      <w:pPr>
-        <w:pStyle w:val="ListParagraph"/>
-        <w:numPr>
-          <w:ilvl w:val="0"/>
-          <w:numId w:val="1"/>
-        </w:numPr>
-        <w:rPr>
-          <w:lang w:val="en-GB"/>
-        </w:rPr>
-      </w:pPr>
-      <w:r>
-        <w:rPr>
-          <w:lang w:val="en-GB"/>
-        </w:rPr>
-        <w:t>SetUpperIncomeP</w:t>
-      </w:r>
-      <w:r>
-        <w:rPr>
-          <w:lang w:val="en-GB"/>
-        </w:rPr>
-        <w:t>ipeline(Pipeline p):void –</w:t>
-      </w:r>
-      <w:r>
-        <w:rPr>
-          <w:lang w:val="en-GB"/>
-        </w:rPr>
-        <w:t>used to set the upper income pipeline</w:t>
-      </w:r>
-      <w:r>
-        <w:rPr>
-          <w:lang w:val="en-GB"/>
-        </w:rPr>
-        <w:t>.</w:t>
-      </w:r>
-    </w:p>
-    <w:p>
-      <w:pPr>
-        <w:pStyle w:val="ListParagraph"/>
-        <w:numPr>
-          <w:ilvl w:val="0"/>
-          <w:numId w:val="1"/>
-        </w:numPr>
-        <w:rPr>
-          <w:lang w:val="en-GB"/>
-        </w:rPr>
-      </w:pPr>
-      <w:r>
-        <w:rPr>
-          <w:lang w:val="en-GB"/>
-        </w:rPr>
-        <w:t>SetOutcomePipeline(Pipeline p</w:t>
-      </w:r>
-      <w:r>
-        <w:rPr>
-          <w:lang w:val="en-GB"/>
-        </w:rPr>
-        <w:t>)</w:t>
-      </w:r>
-      <w:r>
-        <w:rPr>
-          <w:lang w:val="en-GB"/>
-        </w:rPr>
-        <w:t>:void</w:t>
-      </w:r>
-      <w:r>
-        <w:rPr>
-          <w:lang w:val="en-GB"/>
-        </w:rPr>
-        <w:t xml:space="preserve"> – used to set the outcome</w:t>
-      </w:r>
-      <w:r>
-        <w:rPr>
-          <w:lang w:val="en-GB"/>
-        </w:rPr>
-        <w:t xml:space="preserve"> pipeline.</w:t>
-      </w:r>
-    </w:p>
-    <w:p>
-      <w:pPr>
-        <w:rPr>
-          <w:lang w:val="en-GB"/>
-        </w:rPr>
-      </w:pPr>
-    </w:p>
-    <w:p>
-      <w:pPr>
-        <w:rPr>
-          <w:i/>
-          <w:lang w:val="en-GB"/>
-        </w:rPr>
-      </w:pPr>
-      <w:r>
-        <w:rPr>
-          <w:b/>
-          <w:lang w:val="en-GB"/>
-        </w:rPr>
-        <w:t xml:space="preserve">Pump </w:t>
-      </w:r>
-      <w:r>
-        <w:rPr>
-          <w:lang w:val="en-GB"/>
-        </w:rPr>
-        <w:t xml:space="preserve">– A derived class from </w:t>
-      </w:r>
-      <w:r>
+        <w:t>AdjustPipelineValues():void – Part of the IFlowHandler interface. Called when the Pipeline value is raise and updates all the values of the connected pipelines.</w:t>
+      </w:r>
+    </w:p>
+    <w:p>
+      <w:pPr>
+        <w:rPr>
+          <w:lang w:val="en-GB"/>
+        </w:rPr>
+      </w:pPr>
+    </w:p>
+    <w:p>
+      <w:pPr>
         <w:rPr>
           <w:b/>
           <w:i/>
           <w:lang w:val="en-GB"/>
         </w:rPr>
-        <w:t>Component.</w:t>
-      </w:r>
-    </w:p>
-    <w:p>
-      <w:pPr>
-        <w:rPr>
-          <w:i/>
-          <w:lang w:val="en-GB"/>
-        </w:rPr>
-      </w:pPr>
-      <w:r>
-        <w:rPr>
-          <w:i/>
-          <w:lang w:val="en-GB"/>
-        </w:rPr>
-        <w:t>Properties:</w:t>
-      </w:r>
-    </w:p>
-    <w:p>
-      <w:pPr>
-        <w:pStyle w:val="ListParagraph"/>
-        <w:numPr>
-          <w:ilvl w:val="0"/>
-          <w:numId w:val="1"/>
-        </w:numPr>
-        <w:rPr>
-          <w:lang w:val="en-GB"/>
-        </w:rPr>
-      </w:pPr>
-      <w:r>
-        <w:rPr>
-          <w:lang w:val="en-GB"/>
-        </w:rPr>
-        <w:t>OutcomePipeline</w:t>
-      </w:r>
-      <w:r>
-        <w:rPr>
-          <w:lang w:val="en-GB"/>
-        </w:rPr>
-        <w:t>: Pipeline-</w:t>
-      </w:r>
-      <w:r>
-        <w:rPr>
-          <w:lang w:val="en-GB"/>
-        </w:rPr>
-        <w:t xml:space="preserve"> the </w:t>
-      </w:r>
-      <w:r>
-        <w:rPr>
-          <w:lang w:val="en-GB"/>
-        </w:rPr>
-        <w:t>pipeline that comes from that pump.</w:t>
-      </w:r>
-    </w:p>
-    <w:p>
-      <w:pPr>
-        <w:pStyle w:val="ListParagraph"/>
-        <w:numPr>
-          <w:ilvl w:val="0"/>
-          <w:numId w:val="1"/>
-        </w:numPr>
-        <w:rPr>
-          <w:lang w:val="en-GB"/>
-        </w:rPr>
-      </w:pPr>
-      <w:r>
-        <w:rPr>
-          <w:lang w:val="en-GB"/>
-        </w:rPr>
-        <w:t>Flow: int– the Flow that the Pump produces. It is the current and the max flow at the same time.</w:t>
-      </w:r>
-    </w:p>
-    <w:p>
-      <w:pPr>
-        <w:rPr>
-          <w:i/>
-          <w:lang w:val="en-GB"/>
-        </w:rPr>
-      </w:pPr>
-      <w:r>
-        <w:rPr>
-          <w:i/>
-          <w:lang w:val="en-GB"/>
-        </w:rPr>
-        <w:t>Methods:</w:t>
-      </w:r>
-    </w:p>
-    <w:p>
-      <w:pPr>
-        <w:pStyle w:val="ListParagraph"/>
-        <w:numPr>
-          <w:ilvl w:val="0"/>
-          <w:numId w:val="1"/>
-        </w:numPr>
-        <w:rPr>
-          <w:lang w:val="en-GB"/>
-        </w:rPr>
-      </w:pPr>
-      <w:r>
-        <w:rPr>
-          <w:lang w:val="en-GB"/>
-        </w:rPr>
-        <w:t>SetOutcomePipeline(</w:t>
-      </w:r>
-      <w:r>
-        <w:rPr>
-          <w:lang w:val="en-GB"/>
-        </w:rPr>
-        <w:t>Pipeline p</w:t>
-      </w:r>
-      <w:r>
-        <w:rPr>
-          <w:lang w:val="en-GB"/>
-        </w:rPr>
-        <w:t>)</w:t>
-      </w:r>
-      <w:r>
-        <w:rPr>
-          <w:lang w:val="en-GB"/>
-        </w:rPr>
-        <w:t>:void</w:t>
-      </w:r>
-      <w:r>
-        <w:rPr>
-          <w:lang w:val="en-GB"/>
-        </w:rPr>
-        <w:t xml:space="preserve"> – sets the outcoming pipeline.</w:t>
-      </w:r>
-    </w:p>
-    <w:p>
-      <w:pPr>
-        <w:pStyle w:val="ListParagraph"/>
-        <w:numPr>
-          <w:ilvl w:val="0"/>
-          <w:numId w:val="1"/>
-        </w:numPr>
-        <w:rPr>
-          <w:lang w:val="en-GB"/>
-        </w:rPr>
-      </w:pPr>
-      <w:r>
-        <w:rPr>
-          <w:lang w:val="en-GB"/>
-        </w:rPr>
-        <w:t>SetFlow(int newFlow):void – sets the new value for Flow property.</w:t>
-      </w:r>
-    </w:p>
-    <w:p>
-      <w:pPr>
+      </w:pPr>
+      <w:r>
+        <w:rPr>
+          <w:b/>
+          <w:lang w:val="en-GB"/>
+        </w:rPr>
+        <w:t xml:space="preserve">Pump </w:t>
+      </w:r>
+      <w:r>
+        <w:rPr>
+          <w:lang w:val="en-GB"/>
+        </w:rPr>
+        <w:t xml:space="preserve">– A derived class from </w:t>
+      </w:r>
+      <w:r>
         <w:rPr>
           <w:b/>
           <w:i/>
           <w:lang w:val="en-GB"/>
         </w:rPr>
-      </w:pPr>
-      <w:r>
-        <w:rPr>
-          <w:b/>
-          <w:lang w:val="en-GB"/>
-        </w:rPr>
-        <w:t>Sink</w:t>
-      </w:r>
-      <w:r>
-        <w:rPr>
-          <w:lang w:val="en-GB"/>
-        </w:rPr>
-        <w:t xml:space="preserve"> – A derived class from </w:t>
-      </w:r>
-      <w:r>
+        <w:t>Component.</w:t>
+      </w:r>
+    </w:p>
+    <w:p>
+      <w:pPr>
+        <w:rPr>
+          <w:i/>
+          <w:lang w:val="en-GB"/>
+        </w:rPr>
+      </w:pPr>
+      <w:r>
+        <w:rPr>
+          <w:i/>
+          <w:lang w:val="en-GB"/>
+        </w:rPr>
+        <w:t>Fields:</w:t>
+      </w:r>
+    </w:p>
+    <w:p>
+      <w:pPr>
+        <w:pStyle w:val="ListParagraph"/>
+        <w:numPr>
+          <w:ilvl w:val="0"/>
+          <w:numId w:val="1"/>
+        </w:numPr>
+        <w:rPr>
+          <w:lang w:val="en-GB"/>
+        </w:rPr>
+      </w:pPr>
+      <w:r>
+        <w:rPr>
+          <w:lang w:val="en-GB"/>
+        </w:rPr>
+        <w:t>pipelineLocation:Point</w:t>
+      </w:r>
+    </w:p>
+    <w:p>
+      <w:pPr>
+        <w:rPr>
+          <w:i/>
+          <w:lang w:val="en-GB"/>
+        </w:rPr>
+      </w:pPr>
+      <w:r>
+        <w:rPr>
+          <w:i/>
+          <w:lang w:val="en-GB"/>
+        </w:rPr>
+        <w:t>Properties:</w:t>
+      </w:r>
+    </w:p>
+    <w:p>
+      <w:pPr>
+        <w:pStyle w:val="ListParagraph"/>
+        <w:numPr>
+          <w:ilvl w:val="0"/>
+          <w:numId w:val="1"/>
+        </w:numPr>
+        <w:rPr>
+          <w:lang w:val="en-GB"/>
+        </w:rPr>
+      </w:pPr>
+      <w:r>
+        <w:rPr>
+          <w:lang w:val="en-GB"/>
+        </w:rPr>
+        <w:t>OutcomePipeline</w:t>
+      </w:r>
+      <w:r>
+        <w:rPr>
+          <w:lang w:val="en-GB"/>
+        </w:rPr>
+        <w:t>: Pipeline-</w:t>
+      </w:r>
+      <w:r>
+        <w:rPr>
+          <w:lang w:val="en-GB"/>
+        </w:rPr>
+        <w:t xml:space="preserve"> the </w:t>
+      </w:r>
+      <w:r>
+        <w:rPr>
+          <w:lang w:val="en-GB"/>
+        </w:rPr>
+        <w:t>pipeline that comes from that pump.</w:t>
+      </w:r>
+    </w:p>
+    <w:p>
+      <w:pPr>
+        <w:pStyle w:val="ListParagraph"/>
+        <w:numPr>
+          <w:ilvl w:val="0"/>
+          <w:numId w:val="1"/>
+        </w:numPr>
+        <w:rPr>
+          <w:lang w:val="en-GB"/>
+        </w:rPr>
+      </w:pPr>
+      <w:r>
+        <w:rPr>
+          <w:lang w:val="en-GB"/>
+        </w:rPr>
+        <w:t>Flow: double</w:t>
+      </w:r>
+      <w:r>
+        <w:rPr>
+          <w:lang w:val="en-GB"/>
+        </w:rPr>
+        <w:t>–</w:t>
+      </w:r>
+      <w:r>
+        <w:rPr>
+          <w:lang w:val="en-GB"/>
+        </w:rPr>
+        <w:t xml:space="preserve"> the current flow of the pump</w:t>
+      </w:r>
+    </w:p>
+    <w:p>
+      <w:pPr>
+        <w:pStyle w:val="ListParagraph"/>
+        <w:numPr>
+          <w:ilvl w:val="0"/>
+          <w:numId w:val="1"/>
+        </w:numPr>
+        <w:rPr>
+          <w:lang w:val="en-GB"/>
+        </w:rPr>
+      </w:pPr>
+      <w:r>
+        <w:rPr>
+          <w:lang w:val="en-GB"/>
+        </w:rPr>
+        <w:t>Capacity:double – the capacity of the pump</w:t>
+      </w:r>
+    </w:p>
+    <w:p>
+      <w:pPr>
+        <w:rPr>
+          <w:i/>
+          <w:lang w:val="en-GB"/>
+        </w:rPr>
+      </w:pPr>
+      <w:r>
+        <w:rPr>
+          <w:i/>
+          <w:lang w:val="en-GB"/>
+        </w:rPr>
+        <w:t>Constructor:</w:t>
+      </w:r>
+    </w:p>
+    <w:p>
+      <w:pPr>
+        <w:rPr>
+          <w:lang w:val="en-GB"/>
+        </w:rPr>
+      </w:pPr>
+      <w:r>
+        <w:rPr>
+          <w:lang w:val="en-GB"/>
+        </w:rPr>
+        <w:tab/>
+        <w:t>Pump(int locx, int locy):base(locX,locY)</w:t>
+      </w:r>
+    </w:p>
+    <w:p>
+      <w:pPr>
+        <w:rPr>
+          <w:i/>
+          <w:lang w:val="en-GB"/>
+        </w:rPr>
+      </w:pPr>
+      <w:r>
+        <w:rPr>
+          <w:i/>
+          <w:lang w:val="en-GB"/>
+        </w:rPr>
+        <w:t>Methods:</w:t>
+      </w:r>
+    </w:p>
+    <w:p>
+      <w:pPr>
+        <w:pStyle w:val="ListParagraph"/>
+        <w:numPr>
+          <w:ilvl w:val="0"/>
+          <w:numId w:val="1"/>
+        </w:numPr>
+        <w:rPr>
+          <w:lang w:val="en-GB"/>
+        </w:rPr>
+      </w:pPr>
+      <w:r>
+        <w:rPr>
+          <w:lang w:val="en-GB"/>
+        </w:rPr>
+        <w:lastRenderedPageBreak/>
+        <w:t>CalculatePipelineLocation():Point – returns a point that will be used for connecting pipelines.</w:t>
+      </w:r>
+    </w:p>
+    <w:p>
+      <w:pPr>
+        <w:pStyle w:val="ListParagraph"/>
+        <w:numPr>
+          <w:ilvl w:val="0"/>
+          <w:numId w:val="1"/>
+        </w:numPr>
+        <w:rPr>
+          <w:lang w:val="en-GB"/>
+        </w:rPr>
+      </w:pPr>
+      <w:r>
+        <w:rPr>
+          <w:lang w:val="en-GB"/>
+        </w:rPr>
+        <w:t xml:space="preserve">SetFlow(int newFlow):void – sets </w:t>
+      </w:r>
+      <w:r>
+        <w:rPr>
+          <w:lang w:val="en-GB"/>
+        </w:rPr>
+        <w:t>the flow of the pump if it does not exceed its capacity.</w:t>
+      </w:r>
+    </w:p>
+    <w:p>
+      <w:pPr>
+        <w:pStyle w:val="ListParagraph"/>
+        <w:numPr>
+          <w:ilvl w:val="0"/>
+          <w:numId w:val="1"/>
+        </w:numPr>
+        <w:rPr>
+          <w:lang w:val="en-GB"/>
+        </w:rPr>
+      </w:pPr>
+      <w:r>
+        <w:rPr>
+          <w:lang w:val="en-GB"/>
+        </w:rPr>
+        <w:t>GetFlow():String – returns a string with the flow and the capacity of the pump</w:t>
+      </w:r>
+    </w:p>
+    <w:p>
+      <w:pPr>
+        <w:pStyle w:val="ListParagraph"/>
+        <w:numPr>
+          <w:ilvl w:val="0"/>
+          <w:numId w:val="1"/>
+        </w:numPr>
+        <w:rPr>
+          <w:lang w:val="en-GB"/>
+        </w:rPr>
+      </w:pPr>
+      <w:r>
+        <w:rPr>
+          <w:lang w:val="en-GB"/>
+        </w:rPr>
+        <w:t>GetTextLocation():Point – returns a point that is used for drawing the information about the flow and capacity</w:t>
+      </w:r>
+    </w:p>
+    <w:p>
+      <w:pPr>
         <w:rPr>
           <w:b/>
           <w:i/>
           <w:lang w:val="en-GB"/>
         </w:rPr>
+      </w:pPr>
+      <w:r>
+        <w:rPr>
+          <w:b/>
+          <w:lang w:val="en-GB"/>
+        </w:rPr>
+        <w:t>Sink</w:t>
+      </w:r>
+      <w:r>
+        <w:rPr>
+          <w:lang w:val="en-GB"/>
+        </w:rPr>
+        <w:t xml:space="preserve"> – A derived class from </w:t>
+      </w:r>
+      <w:r>
+        <w:rPr>
+          <w:b/>
+          <w:i/>
+          <w:lang w:val="en-GB"/>
+        </w:rPr>
         <w:t>Component.</w:t>
       </w:r>
     </w:p>
@@ -3258,6 +4130,39 @@
           <w:i/>
           <w:lang w:val="en-GB"/>
         </w:rPr>
+        <w:t>Fields:</w:t>
+      </w:r>
+    </w:p>
+    <w:p>
+      <w:pPr>
+        <w:pStyle w:val="ListParagraph"/>
+        <w:numPr>
+          <w:ilvl w:val="0"/>
+          <w:numId w:val="1"/>
+        </w:numPr>
+        <w:rPr>
+          <w:lang w:val="en-GB"/>
+        </w:rPr>
+      </w:pPr>
+      <w:r>
+        <w:rPr>
+          <w:lang w:val="en-GB"/>
+        </w:rPr>
+        <w:t>pipelineLocation:Point</w:t>
+      </w:r>
+    </w:p>
+    <w:p>
+      <w:pPr>
+        <w:rPr>
+          <w:i/>
+          <w:lang w:val="en-GB"/>
+        </w:rPr>
+      </w:pPr>
+      <w:r>
+        <w:rPr>
+          <w:i/>
+          <w:lang w:val="en-GB"/>
+        </w:rPr>
         <w:t>Properties:</w:t>
       </w:r>
     </w:p>
@@ -3309,6 +4214,38 @@
           <w:i/>
           <w:lang w:val="en-GB"/>
         </w:rPr>
+        <w:t>Constructor:</w:t>
+      </w:r>
+    </w:p>
+    <w:p>
+      <w:pPr>
+        <w:pStyle w:val="ListParagraph"/>
+        <w:numPr>
+          <w:ilvl w:val="0"/>
+          <w:numId w:val="1"/>
+        </w:numPr>
+        <w:rPr>
+          <w:lang w:val="en-GB"/>
+        </w:rPr>
+      </w:pPr>
+      <w:r>
+        <w:rPr>
+          <w:lang w:val="en-GB"/>
+        </w:rPr>
+        <w:t>Sink(int locx, int locy):base(locX,locY)</w:t>
+      </w:r>
+    </w:p>
+    <w:p>
+      <w:pPr>
+        <w:rPr>
+          <w:lang w:val="en-GB"/>
+        </w:rPr>
+      </w:pPr>
+      <w:r>
+        <w:rPr>
+          <w:i/>
+          <w:lang w:val="en-GB"/>
+        </w:rPr>
         <w:t>Methods:</w:t>
       </w:r>
     </w:p>
@@ -3327,7 +4264,854 @@
         <w:rPr>
           <w:lang w:val="en-GB"/>
         </w:rPr>
-        <w:t>SetIncomePipeline(</w:t>
+        <w:t>CalculatePipelineLocation():Point – returns a point that will be used for connecting pipelines.</w:t>
+      </w:r>
+    </w:p>
+    <w:p>
+      <w:pPr>
+        <w:pStyle w:val="ListParagraph"/>
+        <w:numPr>
+          <w:ilvl w:val="0"/>
+          <w:numId w:val="1"/>
+        </w:numPr>
+        <w:rPr>
+          <w:lang w:val="en-GB"/>
+        </w:rPr>
+      </w:pPr>
+      <w:r>
+        <w:rPr>
+          <w:lang w:val="en-GB"/>
+        </w:rPr>
+        <w:t xml:space="preserve">GetFlow():String – returns a string with the flow of the </w:t>
+      </w:r>
+      <w:r>
+        <w:rPr>
+          <w:lang w:val="en-GB"/>
+        </w:rPr>
+        <w:t>sink</w:t>
+      </w:r>
+    </w:p>
+    <w:p>
+      <w:pPr>
+        <w:pStyle w:val="ListParagraph"/>
+        <w:numPr>
+          <w:ilvl w:val="0"/>
+          <w:numId w:val="1"/>
+        </w:numPr>
+        <w:rPr>
+          <w:lang w:val="en-GB"/>
+        </w:rPr>
+      </w:pPr>
+      <w:r>
+        <w:rPr>
+          <w:lang w:val="en-GB"/>
+        </w:rPr>
+        <w:t xml:space="preserve">GetTextLocation():Point – returns a point that is used for drawing the information about the flow </w:t>
+      </w:r>
+    </w:p>
+    <w:p>
+      <w:pPr>
+        <w:rPr>
+          <w:b/>
+          <w:lang w:val="en-GB"/>
+        </w:rPr>
+      </w:pPr>
+      <w:r>
+        <w:rPr>
+          <w:b/>
+          <w:lang w:val="en-GB"/>
+        </w:rPr>
+        <w:t>Pipeline</w:t>
+      </w:r>
+    </w:p>
+    <w:p>
+      <w:pPr>
+        <w:rPr>
+          <w:lang w:val="en-GB"/>
+        </w:rPr>
+      </w:pPr>
+      <w:r>
+        <w:rPr>
+          <w:i/>
+          <w:lang w:val="en-GB"/>
+        </w:rPr>
+        <w:t xml:space="preserve">Properties: </w:t>
+      </w:r>
+    </w:p>
+    <w:p>
+      <w:pPr>
+        <w:pStyle w:val="ListParagraph"/>
+        <w:numPr>
+          <w:ilvl w:val="0"/>
+          <w:numId w:val="1"/>
+        </w:numPr>
+        <w:rPr>
+          <w:lang w:val="en-GB"/>
+        </w:rPr>
+      </w:pPr>
+      <w:r>
+        <w:rPr>
+          <w:lang w:val="en-GB"/>
+        </w:rPr>
+        <w:t>C</w:t>
+      </w:r>
+      <w:r>
+        <w:rPr>
+          <w:lang w:val="en-GB"/>
+        </w:rPr>
+        <w:t>urrentFlow</w:t>
+      </w:r>
+      <w:r>
+        <w:rPr>
+          <w:lang w:val="en-GB"/>
+        </w:rPr>
+        <w:t>:int</w:t>
+      </w:r>
+      <w:r>
+        <w:rPr>
+          <w:lang w:val="en-GB"/>
+        </w:rPr>
+        <w:t xml:space="preserve"> – the current flow of the pipeline.</w:t>
+      </w:r>
+    </w:p>
+    <w:p>
+      <w:pPr>
+        <w:pStyle w:val="ListParagraph"/>
+        <w:numPr>
+          <w:ilvl w:val="0"/>
+          <w:numId w:val="1"/>
+        </w:numPr>
+        <w:rPr>
+          <w:lang w:val="en-GB"/>
+        </w:rPr>
+      </w:pPr>
+      <w:r>
+        <w:rPr>
+          <w:lang w:val="en-GB"/>
+        </w:rPr>
+        <w:t>MaxFlow</w:t>
+      </w:r>
+      <w:r>
+        <w:rPr>
+          <w:lang w:val="en-GB"/>
+        </w:rPr>
+        <w:t>:int</w:t>
+      </w:r>
+      <w:r>
+        <w:rPr>
+          <w:lang w:val="en-GB"/>
+        </w:rPr>
+        <w:t>- the max flow of the pipeline.</w:t>
+      </w:r>
+    </w:p>
+    <w:p>
+      <w:pPr>
+        <w:pStyle w:val="ListParagraph"/>
+        <w:numPr>
+          <w:ilvl w:val="0"/>
+          <w:numId w:val="1"/>
+        </w:numPr>
+        <w:rPr>
+          <w:lang w:val="en-GB"/>
+        </w:rPr>
+      </w:pPr>
+      <w:r>
+        <w:rPr>
+          <w:lang w:val="en-GB"/>
+        </w:rPr>
+        <w:t>InBetweenPoints:</w:t>
+      </w:r>
+      <w:r>
+        <w:rPr>
+          <w:lang w:val="en-GB"/>
+        </w:rPr>
+        <w:t>I</w:t>
+      </w:r>
+      <w:r>
+        <w:rPr>
+          <w:lang w:val="en-GB"/>
+        </w:rPr>
+        <w:t xml:space="preserve">List&lt;Point&gt; – a list of Points that contains all the points that are in between the source and the destination of the pipeline. Used when the pipeline is being drawn. </w:t>
+      </w:r>
+    </w:p>
+    <w:p>
+      <w:pPr>
+        <w:pStyle w:val="ListParagraph"/>
+        <w:numPr>
+          <w:ilvl w:val="0"/>
+          <w:numId w:val="1"/>
+        </w:numPr>
+        <w:rPr>
+          <w:lang w:val="en-GB"/>
+        </w:rPr>
+      </w:pPr>
+      <w:r>
+        <w:rPr>
+          <w:lang w:val="en-GB"/>
+        </w:rPr>
+        <w:t xml:space="preserve">StartComponent:Component  </w:t>
+      </w:r>
+      <w:r>
+        <w:rPr>
+          <w:lang w:val="en-GB"/>
+        </w:rPr>
+        <w:t xml:space="preserve">- the </w:t>
+      </w:r>
+      <w:r>
+        <w:rPr>
+          <w:lang w:val="en-GB"/>
+        </w:rPr>
+        <w:t xml:space="preserve">component </w:t>
+      </w:r>
+      <w:r>
+        <w:rPr>
+          <w:lang w:val="en-GB"/>
+        </w:rPr>
+        <w:t>where the pipeline starts.</w:t>
+      </w:r>
+    </w:p>
+    <w:p>
+      <w:pPr>
+        <w:pStyle w:val="ListParagraph"/>
+        <w:numPr>
+          <w:ilvl w:val="0"/>
+          <w:numId w:val="1"/>
+        </w:numPr>
+        <w:rPr>
+          <w:lang w:val="en-GB"/>
+        </w:rPr>
+      </w:pPr>
+      <w:r>
+        <w:rPr>
+          <w:lang w:val="en-GB"/>
+        </w:rPr>
+        <w:t>EndComponent:Component</w:t>
+      </w:r>
+      <w:r>
+        <w:rPr>
+          <w:lang w:val="en-GB"/>
+        </w:rPr>
+        <w:t xml:space="preserve"> – the</w:t>
+      </w:r>
+      <w:r>
+        <w:rPr>
+          <w:lang w:val="en-GB"/>
+        </w:rPr>
+        <w:t xml:space="preserve"> component</w:t>
+      </w:r>
+      <w:r>
+        <w:rPr>
+          <w:lang w:val="en-GB"/>
+        </w:rPr>
+        <w:t xml:space="preserve"> where the pipeline ends.</w:t>
+      </w:r>
+    </w:p>
+    <w:p>
+      <w:pPr>
+        <w:pStyle w:val="ListParagraph"/>
+        <w:numPr>
+          <w:ilvl w:val="0"/>
+          <w:numId w:val="1"/>
+        </w:numPr>
+        <w:rPr>
+          <w:lang w:val="en-GB"/>
+        </w:rPr>
+      </w:pPr>
+      <w:r>
+        <w:rPr>
+          <w:lang w:val="en-GB"/>
+        </w:rPr>
+        <w:t>PipelineColor:Color – returns the color of the pipeline,accordingly to the current flow.</w:t>
+      </w:r>
+    </w:p>
+    <w:p>
+      <w:pPr>
+        <w:pStyle w:val="ListParagraph"/>
+        <w:numPr>
+          <w:ilvl w:val="0"/>
+          <w:numId w:val="1"/>
+        </w:numPr>
+        <w:rPr>
+          <w:lang w:val="en-GB"/>
+        </w:rPr>
+      </w:pPr>
+      <w:r>
+        <w:rPr>
+          <w:lang w:val="en-GB"/>
+        </w:rPr>
+        <w:t>StratPoint:Point</w:t>
+      </w:r>
+    </w:p>
+    <w:p>
+      <w:pPr>
+        <w:pStyle w:val="ListParagraph"/>
+        <w:numPr>
+          <w:ilvl w:val="0"/>
+          <w:numId w:val="1"/>
+        </w:numPr>
+        <w:rPr>
+          <w:lang w:val="en-GB"/>
+        </w:rPr>
+      </w:pPr>
+      <w:r>
+        <w:rPr>
+          <w:lang w:val="en-GB"/>
+        </w:rPr>
+        <w:t>EndPoint:Point</w:t>
+      </w:r>
+    </w:p>
+    <w:p>
+      <w:pPr>
+        <w:pStyle w:val="ListParagraph"/>
+        <w:numPr>
+          <w:ilvl w:val="0"/>
+          <w:numId w:val="1"/>
+        </w:numPr>
+        <w:rPr>
+          <w:lang w:val="en-GB"/>
+        </w:rPr>
+      </w:pPr>
+      <w:r>
+        <w:rPr>
+          <w:lang w:val="en-GB"/>
+        </w:rPr>
+        <w:t>GetPipelineRectangle:Rectangle</w:t>
+      </w:r>
+    </w:p>
+    <w:p>
+      <w:pPr>
+        <w:rPr>
+          <w:lang w:val="en-GB"/>
+        </w:rPr>
+      </w:pPr>
+    </w:p>
+    <w:p>
+      <w:pPr>
+        <w:rPr>
+          <w:lang w:val="en-GB"/>
+        </w:rPr>
+      </w:pPr>
+    </w:p>
+    <w:p>
+      <w:pPr>
+        <w:rPr>
+          <w:i/>
+          <w:lang w:val="en-GB"/>
+        </w:rPr>
+      </w:pPr>
+      <w:r>
+        <w:rPr>
+          <w:i/>
+          <w:lang w:val="en-GB"/>
+        </w:rPr>
+        <w:lastRenderedPageBreak/>
+        <w:t>Constructor:</w:t>
+      </w:r>
+    </w:p>
+    <w:p>
+      <w:pPr>
+        <w:rPr>
+          <w:lang w:val="en-GB"/>
+        </w:rPr>
+      </w:pPr>
+      <w:r>
+        <w:rPr>
+          <w:lang w:val="en-GB"/>
+        </w:rPr>
+        <w:tab/>
+        <w:t>-Pipeline(Component startCom, Cpomponent endCom, Point stratCompLoc, Point endComp location, IList&lt;Point&gt; inBetweenpoints)</w:t>
+      </w:r>
+    </w:p>
+    <w:p>
+      <w:pPr>
+        <w:rPr>
+          <w:lang w:val="en-GB"/>
+        </w:rPr>
+      </w:pPr>
+      <w:r>
+        <w:rPr>
+          <w:i/>
+          <w:lang w:val="en-GB"/>
+        </w:rPr>
+        <w:t>Methods</w:t>
+      </w:r>
+      <w:r>
+        <w:rPr>
+          <w:lang w:val="en-GB"/>
+        </w:rPr>
+        <w:t xml:space="preserve">: </w:t>
+      </w:r>
+    </w:p>
+    <w:p>
+      <w:pPr>
+        <w:pStyle w:val="ListParagraph"/>
+        <w:numPr>
+          <w:ilvl w:val="0"/>
+          <w:numId w:val="1"/>
+        </w:numPr>
+        <w:rPr>
+          <w:lang w:val="en-GB"/>
+        </w:rPr>
+      </w:pPr>
+      <w:r>
+        <w:rPr>
+          <w:lang w:val="en-GB"/>
+        </w:rPr>
+        <w:t>Change</w:t>
+      </w:r>
+      <w:r>
+        <w:rPr>
+          <w:lang w:val="en-GB"/>
+        </w:rPr>
+        <w:t>Current</w:t>
+      </w:r>
+      <w:r>
+        <w:rPr>
+          <w:lang w:val="en-GB"/>
+        </w:rPr>
+        <w:t>Flow(</w:t>
+      </w:r>
+      <w:r>
+        <w:rPr>
+          <w:lang w:val="en-GB"/>
+        </w:rPr>
+        <w:t>double</w:t>
+      </w:r>
+      <w:r>
+        <w:rPr>
+          <w:lang w:val="en-GB"/>
+        </w:rPr>
+        <w:t xml:space="preserve"> newFlow</w:t>
+      </w:r>
+      <w:r>
+        <w:rPr>
+          <w:lang w:val="en-GB"/>
+        </w:rPr>
+        <w:t>)</w:t>
+      </w:r>
+      <w:r>
+        <w:rPr>
+          <w:lang w:val="en-GB"/>
+        </w:rPr>
+        <w:t>:void</w:t>
+      </w:r>
+      <w:r>
+        <w:rPr>
+          <w:lang w:val="en-GB"/>
+        </w:rPr>
+        <w:t xml:space="preserve"> – </w:t>
+      </w:r>
+      <w:r>
+        <w:rPr>
+          <w:lang w:val="en-GB"/>
+        </w:rPr>
+        <w:t>changes the current flow of a pipeline if it does not exceed its capacity</w:t>
+      </w:r>
+    </w:p>
+    <w:p>
+      <w:pPr>
+        <w:pStyle w:val="ListParagraph"/>
+        <w:numPr>
+          <w:ilvl w:val="0"/>
+          <w:numId w:val="1"/>
+        </w:numPr>
+        <w:rPr>
+          <w:lang w:val="en-GB"/>
+        </w:rPr>
+      </w:pPr>
+      <w:r>
+        <w:rPr>
+          <w:lang w:val="en-GB"/>
+        </w:rPr>
+        <w:t>ChangeMaxFlow(double newMaxFlow) :void – changes the max flow of the pipeline if it is bigger than the current flow</w:t>
+      </w:r>
+    </w:p>
+    <w:p>
+      <w:pPr>
+        <w:pStyle w:val="ListParagraph"/>
+        <w:numPr>
+          <w:ilvl w:val="0"/>
+          <w:numId w:val="1"/>
+        </w:numPr>
+        <w:rPr>
+          <w:lang w:val="en-GB"/>
+        </w:rPr>
+      </w:pPr>
+      <w:r>
+        <w:rPr>
+          <w:lang w:val="en-GB"/>
+        </w:rPr>
+        <w:t>Clear</w:t>
+      </w:r>
+      <w:r>
+        <w:rPr>
+          <w:lang w:val="en-GB"/>
+        </w:rPr>
+        <w:t>Components():void -</w:t>
+      </w:r>
+      <w:r>
+        <w:rPr>
+          <w:lang w:val="en-GB"/>
+        </w:rPr>
+        <w:t xml:space="preserve"> removes the </w:t>
+      </w:r>
+      <w:r>
+        <w:rPr>
+          <w:lang w:val="en-GB"/>
+        </w:rPr>
+        <w:t>pipeline from the components that it’s attached to</w:t>
+      </w:r>
+    </w:p>
+    <w:p>
+      <w:pPr>
+        <w:pStyle w:val="ListParagraph"/>
+        <w:numPr>
+          <w:ilvl w:val="0"/>
+          <w:numId w:val="1"/>
+        </w:numPr>
+        <w:rPr>
+          <w:lang w:val="en-GB"/>
+        </w:rPr>
+      </w:pPr>
+      <w:r>
+        <w:rPr>
+          <w:lang w:val="en-GB"/>
+        </w:rPr>
+        <w:t>GetFlow(): String – returns a string with the current and max flow of the pipeline.</w:t>
+      </w:r>
+    </w:p>
+    <w:p>
+      <w:pPr>
+        <w:pStyle w:val="ListParagraph"/>
+        <w:numPr>
+          <w:ilvl w:val="0"/>
+          <w:numId w:val="1"/>
+        </w:numPr>
+        <w:rPr>
+          <w:lang w:val="en-GB"/>
+        </w:rPr>
+      </w:pPr>
+      <w:r>
+        <w:rPr>
+          <w:lang w:val="en-GB"/>
+        </w:rPr>
+        <w:t xml:space="preserve">GetTextLocation():Point – returns a point that is used for drawing the information about the flow </w:t>
+      </w:r>
+    </w:p>
+    <w:p>
+      <w:pPr>
+        <w:rPr>
+          <w:b/>
+          <w:lang w:val="en-GB"/>
+        </w:rPr>
+      </w:pPr>
+      <w:r>
+        <w:rPr>
+          <w:b/>
+          <w:lang w:val="en-GB"/>
+        </w:rPr>
+        <w:t>Network</w:t>
+      </w:r>
+    </w:p>
+    <w:p>
+      <w:pPr>
+        <w:rPr>
+          <w:i/>
+          <w:lang w:val="en-GB"/>
+        </w:rPr>
+      </w:pPr>
+      <w:r>
+        <w:rPr>
+          <w:i/>
+          <w:lang w:val="en-GB"/>
+        </w:rPr>
+        <w:t xml:space="preserve">Properties: </w:t>
+      </w:r>
+    </w:p>
+    <w:p>
+      <w:pPr>
+        <w:pStyle w:val="ListParagraph"/>
+        <w:numPr>
+          <w:ilvl w:val="0"/>
+          <w:numId w:val="1"/>
+        </w:numPr>
+        <w:rPr>
+          <w:lang w:val="en-GB"/>
+        </w:rPr>
+      </w:pPr>
+      <w:r>
+        <w:rPr>
+          <w:lang w:val="en-GB"/>
+        </w:rPr>
+        <w:t>M</w:t>
+      </w:r>
+      <w:r>
+        <w:rPr>
+          <w:lang w:val="en-GB"/>
+        </w:rPr>
+        <w:t>yComponents</w:t>
+      </w:r>
+      <w:r>
+        <w:rPr>
+          <w:lang w:val="en-GB"/>
+        </w:rPr>
+        <w:t>:List&lt;Component&gt;</w:t>
+      </w:r>
+      <w:r>
+        <w:rPr>
+          <w:lang w:val="en-GB"/>
+        </w:rPr>
+        <w:t xml:space="preserve"> – a list of all components that are currently located on the picturebox.</w:t>
+      </w:r>
+    </w:p>
+    <w:p>
+      <w:pPr>
+        <w:pStyle w:val="ListParagraph"/>
+        <w:numPr>
+          <w:ilvl w:val="0"/>
+          <w:numId w:val="1"/>
+        </w:numPr>
+        <w:rPr>
+          <w:lang w:val="en-GB"/>
+        </w:rPr>
+      </w:pPr>
+      <w:r>
+        <w:rPr>
+          <w:lang w:val="en-GB"/>
+        </w:rPr>
+        <w:t>Pipelines</w:t>
+      </w:r>
+      <w:r>
+        <w:rPr>
+          <w:lang w:val="en-GB"/>
+        </w:rPr>
+        <w:t>:List&lt;Pipeline&gt;</w:t>
+      </w:r>
+      <w:r>
+        <w:rPr>
+          <w:lang w:val="en-GB"/>
+        </w:rPr>
+        <w:t xml:space="preserve"> – a list of all pip</w:t>
+      </w:r>
+      <w:r>
+        <w:rPr>
+          <w:lang w:val="en-GB"/>
+        </w:rPr>
+        <w:t>e</w:t>
+      </w:r>
+      <w:r>
+        <w:rPr>
+          <w:lang w:val="en-GB"/>
+        </w:rPr>
+        <w:t>lines that are currently located on the picturebox.</w:t>
+      </w:r>
+    </w:p>
+    <w:p>
+      <w:pPr>
+        <w:rPr>
+          <w:lang w:val="en-GB"/>
+        </w:rPr>
+      </w:pPr>
+      <w:r>
+        <w:rPr>
+          <w:lang w:val="en-GB"/>
+        </w:rPr>
+        <w:t xml:space="preserve">Constructor: </w:t>
+      </w:r>
+    </w:p>
+    <w:p>
+      <w:pPr>
+        <w:pStyle w:val="ListParagraph"/>
+        <w:numPr>
+          <w:ilvl w:val="0"/>
+          <w:numId w:val="1"/>
+        </w:numPr>
+        <w:rPr>
+          <w:lang w:val="en-GB"/>
+        </w:rPr>
+      </w:pPr>
+      <w:r>
+        <w:rPr>
+          <w:lang w:val="en-GB"/>
+        </w:rPr>
+        <w:t>Network()</w:t>
+      </w:r>
+    </w:p>
+    <w:p>
+      <w:pPr>
+        <w:pStyle w:val="ListParagraph"/>
+        <w:numPr>
+          <w:ilvl w:val="0"/>
+          <w:numId w:val="1"/>
+        </w:numPr>
+        <w:rPr>
+          <w:lang w:val="en-GB"/>
+        </w:rPr>
+      </w:pPr>
+      <w:r>
+        <w:rPr>
+          <w:lang w:val="en-GB"/>
+        </w:rPr>
+        <w:t>Network(Serialization info, StreamingContext context)</w:t>
+      </w:r>
+    </w:p>
+    <w:p>
+      <w:pPr>
+        <w:rPr>
+          <w:i/>
+          <w:lang w:val="en-GB"/>
+        </w:rPr>
+      </w:pPr>
+      <w:r>
+        <w:rPr>
+          <w:i/>
+          <w:lang w:val="en-GB"/>
+        </w:rPr>
+        <w:t>Methods:</w:t>
+      </w:r>
+    </w:p>
+    <w:p>
+      <w:pPr>
+        <w:pStyle w:val="ListParagraph"/>
+        <w:numPr>
+          <w:ilvl w:val="0"/>
+          <w:numId w:val="1"/>
+        </w:numPr>
+        <w:rPr>
+          <w:lang w:val="en-GB"/>
+        </w:rPr>
+      </w:pPr>
+      <w:r>
+        <w:rPr>
+          <w:lang w:val="en-GB"/>
+        </w:rPr>
+        <w:t>SaveToFile(Network net, String path):static void – converts the file to binary and saves it in .xml format</w:t>
+      </w:r>
+    </w:p>
+    <w:p>
+      <w:pPr>
+        <w:pStyle w:val="ListParagraph"/>
+        <w:numPr>
+          <w:ilvl w:val="0"/>
+          <w:numId w:val="1"/>
+        </w:numPr>
+        <w:rPr>
+          <w:lang w:val="en-GB"/>
+        </w:rPr>
+      </w:pPr>
+      <w:r>
+        <w:rPr>
+          <w:lang w:val="en-GB"/>
+        </w:rPr>
+        <w:t>LoadFromFile(String path):Network – Deserialize a saved file and returns the loaded network.</w:t>
+      </w:r>
+    </w:p>
+    <w:p>
+      <w:pPr>
+        <w:pStyle w:val="ListParagraph"/>
+        <w:numPr>
+          <w:ilvl w:val="0"/>
+          <w:numId w:val="1"/>
+        </w:numPr>
+        <w:rPr>
+          <w:lang w:val="en-GB"/>
+        </w:rPr>
+      </w:pPr>
+      <w:r>
+        <w:rPr>
+          <w:lang w:val="en-GB"/>
+        </w:rPr>
+        <w:t>AddComponent(</w:t>
+      </w:r>
+      <w:r>
+        <w:rPr>
+          <w:lang w:val="en-GB"/>
+        </w:rPr>
+        <w:t>Component c</w:t>
+      </w:r>
+      <w:r>
+        <w:rPr>
+          <w:lang w:val="en-GB"/>
+        </w:rPr>
+        <w:t>)</w:t>
+      </w:r>
+      <w:r>
+        <w:rPr>
+          <w:lang w:val="en-GB"/>
+        </w:rPr>
+        <w:t>:</w:t>
+      </w:r>
+      <w:r>
+        <w:rPr>
+          <w:lang w:val="en-GB"/>
+        </w:rPr>
+        <w:t>bool</w:t>
+      </w:r>
+      <w:r>
+        <w:rPr>
+          <w:lang w:val="en-GB"/>
+        </w:rPr>
+        <w:t xml:space="preserve"> – adds a component to the list.</w:t>
+      </w:r>
+      <w:r>
+        <w:rPr>
+          <w:lang w:val="en-GB"/>
+        </w:rPr>
+        <w:t xml:space="preserve"> Returns true if the component has been successfully added, otherwise false.</w:t>
+      </w:r>
+    </w:p>
+    <w:p>
+      <w:pPr>
+        <w:pStyle w:val="ListParagraph"/>
+        <w:numPr>
+          <w:ilvl w:val="0"/>
+          <w:numId w:val="1"/>
+        </w:numPr>
+        <w:rPr>
+          <w:lang w:val="en-GB"/>
+        </w:rPr>
+      </w:pPr>
+      <w:r>
+        <w:rPr>
+          <w:lang w:val="en-GB"/>
+        </w:rPr>
+        <w:t>RemoveComponent(Component c): void – removes a component from the list</w:t>
+      </w:r>
+    </w:p>
+    <w:p>
+      <w:pPr>
+        <w:pStyle w:val="ListParagraph"/>
+        <w:numPr>
+          <w:ilvl w:val="0"/>
+          <w:numId w:val="1"/>
+        </w:numPr>
+        <w:rPr>
+          <w:lang w:val="en-GB"/>
+        </w:rPr>
+      </w:pPr>
+      <w:r>
+        <w:rPr>
+          <w:lang w:val="en-GB"/>
+        </w:rPr>
+        <w:t>GetComponent(Point p):Component – returns the component localized on that point on the screen</w:t>
+      </w:r>
+    </w:p>
+    <w:p>
+      <w:pPr>
+        <w:pStyle w:val="ListParagraph"/>
+        <w:numPr>
+          <w:ilvl w:val="0"/>
+          <w:numId w:val="1"/>
+        </w:numPr>
+        <w:rPr>
+          <w:lang w:val="en-GB"/>
+        </w:rPr>
+      </w:pPr>
+      <w:r>
+        <w:rPr>
+          <w:lang w:val="en-GB"/>
+        </w:rPr>
+        <w:t>AddPipeline(</w:t>
       </w:r>
       <w:r>
         <w:rPr>
@@ -3351,921 +5135,534 @@
         <w:rPr>
           <w:lang w:val="en-GB"/>
         </w:rPr>
-        <w:t xml:space="preserve"> – sets the incoming pipeline.</w:t>
-      </w:r>
-    </w:p>
-    <w:p>
-      <w:pPr>
+        <w:t xml:space="preserve"> – adds a pipeline to the list</w:t>
+      </w:r>
+    </w:p>
+    <w:p>
+      <w:pPr>
+        <w:pStyle w:val="ListParagraph"/>
+        <w:numPr>
+          <w:ilvl w:val="0"/>
+          <w:numId w:val="1"/>
+        </w:numPr>
+        <w:rPr>
+          <w:lang w:val="en-GB"/>
+        </w:rPr>
+      </w:pPr>
+      <w:r>
+        <w:rPr>
+          <w:lang w:val="en-GB"/>
+        </w:rPr>
+        <w:t>CreatePipeline(Component stratComp, Component endComp, Point stratComploc, Point endCompLoc, IList&lt;Point&gt;inBetweenpoints):Pipeline – Creates a pipeline between two components based on their location.</w:t>
+      </w:r>
+    </w:p>
+    <w:p>
+      <w:pPr>
+        <w:pStyle w:val="ListParagraph"/>
+        <w:numPr>
+          <w:ilvl w:val="0"/>
+          <w:numId w:val="1"/>
+        </w:numPr>
+        <w:rPr>
+          <w:lang w:val="en-GB"/>
+        </w:rPr>
+      </w:pPr>
+      <w:r>
+        <w:rPr>
+          <w:lang w:val="en-GB"/>
+        </w:rPr>
+        <w:t>RegisterPipeline</w:t>
+      </w:r>
+      <w:r>
+        <w:rPr>
+          <w:lang w:val="en-GB"/>
+        </w:rPr>
+        <w:t>(Component stratComp, Component endComp, Point stratComploc, Point endCompLoc, IList&lt;Point&gt;inBetweenpoints</w:t>
+      </w:r>
+      <w:r>
+        <w:rPr>
+          <w:lang w:val="en-GB"/>
+        </w:rPr>
+        <w:t>):void –</w:t>
+      </w:r>
+      <w:r>
+        <w:rPr>
+          <w:lang w:val="en-GB"/>
+        </w:rPr>
+        <w:t xml:space="preserve"> </w:t>
+      </w:r>
+      <w:r>
+        <w:rPr>
+          <w:lang w:val="en-GB"/>
+        </w:rPr>
+        <w:lastRenderedPageBreak/>
+        <w:t>Creates a pipeline using the private method CreatePipeline and adds the pipeline to the list.</w:t>
+      </w:r>
+    </w:p>
+    <w:p>
+      <w:pPr>
+        <w:pStyle w:val="ListParagraph"/>
+        <w:numPr>
+          <w:ilvl w:val="0"/>
+          <w:numId w:val="1"/>
+        </w:numPr>
+        <w:rPr>
+          <w:lang w:val="en-GB"/>
+        </w:rPr>
+      </w:pPr>
+      <w:r>
+        <w:rPr>
+          <w:lang w:val="en-GB"/>
+        </w:rPr>
+        <w:t>ValidatePipeline</w:t>
+      </w:r>
+      <w:r>
+        <w:rPr>
+          <w:lang w:val="en-GB"/>
+        </w:rPr>
+        <w:t>(Component stratComp, Component endComp, Point stratComploc, Point endCompLoc, IList&lt;Point&gt;inBetweenpoints</w:t>
+      </w:r>
+      <w:r>
+        <w:rPr>
+          <w:lang w:val="en-GB"/>
+        </w:rPr>
+        <w:t>):bool – validates whether the pipeline is eligible and should be created</w:t>
+      </w:r>
+    </w:p>
+    <w:p>
+      <w:pPr>
+        <w:pStyle w:val="ListParagraph"/>
+        <w:numPr>
+          <w:ilvl w:val="0"/>
+          <w:numId w:val="1"/>
+        </w:numPr>
+        <w:rPr>
+          <w:lang w:val="en-GB"/>
+        </w:rPr>
+      </w:pPr>
+      <w:r>
+        <w:rPr>
+          <w:lang w:val="en-GB"/>
+        </w:rPr>
+        <w:t>RemovePipeline(</w:t>
+      </w:r>
+      <w:r>
+        <w:rPr>
+          <w:lang w:val="en-GB"/>
+        </w:rPr>
+        <w:t>Component c</w:t>
+      </w:r>
+      <w:r>
+        <w:rPr>
+          <w:lang w:val="en-GB"/>
+        </w:rPr>
+        <w:t>)</w:t>
+      </w:r>
+      <w:r>
+        <w:rPr>
+          <w:lang w:val="en-GB"/>
+        </w:rPr>
+        <w:t>:</w:t>
+      </w:r>
+      <w:r>
+        <w:rPr>
+          <w:lang w:val="en-GB"/>
+        </w:rPr>
+        <w:t>void</w:t>
+      </w:r>
+      <w:r>
+        <w:rPr>
+          <w:lang w:val="en-GB"/>
+        </w:rPr>
+        <w:t xml:space="preserve"> – remove</w:t>
+      </w:r>
+      <w:r>
+        <w:rPr>
+          <w:lang w:val="en-GB"/>
+        </w:rPr>
+        <w:t>s</w:t>
+      </w:r>
+      <w:r>
+        <w:rPr>
+          <w:lang w:val="en-GB"/>
+        </w:rPr>
+        <w:t xml:space="preserve"> a pipeline</w:t>
+      </w:r>
+      <w:r>
+        <w:rPr>
+          <w:lang w:val="en-GB"/>
+        </w:rPr>
+        <w:t xml:space="preserve"> from the list of pipelines and sets its starting and ending component to null</w:t>
+      </w:r>
+    </w:p>
+    <w:p>
+      <w:pPr>
+        <w:pStyle w:val="ListParagraph"/>
+        <w:numPr>
+          <w:ilvl w:val="0"/>
+          <w:numId w:val="1"/>
+        </w:numPr>
+        <w:rPr>
+          <w:lang w:val="en-GB"/>
+        </w:rPr>
+      </w:pPr>
+      <w:r>
+        <w:rPr>
+          <w:lang w:val="en-GB"/>
+        </w:rPr>
+        <w:t>RemovePipeline(Pipeline P): void – Removes a pipeline from the list and clears its starting and ending point.</w:t>
+      </w:r>
+    </w:p>
+    <w:p>
+      <w:pPr>
+        <w:pStyle w:val="ListParagraph"/>
+        <w:numPr>
+          <w:ilvl w:val="0"/>
+          <w:numId w:val="1"/>
+        </w:numPr>
+        <w:rPr>
+          <w:lang w:val="en-GB"/>
+        </w:rPr>
+      </w:pPr>
+      <w:r>
+        <w:rPr>
+          <w:lang w:val="en-GB"/>
+        </w:rPr>
+        <w:t>CreateComponent(ComponentType type, int locx, int locy):Component – creates a component in the specified location depending on the component type.</w:t>
+      </w:r>
+    </w:p>
+    <w:p>
+      <w:pPr>
+        <w:pStyle w:val="ListParagraph"/>
+        <w:numPr>
+          <w:ilvl w:val="0"/>
+          <w:numId w:val="1"/>
+        </w:numPr>
+        <w:rPr>
+          <w:lang w:val="en-GB"/>
+        </w:rPr>
+      </w:pPr>
+      <w:r>
+        <w:rPr>
+          <w:lang w:val="en-GB"/>
+        </w:rPr>
+        <w:t>GetObjectData(Serialization info, StreamingContext):void – Objects to be serialized and added to the serialization info</w:t>
+      </w:r>
+    </w:p>
+    <w:p>
+      <w:pPr>
+        <w:pStyle w:val="ListParagraph"/>
+        <w:numPr>
+          <w:ilvl w:val="0"/>
+          <w:numId w:val="1"/>
+        </w:numPr>
+        <w:rPr>
+          <w:lang w:val="en-GB"/>
+        </w:rPr>
+      </w:pPr>
+    </w:p>
+    <w:p>
+      <w:pPr>
+        <w:rPr>
+          <w:i/>
+          <w:lang w:val="en-GB"/>
+        </w:rPr>
+      </w:pPr>
+      <w:r>
         <w:rPr>
           <w:b/>
+          <w:i/>
+          <w:lang w:val="en-GB"/>
+        </w:rPr>
+        <w:t>ComponentType</w:t>
+      </w:r>
+      <w:r>
+        <w:rPr>
+          <w:i/>
+          <w:lang w:val="en-GB"/>
+        </w:rPr>
+        <w:t xml:space="preserve">  enum –contains all the types of the components</w:t>
+      </w:r>
+    </w:p>
+    <w:p>
+      <w:pPr>
+        <w:rPr>
+          <w:i/>
           <w:lang w:val="en-GB"/>
         </w:rPr>
       </w:pPr>
       <w:r>
         <w:rPr>
           <w:b/>
-          <w:lang w:val="en-GB"/>
-        </w:rPr>
-        <w:t>Pipeline</w:t>
-      </w:r>
-    </w:p>
-    <w:p>
-      <w:pPr>
-        <w:rPr>
-          <w:lang w:val="en-GB"/>
-        </w:rPr>
-      </w:pPr>
-      <w:r>
-        <w:rPr>
           <w:i/>
           <w:lang w:val="en-GB"/>
         </w:rPr>
-        <w:t xml:space="preserve">Properties: </w:t>
-      </w:r>
-    </w:p>
-    <w:p>
-      <w:pPr>
-        <w:pStyle w:val="ListParagraph"/>
-        <w:numPr>
-          <w:ilvl w:val="0"/>
-          <w:numId w:val="1"/>
-        </w:numPr>
-        <w:rPr>
-          <w:lang w:val="en-GB"/>
-        </w:rPr>
-      </w:pPr>
-      <w:r>
-        <w:rPr>
-          <w:lang w:val="en-GB"/>
-        </w:rPr>
-        <w:t>C</w:t>
-      </w:r>
-      <w:r>
-        <w:rPr>
-          <w:lang w:val="en-GB"/>
-        </w:rPr>
-        <w:t>urrentFlow</w:t>
-      </w:r>
-      <w:r>
-        <w:rPr>
-          <w:lang w:val="en-GB"/>
-        </w:rPr>
-        <w:t>:int</w:t>
-      </w:r>
-      <w:r>
-        <w:rPr>
-          <w:lang w:val="en-GB"/>
-        </w:rPr>
-        <w:t xml:space="preserve"> – the current flow of the pipeline.</w:t>
-      </w:r>
-    </w:p>
-    <w:p>
-      <w:pPr>
-        <w:pStyle w:val="ListParagraph"/>
-        <w:numPr>
-          <w:ilvl w:val="0"/>
-          <w:numId w:val="1"/>
-        </w:numPr>
-        <w:rPr>
-          <w:lang w:val="en-GB"/>
-        </w:rPr>
-      </w:pPr>
-      <w:r>
-        <w:rPr>
-          <w:lang w:val="en-GB"/>
-        </w:rPr>
-        <w:t>MaxFlow</w:t>
-      </w:r>
-      <w:r>
-        <w:rPr>
-          <w:lang w:val="en-GB"/>
-        </w:rPr>
-        <w:t>:int</w:t>
-      </w:r>
-      <w:r>
-        <w:rPr>
-          <w:lang w:val="en-GB"/>
-        </w:rPr>
-        <w:t>- the max flow of the pipeline.</w:t>
-      </w:r>
-    </w:p>
-    <w:p>
-      <w:pPr>
-        <w:pStyle w:val="ListParagraph"/>
-        <w:numPr>
-          <w:ilvl w:val="0"/>
-          <w:numId w:val="1"/>
-        </w:numPr>
-        <w:rPr>
-          <w:lang w:val="en-GB"/>
-        </w:rPr>
-      </w:pPr>
-      <w:r>
-        <w:rPr>
-          <w:lang w:val="en-GB"/>
-        </w:rPr>
-        <w:t xml:space="preserve">InBetweenPoints:List&lt;Point&gt; – a list of Points that contains all the points that are in between the source and the destination of the pipeline. Used when the pipeline is being drawn. </w:t>
-      </w:r>
-    </w:p>
-    <w:p>
-      <w:pPr>
-        <w:pStyle w:val="ListParagraph"/>
-        <w:numPr>
-          <w:ilvl w:val="0"/>
-          <w:numId w:val="1"/>
-        </w:numPr>
-        <w:rPr>
-          <w:lang w:val="en-GB"/>
-        </w:rPr>
-      </w:pPr>
-      <w:r>
-        <w:rPr>
-          <w:lang w:val="en-GB"/>
-        </w:rPr>
-        <w:t xml:space="preserve">StartComponent:Component  </w:t>
-      </w:r>
-      <w:r>
-        <w:rPr>
-          <w:lang w:val="en-GB"/>
-        </w:rPr>
-        <w:t xml:space="preserve">- the </w:t>
-      </w:r>
-      <w:r>
-        <w:rPr>
-          <w:lang w:val="en-GB"/>
-        </w:rPr>
-        <w:t xml:space="preserve">component </w:t>
-      </w:r>
-      <w:r>
-        <w:rPr>
-          <w:lang w:val="en-GB"/>
-        </w:rPr>
-        <w:t>where the pipeline starts.</w:t>
-      </w:r>
-    </w:p>
-    <w:p>
-      <w:pPr>
-        <w:pStyle w:val="ListParagraph"/>
-        <w:numPr>
-          <w:ilvl w:val="0"/>
-          <w:numId w:val="1"/>
-        </w:numPr>
-        <w:rPr>
-          <w:lang w:val="en-GB"/>
-        </w:rPr>
-      </w:pPr>
-      <w:r>
-        <w:rPr>
-          <w:lang w:val="en-GB"/>
-        </w:rPr>
-        <w:t>EndComponent:Component</w:t>
-      </w:r>
-      <w:r>
-        <w:rPr>
-          <w:lang w:val="en-GB"/>
-        </w:rPr>
-        <w:t xml:space="preserve"> – the</w:t>
-      </w:r>
-      <w:r>
-        <w:rPr>
-          <w:lang w:val="en-GB"/>
-        </w:rPr>
-        <w:t xml:space="preserve"> component</w:t>
-      </w:r>
-      <w:r>
-        <w:rPr>
-          <w:lang w:val="en-GB"/>
-        </w:rPr>
-        <w:t xml:space="preserve"> where the pipeline ends.</w:t>
-      </w:r>
-    </w:p>
-    <w:p>
-      <w:pPr>
-        <w:pStyle w:val="ListParagraph"/>
-        <w:numPr>
-          <w:ilvl w:val="0"/>
-          <w:numId w:val="1"/>
-        </w:numPr>
-        <w:rPr>
-          <w:lang w:val="en-GB"/>
-        </w:rPr>
-      </w:pPr>
-      <w:r>
-        <w:rPr>
-          <w:lang w:val="en-GB"/>
-        </w:rPr>
-        <w:lastRenderedPageBreak/>
-        <w:t>PipelineColor:Color – returns the color of the pipeline,accordingly to the current flow.</w:t>
-      </w:r>
-    </w:p>
-    <w:p>
-      <w:pPr>
-        <w:rPr>
-          <w:lang w:val="en-GB"/>
-        </w:rPr>
-      </w:pPr>
+        <w:t>IFlow</w:t>
+      </w:r>
       <w:r>
         <w:rPr>
           <w:i/>
           <w:lang w:val="en-GB"/>
         </w:rPr>
-        <w:t>Methods</w:t>
-      </w:r>
-      <w:r>
-        <w:rPr>
-          <w:lang w:val="en-GB"/>
-        </w:rPr>
-        <w:t xml:space="preserve">: </w:t>
-      </w:r>
-    </w:p>
-    <w:p>
-      <w:pPr>
-        <w:pStyle w:val="ListParagraph"/>
-        <w:numPr>
-          <w:ilvl w:val="0"/>
-          <w:numId w:val="1"/>
-        </w:numPr>
-        <w:rPr>
-          <w:lang w:val="en-GB"/>
-        </w:rPr>
-      </w:pPr>
-      <w:r>
-        <w:rPr>
-          <w:lang w:val="en-GB"/>
-        </w:rPr>
-        <w:t>Change</w:t>
-      </w:r>
-      <w:r>
-        <w:rPr>
-          <w:lang w:val="en-GB"/>
-        </w:rPr>
-        <w:t>Current</w:t>
-      </w:r>
-      <w:r>
-        <w:rPr>
-          <w:lang w:val="en-GB"/>
-        </w:rPr>
-        <w:t>Flow(</w:t>
-      </w:r>
-      <w:r>
-        <w:rPr>
-          <w:lang w:val="en-GB"/>
-        </w:rPr>
-        <w:t>int newFlow</w:t>
-      </w:r>
-      <w:r>
-        <w:rPr>
-          <w:lang w:val="en-GB"/>
-        </w:rPr>
-        <w:t>)</w:t>
-      </w:r>
-      <w:r>
-        <w:rPr>
-          <w:lang w:val="en-GB"/>
-        </w:rPr>
-        <w:t>:void</w:t>
-      </w:r>
-      <w:r>
-        <w:rPr>
-          <w:lang w:val="en-GB"/>
-        </w:rPr>
-        <w:t xml:space="preserve"> – used to change the CurrentFlow.</w:t>
-      </w:r>
-    </w:p>
-    <w:p>
-      <w:pPr>
-        <w:pStyle w:val="ListParagraph"/>
-        <w:numPr>
-          <w:ilvl w:val="0"/>
-          <w:numId w:val="1"/>
-        </w:numPr>
-        <w:rPr>
-          <w:lang w:val="en-GB"/>
-        </w:rPr>
-      </w:pPr>
-      <w:r>
-        <w:rPr>
-          <w:lang w:val="en-GB"/>
-        </w:rPr>
-        <w:t>CheckFlow()</w:t>
-      </w:r>
-      <w:r>
-        <w:rPr>
-          <w:lang w:val="en-GB"/>
-        </w:rPr>
-        <w:t>: bool</w:t>
-      </w:r>
-      <w:r>
-        <w:rPr>
-          <w:lang w:val="en-GB"/>
-        </w:rPr>
-        <w:t xml:space="preserve"> – used to check if the current flow does not exceed the max flow or if it is equal( and change the color of the pipeline accordingly). </w:t>
-      </w:r>
-    </w:p>
-    <w:p>
-      <w:pPr>
-        <w:pStyle w:val="ListParagraph"/>
-        <w:numPr>
-          <w:ilvl w:val="0"/>
-          <w:numId w:val="1"/>
-        </w:numPr>
-        <w:rPr>
-          <w:lang w:val="en-GB"/>
-        </w:rPr>
-      </w:pPr>
-      <w:r>
-        <w:rPr>
-          <w:lang w:val="en-GB"/>
-        </w:rPr>
-        <w:t>SetStartComponent(Component c):void – sets the StartComponent property.</w:t>
-      </w:r>
-    </w:p>
-    <w:p>
-      <w:pPr>
-        <w:pStyle w:val="ListParagraph"/>
-        <w:numPr>
-          <w:ilvl w:val="0"/>
-          <w:numId w:val="1"/>
-        </w:numPr>
-        <w:rPr>
-          <w:lang w:val="en-GB"/>
-        </w:rPr>
-      </w:pPr>
-      <w:r>
-        <w:rPr>
-          <w:lang w:val="en-GB"/>
-        </w:rPr>
-        <w:t>SetEndComponent(Component c):void – sets the EndComponent property.</w:t>
-      </w:r>
-    </w:p>
-    <w:p>
-      <w:pPr>
-        <w:pStyle w:val="ListParagraph"/>
-        <w:numPr>
-          <w:ilvl w:val="0"/>
-          <w:numId w:val="1"/>
-        </w:numPr>
-        <w:rPr>
-          <w:lang w:val="en-GB"/>
-        </w:rPr>
-      </w:pPr>
-      <w:r>
-        <w:rPr>
-          <w:lang w:val="en-GB"/>
-        </w:rPr>
-        <w:t>AddPoint(Point p): void – Adds a point to the InBetweenPoints list.</w:t>
-      </w:r>
-    </w:p>
-    <w:p>
-      <w:pPr>
-        <w:pStyle w:val="ListParagraph"/>
-        <w:numPr>
-          <w:ilvl w:val="0"/>
-          <w:numId w:val="1"/>
-        </w:numPr>
-        <w:rPr>
-          <w:lang w:val="en-GB"/>
-        </w:rPr>
-      </w:pPr>
-      <w:r>
-        <w:rPr>
-          <w:lang w:val="en-GB"/>
-        </w:rPr>
-        <w:t>ToString</w:t>
-      </w:r>
-      <w:r>
-        <w:rPr>
-          <w:lang w:val="en-GB"/>
-        </w:rPr>
-        <w:t>():string</w:t>
-      </w:r>
-      <w:r>
-        <w:rPr>
-          <w:lang w:val="en-GB"/>
-        </w:rPr>
-        <w:t xml:space="preserve"> – returns the flow of the pipeline to string</w:t>
-      </w:r>
-    </w:p>
-    <w:p>
-      <w:pPr>
+        <w:t>-I</w:t>
+      </w:r>
+      <w:r>
+        <w:rPr>
+          <w:i/>
+          <w:lang w:val="en-GB"/>
+        </w:rPr>
+        <w:t>nterface:</w:t>
+      </w:r>
+    </w:p>
+    <w:p>
+      <w:pPr>
+        <w:rPr>
+          <w:lang w:val="en-GB"/>
+        </w:rPr>
+      </w:pPr>
+      <w:r>
+        <w:rPr>
+          <w:i/>
+          <w:lang w:val="en-GB"/>
+        </w:rPr>
+        <w:tab/>
+        <w:t>Methods:</w:t>
+      </w:r>
+    </w:p>
+    <w:p>
+      <w:pPr>
+        <w:ind w:left="720"/>
+        <w:rPr>
+          <w:lang w:val="en-GB"/>
+        </w:rPr>
+      </w:pPr>
+      <w:r>
+        <w:rPr>
+          <w:lang w:val="en-GB"/>
+        </w:rPr>
+        <w:tab/>
+        <w:t>-GetFlow():String</w:t>
+      </w:r>
+    </w:p>
+    <w:p>
+      <w:pPr>
+        <w:ind w:left="720"/>
+        <w:rPr>
+          <w:lang w:val="en-GB"/>
+        </w:rPr>
+      </w:pPr>
+      <w:r>
+        <w:rPr>
+          <w:lang w:val="en-GB"/>
+        </w:rPr>
+        <w:tab/>
+        <w:t>- GetTextLocation():Point</w:t>
+      </w:r>
+    </w:p>
+    <w:p>
+      <w:pPr>
+        <w:rPr>
+          <w:i/>
+          <w:lang w:val="en-GB"/>
+        </w:rPr>
+      </w:pPr>
+      <w:r>
         <w:rPr>
           <w:b/>
+          <w:i/>
+          <w:lang w:val="en-GB"/>
+        </w:rPr>
+        <w:t>IFlowHandler</w:t>
+      </w:r>
+      <w:r>
+        <w:rPr>
+          <w:i/>
+          <w:lang w:val="en-GB"/>
+        </w:rPr>
+        <w:t xml:space="preserve"> – </w:t>
+      </w:r>
+      <w:r>
+        <w:rPr>
+          <w:i/>
+          <w:lang w:val="en-GB"/>
+        </w:rPr>
+        <w:t>Interface:</w:t>
+      </w:r>
+    </w:p>
+    <w:p>
+      <w:pPr>
+        <w:rPr>
+          <w:i/>
+          <w:lang w:val="en-GB"/>
+        </w:rPr>
+      </w:pPr>
+      <w:r>
+        <w:rPr>
+          <w:i/>
+          <w:lang w:val="en-GB"/>
+        </w:rPr>
+        <w:tab/>
+        <w:t>Methods:</w:t>
+      </w:r>
+    </w:p>
+    <w:p>
+      <w:pPr>
+        <w:pStyle w:val="ListParagraph"/>
+        <w:numPr>
+          <w:ilvl w:val="1"/>
+          <w:numId w:val="8"/>
+        </w:numPr>
+        <w:rPr>
+          <w:lang w:val="en-GB"/>
+        </w:rPr>
+      </w:pPr>
+      <w:r>
+        <w:rPr>
+          <w:lang w:val="en-GB"/>
+        </w:rPr>
+        <w:t>PipelineValueChanged: Action event</w:t>
+      </w:r>
+    </w:p>
+    <w:p>
+      <w:pPr>
+        <w:pStyle w:val="ListParagraph"/>
+        <w:numPr>
+          <w:ilvl w:val="1"/>
+          <w:numId w:val="8"/>
+        </w:numPr>
+        <w:rPr>
+          <w:lang w:val="en-GB"/>
+        </w:rPr>
+      </w:pPr>
+      <w:r>
+        <w:rPr>
+          <w:lang w:val="en-GB"/>
+        </w:rPr>
+        <w:t>AdjustPipelineValues():void</w:t>
+      </w:r>
+    </w:p>
+    <w:p>
+      <w:pPr>
+        <w:rPr>
+          <w:i/>
           <w:lang w:val="en-GB"/>
         </w:rPr>
       </w:pPr>
       <w:r>
         <w:rPr>
           <w:b/>
-          <w:lang w:val="en-GB"/>
-        </w:rPr>
-        <w:t>Network</w:t>
-      </w:r>
-    </w:p>
-    <w:p>
-      <w:pPr>
-        <w:rPr>
           <w:i/>
           <w:lang w:val="en-GB"/>
         </w:rPr>
-      </w:pPr>
-      <w:r>
-        <w:rPr>
+        <w:t>ISplit</w:t>
+      </w:r>
+      <w:r>
+        <w:rPr>
+          <w:b/>
           <w:i/>
           <w:lang w:val="en-GB"/>
         </w:rPr>
-        <w:t xml:space="preserve">Properties: </w:t>
-      </w:r>
-    </w:p>
-    <w:p>
-      <w:pPr>
-        <w:pStyle w:val="ListParagraph"/>
-        <w:numPr>
-          <w:ilvl w:val="0"/>
-          <w:numId w:val="1"/>
-        </w:numPr>
-        <w:rPr>
-          <w:lang w:val="en-GB"/>
-        </w:rPr>
-      </w:pPr>
-      <w:r>
-        <w:rPr>
-          <w:lang w:val="en-GB"/>
-        </w:rPr>
-        <w:t>M</w:t>
-      </w:r>
-      <w:r>
-        <w:rPr>
-          <w:lang w:val="en-GB"/>
-        </w:rPr>
-        <w:t>yComponents</w:t>
-      </w:r>
-      <w:r>
-        <w:rPr>
-          <w:lang w:val="en-GB"/>
-        </w:rPr>
-        <w:t>:List&lt;Component&gt;</w:t>
-      </w:r>
-      <w:r>
-        <w:rPr>
-          <w:lang w:val="en-GB"/>
-        </w:rPr>
-        <w:t xml:space="preserve"> – a list of all components that are currently located on the picturebox.</w:t>
-      </w:r>
-    </w:p>
-    <w:p>
-      <w:pPr>
-        <w:pStyle w:val="ListParagraph"/>
-        <w:numPr>
-          <w:ilvl w:val="0"/>
-          <w:numId w:val="1"/>
-        </w:numPr>
-        <w:rPr>
-          <w:lang w:val="en-GB"/>
-        </w:rPr>
-      </w:pPr>
-      <w:r>
-        <w:rPr>
-          <w:lang w:val="en-GB"/>
-        </w:rPr>
-        <w:t>Pipelines</w:t>
-      </w:r>
-      <w:r>
-        <w:rPr>
-          <w:lang w:val="en-GB"/>
-        </w:rPr>
-        <w:t>:List&lt;Pipeline&gt;</w:t>
-      </w:r>
-      <w:r>
-        <w:rPr>
-          <w:lang w:val="en-GB"/>
-        </w:rPr>
-        <w:t xml:space="preserve"> – a list of all pip</w:t>
-      </w:r>
-      <w:r>
-        <w:rPr>
-          <w:lang w:val="en-GB"/>
-        </w:rPr>
-        <w:t>e</w:t>
-      </w:r>
-      <w:r>
-        <w:rPr>
-          <w:lang w:val="en-GB"/>
-        </w:rPr>
-        <w:t>lines that are currently located on the picturebox.</w:t>
-      </w:r>
-    </w:p>
-    <w:p>
-      <w:pPr>
+        <w:t xml:space="preserve"> - </w:t>
+      </w:r>
+      <w:r>
         <w:rPr>
           <w:i/>
           <w:lang w:val="en-GB"/>
         </w:rPr>
-      </w:pPr>
-      <w:r>
+        <w:t>Interface</w:t>
+      </w:r>
+    </w:p>
+    <w:p>
+      <w:pPr>
         <w:rPr>
           <w:i/>
           <w:lang w:val="en-GB"/>
         </w:rPr>
-        <w:t>Methods:</w:t>
-      </w:r>
-    </w:p>
-    <w:p>
-      <w:pPr>
-        <w:pStyle w:val="ListParagraph"/>
-        <w:numPr>
-          <w:ilvl w:val="0"/>
-          <w:numId w:val="1"/>
-        </w:numPr>
-        <w:rPr>
-          <w:lang w:val="en-GB"/>
-        </w:rPr>
-      </w:pPr>
-      <w:r>
-        <w:rPr>
-          <w:lang w:val="en-GB"/>
-        </w:rPr>
-        <w:t>AddComponent(</w:t>
-      </w:r>
-      <w:r>
-        <w:rPr>
-          <w:lang w:val="en-GB"/>
-        </w:rPr>
-        <w:t>Component c</w:t>
-      </w:r>
-      <w:r>
-        <w:rPr>
-          <w:lang w:val="en-GB"/>
-        </w:rPr>
-        <w:t>)</w:t>
-      </w:r>
-      <w:r>
-        <w:rPr>
-          <w:lang w:val="en-GB"/>
-        </w:rPr>
-        <w:t>:</w:t>
-      </w:r>
-      <w:r>
-        <w:rPr>
-          <w:lang w:val="en-GB"/>
-        </w:rPr>
-        <w:t>bool</w:t>
-      </w:r>
-      <w:r>
-        <w:rPr>
-          <w:lang w:val="en-GB"/>
-        </w:rPr>
-        <w:t xml:space="preserve"> – adds a component to the list.</w:t>
-      </w:r>
-      <w:r>
-        <w:rPr>
-          <w:lang w:val="en-GB"/>
-        </w:rPr>
-        <w:t xml:space="preserve"> Returns true if the component has been successfully added, otherwise false.</w:t>
-      </w:r>
-    </w:p>
-    <w:p>
-      <w:pPr>
-        <w:pStyle w:val="ListParagraph"/>
-        <w:numPr>
-          <w:ilvl w:val="0"/>
-          <w:numId w:val="1"/>
-        </w:numPr>
-        <w:rPr>
-          <w:lang w:val="en-GB"/>
-        </w:rPr>
-      </w:pPr>
-      <w:r>
-        <w:rPr>
-          <w:lang w:val="en-GB"/>
-        </w:rPr>
-        <w:t>AddPipeline(</w:t>
-      </w:r>
-      <w:r>
-        <w:rPr>
-          <w:lang w:val="en-GB"/>
-        </w:rPr>
-        <w:t>Pipeline p</w:t>
-      </w:r>
-      <w:r>
-        <w:rPr>
-          <w:lang w:val="en-GB"/>
-        </w:rPr>
-        <w:t>)</w:t>
-      </w:r>
-      <w:r>
-        <w:rPr>
-          <w:lang w:val="en-GB"/>
-        </w:rPr>
-        <w:t>:bool</w:t>
-      </w:r>
-      <w:r>
-        <w:rPr>
-          <w:lang w:val="en-GB"/>
-        </w:rPr>
-        <w:t xml:space="preserve"> – adds a pipeline to the list.</w:t>
-      </w:r>
-      <w:r>
-        <w:rPr>
-          <w:lang w:val="en-GB"/>
-        </w:rPr>
-        <w:t>. Returns true if the pipeline has been successfully added, otherwise false.</w:t>
-      </w:r>
-    </w:p>
-    <w:p>
-      <w:pPr>
-        <w:pStyle w:val="ListParagraph"/>
-        <w:numPr>
-          <w:ilvl w:val="0"/>
-          <w:numId w:val="1"/>
-        </w:numPr>
-        <w:rPr>
-          <w:lang w:val="en-GB"/>
-        </w:rPr>
-      </w:pPr>
-      <w:r>
-        <w:rPr>
-          <w:lang w:val="en-GB"/>
-        </w:rPr>
-        <w:t>RemoveComponent(</w:t>
-      </w:r>
-      <w:r>
-        <w:rPr>
-          <w:lang w:val="en-GB"/>
-        </w:rPr>
-        <w:t>Component c</w:t>
-      </w:r>
-      <w:r>
-        <w:rPr>
-          <w:lang w:val="en-GB"/>
-        </w:rPr>
-        <w:t>)</w:t>
-      </w:r>
-      <w:r>
-        <w:rPr>
-          <w:lang w:val="en-GB"/>
-        </w:rPr>
-        <w:t>:</w:t>
-      </w:r>
-      <w:r>
-        <w:rPr>
-          <w:lang w:val="en-GB"/>
-        </w:rPr>
-        <w:t>bool</w:t>
-      </w:r>
-      <w:r>
-        <w:rPr>
-          <w:lang w:val="en-GB"/>
-        </w:rPr>
-        <w:t xml:space="preserve"> – removes a component from the list.</w:t>
-      </w:r>
-      <w:r>
-        <w:rPr>
-          <w:lang w:val="en-GB"/>
-        </w:rPr>
-        <w:t xml:space="preserve"> Returns true if the component has been successfully removed, otherwise returns false.</w:t>
-      </w:r>
-    </w:p>
-    <w:p>
-      <w:pPr>
-        <w:pStyle w:val="ListParagraph"/>
-        <w:numPr>
-          <w:ilvl w:val="0"/>
-          <w:numId w:val="1"/>
-        </w:numPr>
-        <w:rPr>
-          <w:lang w:val="en-GB"/>
-        </w:rPr>
-      </w:pPr>
-      <w:r>
-        <w:rPr>
-          <w:lang w:val="en-GB"/>
-        </w:rPr>
-        <w:t xml:space="preserve">GetComponent(Point p):Component – returns the component which is on the location, specified by the parameter </w:t>
-      </w:r>
-    </w:p>
-    <w:p>
-      <w:pPr>
-        <w:pStyle w:val="ListParagraph"/>
-        <w:numPr>
-          <w:ilvl w:val="0"/>
-          <w:numId w:val="1"/>
-        </w:numPr>
-        <w:rPr>
-          <w:lang w:val="en-GB"/>
-        </w:rPr>
-      </w:pPr>
-      <w:r>
-        <w:rPr>
-          <w:lang w:val="en-GB"/>
-        </w:rPr>
-        <w:t>RemovePipeline(</w:t>
-      </w:r>
-      <w:r>
-        <w:rPr>
-          <w:lang w:val="en-GB"/>
-        </w:rPr>
-        <w:t>Pipeline p</w:t>
-      </w:r>
-      <w:r>
-        <w:rPr>
-          <w:lang w:val="en-GB"/>
-        </w:rPr>
-        <w:t>)</w:t>
-      </w:r>
-      <w:r>
-        <w:rPr>
-          <w:lang w:val="en-GB"/>
-        </w:rPr>
-        <w:t>:</w:t>
-      </w:r>
-      <w:r>
-        <w:rPr>
-          <w:lang w:val="en-GB"/>
-        </w:rPr>
-        <w:t>bool</w:t>
-      </w:r>
-      <w:r>
-        <w:rPr>
-          <w:lang w:val="en-GB"/>
-        </w:rPr>
-        <w:t xml:space="preserve"> – remove</w:t>
-      </w:r>
-      <w:r>
-        <w:rPr>
-          <w:lang w:val="en-GB"/>
-        </w:rPr>
-        <w:t>s</w:t>
-      </w:r>
-      <w:r>
-        <w:rPr>
-          <w:lang w:val="en-GB"/>
-        </w:rPr>
-        <w:t xml:space="preserve"> a pipeline</w:t>
-      </w:r>
-      <w:r>
-        <w:rPr>
-          <w:lang w:val="en-GB"/>
-        </w:rPr>
-        <w:t xml:space="preserve"> from the list of pipelines. Returns true if the pipeline has been successfully removed, otherwise false.</w:t>
-      </w:r>
-    </w:p>
-    <w:p>
-      <w:pPr>
-        <w:pStyle w:val="ListParagraph"/>
-        <w:numPr>
-          <w:ilvl w:val="0"/>
-          <w:numId w:val="1"/>
-        </w:numPr>
-        <w:rPr>
-          <w:lang w:val="en-GB"/>
-        </w:rPr>
-      </w:pPr>
-      <w:r>
-        <w:rPr>
-          <w:lang w:val="en-GB"/>
-        </w:rPr>
-        <w:t>Load(</w:t>
-      </w:r>
-      <w:r>
-        <w:rPr>
-          <w:lang w:val="en-GB"/>
-        </w:rPr>
-        <w:t>string filePath</w:t>
-      </w:r>
-      <w:r>
-        <w:rPr>
-          <w:lang w:val="en-GB"/>
-        </w:rPr>
-        <w:t>)</w:t>
-      </w:r>
-      <w:r>
-        <w:rPr>
-          <w:lang w:val="en-GB"/>
-        </w:rPr>
-        <w:t>:bool</w:t>
-      </w:r>
-      <w:r>
-        <w:rPr>
-          <w:lang w:val="en-GB"/>
-        </w:rPr>
-        <w:t xml:space="preserve"> – loads a file for the user.</w:t>
-      </w:r>
-      <w:r>
-        <w:rPr>
-          <w:lang w:val="en-GB"/>
-        </w:rPr>
-        <w:t xml:space="preserve"> Returns true if the file has been loaded successfully, false otherwise.</w:t>
-      </w:r>
-    </w:p>
-    <w:p>
-      <w:pPr>
-        <w:pStyle w:val="ListParagraph"/>
-        <w:numPr>
-          <w:ilvl w:val="0"/>
-          <w:numId w:val="1"/>
-        </w:numPr>
-        <w:rPr>
-          <w:lang w:val="en-GB"/>
-        </w:rPr>
-      </w:pPr>
-      <w:r>
-        <w:rPr>
-          <w:lang w:val="en-GB"/>
-        </w:rPr>
-        <w:t>SaveAs(</w:t>
-      </w:r>
-      <w:r>
-        <w:rPr>
-          <w:lang w:val="en-GB"/>
-        </w:rPr>
-        <w:t>string filePath</w:t>
-      </w:r>
-      <w:r>
-        <w:rPr>
-          <w:lang w:val="en-GB"/>
-        </w:rPr>
-        <w:t>)</w:t>
-      </w:r>
-      <w:r>
-        <w:rPr>
-          <w:lang w:val="en-GB"/>
-        </w:rPr>
-        <w:t>:bool</w:t>
-      </w:r>
-      <w:r>
-        <w:rPr>
-          <w:lang w:val="en-GB"/>
-        </w:rPr>
-        <w:t xml:space="preserve"> – saves the file for the user for future use.</w:t>
-      </w:r>
-      <w:r>
-        <w:rPr>
-          <w:lang w:val="en-GB"/>
-        </w:rPr>
-        <w:t xml:space="preserve"> Returns true if the file has been saved successfully, false otherwise.</w:t>
-      </w:r>
-    </w:p>
-    <w:p>
-      <w:pPr>
-        <w:pStyle w:val="ListParagraph"/>
-        <w:numPr>
-          <w:ilvl w:val="0"/>
-          <w:numId w:val="1"/>
-        </w:numPr>
-        <w:rPr>
-          <w:lang w:val="en-GB"/>
-        </w:rPr>
-      </w:pPr>
-      <w:r>
-        <w:rPr>
-          <w:lang w:val="en-GB"/>
-        </w:rPr>
-        <w:t>Save(</w:t>
-      </w:r>
-      <w:r>
-        <w:rPr>
-          <w:lang w:val="en-GB"/>
-        </w:rPr>
-        <w:t>string filePath</w:t>
-      </w:r>
-      <w:r>
-        <w:rPr>
-          <w:lang w:val="en-GB"/>
-        </w:rPr>
-        <w:t>)</w:t>
-      </w:r>
-      <w:r>
-        <w:rPr>
-          <w:lang w:val="en-GB"/>
-        </w:rPr>
-        <w:t>:bool</w:t>
-      </w:r>
-      <w:r>
-        <w:rPr>
-          <w:lang w:val="en-GB"/>
-        </w:rPr>
-        <w:t xml:space="preserve"> – automatically saves the file if it has already been saved once before.</w:t>
-      </w:r>
-      <w:r>
-        <w:rPr>
-          <w:lang w:val="en-GB"/>
-        </w:rPr>
-        <w:t xml:space="preserve"> Returns true if the file has been saved successfully, false otherwise.</w:t>
-      </w:r>
-    </w:p>
-    <w:p>
-      <w:pPr>
-        <w:spacing w:after="0" w:line="240" w:lineRule="auto"/>
-        <w:rPr>
-          <w:lang w:val="en-GB"/>
-        </w:rPr>
-      </w:pPr>
-      <w:r>
-        <w:rPr>
-          <w:lang w:val="en-GB"/>
-        </w:rPr>
-        <w:br w:type="page"/>
-      </w:r>
+      </w:pPr>
+      <w:r>
+        <w:rPr>
+          <w:lang w:val="en-GB"/>
+        </w:rPr>
+        <w:tab/>
+      </w:r>
+      <w:r>
+        <w:rPr>
+          <w:i/>
+          <w:lang w:val="en-GB"/>
+        </w:rPr>
+        <w:t>Properties:</w:t>
+      </w:r>
+    </w:p>
+    <w:p>
+      <w:pPr>
+        <w:pStyle w:val="ListParagraph"/>
+        <w:numPr>
+          <w:ilvl w:val="1"/>
+          <w:numId w:val="9"/>
+        </w:numPr>
+        <w:rPr>
+          <w:lang w:val="en-GB"/>
+        </w:rPr>
+      </w:pPr>
+      <w:r>
+        <w:rPr>
+          <w:lang w:val="en-GB"/>
+        </w:rPr>
+        <w:t>UpeprHalf:Rectangle</w:t>
+      </w:r>
+    </w:p>
+    <w:p>
+      <w:pPr>
+        <w:pStyle w:val="ListParagraph"/>
+        <w:numPr>
+          <w:ilvl w:val="1"/>
+          <w:numId w:val="9"/>
+        </w:numPr>
+        <w:rPr>
+          <w:lang w:val="en-GB"/>
+        </w:rPr>
+      </w:pPr>
+      <w:r>
+        <w:rPr>
+          <w:lang w:val="en-GB"/>
+        </w:rPr>
+        <w:t>LowerHalf:Rectangle</w:t>
+      </w:r>
+    </w:p>
+    <w:p>
+      <w:pPr>
+        <w:rPr>
+          <w:lang w:val="en-GB"/>
+        </w:rPr>
+      </w:pPr>
+    </w:p>
+    <w:p>
+      <w:pPr>
+        <w:rPr>
+          <w:lang w:val="en-GB"/>
+        </w:rPr>
+      </w:pPr>
+    </w:p>
+    <w:p>
+      <w:pPr>
+        <w:rPr>
+          <w:lang w:val="en-GB"/>
+        </w:rPr>
+      </w:pPr>
+    </w:p>
+    <w:p>
+      <w:pPr>
+        <w:rPr>
+          <w:lang w:val="en-GB"/>
+        </w:rPr>
+      </w:pPr>
+    </w:p>
+    <w:p>
+      <w:pPr>
+        <w:rPr>
+          <w:lang w:val="en-GB"/>
+        </w:rPr>
+      </w:pPr>
     </w:p>
     <w:p>
       <w:pPr>
@@ -4275,7 +5672,7 @@
           <w:lang w:val="en-GB"/>
         </w:rPr>
       </w:pPr>
-      <w:bookmarkStart w:id="2" w:name="_Toc437539867"/>
+      <w:bookmarkStart w:id="3" w:name="_Toc440135833"/>
       <w:r>
         <w:rPr>
           <w:lang w:val="en-GB"/>
@@ -4283,7 +5680,7 @@
         <w:lastRenderedPageBreak/>
         <w:t>Sequence Diagrams</w:t>
       </w:r>
-      <w:bookmarkEnd w:id="2"/>
+      <w:bookmarkEnd w:id="3"/>
     </w:p>
     <w:p>
       <w:pPr>
@@ -4303,14 +5700,14 @@
           <w:lang w:val="en-GB"/>
         </w:rPr>
       </w:pPr>
-      <w:bookmarkStart w:id="3" w:name="_Toc437539868"/>
+      <w:bookmarkStart w:id="4" w:name="_Toc440135834"/>
       <w:r>
         <w:rPr>
           <w:lang w:val="en-GB"/>
         </w:rPr>
         <w:t>Remove component (splitter)</w:t>
       </w:r>
-      <w:bookmarkEnd w:id="3"/>
+      <w:bookmarkEnd w:id="4"/>
     </w:p>
     <w:p/>
     <w:p>
@@ -4322,7 +5719,7 @@
       <w:r>
         <w:rPr>
           <w:noProof/>
-          <w:lang w:val="en-GB" w:eastAsia="en-GB"/>
+          <w:lang w:val="nl-NL" w:eastAsia="nl-NL"/>
         </w:rPr>
         <w:drawing>
           <wp:inline distT="0" distB="0" distL="0" distR="0" wp14:anchorId="6DA1295B" wp14:editId="28A346F5">
@@ -4376,42 +5773,28 @@
     </w:p>
     <w:p>
       <w:pPr>
+        <w:rPr>
+          <w:lang w:val="en-GB"/>
+        </w:rPr>
+      </w:pPr>
+      <w:bookmarkStart w:id="5" w:name="_Toc437539869"/>
+      <w:r>
+        <w:rPr>
+          <w:lang w:val="en-GB"/>
+        </w:rPr>
+        <w:t xml:space="preserve">When the user wants to remove a component, </w:t>
+      </w:r>
+      <w:bookmarkEnd w:id="5"/>
+      <w:r>
+        <w:rPr>
+          <w:lang w:val="en-GB"/>
+        </w:rPr>
+        <w:t>he selects the component and presses the button Remove. Afterwards, the component is deleted from the system as well as the pipelines connected to it, if there are any</w:t>
+      </w:r>
+    </w:p>
+    <w:p>
+      <w:pPr>
         <w:pStyle w:val="Heading3"/>
-        <w:rPr>
-          <w:rFonts w:asciiTheme="minorHAnsi" w:eastAsiaTheme="minorHAnsi" w:hAnsiTheme="minorHAnsi" w:cstheme="minorBidi"/>
-          <w:color w:val="auto"/>
-          <w:sz w:val="22"/>
-          <w:szCs w:val="22"/>
-          <w:lang w:val="en-GB"/>
-        </w:rPr>
-      </w:pPr>
-      <w:bookmarkStart w:id="4" w:name="_Toc437539869"/>
-      <w:r>
-        <w:rPr>
-          <w:rFonts w:asciiTheme="minorHAnsi" w:eastAsiaTheme="minorHAnsi" w:hAnsiTheme="minorHAnsi" w:cstheme="minorBidi"/>
-          <w:color w:val="auto"/>
-          <w:sz w:val="22"/>
-          <w:szCs w:val="22"/>
-          <w:lang w:val="en-GB"/>
-        </w:rPr>
-        <w:t xml:space="preserve">When the user wants to remove a component, </w:t>
-      </w:r>
-      <w:bookmarkStart w:id="5" w:name="_Toc437539870"/>
-      <w:bookmarkEnd w:id="4"/>
-      <w:r>
-        <w:rPr>
-          <w:rFonts w:asciiTheme="minorHAnsi" w:eastAsiaTheme="minorHAnsi" w:hAnsiTheme="minorHAnsi" w:cstheme="minorBidi"/>
-          <w:color w:val="auto"/>
-          <w:sz w:val="22"/>
-          <w:szCs w:val="22"/>
-          <w:lang w:val="en-GB"/>
-        </w:rPr>
-        <w:t>he selects the component and presses the button Remove. Afterwards, the component is deleted from the system as well as the pipelines connected to it, if there are any</w:t>
-      </w:r>
-    </w:p>
-    <w:p>
-      <w:pPr>
-        <w:pStyle w:val="Heading3"/>
         <w:numPr>
           <w:ilvl w:val="0"/>
           <w:numId w:val="4"/>
@@ -4420,15 +5803,14 @@
           <w:lang w:val="en-GB"/>
         </w:rPr>
       </w:pPr>
-      <w:bookmarkStart w:id="6" w:name="_GoBack"/>
+      <w:bookmarkStart w:id="6" w:name="_Toc440135835"/>
+      <w:r>
+        <w:rPr>
+          <w:lang w:val="en-GB"/>
+        </w:rPr>
+        <w:t>Save file</w:t>
+      </w:r>
       <w:bookmarkEnd w:id="6"/>
-      <w:r>
-        <w:rPr>
-          <w:lang w:val="en-GB"/>
-        </w:rPr>
-        <w:t>Save file</w:t>
-      </w:r>
-      <w:bookmarkEnd w:id="5"/>
     </w:p>
     <w:p>
       <w:pPr>
@@ -4439,7 +5821,7 @@
       <w:r>
         <w:rPr>
           <w:noProof/>
-          <w:lang w:val="en-GB" w:eastAsia="en-GB"/>
+          <w:lang w:val="nl-NL" w:eastAsia="nl-NL"/>
         </w:rPr>
         <w:drawing>
           <wp:inline distT="0" distB="0" distL="0" distR="0" wp14:anchorId="00A7EA90" wp14:editId="44DE3A5A">
@@ -4545,7 +5927,7 @@
           <w:lang w:val="en-GB"/>
         </w:rPr>
       </w:pPr>
-      <w:bookmarkStart w:id="7" w:name="_Toc437539871"/>
+      <w:bookmarkStart w:id="7" w:name="_Toc440135836"/>
       <w:r>
         <w:rPr>
           <w:lang w:val="en-GB"/>
@@ -4569,7 +5951,7 @@
           <w:color w:val="243F60" w:themeColor="accent1" w:themeShade="7F"/>
           <w:sz w:val="24"/>
           <w:szCs w:val="24"/>
-          <w:lang w:val="en-GB" w:eastAsia="en-GB"/>
+          <w:lang w:val="nl-NL" w:eastAsia="nl-NL"/>
         </w:rPr>
         <w:drawing>
           <wp:inline distT="0" distB="0" distL="0" distR="0" wp14:anchorId="229B19C2" wp14:editId="3337E299">
@@ -4682,7 +6064,7 @@
           <w:lang w:val="en-GB"/>
         </w:rPr>
       </w:pPr>
-      <w:bookmarkStart w:id="8" w:name="_Toc437539872"/>
+      <w:bookmarkStart w:id="8" w:name="_Toc440135837"/>
       <w:r>
         <w:rPr>
           <w:lang w:val="en-GB"/>
@@ -4706,7 +6088,7 @@
       <w:r>
         <w:rPr>
           <w:noProof/>
-          <w:lang w:val="en-GB" w:eastAsia="en-GB"/>
+          <w:lang w:val="nl-NL" w:eastAsia="nl-NL"/>
         </w:rPr>
         <w:drawing>
           <wp:inline distT="0" distB="0" distL="0" distR="0" wp14:anchorId="17E74597" wp14:editId="05CF8CC6">
@@ -4814,6 +6196,118 @@
 <file path=word/numbering.xml><?xml version="1.0" encoding="utf-8"?>
 <w:numbering xmlns:wpc="http://schemas.microsoft.com/office/word/2010/wordprocessingCanvas" xmlns:mc="http://schemas.openxmlformats.org/markup-compatibility/2006" xmlns:o="urn:schemas-microsoft-com:office:office" xmlns:r="http://schemas.openxmlformats.org/officeDocument/2006/relationships" xmlns:m="http://schemas.openxmlformats.org/officeDocument/2006/math" xmlns:v="urn:schemas-microsoft-com:vml" xmlns:wp14="http://schemas.microsoft.com/office/word/2010/wordprocessingDrawing" xmlns:wp="http://schemas.openxmlformats.org/drawingml/2006/wordprocessingDrawing" xmlns:w10="urn:schemas-microsoft-com:office:word" xmlns:w="http://schemas.openxmlformats.org/wordprocessingml/2006/main" xmlns:w14="http://schemas.microsoft.com/office/word/2010/wordml" xmlns:wpg="http://schemas.microsoft.com/office/word/2010/wordprocessingGroup" xmlns:wpi="http://schemas.microsoft.com/office/word/2010/wordprocessingInk" xmlns:wne="http://schemas.microsoft.com/office/word/2006/wordml" xmlns:wps="http://schemas.microsoft.com/office/word/2010/wordprocessingShape" mc:Ignorable="w14 wp14">
   <w:abstractNum w:abstractNumId="0">
+    <w:nsid w:val="0ACA22C9"/>
+    <w:multiLevelType w:val="hybridMultilevel"/>
+    <w:tmpl w:val="336058F2"/>
+    <w:lvl w:ilvl="0" w:tplc="62D4EBD2">
+      <w:numFmt w:val="bullet"/>
+      <w:lvlText w:val="-"/>
+      <w:lvlJc w:val="left"/>
+      <w:pPr>
+        <w:ind w:left="1440" w:hanging="360"/>
+      </w:pPr>
+      <w:rPr>
+        <w:rFonts w:ascii="Cambria" w:eastAsiaTheme="minorHAnsi" w:hAnsi="Cambria" w:cstheme="minorBidi" w:hint="default"/>
+      </w:rPr>
+    </w:lvl>
+    <w:lvl w:ilvl="1" w:tplc="04130003" w:tentative="1">
+      <w:start w:val="1"/>
+      <w:numFmt w:val="bullet"/>
+      <w:lvlText w:val="o"/>
+      <w:lvlJc w:val="left"/>
+      <w:pPr>
+        <w:ind w:left="2160" w:hanging="360"/>
+      </w:pPr>
+      <w:rPr>
+        <w:rFonts w:ascii="Courier New" w:hAnsi="Courier New" w:cs="Courier New" w:hint="default"/>
+      </w:rPr>
+    </w:lvl>
+    <w:lvl w:ilvl="2" w:tplc="04130005" w:tentative="1">
+      <w:start w:val="1"/>
+      <w:numFmt w:val="bullet"/>
+      <w:lvlText w:val=""/>
+      <w:lvlJc w:val="left"/>
+      <w:pPr>
+        <w:ind w:left="2880" w:hanging="360"/>
+      </w:pPr>
+      <w:rPr>
+        <w:rFonts w:ascii="Wingdings" w:hAnsi="Wingdings" w:hint="default"/>
+      </w:rPr>
+    </w:lvl>
+    <w:lvl w:ilvl="3" w:tplc="04130001" w:tentative="1">
+      <w:start w:val="1"/>
+      <w:numFmt w:val="bullet"/>
+      <w:lvlText w:val=""/>
+      <w:lvlJc w:val="left"/>
+      <w:pPr>
+        <w:ind w:left="3600" w:hanging="360"/>
+      </w:pPr>
+      <w:rPr>
+        <w:rFonts w:ascii="Symbol" w:hAnsi="Symbol" w:hint="default"/>
+      </w:rPr>
+    </w:lvl>
+    <w:lvl w:ilvl="4" w:tplc="04130003" w:tentative="1">
+      <w:start w:val="1"/>
+      <w:numFmt w:val="bullet"/>
+      <w:lvlText w:val="o"/>
+      <w:lvlJc w:val="left"/>
+      <w:pPr>
+        <w:ind w:left="4320" w:hanging="360"/>
+      </w:pPr>
+      <w:rPr>
+        <w:rFonts w:ascii="Courier New" w:hAnsi="Courier New" w:cs="Courier New" w:hint="default"/>
+      </w:rPr>
+    </w:lvl>
+    <w:lvl w:ilvl="5" w:tplc="04130005" w:tentative="1">
+      <w:start w:val="1"/>
+      <w:numFmt w:val="bullet"/>
+      <w:lvlText w:val=""/>
+      <w:lvlJc w:val="left"/>
+      <w:pPr>
+        <w:ind w:left="5040" w:hanging="360"/>
+      </w:pPr>
+      <w:rPr>
+        <w:rFonts w:ascii="Wingdings" w:hAnsi="Wingdings" w:hint="default"/>
+      </w:rPr>
+    </w:lvl>
+    <w:lvl w:ilvl="6" w:tplc="04130001" w:tentative="1">
+      <w:start w:val="1"/>
+      <w:numFmt w:val="bullet"/>
+      <w:lvlText w:val=""/>
+      <w:lvlJc w:val="left"/>
+      <w:pPr>
+        <w:ind w:left="5760" w:hanging="360"/>
+      </w:pPr>
+      <w:rPr>
+        <w:rFonts w:ascii="Symbol" w:hAnsi="Symbol" w:hint="default"/>
+      </w:rPr>
+    </w:lvl>
+    <w:lvl w:ilvl="7" w:tplc="04130003" w:tentative="1">
+      <w:start w:val="1"/>
+      <w:numFmt w:val="bullet"/>
+      <w:lvlText w:val="o"/>
+      <w:lvlJc w:val="left"/>
+      <w:pPr>
+        <w:ind w:left="6480" w:hanging="360"/>
+      </w:pPr>
+      <w:rPr>
+        <w:rFonts w:ascii="Courier New" w:hAnsi="Courier New" w:cs="Courier New" w:hint="default"/>
+      </w:rPr>
+    </w:lvl>
+    <w:lvl w:ilvl="8" w:tplc="04130005" w:tentative="1">
+      <w:start w:val="1"/>
+      <w:numFmt w:val="bullet"/>
+      <w:lvlText w:val=""/>
+      <w:lvlJc w:val="left"/>
+      <w:pPr>
+        <w:ind w:left="7200" w:hanging="360"/>
+      </w:pPr>
+      <w:rPr>
+        <w:rFonts w:ascii="Wingdings" w:hAnsi="Wingdings" w:hint="default"/>
+      </w:rPr>
+    </w:lvl>
+  </w:abstractNum>
+  <w:abstractNum w:abstractNumId="1">
     <w:nsid w:val="0F7A75A4"/>
     <w:multiLevelType w:val="hybridMultilevel"/>
     <w:tmpl w:val="5C34AD9A"/>
@@ -4828,7 +6322,7 @@
         <w:rFonts w:ascii="Cambria" w:eastAsiaTheme="minorHAnsi" w:hAnsi="Cambria" w:cstheme="minorBidi" w:hint="default"/>
       </w:rPr>
     </w:lvl>
-    <w:lvl w:ilvl="1" w:tplc="04090003" w:tentative="1">
+    <w:lvl w:ilvl="1" w:tplc="04090003">
       <w:start w:val="1"/>
       <w:numFmt w:val="bullet"/>
       <w:lvlText w:val="o"/>
@@ -4925,7 +6419,119 @@
       </w:rPr>
     </w:lvl>
   </w:abstractNum>
-  <w:abstractNum w:abstractNumId="1">
+  <w:abstractNum w:abstractNumId="2">
+    <w:nsid w:val="23982743"/>
+    <w:multiLevelType w:val="hybridMultilevel"/>
+    <w:tmpl w:val="C7EC1F70"/>
+    <w:lvl w:ilvl="0" w:tplc="62D4EBD2">
+      <w:numFmt w:val="bullet"/>
+      <w:lvlText w:val="-"/>
+      <w:lvlJc w:val="left"/>
+      <w:pPr>
+        <w:ind w:left="1080" w:hanging="360"/>
+      </w:pPr>
+      <w:rPr>
+        <w:rFonts w:ascii="Cambria" w:eastAsiaTheme="minorHAnsi" w:hAnsi="Cambria" w:cstheme="minorBidi" w:hint="default"/>
+      </w:rPr>
+    </w:lvl>
+    <w:lvl w:ilvl="1" w:tplc="04130003" w:tentative="1">
+      <w:start w:val="1"/>
+      <w:numFmt w:val="bullet"/>
+      <w:lvlText w:val="o"/>
+      <w:lvlJc w:val="left"/>
+      <w:pPr>
+        <w:ind w:left="1800" w:hanging="360"/>
+      </w:pPr>
+      <w:rPr>
+        <w:rFonts w:ascii="Courier New" w:hAnsi="Courier New" w:cs="Courier New" w:hint="default"/>
+      </w:rPr>
+    </w:lvl>
+    <w:lvl w:ilvl="2" w:tplc="04130005" w:tentative="1">
+      <w:start w:val="1"/>
+      <w:numFmt w:val="bullet"/>
+      <w:lvlText w:val=""/>
+      <w:lvlJc w:val="left"/>
+      <w:pPr>
+        <w:ind w:left="2520" w:hanging="360"/>
+      </w:pPr>
+      <w:rPr>
+        <w:rFonts w:ascii="Wingdings" w:hAnsi="Wingdings" w:hint="default"/>
+      </w:rPr>
+    </w:lvl>
+    <w:lvl w:ilvl="3" w:tplc="04130001" w:tentative="1">
+      <w:start w:val="1"/>
+      <w:numFmt w:val="bullet"/>
+      <w:lvlText w:val=""/>
+      <w:lvlJc w:val="left"/>
+      <w:pPr>
+        <w:ind w:left="3240" w:hanging="360"/>
+      </w:pPr>
+      <w:rPr>
+        <w:rFonts w:ascii="Symbol" w:hAnsi="Symbol" w:hint="default"/>
+      </w:rPr>
+    </w:lvl>
+    <w:lvl w:ilvl="4" w:tplc="04130003" w:tentative="1">
+      <w:start w:val="1"/>
+      <w:numFmt w:val="bullet"/>
+      <w:lvlText w:val="o"/>
+      <w:lvlJc w:val="left"/>
+      <w:pPr>
+        <w:ind w:left="3960" w:hanging="360"/>
+      </w:pPr>
+      <w:rPr>
+        <w:rFonts w:ascii="Courier New" w:hAnsi="Courier New" w:cs="Courier New" w:hint="default"/>
+      </w:rPr>
+    </w:lvl>
+    <w:lvl w:ilvl="5" w:tplc="04130005" w:tentative="1">
+      <w:start w:val="1"/>
+      <w:numFmt w:val="bullet"/>
+      <w:lvlText w:val=""/>
+      <w:lvlJc w:val="left"/>
+      <w:pPr>
+        <w:ind w:left="4680" w:hanging="360"/>
+      </w:pPr>
+      <w:rPr>
+        <w:rFonts w:ascii="Wingdings" w:hAnsi="Wingdings" w:hint="default"/>
+      </w:rPr>
+    </w:lvl>
+    <w:lvl w:ilvl="6" w:tplc="04130001" w:tentative="1">
+      <w:start w:val="1"/>
+      <w:numFmt w:val="bullet"/>
+      <w:lvlText w:val=""/>
+      <w:lvlJc w:val="left"/>
+      <w:pPr>
+        <w:ind w:left="5400" w:hanging="360"/>
+      </w:pPr>
+      <w:rPr>
+        <w:rFonts w:ascii="Symbol" w:hAnsi="Symbol" w:hint="default"/>
+      </w:rPr>
+    </w:lvl>
+    <w:lvl w:ilvl="7" w:tplc="04130003" w:tentative="1">
+      <w:start w:val="1"/>
+      <w:numFmt w:val="bullet"/>
+      <w:lvlText w:val="o"/>
+      <w:lvlJc w:val="left"/>
+      <w:pPr>
+        <w:ind w:left="6120" w:hanging="360"/>
+      </w:pPr>
+      <w:rPr>
+        <w:rFonts w:ascii="Courier New" w:hAnsi="Courier New" w:cs="Courier New" w:hint="default"/>
+      </w:rPr>
+    </w:lvl>
+    <w:lvl w:ilvl="8" w:tplc="04130005" w:tentative="1">
+      <w:start w:val="1"/>
+      <w:numFmt w:val="bullet"/>
+      <w:lvlText w:val=""/>
+      <w:lvlJc w:val="left"/>
+      <w:pPr>
+        <w:ind w:left="6840" w:hanging="360"/>
+      </w:pPr>
+      <w:rPr>
+        <w:rFonts w:ascii="Wingdings" w:hAnsi="Wingdings" w:hint="default"/>
+      </w:rPr>
+    </w:lvl>
+  </w:abstractNum>
+  <w:abstractNum w:abstractNumId="3">
     <w:nsid w:val="30445814"/>
     <w:multiLevelType w:val="hybridMultilevel"/>
     <w:tmpl w:val="9D1A75DC"/>
@@ -5014,7 +6620,7 @@
       </w:pPr>
     </w:lvl>
   </w:abstractNum>
-  <w:abstractNum w:abstractNumId="2">
+  <w:abstractNum w:abstractNumId="4">
     <w:nsid w:val="65217E18"/>
     <w:multiLevelType w:val="hybridMultilevel"/>
     <w:tmpl w:val="52B41994"/>
@@ -5103,7 +6709,230 @@
       </w:pPr>
     </w:lvl>
   </w:abstractNum>
-  <w:abstractNum w:abstractNumId="3">
+  <w:abstractNum w:abstractNumId="5">
+    <w:nsid w:val="671D0A26"/>
+    <w:multiLevelType w:val="hybridMultilevel"/>
+    <w:tmpl w:val="168411F0"/>
+    <w:lvl w:ilvl="0" w:tplc="62D4EBD2">
+      <w:numFmt w:val="bullet"/>
+      <w:lvlText w:val="-"/>
+      <w:lvlJc w:val="left"/>
+      <w:pPr>
+        <w:ind w:left="1080" w:hanging="360"/>
+      </w:pPr>
+      <w:rPr>
+        <w:rFonts w:ascii="Cambria" w:eastAsiaTheme="minorHAnsi" w:hAnsi="Cambria" w:cstheme="minorBidi" w:hint="default"/>
+      </w:rPr>
+    </w:lvl>
+    <w:lvl w:ilvl="1" w:tplc="04130003" w:tentative="1">
+      <w:start w:val="1"/>
+      <w:numFmt w:val="bullet"/>
+      <w:lvlText w:val="o"/>
+      <w:lvlJc w:val="left"/>
+      <w:pPr>
+        <w:ind w:left="1800" w:hanging="360"/>
+      </w:pPr>
+      <w:rPr>
+        <w:rFonts w:ascii="Courier New" w:hAnsi="Courier New" w:cs="Courier New" w:hint="default"/>
+      </w:rPr>
+    </w:lvl>
+    <w:lvl w:ilvl="2" w:tplc="04130005" w:tentative="1">
+      <w:start w:val="1"/>
+      <w:numFmt w:val="bullet"/>
+      <w:lvlText w:val=""/>
+      <w:lvlJc w:val="left"/>
+      <w:pPr>
+        <w:ind w:left="2520" w:hanging="360"/>
+      </w:pPr>
+      <w:rPr>
+        <w:rFonts w:ascii="Wingdings" w:hAnsi="Wingdings" w:hint="default"/>
+      </w:rPr>
+    </w:lvl>
+    <w:lvl w:ilvl="3" w:tplc="04130001" w:tentative="1">
+      <w:start w:val="1"/>
+      <w:numFmt w:val="bullet"/>
+      <w:lvlText w:val=""/>
+      <w:lvlJc w:val="left"/>
+      <w:pPr>
+        <w:ind w:left="3240" w:hanging="360"/>
+      </w:pPr>
+      <w:rPr>
+        <w:rFonts w:ascii="Symbol" w:hAnsi="Symbol" w:hint="default"/>
+      </w:rPr>
+    </w:lvl>
+    <w:lvl w:ilvl="4" w:tplc="04130003" w:tentative="1">
+      <w:start w:val="1"/>
+      <w:numFmt w:val="bullet"/>
+      <w:lvlText w:val="o"/>
+      <w:lvlJc w:val="left"/>
+      <w:pPr>
+        <w:ind w:left="3960" w:hanging="360"/>
+      </w:pPr>
+      <w:rPr>
+        <w:rFonts w:ascii="Courier New" w:hAnsi="Courier New" w:cs="Courier New" w:hint="default"/>
+      </w:rPr>
+    </w:lvl>
+    <w:lvl w:ilvl="5" w:tplc="04130005" w:tentative="1">
+      <w:start w:val="1"/>
+      <w:numFmt w:val="bullet"/>
+      <w:lvlText w:val=""/>
+      <w:lvlJc w:val="left"/>
+      <w:pPr>
+        <w:ind w:left="4680" w:hanging="360"/>
+      </w:pPr>
+      <w:rPr>
+        <w:rFonts w:ascii="Wingdings" w:hAnsi="Wingdings" w:hint="default"/>
+      </w:rPr>
+    </w:lvl>
+    <w:lvl w:ilvl="6" w:tplc="04130001" w:tentative="1">
+      <w:start w:val="1"/>
+      <w:numFmt w:val="bullet"/>
+      <w:lvlText w:val=""/>
+      <w:lvlJc w:val="left"/>
+      <w:pPr>
+        <w:ind w:left="5400" w:hanging="360"/>
+      </w:pPr>
+      <w:rPr>
+        <w:rFonts w:ascii="Symbol" w:hAnsi="Symbol" w:hint="default"/>
+      </w:rPr>
+    </w:lvl>
+    <w:lvl w:ilvl="7" w:tplc="04130003" w:tentative="1">
+      <w:start w:val="1"/>
+      <w:numFmt w:val="bullet"/>
+      <w:lvlText w:val="o"/>
+      <w:lvlJc w:val="left"/>
+      <w:pPr>
+        <w:ind w:left="6120" w:hanging="360"/>
+      </w:pPr>
+      <w:rPr>
+        <w:rFonts w:ascii="Courier New" w:hAnsi="Courier New" w:cs="Courier New" w:hint="default"/>
+      </w:rPr>
+    </w:lvl>
+    <w:lvl w:ilvl="8" w:tplc="04130005" w:tentative="1">
+      <w:start w:val="1"/>
+      <w:numFmt w:val="bullet"/>
+      <w:lvlText w:val=""/>
+      <w:lvlJc w:val="left"/>
+      <w:pPr>
+        <w:ind w:left="6840" w:hanging="360"/>
+      </w:pPr>
+      <w:rPr>
+        <w:rFonts w:ascii="Wingdings" w:hAnsi="Wingdings" w:hint="default"/>
+      </w:rPr>
+    </w:lvl>
+  </w:abstractNum>
+  <w:abstractNum w:abstractNumId="6">
+    <w:nsid w:val="6FB12212"/>
+    <w:multiLevelType w:val="hybridMultilevel"/>
+    <w:tmpl w:val="8BF241AA"/>
+    <w:lvl w:ilvl="0" w:tplc="62D4EBD2">
+      <w:numFmt w:val="bullet"/>
+      <w:lvlText w:val="-"/>
+      <w:lvlJc w:val="left"/>
+      <w:pPr>
+        <w:ind w:left="1080" w:hanging="360"/>
+      </w:pPr>
+      <w:rPr>
+        <w:rFonts w:ascii="Cambria" w:eastAsiaTheme="minorHAnsi" w:hAnsi="Cambria" w:cstheme="minorBidi" w:hint="default"/>
+      </w:rPr>
+    </w:lvl>
+    <w:lvl w:ilvl="1" w:tplc="62D4EBD2">
+      <w:numFmt w:val="bullet"/>
+      <w:lvlText w:val="-"/>
+      <w:lvlJc w:val="left"/>
+      <w:pPr>
+        <w:ind w:left="1800" w:hanging="360"/>
+      </w:pPr>
+      <w:rPr>
+        <w:rFonts w:ascii="Cambria" w:eastAsiaTheme="minorHAnsi" w:hAnsi="Cambria" w:cstheme="minorBidi" w:hint="default"/>
+      </w:rPr>
+    </w:lvl>
+    <w:lvl w:ilvl="2" w:tplc="04090005" w:tentative="1">
+      <w:start w:val="1"/>
+      <w:numFmt w:val="bullet"/>
+      <w:lvlText w:val=""/>
+      <w:lvlJc w:val="left"/>
+      <w:pPr>
+        <w:ind w:left="2520" w:hanging="360"/>
+      </w:pPr>
+      <w:rPr>
+        <w:rFonts w:ascii="Wingdings" w:hAnsi="Wingdings" w:hint="default"/>
+      </w:rPr>
+    </w:lvl>
+    <w:lvl w:ilvl="3" w:tplc="04090001" w:tentative="1">
+      <w:start w:val="1"/>
+      <w:numFmt w:val="bullet"/>
+      <w:lvlText w:val=""/>
+      <w:lvlJc w:val="left"/>
+      <w:pPr>
+        <w:ind w:left="3240" w:hanging="360"/>
+      </w:pPr>
+      <w:rPr>
+        <w:rFonts w:ascii="Symbol" w:hAnsi="Symbol" w:hint="default"/>
+      </w:rPr>
+    </w:lvl>
+    <w:lvl w:ilvl="4" w:tplc="04090003" w:tentative="1">
+      <w:start w:val="1"/>
+      <w:numFmt w:val="bullet"/>
+      <w:lvlText w:val="o"/>
+      <w:lvlJc w:val="left"/>
+      <w:pPr>
+        <w:ind w:left="3960" w:hanging="360"/>
+      </w:pPr>
+      <w:rPr>
+        <w:rFonts w:ascii="Courier New" w:hAnsi="Courier New" w:cs="Courier New" w:hint="default"/>
+      </w:rPr>
+    </w:lvl>
+    <w:lvl w:ilvl="5" w:tplc="04090005" w:tentative="1">
+      <w:start w:val="1"/>
+      <w:numFmt w:val="bullet"/>
+      <w:lvlText w:val=""/>
+      <w:lvlJc w:val="left"/>
+      <w:pPr>
+        <w:ind w:left="4680" w:hanging="360"/>
+      </w:pPr>
+      <w:rPr>
+        <w:rFonts w:ascii="Wingdings" w:hAnsi="Wingdings" w:hint="default"/>
+      </w:rPr>
+    </w:lvl>
+    <w:lvl w:ilvl="6" w:tplc="04090001" w:tentative="1">
+      <w:start w:val="1"/>
+      <w:numFmt w:val="bullet"/>
+      <w:lvlText w:val=""/>
+      <w:lvlJc w:val="left"/>
+      <w:pPr>
+        <w:ind w:left="5400" w:hanging="360"/>
+      </w:pPr>
+      <w:rPr>
+        <w:rFonts w:ascii="Symbol" w:hAnsi="Symbol" w:hint="default"/>
+      </w:rPr>
+    </w:lvl>
+    <w:lvl w:ilvl="7" w:tplc="04090003" w:tentative="1">
+      <w:start w:val="1"/>
+      <w:numFmt w:val="bullet"/>
+      <w:lvlText w:val="o"/>
+      <w:lvlJc w:val="left"/>
+      <w:pPr>
+        <w:ind w:left="6120" w:hanging="360"/>
+      </w:pPr>
+      <w:rPr>
+        <w:rFonts w:ascii="Courier New" w:hAnsi="Courier New" w:cs="Courier New" w:hint="default"/>
+      </w:rPr>
+    </w:lvl>
+    <w:lvl w:ilvl="8" w:tplc="04090005" w:tentative="1">
+      <w:start w:val="1"/>
+      <w:numFmt w:val="bullet"/>
+      <w:lvlText w:val=""/>
+      <w:lvlJc w:val="left"/>
+      <w:pPr>
+        <w:ind w:left="6840" w:hanging="360"/>
+      </w:pPr>
+      <w:rPr>
+        <w:rFonts w:ascii="Wingdings" w:hAnsi="Wingdings" w:hint="default"/>
+      </w:rPr>
+    </w:lvl>
+  </w:abstractNum>
+  <w:abstractNum w:abstractNumId="7">
     <w:nsid w:val="6FE626A1"/>
     <w:multiLevelType w:val="hybridMultilevel"/>
     <w:tmpl w:val="9AB47E8A"/>
@@ -5118,7 +6947,7 @@
         <w:rFonts w:ascii="Cambria" w:eastAsiaTheme="minorHAnsi" w:hAnsi="Cambria" w:cstheme="minorBidi" w:hint="default"/>
       </w:rPr>
     </w:lvl>
-    <w:lvl w:ilvl="1" w:tplc="04090003" w:tentative="1">
+    <w:lvl w:ilvl="1" w:tplc="04090003">
       <w:start w:val="1"/>
       <w:numFmt w:val="bullet"/>
       <w:lvlText w:val="o"/>
@@ -5215,17 +7044,143 @@
       </w:rPr>
     </w:lvl>
   </w:abstractNum>
+  <w:abstractNum w:abstractNumId="8">
+    <w:nsid w:val="75C14E95"/>
+    <w:multiLevelType w:val="hybridMultilevel"/>
+    <w:tmpl w:val="C9C06424"/>
+    <w:lvl w:ilvl="0" w:tplc="62D4EBD2">
+      <w:numFmt w:val="bullet"/>
+      <w:lvlText w:val="-"/>
+      <w:lvlJc w:val="left"/>
+      <w:pPr>
+        <w:ind w:left="1080" w:hanging="360"/>
+      </w:pPr>
+      <w:rPr>
+        <w:rFonts w:ascii="Cambria" w:eastAsiaTheme="minorHAnsi" w:hAnsi="Cambria" w:cstheme="minorBidi" w:hint="default"/>
+      </w:rPr>
+    </w:lvl>
+    <w:lvl w:ilvl="1" w:tplc="62D4EBD2">
+      <w:numFmt w:val="bullet"/>
+      <w:lvlText w:val="-"/>
+      <w:lvlJc w:val="left"/>
+      <w:pPr>
+        <w:ind w:left="1800" w:hanging="360"/>
+      </w:pPr>
+      <w:rPr>
+        <w:rFonts w:ascii="Cambria" w:eastAsiaTheme="minorHAnsi" w:hAnsi="Cambria" w:cstheme="minorBidi" w:hint="default"/>
+      </w:rPr>
+    </w:lvl>
+    <w:lvl w:ilvl="2" w:tplc="04090005" w:tentative="1">
+      <w:start w:val="1"/>
+      <w:numFmt w:val="bullet"/>
+      <w:lvlText w:val=""/>
+      <w:lvlJc w:val="left"/>
+      <w:pPr>
+        <w:ind w:left="2520" w:hanging="360"/>
+      </w:pPr>
+      <w:rPr>
+        <w:rFonts w:ascii="Wingdings" w:hAnsi="Wingdings" w:hint="default"/>
+      </w:rPr>
+    </w:lvl>
+    <w:lvl w:ilvl="3" w:tplc="04090001" w:tentative="1">
+      <w:start w:val="1"/>
+      <w:numFmt w:val="bullet"/>
+      <w:lvlText w:val=""/>
+      <w:lvlJc w:val="left"/>
+      <w:pPr>
+        <w:ind w:left="3240" w:hanging="360"/>
+      </w:pPr>
+      <w:rPr>
+        <w:rFonts w:ascii="Symbol" w:hAnsi="Symbol" w:hint="default"/>
+      </w:rPr>
+    </w:lvl>
+    <w:lvl w:ilvl="4" w:tplc="04090003" w:tentative="1">
+      <w:start w:val="1"/>
+      <w:numFmt w:val="bullet"/>
+      <w:lvlText w:val="o"/>
+      <w:lvlJc w:val="left"/>
+      <w:pPr>
+        <w:ind w:left="3960" w:hanging="360"/>
+      </w:pPr>
+      <w:rPr>
+        <w:rFonts w:ascii="Courier New" w:hAnsi="Courier New" w:cs="Courier New" w:hint="default"/>
+      </w:rPr>
+    </w:lvl>
+    <w:lvl w:ilvl="5" w:tplc="04090005" w:tentative="1">
+      <w:start w:val="1"/>
+      <w:numFmt w:val="bullet"/>
+      <w:lvlText w:val=""/>
+      <w:lvlJc w:val="left"/>
+      <w:pPr>
+        <w:ind w:left="4680" w:hanging="360"/>
+      </w:pPr>
+      <w:rPr>
+        <w:rFonts w:ascii="Wingdings" w:hAnsi="Wingdings" w:hint="default"/>
+      </w:rPr>
+    </w:lvl>
+    <w:lvl w:ilvl="6" w:tplc="04090001" w:tentative="1">
+      <w:start w:val="1"/>
+      <w:numFmt w:val="bullet"/>
+      <w:lvlText w:val=""/>
+      <w:lvlJc w:val="left"/>
+      <w:pPr>
+        <w:ind w:left="5400" w:hanging="360"/>
+      </w:pPr>
+      <w:rPr>
+        <w:rFonts w:ascii="Symbol" w:hAnsi="Symbol" w:hint="default"/>
+      </w:rPr>
+    </w:lvl>
+    <w:lvl w:ilvl="7" w:tplc="04090003" w:tentative="1">
+      <w:start w:val="1"/>
+      <w:numFmt w:val="bullet"/>
+      <w:lvlText w:val="o"/>
+      <w:lvlJc w:val="left"/>
+      <w:pPr>
+        <w:ind w:left="6120" w:hanging="360"/>
+      </w:pPr>
+      <w:rPr>
+        <w:rFonts w:ascii="Courier New" w:hAnsi="Courier New" w:cs="Courier New" w:hint="default"/>
+      </w:rPr>
+    </w:lvl>
+    <w:lvl w:ilvl="8" w:tplc="04090005" w:tentative="1">
+      <w:start w:val="1"/>
+      <w:numFmt w:val="bullet"/>
+      <w:lvlText w:val=""/>
+      <w:lvlJc w:val="left"/>
+      <w:pPr>
+        <w:ind w:left="6840" w:hanging="360"/>
+      </w:pPr>
+      <w:rPr>
+        <w:rFonts w:ascii="Wingdings" w:hAnsi="Wingdings" w:hint="default"/>
+      </w:rPr>
+    </w:lvl>
+  </w:abstractNum>
   <w:num w:numId="1">
+    <w:abstractNumId w:val="7"/>
+  </w:num>
+  <w:num w:numId="2">
+    <w:abstractNumId w:val="1"/>
+  </w:num>
+  <w:num w:numId="3">
+    <w:abstractNumId w:val="4"/>
+  </w:num>
+  <w:num w:numId="4">
     <w:abstractNumId w:val="3"/>
   </w:num>
-  <w:num w:numId="2">
+  <w:num w:numId="5">
     <w:abstractNumId w:val="0"/>
   </w:num>
-  <w:num w:numId="3">
+  <w:num w:numId="6">
+    <w:abstractNumId w:val="5"/>
+  </w:num>
+  <w:num w:numId="7">
     <w:abstractNumId w:val="2"/>
   </w:num>
-  <w:num w:numId="4">
-    <w:abstractNumId w:val="1"/>
+  <w:num w:numId="8">
+    <w:abstractNumId w:val="8"/>
+  </w:num>
+  <w:num w:numId="9">
+    <w:abstractNumId w:val="6"/>
   </w:num>
 </w:numbering>
 </file>
@@ -5776,6 +7731,29 @@
       <w:lang w:val="bg-BG"/>
     </w:rPr>
   </w:style>
+  <w:style w:type="table" w:styleId="TableGrid">
+    <w:name w:val="Table Grid"/>
+    <w:basedOn w:val="TableNormal"/>
+    <w:uiPriority w:val="59"/>
+    <w:rsid w:val="00ED696D"/>
+    <w:tblPr>
+      <w:tblInd w:w="0" w:type="dxa"/>
+      <w:tblBorders>
+        <w:top w:val="single" w:sz="4" w:space="0" w:color="auto"/>
+        <w:left w:val="single" w:sz="4" w:space="0" w:color="auto"/>
+        <w:bottom w:val="single" w:sz="4" w:space="0" w:color="auto"/>
+        <w:right w:val="single" w:sz="4" w:space="0" w:color="auto"/>
+        <w:insideH w:val="single" w:sz="4" w:space="0" w:color="auto"/>
+        <w:insideV w:val="single" w:sz="4" w:space="0" w:color="auto"/>
+      </w:tblBorders>
+      <w:tblCellMar>
+        <w:top w:w="0" w:type="dxa"/>
+        <w:left w:w="108" w:type="dxa"/>
+        <w:bottom w:w="0" w:type="dxa"/>
+        <w:right w:w="108" w:type="dxa"/>
+      </w:tblCellMar>
+    </w:tblPr>
+  </w:style>
 </w:styles>
 </file>
 
@@ -6325,6 +8303,29 @@
       <w:lang w:val="bg-BG"/>
     </w:rPr>
   </w:style>
+  <w:style w:type="table" w:styleId="TableGrid">
+    <w:name w:val="Table Grid"/>
+    <w:basedOn w:val="TableNormal"/>
+    <w:uiPriority w:val="59"/>
+    <w:rsid w:val="00ED696D"/>
+    <w:tblPr>
+      <w:tblInd w:w="0" w:type="dxa"/>
+      <w:tblBorders>
+        <w:top w:val="single" w:sz="4" w:space="0" w:color="auto"/>
+        <w:left w:val="single" w:sz="4" w:space="0" w:color="auto"/>
+        <w:bottom w:val="single" w:sz="4" w:space="0" w:color="auto"/>
+        <w:right w:val="single" w:sz="4" w:space="0" w:color="auto"/>
+        <w:insideH w:val="single" w:sz="4" w:space="0" w:color="auto"/>
+        <w:insideV w:val="single" w:sz="4" w:space="0" w:color="auto"/>
+      </w:tblBorders>
+      <w:tblCellMar>
+        <w:top w:w="0" w:type="dxa"/>
+        <w:left w:w="108" w:type="dxa"/>
+        <w:bottom w:w="0" w:type="dxa"/>
+        <w:right w:w="108" w:type="dxa"/>
+      </w:tblCellMar>
+    </w:tblPr>
+  </w:style>
 </w:styles>
 </file>
 
@@ -6672,7 +8673,7 @@
 </file>
 
 <file path=customXml/itemProps2.xml><?xml version="1.0" encoding="utf-8"?>
-<ds:datastoreItem xmlns:ds="http://schemas.openxmlformats.org/officeDocument/2006/customXml" ds:itemID="{59CA9DEA-B5DA-4E0C-84F2-AD50B5689E32}">
+<ds:datastoreItem xmlns:ds="http://schemas.openxmlformats.org/officeDocument/2006/customXml" ds:itemID="{484509A8-1EAD-4624-B212-A3AD7FA38515}">
   <ds:schemaRefs>
     <ds:schemaRef ds:uri="http://schemas.openxmlformats.org/officeDocument/2006/bibliography"/>
   </ds:schemaRefs>

--- a/Design document.docx
+++ b/Design document.docx
@@ -219,8 +219,6 @@
               </w:rPr>
               <w:t>09/01/2016</w:t>
             </w:r>
-            <w:bookmarkStart w:id="0" w:name="_GoBack"/>
-            <w:bookmarkEnd w:id="0"/>
           </w:p>
         </w:tc>
       </w:tr>
@@ -313,7 +311,7 @@
       <w:r>
         <w:rPr>
           <w:noProof/>
-          <w:lang w:val="nl-NL" w:eastAsia="nl-NL"/>
+          <w:lang w:val="en-GB" w:eastAsia="en-GB"/>
         </w:rPr>
         <mc:AlternateContent>
           <mc:Choice Requires="wps">
@@ -373,8 +371,17 @@
                                 <w:i/>
                                 <w:lang w:val="en-GB"/>
                               </w:rPr>
-                              <w:t>Rosen Danev</w:t>
+                              <w:t xml:space="preserve">Rosen </w:t>
                             </w:r>
+                            <w:proofErr w:type="spellStart"/>
+                            <w:r>
+                              <w:rPr>
+                                <w:i/>
+                                <w:lang w:val="en-GB"/>
+                              </w:rPr>
+                              <w:t>Danev</w:t>
+                            </w:r>
+                            <w:proofErr w:type="spellEnd"/>
                           </w:p>
                           <w:p>
                             <w:pPr>
@@ -383,13 +390,23 @@
                                 <w:lang w:val="en-US"/>
                               </w:rPr>
                             </w:pPr>
+                            <w:proofErr w:type="spellStart"/>
                             <w:r>
                               <w:rPr>
                                 <w:i/>
                                 <w:lang w:val="en-GB"/>
                               </w:rPr>
-                              <w:t xml:space="preserve">Preslav </w:t>
+                              <w:t>Preslav</w:t>
                             </w:r>
+                            <w:proofErr w:type="spellEnd"/>
+                            <w:r>
+                              <w:rPr>
+                                <w:i/>
+                                <w:lang w:val="en-GB"/>
+                              </w:rPr>
+                              <w:t xml:space="preserve"> </w:t>
+                            </w:r>
+                            <w:proofErr w:type="spellStart"/>
                             <w:r>
                               <w:rPr>
                                 <w:i/>
@@ -402,7 +419,15 @@
                                 <w:i/>
                                 <w:lang w:val="en-US"/>
                               </w:rPr>
-                              <w:t xml:space="preserve">v </w:t>
+                              <w:t>v</w:t>
+                            </w:r>
+                            <w:proofErr w:type="spellEnd"/>
+                            <w:r>
+                              <w:rPr>
+                                <w:i/>
+                                <w:lang w:val="en-US"/>
+                              </w:rPr>
+                              <w:t xml:space="preserve"> </w:t>
                             </w:r>
                           </w:p>
                           <w:p>
@@ -412,12 +437,37 @@
                                 <w:lang w:val="en-US"/>
                               </w:rPr>
                             </w:pPr>
+                            <w:proofErr w:type="spellStart"/>
                             <w:r>
                               <w:rPr>
                                 <w:i/>
                                 <w:lang w:val="en-US"/>
                               </w:rPr>
-                              <w:t xml:space="preserve">Dimitar Vikentiev </w:t>
+                              <w:t>Dimitar</w:t>
+                            </w:r>
+                            <w:proofErr w:type="spellEnd"/>
+                            <w:r>
+                              <w:rPr>
+                                <w:i/>
+                                <w:lang w:val="en-US"/>
+                              </w:rPr>
+                              <w:t xml:space="preserve"> </w:t>
+                            </w:r>
+                            <w:proofErr w:type="spellStart"/>
+                            <w:r>
+                              <w:rPr>
+                                <w:i/>
+                                <w:lang w:val="en-US"/>
+                              </w:rPr>
+                              <w:t>Vikentiev</w:t>
+                            </w:r>
+                            <w:proofErr w:type="spellEnd"/>
+                            <w:r>
+                              <w:rPr>
+                                <w:i/>
+                                <w:lang w:val="en-US"/>
+                              </w:rPr>
+                              <w:t xml:space="preserve"> </w:t>
                             </w:r>
                           </w:p>
                           <w:p>
@@ -432,8 +482,17 @@
                                 <w:i/>
                                 <w:lang w:val="en-US"/>
                               </w:rPr>
-                              <w:t>Monica Stoica</w:t>
+                              <w:t xml:space="preserve">Monica </w:t>
                             </w:r>
+                            <w:proofErr w:type="spellStart"/>
+                            <w:r>
+                              <w:rPr>
+                                <w:i/>
+                                <w:lang w:val="en-US"/>
+                              </w:rPr>
+                              <w:t>Stoica</w:t>
+                            </w:r>
+                            <w:proofErr w:type="spellEnd"/>
                           </w:p>
                         </w:txbxContent>
                       </wps:txbx>
@@ -1388,7 +1447,7 @@
           <w:lang w:val="en-GB"/>
         </w:rPr>
       </w:pPr>
-      <w:bookmarkStart w:id="1" w:name="_Toc440135831"/>
+      <w:bookmarkStart w:id="0" w:name="_Toc440135831"/>
       <w:r>
         <w:rPr>
           <w:rFonts w:asciiTheme="minorHAnsi" w:hAnsiTheme="minorHAnsi"/>
@@ -1396,7 +1455,7 @@
         </w:rPr>
         <w:t>Introduction</w:t>
       </w:r>
-      <w:bookmarkEnd w:id="1"/>
+      <w:bookmarkEnd w:id="0"/>
     </w:p>
     <w:p>
       <w:pPr>
@@ -1448,7 +1507,14 @@
           <w:rFonts w:asciiTheme="majorHAnsi" w:hAnsiTheme="majorHAnsi"/>
           <w:lang w:val="en-GB"/>
         </w:rPr>
-        <w:t xml:space="preserve"> Language .</w:t>
+        <w:t xml:space="preserve"> </w:t>
+      </w:r>
+      <w:r>
+        <w:rPr>
+          <w:rFonts w:asciiTheme="majorHAnsi" w:hAnsiTheme="majorHAnsi"/>
+          <w:lang w:val="en-GB"/>
+        </w:rPr>
+        <w:t>Language.</w:t>
       </w:r>
     </w:p>
     <w:p>
@@ -1464,28 +1530,14 @@
           <w:rFonts w:asciiTheme="majorHAnsi" w:hAnsiTheme="majorHAnsi"/>
           <w:lang w:val="en-GB"/>
         </w:rPr>
-        <w:t>The first chapter will be represented by a class di</w:t>
+        <w:t>A class diagram and the description of each class’ members such as fields, properties and methods will represent the first chapter</w:t>
       </w:r>
       <w:r>
         <w:rPr>
           <w:rFonts w:asciiTheme="majorHAnsi" w:hAnsiTheme="majorHAnsi"/>
           <w:lang w:val="en-GB"/>
         </w:rPr>
-        <w:t>agram and the description of each class’</w:t>
-      </w:r>
-      <w:r>
-        <w:rPr>
-          <w:rFonts w:asciiTheme="majorHAnsi" w:hAnsiTheme="majorHAnsi"/>
-          <w:lang w:val="en-GB"/>
-        </w:rPr>
-        <w:t xml:space="preserve"> members</w:t>
-      </w:r>
-      <w:r>
-        <w:rPr>
-          <w:rFonts w:asciiTheme="majorHAnsi" w:hAnsiTheme="majorHAnsi"/>
-          <w:lang w:val="en-GB"/>
-        </w:rPr>
-        <w:t xml:space="preserve"> such as fields, properties and methods.</w:t>
+        <w:t>.</w:t>
       </w:r>
       <w:r>
         <w:rPr>
@@ -1585,7 +1637,7 @@
           <w:lang w:val="en-GB"/>
         </w:rPr>
       </w:pPr>
-      <w:bookmarkStart w:id="2" w:name="_Toc440135832"/>
+      <w:bookmarkStart w:id="1" w:name="_Toc440135832"/>
       <w:r>
         <w:rPr>
           <w:rFonts w:asciiTheme="minorHAnsi" w:hAnsiTheme="minorHAnsi"/>
@@ -1594,7 +1646,7 @@
         <w:lastRenderedPageBreak/>
         <w:t>Class diagram</w:t>
       </w:r>
-      <w:bookmarkEnd w:id="2"/>
+      <w:bookmarkEnd w:id="1"/>
     </w:p>
     <w:p>
       <w:pPr>
@@ -1612,7 +1664,7 @@
       <w:r>
         <w:rPr>
           <w:noProof/>
-          <w:lang w:val="nl-NL" w:eastAsia="nl-NL"/>
+          <w:lang w:val="en-GB" w:eastAsia="en-GB"/>
         </w:rPr>
         <w:drawing>
           <wp:inline distT="0" distB="0" distL="0" distR="0" wp14:anchorId="3FA8BC99" wp14:editId="5E2E09D0">
@@ -1630,7 +1682,7 @@
                     <pic:cNvPicPr/>
                   </pic:nvPicPr>
                   <pic:blipFill>
-                    <a:blip r:embed="rId8">
+                    <a:blip r:embed="rId10">
                       <a:extLst>
                         <a:ext uri="{28A0092B-C50C-407E-A947-70E740481C1C}">
                           <a14:useLocalDpi xmlns:a14="http://schemas.microsoft.com/office/drawing/2010/main" val="0"/>
@@ -1764,7 +1816,21 @@
           <w:i/>
           <w:lang w:val="en-GB"/>
         </w:rPr>
-        <w:t>Private fields:</w:t>
+        <w:t xml:space="preserve">Private </w:t>
+      </w:r>
+      <w:r>
+        <w:rPr>
+          <w:i/>
+          <w:lang w:val="en-GB"/>
+        </w:rPr>
+        <w:t>Fields</w:t>
+      </w:r>
+      <w:r>
+        <w:rPr>
+          <w:i/>
+          <w:lang w:val="en-GB"/>
+        </w:rPr>
+        <w:t>:</w:t>
       </w:r>
     </w:p>
     <w:p>
@@ -1782,7 +1848,13 @@
         <w:rPr>
           <w:lang w:val="en-GB"/>
         </w:rPr>
-        <w:t>locationX : int – stores the X value of the upper left point of the component box.</w:t>
+        <w:t>locationX:</w:t>
+      </w:r>
+      <w:r>
+        <w:rPr>
+          <w:lang w:val="en-GB"/>
+        </w:rPr>
+        <w:t xml:space="preserve"> int – stores the X value of the upper left point of the component box.</w:t>
       </w:r>
       <w:r>
         <w:rPr>
@@ -1802,11 +1874,25 @@
           <w:lang w:val="en-GB"/>
         </w:rPr>
       </w:pPr>
-      <w:r>
-        <w:rPr>
-          <w:lang w:val="en-GB"/>
-        </w:rPr>
-        <w:t>locationY: int</w:t>
+      <w:proofErr w:type="gramStart"/>
+      <w:r>
+        <w:rPr>
+          <w:lang w:val="en-GB"/>
+        </w:rPr>
+        <w:t>location</w:t>
+      </w:r>
+      <w:r>
+        <w:rPr>
+          <w:lang w:val="en-GB"/>
+        </w:rPr>
+        <w:t>Y</w:t>
+      </w:r>
+      <w:proofErr w:type="gramEnd"/>
+      <w:r>
+        <w:rPr>
+          <w:lang w:val="en-GB"/>
+        </w:rPr>
+        <w:t>: int</w:t>
       </w:r>
       <w:r>
         <w:rPr>
@@ -1863,8 +1949,16 @@
         <w:rPr>
           <w:lang w:val="en-GB"/>
         </w:rPr>
-        <w:t>– returns the Rectangle that contains the component (and the image). Used to check if it intersects with other components when they are added to our network.</w:t>
-      </w:r>
+        <w:t xml:space="preserve">– returns the Rectangle that contains the component (and the image). </w:t>
+      </w:r>
+      <w:proofErr w:type="gramStart"/>
+      <w:r>
+        <w:rPr>
+          <w:lang w:val="en-GB"/>
+        </w:rPr>
+        <w:t>Used to check if it intersects with other components when they are added to our network.</w:t>
+      </w:r>
+      <w:proofErr w:type="gramEnd"/>
     </w:p>
     <w:p>
       <w:pPr>
@@ -1896,7 +1990,21 @@
         <w:rPr>
           <w:lang w:val="en-GB"/>
         </w:rPr>
-        <w:t>Component(int x, int y)  - creating the component with the specified coordinates.</w:t>
+        <w:t>Component(int x, int y</w:t>
+      </w:r>
+      <w:proofErr w:type="gramStart"/>
+      <w:r>
+        <w:rPr>
+          <w:lang w:val="en-GB"/>
+        </w:rPr>
+        <w:t>)  -</w:t>
+      </w:r>
+      <w:proofErr w:type="gramEnd"/>
+      <w:r>
+        <w:rPr>
+          <w:lang w:val="en-GB"/>
+        </w:rPr>
+        <w:t xml:space="preserve"> creating the component with the specified coordinates.</w:t>
       </w:r>
     </w:p>
     <w:p>
@@ -1942,7 +2050,7 @@
         <w:rPr>
           <w:lang w:val="en-GB"/>
         </w:rPr>
-        <w:t>:Image</w:t>
+        <w:t>: Image</w:t>
       </w:r>
       <w:r>
         <w:rPr>
@@ -1960,7 +2068,21 @@
         <w:rPr>
           <w:lang w:val="en-GB"/>
         </w:rPr>
-        <w:t xml:space="preserve"> an abstract method and must be overridden in every derived class with the path to the corresponding picture (they are saved in Resources and can be accessed via </w:t>
+        <w:t xml:space="preserve"> an abstract method and </w:t>
+      </w:r>
+      <w:proofErr w:type="gramStart"/>
+      <w:r>
+        <w:rPr>
+          <w:lang w:val="en-GB"/>
+        </w:rPr>
+        <w:t>must be overridden</w:t>
+      </w:r>
+      <w:proofErr w:type="gramEnd"/>
+      <w:r>
+        <w:rPr>
+          <w:lang w:val="en-GB"/>
+        </w:rPr>
+        <w:t xml:space="preserve"> in every derived class with the path to the corresponding picture (they are saved in Resources and can be accessed via </w:t>
       </w:r>
       <w:r>
         <w:rPr>
@@ -1999,7 +2121,31 @@
         <w:rPr>
           <w:lang w:val="en-GB"/>
         </w:rPr>
-        <w:t>ClearPipeline(Pipeline p):Void – Delets the pipeline and sets the corresponding outcome/income of the component to null.</w:t>
+        <w:t>ClearPipeline(Pipeline p)</w:t>
+      </w:r>
+      <w:r>
+        <w:rPr>
+          <w:lang w:val="en-GB"/>
+        </w:rPr>
+        <w:t>: Void</w:t>
+      </w:r>
+      <w:r>
+        <w:rPr>
+          <w:lang w:val="en-GB"/>
+        </w:rPr>
+        <w:t xml:space="preserve"> – </w:t>
+      </w:r>
+      <w:r>
+        <w:rPr>
+          <w:lang w:val="en-GB"/>
+        </w:rPr>
+        <w:t>Deletes</w:t>
+      </w:r>
+      <w:r>
+        <w:rPr>
+          <w:lang w:val="en-GB"/>
+        </w:rPr>
+        <w:t xml:space="preserve"> the pipeline and sets the corresponding outcome/income of the component to null.</w:t>
       </w:r>
     </w:p>
     <w:p>
@@ -2017,7 +2163,49 @@
         <w:rPr>
           <w:lang w:val="en-GB"/>
         </w:rPr>
-        <w:t>GetPipelines():IEnumerable&lt;Pipeline&gt; - retursn a listwith all the connected pipelines.</w:t>
+        <w:t>GetPipelines (</w:t>
+      </w:r>
+      <w:r>
+        <w:rPr>
+          <w:lang w:val="en-GB"/>
+        </w:rPr>
+        <w:t>)</w:t>
+      </w:r>
+      <w:r>
+        <w:rPr>
+          <w:lang w:val="en-GB"/>
+        </w:rPr>
+        <w:t>: IEnumerable</w:t>
+      </w:r>
+      <w:r>
+        <w:rPr>
+          <w:lang w:val="en-GB"/>
+        </w:rPr>
+        <w:t xml:space="preserve">&lt;Pipeline&gt; - </w:t>
+      </w:r>
+      <w:r>
+        <w:rPr>
+          <w:lang w:val="en-GB"/>
+        </w:rPr>
+        <w:t>returns</w:t>
+      </w:r>
+      <w:r>
+        <w:rPr>
+          <w:lang w:val="en-GB"/>
+        </w:rPr>
+        <w:t xml:space="preserve"> a </w:t>
+      </w:r>
+      <w:r>
+        <w:rPr>
+          <w:lang w:val="en-GB"/>
+        </w:rPr>
+        <w:t>list with</w:t>
+      </w:r>
+      <w:r>
+        <w:rPr>
+          <w:lang w:val="en-GB"/>
+        </w:rPr>
+        <w:t xml:space="preserve"> all the connected pipelines.</w:t>
       </w:r>
     </w:p>
     <w:p>
@@ -2035,7 +2223,19 @@
         <w:rPr>
           <w:lang w:val="en-GB"/>
         </w:rPr>
-        <w:t>SetPipeline(Point location, Pipeline pipe): void – Assigns the pipeline that is being passed based on the location of the mouse click.</w:t>
+        <w:t>Set</w:t>
+      </w:r>
+      <w:r>
+        <w:rPr>
+          <w:lang w:val="en-GB"/>
+        </w:rPr>
+        <w:t>Pipeline</w:t>
+      </w:r>
+      <w:r>
+        <w:rPr>
+          <w:lang w:val="en-GB"/>
+        </w:rPr>
+        <w:t>(Point location, Pipeline pipe): void – Assigns the pipeline that is being passed based on the location of the mouse click.</w:t>
       </w:r>
     </w:p>
     <w:p>
@@ -2059,7 +2259,19 @@
         <w:rPr>
           <w:lang w:val="en-GB"/>
         </w:rPr>
-        <w:t xml:space="preserve">oint location):Point – Returns </w:t>
+        <w:t>oint location)</w:t>
+      </w:r>
+      <w:r>
+        <w:rPr>
+          <w:lang w:val="en-GB"/>
+        </w:rPr>
+        <w:t>: Point</w:t>
+      </w:r>
+      <w:r>
+        <w:rPr>
+          <w:lang w:val="en-GB"/>
+        </w:rPr>
+        <w:t xml:space="preserve"> – Returns </w:t>
       </w:r>
       <w:r>
         <w:rPr>
@@ -2113,13 +2325,19 @@
         <w:rPr>
           <w:lang w:val="en-GB"/>
         </w:rPr>
-        <w:t>– returns a Point,</w:t>
-      </w:r>
-      <w:r>
-        <w:rPr>
-          <w:lang w:val="en-GB"/>
-        </w:rPr>
-        <w:t>created off the coordinates of locationX and l</w:t>
+        <w:t xml:space="preserve">– returns a </w:t>
+      </w:r>
+      <w:r>
+        <w:rPr>
+          <w:lang w:val="en-GB"/>
+        </w:rPr>
+        <w:t>Point, created</w:t>
+      </w:r>
+      <w:r>
+        <w:rPr>
+          <w:lang w:val="en-GB"/>
+        </w:rPr>
+        <w:t xml:space="preserve"> off the coordinates of locationX and l</w:t>
       </w:r>
       <w:r>
         <w:rPr>
@@ -2167,7 +2385,7 @@
         <w:rPr>
           <w:lang w:val="en-GB"/>
         </w:rPr>
-        <w:t>:bool</w:t>
+        <w:t>: bool</w:t>
       </w:r>
       <w:r>
         <w:rPr>
@@ -2398,13 +2616,7 @@
         <w:rPr>
           <w:lang w:val="en-GB"/>
         </w:rPr>
-        <w:t>L</w:t>
-      </w:r>
-      <w:r>
-        <w:rPr>
-          <w:lang w:val="en-GB"/>
-        </w:rPr>
-        <w:t xml:space="preserve">owerHalf : Rectangle – returns the lower half </w:t>
+        <w:t xml:space="preserve">LowerHalf : Rectangle – returns the lower half </w:t>
       </w:r>
       <w:r>
         <w:rPr>
@@ -2440,13 +2652,7 @@
         <w:rPr>
           <w:lang w:val="en-GB"/>
         </w:rPr>
-        <w:t>U</w:t>
-      </w:r>
-      <w:r>
-        <w:rPr>
-          <w:lang w:val="en-GB"/>
-        </w:rPr>
-        <w:t>pperHalf: Rectangle– returns the upper half of the Splitter’s ComponentBox.</w:t>
+        <w:t>UpperHalf: Rectangle– returns the upper half of the Splitter’s ComponentBox.</w:t>
       </w:r>
       <w:r>
         <w:rPr>
@@ -2471,25 +2677,7 @@
         <w:rPr>
           <w:lang w:val="en-GB"/>
         </w:rPr>
-        <w:t>Income</w:t>
-      </w:r>
-      <w:r>
-        <w:rPr>
-          <w:lang w:val="en-GB"/>
-        </w:rPr>
-        <w:t xml:space="preserve">Half: Rectangle– returns </w:t>
-      </w:r>
-      <w:r>
-        <w:rPr>
-          <w:lang w:val="en-GB"/>
-        </w:rPr>
-        <w:t>the incoming half</w:t>
-      </w:r>
-      <w:r>
-        <w:rPr>
-          <w:lang w:val="en-GB"/>
-        </w:rPr>
-        <w:t xml:space="preserve"> </w:t>
+        <w:t xml:space="preserve">IncomeHalf: Rectangle– returns the incoming half </w:t>
       </w:r>
       <w:r>
         <w:rPr>
@@ -2591,7 +2779,19 @@
         <w:rPr>
           <w:lang w:val="en-GB"/>
         </w:rPr>
-        <w:t>UpperOutcomePipeline:Pipeline -</w:t>
+        <w:t>UpperOutcomePipeline</w:t>
+      </w:r>
+      <w:r>
+        <w:rPr>
+          <w:lang w:val="en-GB"/>
+        </w:rPr>
+        <w:t>: Pipeline</w:t>
+      </w:r>
+      <w:r>
+        <w:rPr>
+          <w:lang w:val="en-GB"/>
+        </w:rPr>
+        <w:t xml:space="preserve"> -</w:t>
       </w:r>
       <w:r>
         <w:rPr>
@@ -2640,7 +2840,7 @@
         <w:rPr>
           <w:lang w:val="en-GB"/>
         </w:rPr>
-        <w:t xml:space="preserve"> – returns a Boolean. I</w:t>
+        <w:t xml:space="preserve"> – returns a Boolean depending i</w:t>
       </w:r>
       <w:r>
         <w:rPr>
@@ -2715,7 +2915,19 @@
         <w:rPr>
           <w:lang w:val="en-GB"/>
         </w:rPr>
-        <w:t>Splitter(int locx, int locy, bool isAdjustable=false):base(locx,locy)</w:t>
+        <w:t>Splitter(int locx, int locy, bool isAdjustable=false):base(locx,</w:t>
+      </w:r>
+      <w:r>
+        <w:rPr>
+          <w:lang w:val="en-GB"/>
+        </w:rPr>
+        <w:t xml:space="preserve"> </w:t>
+      </w:r>
+      <w:r>
+        <w:rPr>
+          <w:lang w:val="en-GB"/>
+        </w:rPr>
+        <w:t>locy)</w:t>
       </w:r>
     </w:p>
     <w:p>
@@ -2760,7 +2972,19 @@
         <w:rPr>
           <w:lang w:val="en-GB"/>
         </w:rPr>
-        <w:t>and returns  the upper half of the outcoming rectangle</w:t>
+        <w:t xml:space="preserve">and returns  the upper half of the </w:t>
+      </w:r>
+      <w:r>
+        <w:rPr>
+          <w:lang w:val="en-GB"/>
+        </w:rPr>
+        <w:t>out coming</w:t>
+      </w:r>
+      <w:r>
+        <w:rPr>
+          <w:lang w:val="en-GB"/>
+        </w:rPr>
+        <w:t xml:space="preserve"> rectangle</w:t>
       </w:r>
     </w:p>
     <w:p>
@@ -2778,13 +3002,7 @@
         <w:rPr>
           <w:lang w:val="en-GB"/>
         </w:rPr>
-        <w:t xml:space="preserve">CalculateLowerHalf():Rectangle – </w:t>
-      </w:r>
-      <w:r>
-        <w:rPr>
-          <w:lang w:val="en-GB"/>
-        </w:rPr>
-        <w:t>Calculates</w:t>
+        <w:t>CalculateLowerHalf():Rectangle – Calculates</w:t>
       </w:r>
       <w:r>
         <w:rPr>
@@ -2796,7 +3014,19 @@
         <w:rPr>
           <w:lang w:val="en-GB"/>
         </w:rPr>
-        <w:t>and returns  the upper half of the outcoming rectangle</w:t>
+        <w:t xml:space="preserve">and returns  the upper half of the </w:t>
+      </w:r>
+      <w:r>
+        <w:rPr>
+          <w:lang w:val="en-GB"/>
+        </w:rPr>
+        <w:t>out coming</w:t>
+      </w:r>
+      <w:r>
+        <w:rPr>
+          <w:lang w:val="en-GB"/>
+        </w:rPr>
+        <w:t xml:space="preserve"> rectangle</w:t>
       </w:r>
     </w:p>
     <w:p>
@@ -2810,6 +3040,48 @@
           <w:lang w:val="en-GB"/>
         </w:rPr>
       </w:pPr>
+      <w:r>
+        <w:rPr>
+          <w:lang w:val="en-GB"/>
+        </w:rPr>
+        <w:t xml:space="preserve">CalculateIncomingHalf():Rectangle </w:t>
+      </w:r>
+      <w:r>
+        <w:rPr>
+          <w:lang w:val="en-GB"/>
+        </w:rPr>
+        <w:t>–</w:t>
+      </w:r>
+      <w:r>
+        <w:rPr>
+          <w:lang w:val="en-GB"/>
+        </w:rPr>
+        <w:t xml:space="preserve"> Calculate</w:t>
+      </w:r>
+      <w:r>
+        <w:rPr>
+          <w:lang w:val="en-GB"/>
+        </w:rPr>
+        <w:t xml:space="preserve"> </w:t>
+      </w:r>
+      <w:r>
+        <w:rPr>
+          <w:lang w:val="en-GB"/>
+        </w:rPr>
+        <w:t xml:space="preserve">sand returns  the upper half of the </w:t>
+      </w:r>
+      <w:r>
+        <w:rPr>
+          <w:lang w:val="en-GB"/>
+        </w:rPr>
+        <w:t>out coming</w:t>
+      </w:r>
+      <w:r>
+        <w:rPr>
+          <w:lang w:val="en-GB"/>
+        </w:rPr>
+        <w:t xml:space="preserve"> rectangle</w:t>
+      </w:r>
     </w:p>
     <w:p>
       <w:pPr>
@@ -2826,37 +3098,31 @@
         <w:rPr>
           <w:lang w:val="en-GB"/>
         </w:rPr>
-        <w:t xml:space="preserve">CalculateIncomingHalf():Rectangle </w:t>
-      </w:r>
-      <w:r>
-        <w:rPr>
-          <w:lang w:val="en-GB"/>
-        </w:rPr>
-        <w:t>–</w:t>
-      </w:r>
-      <w:r>
-        <w:rPr>
-          <w:lang w:val="en-GB"/>
-        </w:rPr>
-        <w:t xml:space="preserve"> </w:t>
-      </w:r>
-      <w:r>
-        <w:rPr>
-          <w:lang w:val="en-GB"/>
-        </w:rPr>
-        <w:t>Calculate</w:t>
-      </w:r>
-      <w:r>
-        <w:rPr>
-          <w:lang w:val="en-GB"/>
-        </w:rPr>
-        <w:t xml:space="preserve"> </w:t>
-      </w:r>
-      <w:r>
-        <w:rPr>
-          <w:lang w:val="en-GB"/>
-        </w:rPr>
-        <w:t>sand returns  the upper half of the outcoming rectangle</w:t>
+        <w:t>CalculateUpperHalfPoint()</w:t>
+      </w:r>
+      <w:r>
+        <w:rPr>
+          <w:lang w:val="en-GB"/>
+        </w:rPr>
+        <w:t>: Point</w:t>
+      </w:r>
+      <w:r>
+        <w:rPr>
+          <w:lang w:val="en-GB"/>
+        </w:rPr>
+        <w:t xml:space="preserve"> – Calculates and </w:t>
+      </w:r>
+      <w:r>
+        <w:rPr>
+          <w:lang w:val="en-GB"/>
+        </w:rPr>
+        <w:t>returns the</w:t>
+      </w:r>
+      <w:r>
+        <w:rPr>
+          <w:lang w:val="en-GB"/>
+        </w:rPr>
+        <w:t xml:space="preserve"> point that will be used for the pipeline connection of the upper half.</w:t>
       </w:r>
     </w:p>
     <w:p>
@@ -2874,37 +3140,31 @@
         <w:rPr>
           <w:lang w:val="en-GB"/>
         </w:rPr>
-        <w:t>CalculateUpperHalf</w:t>
-      </w:r>
-      <w:r>
-        <w:rPr>
-          <w:lang w:val="en-GB"/>
-        </w:rPr>
-        <w:t>Point():Point</w:t>
-      </w:r>
-      <w:r>
-        <w:rPr>
-          <w:lang w:val="en-GB"/>
-        </w:rPr>
-        <w:t xml:space="preserve"> – Calculates</w:t>
-      </w:r>
-      <w:r>
-        <w:rPr>
-          <w:lang w:val="en-GB"/>
-        </w:rPr>
-        <w:t xml:space="preserve"> </w:t>
-      </w:r>
-      <w:r>
-        <w:rPr>
-          <w:lang w:val="en-GB"/>
-        </w:rPr>
-        <w:t xml:space="preserve">and returns  the </w:t>
-      </w:r>
-      <w:r>
-        <w:rPr>
-          <w:lang w:val="en-GB"/>
-        </w:rPr>
-        <w:t>point that will be used for the pipeline connection of the upper half.</w:t>
+        <w:t>CalculateLowerHalfPoint()</w:t>
+      </w:r>
+      <w:r>
+        <w:rPr>
+          <w:lang w:val="en-GB"/>
+        </w:rPr>
+        <w:t>: Point</w:t>
+      </w:r>
+      <w:r>
+        <w:rPr>
+          <w:lang w:val="en-GB"/>
+        </w:rPr>
+        <w:t xml:space="preserve"> – Calculates and </w:t>
+      </w:r>
+      <w:r>
+        <w:rPr>
+          <w:lang w:val="en-GB"/>
+        </w:rPr>
+        <w:t>returns the</w:t>
+      </w:r>
+      <w:r>
+        <w:rPr>
+          <w:lang w:val="en-GB"/>
+        </w:rPr>
+        <w:t xml:space="preserve"> point that will be used for the pipeline connection of the lower half.</w:t>
       </w:r>
     </w:p>
     <w:p>
@@ -2922,31 +3182,19 @@
         <w:rPr>
           <w:lang w:val="en-GB"/>
         </w:rPr>
-        <w:t>CalculateLowerHalf</w:t>
-      </w:r>
-      <w:r>
-        <w:rPr>
-          <w:lang w:val="en-GB"/>
-        </w:rPr>
-        <w:t>Point():Point</w:t>
-      </w:r>
-      <w:r>
-        <w:rPr>
-          <w:lang w:val="en-GB"/>
-        </w:rPr>
-        <w:t xml:space="preserve"> – Calculates and returns  the point that will be used for the pipeline connection of the </w:t>
-      </w:r>
-      <w:r>
-        <w:rPr>
-          <w:lang w:val="en-GB"/>
-        </w:rPr>
-        <w:t>lower</w:t>
-      </w:r>
-      <w:r>
-        <w:rPr>
-          <w:lang w:val="en-GB"/>
-        </w:rPr>
-        <w:t xml:space="preserve"> half.</w:t>
+        <w:t>CalculateIncomingHalPointf()</w:t>
+      </w:r>
+      <w:r>
+        <w:rPr>
+          <w:lang w:val="en-GB"/>
+        </w:rPr>
+        <w:t>: Point</w:t>
+      </w:r>
+      <w:r>
+        <w:rPr>
+          <w:lang w:val="en-GB"/>
+        </w:rPr>
+        <w:t xml:space="preserve"> – Calculates and returns  the point that will be used for the pipeline connection of the incoming  half.</w:t>
       </w:r>
     </w:p>
     <w:p>
@@ -2964,43 +3212,25 @@
         <w:rPr>
           <w:lang w:val="en-GB"/>
         </w:rPr>
-        <w:t>CalculateIncomingHal</w:t>
-      </w:r>
-      <w:r>
-        <w:rPr>
-          <w:lang w:val="en-GB"/>
-        </w:rPr>
-        <w:t>Pointf():Point</w:t>
-      </w:r>
-      <w:r>
-        <w:rPr>
-          <w:lang w:val="en-GB"/>
-        </w:rPr>
-        <w:t xml:space="preserve"> </w:t>
-      </w:r>
-      <w:r>
-        <w:rPr>
-          <w:lang w:val="en-GB"/>
-        </w:rPr>
-        <w:t>–</w:t>
-      </w:r>
-      <w:r>
-        <w:rPr>
-          <w:lang w:val="en-GB"/>
-        </w:rPr>
-        <w:t xml:space="preserve"> Calculates and returns  the point that will be used for the pipeline connection of the </w:t>
-      </w:r>
-      <w:r>
-        <w:rPr>
-          <w:lang w:val="en-GB"/>
-        </w:rPr>
-        <w:t xml:space="preserve">incoming </w:t>
-      </w:r>
-      <w:r>
-        <w:rPr>
-          <w:lang w:val="en-GB"/>
-        </w:rPr>
-        <w:t xml:space="preserve"> half.</w:t>
+        <w:t>GetHalfOfComponent(Point p)</w:t>
+      </w:r>
+      <w:r>
+        <w:rPr>
+          <w:lang w:val="en-GB"/>
+        </w:rPr>
+        <w:t>:Rectangle</w:t>
+      </w:r>
+      <w:r>
+        <w:rPr>
+          <w:lang w:val="en-GB"/>
+        </w:rPr>
+        <w:t xml:space="preserve"> – returns either the lower or the upper half based on </w:t>
+      </w:r>
+      <w:r>
+        <w:rPr>
+          <w:lang w:val="en-GB"/>
+        </w:rPr>
+        <w:t>the passed parameter.</w:t>
       </w:r>
     </w:p>
     <w:p>
@@ -3018,25 +3248,7 @@
         <w:rPr>
           <w:lang w:val="en-GB"/>
         </w:rPr>
-        <w:t>GetHalfOfComponent(Point p)</w:t>
-      </w:r>
-      <w:r>
-        <w:rPr>
-          <w:lang w:val="en-GB"/>
-        </w:rPr>
-        <w:t>:Rectangle</w:t>
-      </w:r>
-      <w:r>
-        <w:rPr>
-          <w:lang w:val="en-GB"/>
-        </w:rPr>
-        <w:t xml:space="preserve"> – returns either the lower or the upper half based on </w:t>
-      </w:r>
-      <w:r>
-        <w:rPr>
-          <w:lang w:val="en-GB"/>
-        </w:rPr>
-        <w:t>the passed parameter.</w:t>
+        <w:t>GetFlow():String – Returns a string with the percentage of the upper out coming pipeline.</w:t>
       </w:r>
     </w:p>
     <w:p>
@@ -3054,7 +3266,19 @@
         <w:rPr>
           <w:lang w:val="en-GB"/>
         </w:rPr>
-        <w:t>GetFlow():String – Returns a string with the percentage of the upper out coming pipeline.</w:t>
+        <w:t>AdjustPercentage(int newPercentage)</w:t>
+      </w:r>
+      <w:r>
+        <w:rPr>
+          <w:lang w:val="en-GB"/>
+        </w:rPr>
+        <w:t>: void</w:t>
+      </w:r>
+      <w:r>
+        <w:rPr>
+          <w:lang w:val="en-GB"/>
+        </w:rPr>
+        <w:t xml:space="preserve"> – Sets the percentage of the upper out coming pipeline of an adjustable splitter.</w:t>
       </w:r>
     </w:p>
     <w:p>
@@ -3072,7 +3296,19 @@
         <w:rPr>
           <w:lang w:val="en-GB"/>
         </w:rPr>
-        <w:t>AdjustPercentage(int newPercentage):void – Sets the percentage of the upper out coming pipeline of an adjustable splitter.</w:t>
+        <w:t>AdjustPipelineValues()</w:t>
+      </w:r>
+      <w:r>
+        <w:rPr>
+          <w:lang w:val="en-GB"/>
+        </w:rPr>
+        <w:t>: void</w:t>
+      </w:r>
+      <w:r>
+        <w:rPr>
+          <w:lang w:val="en-GB"/>
+        </w:rPr>
+        <w:t xml:space="preserve"> – Part of the IFlowHandler interface. Called when the Pipeline value is raise and updates all the values of the connected pipelines.</w:t>
       </w:r>
     </w:p>
     <w:p>
@@ -3090,7 +3326,326 @@
         <w:rPr>
           <w:lang w:val="en-GB"/>
         </w:rPr>
-        <w:t>AdjustPipelineValues():void – Part of the IFlowHandler interface. Called when the Pipeline value is raise and updates all the values of the connected pipelines.</w:t>
+        <w:t>GetTextLocation()</w:t>
+      </w:r>
+      <w:r>
+        <w:rPr>
+          <w:lang w:val="en-GB"/>
+        </w:rPr>
+        <w:t>: Point</w:t>
+      </w:r>
+      <w:r>
+        <w:rPr>
+          <w:lang w:val="en-GB"/>
+        </w:rPr>
+        <w:t xml:space="preserve"> – Returns the text location for the upper out coming pipeline ‘s percentage.</w:t>
+      </w:r>
+    </w:p>
+    <w:p>
+      <w:pPr>
+        <w:rPr>
+          <w:b/>
+          <w:i/>
+          <w:lang w:val="en-GB"/>
+        </w:rPr>
+      </w:pPr>
+      <w:r>
+        <w:rPr>
+          <w:b/>
+          <w:lang w:val="en-GB"/>
+        </w:rPr>
+        <w:t>Merger –</w:t>
+      </w:r>
+      <w:r>
+        <w:rPr>
+          <w:lang w:val="en-GB"/>
+        </w:rPr>
+        <w:t xml:space="preserve">A derived class from </w:t>
+      </w:r>
+      <w:r>
+        <w:rPr>
+          <w:b/>
+          <w:i/>
+          <w:lang w:val="en-GB"/>
+        </w:rPr>
+        <w:t>Component.</w:t>
+      </w:r>
+    </w:p>
+    <w:p>
+      <w:pPr>
+        <w:rPr>
+          <w:lang w:val="en-GB"/>
+        </w:rPr>
+      </w:pPr>
+      <w:r>
+        <w:rPr>
+          <w:i/>
+          <w:lang w:val="en-GB"/>
+        </w:rPr>
+        <w:t>Private Fields:</w:t>
+      </w:r>
+      <w:r>
+        <w:rPr>
+          <w:lang w:val="en-GB"/>
+        </w:rPr>
+        <w:t xml:space="preserve"> </w:t>
+      </w:r>
+    </w:p>
+    <w:p>
+      <w:pPr>
+        <w:ind w:left="720"/>
+        <w:rPr>
+          <w:lang w:val="en-GB"/>
+        </w:rPr>
+      </w:pPr>
+      <w:r>
+        <w:rPr>
+          <w:lang w:val="en-GB"/>
+        </w:rPr>
+        <w:t>lowerHalf</w:t>
+      </w:r>
+      <w:r>
+        <w:rPr>
+          <w:lang w:val="en-GB"/>
+        </w:rPr>
+        <w:t>Point</w:t>
+      </w:r>
+      <w:r>
+        <w:rPr>
+          <w:lang w:val="en-GB"/>
+        </w:rPr>
+        <w:t xml:space="preserve"> : </w:t>
+      </w:r>
+      <w:r>
+        <w:rPr>
+          <w:lang w:val="en-GB"/>
+        </w:rPr>
+        <w:t xml:space="preserve">Point </w:t>
+      </w:r>
+    </w:p>
+    <w:p>
+      <w:pPr>
+        <w:ind w:left="720"/>
+        <w:rPr>
+          <w:lang w:val="en-GB"/>
+        </w:rPr>
+      </w:pPr>
+      <w:r>
+        <w:rPr>
+          <w:lang w:val="en-GB"/>
+        </w:rPr>
+        <w:t>-upperHalf</w:t>
+      </w:r>
+      <w:r>
+        <w:rPr>
+          <w:lang w:val="en-GB"/>
+        </w:rPr>
+        <w:t xml:space="preserve"> </w:t>
+      </w:r>
+      <w:r>
+        <w:rPr>
+          <w:lang w:val="en-GB"/>
+        </w:rPr>
+        <w:t>Point</w:t>
+      </w:r>
+      <w:r>
+        <w:rPr>
+          <w:lang w:val="en-GB"/>
+        </w:rPr>
+        <w:t xml:space="preserve">: </w:t>
+      </w:r>
+      <w:r>
+        <w:rPr>
+          <w:lang w:val="en-GB"/>
+        </w:rPr>
+        <w:t>Point</w:t>
+      </w:r>
+      <w:r>
+        <w:rPr>
+          <w:lang w:val="en-GB"/>
+        </w:rPr>
+        <w:t xml:space="preserve"> </w:t>
+      </w:r>
+    </w:p>
+    <w:p>
+      <w:pPr>
+        <w:ind w:left="720"/>
+        <w:rPr>
+          <w:lang w:val="en-GB"/>
+        </w:rPr>
+      </w:pPr>
+      <w:r>
+        <w:rPr>
+          <w:lang w:val="en-GB"/>
+        </w:rPr>
+        <w:t>-outcomingHalfPoint:</w:t>
+      </w:r>
+      <w:r>
+        <w:rPr>
+          <w:lang w:val="en-GB"/>
+        </w:rPr>
+        <w:t xml:space="preserve"> </w:t>
+      </w:r>
+      <w:r>
+        <w:rPr>
+          <w:lang w:val="en-GB"/>
+        </w:rPr>
+        <w:t>Point</w:t>
+      </w:r>
+    </w:p>
+    <w:p>
+      <w:pPr>
+        <w:ind w:left="720"/>
+        <w:rPr>
+          <w:lang w:val="en-GB"/>
+        </w:rPr>
+      </w:pPr>
+      <w:r>
+        <w:rPr>
+          <w:lang w:val="en-GB"/>
+        </w:rPr>
+        <w:t>-PipelineValueChanged:Action event</w:t>
+      </w:r>
+    </w:p>
+    <w:p>
+      <w:pPr>
+        <w:rPr>
+          <w:lang w:val="en-GB"/>
+        </w:rPr>
+      </w:pPr>
+      <w:r>
+        <w:rPr>
+          <w:i/>
+          <w:lang w:val="en-GB"/>
+        </w:rPr>
+        <w:t>Properties</w:t>
+      </w:r>
+      <w:r>
+        <w:rPr>
+          <w:lang w:val="en-GB"/>
+        </w:rPr>
+        <w:t>:</w:t>
+      </w:r>
+    </w:p>
+    <w:p>
+      <w:pPr>
+        <w:pStyle w:val="ListParagraph"/>
+        <w:numPr>
+          <w:ilvl w:val="0"/>
+          <w:numId w:val="7"/>
+        </w:numPr>
+        <w:rPr>
+          <w:lang w:val="en-GB"/>
+        </w:rPr>
+      </w:pPr>
+      <w:r>
+        <w:rPr>
+          <w:lang w:val="en-GB"/>
+        </w:rPr>
+        <w:t>LowerHalf:</w:t>
+      </w:r>
+      <w:r>
+        <w:rPr>
+          <w:lang w:val="en-GB"/>
+        </w:rPr>
+        <w:t xml:space="preserve"> Rectangle – returns the lower hal</w:t>
+      </w:r>
+      <w:r>
+        <w:rPr>
+          <w:lang w:val="en-GB"/>
+        </w:rPr>
+        <w:t>f of the Merger’s ComponentBox.</w:t>
+      </w:r>
+      <w:r>
+        <w:rPr>
+          <w:lang w:val="en-GB"/>
+        </w:rPr>
+        <w:t>Used when drawing</w:t>
+      </w:r>
+      <w:r>
+        <w:rPr>
+          <w:lang w:val="en-GB"/>
+        </w:rPr>
+        <w:t xml:space="preserve"> the lower incoming pipeline.</w:t>
+      </w:r>
+    </w:p>
+    <w:p>
+      <w:pPr>
+        <w:pStyle w:val="ListParagraph"/>
+        <w:numPr>
+          <w:ilvl w:val="0"/>
+          <w:numId w:val="7"/>
+        </w:numPr>
+        <w:rPr>
+          <w:lang w:val="en-GB"/>
+        </w:rPr>
+      </w:pPr>
+      <w:r>
+        <w:rPr>
+          <w:lang w:val="en-GB"/>
+        </w:rPr>
+        <w:lastRenderedPageBreak/>
+        <w:t>U</w:t>
+      </w:r>
+      <w:r>
+        <w:rPr>
+          <w:lang w:val="en-GB"/>
+        </w:rPr>
+        <w:t>pperHalf: Rectangle– returns the upper hal</w:t>
+      </w:r>
+      <w:r>
+        <w:rPr>
+          <w:lang w:val="en-GB"/>
+        </w:rPr>
+        <w:t>f of the Merger’s ComponentBox.</w:t>
+      </w:r>
+      <w:r>
+        <w:rPr>
+          <w:lang w:val="en-GB"/>
+        </w:rPr>
+        <w:t>Used when drawing the upper incoming pipeline.</w:t>
+      </w:r>
+    </w:p>
+    <w:p>
+      <w:pPr>
+        <w:pStyle w:val="ListParagraph"/>
+        <w:numPr>
+          <w:ilvl w:val="0"/>
+          <w:numId w:val="7"/>
+        </w:numPr>
+        <w:rPr>
+          <w:lang w:val="en-GB"/>
+        </w:rPr>
+      </w:pPr>
+      <w:r>
+        <w:rPr>
+          <w:lang w:val="en-GB"/>
+        </w:rPr>
+        <w:t>Outcome</w:t>
+      </w:r>
+      <w:r>
+        <w:rPr>
+          <w:lang w:val="en-GB"/>
+        </w:rPr>
+        <w:t>Half</w:t>
+      </w:r>
+      <w:r>
+        <w:rPr>
+          <w:lang w:val="en-GB"/>
+        </w:rPr>
+        <w:t>: Rectangle– returns the outcome hal</w:t>
+      </w:r>
+      <w:r>
+        <w:rPr>
+          <w:lang w:val="en-GB"/>
+        </w:rPr>
+        <w:t>f of the Merger’s ComponentBox.</w:t>
+      </w:r>
+      <w:r>
+        <w:rPr>
+          <w:lang w:val="en-GB"/>
+        </w:rPr>
+        <w:t>Used when drawing the upper incoming pipeline.</w:t>
       </w:r>
     </w:p>
     <w:p>
@@ -3108,8 +3663,391 @@
         <w:rPr>
           <w:lang w:val="en-GB"/>
         </w:rPr>
-        <w:t>GetTextLocation():Point – Returns the text location for the upper out coming pipeline ‘s percentage.</w:t>
-      </w:r>
+        <w:t>OutcomePipeline: Pipeline-</w:t>
+      </w:r>
+      <w:r>
+        <w:rPr>
+          <w:lang w:val="en-GB"/>
+        </w:rPr>
+        <w:t xml:space="preserve"> The pipeline that is going out of the merger</w:t>
+      </w:r>
+      <w:r>
+        <w:rPr>
+          <w:lang w:val="en-GB"/>
+        </w:rPr>
+        <w:t>.</w:t>
+      </w:r>
+    </w:p>
+    <w:p>
+      <w:pPr>
+        <w:pStyle w:val="ListParagraph"/>
+        <w:numPr>
+          <w:ilvl w:val="0"/>
+          <w:numId w:val="1"/>
+        </w:numPr>
+        <w:rPr>
+          <w:lang w:val="en-GB"/>
+        </w:rPr>
+      </w:pPr>
+      <w:r>
+        <w:rPr>
+          <w:lang w:val="en-GB"/>
+        </w:rPr>
+        <w:t>LowerIncomePipeline: P</w:t>
+      </w:r>
+      <w:r>
+        <w:rPr>
+          <w:lang w:val="en-GB"/>
+        </w:rPr>
+        <w:t>ipeline</w:t>
+      </w:r>
+      <w:r>
+        <w:rPr>
+          <w:lang w:val="en-GB"/>
+        </w:rPr>
+        <w:t>-</w:t>
+      </w:r>
+      <w:r>
+        <w:rPr>
+          <w:lang w:val="en-GB"/>
+        </w:rPr>
+        <w:t xml:space="preserve"> The lower pipeline that goes in the merger</w:t>
+      </w:r>
+      <w:r>
+        <w:rPr>
+          <w:lang w:val="en-GB"/>
+        </w:rPr>
+        <w:t>.</w:t>
+      </w:r>
+    </w:p>
+    <w:p>
+      <w:pPr>
+        <w:pStyle w:val="ListParagraph"/>
+        <w:numPr>
+          <w:ilvl w:val="0"/>
+          <w:numId w:val="1"/>
+        </w:numPr>
+        <w:rPr>
+          <w:lang w:val="en-GB"/>
+        </w:rPr>
+      </w:pPr>
+      <w:r>
+        <w:rPr>
+          <w:lang w:val="en-GB"/>
+        </w:rPr>
+        <w:t>UpperI</w:t>
+      </w:r>
+      <w:r>
+        <w:rPr>
+          <w:lang w:val="en-GB"/>
+        </w:rPr>
+        <w:t>ncomePipeline: P</w:t>
+      </w:r>
+      <w:r>
+        <w:rPr>
+          <w:lang w:val="en-GB"/>
+        </w:rPr>
+        <w:t>ipeline- The upper pipeline that goes in the merger</w:t>
+      </w:r>
+    </w:p>
+    <w:p>
+      <w:pPr>
+        <w:rPr>
+          <w:i/>
+          <w:lang w:val="en-GB"/>
+        </w:rPr>
+      </w:pPr>
+      <w:r>
+        <w:rPr>
+          <w:i/>
+          <w:lang w:val="en-GB"/>
+        </w:rPr>
+        <w:t>Constructor</w:t>
+      </w:r>
+    </w:p>
+    <w:p>
+      <w:pPr>
+        <w:rPr>
+          <w:lang w:val="en-GB"/>
+        </w:rPr>
+      </w:pPr>
+      <w:r>
+        <w:rPr>
+          <w:lang w:val="en-GB"/>
+        </w:rPr>
+        <w:tab/>
+        <w:t>Merger(int locx, int locy)</w:t>
+      </w:r>
+      <w:r>
+        <w:rPr>
+          <w:lang w:val="en-GB"/>
+        </w:rPr>
+        <w:t>: base</w:t>
+      </w:r>
+      <w:r>
+        <w:rPr>
+          <w:lang w:val="en-GB"/>
+        </w:rPr>
+        <w:t>(locX, locY)</w:t>
+      </w:r>
+    </w:p>
+    <w:p>
+      <w:pPr>
+        <w:rPr>
+          <w:i/>
+          <w:lang w:val="en-GB"/>
+        </w:rPr>
+      </w:pPr>
+      <w:r>
+        <w:rPr>
+          <w:i/>
+          <w:lang w:val="en-GB"/>
+        </w:rPr>
+        <w:t xml:space="preserve">Methods: </w:t>
+      </w:r>
+    </w:p>
+    <w:p>
+      <w:pPr>
+        <w:pStyle w:val="ListParagraph"/>
+        <w:numPr>
+          <w:ilvl w:val="0"/>
+          <w:numId w:val="1"/>
+        </w:numPr>
+        <w:rPr>
+          <w:lang w:val="en-GB"/>
+        </w:rPr>
+      </w:pPr>
+      <w:r>
+        <w:rPr>
+          <w:lang w:val="en-GB"/>
+        </w:rPr>
+        <w:t xml:space="preserve">CalculateUpperHalf():Rectangle – Calculates and returns  the upper half of the </w:t>
+      </w:r>
+      <w:r>
+        <w:rPr>
+          <w:lang w:val="en-GB"/>
+        </w:rPr>
+        <w:t>out coming</w:t>
+      </w:r>
+      <w:r>
+        <w:rPr>
+          <w:lang w:val="en-GB"/>
+        </w:rPr>
+        <w:t xml:space="preserve"> rectangle</w:t>
+      </w:r>
+    </w:p>
+    <w:p>
+      <w:pPr>
+        <w:pStyle w:val="ListParagraph"/>
+        <w:numPr>
+          <w:ilvl w:val="0"/>
+          <w:numId w:val="1"/>
+        </w:numPr>
+        <w:rPr>
+          <w:lang w:val="en-GB"/>
+        </w:rPr>
+      </w:pPr>
+      <w:r>
+        <w:rPr>
+          <w:lang w:val="en-GB"/>
+        </w:rPr>
+        <w:t xml:space="preserve">CalculateLowerHalf():Rectangle – Calculates and returns  the lower  half of the </w:t>
+      </w:r>
+      <w:r>
+        <w:rPr>
+          <w:lang w:val="en-GB"/>
+        </w:rPr>
+        <w:t>out coming</w:t>
+      </w:r>
+      <w:r>
+        <w:rPr>
+          <w:lang w:val="en-GB"/>
+        </w:rPr>
+        <w:t xml:space="preserve"> rectangle</w:t>
+      </w:r>
+    </w:p>
+    <w:p>
+      <w:pPr>
+        <w:pStyle w:val="ListParagraph"/>
+        <w:numPr>
+          <w:ilvl w:val="0"/>
+          <w:numId w:val="1"/>
+        </w:numPr>
+        <w:rPr>
+          <w:lang w:val="en-GB"/>
+        </w:rPr>
+      </w:pPr>
+      <w:r>
+        <w:rPr>
+          <w:lang w:val="en-GB"/>
+        </w:rPr>
+        <w:t>CalculateOutcomingHalf():Rectangle – Calculate sand returns  the out coming half of the out coming rectangle</w:t>
+      </w:r>
+    </w:p>
+    <w:p>
+      <w:pPr>
+        <w:pStyle w:val="ListParagraph"/>
+        <w:numPr>
+          <w:ilvl w:val="0"/>
+          <w:numId w:val="1"/>
+        </w:numPr>
+        <w:rPr>
+          <w:lang w:val="en-GB"/>
+        </w:rPr>
+      </w:pPr>
+      <w:r>
+        <w:rPr>
+          <w:lang w:val="en-GB"/>
+        </w:rPr>
+        <w:t>CalculateUpperHalfPoint()</w:t>
+      </w:r>
+      <w:r>
+        <w:rPr>
+          <w:lang w:val="en-GB"/>
+        </w:rPr>
+        <w:t>: Point</w:t>
+      </w:r>
+      <w:r>
+        <w:rPr>
+          <w:lang w:val="en-GB"/>
+        </w:rPr>
+        <w:t xml:space="preserve"> – Calculates and </w:t>
+      </w:r>
+      <w:r>
+        <w:rPr>
+          <w:lang w:val="en-GB"/>
+        </w:rPr>
+        <w:t>returns the</w:t>
+      </w:r>
+      <w:r>
+        <w:rPr>
+          <w:lang w:val="en-GB"/>
+        </w:rPr>
+        <w:t xml:space="preserve"> point that will be used for the pipeline connection of the upper half.</w:t>
+      </w:r>
+    </w:p>
+    <w:p>
+      <w:pPr>
+        <w:pStyle w:val="ListParagraph"/>
+        <w:numPr>
+          <w:ilvl w:val="0"/>
+          <w:numId w:val="1"/>
+        </w:numPr>
+        <w:rPr>
+          <w:lang w:val="en-GB"/>
+        </w:rPr>
+      </w:pPr>
+      <w:r>
+        <w:rPr>
+          <w:lang w:val="en-GB"/>
+        </w:rPr>
+        <w:t>CalculateLowerHalfPoint():Point – Calculates and returns  the point that will be used for the pipeline connection of the lower half.</w:t>
+      </w:r>
+    </w:p>
+    <w:p>
+      <w:pPr>
+        <w:pStyle w:val="ListParagraph"/>
+        <w:numPr>
+          <w:ilvl w:val="0"/>
+          <w:numId w:val="1"/>
+        </w:numPr>
+        <w:rPr>
+          <w:lang w:val="en-GB"/>
+        </w:rPr>
+      </w:pPr>
+      <w:r>
+        <w:rPr>
+          <w:lang w:val="en-GB"/>
+        </w:rPr>
+        <w:t>CalculateOutcomingHalPointf()</w:t>
+      </w:r>
+      <w:r>
+        <w:rPr>
+          <w:lang w:val="en-GB"/>
+        </w:rPr>
+        <w:t>: Point</w:t>
+      </w:r>
+      <w:r>
+        <w:rPr>
+          <w:lang w:val="en-GB"/>
+        </w:rPr>
+        <w:t xml:space="preserve"> – Calculates and </w:t>
+      </w:r>
+      <w:proofErr w:type="gramStart"/>
+      <w:r>
+        <w:rPr>
+          <w:lang w:val="en-GB"/>
+        </w:rPr>
+        <w:t>returns  the</w:t>
+      </w:r>
+      <w:proofErr w:type="gramEnd"/>
+      <w:r>
+        <w:rPr>
+          <w:lang w:val="en-GB"/>
+        </w:rPr>
+        <w:t xml:space="preserve"> point that will be used for the pipeline connection of the out coming  half.</w:t>
+      </w:r>
+    </w:p>
+    <w:p>
+      <w:pPr>
+        <w:pStyle w:val="ListParagraph"/>
+        <w:numPr>
+          <w:ilvl w:val="0"/>
+          <w:numId w:val="1"/>
+        </w:numPr>
+        <w:rPr>
+          <w:lang w:val="en-GB"/>
+        </w:rPr>
+      </w:pPr>
+      <w:r>
+        <w:rPr>
+          <w:lang w:val="en-GB"/>
+        </w:rPr>
+        <w:t xml:space="preserve">GetHalfOfComponent(Point p):Rectangle – returns either the lower or the upper </w:t>
+      </w:r>
+      <w:r>
+        <w:rPr>
+          <w:lang w:val="en-GB"/>
+        </w:rPr>
+        <w:t xml:space="preserve">half, </w:t>
+      </w:r>
+      <w:r>
+        <w:rPr>
+          <w:lang w:val="en-GB"/>
+        </w:rPr>
+        <w:t>based</w:t>
+      </w:r>
+      <w:r>
+        <w:rPr>
+          <w:lang w:val="en-GB"/>
+        </w:rPr>
+        <w:t xml:space="preserve"> on the passed parameter.</w:t>
+      </w:r>
+    </w:p>
+    <w:p>
+      <w:pPr>
+        <w:pStyle w:val="ListParagraph"/>
+        <w:numPr>
+          <w:ilvl w:val="0"/>
+          <w:numId w:val="1"/>
+        </w:numPr>
+        <w:rPr>
+          <w:lang w:val="en-GB"/>
+        </w:rPr>
+      </w:pPr>
+      <w:r>
+        <w:rPr>
+          <w:lang w:val="en-GB"/>
+        </w:rPr>
+        <w:t>AdjustPipelineValues():void – Part of the IFlowHandler interface. Called when the Pipeline value is raise and updates all the values of the connected pipelines.</w:t>
+      </w:r>
+    </w:p>
+    <w:p>
+      <w:pPr>
+        <w:rPr>
+          <w:lang w:val="en-GB"/>
+        </w:rPr>
+      </w:pPr>
     </w:p>
     <w:p>
       <w:pPr>
@@ -3124,13 +4062,13 @@
           <w:b/>
           <w:lang w:val="en-GB"/>
         </w:rPr>
-        <w:t>Merger –</w:t>
-      </w:r>
-      <w:r>
-        <w:rPr>
-          <w:lang w:val="en-GB"/>
-        </w:rPr>
-        <w:t xml:space="preserve">A derived class from </w:t>
+        <w:t xml:space="preserve">Pump </w:t>
+      </w:r>
+      <w:r>
+        <w:rPr>
+          <w:lang w:val="en-GB"/>
+        </w:rPr>
+        <w:t xml:space="preserve">– A derived class from </w:t>
       </w:r>
       <w:r>
         <w:rPr>
@@ -3144,296 +4082,16 @@
     <w:p>
       <w:pPr>
         <w:rPr>
-          <w:lang w:val="en-GB"/>
-        </w:rPr>
-      </w:pPr>
-      <w:r>
-        <w:rPr>
           <w:i/>
           <w:lang w:val="en-GB"/>
         </w:rPr>
-        <w:t>Private Fields:</w:t>
-      </w:r>
-      <w:r>
-        <w:rPr>
-          <w:lang w:val="en-GB"/>
-        </w:rPr>
-        <w:t xml:space="preserve"> </w:t>
-      </w:r>
-    </w:p>
-    <w:p>
-      <w:pPr>
-        <w:ind w:left="720"/>
-        <w:rPr>
-          <w:lang w:val="en-GB"/>
-        </w:rPr>
-      </w:pPr>
-      <w:r>
-        <w:rPr>
-          <w:lang w:val="en-GB"/>
-        </w:rPr>
-        <w:t>lowerHalf</w:t>
-      </w:r>
-      <w:r>
-        <w:rPr>
-          <w:lang w:val="en-GB"/>
-        </w:rPr>
-        <w:t>Point</w:t>
-      </w:r>
-      <w:r>
-        <w:rPr>
-          <w:lang w:val="en-GB"/>
-        </w:rPr>
-        <w:t xml:space="preserve"> : </w:t>
-      </w:r>
-      <w:r>
-        <w:rPr>
-          <w:lang w:val="en-GB"/>
-        </w:rPr>
-        <w:t>Point</w:t>
-      </w:r>
-      <w:r>
-        <w:rPr>
-          <w:lang w:val="en-GB"/>
-        </w:rPr>
-        <w:t xml:space="preserve"> </w:t>
-      </w:r>
-    </w:p>
-    <w:p>
-      <w:pPr>
-        <w:ind w:left="720"/>
-        <w:rPr>
-          <w:lang w:val="en-GB"/>
-        </w:rPr>
-      </w:pPr>
-      <w:r>
-        <w:rPr>
-          <w:lang w:val="en-GB"/>
-        </w:rPr>
-        <w:t>-upperHalf</w:t>
-      </w:r>
-      <w:r>
-        <w:rPr>
-          <w:lang w:val="en-GB"/>
-        </w:rPr>
-        <w:t xml:space="preserve"> </w:t>
-      </w:r>
-      <w:r>
-        <w:rPr>
-          <w:lang w:val="en-GB"/>
-        </w:rPr>
-        <w:t>Point</w:t>
-      </w:r>
-      <w:r>
-        <w:rPr>
-          <w:lang w:val="en-GB"/>
-        </w:rPr>
-        <w:t xml:space="preserve">: </w:t>
-      </w:r>
-      <w:r>
-        <w:rPr>
-          <w:lang w:val="en-GB"/>
-        </w:rPr>
-        <w:t>Point</w:t>
-      </w:r>
-      <w:r>
-        <w:rPr>
-          <w:lang w:val="en-GB"/>
-        </w:rPr>
-        <w:t xml:space="preserve"> </w:t>
-      </w:r>
-    </w:p>
-    <w:p>
-      <w:pPr>
-        <w:ind w:left="720"/>
-        <w:rPr>
-          <w:lang w:val="en-GB"/>
-        </w:rPr>
-      </w:pPr>
-      <w:r>
-        <w:rPr>
-          <w:lang w:val="en-GB"/>
-        </w:rPr>
-        <w:t>-outcoming</w:t>
-      </w:r>
-      <w:r>
-        <w:rPr>
-          <w:lang w:val="en-GB"/>
-        </w:rPr>
-        <w:t>HalfPoint:</w:t>
-      </w:r>
-      <w:r>
-        <w:rPr>
-          <w:lang w:val="en-GB"/>
-        </w:rPr>
-        <w:t xml:space="preserve"> </w:t>
-      </w:r>
-      <w:r>
-        <w:rPr>
-          <w:lang w:val="en-GB"/>
-        </w:rPr>
-        <w:t>Point</w:t>
-      </w:r>
-    </w:p>
-    <w:p>
-      <w:pPr>
-        <w:ind w:left="720"/>
-        <w:rPr>
-          <w:lang w:val="en-GB"/>
-        </w:rPr>
-      </w:pPr>
-      <w:r>
-        <w:rPr>
-          <w:lang w:val="en-GB"/>
-        </w:rPr>
-        <w:t>-PipelineValueChanged:Action event</w:t>
-      </w:r>
-    </w:p>
-    <w:p>
-      <w:pPr>
-        <w:rPr>
-          <w:lang w:val="en-GB"/>
-        </w:rPr>
       </w:pPr>
       <w:r>
         <w:rPr>
           <w:i/>
           <w:lang w:val="en-GB"/>
         </w:rPr>
-        <w:t>Properties</w:t>
-      </w:r>
-      <w:r>
-        <w:rPr>
-          <w:lang w:val="en-GB"/>
-        </w:rPr>
-        <w:t>:</w:t>
-      </w:r>
-    </w:p>
-    <w:p>
-      <w:pPr>
-        <w:pStyle w:val="ListParagraph"/>
-        <w:numPr>
-          <w:ilvl w:val="0"/>
-          <w:numId w:val="7"/>
-        </w:numPr>
-        <w:rPr>
-          <w:lang w:val="en-GB"/>
-        </w:rPr>
-      </w:pPr>
-      <w:r>
-        <w:rPr>
-          <w:lang w:val="en-GB"/>
-        </w:rPr>
-        <w:t>L</w:t>
-      </w:r>
-      <w:r>
-        <w:rPr>
-          <w:lang w:val="en-GB"/>
-        </w:rPr>
-        <w:t>owerHalf : Rectangle – returns the lower hal</w:t>
-      </w:r>
-      <w:r>
-        <w:rPr>
-          <w:lang w:val="en-GB"/>
-        </w:rPr>
-        <w:t>f of the Merger’s ComponentBox.</w:t>
-      </w:r>
-      <w:r>
-        <w:rPr>
-          <w:lang w:val="en-GB"/>
-        </w:rPr>
-        <w:t>Used when drawing</w:t>
-      </w:r>
-      <w:r>
-        <w:rPr>
-          <w:lang w:val="en-GB"/>
-        </w:rPr>
-        <w:t xml:space="preserve"> the lower incoming pipeline.</w:t>
-      </w:r>
-    </w:p>
-    <w:p>
-      <w:pPr>
-        <w:pStyle w:val="ListParagraph"/>
-        <w:numPr>
-          <w:ilvl w:val="0"/>
-          <w:numId w:val="7"/>
-        </w:numPr>
-        <w:rPr>
-          <w:lang w:val="en-GB"/>
-        </w:rPr>
-      </w:pPr>
-      <w:r>
-        <w:rPr>
-          <w:lang w:val="en-GB"/>
-        </w:rPr>
-        <w:lastRenderedPageBreak/>
-        <w:t>U</w:t>
-      </w:r>
-      <w:r>
-        <w:rPr>
-          <w:lang w:val="en-GB"/>
-        </w:rPr>
-        <w:t>pperHalf: Rectangle– returns the upper hal</w:t>
-      </w:r>
-      <w:r>
-        <w:rPr>
-          <w:lang w:val="en-GB"/>
-        </w:rPr>
-        <w:t>f of the Merger’s ComponentBox.</w:t>
-      </w:r>
-      <w:r>
-        <w:rPr>
-          <w:lang w:val="en-GB"/>
-        </w:rPr>
-        <w:t>Used when drawing the upper incoming pipeline.</w:t>
-      </w:r>
-    </w:p>
-    <w:p>
-      <w:pPr>
-        <w:pStyle w:val="ListParagraph"/>
-        <w:numPr>
-          <w:ilvl w:val="0"/>
-          <w:numId w:val="7"/>
-        </w:numPr>
-        <w:rPr>
-          <w:lang w:val="en-GB"/>
-        </w:rPr>
-      </w:pPr>
-      <w:r>
-        <w:rPr>
-          <w:lang w:val="en-GB"/>
-        </w:rPr>
-        <w:t>Outcome</w:t>
-      </w:r>
-      <w:r>
-        <w:rPr>
-          <w:lang w:val="en-GB"/>
-        </w:rPr>
-        <w:t xml:space="preserve">Half: Rectangle– returns </w:t>
-      </w:r>
-      <w:r>
-        <w:rPr>
-          <w:lang w:val="en-GB"/>
-        </w:rPr>
-        <w:t xml:space="preserve">the outcome </w:t>
-      </w:r>
-      <w:r>
-        <w:rPr>
-          <w:lang w:val="en-GB"/>
-        </w:rPr>
-        <w:t>hal</w:t>
-      </w:r>
-      <w:r>
-        <w:rPr>
-          <w:lang w:val="en-GB"/>
-        </w:rPr>
-        <w:t>f of the Merger’s ComponentBox.</w:t>
-      </w:r>
-      <w:r>
-        <w:rPr>
-          <w:lang w:val="en-GB"/>
-        </w:rPr>
-        <w:t>Used when drawing the upper incoming pipeline.</w:t>
+        <w:t>Fields:</w:t>
       </w:r>
     </w:p>
     <w:p>
@@ -3451,19 +4109,22 @@
         <w:rPr>
           <w:lang w:val="en-GB"/>
         </w:rPr>
-        <w:t>OutcomePipeline: Pipeline-</w:t>
-      </w:r>
-      <w:r>
-        <w:rPr>
-          <w:lang w:val="en-GB"/>
-        </w:rPr>
-        <w:t xml:space="preserve"> The pipeline that is going out of the merger</w:t>
-      </w:r>
-      <w:r>
-        <w:rPr>
-          <w:lang w:val="en-GB"/>
-        </w:rPr>
-        <w:t>.</w:t>
+        <w:t>pipelineLocation:Point</w:t>
+      </w:r>
+    </w:p>
+    <w:p>
+      <w:pPr>
+        <w:rPr>
+          <w:i/>
+          <w:lang w:val="en-GB"/>
+        </w:rPr>
+      </w:pPr>
+      <w:r>
+        <w:rPr>
+          <w:i/>
+          <w:lang w:val="en-GB"/>
+        </w:rPr>
+        <w:t>Properties:</w:t>
       </w:r>
     </w:p>
     <w:p>
@@ -3481,31 +4142,25 @@
         <w:rPr>
           <w:lang w:val="en-GB"/>
         </w:rPr>
-        <w:t>LowerIncomePipeline: P</w:t>
-      </w:r>
-      <w:r>
-        <w:rPr>
-          <w:lang w:val="en-GB"/>
-        </w:rPr>
-        <w:t>ipeline</w:t>
-      </w:r>
-      <w:r>
-        <w:rPr>
-          <w:lang w:val="en-GB"/>
-        </w:rPr>
-        <w:t>-</w:t>
-      </w:r>
-      <w:r>
-        <w:rPr>
-          <w:lang w:val="en-GB"/>
-        </w:rPr>
-        <w:t xml:space="preserve"> The lower pipeline that goes in the merger</w:t>
-      </w:r>
-      <w:r>
-        <w:rPr>
-          <w:lang w:val="en-GB"/>
-        </w:rPr>
-        <w:t>.</w:t>
+        <w:t>OutcomePipeline</w:t>
+      </w:r>
+      <w:r>
+        <w:rPr>
+          <w:lang w:val="en-GB"/>
+        </w:rPr>
+        <w:t>: Pipeline-</w:t>
+      </w:r>
+      <w:r>
+        <w:rPr>
+          <w:lang w:val="en-GB"/>
+        </w:rPr>
+        <w:t xml:space="preserve"> the </w:t>
+      </w:r>
+      <w:r>
+        <w:rPr>
+          <w:lang w:val="en-GB"/>
+        </w:rPr>
+        <w:t>pipeline that comes from that pump.</w:t>
       </w:r>
     </w:p>
     <w:p>
@@ -3523,61 +4178,19 @@
         <w:rPr>
           <w:lang w:val="en-GB"/>
         </w:rPr>
-        <w:t>UpperI</w:t>
-      </w:r>
-      <w:r>
-        <w:rPr>
-          <w:lang w:val="en-GB"/>
-        </w:rPr>
-        <w:t>ncomePipeline: P</w:t>
-      </w:r>
-      <w:r>
-        <w:rPr>
-          <w:lang w:val="en-GB"/>
-        </w:rPr>
-        <w:t>ipeline- The upper pipeline that goes in the merger</w:t>
-      </w:r>
-    </w:p>
-    <w:p>
-      <w:pPr>
-        <w:rPr>
-          <w:lang w:val="en-GB"/>
-        </w:rPr>
-      </w:pPr>
-      <w:r>
-        <w:rPr>
-          <w:lang w:val="en-GB"/>
-        </w:rPr>
-        <w:t>Constructor</w:t>
-      </w:r>
-    </w:p>
-    <w:p>
-      <w:pPr>
-        <w:rPr>
-          <w:lang w:val="en-GB"/>
-        </w:rPr>
-      </w:pPr>
-      <w:r>
-        <w:rPr>
-          <w:lang w:val="en-GB"/>
-        </w:rPr>
-        <w:tab/>
-        <w:t>Merger(int locx, int locy):base(locX, locY)</w:t>
-      </w:r>
-    </w:p>
-    <w:p>
-      <w:pPr>
-        <w:rPr>
-          <w:i/>
-          <w:lang w:val="en-GB"/>
-        </w:rPr>
-      </w:pPr>
-      <w:r>
-        <w:rPr>
-          <w:i/>
-          <w:lang w:val="en-GB"/>
-        </w:rPr>
-        <w:t xml:space="preserve">Methods: </w:t>
+        <w:t>Flow: double</w:t>
+      </w:r>
+      <w:r>
+        <w:rPr>
+          <w:lang w:val="en-GB"/>
+        </w:rPr>
+        <w:t>–</w:t>
+      </w:r>
+      <w:r>
+        <w:rPr>
+          <w:lang w:val="en-GB"/>
+        </w:rPr>
+        <w:t xml:space="preserve"> the current flow of the pump</w:t>
       </w:r>
     </w:p>
     <w:p>
@@ -3595,7 +4208,64 @@
         <w:rPr>
           <w:lang w:val="en-GB"/>
         </w:rPr>
-        <w:t>CalculateUpperHalf():Rectangle – Calculates and returns  the upper half of the outcoming rectangle</w:t>
+        <w:t>Capacity:double – the capacity of the pump</w:t>
+      </w:r>
+    </w:p>
+    <w:p>
+      <w:pPr>
+        <w:rPr>
+          <w:i/>
+          <w:lang w:val="en-GB"/>
+        </w:rPr>
+      </w:pPr>
+      <w:r>
+        <w:rPr>
+          <w:i/>
+          <w:lang w:val="en-GB"/>
+        </w:rPr>
+        <w:t>Constructor:</w:t>
+      </w:r>
+    </w:p>
+    <w:p>
+      <w:pPr>
+        <w:rPr>
+          <w:lang w:val="en-GB"/>
+        </w:rPr>
+      </w:pPr>
+      <w:r>
+        <w:rPr>
+          <w:lang w:val="en-GB"/>
+        </w:rPr>
+        <w:tab/>
+      </w:r>
+      <w:proofErr w:type="gramStart"/>
+      <w:r>
+        <w:rPr>
+          <w:lang w:val="en-GB"/>
+        </w:rPr>
+        <w:t>Pump(</w:t>
+      </w:r>
+      <w:proofErr w:type="gramEnd"/>
+      <w:r>
+        <w:rPr>
+          <w:lang w:val="en-GB"/>
+        </w:rPr>
+        <w:t>int locx, int locy):base(locX,locY)</w:t>
+      </w:r>
+    </w:p>
+    <w:p>
+      <w:pPr>
+        <w:rPr>
+          <w:i/>
+          <w:lang w:val="en-GB"/>
+        </w:rPr>
+      </w:pPr>
+      <w:r>
+        <w:rPr>
+          <w:i/>
+          <w:lang w:val="en-GB"/>
+        </w:rPr>
+        <w:t>Methods:</w:t>
       </w:r>
     </w:p>
     <w:p>
@@ -3613,19 +4283,8 @@
         <w:rPr>
           <w:lang w:val="en-GB"/>
         </w:rPr>
-        <w:t xml:space="preserve">CalculateLowerHalf():Rectangle – Calculates and returns  the </w:t>
-      </w:r>
-      <w:r>
-        <w:rPr>
-          <w:lang w:val="en-GB"/>
-        </w:rPr>
-        <w:t xml:space="preserve">lower </w:t>
-      </w:r>
-      <w:r>
-        <w:rPr>
-          <w:lang w:val="en-GB"/>
-        </w:rPr>
-        <w:t xml:space="preserve"> half of the outcoming rectangle</w:t>
+        <w:lastRenderedPageBreak/>
+        <w:t>CalculatePipelineLocation():Point – returns a point that will be used for connecting pipelines.</w:t>
       </w:r>
     </w:p>
     <w:p>
@@ -3643,43 +4302,13 @@
         <w:rPr>
           <w:lang w:val="en-GB"/>
         </w:rPr>
-        <w:t>Ca</w:t>
-      </w:r>
-      <w:r>
-        <w:rPr>
-          <w:lang w:val="en-GB"/>
-        </w:rPr>
-        <w:t>lculateOut</w:t>
-      </w:r>
-      <w:r>
-        <w:rPr>
-          <w:lang w:val="en-GB"/>
-        </w:rPr>
-        <w:t xml:space="preserve">comingHalf():Rectangle – Calculate sand returns  </w:t>
-      </w:r>
-      <w:r>
-        <w:rPr>
-          <w:lang w:val="en-GB"/>
-        </w:rPr>
-        <w:t xml:space="preserve">the out coming </w:t>
-      </w:r>
-      <w:r>
-        <w:rPr>
-          <w:lang w:val="en-GB"/>
-        </w:rPr>
-        <w:t>half of the out</w:t>
-      </w:r>
-      <w:r>
-        <w:rPr>
-          <w:lang w:val="en-GB"/>
-        </w:rPr>
-        <w:t xml:space="preserve"> </w:t>
-      </w:r>
-      <w:r>
-        <w:rPr>
-          <w:lang w:val="en-GB"/>
-        </w:rPr>
-        <w:t>coming rectangle</w:t>
+        <w:t xml:space="preserve">SetFlow(int newFlow):void – sets </w:t>
+      </w:r>
+      <w:r>
+        <w:rPr>
+          <w:lang w:val="en-GB"/>
+        </w:rPr>
+        <w:t>the flow of the pump if it does not exceed its capacity.</w:t>
       </w:r>
     </w:p>
     <w:p>
@@ -3697,7 +4326,7 @@
         <w:rPr>
           <w:lang w:val="en-GB"/>
         </w:rPr>
-        <w:t>CalculateUpperHalfPoint():Point – Calculates and returns  the point that will be used for the pipeline connection of the upper half.</w:t>
+        <w:t>GetFlow():String – returns a string with the flow and the capacity of the pump</w:t>
       </w:r>
     </w:p>
     <w:p>
@@ -3715,7 +4344,52 @@
         <w:rPr>
           <w:lang w:val="en-GB"/>
         </w:rPr>
-        <w:t>CalculateLowerHalfPoint():Point – Calculates and returns  the point that will be used for the pipeline connection of the lower half.</w:t>
+        <w:t>GetTextLocation():Point – returns a point that is used for drawing the information about the flow and capacity</w:t>
+      </w:r>
+    </w:p>
+    <w:p>
+      <w:pPr>
+        <w:rPr>
+          <w:b/>
+          <w:i/>
+          <w:lang w:val="en-GB"/>
+        </w:rPr>
+      </w:pPr>
+      <w:r>
+        <w:rPr>
+          <w:b/>
+          <w:lang w:val="en-GB"/>
+        </w:rPr>
+        <w:t>Sink</w:t>
+      </w:r>
+      <w:r>
+        <w:rPr>
+          <w:lang w:val="en-GB"/>
+        </w:rPr>
+        <w:t xml:space="preserve"> – A derived class from </w:t>
+      </w:r>
+      <w:r>
+        <w:rPr>
+          <w:b/>
+          <w:i/>
+          <w:lang w:val="en-GB"/>
+        </w:rPr>
+        <w:t>Component.</w:t>
+      </w:r>
+    </w:p>
+    <w:p>
+      <w:pPr>
+        <w:rPr>
+          <w:i/>
+          <w:lang w:val="en-GB"/>
+        </w:rPr>
+      </w:pPr>
+      <w:r>
+        <w:rPr>
+          <w:i/>
+          <w:lang w:val="en-GB"/>
+        </w:rPr>
+        <w:t>Fields:</w:t>
       </w:r>
     </w:p>
     <w:p>
@@ -3733,31 +4407,22 @@
         <w:rPr>
           <w:lang w:val="en-GB"/>
         </w:rPr>
-        <w:t>Ca</w:t>
-      </w:r>
-      <w:r>
-        <w:rPr>
-          <w:lang w:val="en-GB"/>
-        </w:rPr>
-        <w:t>lculateOut</w:t>
-      </w:r>
-      <w:r>
-        <w:rPr>
-          <w:lang w:val="en-GB"/>
-        </w:rPr>
-        <w:t xml:space="preserve">comingHalPointf():Point – Calculates and returns  the point that will be used for the pipeline connection of the </w:t>
-      </w:r>
-      <w:r>
-        <w:rPr>
-          <w:lang w:val="en-GB"/>
-        </w:rPr>
-        <w:t xml:space="preserve">out </w:t>
-      </w:r>
-      <w:r>
-        <w:rPr>
-          <w:lang w:val="en-GB"/>
-        </w:rPr>
-        <w:t>coming  half.</w:t>
+        <w:t>pipelineLocation:Point</w:t>
+      </w:r>
+    </w:p>
+    <w:p>
+      <w:pPr>
+        <w:rPr>
+          <w:i/>
+          <w:lang w:val="en-GB"/>
+        </w:rPr>
+      </w:pPr>
+      <w:r>
+        <w:rPr>
+          <w:i/>
+          <w:lang w:val="en-GB"/>
+        </w:rPr>
+        <w:t>Properties:</w:t>
       </w:r>
     </w:p>
     <w:p>
@@ -3775,7 +4440,40 @@
         <w:rPr>
           <w:lang w:val="en-GB"/>
         </w:rPr>
-        <w:t>GetHalfOfComponent(Point p):Rectangle – returns either the lower or the upper half based on the passed parameter.</w:t>
+        <w:t xml:space="preserve">IncomePipeline: </w:t>
+      </w:r>
+      <w:r>
+        <w:rPr>
+          <w:lang w:val="en-GB"/>
+        </w:rPr>
+        <w:t>Pipeline</w:t>
+      </w:r>
+      <w:r>
+        <w:rPr>
+          <w:lang w:val="en-GB"/>
+        </w:rPr>
+        <w:t>-</w:t>
+      </w:r>
+      <w:r>
+        <w:rPr>
+          <w:lang w:val="en-GB"/>
+        </w:rPr>
+        <w:t xml:space="preserve"> the pipeline that comes into that pump.</w:t>
+      </w:r>
+    </w:p>
+    <w:p>
+      <w:pPr>
+        <w:rPr>
+          <w:i/>
+          <w:lang w:val="en-GB"/>
+        </w:rPr>
+      </w:pPr>
+      <w:r>
+        <w:rPr>
+          <w:i/>
+          <w:lang w:val="en-GB"/>
+        </w:rPr>
+        <w:t>Constructor:</w:t>
       </w:r>
     </w:p>
     <w:p>
@@ -3793,1775 +4491,2096 @@
         <w:rPr>
           <w:lang w:val="en-GB"/>
         </w:rPr>
-        <w:t>AdjustPipelineValues():void – Part of the IFlowHandler interface. Called when the Pipeline value is raise and updates all the values of the connected pipelines.</w:t>
-      </w:r>
-    </w:p>
-    <w:p>
-      <w:pPr>
-        <w:rPr>
-          <w:lang w:val="en-GB"/>
-        </w:rPr>
-      </w:pPr>
-    </w:p>
-    <w:p>
-      <w:pPr>
+        <w:t>Sink(int locx, int locy):base(locX,locY)</w:t>
+      </w:r>
+    </w:p>
+    <w:p>
+      <w:pPr>
+        <w:rPr>
+          <w:lang w:val="en-GB"/>
+        </w:rPr>
+      </w:pPr>
+      <w:r>
+        <w:rPr>
+          <w:i/>
+          <w:lang w:val="en-GB"/>
+        </w:rPr>
+        <w:t>Methods:</w:t>
+      </w:r>
+    </w:p>
+    <w:p>
+      <w:pPr>
+        <w:pStyle w:val="ListParagraph"/>
+        <w:numPr>
+          <w:ilvl w:val="0"/>
+          <w:numId w:val="1"/>
+        </w:numPr>
+        <w:rPr>
+          <w:lang w:val="en-GB"/>
+        </w:rPr>
+      </w:pPr>
+      <w:r>
+        <w:rPr>
+          <w:lang w:val="en-GB"/>
+        </w:rPr>
+        <w:t>CalculatePipelineLocation()</w:t>
+      </w:r>
+      <w:proofErr w:type="gramStart"/>
+      <w:r>
+        <w:rPr>
+          <w:lang w:val="en-GB"/>
+        </w:rPr>
+        <w:t>:Point</w:t>
+      </w:r>
+      <w:proofErr w:type="gramEnd"/>
+      <w:r>
+        <w:rPr>
+          <w:lang w:val="en-GB"/>
+        </w:rPr>
+        <w:t xml:space="preserve"> – returns a point that will be used for connecting pipelines.</w:t>
+      </w:r>
+    </w:p>
+    <w:p>
+      <w:pPr>
+        <w:pStyle w:val="ListParagraph"/>
+        <w:numPr>
+          <w:ilvl w:val="0"/>
+          <w:numId w:val="1"/>
+        </w:numPr>
+        <w:rPr>
+          <w:lang w:val="en-GB"/>
+        </w:rPr>
+      </w:pPr>
+      <w:r>
+        <w:rPr>
+          <w:lang w:val="en-GB"/>
+        </w:rPr>
+        <w:t>GetFlow():String – returns a string with the flow of the sink</w:t>
+      </w:r>
+    </w:p>
+    <w:p>
+      <w:pPr>
+        <w:pStyle w:val="ListParagraph"/>
+        <w:numPr>
+          <w:ilvl w:val="0"/>
+          <w:numId w:val="1"/>
+        </w:numPr>
+        <w:rPr>
+          <w:lang w:val="en-GB"/>
+        </w:rPr>
+      </w:pPr>
+      <w:r>
+        <w:rPr>
+          <w:lang w:val="en-GB"/>
+        </w:rPr>
+        <w:t xml:space="preserve">GetTextLocation():Point – returns a point that is used for drawing the information about the flow </w:t>
+      </w:r>
+    </w:p>
+    <w:p>
+      <w:pPr>
+        <w:rPr>
+          <w:b/>
+          <w:lang w:val="en-GB"/>
+        </w:rPr>
+      </w:pPr>
+      <w:r>
+        <w:rPr>
+          <w:b/>
+          <w:lang w:val="en-GB"/>
+        </w:rPr>
+        <w:t>Pipeline</w:t>
+      </w:r>
+    </w:p>
+    <w:p>
+      <w:pPr>
+        <w:rPr>
+          <w:lang w:val="en-GB"/>
+        </w:rPr>
+      </w:pPr>
+      <w:r>
+        <w:rPr>
+          <w:i/>
+          <w:lang w:val="en-GB"/>
+        </w:rPr>
+        <w:t xml:space="preserve">Properties: </w:t>
+      </w:r>
+    </w:p>
+    <w:p>
+      <w:pPr>
+        <w:pStyle w:val="ListParagraph"/>
+        <w:numPr>
+          <w:ilvl w:val="0"/>
+          <w:numId w:val="1"/>
+        </w:numPr>
+        <w:rPr>
+          <w:lang w:val="en-GB"/>
+        </w:rPr>
+      </w:pPr>
+      <w:r>
+        <w:rPr>
+          <w:lang w:val="en-GB"/>
+        </w:rPr>
+        <w:t>C</w:t>
+      </w:r>
+      <w:r>
+        <w:rPr>
+          <w:lang w:val="en-GB"/>
+        </w:rPr>
+        <w:t>urrentFlow</w:t>
+      </w:r>
+      <w:r>
+        <w:rPr>
+          <w:lang w:val="en-GB"/>
+        </w:rPr>
+        <w:t>:int</w:t>
+      </w:r>
+      <w:r>
+        <w:rPr>
+          <w:lang w:val="en-GB"/>
+        </w:rPr>
+        <w:t xml:space="preserve"> – the current flow of the pipeline.</w:t>
+      </w:r>
+    </w:p>
+    <w:p>
+      <w:pPr>
+        <w:pStyle w:val="ListParagraph"/>
+        <w:numPr>
+          <w:ilvl w:val="0"/>
+          <w:numId w:val="1"/>
+        </w:numPr>
+        <w:rPr>
+          <w:lang w:val="en-GB"/>
+        </w:rPr>
+      </w:pPr>
+      <w:r>
+        <w:rPr>
+          <w:lang w:val="en-GB"/>
+        </w:rPr>
+        <w:t>MaxFlow</w:t>
+      </w:r>
+      <w:r>
+        <w:rPr>
+          <w:lang w:val="en-GB"/>
+        </w:rPr>
+        <w:t>:int</w:t>
+      </w:r>
+      <w:r>
+        <w:rPr>
+          <w:lang w:val="en-GB"/>
+        </w:rPr>
+        <w:t>- the max flow of the pipeline.</w:t>
+      </w:r>
+    </w:p>
+    <w:p>
+      <w:pPr>
+        <w:pStyle w:val="ListParagraph"/>
+        <w:numPr>
+          <w:ilvl w:val="0"/>
+          <w:numId w:val="1"/>
+        </w:numPr>
+        <w:rPr>
+          <w:lang w:val="en-GB"/>
+        </w:rPr>
+      </w:pPr>
+      <w:r>
+        <w:rPr>
+          <w:lang w:val="en-GB"/>
+        </w:rPr>
+        <w:t>InBetweenPoints:</w:t>
+      </w:r>
+      <w:r>
+        <w:rPr>
+          <w:lang w:val="en-GB"/>
+        </w:rPr>
+        <w:t>I</w:t>
+      </w:r>
+      <w:r>
+        <w:rPr>
+          <w:lang w:val="en-GB"/>
+        </w:rPr>
+        <w:t xml:space="preserve">List&lt;Point&gt; – a list of Points that contains all the points that are in between the source and the destination of the pipeline. Used when the pipeline is being drawn. </w:t>
+      </w:r>
+    </w:p>
+    <w:p>
+      <w:pPr>
+        <w:pStyle w:val="ListParagraph"/>
+        <w:numPr>
+          <w:ilvl w:val="0"/>
+          <w:numId w:val="1"/>
+        </w:numPr>
+        <w:rPr>
+          <w:lang w:val="en-GB"/>
+        </w:rPr>
+      </w:pPr>
+      <w:r>
+        <w:rPr>
+          <w:lang w:val="en-GB"/>
+        </w:rPr>
+        <w:t xml:space="preserve">StartComponent:Component  </w:t>
+      </w:r>
+      <w:r>
+        <w:rPr>
+          <w:lang w:val="en-GB"/>
+        </w:rPr>
+        <w:t xml:space="preserve">- the </w:t>
+      </w:r>
+      <w:r>
+        <w:rPr>
+          <w:lang w:val="en-GB"/>
+        </w:rPr>
+        <w:t xml:space="preserve">component </w:t>
+      </w:r>
+      <w:r>
+        <w:rPr>
+          <w:lang w:val="en-GB"/>
+        </w:rPr>
+        <w:t>where the pipeline starts.</w:t>
+      </w:r>
+    </w:p>
+    <w:p>
+      <w:pPr>
+        <w:pStyle w:val="ListParagraph"/>
+        <w:numPr>
+          <w:ilvl w:val="0"/>
+          <w:numId w:val="1"/>
+        </w:numPr>
+        <w:rPr>
+          <w:lang w:val="en-GB"/>
+        </w:rPr>
+      </w:pPr>
+      <w:r>
+        <w:rPr>
+          <w:lang w:val="en-GB"/>
+        </w:rPr>
+        <w:t>EndComponent:Component</w:t>
+      </w:r>
+      <w:r>
+        <w:rPr>
+          <w:lang w:val="en-GB"/>
+        </w:rPr>
+        <w:t xml:space="preserve"> – the</w:t>
+      </w:r>
+      <w:r>
+        <w:rPr>
+          <w:lang w:val="en-GB"/>
+        </w:rPr>
+        <w:t xml:space="preserve"> component</w:t>
+      </w:r>
+      <w:r>
+        <w:rPr>
+          <w:lang w:val="en-GB"/>
+        </w:rPr>
+        <w:t xml:space="preserve"> where the pipeline ends.</w:t>
+      </w:r>
+    </w:p>
+    <w:p>
+      <w:pPr>
+        <w:pStyle w:val="ListParagraph"/>
+        <w:numPr>
+          <w:ilvl w:val="0"/>
+          <w:numId w:val="1"/>
+        </w:numPr>
+        <w:rPr>
+          <w:lang w:val="en-GB"/>
+        </w:rPr>
+      </w:pPr>
+      <w:r>
+        <w:rPr>
+          <w:lang w:val="en-GB"/>
+        </w:rPr>
+        <w:t>PipelineColor:</w:t>
+      </w:r>
+      <w:r>
+        <w:rPr>
+          <w:lang w:val="en-GB"/>
+        </w:rPr>
+        <w:t xml:space="preserve"> </w:t>
+      </w:r>
+      <w:r>
+        <w:rPr>
+          <w:lang w:val="en-GB"/>
+        </w:rPr>
+        <w:t>Colour</w:t>
+      </w:r>
+      <w:r>
+        <w:rPr>
+          <w:lang w:val="en-GB"/>
+        </w:rPr>
+        <w:t xml:space="preserve"> – returns the </w:t>
+      </w:r>
+      <w:r>
+        <w:rPr>
+          <w:lang w:val="en-GB"/>
+        </w:rPr>
+        <w:t>colour</w:t>
+      </w:r>
+      <w:r>
+        <w:rPr>
+          <w:lang w:val="en-GB"/>
+        </w:rPr>
+        <w:t xml:space="preserve"> of the pipeline</w:t>
+      </w:r>
+      <w:r>
+        <w:rPr>
+          <w:lang w:val="en-GB"/>
+        </w:rPr>
+        <w:t>, accordingly</w:t>
+      </w:r>
+      <w:r>
+        <w:rPr>
+          <w:lang w:val="en-GB"/>
+        </w:rPr>
+        <w:t xml:space="preserve"> to the current flow.</w:t>
+      </w:r>
+    </w:p>
+    <w:p>
+      <w:pPr>
+        <w:pStyle w:val="ListParagraph"/>
+        <w:numPr>
+          <w:ilvl w:val="0"/>
+          <w:numId w:val="1"/>
+        </w:numPr>
+        <w:rPr>
+          <w:lang w:val="en-GB"/>
+        </w:rPr>
+      </w:pPr>
+      <w:r>
+        <w:rPr>
+          <w:lang w:val="en-GB"/>
+        </w:rPr>
+        <w:t>Star</w:t>
+      </w:r>
+      <w:r>
+        <w:rPr>
+          <w:lang w:val="en-GB"/>
+        </w:rPr>
+        <w:t>tPoint:Point</w:t>
+      </w:r>
+    </w:p>
+    <w:p>
+      <w:pPr>
+        <w:pStyle w:val="ListParagraph"/>
+        <w:numPr>
+          <w:ilvl w:val="0"/>
+          <w:numId w:val="1"/>
+        </w:numPr>
+        <w:rPr>
+          <w:lang w:val="en-GB"/>
+        </w:rPr>
+      </w:pPr>
+      <w:r>
+        <w:rPr>
+          <w:lang w:val="en-GB"/>
+        </w:rPr>
+        <w:t>EndPoint:Point</w:t>
+      </w:r>
+    </w:p>
+    <w:p>
+      <w:pPr>
+        <w:pStyle w:val="ListParagraph"/>
+        <w:numPr>
+          <w:ilvl w:val="0"/>
+          <w:numId w:val="1"/>
+        </w:numPr>
+        <w:rPr>
+          <w:lang w:val="en-GB"/>
+        </w:rPr>
+      </w:pPr>
+      <w:r>
+        <w:rPr>
+          <w:lang w:val="en-GB"/>
+        </w:rPr>
+        <w:t>GetPipelineRectangle:Rectangle</w:t>
+      </w:r>
+    </w:p>
+    <w:p>
+      <w:pPr>
+        <w:rPr>
+          <w:lang w:val="en-GB"/>
+        </w:rPr>
+      </w:pPr>
+    </w:p>
+    <w:p>
+      <w:pPr>
+        <w:rPr>
+          <w:lang w:val="en-GB"/>
+        </w:rPr>
+      </w:pPr>
+    </w:p>
+    <w:p>
+      <w:pPr>
+        <w:rPr>
+          <w:i/>
+          <w:lang w:val="en-GB"/>
+        </w:rPr>
+      </w:pPr>
+      <w:r>
+        <w:rPr>
+          <w:i/>
+          <w:lang w:val="en-GB"/>
+        </w:rPr>
+        <w:lastRenderedPageBreak/>
+        <w:t>Constructor:</w:t>
+      </w:r>
+    </w:p>
+    <w:p>
+      <w:pPr>
+        <w:rPr>
+          <w:lang w:val="en-GB"/>
+        </w:rPr>
+      </w:pPr>
+      <w:r>
+        <w:rPr>
+          <w:lang w:val="en-GB"/>
+        </w:rPr>
+        <w:tab/>
+        <w:t>-</w:t>
+      </w:r>
+      <w:proofErr w:type="gramStart"/>
+      <w:r>
+        <w:rPr>
+          <w:lang w:val="en-GB"/>
+        </w:rPr>
+        <w:t>Pipeline(</w:t>
+      </w:r>
+      <w:proofErr w:type="gramEnd"/>
+      <w:r>
+        <w:rPr>
+          <w:lang w:val="en-GB"/>
+        </w:rPr>
+        <w:t xml:space="preserve">Component </w:t>
+      </w:r>
+      <w:proofErr w:type="spellStart"/>
+      <w:r>
+        <w:rPr>
+          <w:lang w:val="en-GB"/>
+        </w:rPr>
+        <w:t>startCom</w:t>
+      </w:r>
+      <w:proofErr w:type="spellEnd"/>
+      <w:r>
+        <w:rPr>
+          <w:lang w:val="en-GB"/>
+        </w:rPr>
+        <w:t xml:space="preserve">, </w:t>
+      </w:r>
+      <w:proofErr w:type="spellStart"/>
+      <w:r>
+        <w:rPr>
+          <w:lang w:val="en-GB"/>
+        </w:rPr>
+        <w:t>Cpomponent</w:t>
+      </w:r>
+      <w:proofErr w:type="spellEnd"/>
+      <w:r>
+        <w:rPr>
+          <w:lang w:val="en-GB"/>
+        </w:rPr>
+        <w:t xml:space="preserve"> </w:t>
+      </w:r>
+      <w:proofErr w:type="spellStart"/>
+      <w:r>
+        <w:rPr>
+          <w:lang w:val="en-GB"/>
+        </w:rPr>
+        <w:t>endCom</w:t>
+      </w:r>
+      <w:proofErr w:type="spellEnd"/>
+      <w:r>
+        <w:rPr>
+          <w:lang w:val="en-GB"/>
+        </w:rPr>
+        <w:t xml:space="preserve">, Point </w:t>
+      </w:r>
+      <w:proofErr w:type="spellStart"/>
+      <w:r>
+        <w:rPr>
+          <w:lang w:val="en-GB"/>
+        </w:rPr>
+        <w:t>stratCompLoc</w:t>
+      </w:r>
+      <w:proofErr w:type="spellEnd"/>
+      <w:r>
+        <w:rPr>
+          <w:lang w:val="en-GB"/>
+        </w:rPr>
+        <w:t xml:space="preserve">, Point </w:t>
+      </w:r>
+      <w:proofErr w:type="spellStart"/>
+      <w:r>
+        <w:rPr>
+          <w:lang w:val="en-GB"/>
+        </w:rPr>
+        <w:t>endComp</w:t>
+      </w:r>
+      <w:proofErr w:type="spellEnd"/>
+      <w:r>
+        <w:rPr>
+          <w:lang w:val="en-GB"/>
+        </w:rPr>
+        <w:t xml:space="preserve"> location, </w:t>
+      </w:r>
+      <w:proofErr w:type="spellStart"/>
+      <w:r>
+        <w:rPr>
+          <w:lang w:val="en-GB"/>
+        </w:rPr>
+        <w:t>IList</w:t>
+      </w:r>
+      <w:proofErr w:type="spellEnd"/>
+      <w:r>
+        <w:rPr>
+          <w:lang w:val="en-GB"/>
+        </w:rPr>
+        <w:t xml:space="preserve">&lt;Point&gt; </w:t>
+      </w:r>
+      <w:proofErr w:type="spellStart"/>
+      <w:r>
+        <w:rPr>
+          <w:lang w:val="en-GB"/>
+        </w:rPr>
+        <w:t>inBetweenpoints</w:t>
+      </w:r>
+      <w:proofErr w:type="spellEnd"/>
+      <w:r>
+        <w:rPr>
+          <w:lang w:val="en-GB"/>
+        </w:rPr>
+        <w:t>)</w:t>
+      </w:r>
+    </w:p>
+    <w:p>
+      <w:pPr>
+        <w:rPr>
+          <w:lang w:val="en-GB"/>
+        </w:rPr>
+      </w:pPr>
+      <w:r>
+        <w:rPr>
+          <w:i/>
+          <w:lang w:val="en-GB"/>
+        </w:rPr>
+        <w:t>Methods</w:t>
+      </w:r>
+      <w:r>
+        <w:rPr>
+          <w:lang w:val="en-GB"/>
+        </w:rPr>
+        <w:t xml:space="preserve">: </w:t>
+      </w:r>
+    </w:p>
+    <w:p>
+      <w:pPr>
+        <w:pStyle w:val="ListParagraph"/>
+        <w:numPr>
+          <w:ilvl w:val="0"/>
+          <w:numId w:val="1"/>
+        </w:numPr>
+        <w:rPr>
+          <w:lang w:val="en-GB"/>
+        </w:rPr>
+      </w:pPr>
+      <w:proofErr w:type="spellStart"/>
+      <w:r>
+        <w:rPr>
+          <w:lang w:val="en-GB"/>
+        </w:rPr>
+        <w:t>Change</w:t>
+      </w:r>
+      <w:r>
+        <w:rPr>
+          <w:lang w:val="en-GB"/>
+        </w:rPr>
+        <w:t>Current</w:t>
+      </w:r>
+      <w:r>
+        <w:rPr>
+          <w:lang w:val="en-GB"/>
+        </w:rPr>
+        <w:t>Flow</w:t>
+      </w:r>
+      <w:proofErr w:type="spellEnd"/>
+      <w:r>
+        <w:rPr>
+          <w:lang w:val="en-GB"/>
+        </w:rPr>
+        <w:t>(</w:t>
+      </w:r>
+      <w:r>
+        <w:rPr>
+          <w:lang w:val="en-GB"/>
+        </w:rPr>
+        <w:t>double</w:t>
+      </w:r>
+      <w:r>
+        <w:rPr>
+          <w:lang w:val="en-GB"/>
+        </w:rPr>
+        <w:t xml:space="preserve"> newFlow</w:t>
+      </w:r>
+      <w:r>
+        <w:rPr>
+          <w:lang w:val="en-GB"/>
+        </w:rPr>
+        <w:t>)</w:t>
+      </w:r>
+      <w:r>
+        <w:rPr>
+          <w:lang w:val="en-GB"/>
+        </w:rPr>
+        <w:t>:void</w:t>
+      </w:r>
+      <w:r>
+        <w:rPr>
+          <w:lang w:val="en-GB"/>
+        </w:rPr>
+        <w:t xml:space="preserve"> – </w:t>
+      </w:r>
+      <w:r>
+        <w:rPr>
+          <w:lang w:val="en-GB"/>
+        </w:rPr>
+        <w:t>changes the current flow of a pipeline if it does not exceed its capacity</w:t>
+      </w:r>
+    </w:p>
+    <w:p>
+      <w:pPr>
+        <w:pStyle w:val="ListParagraph"/>
+        <w:numPr>
+          <w:ilvl w:val="0"/>
+          <w:numId w:val="1"/>
+        </w:numPr>
+        <w:rPr>
+          <w:lang w:val="en-GB"/>
+        </w:rPr>
+      </w:pPr>
+      <w:proofErr w:type="spellStart"/>
+      <w:r>
+        <w:rPr>
+          <w:lang w:val="en-GB"/>
+        </w:rPr>
+        <w:t>ChangeMaxFlow</w:t>
+      </w:r>
+      <w:proofErr w:type="spellEnd"/>
+      <w:r>
+        <w:rPr>
+          <w:lang w:val="en-GB"/>
+        </w:rPr>
+        <w:t xml:space="preserve">(double </w:t>
+      </w:r>
+      <w:proofErr w:type="spellStart"/>
+      <w:r>
+        <w:rPr>
+          <w:lang w:val="en-GB"/>
+        </w:rPr>
+        <w:t>newMaxFlow</w:t>
+      </w:r>
+      <w:proofErr w:type="spellEnd"/>
+      <w:r>
+        <w:rPr>
+          <w:lang w:val="en-GB"/>
+        </w:rPr>
+        <w:t>) :void – changes the max flow of the pipeline if it is bigger than the current flow</w:t>
+      </w:r>
+    </w:p>
+    <w:p>
+      <w:pPr>
+        <w:pStyle w:val="ListParagraph"/>
+        <w:numPr>
+          <w:ilvl w:val="0"/>
+          <w:numId w:val="1"/>
+        </w:numPr>
+        <w:rPr>
+          <w:lang w:val="en-GB"/>
+        </w:rPr>
+      </w:pPr>
+      <w:proofErr w:type="spellStart"/>
+      <w:r>
+        <w:rPr>
+          <w:lang w:val="en-GB"/>
+        </w:rPr>
+        <w:t>Clear</w:t>
+      </w:r>
+      <w:r>
+        <w:rPr>
+          <w:lang w:val="en-GB"/>
+        </w:rPr>
+        <w:t>Components</w:t>
+      </w:r>
+      <w:proofErr w:type="spellEnd"/>
+      <w:r>
+        <w:rPr>
+          <w:lang w:val="en-GB"/>
+        </w:rPr>
+        <w:t>():void -</w:t>
+      </w:r>
+      <w:r>
+        <w:rPr>
+          <w:lang w:val="en-GB"/>
+        </w:rPr>
+        <w:t xml:space="preserve"> removes the </w:t>
+      </w:r>
+      <w:r>
+        <w:rPr>
+          <w:lang w:val="en-GB"/>
+        </w:rPr>
+        <w:t>pipeline from the components that it’s attached to</w:t>
+      </w:r>
+    </w:p>
+    <w:p>
+      <w:pPr>
+        <w:pStyle w:val="ListParagraph"/>
+        <w:numPr>
+          <w:ilvl w:val="0"/>
+          <w:numId w:val="1"/>
+        </w:numPr>
+        <w:rPr>
+          <w:lang w:val="en-GB"/>
+        </w:rPr>
+      </w:pPr>
+      <w:proofErr w:type="gramStart"/>
+      <w:r>
+        <w:rPr>
+          <w:lang w:val="en-GB"/>
+        </w:rPr>
+        <w:t>GetFlow(</w:t>
+      </w:r>
+      <w:proofErr w:type="gramEnd"/>
+      <w:r>
+        <w:rPr>
+          <w:lang w:val="en-GB"/>
+        </w:rPr>
+        <w:t>): String – returns a string with the current and max flow of the pipeline.</w:t>
+      </w:r>
+    </w:p>
+    <w:p>
+      <w:pPr>
+        <w:pStyle w:val="ListParagraph"/>
+        <w:numPr>
+          <w:ilvl w:val="0"/>
+          <w:numId w:val="1"/>
+        </w:numPr>
+        <w:rPr>
+          <w:lang w:val="en-GB"/>
+        </w:rPr>
+      </w:pPr>
+      <w:r>
+        <w:rPr>
+          <w:lang w:val="en-GB"/>
+        </w:rPr>
+        <w:t xml:space="preserve">GetTextLocation():Point – returns a point that is used for drawing the information about the flow </w:t>
+      </w:r>
+    </w:p>
+    <w:p>
+      <w:pPr>
+        <w:rPr>
+          <w:b/>
+          <w:lang w:val="en-GB"/>
+        </w:rPr>
+      </w:pPr>
+      <w:r>
+        <w:rPr>
+          <w:b/>
+          <w:lang w:val="en-GB"/>
+        </w:rPr>
+        <w:t>Network</w:t>
+      </w:r>
+    </w:p>
+    <w:p>
+      <w:pPr>
+        <w:rPr>
+          <w:i/>
+          <w:lang w:val="en-GB"/>
+        </w:rPr>
+      </w:pPr>
+      <w:r>
+        <w:rPr>
+          <w:i/>
+          <w:lang w:val="en-GB"/>
+        </w:rPr>
+        <w:t xml:space="preserve">Properties: </w:t>
+      </w:r>
+    </w:p>
+    <w:p>
+      <w:pPr>
+        <w:pStyle w:val="ListParagraph"/>
+        <w:numPr>
+          <w:ilvl w:val="0"/>
+          <w:numId w:val="1"/>
+        </w:numPr>
+        <w:rPr>
+          <w:lang w:val="en-GB"/>
+        </w:rPr>
+      </w:pPr>
+      <w:proofErr w:type="spellStart"/>
+      <w:r>
+        <w:rPr>
+          <w:lang w:val="en-GB"/>
+        </w:rPr>
+        <w:t>M</w:t>
+      </w:r>
+      <w:r>
+        <w:rPr>
+          <w:lang w:val="en-GB"/>
+        </w:rPr>
+        <w:t>yComponents</w:t>
+      </w:r>
+      <w:proofErr w:type="gramStart"/>
+      <w:r>
+        <w:rPr>
+          <w:lang w:val="en-GB"/>
+        </w:rPr>
+        <w:t>:List</w:t>
+      </w:r>
+      <w:proofErr w:type="spellEnd"/>
+      <w:proofErr w:type="gramEnd"/>
+      <w:r>
+        <w:rPr>
+          <w:lang w:val="en-GB"/>
+        </w:rPr>
+        <w:t>&lt;Component&gt;</w:t>
+      </w:r>
+      <w:r>
+        <w:rPr>
+          <w:lang w:val="en-GB"/>
+        </w:rPr>
+        <w:t xml:space="preserve"> – a list of all components that are currently located on the </w:t>
+      </w:r>
+      <w:proofErr w:type="spellStart"/>
+      <w:r>
+        <w:rPr>
+          <w:lang w:val="en-GB"/>
+        </w:rPr>
+        <w:t>picturebox</w:t>
+      </w:r>
+      <w:proofErr w:type="spellEnd"/>
+      <w:r>
+        <w:rPr>
+          <w:lang w:val="en-GB"/>
+        </w:rPr>
+        <w:t>.</w:t>
+      </w:r>
+    </w:p>
+    <w:p>
+      <w:pPr>
+        <w:pStyle w:val="ListParagraph"/>
+        <w:numPr>
+          <w:ilvl w:val="0"/>
+          <w:numId w:val="1"/>
+        </w:numPr>
+        <w:rPr>
+          <w:lang w:val="en-GB"/>
+        </w:rPr>
+      </w:pPr>
+      <w:proofErr w:type="spellStart"/>
+      <w:r>
+        <w:rPr>
+          <w:lang w:val="en-GB"/>
+        </w:rPr>
+        <w:t>Pipelines</w:t>
+      </w:r>
+      <w:proofErr w:type="gramStart"/>
+      <w:r>
+        <w:rPr>
+          <w:lang w:val="en-GB"/>
+        </w:rPr>
+        <w:t>:List</w:t>
+      </w:r>
+      <w:proofErr w:type="spellEnd"/>
+      <w:proofErr w:type="gramEnd"/>
+      <w:r>
+        <w:rPr>
+          <w:lang w:val="en-GB"/>
+        </w:rPr>
+        <w:t>&lt;Pipeline&gt;</w:t>
+      </w:r>
+      <w:r>
+        <w:rPr>
+          <w:lang w:val="en-GB"/>
+        </w:rPr>
+        <w:t xml:space="preserve"> – a list of all pip</w:t>
+      </w:r>
+      <w:r>
+        <w:rPr>
+          <w:lang w:val="en-GB"/>
+        </w:rPr>
+        <w:t>e</w:t>
+      </w:r>
+      <w:r>
+        <w:rPr>
+          <w:lang w:val="en-GB"/>
+        </w:rPr>
+        <w:t xml:space="preserve">lines that are currently located on the </w:t>
+      </w:r>
+      <w:proofErr w:type="spellStart"/>
+      <w:r>
+        <w:rPr>
+          <w:lang w:val="en-GB"/>
+        </w:rPr>
+        <w:t>picturebox</w:t>
+      </w:r>
+      <w:proofErr w:type="spellEnd"/>
+      <w:r>
+        <w:rPr>
+          <w:lang w:val="en-GB"/>
+        </w:rPr>
+        <w:t>.</w:t>
+      </w:r>
+    </w:p>
+    <w:p>
+      <w:pPr>
+        <w:rPr>
+          <w:lang w:val="en-GB"/>
+        </w:rPr>
+      </w:pPr>
+      <w:r>
+        <w:rPr>
+          <w:lang w:val="en-GB"/>
+        </w:rPr>
+        <w:t xml:space="preserve">Constructor: </w:t>
+      </w:r>
+    </w:p>
+    <w:p>
+      <w:pPr>
+        <w:pStyle w:val="ListParagraph"/>
+        <w:numPr>
+          <w:ilvl w:val="0"/>
+          <w:numId w:val="1"/>
+        </w:numPr>
+        <w:rPr>
+          <w:lang w:val="en-GB"/>
+        </w:rPr>
+      </w:pPr>
+      <w:r>
+        <w:rPr>
+          <w:lang w:val="en-GB"/>
+        </w:rPr>
+        <w:t>Network()</w:t>
+      </w:r>
+    </w:p>
+    <w:p>
+      <w:pPr>
+        <w:pStyle w:val="ListParagraph"/>
+        <w:numPr>
+          <w:ilvl w:val="0"/>
+          <w:numId w:val="1"/>
+        </w:numPr>
+        <w:rPr>
+          <w:lang w:val="en-GB"/>
+        </w:rPr>
+      </w:pPr>
+      <w:r>
+        <w:rPr>
+          <w:lang w:val="en-GB"/>
+        </w:rPr>
+        <w:t xml:space="preserve">Network(Serialization info, </w:t>
+      </w:r>
+      <w:proofErr w:type="spellStart"/>
+      <w:r>
+        <w:rPr>
+          <w:lang w:val="en-GB"/>
+        </w:rPr>
+        <w:t>StreamingContext</w:t>
+      </w:r>
+      <w:proofErr w:type="spellEnd"/>
+      <w:r>
+        <w:rPr>
+          <w:lang w:val="en-GB"/>
+        </w:rPr>
+        <w:t xml:space="preserve"> context)</w:t>
+      </w:r>
+    </w:p>
+    <w:p>
+      <w:pPr>
+        <w:rPr>
+          <w:i/>
+          <w:lang w:val="en-GB"/>
+        </w:rPr>
+      </w:pPr>
+      <w:r>
+        <w:rPr>
+          <w:i/>
+          <w:lang w:val="en-GB"/>
+        </w:rPr>
+        <w:t>Methods:</w:t>
+      </w:r>
+    </w:p>
+    <w:p>
+      <w:pPr>
+        <w:pStyle w:val="ListParagraph"/>
+        <w:numPr>
+          <w:ilvl w:val="0"/>
+          <w:numId w:val="1"/>
+        </w:numPr>
+        <w:rPr>
+          <w:lang w:val="en-GB"/>
+        </w:rPr>
+      </w:pPr>
+      <w:proofErr w:type="spellStart"/>
+      <w:r>
+        <w:rPr>
+          <w:lang w:val="en-GB"/>
+        </w:rPr>
+        <w:t>SaveToFile</w:t>
+      </w:r>
+      <w:proofErr w:type="spellEnd"/>
+      <w:r>
+        <w:rPr>
+          <w:lang w:val="en-GB"/>
+        </w:rPr>
+        <w:t>(Network net, String path):static void – converts the file to binary and saves it in .xml format</w:t>
+      </w:r>
+    </w:p>
+    <w:p>
+      <w:pPr>
+        <w:pStyle w:val="ListParagraph"/>
+        <w:numPr>
+          <w:ilvl w:val="0"/>
+          <w:numId w:val="1"/>
+        </w:numPr>
+        <w:rPr>
+          <w:lang w:val="en-GB"/>
+        </w:rPr>
+      </w:pPr>
+      <w:proofErr w:type="spellStart"/>
+      <w:proofErr w:type="gramStart"/>
+      <w:r>
+        <w:rPr>
+          <w:lang w:val="en-GB"/>
+        </w:rPr>
+        <w:t>LoadFromFile</w:t>
+      </w:r>
+      <w:proofErr w:type="spellEnd"/>
+      <w:r>
+        <w:rPr>
+          <w:lang w:val="en-GB"/>
+        </w:rPr>
+        <w:t>(</w:t>
+      </w:r>
+      <w:proofErr w:type="gramEnd"/>
+      <w:r>
+        <w:rPr>
+          <w:lang w:val="en-GB"/>
+        </w:rPr>
+        <w:t xml:space="preserve">String path):Network – </w:t>
+      </w:r>
+      <w:proofErr w:type="spellStart"/>
+      <w:r>
+        <w:rPr>
+          <w:lang w:val="en-GB"/>
+        </w:rPr>
+        <w:t>Deserialize</w:t>
+      </w:r>
+      <w:proofErr w:type="spellEnd"/>
+      <w:r>
+        <w:rPr>
+          <w:lang w:val="en-GB"/>
+        </w:rPr>
+        <w:t xml:space="preserve"> a saved file and returns the loaded network.</w:t>
+      </w:r>
+    </w:p>
+    <w:p>
+      <w:pPr>
+        <w:pStyle w:val="ListParagraph"/>
+        <w:numPr>
+          <w:ilvl w:val="0"/>
+          <w:numId w:val="1"/>
+        </w:numPr>
+        <w:rPr>
+          <w:lang w:val="en-GB"/>
+        </w:rPr>
+      </w:pPr>
+      <w:proofErr w:type="spellStart"/>
+      <w:proofErr w:type="gramStart"/>
+      <w:r>
+        <w:rPr>
+          <w:lang w:val="en-GB"/>
+        </w:rPr>
+        <w:t>AddComponent</w:t>
+      </w:r>
+      <w:proofErr w:type="spellEnd"/>
+      <w:r>
+        <w:rPr>
+          <w:lang w:val="en-GB"/>
+        </w:rPr>
+        <w:t>(</w:t>
+      </w:r>
+      <w:proofErr w:type="gramEnd"/>
+      <w:r>
+        <w:rPr>
+          <w:lang w:val="en-GB"/>
+        </w:rPr>
+        <w:t>Component c</w:t>
+      </w:r>
+      <w:r>
+        <w:rPr>
+          <w:lang w:val="en-GB"/>
+        </w:rPr>
+        <w:t>)</w:t>
+      </w:r>
+      <w:r>
+        <w:rPr>
+          <w:lang w:val="en-GB"/>
+        </w:rPr>
+        <w:t>:</w:t>
+      </w:r>
+      <w:r>
+        <w:rPr>
+          <w:lang w:val="en-GB"/>
+        </w:rPr>
+        <w:t>bool</w:t>
+      </w:r>
+      <w:r>
+        <w:rPr>
+          <w:lang w:val="en-GB"/>
+        </w:rPr>
+        <w:t xml:space="preserve"> – adds a component to the list.</w:t>
+      </w:r>
+      <w:r>
+        <w:rPr>
+          <w:lang w:val="en-GB"/>
+        </w:rPr>
+        <w:t xml:space="preserve"> Returns true if the component has been successfully added, otherwise false.</w:t>
+      </w:r>
+    </w:p>
+    <w:p>
+      <w:pPr>
+        <w:pStyle w:val="ListParagraph"/>
+        <w:numPr>
+          <w:ilvl w:val="0"/>
+          <w:numId w:val="1"/>
+        </w:numPr>
+        <w:rPr>
+          <w:lang w:val="en-GB"/>
+        </w:rPr>
+      </w:pPr>
+      <w:proofErr w:type="spellStart"/>
+      <w:r>
+        <w:rPr>
+          <w:lang w:val="en-GB"/>
+        </w:rPr>
+        <w:t>RemoveComponent</w:t>
+      </w:r>
+      <w:proofErr w:type="spellEnd"/>
+      <w:r>
+        <w:rPr>
+          <w:lang w:val="en-GB"/>
+        </w:rPr>
+        <w:t>(Component c): void – removes a component from the list</w:t>
+      </w:r>
+    </w:p>
+    <w:p>
+      <w:pPr>
+        <w:pStyle w:val="ListParagraph"/>
+        <w:numPr>
+          <w:ilvl w:val="0"/>
+          <w:numId w:val="1"/>
+        </w:numPr>
+        <w:rPr>
+          <w:lang w:val="en-GB"/>
+        </w:rPr>
+      </w:pPr>
+      <w:proofErr w:type="spellStart"/>
+      <w:r>
+        <w:rPr>
+          <w:lang w:val="en-GB"/>
+        </w:rPr>
+        <w:t>GetComponent</w:t>
+      </w:r>
+      <w:proofErr w:type="spellEnd"/>
+      <w:r>
+        <w:rPr>
+          <w:lang w:val="en-GB"/>
+        </w:rPr>
+        <w:t>(Point p):Component – returns the component localized on that point on the screen</w:t>
+      </w:r>
+    </w:p>
+    <w:p>
+      <w:pPr>
+        <w:pStyle w:val="ListParagraph"/>
+        <w:numPr>
+          <w:ilvl w:val="0"/>
+          <w:numId w:val="1"/>
+        </w:numPr>
+        <w:rPr>
+          <w:lang w:val="en-GB"/>
+        </w:rPr>
+      </w:pPr>
+      <w:proofErr w:type="spellStart"/>
+      <w:r>
+        <w:rPr>
+          <w:lang w:val="en-GB"/>
+        </w:rPr>
+        <w:t>AddPipeline</w:t>
+      </w:r>
+      <w:proofErr w:type="spellEnd"/>
+      <w:r>
+        <w:rPr>
+          <w:lang w:val="en-GB"/>
+        </w:rPr>
+        <w:t>(</w:t>
+      </w:r>
+      <w:r>
+        <w:rPr>
+          <w:lang w:val="en-GB"/>
+        </w:rPr>
+        <w:t>Pipeline p</w:t>
+      </w:r>
+      <w:r>
+        <w:rPr>
+          <w:lang w:val="en-GB"/>
+        </w:rPr>
+        <w:t>)</w:t>
+      </w:r>
+      <w:r>
+        <w:rPr>
+          <w:lang w:val="en-GB"/>
+        </w:rPr>
+        <w:t>:void</w:t>
+      </w:r>
+      <w:r>
+        <w:rPr>
+          <w:lang w:val="en-GB"/>
+        </w:rPr>
+        <w:t xml:space="preserve"> – adds a pipeline to the list</w:t>
+      </w:r>
+    </w:p>
+    <w:p>
+      <w:pPr>
+        <w:pStyle w:val="ListParagraph"/>
+        <w:numPr>
+          <w:ilvl w:val="0"/>
+          <w:numId w:val="1"/>
+        </w:numPr>
+        <w:rPr>
+          <w:lang w:val="en-GB"/>
+        </w:rPr>
+      </w:pPr>
+      <w:proofErr w:type="spellStart"/>
+      <w:proofErr w:type="gramStart"/>
+      <w:r>
+        <w:rPr>
+          <w:lang w:val="en-GB"/>
+        </w:rPr>
+        <w:t>CreatePipeline</w:t>
+      </w:r>
+      <w:proofErr w:type="spellEnd"/>
+      <w:r>
+        <w:rPr>
+          <w:lang w:val="en-GB"/>
+        </w:rPr>
+        <w:t>(</w:t>
+      </w:r>
+      <w:proofErr w:type="gramEnd"/>
+      <w:r>
+        <w:rPr>
+          <w:lang w:val="en-GB"/>
+        </w:rPr>
+        <w:t xml:space="preserve">Component </w:t>
+      </w:r>
+      <w:proofErr w:type="spellStart"/>
+      <w:r>
+        <w:rPr>
+          <w:lang w:val="en-GB"/>
+        </w:rPr>
+        <w:t>stratComp</w:t>
+      </w:r>
+      <w:proofErr w:type="spellEnd"/>
+      <w:r>
+        <w:rPr>
+          <w:lang w:val="en-GB"/>
+        </w:rPr>
+        <w:t xml:space="preserve">, Component </w:t>
+      </w:r>
+      <w:proofErr w:type="spellStart"/>
+      <w:r>
+        <w:rPr>
+          <w:lang w:val="en-GB"/>
+        </w:rPr>
+        <w:t>endComp</w:t>
+      </w:r>
+      <w:proofErr w:type="spellEnd"/>
+      <w:r>
+        <w:rPr>
+          <w:lang w:val="en-GB"/>
+        </w:rPr>
+        <w:t xml:space="preserve">, Point </w:t>
+      </w:r>
+      <w:proofErr w:type="spellStart"/>
+      <w:r>
+        <w:rPr>
+          <w:lang w:val="en-GB"/>
+        </w:rPr>
+        <w:t>stratComploc</w:t>
+      </w:r>
+      <w:proofErr w:type="spellEnd"/>
+      <w:r>
+        <w:rPr>
+          <w:lang w:val="en-GB"/>
+        </w:rPr>
+        <w:t xml:space="preserve">, Point </w:t>
+      </w:r>
+      <w:proofErr w:type="spellStart"/>
+      <w:r>
+        <w:rPr>
+          <w:lang w:val="en-GB"/>
+        </w:rPr>
+        <w:t>endCompLoc</w:t>
+      </w:r>
+      <w:proofErr w:type="spellEnd"/>
+      <w:r>
+        <w:rPr>
+          <w:lang w:val="en-GB"/>
+        </w:rPr>
+        <w:t xml:space="preserve">, </w:t>
+      </w:r>
+      <w:proofErr w:type="spellStart"/>
+      <w:r>
+        <w:rPr>
+          <w:lang w:val="en-GB"/>
+        </w:rPr>
+        <w:t>IList</w:t>
+      </w:r>
+      <w:proofErr w:type="spellEnd"/>
+      <w:r>
+        <w:rPr>
+          <w:lang w:val="en-GB"/>
+        </w:rPr>
+        <w:t>&lt;Point&gt;</w:t>
+      </w:r>
+      <w:proofErr w:type="spellStart"/>
+      <w:r>
+        <w:rPr>
+          <w:lang w:val="en-GB"/>
+        </w:rPr>
+        <w:t>inBetweenpoints</w:t>
+      </w:r>
+      <w:proofErr w:type="spellEnd"/>
+      <w:r>
+        <w:rPr>
+          <w:lang w:val="en-GB"/>
+        </w:rPr>
+        <w:t>):Pipeline – Creates a pipeline between two components based on their location.</w:t>
+      </w:r>
+    </w:p>
+    <w:p>
+      <w:pPr>
+        <w:pStyle w:val="ListParagraph"/>
+        <w:numPr>
+          <w:ilvl w:val="0"/>
+          <w:numId w:val="1"/>
+        </w:numPr>
+        <w:rPr>
+          <w:lang w:val="en-GB"/>
+        </w:rPr>
+      </w:pPr>
+      <w:proofErr w:type="spellStart"/>
+      <w:proofErr w:type="gramStart"/>
+      <w:r>
+        <w:rPr>
+          <w:lang w:val="en-GB"/>
+        </w:rPr>
+        <w:t>RegisterPipeline</w:t>
+      </w:r>
+      <w:proofErr w:type="spellEnd"/>
+      <w:r>
+        <w:rPr>
+          <w:lang w:val="en-GB"/>
+        </w:rPr>
+        <w:t>(</w:t>
+      </w:r>
+      <w:proofErr w:type="gramEnd"/>
+      <w:r>
+        <w:rPr>
+          <w:lang w:val="en-GB"/>
+        </w:rPr>
+        <w:t xml:space="preserve">Component </w:t>
+      </w:r>
+      <w:proofErr w:type="spellStart"/>
+      <w:r>
+        <w:rPr>
+          <w:lang w:val="en-GB"/>
+        </w:rPr>
+        <w:t>stratComp</w:t>
+      </w:r>
+      <w:proofErr w:type="spellEnd"/>
+      <w:r>
+        <w:rPr>
+          <w:lang w:val="en-GB"/>
+        </w:rPr>
+        <w:t xml:space="preserve">, Component </w:t>
+      </w:r>
+      <w:proofErr w:type="spellStart"/>
+      <w:r>
+        <w:rPr>
+          <w:lang w:val="en-GB"/>
+        </w:rPr>
+        <w:t>endComp</w:t>
+      </w:r>
+      <w:proofErr w:type="spellEnd"/>
+      <w:r>
+        <w:rPr>
+          <w:lang w:val="en-GB"/>
+        </w:rPr>
+        <w:t xml:space="preserve">, Point </w:t>
+      </w:r>
+      <w:proofErr w:type="spellStart"/>
+      <w:r>
+        <w:rPr>
+          <w:lang w:val="en-GB"/>
+        </w:rPr>
+        <w:t>stratComploc</w:t>
+      </w:r>
+      <w:proofErr w:type="spellEnd"/>
+      <w:r>
+        <w:rPr>
+          <w:lang w:val="en-GB"/>
+        </w:rPr>
+        <w:t xml:space="preserve">, Point </w:t>
+      </w:r>
+      <w:proofErr w:type="spellStart"/>
+      <w:r>
+        <w:rPr>
+          <w:lang w:val="en-GB"/>
+        </w:rPr>
+        <w:t>endCompLoc</w:t>
+      </w:r>
+      <w:proofErr w:type="spellEnd"/>
+      <w:r>
+        <w:rPr>
+          <w:lang w:val="en-GB"/>
+        </w:rPr>
+        <w:t xml:space="preserve">, </w:t>
+      </w:r>
+      <w:proofErr w:type="spellStart"/>
+      <w:r>
+        <w:rPr>
+          <w:lang w:val="en-GB"/>
+        </w:rPr>
+        <w:t>IList</w:t>
+      </w:r>
+      <w:proofErr w:type="spellEnd"/>
+      <w:r>
+        <w:rPr>
+          <w:lang w:val="en-GB"/>
+        </w:rPr>
+        <w:t>&lt;Point&gt;</w:t>
+      </w:r>
+      <w:proofErr w:type="spellStart"/>
+      <w:r>
+        <w:rPr>
+          <w:lang w:val="en-GB"/>
+        </w:rPr>
+        <w:t>inBetweenpoints</w:t>
+      </w:r>
+      <w:proofErr w:type="spellEnd"/>
+      <w:r>
+        <w:rPr>
+          <w:lang w:val="en-GB"/>
+        </w:rPr>
+        <w:t>):void –</w:t>
+      </w:r>
+      <w:r>
+        <w:rPr>
+          <w:lang w:val="en-GB"/>
+        </w:rPr>
+        <w:t xml:space="preserve"> </w:t>
+      </w:r>
+      <w:r>
+        <w:rPr>
+          <w:lang w:val="en-GB"/>
+        </w:rPr>
+        <w:lastRenderedPageBreak/>
+        <w:t xml:space="preserve">Creates a pipeline using the private method </w:t>
+      </w:r>
+      <w:proofErr w:type="spellStart"/>
+      <w:r>
+        <w:rPr>
+          <w:lang w:val="en-GB"/>
+        </w:rPr>
+        <w:t>CreatePipeline</w:t>
+      </w:r>
+      <w:proofErr w:type="spellEnd"/>
+      <w:r>
+        <w:rPr>
+          <w:lang w:val="en-GB"/>
+        </w:rPr>
+        <w:t xml:space="preserve"> and adds the pipeline to the list.</w:t>
+      </w:r>
+    </w:p>
+    <w:p>
+      <w:pPr>
+        <w:pStyle w:val="ListParagraph"/>
+        <w:numPr>
+          <w:ilvl w:val="0"/>
+          <w:numId w:val="1"/>
+        </w:numPr>
+        <w:rPr>
+          <w:lang w:val="en-GB"/>
+        </w:rPr>
+      </w:pPr>
+      <w:proofErr w:type="spellStart"/>
+      <w:r>
+        <w:rPr>
+          <w:lang w:val="en-GB"/>
+        </w:rPr>
+        <w:t>ValidatePipeline</w:t>
+      </w:r>
+      <w:proofErr w:type="spellEnd"/>
+      <w:r>
+        <w:rPr>
+          <w:lang w:val="en-GB"/>
+        </w:rPr>
+        <w:t xml:space="preserve">(Component </w:t>
+      </w:r>
+      <w:proofErr w:type="spellStart"/>
+      <w:r>
+        <w:rPr>
+          <w:lang w:val="en-GB"/>
+        </w:rPr>
+        <w:t>stratComp</w:t>
+      </w:r>
+      <w:proofErr w:type="spellEnd"/>
+      <w:r>
+        <w:rPr>
+          <w:lang w:val="en-GB"/>
+        </w:rPr>
+        <w:t xml:space="preserve">, Component </w:t>
+      </w:r>
+      <w:proofErr w:type="spellStart"/>
+      <w:r>
+        <w:rPr>
+          <w:lang w:val="en-GB"/>
+        </w:rPr>
+        <w:t>endComp</w:t>
+      </w:r>
+      <w:proofErr w:type="spellEnd"/>
+      <w:r>
+        <w:rPr>
+          <w:lang w:val="en-GB"/>
+        </w:rPr>
+        <w:t xml:space="preserve">, Point </w:t>
+      </w:r>
+      <w:proofErr w:type="spellStart"/>
+      <w:r>
+        <w:rPr>
+          <w:lang w:val="en-GB"/>
+        </w:rPr>
+        <w:t>stratComploc</w:t>
+      </w:r>
+      <w:proofErr w:type="spellEnd"/>
+      <w:r>
+        <w:rPr>
+          <w:lang w:val="en-GB"/>
+        </w:rPr>
+        <w:t xml:space="preserve">, Point </w:t>
+      </w:r>
+      <w:proofErr w:type="spellStart"/>
+      <w:r>
+        <w:rPr>
+          <w:lang w:val="en-GB"/>
+        </w:rPr>
+        <w:t>endCompLoc</w:t>
+      </w:r>
+      <w:proofErr w:type="spellEnd"/>
+      <w:r>
+        <w:rPr>
+          <w:lang w:val="en-GB"/>
+        </w:rPr>
+        <w:t xml:space="preserve">, </w:t>
+      </w:r>
+      <w:proofErr w:type="spellStart"/>
+      <w:r>
+        <w:rPr>
+          <w:lang w:val="en-GB"/>
+        </w:rPr>
+        <w:t>IList</w:t>
+      </w:r>
+      <w:proofErr w:type="spellEnd"/>
+      <w:r>
+        <w:rPr>
+          <w:lang w:val="en-GB"/>
+        </w:rPr>
+        <w:t>&lt;Point&gt;</w:t>
+      </w:r>
+      <w:proofErr w:type="spellStart"/>
+      <w:r>
+        <w:rPr>
+          <w:lang w:val="en-GB"/>
+        </w:rPr>
+        <w:t>inBetweenpoints</w:t>
+      </w:r>
+      <w:proofErr w:type="spellEnd"/>
+      <w:r>
+        <w:rPr>
+          <w:lang w:val="en-GB"/>
+        </w:rPr>
+        <w:t>):bool – validates whether the pipeline is eligible and should be created</w:t>
+      </w:r>
+    </w:p>
+    <w:p>
+      <w:pPr>
+        <w:pStyle w:val="ListParagraph"/>
+        <w:numPr>
+          <w:ilvl w:val="0"/>
+          <w:numId w:val="1"/>
+        </w:numPr>
+        <w:rPr>
+          <w:lang w:val="en-GB"/>
+        </w:rPr>
+      </w:pPr>
+      <w:proofErr w:type="spellStart"/>
+      <w:r>
+        <w:rPr>
+          <w:lang w:val="en-GB"/>
+        </w:rPr>
+        <w:t>RemovePipeline</w:t>
+      </w:r>
+      <w:proofErr w:type="spellEnd"/>
+      <w:r>
+        <w:rPr>
+          <w:lang w:val="en-GB"/>
+        </w:rPr>
+        <w:t>(</w:t>
+      </w:r>
+      <w:r>
+        <w:rPr>
+          <w:lang w:val="en-GB"/>
+        </w:rPr>
+        <w:t>Component c</w:t>
+      </w:r>
+      <w:r>
+        <w:rPr>
+          <w:lang w:val="en-GB"/>
+        </w:rPr>
+        <w:t>)</w:t>
+      </w:r>
+      <w:r>
+        <w:rPr>
+          <w:lang w:val="en-GB"/>
+        </w:rPr>
+        <w:t>:</w:t>
+      </w:r>
+      <w:r>
+        <w:rPr>
+          <w:lang w:val="en-GB"/>
+        </w:rPr>
+        <w:t>void</w:t>
+      </w:r>
+      <w:r>
+        <w:rPr>
+          <w:lang w:val="en-GB"/>
+        </w:rPr>
+        <w:t xml:space="preserve"> – remove</w:t>
+      </w:r>
+      <w:r>
+        <w:rPr>
+          <w:lang w:val="en-GB"/>
+        </w:rPr>
+        <w:t>s</w:t>
+      </w:r>
+      <w:r>
+        <w:rPr>
+          <w:lang w:val="en-GB"/>
+        </w:rPr>
+        <w:t xml:space="preserve"> a pipeline</w:t>
+      </w:r>
+      <w:r>
+        <w:rPr>
+          <w:lang w:val="en-GB"/>
+        </w:rPr>
+        <w:t xml:space="preserve"> from the list of pipelines and sets its starting and ending component to null</w:t>
+      </w:r>
+    </w:p>
+    <w:p>
+      <w:pPr>
+        <w:pStyle w:val="ListParagraph"/>
+        <w:numPr>
+          <w:ilvl w:val="0"/>
+          <w:numId w:val="1"/>
+        </w:numPr>
+        <w:rPr>
+          <w:lang w:val="en-GB"/>
+        </w:rPr>
+      </w:pPr>
+      <w:proofErr w:type="spellStart"/>
+      <w:proofErr w:type="gramStart"/>
+      <w:r>
+        <w:rPr>
+          <w:lang w:val="en-GB"/>
+        </w:rPr>
+        <w:t>RemovePipeline</w:t>
+      </w:r>
+      <w:proofErr w:type="spellEnd"/>
+      <w:r>
+        <w:rPr>
+          <w:lang w:val="en-GB"/>
+        </w:rPr>
+        <w:t>(</w:t>
+      </w:r>
+      <w:proofErr w:type="gramEnd"/>
+      <w:r>
+        <w:rPr>
+          <w:lang w:val="en-GB"/>
+        </w:rPr>
+        <w:t>Pipeline P): void – Removes a pipeline from the list and clears its starting and ending point.</w:t>
+      </w:r>
+    </w:p>
+    <w:p>
+      <w:pPr>
+        <w:pStyle w:val="ListParagraph"/>
+        <w:numPr>
+          <w:ilvl w:val="0"/>
+          <w:numId w:val="1"/>
+        </w:numPr>
+        <w:rPr>
+          <w:lang w:val="en-GB"/>
+        </w:rPr>
+      </w:pPr>
+      <w:proofErr w:type="spellStart"/>
+      <w:proofErr w:type="gramStart"/>
+      <w:r>
+        <w:rPr>
+          <w:lang w:val="en-GB"/>
+        </w:rPr>
+        <w:t>CreateComponent</w:t>
+      </w:r>
+      <w:proofErr w:type="spellEnd"/>
+      <w:r>
+        <w:rPr>
+          <w:lang w:val="en-GB"/>
+        </w:rPr>
+        <w:t>(</w:t>
+      </w:r>
+      <w:proofErr w:type="spellStart"/>
+      <w:proofErr w:type="gramEnd"/>
+      <w:r>
+        <w:rPr>
+          <w:lang w:val="en-GB"/>
+        </w:rPr>
+        <w:t>ComponentType</w:t>
+      </w:r>
+      <w:proofErr w:type="spellEnd"/>
+      <w:r>
+        <w:rPr>
+          <w:lang w:val="en-GB"/>
+        </w:rPr>
+        <w:t xml:space="preserve"> type, int locx, int locy):Component – creates a component in the specified location depending on the component type.</w:t>
+      </w:r>
+    </w:p>
+    <w:p>
+      <w:pPr>
+        <w:pStyle w:val="ListParagraph"/>
+        <w:numPr>
+          <w:ilvl w:val="0"/>
+          <w:numId w:val="1"/>
+        </w:numPr>
+        <w:rPr>
+          <w:lang w:val="en-GB"/>
+        </w:rPr>
+      </w:pPr>
+      <w:proofErr w:type="spellStart"/>
+      <w:r>
+        <w:rPr>
+          <w:lang w:val="en-GB"/>
+        </w:rPr>
+        <w:t>GetObjectData</w:t>
+      </w:r>
+      <w:proofErr w:type="spellEnd"/>
+      <w:r>
+        <w:rPr>
+          <w:lang w:val="en-GB"/>
+        </w:rPr>
+        <w:t xml:space="preserve">(Serialization info, </w:t>
+      </w:r>
+      <w:proofErr w:type="spellStart"/>
+      <w:r>
+        <w:rPr>
+          <w:lang w:val="en-GB"/>
+        </w:rPr>
+        <w:t>StreamingContext</w:t>
+      </w:r>
+      <w:proofErr w:type="spellEnd"/>
+      <w:r>
+        <w:rPr>
+          <w:lang w:val="en-GB"/>
+        </w:rPr>
+        <w:t>):void – Objects to be serialized and added to the serialization info</w:t>
+      </w:r>
+    </w:p>
+    <w:p>
+      <w:pPr>
+        <w:pStyle w:val="ListParagraph"/>
+        <w:numPr>
+          <w:ilvl w:val="0"/>
+          <w:numId w:val="1"/>
+        </w:numPr>
+        <w:rPr>
+          <w:lang w:val="en-GB"/>
+        </w:rPr>
+      </w:pPr>
+    </w:p>
+    <w:p>
+      <w:pPr>
+        <w:rPr>
+          <w:i/>
+          <w:lang w:val="en-GB"/>
+        </w:rPr>
+      </w:pPr>
+      <w:proofErr w:type="spellStart"/>
+      <w:proofErr w:type="gramStart"/>
+      <w:r>
         <w:rPr>
           <w:b/>
           <w:i/>
           <w:lang w:val="en-GB"/>
         </w:rPr>
-      </w:pPr>
-      <w:r>
-        <w:rPr>
-          <w:b/>
-          <w:lang w:val="en-GB"/>
-        </w:rPr>
-        <w:t xml:space="preserve">Pump </w:t>
-      </w:r>
-      <w:r>
-        <w:rPr>
-          <w:lang w:val="en-GB"/>
-        </w:rPr>
-        <w:t xml:space="preserve">– A derived class from </w:t>
-      </w:r>
+        <w:t>ComponentType</w:t>
+      </w:r>
+      <w:proofErr w:type="spellEnd"/>
+      <w:r>
+        <w:rPr>
+          <w:i/>
+          <w:lang w:val="en-GB"/>
+        </w:rPr>
+        <w:t xml:space="preserve">  </w:t>
+      </w:r>
+      <w:proofErr w:type="spellStart"/>
+      <w:r>
+        <w:rPr>
+          <w:i/>
+          <w:lang w:val="en-GB"/>
+        </w:rPr>
+        <w:t>enum</w:t>
+      </w:r>
+      <w:proofErr w:type="spellEnd"/>
+      <w:proofErr w:type="gramEnd"/>
+      <w:r>
+        <w:rPr>
+          <w:i/>
+          <w:lang w:val="en-GB"/>
+        </w:rPr>
+        <w:t xml:space="preserve"> –contains all the types of the components</w:t>
+      </w:r>
+    </w:p>
+    <w:p>
+      <w:pPr>
+        <w:rPr>
+          <w:i/>
+          <w:lang w:val="en-GB"/>
+        </w:rPr>
+      </w:pPr>
+      <w:proofErr w:type="spellStart"/>
       <w:r>
         <w:rPr>
           <w:b/>
           <w:i/>
           <w:lang w:val="en-GB"/>
         </w:rPr>
-        <w:t>Component.</w:t>
-      </w:r>
-    </w:p>
-    <w:p>
-      <w:pPr>
+        <w:t>IFlow</w:t>
+      </w:r>
+      <w:proofErr w:type="spellEnd"/>
+      <w:r>
         <w:rPr>
           <w:i/>
           <w:lang w:val="en-GB"/>
         </w:rPr>
-      </w:pPr>
+        <w:t>-I</w:t>
+      </w:r>
       <w:r>
         <w:rPr>
           <w:i/>
           <w:lang w:val="en-GB"/>
         </w:rPr>
-        <w:t>Fields:</w:t>
-      </w:r>
-    </w:p>
-    <w:p>
-      <w:pPr>
-        <w:pStyle w:val="ListParagraph"/>
-        <w:numPr>
-          <w:ilvl w:val="0"/>
-          <w:numId w:val="1"/>
-        </w:numPr>
-        <w:rPr>
-          <w:lang w:val="en-GB"/>
-        </w:rPr>
-      </w:pPr>
-      <w:r>
-        <w:rPr>
-          <w:lang w:val="en-GB"/>
-        </w:rPr>
-        <w:t>pipelineLocation:Point</w:t>
-      </w:r>
-    </w:p>
-    <w:p>
-      <w:pPr>
+        <w:t>nterface:</w:t>
+      </w:r>
+    </w:p>
+    <w:p>
+      <w:pPr>
+        <w:rPr>
+          <w:lang w:val="en-GB"/>
+        </w:rPr>
+      </w:pPr>
+      <w:r>
         <w:rPr>
           <w:i/>
           <w:lang w:val="en-GB"/>
         </w:rPr>
-      </w:pPr>
-      <w:r>
+        <w:tab/>
+        <w:t>Methods:</w:t>
+      </w:r>
+    </w:p>
+    <w:p>
+      <w:pPr>
+        <w:ind w:left="720"/>
+        <w:rPr>
+          <w:lang w:val="en-GB"/>
+        </w:rPr>
+      </w:pPr>
+      <w:r>
+        <w:rPr>
+          <w:lang w:val="en-GB"/>
+        </w:rPr>
+        <w:tab/>
+        <w:t>-</w:t>
+      </w:r>
+      <w:proofErr w:type="gramStart"/>
+      <w:r>
+        <w:rPr>
+          <w:lang w:val="en-GB"/>
+        </w:rPr>
+        <w:t>GetFlow(</w:t>
+      </w:r>
+      <w:proofErr w:type="gramEnd"/>
+      <w:r>
+        <w:rPr>
+          <w:lang w:val="en-GB"/>
+        </w:rPr>
+        <w:t>):String</w:t>
+      </w:r>
+    </w:p>
+    <w:p>
+      <w:pPr>
+        <w:ind w:left="720"/>
+        <w:rPr>
+          <w:lang w:val="en-GB"/>
+        </w:rPr>
+      </w:pPr>
+      <w:r>
+        <w:rPr>
+          <w:lang w:val="en-GB"/>
+        </w:rPr>
+        <w:tab/>
+        <w:t xml:space="preserve">- </w:t>
+      </w:r>
+      <w:proofErr w:type="gramStart"/>
+      <w:r>
+        <w:rPr>
+          <w:lang w:val="en-GB"/>
+        </w:rPr>
+        <w:t>GetTextLocation(</w:t>
+      </w:r>
+      <w:proofErr w:type="gramEnd"/>
+      <w:r>
+        <w:rPr>
+          <w:lang w:val="en-GB"/>
+        </w:rPr>
+        <w:t>):Point</w:t>
+      </w:r>
+    </w:p>
+    <w:p>
+      <w:pPr>
         <w:rPr>
           <w:i/>
           <w:lang w:val="en-GB"/>
         </w:rPr>
-        <w:t>Properties:</w:t>
-      </w:r>
-    </w:p>
-    <w:p>
-      <w:pPr>
-        <w:pStyle w:val="ListParagraph"/>
-        <w:numPr>
-          <w:ilvl w:val="0"/>
-          <w:numId w:val="1"/>
-        </w:numPr>
-        <w:rPr>
-          <w:lang w:val="en-GB"/>
-        </w:rPr>
-      </w:pPr>
-      <w:r>
-        <w:rPr>
-          <w:lang w:val="en-GB"/>
-        </w:rPr>
-        <w:t>OutcomePipeline</w:t>
-      </w:r>
-      <w:r>
-        <w:rPr>
-          <w:lang w:val="en-GB"/>
-        </w:rPr>
-        <w:t>: Pipeline-</w:t>
-      </w:r>
-      <w:r>
-        <w:rPr>
-          <w:lang w:val="en-GB"/>
-        </w:rPr>
-        <w:t xml:space="preserve"> the </w:t>
-      </w:r>
-      <w:r>
-        <w:rPr>
-          <w:lang w:val="en-GB"/>
-        </w:rPr>
-        <w:t>pipeline that comes from that pump.</w:t>
-      </w:r>
-    </w:p>
-    <w:p>
-      <w:pPr>
-        <w:pStyle w:val="ListParagraph"/>
-        <w:numPr>
-          <w:ilvl w:val="0"/>
-          <w:numId w:val="1"/>
-        </w:numPr>
-        <w:rPr>
-          <w:lang w:val="en-GB"/>
-        </w:rPr>
-      </w:pPr>
-      <w:r>
-        <w:rPr>
-          <w:lang w:val="en-GB"/>
-        </w:rPr>
-        <w:t>Flow: double</w:t>
-      </w:r>
-      <w:r>
-        <w:rPr>
-          <w:lang w:val="en-GB"/>
-        </w:rPr>
-        <w:t>–</w:t>
-      </w:r>
-      <w:r>
-        <w:rPr>
-          <w:lang w:val="en-GB"/>
-        </w:rPr>
-        <w:t xml:space="preserve"> the current flow of the pump</w:t>
-      </w:r>
-    </w:p>
-    <w:p>
-      <w:pPr>
-        <w:pStyle w:val="ListParagraph"/>
-        <w:numPr>
-          <w:ilvl w:val="0"/>
-          <w:numId w:val="1"/>
-        </w:numPr>
-        <w:rPr>
-          <w:lang w:val="en-GB"/>
-        </w:rPr>
-      </w:pPr>
-      <w:r>
-        <w:rPr>
-          <w:lang w:val="en-GB"/>
-        </w:rPr>
-        <w:t>Capacity:double – the capacity of the pump</w:t>
-      </w:r>
-    </w:p>
-    <w:p>
-      <w:pPr>
-        <w:rPr>
-          <w:i/>
-          <w:lang w:val="en-GB"/>
-        </w:rPr>
-      </w:pPr>
-      <w:r>
-        <w:rPr>
-          <w:i/>
-          <w:lang w:val="en-GB"/>
-        </w:rPr>
-        <w:t>Constructor:</w:t>
-      </w:r>
-    </w:p>
-    <w:p>
-      <w:pPr>
-        <w:rPr>
-          <w:lang w:val="en-GB"/>
-        </w:rPr>
-      </w:pPr>
-      <w:r>
-        <w:rPr>
-          <w:lang w:val="en-GB"/>
-        </w:rPr>
-        <w:tab/>
-        <w:t>Pump(int locx, int locy):base(locX,locY)</w:t>
-      </w:r>
-    </w:p>
-    <w:p>
-      <w:pPr>
-        <w:rPr>
-          <w:i/>
-          <w:lang w:val="en-GB"/>
-        </w:rPr>
-      </w:pPr>
-      <w:r>
-        <w:rPr>
-          <w:i/>
-          <w:lang w:val="en-GB"/>
-        </w:rPr>
-        <w:t>Methods:</w:t>
-      </w:r>
-    </w:p>
-    <w:p>
-      <w:pPr>
-        <w:pStyle w:val="ListParagraph"/>
-        <w:numPr>
-          <w:ilvl w:val="0"/>
-          <w:numId w:val="1"/>
-        </w:numPr>
-        <w:rPr>
-          <w:lang w:val="en-GB"/>
-        </w:rPr>
-      </w:pPr>
-      <w:r>
-        <w:rPr>
-          <w:lang w:val="en-GB"/>
-        </w:rPr>
-        <w:lastRenderedPageBreak/>
-        <w:t>CalculatePipelineLocation():Point – returns a point that will be used for connecting pipelines.</w:t>
-      </w:r>
-    </w:p>
-    <w:p>
-      <w:pPr>
-        <w:pStyle w:val="ListParagraph"/>
-        <w:numPr>
-          <w:ilvl w:val="0"/>
-          <w:numId w:val="1"/>
-        </w:numPr>
-        <w:rPr>
-          <w:lang w:val="en-GB"/>
-        </w:rPr>
-      </w:pPr>
-      <w:r>
-        <w:rPr>
-          <w:lang w:val="en-GB"/>
-        </w:rPr>
-        <w:t xml:space="preserve">SetFlow(int newFlow):void – sets </w:t>
-      </w:r>
-      <w:r>
-        <w:rPr>
-          <w:lang w:val="en-GB"/>
-        </w:rPr>
-        <w:t>the flow of the pump if it does not exceed its capacity.</w:t>
-      </w:r>
-    </w:p>
-    <w:p>
-      <w:pPr>
-        <w:pStyle w:val="ListParagraph"/>
-        <w:numPr>
-          <w:ilvl w:val="0"/>
-          <w:numId w:val="1"/>
-        </w:numPr>
-        <w:rPr>
-          <w:lang w:val="en-GB"/>
-        </w:rPr>
-      </w:pPr>
-      <w:r>
-        <w:rPr>
-          <w:lang w:val="en-GB"/>
-        </w:rPr>
-        <w:t>GetFlow():String – returns a string with the flow and the capacity of the pump</w:t>
-      </w:r>
-    </w:p>
-    <w:p>
-      <w:pPr>
-        <w:pStyle w:val="ListParagraph"/>
-        <w:numPr>
-          <w:ilvl w:val="0"/>
-          <w:numId w:val="1"/>
-        </w:numPr>
-        <w:rPr>
-          <w:lang w:val="en-GB"/>
-        </w:rPr>
-      </w:pPr>
-      <w:r>
-        <w:rPr>
-          <w:lang w:val="en-GB"/>
-        </w:rPr>
-        <w:t>GetTextLocation():Point – returns a point that is used for drawing the information about the flow and capacity</w:t>
-      </w:r>
-    </w:p>
-    <w:p>
-      <w:pPr>
+      </w:pPr>
+      <w:r>
         <w:rPr>
           <w:b/>
           <w:i/>
           <w:lang w:val="en-GB"/>
         </w:rPr>
-      </w:pPr>
-      <w:r>
-        <w:rPr>
-          <w:b/>
-          <w:lang w:val="en-GB"/>
-        </w:rPr>
-        <w:t>Sink</w:t>
-      </w:r>
-      <w:r>
-        <w:rPr>
-          <w:lang w:val="en-GB"/>
-        </w:rPr>
-        <w:t xml:space="preserve"> – A derived class from </w:t>
-      </w:r>
+        <w:t>IFlowHandler</w:t>
+      </w:r>
+      <w:r>
+        <w:rPr>
+          <w:i/>
+          <w:lang w:val="en-GB"/>
+        </w:rPr>
+        <w:t xml:space="preserve"> – </w:t>
+      </w:r>
+      <w:r>
+        <w:rPr>
+          <w:i/>
+          <w:lang w:val="en-GB"/>
+        </w:rPr>
+        <w:t>Interface:</w:t>
+      </w:r>
+    </w:p>
+    <w:p>
+      <w:pPr>
+        <w:rPr>
+          <w:i/>
+          <w:lang w:val="en-GB"/>
+        </w:rPr>
+      </w:pPr>
+      <w:r>
+        <w:rPr>
+          <w:i/>
+          <w:lang w:val="en-GB"/>
+        </w:rPr>
+        <w:tab/>
+        <w:t>Methods:</w:t>
+      </w:r>
+    </w:p>
+    <w:p>
+      <w:pPr>
+        <w:pStyle w:val="ListParagraph"/>
+        <w:numPr>
+          <w:ilvl w:val="1"/>
+          <w:numId w:val="8"/>
+        </w:numPr>
+        <w:rPr>
+          <w:lang w:val="en-GB"/>
+        </w:rPr>
+      </w:pPr>
+      <w:proofErr w:type="spellStart"/>
+      <w:r>
+        <w:rPr>
+          <w:lang w:val="en-GB"/>
+        </w:rPr>
+        <w:t>PipelineValueChanged</w:t>
+      </w:r>
+      <w:proofErr w:type="spellEnd"/>
+      <w:r>
+        <w:rPr>
+          <w:lang w:val="en-GB"/>
+        </w:rPr>
+        <w:t>: Action event</w:t>
+      </w:r>
+    </w:p>
+    <w:p>
+      <w:pPr>
+        <w:pStyle w:val="ListParagraph"/>
+        <w:numPr>
+          <w:ilvl w:val="1"/>
+          <w:numId w:val="8"/>
+        </w:numPr>
+        <w:rPr>
+          <w:lang w:val="en-GB"/>
+        </w:rPr>
+      </w:pPr>
+      <w:r>
+        <w:rPr>
+          <w:lang w:val="en-GB"/>
+        </w:rPr>
+        <w:t>AdjustPipelineValues():void</w:t>
+      </w:r>
+    </w:p>
+    <w:p>
+      <w:pPr>
+        <w:rPr>
+          <w:i/>
+          <w:lang w:val="en-GB"/>
+        </w:rPr>
+      </w:pPr>
+      <w:proofErr w:type="spellStart"/>
       <w:r>
         <w:rPr>
           <w:b/>
           <w:i/>
           <w:lang w:val="en-GB"/>
         </w:rPr>
-        <w:t>Component.</w:t>
-      </w:r>
-    </w:p>
-    <w:p>
-      <w:pPr>
-        <w:rPr>
-          <w:i/>
-          <w:lang w:val="en-GB"/>
-        </w:rPr>
-      </w:pPr>
-      <w:r>
-        <w:rPr>
-          <w:i/>
-          <w:lang w:val="en-GB"/>
-        </w:rPr>
-        <w:t>Fields:</w:t>
-      </w:r>
-    </w:p>
-    <w:p>
-      <w:pPr>
-        <w:pStyle w:val="ListParagraph"/>
-        <w:numPr>
-          <w:ilvl w:val="0"/>
-          <w:numId w:val="1"/>
-        </w:numPr>
-        <w:rPr>
-          <w:lang w:val="en-GB"/>
-        </w:rPr>
-      </w:pPr>
-      <w:r>
-        <w:rPr>
-          <w:lang w:val="en-GB"/>
-        </w:rPr>
-        <w:t>pipelineLocation:Point</w:t>
-      </w:r>
-    </w:p>
-    <w:p>
-      <w:pPr>
-        <w:rPr>
-          <w:i/>
-          <w:lang w:val="en-GB"/>
-        </w:rPr>
-      </w:pPr>
-      <w:r>
-        <w:rPr>
-          <w:i/>
-          <w:lang w:val="en-GB"/>
-        </w:rPr>
-        <w:t>Properties:</w:t>
-      </w:r>
-    </w:p>
-    <w:p>
-      <w:pPr>
-        <w:pStyle w:val="ListParagraph"/>
-        <w:numPr>
-          <w:ilvl w:val="0"/>
-          <w:numId w:val="1"/>
-        </w:numPr>
-        <w:rPr>
-          <w:lang w:val="en-GB"/>
-        </w:rPr>
-      </w:pPr>
-      <w:r>
-        <w:rPr>
-          <w:lang w:val="en-GB"/>
-        </w:rPr>
-        <w:t xml:space="preserve">IncomePipeline: </w:t>
-      </w:r>
-      <w:r>
-        <w:rPr>
-          <w:lang w:val="en-GB"/>
-        </w:rPr>
-        <w:t>Pipeline</w:t>
-      </w:r>
-      <w:r>
-        <w:rPr>
-          <w:lang w:val="en-GB"/>
-        </w:rPr>
-        <w:t>-</w:t>
-      </w:r>
-      <w:r>
-        <w:rPr>
-          <w:lang w:val="en-GB"/>
-        </w:rPr>
-        <w:t xml:space="preserve"> the pipeline that comes into that pump.</w:t>
-      </w:r>
-    </w:p>
-    <w:p>
-      <w:pPr>
-        <w:rPr>
-          <w:i/>
-          <w:lang w:val="en-GB"/>
-        </w:rPr>
-      </w:pPr>
-      <w:r>
-        <w:rPr>
-          <w:i/>
-          <w:lang w:val="en-GB"/>
-        </w:rPr>
-        <w:t>Constructor:</w:t>
-      </w:r>
-    </w:p>
-    <w:p>
-      <w:pPr>
-        <w:pStyle w:val="ListParagraph"/>
-        <w:numPr>
-          <w:ilvl w:val="0"/>
-          <w:numId w:val="1"/>
-        </w:numPr>
-        <w:rPr>
-          <w:lang w:val="en-GB"/>
-        </w:rPr>
-      </w:pPr>
-      <w:r>
-        <w:rPr>
-          <w:lang w:val="en-GB"/>
-        </w:rPr>
-        <w:t>Sink(int locx, int locy):base(locX,locY)</w:t>
-      </w:r>
-    </w:p>
-    <w:p>
-      <w:pPr>
-        <w:rPr>
-          <w:lang w:val="en-GB"/>
-        </w:rPr>
-      </w:pPr>
-      <w:r>
-        <w:rPr>
-          <w:i/>
-          <w:lang w:val="en-GB"/>
-        </w:rPr>
-        <w:t>Methods:</w:t>
-      </w:r>
-    </w:p>
-    <w:p>
-      <w:pPr>
-        <w:pStyle w:val="ListParagraph"/>
-        <w:numPr>
-          <w:ilvl w:val="0"/>
-          <w:numId w:val="1"/>
-        </w:numPr>
-        <w:rPr>
-          <w:lang w:val="en-GB"/>
-        </w:rPr>
-      </w:pPr>
-      <w:r>
-        <w:rPr>
-          <w:lang w:val="en-GB"/>
-        </w:rPr>
-        <w:t>CalculatePipelineLocation():Point – returns a point that will be used for connecting pipelines.</w:t>
-      </w:r>
-    </w:p>
-    <w:p>
-      <w:pPr>
-        <w:pStyle w:val="ListParagraph"/>
-        <w:numPr>
-          <w:ilvl w:val="0"/>
-          <w:numId w:val="1"/>
-        </w:numPr>
-        <w:rPr>
-          <w:lang w:val="en-GB"/>
-        </w:rPr>
-      </w:pPr>
-      <w:r>
-        <w:rPr>
-          <w:lang w:val="en-GB"/>
-        </w:rPr>
-        <w:t xml:space="preserve">GetFlow():String – returns a string with the flow of the </w:t>
-      </w:r>
-      <w:r>
-        <w:rPr>
-          <w:lang w:val="en-GB"/>
-        </w:rPr>
-        <w:t>sink</w:t>
-      </w:r>
-    </w:p>
-    <w:p>
-      <w:pPr>
-        <w:pStyle w:val="ListParagraph"/>
-        <w:numPr>
-          <w:ilvl w:val="0"/>
-          <w:numId w:val="1"/>
-        </w:numPr>
-        <w:rPr>
-          <w:lang w:val="en-GB"/>
-        </w:rPr>
-      </w:pPr>
-      <w:r>
-        <w:rPr>
-          <w:lang w:val="en-GB"/>
-        </w:rPr>
-        <w:t xml:space="preserve">GetTextLocation():Point – returns a point that is used for drawing the information about the flow </w:t>
-      </w:r>
-    </w:p>
-    <w:p>
-      <w:pPr>
-        <w:rPr>
-          <w:b/>
-          <w:lang w:val="en-GB"/>
-        </w:rPr>
-      </w:pPr>
-      <w:r>
-        <w:rPr>
-          <w:b/>
-          <w:lang w:val="en-GB"/>
-        </w:rPr>
-        <w:t>Pipeline</w:t>
-      </w:r>
-    </w:p>
-    <w:p>
-      <w:pPr>
-        <w:rPr>
-          <w:lang w:val="en-GB"/>
-        </w:rPr>
-      </w:pPr>
-      <w:r>
-        <w:rPr>
-          <w:i/>
-          <w:lang w:val="en-GB"/>
-        </w:rPr>
-        <w:t xml:space="preserve">Properties: </w:t>
-      </w:r>
-    </w:p>
-    <w:p>
-      <w:pPr>
-        <w:pStyle w:val="ListParagraph"/>
-        <w:numPr>
-          <w:ilvl w:val="0"/>
-          <w:numId w:val="1"/>
-        </w:numPr>
-        <w:rPr>
-          <w:lang w:val="en-GB"/>
-        </w:rPr>
-      </w:pPr>
-      <w:r>
-        <w:rPr>
-          <w:lang w:val="en-GB"/>
-        </w:rPr>
-        <w:t>C</w:t>
-      </w:r>
-      <w:r>
-        <w:rPr>
-          <w:lang w:val="en-GB"/>
-        </w:rPr>
-        <w:t>urrentFlow</w:t>
-      </w:r>
-      <w:r>
-        <w:rPr>
-          <w:lang w:val="en-GB"/>
-        </w:rPr>
-        <w:t>:int</w:t>
-      </w:r>
-      <w:r>
-        <w:rPr>
-          <w:lang w:val="en-GB"/>
-        </w:rPr>
-        <w:t xml:space="preserve"> – the current flow of the pipeline.</w:t>
-      </w:r>
-    </w:p>
-    <w:p>
-      <w:pPr>
-        <w:pStyle w:val="ListParagraph"/>
-        <w:numPr>
-          <w:ilvl w:val="0"/>
-          <w:numId w:val="1"/>
-        </w:numPr>
-        <w:rPr>
-          <w:lang w:val="en-GB"/>
-        </w:rPr>
-      </w:pPr>
-      <w:r>
-        <w:rPr>
-          <w:lang w:val="en-GB"/>
-        </w:rPr>
-        <w:t>MaxFlow</w:t>
-      </w:r>
-      <w:r>
-        <w:rPr>
-          <w:lang w:val="en-GB"/>
-        </w:rPr>
-        <w:t>:int</w:t>
-      </w:r>
-      <w:r>
-        <w:rPr>
-          <w:lang w:val="en-GB"/>
-        </w:rPr>
-        <w:t>- the max flow of the pipeline.</w:t>
-      </w:r>
-    </w:p>
-    <w:p>
-      <w:pPr>
-        <w:pStyle w:val="ListParagraph"/>
-        <w:numPr>
-          <w:ilvl w:val="0"/>
-          <w:numId w:val="1"/>
-        </w:numPr>
-        <w:rPr>
-          <w:lang w:val="en-GB"/>
-        </w:rPr>
-      </w:pPr>
-      <w:r>
-        <w:rPr>
-          <w:lang w:val="en-GB"/>
-        </w:rPr>
-        <w:t>InBetweenPoints:</w:t>
-      </w:r>
-      <w:r>
-        <w:rPr>
-          <w:lang w:val="en-GB"/>
-        </w:rPr>
-        <w:t>I</w:t>
-      </w:r>
-      <w:r>
-        <w:rPr>
-          <w:lang w:val="en-GB"/>
-        </w:rPr>
-        <w:t xml:space="preserve">List&lt;Point&gt; – a list of Points that contains all the points that are in between the source and the destination of the pipeline. Used when the pipeline is being drawn. </w:t>
-      </w:r>
-    </w:p>
-    <w:p>
-      <w:pPr>
-        <w:pStyle w:val="ListParagraph"/>
-        <w:numPr>
-          <w:ilvl w:val="0"/>
-          <w:numId w:val="1"/>
-        </w:numPr>
-        <w:rPr>
-          <w:lang w:val="en-GB"/>
-        </w:rPr>
-      </w:pPr>
-      <w:r>
-        <w:rPr>
-          <w:lang w:val="en-GB"/>
-        </w:rPr>
-        <w:t xml:space="preserve">StartComponent:Component  </w:t>
-      </w:r>
-      <w:r>
-        <w:rPr>
-          <w:lang w:val="en-GB"/>
-        </w:rPr>
-        <w:t xml:space="preserve">- the </w:t>
-      </w:r>
-      <w:r>
-        <w:rPr>
-          <w:lang w:val="en-GB"/>
-        </w:rPr>
-        <w:t xml:space="preserve">component </w:t>
-      </w:r>
-      <w:r>
-        <w:rPr>
-          <w:lang w:val="en-GB"/>
-        </w:rPr>
-        <w:t>where the pipeline starts.</w:t>
-      </w:r>
-    </w:p>
-    <w:p>
-      <w:pPr>
-        <w:pStyle w:val="ListParagraph"/>
-        <w:numPr>
-          <w:ilvl w:val="0"/>
-          <w:numId w:val="1"/>
-        </w:numPr>
-        <w:rPr>
-          <w:lang w:val="en-GB"/>
-        </w:rPr>
-      </w:pPr>
-      <w:r>
-        <w:rPr>
-          <w:lang w:val="en-GB"/>
-        </w:rPr>
-        <w:t>EndComponent:Component</w:t>
-      </w:r>
-      <w:r>
-        <w:rPr>
-          <w:lang w:val="en-GB"/>
-        </w:rPr>
-        <w:t xml:space="preserve"> – the</w:t>
-      </w:r>
-      <w:r>
-        <w:rPr>
-          <w:lang w:val="en-GB"/>
-        </w:rPr>
-        <w:t xml:space="preserve"> component</w:t>
-      </w:r>
-      <w:r>
-        <w:rPr>
-          <w:lang w:val="en-GB"/>
-        </w:rPr>
-        <w:t xml:space="preserve"> where the pipeline ends.</w:t>
-      </w:r>
-    </w:p>
-    <w:p>
-      <w:pPr>
-        <w:pStyle w:val="ListParagraph"/>
-        <w:numPr>
-          <w:ilvl w:val="0"/>
-          <w:numId w:val="1"/>
-        </w:numPr>
-        <w:rPr>
-          <w:lang w:val="en-GB"/>
-        </w:rPr>
-      </w:pPr>
-      <w:r>
-        <w:rPr>
-          <w:lang w:val="en-GB"/>
-        </w:rPr>
-        <w:t>PipelineColor:Color – returns the color of the pipeline,accordingly to the current flow.</w:t>
-      </w:r>
-    </w:p>
-    <w:p>
-      <w:pPr>
-        <w:pStyle w:val="ListParagraph"/>
-        <w:numPr>
-          <w:ilvl w:val="0"/>
-          <w:numId w:val="1"/>
-        </w:numPr>
-        <w:rPr>
-          <w:lang w:val="en-GB"/>
-        </w:rPr>
-      </w:pPr>
-      <w:r>
-        <w:rPr>
-          <w:lang w:val="en-GB"/>
-        </w:rPr>
-        <w:t>StratPoint:Point</w:t>
-      </w:r>
-    </w:p>
-    <w:p>
-      <w:pPr>
-        <w:pStyle w:val="ListParagraph"/>
-        <w:numPr>
-          <w:ilvl w:val="0"/>
-          <w:numId w:val="1"/>
-        </w:numPr>
-        <w:rPr>
-          <w:lang w:val="en-GB"/>
-        </w:rPr>
-      </w:pPr>
-      <w:r>
-        <w:rPr>
-          <w:lang w:val="en-GB"/>
-        </w:rPr>
-        <w:t>EndPoint:Point</w:t>
-      </w:r>
-    </w:p>
-    <w:p>
-      <w:pPr>
-        <w:pStyle w:val="ListParagraph"/>
-        <w:numPr>
-          <w:ilvl w:val="0"/>
-          <w:numId w:val="1"/>
-        </w:numPr>
-        <w:rPr>
-          <w:lang w:val="en-GB"/>
-        </w:rPr>
-      </w:pPr>
-      <w:r>
-        <w:rPr>
-          <w:lang w:val="en-GB"/>
-        </w:rPr>
-        <w:t>GetPipelineRectangle:Rectangle</w:t>
-      </w:r>
-    </w:p>
-    <w:p>
-      <w:pPr>
-        <w:rPr>
-          <w:lang w:val="en-GB"/>
-        </w:rPr>
-      </w:pPr>
-    </w:p>
-    <w:p>
-      <w:pPr>
-        <w:rPr>
-          <w:lang w:val="en-GB"/>
-        </w:rPr>
-      </w:pPr>
-    </w:p>
-    <w:p>
-      <w:pPr>
-        <w:rPr>
-          <w:i/>
-          <w:lang w:val="en-GB"/>
-        </w:rPr>
-      </w:pPr>
-      <w:r>
-        <w:rPr>
-          <w:i/>
-          <w:lang w:val="en-GB"/>
-        </w:rPr>
-        <w:lastRenderedPageBreak/>
-        <w:t>Constructor:</w:t>
-      </w:r>
-    </w:p>
-    <w:p>
-      <w:pPr>
-        <w:rPr>
-          <w:lang w:val="en-GB"/>
-        </w:rPr>
-      </w:pPr>
-      <w:r>
-        <w:rPr>
-          <w:lang w:val="en-GB"/>
-        </w:rPr>
-        <w:tab/>
-        <w:t>-Pipeline(Component startCom, Cpomponent endCom, Point stratCompLoc, Point endComp location, IList&lt;Point&gt; inBetweenpoints)</w:t>
-      </w:r>
-    </w:p>
-    <w:p>
-      <w:pPr>
-        <w:rPr>
-          <w:lang w:val="en-GB"/>
-        </w:rPr>
-      </w:pPr>
-      <w:r>
-        <w:rPr>
-          <w:i/>
-          <w:lang w:val="en-GB"/>
-        </w:rPr>
-        <w:t>Methods</w:t>
-      </w:r>
-      <w:r>
-        <w:rPr>
-          <w:lang w:val="en-GB"/>
-        </w:rPr>
-        <w:t xml:space="preserve">: </w:t>
-      </w:r>
-    </w:p>
-    <w:p>
-      <w:pPr>
-        <w:pStyle w:val="ListParagraph"/>
-        <w:numPr>
-          <w:ilvl w:val="0"/>
-          <w:numId w:val="1"/>
-        </w:numPr>
-        <w:rPr>
-          <w:lang w:val="en-GB"/>
-        </w:rPr>
-      </w:pPr>
-      <w:r>
-        <w:rPr>
-          <w:lang w:val="en-GB"/>
-        </w:rPr>
-        <w:t>Change</w:t>
-      </w:r>
-      <w:r>
-        <w:rPr>
-          <w:lang w:val="en-GB"/>
-        </w:rPr>
-        <w:t>Current</w:t>
-      </w:r>
-      <w:r>
-        <w:rPr>
-          <w:lang w:val="en-GB"/>
-        </w:rPr>
-        <w:t>Flow(</w:t>
-      </w:r>
-      <w:r>
-        <w:rPr>
-          <w:lang w:val="en-GB"/>
-        </w:rPr>
-        <w:t>double</w:t>
-      </w:r>
-      <w:r>
-        <w:rPr>
-          <w:lang w:val="en-GB"/>
-        </w:rPr>
-        <w:t xml:space="preserve"> newFlow</w:t>
-      </w:r>
-      <w:r>
-        <w:rPr>
-          <w:lang w:val="en-GB"/>
-        </w:rPr>
-        <w:t>)</w:t>
-      </w:r>
-      <w:r>
-        <w:rPr>
-          <w:lang w:val="en-GB"/>
-        </w:rPr>
-        <w:t>:void</w:t>
-      </w:r>
-      <w:r>
-        <w:rPr>
-          <w:lang w:val="en-GB"/>
-        </w:rPr>
-        <w:t xml:space="preserve"> – </w:t>
-      </w:r>
-      <w:r>
-        <w:rPr>
-          <w:lang w:val="en-GB"/>
-        </w:rPr>
-        <w:t>changes the current flow of a pipeline if it does not exceed its capacity</w:t>
-      </w:r>
-    </w:p>
-    <w:p>
-      <w:pPr>
-        <w:pStyle w:val="ListParagraph"/>
-        <w:numPr>
-          <w:ilvl w:val="0"/>
-          <w:numId w:val="1"/>
-        </w:numPr>
-        <w:rPr>
-          <w:lang w:val="en-GB"/>
-        </w:rPr>
-      </w:pPr>
-      <w:r>
-        <w:rPr>
-          <w:lang w:val="en-GB"/>
-        </w:rPr>
-        <w:t>ChangeMaxFlow(double newMaxFlow) :void – changes the max flow of the pipeline if it is bigger than the current flow</w:t>
-      </w:r>
-    </w:p>
-    <w:p>
-      <w:pPr>
-        <w:pStyle w:val="ListParagraph"/>
-        <w:numPr>
-          <w:ilvl w:val="0"/>
-          <w:numId w:val="1"/>
-        </w:numPr>
-        <w:rPr>
-          <w:lang w:val="en-GB"/>
-        </w:rPr>
-      </w:pPr>
-      <w:r>
-        <w:rPr>
-          <w:lang w:val="en-GB"/>
-        </w:rPr>
-        <w:t>Clear</w:t>
-      </w:r>
-      <w:r>
-        <w:rPr>
-          <w:lang w:val="en-GB"/>
-        </w:rPr>
-        <w:t>Components():void -</w:t>
-      </w:r>
-      <w:r>
-        <w:rPr>
-          <w:lang w:val="en-GB"/>
-        </w:rPr>
-        <w:t xml:space="preserve"> removes the </w:t>
-      </w:r>
-      <w:r>
-        <w:rPr>
-          <w:lang w:val="en-GB"/>
-        </w:rPr>
-        <w:t>pipeline from the components that it’s attached to</w:t>
-      </w:r>
-    </w:p>
-    <w:p>
-      <w:pPr>
-        <w:pStyle w:val="ListParagraph"/>
-        <w:numPr>
-          <w:ilvl w:val="0"/>
-          <w:numId w:val="1"/>
-        </w:numPr>
-        <w:rPr>
-          <w:lang w:val="en-GB"/>
-        </w:rPr>
-      </w:pPr>
-      <w:r>
-        <w:rPr>
-          <w:lang w:val="en-GB"/>
-        </w:rPr>
-        <w:t>GetFlow(): String – returns a string with the current and max flow of the pipeline.</w:t>
-      </w:r>
-    </w:p>
-    <w:p>
-      <w:pPr>
-        <w:pStyle w:val="ListParagraph"/>
-        <w:numPr>
-          <w:ilvl w:val="0"/>
-          <w:numId w:val="1"/>
-        </w:numPr>
-        <w:rPr>
-          <w:lang w:val="en-GB"/>
-        </w:rPr>
-      </w:pPr>
-      <w:r>
-        <w:rPr>
-          <w:lang w:val="en-GB"/>
-        </w:rPr>
-        <w:t xml:space="preserve">GetTextLocation():Point – returns a point that is used for drawing the information about the flow </w:t>
-      </w:r>
-    </w:p>
-    <w:p>
-      <w:pPr>
-        <w:rPr>
-          <w:b/>
-          <w:lang w:val="en-GB"/>
-        </w:rPr>
-      </w:pPr>
-      <w:r>
-        <w:rPr>
-          <w:b/>
-          <w:lang w:val="en-GB"/>
-        </w:rPr>
-        <w:t>Network</w:t>
-      </w:r>
-    </w:p>
-    <w:p>
-      <w:pPr>
-        <w:rPr>
-          <w:i/>
-          <w:lang w:val="en-GB"/>
-        </w:rPr>
-      </w:pPr>
-      <w:r>
-        <w:rPr>
-          <w:i/>
-          <w:lang w:val="en-GB"/>
-        </w:rPr>
-        <w:t xml:space="preserve">Properties: </w:t>
-      </w:r>
-    </w:p>
-    <w:p>
-      <w:pPr>
-        <w:pStyle w:val="ListParagraph"/>
-        <w:numPr>
-          <w:ilvl w:val="0"/>
-          <w:numId w:val="1"/>
-        </w:numPr>
-        <w:rPr>
-          <w:lang w:val="en-GB"/>
-        </w:rPr>
-      </w:pPr>
-      <w:r>
-        <w:rPr>
-          <w:lang w:val="en-GB"/>
-        </w:rPr>
-        <w:t>M</w:t>
-      </w:r>
-      <w:r>
-        <w:rPr>
-          <w:lang w:val="en-GB"/>
-        </w:rPr>
-        <w:t>yComponents</w:t>
-      </w:r>
-      <w:r>
-        <w:rPr>
-          <w:lang w:val="en-GB"/>
-        </w:rPr>
-        <w:t>:List&lt;Component&gt;</w:t>
-      </w:r>
-      <w:r>
-        <w:rPr>
-          <w:lang w:val="en-GB"/>
-        </w:rPr>
-        <w:t xml:space="preserve"> – a list of all components that are currently located on the picturebox.</w:t>
-      </w:r>
-    </w:p>
-    <w:p>
-      <w:pPr>
-        <w:pStyle w:val="ListParagraph"/>
-        <w:numPr>
-          <w:ilvl w:val="0"/>
-          <w:numId w:val="1"/>
-        </w:numPr>
-        <w:rPr>
-          <w:lang w:val="en-GB"/>
-        </w:rPr>
-      </w:pPr>
-      <w:r>
-        <w:rPr>
-          <w:lang w:val="en-GB"/>
-        </w:rPr>
-        <w:t>Pipelines</w:t>
-      </w:r>
-      <w:r>
-        <w:rPr>
-          <w:lang w:val="en-GB"/>
-        </w:rPr>
-        <w:t>:List&lt;Pipeline&gt;</w:t>
-      </w:r>
-      <w:r>
-        <w:rPr>
-          <w:lang w:val="en-GB"/>
-        </w:rPr>
-        <w:t xml:space="preserve"> – a list of all pip</w:t>
-      </w:r>
-      <w:r>
-        <w:rPr>
-          <w:lang w:val="en-GB"/>
-        </w:rPr>
-        <w:t>e</w:t>
-      </w:r>
-      <w:r>
-        <w:rPr>
-          <w:lang w:val="en-GB"/>
-        </w:rPr>
-        <w:t>lines that are currently located on the picturebox.</w:t>
-      </w:r>
-    </w:p>
-    <w:p>
-      <w:pPr>
-        <w:rPr>
-          <w:lang w:val="en-GB"/>
-        </w:rPr>
-      </w:pPr>
-      <w:r>
-        <w:rPr>
-          <w:lang w:val="en-GB"/>
-        </w:rPr>
-        <w:t xml:space="preserve">Constructor: </w:t>
-      </w:r>
-    </w:p>
-    <w:p>
-      <w:pPr>
-        <w:pStyle w:val="ListParagraph"/>
-        <w:numPr>
-          <w:ilvl w:val="0"/>
-          <w:numId w:val="1"/>
-        </w:numPr>
-        <w:rPr>
-          <w:lang w:val="en-GB"/>
-        </w:rPr>
-      </w:pPr>
-      <w:r>
-        <w:rPr>
-          <w:lang w:val="en-GB"/>
-        </w:rPr>
-        <w:t>Network()</w:t>
-      </w:r>
-    </w:p>
-    <w:p>
-      <w:pPr>
-        <w:pStyle w:val="ListParagraph"/>
-        <w:numPr>
-          <w:ilvl w:val="0"/>
-          <w:numId w:val="1"/>
-        </w:numPr>
-        <w:rPr>
-          <w:lang w:val="en-GB"/>
-        </w:rPr>
-      </w:pPr>
-      <w:r>
-        <w:rPr>
-          <w:lang w:val="en-GB"/>
-        </w:rPr>
-        <w:t>Network(Serialization info, StreamingContext context)</w:t>
-      </w:r>
-    </w:p>
-    <w:p>
-      <w:pPr>
-        <w:rPr>
-          <w:i/>
-          <w:lang w:val="en-GB"/>
-        </w:rPr>
-      </w:pPr>
-      <w:r>
-        <w:rPr>
-          <w:i/>
-          <w:lang w:val="en-GB"/>
-        </w:rPr>
-        <w:t>Methods:</w:t>
-      </w:r>
-    </w:p>
-    <w:p>
-      <w:pPr>
-        <w:pStyle w:val="ListParagraph"/>
-        <w:numPr>
-          <w:ilvl w:val="0"/>
-          <w:numId w:val="1"/>
-        </w:numPr>
-        <w:rPr>
-          <w:lang w:val="en-GB"/>
-        </w:rPr>
-      </w:pPr>
-      <w:r>
-        <w:rPr>
-          <w:lang w:val="en-GB"/>
-        </w:rPr>
-        <w:t>SaveToFile(Network net, String path):static void – converts the file to binary and saves it in .xml format</w:t>
-      </w:r>
-    </w:p>
-    <w:p>
-      <w:pPr>
-        <w:pStyle w:val="ListParagraph"/>
-        <w:numPr>
-          <w:ilvl w:val="0"/>
-          <w:numId w:val="1"/>
-        </w:numPr>
-        <w:rPr>
-          <w:lang w:val="en-GB"/>
-        </w:rPr>
-      </w:pPr>
-      <w:r>
-        <w:rPr>
-          <w:lang w:val="en-GB"/>
-        </w:rPr>
-        <w:t>LoadFromFile(String path):Network – Deserialize a saved file and returns the loaded network.</w:t>
-      </w:r>
-    </w:p>
-    <w:p>
-      <w:pPr>
-        <w:pStyle w:val="ListParagraph"/>
-        <w:numPr>
-          <w:ilvl w:val="0"/>
-          <w:numId w:val="1"/>
-        </w:numPr>
-        <w:rPr>
-          <w:lang w:val="en-GB"/>
-        </w:rPr>
-      </w:pPr>
-      <w:r>
-        <w:rPr>
-          <w:lang w:val="en-GB"/>
-        </w:rPr>
-        <w:t>AddComponent(</w:t>
-      </w:r>
-      <w:r>
-        <w:rPr>
-          <w:lang w:val="en-GB"/>
-        </w:rPr>
-        <w:t>Component c</w:t>
-      </w:r>
-      <w:r>
-        <w:rPr>
-          <w:lang w:val="en-GB"/>
-        </w:rPr>
-        <w:t>)</w:t>
-      </w:r>
-      <w:r>
-        <w:rPr>
-          <w:lang w:val="en-GB"/>
-        </w:rPr>
-        <w:t>:</w:t>
-      </w:r>
-      <w:r>
-        <w:rPr>
-          <w:lang w:val="en-GB"/>
-        </w:rPr>
-        <w:t>bool</w:t>
-      </w:r>
-      <w:r>
-        <w:rPr>
-          <w:lang w:val="en-GB"/>
-        </w:rPr>
-        <w:t xml:space="preserve"> – adds a component to the list.</w:t>
-      </w:r>
-      <w:r>
-        <w:rPr>
-          <w:lang w:val="en-GB"/>
-        </w:rPr>
-        <w:t xml:space="preserve"> Returns true if the component has been successfully added, otherwise false.</w:t>
-      </w:r>
-    </w:p>
-    <w:p>
-      <w:pPr>
-        <w:pStyle w:val="ListParagraph"/>
-        <w:numPr>
-          <w:ilvl w:val="0"/>
-          <w:numId w:val="1"/>
-        </w:numPr>
-        <w:rPr>
-          <w:lang w:val="en-GB"/>
-        </w:rPr>
-      </w:pPr>
-      <w:r>
-        <w:rPr>
-          <w:lang w:val="en-GB"/>
-        </w:rPr>
-        <w:t>RemoveComponent(Component c): void – removes a component from the list</w:t>
-      </w:r>
-    </w:p>
-    <w:p>
-      <w:pPr>
-        <w:pStyle w:val="ListParagraph"/>
-        <w:numPr>
-          <w:ilvl w:val="0"/>
-          <w:numId w:val="1"/>
-        </w:numPr>
-        <w:rPr>
-          <w:lang w:val="en-GB"/>
-        </w:rPr>
-      </w:pPr>
-      <w:r>
-        <w:rPr>
-          <w:lang w:val="en-GB"/>
-        </w:rPr>
-        <w:t>GetComponent(Point p):Component – returns the component localized on that point on the screen</w:t>
-      </w:r>
-    </w:p>
-    <w:p>
-      <w:pPr>
-        <w:pStyle w:val="ListParagraph"/>
-        <w:numPr>
-          <w:ilvl w:val="0"/>
-          <w:numId w:val="1"/>
-        </w:numPr>
-        <w:rPr>
-          <w:lang w:val="en-GB"/>
-        </w:rPr>
-      </w:pPr>
-      <w:r>
-        <w:rPr>
-          <w:lang w:val="en-GB"/>
-        </w:rPr>
-        <w:t>AddPipeline(</w:t>
-      </w:r>
-      <w:r>
-        <w:rPr>
-          <w:lang w:val="en-GB"/>
-        </w:rPr>
-        <w:t>Pipeline p</w:t>
-      </w:r>
-      <w:r>
-        <w:rPr>
-          <w:lang w:val="en-GB"/>
-        </w:rPr>
-        <w:t>)</w:t>
-      </w:r>
-      <w:r>
-        <w:rPr>
-          <w:lang w:val="en-GB"/>
-        </w:rPr>
-        <w:t>:void</w:t>
-      </w:r>
-      <w:r>
-        <w:rPr>
-          <w:lang w:val="en-GB"/>
-        </w:rPr>
-        <w:t xml:space="preserve"> – adds a pipeline to the list</w:t>
-      </w:r>
-    </w:p>
-    <w:p>
-      <w:pPr>
-        <w:pStyle w:val="ListParagraph"/>
-        <w:numPr>
-          <w:ilvl w:val="0"/>
-          <w:numId w:val="1"/>
-        </w:numPr>
-        <w:rPr>
-          <w:lang w:val="en-GB"/>
-        </w:rPr>
-      </w:pPr>
-      <w:r>
-        <w:rPr>
-          <w:lang w:val="en-GB"/>
-        </w:rPr>
-        <w:t>CreatePipeline(Component stratComp, Component endComp, Point stratComploc, Point endCompLoc, IList&lt;Point&gt;inBetweenpoints):Pipeline – Creates a pipeline between two components based on their location.</w:t>
-      </w:r>
-    </w:p>
-    <w:p>
-      <w:pPr>
-        <w:pStyle w:val="ListParagraph"/>
-        <w:numPr>
-          <w:ilvl w:val="0"/>
-          <w:numId w:val="1"/>
-        </w:numPr>
-        <w:rPr>
-          <w:lang w:val="en-GB"/>
-        </w:rPr>
-      </w:pPr>
-      <w:r>
-        <w:rPr>
-          <w:lang w:val="en-GB"/>
-        </w:rPr>
-        <w:t>RegisterPipeline</w:t>
-      </w:r>
-      <w:r>
-        <w:rPr>
-          <w:lang w:val="en-GB"/>
-        </w:rPr>
-        <w:t>(Component stratComp, Component endComp, Point stratComploc, Point endCompLoc, IList&lt;Point&gt;inBetweenpoints</w:t>
-      </w:r>
-      <w:r>
-        <w:rPr>
-          <w:lang w:val="en-GB"/>
-        </w:rPr>
-        <w:t>):void –</w:t>
-      </w:r>
-      <w:r>
-        <w:rPr>
-          <w:lang w:val="en-GB"/>
-        </w:rPr>
-        <w:t xml:space="preserve"> </w:t>
-      </w:r>
-      <w:r>
-        <w:rPr>
-          <w:lang w:val="en-GB"/>
-        </w:rPr>
-        <w:lastRenderedPageBreak/>
-        <w:t>Creates a pipeline using the private method CreatePipeline and adds the pipeline to the list.</w:t>
-      </w:r>
-    </w:p>
-    <w:p>
-      <w:pPr>
-        <w:pStyle w:val="ListParagraph"/>
-        <w:numPr>
-          <w:ilvl w:val="0"/>
-          <w:numId w:val="1"/>
-        </w:numPr>
-        <w:rPr>
-          <w:lang w:val="en-GB"/>
-        </w:rPr>
-      </w:pPr>
-      <w:r>
-        <w:rPr>
-          <w:lang w:val="en-GB"/>
-        </w:rPr>
-        <w:t>ValidatePipeline</w:t>
-      </w:r>
-      <w:r>
-        <w:rPr>
-          <w:lang w:val="en-GB"/>
-        </w:rPr>
-        <w:t>(Component stratComp, Component endComp, Point stratComploc, Point endCompLoc, IList&lt;Point&gt;inBetweenpoints</w:t>
-      </w:r>
-      <w:r>
-        <w:rPr>
-          <w:lang w:val="en-GB"/>
-        </w:rPr>
-        <w:t>):bool – validates whether the pipeline is eligible and should be created</w:t>
-      </w:r>
-    </w:p>
-    <w:p>
-      <w:pPr>
-        <w:pStyle w:val="ListParagraph"/>
-        <w:numPr>
-          <w:ilvl w:val="0"/>
-          <w:numId w:val="1"/>
-        </w:numPr>
-        <w:rPr>
-          <w:lang w:val="en-GB"/>
-        </w:rPr>
-      </w:pPr>
-      <w:r>
-        <w:rPr>
-          <w:lang w:val="en-GB"/>
-        </w:rPr>
-        <w:t>RemovePipeline(</w:t>
-      </w:r>
-      <w:r>
-        <w:rPr>
-          <w:lang w:val="en-GB"/>
-        </w:rPr>
-        <w:t>Component c</w:t>
-      </w:r>
-      <w:r>
-        <w:rPr>
-          <w:lang w:val="en-GB"/>
-        </w:rPr>
-        <w:t>)</w:t>
-      </w:r>
-      <w:r>
-        <w:rPr>
-          <w:lang w:val="en-GB"/>
-        </w:rPr>
-        <w:t>:</w:t>
-      </w:r>
-      <w:r>
-        <w:rPr>
-          <w:lang w:val="en-GB"/>
-        </w:rPr>
-        <w:t>void</w:t>
-      </w:r>
-      <w:r>
-        <w:rPr>
-          <w:lang w:val="en-GB"/>
-        </w:rPr>
-        <w:t xml:space="preserve"> – remove</w:t>
-      </w:r>
-      <w:r>
-        <w:rPr>
-          <w:lang w:val="en-GB"/>
-        </w:rPr>
-        <w:t>s</w:t>
-      </w:r>
-      <w:r>
-        <w:rPr>
-          <w:lang w:val="en-GB"/>
-        </w:rPr>
-        <w:t xml:space="preserve"> a pipeline</w:t>
-      </w:r>
-      <w:r>
-        <w:rPr>
-          <w:lang w:val="en-GB"/>
-        </w:rPr>
-        <w:t xml:space="preserve"> from the list of pipelines and sets its starting and ending component to null</w:t>
-      </w:r>
-    </w:p>
-    <w:p>
-      <w:pPr>
-        <w:pStyle w:val="ListParagraph"/>
-        <w:numPr>
-          <w:ilvl w:val="0"/>
-          <w:numId w:val="1"/>
-        </w:numPr>
-        <w:rPr>
-          <w:lang w:val="en-GB"/>
-        </w:rPr>
-      </w:pPr>
-      <w:r>
-        <w:rPr>
-          <w:lang w:val="en-GB"/>
-        </w:rPr>
-        <w:t>RemovePipeline(Pipeline P): void – Removes a pipeline from the list and clears its starting and ending point.</w:t>
-      </w:r>
-    </w:p>
-    <w:p>
-      <w:pPr>
-        <w:pStyle w:val="ListParagraph"/>
-        <w:numPr>
-          <w:ilvl w:val="0"/>
-          <w:numId w:val="1"/>
-        </w:numPr>
-        <w:rPr>
-          <w:lang w:val="en-GB"/>
-        </w:rPr>
-      </w:pPr>
-      <w:r>
-        <w:rPr>
-          <w:lang w:val="en-GB"/>
-        </w:rPr>
-        <w:t>CreateComponent(ComponentType type, int locx, int locy):Component – creates a component in the specified location depending on the component type.</w:t>
-      </w:r>
-    </w:p>
-    <w:p>
-      <w:pPr>
-        <w:pStyle w:val="ListParagraph"/>
-        <w:numPr>
-          <w:ilvl w:val="0"/>
-          <w:numId w:val="1"/>
-        </w:numPr>
-        <w:rPr>
-          <w:lang w:val="en-GB"/>
-        </w:rPr>
-      </w:pPr>
-      <w:r>
-        <w:rPr>
-          <w:lang w:val="en-GB"/>
-        </w:rPr>
-        <w:t>GetObjectData(Serialization info, StreamingContext):void – Objects to be serialized and added to the serialization info</w:t>
-      </w:r>
-    </w:p>
-    <w:p>
-      <w:pPr>
-        <w:pStyle w:val="ListParagraph"/>
-        <w:numPr>
-          <w:ilvl w:val="0"/>
-          <w:numId w:val="1"/>
-        </w:numPr>
-        <w:rPr>
-          <w:lang w:val="en-GB"/>
-        </w:rPr>
-      </w:pPr>
-    </w:p>
-    <w:p>
-      <w:pPr>
-        <w:rPr>
-          <w:i/>
-          <w:lang w:val="en-GB"/>
-        </w:rPr>
-      </w:pPr>
+        <w:t>ISplit</w:t>
+      </w:r>
+      <w:proofErr w:type="spellEnd"/>
       <w:r>
         <w:rPr>
           <w:b/>
           <w:i/>
           <w:lang w:val="en-GB"/>
         </w:rPr>
-        <w:t>ComponentType</w:t>
-      </w:r>
-      <w:r>
-        <w:rPr>
-          <w:i/>
-          <w:lang w:val="en-GB"/>
-        </w:rPr>
-        <w:t xml:space="preserve">  enum –contains all the types of the components</w:t>
-      </w:r>
-    </w:p>
-    <w:p>
-      <w:pPr>
-        <w:rPr>
-          <w:i/>
-          <w:lang w:val="en-GB"/>
-        </w:rPr>
-      </w:pPr>
-      <w:r>
-        <w:rPr>
-          <w:b/>
-          <w:i/>
-          <w:lang w:val="en-GB"/>
-        </w:rPr>
-        <w:t>IFlow</w:t>
-      </w:r>
-      <w:r>
-        <w:rPr>
-          <w:i/>
-          <w:lang w:val="en-GB"/>
-        </w:rPr>
-        <w:t>-I</w:t>
-      </w:r>
-      <w:r>
-        <w:rPr>
-          <w:i/>
-          <w:lang w:val="en-GB"/>
-        </w:rPr>
-        <w:t>nterface:</w:t>
-      </w:r>
-    </w:p>
-    <w:p>
-      <w:pPr>
-        <w:rPr>
-          <w:lang w:val="en-GB"/>
-        </w:rPr>
-      </w:pPr>
-      <w:r>
-        <w:rPr>
-          <w:i/>
-          <w:lang w:val="en-GB"/>
-        </w:rPr>
-        <w:tab/>
-        <w:t>Methods:</w:t>
-      </w:r>
-    </w:p>
-    <w:p>
-      <w:pPr>
-        <w:ind w:left="720"/>
-        <w:rPr>
-          <w:lang w:val="en-GB"/>
-        </w:rPr>
-      </w:pPr>
-      <w:r>
-        <w:rPr>
-          <w:lang w:val="en-GB"/>
-        </w:rPr>
-        <w:tab/>
-        <w:t>-GetFlow():String</w:t>
-      </w:r>
-    </w:p>
-    <w:p>
-      <w:pPr>
-        <w:ind w:left="720"/>
-        <w:rPr>
-          <w:lang w:val="en-GB"/>
-        </w:rPr>
-      </w:pPr>
-      <w:r>
-        <w:rPr>
-          <w:lang w:val="en-GB"/>
-        </w:rPr>
-        <w:tab/>
-        <w:t>- GetTextLocation():Point</w:t>
-      </w:r>
-    </w:p>
-    <w:p>
-      <w:pPr>
-        <w:rPr>
-          <w:i/>
-          <w:lang w:val="en-GB"/>
-        </w:rPr>
-      </w:pPr>
-      <w:r>
-        <w:rPr>
-          <w:b/>
-          <w:i/>
-          <w:lang w:val="en-GB"/>
-        </w:rPr>
-        <w:t>IFlowHandler</w:t>
-      </w:r>
-      <w:r>
-        <w:rPr>
-          <w:i/>
-          <w:lang w:val="en-GB"/>
-        </w:rPr>
-        <w:t xml:space="preserve"> – </w:t>
-      </w:r>
-      <w:r>
-        <w:rPr>
-          <w:i/>
-          <w:lang w:val="en-GB"/>
-        </w:rPr>
-        <w:t>Interface:</w:t>
-      </w:r>
-    </w:p>
-    <w:p>
-      <w:pPr>
-        <w:rPr>
-          <w:i/>
-          <w:lang w:val="en-GB"/>
-        </w:rPr>
-      </w:pPr>
-      <w:r>
-        <w:rPr>
-          <w:i/>
-          <w:lang w:val="en-GB"/>
-        </w:rPr>
-        <w:tab/>
-        <w:t>Methods:</w:t>
-      </w:r>
-    </w:p>
-    <w:p>
-      <w:pPr>
-        <w:pStyle w:val="ListParagraph"/>
-        <w:numPr>
-          <w:ilvl w:val="1"/>
-          <w:numId w:val="8"/>
-        </w:numPr>
-        <w:rPr>
-          <w:lang w:val="en-GB"/>
-        </w:rPr>
-      </w:pPr>
-      <w:r>
-        <w:rPr>
-          <w:lang w:val="en-GB"/>
-        </w:rPr>
-        <w:t>PipelineValueChanged: Action event</w:t>
-      </w:r>
-    </w:p>
-    <w:p>
-      <w:pPr>
-        <w:pStyle w:val="ListParagraph"/>
-        <w:numPr>
-          <w:ilvl w:val="1"/>
-          <w:numId w:val="8"/>
-        </w:numPr>
-        <w:rPr>
-          <w:lang w:val="en-GB"/>
-        </w:rPr>
-      </w:pPr>
-      <w:r>
-        <w:rPr>
-          <w:lang w:val="en-GB"/>
-        </w:rPr>
-        <w:t>AdjustPipelineValues():void</w:t>
-      </w:r>
-    </w:p>
-    <w:p>
-      <w:pPr>
-        <w:rPr>
-          <w:i/>
-          <w:lang w:val="en-GB"/>
-        </w:rPr>
-      </w:pPr>
-      <w:r>
-        <w:rPr>
-          <w:b/>
-          <w:i/>
-          <w:lang w:val="en-GB"/>
-        </w:rPr>
-        <w:t>ISplit</w:t>
-      </w:r>
-      <w:r>
-        <w:rPr>
-          <w:b/>
-          <w:i/>
-          <w:lang w:val="en-GB"/>
-        </w:rPr>
         <w:t xml:space="preserve"> - </w:t>
       </w:r>
       <w:r>
@@ -5604,12 +6623,14 @@
           <w:lang w:val="en-GB"/>
         </w:rPr>
       </w:pPr>
+      <w:proofErr w:type="spellStart"/>
       <w:r>
         <w:rPr>
           <w:lang w:val="en-GB"/>
         </w:rPr>
         <w:t>UpeprHalf:Rectangle</w:t>
       </w:r>
+      <w:proofErr w:type="spellEnd"/>
     </w:p>
     <w:p>
       <w:pPr>
@@ -5622,12 +6643,14 @@
           <w:lang w:val="en-GB"/>
         </w:rPr>
       </w:pPr>
+      <w:proofErr w:type="spellStart"/>
       <w:r>
         <w:rPr>
           <w:lang w:val="en-GB"/>
         </w:rPr>
         <w:t>LowerHalf:Rectangle</w:t>
       </w:r>
+      <w:proofErr w:type="spellEnd"/>
     </w:p>
     <w:p>
       <w:pPr>
@@ -5672,7 +6695,7 @@
           <w:lang w:val="en-GB"/>
         </w:rPr>
       </w:pPr>
-      <w:bookmarkStart w:id="3" w:name="_Toc440135833"/>
+      <w:bookmarkStart w:id="2" w:name="_Toc440135833"/>
       <w:r>
         <w:rPr>
           <w:lang w:val="en-GB"/>
@@ -5680,7 +6703,7 @@
         <w:lastRenderedPageBreak/>
         <w:t>Sequence Diagrams</w:t>
       </w:r>
-      <w:bookmarkEnd w:id="3"/>
+      <w:bookmarkEnd w:id="2"/>
     </w:p>
     <w:p>
       <w:pPr>
@@ -5700,14 +6723,14 @@
           <w:lang w:val="en-GB"/>
         </w:rPr>
       </w:pPr>
-      <w:bookmarkStart w:id="4" w:name="_Toc440135834"/>
+      <w:bookmarkStart w:id="3" w:name="_Toc440135834"/>
       <w:r>
         <w:rPr>
           <w:lang w:val="en-GB"/>
         </w:rPr>
         <w:t>Remove component (splitter)</w:t>
       </w:r>
-      <w:bookmarkEnd w:id="4"/>
+      <w:bookmarkEnd w:id="3"/>
     </w:p>
     <w:p/>
     <w:p>
@@ -5719,7 +6742,7 @@
       <w:r>
         <w:rPr>
           <w:noProof/>
-          <w:lang w:val="nl-NL" w:eastAsia="nl-NL"/>
+          <w:lang w:val="en-GB" w:eastAsia="en-GB"/>
         </w:rPr>
         <w:drawing>
           <wp:inline distT="0" distB="0" distL="0" distR="0" wp14:anchorId="6DA1295B" wp14:editId="28A346F5">
@@ -5739,7 +6762,7 @@
                     </pic:cNvPicPr>
                   </pic:nvPicPr>
                   <pic:blipFill>
-                    <a:blip r:embed="rId9">
+                    <a:blip r:embed="rId11">
                       <a:extLst>
                         <a:ext uri="{28A0092B-C50C-407E-A947-70E740481C1C}">
                           <a14:useLocalDpi xmlns:a14="http://schemas.microsoft.com/office/drawing/2010/main" val="0"/>
@@ -5777,19 +6800,33 @@
           <w:lang w:val="en-GB"/>
         </w:rPr>
       </w:pPr>
-      <w:bookmarkStart w:id="5" w:name="_Toc437539869"/>
+      <w:bookmarkStart w:id="4" w:name="_Toc437539869"/>
       <w:r>
         <w:rPr>
           <w:lang w:val="en-GB"/>
         </w:rPr>
         <w:t xml:space="preserve">When the user wants to remove a component, </w:t>
       </w:r>
-      <w:bookmarkEnd w:id="5"/>
-      <w:r>
-        <w:rPr>
-          <w:lang w:val="en-GB"/>
-        </w:rPr>
-        <w:t>he selects the component and presses the button Remove. Afterwards, the component is deleted from the system as well as the pipelines connected to it, if there are any</w:t>
+      <w:bookmarkEnd w:id="4"/>
+      <w:r>
+        <w:rPr>
+          <w:lang w:val="en-GB"/>
+        </w:rPr>
+        <w:t xml:space="preserve">he selects the component and presses the button Remove. Afterwards, the component </w:t>
+      </w:r>
+      <w:proofErr w:type="gramStart"/>
+      <w:r>
+        <w:rPr>
+          <w:lang w:val="en-GB"/>
+        </w:rPr>
+        <w:t>is deleted</w:t>
+      </w:r>
+      <w:proofErr w:type="gramEnd"/>
+      <w:r>
+        <w:rPr>
+          <w:lang w:val="en-GB"/>
+        </w:rPr>
+        <w:t xml:space="preserve"> from the system as well as the pipelines connected to it, if there are any</w:t>
       </w:r>
     </w:p>
     <w:p>
@@ -5803,14 +6840,14 @@
           <w:lang w:val="en-GB"/>
         </w:rPr>
       </w:pPr>
-      <w:bookmarkStart w:id="6" w:name="_Toc440135835"/>
+      <w:bookmarkStart w:id="5" w:name="_Toc440135835"/>
       <w:r>
         <w:rPr>
           <w:lang w:val="en-GB"/>
         </w:rPr>
         <w:t>Save file</w:t>
       </w:r>
-      <w:bookmarkEnd w:id="6"/>
+      <w:bookmarkEnd w:id="5"/>
     </w:p>
     <w:p>
       <w:pPr>
@@ -5821,7 +6858,7 @@
       <w:r>
         <w:rPr>
           <w:noProof/>
-          <w:lang w:val="nl-NL" w:eastAsia="nl-NL"/>
+          <w:lang w:val="en-GB" w:eastAsia="en-GB"/>
         </w:rPr>
         <w:drawing>
           <wp:inline distT="0" distB="0" distL="0" distR="0" wp14:anchorId="00A7EA90" wp14:editId="44DE3A5A">
@@ -5841,7 +6878,7 @@
                     </pic:cNvPicPr>
                   </pic:nvPicPr>
                   <pic:blipFill>
-                    <a:blip r:embed="rId10">
+                    <a:blip r:embed="rId12">
                       <a:extLst>
                         <a:ext uri="{28A0092B-C50C-407E-A947-70E740481C1C}">
                           <a14:useLocalDpi xmlns:a14="http://schemas.microsoft.com/office/drawing/2010/main" val="0"/>
@@ -5927,7 +6964,7 @@
           <w:lang w:val="en-GB"/>
         </w:rPr>
       </w:pPr>
-      <w:bookmarkStart w:id="7" w:name="_Toc440135836"/>
+      <w:bookmarkStart w:id="6" w:name="_Toc440135836"/>
       <w:r>
         <w:rPr>
           <w:lang w:val="en-GB"/>
@@ -5935,7 +6972,7 @@
         <w:lastRenderedPageBreak/>
         <w:t>Change the flow of the pump</w:t>
       </w:r>
-      <w:bookmarkEnd w:id="7"/>
+      <w:bookmarkEnd w:id="6"/>
     </w:p>
     <w:p>
       <w:pPr>
@@ -5951,7 +6988,7 @@
           <w:color w:val="243F60" w:themeColor="accent1" w:themeShade="7F"/>
           <w:sz w:val="24"/>
           <w:szCs w:val="24"/>
-          <w:lang w:val="nl-NL" w:eastAsia="nl-NL"/>
+          <w:lang w:val="en-GB" w:eastAsia="en-GB"/>
         </w:rPr>
         <w:drawing>
           <wp:inline distT="0" distB="0" distL="0" distR="0" wp14:anchorId="229B19C2" wp14:editId="3337E299">
@@ -5971,7 +7008,7 @@
                     </pic:cNvPicPr>
                   </pic:nvPicPr>
                   <pic:blipFill>
-                    <a:blip r:embed="rId11">
+                    <a:blip r:embed="rId13">
                       <a:extLst>
                         <a:ext uri="{28A0092B-C50C-407E-A947-70E740481C1C}">
                           <a14:useLocalDpi xmlns:a14="http://schemas.microsoft.com/office/drawing/2010/main" val="0"/>
@@ -6032,13 +7069,29 @@
         <w:rPr>
           <w:lang w:val="en-GB"/>
         </w:rPr>
-        <w:t xml:space="preserve"> and the method SetMaxFlow</w:t>
-      </w:r>
-      <w:r>
-        <w:rPr>
-          <w:lang w:val="en-GB"/>
-        </w:rPr>
-        <w:t>()</w:t>
+        <w:t xml:space="preserve"> and the method </w:t>
+      </w:r>
+      <w:proofErr w:type="spellStart"/>
+      <w:proofErr w:type="gramStart"/>
+      <w:r>
+        <w:rPr>
+          <w:lang w:val="en-GB"/>
+        </w:rPr>
+        <w:t>SetMaxFlow</w:t>
+      </w:r>
+      <w:proofErr w:type="spellEnd"/>
+      <w:r>
+        <w:rPr>
+          <w:lang w:val="en-GB"/>
+        </w:rPr>
+        <w:t>(</w:t>
+      </w:r>
+      <w:proofErr w:type="gramEnd"/>
+      <w:r>
+        <w:rPr>
+          <w:lang w:val="en-GB"/>
+        </w:rPr>
+        <w:t>)</w:t>
       </w:r>
       <w:r>
         <w:rPr>
@@ -6064,7 +7117,7 @@
           <w:lang w:val="en-GB"/>
         </w:rPr>
       </w:pPr>
-      <w:bookmarkStart w:id="8" w:name="_Toc440135837"/>
+      <w:bookmarkStart w:id="7" w:name="_Toc440135837"/>
       <w:r>
         <w:rPr>
           <w:lang w:val="en-GB"/>
@@ -6077,7 +7130,7 @@
         </w:rPr>
         <w:t xml:space="preserve"> (merger)</w:t>
       </w:r>
-      <w:bookmarkEnd w:id="8"/>
+      <w:bookmarkEnd w:id="7"/>
     </w:p>
     <w:p>
       <w:pPr>
@@ -6088,7 +7141,7 @@
       <w:r>
         <w:rPr>
           <w:noProof/>
-          <w:lang w:val="nl-NL" w:eastAsia="nl-NL"/>
+          <w:lang w:val="en-GB" w:eastAsia="en-GB"/>
         </w:rPr>
         <w:drawing>
           <wp:inline distT="0" distB="0" distL="0" distR="0" wp14:anchorId="17E74597" wp14:editId="05CF8CC6">
@@ -6108,7 +7161,7 @@
                     </pic:cNvPicPr>
                   </pic:nvPicPr>
                   <pic:blipFill>
-                    <a:blip r:embed="rId12">
+                    <a:blip r:embed="rId14">
                       <a:extLst>
                         <a:ext uri="{28A0092B-C50C-407E-A947-70E740481C1C}">
                           <a14:useLocalDpi xmlns:a14="http://schemas.microsoft.com/office/drawing/2010/main" val="0"/>
@@ -6180,7 +7233,15 @@
         <w:rPr>
           <w:lang w:val="en-GB"/>
         </w:rPr>
-        <w:t>checking it against other components location to make sure it does not overlap, and getting the proper image. When the component is added to the system then it will be drawn on the screen.</w:t>
+        <w:t>checking it against other components location to make sure it does not overlap, and getting the proper image. When the component is added to the system then it will</w:t>
+      </w:r>
+      <w:bookmarkStart w:id="8" w:name="_GoBack"/>
+      <w:bookmarkEnd w:id="8"/>
+      <w:r>
+        <w:rPr>
+          <w:lang w:val="en-GB"/>
+        </w:rPr>
+        <w:t xml:space="preserve"> be drawn on the screen.</w:t>
       </w:r>
     </w:p>
     <w:sectPr>
@@ -6191,6 +7252,56 @@
     </w:sectPr>
   </w:body>
 </w:document>
+</file>
+
+<file path=word/endnotes.xml><?xml version="1.0" encoding="utf-8"?>
+<w:endnotes xmlns:wpc="http://schemas.microsoft.com/office/word/2010/wordprocessingCanvas" xmlns:mc="http://schemas.openxmlformats.org/markup-compatibility/2006" xmlns:o="urn:schemas-microsoft-com:office:office" xmlns:r="http://schemas.openxmlformats.org/officeDocument/2006/relationships" xmlns:m="http://schemas.openxmlformats.org/officeDocument/2006/math" xmlns:v="urn:schemas-microsoft-com:vml" xmlns:wp14="http://schemas.microsoft.com/office/word/2010/wordprocessingDrawing" xmlns:wp="http://schemas.openxmlformats.org/drawingml/2006/wordprocessingDrawing" xmlns:w10="urn:schemas-microsoft-com:office:word" xmlns:w="http://schemas.openxmlformats.org/wordprocessingml/2006/main" xmlns:w14="http://schemas.microsoft.com/office/word/2010/wordml" xmlns:wpg="http://schemas.microsoft.com/office/word/2010/wordprocessingGroup" xmlns:wpi="http://schemas.microsoft.com/office/word/2010/wordprocessingInk" xmlns:wne="http://schemas.microsoft.com/office/word/2006/wordml" xmlns:wps="http://schemas.microsoft.com/office/word/2010/wordprocessingShape" mc:Ignorable="w14 wp14">
+  <w:endnote w:type="separator" w:id="-1">
+    <w:p>
+      <w:pPr>
+        <w:spacing w:after="0" w:line="240" w:lineRule="auto"/>
+      </w:pPr>
+      <w:r>
+        <w:separator/>
+      </w:r>
+    </w:p>
+  </w:endnote>
+  <w:endnote w:type="continuationSeparator" w:id="0">
+    <w:p>
+      <w:pPr>
+        <w:spacing w:after="0" w:line="240" w:lineRule="auto"/>
+      </w:pPr>
+      <w:r>
+        <w:continuationSeparator/>
+      </w:r>
+    </w:p>
+  </w:endnote>
+</w:endnotes>
+</file>
+
+<file path=word/footnotes.xml><?xml version="1.0" encoding="utf-8"?>
+<w:footnotes xmlns:wpc="http://schemas.microsoft.com/office/word/2010/wordprocessingCanvas" xmlns:mc="http://schemas.openxmlformats.org/markup-compatibility/2006" xmlns:o="urn:schemas-microsoft-com:office:office" xmlns:r="http://schemas.openxmlformats.org/officeDocument/2006/relationships" xmlns:m="http://schemas.openxmlformats.org/officeDocument/2006/math" xmlns:v="urn:schemas-microsoft-com:vml" xmlns:wp14="http://schemas.microsoft.com/office/word/2010/wordprocessingDrawing" xmlns:wp="http://schemas.openxmlformats.org/drawingml/2006/wordprocessingDrawing" xmlns:w10="urn:schemas-microsoft-com:office:word" xmlns:w="http://schemas.openxmlformats.org/wordprocessingml/2006/main" xmlns:w14="http://schemas.microsoft.com/office/word/2010/wordml" xmlns:wpg="http://schemas.microsoft.com/office/word/2010/wordprocessingGroup" xmlns:wpi="http://schemas.microsoft.com/office/word/2010/wordprocessingInk" xmlns:wne="http://schemas.microsoft.com/office/word/2006/wordml" xmlns:wps="http://schemas.microsoft.com/office/word/2010/wordprocessingShape" mc:Ignorable="w14 wp14">
+  <w:footnote w:type="separator" w:id="-1">
+    <w:p>
+      <w:pPr>
+        <w:spacing w:after="0" w:line="240" w:lineRule="auto"/>
+      </w:pPr>
+      <w:r>
+        <w:separator/>
+      </w:r>
+    </w:p>
+  </w:footnote>
+  <w:footnote w:type="continuationSeparator" w:id="0">
+    <w:p>
+      <w:pPr>
+        <w:spacing w:after="0" w:line="240" w:lineRule="auto"/>
+      </w:pPr>
+      <w:r>
+        <w:continuationSeparator/>
+      </w:r>
+    </w:p>
+  </w:footnote>
+</w:footnotes>
 </file>
 
 <file path=word/numbering.xml><?xml version="1.0" encoding="utf-8"?>
@@ -7754,6 +8865,62 @@
       </w:tblCellMar>
     </w:tblPr>
   </w:style>
+  <w:style w:type="paragraph" w:styleId="Header">
+    <w:name w:val="header"/>
+    <w:basedOn w:val="Normal"/>
+    <w:link w:val="HeaderChar"/>
+    <w:uiPriority w:val="99"/>
+    <w:unhideWhenUsed/>
+    <w:rsid w:val="001C2114"/>
+    <w:pPr>
+      <w:tabs>
+        <w:tab w:val="center" w:pos="4513"/>
+        <w:tab w:val="right" w:pos="9026"/>
+      </w:tabs>
+      <w:spacing w:after="0" w:line="240" w:lineRule="auto"/>
+    </w:pPr>
+  </w:style>
+  <w:style w:type="character" w:customStyle="1" w:styleId="HeaderChar">
+    <w:name w:val="Header Char"/>
+    <w:basedOn w:val="DefaultParagraphFont"/>
+    <w:link w:val="Header"/>
+    <w:uiPriority w:val="99"/>
+    <w:rsid w:val="001C2114"/>
+    <w:rPr>
+      <w:rFonts w:eastAsiaTheme="minorHAnsi"/>
+      <w:sz w:val="22"/>
+      <w:szCs w:val="22"/>
+      <w:lang w:val="bg-BG"/>
+    </w:rPr>
+  </w:style>
+  <w:style w:type="paragraph" w:styleId="Footer">
+    <w:name w:val="footer"/>
+    <w:basedOn w:val="Normal"/>
+    <w:link w:val="FooterChar"/>
+    <w:uiPriority w:val="99"/>
+    <w:unhideWhenUsed/>
+    <w:rsid w:val="001C2114"/>
+    <w:pPr>
+      <w:tabs>
+        <w:tab w:val="center" w:pos="4513"/>
+        <w:tab w:val="right" w:pos="9026"/>
+      </w:tabs>
+      <w:spacing w:after="0" w:line="240" w:lineRule="auto"/>
+    </w:pPr>
+  </w:style>
+  <w:style w:type="character" w:customStyle="1" w:styleId="FooterChar">
+    <w:name w:val="Footer Char"/>
+    <w:basedOn w:val="DefaultParagraphFont"/>
+    <w:link w:val="Footer"/>
+    <w:uiPriority w:val="99"/>
+    <w:rsid w:val="001C2114"/>
+    <w:rPr>
+      <w:rFonts w:eastAsiaTheme="minorHAnsi"/>
+      <w:sz w:val="22"/>
+      <w:szCs w:val="22"/>
+      <w:lang w:val="bg-BG"/>
+    </w:rPr>
+  </w:style>
 </w:styles>
 </file>
 
@@ -8326,6 +9493,62 @@
       </w:tblCellMar>
     </w:tblPr>
   </w:style>
+  <w:style w:type="paragraph" w:styleId="Header">
+    <w:name w:val="header"/>
+    <w:basedOn w:val="Normal"/>
+    <w:link w:val="HeaderChar"/>
+    <w:uiPriority w:val="99"/>
+    <w:unhideWhenUsed/>
+    <w:rsid w:val="001C2114"/>
+    <w:pPr>
+      <w:tabs>
+        <w:tab w:val="center" w:pos="4513"/>
+        <w:tab w:val="right" w:pos="9026"/>
+      </w:tabs>
+      <w:spacing w:after="0" w:line="240" w:lineRule="auto"/>
+    </w:pPr>
+  </w:style>
+  <w:style w:type="character" w:customStyle="1" w:styleId="HeaderChar">
+    <w:name w:val="Header Char"/>
+    <w:basedOn w:val="DefaultParagraphFont"/>
+    <w:link w:val="Header"/>
+    <w:uiPriority w:val="99"/>
+    <w:rsid w:val="001C2114"/>
+    <w:rPr>
+      <w:rFonts w:eastAsiaTheme="minorHAnsi"/>
+      <w:sz w:val="22"/>
+      <w:szCs w:val="22"/>
+      <w:lang w:val="bg-BG"/>
+    </w:rPr>
+  </w:style>
+  <w:style w:type="paragraph" w:styleId="Footer">
+    <w:name w:val="footer"/>
+    <w:basedOn w:val="Normal"/>
+    <w:link w:val="FooterChar"/>
+    <w:uiPriority w:val="99"/>
+    <w:unhideWhenUsed/>
+    <w:rsid w:val="001C2114"/>
+    <w:pPr>
+      <w:tabs>
+        <w:tab w:val="center" w:pos="4513"/>
+        <w:tab w:val="right" w:pos="9026"/>
+      </w:tabs>
+      <w:spacing w:after="0" w:line="240" w:lineRule="auto"/>
+    </w:pPr>
+  </w:style>
+  <w:style w:type="character" w:customStyle="1" w:styleId="FooterChar">
+    <w:name w:val="Footer Char"/>
+    <w:basedOn w:val="DefaultParagraphFont"/>
+    <w:link w:val="Footer"/>
+    <w:uiPriority w:val="99"/>
+    <w:rsid w:val="001C2114"/>
+    <w:rPr>
+      <w:rFonts w:eastAsiaTheme="minorHAnsi"/>
+      <w:sz w:val="22"/>
+      <w:szCs w:val="22"/>
+      <w:lang w:val="bg-BG"/>
+    </w:rPr>
+  </w:style>
 </w:styles>
 </file>
 
@@ -8673,7 +9896,7 @@
 </file>
 
 <file path=customXml/itemProps2.xml><?xml version="1.0" encoding="utf-8"?>
-<ds:datastoreItem xmlns:ds="http://schemas.openxmlformats.org/officeDocument/2006/customXml" ds:itemID="{484509A8-1EAD-4624-B212-A3AD7FA38515}">
+<ds:datastoreItem xmlns:ds="http://schemas.openxmlformats.org/officeDocument/2006/customXml" ds:itemID="{6618E99D-E844-401D-846A-ABC5D93FBAC2}">
   <ds:schemaRefs>
     <ds:schemaRef ds:uri="http://schemas.openxmlformats.org/officeDocument/2006/bibliography"/>
   </ds:schemaRefs>

--- a/Design document.docx
+++ b/Design document.docx
@@ -217,7 +217,13 @@
               <w:rPr>
                 <w:lang w:val="en-GB"/>
               </w:rPr>
-              <w:t>09/01/2016</w:t>
+              <w:t>12</w:t>
+            </w:r>
+            <w:r>
+              <w:rPr>
+                <w:lang w:val="en-GB"/>
+              </w:rPr>
+              <w:t>/01/2016</w:t>
             </w:r>
           </w:p>
         </w:tc>
@@ -1667,10 +1673,10 @@
           <w:lang w:val="en-GB" w:eastAsia="en-GB"/>
         </w:rPr>
         <w:drawing>
-          <wp:inline distT="0" distB="0" distL="0" distR="0" wp14:anchorId="3FA8BC99" wp14:editId="5E2E09D0">
-            <wp:extent cx="5270500" cy="3194685"/>
-            <wp:effectExtent l="0" t="0" r="6350" b="5715"/>
-            <wp:docPr id="2" name="Picture 2"/>
+          <wp:inline distT="0" distB="0" distL="0" distR="0" wp14:anchorId="0F98AAE1" wp14:editId="68199C7F">
+            <wp:extent cx="5270500" cy="2682164"/>
+            <wp:effectExtent l="0" t="0" r="6350" b="4445"/>
+            <wp:docPr id="1" name="Picture 1" descr="D:\Documents\OOD2\OOD2\ClassDiagram.png"/>
             <wp:cNvGraphicFramePr>
               <a:graphicFrameLocks xmlns:a="http://schemas.openxmlformats.org/drawingml/2006/main" noChangeAspect="1"/>
             </wp:cNvGraphicFramePr>
@@ -1678,8 +1684,10 @@
               <a:graphicData uri="http://schemas.openxmlformats.org/drawingml/2006/picture">
                 <pic:pic xmlns:pic="http://schemas.openxmlformats.org/drawingml/2006/picture">
                   <pic:nvPicPr>
-                    <pic:cNvPr id="0" name="something_really_special.png"/>
-                    <pic:cNvPicPr/>
+                    <pic:cNvPr id="0" name="Picture 1" descr="D:\Documents\OOD2\OOD2\ClassDiagram.png"/>
+                    <pic:cNvPicPr>
+                      <a:picLocks noChangeAspect="1" noChangeArrowheads="1"/>
+                    </pic:cNvPicPr>
                   </pic:nvPicPr>
                   <pic:blipFill>
                     <a:blip r:embed="rId10">
@@ -1689,18 +1697,23 @@
                         </a:ext>
                       </a:extLst>
                     </a:blip>
+                    <a:srcRect/>
                     <a:stretch>
                       <a:fillRect/>
                     </a:stretch>
                   </pic:blipFill>
-                  <pic:spPr>
+                  <pic:spPr bwMode="auto">
                     <a:xfrm>
                       <a:off x="0" y="0"/>
-                      <a:ext cx="5270500" cy="3194685"/>
+                      <a:ext cx="5270500" cy="2682164"/>
                     </a:xfrm>
                     <a:prstGeom prst="rect">
                       <a:avLst/>
                     </a:prstGeom>
+                    <a:noFill/>
+                    <a:ln>
+                      <a:noFill/>
+                    </a:ln>
                   </pic:spPr>
                 </pic:pic>
               </a:graphicData>
@@ -1949,16 +1962,22 @@
         <w:rPr>
           <w:lang w:val="en-GB"/>
         </w:rPr>
-        <w:t xml:space="preserve">– returns the Rectangle that contains the component (and the image). </w:t>
+        <w:t xml:space="preserve">– returns the Rectangle that contains the component (and the image). Used to check if it intersects with other components when they </w:t>
       </w:r>
       <w:proofErr w:type="gramStart"/>
       <w:r>
         <w:rPr>
           <w:lang w:val="en-GB"/>
         </w:rPr>
-        <w:t>Used to check if it intersects with other components when they are added to our network.</w:t>
+        <w:t>are added</w:t>
       </w:r>
       <w:proofErr w:type="gramEnd"/>
+      <w:r>
+        <w:rPr>
+          <w:lang w:val="en-GB"/>
+        </w:rPr>
+        <w:t xml:space="preserve"> to our network.</w:t>
+      </w:r>
     </w:p>
     <w:p>
       <w:pPr>
@@ -1986,26 +2005,34 @@
           <w:lang w:val="en-GB"/>
         </w:rPr>
       </w:pPr>
-      <w:r>
-        <w:rPr>
-          <w:lang w:val="en-GB"/>
-        </w:rPr>
-        <w:t>Component(int x, int y</w:t>
-      </w:r>
       <w:proofErr w:type="gramStart"/>
       <w:r>
         <w:rPr>
           <w:lang w:val="en-GB"/>
         </w:rPr>
-        <w:t>)  -</w:t>
+        <w:t>Component(</w:t>
       </w:r>
       <w:proofErr w:type="gramEnd"/>
       <w:r>
         <w:rPr>
           <w:lang w:val="en-GB"/>
         </w:rPr>
-        <w:t xml:space="preserve"> creating the component with the specified coordinates.</w:t>
-      </w:r>
+        <w:t>int x, int y)  - creating the component with the specified coordinates.</w:t>
+      </w:r>
+    </w:p>
+    <w:p>
+      <w:pPr>
+        <w:rPr>
+          <w:lang w:val="en-GB"/>
+        </w:rPr>
+      </w:pPr>
+    </w:p>
+    <w:p>
+      <w:pPr>
+        <w:rPr>
+          <w:lang w:val="en-GB"/>
+        </w:rPr>
+      </w:pPr>
     </w:p>
     <w:p>
       <w:pPr>
@@ -3955,11 +3982,19 @@
           <w:lang w:val="en-GB"/>
         </w:rPr>
       </w:pPr>
-      <w:r>
-        <w:rPr>
-          <w:lang w:val="en-GB"/>
-        </w:rPr>
-        <w:t>CalculateOutcomingHalPointf()</w:t>
+      <w:proofErr w:type="gramStart"/>
+      <w:r>
+        <w:rPr>
+          <w:lang w:val="en-GB"/>
+        </w:rPr>
+        <w:t>CalculateOutcomingHalPointf(</w:t>
+      </w:r>
+      <w:proofErr w:type="gramEnd"/>
+      <w:r>
+        <w:rPr>
+          <w:lang w:val="en-GB"/>
+        </w:rPr>
+        <w:t>)</w:t>
       </w:r>
       <w:r>
         <w:rPr>
@@ -3971,21 +4006,7 @@
         <w:rPr>
           <w:lang w:val="en-GB"/>
         </w:rPr>
-        <w:t xml:space="preserve"> – Calculates and </w:t>
-      </w:r>
-      <w:proofErr w:type="gramStart"/>
-      <w:r>
-        <w:rPr>
-          <w:lang w:val="en-GB"/>
-        </w:rPr>
-        <w:t>returns  the</w:t>
-      </w:r>
-      <w:proofErr w:type="gramEnd"/>
-      <w:r>
-        <w:rPr>
-          <w:lang w:val="en-GB"/>
-        </w:rPr>
-        <w:t xml:space="preserve"> point that will be used for the pipeline connection of the out coming  half.</w:t>
+        <w:t xml:space="preserve"> – Calculates and returns  the point that will be used for the pipeline connection of the out coming  half.</w:t>
       </w:r>
     </w:p>
     <w:p>
@@ -4256,6 +4277,15 @@
     <w:p>
       <w:pPr>
         <w:rPr>
+          <w:lang w:val="en-GB"/>
+        </w:rPr>
+      </w:pPr>
+      <w:bookmarkStart w:id="2" w:name="_GoBack"/>
+      <w:bookmarkEnd w:id="2"/>
+    </w:p>
+    <w:p>
+      <w:pPr>
+        <w:rPr>
           <w:i/>
           <w:lang w:val="en-GB"/>
         </w:rPr>
@@ -4265,6 +4295,7 @@
           <w:i/>
           <w:lang w:val="en-GB"/>
         </w:rPr>
+        <w:lastRenderedPageBreak/>
         <w:t>Methods:</w:t>
       </w:r>
     </w:p>
@@ -4283,7 +4314,6 @@
         <w:rPr>
           <w:lang w:val="en-GB"/>
         </w:rPr>
-        <w:lastRenderedPageBreak/>
         <w:t>CalculatePipelineLocation():Point – returns a point that will be used for connecting pipelines.</w:t>
       </w:r>
     </w:p>
@@ -4519,25 +4549,19 @@
           <w:lang w:val="en-GB"/>
         </w:rPr>
       </w:pPr>
-      <w:r>
-        <w:rPr>
-          <w:lang w:val="en-GB"/>
-        </w:rPr>
-        <w:t>CalculatePipelineLocation()</w:t>
-      </w:r>
       <w:proofErr w:type="gramStart"/>
       <w:r>
         <w:rPr>
           <w:lang w:val="en-GB"/>
         </w:rPr>
-        <w:t>:Point</w:t>
+        <w:t>CalculatePipelineLocation(</w:t>
       </w:r>
       <w:proofErr w:type="gramEnd"/>
       <w:r>
         <w:rPr>
           <w:lang w:val="en-GB"/>
         </w:rPr>
-        <w:t xml:space="preserve"> – returns a point that will be used for connecting pipelines.</w:t>
+        <w:t>):Point – returns a point that will be used for connecting pipelines.</w:t>
       </w:r>
     </w:p>
     <w:p>
@@ -4919,7 +4943,6 @@
           <w:i/>
           <w:lang w:val="en-GB"/>
         </w:rPr>
-        <w:lastRenderedPageBreak/>
         <w:t>Constructor:</w:t>
       </w:r>
     </w:p>
@@ -5116,8 +5139,16 @@
         <w:rPr>
           <w:lang w:val="en-GB"/>
         </w:rPr>
-        <w:t xml:space="preserve"> newFlow</w:t>
-      </w:r>
+        <w:t xml:space="preserve"> </w:t>
+      </w:r>
+      <w:proofErr w:type="spellStart"/>
+      <w:r>
+        <w:rPr>
+          <w:lang w:val="en-GB"/>
+        </w:rPr>
+        <w:t>newFlow</w:t>
+      </w:r>
+      <w:proofErr w:type="spellEnd"/>
       <w:r>
         <w:rPr>
           <w:lang w:val="en-GB"/>
@@ -5880,6 +5911,7 @@
         <w:rPr>
           <w:lang w:val="en-GB"/>
         </w:rPr>
+        <w:lastRenderedPageBreak/>
         <w:t>RegisterPipeline</w:t>
       </w:r>
       <w:proofErr w:type="spellEnd"/>
@@ -5984,14 +6016,7 @@
         <w:rPr>
           <w:lang w:val="en-GB"/>
         </w:rPr>
-        <w:t xml:space="preserve"> </w:t>
-      </w:r>
-      <w:r>
-        <w:rPr>
-          <w:lang w:val="en-GB"/>
-        </w:rPr>
-        <w:lastRenderedPageBreak/>
-        <w:t xml:space="preserve">Creates a pipeline using the private method </w:t>
+        <w:t xml:space="preserve"> Creates a pipeline using the private method </w:t>
       </w:r>
       <w:proofErr w:type="spellStart"/>
       <w:r>
@@ -6265,7 +6290,35 @@
         <w:rPr>
           <w:lang w:val="en-GB"/>
         </w:rPr>
-        <w:t xml:space="preserve"> type, int locx, int locy):Component – creates a component in the specified location depending on the component type.</w:t>
+        <w:t xml:space="preserve"> type, </w:t>
+      </w:r>
+      <w:proofErr w:type="spellStart"/>
+      <w:r>
+        <w:rPr>
+          <w:lang w:val="en-GB"/>
+        </w:rPr>
+        <w:t>int</w:t>
+      </w:r>
+      <w:proofErr w:type="spellEnd"/>
+      <w:r>
+        <w:rPr>
+          <w:lang w:val="en-GB"/>
+        </w:rPr>
+        <w:t xml:space="preserve"> </w:t>
+      </w:r>
+      <w:proofErr w:type="spellStart"/>
+      <w:r>
+        <w:rPr>
+          <w:lang w:val="en-GB"/>
+        </w:rPr>
+        <w:t>locx</w:t>
+      </w:r>
+      <w:proofErr w:type="spellEnd"/>
+      <w:r>
+        <w:rPr>
+          <w:lang w:val="en-GB"/>
+        </w:rPr>
+        <w:t>, int locy):Component – creates a component in the specified location depending on the component type.</w:t>
       </w:r>
     </w:p>
     <w:p>
@@ -6695,7 +6748,7 @@
           <w:lang w:val="en-GB"/>
         </w:rPr>
       </w:pPr>
-      <w:bookmarkStart w:id="2" w:name="_Toc440135833"/>
+      <w:bookmarkStart w:id="3" w:name="_Toc440135833"/>
       <w:r>
         <w:rPr>
           <w:lang w:val="en-GB"/>
@@ -6703,7 +6756,7 @@
         <w:lastRenderedPageBreak/>
         <w:t>Sequence Diagrams</w:t>
       </w:r>
-      <w:bookmarkEnd w:id="2"/>
+      <w:bookmarkEnd w:id="3"/>
     </w:p>
     <w:p>
       <w:pPr>
@@ -6723,14 +6776,14 @@
           <w:lang w:val="en-GB"/>
         </w:rPr>
       </w:pPr>
-      <w:bookmarkStart w:id="3" w:name="_Toc440135834"/>
+      <w:bookmarkStart w:id="4" w:name="_Toc440135834"/>
       <w:r>
         <w:rPr>
           <w:lang w:val="en-GB"/>
         </w:rPr>
         <w:t>Remove component (splitter)</w:t>
       </w:r>
-      <w:bookmarkEnd w:id="3"/>
+      <w:bookmarkEnd w:id="4"/>
     </w:p>
     <w:p/>
     <w:p>
@@ -6800,14 +6853,14 @@
           <w:lang w:val="en-GB"/>
         </w:rPr>
       </w:pPr>
-      <w:bookmarkStart w:id="4" w:name="_Toc437539869"/>
+      <w:bookmarkStart w:id="5" w:name="_Toc437539869"/>
       <w:r>
         <w:rPr>
           <w:lang w:val="en-GB"/>
         </w:rPr>
         <w:t xml:space="preserve">When the user wants to remove a component, </w:t>
       </w:r>
-      <w:bookmarkEnd w:id="4"/>
+      <w:bookmarkEnd w:id="5"/>
       <w:r>
         <w:rPr>
           <w:lang w:val="en-GB"/>
@@ -6840,14 +6893,14 @@
           <w:lang w:val="en-GB"/>
         </w:rPr>
       </w:pPr>
-      <w:bookmarkStart w:id="5" w:name="_Toc440135835"/>
+      <w:bookmarkStart w:id="6" w:name="_Toc440135835"/>
       <w:r>
         <w:rPr>
           <w:lang w:val="en-GB"/>
         </w:rPr>
         <w:t>Save file</w:t>
       </w:r>
-      <w:bookmarkEnd w:id="5"/>
+      <w:bookmarkEnd w:id="6"/>
     </w:p>
     <w:p>
       <w:pPr>
@@ -6964,7 +7017,7 @@
           <w:lang w:val="en-GB"/>
         </w:rPr>
       </w:pPr>
-      <w:bookmarkStart w:id="6" w:name="_Toc440135836"/>
+      <w:bookmarkStart w:id="7" w:name="_Toc440135836"/>
       <w:r>
         <w:rPr>
           <w:lang w:val="en-GB"/>
@@ -6972,7 +7025,7 @@
         <w:lastRenderedPageBreak/>
         <w:t>Change the flow of the pump</w:t>
       </w:r>
-      <w:bookmarkEnd w:id="6"/>
+      <w:bookmarkEnd w:id="7"/>
     </w:p>
     <w:p>
       <w:pPr>
@@ -7117,7 +7170,7 @@
           <w:lang w:val="en-GB"/>
         </w:rPr>
       </w:pPr>
-      <w:bookmarkStart w:id="7" w:name="_Toc440135837"/>
+      <w:bookmarkStart w:id="8" w:name="_Toc440135837"/>
       <w:r>
         <w:rPr>
           <w:lang w:val="en-GB"/>
@@ -7130,7 +7183,7 @@
         </w:rPr>
         <w:t xml:space="preserve"> (merger)</w:t>
       </w:r>
-      <w:bookmarkEnd w:id="7"/>
+      <w:bookmarkEnd w:id="8"/>
     </w:p>
     <w:p>
       <w:pPr>
@@ -7233,15 +7286,7 @@
         <w:rPr>
           <w:lang w:val="en-GB"/>
         </w:rPr>
-        <w:t>checking it against other components location to make sure it does not overlap, and getting the proper image. When the component is added to the system then it will</w:t>
-      </w:r>
-      <w:bookmarkStart w:id="8" w:name="_GoBack"/>
-      <w:bookmarkEnd w:id="8"/>
-      <w:r>
-        <w:rPr>
-          <w:lang w:val="en-GB"/>
-        </w:rPr>
-        <w:t xml:space="preserve"> be drawn on the screen.</w:t>
+        <w:t>checking it against other components location to make sure it does not overlap, and getting the proper image. When the component is added to the system then it will be drawn on the screen.</w:t>
       </w:r>
     </w:p>
     <w:sectPr>
@@ -9896,7 +9941,7 @@
 </file>
 
 <file path=customXml/itemProps2.xml><?xml version="1.0" encoding="utf-8"?>
-<ds:datastoreItem xmlns:ds="http://schemas.openxmlformats.org/officeDocument/2006/customXml" ds:itemID="{6618E99D-E844-401D-846A-ABC5D93FBAC2}">
+<ds:datastoreItem xmlns:ds="http://schemas.openxmlformats.org/officeDocument/2006/customXml" ds:itemID="{5A8B7C8A-7845-42CD-85F4-7EC442930200}">
   <ds:schemaRefs>
     <ds:schemaRef ds:uri="http://schemas.openxmlformats.org/officeDocument/2006/bibliography"/>
   </ds:schemaRefs>

--- a/Design document.docx
+++ b/Design document.docx
@@ -217,13 +217,7 @@
               <w:rPr>
                 <w:lang w:val="en-GB"/>
               </w:rPr>
-              <w:t>12</w:t>
-            </w:r>
-            <w:r>
-              <w:rPr>
-                <w:lang w:val="en-GB"/>
-              </w:rPr>
-              <w:t>/01/2016</w:t>
+              <w:t>09/01/2016</w:t>
             </w:r>
           </w:p>
         </w:tc>
@@ -317,7 +311,7 @@
       <w:r>
         <w:rPr>
           <w:noProof/>
-          <w:lang w:val="en-GB" w:eastAsia="en-GB"/>
+          <w:lang w:eastAsia="bg-BG"/>
         </w:rPr>
         <mc:AlternateContent>
           <mc:Choice Requires="wps">
@@ -396,21 +390,12 @@
                                 <w:lang w:val="en-US"/>
                               </w:rPr>
                             </w:pPr>
-                            <w:proofErr w:type="spellStart"/>
                             <w:r>
                               <w:rPr>
                                 <w:i/>
                                 <w:lang w:val="en-GB"/>
                               </w:rPr>
-                              <w:t>Preslav</w:t>
-                            </w:r>
-                            <w:proofErr w:type="spellEnd"/>
-                            <w:r>
-                              <w:rPr>
-                                <w:i/>
-                                <w:lang w:val="en-GB"/>
-                              </w:rPr>
-                              <w:t xml:space="preserve"> </w:t>
+                              <w:t xml:space="preserve">Preslav </w:t>
                             </w:r>
                             <w:proofErr w:type="spellStart"/>
                             <w:r>
@@ -1670,13 +1655,13 @@
       <w:r>
         <w:rPr>
           <w:noProof/>
-          <w:lang w:val="en-GB" w:eastAsia="en-GB"/>
+          <w:lang w:eastAsia="bg-BG"/>
         </w:rPr>
         <w:drawing>
-          <wp:inline distT="0" distB="0" distL="0" distR="0" wp14:anchorId="0F98AAE1" wp14:editId="68199C7F">
-            <wp:extent cx="5270500" cy="2682164"/>
-            <wp:effectExtent l="0" t="0" r="6350" b="4445"/>
-            <wp:docPr id="1" name="Picture 1" descr="D:\Documents\OOD2\OOD2\ClassDiagram.png"/>
+          <wp:inline distT="0" distB="0" distL="0" distR="0" wp14:anchorId="3BBA394C" wp14:editId="6F19A5CD">
+            <wp:extent cx="5257800" cy="2676525"/>
+            <wp:effectExtent l="0" t="0" r="0" b="9525"/>
+            <wp:docPr id="1" name="Picture 1" descr="C:\Users\User\Desktop\YEAR 2\OOD\OOD2\OOD2\ClassDiagram.png"/>
             <wp:cNvGraphicFramePr>
               <a:graphicFrameLocks xmlns:a="http://schemas.openxmlformats.org/drawingml/2006/main" noChangeAspect="1"/>
             </wp:cNvGraphicFramePr>
@@ -1684,7 +1669,7 @@
               <a:graphicData uri="http://schemas.openxmlformats.org/drawingml/2006/picture">
                 <pic:pic xmlns:pic="http://schemas.openxmlformats.org/drawingml/2006/picture">
                   <pic:nvPicPr>
-                    <pic:cNvPr id="0" name="Picture 1" descr="D:\Documents\OOD2\OOD2\ClassDiagram.png"/>
+                    <pic:cNvPr id="0" name="Picture 1" descr="C:\Users\User\Desktop\YEAR 2\OOD\OOD2\OOD2\ClassDiagram.png"/>
                     <pic:cNvPicPr>
                       <a:picLocks noChangeAspect="1" noChangeArrowheads="1"/>
                     </pic:cNvPicPr>
@@ -1705,7 +1690,7 @@
                   <pic:spPr bwMode="auto">
                     <a:xfrm>
                       <a:off x="0" y="0"/>
-                      <a:ext cx="5270500" cy="2682164"/>
+                      <a:ext cx="5257800" cy="2676525"/>
                     </a:xfrm>
                     <a:prstGeom prst="rect">
                       <a:avLst/>
@@ -1721,6 +1706,8 @@
           </wp:inline>
         </w:drawing>
       </w:r>
+      <w:bookmarkStart w:id="2" w:name="_GoBack"/>
+      <w:bookmarkEnd w:id="2"/>
     </w:p>
     <w:p>
       <w:pPr>
@@ -2023,20 +2010,6 @@
     <w:p>
       <w:pPr>
         <w:rPr>
-          <w:lang w:val="en-GB"/>
-        </w:rPr>
-      </w:pPr>
-    </w:p>
-    <w:p>
-      <w:pPr>
-        <w:rPr>
-          <w:lang w:val="en-GB"/>
-        </w:rPr>
-      </w:pPr>
-    </w:p>
-    <w:p>
-      <w:pPr>
-        <w:rPr>
           <w:i/>
           <w:lang w:val="en-GB"/>
         </w:rPr>
@@ -2046,7 +2019,6 @@
           <w:i/>
           <w:lang w:val="en-GB"/>
         </w:rPr>
-        <w:lastRenderedPageBreak/>
         <w:t>Methods:</w:t>
       </w:r>
     </w:p>
@@ -2065,6 +2037,7 @@
         <w:rPr>
           <w:lang w:val="en-GB"/>
         </w:rPr>
+        <w:lastRenderedPageBreak/>
         <w:t xml:space="preserve"> GetImage</w:t>
       </w:r>
       <w:r>
@@ -4277,15 +4250,6 @@
     <w:p>
       <w:pPr>
         <w:rPr>
-          <w:lang w:val="en-GB"/>
-        </w:rPr>
-      </w:pPr>
-      <w:bookmarkStart w:id="2" w:name="_GoBack"/>
-      <w:bookmarkEnd w:id="2"/>
-    </w:p>
-    <w:p>
-      <w:pPr>
-        <w:rPr>
           <w:i/>
           <w:lang w:val="en-GB"/>
         </w:rPr>
@@ -4295,7 +4259,6 @@
           <w:i/>
           <w:lang w:val="en-GB"/>
         </w:rPr>
-        <w:lastRenderedPageBreak/>
         <w:t>Methods:</w:t>
       </w:r>
     </w:p>
@@ -4314,6 +4277,7 @@
         <w:rPr>
           <w:lang w:val="en-GB"/>
         </w:rPr>
+        <w:lastRenderedPageBreak/>
         <w:t>CalculatePipelineLocation():Point – returns a point that will be used for connecting pipelines.</w:t>
       </w:r>
     </w:p>
@@ -4943,6 +4907,7 @@
           <w:i/>
           <w:lang w:val="en-GB"/>
         </w:rPr>
+        <w:lastRenderedPageBreak/>
         <w:t>Constructor:</w:t>
       </w:r>
     </w:p>
@@ -5911,112 +5876,118 @@
         <w:rPr>
           <w:lang w:val="en-GB"/>
         </w:rPr>
+        <w:t>RegisterPipeline</w:t>
+      </w:r>
+      <w:proofErr w:type="spellEnd"/>
+      <w:r>
+        <w:rPr>
+          <w:lang w:val="en-GB"/>
+        </w:rPr>
+        <w:t>(</w:t>
+      </w:r>
+      <w:proofErr w:type="gramEnd"/>
+      <w:r>
+        <w:rPr>
+          <w:lang w:val="en-GB"/>
+        </w:rPr>
+        <w:t xml:space="preserve">Component </w:t>
+      </w:r>
+      <w:proofErr w:type="spellStart"/>
+      <w:r>
+        <w:rPr>
+          <w:lang w:val="en-GB"/>
+        </w:rPr>
+        <w:t>stratComp</w:t>
+      </w:r>
+      <w:proofErr w:type="spellEnd"/>
+      <w:r>
+        <w:rPr>
+          <w:lang w:val="en-GB"/>
+        </w:rPr>
+        <w:t xml:space="preserve">, Component </w:t>
+      </w:r>
+      <w:proofErr w:type="spellStart"/>
+      <w:r>
+        <w:rPr>
+          <w:lang w:val="en-GB"/>
+        </w:rPr>
+        <w:t>endComp</w:t>
+      </w:r>
+      <w:proofErr w:type="spellEnd"/>
+      <w:r>
+        <w:rPr>
+          <w:lang w:val="en-GB"/>
+        </w:rPr>
+        <w:t xml:space="preserve">, Point </w:t>
+      </w:r>
+      <w:proofErr w:type="spellStart"/>
+      <w:r>
+        <w:rPr>
+          <w:lang w:val="en-GB"/>
+        </w:rPr>
+        <w:t>stratComploc</w:t>
+      </w:r>
+      <w:proofErr w:type="spellEnd"/>
+      <w:r>
+        <w:rPr>
+          <w:lang w:val="en-GB"/>
+        </w:rPr>
+        <w:t xml:space="preserve">, Point </w:t>
+      </w:r>
+      <w:proofErr w:type="spellStart"/>
+      <w:r>
+        <w:rPr>
+          <w:lang w:val="en-GB"/>
+        </w:rPr>
+        <w:t>endCompLoc</w:t>
+      </w:r>
+      <w:proofErr w:type="spellEnd"/>
+      <w:r>
+        <w:rPr>
+          <w:lang w:val="en-GB"/>
+        </w:rPr>
+        <w:t xml:space="preserve">, </w:t>
+      </w:r>
+      <w:proofErr w:type="spellStart"/>
+      <w:r>
+        <w:rPr>
+          <w:lang w:val="en-GB"/>
+        </w:rPr>
+        <w:t>IList</w:t>
+      </w:r>
+      <w:proofErr w:type="spellEnd"/>
+      <w:r>
+        <w:rPr>
+          <w:lang w:val="en-GB"/>
+        </w:rPr>
+        <w:t>&lt;Point&gt;</w:t>
+      </w:r>
+      <w:proofErr w:type="spellStart"/>
+      <w:r>
+        <w:rPr>
+          <w:lang w:val="en-GB"/>
+        </w:rPr>
+        <w:t>inBetweenpoints</w:t>
+      </w:r>
+      <w:proofErr w:type="spellEnd"/>
+      <w:r>
+        <w:rPr>
+          <w:lang w:val="en-GB"/>
+        </w:rPr>
+        <w:t>):void –</w:t>
+      </w:r>
+      <w:r>
+        <w:rPr>
+          <w:lang w:val="en-GB"/>
+        </w:rPr>
+        <w:t xml:space="preserve"> </w:t>
+      </w:r>
+      <w:r>
+        <w:rPr>
+          <w:lang w:val="en-GB"/>
+        </w:rPr>
         <w:lastRenderedPageBreak/>
-        <w:t>RegisterPipeline</w:t>
-      </w:r>
-      <w:proofErr w:type="spellEnd"/>
-      <w:r>
-        <w:rPr>
-          <w:lang w:val="en-GB"/>
-        </w:rPr>
-        <w:t>(</w:t>
-      </w:r>
-      <w:proofErr w:type="gramEnd"/>
-      <w:r>
-        <w:rPr>
-          <w:lang w:val="en-GB"/>
-        </w:rPr>
-        <w:t xml:space="preserve">Component </w:t>
-      </w:r>
-      <w:proofErr w:type="spellStart"/>
-      <w:r>
-        <w:rPr>
-          <w:lang w:val="en-GB"/>
-        </w:rPr>
-        <w:t>stratComp</w:t>
-      </w:r>
-      <w:proofErr w:type="spellEnd"/>
-      <w:r>
-        <w:rPr>
-          <w:lang w:val="en-GB"/>
-        </w:rPr>
-        <w:t xml:space="preserve">, Component </w:t>
-      </w:r>
-      <w:proofErr w:type="spellStart"/>
-      <w:r>
-        <w:rPr>
-          <w:lang w:val="en-GB"/>
-        </w:rPr>
-        <w:t>endComp</w:t>
-      </w:r>
-      <w:proofErr w:type="spellEnd"/>
-      <w:r>
-        <w:rPr>
-          <w:lang w:val="en-GB"/>
-        </w:rPr>
-        <w:t xml:space="preserve">, Point </w:t>
-      </w:r>
-      <w:proofErr w:type="spellStart"/>
-      <w:r>
-        <w:rPr>
-          <w:lang w:val="en-GB"/>
-        </w:rPr>
-        <w:t>stratComploc</w:t>
-      </w:r>
-      <w:proofErr w:type="spellEnd"/>
-      <w:r>
-        <w:rPr>
-          <w:lang w:val="en-GB"/>
-        </w:rPr>
-        <w:t xml:space="preserve">, Point </w:t>
-      </w:r>
-      <w:proofErr w:type="spellStart"/>
-      <w:r>
-        <w:rPr>
-          <w:lang w:val="en-GB"/>
-        </w:rPr>
-        <w:t>endCompLoc</w:t>
-      </w:r>
-      <w:proofErr w:type="spellEnd"/>
-      <w:r>
-        <w:rPr>
-          <w:lang w:val="en-GB"/>
-        </w:rPr>
-        <w:t xml:space="preserve">, </w:t>
-      </w:r>
-      <w:proofErr w:type="spellStart"/>
-      <w:r>
-        <w:rPr>
-          <w:lang w:val="en-GB"/>
-        </w:rPr>
-        <w:t>IList</w:t>
-      </w:r>
-      <w:proofErr w:type="spellEnd"/>
-      <w:r>
-        <w:rPr>
-          <w:lang w:val="en-GB"/>
-        </w:rPr>
-        <w:t>&lt;Point&gt;</w:t>
-      </w:r>
-      <w:proofErr w:type="spellStart"/>
-      <w:r>
-        <w:rPr>
-          <w:lang w:val="en-GB"/>
-        </w:rPr>
-        <w:t>inBetweenpoints</w:t>
-      </w:r>
-      <w:proofErr w:type="spellEnd"/>
-      <w:r>
-        <w:rPr>
-          <w:lang w:val="en-GB"/>
-        </w:rPr>
-        <w:t>):void –</w:t>
-      </w:r>
-      <w:r>
-        <w:rPr>
-          <w:lang w:val="en-GB"/>
-        </w:rPr>
-        <w:t xml:space="preserve"> Creates a pipeline using the private method </w:t>
+        <w:t xml:space="preserve">Creates a pipeline using the private method </w:t>
       </w:r>
       <w:proofErr w:type="spellStart"/>
       <w:r>
@@ -6795,7 +6766,7 @@
       <w:r>
         <w:rPr>
           <w:noProof/>
-          <w:lang w:val="en-GB" w:eastAsia="en-GB"/>
+          <w:lang w:eastAsia="bg-BG"/>
         </w:rPr>
         <w:drawing>
           <wp:inline distT="0" distB="0" distL="0" distR="0" wp14:anchorId="6DA1295B" wp14:editId="28A346F5">
@@ -6911,7 +6882,7 @@
       <w:r>
         <w:rPr>
           <w:noProof/>
-          <w:lang w:val="en-GB" w:eastAsia="en-GB"/>
+          <w:lang w:eastAsia="bg-BG"/>
         </w:rPr>
         <w:drawing>
           <wp:inline distT="0" distB="0" distL="0" distR="0" wp14:anchorId="00A7EA90" wp14:editId="44DE3A5A">
@@ -7041,7 +7012,7 @@
           <w:color w:val="243F60" w:themeColor="accent1" w:themeShade="7F"/>
           <w:sz w:val="24"/>
           <w:szCs w:val="24"/>
-          <w:lang w:val="en-GB" w:eastAsia="en-GB"/>
+          <w:lang w:eastAsia="bg-BG"/>
         </w:rPr>
         <w:drawing>
           <wp:inline distT="0" distB="0" distL="0" distR="0" wp14:anchorId="229B19C2" wp14:editId="3337E299">
@@ -7194,7 +7165,7 @@
       <w:r>
         <w:rPr>
           <w:noProof/>
-          <w:lang w:val="en-GB" w:eastAsia="en-GB"/>
+          <w:lang w:eastAsia="bg-BG"/>
         </w:rPr>
         <w:drawing>
           <wp:inline distT="0" distB="0" distL="0" distR="0" wp14:anchorId="17E74597" wp14:editId="05CF8CC6">
@@ -9941,7 +9912,7 @@
 </file>
 
 <file path=customXml/itemProps2.xml><?xml version="1.0" encoding="utf-8"?>
-<ds:datastoreItem xmlns:ds="http://schemas.openxmlformats.org/officeDocument/2006/customXml" ds:itemID="{5A8B7C8A-7845-42CD-85F4-7EC442930200}">
+<ds:datastoreItem xmlns:ds="http://schemas.openxmlformats.org/officeDocument/2006/customXml" ds:itemID="{B2091DE7-E8FC-4466-B80F-73F1CDAEA27F}">
   <ds:schemaRefs>
     <ds:schemaRef ds:uri="http://schemas.openxmlformats.org/officeDocument/2006/bibliography"/>
   </ds:schemaRefs>
